--- a/TERKIRIM/DOKUMEN TA/PROPOSAL TA BAB IV .docx
+++ b/TERKIRIM/DOKUMEN TA/PROPOSAL TA BAB IV .docx
@@ -3658,6 +3658,7 @@
           <w:tab w:val="left" w:pos="567"/>
         </w:tabs>
         <w:spacing w:line="480" w:lineRule="auto"/>
+        <w:ind w:left="567" w:hanging="567"/>
         <w:jc w:val="both"/>
         <w:rPr>
           <w:rFonts w:ascii="Times New Roman" w:hAnsi="Times New Roman" w:cs="Times New Roman"/>
@@ -14949,7 +14950,25 @@
                 <w:sz w:val="24"/>
                 <w:szCs w:val="24"/>
               </w:rPr>
-              <w:t xml:space="preserve"> ini yaitu  hapus data pembeli jika </w:t>
+              <w:t xml:space="preserve"> ini </w:t>
+            </w:r>
+            <w:proofErr w:type="gramStart"/>
+            <w:r>
+              <w:rPr>
+                <w:rFonts w:ascii="Times New Roman" w:hAnsi="Times New Roman" w:cs="Times New Roman"/>
+                <w:sz w:val="24"/>
+                <w:szCs w:val="24"/>
+              </w:rPr>
+              <w:t>yaitu  hapus</w:t>
+            </w:r>
+            <w:proofErr w:type="gramEnd"/>
+            <w:r>
+              <w:rPr>
+                <w:rFonts w:ascii="Times New Roman" w:hAnsi="Times New Roman" w:cs="Times New Roman"/>
+                <w:sz w:val="24"/>
+                <w:szCs w:val="24"/>
+              </w:rPr>
+              <w:t xml:space="preserve"> data pembeli jika </w:t>
             </w:r>
             <w:r>
               <w:rPr>
@@ -15328,6 +15347,7 @@
                 <w:szCs w:val="24"/>
               </w:rPr>
             </w:pPr>
+            <w:proofErr w:type="gramStart"/>
             <w:r>
               <w:rPr>
                 <w:rFonts w:ascii="Times New Roman" w:hAnsi="Times New Roman" w:cs="Times New Roman"/>
@@ -15364,6 +15384,7 @@
               </w:rPr>
               <w:t>Hapus</w:t>
             </w:r>
+            <w:proofErr w:type="gramEnd"/>
           </w:p>
           <w:p>
             <w:pPr>
@@ -18698,7 +18719,16 @@
                 <w:sz w:val="24"/>
                 <w:szCs w:val="24"/>
               </w:rPr>
-              <w:t xml:space="preserve"> ini yaitu  </w:t>
+              <w:t xml:space="preserve"> ini </w:t>
+            </w:r>
+            <w:proofErr w:type="gramStart"/>
+            <w:r>
+              <w:rPr>
+                <w:rFonts w:ascii="Times New Roman" w:hAnsi="Times New Roman" w:cs="Times New Roman"/>
+                <w:sz w:val="24"/>
+                <w:szCs w:val="24"/>
+              </w:rPr>
+              <w:t xml:space="preserve">yaitu  </w:t>
             </w:r>
             <w:r>
               <w:rPr>
@@ -18710,6 +18740,7 @@
               </w:rPr>
               <w:t>confirm</w:t>
             </w:r>
+            <w:proofErr w:type="gramEnd"/>
             <w:r>
               <w:rPr>
                 <w:rFonts w:ascii="Times New Roman" w:hAnsi="Times New Roman" w:cs="Times New Roman"/>
@@ -19076,6 +19107,7 @@
                 <w:szCs w:val="24"/>
               </w:rPr>
             </w:pPr>
+            <w:proofErr w:type="gramStart"/>
             <w:r>
               <w:rPr>
                 <w:rFonts w:ascii="Times New Roman" w:hAnsi="Times New Roman" w:cs="Times New Roman"/>
@@ -19112,6 +19144,7 @@
               </w:rPr>
               <w:t>Confirm</w:t>
             </w:r>
+            <w:proofErr w:type="gramEnd"/>
           </w:p>
           <w:p>
             <w:pPr>
@@ -23049,15 +23082,7 @@
                 <w:sz w:val="24"/>
                 <w:szCs w:val="24"/>
               </w:rPr>
-              <w:t xml:space="preserve"> me</w:t>
-            </w:r>
-            <w:r>
-              <w:rPr>
-                <w:rFonts w:ascii="Times New Roman" w:hAnsi="Times New Roman" w:cs="Times New Roman"/>
-                <w:sz w:val="24"/>
-                <w:szCs w:val="24"/>
-              </w:rPr>
-              <w:t>lihat produk</w:t>
+              <w:t xml:space="preserve"> melihat produk</w:t>
             </w:r>
           </w:p>
         </w:tc>
@@ -23930,23 +23955,7 @@
           <w:sz w:val="24"/>
           <w:szCs w:val="24"/>
         </w:rPr>
-        <w:t>Lihat</w:t>
-      </w:r>
-      <w:r>
-        <w:rPr>
-          <w:rFonts w:ascii="Times New Roman" w:hAnsi="Times New Roman" w:cs="Times New Roman"/>
-          <w:sz w:val="24"/>
-          <w:szCs w:val="24"/>
-        </w:rPr>
-        <w:t xml:space="preserve"> Detail</w:t>
-      </w:r>
-      <w:r>
-        <w:rPr>
-          <w:rFonts w:ascii="Times New Roman" w:hAnsi="Times New Roman" w:cs="Times New Roman"/>
-          <w:sz w:val="24"/>
-          <w:szCs w:val="24"/>
-        </w:rPr>
-        <w:t xml:space="preserve"> Produk</w:t>
+        <w:t>Lihat Detail Produk</w:t>
       </w:r>
     </w:p>
     <w:p>
@@ -23997,17 +24006,7 @@
           <w:sz w:val="24"/>
           <w:szCs w:val="24"/>
         </w:rPr>
-        <w:t>1</w:t>
-      </w:r>
-      <w:r>
-        <w:rPr>
-          <w:rFonts w:ascii="Times New Roman" w:hAnsi="Times New Roman" w:cs="Times New Roman"/>
-          <w:b/>
-          <w:bCs/>
-          <w:sz w:val="24"/>
-          <w:szCs w:val="24"/>
-        </w:rPr>
-        <w:t>4</w:t>
+        <w:t>14</w:t>
       </w:r>
       <w:r>
         <w:rPr>
@@ -24037,15 +24036,7 @@
           <w:sz w:val="24"/>
           <w:szCs w:val="24"/>
         </w:rPr>
-        <w:t xml:space="preserve">Lihat </w:t>
-      </w:r>
-      <w:r>
-        <w:rPr>
-          <w:rFonts w:ascii="Times New Roman" w:hAnsi="Times New Roman" w:cs="Times New Roman"/>
-          <w:sz w:val="24"/>
-          <w:szCs w:val="24"/>
-        </w:rPr>
-        <w:t>Detail</w:t>
+        <w:t>Lihat Detail</w:t>
       </w:r>
       <w:r>
         <w:rPr>
@@ -24136,23 +24127,7 @@
                 <w:sz w:val="24"/>
                 <w:szCs w:val="24"/>
               </w:rPr>
-              <w:t xml:space="preserve">Lihat </w:t>
-            </w:r>
-            <w:r>
-              <w:rPr>
-                <w:rFonts w:ascii="Times New Roman" w:hAnsi="Times New Roman" w:cs="Times New Roman"/>
-                <w:sz w:val="24"/>
-                <w:szCs w:val="24"/>
-              </w:rPr>
-              <w:t xml:space="preserve">Detail </w:t>
-            </w:r>
-            <w:r>
-              <w:rPr>
-                <w:rFonts w:ascii="Times New Roman" w:hAnsi="Times New Roman" w:cs="Times New Roman"/>
-                <w:sz w:val="24"/>
-                <w:szCs w:val="24"/>
-              </w:rPr>
-              <w:t>Produk</w:t>
+              <w:t>Lihat Detail Produk</w:t>
             </w:r>
           </w:p>
         </w:tc>
@@ -24369,23 +24344,7 @@
                 <w:sz w:val="24"/>
                 <w:szCs w:val="24"/>
               </w:rPr>
-              <w:t xml:space="preserve"> melihat </w:t>
-            </w:r>
-            <w:r>
-              <w:rPr>
-                <w:rFonts w:ascii="Times New Roman" w:hAnsi="Times New Roman" w:cs="Times New Roman"/>
-                <w:sz w:val="24"/>
-                <w:szCs w:val="24"/>
-              </w:rPr>
-              <w:t xml:space="preserve">detail </w:t>
-            </w:r>
-            <w:r>
-              <w:rPr>
-                <w:rFonts w:ascii="Times New Roman" w:hAnsi="Times New Roman" w:cs="Times New Roman"/>
-                <w:sz w:val="24"/>
-                <w:szCs w:val="24"/>
-              </w:rPr>
-              <w:t>produk</w:t>
+              <w:t xml:space="preserve"> melihat detail produk</w:t>
             </w:r>
           </w:p>
         </w:tc>
@@ -24822,23 +24781,7 @@
                 <w:sz w:val="24"/>
                 <w:szCs w:val="24"/>
               </w:rPr>
-              <w:t xml:space="preserve">mengklik </w:t>
-            </w:r>
-            <w:r>
-              <w:rPr>
-                <w:rFonts w:ascii="Times New Roman" w:hAnsi="Times New Roman" w:cs="Times New Roman"/>
-                <w:sz w:val="24"/>
-                <w:szCs w:val="24"/>
-              </w:rPr>
-              <w:t>mem</w:t>
-            </w:r>
-            <w:r>
-              <w:rPr>
-                <w:rFonts w:ascii="Times New Roman" w:hAnsi="Times New Roman" w:cs="Times New Roman"/>
-                <w:sz w:val="24"/>
-                <w:szCs w:val="24"/>
-              </w:rPr>
-              <w:t>ilih lihat produk</w:t>
+              <w:t>mengklik memilih lihat produk</w:t>
             </w:r>
           </w:p>
         </w:tc>
@@ -25671,15 +25614,7 @@
                 <w:sz w:val="24"/>
                 <w:szCs w:val="24"/>
               </w:rPr>
-              <w:t xml:space="preserve"> </w:t>
-            </w:r>
-            <w:r>
-              <w:rPr>
-                <w:rFonts w:ascii="Times New Roman" w:hAnsi="Times New Roman" w:cs="Times New Roman"/>
-                <w:sz w:val="24"/>
-                <w:szCs w:val="24"/>
-              </w:rPr>
-              <w:t>proses pengisian keranjang belanja</w:t>
+              <w:t xml:space="preserve"> proses pengisian keranjang belanja</w:t>
             </w:r>
           </w:p>
         </w:tc>
@@ -26217,35 +26152,17 @@
                 <w:sz w:val="24"/>
                 <w:szCs w:val="24"/>
               </w:rPr>
-              <w:t xml:space="preserve">mengklik </w:t>
-            </w:r>
-            <w:r>
-              <w:rPr>
-                <w:rFonts w:ascii="Times New Roman" w:hAnsi="Times New Roman" w:cs="Times New Roman"/>
-                <w:sz w:val="24"/>
-                <w:szCs w:val="24"/>
-              </w:rPr>
-              <w:t xml:space="preserve">tombol </w:t>
-            </w:r>
-            <w:r>
-              <w:rPr>
-                <w:rFonts w:ascii="Times New Roman" w:hAnsi="Times New Roman" w:cs="Times New Roman"/>
-                <w:i/>
-                <w:iCs/>
-                <w:sz w:val="24"/>
-                <w:szCs w:val="24"/>
-              </w:rPr>
-              <w:t>add to cart</w:t>
-            </w:r>
-            <w:r>
-              <w:rPr>
-                <w:rFonts w:ascii="Times New Roman" w:hAnsi="Times New Roman" w:cs="Times New Roman"/>
-                <w:i/>
-                <w:iCs/>
-                <w:sz w:val="24"/>
-                <w:szCs w:val="24"/>
-              </w:rPr>
-              <w:t xml:space="preserve"> </w:t>
+              <w:t xml:space="preserve">mengklik tombol </w:t>
+            </w:r>
+            <w:r>
+              <w:rPr>
+                <w:rFonts w:ascii="Times New Roman" w:hAnsi="Times New Roman" w:cs="Times New Roman"/>
+                <w:i/>
+                <w:iCs/>
+                <w:sz w:val="24"/>
+                <w:szCs w:val="24"/>
+              </w:rPr>
+              <w:t xml:space="preserve">add to cart </w:t>
             </w:r>
             <w:r>
               <w:rPr>
@@ -26285,15 +26202,7 @@
                 <w:sz w:val="24"/>
                 <w:szCs w:val="24"/>
               </w:rPr>
-              <w:t xml:space="preserve">Menampilkan halaman berisi detail </w:t>
-            </w:r>
-            <w:r>
-              <w:rPr>
-                <w:rFonts w:ascii="Times New Roman" w:hAnsi="Times New Roman" w:cs="Times New Roman"/>
-                <w:sz w:val="24"/>
-                <w:szCs w:val="24"/>
-              </w:rPr>
-              <w:t xml:space="preserve">produk </w:t>
+              <w:t xml:space="preserve">Menampilkan halaman berisi detail produk </w:t>
             </w:r>
           </w:p>
         </w:tc>
@@ -26403,7 +26312,25 @@
                 <w:sz w:val="24"/>
                 <w:szCs w:val="24"/>
               </w:rPr>
-              <w:t xml:space="preserve">Menampilkan notifikasi “Berhasil ditambahkan ke keranjang!”, dan menyimpan data  ke </w:t>
+              <w:t xml:space="preserve">Menampilkan notifikasi “Berhasil ditambahkan ke keranjang!”, dan menyimpan </w:t>
+            </w:r>
+            <w:proofErr w:type="gramStart"/>
+            <w:r>
+              <w:rPr>
+                <w:rFonts w:ascii="Times New Roman" w:hAnsi="Times New Roman" w:cs="Times New Roman"/>
+                <w:sz w:val="24"/>
+                <w:szCs w:val="24"/>
+              </w:rPr>
+              <w:t>data  ke</w:t>
+            </w:r>
+            <w:proofErr w:type="gramEnd"/>
+            <w:r>
+              <w:rPr>
+                <w:rFonts w:ascii="Times New Roman" w:hAnsi="Times New Roman" w:cs="Times New Roman"/>
+                <w:sz w:val="24"/>
+                <w:szCs w:val="24"/>
+              </w:rPr>
+              <w:t xml:space="preserve"> </w:t>
             </w:r>
             <w:r>
               <w:rPr>
@@ -26655,7 +26582,16 @@
                 <w:sz w:val="24"/>
                 <w:szCs w:val="24"/>
               </w:rPr>
-              <w:t xml:space="preserve"> menyimpan produk </w:t>
+              <w:t xml:space="preserve"> menyimpan </w:t>
+            </w:r>
+            <w:proofErr w:type="gramStart"/>
+            <w:r>
+              <w:rPr>
+                <w:rFonts w:ascii="Times New Roman" w:hAnsi="Times New Roman" w:cs="Times New Roman"/>
+                <w:sz w:val="24"/>
+                <w:szCs w:val="24"/>
+              </w:rPr>
+              <w:t xml:space="preserve">produk </w:t>
             </w:r>
             <w:r>
               <w:rPr>
@@ -26671,7 +26607,16 @@
                 <w:sz w:val="24"/>
                 <w:szCs w:val="24"/>
               </w:rPr>
-              <w:t>ke dalam keranjang belanja</w:t>
+              <w:t>ke</w:t>
+            </w:r>
+            <w:proofErr w:type="gramEnd"/>
+            <w:r>
+              <w:rPr>
+                <w:rFonts w:ascii="Times New Roman" w:hAnsi="Times New Roman" w:cs="Times New Roman"/>
+                <w:sz w:val="24"/>
+                <w:szCs w:val="24"/>
+              </w:rPr>
+              <w:t xml:space="preserve"> dalam keranjang belanja</w:t>
             </w:r>
           </w:p>
         </w:tc>
@@ -26791,17 +26736,7 @@
           <w:sz w:val="24"/>
           <w:szCs w:val="24"/>
         </w:rPr>
-        <w:t>1</w:t>
-      </w:r>
-      <w:r>
-        <w:rPr>
-          <w:rFonts w:ascii="Times New Roman" w:hAnsi="Times New Roman" w:cs="Times New Roman"/>
-          <w:b/>
-          <w:bCs/>
-          <w:sz w:val="24"/>
-          <w:szCs w:val="24"/>
-        </w:rPr>
-        <w:t xml:space="preserve">6 </w:t>
+        <w:t xml:space="preserve">16 </w:t>
       </w:r>
       <w:r>
         <w:rPr>
@@ -27454,17 +27389,7 @@
                 <w:sz w:val="24"/>
                 <w:szCs w:val="24"/>
               </w:rPr>
-              <w:t>link contact us</w:t>
-            </w:r>
-            <w:r>
-              <w:rPr>
-                <w:rFonts w:ascii="Times New Roman" w:hAnsi="Times New Roman" w:cs="Times New Roman"/>
-                <w:i/>
-                <w:iCs/>
-                <w:sz w:val="24"/>
-                <w:szCs w:val="24"/>
-              </w:rPr>
-              <w:t xml:space="preserve"> </w:t>
+              <w:t xml:space="preserve">link contact us </w:t>
             </w:r>
             <w:r>
               <w:rPr>
@@ -27524,15 +27449,7 @@
                 <w:sz w:val="24"/>
                 <w:szCs w:val="24"/>
               </w:rPr>
-              <w:t xml:space="preserve"> </w:t>
-            </w:r>
-            <w:r>
-              <w:rPr>
-                <w:rFonts w:ascii="Times New Roman" w:hAnsi="Times New Roman" w:cs="Times New Roman"/>
-                <w:sz w:val="24"/>
-                <w:szCs w:val="24"/>
-              </w:rPr>
-              <w:t xml:space="preserve">halaman </w:t>
+              <w:t xml:space="preserve"> halaman </w:t>
             </w:r>
             <w:r>
               <w:rPr>
@@ -27682,15 +27599,7 @@
                 <w:sz w:val="24"/>
                 <w:szCs w:val="24"/>
               </w:rPr>
-              <w:t>M</w:t>
-            </w:r>
-            <w:r>
-              <w:rPr>
-                <w:rFonts w:ascii="Times New Roman" w:hAnsi="Times New Roman" w:cs="Times New Roman"/>
-                <w:sz w:val="24"/>
-                <w:szCs w:val="24"/>
-              </w:rPr>
-              <w:t xml:space="preserve">engarahkan ke halaman </w:t>
+              <w:t xml:space="preserve">Mengarahkan ke halaman </w:t>
             </w:r>
             <w:r>
               <w:rPr>
@@ -27925,15 +27834,7 @@
                 <w:sz w:val="24"/>
                 <w:szCs w:val="24"/>
               </w:rPr>
-              <w:t>Berhasil</w:t>
-            </w:r>
-            <w:r>
-              <w:rPr>
-                <w:rFonts w:ascii="Times New Roman" w:hAnsi="Times New Roman" w:cs="Times New Roman"/>
-                <w:sz w:val="24"/>
-                <w:szCs w:val="24"/>
-              </w:rPr>
-              <w:t xml:space="preserve"> diarahkan ke halaman </w:t>
+              <w:t xml:space="preserve">Berhasil diarahkan ke halaman </w:t>
             </w:r>
             <w:r>
               <w:rPr>
@@ -28385,15 +28286,7 @@
                 <w:sz w:val="24"/>
                 <w:szCs w:val="24"/>
               </w:rPr>
-              <w:t xml:space="preserve"> </w:t>
-            </w:r>
-            <w:r>
-              <w:rPr>
-                <w:rFonts w:ascii="Times New Roman" w:hAnsi="Times New Roman" w:cs="Times New Roman"/>
-                <w:sz w:val="24"/>
-                <w:szCs w:val="24"/>
-              </w:rPr>
-              <w:t>melihat detail ongkos kirim produk baik itu biaya ongkir, jenis jasa pengiriman,jenis layanan pengiriman dan estimasi waktu pengiriman</w:t>
+              <w:t xml:space="preserve"> melihat detail ongkos kirim produk baik itu biaya ongkir, jenis jasa pengiriman,jenis layanan pengiriman dan estimasi waktu pengiriman</w:t>
             </w:r>
           </w:p>
         </w:tc>
@@ -28683,27 +28576,7 @@
                 <w:sz w:val="24"/>
                 <w:szCs w:val="24"/>
               </w:rPr>
-              <w:t xml:space="preserve">dropdown </w:t>
-            </w:r>
-            <w:r>
-              <w:rPr>
-                <w:rFonts w:ascii="Times New Roman" w:hAnsi="Times New Roman" w:cs="Times New Roman"/>
-                <w:i/>
-                <w:iCs/>
-                <w:sz w:val="24"/>
-                <w:szCs w:val="24"/>
-              </w:rPr>
-              <w:t>cart</w:t>
-            </w:r>
-            <w:r>
-              <w:rPr>
-                <w:rFonts w:ascii="Times New Roman" w:hAnsi="Times New Roman" w:cs="Times New Roman"/>
-                <w:i/>
-                <w:iCs/>
-                <w:sz w:val="24"/>
-                <w:szCs w:val="24"/>
-              </w:rPr>
-              <w:t xml:space="preserve"> </w:t>
+              <w:t xml:space="preserve">dropdown cart </w:t>
             </w:r>
             <w:r>
               <w:rPr>
@@ -28842,15 +28715,7 @@
                 <w:sz w:val="24"/>
                 <w:szCs w:val="24"/>
               </w:rPr>
-              <w:t>me</w:t>
-            </w:r>
-            <w:r>
-              <w:rPr>
-                <w:rFonts w:ascii="Times New Roman" w:hAnsi="Times New Roman" w:cs="Times New Roman"/>
-                <w:sz w:val="24"/>
-                <w:szCs w:val="24"/>
-              </w:rPr>
-              <w:t xml:space="preserve">milih produk yang ingin dilihat detail ongkir nya, kemudian </w:t>
+              <w:t xml:space="preserve">memilih produk yang ingin dilihat detail ongkir nya, kemudian </w:t>
             </w:r>
             <w:r>
               <w:rPr>
@@ -29469,17 +29334,7 @@
           <w:sz w:val="24"/>
           <w:szCs w:val="24"/>
         </w:rPr>
-        <w:t>1</w:t>
-      </w:r>
-      <w:r>
-        <w:rPr>
-          <w:rFonts w:ascii="Times New Roman" w:hAnsi="Times New Roman" w:cs="Times New Roman"/>
-          <w:b/>
-          <w:bCs/>
-          <w:sz w:val="24"/>
-          <w:szCs w:val="24"/>
-        </w:rPr>
-        <w:t>8</w:t>
+        <w:t>18</w:t>
       </w:r>
       <w:r>
         <w:rPr>
@@ -29839,39 +29694,7 @@
                 <w:sz w:val="24"/>
                 <w:szCs w:val="24"/>
               </w:rPr>
-              <w:t xml:space="preserve"> </w:t>
-            </w:r>
-            <w:r>
-              <w:rPr>
-                <w:rFonts w:ascii="Times New Roman" w:hAnsi="Times New Roman" w:cs="Times New Roman"/>
-                <w:sz w:val="24"/>
-                <w:szCs w:val="24"/>
-              </w:rPr>
-              <w:t>p</w:t>
-            </w:r>
-            <w:r>
-              <w:rPr>
-                <w:rFonts w:ascii="Times New Roman" w:hAnsi="Times New Roman" w:cs="Times New Roman"/>
-                <w:sz w:val="24"/>
-                <w:szCs w:val="24"/>
-              </w:rPr>
-              <w:t xml:space="preserve">enghapusan </w:t>
-            </w:r>
-            <w:r>
-              <w:rPr>
-                <w:rFonts w:ascii="Times New Roman" w:hAnsi="Times New Roman" w:cs="Times New Roman"/>
-                <w:sz w:val="24"/>
-                <w:szCs w:val="24"/>
-              </w:rPr>
-              <w:t>a</w:t>
-            </w:r>
-            <w:r>
-              <w:rPr>
-                <w:rFonts w:ascii="Times New Roman" w:hAnsi="Times New Roman" w:cs="Times New Roman"/>
-                <w:sz w:val="24"/>
-                <w:szCs w:val="24"/>
-              </w:rPr>
-              <w:t>kun</w:t>
+              <w:t xml:space="preserve"> penghapusan akun</w:t>
             </w:r>
           </w:p>
         </w:tc>
@@ -31091,15 +30914,7 @@
                 <w:sz w:val="24"/>
                 <w:szCs w:val="24"/>
               </w:rPr>
-              <w:t xml:space="preserve"> proses </w:t>
-            </w:r>
-            <w:r>
-              <w:rPr>
-                <w:rFonts w:ascii="Times New Roman" w:hAnsi="Times New Roman" w:cs="Times New Roman"/>
-                <w:sz w:val="24"/>
-                <w:szCs w:val="24"/>
-              </w:rPr>
-              <w:t xml:space="preserve">edit </w:t>
+              <w:t xml:space="preserve"> proses edit </w:t>
             </w:r>
             <w:r>
               <w:rPr>
@@ -32178,15 +31993,7 @@
                 <w:sz w:val="24"/>
                 <w:szCs w:val="24"/>
               </w:rPr>
-              <w:t>edit</w:t>
-            </w:r>
-            <w:r>
-              <w:rPr>
-                <w:rFonts w:ascii="Times New Roman" w:hAnsi="Times New Roman" w:cs="Times New Roman"/>
-                <w:sz w:val="24"/>
-                <w:szCs w:val="24"/>
-              </w:rPr>
-              <w:t xml:space="preserve"> </w:t>
+              <w:t xml:space="preserve">edit </w:t>
             </w:r>
             <w:r>
               <w:rPr>
@@ -33418,9 +33225,9 @@
         <w:pStyle w:val="ListParagraph"/>
         <w:tabs>
           <w:tab w:val="left" w:pos="567"/>
+          <w:tab w:val="left" w:pos="4657"/>
         </w:tabs>
-        <w:spacing w:after="0" w:line="480" w:lineRule="auto"/>
-        <w:ind w:left="851"/>
+        <w:spacing w:line="480" w:lineRule="auto"/>
         <w:jc w:val="both"/>
         <w:rPr>
           <w:rFonts w:ascii="Times New Roman" w:hAnsi="Times New Roman" w:cs="Times New Roman"/>
@@ -33428,955 +33235,7 @@
           <w:szCs w:val="24"/>
         </w:rPr>
       </w:pPr>
-      <w:r>
-        <w:rPr>
-          <w:rFonts w:ascii="Times New Roman" w:hAnsi="Times New Roman" w:cs="Times New Roman"/>
-          <w:b/>
-          <w:bCs/>
-          <w:sz w:val="24"/>
-          <w:szCs w:val="24"/>
-          <w:lang w:val="id-ID"/>
-        </w:rPr>
-        <w:t xml:space="preserve">Tabel 4.5  </w:t>
-      </w:r>
-      <w:r>
-        <w:rPr>
-          <w:rFonts w:ascii="Times New Roman" w:hAnsi="Times New Roman" w:cs="Times New Roman"/>
-          <w:i/>
-          <w:iCs/>
-          <w:sz w:val="24"/>
-          <w:szCs w:val="24"/>
-          <w:lang w:val="id-ID"/>
-        </w:rPr>
-        <w:t xml:space="preserve">Use Case Spesification </w:t>
-      </w:r>
-      <w:r>
-        <w:rPr>
-          <w:rFonts w:ascii="Times New Roman" w:hAnsi="Times New Roman" w:cs="Times New Roman"/>
-          <w:sz w:val="24"/>
-          <w:szCs w:val="24"/>
-        </w:rPr>
-        <w:t>Kelola Transaksi</w:t>
-      </w:r>
-      <w:r>
-        <w:rPr>
-          <w:rFonts w:ascii="Times New Roman" w:hAnsi="Times New Roman" w:cs="Times New Roman"/>
-          <w:sz w:val="24"/>
-          <w:szCs w:val="24"/>
-        </w:rPr>
-        <w:t xml:space="preserve"> Penjualan</w:t>
-      </w:r>
     </w:p>
-    <w:tbl>
-      <w:tblPr>
-        <w:tblStyle w:val="TableGrid"/>
-        <w:tblW w:w="8506" w:type="dxa"/>
-        <w:tblInd w:w="-147" w:type="dxa"/>
-        <w:tblLook w:val="04A0" w:firstRow="1" w:lastRow="0" w:firstColumn="1" w:lastColumn="0" w:noHBand="0" w:noVBand="1"/>
-      </w:tblPr>
-      <w:tblGrid>
-        <w:gridCol w:w="2126"/>
-        <w:gridCol w:w="2978"/>
-        <w:gridCol w:w="3402"/>
-      </w:tblGrid>
-      <w:tr>
-        <w:tc>
-          <w:tcPr>
-            <w:tcW w:w="2126" w:type="dxa"/>
-          </w:tcPr>
-          <w:p>
-            <w:pPr>
-              <w:pStyle w:val="ListParagraph"/>
-              <w:tabs>
-                <w:tab w:val="left" w:pos="567"/>
-              </w:tabs>
-              <w:spacing w:line="480" w:lineRule="auto"/>
-              <w:ind w:left="0"/>
-              <w:jc w:val="both"/>
-              <w:rPr>
-                <w:rFonts w:ascii="Times New Roman" w:hAnsi="Times New Roman" w:cs="Times New Roman"/>
-                <w:sz w:val="24"/>
-                <w:szCs w:val="24"/>
-                <w:lang w:val="id-ID"/>
-              </w:rPr>
-            </w:pPr>
-            <w:r>
-              <w:rPr>
-                <w:rFonts w:ascii="Times New Roman" w:hAnsi="Times New Roman" w:cs="Times New Roman"/>
-                <w:sz w:val="24"/>
-                <w:szCs w:val="24"/>
-                <w:lang w:val="id-ID"/>
-              </w:rPr>
-              <w:t>Use Case Name</w:t>
-            </w:r>
-          </w:p>
-        </w:tc>
-        <w:tc>
-          <w:tcPr>
-            <w:tcW w:w="6380" w:type="dxa"/>
-            <w:gridSpan w:val="2"/>
-          </w:tcPr>
-          <w:p>
-            <w:pPr>
-              <w:pStyle w:val="ListParagraph"/>
-              <w:tabs>
-                <w:tab w:val="left" w:pos="567"/>
-              </w:tabs>
-              <w:spacing w:line="480" w:lineRule="auto"/>
-              <w:ind w:left="0"/>
-              <w:jc w:val="both"/>
-              <w:rPr>
-                <w:rFonts w:ascii="Times New Roman" w:hAnsi="Times New Roman" w:cs="Times New Roman"/>
-                <w:sz w:val="24"/>
-                <w:szCs w:val="24"/>
-              </w:rPr>
-            </w:pPr>
-            <w:r>
-              <w:rPr>
-                <w:rFonts w:ascii="Times New Roman" w:hAnsi="Times New Roman" w:cs="Times New Roman"/>
-                <w:sz w:val="24"/>
-                <w:szCs w:val="24"/>
-              </w:rPr>
-              <w:t>Kelola Transaksi</w:t>
-            </w:r>
-            <w:r>
-              <w:rPr>
-                <w:rFonts w:ascii="Times New Roman" w:hAnsi="Times New Roman" w:cs="Times New Roman"/>
-                <w:sz w:val="24"/>
-                <w:szCs w:val="24"/>
-              </w:rPr>
-              <w:t xml:space="preserve"> Penjualan</w:t>
-            </w:r>
-          </w:p>
-        </w:tc>
-      </w:tr>
-      <w:tr>
-        <w:tc>
-          <w:tcPr>
-            <w:tcW w:w="2126" w:type="dxa"/>
-          </w:tcPr>
-          <w:p>
-            <w:pPr>
-              <w:pStyle w:val="ListParagraph"/>
-              <w:tabs>
-                <w:tab w:val="left" w:pos="567"/>
-              </w:tabs>
-              <w:spacing w:line="480" w:lineRule="auto"/>
-              <w:ind w:left="0"/>
-              <w:jc w:val="both"/>
-              <w:rPr>
-                <w:rFonts w:ascii="Times New Roman" w:hAnsi="Times New Roman" w:cs="Times New Roman"/>
-                <w:sz w:val="24"/>
-                <w:szCs w:val="24"/>
-                <w:lang w:val="id-ID"/>
-              </w:rPr>
-            </w:pPr>
-            <w:r>
-              <w:rPr>
-                <w:rFonts w:ascii="Times New Roman" w:hAnsi="Times New Roman" w:cs="Times New Roman"/>
-                <w:sz w:val="24"/>
-                <w:szCs w:val="24"/>
-                <w:lang w:val="id-ID"/>
-              </w:rPr>
-              <w:t>Aktor</w:t>
-            </w:r>
-          </w:p>
-        </w:tc>
-        <w:tc>
-          <w:tcPr>
-            <w:tcW w:w="6380" w:type="dxa"/>
-            <w:gridSpan w:val="2"/>
-          </w:tcPr>
-          <w:p>
-            <w:pPr>
-              <w:pStyle w:val="ListParagraph"/>
-              <w:tabs>
-                <w:tab w:val="left" w:pos="567"/>
-              </w:tabs>
-              <w:spacing w:line="480" w:lineRule="auto"/>
-              <w:ind w:left="0"/>
-              <w:jc w:val="both"/>
-              <w:rPr>
-                <w:rFonts w:ascii="Times New Roman" w:hAnsi="Times New Roman" w:cs="Times New Roman"/>
-                <w:sz w:val="24"/>
-                <w:szCs w:val="24"/>
-              </w:rPr>
-            </w:pPr>
-            <w:r>
-              <w:rPr>
-                <w:rFonts w:ascii="Times New Roman" w:hAnsi="Times New Roman" w:cs="Times New Roman"/>
-                <w:sz w:val="24"/>
-                <w:szCs w:val="24"/>
-              </w:rPr>
-              <w:t xml:space="preserve">Pegawai </w:t>
-            </w:r>
-          </w:p>
-        </w:tc>
-      </w:tr>
-      <w:tr>
-        <w:tc>
-          <w:tcPr>
-            <w:tcW w:w="2126" w:type="dxa"/>
-          </w:tcPr>
-          <w:p>
-            <w:pPr>
-              <w:pStyle w:val="ListParagraph"/>
-              <w:tabs>
-                <w:tab w:val="left" w:pos="567"/>
-              </w:tabs>
-              <w:spacing w:line="480" w:lineRule="auto"/>
-              <w:ind w:left="0"/>
-              <w:jc w:val="both"/>
-              <w:rPr>
-                <w:rFonts w:ascii="Times New Roman" w:hAnsi="Times New Roman" w:cs="Times New Roman"/>
-                <w:sz w:val="24"/>
-                <w:szCs w:val="24"/>
-                <w:lang w:val="id-ID"/>
-              </w:rPr>
-            </w:pPr>
-            <w:r>
-              <w:rPr>
-                <w:rFonts w:ascii="Times New Roman" w:hAnsi="Times New Roman" w:cs="Times New Roman"/>
-                <w:sz w:val="24"/>
-                <w:szCs w:val="24"/>
-                <w:lang w:val="id-ID"/>
-              </w:rPr>
-              <w:lastRenderedPageBreak/>
-              <w:t>Description</w:t>
-            </w:r>
-          </w:p>
-        </w:tc>
-        <w:tc>
-          <w:tcPr>
-            <w:tcW w:w="6380" w:type="dxa"/>
-            <w:gridSpan w:val="2"/>
-          </w:tcPr>
-          <w:p>
-            <w:pPr>
-              <w:pStyle w:val="ListParagraph"/>
-              <w:tabs>
-                <w:tab w:val="left" w:pos="567"/>
-              </w:tabs>
-              <w:spacing w:line="480" w:lineRule="auto"/>
-              <w:ind w:left="0"/>
-              <w:jc w:val="both"/>
-              <w:rPr>
-                <w:rFonts w:ascii="Times New Roman" w:hAnsi="Times New Roman" w:cs="Times New Roman"/>
-                <w:sz w:val="24"/>
-                <w:szCs w:val="24"/>
-              </w:rPr>
-            </w:pPr>
-            <w:r>
-              <w:rPr>
-                <w:rFonts w:ascii="Times New Roman" w:hAnsi="Times New Roman" w:cs="Times New Roman"/>
-                <w:i/>
-                <w:sz w:val="24"/>
-                <w:szCs w:val="24"/>
-              </w:rPr>
-              <w:t xml:space="preserve">Use Case </w:t>
-            </w:r>
-            <w:r>
-              <w:rPr>
-                <w:rFonts w:ascii="Times New Roman" w:hAnsi="Times New Roman" w:cs="Times New Roman"/>
-                <w:sz w:val="24"/>
-                <w:szCs w:val="24"/>
-              </w:rPr>
-              <w:t>ini digunaka</w:t>
-            </w:r>
-            <w:r>
-              <w:rPr>
-                <w:rFonts w:ascii="Times New Roman" w:hAnsi="Times New Roman" w:cs="Times New Roman"/>
-                <w:sz w:val="24"/>
-                <w:szCs w:val="24"/>
-              </w:rPr>
-              <w:t>n oleh pihak pegawai untuk mengelola transaksi penjualan Makaroni Masim</w:t>
-            </w:r>
-          </w:p>
-        </w:tc>
-      </w:tr>
-      <w:tr>
-        <w:tc>
-          <w:tcPr>
-            <w:tcW w:w="2126" w:type="dxa"/>
-          </w:tcPr>
-          <w:p>
-            <w:pPr>
-              <w:pStyle w:val="ListParagraph"/>
-              <w:tabs>
-                <w:tab w:val="left" w:pos="567"/>
-              </w:tabs>
-              <w:spacing w:line="480" w:lineRule="auto"/>
-              <w:ind w:left="0"/>
-              <w:jc w:val="both"/>
-              <w:rPr>
-                <w:rFonts w:ascii="Times New Roman" w:hAnsi="Times New Roman" w:cs="Times New Roman"/>
-                <w:sz w:val="24"/>
-                <w:szCs w:val="24"/>
-                <w:lang w:val="id-ID"/>
-              </w:rPr>
-            </w:pPr>
-            <w:r>
-              <w:rPr>
-                <w:rFonts w:ascii="Times New Roman" w:hAnsi="Times New Roman" w:cs="Times New Roman"/>
-                <w:sz w:val="24"/>
-                <w:szCs w:val="24"/>
-                <w:lang w:val="id-ID"/>
-              </w:rPr>
-              <w:t>Precondition</w:t>
-            </w:r>
-          </w:p>
-        </w:tc>
-        <w:tc>
-          <w:tcPr>
-            <w:tcW w:w="6380" w:type="dxa"/>
-            <w:gridSpan w:val="2"/>
-          </w:tcPr>
-          <w:p>
-            <w:pPr>
-              <w:pStyle w:val="ListParagraph"/>
-              <w:tabs>
-                <w:tab w:val="left" w:pos="567"/>
-              </w:tabs>
-              <w:spacing w:line="480" w:lineRule="auto"/>
-              <w:ind w:left="0"/>
-              <w:jc w:val="both"/>
-              <w:rPr>
-                <w:rFonts w:ascii="Times New Roman" w:hAnsi="Times New Roman" w:cs="Times New Roman"/>
-                <w:sz w:val="24"/>
-                <w:szCs w:val="24"/>
-              </w:rPr>
-            </w:pPr>
-            <w:r>
-              <w:rPr>
-                <w:rFonts w:ascii="Times New Roman" w:eastAsia="Times New Roman" w:hAnsi="Times New Roman" w:cs="Times New Roman"/>
-                <w:sz w:val="24"/>
-                <w:szCs w:val="24"/>
-                <w:lang w:eastAsia="id-ID"/>
-              </w:rPr>
-              <w:t>S</w:t>
-            </w:r>
-            <w:r>
-              <w:rPr>
-                <w:rFonts w:ascii="Times New Roman" w:eastAsia="Times New Roman" w:hAnsi="Times New Roman" w:cs="Times New Roman"/>
-                <w:sz w:val="24"/>
-                <w:szCs w:val="24"/>
-                <w:lang w:eastAsia="id-ID"/>
-              </w:rPr>
-              <w:t>ist</w:t>
-            </w:r>
-            <w:r>
-              <w:rPr>
-                <w:rFonts w:ascii="Times New Roman" w:eastAsia="Times New Roman" w:hAnsi="Times New Roman" w:cs="Times New Roman"/>
-                <w:sz w:val="24"/>
-                <w:szCs w:val="24"/>
-                <w:lang w:eastAsia="id-ID"/>
-              </w:rPr>
-              <w:t>em menampilkan notifikasi terjadinya pemesanan produk dari pelanggan</w:t>
-            </w:r>
-          </w:p>
-        </w:tc>
-      </w:tr>
-      <w:tr>
-        <w:tc>
-          <w:tcPr>
-            <w:tcW w:w="2126" w:type="dxa"/>
-            <w:vMerge w:val="restart"/>
-          </w:tcPr>
-          <w:p>
-            <w:pPr>
-              <w:pStyle w:val="ListParagraph"/>
-              <w:tabs>
-                <w:tab w:val="left" w:pos="567"/>
-              </w:tabs>
-              <w:spacing w:line="480" w:lineRule="auto"/>
-              <w:ind w:left="0"/>
-              <w:jc w:val="both"/>
-              <w:rPr>
-                <w:rFonts w:ascii="Times New Roman" w:hAnsi="Times New Roman" w:cs="Times New Roman"/>
-                <w:sz w:val="24"/>
-                <w:szCs w:val="24"/>
-                <w:lang w:val="id-ID"/>
-              </w:rPr>
-            </w:pPr>
-            <w:r>
-              <w:rPr>
-                <w:rFonts w:ascii="Times New Roman" w:hAnsi="Times New Roman" w:cs="Times New Roman"/>
-                <w:sz w:val="24"/>
-                <w:szCs w:val="24"/>
-                <w:lang w:val="id-ID"/>
-              </w:rPr>
-              <w:t>Basic Flow</w:t>
-            </w:r>
-          </w:p>
-        </w:tc>
-        <w:tc>
-          <w:tcPr>
-            <w:tcW w:w="2978" w:type="dxa"/>
-          </w:tcPr>
-          <w:p>
-            <w:pPr>
-              <w:pStyle w:val="ListParagraph"/>
-              <w:tabs>
-                <w:tab w:val="left" w:pos="567"/>
-              </w:tabs>
-              <w:spacing w:line="480" w:lineRule="auto"/>
-              <w:ind w:left="0"/>
-              <w:jc w:val="both"/>
-              <w:rPr>
-                <w:rFonts w:ascii="Times New Roman" w:hAnsi="Times New Roman" w:cs="Times New Roman"/>
-                <w:sz w:val="24"/>
-                <w:szCs w:val="24"/>
-                <w:lang w:val="id-ID"/>
-              </w:rPr>
-            </w:pPr>
-            <w:r>
-              <w:rPr>
-                <w:rFonts w:ascii="Times New Roman" w:hAnsi="Times New Roman" w:cs="Times New Roman"/>
-                <w:sz w:val="24"/>
-                <w:szCs w:val="24"/>
-                <w:lang w:val="id-ID"/>
-              </w:rPr>
-              <w:t>Aktor</w:t>
-            </w:r>
-          </w:p>
-        </w:tc>
-        <w:tc>
-          <w:tcPr>
-            <w:tcW w:w="3402" w:type="dxa"/>
-          </w:tcPr>
-          <w:p>
-            <w:pPr>
-              <w:pStyle w:val="ListParagraph"/>
-              <w:tabs>
-                <w:tab w:val="left" w:pos="567"/>
-              </w:tabs>
-              <w:spacing w:line="480" w:lineRule="auto"/>
-              <w:ind w:left="0"/>
-              <w:jc w:val="both"/>
-              <w:rPr>
-                <w:rFonts w:ascii="Times New Roman" w:hAnsi="Times New Roman" w:cs="Times New Roman"/>
-                <w:sz w:val="24"/>
-                <w:szCs w:val="24"/>
-                <w:lang w:val="id-ID"/>
-              </w:rPr>
-            </w:pPr>
-            <w:r>
-              <w:rPr>
-                <w:rFonts w:ascii="Times New Roman" w:hAnsi="Times New Roman" w:cs="Times New Roman"/>
-                <w:sz w:val="24"/>
-                <w:szCs w:val="24"/>
-                <w:lang w:val="id-ID"/>
-              </w:rPr>
-              <w:t>Sistem</w:t>
-            </w:r>
-          </w:p>
-        </w:tc>
-      </w:tr>
-      <w:tr>
-        <w:tc>
-          <w:tcPr>
-            <w:tcW w:w="2126" w:type="dxa"/>
-            <w:vMerge/>
-          </w:tcPr>
-          <w:p>
-            <w:pPr>
-              <w:pStyle w:val="ListParagraph"/>
-              <w:tabs>
-                <w:tab w:val="left" w:pos="567"/>
-              </w:tabs>
-              <w:spacing w:line="480" w:lineRule="auto"/>
-              <w:ind w:left="0"/>
-              <w:jc w:val="both"/>
-              <w:rPr>
-                <w:rFonts w:ascii="Times New Roman" w:hAnsi="Times New Roman" w:cs="Times New Roman"/>
-                <w:sz w:val="24"/>
-                <w:szCs w:val="24"/>
-                <w:lang w:val="id-ID"/>
-              </w:rPr>
-            </w:pPr>
-          </w:p>
-        </w:tc>
-        <w:tc>
-          <w:tcPr>
-            <w:tcW w:w="2978" w:type="dxa"/>
-          </w:tcPr>
-          <w:p>
-            <w:pPr>
-              <w:pStyle w:val="ListParagraph"/>
-              <w:numPr>
-                <w:ilvl w:val="0"/>
-                <w:numId w:val="7"/>
-              </w:numPr>
-              <w:tabs>
-                <w:tab w:val="left" w:pos="567"/>
-              </w:tabs>
-              <w:spacing w:line="480" w:lineRule="auto"/>
-              <w:jc w:val="both"/>
-              <w:rPr>
-                <w:rFonts w:ascii="Times New Roman" w:hAnsi="Times New Roman" w:cs="Times New Roman"/>
-                <w:sz w:val="24"/>
-                <w:szCs w:val="24"/>
-              </w:rPr>
-            </w:pPr>
-            <w:r>
-              <w:rPr>
-                <w:rFonts w:ascii="Times New Roman" w:hAnsi="Times New Roman" w:cs="Times New Roman"/>
-                <w:sz w:val="24"/>
-                <w:szCs w:val="24"/>
-                <w:lang w:val="id-ID"/>
-              </w:rPr>
-              <w:t xml:space="preserve">Klik tombol </w:t>
-            </w:r>
-            <w:r>
-              <w:rPr>
-                <w:rFonts w:ascii="Times New Roman" w:hAnsi="Times New Roman" w:cs="Times New Roman"/>
-                <w:iCs/>
-                <w:sz w:val="24"/>
-                <w:szCs w:val="24"/>
-              </w:rPr>
-              <w:t>kelola Transaksi Penjualan</w:t>
-            </w:r>
-          </w:p>
-        </w:tc>
-        <w:tc>
-          <w:tcPr>
-            <w:tcW w:w="3402" w:type="dxa"/>
-          </w:tcPr>
-          <w:p>
-            <w:pPr>
-              <w:pStyle w:val="ListParagraph"/>
-              <w:numPr>
-                <w:ilvl w:val="0"/>
-                <w:numId w:val="7"/>
-              </w:numPr>
-              <w:tabs>
-                <w:tab w:val="left" w:pos="567"/>
-              </w:tabs>
-              <w:spacing w:line="480" w:lineRule="auto"/>
-              <w:jc w:val="both"/>
-              <w:rPr>
-                <w:rFonts w:ascii="Times New Roman" w:hAnsi="Times New Roman" w:cs="Times New Roman"/>
-                <w:sz w:val="24"/>
-                <w:szCs w:val="24"/>
-                <w:lang w:val="id-ID"/>
-              </w:rPr>
-            </w:pPr>
-            <w:r>
-              <w:rPr>
-                <w:rFonts w:ascii="Times New Roman" w:hAnsi="Times New Roman" w:cs="Times New Roman"/>
-                <w:sz w:val="24"/>
-                <w:szCs w:val="24"/>
-                <w:lang w:val="id-ID"/>
-              </w:rPr>
-              <w:t xml:space="preserve">Sistem menampilkan form </w:t>
-            </w:r>
-            <w:r>
-              <w:rPr>
-                <w:rFonts w:ascii="Times New Roman" w:hAnsi="Times New Roman" w:cs="Times New Roman"/>
-                <w:sz w:val="24"/>
-                <w:szCs w:val="24"/>
-              </w:rPr>
-              <w:t xml:space="preserve">tambah </w:t>
-            </w:r>
-            <w:r>
-              <w:rPr>
-                <w:rFonts w:ascii="Times New Roman" w:hAnsi="Times New Roman" w:cs="Times New Roman"/>
-                <w:sz w:val="24"/>
-                <w:szCs w:val="24"/>
-                <w:lang w:val="id-ID"/>
-              </w:rPr>
-              <w:t xml:space="preserve">transaksi penjualan </w:t>
-            </w:r>
-          </w:p>
-        </w:tc>
-      </w:tr>
-      <w:tr>
-        <w:tc>
-          <w:tcPr>
-            <w:tcW w:w="2126" w:type="dxa"/>
-            <w:vMerge/>
-          </w:tcPr>
-          <w:p>
-            <w:pPr>
-              <w:pStyle w:val="ListParagraph"/>
-              <w:tabs>
-                <w:tab w:val="left" w:pos="567"/>
-              </w:tabs>
-              <w:spacing w:line="480" w:lineRule="auto"/>
-              <w:ind w:left="0"/>
-              <w:jc w:val="both"/>
-              <w:rPr>
-                <w:rFonts w:ascii="Times New Roman" w:hAnsi="Times New Roman" w:cs="Times New Roman"/>
-                <w:sz w:val="24"/>
-                <w:szCs w:val="24"/>
-                <w:lang w:val="id-ID"/>
-              </w:rPr>
-            </w:pPr>
-          </w:p>
-        </w:tc>
-        <w:tc>
-          <w:tcPr>
-            <w:tcW w:w="2978" w:type="dxa"/>
-          </w:tcPr>
-          <w:p>
-            <w:pPr>
-              <w:pStyle w:val="ListParagraph"/>
-              <w:numPr>
-                <w:ilvl w:val="0"/>
-                <w:numId w:val="7"/>
-              </w:numPr>
-              <w:tabs>
-                <w:tab w:val="left" w:pos="567"/>
-              </w:tabs>
-              <w:spacing w:line="480" w:lineRule="auto"/>
-              <w:jc w:val="both"/>
-              <w:rPr>
-                <w:rFonts w:ascii="Times New Roman" w:hAnsi="Times New Roman" w:cs="Times New Roman"/>
-                <w:sz w:val="24"/>
-                <w:szCs w:val="24"/>
-              </w:rPr>
-            </w:pPr>
-            <w:r>
-              <w:rPr>
-                <w:rFonts w:ascii="Times New Roman" w:hAnsi="Times New Roman" w:cs="Times New Roman"/>
-                <w:sz w:val="24"/>
-                <w:szCs w:val="24"/>
-                <w:lang w:val="id-ID"/>
-              </w:rPr>
-              <w:t>Mengisi data transaksi baru pada form transaksi penjualan, kemudian menekan tombol save</w:t>
-            </w:r>
-          </w:p>
-        </w:tc>
-        <w:tc>
-          <w:tcPr>
-            <w:tcW w:w="3402" w:type="dxa"/>
-          </w:tcPr>
-          <w:p>
-            <w:pPr>
-              <w:pStyle w:val="ListParagraph"/>
-              <w:numPr>
-                <w:ilvl w:val="0"/>
-                <w:numId w:val="7"/>
-              </w:numPr>
-              <w:tabs>
-                <w:tab w:val="left" w:pos="567"/>
-              </w:tabs>
-              <w:spacing w:line="480" w:lineRule="auto"/>
-              <w:ind w:left="175" w:hanging="218"/>
-              <w:jc w:val="both"/>
-              <w:rPr>
-                <w:rFonts w:ascii="Times New Roman" w:hAnsi="Times New Roman" w:cs="Times New Roman"/>
-                <w:sz w:val="24"/>
-                <w:szCs w:val="24"/>
-                <w:lang w:val="id-ID"/>
-              </w:rPr>
-            </w:pPr>
-            <w:r>
-              <w:rPr>
-                <w:rFonts w:ascii="Times New Roman" w:hAnsi="Times New Roman" w:cs="Times New Roman"/>
-                <w:sz w:val="24"/>
-                <w:szCs w:val="24"/>
-                <w:lang w:val="id-ID"/>
-              </w:rPr>
-              <w:t xml:space="preserve">Memvalidasi data inputan, menyimpan data ke </w:t>
-            </w:r>
-            <w:r>
-              <w:rPr>
-                <w:rFonts w:ascii="Times New Roman" w:hAnsi="Times New Roman" w:cs="Times New Roman"/>
-                <w:i/>
-                <w:iCs/>
-                <w:sz w:val="24"/>
-                <w:szCs w:val="24"/>
-                <w:lang w:val="id-ID"/>
-              </w:rPr>
-              <w:t xml:space="preserve">database, </w:t>
-            </w:r>
-            <w:r>
-              <w:rPr>
-                <w:rFonts w:ascii="Times New Roman" w:hAnsi="Times New Roman" w:cs="Times New Roman"/>
-                <w:sz w:val="24"/>
-                <w:szCs w:val="24"/>
-                <w:lang w:val="id-ID"/>
-              </w:rPr>
-              <w:t>menampilkan data ke datagrid, menampilkan notifikasi “Data</w:t>
-            </w:r>
-            <w:r>
-              <w:rPr>
-                <w:rFonts w:ascii="Times New Roman" w:hAnsi="Times New Roman" w:cs="Times New Roman"/>
-                <w:sz w:val="24"/>
-                <w:szCs w:val="24"/>
-              </w:rPr>
-              <w:t xml:space="preserve"> Transaski</w:t>
-            </w:r>
-            <w:r>
-              <w:rPr>
-                <w:rFonts w:ascii="Times New Roman" w:hAnsi="Times New Roman" w:cs="Times New Roman"/>
-                <w:sz w:val="24"/>
-                <w:szCs w:val="24"/>
-                <w:lang w:val="id-ID"/>
-              </w:rPr>
-              <w:t xml:space="preserve"> Tersimpan”. (</w:t>
-            </w:r>
-            <w:r>
-              <w:rPr>
-                <w:rFonts w:ascii="Times New Roman" w:hAnsi="Times New Roman" w:cs="Times New Roman"/>
-                <w:i/>
-                <w:iCs/>
-                <w:sz w:val="24"/>
-                <w:szCs w:val="24"/>
-                <w:lang w:val="id-ID"/>
-              </w:rPr>
-              <w:t>alternatif flow</w:t>
-            </w:r>
-            <w:r>
-              <w:rPr>
-                <w:rFonts w:ascii="Times New Roman" w:hAnsi="Times New Roman" w:cs="Times New Roman"/>
-                <w:sz w:val="24"/>
-                <w:szCs w:val="24"/>
-                <w:lang w:val="id-ID"/>
-              </w:rPr>
-              <w:t xml:space="preserve"> 6.1)</w:t>
-            </w:r>
-          </w:p>
-        </w:tc>
-      </w:tr>
-      <w:tr>
-        <w:tc>
-          <w:tcPr>
-            <w:tcW w:w="2126" w:type="dxa"/>
-          </w:tcPr>
-          <w:p>
-            <w:pPr>
-              <w:pStyle w:val="ListParagraph"/>
-              <w:tabs>
-                <w:tab w:val="left" w:pos="567"/>
-              </w:tabs>
-              <w:spacing w:line="480" w:lineRule="auto"/>
-              <w:ind w:left="0"/>
-              <w:jc w:val="both"/>
-              <w:rPr>
-                <w:rFonts w:ascii="Times New Roman" w:hAnsi="Times New Roman" w:cs="Times New Roman"/>
-                <w:sz w:val="24"/>
-                <w:szCs w:val="24"/>
-                <w:lang w:val="id-ID"/>
-              </w:rPr>
-            </w:pPr>
-            <w:r>
-              <w:rPr>
-                <w:rFonts w:ascii="Times New Roman" w:hAnsi="Times New Roman" w:cs="Times New Roman"/>
-                <w:sz w:val="24"/>
-                <w:szCs w:val="24"/>
-                <w:lang w:val="id-ID"/>
-              </w:rPr>
-              <w:t>Alternative Flow</w:t>
-            </w:r>
-          </w:p>
-        </w:tc>
-        <w:tc>
-          <w:tcPr>
-            <w:tcW w:w="6380" w:type="dxa"/>
-            <w:gridSpan w:val="2"/>
-          </w:tcPr>
-          <w:p>
-            <w:pPr>
-              <w:pStyle w:val="ListParagraph"/>
-              <w:tabs>
-                <w:tab w:val="left" w:pos="567"/>
-              </w:tabs>
-              <w:spacing w:line="480" w:lineRule="auto"/>
-              <w:ind w:left="0"/>
-              <w:jc w:val="both"/>
-              <w:rPr>
-                <w:rFonts w:ascii="Times New Roman" w:hAnsi="Times New Roman" w:cs="Times New Roman"/>
-                <w:sz w:val="24"/>
-                <w:szCs w:val="24"/>
-                <w:lang w:val="id-ID"/>
-              </w:rPr>
-            </w:pPr>
-            <w:r>
-              <w:rPr>
-                <w:rFonts w:ascii="Times New Roman" w:hAnsi="Times New Roman" w:cs="Times New Roman"/>
-                <w:sz w:val="24"/>
-                <w:szCs w:val="24"/>
-                <w:lang w:val="id-ID"/>
-              </w:rPr>
-              <w:t xml:space="preserve">6.1  Data yang diinput tidak sesuai dengan </w:t>
-            </w:r>
-            <w:r>
-              <w:rPr>
-                <w:rFonts w:ascii="Times New Roman" w:hAnsi="Times New Roman" w:cs="Times New Roman"/>
-                <w:i/>
-                <w:iCs/>
-                <w:sz w:val="24"/>
-                <w:szCs w:val="24"/>
-                <w:lang w:val="id-ID"/>
-              </w:rPr>
-              <w:t xml:space="preserve">type </w:t>
-            </w:r>
-            <w:r>
-              <w:rPr>
-                <w:rFonts w:ascii="Times New Roman" w:hAnsi="Times New Roman" w:cs="Times New Roman"/>
-                <w:sz w:val="24"/>
-                <w:szCs w:val="24"/>
-                <w:lang w:val="id-ID"/>
-              </w:rPr>
-              <w:t>data yang diprogram dalam sistem (kembali ke langkah 2)</w:t>
-            </w:r>
-          </w:p>
-        </w:tc>
-      </w:tr>
-      <w:tr>
-        <w:tc>
-          <w:tcPr>
-            <w:tcW w:w="2126" w:type="dxa"/>
-          </w:tcPr>
-          <w:p>
-            <w:pPr>
-              <w:pStyle w:val="ListParagraph"/>
-              <w:tabs>
-                <w:tab w:val="left" w:pos="567"/>
-              </w:tabs>
-              <w:spacing w:line="480" w:lineRule="auto"/>
-              <w:ind w:left="0"/>
-              <w:jc w:val="both"/>
-              <w:rPr>
-                <w:rFonts w:ascii="Times New Roman" w:hAnsi="Times New Roman" w:cs="Times New Roman"/>
-                <w:sz w:val="24"/>
-                <w:szCs w:val="24"/>
-                <w:lang w:val="id-ID"/>
-              </w:rPr>
-            </w:pPr>
-            <w:r>
-              <w:rPr>
-                <w:rFonts w:ascii="Times New Roman" w:hAnsi="Times New Roman" w:cs="Times New Roman"/>
-                <w:sz w:val="24"/>
-                <w:szCs w:val="24"/>
-                <w:lang w:val="id-ID"/>
-              </w:rPr>
-              <w:t>Requirement</w:t>
-            </w:r>
-          </w:p>
-        </w:tc>
-        <w:tc>
-          <w:tcPr>
-            <w:tcW w:w="6380" w:type="dxa"/>
-            <w:gridSpan w:val="2"/>
-          </w:tcPr>
-          <w:p>
-            <w:pPr>
-              <w:pStyle w:val="ListParagraph"/>
-              <w:tabs>
-                <w:tab w:val="left" w:pos="567"/>
-              </w:tabs>
-              <w:spacing w:line="480" w:lineRule="auto"/>
-              <w:ind w:left="0"/>
-              <w:jc w:val="both"/>
-              <w:rPr>
-                <w:rFonts w:ascii="Times New Roman" w:hAnsi="Times New Roman" w:cs="Times New Roman"/>
-                <w:i/>
-                <w:iCs/>
-                <w:sz w:val="24"/>
-                <w:szCs w:val="24"/>
-                <w:lang w:val="id-ID"/>
-              </w:rPr>
-            </w:pPr>
-            <w:r>
-              <w:rPr>
-                <w:rFonts w:ascii="Times New Roman" w:hAnsi="Times New Roman" w:cs="Times New Roman"/>
-                <w:sz w:val="24"/>
-                <w:szCs w:val="24"/>
-                <w:lang w:val="id-ID"/>
-              </w:rPr>
-              <w:t>Berhasil login sesuai hak akses aktor masing-masing</w:t>
-            </w:r>
-          </w:p>
-        </w:tc>
-      </w:tr>
-      <w:tr>
-        <w:tc>
-          <w:tcPr>
-            <w:tcW w:w="2126" w:type="dxa"/>
-          </w:tcPr>
-          <w:p>
-            <w:pPr>
-              <w:pStyle w:val="ListParagraph"/>
-              <w:tabs>
-                <w:tab w:val="left" w:pos="567"/>
-              </w:tabs>
-              <w:spacing w:line="480" w:lineRule="auto"/>
-              <w:ind w:left="0"/>
-              <w:jc w:val="both"/>
-              <w:rPr>
-                <w:rFonts w:ascii="Times New Roman" w:hAnsi="Times New Roman" w:cs="Times New Roman"/>
-                <w:sz w:val="24"/>
-                <w:szCs w:val="24"/>
-                <w:lang w:val="id-ID"/>
-              </w:rPr>
-            </w:pPr>
-            <w:r>
-              <w:rPr>
-                <w:rFonts w:ascii="Times New Roman" w:hAnsi="Times New Roman" w:cs="Times New Roman"/>
-                <w:sz w:val="24"/>
-                <w:szCs w:val="24"/>
-                <w:lang w:val="id-ID"/>
-              </w:rPr>
-              <w:t>Post Condition</w:t>
-            </w:r>
-          </w:p>
-        </w:tc>
-        <w:tc>
-          <w:tcPr>
-            <w:tcW w:w="6380" w:type="dxa"/>
-            <w:gridSpan w:val="2"/>
-          </w:tcPr>
-          <w:p>
-            <w:pPr>
-              <w:pStyle w:val="ListParagraph"/>
-              <w:tabs>
-                <w:tab w:val="left" w:pos="567"/>
-              </w:tabs>
-              <w:spacing w:line="480" w:lineRule="auto"/>
-              <w:ind w:left="0"/>
-              <w:jc w:val="both"/>
-              <w:rPr>
-                <w:rFonts w:ascii="Times New Roman" w:hAnsi="Times New Roman" w:cs="Times New Roman"/>
-                <w:sz w:val="24"/>
-                <w:szCs w:val="24"/>
-              </w:rPr>
-            </w:pPr>
-            <w:r>
-              <w:rPr>
-                <w:rFonts w:ascii="Times New Roman" w:eastAsia="Times New Roman" w:hAnsi="Times New Roman" w:cs="Times New Roman"/>
-                <w:sz w:val="24"/>
-                <w:szCs w:val="24"/>
-                <w:lang w:eastAsia="id-ID"/>
-              </w:rPr>
-              <w:t>Sistem melakukan </w:t>
-            </w:r>
-            <w:r>
-              <w:rPr>
-                <w:rFonts w:ascii="Times New Roman" w:eastAsia="Times New Roman" w:hAnsi="Times New Roman" w:cs="Times New Roman"/>
-                <w:i/>
-                <w:iCs/>
-                <w:sz w:val="24"/>
-                <w:szCs w:val="24"/>
-                <w:lang w:eastAsia="id-ID"/>
-              </w:rPr>
-              <w:t>Data manipulation Languange (DML) </w:t>
-            </w:r>
-            <w:r>
-              <w:rPr>
-                <w:rFonts w:ascii="Times New Roman" w:eastAsia="Times New Roman" w:hAnsi="Times New Roman" w:cs="Times New Roman"/>
-                <w:sz w:val="24"/>
-                <w:szCs w:val="24"/>
-                <w:lang w:eastAsia="id-ID"/>
-              </w:rPr>
-              <w:t>pada table produk masuk di database penjualan sesuai input actor dan menampilkan hasil DML tersebut langsung di datagrid tabel pegawai (pada form aplikasi)</w:t>
-            </w:r>
-          </w:p>
-        </w:tc>
-      </w:tr>
-    </w:tbl>
     <w:p>
       <w:pPr>
         <w:pStyle w:val="ListParagraph"/>
@@ -34395,7 +33254,6 @@
     </w:p>
     <w:p>
       <w:pPr>
-        <w:pStyle w:val="ListParagraph"/>
         <w:tabs>
           <w:tab w:val="left" w:pos="567"/>
           <w:tab w:val="left" w:pos="4657"/>
@@ -34412,4353 +33270,15 @@
     <w:p>
       <w:pPr>
         <w:pStyle w:val="ListParagraph"/>
-        <w:tabs>
-          <w:tab w:val="left" w:pos="567"/>
-          <w:tab w:val="left" w:pos="4657"/>
-        </w:tabs>
-        <w:spacing w:line="480" w:lineRule="auto"/>
-        <w:jc w:val="both"/>
-        <w:rPr>
-          <w:rFonts w:ascii="Times New Roman" w:hAnsi="Times New Roman" w:cs="Times New Roman"/>
-          <w:sz w:val="24"/>
-          <w:szCs w:val="24"/>
-        </w:rPr>
-      </w:pPr>
-    </w:p>
-    <w:p>
-      <w:pPr>
-        <w:pStyle w:val="ListParagraph"/>
-        <w:tabs>
-          <w:tab w:val="left" w:pos="567"/>
-          <w:tab w:val="left" w:pos="4657"/>
-        </w:tabs>
-        <w:spacing w:line="480" w:lineRule="auto"/>
-        <w:jc w:val="both"/>
-        <w:rPr>
-          <w:rFonts w:ascii="Times New Roman" w:hAnsi="Times New Roman" w:cs="Times New Roman"/>
-          <w:sz w:val="24"/>
-          <w:szCs w:val="24"/>
-        </w:rPr>
-      </w:pPr>
-    </w:p>
-    <w:p>
-      <w:pPr>
-        <w:tabs>
-          <w:tab w:val="left" w:pos="567"/>
-          <w:tab w:val="left" w:pos="4657"/>
-        </w:tabs>
-        <w:spacing w:line="480" w:lineRule="auto"/>
-        <w:jc w:val="both"/>
-        <w:rPr>
-          <w:rFonts w:ascii="Times New Roman" w:hAnsi="Times New Roman" w:cs="Times New Roman"/>
-          <w:sz w:val="24"/>
-          <w:szCs w:val="24"/>
-        </w:rPr>
-      </w:pPr>
-    </w:p>
-    <w:p>
-      <w:pPr>
-        <w:pStyle w:val="ListParagraph"/>
-        <w:tabs>
-          <w:tab w:val="left" w:pos="567"/>
-        </w:tabs>
-        <w:spacing w:after="0" w:line="480" w:lineRule="auto"/>
-        <w:ind w:left="851"/>
-        <w:jc w:val="both"/>
-        <w:rPr>
-          <w:rFonts w:ascii="Times New Roman" w:hAnsi="Times New Roman" w:cs="Times New Roman"/>
-          <w:sz w:val="24"/>
-          <w:szCs w:val="24"/>
-        </w:rPr>
-      </w:pPr>
-      <w:r>
-        <w:rPr>
-          <w:rFonts w:ascii="Times New Roman" w:hAnsi="Times New Roman" w:cs="Times New Roman"/>
-          <w:b/>
-          <w:bCs/>
-          <w:sz w:val="24"/>
-          <w:szCs w:val="24"/>
-          <w:lang w:val="id-ID"/>
-        </w:rPr>
-        <w:t xml:space="preserve">Tabel 4.6  </w:t>
-      </w:r>
-      <w:r>
-        <w:rPr>
-          <w:rFonts w:ascii="Times New Roman" w:hAnsi="Times New Roman" w:cs="Times New Roman"/>
-          <w:i/>
-          <w:iCs/>
-          <w:sz w:val="24"/>
-          <w:szCs w:val="24"/>
-          <w:lang w:val="id-ID"/>
-        </w:rPr>
-        <w:t xml:space="preserve">Use Case Spesification </w:t>
-      </w:r>
-      <w:r>
-        <w:rPr>
-          <w:rFonts w:ascii="Times New Roman" w:hAnsi="Times New Roman" w:cs="Times New Roman"/>
-          <w:sz w:val="24"/>
-          <w:szCs w:val="24"/>
-        </w:rPr>
-        <w:t>Kelola Produk Masuk</w:t>
-      </w:r>
-    </w:p>
-    <w:tbl>
-      <w:tblPr>
-        <w:tblStyle w:val="TableGrid"/>
-        <w:tblW w:w="8506" w:type="dxa"/>
-        <w:tblInd w:w="-147" w:type="dxa"/>
-        <w:tblLook w:val="04A0" w:firstRow="1" w:lastRow="0" w:firstColumn="1" w:lastColumn="0" w:noHBand="0" w:noVBand="1"/>
-      </w:tblPr>
-      <w:tblGrid>
-        <w:gridCol w:w="2126"/>
-        <w:gridCol w:w="2978"/>
-        <w:gridCol w:w="3402"/>
-      </w:tblGrid>
-      <w:tr>
-        <w:tc>
-          <w:tcPr>
-            <w:tcW w:w="2126" w:type="dxa"/>
-          </w:tcPr>
-          <w:p>
-            <w:pPr>
-              <w:pStyle w:val="ListParagraph"/>
-              <w:tabs>
-                <w:tab w:val="left" w:pos="567"/>
-              </w:tabs>
-              <w:spacing w:line="480" w:lineRule="auto"/>
-              <w:ind w:left="0"/>
-              <w:jc w:val="both"/>
-              <w:rPr>
-                <w:rFonts w:ascii="Times New Roman" w:hAnsi="Times New Roman" w:cs="Times New Roman"/>
-                <w:sz w:val="24"/>
-                <w:szCs w:val="24"/>
-                <w:lang w:val="id-ID"/>
-              </w:rPr>
-            </w:pPr>
-            <w:r>
-              <w:rPr>
-                <w:rFonts w:ascii="Times New Roman" w:hAnsi="Times New Roman" w:cs="Times New Roman"/>
-                <w:sz w:val="24"/>
-                <w:szCs w:val="24"/>
-                <w:lang w:val="id-ID"/>
-              </w:rPr>
-              <w:t>Use Case Name</w:t>
-            </w:r>
-          </w:p>
-        </w:tc>
-        <w:tc>
-          <w:tcPr>
-            <w:tcW w:w="6380" w:type="dxa"/>
-            <w:gridSpan w:val="2"/>
-          </w:tcPr>
-          <w:p>
-            <w:pPr>
-              <w:pStyle w:val="ListParagraph"/>
-              <w:tabs>
-                <w:tab w:val="left" w:pos="567"/>
-              </w:tabs>
-              <w:spacing w:line="480" w:lineRule="auto"/>
-              <w:ind w:left="0"/>
-              <w:jc w:val="both"/>
-              <w:rPr>
-                <w:rFonts w:ascii="Times New Roman" w:hAnsi="Times New Roman" w:cs="Times New Roman"/>
-                <w:sz w:val="24"/>
-                <w:szCs w:val="24"/>
-              </w:rPr>
-            </w:pPr>
-            <w:r>
-              <w:rPr>
-                <w:rFonts w:ascii="Times New Roman" w:hAnsi="Times New Roman" w:cs="Times New Roman"/>
-                <w:sz w:val="24"/>
-                <w:szCs w:val="24"/>
-              </w:rPr>
-              <w:t>Kelola Produk Masuk</w:t>
-            </w:r>
-          </w:p>
-        </w:tc>
-      </w:tr>
-      <w:tr>
-        <w:tc>
-          <w:tcPr>
-            <w:tcW w:w="2126" w:type="dxa"/>
-          </w:tcPr>
-          <w:p>
-            <w:pPr>
-              <w:pStyle w:val="ListParagraph"/>
-              <w:tabs>
-                <w:tab w:val="left" w:pos="567"/>
-              </w:tabs>
-              <w:spacing w:line="480" w:lineRule="auto"/>
-              <w:ind w:left="0"/>
-              <w:jc w:val="both"/>
-              <w:rPr>
-                <w:rFonts w:ascii="Times New Roman" w:hAnsi="Times New Roman" w:cs="Times New Roman"/>
-                <w:sz w:val="24"/>
-                <w:szCs w:val="24"/>
-                <w:lang w:val="id-ID"/>
-              </w:rPr>
-            </w:pPr>
-            <w:r>
-              <w:rPr>
-                <w:rFonts w:ascii="Times New Roman" w:hAnsi="Times New Roman" w:cs="Times New Roman"/>
-                <w:sz w:val="24"/>
-                <w:szCs w:val="24"/>
-                <w:lang w:val="id-ID"/>
-              </w:rPr>
-              <w:t>Aktor</w:t>
-            </w:r>
-          </w:p>
-        </w:tc>
-        <w:tc>
-          <w:tcPr>
-            <w:tcW w:w="6380" w:type="dxa"/>
-            <w:gridSpan w:val="2"/>
-          </w:tcPr>
-          <w:p>
-            <w:pPr>
-              <w:pStyle w:val="ListParagraph"/>
-              <w:tabs>
-                <w:tab w:val="left" w:pos="567"/>
-              </w:tabs>
-              <w:spacing w:line="480" w:lineRule="auto"/>
-              <w:ind w:left="0"/>
-              <w:jc w:val="both"/>
-              <w:rPr>
-                <w:rFonts w:ascii="Times New Roman" w:hAnsi="Times New Roman" w:cs="Times New Roman"/>
-                <w:sz w:val="24"/>
-                <w:szCs w:val="24"/>
-              </w:rPr>
-            </w:pPr>
-            <w:r>
-              <w:rPr>
-                <w:rFonts w:ascii="Times New Roman" w:hAnsi="Times New Roman" w:cs="Times New Roman"/>
-                <w:sz w:val="24"/>
-                <w:szCs w:val="24"/>
-              </w:rPr>
-              <w:t xml:space="preserve">Pegawai </w:t>
-            </w:r>
-          </w:p>
-        </w:tc>
-      </w:tr>
-      <w:tr>
-        <w:tc>
-          <w:tcPr>
-            <w:tcW w:w="2126" w:type="dxa"/>
-          </w:tcPr>
-          <w:p>
-            <w:pPr>
-              <w:pStyle w:val="ListParagraph"/>
-              <w:tabs>
-                <w:tab w:val="left" w:pos="567"/>
-              </w:tabs>
-              <w:spacing w:line="480" w:lineRule="auto"/>
-              <w:ind w:left="0"/>
-              <w:jc w:val="both"/>
-              <w:rPr>
-                <w:rFonts w:ascii="Times New Roman" w:hAnsi="Times New Roman" w:cs="Times New Roman"/>
-                <w:sz w:val="24"/>
-                <w:szCs w:val="24"/>
-                <w:lang w:val="id-ID"/>
-              </w:rPr>
-            </w:pPr>
-            <w:r>
-              <w:rPr>
-                <w:rFonts w:ascii="Times New Roman" w:hAnsi="Times New Roman" w:cs="Times New Roman"/>
-                <w:sz w:val="24"/>
-                <w:szCs w:val="24"/>
-                <w:lang w:val="id-ID"/>
-              </w:rPr>
-              <w:t>Description</w:t>
-            </w:r>
-          </w:p>
-        </w:tc>
-        <w:tc>
-          <w:tcPr>
-            <w:tcW w:w="6380" w:type="dxa"/>
-            <w:gridSpan w:val="2"/>
-          </w:tcPr>
-          <w:p>
-            <w:pPr>
-              <w:pStyle w:val="ListParagraph"/>
-              <w:tabs>
-                <w:tab w:val="left" w:pos="567"/>
-              </w:tabs>
-              <w:spacing w:line="480" w:lineRule="auto"/>
-              <w:ind w:left="0"/>
-              <w:jc w:val="both"/>
-              <w:rPr>
-                <w:rFonts w:ascii="Times New Roman" w:hAnsi="Times New Roman" w:cs="Times New Roman"/>
-                <w:sz w:val="24"/>
-                <w:szCs w:val="24"/>
-                <w:lang w:val="id-ID"/>
-              </w:rPr>
-            </w:pPr>
-            <w:r>
-              <w:rPr>
-                <w:rFonts w:ascii="Times New Roman" w:hAnsi="Times New Roman" w:cs="Times New Roman"/>
-                <w:i/>
-                <w:sz w:val="24"/>
-                <w:szCs w:val="24"/>
-              </w:rPr>
-              <w:t xml:space="preserve">Use Case </w:t>
-            </w:r>
-            <w:r>
-              <w:rPr>
-                <w:rFonts w:ascii="Times New Roman" w:hAnsi="Times New Roman" w:cs="Times New Roman"/>
-                <w:sz w:val="24"/>
-                <w:szCs w:val="24"/>
-              </w:rPr>
-              <w:t>ini digunakan oleh pihak pegawai untuk mengelola produk masuk di toko  Makaroni Masim</w:t>
-            </w:r>
-          </w:p>
-        </w:tc>
-      </w:tr>
-      <w:tr>
-        <w:tc>
-          <w:tcPr>
-            <w:tcW w:w="2126" w:type="dxa"/>
-          </w:tcPr>
-          <w:p>
-            <w:pPr>
-              <w:pStyle w:val="ListParagraph"/>
-              <w:tabs>
-                <w:tab w:val="left" w:pos="567"/>
-              </w:tabs>
-              <w:spacing w:line="480" w:lineRule="auto"/>
-              <w:ind w:left="0"/>
-              <w:jc w:val="both"/>
-              <w:rPr>
-                <w:rFonts w:ascii="Times New Roman" w:hAnsi="Times New Roman" w:cs="Times New Roman"/>
-                <w:sz w:val="24"/>
-                <w:szCs w:val="24"/>
-                <w:lang w:val="id-ID"/>
-              </w:rPr>
-            </w:pPr>
-            <w:r>
-              <w:rPr>
-                <w:rFonts w:ascii="Times New Roman" w:hAnsi="Times New Roman" w:cs="Times New Roman"/>
-                <w:sz w:val="24"/>
-                <w:szCs w:val="24"/>
-                <w:lang w:val="id-ID"/>
-              </w:rPr>
-              <w:t>Precondition</w:t>
-            </w:r>
-          </w:p>
-        </w:tc>
-        <w:tc>
-          <w:tcPr>
-            <w:tcW w:w="6380" w:type="dxa"/>
-            <w:gridSpan w:val="2"/>
-          </w:tcPr>
-          <w:p>
-            <w:pPr>
-              <w:pStyle w:val="ListParagraph"/>
-              <w:tabs>
-                <w:tab w:val="left" w:pos="567"/>
-              </w:tabs>
-              <w:spacing w:line="480" w:lineRule="auto"/>
-              <w:ind w:left="0"/>
-              <w:jc w:val="both"/>
-              <w:rPr>
-                <w:rFonts w:ascii="Times New Roman" w:hAnsi="Times New Roman" w:cs="Times New Roman"/>
-                <w:i/>
-                <w:sz w:val="24"/>
-                <w:szCs w:val="24"/>
-              </w:rPr>
-            </w:pPr>
-            <w:r>
-              <w:rPr>
-                <w:rFonts w:ascii="Times New Roman" w:hAnsi="Times New Roman" w:cs="Times New Roman"/>
-                <w:i/>
-                <w:sz w:val="24"/>
-                <w:szCs w:val="24"/>
-              </w:rPr>
-              <w:t xml:space="preserve">User </w:t>
-            </w:r>
-            <w:r>
-              <w:rPr>
-                <w:rFonts w:ascii="Times New Roman" w:hAnsi="Times New Roman" w:cs="Times New Roman"/>
-                <w:sz w:val="24"/>
-                <w:szCs w:val="24"/>
-              </w:rPr>
-              <w:t>sudah berhasil masuk ke sistem</w:t>
-            </w:r>
-          </w:p>
-        </w:tc>
-      </w:tr>
-      <w:tr>
-        <w:tc>
-          <w:tcPr>
-            <w:tcW w:w="2126" w:type="dxa"/>
-            <w:vMerge w:val="restart"/>
-          </w:tcPr>
-          <w:p>
-            <w:pPr>
-              <w:pStyle w:val="ListParagraph"/>
-              <w:tabs>
-                <w:tab w:val="left" w:pos="567"/>
-              </w:tabs>
-              <w:spacing w:line="480" w:lineRule="auto"/>
-              <w:ind w:left="0"/>
-              <w:jc w:val="both"/>
-              <w:rPr>
-                <w:rFonts w:ascii="Times New Roman" w:hAnsi="Times New Roman" w:cs="Times New Roman"/>
-                <w:sz w:val="24"/>
-                <w:szCs w:val="24"/>
-                <w:lang w:val="id-ID"/>
-              </w:rPr>
-            </w:pPr>
-            <w:r>
-              <w:rPr>
-                <w:rFonts w:ascii="Times New Roman" w:hAnsi="Times New Roman" w:cs="Times New Roman"/>
-                <w:sz w:val="24"/>
-                <w:szCs w:val="24"/>
-                <w:lang w:val="id-ID"/>
-              </w:rPr>
-              <w:t>Basic Flow</w:t>
-            </w:r>
-          </w:p>
-        </w:tc>
-        <w:tc>
-          <w:tcPr>
-            <w:tcW w:w="2978" w:type="dxa"/>
-          </w:tcPr>
-          <w:p>
-            <w:pPr>
-              <w:pStyle w:val="ListParagraph"/>
-              <w:tabs>
-                <w:tab w:val="left" w:pos="567"/>
-              </w:tabs>
-              <w:spacing w:line="480" w:lineRule="auto"/>
-              <w:ind w:left="0"/>
-              <w:jc w:val="both"/>
-              <w:rPr>
-                <w:rFonts w:ascii="Times New Roman" w:hAnsi="Times New Roman" w:cs="Times New Roman"/>
-                <w:sz w:val="24"/>
-                <w:szCs w:val="24"/>
-                <w:lang w:val="id-ID"/>
-              </w:rPr>
-            </w:pPr>
-            <w:r>
-              <w:rPr>
-                <w:rFonts w:ascii="Times New Roman" w:hAnsi="Times New Roman" w:cs="Times New Roman"/>
-                <w:sz w:val="24"/>
-                <w:szCs w:val="24"/>
-                <w:lang w:val="id-ID"/>
-              </w:rPr>
-              <w:t>Aktor</w:t>
-            </w:r>
-          </w:p>
-        </w:tc>
-        <w:tc>
-          <w:tcPr>
-            <w:tcW w:w="3402" w:type="dxa"/>
-          </w:tcPr>
-          <w:p>
-            <w:pPr>
-              <w:pStyle w:val="ListParagraph"/>
-              <w:tabs>
-                <w:tab w:val="left" w:pos="567"/>
-              </w:tabs>
-              <w:spacing w:line="480" w:lineRule="auto"/>
-              <w:ind w:left="0"/>
-              <w:jc w:val="both"/>
-              <w:rPr>
-                <w:rFonts w:ascii="Times New Roman" w:hAnsi="Times New Roman" w:cs="Times New Roman"/>
-                <w:sz w:val="24"/>
-                <w:szCs w:val="24"/>
-                <w:lang w:val="id-ID"/>
-              </w:rPr>
-            </w:pPr>
-            <w:r>
-              <w:rPr>
-                <w:rFonts w:ascii="Times New Roman" w:hAnsi="Times New Roman" w:cs="Times New Roman"/>
-                <w:sz w:val="24"/>
-                <w:szCs w:val="24"/>
-                <w:lang w:val="id-ID"/>
-              </w:rPr>
-              <w:t>Sistem</w:t>
-            </w:r>
-          </w:p>
-        </w:tc>
-      </w:tr>
-      <w:tr>
-        <w:tc>
-          <w:tcPr>
-            <w:tcW w:w="2126" w:type="dxa"/>
-            <w:vMerge/>
-          </w:tcPr>
-          <w:p>
-            <w:pPr>
-              <w:pStyle w:val="ListParagraph"/>
-              <w:tabs>
-                <w:tab w:val="left" w:pos="567"/>
-              </w:tabs>
-              <w:spacing w:line="480" w:lineRule="auto"/>
-              <w:ind w:left="0"/>
-              <w:jc w:val="both"/>
-              <w:rPr>
-                <w:rFonts w:ascii="Times New Roman" w:hAnsi="Times New Roman" w:cs="Times New Roman"/>
-                <w:sz w:val="24"/>
-                <w:szCs w:val="24"/>
-                <w:lang w:val="id-ID"/>
-              </w:rPr>
-            </w:pPr>
-          </w:p>
-        </w:tc>
-        <w:tc>
-          <w:tcPr>
-            <w:tcW w:w="2978" w:type="dxa"/>
-          </w:tcPr>
-          <w:p>
-            <w:pPr>
-              <w:pStyle w:val="ListParagraph"/>
-              <w:numPr>
-                <w:ilvl w:val="0"/>
-                <w:numId w:val="8"/>
-              </w:numPr>
-              <w:tabs>
-                <w:tab w:val="left" w:pos="567"/>
-              </w:tabs>
-              <w:spacing w:line="480" w:lineRule="auto"/>
-              <w:jc w:val="both"/>
-              <w:rPr>
-                <w:rFonts w:ascii="Times New Roman" w:hAnsi="Times New Roman" w:cs="Times New Roman"/>
-                <w:i/>
-                <w:sz w:val="24"/>
-                <w:szCs w:val="24"/>
-              </w:rPr>
-            </w:pPr>
-            <w:r>
-              <w:rPr>
-                <w:rFonts w:ascii="Times New Roman" w:hAnsi="Times New Roman" w:cs="Times New Roman"/>
-                <w:i/>
-                <w:sz w:val="24"/>
-                <w:szCs w:val="24"/>
-              </w:rPr>
-              <w:t xml:space="preserve">Klik </w:t>
-            </w:r>
-            <w:r>
-              <w:rPr>
-                <w:rFonts w:ascii="Times New Roman" w:hAnsi="Times New Roman" w:cs="Times New Roman"/>
-                <w:sz w:val="24"/>
-                <w:szCs w:val="24"/>
-              </w:rPr>
-              <w:t xml:space="preserve"> tombol kelola produk masuk</w:t>
-            </w:r>
-          </w:p>
-        </w:tc>
-        <w:tc>
-          <w:tcPr>
-            <w:tcW w:w="3402" w:type="dxa"/>
-          </w:tcPr>
-          <w:p>
-            <w:pPr>
-              <w:pStyle w:val="ListParagraph"/>
-              <w:numPr>
-                <w:ilvl w:val="0"/>
-                <w:numId w:val="8"/>
-              </w:numPr>
-              <w:tabs>
-                <w:tab w:val="left" w:pos="567"/>
-              </w:tabs>
-              <w:spacing w:line="480" w:lineRule="auto"/>
-              <w:jc w:val="both"/>
-              <w:rPr>
-                <w:rFonts w:ascii="Times New Roman" w:eastAsia="Times New Roman" w:hAnsi="Times New Roman" w:cs="Times New Roman"/>
-                <w:sz w:val="24"/>
-                <w:szCs w:val="24"/>
-                <w:lang w:eastAsia="id-ID"/>
-              </w:rPr>
-            </w:pPr>
-            <w:r>
-              <w:rPr>
-                <w:rFonts w:ascii="Times New Roman" w:eastAsia="Times New Roman" w:hAnsi="Times New Roman" w:cs="Times New Roman"/>
-                <w:sz w:val="24"/>
-                <w:szCs w:val="24"/>
-                <w:lang w:eastAsia="id-ID"/>
-              </w:rPr>
-              <w:t>Menampilkan datagrid tabel produk masuk</w:t>
-            </w:r>
-          </w:p>
-          <w:p>
-            <w:pPr>
-              <w:pStyle w:val="ListParagraph"/>
-              <w:tabs>
-                <w:tab w:val="left" w:pos="567"/>
-              </w:tabs>
-              <w:spacing w:line="480" w:lineRule="auto"/>
-              <w:jc w:val="both"/>
-              <w:rPr>
-                <w:rFonts w:ascii="Times New Roman" w:hAnsi="Times New Roman" w:cs="Times New Roman"/>
-                <w:sz w:val="24"/>
-                <w:szCs w:val="24"/>
-              </w:rPr>
-            </w:pPr>
-          </w:p>
-        </w:tc>
-      </w:tr>
-      <w:tr>
-        <w:tc>
-          <w:tcPr>
-            <w:tcW w:w="2126" w:type="dxa"/>
-            <w:vMerge/>
-          </w:tcPr>
-          <w:p>
-            <w:pPr>
-              <w:pStyle w:val="ListParagraph"/>
-              <w:tabs>
-                <w:tab w:val="left" w:pos="567"/>
-              </w:tabs>
-              <w:spacing w:line="480" w:lineRule="auto"/>
-              <w:ind w:left="0"/>
-              <w:jc w:val="both"/>
-              <w:rPr>
-                <w:rFonts w:ascii="Times New Roman" w:hAnsi="Times New Roman" w:cs="Times New Roman"/>
-                <w:sz w:val="24"/>
-                <w:szCs w:val="24"/>
-                <w:lang w:val="id-ID"/>
-              </w:rPr>
-            </w:pPr>
-          </w:p>
-        </w:tc>
-        <w:tc>
-          <w:tcPr>
-            <w:tcW w:w="2978" w:type="dxa"/>
-          </w:tcPr>
-          <w:p>
-            <w:pPr>
-              <w:pStyle w:val="ListParagraph"/>
-              <w:numPr>
-                <w:ilvl w:val="0"/>
-                <w:numId w:val="8"/>
-              </w:numPr>
-              <w:tabs>
-                <w:tab w:val="left" w:pos="567"/>
-              </w:tabs>
-              <w:spacing w:line="480" w:lineRule="auto"/>
-              <w:jc w:val="both"/>
-              <w:rPr>
-                <w:rFonts w:ascii="Times New Roman" w:hAnsi="Times New Roman" w:cs="Times New Roman"/>
-                <w:sz w:val="24"/>
-                <w:szCs w:val="24"/>
-              </w:rPr>
-            </w:pPr>
-            <w:r>
-              <w:rPr>
-                <w:rFonts w:ascii="Times New Roman" w:hAnsi="Times New Roman" w:cs="Times New Roman"/>
-                <w:sz w:val="24"/>
-                <w:szCs w:val="24"/>
-              </w:rPr>
-              <w:t xml:space="preserve">Meng </w:t>
-            </w:r>
-            <w:r>
-              <w:rPr>
-                <w:rFonts w:ascii="Times New Roman" w:hAnsi="Times New Roman" w:cs="Times New Roman"/>
-                <w:i/>
-                <w:sz w:val="24"/>
-                <w:szCs w:val="24"/>
-              </w:rPr>
-              <w:t xml:space="preserve">Klik button </w:t>
-            </w:r>
-            <w:r>
-              <w:rPr>
-                <w:rFonts w:ascii="Times New Roman" w:hAnsi="Times New Roman" w:cs="Times New Roman"/>
-                <w:sz w:val="24"/>
-                <w:szCs w:val="24"/>
-              </w:rPr>
-              <w:t xml:space="preserve">insert </w:t>
-            </w:r>
-          </w:p>
-        </w:tc>
-        <w:tc>
-          <w:tcPr>
-            <w:tcW w:w="3402" w:type="dxa"/>
-          </w:tcPr>
-          <w:p>
-            <w:pPr>
-              <w:pStyle w:val="ListParagraph"/>
-              <w:numPr>
-                <w:ilvl w:val="0"/>
-                <w:numId w:val="8"/>
-              </w:numPr>
-              <w:tabs>
-                <w:tab w:val="left" w:pos="567"/>
-              </w:tabs>
-              <w:spacing w:line="480" w:lineRule="auto"/>
-              <w:jc w:val="both"/>
-              <w:rPr>
-                <w:rFonts w:ascii="Times New Roman" w:eastAsia="Times New Roman" w:hAnsi="Times New Roman" w:cs="Times New Roman"/>
-                <w:sz w:val="24"/>
-                <w:szCs w:val="24"/>
-                <w:lang w:eastAsia="id-ID"/>
-              </w:rPr>
-            </w:pPr>
-            <w:r>
-              <w:rPr>
-                <w:rFonts w:ascii="Times New Roman" w:eastAsia="Times New Roman" w:hAnsi="Times New Roman" w:cs="Times New Roman"/>
-                <w:sz w:val="24"/>
-                <w:szCs w:val="24"/>
-                <w:lang w:eastAsia="id-ID"/>
-              </w:rPr>
-              <w:t>Menampilkan form tambah  data produk masuk</w:t>
-            </w:r>
-          </w:p>
-        </w:tc>
-      </w:tr>
-      <w:tr>
-        <w:tc>
-          <w:tcPr>
-            <w:tcW w:w="2126" w:type="dxa"/>
-          </w:tcPr>
-          <w:p>
-            <w:pPr>
-              <w:pStyle w:val="ListParagraph"/>
-              <w:tabs>
-                <w:tab w:val="left" w:pos="567"/>
-              </w:tabs>
-              <w:spacing w:line="480" w:lineRule="auto"/>
-              <w:ind w:left="0"/>
-              <w:jc w:val="both"/>
-              <w:rPr>
-                <w:rFonts w:ascii="Times New Roman" w:hAnsi="Times New Roman" w:cs="Times New Roman"/>
-                <w:sz w:val="24"/>
-                <w:szCs w:val="24"/>
-                <w:lang w:val="id-ID"/>
-              </w:rPr>
-            </w:pPr>
-          </w:p>
-        </w:tc>
-        <w:tc>
-          <w:tcPr>
-            <w:tcW w:w="2978" w:type="dxa"/>
-          </w:tcPr>
-          <w:p>
-            <w:pPr>
-              <w:pStyle w:val="ListParagraph"/>
-              <w:numPr>
-                <w:ilvl w:val="0"/>
-                <w:numId w:val="8"/>
-              </w:numPr>
-              <w:tabs>
-                <w:tab w:val="left" w:pos="567"/>
-              </w:tabs>
-              <w:spacing w:line="480" w:lineRule="auto"/>
-              <w:jc w:val="both"/>
-              <w:rPr>
-                <w:rFonts w:ascii="Times New Roman" w:eastAsia="Times New Roman" w:hAnsi="Times New Roman" w:cs="Times New Roman"/>
-                <w:sz w:val="24"/>
-                <w:szCs w:val="24"/>
-                <w:lang w:eastAsia="id-ID"/>
-              </w:rPr>
-            </w:pPr>
-            <w:r>
-              <w:rPr>
-                <w:rFonts w:ascii="Times New Roman" w:eastAsia="Times New Roman" w:hAnsi="Times New Roman" w:cs="Times New Roman"/>
-                <w:sz w:val="24"/>
-                <w:szCs w:val="24"/>
-                <w:lang w:eastAsia="id-ID"/>
-              </w:rPr>
-              <w:t xml:space="preserve">Mengisi data produk baru pada form tambah data produk masuk, menekan tombol </w:t>
-            </w:r>
-            <w:r>
-              <w:rPr>
-                <w:rFonts w:ascii="Times New Roman" w:eastAsia="Times New Roman" w:hAnsi="Times New Roman" w:cs="Times New Roman"/>
-                <w:i/>
-                <w:sz w:val="24"/>
-                <w:szCs w:val="24"/>
-                <w:lang w:eastAsia="id-ID"/>
-              </w:rPr>
-              <w:t>Save</w:t>
-            </w:r>
-          </w:p>
-          <w:p>
-            <w:pPr>
-              <w:pStyle w:val="ListParagraph"/>
-              <w:tabs>
-                <w:tab w:val="left" w:pos="567"/>
-              </w:tabs>
-              <w:spacing w:line="480" w:lineRule="auto"/>
-              <w:jc w:val="both"/>
-              <w:rPr>
-                <w:rFonts w:ascii="Times New Roman" w:hAnsi="Times New Roman" w:cs="Times New Roman"/>
-                <w:sz w:val="24"/>
-                <w:szCs w:val="24"/>
-              </w:rPr>
-            </w:pPr>
-          </w:p>
-        </w:tc>
-        <w:tc>
-          <w:tcPr>
-            <w:tcW w:w="3402" w:type="dxa"/>
-          </w:tcPr>
-          <w:p>
-            <w:pPr>
-              <w:pStyle w:val="ListParagraph"/>
-              <w:numPr>
-                <w:ilvl w:val="0"/>
-                <w:numId w:val="8"/>
-              </w:numPr>
-              <w:tabs>
-                <w:tab w:val="left" w:pos="567"/>
-              </w:tabs>
-              <w:spacing w:line="480" w:lineRule="auto"/>
-              <w:jc w:val="both"/>
-              <w:rPr>
-                <w:rFonts w:ascii="Times New Roman" w:eastAsia="Times New Roman" w:hAnsi="Times New Roman" w:cs="Times New Roman"/>
-                <w:sz w:val="24"/>
-                <w:szCs w:val="24"/>
-                <w:lang w:eastAsia="id-ID"/>
-              </w:rPr>
-            </w:pPr>
-            <w:r>
-              <w:rPr>
-                <w:rFonts w:ascii="Times New Roman" w:eastAsia="Times New Roman" w:hAnsi="Times New Roman" w:cs="Times New Roman"/>
-                <w:iCs/>
-                <w:sz w:val="24"/>
-                <w:szCs w:val="24"/>
-                <w:lang w:eastAsia="id-ID"/>
-              </w:rPr>
-              <w:t>Memvalidasi data inputan, menyimpan</w:t>
-            </w:r>
-            <w:r>
-              <w:rPr>
-                <w:rFonts w:ascii="Times New Roman" w:eastAsia="Times New Roman" w:hAnsi="Times New Roman" w:cs="Times New Roman"/>
-                <w:i/>
-                <w:iCs/>
-                <w:sz w:val="24"/>
-                <w:szCs w:val="24"/>
-                <w:lang w:eastAsia="id-ID"/>
-              </w:rPr>
-              <w:t> </w:t>
-            </w:r>
-            <w:r>
-              <w:rPr>
-                <w:rFonts w:ascii="Times New Roman" w:eastAsia="Times New Roman" w:hAnsi="Times New Roman" w:cs="Times New Roman"/>
-                <w:iCs/>
-                <w:sz w:val="24"/>
-                <w:szCs w:val="24"/>
-                <w:lang w:eastAsia="id-ID"/>
-              </w:rPr>
-              <w:t xml:space="preserve">data produk baru </w:t>
-            </w:r>
-            <w:r>
-              <w:rPr>
-                <w:rFonts w:ascii="Times New Roman" w:eastAsia="Times New Roman" w:hAnsi="Times New Roman" w:cs="Times New Roman"/>
-                <w:sz w:val="24"/>
-                <w:szCs w:val="24"/>
-                <w:lang w:eastAsia="id-ID"/>
-              </w:rPr>
-              <w:t xml:space="preserve">pada tabel produk masuk di database dan menampilkan nya pada </w:t>
-            </w:r>
-            <w:r>
-              <w:rPr>
-                <w:rFonts w:ascii="Times New Roman" w:eastAsia="Times New Roman" w:hAnsi="Times New Roman" w:cs="Times New Roman"/>
-                <w:i/>
-                <w:sz w:val="24"/>
-                <w:szCs w:val="24"/>
-                <w:lang w:eastAsia="id-ID"/>
-              </w:rPr>
-              <w:t>datagrid</w:t>
-            </w:r>
-            <w:r>
-              <w:rPr>
-                <w:rFonts w:ascii="Times New Roman" w:eastAsia="Times New Roman" w:hAnsi="Times New Roman" w:cs="Times New Roman"/>
-                <w:sz w:val="24"/>
-                <w:szCs w:val="24"/>
-                <w:lang w:eastAsia="id-ID"/>
-              </w:rPr>
-              <w:t xml:space="preserve"> tabel pegawai serta menampilkan pesan “data produk berhasil di simpan” (alternative 6.1)</w:t>
-            </w:r>
-          </w:p>
-          <w:p>
-            <w:pPr>
-              <w:pStyle w:val="ListParagraph"/>
-              <w:tabs>
-                <w:tab w:val="left" w:pos="567"/>
-              </w:tabs>
-              <w:spacing w:line="480" w:lineRule="auto"/>
-              <w:jc w:val="both"/>
-              <w:rPr>
-                <w:rFonts w:ascii="Times New Roman" w:eastAsia="Times New Roman" w:hAnsi="Times New Roman" w:cs="Times New Roman"/>
-                <w:sz w:val="24"/>
-                <w:szCs w:val="24"/>
-                <w:lang w:eastAsia="id-ID"/>
-              </w:rPr>
-            </w:pPr>
-          </w:p>
-        </w:tc>
-      </w:tr>
-      <w:tr>
-        <w:tc>
-          <w:tcPr>
-            <w:tcW w:w="2126" w:type="dxa"/>
-          </w:tcPr>
-          <w:p>
-            <w:pPr>
-              <w:pStyle w:val="ListParagraph"/>
-              <w:tabs>
-                <w:tab w:val="left" w:pos="567"/>
-              </w:tabs>
-              <w:spacing w:line="480" w:lineRule="auto"/>
-              <w:ind w:left="0"/>
-              <w:jc w:val="both"/>
-              <w:rPr>
-                <w:rFonts w:ascii="Times New Roman" w:hAnsi="Times New Roman" w:cs="Times New Roman"/>
-                <w:sz w:val="24"/>
-                <w:szCs w:val="24"/>
-                <w:lang w:val="id-ID"/>
-              </w:rPr>
-            </w:pPr>
-            <w:r>
-              <w:rPr>
-                <w:rFonts w:ascii="Times New Roman" w:hAnsi="Times New Roman" w:cs="Times New Roman"/>
-                <w:sz w:val="24"/>
-                <w:szCs w:val="24"/>
-                <w:lang w:val="id-ID"/>
-              </w:rPr>
-              <w:lastRenderedPageBreak/>
-              <w:t>Alternative Flow</w:t>
-            </w:r>
-          </w:p>
-        </w:tc>
-        <w:tc>
-          <w:tcPr>
-            <w:tcW w:w="6380" w:type="dxa"/>
-            <w:gridSpan w:val="2"/>
-          </w:tcPr>
-          <w:p>
-            <w:pPr>
-              <w:pStyle w:val="ListParagraph"/>
-              <w:numPr>
-                <w:ilvl w:val="1"/>
-                <w:numId w:val="8"/>
-              </w:numPr>
-              <w:tabs>
-                <w:tab w:val="left" w:pos="567"/>
-              </w:tabs>
-              <w:spacing w:line="480" w:lineRule="auto"/>
-              <w:jc w:val="both"/>
-              <w:rPr>
-                <w:rFonts w:ascii="Times New Roman" w:eastAsia="Times New Roman" w:hAnsi="Times New Roman" w:cs="Times New Roman"/>
-                <w:sz w:val="24"/>
-                <w:szCs w:val="24"/>
-                <w:lang w:eastAsia="id-ID"/>
-              </w:rPr>
-            </w:pPr>
-            <w:r>
-              <w:rPr>
-                <w:rFonts w:ascii="Times New Roman" w:eastAsia="Times New Roman" w:hAnsi="Times New Roman" w:cs="Times New Roman"/>
-                <w:iCs/>
-                <w:sz w:val="24"/>
-                <w:szCs w:val="24"/>
-                <w:lang w:eastAsia="id-ID"/>
-              </w:rPr>
-              <w:t>data yang diisikan tidak sesuai dengan type data yang  diprogram dalam sistem (kembali ke langkah 4)</w:t>
-            </w:r>
-          </w:p>
-        </w:tc>
-      </w:tr>
-      <w:tr>
-        <w:tc>
-          <w:tcPr>
-            <w:tcW w:w="2126" w:type="dxa"/>
-          </w:tcPr>
-          <w:p>
-            <w:pPr>
-              <w:pStyle w:val="ListParagraph"/>
-              <w:tabs>
-                <w:tab w:val="left" w:pos="567"/>
-              </w:tabs>
-              <w:spacing w:line="480" w:lineRule="auto"/>
-              <w:ind w:left="0"/>
-              <w:jc w:val="both"/>
-              <w:rPr>
-                <w:rFonts w:ascii="Times New Roman" w:hAnsi="Times New Roman" w:cs="Times New Roman"/>
-                <w:sz w:val="24"/>
-                <w:szCs w:val="24"/>
-                <w:lang w:val="id-ID"/>
-              </w:rPr>
-            </w:pPr>
-            <w:r>
-              <w:rPr>
-                <w:rFonts w:ascii="Times New Roman" w:hAnsi="Times New Roman" w:cs="Times New Roman"/>
-                <w:sz w:val="24"/>
-                <w:szCs w:val="24"/>
-                <w:lang w:val="id-ID"/>
-              </w:rPr>
-              <w:t>Requirement</w:t>
-            </w:r>
-          </w:p>
-        </w:tc>
-        <w:tc>
-          <w:tcPr>
-            <w:tcW w:w="6380" w:type="dxa"/>
-            <w:gridSpan w:val="2"/>
-          </w:tcPr>
-          <w:p>
-            <w:pPr>
-              <w:pStyle w:val="ListParagraph"/>
-              <w:tabs>
-                <w:tab w:val="left" w:pos="567"/>
-              </w:tabs>
-              <w:spacing w:line="480" w:lineRule="auto"/>
-              <w:ind w:left="0"/>
-              <w:jc w:val="both"/>
-              <w:rPr>
-                <w:rFonts w:ascii="Times New Roman" w:hAnsi="Times New Roman" w:cs="Times New Roman"/>
-                <w:i/>
-                <w:iCs/>
-                <w:sz w:val="24"/>
-                <w:szCs w:val="24"/>
-                <w:lang w:val="id-ID"/>
-              </w:rPr>
-            </w:pPr>
-            <w:r>
-              <w:rPr>
-                <w:rFonts w:ascii="Times New Roman" w:eastAsia="Times New Roman" w:hAnsi="Times New Roman" w:cs="Times New Roman"/>
-                <w:sz w:val="24"/>
-                <w:szCs w:val="24"/>
-                <w:lang w:eastAsia="id-ID"/>
-              </w:rPr>
-              <w:t>Berhasil login sebagai pegawai</w:t>
-            </w:r>
-          </w:p>
-        </w:tc>
-      </w:tr>
-      <w:tr>
-        <w:tc>
-          <w:tcPr>
-            <w:tcW w:w="2126" w:type="dxa"/>
-          </w:tcPr>
-          <w:p>
-            <w:pPr>
-              <w:pStyle w:val="ListParagraph"/>
-              <w:tabs>
-                <w:tab w:val="left" w:pos="567"/>
-              </w:tabs>
-              <w:spacing w:line="480" w:lineRule="auto"/>
-              <w:ind w:left="0"/>
-              <w:jc w:val="both"/>
-              <w:rPr>
-                <w:rFonts w:ascii="Times New Roman" w:hAnsi="Times New Roman" w:cs="Times New Roman"/>
-                <w:sz w:val="24"/>
-                <w:szCs w:val="24"/>
-                <w:lang w:val="id-ID"/>
-              </w:rPr>
-            </w:pPr>
-            <w:r>
-              <w:rPr>
-                <w:rFonts w:ascii="Times New Roman" w:hAnsi="Times New Roman" w:cs="Times New Roman"/>
-                <w:sz w:val="24"/>
-                <w:szCs w:val="24"/>
-                <w:lang w:val="id-ID"/>
-              </w:rPr>
-              <w:t>Post Condition</w:t>
-            </w:r>
-          </w:p>
-        </w:tc>
-        <w:tc>
-          <w:tcPr>
-            <w:tcW w:w="6380" w:type="dxa"/>
-            <w:gridSpan w:val="2"/>
-          </w:tcPr>
-          <w:p>
-            <w:pPr>
-              <w:pStyle w:val="ListParagraph"/>
-              <w:tabs>
-                <w:tab w:val="left" w:pos="567"/>
-              </w:tabs>
-              <w:spacing w:line="480" w:lineRule="auto"/>
-              <w:ind w:left="0"/>
-              <w:jc w:val="both"/>
-              <w:rPr>
-                <w:rFonts w:ascii="Times New Roman" w:hAnsi="Times New Roman" w:cs="Times New Roman"/>
-                <w:sz w:val="24"/>
-                <w:szCs w:val="24"/>
-                <w:lang w:val="id-ID"/>
-              </w:rPr>
-            </w:pPr>
-            <w:r>
-              <w:rPr>
-                <w:rFonts w:ascii="Times New Roman" w:hAnsi="Times New Roman" w:cs="Times New Roman"/>
-                <w:sz w:val="24"/>
-                <w:szCs w:val="24"/>
-                <w:lang w:val="id-ID"/>
-              </w:rPr>
-              <w:t xml:space="preserve">Sistem memberikan notifikasi keberhasilan </w:t>
-            </w:r>
-            <w:r>
-              <w:rPr>
-                <w:rFonts w:ascii="Times New Roman" w:hAnsi="Times New Roman" w:cs="Times New Roman"/>
-                <w:i/>
-                <w:iCs/>
-                <w:sz w:val="24"/>
-                <w:szCs w:val="24"/>
-                <w:lang w:val="id-ID"/>
-              </w:rPr>
-              <w:t xml:space="preserve">login </w:t>
-            </w:r>
-            <w:r>
-              <w:rPr>
-                <w:rFonts w:ascii="Times New Roman" w:hAnsi="Times New Roman" w:cs="Times New Roman"/>
-                <w:sz w:val="24"/>
-                <w:szCs w:val="24"/>
-                <w:lang w:val="id-ID"/>
-              </w:rPr>
-              <w:t xml:space="preserve">kemudian menampilkan form utama </w:t>
-            </w:r>
-          </w:p>
-        </w:tc>
-      </w:tr>
-    </w:tbl>
-    <w:p>
-      <w:pPr>
-        <w:tabs>
-          <w:tab w:val="left" w:pos="567"/>
-          <w:tab w:val="left" w:pos="4657"/>
-        </w:tabs>
-        <w:spacing w:line="480" w:lineRule="auto"/>
-        <w:jc w:val="both"/>
-        <w:rPr>
-          <w:rFonts w:ascii="Times New Roman" w:hAnsi="Times New Roman" w:cs="Times New Roman"/>
-          <w:sz w:val="24"/>
-          <w:szCs w:val="24"/>
-        </w:rPr>
-      </w:pPr>
-    </w:p>
-    <w:p>
-      <w:pPr>
-        <w:pStyle w:val="ListParagraph"/>
-        <w:tabs>
-          <w:tab w:val="left" w:pos="567"/>
-        </w:tabs>
-        <w:spacing w:after="0" w:line="480" w:lineRule="auto"/>
-        <w:ind w:left="851"/>
-        <w:jc w:val="both"/>
-        <w:rPr>
-          <w:rFonts w:ascii="Times New Roman" w:hAnsi="Times New Roman" w:cs="Times New Roman"/>
-          <w:sz w:val="24"/>
-          <w:szCs w:val="24"/>
-        </w:rPr>
-      </w:pPr>
-      <w:r>
-        <w:rPr>
-          <w:rFonts w:ascii="Times New Roman" w:hAnsi="Times New Roman" w:cs="Times New Roman"/>
-          <w:b/>
-          <w:bCs/>
-          <w:sz w:val="24"/>
-          <w:szCs w:val="24"/>
-          <w:lang w:val="id-ID"/>
-        </w:rPr>
-        <w:t xml:space="preserve">Tabel 4.7  </w:t>
-      </w:r>
-      <w:r>
-        <w:rPr>
-          <w:rFonts w:ascii="Times New Roman" w:hAnsi="Times New Roman" w:cs="Times New Roman"/>
-          <w:i/>
-          <w:iCs/>
-          <w:sz w:val="24"/>
-          <w:szCs w:val="24"/>
-          <w:lang w:val="id-ID"/>
-        </w:rPr>
-        <w:t xml:space="preserve">Use Case Spesification </w:t>
-      </w:r>
-      <w:r>
-        <w:rPr>
-          <w:rFonts w:ascii="Times New Roman" w:hAnsi="Times New Roman" w:cs="Times New Roman"/>
-          <w:sz w:val="24"/>
-          <w:szCs w:val="24"/>
-        </w:rPr>
-        <w:t>Kelola Ongkir</w:t>
-      </w:r>
-    </w:p>
-    <w:tbl>
-      <w:tblPr>
-        <w:tblStyle w:val="TableGrid"/>
-        <w:tblW w:w="8506" w:type="dxa"/>
-        <w:tblInd w:w="-147" w:type="dxa"/>
-        <w:tblLook w:val="04A0" w:firstRow="1" w:lastRow="0" w:firstColumn="1" w:lastColumn="0" w:noHBand="0" w:noVBand="1"/>
-      </w:tblPr>
-      <w:tblGrid>
-        <w:gridCol w:w="2126"/>
-        <w:gridCol w:w="2978"/>
-        <w:gridCol w:w="3402"/>
-      </w:tblGrid>
-      <w:tr>
-        <w:tc>
-          <w:tcPr>
-            <w:tcW w:w="2126" w:type="dxa"/>
-          </w:tcPr>
-          <w:p>
-            <w:pPr>
-              <w:pStyle w:val="ListParagraph"/>
-              <w:tabs>
-                <w:tab w:val="left" w:pos="567"/>
-              </w:tabs>
-              <w:spacing w:line="480" w:lineRule="auto"/>
-              <w:ind w:left="0"/>
-              <w:jc w:val="both"/>
-              <w:rPr>
-                <w:rFonts w:ascii="Times New Roman" w:hAnsi="Times New Roman" w:cs="Times New Roman"/>
-                <w:sz w:val="24"/>
-                <w:szCs w:val="24"/>
-                <w:lang w:val="id-ID"/>
-              </w:rPr>
-            </w:pPr>
-            <w:r>
-              <w:rPr>
-                <w:rFonts w:ascii="Times New Roman" w:hAnsi="Times New Roman" w:cs="Times New Roman"/>
-                <w:sz w:val="24"/>
-                <w:szCs w:val="24"/>
-                <w:lang w:val="id-ID"/>
-              </w:rPr>
-              <w:t>Use Case Name</w:t>
-            </w:r>
-          </w:p>
-        </w:tc>
-        <w:tc>
-          <w:tcPr>
-            <w:tcW w:w="6380" w:type="dxa"/>
-            <w:gridSpan w:val="2"/>
-          </w:tcPr>
-          <w:p>
-            <w:pPr>
-              <w:pStyle w:val="ListParagraph"/>
-              <w:tabs>
-                <w:tab w:val="left" w:pos="567"/>
-              </w:tabs>
-              <w:spacing w:line="480" w:lineRule="auto"/>
-              <w:ind w:left="0"/>
-              <w:jc w:val="both"/>
-              <w:rPr>
-                <w:rFonts w:ascii="Times New Roman" w:hAnsi="Times New Roman" w:cs="Times New Roman"/>
-                <w:sz w:val="24"/>
-                <w:szCs w:val="24"/>
-              </w:rPr>
-            </w:pPr>
-            <w:r>
-              <w:rPr>
-                <w:rFonts w:ascii="Times New Roman" w:hAnsi="Times New Roman" w:cs="Times New Roman"/>
-                <w:sz w:val="24"/>
-                <w:szCs w:val="24"/>
-              </w:rPr>
-              <w:t>Kelola Ongkir</w:t>
-            </w:r>
-          </w:p>
-        </w:tc>
-      </w:tr>
-      <w:tr>
-        <w:tc>
-          <w:tcPr>
-            <w:tcW w:w="2126" w:type="dxa"/>
-          </w:tcPr>
-          <w:p>
-            <w:pPr>
-              <w:pStyle w:val="ListParagraph"/>
-              <w:tabs>
-                <w:tab w:val="left" w:pos="567"/>
-              </w:tabs>
-              <w:spacing w:line="480" w:lineRule="auto"/>
-              <w:ind w:left="0"/>
-              <w:jc w:val="both"/>
-              <w:rPr>
-                <w:rFonts w:ascii="Times New Roman" w:hAnsi="Times New Roman" w:cs="Times New Roman"/>
-                <w:sz w:val="24"/>
-                <w:szCs w:val="24"/>
-                <w:lang w:val="id-ID"/>
-              </w:rPr>
-            </w:pPr>
-            <w:r>
-              <w:rPr>
-                <w:rFonts w:ascii="Times New Roman" w:hAnsi="Times New Roman" w:cs="Times New Roman"/>
-                <w:sz w:val="24"/>
-                <w:szCs w:val="24"/>
-                <w:lang w:val="id-ID"/>
-              </w:rPr>
-              <w:t>Aktor</w:t>
-            </w:r>
-          </w:p>
-        </w:tc>
-        <w:tc>
-          <w:tcPr>
-            <w:tcW w:w="6380" w:type="dxa"/>
-            <w:gridSpan w:val="2"/>
-          </w:tcPr>
-          <w:p>
-            <w:pPr>
-              <w:pStyle w:val="ListParagraph"/>
-              <w:tabs>
-                <w:tab w:val="left" w:pos="567"/>
-              </w:tabs>
-              <w:spacing w:line="480" w:lineRule="auto"/>
-              <w:ind w:left="0"/>
-              <w:jc w:val="both"/>
-              <w:rPr>
-                <w:rFonts w:ascii="Times New Roman" w:hAnsi="Times New Roman" w:cs="Times New Roman"/>
-                <w:sz w:val="24"/>
-                <w:szCs w:val="24"/>
-              </w:rPr>
-            </w:pPr>
-            <w:r>
-              <w:rPr>
-                <w:rFonts w:ascii="Times New Roman" w:hAnsi="Times New Roman" w:cs="Times New Roman"/>
-                <w:sz w:val="24"/>
-                <w:szCs w:val="24"/>
-              </w:rPr>
-              <w:t xml:space="preserve">Pegawai </w:t>
-            </w:r>
-          </w:p>
-        </w:tc>
-      </w:tr>
-      <w:tr>
-        <w:tc>
-          <w:tcPr>
-            <w:tcW w:w="2126" w:type="dxa"/>
-          </w:tcPr>
-          <w:p>
-            <w:pPr>
-              <w:pStyle w:val="ListParagraph"/>
-              <w:tabs>
-                <w:tab w:val="left" w:pos="567"/>
-              </w:tabs>
-              <w:spacing w:line="480" w:lineRule="auto"/>
-              <w:ind w:left="0"/>
-              <w:jc w:val="both"/>
-              <w:rPr>
-                <w:rFonts w:ascii="Times New Roman" w:hAnsi="Times New Roman" w:cs="Times New Roman"/>
-                <w:sz w:val="24"/>
-                <w:szCs w:val="24"/>
-                <w:lang w:val="id-ID"/>
-              </w:rPr>
-            </w:pPr>
-            <w:r>
-              <w:rPr>
-                <w:rFonts w:ascii="Times New Roman" w:hAnsi="Times New Roman" w:cs="Times New Roman"/>
-                <w:sz w:val="24"/>
-                <w:szCs w:val="24"/>
-                <w:lang w:val="id-ID"/>
-              </w:rPr>
-              <w:t>Description</w:t>
-            </w:r>
-          </w:p>
-        </w:tc>
-        <w:tc>
-          <w:tcPr>
-            <w:tcW w:w="6380" w:type="dxa"/>
-            <w:gridSpan w:val="2"/>
-          </w:tcPr>
-          <w:p>
-            <w:pPr>
-              <w:pStyle w:val="ListParagraph"/>
-              <w:tabs>
-                <w:tab w:val="left" w:pos="567"/>
-              </w:tabs>
-              <w:spacing w:line="480" w:lineRule="auto"/>
-              <w:ind w:left="0"/>
-              <w:jc w:val="both"/>
-              <w:rPr>
-                <w:rFonts w:ascii="Times New Roman" w:hAnsi="Times New Roman" w:cs="Times New Roman"/>
-                <w:sz w:val="24"/>
-                <w:szCs w:val="24"/>
-              </w:rPr>
-            </w:pPr>
-            <w:r>
-              <w:rPr>
-                <w:rFonts w:ascii="Times New Roman" w:hAnsi="Times New Roman" w:cs="Times New Roman"/>
-                <w:i/>
-                <w:sz w:val="24"/>
-                <w:szCs w:val="24"/>
-              </w:rPr>
-              <w:t xml:space="preserve">Use Case </w:t>
-            </w:r>
-            <w:r>
-              <w:rPr>
-                <w:rFonts w:ascii="Times New Roman" w:hAnsi="Times New Roman" w:cs="Times New Roman"/>
-                <w:sz w:val="24"/>
-                <w:szCs w:val="24"/>
-              </w:rPr>
-              <w:t>digunakan oleh Pegawai untuk mengidentifi</w:t>
-            </w:r>
-            <w:r>
-              <w:rPr>
-                <w:rFonts w:ascii="Times New Roman" w:hAnsi="Times New Roman" w:cs="Times New Roman"/>
-                <w:sz w:val="24"/>
-                <w:szCs w:val="24"/>
-              </w:rPr>
-              <w:t xml:space="preserve">kasi jumlah ongkir  saat </w:t>
-            </w:r>
-            <w:r>
-              <w:rPr>
-                <w:rFonts w:ascii="Times New Roman" w:hAnsi="Times New Roman" w:cs="Times New Roman"/>
-                <w:i/>
-                <w:sz w:val="24"/>
-                <w:szCs w:val="24"/>
-              </w:rPr>
-              <w:t xml:space="preserve">checkout </w:t>
-            </w:r>
-            <w:r>
-              <w:rPr>
-                <w:rFonts w:ascii="Times New Roman" w:hAnsi="Times New Roman" w:cs="Times New Roman"/>
-                <w:sz w:val="24"/>
-                <w:szCs w:val="24"/>
-              </w:rPr>
-              <w:t>produk</w:t>
-            </w:r>
-            <w:r>
-              <w:rPr>
-                <w:rFonts w:ascii="Times New Roman" w:hAnsi="Times New Roman" w:cs="Times New Roman"/>
-                <w:i/>
-                <w:sz w:val="24"/>
-                <w:szCs w:val="24"/>
-              </w:rPr>
-              <w:t xml:space="preserve"> </w:t>
-            </w:r>
-          </w:p>
-        </w:tc>
-      </w:tr>
-      <w:tr>
-        <w:tc>
-          <w:tcPr>
-            <w:tcW w:w="2126" w:type="dxa"/>
-          </w:tcPr>
-          <w:p>
-            <w:pPr>
-              <w:pStyle w:val="ListParagraph"/>
-              <w:tabs>
-                <w:tab w:val="left" w:pos="567"/>
-              </w:tabs>
-              <w:spacing w:line="480" w:lineRule="auto"/>
-              <w:ind w:left="0"/>
-              <w:jc w:val="both"/>
-              <w:rPr>
-                <w:rFonts w:ascii="Times New Roman" w:hAnsi="Times New Roman" w:cs="Times New Roman"/>
-                <w:sz w:val="24"/>
-                <w:szCs w:val="24"/>
-                <w:lang w:val="id-ID"/>
-              </w:rPr>
-            </w:pPr>
-            <w:r>
-              <w:rPr>
-                <w:rFonts w:ascii="Times New Roman" w:hAnsi="Times New Roman" w:cs="Times New Roman"/>
-                <w:sz w:val="24"/>
-                <w:szCs w:val="24"/>
-                <w:lang w:val="id-ID"/>
-              </w:rPr>
-              <w:t>Precondition</w:t>
-            </w:r>
-          </w:p>
-        </w:tc>
-        <w:tc>
-          <w:tcPr>
-            <w:tcW w:w="6380" w:type="dxa"/>
-            <w:gridSpan w:val="2"/>
-          </w:tcPr>
-          <w:p>
-            <w:pPr>
-              <w:pStyle w:val="ListParagraph"/>
-              <w:tabs>
-                <w:tab w:val="left" w:pos="567"/>
-              </w:tabs>
-              <w:spacing w:line="480" w:lineRule="auto"/>
-              <w:ind w:left="0"/>
-              <w:jc w:val="both"/>
-              <w:rPr>
-                <w:rFonts w:ascii="Times New Roman" w:hAnsi="Times New Roman" w:cs="Times New Roman"/>
-                <w:sz w:val="24"/>
-                <w:szCs w:val="24"/>
-              </w:rPr>
-            </w:pPr>
-            <w:r>
-              <w:rPr>
-                <w:rFonts w:ascii="Times New Roman" w:hAnsi="Times New Roman" w:cs="Times New Roman"/>
-                <w:sz w:val="24"/>
-                <w:szCs w:val="24"/>
-              </w:rPr>
-              <w:t>Sistem menampilkan notifikasi p</w:t>
-            </w:r>
-            <w:r>
-              <w:rPr>
-                <w:rFonts w:ascii="Times New Roman" w:hAnsi="Times New Roman" w:cs="Times New Roman"/>
-                <w:sz w:val="24"/>
-                <w:szCs w:val="24"/>
-              </w:rPr>
-              <w:t>emesanan dari pelanggan</w:t>
-            </w:r>
-          </w:p>
-        </w:tc>
-      </w:tr>
-      <w:tr>
-        <w:tc>
-          <w:tcPr>
-            <w:tcW w:w="2126" w:type="dxa"/>
-            <w:vMerge w:val="restart"/>
-          </w:tcPr>
-          <w:p>
-            <w:pPr>
-              <w:pStyle w:val="ListParagraph"/>
-              <w:tabs>
-                <w:tab w:val="left" w:pos="567"/>
-              </w:tabs>
-              <w:spacing w:line="480" w:lineRule="auto"/>
-              <w:ind w:left="0"/>
-              <w:jc w:val="both"/>
-              <w:rPr>
-                <w:rFonts w:ascii="Times New Roman" w:hAnsi="Times New Roman" w:cs="Times New Roman"/>
-                <w:sz w:val="24"/>
-                <w:szCs w:val="24"/>
-                <w:lang w:val="id-ID"/>
-              </w:rPr>
-            </w:pPr>
-            <w:r>
-              <w:rPr>
-                <w:rFonts w:ascii="Times New Roman" w:hAnsi="Times New Roman" w:cs="Times New Roman"/>
-                <w:sz w:val="24"/>
-                <w:szCs w:val="24"/>
-                <w:lang w:val="id-ID"/>
-              </w:rPr>
-              <w:t>Basic Flow</w:t>
-            </w:r>
-          </w:p>
-        </w:tc>
-        <w:tc>
-          <w:tcPr>
-            <w:tcW w:w="2978" w:type="dxa"/>
-          </w:tcPr>
-          <w:p>
-            <w:pPr>
-              <w:pStyle w:val="ListParagraph"/>
-              <w:tabs>
-                <w:tab w:val="left" w:pos="567"/>
-              </w:tabs>
-              <w:spacing w:line="480" w:lineRule="auto"/>
-              <w:ind w:left="0"/>
-              <w:jc w:val="both"/>
-              <w:rPr>
-                <w:rFonts w:ascii="Times New Roman" w:hAnsi="Times New Roman" w:cs="Times New Roman"/>
-                <w:sz w:val="24"/>
-                <w:szCs w:val="24"/>
-                <w:lang w:val="id-ID"/>
-              </w:rPr>
-            </w:pPr>
-            <w:r>
-              <w:rPr>
-                <w:rFonts w:ascii="Times New Roman" w:hAnsi="Times New Roman" w:cs="Times New Roman"/>
-                <w:sz w:val="24"/>
-                <w:szCs w:val="24"/>
-                <w:lang w:val="id-ID"/>
-              </w:rPr>
-              <w:t>Aktor</w:t>
-            </w:r>
-          </w:p>
-        </w:tc>
-        <w:tc>
-          <w:tcPr>
-            <w:tcW w:w="3402" w:type="dxa"/>
-          </w:tcPr>
-          <w:p>
-            <w:pPr>
-              <w:pStyle w:val="ListParagraph"/>
-              <w:tabs>
-                <w:tab w:val="left" w:pos="567"/>
-              </w:tabs>
-              <w:spacing w:line="480" w:lineRule="auto"/>
-              <w:ind w:left="0"/>
-              <w:jc w:val="both"/>
-              <w:rPr>
-                <w:rFonts w:ascii="Times New Roman" w:hAnsi="Times New Roman" w:cs="Times New Roman"/>
-                <w:sz w:val="24"/>
-                <w:szCs w:val="24"/>
-                <w:lang w:val="id-ID"/>
-              </w:rPr>
-            </w:pPr>
-            <w:r>
-              <w:rPr>
-                <w:rFonts w:ascii="Times New Roman" w:hAnsi="Times New Roman" w:cs="Times New Roman"/>
-                <w:sz w:val="24"/>
-                <w:szCs w:val="24"/>
-                <w:lang w:val="id-ID"/>
-              </w:rPr>
-              <w:t>Sistem</w:t>
-            </w:r>
-          </w:p>
-        </w:tc>
-      </w:tr>
-      <w:tr>
-        <w:tc>
-          <w:tcPr>
-            <w:tcW w:w="2126" w:type="dxa"/>
-            <w:vMerge/>
-          </w:tcPr>
-          <w:p>
-            <w:pPr>
-              <w:pStyle w:val="ListParagraph"/>
-              <w:tabs>
-                <w:tab w:val="left" w:pos="567"/>
-              </w:tabs>
-              <w:spacing w:line="480" w:lineRule="auto"/>
-              <w:ind w:left="0"/>
-              <w:jc w:val="both"/>
-              <w:rPr>
-                <w:rFonts w:ascii="Times New Roman" w:hAnsi="Times New Roman" w:cs="Times New Roman"/>
-                <w:sz w:val="24"/>
-                <w:szCs w:val="24"/>
-                <w:lang w:val="id-ID"/>
-              </w:rPr>
-            </w:pPr>
-          </w:p>
-        </w:tc>
-        <w:tc>
-          <w:tcPr>
-            <w:tcW w:w="2978" w:type="dxa"/>
-          </w:tcPr>
-          <w:p>
-            <w:pPr>
-              <w:pStyle w:val="ListParagraph"/>
-              <w:numPr>
-                <w:ilvl w:val="0"/>
-                <w:numId w:val="9"/>
-              </w:numPr>
-              <w:tabs>
-                <w:tab w:val="left" w:pos="567"/>
-              </w:tabs>
-              <w:spacing w:line="480" w:lineRule="auto"/>
-              <w:jc w:val="both"/>
-              <w:rPr>
-                <w:rFonts w:ascii="Times New Roman" w:hAnsi="Times New Roman" w:cs="Times New Roman"/>
-                <w:sz w:val="24"/>
-                <w:szCs w:val="24"/>
-              </w:rPr>
-            </w:pPr>
-            <w:r>
-              <w:rPr>
-                <w:rFonts w:ascii="Times New Roman" w:hAnsi="Times New Roman" w:cs="Times New Roman"/>
-                <w:i/>
-                <w:sz w:val="24"/>
-                <w:szCs w:val="24"/>
-              </w:rPr>
-              <w:t xml:space="preserve">Klik </w:t>
-            </w:r>
-            <w:r>
-              <w:rPr>
-                <w:rFonts w:ascii="Times New Roman" w:hAnsi="Times New Roman" w:cs="Times New Roman"/>
-                <w:sz w:val="24"/>
-                <w:szCs w:val="24"/>
-              </w:rPr>
-              <w:t>tombol kelola ongkir</w:t>
-            </w:r>
-          </w:p>
-        </w:tc>
-        <w:tc>
-          <w:tcPr>
-            <w:tcW w:w="3402" w:type="dxa"/>
-          </w:tcPr>
-          <w:p>
-            <w:pPr>
-              <w:pStyle w:val="ListParagraph"/>
-              <w:numPr>
-                <w:ilvl w:val="0"/>
-                <w:numId w:val="9"/>
-              </w:numPr>
-              <w:tabs>
-                <w:tab w:val="left" w:pos="567"/>
-              </w:tabs>
-              <w:spacing w:line="480" w:lineRule="auto"/>
-              <w:jc w:val="both"/>
-              <w:rPr>
-                <w:rFonts w:ascii="Times New Roman" w:hAnsi="Times New Roman" w:cs="Times New Roman"/>
-                <w:sz w:val="24"/>
-                <w:szCs w:val="24"/>
-              </w:rPr>
-            </w:pPr>
-            <w:r>
-              <w:rPr>
-                <w:rFonts w:ascii="Times New Roman" w:hAnsi="Times New Roman" w:cs="Times New Roman"/>
-                <w:sz w:val="24"/>
-                <w:szCs w:val="24"/>
-              </w:rPr>
-              <w:t>Menampilkan form inputan daerah dan berat produk</w:t>
-            </w:r>
-          </w:p>
-        </w:tc>
-      </w:tr>
-      <w:tr>
-        <w:tc>
-          <w:tcPr>
-            <w:tcW w:w="2126" w:type="dxa"/>
-            <w:vMerge/>
-          </w:tcPr>
-          <w:p>
-            <w:pPr>
-              <w:pStyle w:val="ListParagraph"/>
-              <w:tabs>
-                <w:tab w:val="left" w:pos="567"/>
-              </w:tabs>
-              <w:spacing w:line="480" w:lineRule="auto"/>
-              <w:ind w:left="0"/>
-              <w:jc w:val="both"/>
-              <w:rPr>
-                <w:rFonts w:ascii="Times New Roman" w:hAnsi="Times New Roman" w:cs="Times New Roman"/>
-                <w:sz w:val="24"/>
-                <w:szCs w:val="24"/>
-                <w:lang w:val="id-ID"/>
-              </w:rPr>
-            </w:pPr>
-          </w:p>
-        </w:tc>
-        <w:tc>
-          <w:tcPr>
-            <w:tcW w:w="2978" w:type="dxa"/>
-          </w:tcPr>
-          <w:p>
-            <w:pPr>
-              <w:pStyle w:val="ListParagraph"/>
-              <w:numPr>
-                <w:ilvl w:val="0"/>
-                <w:numId w:val="9"/>
-              </w:numPr>
-              <w:tabs>
-                <w:tab w:val="left" w:pos="567"/>
-              </w:tabs>
-              <w:spacing w:line="480" w:lineRule="auto"/>
-              <w:jc w:val="both"/>
-              <w:rPr>
-                <w:rFonts w:ascii="Times New Roman" w:eastAsia="Times New Roman" w:hAnsi="Times New Roman" w:cs="Times New Roman"/>
-                <w:sz w:val="24"/>
-                <w:szCs w:val="24"/>
-                <w:lang w:eastAsia="id-ID"/>
-              </w:rPr>
-            </w:pPr>
-            <w:r>
-              <w:rPr>
-                <w:rFonts w:ascii="Times New Roman" w:eastAsia="Times New Roman" w:hAnsi="Times New Roman" w:cs="Times New Roman"/>
-                <w:sz w:val="24"/>
-                <w:szCs w:val="24"/>
-                <w:lang w:eastAsia="id-ID"/>
-              </w:rPr>
-              <w:t>Mengisi  form inputan daerah dan berat produk untuk menentukan jumlah</w:t>
-            </w:r>
-            <w:r>
-              <w:rPr>
-                <w:rFonts w:ascii="Times New Roman" w:eastAsia="Times New Roman" w:hAnsi="Times New Roman" w:cs="Times New Roman"/>
-                <w:sz w:val="24"/>
-                <w:szCs w:val="24"/>
-                <w:lang w:eastAsia="id-ID"/>
-              </w:rPr>
-              <w:t xml:space="preserve"> ongkir  sesuai dengan kerjasama dengan ekspedisi </w:t>
-            </w:r>
-            <w:r>
-              <w:rPr>
-                <w:rFonts w:ascii="Times New Roman" w:eastAsia="Times New Roman" w:hAnsi="Times New Roman" w:cs="Times New Roman"/>
-                <w:sz w:val="24"/>
-                <w:szCs w:val="24"/>
-                <w:lang w:eastAsia="id-ID"/>
-              </w:rPr>
-              <w:lastRenderedPageBreak/>
-              <w:t xml:space="preserve">sebelumnya, menekan tombol </w:t>
-            </w:r>
-            <w:r>
-              <w:rPr>
-                <w:rFonts w:ascii="Times New Roman" w:eastAsia="Times New Roman" w:hAnsi="Times New Roman" w:cs="Times New Roman"/>
-                <w:i/>
-                <w:sz w:val="24"/>
-                <w:szCs w:val="24"/>
-                <w:lang w:eastAsia="id-ID"/>
-              </w:rPr>
-              <w:t>Save</w:t>
-            </w:r>
-          </w:p>
-          <w:p>
-            <w:pPr>
-              <w:tabs>
-                <w:tab w:val="left" w:pos="567"/>
-              </w:tabs>
-              <w:spacing w:line="480" w:lineRule="auto"/>
-              <w:jc w:val="both"/>
-              <w:rPr>
-                <w:rFonts w:ascii="Times New Roman" w:hAnsi="Times New Roman" w:cs="Times New Roman"/>
-                <w:sz w:val="24"/>
-                <w:szCs w:val="24"/>
-              </w:rPr>
-            </w:pPr>
-          </w:p>
-        </w:tc>
-        <w:tc>
-          <w:tcPr>
-            <w:tcW w:w="3402" w:type="dxa"/>
-          </w:tcPr>
-          <w:p>
-            <w:pPr>
-              <w:pStyle w:val="ListParagraph"/>
-              <w:numPr>
-                <w:ilvl w:val="0"/>
-                <w:numId w:val="9"/>
-              </w:numPr>
-              <w:tabs>
-                <w:tab w:val="left" w:pos="567"/>
-              </w:tabs>
-              <w:spacing w:line="480" w:lineRule="auto"/>
-              <w:jc w:val="both"/>
-              <w:rPr>
-                <w:rFonts w:ascii="Times New Roman" w:hAnsi="Times New Roman" w:cs="Times New Roman"/>
-                <w:sz w:val="24"/>
-                <w:szCs w:val="24"/>
-                <w:lang w:val="id-ID"/>
-              </w:rPr>
-            </w:pPr>
-            <w:r>
-              <w:rPr>
-                <w:rFonts w:ascii="Times New Roman" w:hAnsi="Times New Roman" w:cs="Times New Roman"/>
-                <w:sz w:val="24"/>
-                <w:szCs w:val="24"/>
-                <w:lang w:val="id-ID"/>
-              </w:rPr>
-              <w:lastRenderedPageBreak/>
-              <w:t>S</w:t>
-            </w:r>
-            <w:r>
-              <w:rPr>
-                <w:rFonts w:ascii="Times New Roman" w:hAnsi="Times New Roman" w:cs="Times New Roman"/>
-                <w:sz w:val="24"/>
-                <w:szCs w:val="24"/>
-                <w:lang w:val="id-ID"/>
-              </w:rPr>
-              <w:t>istem menampilkan jumlah ongkir sesuai dengan ekspedis</w:t>
-            </w:r>
-            <w:r>
-              <w:rPr>
-                <w:rFonts w:ascii="Times New Roman" w:hAnsi="Times New Roman" w:cs="Times New Roman"/>
-                <w:sz w:val="24"/>
-                <w:szCs w:val="24"/>
-              </w:rPr>
-              <w:t>i</w:t>
-            </w:r>
-            <w:r>
-              <w:rPr>
-                <w:rFonts w:ascii="Times New Roman" w:hAnsi="Times New Roman" w:cs="Times New Roman"/>
-                <w:sz w:val="24"/>
-                <w:szCs w:val="24"/>
-                <w:lang w:val="id-ID"/>
-              </w:rPr>
-              <w:t xml:space="preserve"> yang dipilih dan memberikan notifikasi jumlah ongkir ke pelanggan</w:t>
-            </w:r>
-          </w:p>
-        </w:tc>
-      </w:tr>
-      <w:tr>
-        <w:tc>
-          <w:tcPr>
-            <w:tcW w:w="2126" w:type="dxa"/>
-          </w:tcPr>
-          <w:p>
-            <w:pPr>
-              <w:pStyle w:val="ListParagraph"/>
-              <w:tabs>
-                <w:tab w:val="left" w:pos="567"/>
-              </w:tabs>
-              <w:spacing w:line="480" w:lineRule="auto"/>
-              <w:ind w:left="0"/>
-              <w:jc w:val="both"/>
-              <w:rPr>
-                <w:rFonts w:ascii="Times New Roman" w:hAnsi="Times New Roman" w:cs="Times New Roman"/>
-                <w:sz w:val="24"/>
-                <w:szCs w:val="24"/>
-                <w:lang w:val="id-ID"/>
-              </w:rPr>
-            </w:pPr>
-            <w:r>
-              <w:rPr>
-                <w:rFonts w:ascii="Times New Roman" w:hAnsi="Times New Roman" w:cs="Times New Roman"/>
-                <w:sz w:val="24"/>
-                <w:szCs w:val="24"/>
-                <w:lang w:val="id-ID"/>
-              </w:rPr>
-              <w:lastRenderedPageBreak/>
-              <w:t>Alternative Flow</w:t>
-            </w:r>
-          </w:p>
-        </w:tc>
-        <w:tc>
-          <w:tcPr>
-            <w:tcW w:w="6380" w:type="dxa"/>
-            <w:gridSpan w:val="2"/>
-          </w:tcPr>
-          <w:p>
-            <w:pPr>
-              <w:pStyle w:val="ListParagraph"/>
-              <w:numPr>
-                <w:ilvl w:val="0"/>
-                <w:numId w:val="10"/>
-              </w:numPr>
-              <w:tabs>
-                <w:tab w:val="left" w:pos="567"/>
-                <w:tab w:val="left" w:pos="1843"/>
-              </w:tabs>
-              <w:spacing w:line="480" w:lineRule="auto"/>
-              <w:jc w:val="both"/>
-              <w:rPr>
-                <w:rFonts w:ascii="Times New Roman" w:hAnsi="Times New Roman" w:cs="Times New Roman"/>
-                <w:sz w:val="24"/>
-                <w:szCs w:val="24"/>
-              </w:rPr>
-            </w:pPr>
-          </w:p>
-        </w:tc>
-      </w:tr>
-      <w:tr>
-        <w:tc>
-          <w:tcPr>
-            <w:tcW w:w="2126" w:type="dxa"/>
-          </w:tcPr>
-          <w:p>
-            <w:pPr>
-              <w:pStyle w:val="ListParagraph"/>
-              <w:tabs>
-                <w:tab w:val="left" w:pos="567"/>
-              </w:tabs>
-              <w:spacing w:line="480" w:lineRule="auto"/>
-              <w:ind w:left="0"/>
-              <w:jc w:val="both"/>
-              <w:rPr>
-                <w:rFonts w:ascii="Times New Roman" w:hAnsi="Times New Roman" w:cs="Times New Roman"/>
-                <w:sz w:val="24"/>
-                <w:szCs w:val="24"/>
-                <w:lang w:val="id-ID"/>
-              </w:rPr>
-            </w:pPr>
-            <w:r>
-              <w:rPr>
-                <w:rFonts w:ascii="Times New Roman" w:hAnsi="Times New Roman" w:cs="Times New Roman"/>
-                <w:sz w:val="24"/>
-                <w:szCs w:val="24"/>
-                <w:lang w:val="id-ID"/>
-              </w:rPr>
-              <w:t>Requirement</w:t>
-            </w:r>
-          </w:p>
-        </w:tc>
-        <w:tc>
-          <w:tcPr>
-            <w:tcW w:w="6380" w:type="dxa"/>
-            <w:gridSpan w:val="2"/>
-          </w:tcPr>
-          <w:p>
-            <w:pPr>
-              <w:pStyle w:val="ListParagraph"/>
-              <w:tabs>
-                <w:tab w:val="left" w:pos="567"/>
-              </w:tabs>
-              <w:spacing w:line="480" w:lineRule="auto"/>
-              <w:ind w:left="0"/>
-              <w:jc w:val="both"/>
-              <w:rPr>
-                <w:rFonts w:ascii="Times New Roman" w:hAnsi="Times New Roman" w:cs="Times New Roman"/>
-                <w:i/>
-                <w:iCs/>
-                <w:sz w:val="24"/>
-                <w:szCs w:val="24"/>
-                <w:lang w:val="id-ID"/>
-              </w:rPr>
-            </w:pPr>
-            <w:r>
-              <w:rPr>
-                <w:rFonts w:ascii="Times New Roman" w:eastAsia="Times New Roman" w:hAnsi="Times New Roman" w:cs="Times New Roman"/>
-                <w:sz w:val="24"/>
-                <w:szCs w:val="24"/>
-                <w:lang w:eastAsia="id-ID"/>
-              </w:rPr>
-              <w:t>Berhasil login sebagai pegawai</w:t>
-            </w:r>
-          </w:p>
-        </w:tc>
-      </w:tr>
-      <w:tr>
-        <w:tc>
-          <w:tcPr>
-            <w:tcW w:w="2126" w:type="dxa"/>
-          </w:tcPr>
-          <w:p>
-            <w:pPr>
-              <w:pStyle w:val="ListParagraph"/>
-              <w:tabs>
-                <w:tab w:val="left" w:pos="567"/>
-              </w:tabs>
-              <w:spacing w:line="480" w:lineRule="auto"/>
-              <w:ind w:left="0"/>
-              <w:jc w:val="both"/>
-              <w:rPr>
-                <w:rFonts w:ascii="Times New Roman" w:hAnsi="Times New Roman" w:cs="Times New Roman"/>
-                <w:sz w:val="24"/>
-                <w:szCs w:val="24"/>
-                <w:lang w:val="id-ID"/>
-              </w:rPr>
-            </w:pPr>
-            <w:r>
-              <w:rPr>
-                <w:rFonts w:ascii="Times New Roman" w:hAnsi="Times New Roman" w:cs="Times New Roman"/>
-                <w:sz w:val="24"/>
-                <w:szCs w:val="24"/>
-                <w:lang w:val="id-ID"/>
-              </w:rPr>
-              <w:t>Post Condition</w:t>
-            </w:r>
-          </w:p>
-        </w:tc>
-        <w:tc>
-          <w:tcPr>
-            <w:tcW w:w="6380" w:type="dxa"/>
-            <w:gridSpan w:val="2"/>
-          </w:tcPr>
-          <w:p>
-            <w:pPr>
-              <w:pStyle w:val="ListParagraph"/>
-              <w:tabs>
-                <w:tab w:val="left" w:pos="567"/>
-              </w:tabs>
-              <w:spacing w:line="480" w:lineRule="auto"/>
-              <w:ind w:left="0"/>
-              <w:jc w:val="both"/>
-              <w:rPr>
-                <w:rFonts w:ascii="Times New Roman" w:hAnsi="Times New Roman" w:cs="Times New Roman"/>
-                <w:sz w:val="24"/>
-                <w:szCs w:val="24"/>
-              </w:rPr>
-            </w:pPr>
-            <w:r>
-              <w:rPr>
-                <w:rFonts w:ascii="Times New Roman" w:hAnsi="Times New Roman" w:cs="Times New Roman"/>
-                <w:sz w:val="24"/>
-                <w:szCs w:val="24"/>
-                <w:lang w:val="id-ID"/>
-              </w:rPr>
-              <w:t xml:space="preserve">Sistem </w:t>
-            </w:r>
-            <w:r>
-              <w:rPr>
-                <w:rFonts w:ascii="Times New Roman" w:hAnsi="Times New Roman" w:cs="Times New Roman"/>
-                <w:sz w:val="24"/>
-                <w:szCs w:val="24"/>
-              </w:rPr>
-              <w:t xml:space="preserve">menampilkan jumlah ongkir dan </w:t>
-            </w:r>
-            <w:r>
-              <w:rPr>
-                <w:rFonts w:ascii="Times New Roman" w:hAnsi="Times New Roman" w:cs="Times New Roman"/>
-                <w:sz w:val="24"/>
-                <w:szCs w:val="24"/>
-                <w:lang w:val="id-ID"/>
-              </w:rPr>
-              <w:t xml:space="preserve">memberikan notifikasi keberhasilan </w:t>
-            </w:r>
-            <w:r>
-              <w:rPr>
-                <w:rFonts w:ascii="Times New Roman" w:hAnsi="Times New Roman" w:cs="Times New Roman"/>
-                <w:i/>
-                <w:iCs/>
-                <w:sz w:val="24"/>
-                <w:szCs w:val="24"/>
-                <w:lang w:val="id-ID"/>
-              </w:rPr>
-              <w:t xml:space="preserve">cek </w:t>
-            </w:r>
-            <w:r>
-              <w:rPr>
-                <w:rFonts w:ascii="Times New Roman" w:hAnsi="Times New Roman" w:cs="Times New Roman"/>
-                <w:iCs/>
-                <w:sz w:val="24"/>
-                <w:szCs w:val="24"/>
-              </w:rPr>
-              <w:t xml:space="preserve">ongkir </w:t>
-            </w:r>
-          </w:p>
-        </w:tc>
-      </w:tr>
-    </w:tbl>
-    <w:p>
-      <w:pPr>
-        <w:pStyle w:val="ListParagraph"/>
-        <w:tabs>
-          <w:tab w:val="left" w:pos="567"/>
-          <w:tab w:val="left" w:pos="2835"/>
-        </w:tabs>
-        <w:spacing w:line="480" w:lineRule="auto"/>
-        <w:ind w:left="2835" w:hanging="1701"/>
-        <w:jc w:val="both"/>
-        <w:rPr>
-          <w:rFonts w:ascii="Times New Roman" w:hAnsi="Times New Roman" w:cs="Times New Roman"/>
-          <w:b/>
-          <w:sz w:val="24"/>
-          <w:szCs w:val="24"/>
-        </w:rPr>
-      </w:pPr>
-    </w:p>
-    <w:p>
-      <w:pPr>
-        <w:tabs>
-          <w:tab w:val="left" w:pos="567"/>
-          <w:tab w:val="left" w:pos="2835"/>
-        </w:tabs>
-        <w:spacing w:line="480" w:lineRule="auto"/>
-        <w:ind w:left="567" w:firstLine="993"/>
-        <w:jc w:val="both"/>
-        <w:rPr>
-          <w:rFonts w:ascii="Times New Roman" w:hAnsi="Times New Roman" w:cs="Times New Roman"/>
-          <w:sz w:val="24"/>
-          <w:szCs w:val="24"/>
-        </w:rPr>
-      </w:pPr>
-    </w:p>
-    <w:p>
-      <w:pPr>
-        <w:tabs>
-          <w:tab w:val="left" w:pos="567"/>
-          <w:tab w:val="left" w:pos="2835"/>
-        </w:tabs>
-        <w:spacing w:line="480" w:lineRule="auto"/>
-        <w:ind w:left="567" w:firstLine="993"/>
-        <w:jc w:val="both"/>
-        <w:rPr>
-          <w:rFonts w:ascii="Times New Roman" w:hAnsi="Times New Roman" w:cs="Times New Roman"/>
-          <w:sz w:val="24"/>
-          <w:szCs w:val="24"/>
-        </w:rPr>
-      </w:pPr>
-    </w:p>
-    <w:p>
-      <w:pPr>
-        <w:tabs>
-          <w:tab w:val="left" w:pos="567"/>
-          <w:tab w:val="left" w:pos="2835"/>
-        </w:tabs>
-        <w:spacing w:line="480" w:lineRule="auto"/>
-        <w:ind w:left="567" w:firstLine="993"/>
-        <w:jc w:val="both"/>
-        <w:rPr>
-          <w:rFonts w:ascii="Times New Roman" w:hAnsi="Times New Roman" w:cs="Times New Roman"/>
-          <w:sz w:val="24"/>
-          <w:szCs w:val="24"/>
-        </w:rPr>
-      </w:pPr>
-    </w:p>
-    <w:p>
-      <w:pPr>
-        <w:tabs>
-          <w:tab w:val="left" w:pos="567"/>
-          <w:tab w:val="left" w:pos="2835"/>
-        </w:tabs>
-        <w:spacing w:line="480" w:lineRule="auto"/>
-        <w:ind w:left="567" w:firstLine="993"/>
-        <w:jc w:val="both"/>
-        <w:rPr>
-          <w:rFonts w:ascii="Times New Roman" w:hAnsi="Times New Roman" w:cs="Times New Roman"/>
-          <w:sz w:val="24"/>
-          <w:szCs w:val="24"/>
-        </w:rPr>
-      </w:pPr>
-    </w:p>
-    <w:p>
-      <w:pPr>
-        <w:tabs>
-          <w:tab w:val="left" w:pos="567"/>
-          <w:tab w:val="left" w:pos="2835"/>
-        </w:tabs>
-        <w:spacing w:line="480" w:lineRule="auto"/>
-        <w:ind w:left="567" w:firstLine="993"/>
-        <w:jc w:val="both"/>
-        <w:rPr>
-          <w:rFonts w:ascii="Times New Roman" w:hAnsi="Times New Roman" w:cs="Times New Roman"/>
-          <w:sz w:val="24"/>
-          <w:szCs w:val="24"/>
-        </w:rPr>
-      </w:pPr>
-    </w:p>
-    <w:p>
-      <w:pPr>
-        <w:tabs>
-          <w:tab w:val="left" w:pos="567"/>
-          <w:tab w:val="left" w:pos="2694"/>
-        </w:tabs>
-        <w:spacing w:line="480" w:lineRule="auto"/>
-        <w:jc w:val="both"/>
-        <w:rPr>
-          <w:rFonts w:ascii="Times New Roman" w:hAnsi="Times New Roman" w:cs="Times New Roman"/>
-          <w:b/>
-          <w:sz w:val="24"/>
-          <w:szCs w:val="24"/>
-        </w:rPr>
-      </w:pPr>
-    </w:p>
-    <w:p>
-      <w:pPr>
-        <w:pStyle w:val="ListParagraph"/>
-        <w:tabs>
-          <w:tab w:val="left" w:pos="567"/>
-          <w:tab w:val="left" w:pos="2694"/>
-        </w:tabs>
-        <w:spacing w:line="480" w:lineRule="auto"/>
-        <w:ind w:left="1800"/>
-        <w:jc w:val="both"/>
-        <w:rPr>
-          <w:rFonts w:ascii="Times New Roman" w:hAnsi="Times New Roman" w:cs="Times New Roman"/>
-          <w:b/>
-          <w:sz w:val="24"/>
-          <w:szCs w:val="24"/>
-        </w:rPr>
-      </w:pPr>
-    </w:p>
-    <w:p>
-      <w:pPr>
-        <w:pStyle w:val="ListParagraph"/>
-        <w:tabs>
-          <w:tab w:val="left" w:pos="567"/>
-          <w:tab w:val="left" w:pos="2694"/>
-        </w:tabs>
-        <w:spacing w:line="480" w:lineRule="auto"/>
-        <w:ind w:left="1800"/>
-        <w:jc w:val="both"/>
-        <w:rPr>
-          <w:rFonts w:ascii="Times New Roman" w:hAnsi="Times New Roman" w:cs="Times New Roman"/>
-          <w:b/>
-          <w:sz w:val="24"/>
-          <w:szCs w:val="24"/>
-        </w:rPr>
-      </w:pPr>
-    </w:p>
-    <w:p>
-      <w:pPr>
-        <w:pStyle w:val="ListParagraph"/>
-        <w:tabs>
-          <w:tab w:val="left" w:pos="567"/>
-        </w:tabs>
-        <w:spacing w:after="0" w:line="480" w:lineRule="auto"/>
-        <w:jc w:val="both"/>
-        <w:rPr>
-          <w:rFonts w:ascii="Times New Roman" w:hAnsi="Times New Roman" w:cs="Times New Roman"/>
-          <w:sz w:val="24"/>
-          <w:szCs w:val="24"/>
-          <w:lang w:val="id-ID"/>
-        </w:rPr>
-      </w:pPr>
-      <w:r>
-        <w:rPr>
-          <w:rFonts w:ascii="Times New Roman" w:hAnsi="Times New Roman" w:cs="Times New Roman"/>
-          <w:b/>
-          <w:bCs/>
-          <w:sz w:val="24"/>
-          <w:szCs w:val="24"/>
-          <w:lang w:val="id-ID"/>
-        </w:rPr>
-        <w:t xml:space="preserve">Tabel 4.10  </w:t>
-      </w:r>
-      <w:r>
-        <w:rPr>
-          <w:rFonts w:ascii="Times New Roman" w:hAnsi="Times New Roman" w:cs="Times New Roman"/>
-          <w:i/>
-          <w:iCs/>
-          <w:sz w:val="24"/>
-          <w:szCs w:val="24"/>
-          <w:lang w:val="id-ID"/>
-        </w:rPr>
-        <w:t xml:space="preserve">Use Case Spesification </w:t>
-      </w:r>
-      <w:r>
-        <w:rPr>
-          <w:rFonts w:ascii="Times New Roman" w:hAnsi="Times New Roman" w:cs="Times New Roman"/>
-          <w:sz w:val="24"/>
-          <w:szCs w:val="24"/>
-          <w:lang w:val="id-ID"/>
-        </w:rPr>
-        <w:t>Melihat laporan</w:t>
-      </w:r>
-    </w:p>
-    <w:tbl>
-      <w:tblPr>
-        <w:tblStyle w:val="TableGrid"/>
-        <w:tblW w:w="8506" w:type="dxa"/>
-        <w:tblInd w:w="-147" w:type="dxa"/>
-        <w:tblLook w:val="04A0" w:firstRow="1" w:lastRow="0" w:firstColumn="1" w:lastColumn="0" w:noHBand="0" w:noVBand="1"/>
-      </w:tblPr>
-      <w:tblGrid>
-        <w:gridCol w:w="2126"/>
-        <w:gridCol w:w="2978"/>
-        <w:gridCol w:w="3402"/>
-      </w:tblGrid>
-      <w:tr>
-        <w:tc>
-          <w:tcPr>
-            <w:tcW w:w="2126" w:type="dxa"/>
-          </w:tcPr>
-          <w:p>
-            <w:pPr>
-              <w:pStyle w:val="ListParagraph"/>
-              <w:tabs>
-                <w:tab w:val="left" w:pos="567"/>
-              </w:tabs>
-              <w:spacing w:line="480" w:lineRule="auto"/>
-              <w:ind w:left="0"/>
-              <w:jc w:val="both"/>
-              <w:rPr>
-                <w:rFonts w:ascii="Times New Roman" w:hAnsi="Times New Roman" w:cs="Times New Roman"/>
-                <w:sz w:val="24"/>
-                <w:szCs w:val="24"/>
-                <w:lang w:val="id-ID"/>
-              </w:rPr>
-            </w:pPr>
-            <w:r>
-              <w:rPr>
-                <w:rFonts w:ascii="Times New Roman" w:hAnsi="Times New Roman" w:cs="Times New Roman"/>
-                <w:sz w:val="24"/>
-                <w:szCs w:val="24"/>
-                <w:lang w:val="id-ID"/>
-              </w:rPr>
-              <w:t>Use Case Name</w:t>
-            </w:r>
-          </w:p>
-        </w:tc>
-        <w:tc>
-          <w:tcPr>
-            <w:tcW w:w="6380" w:type="dxa"/>
-            <w:gridSpan w:val="2"/>
-          </w:tcPr>
-          <w:p>
-            <w:pPr>
-              <w:pStyle w:val="ListParagraph"/>
-              <w:tabs>
-                <w:tab w:val="left" w:pos="567"/>
-              </w:tabs>
-              <w:spacing w:line="480" w:lineRule="auto"/>
-              <w:ind w:left="0"/>
-              <w:jc w:val="both"/>
-              <w:rPr>
-                <w:rFonts w:ascii="Times New Roman" w:hAnsi="Times New Roman" w:cs="Times New Roman"/>
-                <w:sz w:val="24"/>
-                <w:szCs w:val="24"/>
-                <w:lang w:val="id-ID"/>
-              </w:rPr>
-            </w:pPr>
-            <w:r>
-              <w:rPr>
-                <w:rFonts w:ascii="Times New Roman" w:hAnsi="Times New Roman" w:cs="Times New Roman"/>
-                <w:sz w:val="24"/>
-                <w:szCs w:val="24"/>
-                <w:lang w:val="id-ID"/>
-              </w:rPr>
-              <w:t>Melihat laporan</w:t>
-            </w:r>
-          </w:p>
-        </w:tc>
-      </w:tr>
-      <w:tr>
-        <w:tc>
-          <w:tcPr>
-            <w:tcW w:w="2126" w:type="dxa"/>
-          </w:tcPr>
-          <w:p>
-            <w:pPr>
-              <w:pStyle w:val="ListParagraph"/>
-              <w:tabs>
-                <w:tab w:val="left" w:pos="567"/>
-              </w:tabs>
-              <w:spacing w:line="480" w:lineRule="auto"/>
-              <w:ind w:left="0"/>
-              <w:jc w:val="both"/>
-              <w:rPr>
-                <w:rFonts w:ascii="Times New Roman" w:hAnsi="Times New Roman" w:cs="Times New Roman"/>
-                <w:sz w:val="24"/>
-                <w:szCs w:val="24"/>
-                <w:lang w:val="id-ID"/>
-              </w:rPr>
-            </w:pPr>
-            <w:r>
-              <w:rPr>
-                <w:rFonts w:ascii="Times New Roman" w:hAnsi="Times New Roman" w:cs="Times New Roman"/>
-                <w:sz w:val="24"/>
-                <w:szCs w:val="24"/>
-                <w:lang w:val="id-ID"/>
-              </w:rPr>
-              <w:t>Aktor</w:t>
-            </w:r>
-          </w:p>
-        </w:tc>
-        <w:tc>
-          <w:tcPr>
-            <w:tcW w:w="6380" w:type="dxa"/>
-            <w:gridSpan w:val="2"/>
-          </w:tcPr>
-          <w:p>
-            <w:pPr>
-              <w:pStyle w:val="ListParagraph"/>
-              <w:tabs>
-                <w:tab w:val="left" w:pos="567"/>
-              </w:tabs>
-              <w:spacing w:line="480" w:lineRule="auto"/>
-              <w:ind w:left="0"/>
-              <w:jc w:val="both"/>
-              <w:rPr>
-                <w:rFonts w:ascii="Times New Roman" w:hAnsi="Times New Roman" w:cs="Times New Roman"/>
-                <w:sz w:val="24"/>
-                <w:szCs w:val="24"/>
-                <w:lang w:val="id-ID"/>
-              </w:rPr>
-            </w:pPr>
-            <w:r>
-              <w:rPr>
-                <w:rFonts w:ascii="Times New Roman" w:hAnsi="Times New Roman" w:cs="Times New Roman"/>
-                <w:sz w:val="24"/>
-                <w:szCs w:val="24"/>
-                <w:lang w:val="id-ID"/>
-              </w:rPr>
-              <w:t>Pemilik</w:t>
-            </w:r>
-          </w:p>
-        </w:tc>
-      </w:tr>
-      <w:tr>
-        <w:tc>
-          <w:tcPr>
-            <w:tcW w:w="2126" w:type="dxa"/>
-          </w:tcPr>
-          <w:p>
-            <w:pPr>
-              <w:pStyle w:val="ListParagraph"/>
-              <w:tabs>
-                <w:tab w:val="left" w:pos="567"/>
-              </w:tabs>
-              <w:spacing w:line="480" w:lineRule="auto"/>
-              <w:ind w:left="0"/>
-              <w:jc w:val="both"/>
-              <w:rPr>
-                <w:rFonts w:ascii="Times New Roman" w:hAnsi="Times New Roman" w:cs="Times New Roman"/>
-                <w:sz w:val="24"/>
-                <w:szCs w:val="24"/>
-                <w:lang w:val="id-ID"/>
-              </w:rPr>
-            </w:pPr>
-            <w:r>
-              <w:rPr>
-                <w:rFonts w:ascii="Times New Roman" w:hAnsi="Times New Roman" w:cs="Times New Roman"/>
-                <w:sz w:val="24"/>
-                <w:szCs w:val="24"/>
-                <w:lang w:val="id-ID"/>
-              </w:rPr>
-              <w:t>Description</w:t>
-            </w:r>
-          </w:p>
-        </w:tc>
-        <w:tc>
-          <w:tcPr>
-            <w:tcW w:w="6380" w:type="dxa"/>
-            <w:gridSpan w:val="2"/>
-          </w:tcPr>
-          <w:p>
-            <w:pPr>
-              <w:pStyle w:val="ListParagraph"/>
-              <w:tabs>
-                <w:tab w:val="left" w:pos="567"/>
-              </w:tabs>
-              <w:spacing w:line="480" w:lineRule="auto"/>
-              <w:ind w:left="0"/>
-              <w:jc w:val="both"/>
-              <w:rPr>
-                <w:rFonts w:ascii="Times New Roman" w:hAnsi="Times New Roman" w:cs="Times New Roman"/>
-                <w:i/>
-                <w:iCs/>
-                <w:sz w:val="24"/>
-                <w:szCs w:val="24"/>
-                <w:lang w:val="id-ID"/>
-              </w:rPr>
-            </w:pPr>
-            <w:r>
-              <w:rPr>
-                <w:rFonts w:ascii="Times New Roman" w:hAnsi="Times New Roman" w:cs="Times New Roman"/>
-                <w:sz w:val="24"/>
-                <w:szCs w:val="24"/>
-                <w:lang w:val="id-ID"/>
-              </w:rPr>
-              <w:t>Pemilik  dapat melihat</w:t>
-            </w:r>
-            <w:r>
-              <w:rPr>
-                <w:rFonts w:ascii="Times New Roman" w:hAnsi="Times New Roman" w:cs="Times New Roman"/>
-                <w:sz w:val="24"/>
-                <w:szCs w:val="24"/>
-              </w:rPr>
-              <w:t xml:space="preserve"> </w:t>
-            </w:r>
-            <w:r>
-              <w:rPr>
-                <w:rFonts w:ascii="Times New Roman" w:hAnsi="Times New Roman" w:cs="Times New Roman"/>
-                <w:sz w:val="24"/>
-                <w:szCs w:val="24"/>
-                <w:lang w:val="id-ID"/>
-              </w:rPr>
-              <w:t>laporan persediaan, laporan produk keluar, laporan produk masuk dan laporan keuangan</w:t>
-            </w:r>
-          </w:p>
-        </w:tc>
-      </w:tr>
-      <w:tr>
-        <w:tc>
-          <w:tcPr>
-            <w:tcW w:w="2126" w:type="dxa"/>
-          </w:tcPr>
-          <w:p>
-            <w:pPr>
-              <w:pStyle w:val="ListParagraph"/>
-              <w:tabs>
-                <w:tab w:val="left" w:pos="567"/>
-              </w:tabs>
-              <w:spacing w:line="480" w:lineRule="auto"/>
-              <w:ind w:left="0"/>
-              <w:jc w:val="both"/>
-              <w:rPr>
-                <w:rFonts w:ascii="Times New Roman" w:hAnsi="Times New Roman" w:cs="Times New Roman"/>
-                <w:sz w:val="24"/>
-                <w:szCs w:val="24"/>
-                <w:lang w:val="id-ID"/>
-              </w:rPr>
-            </w:pPr>
-            <w:r>
-              <w:rPr>
-                <w:rFonts w:ascii="Times New Roman" w:hAnsi="Times New Roman" w:cs="Times New Roman"/>
-                <w:sz w:val="24"/>
-                <w:szCs w:val="24"/>
-                <w:lang w:val="id-ID"/>
-              </w:rPr>
-              <w:lastRenderedPageBreak/>
-              <w:t>Precondition</w:t>
-            </w:r>
-          </w:p>
-        </w:tc>
-        <w:tc>
-          <w:tcPr>
-            <w:tcW w:w="6380" w:type="dxa"/>
-            <w:gridSpan w:val="2"/>
-          </w:tcPr>
-          <w:p>
-            <w:pPr>
-              <w:pStyle w:val="ListParagraph"/>
-              <w:tabs>
-                <w:tab w:val="left" w:pos="567"/>
-              </w:tabs>
-              <w:spacing w:line="480" w:lineRule="auto"/>
-              <w:ind w:left="0"/>
-              <w:jc w:val="both"/>
-              <w:rPr>
-                <w:rFonts w:ascii="Times New Roman" w:hAnsi="Times New Roman" w:cs="Times New Roman"/>
-                <w:sz w:val="24"/>
-                <w:szCs w:val="24"/>
-                <w:lang w:val="id-ID"/>
-              </w:rPr>
-            </w:pPr>
-            <w:r>
-              <w:rPr>
-                <w:rFonts w:ascii="Times New Roman" w:hAnsi="Times New Roman" w:cs="Times New Roman"/>
-                <w:sz w:val="24"/>
-                <w:szCs w:val="24"/>
-                <w:lang w:val="id-ID"/>
-              </w:rPr>
-              <w:t xml:space="preserve">Sistem menampilkan form utama </w:t>
-            </w:r>
-            <w:r>
-              <w:rPr>
-                <w:rFonts w:ascii="Times New Roman" w:hAnsi="Times New Roman" w:cs="Times New Roman"/>
-                <w:i/>
-                <w:iCs/>
-                <w:sz w:val="24"/>
-                <w:szCs w:val="24"/>
-                <w:lang w:val="id-ID"/>
-              </w:rPr>
-              <w:t>view</w:t>
-            </w:r>
-            <w:r>
-              <w:rPr>
-                <w:rFonts w:ascii="Times New Roman" w:hAnsi="Times New Roman" w:cs="Times New Roman"/>
-                <w:sz w:val="24"/>
-                <w:szCs w:val="24"/>
-                <w:lang w:val="id-ID"/>
-              </w:rPr>
-              <w:t xml:space="preserve"> data laporan yang berisi form </w:t>
-            </w:r>
-            <w:r>
-              <w:rPr>
-                <w:rFonts w:ascii="Times New Roman" w:hAnsi="Times New Roman" w:cs="Times New Roman"/>
-                <w:i/>
-                <w:iCs/>
-                <w:sz w:val="24"/>
-                <w:szCs w:val="24"/>
-                <w:lang w:val="id-ID"/>
-              </w:rPr>
-              <w:t xml:space="preserve">view data </w:t>
-            </w:r>
-            <w:r>
-              <w:rPr>
-                <w:rFonts w:ascii="Times New Roman" w:hAnsi="Times New Roman" w:cs="Times New Roman"/>
-                <w:sz w:val="24"/>
-                <w:szCs w:val="24"/>
-                <w:lang w:val="id-ID"/>
-              </w:rPr>
-              <w:t>laporan</w:t>
-            </w:r>
-          </w:p>
-        </w:tc>
-      </w:tr>
-      <w:tr>
-        <w:tc>
-          <w:tcPr>
-            <w:tcW w:w="2126" w:type="dxa"/>
-            <w:vMerge w:val="restart"/>
-          </w:tcPr>
-          <w:p>
-            <w:pPr>
-              <w:pStyle w:val="ListParagraph"/>
-              <w:tabs>
-                <w:tab w:val="left" w:pos="567"/>
-              </w:tabs>
-              <w:spacing w:line="480" w:lineRule="auto"/>
-              <w:ind w:left="0"/>
-              <w:jc w:val="both"/>
-              <w:rPr>
-                <w:rFonts w:ascii="Times New Roman" w:hAnsi="Times New Roman" w:cs="Times New Roman"/>
-                <w:sz w:val="24"/>
-                <w:szCs w:val="24"/>
-                <w:lang w:val="id-ID"/>
-              </w:rPr>
-            </w:pPr>
-            <w:r>
-              <w:rPr>
-                <w:rFonts w:ascii="Times New Roman" w:hAnsi="Times New Roman" w:cs="Times New Roman"/>
-                <w:sz w:val="24"/>
-                <w:szCs w:val="24"/>
-                <w:lang w:val="id-ID"/>
-              </w:rPr>
-              <w:t>Basic Flow</w:t>
-            </w:r>
-          </w:p>
-        </w:tc>
-        <w:tc>
-          <w:tcPr>
-            <w:tcW w:w="2978" w:type="dxa"/>
-          </w:tcPr>
-          <w:p>
-            <w:pPr>
-              <w:pStyle w:val="ListParagraph"/>
-              <w:tabs>
-                <w:tab w:val="left" w:pos="567"/>
-              </w:tabs>
-              <w:spacing w:line="480" w:lineRule="auto"/>
-              <w:ind w:left="0"/>
-              <w:jc w:val="both"/>
-              <w:rPr>
-                <w:rFonts w:ascii="Times New Roman" w:hAnsi="Times New Roman" w:cs="Times New Roman"/>
-                <w:sz w:val="24"/>
-                <w:szCs w:val="24"/>
-                <w:lang w:val="id-ID"/>
-              </w:rPr>
-            </w:pPr>
-            <w:r>
-              <w:rPr>
-                <w:rFonts w:ascii="Times New Roman" w:hAnsi="Times New Roman" w:cs="Times New Roman"/>
-                <w:sz w:val="24"/>
-                <w:szCs w:val="24"/>
-                <w:lang w:val="id-ID"/>
-              </w:rPr>
-              <w:t>Aktor</w:t>
-            </w:r>
-          </w:p>
-        </w:tc>
-        <w:tc>
-          <w:tcPr>
-            <w:tcW w:w="3402" w:type="dxa"/>
-          </w:tcPr>
-          <w:p>
-            <w:pPr>
-              <w:pStyle w:val="ListParagraph"/>
-              <w:tabs>
-                <w:tab w:val="left" w:pos="567"/>
-              </w:tabs>
-              <w:spacing w:line="480" w:lineRule="auto"/>
-              <w:ind w:left="0"/>
-              <w:jc w:val="both"/>
-              <w:rPr>
-                <w:rFonts w:ascii="Times New Roman" w:hAnsi="Times New Roman" w:cs="Times New Roman"/>
-                <w:sz w:val="24"/>
-                <w:szCs w:val="24"/>
-                <w:lang w:val="id-ID"/>
-              </w:rPr>
-            </w:pPr>
-            <w:r>
-              <w:rPr>
-                <w:rFonts w:ascii="Times New Roman" w:hAnsi="Times New Roman" w:cs="Times New Roman"/>
-                <w:sz w:val="24"/>
-                <w:szCs w:val="24"/>
-                <w:lang w:val="id-ID"/>
-              </w:rPr>
-              <w:t>Sistem</w:t>
-            </w:r>
-          </w:p>
-        </w:tc>
-      </w:tr>
-      <w:tr>
-        <w:tc>
-          <w:tcPr>
-            <w:tcW w:w="2126" w:type="dxa"/>
-            <w:vMerge/>
-          </w:tcPr>
-          <w:p>
-            <w:pPr>
-              <w:pStyle w:val="ListParagraph"/>
-              <w:tabs>
-                <w:tab w:val="left" w:pos="567"/>
-              </w:tabs>
-              <w:spacing w:line="480" w:lineRule="auto"/>
-              <w:ind w:left="0"/>
-              <w:jc w:val="both"/>
-              <w:rPr>
-                <w:rFonts w:ascii="Times New Roman" w:hAnsi="Times New Roman" w:cs="Times New Roman"/>
-                <w:sz w:val="24"/>
-                <w:szCs w:val="24"/>
-                <w:lang w:val="id-ID"/>
-              </w:rPr>
-            </w:pPr>
-          </w:p>
-        </w:tc>
-        <w:tc>
-          <w:tcPr>
-            <w:tcW w:w="2978" w:type="dxa"/>
-          </w:tcPr>
-          <w:p>
-            <w:pPr>
-              <w:pStyle w:val="ListParagraph"/>
-              <w:numPr>
-                <w:ilvl w:val="0"/>
-                <w:numId w:val="6"/>
-              </w:numPr>
-              <w:tabs>
-                <w:tab w:val="left" w:pos="567"/>
-              </w:tabs>
-              <w:spacing w:line="480" w:lineRule="auto"/>
-              <w:ind w:left="176" w:hanging="219"/>
-              <w:jc w:val="both"/>
-              <w:rPr>
-                <w:rFonts w:ascii="Times New Roman" w:hAnsi="Times New Roman" w:cs="Times New Roman"/>
-                <w:sz w:val="24"/>
-                <w:szCs w:val="24"/>
-                <w:lang w:val="id-ID"/>
-              </w:rPr>
-            </w:pPr>
-            <w:r>
-              <w:rPr>
-                <w:rFonts w:ascii="Times New Roman" w:hAnsi="Times New Roman" w:cs="Times New Roman"/>
-                <w:sz w:val="24"/>
-                <w:szCs w:val="24"/>
-                <w:lang w:val="id-ID"/>
-              </w:rPr>
-              <w:t xml:space="preserve">Klik tombol </w:t>
-            </w:r>
-            <w:r>
-              <w:rPr>
-                <w:rFonts w:ascii="Times New Roman" w:hAnsi="Times New Roman" w:cs="Times New Roman"/>
-                <w:i/>
-                <w:iCs/>
-                <w:sz w:val="24"/>
-                <w:szCs w:val="24"/>
-                <w:lang w:val="id-ID"/>
-              </w:rPr>
-              <w:t xml:space="preserve">view </w:t>
-            </w:r>
-            <w:r>
-              <w:rPr>
-                <w:rFonts w:ascii="Times New Roman" w:hAnsi="Times New Roman" w:cs="Times New Roman"/>
-                <w:sz w:val="24"/>
-                <w:szCs w:val="24"/>
-                <w:lang w:val="id-ID"/>
-              </w:rPr>
-              <w:t>data laporan</w:t>
-            </w:r>
-          </w:p>
-        </w:tc>
-        <w:tc>
-          <w:tcPr>
-            <w:tcW w:w="3402" w:type="dxa"/>
-          </w:tcPr>
-          <w:p>
-            <w:pPr>
-              <w:pStyle w:val="ListParagraph"/>
-              <w:numPr>
-                <w:ilvl w:val="0"/>
-                <w:numId w:val="6"/>
-              </w:numPr>
-              <w:tabs>
-                <w:tab w:val="left" w:pos="567"/>
-              </w:tabs>
-              <w:spacing w:line="480" w:lineRule="auto"/>
-              <w:ind w:left="175" w:hanging="293"/>
-              <w:jc w:val="both"/>
-              <w:rPr>
-                <w:rFonts w:ascii="Times New Roman" w:hAnsi="Times New Roman" w:cs="Times New Roman"/>
-                <w:sz w:val="24"/>
-                <w:szCs w:val="24"/>
-                <w:lang w:val="id-ID"/>
-              </w:rPr>
-            </w:pPr>
-            <w:r>
-              <w:rPr>
-                <w:rFonts w:ascii="Times New Roman" w:hAnsi="Times New Roman" w:cs="Times New Roman"/>
-                <w:sz w:val="24"/>
-                <w:szCs w:val="24"/>
-                <w:lang w:val="id-ID"/>
-              </w:rPr>
-              <w:t>Menampilkan</w:t>
-            </w:r>
-            <w:r>
-              <w:rPr>
-                <w:rFonts w:ascii="Times New Roman" w:hAnsi="Times New Roman" w:cs="Times New Roman"/>
-                <w:sz w:val="24"/>
-                <w:szCs w:val="24"/>
-              </w:rPr>
-              <w:t xml:space="preserve"> </w:t>
-            </w:r>
-            <w:r>
-              <w:rPr>
-                <w:rFonts w:ascii="Times New Roman" w:hAnsi="Times New Roman" w:cs="Times New Roman"/>
-                <w:sz w:val="24"/>
-                <w:szCs w:val="24"/>
-                <w:lang w:val="id-ID"/>
-              </w:rPr>
-              <w:t xml:space="preserve">list </w:t>
-            </w:r>
-            <w:r>
-              <w:rPr>
-                <w:rFonts w:ascii="Times New Roman" w:hAnsi="Times New Roman" w:cs="Times New Roman"/>
-                <w:sz w:val="24"/>
-                <w:szCs w:val="24"/>
-                <w:lang w:val="id-ID"/>
-              </w:rPr>
-              <w:t xml:space="preserve"> laporan pada datagrid </w:t>
-            </w:r>
-          </w:p>
-        </w:tc>
-      </w:tr>
-      <w:tr>
-        <w:tc>
-          <w:tcPr>
-            <w:tcW w:w="2126" w:type="dxa"/>
-          </w:tcPr>
-          <w:p>
-            <w:pPr>
-              <w:pStyle w:val="ListParagraph"/>
-              <w:tabs>
-                <w:tab w:val="left" w:pos="567"/>
-              </w:tabs>
-              <w:spacing w:line="480" w:lineRule="auto"/>
-              <w:ind w:left="0"/>
-              <w:jc w:val="both"/>
-              <w:rPr>
-                <w:rFonts w:ascii="Times New Roman" w:hAnsi="Times New Roman" w:cs="Times New Roman"/>
-                <w:sz w:val="24"/>
-                <w:szCs w:val="24"/>
-                <w:lang w:val="id-ID"/>
-              </w:rPr>
-            </w:pPr>
-          </w:p>
-        </w:tc>
-        <w:tc>
-          <w:tcPr>
-            <w:tcW w:w="2978" w:type="dxa"/>
-          </w:tcPr>
-          <w:p>
-            <w:pPr>
-              <w:pStyle w:val="ListParagraph"/>
-              <w:numPr>
-                <w:ilvl w:val="0"/>
-                <w:numId w:val="6"/>
-              </w:numPr>
-              <w:tabs>
-                <w:tab w:val="left" w:pos="567"/>
-              </w:tabs>
-              <w:spacing w:line="480" w:lineRule="auto"/>
-              <w:ind w:left="176" w:hanging="219"/>
-              <w:jc w:val="both"/>
-              <w:rPr>
-                <w:rFonts w:ascii="Times New Roman" w:hAnsi="Times New Roman" w:cs="Times New Roman"/>
-                <w:sz w:val="24"/>
-                <w:szCs w:val="24"/>
-                <w:lang w:val="id-ID"/>
-              </w:rPr>
-            </w:pPr>
-            <w:r>
-              <w:rPr>
-                <w:rFonts w:ascii="Times New Roman" w:eastAsia="Times New Roman" w:hAnsi="Times New Roman" w:cs="Times New Roman"/>
-                <w:sz w:val="24"/>
-                <w:szCs w:val="24"/>
-                <w:lang w:eastAsia="id-ID"/>
-              </w:rPr>
-              <w:t>Aktor</w:t>
-            </w:r>
-            <w:r>
-              <w:rPr>
-                <w:rFonts w:ascii="Times New Roman" w:eastAsia="Times New Roman" w:hAnsi="Times New Roman" w:cs="Times New Roman"/>
-                <w:sz w:val="24"/>
-                <w:szCs w:val="24"/>
-                <w:lang w:eastAsia="id-ID"/>
-              </w:rPr>
-              <w:t xml:space="preserve"> memilih laporan dan </w:t>
-            </w:r>
-            <w:r>
-              <w:rPr>
-                <w:rFonts w:ascii="Times New Roman" w:eastAsia="Times New Roman" w:hAnsi="Times New Roman" w:cs="Times New Roman"/>
-                <w:sz w:val="24"/>
-                <w:szCs w:val="24"/>
-                <w:lang w:eastAsia="id-ID"/>
-              </w:rPr>
-              <w:t xml:space="preserve"> menginputkan tanggal yang diinginkan. Kemudian mengklik tombol OK.</w:t>
-            </w:r>
-          </w:p>
-        </w:tc>
-        <w:tc>
-          <w:tcPr>
-            <w:tcW w:w="3402" w:type="dxa"/>
-          </w:tcPr>
-          <w:p>
-            <w:pPr>
-              <w:tabs>
-                <w:tab w:val="left" w:pos="567"/>
-              </w:tabs>
-              <w:spacing w:line="480" w:lineRule="auto"/>
-              <w:jc w:val="both"/>
-              <w:rPr>
-                <w:rFonts w:ascii="Times New Roman" w:eastAsia="Times New Roman" w:hAnsi="Times New Roman" w:cs="Times New Roman"/>
-                <w:sz w:val="24"/>
-                <w:szCs w:val="24"/>
-                <w:lang w:eastAsia="id-ID"/>
-              </w:rPr>
-            </w:pPr>
-            <w:r>
-              <w:rPr>
-                <w:rFonts w:ascii="Times New Roman" w:eastAsia="Times New Roman" w:hAnsi="Times New Roman" w:cs="Times New Roman"/>
-                <w:sz w:val="24"/>
-                <w:szCs w:val="24"/>
-                <w:lang w:eastAsia="id-ID"/>
-              </w:rPr>
-              <w:t>4.Sistem menampilkan report  dengan kolom dan record sesuai input dari aktor. Sistem menunggu klik aktor  untuk versi cetak.</w:t>
-            </w:r>
-          </w:p>
-          <w:p>
-            <w:pPr>
-              <w:tabs>
-                <w:tab w:val="left" w:pos="567"/>
-              </w:tabs>
-              <w:spacing w:line="480" w:lineRule="auto"/>
-              <w:jc w:val="both"/>
-              <w:rPr>
-                <w:rFonts w:ascii="Times New Roman" w:eastAsia="Times New Roman" w:hAnsi="Times New Roman" w:cs="Times New Roman"/>
-                <w:sz w:val="24"/>
-                <w:szCs w:val="24"/>
-                <w:lang w:eastAsia="id-ID"/>
-              </w:rPr>
-            </w:pPr>
-            <w:r>
-              <w:rPr>
-                <w:rFonts w:ascii="Times New Roman" w:eastAsia="Times New Roman" w:hAnsi="Times New Roman" w:cs="Times New Roman"/>
-                <w:sz w:val="24"/>
-                <w:szCs w:val="24"/>
-                <w:lang w:eastAsia="id-ID"/>
-              </w:rPr>
-              <w:t>(alternative 2.1)</w:t>
-            </w:r>
-          </w:p>
-          <w:p>
-            <w:pPr>
-              <w:tabs>
-                <w:tab w:val="left" w:pos="567"/>
-              </w:tabs>
-              <w:spacing w:line="480" w:lineRule="auto"/>
-              <w:jc w:val="both"/>
-              <w:rPr>
-                <w:rFonts w:ascii="Times New Roman" w:hAnsi="Times New Roman" w:cs="Times New Roman"/>
-                <w:sz w:val="24"/>
-                <w:szCs w:val="24"/>
-                <w:lang w:val="id-ID"/>
-              </w:rPr>
-            </w:pPr>
-          </w:p>
-        </w:tc>
-      </w:tr>
-      <w:tr>
-        <w:tc>
-          <w:tcPr>
-            <w:tcW w:w="2126" w:type="dxa"/>
-          </w:tcPr>
-          <w:p>
-            <w:pPr>
-              <w:pStyle w:val="ListParagraph"/>
-              <w:tabs>
-                <w:tab w:val="left" w:pos="567"/>
-              </w:tabs>
-              <w:spacing w:line="480" w:lineRule="auto"/>
-              <w:ind w:left="0"/>
-              <w:jc w:val="both"/>
-              <w:rPr>
-                <w:rFonts w:ascii="Times New Roman" w:hAnsi="Times New Roman" w:cs="Times New Roman"/>
-                <w:sz w:val="24"/>
-                <w:szCs w:val="24"/>
-                <w:lang w:val="id-ID"/>
-              </w:rPr>
-            </w:pPr>
-            <w:r>
-              <w:rPr>
-                <w:rFonts w:ascii="Times New Roman" w:hAnsi="Times New Roman" w:cs="Times New Roman"/>
-                <w:sz w:val="24"/>
-                <w:szCs w:val="24"/>
-                <w:lang w:val="id-ID"/>
-              </w:rPr>
-              <w:t>Alternative Flow</w:t>
-            </w:r>
-          </w:p>
-        </w:tc>
-        <w:tc>
-          <w:tcPr>
-            <w:tcW w:w="6380" w:type="dxa"/>
-            <w:gridSpan w:val="2"/>
-          </w:tcPr>
-          <w:p>
-            <w:pPr>
-              <w:pStyle w:val="ListParagraph"/>
-              <w:tabs>
-                <w:tab w:val="left" w:pos="567"/>
-              </w:tabs>
-              <w:spacing w:line="480" w:lineRule="auto"/>
-              <w:ind w:left="0"/>
-              <w:jc w:val="both"/>
-              <w:rPr>
-                <w:rFonts w:ascii="Times New Roman" w:hAnsi="Times New Roman" w:cs="Times New Roman"/>
-                <w:sz w:val="24"/>
-                <w:szCs w:val="24"/>
-                <w:lang w:val="id-ID"/>
-              </w:rPr>
-            </w:pPr>
-            <w:r>
-              <w:rPr>
-                <w:rFonts w:ascii="Times New Roman" w:eastAsia="Times New Roman" w:hAnsi="Times New Roman" w:cs="Times New Roman"/>
-                <w:iCs/>
-                <w:sz w:val="24"/>
-                <w:szCs w:val="24"/>
-                <w:lang w:eastAsia="id-ID"/>
-              </w:rPr>
-              <w:t>2.1 Kesalahan penulisan format tanggal. (kembali ke precondition)</w:t>
-            </w:r>
-          </w:p>
-        </w:tc>
-      </w:tr>
-      <w:tr>
-        <w:tc>
-          <w:tcPr>
-            <w:tcW w:w="2126" w:type="dxa"/>
-          </w:tcPr>
-          <w:p>
-            <w:pPr>
-              <w:pStyle w:val="ListParagraph"/>
-              <w:tabs>
-                <w:tab w:val="left" w:pos="567"/>
-              </w:tabs>
-              <w:spacing w:line="480" w:lineRule="auto"/>
-              <w:ind w:left="0"/>
-              <w:jc w:val="both"/>
-              <w:rPr>
-                <w:rFonts w:ascii="Times New Roman" w:hAnsi="Times New Roman" w:cs="Times New Roman"/>
-                <w:sz w:val="24"/>
-                <w:szCs w:val="24"/>
-                <w:lang w:val="id-ID"/>
-              </w:rPr>
-            </w:pPr>
-            <w:r>
-              <w:rPr>
-                <w:rFonts w:ascii="Times New Roman" w:hAnsi="Times New Roman" w:cs="Times New Roman"/>
-                <w:sz w:val="24"/>
-                <w:szCs w:val="24"/>
-                <w:lang w:val="id-ID"/>
-              </w:rPr>
-              <w:t>Requirement</w:t>
-            </w:r>
-          </w:p>
-        </w:tc>
-        <w:tc>
-          <w:tcPr>
-            <w:tcW w:w="6380" w:type="dxa"/>
-            <w:gridSpan w:val="2"/>
-          </w:tcPr>
-          <w:p>
-            <w:pPr>
-              <w:pStyle w:val="ListParagraph"/>
-              <w:tabs>
-                <w:tab w:val="left" w:pos="567"/>
-              </w:tabs>
-              <w:spacing w:line="480" w:lineRule="auto"/>
-              <w:ind w:left="0"/>
-              <w:jc w:val="both"/>
-              <w:rPr>
-                <w:rFonts w:ascii="Times New Roman" w:hAnsi="Times New Roman" w:cs="Times New Roman"/>
-                <w:sz w:val="24"/>
-                <w:szCs w:val="24"/>
-                <w:lang w:val="id-ID"/>
-              </w:rPr>
-            </w:pPr>
-            <w:r>
-              <w:rPr>
-                <w:rFonts w:ascii="Times New Roman" w:hAnsi="Times New Roman" w:cs="Times New Roman"/>
-                <w:sz w:val="24"/>
-                <w:szCs w:val="24"/>
-                <w:lang w:val="id-ID"/>
-              </w:rPr>
-              <w:t xml:space="preserve">Berhasil login sebagai pemilik </w:t>
-            </w:r>
-          </w:p>
-        </w:tc>
-      </w:tr>
-      <w:tr>
-        <w:tc>
-          <w:tcPr>
-            <w:tcW w:w="2126" w:type="dxa"/>
-          </w:tcPr>
-          <w:p>
-            <w:pPr>
-              <w:pStyle w:val="ListParagraph"/>
-              <w:tabs>
-                <w:tab w:val="left" w:pos="567"/>
-              </w:tabs>
-              <w:spacing w:line="480" w:lineRule="auto"/>
-              <w:ind w:left="0"/>
-              <w:jc w:val="both"/>
-              <w:rPr>
-                <w:rFonts w:ascii="Times New Roman" w:hAnsi="Times New Roman" w:cs="Times New Roman"/>
-                <w:sz w:val="24"/>
-                <w:szCs w:val="24"/>
-                <w:lang w:val="id-ID"/>
-              </w:rPr>
-            </w:pPr>
-            <w:r>
-              <w:rPr>
-                <w:rFonts w:ascii="Times New Roman" w:hAnsi="Times New Roman" w:cs="Times New Roman"/>
-                <w:sz w:val="24"/>
-                <w:szCs w:val="24"/>
-                <w:lang w:val="id-ID"/>
-              </w:rPr>
-              <w:t>Post Condition</w:t>
-            </w:r>
-          </w:p>
-        </w:tc>
-        <w:tc>
-          <w:tcPr>
-            <w:tcW w:w="6380" w:type="dxa"/>
-            <w:gridSpan w:val="2"/>
-          </w:tcPr>
-          <w:p>
-            <w:pPr>
-              <w:pStyle w:val="ListParagraph"/>
-              <w:tabs>
-                <w:tab w:val="left" w:pos="567"/>
-              </w:tabs>
-              <w:spacing w:line="480" w:lineRule="auto"/>
-              <w:ind w:left="0"/>
-              <w:jc w:val="both"/>
-              <w:rPr>
-                <w:rFonts w:ascii="Times New Roman" w:hAnsi="Times New Roman" w:cs="Times New Roman"/>
-                <w:sz w:val="24"/>
-                <w:szCs w:val="24"/>
-                <w:lang w:val="id-ID"/>
-              </w:rPr>
-            </w:pPr>
-            <w:r>
-              <w:rPr>
-                <w:rFonts w:ascii="Times New Roman" w:hAnsi="Times New Roman" w:cs="Times New Roman"/>
-                <w:sz w:val="24"/>
-                <w:szCs w:val="24"/>
-                <w:lang w:val="id-ID"/>
-              </w:rPr>
-              <w:t xml:space="preserve">Sistem menampilkan data laporan </w:t>
-            </w:r>
-          </w:p>
-        </w:tc>
-      </w:tr>
-    </w:tbl>
-    <w:p>
-      <w:pPr>
-        <w:pStyle w:val="ListParagraph"/>
-        <w:tabs>
-          <w:tab w:val="left" w:pos="567"/>
-        </w:tabs>
-        <w:spacing w:after="0" w:line="480" w:lineRule="auto"/>
-        <w:ind w:left="851"/>
-        <w:jc w:val="both"/>
-        <w:rPr>
-          <w:rFonts w:ascii="Times New Roman" w:hAnsi="Times New Roman" w:cs="Times New Roman"/>
-          <w:b/>
-          <w:bCs/>
-          <w:sz w:val="24"/>
-          <w:szCs w:val="24"/>
-          <w:lang w:val="id-ID"/>
-        </w:rPr>
-      </w:pPr>
-    </w:p>
-    <w:p>
-      <w:pPr>
-        <w:pStyle w:val="ListParagraph"/>
-        <w:tabs>
-          <w:tab w:val="left" w:pos="567"/>
-        </w:tabs>
-        <w:spacing w:after="0" w:line="480" w:lineRule="auto"/>
-        <w:ind w:left="851"/>
-        <w:jc w:val="both"/>
-        <w:rPr>
-          <w:rFonts w:ascii="Times New Roman" w:hAnsi="Times New Roman" w:cs="Times New Roman"/>
-          <w:b/>
-          <w:bCs/>
-          <w:sz w:val="24"/>
-          <w:szCs w:val="24"/>
-          <w:lang w:val="id-ID"/>
-        </w:rPr>
-      </w:pPr>
-    </w:p>
-    <w:p>
-      <w:pPr>
-        <w:pStyle w:val="ListParagraph"/>
-        <w:tabs>
-          <w:tab w:val="left" w:pos="567"/>
-        </w:tabs>
-        <w:spacing w:after="0" w:line="480" w:lineRule="auto"/>
-        <w:ind w:left="851"/>
-        <w:jc w:val="both"/>
-        <w:rPr>
-          <w:rFonts w:ascii="Times New Roman" w:hAnsi="Times New Roman" w:cs="Times New Roman"/>
-          <w:b/>
-          <w:bCs/>
-          <w:sz w:val="24"/>
-          <w:szCs w:val="24"/>
-          <w:lang w:val="id-ID"/>
-        </w:rPr>
-      </w:pPr>
-    </w:p>
-    <w:p>
-      <w:pPr>
-        <w:pStyle w:val="ListParagraph"/>
-        <w:tabs>
-          <w:tab w:val="left" w:pos="567"/>
-        </w:tabs>
-        <w:spacing w:after="0" w:line="480" w:lineRule="auto"/>
-        <w:ind w:left="851"/>
-        <w:jc w:val="both"/>
-        <w:rPr>
-          <w:rFonts w:ascii="Times New Roman" w:hAnsi="Times New Roman" w:cs="Times New Roman"/>
-          <w:b/>
-          <w:bCs/>
-          <w:sz w:val="24"/>
-          <w:szCs w:val="24"/>
-          <w:lang w:val="id-ID"/>
-        </w:rPr>
-      </w:pPr>
-    </w:p>
-    <w:p>
-      <w:pPr>
-        <w:pStyle w:val="ListParagraph"/>
-        <w:tabs>
-          <w:tab w:val="left" w:pos="567"/>
-        </w:tabs>
-        <w:spacing w:after="0" w:line="480" w:lineRule="auto"/>
-        <w:ind w:left="851"/>
-        <w:jc w:val="both"/>
-        <w:rPr>
-          <w:rFonts w:ascii="Times New Roman" w:hAnsi="Times New Roman" w:cs="Times New Roman"/>
-          <w:b/>
-          <w:bCs/>
-          <w:sz w:val="24"/>
-          <w:szCs w:val="24"/>
-          <w:lang w:val="id-ID"/>
-        </w:rPr>
-      </w:pPr>
-    </w:p>
-    <w:p>
-      <w:pPr>
-        <w:tabs>
-          <w:tab w:val="left" w:pos="567"/>
-        </w:tabs>
-        <w:spacing w:after="0" w:line="480" w:lineRule="auto"/>
-        <w:jc w:val="both"/>
-        <w:rPr>
-          <w:rFonts w:ascii="Times New Roman" w:hAnsi="Times New Roman" w:cs="Times New Roman"/>
-          <w:b/>
-          <w:bCs/>
-          <w:sz w:val="24"/>
-          <w:szCs w:val="24"/>
-          <w:lang w:val="id-ID"/>
-        </w:rPr>
-      </w:pPr>
-    </w:p>
-    <w:p>
-      <w:pPr>
-        <w:pStyle w:val="ListParagraph"/>
-        <w:tabs>
-          <w:tab w:val="left" w:pos="567"/>
-        </w:tabs>
-        <w:spacing w:after="0" w:line="480" w:lineRule="auto"/>
-        <w:ind w:left="851"/>
-        <w:jc w:val="both"/>
-        <w:rPr>
-          <w:rFonts w:ascii="Times New Roman" w:hAnsi="Times New Roman" w:cs="Times New Roman"/>
-          <w:b/>
-          <w:bCs/>
-          <w:sz w:val="24"/>
-          <w:szCs w:val="24"/>
-          <w:lang w:val="id-ID"/>
-        </w:rPr>
-      </w:pPr>
-    </w:p>
-    <w:p>
-      <w:pPr>
-        <w:pStyle w:val="ListParagraph"/>
-        <w:tabs>
-          <w:tab w:val="left" w:pos="567"/>
-        </w:tabs>
-        <w:spacing w:after="0" w:line="480" w:lineRule="auto"/>
-        <w:ind w:left="851"/>
-        <w:jc w:val="both"/>
-        <w:rPr>
-          <w:rFonts w:ascii="Times New Roman" w:hAnsi="Times New Roman" w:cs="Times New Roman"/>
-          <w:b/>
-          <w:bCs/>
-          <w:sz w:val="24"/>
-          <w:szCs w:val="24"/>
-          <w:lang w:val="id-ID"/>
-        </w:rPr>
-      </w:pPr>
-    </w:p>
-    <w:p>
-      <w:pPr>
-        <w:pStyle w:val="ListParagraph"/>
-        <w:tabs>
-          <w:tab w:val="left" w:pos="567"/>
-        </w:tabs>
-        <w:spacing w:after="0" w:line="480" w:lineRule="auto"/>
-        <w:ind w:left="851"/>
-        <w:jc w:val="both"/>
-        <w:rPr>
-          <w:rFonts w:ascii="Times New Roman" w:hAnsi="Times New Roman" w:cs="Times New Roman"/>
-          <w:sz w:val="24"/>
-          <w:szCs w:val="24"/>
-        </w:rPr>
-      </w:pPr>
-      <w:r>
-        <w:rPr>
-          <w:rFonts w:ascii="Times New Roman" w:hAnsi="Times New Roman" w:cs="Times New Roman"/>
-          <w:b/>
-          <w:bCs/>
-          <w:sz w:val="24"/>
-          <w:szCs w:val="24"/>
-          <w:lang w:val="id-ID"/>
-        </w:rPr>
-        <w:lastRenderedPageBreak/>
-        <w:t xml:space="preserve">Tabel </w:t>
-      </w:r>
-      <w:r>
-        <w:rPr>
-          <w:rFonts w:ascii="Times New Roman" w:hAnsi="Times New Roman" w:cs="Times New Roman"/>
-          <w:b/>
-          <w:bCs/>
-          <w:sz w:val="24"/>
-          <w:szCs w:val="24"/>
-          <w:lang w:val="id-ID"/>
-        </w:rPr>
-        <w:t>4.11</w:t>
-      </w:r>
-      <w:r>
-        <w:rPr>
-          <w:rFonts w:ascii="Times New Roman" w:hAnsi="Times New Roman" w:cs="Times New Roman"/>
-          <w:b/>
-          <w:bCs/>
-          <w:sz w:val="24"/>
-          <w:szCs w:val="24"/>
-          <w:lang w:val="id-ID"/>
-        </w:rPr>
-        <w:t xml:space="preserve">  </w:t>
-      </w:r>
-      <w:r>
-        <w:rPr>
-          <w:rFonts w:ascii="Times New Roman" w:hAnsi="Times New Roman" w:cs="Times New Roman"/>
-          <w:i/>
-          <w:iCs/>
-          <w:sz w:val="24"/>
-          <w:szCs w:val="24"/>
-          <w:lang w:val="id-ID"/>
-        </w:rPr>
-        <w:t xml:space="preserve">Use Case Spesification </w:t>
-      </w:r>
-      <w:r>
-        <w:rPr>
-          <w:rFonts w:ascii="Times New Roman" w:hAnsi="Times New Roman" w:cs="Times New Roman"/>
-          <w:sz w:val="24"/>
-          <w:szCs w:val="24"/>
-        </w:rPr>
-        <w:t>Melihat Produk</w:t>
-      </w:r>
-    </w:p>
-    <w:tbl>
-      <w:tblPr>
-        <w:tblStyle w:val="TableGrid"/>
-        <w:tblW w:w="8506" w:type="dxa"/>
-        <w:tblInd w:w="-147" w:type="dxa"/>
-        <w:tblLook w:val="04A0" w:firstRow="1" w:lastRow="0" w:firstColumn="1" w:lastColumn="0" w:noHBand="0" w:noVBand="1"/>
-      </w:tblPr>
-      <w:tblGrid>
-        <w:gridCol w:w="2126"/>
-        <w:gridCol w:w="2978"/>
-        <w:gridCol w:w="3402"/>
-      </w:tblGrid>
-      <w:tr>
-        <w:tc>
-          <w:tcPr>
-            <w:tcW w:w="2126" w:type="dxa"/>
-          </w:tcPr>
-          <w:p>
-            <w:pPr>
-              <w:pStyle w:val="ListParagraph"/>
-              <w:tabs>
-                <w:tab w:val="left" w:pos="567"/>
-              </w:tabs>
-              <w:spacing w:line="480" w:lineRule="auto"/>
-              <w:ind w:left="0"/>
-              <w:jc w:val="both"/>
-              <w:rPr>
-                <w:rFonts w:ascii="Times New Roman" w:hAnsi="Times New Roman" w:cs="Times New Roman"/>
-                <w:sz w:val="24"/>
-                <w:szCs w:val="24"/>
-                <w:lang w:val="id-ID"/>
-              </w:rPr>
-            </w:pPr>
-            <w:r>
-              <w:rPr>
-                <w:rFonts w:ascii="Times New Roman" w:hAnsi="Times New Roman" w:cs="Times New Roman"/>
-                <w:sz w:val="24"/>
-                <w:szCs w:val="24"/>
-                <w:lang w:val="id-ID"/>
-              </w:rPr>
-              <w:t>Use Case Name</w:t>
-            </w:r>
-          </w:p>
-        </w:tc>
-        <w:tc>
-          <w:tcPr>
-            <w:tcW w:w="6380" w:type="dxa"/>
-            <w:gridSpan w:val="2"/>
-          </w:tcPr>
-          <w:p>
-            <w:pPr>
-              <w:pStyle w:val="ListParagraph"/>
-              <w:tabs>
-                <w:tab w:val="left" w:pos="567"/>
-              </w:tabs>
-              <w:spacing w:line="480" w:lineRule="auto"/>
-              <w:ind w:left="0"/>
-              <w:jc w:val="both"/>
-              <w:rPr>
-                <w:rFonts w:ascii="Times New Roman" w:hAnsi="Times New Roman" w:cs="Times New Roman"/>
-                <w:sz w:val="24"/>
-                <w:szCs w:val="24"/>
-              </w:rPr>
-            </w:pPr>
-            <w:r>
-              <w:rPr>
-                <w:rFonts w:ascii="Times New Roman" w:hAnsi="Times New Roman" w:cs="Times New Roman"/>
-                <w:sz w:val="24"/>
-                <w:szCs w:val="24"/>
-              </w:rPr>
-              <w:t>Melihat Produk</w:t>
-            </w:r>
-          </w:p>
-        </w:tc>
-      </w:tr>
-      <w:tr>
-        <w:tc>
-          <w:tcPr>
-            <w:tcW w:w="2126" w:type="dxa"/>
-          </w:tcPr>
-          <w:p>
-            <w:pPr>
-              <w:pStyle w:val="ListParagraph"/>
-              <w:tabs>
-                <w:tab w:val="left" w:pos="567"/>
-              </w:tabs>
-              <w:spacing w:line="480" w:lineRule="auto"/>
-              <w:ind w:left="0"/>
-              <w:jc w:val="both"/>
-              <w:rPr>
-                <w:rFonts w:ascii="Times New Roman" w:hAnsi="Times New Roman" w:cs="Times New Roman"/>
-                <w:sz w:val="24"/>
-                <w:szCs w:val="24"/>
-                <w:lang w:val="id-ID"/>
-              </w:rPr>
-            </w:pPr>
-            <w:r>
-              <w:rPr>
-                <w:rFonts w:ascii="Times New Roman" w:hAnsi="Times New Roman" w:cs="Times New Roman"/>
-                <w:sz w:val="24"/>
-                <w:szCs w:val="24"/>
-                <w:lang w:val="id-ID"/>
-              </w:rPr>
-              <w:t>Aktor</w:t>
-            </w:r>
-          </w:p>
-        </w:tc>
-        <w:tc>
-          <w:tcPr>
-            <w:tcW w:w="6380" w:type="dxa"/>
-            <w:gridSpan w:val="2"/>
-          </w:tcPr>
-          <w:p>
-            <w:pPr>
-              <w:pStyle w:val="ListParagraph"/>
-              <w:tabs>
-                <w:tab w:val="left" w:pos="567"/>
-              </w:tabs>
-              <w:spacing w:line="480" w:lineRule="auto"/>
-              <w:ind w:left="0"/>
-              <w:jc w:val="both"/>
-              <w:rPr>
-                <w:rFonts w:ascii="Times New Roman" w:hAnsi="Times New Roman" w:cs="Times New Roman"/>
-                <w:sz w:val="24"/>
-                <w:szCs w:val="24"/>
-              </w:rPr>
-            </w:pPr>
-            <w:r>
-              <w:rPr>
-                <w:rFonts w:ascii="Times New Roman" w:hAnsi="Times New Roman" w:cs="Times New Roman"/>
-                <w:sz w:val="24"/>
-                <w:szCs w:val="24"/>
-              </w:rPr>
-              <w:t>P</w:t>
-            </w:r>
-            <w:r>
-              <w:rPr>
-                <w:rFonts w:ascii="Times New Roman" w:hAnsi="Times New Roman" w:cs="Times New Roman"/>
-                <w:sz w:val="24"/>
-                <w:szCs w:val="24"/>
-              </w:rPr>
-              <w:t>elanggan</w:t>
-            </w:r>
-          </w:p>
-        </w:tc>
-      </w:tr>
-      <w:tr>
-        <w:tc>
-          <w:tcPr>
-            <w:tcW w:w="2126" w:type="dxa"/>
-          </w:tcPr>
-          <w:p>
-            <w:pPr>
-              <w:pStyle w:val="ListParagraph"/>
-              <w:tabs>
-                <w:tab w:val="left" w:pos="567"/>
-              </w:tabs>
-              <w:spacing w:line="480" w:lineRule="auto"/>
-              <w:ind w:left="0"/>
-              <w:jc w:val="both"/>
-              <w:rPr>
-                <w:rFonts w:ascii="Times New Roman" w:hAnsi="Times New Roman" w:cs="Times New Roman"/>
-                <w:sz w:val="24"/>
-                <w:szCs w:val="24"/>
-                <w:lang w:val="id-ID"/>
-              </w:rPr>
-            </w:pPr>
-            <w:r>
-              <w:rPr>
-                <w:rFonts w:ascii="Times New Roman" w:hAnsi="Times New Roman" w:cs="Times New Roman"/>
-                <w:sz w:val="24"/>
-                <w:szCs w:val="24"/>
-                <w:lang w:val="id-ID"/>
-              </w:rPr>
-              <w:t>Description</w:t>
-            </w:r>
-          </w:p>
-        </w:tc>
-        <w:tc>
-          <w:tcPr>
-            <w:tcW w:w="6380" w:type="dxa"/>
-            <w:gridSpan w:val="2"/>
-          </w:tcPr>
-          <w:p>
-            <w:pPr>
-              <w:pStyle w:val="ListParagraph"/>
-              <w:tabs>
-                <w:tab w:val="left" w:pos="567"/>
-              </w:tabs>
-              <w:spacing w:line="480" w:lineRule="auto"/>
-              <w:ind w:left="0"/>
-              <w:jc w:val="both"/>
-              <w:rPr>
-                <w:rFonts w:ascii="Times New Roman" w:hAnsi="Times New Roman" w:cs="Times New Roman"/>
-                <w:i/>
-                <w:sz w:val="24"/>
-                <w:szCs w:val="24"/>
-              </w:rPr>
-            </w:pPr>
-            <w:r>
-              <w:rPr>
-                <w:rFonts w:ascii="Times New Roman" w:hAnsi="Times New Roman" w:cs="Times New Roman"/>
-                <w:sz w:val="24"/>
-                <w:szCs w:val="24"/>
-              </w:rPr>
-              <w:t>Pelanggan</w:t>
-            </w:r>
-            <w:r>
-              <w:rPr>
-                <w:rFonts w:ascii="Times New Roman" w:hAnsi="Times New Roman" w:cs="Times New Roman"/>
-                <w:sz w:val="24"/>
-                <w:szCs w:val="24"/>
-              </w:rPr>
-              <w:t xml:space="preserve"> dapat melihat </w:t>
-            </w:r>
-            <w:r>
-              <w:rPr>
-                <w:rFonts w:ascii="Times New Roman" w:hAnsi="Times New Roman" w:cs="Times New Roman"/>
-                <w:sz w:val="24"/>
-                <w:szCs w:val="24"/>
-              </w:rPr>
-              <w:t xml:space="preserve">produk baik itu </w:t>
-            </w:r>
-            <w:r>
-              <w:rPr>
-                <w:rFonts w:ascii="Times New Roman" w:hAnsi="Times New Roman" w:cs="Times New Roman"/>
-                <w:sz w:val="24"/>
-                <w:szCs w:val="24"/>
-              </w:rPr>
-              <w:t xml:space="preserve">varian rasa,ukuran dan harga produk Makaroni  Masim  </w:t>
-            </w:r>
-          </w:p>
-        </w:tc>
-      </w:tr>
-      <w:tr>
-        <w:tc>
-          <w:tcPr>
-            <w:tcW w:w="2126" w:type="dxa"/>
-          </w:tcPr>
-          <w:p>
-            <w:pPr>
-              <w:pStyle w:val="ListParagraph"/>
-              <w:tabs>
-                <w:tab w:val="left" w:pos="567"/>
-              </w:tabs>
-              <w:spacing w:line="480" w:lineRule="auto"/>
-              <w:ind w:left="0"/>
-              <w:jc w:val="both"/>
-              <w:rPr>
-                <w:rFonts w:ascii="Times New Roman" w:hAnsi="Times New Roman" w:cs="Times New Roman"/>
-                <w:sz w:val="24"/>
-                <w:szCs w:val="24"/>
-                <w:lang w:val="id-ID"/>
-              </w:rPr>
-            </w:pPr>
-            <w:r>
-              <w:rPr>
-                <w:rFonts w:ascii="Times New Roman" w:hAnsi="Times New Roman" w:cs="Times New Roman"/>
-                <w:sz w:val="24"/>
-                <w:szCs w:val="24"/>
-                <w:lang w:val="id-ID"/>
-              </w:rPr>
-              <w:t>Precondition</w:t>
-            </w:r>
-          </w:p>
-        </w:tc>
-        <w:tc>
-          <w:tcPr>
-            <w:tcW w:w="6380" w:type="dxa"/>
-            <w:gridSpan w:val="2"/>
-          </w:tcPr>
-          <w:p>
-            <w:pPr>
-              <w:pStyle w:val="ListParagraph"/>
-              <w:tabs>
-                <w:tab w:val="left" w:pos="567"/>
-              </w:tabs>
-              <w:spacing w:line="480" w:lineRule="auto"/>
-              <w:ind w:left="0"/>
-              <w:jc w:val="both"/>
-              <w:rPr>
-                <w:rFonts w:ascii="Times New Roman" w:hAnsi="Times New Roman" w:cs="Times New Roman"/>
-                <w:sz w:val="24"/>
-                <w:szCs w:val="24"/>
-              </w:rPr>
-            </w:pPr>
-            <w:r>
-              <w:rPr>
-                <w:rFonts w:ascii="Times New Roman" w:hAnsi="Times New Roman" w:cs="Times New Roman"/>
-                <w:i/>
-                <w:sz w:val="24"/>
-                <w:szCs w:val="24"/>
-              </w:rPr>
-              <w:t xml:space="preserve">User </w:t>
-            </w:r>
-            <w:r>
-              <w:rPr>
-                <w:rFonts w:ascii="Times New Roman" w:hAnsi="Times New Roman" w:cs="Times New Roman"/>
-                <w:sz w:val="24"/>
-                <w:szCs w:val="24"/>
-              </w:rPr>
-              <w:t xml:space="preserve"> telah masuk kedalam sistem dan sistem menampilkan fitur lihat produk</w:t>
-            </w:r>
-          </w:p>
-        </w:tc>
-      </w:tr>
-      <w:tr>
-        <w:tc>
-          <w:tcPr>
-            <w:tcW w:w="2126" w:type="dxa"/>
-            <w:vMerge w:val="restart"/>
-          </w:tcPr>
-          <w:p>
-            <w:pPr>
-              <w:pStyle w:val="ListParagraph"/>
-              <w:tabs>
-                <w:tab w:val="left" w:pos="567"/>
-              </w:tabs>
-              <w:spacing w:line="480" w:lineRule="auto"/>
-              <w:ind w:left="0"/>
-              <w:jc w:val="both"/>
-              <w:rPr>
-                <w:rFonts w:ascii="Times New Roman" w:hAnsi="Times New Roman" w:cs="Times New Roman"/>
-                <w:sz w:val="24"/>
-                <w:szCs w:val="24"/>
-                <w:lang w:val="id-ID"/>
-              </w:rPr>
-            </w:pPr>
-            <w:r>
-              <w:rPr>
-                <w:rFonts w:ascii="Times New Roman" w:hAnsi="Times New Roman" w:cs="Times New Roman"/>
-                <w:sz w:val="24"/>
-                <w:szCs w:val="24"/>
-                <w:lang w:val="id-ID"/>
-              </w:rPr>
-              <w:t>Basic Flow</w:t>
-            </w:r>
-          </w:p>
-        </w:tc>
-        <w:tc>
-          <w:tcPr>
-            <w:tcW w:w="2978" w:type="dxa"/>
-          </w:tcPr>
-          <w:p>
-            <w:pPr>
-              <w:pStyle w:val="ListParagraph"/>
-              <w:tabs>
-                <w:tab w:val="left" w:pos="567"/>
-              </w:tabs>
-              <w:spacing w:line="480" w:lineRule="auto"/>
-              <w:ind w:left="0"/>
-              <w:jc w:val="both"/>
-              <w:rPr>
-                <w:rFonts w:ascii="Times New Roman" w:hAnsi="Times New Roman" w:cs="Times New Roman"/>
-                <w:sz w:val="24"/>
-                <w:szCs w:val="24"/>
-                <w:lang w:val="id-ID"/>
-              </w:rPr>
-            </w:pPr>
-            <w:r>
-              <w:rPr>
-                <w:rFonts w:ascii="Times New Roman" w:hAnsi="Times New Roman" w:cs="Times New Roman"/>
-                <w:sz w:val="24"/>
-                <w:szCs w:val="24"/>
-                <w:lang w:val="id-ID"/>
-              </w:rPr>
-              <w:t>Aktor</w:t>
-            </w:r>
-          </w:p>
-        </w:tc>
-        <w:tc>
-          <w:tcPr>
-            <w:tcW w:w="3402" w:type="dxa"/>
-          </w:tcPr>
-          <w:p>
-            <w:pPr>
-              <w:pStyle w:val="ListParagraph"/>
-              <w:tabs>
-                <w:tab w:val="left" w:pos="567"/>
-              </w:tabs>
-              <w:spacing w:line="480" w:lineRule="auto"/>
-              <w:ind w:left="0"/>
-              <w:jc w:val="both"/>
-              <w:rPr>
-                <w:rFonts w:ascii="Times New Roman" w:hAnsi="Times New Roman" w:cs="Times New Roman"/>
-                <w:sz w:val="24"/>
-                <w:szCs w:val="24"/>
-                <w:lang w:val="id-ID"/>
-              </w:rPr>
-            </w:pPr>
-            <w:r>
-              <w:rPr>
-                <w:rFonts w:ascii="Times New Roman" w:hAnsi="Times New Roman" w:cs="Times New Roman"/>
-                <w:sz w:val="24"/>
-                <w:szCs w:val="24"/>
-                <w:lang w:val="id-ID"/>
-              </w:rPr>
-              <w:t>Sistem</w:t>
-            </w:r>
-          </w:p>
-        </w:tc>
-      </w:tr>
-      <w:tr>
-        <w:tc>
-          <w:tcPr>
-            <w:tcW w:w="2126" w:type="dxa"/>
-            <w:vMerge/>
-          </w:tcPr>
-          <w:p>
-            <w:pPr>
-              <w:pStyle w:val="ListParagraph"/>
-              <w:tabs>
-                <w:tab w:val="left" w:pos="567"/>
-              </w:tabs>
-              <w:spacing w:line="480" w:lineRule="auto"/>
-              <w:ind w:left="0"/>
-              <w:jc w:val="both"/>
-              <w:rPr>
-                <w:rFonts w:ascii="Times New Roman" w:hAnsi="Times New Roman" w:cs="Times New Roman"/>
-                <w:sz w:val="24"/>
-                <w:szCs w:val="24"/>
-                <w:lang w:val="id-ID"/>
-              </w:rPr>
-            </w:pPr>
-          </w:p>
-        </w:tc>
-        <w:tc>
-          <w:tcPr>
-            <w:tcW w:w="2978" w:type="dxa"/>
-          </w:tcPr>
-          <w:p>
-            <w:pPr>
-              <w:pStyle w:val="ListParagraph"/>
-              <w:numPr>
-                <w:ilvl w:val="0"/>
-                <w:numId w:val="13"/>
-              </w:numPr>
-              <w:tabs>
-                <w:tab w:val="left" w:pos="567"/>
-              </w:tabs>
-              <w:spacing w:line="480" w:lineRule="auto"/>
-              <w:jc w:val="both"/>
-              <w:rPr>
-                <w:rFonts w:ascii="Times New Roman" w:hAnsi="Times New Roman" w:cs="Times New Roman"/>
-                <w:sz w:val="24"/>
-                <w:szCs w:val="24"/>
-              </w:rPr>
-            </w:pPr>
-            <w:r>
-              <w:rPr>
-                <w:rFonts w:ascii="Times New Roman" w:hAnsi="Times New Roman" w:cs="Times New Roman"/>
-                <w:i/>
-                <w:sz w:val="24"/>
-                <w:szCs w:val="24"/>
-              </w:rPr>
-              <w:t xml:space="preserve">Klik </w:t>
-            </w:r>
-            <w:r>
-              <w:rPr>
-                <w:rFonts w:ascii="Times New Roman" w:hAnsi="Times New Roman" w:cs="Times New Roman"/>
-                <w:sz w:val="24"/>
-                <w:szCs w:val="24"/>
-              </w:rPr>
-              <w:t xml:space="preserve"> tombol lihat produk pada bagian navbar horizontal di dalam </w:t>
-            </w:r>
-            <w:r>
-              <w:rPr>
-                <w:rFonts w:ascii="Times New Roman" w:hAnsi="Times New Roman" w:cs="Times New Roman"/>
-                <w:i/>
-                <w:sz w:val="24"/>
-                <w:szCs w:val="24"/>
-              </w:rPr>
-              <w:t>website</w:t>
-            </w:r>
-          </w:p>
-        </w:tc>
-        <w:tc>
-          <w:tcPr>
-            <w:tcW w:w="3402" w:type="dxa"/>
-          </w:tcPr>
-          <w:p>
-            <w:pPr>
-              <w:pStyle w:val="ListParagraph"/>
-              <w:numPr>
-                <w:ilvl w:val="0"/>
-                <w:numId w:val="13"/>
-              </w:numPr>
-              <w:tabs>
-                <w:tab w:val="left" w:pos="567"/>
-              </w:tabs>
-              <w:spacing w:line="480" w:lineRule="auto"/>
-              <w:jc w:val="both"/>
-              <w:rPr>
-                <w:rFonts w:ascii="Times New Roman" w:hAnsi="Times New Roman" w:cs="Times New Roman"/>
-                <w:sz w:val="24"/>
-                <w:szCs w:val="24"/>
-              </w:rPr>
-            </w:pPr>
-            <w:r>
-              <w:rPr>
-                <w:rFonts w:ascii="Times New Roman" w:hAnsi="Times New Roman" w:cs="Times New Roman"/>
-                <w:sz w:val="24"/>
-                <w:szCs w:val="24"/>
-              </w:rPr>
-              <w:t xml:space="preserve">Menampilkan detail produk berupa gambar,varian rasa, ukuran serta status produk tersedia atau tidak </w:t>
-            </w:r>
-          </w:p>
-        </w:tc>
-      </w:tr>
-      <w:tr>
-        <w:tc>
-          <w:tcPr>
-            <w:tcW w:w="2126" w:type="dxa"/>
-            <w:vMerge/>
-          </w:tcPr>
-          <w:p>
-            <w:pPr>
-              <w:pStyle w:val="ListParagraph"/>
-              <w:tabs>
-                <w:tab w:val="left" w:pos="567"/>
-              </w:tabs>
-              <w:spacing w:line="480" w:lineRule="auto"/>
-              <w:ind w:left="0"/>
-              <w:jc w:val="both"/>
-              <w:rPr>
-                <w:rFonts w:ascii="Times New Roman" w:hAnsi="Times New Roman" w:cs="Times New Roman"/>
-                <w:sz w:val="24"/>
-                <w:szCs w:val="24"/>
-                <w:lang w:val="id-ID"/>
-              </w:rPr>
-            </w:pPr>
-          </w:p>
-        </w:tc>
-        <w:tc>
-          <w:tcPr>
-            <w:tcW w:w="2978" w:type="dxa"/>
-          </w:tcPr>
-          <w:p>
-            <w:pPr>
-              <w:pStyle w:val="ListParagraph"/>
-              <w:numPr>
-                <w:ilvl w:val="0"/>
-                <w:numId w:val="13"/>
-              </w:numPr>
-              <w:tabs>
-                <w:tab w:val="left" w:pos="567"/>
-              </w:tabs>
-              <w:spacing w:line="480" w:lineRule="auto"/>
-              <w:jc w:val="both"/>
-              <w:rPr>
-                <w:rFonts w:ascii="Times New Roman" w:eastAsia="Times New Roman" w:hAnsi="Times New Roman" w:cs="Times New Roman"/>
-                <w:sz w:val="24"/>
-                <w:szCs w:val="24"/>
-                <w:lang w:eastAsia="id-ID"/>
-              </w:rPr>
-            </w:pPr>
-            <w:r>
-              <w:rPr>
-                <w:rFonts w:ascii="Times New Roman" w:hAnsi="Times New Roman" w:cs="Times New Roman"/>
-                <w:sz w:val="24"/>
-                <w:szCs w:val="24"/>
-              </w:rPr>
-              <w:t xml:space="preserve">Jika pelanggan berminat, </w:t>
-            </w:r>
-            <w:r>
-              <w:rPr>
-                <w:rFonts w:ascii="Times New Roman" w:hAnsi="Times New Roman" w:cs="Times New Roman"/>
-                <w:i/>
-                <w:sz w:val="24"/>
-                <w:szCs w:val="24"/>
-              </w:rPr>
-              <w:t>Klik</w:t>
-            </w:r>
-            <w:r>
-              <w:rPr>
-                <w:rFonts w:ascii="Times New Roman" w:hAnsi="Times New Roman" w:cs="Times New Roman"/>
-                <w:sz w:val="24"/>
-                <w:szCs w:val="24"/>
-              </w:rPr>
-              <w:t xml:space="preserve"> tombol  pesan </w:t>
-            </w:r>
-            <w:r>
-              <w:rPr>
-                <w:rFonts w:ascii="Times New Roman" w:hAnsi="Times New Roman" w:cs="Times New Roman"/>
-                <w:sz w:val="24"/>
-                <w:szCs w:val="24"/>
-              </w:rPr>
-              <w:t xml:space="preserve">produk </w:t>
-            </w:r>
-            <w:r>
-              <w:rPr>
-                <w:rFonts w:ascii="Times New Roman" w:eastAsia="Times New Roman" w:hAnsi="Times New Roman" w:cs="Times New Roman"/>
-                <w:sz w:val="24"/>
-                <w:szCs w:val="24"/>
-                <w:lang w:eastAsia="id-ID"/>
-              </w:rPr>
-              <w:t>(alternative 2.1)</w:t>
-            </w:r>
-          </w:p>
-          <w:p>
-            <w:pPr>
-              <w:tabs>
-                <w:tab w:val="left" w:pos="567"/>
-              </w:tabs>
-              <w:spacing w:line="480" w:lineRule="auto"/>
-              <w:jc w:val="both"/>
-              <w:rPr>
-                <w:rFonts w:ascii="Times New Roman" w:hAnsi="Times New Roman" w:cs="Times New Roman"/>
-                <w:sz w:val="24"/>
-                <w:szCs w:val="24"/>
-              </w:rPr>
-            </w:pPr>
-          </w:p>
-        </w:tc>
-        <w:tc>
-          <w:tcPr>
-            <w:tcW w:w="3402" w:type="dxa"/>
-          </w:tcPr>
-          <w:p>
-            <w:pPr>
-              <w:pStyle w:val="ListParagraph"/>
-              <w:numPr>
-                <w:ilvl w:val="0"/>
-                <w:numId w:val="13"/>
-              </w:numPr>
-              <w:tabs>
-                <w:tab w:val="left" w:pos="567"/>
-              </w:tabs>
-              <w:spacing w:line="480" w:lineRule="auto"/>
-              <w:jc w:val="both"/>
-              <w:rPr>
-                <w:rFonts w:ascii="Times New Roman" w:hAnsi="Times New Roman" w:cs="Times New Roman"/>
-                <w:sz w:val="24"/>
-                <w:szCs w:val="24"/>
-              </w:rPr>
-            </w:pPr>
-            <w:r>
-              <w:rPr>
-                <w:rFonts w:ascii="Times New Roman" w:hAnsi="Times New Roman" w:cs="Times New Roman"/>
-                <w:sz w:val="24"/>
-                <w:szCs w:val="24"/>
-              </w:rPr>
-              <w:t>Menampilkan form registrasi terlebih dahulu lalu ke form pemesanan produk</w:t>
-            </w:r>
-          </w:p>
-        </w:tc>
-      </w:tr>
-      <w:tr>
-        <w:tc>
-          <w:tcPr>
-            <w:tcW w:w="2126" w:type="dxa"/>
-          </w:tcPr>
-          <w:p>
-            <w:pPr>
-              <w:pStyle w:val="ListParagraph"/>
-              <w:tabs>
-                <w:tab w:val="left" w:pos="567"/>
-              </w:tabs>
-              <w:spacing w:line="480" w:lineRule="auto"/>
-              <w:ind w:left="0"/>
-              <w:jc w:val="both"/>
-              <w:rPr>
-                <w:rFonts w:ascii="Times New Roman" w:hAnsi="Times New Roman" w:cs="Times New Roman"/>
-                <w:sz w:val="24"/>
-                <w:szCs w:val="24"/>
-                <w:lang w:val="id-ID"/>
-              </w:rPr>
-            </w:pPr>
-            <w:r>
-              <w:rPr>
-                <w:rFonts w:ascii="Times New Roman" w:hAnsi="Times New Roman" w:cs="Times New Roman"/>
-                <w:sz w:val="24"/>
-                <w:szCs w:val="24"/>
-                <w:lang w:val="id-ID"/>
-              </w:rPr>
-              <w:t>Alternative Flow</w:t>
-            </w:r>
-          </w:p>
-        </w:tc>
-        <w:tc>
-          <w:tcPr>
-            <w:tcW w:w="6380" w:type="dxa"/>
-            <w:gridSpan w:val="2"/>
-          </w:tcPr>
-          <w:p>
-            <w:pPr>
-              <w:tabs>
-                <w:tab w:val="left" w:pos="567"/>
-                <w:tab w:val="left" w:pos="1843"/>
-              </w:tabs>
-              <w:spacing w:line="480" w:lineRule="auto"/>
-              <w:jc w:val="both"/>
-              <w:rPr>
-                <w:rFonts w:ascii="Times New Roman" w:hAnsi="Times New Roman" w:cs="Times New Roman"/>
-                <w:sz w:val="24"/>
-                <w:szCs w:val="24"/>
-              </w:rPr>
-            </w:pPr>
-            <w:r>
-              <w:rPr>
-                <w:rFonts w:ascii="Times New Roman" w:eastAsia="Times New Roman" w:hAnsi="Times New Roman" w:cs="Times New Roman"/>
-                <w:iCs/>
-                <w:sz w:val="24"/>
-                <w:szCs w:val="24"/>
-                <w:lang w:eastAsia="id-ID"/>
-              </w:rPr>
-              <w:t>2.1 jika pelanggan tidak berminat (kembali ke precondition)</w:t>
-            </w:r>
-          </w:p>
-        </w:tc>
-      </w:tr>
-      <w:tr>
-        <w:tc>
-          <w:tcPr>
-            <w:tcW w:w="2126" w:type="dxa"/>
-          </w:tcPr>
-          <w:p>
-            <w:pPr>
-              <w:pStyle w:val="ListParagraph"/>
-              <w:tabs>
-                <w:tab w:val="left" w:pos="567"/>
-              </w:tabs>
-              <w:spacing w:line="480" w:lineRule="auto"/>
-              <w:ind w:left="0"/>
-              <w:jc w:val="both"/>
-              <w:rPr>
-                <w:rFonts w:ascii="Times New Roman" w:hAnsi="Times New Roman" w:cs="Times New Roman"/>
-                <w:sz w:val="24"/>
-                <w:szCs w:val="24"/>
-                <w:lang w:val="id-ID"/>
-              </w:rPr>
-            </w:pPr>
-            <w:r>
-              <w:rPr>
-                <w:rFonts w:ascii="Times New Roman" w:hAnsi="Times New Roman" w:cs="Times New Roman"/>
-                <w:sz w:val="24"/>
-                <w:szCs w:val="24"/>
-                <w:lang w:val="id-ID"/>
-              </w:rPr>
-              <w:t>Requirement</w:t>
-            </w:r>
-          </w:p>
-        </w:tc>
-        <w:tc>
-          <w:tcPr>
-            <w:tcW w:w="6380" w:type="dxa"/>
-            <w:gridSpan w:val="2"/>
-          </w:tcPr>
-          <w:p>
-            <w:pPr>
-              <w:pStyle w:val="ListParagraph"/>
-              <w:tabs>
-                <w:tab w:val="left" w:pos="567"/>
-              </w:tabs>
-              <w:spacing w:line="480" w:lineRule="auto"/>
-              <w:ind w:left="0"/>
-              <w:jc w:val="both"/>
-              <w:rPr>
-                <w:rFonts w:ascii="Times New Roman" w:hAnsi="Times New Roman" w:cs="Times New Roman"/>
-                <w:i/>
-                <w:iCs/>
-                <w:sz w:val="24"/>
-                <w:szCs w:val="24"/>
-                <w:lang w:val="id-ID"/>
-              </w:rPr>
-            </w:pPr>
-            <w:r>
-              <w:rPr>
-                <w:rFonts w:ascii="Times New Roman" w:hAnsi="Times New Roman" w:cs="Times New Roman"/>
-                <w:sz w:val="24"/>
-                <w:szCs w:val="24"/>
-              </w:rPr>
-              <w:t>Data produk sudah ada</w:t>
-            </w:r>
-          </w:p>
-        </w:tc>
-      </w:tr>
-      <w:tr>
-        <w:tc>
-          <w:tcPr>
-            <w:tcW w:w="2126" w:type="dxa"/>
-          </w:tcPr>
-          <w:p>
-            <w:pPr>
-              <w:pStyle w:val="ListParagraph"/>
-              <w:tabs>
-                <w:tab w:val="left" w:pos="567"/>
-              </w:tabs>
-              <w:spacing w:line="480" w:lineRule="auto"/>
-              <w:ind w:left="0"/>
-              <w:jc w:val="both"/>
-              <w:rPr>
-                <w:rFonts w:ascii="Times New Roman" w:hAnsi="Times New Roman" w:cs="Times New Roman"/>
-                <w:sz w:val="24"/>
-                <w:szCs w:val="24"/>
-                <w:lang w:val="id-ID"/>
-              </w:rPr>
-            </w:pPr>
-            <w:r>
-              <w:rPr>
-                <w:rFonts w:ascii="Times New Roman" w:hAnsi="Times New Roman" w:cs="Times New Roman"/>
-                <w:sz w:val="24"/>
-                <w:szCs w:val="24"/>
-                <w:lang w:val="id-ID"/>
-              </w:rPr>
-              <w:t>Post Condition</w:t>
-            </w:r>
-          </w:p>
-        </w:tc>
-        <w:tc>
-          <w:tcPr>
-            <w:tcW w:w="6380" w:type="dxa"/>
-            <w:gridSpan w:val="2"/>
-          </w:tcPr>
-          <w:p>
-            <w:pPr>
-              <w:pStyle w:val="ListParagraph"/>
-              <w:tabs>
-                <w:tab w:val="left" w:pos="567"/>
-              </w:tabs>
-              <w:spacing w:line="480" w:lineRule="auto"/>
-              <w:ind w:left="0"/>
-              <w:jc w:val="both"/>
-              <w:rPr>
-                <w:rFonts w:ascii="Times New Roman" w:hAnsi="Times New Roman" w:cs="Times New Roman"/>
-                <w:sz w:val="24"/>
-                <w:szCs w:val="24"/>
-              </w:rPr>
-            </w:pPr>
-            <w:r>
-              <w:rPr>
-                <w:rFonts w:ascii="Times New Roman" w:hAnsi="Times New Roman" w:cs="Times New Roman"/>
-                <w:sz w:val="24"/>
-                <w:szCs w:val="24"/>
-              </w:rPr>
-              <w:t>Pelangan berhasil melihat produk</w:t>
-            </w:r>
-          </w:p>
-        </w:tc>
-      </w:tr>
-    </w:tbl>
-    <w:p>
-      <w:pPr>
-        <w:tabs>
-          <w:tab w:val="left" w:pos="567"/>
-          <w:tab w:val="left" w:pos="4657"/>
-        </w:tabs>
-        <w:spacing w:line="480" w:lineRule="auto"/>
-        <w:jc w:val="both"/>
-        <w:rPr>
-          <w:rFonts w:ascii="Times New Roman" w:hAnsi="Times New Roman" w:cs="Times New Roman"/>
-          <w:sz w:val="24"/>
-          <w:szCs w:val="24"/>
-        </w:rPr>
-      </w:pPr>
-    </w:p>
-    <w:p>
-      <w:pPr>
-        <w:tabs>
-          <w:tab w:val="left" w:pos="567"/>
-          <w:tab w:val="left" w:pos="4657"/>
-        </w:tabs>
-        <w:spacing w:line="480" w:lineRule="auto"/>
-        <w:jc w:val="both"/>
-        <w:rPr>
-          <w:rFonts w:ascii="Times New Roman" w:hAnsi="Times New Roman" w:cs="Times New Roman"/>
-          <w:sz w:val="24"/>
-          <w:szCs w:val="24"/>
-        </w:rPr>
-      </w:pPr>
-    </w:p>
-    <w:p>
-      <w:pPr>
-        <w:tabs>
-          <w:tab w:val="left" w:pos="567"/>
-          <w:tab w:val="left" w:pos="4657"/>
-        </w:tabs>
-        <w:spacing w:line="480" w:lineRule="auto"/>
-        <w:jc w:val="both"/>
-        <w:rPr>
-          <w:rFonts w:ascii="Times New Roman" w:hAnsi="Times New Roman" w:cs="Times New Roman"/>
-          <w:sz w:val="24"/>
-          <w:szCs w:val="24"/>
-        </w:rPr>
-      </w:pPr>
-    </w:p>
-    <w:p>
-      <w:pPr>
-        <w:tabs>
-          <w:tab w:val="left" w:pos="567"/>
-          <w:tab w:val="left" w:pos="4657"/>
-        </w:tabs>
-        <w:spacing w:line="480" w:lineRule="auto"/>
-        <w:jc w:val="both"/>
-        <w:rPr>
-          <w:rFonts w:ascii="Times New Roman" w:hAnsi="Times New Roman" w:cs="Times New Roman"/>
-          <w:sz w:val="24"/>
-          <w:szCs w:val="24"/>
-        </w:rPr>
-      </w:pPr>
-    </w:p>
-    <w:p>
-      <w:pPr>
-        <w:tabs>
-          <w:tab w:val="left" w:pos="567"/>
-          <w:tab w:val="left" w:pos="4657"/>
-        </w:tabs>
-        <w:spacing w:line="480" w:lineRule="auto"/>
-        <w:jc w:val="both"/>
-        <w:rPr>
-          <w:rFonts w:ascii="Times New Roman" w:hAnsi="Times New Roman" w:cs="Times New Roman"/>
-          <w:sz w:val="24"/>
-          <w:szCs w:val="24"/>
-        </w:rPr>
-      </w:pPr>
-    </w:p>
-    <w:p>
-      <w:pPr>
-        <w:tabs>
-          <w:tab w:val="left" w:pos="567"/>
-          <w:tab w:val="left" w:pos="4657"/>
-        </w:tabs>
-        <w:spacing w:line="480" w:lineRule="auto"/>
-        <w:jc w:val="both"/>
-        <w:rPr>
-          <w:rFonts w:ascii="Times New Roman" w:hAnsi="Times New Roman" w:cs="Times New Roman"/>
-          <w:sz w:val="24"/>
-          <w:szCs w:val="24"/>
-        </w:rPr>
-      </w:pPr>
-    </w:p>
-    <w:p>
-      <w:pPr>
-        <w:tabs>
-          <w:tab w:val="left" w:pos="567"/>
-          <w:tab w:val="left" w:pos="4657"/>
-        </w:tabs>
-        <w:spacing w:line="480" w:lineRule="auto"/>
-        <w:jc w:val="both"/>
-        <w:rPr>
-          <w:rFonts w:ascii="Times New Roman" w:hAnsi="Times New Roman" w:cs="Times New Roman"/>
-          <w:sz w:val="24"/>
-          <w:szCs w:val="24"/>
-        </w:rPr>
-      </w:pPr>
-    </w:p>
-    <w:p>
-      <w:pPr>
-        <w:pStyle w:val="ListParagraph"/>
         <w:numPr>
           <w:ilvl w:val="2"/>
-          <w:numId w:val="11"/>
+          <w:numId w:val="50"/>
         </w:numPr>
         <w:tabs>
           <w:tab w:val="left" w:pos="567"/>
         </w:tabs>
         <w:spacing w:after="0" w:line="480" w:lineRule="auto"/>
-        <w:ind w:left="993" w:hanging="579"/>
+        <w:ind w:left="567" w:hanging="567"/>
         <w:jc w:val="both"/>
         <w:rPr>
           <w:rFonts w:ascii="Times New Roman" w:hAnsi="Times New Roman" w:cs="Times New Roman"/>
@@ -38778,6 +33298,7 @@
           <w:szCs w:val="24"/>
           <w:lang w:val="id-ID"/>
         </w:rPr>
+        <w:lastRenderedPageBreak/>
         <w:t>Activity Diagram</w:t>
       </w:r>
     </w:p>
@@ -38792,6 +33313,7 @@
           <w:tab w:val="left" w:pos="567"/>
         </w:tabs>
         <w:spacing w:after="0" w:line="480" w:lineRule="auto"/>
+        <w:ind w:left="567" w:hanging="283"/>
         <w:jc w:val="both"/>
         <w:rPr>
           <w:rFonts w:ascii="Times New Roman" w:hAnsi="Times New Roman" w:cs="Times New Roman"/>
@@ -38808,18 +33330,18 @@
           <w:szCs w:val="24"/>
         </w:rPr>
         <w:drawing>
-          <wp:anchor distT="0" distB="0" distL="114300" distR="114300" simplePos="0" relativeHeight="251661312" behindDoc="0" locked="0" layoutInCell="1" allowOverlap="1" wp14:anchorId="0F8E95BE" wp14:editId="6C135630">
+          <wp:anchor distT="0" distB="0" distL="114300" distR="114300" simplePos="0" relativeHeight="251680768" behindDoc="0" locked="0" layoutInCell="1" allowOverlap="1" wp14:anchorId="7CDB4921" wp14:editId="77D59866">
             <wp:simplePos x="0" y="0"/>
-            <wp:positionH relativeFrom="column">
-              <wp:posOffset>669974</wp:posOffset>
+            <wp:positionH relativeFrom="margin">
+              <wp:align>left</wp:align>
             </wp:positionH>
             <wp:positionV relativeFrom="paragraph">
-              <wp:posOffset>254664</wp:posOffset>
+              <wp:posOffset>305435</wp:posOffset>
             </wp:positionV>
-            <wp:extent cx="4438650" cy="3888712"/>
-            <wp:effectExtent l="0" t="0" r="0" b="0"/>
-            <wp:wrapNone/>
-            <wp:docPr id="2" name="Picture 2"/>
+            <wp:extent cx="4855210" cy="3182620"/>
+            <wp:effectExtent l="0" t="0" r="2540" b="0"/>
+            <wp:wrapTopAndBottom/>
+            <wp:docPr id="1" name="Picture 1"/>
             <wp:cNvGraphicFramePr>
               <a:graphicFrameLocks xmlns:a="http://schemas.openxmlformats.org/drawingml/2006/main" noChangeAspect="1"/>
             </wp:cNvGraphicFramePr>
@@ -38827,7 +33349,7 @@
               <a:graphicData uri="http://schemas.openxmlformats.org/drawingml/2006/picture">
                 <pic:pic xmlns:pic="http://schemas.openxmlformats.org/drawingml/2006/picture">
                   <pic:nvPicPr>
-                    <pic:cNvPr id="2" name="AD LOGIN.png"/>
+                    <pic:cNvPr id="1" name="Picture 1"/>
                     <pic:cNvPicPr/>
                   </pic:nvPicPr>
                   <pic:blipFill>
@@ -38845,7 +33367,7 @@
                   <pic:spPr>
                     <a:xfrm>
                       <a:off x="0" y="0"/>
-                      <a:ext cx="4441272" cy="3891009"/>
+                      <a:ext cx="4866174" cy="3189866"/>
                     </a:xfrm>
                     <a:prstGeom prst="rect">
                       <a:avLst/>
@@ -38888,409 +33410,82 @@
       <w:pPr>
         <w:tabs>
           <w:tab w:val="left" w:pos="567"/>
-          <w:tab w:val="left" w:pos="4657"/>
         </w:tabs>
-        <w:spacing w:line="480" w:lineRule="auto"/>
-        <w:jc w:val="both"/>
-        <w:rPr>
-          <w:rFonts w:ascii="Times New Roman" w:hAnsi="Times New Roman" w:cs="Times New Roman"/>
-          <w:sz w:val="24"/>
-          <w:szCs w:val="24"/>
-        </w:rPr>
-      </w:pPr>
+        <w:spacing w:after="0" w:line="480" w:lineRule="auto"/>
+        <w:jc w:val="center"/>
+        <w:rPr>
+          <w:rFonts w:ascii="Times New Roman" w:hAnsi="Times New Roman" w:cs="Times New Roman"/>
+          <w:sz w:val="24"/>
+          <w:szCs w:val="24"/>
+        </w:rPr>
+      </w:pPr>
+      <w:r>
+        <w:rPr>
+          <w:rFonts w:ascii="Times New Roman" w:hAnsi="Times New Roman" w:cs="Times New Roman"/>
+          <w:b/>
+          <w:bCs/>
+          <w:sz w:val="24"/>
+          <w:szCs w:val="24"/>
+          <w:lang w:val="id-ID"/>
+        </w:rPr>
+        <w:t>Gambar 4.</w:t>
+      </w:r>
+      <w:r>
+        <w:rPr>
+          <w:rFonts w:ascii="Times New Roman" w:hAnsi="Times New Roman" w:cs="Times New Roman"/>
+          <w:b/>
+          <w:bCs/>
+          <w:sz w:val="24"/>
+          <w:szCs w:val="24"/>
+        </w:rPr>
+        <w:t>4</w:t>
+      </w:r>
+      <w:r>
+        <w:rPr>
+          <w:rFonts w:ascii="Times New Roman" w:hAnsi="Times New Roman" w:cs="Times New Roman"/>
+          <w:b/>
+          <w:bCs/>
+          <w:sz w:val="24"/>
+          <w:szCs w:val="24"/>
+          <w:lang w:val="id-ID"/>
+        </w:rPr>
+        <w:t xml:space="preserve">  </w:t>
+      </w:r>
+      <w:r>
+        <w:rPr>
+          <w:rFonts w:ascii="Times New Roman" w:hAnsi="Times New Roman" w:cs="Times New Roman"/>
+          <w:i/>
+          <w:iCs/>
+          <w:sz w:val="24"/>
+          <w:szCs w:val="24"/>
+          <w:lang w:val="id-ID"/>
+        </w:rPr>
+        <w:t xml:space="preserve">Activity Diagram </w:t>
+      </w:r>
+      <w:r>
+        <w:rPr>
+          <w:rFonts w:ascii="Times New Roman" w:hAnsi="Times New Roman" w:cs="Times New Roman"/>
+          <w:sz w:val="24"/>
+          <w:szCs w:val="24"/>
+          <w:lang w:val="id-ID"/>
+        </w:rPr>
+        <w:t>Logi</w:t>
+      </w:r>
+      <w:r>
+        <w:rPr>
+          <w:rFonts w:ascii="Times New Roman" w:hAnsi="Times New Roman" w:cs="Times New Roman"/>
+          <w:sz w:val="24"/>
+          <w:szCs w:val="24"/>
+        </w:rPr>
+        <w:t>n</w:t>
+      </w:r>
     </w:p>
     <w:p>
       <w:pPr>
-        <w:tabs>
-          <w:tab w:val="left" w:pos="567"/>
-          <w:tab w:val="left" w:pos="4657"/>
-        </w:tabs>
-        <w:spacing w:line="480" w:lineRule="auto"/>
-        <w:jc w:val="both"/>
-        <w:rPr>
-          <w:rFonts w:ascii="Times New Roman" w:hAnsi="Times New Roman" w:cs="Times New Roman"/>
-          <w:sz w:val="24"/>
-          <w:szCs w:val="24"/>
-        </w:rPr>
-      </w:pPr>
-    </w:p>
-    <w:p>
-      <w:pPr>
-        <w:tabs>
-          <w:tab w:val="left" w:pos="567"/>
-        </w:tabs>
-        <w:spacing w:line="480" w:lineRule="auto"/>
-        <w:jc w:val="both"/>
-        <w:rPr>
-          <w:rFonts w:ascii="Times New Roman" w:hAnsi="Times New Roman" w:cs="Times New Roman"/>
-          <w:sz w:val="24"/>
-          <w:szCs w:val="24"/>
-        </w:rPr>
-      </w:pPr>
-    </w:p>
-    <w:p>
-      <w:pPr>
-        <w:tabs>
-          <w:tab w:val="left" w:pos="567"/>
-        </w:tabs>
-        <w:spacing w:line="480" w:lineRule="auto"/>
-        <w:jc w:val="both"/>
-        <w:rPr>
-          <w:rFonts w:ascii="Times New Roman" w:hAnsi="Times New Roman" w:cs="Times New Roman"/>
-          <w:sz w:val="24"/>
-          <w:szCs w:val="24"/>
-        </w:rPr>
-      </w:pPr>
-    </w:p>
-    <w:p>
-      <w:pPr>
-        <w:tabs>
-          <w:tab w:val="left" w:pos="567"/>
-        </w:tabs>
-        <w:spacing w:line="480" w:lineRule="auto"/>
-        <w:jc w:val="both"/>
-        <w:rPr>
-          <w:rFonts w:ascii="Times New Roman" w:hAnsi="Times New Roman" w:cs="Times New Roman"/>
-          <w:sz w:val="24"/>
-          <w:szCs w:val="24"/>
-        </w:rPr>
-      </w:pPr>
-    </w:p>
-    <w:p>
-      <w:pPr>
-        <w:tabs>
-          <w:tab w:val="left" w:pos="567"/>
-        </w:tabs>
-        <w:spacing w:line="480" w:lineRule="auto"/>
-        <w:jc w:val="both"/>
-        <w:rPr>
-          <w:rFonts w:ascii="Times New Roman" w:hAnsi="Times New Roman" w:cs="Times New Roman"/>
-          <w:sz w:val="24"/>
-          <w:szCs w:val="24"/>
-        </w:rPr>
-      </w:pPr>
-    </w:p>
-    <w:p>
-      <w:pPr>
-        <w:tabs>
-          <w:tab w:val="left" w:pos="567"/>
-        </w:tabs>
-        <w:spacing w:line="480" w:lineRule="auto"/>
-        <w:jc w:val="both"/>
-        <w:rPr>
-          <w:rFonts w:ascii="Times New Roman" w:hAnsi="Times New Roman" w:cs="Times New Roman"/>
-          <w:sz w:val="24"/>
-          <w:szCs w:val="24"/>
-        </w:rPr>
-      </w:pPr>
-    </w:p>
-    <w:p>
-      <w:pPr>
-        <w:tabs>
-          <w:tab w:val="left" w:pos="567"/>
-        </w:tabs>
-        <w:spacing w:line="480" w:lineRule="auto"/>
-        <w:jc w:val="both"/>
-        <w:rPr>
-          <w:rFonts w:ascii="Times New Roman" w:hAnsi="Times New Roman" w:cs="Times New Roman"/>
-          <w:sz w:val="24"/>
-          <w:szCs w:val="24"/>
-        </w:rPr>
-      </w:pPr>
-    </w:p>
-    <w:p>
-      <w:pPr>
-        <w:tabs>
-          <w:tab w:val="left" w:pos="567"/>
-        </w:tabs>
-        <w:spacing w:line="480" w:lineRule="auto"/>
-        <w:jc w:val="both"/>
-        <w:rPr>
-          <w:rFonts w:ascii="Times New Roman" w:hAnsi="Times New Roman" w:cs="Times New Roman"/>
-          <w:sz w:val="24"/>
-          <w:szCs w:val="24"/>
-        </w:rPr>
-      </w:pPr>
-    </w:p>
-    <w:p>
-      <w:pPr>
-        <w:tabs>
-          <w:tab w:val="left" w:pos="567"/>
-        </w:tabs>
-        <w:spacing w:line="480" w:lineRule="auto"/>
-        <w:jc w:val="both"/>
-        <w:rPr>
-          <w:rFonts w:ascii="Times New Roman" w:hAnsi="Times New Roman" w:cs="Times New Roman"/>
-          <w:sz w:val="24"/>
-          <w:szCs w:val="24"/>
-        </w:rPr>
-      </w:pPr>
-    </w:p>
-    <w:p>
-      <w:pPr>
-        <w:tabs>
-          <w:tab w:val="left" w:pos="567"/>
-        </w:tabs>
-        <w:spacing w:line="480" w:lineRule="auto"/>
-        <w:jc w:val="both"/>
-        <w:rPr>
-          <w:rFonts w:ascii="Times New Roman" w:hAnsi="Times New Roman" w:cs="Times New Roman"/>
-          <w:sz w:val="24"/>
-          <w:szCs w:val="24"/>
-        </w:rPr>
-      </w:pPr>
-    </w:p>
-    <w:p>
-      <w:pPr>
-        <w:tabs>
-          <w:tab w:val="left" w:pos="567"/>
-        </w:tabs>
-        <w:spacing w:line="480" w:lineRule="auto"/>
-        <w:jc w:val="both"/>
-        <w:rPr>
-          <w:rFonts w:ascii="Times New Roman" w:hAnsi="Times New Roman" w:cs="Times New Roman"/>
-          <w:sz w:val="24"/>
-          <w:szCs w:val="24"/>
-        </w:rPr>
-      </w:pPr>
-    </w:p>
-    <w:p>
-      <w:pPr>
-        <w:tabs>
-          <w:tab w:val="left" w:pos="567"/>
-        </w:tabs>
-        <w:spacing w:line="480" w:lineRule="auto"/>
-        <w:jc w:val="both"/>
-        <w:rPr>
-          <w:rFonts w:ascii="Times New Roman" w:hAnsi="Times New Roman" w:cs="Times New Roman"/>
-          <w:sz w:val="24"/>
-          <w:szCs w:val="24"/>
-        </w:rPr>
-      </w:pPr>
-    </w:p>
-    <w:p>
-      <w:pPr>
-        <w:tabs>
-          <w:tab w:val="left" w:pos="567"/>
-        </w:tabs>
-        <w:spacing w:line="480" w:lineRule="auto"/>
-        <w:jc w:val="both"/>
-        <w:rPr>
-          <w:rFonts w:ascii="Times New Roman" w:hAnsi="Times New Roman" w:cs="Times New Roman"/>
-          <w:sz w:val="24"/>
-          <w:szCs w:val="24"/>
-        </w:rPr>
-      </w:pPr>
-    </w:p>
-    <w:p>
-      <w:pPr>
-        <w:pStyle w:val="ListParagraph"/>
         <w:tabs>
           <w:tab w:val="left" w:pos="567"/>
         </w:tabs>
         <w:spacing w:after="0" w:line="480" w:lineRule="auto"/>
-        <w:ind w:left="-142"/>
-        <w:jc w:val="both"/>
-        <w:rPr>
-          <w:rFonts w:ascii="Times New Roman" w:hAnsi="Times New Roman" w:cs="Times New Roman"/>
-          <w:sz w:val="24"/>
-          <w:szCs w:val="24"/>
-          <w:lang w:val="id-ID"/>
-        </w:rPr>
-      </w:pPr>
-      <w:r>
-        <w:rPr>
-          <w:rFonts w:ascii="Times New Roman" w:hAnsi="Times New Roman" w:cs="Times New Roman"/>
-          <w:b/>
-          <w:bCs/>
-          <w:sz w:val="24"/>
-          <w:szCs w:val="24"/>
-          <w:lang w:val="id-ID"/>
-        </w:rPr>
-        <w:t xml:space="preserve">Gambar 4.2  </w:t>
-      </w:r>
-      <w:r>
-        <w:rPr>
-          <w:rFonts w:ascii="Times New Roman" w:hAnsi="Times New Roman" w:cs="Times New Roman"/>
-          <w:i/>
-          <w:iCs/>
-          <w:sz w:val="24"/>
-          <w:szCs w:val="24"/>
-          <w:lang w:val="id-ID"/>
-        </w:rPr>
-        <w:t xml:space="preserve">Activity Diagram </w:t>
-      </w:r>
-      <w:r>
-        <w:rPr>
-          <w:rFonts w:ascii="Times New Roman" w:hAnsi="Times New Roman" w:cs="Times New Roman"/>
-          <w:sz w:val="24"/>
-          <w:szCs w:val="24"/>
-          <w:lang w:val="id-ID"/>
-        </w:rPr>
-        <w:t>Login</w:t>
-      </w:r>
-    </w:p>
-    <w:p>
-      <w:pPr>
-        <w:pStyle w:val="ListParagraph"/>
-        <w:tabs>
-          <w:tab w:val="left" w:pos="567"/>
-        </w:tabs>
-        <w:spacing w:after="0" w:line="480" w:lineRule="auto"/>
-        <w:ind w:left="-142"/>
-        <w:jc w:val="both"/>
-        <w:rPr>
-          <w:rFonts w:ascii="Times New Roman" w:hAnsi="Times New Roman" w:cs="Times New Roman"/>
-          <w:sz w:val="24"/>
-          <w:szCs w:val="24"/>
-          <w:lang w:val="id-ID"/>
-        </w:rPr>
-      </w:pPr>
-    </w:p>
-    <w:p>
-      <w:pPr>
-        <w:pStyle w:val="ListParagraph"/>
-        <w:tabs>
-          <w:tab w:val="left" w:pos="567"/>
-        </w:tabs>
-        <w:spacing w:after="0" w:line="480" w:lineRule="auto"/>
-        <w:ind w:left="-142"/>
-        <w:jc w:val="both"/>
-        <w:rPr>
-          <w:rFonts w:ascii="Times New Roman" w:hAnsi="Times New Roman" w:cs="Times New Roman"/>
-          <w:sz w:val="24"/>
-          <w:szCs w:val="24"/>
-          <w:lang w:val="id-ID"/>
-        </w:rPr>
-      </w:pPr>
-    </w:p>
-    <w:p>
-      <w:pPr>
-        <w:pStyle w:val="ListParagraph"/>
-        <w:tabs>
-          <w:tab w:val="left" w:pos="567"/>
-        </w:tabs>
-        <w:spacing w:after="0" w:line="480" w:lineRule="auto"/>
-        <w:ind w:left="-142"/>
-        <w:jc w:val="both"/>
-        <w:rPr>
-          <w:rFonts w:ascii="Times New Roman" w:hAnsi="Times New Roman" w:cs="Times New Roman"/>
-          <w:sz w:val="24"/>
-          <w:szCs w:val="24"/>
-          <w:lang w:val="id-ID"/>
-        </w:rPr>
-      </w:pPr>
-    </w:p>
-    <w:p>
-      <w:pPr>
-        <w:pStyle w:val="ListParagraph"/>
-        <w:tabs>
-          <w:tab w:val="left" w:pos="567"/>
-        </w:tabs>
-        <w:spacing w:after="0" w:line="480" w:lineRule="auto"/>
-        <w:ind w:left="-142"/>
-        <w:jc w:val="both"/>
-        <w:rPr>
-          <w:rFonts w:ascii="Times New Roman" w:hAnsi="Times New Roman" w:cs="Times New Roman"/>
-          <w:sz w:val="24"/>
-          <w:szCs w:val="24"/>
-          <w:lang w:val="id-ID"/>
-        </w:rPr>
-      </w:pPr>
-    </w:p>
-    <w:p>
-      <w:pPr>
-        <w:pStyle w:val="ListParagraph"/>
-        <w:tabs>
-          <w:tab w:val="left" w:pos="567"/>
-        </w:tabs>
-        <w:spacing w:after="0" w:line="480" w:lineRule="auto"/>
-        <w:ind w:left="-142"/>
-        <w:jc w:val="both"/>
-        <w:rPr>
-          <w:rFonts w:ascii="Times New Roman" w:hAnsi="Times New Roman" w:cs="Times New Roman"/>
-          <w:sz w:val="24"/>
-          <w:szCs w:val="24"/>
-          <w:lang w:val="id-ID"/>
-        </w:rPr>
-      </w:pPr>
-    </w:p>
-    <w:p>
-      <w:pPr>
-        <w:pStyle w:val="ListParagraph"/>
-        <w:tabs>
-          <w:tab w:val="left" w:pos="567"/>
-        </w:tabs>
-        <w:spacing w:after="0" w:line="480" w:lineRule="auto"/>
-        <w:ind w:left="-142"/>
-        <w:jc w:val="both"/>
-        <w:rPr>
-          <w:rFonts w:ascii="Times New Roman" w:hAnsi="Times New Roman" w:cs="Times New Roman"/>
-          <w:sz w:val="24"/>
-          <w:szCs w:val="24"/>
-          <w:lang w:val="id-ID"/>
-        </w:rPr>
-      </w:pPr>
-    </w:p>
-    <w:p>
-      <w:pPr>
-        <w:pStyle w:val="ListParagraph"/>
-        <w:tabs>
-          <w:tab w:val="left" w:pos="567"/>
-        </w:tabs>
-        <w:spacing w:after="0" w:line="480" w:lineRule="auto"/>
-        <w:ind w:left="-142"/>
-        <w:jc w:val="both"/>
-        <w:rPr>
-          <w:rFonts w:ascii="Times New Roman" w:hAnsi="Times New Roman" w:cs="Times New Roman"/>
-          <w:sz w:val="24"/>
-          <w:szCs w:val="24"/>
-          <w:lang w:val="id-ID"/>
-        </w:rPr>
-      </w:pPr>
-    </w:p>
-    <w:p>
-      <w:pPr>
-        <w:pStyle w:val="ListParagraph"/>
-        <w:tabs>
-          <w:tab w:val="left" w:pos="567"/>
-        </w:tabs>
-        <w:spacing w:after="0" w:line="480" w:lineRule="auto"/>
-        <w:ind w:left="-142"/>
-        <w:jc w:val="both"/>
-        <w:rPr>
-          <w:rFonts w:ascii="Times New Roman" w:hAnsi="Times New Roman" w:cs="Times New Roman"/>
-          <w:sz w:val="24"/>
-          <w:szCs w:val="24"/>
-          <w:lang w:val="id-ID"/>
-        </w:rPr>
-      </w:pPr>
-    </w:p>
-    <w:p>
-      <w:pPr>
-        <w:pStyle w:val="ListParagraph"/>
-        <w:tabs>
-          <w:tab w:val="left" w:pos="567"/>
-        </w:tabs>
-        <w:spacing w:after="0" w:line="480" w:lineRule="auto"/>
-        <w:ind w:left="-142"/>
-        <w:jc w:val="both"/>
-        <w:rPr>
-          <w:rFonts w:ascii="Times New Roman" w:hAnsi="Times New Roman" w:cs="Times New Roman"/>
-          <w:sz w:val="24"/>
-          <w:szCs w:val="24"/>
-          <w:lang w:val="id-ID"/>
-        </w:rPr>
-      </w:pPr>
-    </w:p>
-    <w:p>
-      <w:pPr>
-        <w:pStyle w:val="ListParagraph"/>
-        <w:tabs>
-          <w:tab w:val="left" w:pos="567"/>
-        </w:tabs>
-        <w:spacing w:after="0" w:line="480" w:lineRule="auto"/>
-        <w:ind w:left="-142"/>
         <w:jc w:val="both"/>
         <w:rPr>
           <w:rFonts w:ascii="Times New Roman" w:hAnsi="Times New Roman" w:cs="Times New Roman"/>
@@ -39311,6 +33506,7 @@
           <w:tab w:val="left" w:pos="567"/>
         </w:tabs>
         <w:spacing w:line="480" w:lineRule="auto"/>
+        <w:ind w:left="567" w:hanging="283"/>
         <w:jc w:val="both"/>
         <w:rPr>
           <w:rFonts w:ascii="Times New Roman" w:hAnsi="Times New Roman" w:cs="Times New Roman"/>
@@ -39326,17 +33522,17 @@
           <w:szCs w:val="24"/>
         </w:rPr>
         <w:drawing>
-          <wp:anchor distT="0" distB="0" distL="114300" distR="114300" simplePos="0" relativeHeight="251663360" behindDoc="0" locked="0" layoutInCell="1" allowOverlap="1" wp14:anchorId="3CDE6A2C" wp14:editId="3B9BE1D7">
+          <wp:anchor distT="0" distB="0" distL="114300" distR="114300" simplePos="0" relativeHeight="251663360" behindDoc="0" locked="0" layoutInCell="1" allowOverlap="1" wp14:anchorId="3CDE6A2C" wp14:editId="4CFF04A7">
             <wp:simplePos x="0" y="0"/>
-            <wp:positionH relativeFrom="column">
-              <wp:posOffset>820699</wp:posOffset>
+            <wp:positionH relativeFrom="margin">
+              <wp:posOffset>26670</wp:posOffset>
             </wp:positionH>
             <wp:positionV relativeFrom="paragraph">
-              <wp:posOffset>278737</wp:posOffset>
+              <wp:posOffset>313055</wp:posOffset>
             </wp:positionV>
-            <wp:extent cx="4672330" cy="6229978"/>
-            <wp:effectExtent l="0" t="0" r="0" b="0"/>
-            <wp:wrapNone/>
+            <wp:extent cx="4897755" cy="3237865"/>
+            <wp:effectExtent l="0" t="0" r="0" b="635"/>
+            <wp:wrapTopAndBottom/>
             <wp:docPr id="4" name="Picture 4"/>
             <wp:cNvGraphicFramePr>
               <a:graphicFrameLocks xmlns:a="http://schemas.openxmlformats.org/drawingml/2006/main" noChangeAspect="1"/>
@@ -39345,7 +33541,7 @@
               <a:graphicData uri="http://schemas.openxmlformats.org/drawingml/2006/picture">
                 <pic:pic xmlns:pic="http://schemas.openxmlformats.org/drawingml/2006/picture">
                   <pic:nvPicPr>
-                    <pic:cNvPr id="2" name="AD LOGIN.png"/>
+                    <pic:cNvPr id="4" name="Picture 4"/>
                     <pic:cNvPicPr/>
                   </pic:nvPicPr>
                   <pic:blipFill>
@@ -39363,7 +33559,7 @@
                   <pic:spPr>
                     <a:xfrm>
                       <a:off x="0" y="0"/>
-                      <a:ext cx="4672330" cy="6229978"/>
+                      <a:ext cx="4897755" cy="3237865"/>
                     </a:xfrm>
                     <a:prstGeom prst="rect">
                       <a:avLst/>
@@ -39388,7 +33584,7 @@
           <w:sz w:val="24"/>
           <w:szCs w:val="24"/>
         </w:rPr>
-        <w:t xml:space="preserve">Activity Diagram  </w:t>
+        <w:t xml:space="preserve">Activity Diagram </w:t>
       </w:r>
       <w:r>
         <w:rPr>
@@ -39397,325 +33593,23 @@
           <w:szCs w:val="24"/>
         </w:rPr>
         <w:t>Kelola Data</w:t>
+      </w:r>
+      <w:r>
+        <w:rPr>
+          <w:rFonts w:ascii="Times New Roman" w:hAnsi="Times New Roman" w:cs="Times New Roman"/>
+          <w:sz w:val="24"/>
+          <w:szCs w:val="24"/>
+        </w:rPr>
+        <w:t xml:space="preserve"> Produk</w:t>
       </w:r>
     </w:p>
     <w:p>
       <w:pPr>
-        <w:tabs>
-          <w:tab w:val="left" w:pos="567"/>
-        </w:tabs>
-        <w:spacing w:line="480" w:lineRule="auto"/>
-        <w:jc w:val="both"/>
-        <w:rPr>
-          <w:rFonts w:ascii="Times New Roman" w:hAnsi="Times New Roman" w:cs="Times New Roman"/>
-          <w:sz w:val="24"/>
-          <w:szCs w:val="24"/>
-        </w:rPr>
-      </w:pPr>
-    </w:p>
-    <w:p>
-      <w:pPr>
-        <w:tabs>
-          <w:tab w:val="left" w:pos="567"/>
-        </w:tabs>
-        <w:spacing w:line="480" w:lineRule="auto"/>
-        <w:jc w:val="both"/>
-        <w:rPr>
-          <w:rFonts w:ascii="Times New Roman" w:hAnsi="Times New Roman" w:cs="Times New Roman"/>
-          <w:sz w:val="24"/>
-          <w:szCs w:val="24"/>
-        </w:rPr>
-      </w:pPr>
-    </w:p>
-    <w:p>
-      <w:pPr>
-        <w:tabs>
-          <w:tab w:val="left" w:pos="567"/>
-        </w:tabs>
-        <w:spacing w:line="480" w:lineRule="auto"/>
-        <w:jc w:val="both"/>
-        <w:rPr>
-          <w:rFonts w:ascii="Times New Roman" w:hAnsi="Times New Roman" w:cs="Times New Roman"/>
-          <w:sz w:val="24"/>
-          <w:szCs w:val="24"/>
-        </w:rPr>
-      </w:pPr>
-    </w:p>
-    <w:p>
-      <w:pPr>
-        <w:tabs>
-          <w:tab w:val="left" w:pos="567"/>
-        </w:tabs>
-        <w:spacing w:line="480" w:lineRule="auto"/>
-        <w:jc w:val="both"/>
-        <w:rPr>
-          <w:rFonts w:ascii="Times New Roman" w:hAnsi="Times New Roman" w:cs="Times New Roman"/>
-          <w:sz w:val="24"/>
-          <w:szCs w:val="24"/>
-        </w:rPr>
-      </w:pPr>
-    </w:p>
-    <w:p>
-      <w:pPr>
-        <w:tabs>
-          <w:tab w:val="left" w:pos="567"/>
-        </w:tabs>
-        <w:spacing w:line="480" w:lineRule="auto"/>
-        <w:jc w:val="both"/>
-        <w:rPr>
-          <w:rFonts w:ascii="Times New Roman" w:hAnsi="Times New Roman" w:cs="Times New Roman"/>
-          <w:sz w:val="24"/>
-          <w:szCs w:val="24"/>
-        </w:rPr>
-      </w:pPr>
-    </w:p>
-    <w:p>
-      <w:pPr>
-        <w:tabs>
-          <w:tab w:val="left" w:pos="567"/>
-        </w:tabs>
-        <w:spacing w:line="480" w:lineRule="auto"/>
-        <w:jc w:val="both"/>
-        <w:rPr>
-          <w:rFonts w:ascii="Times New Roman" w:hAnsi="Times New Roman" w:cs="Times New Roman"/>
-          <w:sz w:val="24"/>
-          <w:szCs w:val="24"/>
-        </w:rPr>
-      </w:pPr>
-    </w:p>
-    <w:p>
-      <w:pPr>
-        <w:tabs>
-          <w:tab w:val="left" w:pos="567"/>
-        </w:tabs>
-        <w:spacing w:line="480" w:lineRule="auto"/>
-        <w:jc w:val="both"/>
-        <w:rPr>
-          <w:rFonts w:ascii="Times New Roman" w:hAnsi="Times New Roman" w:cs="Times New Roman"/>
-          <w:sz w:val="24"/>
-          <w:szCs w:val="24"/>
-        </w:rPr>
-      </w:pPr>
-    </w:p>
-    <w:p>
-      <w:pPr>
-        <w:tabs>
-          <w:tab w:val="left" w:pos="567"/>
-        </w:tabs>
-        <w:spacing w:line="480" w:lineRule="auto"/>
-        <w:jc w:val="both"/>
-        <w:rPr>
-          <w:rFonts w:ascii="Times New Roman" w:hAnsi="Times New Roman" w:cs="Times New Roman"/>
-          <w:sz w:val="24"/>
-          <w:szCs w:val="24"/>
-        </w:rPr>
-      </w:pPr>
-    </w:p>
-    <w:p>
-      <w:pPr>
-        <w:tabs>
-          <w:tab w:val="left" w:pos="567"/>
-        </w:tabs>
-        <w:spacing w:line="480" w:lineRule="auto"/>
-        <w:jc w:val="both"/>
-        <w:rPr>
-          <w:rFonts w:ascii="Times New Roman" w:hAnsi="Times New Roman" w:cs="Times New Roman"/>
-          <w:sz w:val="24"/>
-          <w:szCs w:val="24"/>
-        </w:rPr>
-      </w:pPr>
-    </w:p>
-    <w:p>
-      <w:pPr>
-        <w:tabs>
-          <w:tab w:val="left" w:pos="567"/>
-        </w:tabs>
-        <w:spacing w:line="480" w:lineRule="auto"/>
-        <w:jc w:val="both"/>
-        <w:rPr>
-          <w:rFonts w:ascii="Times New Roman" w:hAnsi="Times New Roman" w:cs="Times New Roman"/>
-          <w:sz w:val="24"/>
-          <w:szCs w:val="24"/>
-        </w:rPr>
-      </w:pPr>
-    </w:p>
-    <w:p>
-      <w:pPr>
-        <w:tabs>
-          <w:tab w:val="left" w:pos="567"/>
-        </w:tabs>
-        <w:spacing w:line="480" w:lineRule="auto"/>
-        <w:jc w:val="both"/>
-        <w:rPr>
-          <w:rFonts w:ascii="Times New Roman" w:hAnsi="Times New Roman" w:cs="Times New Roman"/>
-          <w:sz w:val="24"/>
-          <w:szCs w:val="24"/>
-        </w:rPr>
-      </w:pPr>
-    </w:p>
-    <w:p>
-      <w:pPr>
-        <w:tabs>
-          <w:tab w:val="left" w:pos="567"/>
-        </w:tabs>
-        <w:spacing w:line="480" w:lineRule="auto"/>
-        <w:jc w:val="both"/>
-        <w:rPr>
-          <w:rFonts w:ascii="Times New Roman" w:hAnsi="Times New Roman" w:cs="Times New Roman"/>
-          <w:sz w:val="24"/>
-          <w:szCs w:val="24"/>
-        </w:rPr>
-      </w:pPr>
-    </w:p>
-    <w:p>
-      <w:pPr>
-        <w:tabs>
-          <w:tab w:val="left" w:pos="567"/>
-        </w:tabs>
-        <w:spacing w:line="480" w:lineRule="auto"/>
-        <w:jc w:val="both"/>
-        <w:rPr>
-          <w:rFonts w:ascii="Times New Roman" w:hAnsi="Times New Roman" w:cs="Times New Roman"/>
-          <w:sz w:val="24"/>
-          <w:szCs w:val="24"/>
-        </w:rPr>
-      </w:pPr>
-    </w:p>
-    <w:p>
-      <w:pPr>
-        <w:tabs>
-          <w:tab w:val="left" w:pos="567"/>
-        </w:tabs>
-        <w:spacing w:line="480" w:lineRule="auto"/>
-        <w:jc w:val="both"/>
-        <w:rPr>
-          <w:rFonts w:ascii="Times New Roman" w:hAnsi="Times New Roman" w:cs="Times New Roman"/>
-          <w:sz w:val="24"/>
-          <w:szCs w:val="24"/>
-        </w:rPr>
-      </w:pPr>
-    </w:p>
-    <w:p>
-      <w:pPr>
-        <w:tabs>
-          <w:tab w:val="left" w:pos="567"/>
-        </w:tabs>
-        <w:spacing w:line="480" w:lineRule="auto"/>
-        <w:jc w:val="both"/>
-        <w:rPr>
-          <w:rFonts w:ascii="Times New Roman" w:hAnsi="Times New Roman" w:cs="Times New Roman"/>
-          <w:sz w:val="24"/>
-          <w:szCs w:val="24"/>
-        </w:rPr>
-      </w:pPr>
-    </w:p>
-    <w:p>
-      <w:pPr>
-        <w:tabs>
-          <w:tab w:val="left" w:pos="567"/>
-        </w:tabs>
-        <w:spacing w:line="480" w:lineRule="auto"/>
-        <w:jc w:val="both"/>
-        <w:rPr>
-          <w:rFonts w:ascii="Times New Roman" w:hAnsi="Times New Roman" w:cs="Times New Roman"/>
-          <w:sz w:val="24"/>
-          <w:szCs w:val="24"/>
-        </w:rPr>
-      </w:pPr>
-    </w:p>
-    <w:p>
-      <w:pPr>
-        <w:tabs>
-          <w:tab w:val="left" w:pos="567"/>
-        </w:tabs>
-        <w:spacing w:line="480" w:lineRule="auto"/>
-        <w:jc w:val="both"/>
-        <w:rPr>
-          <w:rFonts w:ascii="Times New Roman" w:hAnsi="Times New Roman" w:cs="Times New Roman"/>
-          <w:sz w:val="24"/>
-          <w:szCs w:val="24"/>
-        </w:rPr>
-      </w:pPr>
-    </w:p>
-    <w:p>
-      <w:pPr>
-        <w:tabs>
-          <w:tab w:val="left" w:pos="567"/>
-        </w:tabs>
-        <w:spacing w:line="480" w:lineRule="auto"/>
-        <w:jc w:val="both"/>
-        <w:rPr>
-          <w:rFonts w:ascii="Times New Roman" w:hAnsi="Times New Roman" w:cs="Times New Roman"/>
-          <w:sz w:val="24"/>
-          <w:szCs w:val="24"/>
-        </w:rPr>
-      </w:pPr>
-    </w:p>
-    <w:p>
-      <w:pPr>
-        <w:tabs>
-          <w:tab w:val="left" w:pos="567"/>
-        </w:tabs>
-        <w:spacing w:line="480" w:lineRule="auto"/>
-        <w:jc w:val="both"/>
-        <w:rPr>
-          <w:rFonts w:ascii="Times New Roman" w:hAnsi="Times New Roman" w:cs="Times New Roman"/>
-          <w:sz w:val="24"/>
-          <w:szCs w:val="24"/>
-        </w:rPr>
-      </w:pPr>
-    </w:p>
-    <w:p>
-      <w:pPr>
-        <w:tabs>
-          <w:tab w:val="left" w:pos="567"/>
-        </w:tabs>
-        <w:spacing w:line="480" w:lineRule="auto"/>
-        <w:jc w:val="both"/>
-        <w:rPr>
-          <w:rFonts w:ascii="Times New Roman" w:hAnsi="Times New Roman" w:cs="Times New Roman"/>
-          <w:sz w:val="24"/>
-          <w:szCs w:val="24"/>
-        </w:rPr>
-      </w:pPr>
-    </w:p>
-    <w:p>
-      <w:pPr>
-        <w:tabs>
-          <w:tab w:val="left" w:pos="567"/>
-        </w:tabs>
-        <w:spacing w:line="480" w:lineRule="auto"/>
-        <w:jc w:val="both"/>
-        <w:rPr>
-          <w:rFonts w:ascii="Times New Roman" w:hAnsi="Times New Roman" w:cs="Times New Roman"/>
-          <w:sz w:val="24"/>
-          <w:szCs w:val="24"/>
-        </w:rPr>
-      </w:pPr>
-    </w:p>
-    <w:p>
-      <w:pPr>
-        <w:tabs>
-          <w:tab w:val="left" w:pos="567"/>
-        </w:tabs>
-        <w:spacing w:line="480" w:lineRule="auto"/>
-        <w:jc w:val="both"/>
-        <w:rPr>
-          <w:rFonts w:ascii="Times New Roman" w:hAnsi="Times New Roman" w:cs="Times New Roman"/>
-          <w:sz w:val="24"/>
-          <w:szCs w:val="24"/>
-        </w:rPr>
-      </w:pPr>
-    </w:p>
-    <w:p>
-      <w:pPr>
-        <w:pStyle w:val="ListParagraph"/>
         <w:tabs>
           <w:tab w:val="left" w:pos="567"/>
         </w:tabs>
         <w:spacing w:after="0" w:line="480" w:lineRule="auto"/>
-        <w:ind w:left="-142"/>
-        <w:jc w:val="both"/>
+        <w:jc w:val="center"/>
         <w:rPr>
           <w:rFonts w:ascii="Times New Roman" w:hAnsi="Times New Roman" w:cs="Times New Roman"/>
           <w:sz w:val="24"/>
@@ -39731,7 +33625,28 @@
           <w:szCs w:val="24"/>
           <w:lang w:val="id-ID"/>
         </w:rPr>
-        <w:t xml:space="preserve">Gambar 4.3  </w:t>
+        <w:t>Gambar 4.</w:t>
+      </w:r>
+      <w:r>
+        <w:rPr>
+          <w:rFonts w:ascii="Times New Roman" w:hAnsi="Times New Roman" w:cs="Times New Roman"/>
+          <w:b/>
+          <w:bCs/>
+          <w:sz w:val="24"/>
+          <w:szCs w:val="24"/>
+        </w:rPr>
+        <w:t>5</w:t>
+      </w:r>
+      <w:r>
+        <w:rPr>
+          <w:rFonts w:ascii="Times New Roman" w:hAnsi="Times New Roman" w:cs="Times New Roman"/>
+          <w:b/>
+          <w:bCs/>
+          <w:sz w:val="24"/>
+          <w:szCs w:val="24"/>
+          <w:lang w:val="id-ID"/>
+        </w:rPr>
+        <w:t xml:space="preserve"> </w:t>
       </w:r>
       <w:r>
         <w:rPr>
@@ -39751,6 +33666,14 @@
           <w:szCs w:val="24"/>
         </w:rPr>
         <w:t>Kelola Data</w:t>
+      </w:r>
+      <w:r>
+        <w:rPr>
+          <w:rFonts w:ascii="Times New Roman" w:hAnsi="Times New Roman" w:cs="Times New Roman"/>
+          <w:sz w:val="24"/>
+          <w:szCs w:val="24"/>
+        </w:rPr>
+        <w:t xml:space="preserve"> Produk</w:t>
       </w:r>
     </w:p>
     <w:p>
@@ -39792,7 +33715,17 @@
           <w:sz w:val="24"/>
           <w:szCs w:val="24"/>
         </w:rPr>
-        <w:t xml:space="preserve">Activity Diagram  </w:t>
+        <w:t xml:space="preserve">Activity </w:t>
+      </w:r>
+      <w:proofErr w:type="gramStart"/>
+      <w:r>
+        <w:rPr>
+          <w:rFonts w:ascii="Times New Roman" w:hAnsi="Times New Roman" w:cs="Times New Roman"/>
+          <w:i/>
+          <w:sz w:val="24"/>
+          <w:szCs w:val="24"/>
+        </w:rPr>
+        <w:t xml:space="preserve">Diagram  </w:t>
       </w:r>
       <w:r>
         <w:rPr>
@@ -39800,7 +33733,16 @@
           <w:sz w:val="24"/>
           <w:szCs w:val="24"/>
         </w:rPr>
-        <w:t>Kelola Transaksi Penjualan</w:t>
+        <w:t>Kelola</w:t>
+      </w:r>
+      <w:proofErr w:type="gramEnd"/>
+      <w:r>
+        <w:rPr>
+          <w:rFonts w:ascii="Times New Roman" w:hAnsi="Times New Roman" w:cs="Times New Roman"/>
+          <w:sz w:val="24"/>
+          <w:szCs w:val="24"/>
+        </w:rPr>
+        <w:t xml:space="preserve"> Transaksi Penjualan</w:t>
       </w:r>
     </w:p>
     <w:p>
@@ -40330,7 +34272,17 @@
           <w:sz w:val="24"/>
           <w:szCs w:val="24"/>
         </w:rPr>
-        <w:t xml:space="preserve">Activity Diagram  </w:t>
+        <w:t xml:space="preserve">Activity </w:t>
+      </w:r>
+      <w:proofErr w:type="gramStart"/>
+      <w:r>
+        <w:rPr>
+          <w:rFonts w:ascii="Times New Roman" w:hAnsi="Times New Roman" w:cs="Times New Roman"/>
+          <w:i/>
+          <w:sz w:val="24"/>
+          <w:szCs w:val="24"/>
+        </w:rPr>
+        <w:t xml:space="preserve">Diagram  </w:t>
       </w:r>
       <w:r>
         <w:rPr>
@@ -40338,7 +34290,16 @@
           <w:sz w:val="24"/>
           <w:szCs w:val="24"/>
         </w:rPr>
-        <w:t>Kelola Data Produk Masuk</w:t>
+        <w:t>Kelola</w:t>
+      </w:r>
+      <w:proofErr w:type="gramEnd"/>
+      <w:r>
+        <w:rPr>
+          <w:rFonts w:ascii="Times New Roman" w:hAnsi="Times New Roman" w:cs="Times New Roman"/>
+          <w:sz w:val="24"/>
+          <w:szCs w:val="24"/>
+        </w:rPr>
+        <w:t xml:space="preserve"> Data Produk Masuk</w:t>
       </w:r>
     </w:p>
     <w:p>
@@ -40847,6 +34808,7 @@
           <w:sz w:val="24"/>
           <w:szCs w:val="24"/>
         </w:rPr>
+        <w:lastRenderedPageBreak/>
         <w:drawing>
           <wp:anchor distT="0" distB="0" distL="114300" distR="114300" simplePos="0" relativeHeight="251669504" behindDoc="0" locked="0" layoutInCell="1" allowOverlap="1" wp14:anchorId="0056E9CE" wp14:editId="215422EF">
             <wp:simplePos x="0" y="0"/>
@@ -40910,7 +34872,17 @@
           <w:sz w:val="24"/>
           <w:szCs w:val="24"/>
         </w:rPr>
-        <w:t xml:space="preserve">Activity Diagram  </w:t>
+        <w:t xml:space="preserve">Activity </w:t>
+      </w:r>
+      <w:proofErr w:type="gramStart"/>
+      <w:r>
+        <w:rPr>
+          <w:rFonts w:ascii="Times New Roman" w:hAnsi="Times New Roman" w:cs="Times New Roman"/>
+          <w:i/>
+          <w:sz w:val="24"/>
+          <w:szCs w:val="24"/>
+        </w:rPr>
+        <w:t xml:space="preserve">Diagram  </w:t>
       </w:r>
       <w:r>
         <w:rPr>
@@ -40918,7 +34890,16 @@
           <w:sz w:val="24"/>
           <w:szCs w:val="24"/>
         </w:rPr>
-        <w:t>Kelola Ongkir</w:t>
+        <w:t>Kelola</w:t>
+      </w:r>
+      <w:proofErr w:type="gramEnd"/>
+      <w:r>
+        <w:rPr>
+          <w:rFonts w:ascii="Times New Roman" w:hAnsi="Times New Roman" w:cs="Times New Roman"/>
+          <w:sz w:val="24"/>
+          <w:szCs w:val="24"/>
+        </w:rPr>
+        <w:t xml:space="preserve"> Ongkir</w:t>
       </w:r>
     </w:p>
     <w:p>
@@ -40983,7 +34964,6 @@
           <w:sz w:val="24"/>
           <w:szCs w:val="24"/>
         </w:rPr>
-        <w:lastRenderedPageBreak/>
         <w:tab/>
       </w:r>
     </w:p>
@@ -41170,7 +35150,17 @@
           <w:sz w:val="24"/>
           <w:szCs w:val="24"/>
         </w:rPr>
-        <w:t xml:space="preserve">Activity Diagram  </w:t>
+        <w:t xml:space="preserve">Activity </w:t>
+      </w:r>
+      <w:proofErr w:type="gramStart"/>
+      <w:r>
+        <w:rPr>
+          <w:rFonts w:ascii="Times New Roman" w:hAnsi="Times New Roman" w:cs="Times New Roman"/>
+          <w:i/>
+          <w:sz w:val="24"/>
+          <w:szCs w:val="24"/>
+        </w:rPr>
+        <w:t xml:space="preserve">Diagram  </w:t>
       </w:r>
       <w:r>
         <w:rPr>
@@ -41178,7 +35168,16 @@
           <w:sz w:val="24"/>
           <w:szCs w:val="24"/>
         </w:rPr>
-        <w:t>Melihat Laporan</w:t>
+        <w:t>Melihat</w:t>
+      </w:r>
+      <w:proofErr w:type="gramEnd"/>
+      <w:r>
+        <w:rPr>
+          <w:rFonts w:ascii="Times New Roman" w:hAnsi="Times New Roman" w:cs="Times New Roman"/>
+          <w:sz w:val="24"/>
+          <w:szCs w:val="24"/>
+        </w:rPr>
+        <w:t xml:space="preserve"> Laporan</w:t>
       </w:r>
     </w:p>
     <w:p>
@@ -41488,7 +35487,17 @@
           <w:sz w:val="24"/>
           <w:szCs w:val="24"/>
         </w:rPr>
-        <w:t xml:space="preserve">Activity Diagram  </w:t>
+        <w:t xml:space="preserve">Activity </w:t>
+      </w:r>
+      <w:proofErr w:type="gramStart"/>
+      <w:r>
+        <w:rPr>
+          <w:rFonts w:ascii="Times New Roman" w:hAnsi="Times New Roman" w:cs="Times New Roman"/>
+          <w:i/>
+          <w:sz w:val="24"/>
+          <w:szCs w:val="24"/>
+        </w:rPr>
+        <w:t xml:space="preserve">Diagram  </w:t>
       </w:r>
       <w:r>
         <w:rPr>
@@ -41496,7 +35505,16 @@
           <w:sz w:val="24"/>
           <w:szCs w:val="24"/>
         </w:rPr>
-        <w:t>Melihat Produk</w:t>
+        <w:t>Melihat</w:t>
+      </w:r>
+      <w:proofErr w:type="gramEnd"/>
+      <w:r>
+        <w:rPr>
+          <w:rFonts w:ascii="Times New Roman" w:hAnsi="Times New Roman" w:cs="Times New Roman"/>
+          <w:sz w:val="24"/>
+          <w:szCs w:val="24"/>
+        </w:rPr>
+        <w:t xml:space="preserve"> Produk</w:t>
       </w:r>
     </w:p>
     <w:p>
@@ -43928,9 +37946,9 @@
   </w:abstractNum>
   <w:abstractNum w:abstractNumId="2" w15:restartNumberingAfterBreak="0">
     <w:nsid w:val="08695AF4"/>
-    <w:multiLevelType w:val="hybridMultilevel"/>
-    <w:tmpl w:val="FCC825F0"/>
-    <w:lvl w:ilvl="0" w:tplc="621438A8">
+    <w:multiLevelType w:val="multilevel"/>
+    <w:tmpl w:val="FCB8CDEA"/>
+    <w:lvl w:ilvl="0">
       <w:start w:val="1"/>
       <w:numFmt w:val="decimal"/>
       <w:lvlText w:val="%1."/>
@@ -43943,77 +37961,109 @@
         <w:i/>
       </w:rPr>
     </w:lvl>
-    <w:lvl w:ilvl="1" w:tplc="38090019" w:tentative="1">
-      <w:start w:val="1"/>
-      <w:numFmt w:val="lowerLetter"/>
-      <w:lvlText w:val="%2."/>
+    <w:lvl w:ilvl="1">
+      <w:start w:val="2"/>
+      <w:numFmt w:val="decimal"/>
+      <w:isLgl/>
+      <w:lvlText w:val="%1.%2"/>
       <w:lvlJc w:val="left"/>
       <w:pPr>
-        <w:ind w:left="1262" w:hanging="360"/>
-      </w:pPr>
-    </w:lvl>
-    <w:lvl w:ilvl="2" w:tplc="3809001B" w:tentative="1">
-      <w:start w:val="1"/>
-      <w:numFmt w:val="lowerRoman"/>
-      <w:lvlText w:val="%3."/>
-      <w:lvlJc w:val="right"/>
-      <w:pPr>
-        <w:ind w:left="1982" w:hanging="180"/>
-      </w:pPr>
-    </w:lvl>
-    <w:lvl w:ilvl="3" w:tplc="3809000F" w:tentative="1">
+        <w:ind w:left="1067" w:hanging="480"/>
+      </w:pPr>
+      <w:rPr>
+        <w:rFonts w:hint="default"/>
+      </w:rPr>
+    </w:lvl>
+    <w:lvl w:ilvl="2">
+      <w:start w:val="2"/>
+      <w:numFmt w:val="decimal"/>
+      <w:isLgl/>
+      <w:lvlText w:val="%1.%2.%3"/>
+      <w:lvlJc w:val="left"/>
+      <w:pPr>
+        <w:ind w:left="1712" w:hanging="720"/>
+      </w:pPr>
+      <w:rPr>
+        <w:rFonts w:hint="default"/>
+      </w:rPr>
+    </w:lvl>
+    <w:lvl w:ilvl="3">
       <w:start w:val="1"/>
       <w:numFmt w:val="decimal"/>
-      <w:lvlText w:val="%4."/>
+      <w:isLgl/>
+      <w:lvlText w:val="%1.%2.%3.%4"/>
       <w:lvlJc w:val="left"/>
       <w:pPr>
-        <w:ind w:left="2702" w:hanging="360"/>
-      </w:pPr>
-    </w:lvl>
-    <w:lvl w:ilvl="4" w:tplc="38090019" w:tentative="1">
-      <w:start w:val="1"/>
-      <w:numFmt w:val="lowerLetter"/>
-      <w:lvlText w:val="%5."/>
-      <w:lvlJc w:val="left"/>
-      <w:pPr>
-        <w:ind w:left="3422" w:hanging="360"/>
-      </w:pPr>
-    </w:lvl>
-    <w:lvl w:ilvl="5" w:tplc="3809001B" w:tentative="1">
-      <w:start w:val="1"/>
-      <w:numFmt w:val="lowerRoman"/>
-      <w:lvlText w:val="%6."/>
-      <w:lvlJc w:val="right"/>
-      <w:pPr>
-        <w:ind w:left="4142" w:hanging="180"/>
-      </w:pPr>
-    </w:lvl>
-    <w:lvl w:ilvl="6" w:tplc="3809000F" w:tentative="1">
+        <w:ind w:left="2117" w:hanging="720"/>
+      </w:pPr>
+      <w:rPr>
+        <w:rFonts w:hint="default"/>
+      </w:rPr>
+    </w:lvl>
+    <w:lvl w:ilvl="4">
       <w:start w:val="1"/>
       <w:numFmt w:val="decimal"/>
-      <w:lvlText w:val="%7."/>
+      <w:isLgl/>
+      <w:lvlText w:val="%1.%2.%3.%4.%5"/>
       <w:lvlJc w:val="left"/>
       <w:pPr>
-        <w:ind w:left="4862" w:hanging="360"/>
-      </w:pPr>
-    </w:lvl>
-    <w:lvl w:ilvl="7" w:tplc="38090019" w:tentative="1">
+        <w:ind w:left="2882" w:hanging="1080"/>
+      </w:pPr>
+      <w:rPr>
+        <w:rFonts w:hint="default"/>
+      </w:rPr>
+    </w:lvl>
+    <w:lvl w:ilvl="5">
       <w:start w:val="1"/>
-      <w:numFmt w:val="lowerLetter"/>
-      <w:lvlText w:val="%8."/>
+      <w:numFmt w:val="decimal"/>
+      <w:isLgl/>
+      <w:lvlText w:val="%1.%2.%3.%4.%5.%6"/>
       <w:lvlJc w:val="left"/>
       <w:pPr>
-        <w:ind w:left="5582" w:hanging="360"/>
-      </w:pPr>
-    </w:lvl>
-    <w:lvl w:ilvl="8" w:tplc="3809001B" w:tentative="1">
+        <w:ind w:left="3287" w:hanging="1080"/>
+      </w:pPr>
+      <w:rPr>
+        <w:rFonts w:hint="default"/>
+      </w:rPr>
+    </w:lvl>
+    <w:lvl w:ilvl="6">
       <w:start w:val="1"/>
-      <w:numFmt w:val="lowerRoman"/>
-      <w:lvlText w:val="%9."/>
-      <w:lvlJc w:val="right"/>
-      <w:pPr>
-        <w:ind w:left="6302" w:hanging="180"/>
-      </w:pPr>
+      <w:numFmt w:val="decimal"/>
+      <w:isLgl/>
+      <w:lvlText w:val="%1.%2.%3.%4.%5.%6.%7"/>
+      <w:lvlJc w:val="left"/>
+      <w:pPr>
+        <w:ind w:left="4052" w:hanging="1440"/>
+      </w:pPr>
+      <w:rPr>
+        <w:rFonts w:hint="default"/>
+      </w:rPr>
+    </w:lvl>
+    <w:lvl w:ilvl="7">
+      <w:start w:val="1"/>
+      <w:numFmt w:val="decimal"/>
+      <w:isLgl/>
+      <w:lvlText w:val="%1.%2.%3.%4.%5.%6.%7.%8"/>
+      <w:lvlJc w:val="left"/>
+      <w:pPr>
+        <w:ind w:left="4457" w:hanging="1440"/>
+      </w:pPr>
+      <w:rPr>
+        <w:rFonts w:hint="default"/>
+      </w:rPr>
+    </w:lvl>
+    <w:lvl w:ilvl="8">
+      <w:start w:val="1"/>
+      <w:numFmt w:val="decimal"/>
+      <w:isLgl/>
+      <w:lvlText w:val="%1.%2.%3.%4.%5.%6.%7.%8.%9"/>
+      <w:lvlJc w:val="left"/>
+      <w:pPr>
+        <w:ind w:left="5222" w:hanging="1800"/>
+      </w:pPr>
+      <w:rPr>
+        <w:rFonts w:hint="default"/>
+      </w:rPr>
     </w:lvl>
   </w:abstractNum>
   <w:abstractNum w:abstractNumId="3" w15:restartNumberingAfterBreak="0">

--- a/TERKIRIM/DOKUMEN TA/PROPOSAL TA BAB IV .docx
+++ b/TERKIRIM/DOKUMEN TA/PROPOSAL TA BAB IV .docx
@@ -14950,25 +14950,7 @@
                 <w:sz w:val="24"/>
                 <w:szCs w:val="24"/>
               </w:rPr>
-              <w:t xml:space="preserve"> ini </w:t>
-            </w:r>
-            <w:proofErr w:type="gramStart"/>
-            <w:r>
-              <w:rPr>
-                <w:rFonts w:ascii="Times New Roman" w:hAnsi="Times New Roman" w:cs="Times New Roman"/>
-                <w:sz w:val="24"/>
-                <w:szCs w:val="24"/>
-              </w:rPr>
-              <w:t>yaitu  hapus</w:t>
-            </w:r>
-            <w:proofErr w:type="gramEnd"/>
-            <w:r>
-              <w:rPr>
-                <w:rFonts w:ascii="Times New Roman" w:hAnsi="Times New Roman" w:cs="Times New Roman"/>
-                <w:sz w:val="24"/>
-                <w:szCs w:val="24"/>
-              </w:rPr>
-              <w:t xml:space="preserve"> data pembeli jika </w:t>
+              <w:t xml:space="preserve"> ini yaitu  hapus data pembeli jika </w:t>
             </w:r>
             <w:r>
               <w:rPr>
@@ -15347,7 +15329,6 @@
                 <w:szCs w:val="24"/>
               </w:rPr>
             </w:pPr>
-            <w:proofErr w:type="gramStart"/>
             <w:r>
               <w:rPr>
                 <w:rFonts w:ascii="Times New Roman" w:hAnsi="Times New Roman" w:cs="Times New Roman"/>
@@ -15384,7 +15365,6 @@
               </w:rPr>
               <w:t>Hapus</w:t>
             </w:r>
-            <w:proofErr w:type="gramEnd"/>
           </w:p>
           <w:p>
             <w:pPr>
@@ -18719,16 +18699,7 @@
                 <w:sz w:val="24"/>
                 <w:szCs w:val="24"/>
               </w:rPr>
-              <w:t xml:space="preserve"> ini </w:t>
-            </w:r>
-            <w:proofErr w:type="gramStart"/>
-            <w:r>
-              <w:rPr>
-                <w:rFonts w:ascii="Times New Roman" w:hAnsi="Times New Roman" w:cs="Times New Roman"/>
-                <w:sz w:val="24"/>
-                <w:szCs w:val="24"/>
-              </w:rPr>
-              <w:t xml:space="preserve">yaitu  </w:t>
+              <w:t xml:space="preserve"> ini yaitu  </w:t>
             </w:r>
             <w:r>
               <w:rPr>
@@ -18740,7 +18711,6 @@
               </w:rPr>
               <w:t>confirm</w:t>
             </w:r>
-            <w:proofErr w:type="gramEnd"/>
             <w:r>
               <w:rPr>
                 <w:rFonts w:ascii="Times New Roman" w:hAnsi="Times New Roman" w:cs="Times New Roman"/>
@@ -19107,7 +19077,6 @@
                 <w:szCs w:val="24"/>
               </w:rPr>
             </w:pPr>
-            <w:proofErr w:type="gramStart"/>
             <w:r>
               <w:rPr>
                 <w:rFonts w:ascii="Times New Roman" w:hAnsi="Times New Roman" w:cs="Times New Roman"/>
@@ -19144,7 +19113,6 @@
               </w:rPr>
               <w:t>Confirm</w:t>
             </w:r>
-            <w:proofErr w:type="gramEnd"/>
           </w:p>
           <w:p>
             <w:pPr>
@@ -20067,13 +20035,13 @@
         <w:tblLook w:val="01E0" w:firstRow="1" w:lastRow="1" w:firstColumn="1" w:lastColumn="1" w:noHBand="0" w:noVBand="0"/>
       </w:tblPr>
       <w:tblGrid>
-        <w:gridCol w:w="1843"/>
-        <w:gridCol w:w="1996"/>
-        <w:gridCol w:w="654"/>
-        <w:gridCol w:w="614"/>
-        <w:gridCol w:w="1755"/>
-        <w:gridCol w:w="674"/>
-        <w:gridCol w:w="969"/>
+        <w:gridCol w:w="1832"/>
+        <w:gridCol w:w="1986"/>
+        <w:gridCol w:w="651"/>
+        <w:gridCol w:w="651"/>
+        <w:gridCol w:w="1746"/>
+        <w:gridCol w:w="671"/>
+        <w:gridCol w:w="968"/>
       </w:tblGrid>
       <w:tr>
         <w:trPr>
@@ -20103,7 +20071,7 @@
         </w:tc>
         <w:tc>
           <w:tcPr>
-            <w:tcW w:w="6662" w:type="dxa"/>
+            <w:tcW w:w="6706" w:type="dxa"/>
             <w:gridSpan w:val="6"/>
           </w:tcPr>
           <w:p>
@@ -20150,7 +20118,7 @@
         </w:tc>
         <w:tc>
           <w:tcPr>
-            <w:tcW w:w="6662" w:type="dxa"/>
+            <w:tcW w:w="6706" w:type="dxa"/>
             <w:gridSpan w:val="6"/>
           </w:tcPr>
           <w:p>
@@ -20206,7 +20174,7 @@
         </w:tc>
         <w:tc>
           <w:tcPr>
-            <w:tcW w:w="6662" w:type="dxa"/>
+            <w:tcW w:w="6706" w:type="dxa"/>
             <w:gridSpan w:val="6"/>
           </w:tcPr>
           <w:p>
@@ -20274,7 +20242,7 @@
         </w:tc>
         <w:tc>
           <w:tcPr>
-            <w:tcW w:w="6662" w:type="dxa"/>
+            <w:tcW w:w="6706" w:type="dxa"/>
             <w:gridSpan w:val="6"/>
           </w:tcPr>
           <w:p>
@@ -20348,7 +20316,7 @@
         </w:tc>
         <w:tc>
           <w:tcPr>
-            <w:tcW w:w="3264" w:type="dxa"/>
+            <w:tcW w:w="3304" w:type="dxa"/>
             <w:gridSpan w:val="3"/>
           </w:tcPr>
           <w:p>
@@ -20371,7 +20339,7 @@
         </w:tc>
         <w:tc>
           <w:tcPr>
-            <w:tcW w:w="3398" w:type="dxa"/>
+            <w:tcW w:w="3400" w:type="dxa"/>
             <w:gridSpan w:val="3"/>
           </w:tcPr>
           <w:p>
@@ -20509,7 +20477,7 @@
         </w:tc>
         <w:tc>
           <w:tcPr>
-            <w:tcW w:w="614" w:type="dxa"/>
+            <w:tcW w:w="654" w:type="dxa"/>
             <w:tcBorders>
               <w:left w:val="nil"/>
             </w:tcBorders>
@@ -20518,14 +20486,15 @@
             <w:pPr>
               <w:pStyle w:val="TableParagraph"/>
               <w:spacing w:line="268" w:lineRule="exact"/>
-              <w:ind w:left="111"/>
-              <w:rPr>
-                <w:sz w:val="24"/>
-              </w:rPr>
-            </w:pPr>
-            <w:r>
-              <w:rPr>
-                <w:sz w:val="24"/>
+              <w:rPr>
+                <w:sz w:val="24"/>
+                <w:lang w:val="en-US"/>
+              </w:rPr>
+            </w:pPr>
+            <w:r>
+              <w:rPr>
+                <w:sz w:val="24"/>
+                <w:lang w:val="en-US"/>
               </w:rPr>
               <w:t>data</w:t>
             </w:r>
@@ -20545,20 +20514,14 @@
               <w:rPr>
                 <w:i/>
                 <w:sz w:val="24"/>
-              </w:rPr>
-            </w:pPr>
-            <w:r>
-              <w:rPr>
-                <w:sz w:val="24"/>
-              </w:rPr>
-              <w:t xml:space="preserve">2. Menampilkan pada </w:t>
-            </w:r>
-            <w:r>
-              <w:rPr>
-                <w:i/>
-                <w:sz w:val="24"/>
-              </w:rPr>
-              <w:t>datagrid</w:t>
+                <w:lang w:val="en-US"/>
+              </w:rPr>
+            </w:pPr>
+            <w:r>
+              <w:rPr>
+                <w:sz w:val="24"/>
+              </w:rPr>
+              <w:t>2. Menampilkan</w:t>
             </w:r>
           </w:p>
         </w:tc>
@@ -20574,22 +20537,16 @@
             <w:pPr>
               <w:pStyle w:val="TableParagraph"/>
               <w:spacing w:line="268" w:lineRule="exact"/>
-              <w:ind w:left="139"/>
-              <w:rPr>
-                <w:sz w:val="24"/>
-              </w:rPr>
-            </w:pPr>
-            <w:r>
-              <w:rPr>
-                <w:sz w:val="24"/>
-              </w:rPr>
-              <w:t>data</w:t>
-            </w:r>
-          </w:p>
-        </w:tc>
-        <w:tc>
-          <w:tcPr>
-            <w:tcW w:w="969" w:type="dxa"/>
+              <w:ind w:left="-1473" w:right="-965" w:hanging="284"/>
+              <w:rPr>
+                <w:sz w:val="24"/>
+              </w:rPr>
+            </w:pPr>
+          </w:p>
+        </w:tc>
+        <w:tc>
+          <w:tcPr>
+            <w:tcW w:w="971" w:type="dxa"/>
             <w:tcBorders>
               <w:left w:val="nil"/>
             </w:tcBorders>
@@ -20598,7 +20555,7 @@
             <w:pPr>
               <w:pStyle w:val="TableParagraph"/>
               <w:spacing w:line="268" w:lineRule="exact"/>
-              <w:ind w:left="143"/>
+              <w:ind w:left="0"/>
               <w:rPr>
                 <w:sz w:val="24"/>
               </w:rPr>
@@ -20635,7 +20592,7 @@
         </w:tc>
         <w:tc>
           <w:tcPr>
-            <w:tcW w:w="3264" w:type="dxa"/>
+            <w:tcW w:w="3304" w:type="dxa"/>
             <w:gridSpan w:val="3"/>
           </w:tcPr>
           <w:p>
@@ -20683,7 +20640,7 @@
         </w:tc>
         <w:tc>
           <w:tcPr>
-            <w:tcW w:w="3398" w:type="dxa"/>
+            <w:tcW w:w="3400" w:type="dxa"/>
             <w:gridSpan w:val="3"/>
           </w:tcPr>
           <w:p>
@@ -20744,7 +20701,7 @@
         </w:tc>
         <w:tc>
           <w:tcPr>
-            <w:tcW w:w="3264" w:type="dxa"/>
+            <w:tcW w:w="3304" w:type="dxa"/>
             <w:gridSpan w:val="3"/>
           </w:tcPr>
           <w:p>
@@ -20821,7 +20778,7 @@
         </w:tc>
         <w:tc>
           <w:tcPr>
-            <w:tcW w:w="3398" w:type="dxa"/>
+            <w:tcW w:w="3400" w:type="dxa"/>
             <w:gridSpan w:val="3"/>
           </w:tcPr>
           <w:p>
@@ -20869,7 +20826,7 @@
         </w:tc>
         <w:tc>
           <w:tcPr>
-            <w:tcW w:w="6662" w:type="dxa"/>
+            <w:tcW w:w="6706" w:type="dxa"/>
             <w:gridSpan w:val="6"/>
           </w:tcPr>
           <w:p>
@@ -20918,7 +20875,7 @@
         </w:tc>
         <w:tc>
           <w:tcPr>
-            <w:tcW w:w="6662" w:type="dxa"/>
+            <w:tcW w:w="6706" w:type="dxa"/>
             <w:gridSpan w:val="6"/>
           </w:tcPr>
           <w:p>
@@ -20987,7 +20944,7 @@
         </w:tc>
         <w:tc>
           <w:tcPr>
-            <w:tcW w:w="6662" w:type="dxa"/>
+            <w:tcW w:w="6706" w:type="dxa"/>
             <w:gridSpan w:val="6"/>
           </w:tcPr>
           <w:p>
@@ -21035,7 +20992,7 @@
         </w:tc>
         <w:tc>
           <w:tcPr>
-            <w:tcW w:w="6662" w:type="dxa"/>
+            <w:tcW w:w="6706" w:type="dxa"/>
             <w:gridSpan w:val="6"/>
           </w:tcPr>
           <w:p>
@@ -26312,25 +26269,7 @@
                 <w:sz w:val="24"/>
                 <w:szCs w:val="24"/>
               </w:rPr>
-              <w:t xml:space="preserve">Menampilkan notifikasi “Berhasil ditambahkan ke keranjang!”, dan menyimpan </w:t>
-            </w:r>
-            <w:proofErr w:type="gramStart"/>
-            <w:r>
-              <w:rPr>
-                <w:rFonts w:ascii="Times New Roman" w:hAnsi="Times New Roman" w:cs="Times New Roman"/>
-                <w:sz w:val="24"/>
-                <w:szCs w:val="24"/>
-              </w:rPr>
-              <w:t>data  ke</w:t>
-            </w:r>
-            <w:proofErr w:type="gramEnd"/>
-            <w:r>
-              <w:rPr>
-                <w:rFonts w:ascii="Times New Roman" w:hAnsi="Times New Roman" w:cs="Times New Roman"/>
-                <w:sz w:val="24"/>
-                <w:szCs w:val="24"/>
-              </w:rPr>
-              <w:t xml:space="preserve"> </w:t>
+              <w:t xml:space="preserve">Menampilkan notifikasi “Berhasil ditambahkan ke keranjang!”, dan menyimpan data  ke </w:t>
             </w:r>
             <w:r>
               <w:rPr>
@@ -26582,16 +26521,7 @@
                 <w:sz w:val="24"/>
                 <w:szCs w:val="24"/>
               </w:rPr>
-              <w:t xml:space="preserve"> menyimpan </w:t>
-            </w:r>
-            <w:proofErr w:type="gramStart"/>
-            <w:r>
-              <w:rPr>
-                <w:rFonts w:ascii="Times New Roman" w:hAnsi="Times New Roman" w:cs="Times New Roman"/>
-                <w:sz w:val="24"/>
-                <w:szCs w:val="24"/>
-              </w:rPr>
-              <w:t xml:space="preserve">produk </w:t>
+              <w:t xml:space="preserve"> menyimpan produk </w:t>
             </w:r>
             <w:r>
               <w:rPr>
@@ -26607,16 +26537,7 @@
                 <w:sz w:val="24"/>
                 <w:szCs w:val="24"/>
               </w:rPr>
-              <w:t>ke</w:t>
-            </w:r>
-            <w:proofErr w:type="gramEnd"/>
-            <w:r>
-              <w:rPr>
-                <w:rFonts w:ascii="Times New Roman" w:hAnsi="Times New Roman" w:cs="Times New Roman"/>
-                <w:sz w:val="24"/>
-                <w:szCs w:val="24"/>
-              </w:rPr>
-              <w:t xml:space="preserve"> dalam keranjang belanja</w:t>
+              <w:t>ke dalam keranjang belanja</w:t>
             </w:r>
           </w:p>
         </w:tc>
@@ -33678,20 +33599,6 @@
     </w:p>
     <w:p>
       <w:pPr>
-        <w:tabs>
-          <w:tab w:val="left" w:pos="567"/>
-        </w:tabs>
-        <w:spacing w:line="480" w:lineRule="auto"/>
-        <w:jc w:val="both"/>
-        <w:rPr>
-          <w:rFonts w:ascii="Times New Roman" w:hAnsi="Times New Roman" w:cs="Times New Roman"/>
-          <w:sz w:val="24"/>
-          <w:szCs w:val="24"/>
-        </w:rPr>
-      </w:pPr>
-    </w:p>
-    <w:p>
-      <w:pPr>
         <w:pStyle w:val="ListParagraph"/>
         <w:numPr>
           <w:ilvl w:val="0"/>
@@ -33701,6 +33608,7 @@
           <w:tab w:val="left" w:pos="567"/>
         </w:tabs>
         <w:spacing w:line="480" w:lineRule="auto"/>
+        <w:ind w:left="567" w:hanging="283"/>
         <w:jc w:val="both"/>
         <w:rPr>
           <w:rFonts w:ascii="Times New Roman" w:hAnsi="Times New Roman" w:cs="Times New Roman"/>
@@ -33711,71 +33619,22 @@
       <w:r>
         <w:rPr>
           <w:rFonts w:ascii="Times New Roman" w:hAnsi="Times New Roman" w:cs="Times New Roman"/>
-          <w:i/>
-          <w:sz w:val="24"/>
-          <w:szCs w:val="24"/>
-        </w:rPr>
-        <w:t xml:space="preserve">Activity </w:t>
-      </w:r>
-      <w:proofErr w:type="gramStart"/>
-      <w:r>
-        <w:rPr>
-          <w:rFonts w:ascii="Times New Roman" w:hAnsi="Times New Roman" w:cs="Times New Roman"/>
-          <w:i/>
-          <w:sz w:val="24"/>
-          <w:szCs w:val="24"/>
-        </w:rPr>
-        <w:t xml:space="preserve">Diagram  </w:t>
-      </w:r>
-      <w:r>
-        <w:rPr>
-          <w:rFonts w:ascii="Times New Roman" w:hAnsi="Times New Roman" w:cs="Times New Roman"/>
-          <w:sz w:val="24"/>
-          <w:szCs w:val="24"/>
-        </w:rPr>
-        <w:t>Kelola</w:t>
-      </w:r>
-      <w:proofErr w:type="gramEnd"/>
-      <w:r>
-        <w:rPr>
-          <w:rFonts w:ascii="Times New Roman" w:hAnsi="Times New Roman" w:cs="Times New Roman"/>
-          <w:sz w:val="24"/>
-          <w:szCs w:val="24"/>
-        </w:rPr>
-        <w:t xml:space="preserve"> Transaksi Penjualan</w:t>
-      </w:r>
-    </w:p>
-    <w:p>
-      <w:pPr>
-        <w:tabs>
-          <w:tab w:val="left" w:pos="567"/>
-        </w:tabs>
-        <w:spacing w:line="480" w:lineRule="auto"/>
-        <w:jc w:val="both"/>
-        <w:rPr>
-          <w:rFonts w:ascii="Times New Roman" w:hAnsi="Times New Roman" w:cs="Times New Roman"/>
-          <w:sz w:val="24"/>
-          <w:szCs w:val="24"/>
-        </w:rPr>
-      </w:pPr>
-      <w:r>
-        <w:rPr>
-          <w:rFonts w:ascii="Times New Roman" w:hAnsi="Times New Roman" w:cs="Times New Roman"/>
           <w:noProof/>
           <w:sz w:val="24"/>
           <w:szCs w:val="24"/>
         </w:rPr>
+        <w:lastRenderedPageBreak/>
         <w:drawing>
-          <wp:anchor distT="0" distB="0" distL="114300" distR="114300" simplePos="0" relativeHeight="251665408" behindDoc="0" locked="0" layoutInCell="1" allowOverlap="1" wp14:anchorId="6633D65C" wp14:editId="6DB37EC8">
+          <wp:anchor distT="0" distB="0" distL="114300" distR="114300" simplePos="0" relativeHeight="251665408" behindDoc="0" locked="0" layoutInCell="1" allowOverlap="1" wp14:anchorId="6633D65C" wp14:editId="0DBE3B9A">
             <wp:simplePos x="0" y="0"/>
-            <wp:positionH relativeFrom="column">
-              <wp:posOffset>820699</wp:posOffset>
+            <wp:positionH relativeFrom="margin">
+              <wp:posOffset>198120</wp:posOffset>
             </wp:positionH>
             <wp:positionV relativeFrom="paragraph">
-              <wp:posOffset>176481</wp:posOffset>
+              <wp:posOffset>189865</wp:posOffset>
             </wp:positionV>
-            <wp:extent cx="4671479" cy="5174901"/>
-            <wp:effectExtent l="0" t="0" r="0" b="6985"/>
+            <wp:extent cx="4794250" cy="3416300"/>
+            <wp:effectExtent l="0" t="0" r="6350" b="0"/>
             <wp:wrapNone/>
             <wp:docPr id="5" name="Picture 5"/>
             <wp:cNvGraphicFramePr>
@@ -33785,7 +33644,7 @@
               <a:graphicData uri="http://schemas.openxmlformats.org/drawingml/2006/picture">
                 <pic:pic xmlns:pic="http://schemas.openxmlformats.org/drawingml/2006/picture">
                   <pic:nvPicPr>
-                    <pic:cNvPr id="2" name="AD LOGIN.png"/>
+                    <pic:cNvPr id="5" name="Picture 5"/>
                     <pic:cNvPicPr/>
                   </pic:nvPicPr>
                   <pic:blipFill>
@@ -33803,7 +33662,2434 @@
                   <pic:spPr>
                     <a:xfrm>
                       <a:off x="0" y="0"/>
-                      <a:ext cx="4673985" cy="5177677"/>
+                      <a:ext cx="4794250" cy="3416300"/>
+                    </a:xfrm>
+                    <a:prstGeom prst="rect">
+                      <a:avLst/>
+                    </a:prstGeom>
+                  </pic:spPr>
+                </pic:pic>
+              </a:graphicData>
+            </a:graphic>
+            <wp14:sizeRelH relativeFrom="page">
+              <wp14:pctWidth>0</wp14:pctWidth>
+            </wp14:sizeRelH>
+            <wp14:sizeRelV relativeFrom="page">
+              <wp14:pctHeight>0</wp14:pctHeight>
+            </wp14:sizeRelV>
+          </wp:anchor>
+        </w:drawing>
+      </w:r>
+      <w:r>
+        <w:rPr>
+          <w:rFonts w:ascii="Times New Roman" w:hAnsi="Times New Roman" w:cs="Times New Roman"/>
+          <w:i/>
+          <w:sz w:val="24"/>
+          <w:szCs w:val="24"/>
+        </w:rPr>
+        <w:t xml:space="preserve">Activity Diagram </w:t>
+      </w:r>
+      <w:r>
+        <w:rPr>
+          <w:rFonts w:ascii="Times New Roman" w:hAnsi="Times New Roman" w:cs="Times New Roman"/>
+          <w:sz w:val="24"/>
+          <w:szCs w:val="24"/>
+        </w:rPr>
+        <w:t xml:space="preserve">Kelola </w:t>
+      </w:r>
+      <w:r>
+        <w:rPr>
+          <w:rFonts w:ascii="Times New Roman" w:hAnsi="Times New Roman" w:cs="Times New Roman"/>
+          <w:sz w:val="24"/>
+          <w:szCs w:val="24"/>
+        </w:rPr>
+        <w:t>Kategori Rasa</w:t>
+      </w:r>
+    </w:p>
+    <w:p>
+      <w:pPr>
+        <w:tabs>
+          <w:tab w:val="left" w:pos="567"/>
+        </w:tabs>
+        <w:spacing w:line="480" w:lineRule="auto"/>
+        <w:jc w:val="both"/>
+        <w:rPr>
+          <w:rFonts w:ascii="Times New Roman" w:hAnsi="Times New Roman" w:cs="Times New Roman"/>
+          <w:sz w:val="24"/>
+          <w:szCs w:val="24"/>
+        </w:rPr>
+      </w:pPr>
+    </w:p>
+    <w:p>
+      <w:pPr>
+        <w:tabs>
+          <w:tab w:val="left" w:pos="567"/>
+        </w:tabs>
+        <w:spacing w:line="480" w:lineRule="auto"/>
+        <w:jc w:val="both"/>
+        <w:rPr>
+          <w:rFonts w:ascii="Times New Roman" w:hAnsi="Times New Roman" w:cs="Times New Roman"/>
+          <w:sz w:val="24"/>
+          <w:szCs w:val="24"/>
+        </w:rPr>
+      </w:pPr>
+    </w:p>
+    <w:p>
+      <w:pPr>
+        <w:tabs>
+          <w:tab w:val="left" w:pos="567"/>
+        </w:tabs>
+        <w:spacing w:line="480" w:lineRule="auto"/>
+        <w:jc w:val="both"/>
+        <w:rPr>
+          <w:rFonts w:ascii="Times New Roman" w:hAnsi="Times New Roman" w:cs="Times New Roman"/>
+          <w:sz w:val="24"/>
+          <w:szCs w:val="24"/>
+        </w:rPr>
+      </w:pPr>
+    </w:p>
+    <w:p>
+      <w:pPr>
+        <w:tabs>
+          <w:tab w:val="left" w:pos="567"/>
+          <w:tab w:val="left" w:pos="4779"/>
+        </w:tabs>
+        <w:spacing w:line="480" w:lineRule="auto"/>
+        <w:jc w:val="both"/>
+        <w:rPr>
+          <w:rFonts w:ascii="Times New Roman" w:hAnsi="Times New Roman" w:cs="Times New Roman"/>
+          <w:sz w:val="24"/>
+          <w:szCs w:val="24"/>
+        </w:rPr>
+      </w:pPr>
+      <w:r>
+        <w:rPr>
+          <w:rFonts w:ascii="Times New Roman" w:hAnsi="Times New Roman" w:cs="Times New Roman"/>
+          <w:sz w:val="24"/>
+          <w:szCs w:val="24"/>
+        </w:rPr>
+        <w:tab/>
+      </w:r>
+    </w:p>
+    <w:p>
+      <w:pPr>
+        <w:tabs>
+          <w:tab w:val="left" w:pos="567"/>
+        </w:tabs>
+        <w:spacing w:line="480" w:lineRule="auto"/>
+        <w:jc w:val="both"/>
+        <w:rPr>
+          <w:rFonts w:ascii="Times New Roman" w:hAnsi="Times New Roman" w:cs="Times New Roman"/>
+          <w:sz w:val="24"/>
+          <w:szCs w:val="24"/>
+        </w:rPr>
+      </w:pPr>
+    </w:p>
+    <w:p>
+      <w:pPr>
+        <w:tabs>
+          <w:tab w:val="left" w:pos="567"/>
+        </w:tabs>
+        <w:spacing w:line="480" w:lineRule="auto"/>
+        <w:jc w:val="both"/>
+        <w:rPr>
+          <w:rFonts w:ascii="Times New Roman" w:hAnsi="Times New Roman" w:cs="Times New Roman"/>
+          <w:sz w:val="24"/>
+          <w:szCs w:val="24"/>
+        </w:rPr>
+      </w:pPr>
+    </w:p>
+    <w:p>
+      <w:pPr>
+        <w:tabs>
+          <w:tab w:val="left" w:pos="567"/>
+        </w:tabs>
+        <w:spacing w:line="480" w:lineRule="auto"/>
+        <w:jc w:val="both"/>
+        <w:rPr>
+          <w:rFonts w:ascii="Times New Roman" w:hAnsi="Times New Roman" w:cs="Times New Roman"/>
+          <w:sz w:val="24"/>
+          <w:szCs w:val="24"/>
+        </w:rPr>
+      </w:pPr>
+    </w:p>
+    <w:p>
+      <w:pPr>
+        <w:tabs>
+          <w:tab w:val="left" w:pos="567"/>
+        </w:tabs>
+        <w:spacing w:line="480" w:lineRule="auto"/>
+        <w:ind w:left="1440" w:hanging="164"/>
+        <w:jc w:val="center"/>
+        <w:rPr>
+          <w:rFonts w:ascii="Times New Roman" w:hAnsi="Times New Roman" w:cs="Times New Roman"/>
+          <w:sz w:val="24"/>
+          <w:szCs w:val="24"/>
+        </w:rPr>
+      </w:pPr>
+      <w:r>
+        <w:rPr>
+          <w:rFonts w:ascii="Times New Roman" w:hAnsi="Times New Roman" w:cs="Times New Roman"/>
+          <w:b/>
+          <w:bCs/>
+          <w:sz w:val="24"/>
+          <w:szCs w:val="24"/>
+          <w:lang w:val="id-ID"/>
+        </w:rPr>
+        <w:t>Gambar 4.</w:t>
+      </w:r>
+      <w:r>
+        <w:rPr>
+          <w:rFonts w:ascii="Times New Roman" w:hAnsi="Times New Roman" w:cs="Times New Roman"/>
+          <w:b/>
+          <w:bCs/>
+          <w:sz w:val="24"/>
+          <w:szCs w:val="24"/>
+        </w:rPr>
+        <w:t>6</w:t>
+      </w:r>
+      <w:r>
+        <w:rPr>
+          <w:rFonts w:ascii="Times New Roman" w:hAnsi="Times New Roman" w:cs="Times New Roman"/>
+          <w:b/>
+          <w:bCs/>
+          <w:sz w:val="24"/>
+          <w:szCs w:val="24"/>
+          <w:lang w:val="id-ID"/>
+        </w:rPr>
+        <w:t xml:space="preserve">  </w:t>
+      </w:r>
+      <w:r>
+        <w:rPr>
+          <w:rFonts w:ascii="Times New Roman" w:hAnsi="Times New Roman" w:cs="Times New Roman"/>
+          <w:i/>
+          <w:iCs/>
+          <w:sz w:val="24"/>
+          <w:szCs w:val="24"/>
+          <w:lang w:val="id-ID"/>
+        </w:rPr>
+        <w:t xml:space="preserve">Activity Diagram </w:t>
+      </w:r>
+      <w:r>
+        <w:rPr>
+          <w:rFonts w:ascii="Times New Roman" w:hAnsi="Times New Roman" w:cs="Times New Roman"/>
+          <w:sz w:val="24"/>
+          <w:szCs w:val="24"/>
+        </w:rPr>
+        <w:t xml:space="preserve">Kelola </w:t>
+      </w:r>
+      <w:r>
+        <w:rPr>
+          <w:rFonts w:ascii="Times New Roman" w:hAnsi="Times New Roman" w:cs="Times New Roman"/>
+          <w:sz w:val="24"/>
+          <w:szCs w:val="24"/>
+        </w:rPr>
+        <w:t>Kategori Rasa</w:t>
+      </w:r>
+    </w:p>
+    <w:p>
+      <w:pPr>
+        <w:tabs>
+          <w:tab w:val="left" w:pos="567"/>
+        </w:tabs>
+        <w:spacing w:line="480" w:lineRule="auto"/>
+        <w:ind w:left="1440" w:hanging="164"/>
+        <w:jc w:val="center"/>
+        <w:rPr>
+          <w:rFonts w:ascii="Times New Roman" w:hAnsi="Times New Roman" w:cs="Times New Roman"/>
+          <w:sz w:val="24"/>
+          <w:szCs w:val="24"/>
+        </w:rPr>
+      </w:pPr>
+    </w:p>
+    <w:p>
+      <w:pPr>
+        <w:pStyle w:val="ListParagraph"/>
+        <w:numPr>
+          <w:ilvl w:val="0"/>
+          <w:numId w:val="12"/>
+        </w:numPr>
+        <w:tabs>
+          <w:tab w:val="left" w:pos="567"/>
+        </w:tabs>
+        <w:spacing w:line="480" w:lineRule="auto"/>
+        <w:ind w:left="567" w:hanging="283"/>
+        <w:jc w:val="both"/>
+        <w:rPr>
+          <w:rFonts w:ascii="Times New Roman" w:hAnsi="Times New Roman" w:cs="Times New Roman"/>
+          <w:sz w:val="24"/>
+          <w:szCs w:val="24"/>
+        </w:rPr>
+      </w:pPr>
+      <w:r>
+        <w:rPr>
+          <w:rFonts w:ascii="Times New Roman" w:hAnsi="Times New Roman" w:cs="Times New Roman"/>
+          <w:noProof/>
+          <w:sz w:val="24"/>
+          <w:szCs w:val="24"/>
+        </w:rPr>
+        <w:drawing>
+          <wp:anchor distT="0" distB="0" distL="114300" distR="114300" simplePos="0" relativeHeight="251667456" behindDoc="0" locked="0" layoutInCell="1" allowOverlap="1" wp14:anchorId="1A13A60F" wp14:editId="16D56313">
+            <wp:simplePos x="0" y="0"/>
+            <wp:positionH relativeFrom="margin">
+              <wp:align>right</wp:align>
+            </wp:positionH>
+            <wp:positionV relativeFrom="paragraph">
+              <wp:posOffset>266065</wp:posOffset>
+            </wp:positionV>
+            <wp:extent cx="4832350" cy="3384550"/>
+            <wp:effectExtent l="0" t="0" r="6350" b="6350"/>
+            <wp:wrapNone/>
+            <wp:docPr id="7" name="Picture 7"/>
+            <wp:cNvGraphicFramePr>
+              <a:graphicFrameLocks xmlns:a="http://schemas.openxmlformats.org/drawingml/2006/main" noChangeAspect="1"/>
+            </wp:cNvGraphicFramePr>
+            <a:graphic xmlns:a="http://schemas.openxmlformats.org/drawingml/2006/main">
+              <a:graphicData uri="http://schemas.openxmlformats.org/drawingml/2006/picture">
+                <pic:pic xmlns:pic="http://schemas.openxmlformats.org/drawingml/2006/picture">
+                  <pic:nvPicPr>
+                    <pic:cNvPr id="7" name="Picture 7"/>
+                    <pic:cNvPicPr/>
+                  </pic:nvPicPr>
+                  <pic:blipFill>
+                    <a:blip r:embed="rId14">
+                      <a:extLst>
+                        <a:ext uri="{28A0092B-C50C-407E-A947-70E740481C1C}">
+                          <a14:useLocalDpi xmlns:a14="http://schemas.microsoft.com/office/drawing/2010/main" val="0"/>
+                        </a:ext>
+                      </a:extLst>
+                    </a:blip>
+                    <a:stretch>
+                      <a:fillRect/>
+                    </a:stretch>
+                  </pic:blipFill>
+                  <pic:spPr>
+                    <a:xfrm>
+                      <a:off x="0" y="0"/>
+                      <a:ext cx="4832350" cy="3384550"/>
+                    </a:xfrm>
+                    <a:prstGeom prst="rect">
+                      <a:avLst/>
+                    </a:prstGeom>
+                  </pic:spPr>
+                </pic:pic>
+              </a:graphicData>
+            </a:graphic>
+            <wp14:sizeRelH relativeFrom="page">
+              <wp14:pctWidth>0</wp14:pctWidth>
+            </wp14:sizeRelH>
+            <wp14:sizeRelV relativeFrom="page">
+              <wp14:pctHeight>0</wp14:pctHeight>
+            </wp14:sizeRelV>
+          </wp:anchor>
+        </w:drawing>
+      </w:r>
+      <w:r>
+        <w:rPr>
+          <w:rFonts w:ascii="Times New Roman" w:hAnsi="Times New Roman" w:cs="Times New Roman"/>
+          <w:i/>
+          <w:sz w:val="24"/>
+          <w:szCs w:val="24"/>
+        </w:rPr>
+        <w:t xml:space="preserve">Activity Diagram </w:t>
+      </w:r>
+      <w:r>
+        <w:rPr>
+          <w:rFonts w:ascii="Times New Roman" w:hAnsi="Times New Roman" w:cs="Times New Roman"/>
+          <w:sz w:val="24"/>
+          <w:szCs w:val="24"/>
+        </w:rPr>
+        <w:t xml:space="preserve">Kelola </w:t>
+      </w:r>
+      <w:r>
+        <w:rPr>
+          <w:rFonts w:ascii="Times New Roman" w:hAnsi="Times New Roman" w:cs="Times New Roman"/>
+          <w:sz w:val="24"/>
+          <w:szCs w:val="24"/>
+        </w:rPr>
+        <w:t>Kategori Ukuran</w:t>
+      </w:r>
+    </w:p>
+    <w:p>
+      <w:pPr>
+        <w:tabs>
+          <w:tab w:val="left" w:pos="567"/>
+        </w:tabs>
+        <w:spacing w:line="480" w:lineRule="auto"/>
+        <w:jc w:val="both"/>
+        <w:rPr>
+          <w:rFonts w:ascii="Times New Roman" w:hAnsi="Times New Roman" w:cs="Times New Roman"/>
+          <w:sz w:val="24"/>
+          <w:szCs w:val="24"/>
+        </w:rPr>
+      </w:pPr>
+    </w:p>
+    <w:p>
+      <w:pPr>
+        <w:tabs>
+          <w:tab w:val="left" w:pos="567"/>
+        </w:tabs>
+        <w:spacing w:line="480" w:lineRule="auto"/>
+        <w:jc w:val="both"/>
+        <w:rPr>
+          <w:rFonts w:ascii="Times New Roman" w:hAnsi="Times New Roman" w:cs="Times New Roman"/>
+          <w:sz w:val="24"/>
+          <w:szCs w:val="24"/>
+        </w:rPr>
+      </w:pPr>
+    </w:p>
+    <w:p>
+      <w:pPr>
+        <w:tabs>
+          <w:tab w:val="left" w:pos="567"/>
+        </w:tabs>
+        <w:spacing w:line="480" w:lineRule="auto"/>
+        <w:jc w:val="both"/>
+        <w:rPr>
+          <w:rFonts w:ascii="Times New Roman" w:hAnsi="Times New Roman" w:cs="Times New Roman"/>
+          <w:sz w:val="24"/>
+          <w:szCs w:val="24"/>
+        </w:rPr>
+      </w:pPr>
+    </w:p>
+    <w:p>
+      <w:pPr>
+        <w:tabs>
+          <w:tab w:val="left" w:pos="567"/>
+          <w:tab w:val="left" w:pos="4779"/>
+        </w:tabs>
+        <w:spacing w:line="480" w:lineRule="auto"/>
+        <w:jc w:val="both"/>
+        <w:rPr>
+          <w:rFonts w:ascii="Times New Roman" w:hAnsi="Times New Roman" w:cs="Times New Roman"/>
+          <w:sz w:val="24"/>
+          <w:szCs w:val="24"/>
+        </w:rPr>
+      </w:pPr>
+      <w:r>
+        <w:rPr>
+          <w:rFonts w:ascii="Times New Roman" w:hAnsi="Times New Roman" w:cs="Times New Roman"/>
+          <w:sz w:val="24"/>
+          <w:szCs w:val="24"/>
+        </w:rPr>
+        <w:tab/>
+      </w:r>
+    </w:p>
+    <w:p>
+      <w:pPr>
+        <w:tabs>
+          <w:tab w:val="left" w:pos="567"/>
+        </w:tabs>
+        <w:spacing w:line="480" w:lineRule="auto"/>
+        <w:jc w:val="both"/>
+        <w:rPr>
+          <w:rFonts w:ascii="Times New Roman" w:hAnsi="Times New Roman" w:cs="Times New Roman"/>
+          <w:sz w:val="24"/>
+          <w:szCs w:val="24"/>
+        </w:rPr>
+      </w:pPr>
+    </w:p>
+    <w:p>
+      <w:pPr>
+        <w:tabs>
+          <w:tab w:val="left" w:pos="567"/>
+        </w:tabs>
+        <w:spacing w:line="480" w:lineRule="auto"/>
+        <w:jc w:val="both"/>
+        <w:rPr>
+          <w:rFonts w:ascii="Times New Roman" w:hAnsi="Times New Roman" w:cs="Times New Roman"/>
+          <w:sz w:val="24"/>
+          <w:szCs w:val="24"/>
+        </w:rPr>
+      </w:pPr>
+    </w:p>
+    <w:p>
+      <w:pPr>
+        <w:tabs>
+          <w:tab w:val="left" w:pos="567"/>
+        </w:tabs>
+        <w:spacing w:line="480" w:lineRule="auto"/>
+        <w:jc w:val="both"/>
+        <w:rPr>
+          <w:rFonts w:ascii="Times New Roman" w:hAnsi="Times New Roman" w:cs="Times New Roman"/>
+          <w:sz w:val="24"/>
+          <w:szCs w:val="24"/>
+        </w:rPr>
+      </w:pPr>
+    </w:p>
+    <w:p>
+      <w:pPr>
+        <w:tabs>
+          <w:tab w:val="left" w:pos="567"/>
+        </w:tabs>
+        <w:spacing w:line="480" w:lineRule="auto"/>
+        <w:ind w:left="1440" w:firstLine="261"/>
+        <w:rPr>
+          <w:rFonts w:ascii="Times New Roman" w:hAnsi="Times New Roman" w:cs="Times New Roman"/>
+          <w:sz w:val="24"/>
+          <w:szCs w:val="24"/>
+        </w:rPr>
+      </w:pPr>
+      <w:r>
+        <w:rPr>
+          <w:rFonts w:ascii="Times New Roman" w:hAnsi="Times New Roman" w:cs="Times New Roman"/>
+          <w:b/>
+          <w:bCs/>
+          <w:sz w:val="24"/>
+          <w:szCs w:val="24"/>
+          <w:lang w:val="id-ID"/>
+        </w:rPr>
+        <w:t>Gambar 4.</w:t>
+      </w:r>
+      <w:r>
+        <w:rPr>
+          <w:rFonts w:ascii="Times New Roman" w:hAnsi="Times New Roman" w:cs="Times New Roman"/>
+          <w:b/>
+          <w:bCs/>
+          <w:sz w:val="24"/>
+          <w:szCs w:val="24"/>
+        </w:rPr>
+        <w:t>7</w:t>
+      </w:r>
+      <w:r>
+        <w:rPr>
+          <w:rFonts w:ascii="Times New Roman" w:hAnsi="Times New Roman" w:cs="Times New Roman"/>
+          <w:b/>
+          <w:bCs/>
+          <w:sz w:val="24"/>
+          <w:szCs w:val="24"/>
+          <w:lang w:val="id-ID"/>
+        </w:rPr>
+        <w:t xml:space="preserve">  </w:t>
+      </w:r>
+      <w:r>
+        <w:rPr>
+          <w:rFonts w:ascii="Times New Roman" w:hAnsi="Times New Roman" w:cs="Times New Roman"/>
+          <w:i/>
+          <w:iCs/>
+          <w:sz w:val="24"/>
+          <w:szCs w:val="24"/>
+          <w:lang w:val="id-ID"/>
+        </w:rPr>
+        <w:t xml:space="preserve">Activity Diagram </w:t>
+      </w:r>
+      <w:r>
+        <w:rPr>
+          <w:rFonts w:ascii="Times New Roman" w:hAnsi="Times New Roman" w:cs="Times New Roman"/>
+          <w:sz w:val="24"/>
+          <w:szCs w:val="24"/>
+        </w:rPr>
+        <w:t xml:space="preserve">Kelola </w:t>
+      </w:r>
+      <w:r>
+        <w:rPr>
+          <w:rFonts w:ascii="Times New Roman" w:hAnsi="Times New Roman" w:cs="Times New Roman"/>
+          <w:sz w:val="24"/>
+          <w:szCs w:val="24"/>
+        </w:rPr>
+        <w:t>Kategori Ukuran</w:t>
+      </w:r>
+    </w:p>
+    <w:p>
+      <w:pPr>
+        <w:pStyle w:val="ListParagraph"/>
+        <w:numPr>
+          <w:ilvl w:val="0"/>
+          <w:numId w:val="12"/>
+        </w:numPr>
+        <w:tabs>
+          <w:tab w:val="left" w:pos="567"/>
+        </w:tabs>
+        <w:spacing w:line="480" w:lineRule="auto"/>
+        <w:ind w:left="567" w:hanging="283"/>
+        <w:jc w:val="both"/>
+        <w:rPr>
+          <w:rFonts w:ascii="Times New Roman" w:hAnsi="Times New Roman" w:cs="Times New Roman"/>
+          <w:sz w:val="24"/>
+          <w:szCs w:val="24"/>
+        </w:rPr>
+      </w:pPr>
+      <w:r>
+        <w:rPr>
+          <w:rFonts w:ascii="Times New Roman" w:hAnsi="Times New Roman" w:cs="Times New Roman"/>
+          <w:noProof/>
+          <w:sz w:val="24"/>
+          <w:szCs w:val="24"/>
+        </w:rPr>
+        <w:lastRenderedPageBreak/>
+        <w:drawing>
+          <wp:anchor distT="0" distB="0" distL="114300" distR="114300" simplePos="0" relativeHeight="251669504" behindDoc="0" locked="0" layoutInCell="1" allowOverlap="1" wp14:anchorId="0056E9CE" wp14:editId="3F734880">
+            <wp:simplePos x="0" y="0"/>
+            <wp:positionH relativeFrom="margin">
+              <wp:align>right</wp:align>
+            </wp:positionH>
+            <wp:positionV relativeFrom="paragraph">
+              <wp:posOffset>272415</wp:posOffset>
+            </wp:positionV>
+            <wp:extent cx="4857750" cy="3251200"/>
+            <wp:effectExtent l="0" t="0" r="0" b="6350"/>
+            <wp:wrapNone/>
+            <wp:docPr id="8" name="Picture 8"/>
+            <wp:cNvGraphicFramePr>
+              <a:graphicFrameLocks xmlns:a="http://schemas.openxmlformats.org/drawingml/2006/main" noChangeAspect="1"/>
+            </wp:cNvGraphicFramePr>
+            <a:graphic xmlns:a="http://schemas.openxmlformats.org/drawingml/2006/main">
+              <a:graphicData uri="http://schemas.openxmlformats.org/drawingml/2006/picture">
+                <pic:pic xmlns:pic="http://schemas.openxmlformats.org/drawingml/2006/picture">
+                  <pic:nvPicPr>
+                    <pic:cNvPr id="8" name="Picture 8"/>
+                    <pic:cNvPicPr/>
+                  </pic:nvPicPr>
+                  <pic:blipFill>
+                    <a:blip r:embed="rId15">
+                      <a:extLst>
+                        <a:ext uri="{28A0092B-C50C-407E-A947-70E740481C1C}">
+                          <a14:useLocalDpi xmlns:a14="http://schemas.microsoft.com/office/drawing/2010/main" val="0"/>
+                        </a:ext>
+                      </a:extLst>
+                    </a:blip>
+                    <a:stretch>
+                      <a:fillRect/>
+                    </a:stretch>
+                  </pic:blipFill>
+                  <pic:spPr>
+                    <a:xfrm>
+                      <a:off x="0" y="0"/>
+                      <a:ext cx="4857750" cy="3251200"/>
+                    </a:xfrm>
+                    <a:prstGeom prst="rect">
+                      <a:avLst/>
+                    </a:prstGeom>
+                  </pic:spPr>
+                </pic:pic>
+              </a:graphicData>
+            </a:graphic>
+            <wp14:sizeRelH relativeFrom="page">
+              <wp14:pctWidth>0</wp14:pctWidth>
+            </wp14:sizeRelH>
+            <wp14:sizeRelV relativeFrom="page">
+              <wp14:pctHeight>0</wp14:pctHeight>
+            </wp14:sizeRelV>
+          </wp:anchor>
+        </w:drawing>
+      </w:r>
+      <w:r>
+        <w:rPr>
+          <w:rFonts w:ascii="Times New Roman" w:hAnsi="Times New Roman" w:cs="Times New Roman"/>
+          <w:i/>
+          <w:sz w:val="24"/>
+          <w:szCs w:val="24"/>
+        </w:rPr>
+        <w:t xml:space="preserve">Activity Diagram </w:t>
+      </w:r>
+      <w:r>
+        <w:rPr>
+          <w:rFonts w:ascii="Times New Roman" w:hAnsi="Times New Roman" w:cs="Times New Roman"/>
+          <w:iCs/>
+          <w:sz w:val="24"/>
+          <w:szCs w:val="24"/>
+        </w:rPr>
+        <w:t>Kelola Data Admin</w:t>
+      </w:r>
+    </w:p>
+    <w:p>
+      <w:pPr>
+        <w:tabs>
+          <w:tab w:val="left" w:pos="567"/>
+        </w:tabs>
+        <w:spacing w:line="480" w:lineRule="auto"/>
+        <w:jc w:val="both"/>
+        <w:rPr>
+          <w:rFonts w:ascii="Times New Roman" w:hAnsi="Times New Roman" w:cs="Times New Roman"/>
+          <w:sz w:val="24"/>
+          <w:szCs w:val="24"/>
+        </w:rPr>
+      </w:pPr>
+    </w:p>
+    <w:p>
+      <w:pPr>
+        <w:tabs>
+          <w:tab w:val="left" w:pos="567"/>
+        </w:tabs>
+        <w:spacing w:line="480" w:lineRule="auto"/>
+        <w:jc w:val="both"/>
+        <w:rPr>
+          <w:rFonts w:ascii="Times New Roman" w:hAnsi="Times New Roman" w:cs="Times New Roman"/>
+          <w:sz w:val="24"/>
+          <w:szCs w:val="24"/>
+        </w:rPr>
+      </w:pPr>
+    </w:p>
+    <w:p>
+      <w:pPr>
+        <w:tabs>
+          <w:tab w:val="left" w:pos="567"/>
+        </w:tabs>
+        <w:spacing w:line="480" w:lineRule="auto"/>
+        <w:jc w:val="both"/>
+        <w:rPr>
+          <w:rFonts w:ascii="Times New Roman" w:hAnsi="Times New Roman" w:cs="Times New Roman"/>
+          <w:sz w:val="24"/>
+          <w:szCs w:val="24"/>
+        </w:rPr>
+      </w:pPr>
+    </w:p>
+    <w:p>
+      <w:pPr>
+        <w:tabs>
+          <w:tab w:val="left" w:pos="567"/>
+          <w:tab w:val="left" w:pos="4779"/>
+        </w:tabs>
+        <w:spacing w:line="480" w:lineRule="auto"/>
+        <w:jc w:val="both"/>
+        <w:rPr>
+          <w:rFonts w:ascii="Times New Roman" w:hAnsi="Times New Roman" w:cs="Times New Roman"/>
+          <w:sz w:val="24"/>
+          <w:szCs w:val="24"/>
+        </w:rPr>
+      </w:pPr>
+      <w:r>
+        <w:rPr>
+          <w:rFonts w:ascii="Times New Roman" w:hAnsi="Times New Roman" w:cs="Times New Roman"/>
+          <w:sz w:val="24"/>
+          <w:szCs w:val="24"/>
+        </w:rPr>
+        <w:tab/>
+      </w:r>
+    </w:p>
+    <w:p>
+      <w:pPr>
+        <w:tabs>
+          <w:tab w:val="left" w:pos="567"/>
+        </w:tabs>
+        <w:spacing w:line="480" w:lineRule="auto"/>
+        <w:jc w:val="both"/>
+        <w:rPr>
+          <w:rFonts w:ascii="Times New Roman" w:hAnsi="Times New Roman" w:cs="Times New Roman"/>
+          <w:sz w:val="24"/>
+          <w:szCs w:val="24"/>
+        </w:rPr>
+      </w:pPr>
+    </w:p>
+    <w:p>
+      <w:pPr>
+        <w:tabs>
+          <w:tab w:val="left" w:pos="567"/>
+        </w:tabs>
+        <w:spacing w:line="480" w:lineRule="auto"/>
+        <w:jc w:val="both"/>
+        <w:rPr>
+          <w:rFonts w:ascii="Times New Roman" w:hAnsi="Times New Roman" w:cs="Times New Roman"/>
+          <w:sz w:val="24"/>
+          <w:szCs w:val="24"/>
+        </w:rPr>
+      </w:pPr>
+    </w:p>
+    <w:p>
+      <w:pPr>
+        <w:tabs>
+          <w:tab w:val="left" w:pos="567"/>
+        </w:tabs>
+        <w:spacing w:line="480" w:lineRule="auto"/>
+        <w:jc w:val="both"/>
+        <w:rPr>
+          <w:rFonts w:ascii="Times New Roman" w:hAnsi="Times New Roman" w:cs="Times New Roman"/>
+          <w:sz w:val="24"/>
+          <w:szCs w:val="24"/>
+        </w:rPr>
+      </w:pPr>
+    </w:p>
+    <w:p>
+      <w:pPr>
+        <w:tabs>
+          <w:tab w:val="left" w:pos="567"/>
+        </w:tabs>
+        <w:spacing w:line="480" w:lineRule="auto"/>
+        <w:ind w:left="1440" w:firstLine="403"/>
+        <w:jc w:val="both"/>
+        <w:rPr>
+          <w:rFonts w:ascii="Times New Roman" w:hAnsi="Times New Roman" w:cs="Times New Roman"/>
+          <w:sz w:val="24"/>
+          <w:szCs w:val="24"/>
+        </w:rPr>
+      </w:pPr>
+      <w:r>
+        <w:rPr>
+          <w:rFonts w:ascii="Times New Roman" w:hAnsi="Times New Roman" w:cs="Times New Roman"/>
+          <w:b/>
+          <w:bCs/>
+          <w:sz w:val="24"/>
+          <w:szCs w:val="24"/>
+          <w:lang w:val="id-ID"/>
+        </w:rPr>
+        <w:t>Gambar 4.</w:t>
+      </w:r>
+      <w:r>
+        <w:rPr>
+          <w:rFonts w:ascii="Times New Roman" w:hAnsi="Times New Roman" w:cs="Times New Roman"/>
+          <w:b/>
+          <w:bCs/>
+          <w:sz w:val="24"/>
+          <w:szCs w:val="24"/>
+        </w:rPr>
+        <w:t>8</w:t>
+      </w:r>
+      <w:r>
+        <w:rPr>
+          <w:rFonts w:ascii="Times New Roman" w:hAnsi="Times New Roman" w:cs="Times New Roman"/>
+          <w:b/>
+          <w:bCs/>
+          <w:sz w:val="24"/>
+          <w:szCs w:val="24"/>
+          <w:lang w:val="id-ID"/>
+        </w:rPr>
+        <w:t xml:space="preserve">  </w:t>
+      </w:r>
+      <w:r>
+        <w:rPr>
+          <w:rFonts w:ascii="Times New Roman" w:hAnsi="Times New Roman" w:cs="Times New Roman"/>
+          <w:i/>
+          <w:iCs/>
+          <w:sz w:val="24"/>
+          <w:szCs w:val="24"/>
+          <w:lang w:val="id-ID"/>
+        </w:rPr>
+        <w:t xml:space="preserve">Activity Diagram </w:t>
+      </w:r>
+      <w:r>
+        <w:rPr>
+          <w:rFonts w:ascii="Times New Roman" w:hAnsi="Times New Roman" w:cs="Times New Roman"/>
+          <w:sz w:val="24"/>
+          <w:szCs w:val="24"/>
+        </w:rPr>
+        <w:t xml:space="preserve">Kelola </w:t>
+      </w:r>
+      <w:r>
+        <w:rPr>
+          <w:rFonts w:ascii="Times New Roman" w:hAnsi="Times New Roman" w:cs="Times New Roman"/>
+          <w:sz w:val="24"/>
+          <w:szCs w:val="24"/>
+        </w:rPr>
+        <w:t>Data Admin</w:t>
+      </w:r>
+    </w:p>
+    <w:p>
+      <w:pPr>
+        <w:tabs>
+          <w:tab w:val="left" w:pos="567"/>
+        </w:tabs>
+        <w:spacing w:line="480" w:lineRule="auto"/>
+        <w:ind w:left="1440" w:firstLine="403"/>
+        <w:jc w:val="both"/>
+        <w:rPr>
+          <w:rFonts w:ascii="Times New Roman" w:hAnsi="Times New Roman" w:cs="Times New Roman"/>
+          <w:sz w:val="24"/>
+          <w:szCs w:val="24"/>
+        </w:rPr>
+      </w:pPr>
+    </w:p>
+    <w:p>
+      <w:pPr>
+        <w:pStyle w:val="ListParagraph"/>
+        <w:numPr>
+          <w:ilvl w:val="0"/>
+          <w:numId w:val="12"/>
+        </w:numPr>
+        <w:tabs>
+          <w:tab w:val="left" w:pos="567"/>
+        </w:tabs>
+        <w:spacing w:line="480" w:lineRule="auto"/>
+        <w:ind w:left="567" w:hanging="283"/>
+        <w:jc w:val="both"/>
+        <w:rPr>
+          <w:rFonts w:ascii="Times New Roman" w:hAnsi="Times New Roman" w:cs="Times New Roman"/>
+          <w:sz w:val="24"/>
+          <w:szCs w:val="24"/>
+        </w:rPr>
+      </w:pPr>
+      <w:r>
+        <w:rPr>
+          <w:rFonts w:ascii="Times New Roman" w:hAnsi="Times New Roman" w:cs="Times New Roman"/>
+          <w:noProof/>
+          <w:sz w:val="24"/>
+          <w:szCs w:val="24"/>
+        </w:rPr>
+        <w:drawing>
+          <wp:anchor distT="0" distB="0" distL="114300" distR="114300" simplePos="0" relativeHeight="251671552" behindDoc="0" locked="0" layoutInCell="1" allowOverlap="1" wp14:anchorId="33CCECEA" wp14:editId="55F98AB9">
+            <wp:simplePos x="0" y="0"/>
+            <wp:positionH relativeFrom="margin">
+              <wp:align>right</wp:align>
+            </wp:positionH>
+            <wp:positionV relativeFrom="paragraph">
+              <wp:posOffset>285115</wp:posOffset>
+            </wp:positionV>
+            <wp:extent cx="4857446" cy="3110865"/>
+            <wp:effectExtent l="0" t="0" r="635" b="0"/>
+            <wp:wrapNone/>
+            <wp:docPr id="9" name="Picture 9"/>
+            <wp:cNvGraphicFramePr>
+              <a:graphicFrameLocks xmlns:a="http://schemas.openxmlformats.org/drawingml/2006/main" noChangeAspect="1"/>
+            </wp:cNvGraphicFramePr>
+            <a:graphic xmlns:a="http://schemas.openxmlformats.org/drawingml/2006/main">
+              <a:graphicData uri="http://schemas.openxmlformats.org/drawingml/2006/picture">
+                <pic:pic xmlns:pic="http://schemas.openxmlformats.org/drawingml/2006/picture">
+                  <pic:nvPicPr>
+                    <pic:cNvPr id="9" name="Picture 9"/>
+                    <pic:cNvPicPr/>
+                  </pic:nvPicPr>
+                  <pic:blipFill>
+                    <a:blip r:embed="rId16">
+                      <a:extLst>
+                        <a:ext uri="{28A0092B-C50C-407E-A947-70E740481C1C}">
+                          <a14:useLocalDpi xmlns:a14="http://schemas.microsoft.com/office/drawing/2010/main" val="0"/>
+                        </a:ext>
+                      </a:extLst>
+                    </a:blip>
+                    <a:stretch>
+                      <a:fillRect/>
+                    </a:stretch>
+                  </pic:blipFill>
+                  <pic:spPr>
+                    <a:xfrm>
+                      <a:off x="0" y="0"/>
+                      <a:ext cx="4857446" cy="3110865"/>
+                    </a:xfrm>
+                    <a:prstGeom prst="rect">
+                      <a:avLst/>
+                    </a:prstGeom>
+                  </pic:spPr>
+                </pic:pic>
+              </a:graphicData>
+            </a:graphic>
+            <wp14:sizeRelH relativeFrom="page">
+              <wp14:pctWidth>0</wp14:pctWidth>
+            </wp14:sizeRelH>
+            <wp14:sizeRelV relativeFrom="page">
+              <wp14:pctHeight>0</wp14:pctHeight>
+            </wp14:sizeRelV>
+          </wp:anchor>
+        </w:drawing>
+      </w:r>
+      <w:r>
+        <w:rPr>
+          <w:rFonts w:ascii="Times New Roman" w:hAnsi="Times New Roman" w:cs="Times New Roman"/>
+          <w:i/>
+          <w:sz w:val="24"/>
+          <w:szCs w:val="24"/>
+        </w:rPr>
+        <w:t xml:space="preserve">Activity Diagram  </w:t>
+      </w:r>
+      <w:r>
+        <w:rPr>
+          <w:rFonts w:ascii="Times New Roman" w:hAnsi="Times New Roman" w:cs="Times New Roman"/>
+          <w:sz w:val="24"/>
+          <w:szCs w:val="24"/>
+        </w:rPr>
+        <w:t>Kelola Data Akun</w:t>
+      </w:r>
+    </w:p>
+    <w:p>
+      <w:pPr>
+        <w:tabs>
+          <w:tab w:val="left" w:pos="567"/>
+        </w:tabs>
+        <w:spacing w:line="480" w:lineRule="auto"/>
+        <w:jc w:val="both"/>
+        <w:rPr>
+          <w:rFonts w:ascii="Times New Roman" w:hAnsi="Times New Roman" w:cs="Times New Roman"/>
+          <w:sz w:val="24"/>
+          <w:szCs w:val="24"/>
+        </w:rPr>
+      </w:pPr>
+    </w:p>
+    <w:p>
+      <w:pPr>
+        <w:tabs>
+          <w:tab w:val="left" w:pos="567"/>
+        </w:tabs>
+        <w:spacing w:line="480" w:lineRule="auto"/>
+        <w:jc w:val="both"/>
+        <w:rPr>
+          <w:rFonts w:ascii="Times New Roman" w:hAnsi="Times New Roman" w:cs="Times New Roman"/>
+          <w:sz w:val="24"/>
+          <w:szCs w:val="24"/>
+        </w:rPr>
+      </w:pPr>
+    </w:p>
+    <w:p>
+      <w:pPr>
+        <w:tabs>
+          <w:tab w:val="left" w:pos="567"/>
+        </w:tabs>
+        <w:spacing w:line="480" w:lineRule="auto"/>
+        <w:jc w:val="both"/>
+        <w:rPr>
+          <w:rFonts w:ascii="Times New Roman" w:hAnsi="Times New Roman" w:cs="Times New Roman"/>
+          <w:sz w:val="24"/>
+          <w:szCs w:val="24"/>
+        </w:rPr>
+      </w:pPr>
+    </w:p>
+    <w:p>
+      <w:pPr>
+        <w:tabs>
+          <w:tab w:val="left" w:pos="567"/>
+          <w:tab w:val="left" w:pos="4779"/>
+        </w:tabs>
+        <w:spacing w:line="480" w:lineRule="auto"/>
+        <w:jc w:val="both"/>
+        <w:rPr>
+          <w:rFonts w:ascii="Times New Roman" w:hAnsi="Times New Roman" w:cs="Times New Roman"/>
+          <w:sz w:val="24"/>
+          <w:szCs w:val="24"/>
+        </w:rPr>
+      </w:pPr>
+      <w:r>
+        <w:rPr>
+          <w:rFonts w:ascii="Times New Roman" w:hAnsi="Times New Roman" w:cs="Times New Roman"/>
+          <w:sz w:val="24"/>
+          <w:szCs w:val="24"/>
+        </w:rPr>
+        <w:tab/>
+      </w:r>
+    </w:p>
+    <w:p>
+      <w:pPr>
+        <w:tabs>
+          <w:tab w:val="left" w:pos="567"/>
+        </w:tabs>
+        <w:spacing w:line="480" w:lineRule="auto"/>
+        <w:jc w:val="both"/>
+        <w:rPr>
+          <w:rFonts w:ascii="Times New Roman" w:hAnsi="Times New Roman" w:cs="Times New Roman"/>
+          <w:sz w:val="24"/>
+          <w:szCs w:val="24"/>
+        </w:rPr>
+      </w:pPr>
+    </w:p>
+    <w:p>
+      <w:pPr>
+        <w:tabs>
+          <w:tab w:val="left" w:pos="567"/>
+        </w:tabs>
+        <w:spacing w:line="480" w:lineRule="auto"/>
+        <w:jc w:val="both"/>
+        <w:rPr>
+          <w:rFonts w:ascii="Times New Roman" w:hAnsi="Times New Roman" w:cs="Times New Roman"/>
+          <w:sz w:val="24"/>
+          <w:szCs w:val="24"/>
+        </w:rPr>
+      </w:pPr>
+    </w:p>
+    <w:p>
+      <w:pPr>
+        <w:tabs>
+          <w:tab w:val="left" w:pos="567"/>
+        </w:tabs>
+        <w:spacing w:line="480" w:lineRule="auto"/>
+        <w:jc w:val="both"/>
+        <w:rPr>
+          <w:rFonts w:ascii="Times New Roman" w:hAnsi="Times New Roman" w:cs="Times New Roman"/>
+          <w:sz w:val="24"/>
+          <w:szCs w:val="24"/>
+        </w:rPr>
+      </w:pPr>
+    </w:p>
+    <w:p>
+      <w:pPr>
+        <w:tabs>
+          <w:tab w:val="left" w:pos="567"/>
+        </w:tabs>
+        <w:spacing w:line="480" w:lineRule="auto"/>
+        <w:ind w:left="1440" w:firstLine="720"/>
+        <w:jc w:val="both"/>
+        <w:rPr>
+          <w:rFonts w:ascii="Times New Roman" w:hAnsi="Times New Roman" w:cs="Times New Roman"/>
+          <w:sz w:val="24"/>
+          <w:szCs w:val="24"/>
+        </w:rPr>
+      </w:pPr>
+      <w:r>
+        <w:rPr>
+          <w:rFonts w:ascii="Times New Roman" w:hAnsi="Times New Roman" w:cs="Times New Roman"/>
+          <w:b/>
+          <w:bCs/>
+          <w:sz w:val="24"/>
+          <w:szCs w:val="24"/>
+          <w:lang w:val="id-ID"/>
+        </w:rPr>
+        <w:t>Gambar 4.</w:t>
+      </w:r>
+      <w:r>
+        <w:rPr>
+          <w:rFonts w:ascii="Times New Roman" w:hAnsi="Times New Roman" w:cs="Times New Roman"/>
+          <w:b/>
+          <w:bCs/>
+          <w:sz w:val="24"/>
+          <w:szCs w:val="24"/>
+        </w:rPr>
+        <w:t>9</w:t>
+      </w:r>
+      <w:r>
+        <w:rPr>
+          <w:rFonts w:ascii="Times New Roman" w:hAnsi="Times New Roman" w:cs="Times New Roman"/>
+          <w:b/>
+          <w:bCs/>
+          <w:sz w:val="24"/>
+          <w:szCs w:val="24"/>
+          <w:lang w:val="id-ID"/>
+        </w:rPr>
+        <w:t xml:space="preserve">  </w:t>
+      </w:r>
+      <w:r>
+        <w:rPr>
+          <w:rFonts w:ascii="Times New Roman" w:hAnsi="Times New Roman" w:cs="Times New Roman"/>
+          <w:i/>
+          <w:iCs/>
+          <w:sz w:val="24"/>
+          <w:szCs w:val="24"/>
+          <w:lang w:val="id-ID"/>
+        </w:rPr>
+        <w:t xml:space="preserve">Activity Diagram </w:t>
+      </w:r>
+      <w:r>
+        <w:rPr>
+          <w:rFonts w:ascii="Times New Roman" w:hAnsi="Times New Roman" w:cs="Times New Roman"/>
+          <w:sz w:val="24"/>
+          <w:szCs w:val="24"/>
+        </w:rPr>
+        <w:t xml:space="preserve"> Kelola Data Akun</w:t>
+      </w:r>
+    </w:p>
+    <w:p>
+      <w:pPr>
+        <w:pStyle w:val="ListParagraph"/>
+        <w:numPr>
+          <w:ilvl w:val="0"/>
+          <w:numId w:val="12"/>
+        </w:numPr>
+        <w:tabs>
+          <w:tab w:val="left" w:pos="567"/>
+        </w:tabs>
+        <w:spacing w:line="480" w:lineRule="auto"/>
+        <w:ind w:left="567" w:hanging="283"/>
+        <w:jc w:val="both"/>
+        <w:rPr>
+          <w:rFonts w:ascii="Times New Roman" w:hAnsi="Times New Roman" w:cs="Times New Roman"/>
+          <w:sz w:val="24"/>
+          <w:szCs w:val="24"/>
+        </w:rPr>
+      </w:pPr>
+      <w:r>
+        <w:rPr>
+          <w:rFonts w:ascii="Times New Roman" w:hAnsi="Times New Roman" w:cs="Times New Roman"/>
+          <w:noProof/>
+          <w:sz w:val="24"/>
+          <w:szCs w:val="24"/>
+        </w:rPr>
+        <w:lastRenderedPageBreak/>
+        <w:drawing>
+          <wp:anchor distT="0" distB="0" distL="114300" distR="114300" simplePos="0" relativeHeight="251673600" behindDoc="0" locked="0" layoutInCell="1" allowOverlap="1" wp14:anchorId="200B802F" wp14:editId="03237ABF">
+            <wp:simplePos x="0" y="0"/>
+            <wp:positionH relativeFrom="margin">
+              <wp:align>right</wp:align>
+            </wp:positionH>
+            <wp:positionV relativeFrom="paragraph">
+              <wp:posOffset>310515</wp:posOffset>
+            </wp:positionV>
+            <wp:extent cx="4806950" cy="3479800"/>
+            <wp:effectExtent l="0" t="0" r="0" b="6350"/>
+            <wp:wrapNone/>
+            <wp:docPr id="10" name="Picture 10"/>
+            <wp:cNvGraphicFramePr>
+              <a:graphicFrameLocks xmlns:a="http://schemas.openxmlformats.org/drawingml/2006/main" noChangeAspect="1"/>
+            </wp:cNvGraphicFramePr>
+            <a:graphic xmlns:a="http://schemas.openxmlformats.org/drawingml/2006/main">
+              <a:graphicData uri="http://schemas.openxmlformats.org/drawingml/2006/picture">
+                <pic:pic xmlns:pic="http://schemas.openxmlformats.org/drawingml/2006/picture">
+                  <pic:nvPicPr>
+                    <pic:cNvPr id="10" name="Picture 10"/>
+                    <pic:cNvPicPr/>
+                  </pic:nvPicPr>
+                  <pic:blipFill>
+                    <a:blip r:embed="rId17">
+                      <a:extLst>
+                        <a:ext uri="{28A0092B-C50C-407E-A947-70E740481C1C}">
+                          <a14:useLocalDpi xmlns:a14="http://schemas.microsoft.com/office/drawing/2010/main" val="0"/>
+                        </a:ext>
+                      </a:extLst>
+                    </a:blip>
+                    <a:stretch>
+                      <a:fillRect/>
+                    </a:stretch>
+                  </pic:blipFill>
+                  <pic:spPr>
+                    <a:xfrm>
+                      <a:off x="0" y="0"/>
+                      <a:ext cx="4806950" cy="3479800"/>
+                    </a:xfrm>
+                    <a:prstGeom prst="rect">
+                      <a:avLst/>
+                    </a:prstGeom>
+                  </pic:spPr>
+                </pic:pic>
+              </a:graphicData>
+            </a:graphic>
+            <wp14:sizeRelH relativeFrom="page">
+              <wp14:pctWidth>0</wp14:pctWidth>
+            </wp14:sizeRelH>
+            <wp14:sizeRelV relativeFrom="page">
+              <wp14:pctHeight>0</wp14:pctHeight>
+            </wp14:sizeRelV>
+          </wp:anchor>
+        </w:drawing>
+      </w:r>
+      <w:r>
+        <w:rPr>
+          <w:rFonts w:ascii="Times New Roman" w:hAnsi="Times New Roman" w:cs="Times New Roman"/>
+          <w:i/>
+          <w:sz w:val="24"/>
+          <w:szCs w:val="24"/>
+        </w:rPr>
+        <w:t xml:space="preserve">Activity Diagram </w:t>
+      </w:r>
+      <w:r>
+        <w:rPr>
+          <w:rFonts w:ascii="Times New Roman" w:hAnsi="Times New Roman" w:cs="Times New Roman"/>
+          <w:iCs/>
+          <w:sz w:val="24"/>
+          <w:szCs w:val="24"/>
+        </w:rPr>
+        <w:t>Kelola Data Produk Masuk</w:t>
+      </w:r>
+    </w:p>
+    <w:p>
+      <w:pPr>
+        <w:tabs>
+          <w:tab w:val="left" w:pos="567"/>
+        </w:tabs>
+        <w:spacing w:line="480" w:lineRule="auto"/>
+        <w:jc w:val="both"/>
+        <w:rPr>
+          <w:rFonts w:ascii="Times New Roman" w:hAnsi="Times New Roman" w:cs="Times New Roman"/>
+          <w:sz w:val="24"/>
+          <w:szCs w:val="24"/>
+        </w:rPr>
+      </w:pPr>
+    </w:p>
+    <w:p>
+      <w:pPr>
+        <w:tabs>
+          <w:tab w:val="left" w:pos="567"/>
+        </w:tabs>
+        <w:spacing w:line="480" w:lineRule="auto"/>
+        <w:jc w:val="both"/>
+        <w:rPr>
+          <w:rFonts w:ascii="Times New Roman" w:hAnsi="Times New Roman" w:cs="Times New Roman"/>
+          <w:sz w:val="24"/>
+          <w:szCs w:val="24"/>
+        </w:rPr>
+      </w:pPr>
+    </w:p>
+    <w:p>
+      <w:pPr>
+        <w:tabs>
+          <w:tab w:val="left" w:pos="567"/>
+        </w:tabs>
+        <w:spacing w:line="480" w:lineRule="auto"/>
+        <w:jc w:val="both"/>
+        <w:rPr>
+          <w:rFonts w:ascii="Times New Roman" w:hAnsi="Times New Roman" w:cs="Times New Roman"/>
+          <w:sz w:val="24"/>
+          <w:szCs w:val="24"/>
+        </w:rPr>
+      </w:pPr>
+    </w:p>
+    <w:p>
+      <w:pPr>
+        <w:tabs>
+          <w:tab w:val="left" w:pos="567"/>
+          <w:tab w:val="left" w:pos="4779"/>
+        </w:tabs>
+        <w:spacing w:line="480" w:lineRule="auto"/>
+        <w:jc w:val="both"/>
+        <w:rPr>
+          <w:rFonts w:ascii="Times New Roman" w:hAnsi="Times New Roman" w:cs="Times New Roman"/>
+          <w:sz w:val="24"/>
+          <w:szCs w:val="24"/>
+        </w:rPr>
+      </w:pPr>
+      <w:r>
+        <w:rPr>
+          <w:rFonts w:ascii="Times New Roman" w:hAnsi="Times New Roman" w:cs="Times New Roman"/>
+          <w:sz w:val="24"/>
+          <w:szCs w:val="24"/>
+        </w:rPr>
+        <w:tab/>
+      </w:r>
+    </w:p>
+    <w:p>
+      <w:pPr>
+        <w:tabs>
+          <w:tab w:val="left" w:pos="567"/>
+        </w:tabs>
+        <w:spacing w:line="480" w:lineRule="auto"/>
+        <w:jc w:val="both"/>
+        <w:rPr>
+          <w:rFonts w:ascii="Times New Roman" w:hAnsi="Times New Roman" w:cs="Times New Roman"/>
+          <w:sz w:val="24"/>
+          <w:szCs w:val="24"/>
+        </w:rPr>
+      </w:pPr>
+    </w:p>
+    <w:p>
+      <w:pPr>
+        <w:tabs>
+          <w:tab w:val="left" w:pos="567"/>
+        </w:tabs>
+        <w:spacing w:line="480" w:lineRule="auto"/>
+        <w:jc w:val="both"/>
+        <w:rPr>
+          <w:rFonts w:ascii="Times New Roman" w:hAnsi="Times New Roman" w:cs="Times New Roman"/>
+          <w:sz w:val="24"/>
+          <w:szCs w:val="24"/>
+        </w:rPr>
+      </w:pPr>
+    </w:p>
+    <w:p>
+      <w:pPr>
+        <w:tabs>
+          <w:tab w:val="left" w:pos="567"/>
+        </w:tabs>
+        <w:spacing w:line="480" w:lineRule="auto"/>
+        <w:jc w:val="both"/>
+        <w:rPr>
+          <w:rFonts w:ascii="Times New Roman" w:hAnsi="Times New Roman" w:cs="Times New Roman"/>
+          <w:sz w:val="24"/>
+          <w:szCs w:val="24"/>
+        </w:rPr>
+      </w:pPr>
+    </w:p>
+    <w:p>
+      <w:pPr>
+        <w:tabs>
+          <w:tab w:val="left" w:pos="567"/>
+        </w:tabs>
+        <w:spacing w:line="480" w:lineRule="auto"/>
+        <w:jc w:val="both"/>
+        <w:rPr>
+          <w:rFonts w:ascii="Times New Roman" w:hAnsi="Times New Roman" w:cs="Times New Roman"/>
+          <w:b/>
+          <w:bCs/>
+          <w:sz w:val="24"/>
+          <w:szCs w:val="24"/>
+          <w:lang w:val="id-ID"/>
+        </w:rPr>
+      </w:pPr>
+    </w:p>
+    <w:p>
+      <w:pPr>
+        <w:tabs>
+          <w:tab w:val="left" w:pos="567"/>
+        </w:tabs>
+        <w:spacing w:line="480" w:lineRule="auto"/>
+        <w:ind w:left="1440" w:hanging="22"/>
+        <w:jc w:val="both"/>
+        <w:rPr>
+          <w:rFonts w:ascii="Times New Roman" w:hAnsi="Times New Roman" w:cs="Times New Roman"/>
+          <w:sz w:val="24"/>
+          <w:szCs w:val="24"/>
+        </w:rPr>
+      </w:pPr>
+      <w:r>
+        <w:rPr>
+          <w:rFonts w:ascii="Times New Roman" w:hAnsi="Times New Roman" w:cs="Times New Roman"/>
+          <w:b/>
+          <w:bCs/>
+          <w:sz w:val="24"/>
+          <w:szCs w:val="24"/>
+          <w:lang w:val="id-ID"/>
+        </w:rPr>
+        <w:t>Gambar 4.</w:t>
+      </w:r>
+      <w:r>
+        <w:rPr>
+          <w:rFonts w:ascii="Times New Roman" w:hAnsi="Times New Roman" w:cs="Times New Roman"/>
+          <w:b/>
+          <w:bCs/>
+          <w:sz w:val="24"/>
+          <w:szCs w:val="24"/>
+        </w:rPr>
+        <w:t>10</w:t>
+      </w:r>
+      <w:r>
+        <w:rPr>
+          <w:rFonts w:ascii="Times New Roman" w:hAnsi="Times New Roman" w:cs="Times New Roman"/>
+          <w:b/>
+          <w:bCs/>
+          <w:sz w:val="24"/>
+          <w:szCs w:val="24"/>
+          <w:lang w:val="id-ID"/>
+        </w:rPr>
+        <w:t xml:space="preserve"> </w:t>
+      </w:r>
+      <w:r>
+        <w:rPr>
+          <w:rFonts w:ascii="Times New Roman" w:hAnsi="Times New Roman" w:cs="Times New Roman"/>
+          <w:b/>
+          <w:bCs/>
+          <w:sz w:val="24"/>
+          <w:szCs w:val="24"/>
+          <w:lang w:val="id-ID"/>
+        </w:rPr>
+        <w:t xml:space="preserve"> </w:t>
+      </w:r>
+      <w:r>
+        <w:rPr>
+          <w:rFonts w:ascii="Times New Roman" w:hAnsi="Times New Roman" w:cs="Times New Roman"/>
+          <w:i/>
+          <w:iCs/>
+          <w:sz w:val="24"/>
+          <w:szCs w:val="24"/>
+          <w:lang w:val="id-ID"/>
+        </w:rPr>
+        <w:t xml:space="preserve">Activity Diagram </w:t>
+      </w:r>
+      <w:r>
+        <w:rPr>
+          <w:rFonts w:ascii="Times New Roman" w:hAnsi="Times New Roman" w:cs="Times New Roman"/>
+          <w:sz w:val="24"/>
+          <w:szCs w:val="24"/>
+        </w:rPr>
+        <w:t>Kelola Data Produk Masuk</w:t>
+      </w:r>
+    </w:p>
+    <w:p>
+      <w:pPr>
+        <w:tabs>
+          <w:tab w:val="left" w:pos="567"/>
+        </w:tabs>
+        <w:spacing w:line="480" w:lineRule="auto"/>
+        <w:ind w:left="1440" w:hanging="22"/>
+        <w:jc w:val="both"/>
+        <w:rPr>
+          <w:rFonts w:ascii="Times New Roman" w:hAnsi="Times New Roman" w:cs="Times New Roman"/>
+          <w:sz w:val="24"/>
+          <w:szCs w:val="24"/>
+        </w:rPr>
+      </w:pPr>
+    </w:p>
+    <w:p>
+      <w:pPr>
+        <w:pStyle w:val="ListParagraph"/>
+        <w:numPr>
+          <w:ilvl w:val="0"/>
+          <w:numId w:val="12"/>
+        </w:numPr>
+        <w:tabs>
+          <w:tab w:val="left" w:pos="567"/>
+        </w:tabs>
+        <w:spacing w:line="480" w:lineRule="auto"/>
+        <w:ind w:left="567" w:hanging="283"/>
+        <w:jc w:val="both"/>
+        <w:rPr>
+          <w:rFonts w:ascii="Times New Roman" w:hAnsi="Times New Roman" w:cs="Times New Roman"/>
+          <w:sz w:val="24"/>
+          <w:szCs w:val="24"/>
+        </w:rPr>
+      </w:pPr>
+      <w:r>
+        <w:rPr>
+          <w:rFonts w:ascii="Times New Roman" w:hAnsi="Times New Roman" w:cs="Times New Roman"/>
+          <w:noProof/>
+          <w:sz w:val="24"/>
+          <w:szCs w:val="24"/>
+        </w:rPr>
+        <w:drawing>
+          <wp:anchor distT="0" distB="0" distL="114300" distR="114300" simplePos="0" relativeHeight="251682816" behindDoc="0" locked="0" layoutInCell="1" allowOverlap="1" wp14:anchorId="4652BD04" wp14:editId="04B29813">
+            <wp:simplePos x="0" y="0"/>
+            <wp:positionH relativeFrom="margin">
+              <wp:align>right</wp:align>
+            </wp:positionH>
+            <wp:positionV relativeFrom="paragraph">
+              <wp:posOffset>252730</wp:posOffset>
+            </wp:positionV>
+            <wp:extent cx="4737100" cy="2729865"/>
+            <wp:effectExtent l="0" t="0" r="6350" b="0"/>
+            <wp:wrapNone/>
+            <wp:docPr id="2" name="Picture 2"/>
+            <wp:cNvGraphicFramePr>
+              <a:graphicFrameLocks xmlns:a="http://schemas.openxmlformats.org/drawingml/2006/main" noChangeAspect="1"/>
+            </wp:cNvGraphicFramePr>
+            <a:graphic xmlns:a="http://schemas.openxmlformats.org/drawingml/2006/main">
+              <a:graphicData uri="http://schemas.openxmlformats.org/drawingml/2006/picture">
+                <pic:pic xmlns:pic="http://schemas.openxmlformats.org/drawingml/2006/picture">
+                  <pic:nvPicPr>
+                    <pic:cNvPr id="2" name="Picture 2"/>
+                    <pic:cNvPicPr/>
+                  </pic:nvPicPr>
+                  <pic:blipFill>
+                    <a:blip r:embed="rId18">
+                      <a:extLst>
+                        <a:ext uri="{28A0092B-C50C-407E-A947-70E740481C1C}">
+                          <a14:useLocalDpi xmlns:a14="http://schemas.microsoft.com/office/drawing/2010/main" val="0"/>
+                        </a:ext>
+                      </a:extLst>
+                    </a:blip>
+                    <a:stretch>
+                      <a:fillRect/>
+                    </a:stretch>
+                  </pic:blipFill>
+                  <pic:spPr>
+                    <a:xfrm>
+                      <a:off x="0" y="0"/>
+                      <a:ext cx="4737100" cy="2729865"/>
+                    </a:xfrm>
+                    <a:prstGeom prst="rect">
+                      <a:avLst/>
+                    </a:prstGeom>
+                  </pic:spPr>
+                </pic:pic>
+              </a:graphicData>
+            </a:graphic>
+            <wp14:sizeRelH relativeFrom="page">
+              <wp14:pctWidth>0</wp14:pctWidth>
+            </wp14:sizeRelH>
+            <wp14:sizeRelV relativeFrom="page">
+              <wp14:pctHeight>0</wp14:pctHeight>
+            </wp14:sizeRelV>
+          </wp:anchor>
+        </w:drawing>
+      </w:r>
+      <w:r>
+        <w:rPr>
+          <w:rFonts w:ascii="Times New Roman" w:hAnsi="Times New Roman" w:cs="Times New Roman"/>
+          <w:i/>
+          <w:sz w:val="24"/>
+          <w:szCs w:val="24"/>
+        </w:rPr>
+        <w:t xml:space="preserve">Activity Diagram </w:t>
+      </w:r>
+      <w:r>
+        <w:rPr>
+          <w:rFonts w:ascii="Times New Roman" w:hAnsi="Times New Roman" w:cs="Times New Roman"/>
+          <w:i/>
+          <w:sz w:val="24"/>
+          <w:szCs w:val="24"/>
+        </w:rPr>
+        <w:t>Approve</w:t>
+      </w:r>
+      <w:r>
+        <w:rPr>
+          <w:rFonts w:ascii="Times New Roman" w:hAnsi="Times New Roman" w:cs="Times New Roman"/>
+          <w:iCs/>
+          <w:sz w:val="24"/>
+          <w:szCs w:val="24"/>
+        </w:rPr>
+        <w:t xml:space="preserve"> Pembayaran</w:t>
+      </w:r>
+    </w:p>
+    <w:p>
+      <w:pPr>
+        <w:tabs>
+          <w:tab w:val="left" w:pos="567"/>
+        </w:tabs>
+        <w:spacing w:line="480" w:lineRule="auto"/>
+        <w:jc w:val="both"/>
+        <w:rPr>
+          <w:rFonts w:ascii="Times New Roman" w:hAnsi="Times New Roman" w:cs="Times New Roman"/>
+          <w:sz w:val="24"/>
+          <w:szCs w:val="24"/>
+        </w:rPr>
+      </w:pPr>
+    </w:p>
+    <w:p>
+      <w:pPr>
+        <w:tabs>
+          <w:tab w:val="left" w:pos="567"/>
+        </w:tabs>
+        <w:spacing w:line="480" w:lineRule="auto"/>
+        <w:jc w:val="both"/>
+        <w:rPr>
+          <w:rFonts w:ascii="Times New Roman" w:hAnsi="Times New Roman" w:cs="Times New Roman"/>
+          <w:sz w:val="24"/>
+          <w:szCs w:val="24"/>
+        </w:rPr>
+      </w:pPr>
+    </w:p>
+    <w:p>
+      <w:pPr>
+        <w:tabs>
+          <w:tab w:val="left" w:pos="567"/>
+        </w:tabs>
+        <w:spacing w:line="480" w:lineRule="auto"/>
+        <w:jc w:val="both"/>
+        <w:rPr>
+          <w:rFonts w:ascii="Times New Roman" w:hAnsi="Times New Roman" w:cs="Times New Roman"/>
+          <w:sz w:val="24"/>
+          <w:szCs w:val="24"/>
+        </w:rPr>
+      </w:pPr>
+    </w:p>
+    <w:p>
+      <w:pPr>
+        <w:tabs>
+          <w:tab w:val="left" w:pos="567"/>
+          <w:tab w:val="left" w:pos="4779"/>
+        </w:tabs>
+        <w:spacing w:line="480" w:lineRule="auto"/>
+        <w:jc w:val="both"/>
+        <w:rPr>
+          <w:rFonts w:ascii="Times New Roman" w:hAnsi="Times New Roman" w:cs="Times New Roman"/>
+          <w:sz w:val="24"/>
+          <w:szCs w:val="24"/>
+        </w:rPr>
+      </w:pPr>
+      <w:r>
+        <w:rPr>
+          <w:rFonts w:ascii="Times New Roman" w:hAnsi="Times New Roman" w:cs="Times New Roman"/>
+          <w:sz w:val="24"/>
+          <w:szCs w:val="24"/>
+        </w:rPr>
+        <w:tab/>
+      </w:r>
+    </w:p>
+    <w:p>
+      <w:pPr>
+        <w:tabs>
+          <w:tab w:val="left" w:pos="567"/>
+        </w:tabs>
+        <w:spacing w:line="480" w:lineRule="auto"/>
+        <w:jc w:val="both"/>
+        <w:rPr>
+          <w:rFonts w:ascii="Times New Roman" w:hAnsi="Times New Roman" w:cs="Times New Roman"/>
+          <w:sz w:val="24"/>
+          <w:szCs w:val="24"/>
+        </w:rPr>
+      </w:pPr>
+    </w:p>
+    <w:p>
+      <w:pPr>
+        <w:tabs>
+          <w:tab w:val="left" w:pos="567"/>
+        </w:tabs>
+        <w:spacing w:line="480" w:lineRule="auto"/>
+        <w:jc w:val="both"/>
+        <w:rPr>
+          <w:rFonts w:ascii="Times New Roman" w:hAnsi="Times New Roman" w:cs="Times New Roman"/>
+          <w:b/>
+          <w:bCs/>
+          <w:sz w:val="24"/>
+          <w:szCs w:val="24"/>
+          <w:lang w:val="id-ID"/>
+        </w:rPr>
+      </w:pPr>
+    </w:p>
+    <w:p>
+      <w:pPr>
+        <w:tabs>
+          <w:tab w:val="left" w:pos="567"/>
+        </w:tabs>
+        <w:spacing w:line="480" w:lineRule="auto"/>
+        <w:ind w:left="1440" w:hanging="22"/>
+        <w:jc w:val="both"/>
+        <w:rPr>
+          <w:rFonts w:ascii="Times New Roman" w:hAnsi="Times New Roman" w:cs="Times New Roman"/>
+          <w:sz w:val="24"/>
+          <w:szCs w:val="24"/>
+        </w:rPr>
+      </w:pPr>
+      <w:r>
+        <w:rPr>
+          <w:rFonts w:ascii="Times New Roman" w:hAnsi="Times New Roman" w:cs="Times New Roman"/>
+          <w:b/>
+          <w:bCs/>
+          <w:sz w:val="24"/>
+          <w:szCs w:val="24"/>
+          <w:lang w:val="id-ID"/>
+        </w:rPr>
+        <w:t>Gambar 4.</w:t>
+      </w:r>
+      <w:r>
+        <w:rPr>
+          <w:rFonts w:ascii="Times New Roman" w:hAnsi="Times New Roman" w:cs="Times New Roman"/>
+          <w:b/>
+          <w:bCs/>
+          <w:sz w:val="24"/>
+          <w:szCs w:val="24"/>
+        </w:rPr>
+        <w:t>1</w:t>
+      </w:r>
+      <w:r>
+        <w:rPr>
+          <w:rFonts w:ascii="Times New Roman" w:hAnsi="Times New Roman" w:cs="Times New Roman"/>
+          <w:b/>
+          <w:bCs/>
+          <w:sz w:val="24"/>
+          <w:szCs w:val="24"/>
+        </w:rPr>
+        <w:t>1</w:t>
+      </w:r>
+      <w:r>
+        <w:rPr>
+          <w:rFonts w:ascii="Times New Roman" w:hAnsi="Times New Roman" w:cs="Times New Roman"/>
+          <w:b/>
+          <w:bCs/>
+          <w:sz w:val="24"/>
+          <w:szCs w:val="24"/>
+          <w:lang w:val="id-ID"/>
+        </w:rPr>
+        <w:t xml:space="preserve"> </w:t>
+      </w:r>
+      <w:r>
+        <w:rPr>
+          <w:rFonts w:ascii="Times New Roman" w:hAnsi="Times New Roman" w:cs="Times New Roman"/>
+          <w:i/>
+          <w:iCs/>
+          <w:sz w:val="24"/>
+          <w:szCs w:val="24"/>
+          <w:lang w:val="id-ID"/>
+        </w:rPr>
+        <w:t xml:space="preserve">Activity Diagram </w:t>
+      </w:r>
+      <w:r>
+        <w:rPr>
+          <w:rFonts w:ascii="Times New Roman" w:hAnsi="Times New Roman" w:cs="Times New Roman"/>
+          <w:i/>
+          <w:iCs/>
+          <w:sz w:val="24"/>
+          <w:szCs w:val="24"/>
+        </w:rPr>
+        <w:t>Approve</w:t>
+      </w:r>
+      <w:r>
+        <w:rPr>
+          <w:rFonts w:ascii="Times New Roman" w:hAnsi="Times New Roman" w:cs="Times New Roman"/>
+          <w:sz w:val="24"/>
+          <w:szCs w:val="24"/>
+        </w:rPr>
+        <w:t xml:space="preserve"> Pembayaran</w:t>
+      </w:r>
+    </w:p>
+    <w:p>
+      <w:pPr>
+        <w:pStyle w:val="ListParagraph"/>
+        <w:numPr>
+          <w:ilvl w:val="0"/>
+          <w:numId w:val="12"/>
+        </w:numPr>
+        <w:tabs>
+          <w:tab w:val="left" w:pos="567"/>
+        </w:tabs>
+        <w:spacing w:line="480" w:lineRule="auto"/>
+        <w:ind w:left="567" w:hanging="283"/>
+        <w:jc w:val="both"/>
+        <w:rPr>
+          <w:rFonts w:ascii="Times New Roman" w:hAnsi="Times New Roman" w:cs="Times New Roman"/>
+          <w:sz w:val="24"/>
+          <w:szCs w:val="24"/>
+        </w:rPr>
+      </w:pPr>
+      <w:r>
+        <w:rPr>
+          <w:rFonts w:ascii="Times New Roman" w:hAnsi="Times New Roman" w:cs="Times New Roman"/>
+          <w:noProof/>
+          <w:sz w:val="24"/>
+          <w:szCs w:val="24"/>
+        </w:rPr>
+        <w:lastRenderedPageBreak/>
+        <w:drawing>
+          <wp:anchor distT="0" distB="0" distL="114300" distR="114300" simplePos="0" relativeHeight="251684864" behindDoc="0" locked="0" layoutInCell="1" allowOverlap="1" wp14:anchorId="649D79E4" wp14:editId="40F94A6B">
+            <wp:simplePos x="0" y="0"/>
+            <wp:positionH relativeFrom="margin">
+              <wp:align>right</wp:align>
+            </wp:positionH>
+            <wp:positionV relativeFrom="paragraph">
+              <wp:posOffset>253365</wp:posOffset>
+            </wp:positionV>
+            <wp:extent cx="4837430" cy="3219450"/>
+            <wp:effectExtent l="0" t="0" r="1270" b="0"/>
+            <wp:wrapNone/>
+            <wp:docPr id="3" name="Picture 3"/>
+            <wp:cNvGraphicFramePr>
+              <a:graphicFrameLocks xmlns:a="http://schemas.openxmlformats.org/drawingml/2006/main" noChangeAspect="1"/>
+            </wp:cNvGraphicFramePr>
+            <a:graphic xmlns:a="http://schemas.openxmlformats.org/drawingml/2006/main">
+              <a:graphicData uri="http://schemas.openxmlformats.org/drawingml/2006/picture">
+                <pic:pic xmlns:pic="http://schemas.openxmlformats.org/drawingml/2006/picture">
+                  <pic:nvPicPr>
+                    <pic:cNvPr id="3" name="Picture 3"/>
+                    <pic:cNvPicPr/>
+                  </pic:nvPicPr>
+                  <pic:blipFill>
+                    <a:blip r:embed="rId19">
+                      <a:extLst>
+                        <a:ext uri="{28A0092B-C50C-407E-A947-70E740481C1C}">
+                          <a14:useLocalDpi xmlns:a14="http://schemas.microsoft.com/office/drawing/2010/main" val="0"/>
+                        </a:ext>
+                      </a:extLst>
+                    </a:blip>
+                    <a:stretch>
+                      <a:fillRect/>
+                    </a:stretch>
+                  </pic:blipFill>
+                  <pic:spPr>
+                    <a:xfrm>
+                      <a:off x="0" y="0"/>
+                      <a:ext cx="4837816" cy="3219707"/>
+                    </a:xfrm>
+                    <a:prstGeom prst="rect">
+                      <a:avLst/>
+                    </a:prstGeom>
+                  </pic:spPr>
+                </pic:pic>
+              </a:graphicData>
+            </a:graphic>
+            <wp14:sizeRelH relativeFrom="page">
+              <wp14:pctWidth>0</wp14:pctWidth>
+            </wp14:sizeRelH>
+            <wp14:sizeRelV relativeFrom="page">
+              <wp14:pctHeight>0</wp14:pctHeight>
+            </wp14:sizeRelV>
+          </wp:anchor>
+        </w:drawing>
+      </w:r>
+      <w:r>
+        <w:rPr>
+          <w:rFonts w:ascii="Times New Roman" w:hAnsi="Times New Roman" w:cs="Times New Roman"/>
+          <w:i/>
+          <w:sz w:val="24"/>
+          <w:szCs w:val="24"/>
+        </w:rPr>
+        <w:t xml:space="preserve">Activity Diagram </w:t>
+      </w:r>
+      <w:r>
+        <w:rPr>
+          <w:rFonts w:ascii="Times New Roman" w:hAnsi="Times New Roman" w:cs="Times New Roman"/>
+          <w:iCs/>
+          <w:sz w:val="24"/>
+          <w:szCs w:val="24"/>
+        </w:rPr>
+        <w:t>Lihat Laporan</w:t>
+      </w:r>
+    </w:p>
+    <w:p>
+      <w:pPr>
+        <w:tabs>
+          <w:tab w:val="left" w:pos="567"/>
+        </w:tabs>
+        <w:spacing w:line="480" w:lineRule="auto"/>
+        <w:jc w:val="both"/>
+        <w:rPr>
+          <w:rFonts w:ascii="Times New Roman" w:hAnsi="Times New Roman" w:cs="Times New Roman"/>
+          <w:sz w:val="24"/>
+          <w:szCs w:val="24"/>
+        </w:rPr>
+      </w:pPr>
+    </w:p>
+    <w:p>
+      <w:pPr>
+        <w:tabs>
+          <w:tab w:val="left" w:pos="567"/>
+        </w:tabs>
+        <w:spacing w:line="480" w:lineRule="auto"/>
+        <w:jc w:val="both"/>
+        <w:rPr>
+          <w:rFonts w:ascii="Times New Roman" w:hAnsi="Times New Roman" w:cs="Times New Roman"/>
+          <w:sz w:val="24"/>
+          <w:szCs w:val="24"/>
+        </w:rPr>
+      </w:pPr>
+    </w:p>
+    <w:p>
+      <w:pPr>
+        <w:tabs>
+          <w:tab w:val="left" w:pos="567"/>
+        </w:tabs>
+        <w:spacing w:line="480" w:lineRule="auto"/>
+        <w:jc w:val="both"/>
+        <w:rPr>
+          <w:rFonts w:ascii="Times New Roman" w:hAnsi="Times New Roman" w:cs="Times New Roman"/>
+          <w:sz w:val="24"/>
+          <w:szCs w:val="24"/>
+        </w:rPr>
+      </w:pPr>
+    </w:p>
+    <w:p>
+      <w:pPr>
+        <w:tabs>
+          <w:tab w:val="left" w:pos="567"/>
+          <w:tab w:val="left" w:pos="4779"/>
+        </w:tabs>
+        <w:spacing w:line="480" w:lineRule="auto"/>
+        <w:jc w:val="both"/>
+        <w:rPr>
+          <w:rFonts w:ascii="Times New Roman" w:hAnsi="Times New Roman" w:cs="Times New Roman"/>
+          <w:sz w:val="24"/>
+          <w:szCs w:val="24"/>
+        </w:rPr>
+      </w:pPr>
+      <w:r>
+        <w:rPr>
+          <w:rFonts w:ascii="Times New Roman" w:hAnsi="Times New Roman" w:cs="Times New Roman"/>
+          <w:sz w:val="24"/>
+          <w:szCs w:val="24"/>
+        </w:rPr>
+        <w:tab/>
+      </w:r>
+    </w:p>
+    <w:p>
+      <w:pPr>
+        <w:tabs>
+          <w:tab w:val="left" w:pos="567"/>
+        </w:tabs>
+        <w:spacing w:line="480" w:lineRule="auto"/>
+        <w:jc w:val="both"/>
+        <w:rPr>
+          <w:rFonts w:ascii="Times New Roman" w:hAnsi="Times New Roman" w:cs="Times New Roman"/>
+          <w:sz w:val="24"/>
+          <w:szCs w:val="24"/>
+        </w:rPr>
+      </w:pPr>
+    </w:p>
+    <w:p>
+      <w:pPr>
+        <w:tabs>
+          <w:tab w:val="left" w:pos="567"/>
+        </w:tabs>
+        <w:spacing w:line="480" w:lineRule="auto"/>
+        <w:jc w:val="both"/>
+        <w:rPr>
+          <w:rFonts w:ascii="Times New Roman" w:hAnsi="Times New Roman" w:cs="Times New Roman"/>
+          <w:b/>
+          <w:bCs/>
+          <w:sz w:val="24"/>
+          <w:szCs w:val="24"/>
+          <w:lang w:val="id-ID"/>
+        </w:rPr>
+      </w:pPr>
+    </w:p>
+    <w:p>
+      <w:pPr>
+        <w:tabs>
+          <w:tab w:val="left" w:pos="567"/>
+        </w:tabs>
+        <w:spacing w:line="480" w:lineRule="auto"/>
+        <w:ind w:left="1440" w:hanging="22"/>
+        <w:jc w:val="both"/>
+        <w:rPr>
+          <w:rFonts w:ascii="Times New Roman" w:hAnsi="Times New Roman" w:cs="Times New Roman"/>
+          <w:b/>
+          <w:bCs/>
+          <w:sz w:val="24"/>
+          <w:szCs w:val="24"/>
+          <w:lang w:val="id-ID"/>
+        </w:rPr>
+      </w:pPr>
+    </w:p>
+    <w:p>
+      <w:pPr>
+        <w:tabs>
+          <w:tab w:val="left" w:pos="567"/>
+        </w:tabs>
+        <w:spacing w:line="480" w:lineRule="auto"/>
+        <w:ind w:left="1440" w:hanging="22"/>
+        <w:jc w:val="both"/>
+        <w:rPr>
+          <w:rFonts w:ascii="Times New Roman" w:hAnsi="Times New Roman" w:cs="Times New Roman"/>
+          <w:sz w:val="24"/>
+          <w:szCs w:val="24"/>
+        </w:rPr>
+      </w:pPr>
+      <w:r>
+        <w:rPr>
+          <w:rFonts w:ascii="Times New Roman" w:hAnsi="Times New Roman" w:cs="Times New Roman"/>
+          <w:b/>
+          <w:bCs/>
+          <w:sz w:val="24"/>
+          <w:szCs w:val="24"/>
+          <w:lang w:val="id-ID"/>
+        </w:rPr>
+        <w:t>Gambar 4.</w:t>
+      </w:r>
+      <w:r>
+        <w:rPr>
+          <w:rFonts w:ascii="Times New Roman" w:hAnsi="Times New Roman" w:cs="Times New Roman"/>
+          <w:b/>
+          <w:bCs/>
+          <w:sz w:val="24"/>
+          <w:szCs w:val="24"/>
+        </w:rPr>
+        <w:t>1</w:t>
+      </w:r>
+      <w:r>
+        <w:rPr>
+          <w:rFonts w:ascii="Times New Roman" w:hAnsi="Times New Roman" w:cs="Times New Roman"/>
+          <w:b/>
+          <w:bCs/>
+          <w:sz w:val="24"/>
+          <w:szCs w:val="24"/>
+        </w:rPr>
+        <w:t>2</w:t>
+      </w:r>
+      <w:r>
+        <w:rPr>
+          <w:rFonts w:ascii="Times New Roman" w:hAnsi="Times New Roman" w:cs="Times New Roman"/>
+          <w:b/>
+          <w:bCs/>
+          <w:sz w:val="24"/>
+          <w:szCs w:val="24"/>
+          <w:lang w:val="id-ID"/>
+        </w:rPr>
+        <w:t xml:space="preserve"> </w:t>
+      </w:r>
+      <w:r>
+        <w:rPr>
+          <w:rFonts w:ascii="Times New Roman" w:hAnsi="Times New Roman" w:cs="Times New Roman"/>
+          <w:i/>
+          <w:iCs/>
+          <w:sz w:val="24"/>
+          <w:szCs w:val="24"/>
+          <w:lang w:val="id-ID"/>
+        </w:rPr>
+        <w:t xml:space="preserve">Activity Diagram </w:t>
+      </w:r>
+      <w:r>
+        <w:rPr>
+          <w:rFonts w:ascii="Times New Roman" w:hAnsi="Times New Roman" w:cs="Times New Roman"/>
+          <w:sz w:val="24"/>
+          <w:szCs w:val="24"/>
+        </w:rPr>
+        <w:t>Lihat Laporan</w:t>
+      </w:r>
+    </w:p>
+    <w:p>
+      <w:pPr>
+        <w:tabs>
+          <w:tab w:val="left" w:pos="567"/>
+        </w:tabs>
+        <w:spacing w:line="480" w:lineRule="auto"/>
+        <w:ind w:left="1440" w:hanging="22"/>
+        <w:jc w:val="both"/>
+        <w:rPr>
+          <w:rFonts w:ascii="Times New Roman" w:hAnsi="Times New Roman" w:cs="Times New Roman"/>
+          <w:sz w:val="24"/>
+          <w:szCs w:val="24"/>
+        </w:rPr>
+      </w:pPr>
+    </w:p>
+    <w:p>
+      <w:pPr>
+        <w:pStyle w:val="ListParagraph"/>
+        <w:numPr>
+          <w:ilvl w:val="0"/>
+          <w:numId w:val="12"/>
+        </w:numPr>
+        <w:tabs>
+          <w:tab w:val="left" w:pos="567"/>
+        </w:tabs>
+        <w:spacing w:line="480" w:lineRule="auto"/>
+        <w:ind w:left="567" w:hanging="283"/>
+        <w:jc w:val="both"/>
+        <w:rPr>
+          <w:rFonts w:ascii="Times New Roman" w:hAnsi="Times New Roman" w:cs="Times New Roman"/>
+          <w:sz w:val="24"/>
+          <w:szCs w:val="24"/>
+        </w:rPr>
+      </w:pPr>
+      <w:r>
+        <w:rPr>
+          <w:rFonts w:ascii="Times New Roman" w:hAnsi="Times New Roman" w:cs="Times New Roman"/>
+          <w:noProof/>
+          <w:sz w:val="24"/>
+          <w:szCs w:val="24"/>
+        </w:rPr>
+        <w:drawing>
+          <wp:anchor distT="0" distB="0" distL="114300" distR="114300" simplePos="0" relativeHeight="251686912" behindDoc="0" locked="0" layoutInCell="1" allowOverlap="1" wp14:anchorId="6423C24E" wp14:editId="3FE2D649">
+            <wp:simplePos x="0" y="0"/>
+            <wp:positionH relativeFrom="margin">
+              <wp:align>right</wp:align>
+            </wp:positionH>
+            <wp:positionV relativeFrom="paragraph">
+              <wp:posOffset>254635</wp:posOffset>
+            </wp:positionV>
+            <wp:extent cx="4735830" cy="3397250"/>
+            <wp:effectExtent l="0" t="0" r="7620" b="0"/>
+            <wp:wrapNone/>
+            <wp:docPr id="6" name="Picture 6"/>
+            <wp:cNvGraphicFramePr>
+              <a:graphicFrameLocks xmlns:a="http://schemas.openxmlformats.org/drawingml/2006/main" noChangeAspect="1"/>
+            </wp:cNvGraphicFramePr>
+            <a:graphic xmlns:a="http://schemas.openxmlformats.org/drawingml/2006/main">
+              <a:graphicData uri="http://schemas.openxmlformats.org/drawingml/2006/picture">
+                <pic:pic xmlns:pic="http://schemas.openxmlformats.org/drawingml/2006/picture">
+                  <pic:nvPicPr>
+                    <pic:cNvPr id="6" name="Picture 6"/>
+                    <pic:cNvPicPr/>
+                  </pic:nvPicPr>
+                  <pic:blipFill>
+                    <a:blip r:embed="rId20">
+                      <a:extLst>
+                        <a:ext uri="{28A0092B-C50C-407E-A947-70E740481C1C}">
+                          <a14:useLocalDpi xmlns:a14="http://schemas.microsoft.com/office/drawing/2010/main" val="0"/>
+                        </a:ext>
+                      </a:extLst>
+                    </a:blip>
+                    <a:stretch>
+                      <a:fillRect/>
+                    </a:stretch>
+                  </pic:blipFill>
+                  <pic:spPr>
+                    <a:xfrm>
+                      <a:off x="0" y="0"/>
+                      <a:ext cx="4735830" cy="3397250"/>
+                    </a:xfrm>
+                    <a:prstGeom prst="rect">
+                      <a:avLst/>
+                    </a:prstGeom>
+                  </pic:spPr>
+                </pic:pic>
+              </a:graphicData>
+            </a:graphic>
+            <wp14:sizeRelH relativeFrom="page">
+              <wp14:pctWidth>0</wp14:pctWidth>
+            </wp14:sizeRelH>
+            <wp14:sizeRelV relativeFrom="page">
+              <wp14:pctHeight>0</wp14:pctHeight>
+            </wp14:sizeRelV>
+          </wp:anchor>
+        </w:drawing>
+      </w:r>
+      <w:r>
+        <w:rPr>
+          <w:rFonts w:ascii="Times New Roman" w:hAnsi="Times New Roman" w:cs="Times New Roman"/>
+          <w:i/>
+          <w:sz w:val="24"/>
+          <w:szCs w:val="24"/>
+        </w:rPr>
+        <w:t xml:space="preserve">Activity Diagram </w:t>
+      </w:r>
+      <w:r>
+        <w:rPr>
+          <w:rFonts w:ascii="Times New Roman" w:hAnsi="Times New Roman" w:cs="Times New Roman"/>
+          <w:iCs/>
+          <w:sz w:val="24"/>
+          <w:szCs w:val="24"/>
+        </w:rPr>
+        <w:t>Registrasi</w:t>
+      </w:r>
+    </w:p>
+    <w:p>
+      <w:pPr>
+        <w:tabs>
+          <w:tab w:val="left" w:pos="567"/>
+        </w:tabs>
+        <w:spacing w:line="480" w:lineRule="auto"/>
+        <w:jc w:val="both"/>
+        <w:rPr>
+          <w:rFonts w:ascii="Times New Roman" w:hAnsi="Times New Roman" w:cs="Times New Roman"/>
+          <w:sz w:val="24"/>
+          <w:szCs w:val="24"/>
+        </w:rPr>
+      </w:pPr>
+    </w:p>
+    <w:p>
+      <w:pPr>
+        <w:tabs>
+          <w:tab w:val="left" w:pos="567"/>
+        </w:tabs>
+        <w:spacing w:line="480" w:lineRule="auto"/>
+        <w:jc w:val="both"/>
+        <w:rPr>
+          <w:rFonts w:ascii="Times New Roman" w:hAnsi="Times New Roman" w:cs="Times New Roman"/>
+          <w:sz w:val="24"/>
+          <w:szCs w:val="24"/>
+        </w:rPr>
+      </w:pPr>
+    </w:p>
+    <w:p>
+      <w:pPr>
+        <w:tabs>
+          <w:tab w:val="left" w:pos="567"/>
+        </w:tabs>
+        <w:spacing w:line="480" w:lineRule="auto"/>
+        <w:jc w:val="both"/>
+        <w:rPr>
+          <w:rFonts w:ascii="Times New Roman" w:hAnsi="Times New Roman" w:cs="Times New Roman"/>
+          <w:sz w:val="24"/>
+          <w:szCs w:val="24"/>
+        </w:rPr>
+      </w:pPr>
+    </w:p>
+    <w:p>
+      <w:pPr>
+        <w:tabs>
+          <w:tab w:val="left" w:pos="567"/>
+          <w:tab w:val="left" w:pos="4779"/>
+        </w:tabs>
+        <w:spacing w:line="480" w:lineRule="auto"/>
+        <w:jc w:val="both"/>
+        <w:rPr>
+          <w:rFonts w:ascii="Times New Roman" w:hAnsi="Times New Roman" w:cs="Times New Roman"/>
+          <w:sz w:val="24"/>
+          <w:szCs w:val="24"/>
+        </w:rPr>
+      </w:pPr>
+      <w:r>
+        <w:rPr>
+          <w:rFonts w:ascii="Times New Roman" w:hAnsi="Times New Roman" w:cs="Times New Roman"/>
+          <w:sz w:val="24"/>
+          <w:szCs w:val="24"/>
+        </w:rPr>
+        <w:tab/>
+      </w:r>
+    </w:p>
+    <w:p>
+      <w:pPr>
+        <w:tabs>
+          <w:tab w:val="left" w:pos="567"/>
+        </w:tabs>
+        <w:spacing w:line="480" w:lineRule="auto"/>
+        <w:jc w:val="both"/>
+        <w:rPr>
+          <w:rFonts w:ascii="Times New Roman" w:hAnsi="Times New Roman" w:cs="Times New Roman"/>
+          <w:sz w:val="24"/>
+          <w:szCs w:val="24"/>
+        </w:rPr>
+      </w:pPr>
+    </w:p>
+    <w:p>
+      <w:pPr>
+        <w:tabs>
+          <w:tab w:val="left" w:pos="567"/>
+        </w:tabs>
+        <w:spacing w:line="480" w:lineRule="auto"/>
+        <w:jc w:val="both"/>
+        <w:rPr>
+          <w:rFonts w:ascii="Times New Roman" w:hAnsi="Times New Roman" w:cs="Times New Roman"/>
+          <w:b/>
+          <w:bCs/>
+          <w:sz w:val="24"/>
+          <w:szCs w:val="24"/>
+          <w:lang w:val="id-ID"/>
+        </w:rPr>
+      </w:pPr>
+    </w:p>
+    <w:p>
+      <w:pPr>
+        <w:tabs>
+          <w:tab w:val="left" w:pos="567"/>
+        </w:tabs>
+        <w:spacing w:line="480" w:lineRule="auto"/>
+        <w:ind w:left="1440" w:hanging="22"/>
+        <w:jc w:val="both"/>
+        <w:rPr>
+          <w:rFonts w:ascii="Times New Roman" w:hAnsi="Times New Roman" w:cs="Times New Roman"/>
+          <w:b/>
+          <w:bCs/>
+          <w:sz w:val="24"/>
+          <w:szCs w:val="24"/>
+          <w:lang w:val="id-ID"/>
+        </w:rPr>
+      </w:pPr>
+    </w:p>
+    <w:p>
+      <w:pPr>
+        <w:tabs>
+          <w:tab w:val="left" w:pos="567"/>
+        </w:tabs>
+        <w:spacing w:line="480" w:lineRule="auto"/>
+        <w:ind w:left="2268" w:hanging="22"/>
+        <w:jc w:val="both"/>
+        <w:rPr>
+          <w:rFonts w:ascii="Times New Roman" w:hAnsi="Times New Roman" w:cs="Times New Roman"/>
+          <w:sz w:val="24"/>
+          <w:szCs w:val="24"/>
+        </w:rPr>
+      </w:pPr>
+      <w:r>
+        <w:rPr>
+          <w:rFonts w:ascii="Times New Roman" w:hAnsi="Times New Roman" w:cs="Times New Roman"/>
+          <w:b/>
+          <w:bCs/>
+          <w:sz w:val="24"/>
+          <w:szCs w:val="24"/>
+          <w:lang w:val="id-ID"/>
+        </w:rPr>
+        <w:t>Gambar 4.</w:t>
+      </w:r>
+      <w:r>
+        <w:rPr>
+          <w:rFonts w:ascii="Times New Roman" w:hAnsi="Times New Roman" w:cs="Times New Roman"/>
+          <w:b/>
+          <w:bCs/>
+          <w:sz w:val="24"/>
+          <w:szCs w:val="24"/>
+        </w:rPr>
+        <w:t>1</w:t>
+      </w:r>
+      <w:r>
+        <w:rPr>
+          <w:rFonts w:ascii="Times New Roman" w:hAnsi="Times New Roman" w:cs="Times New Roman"/>
+          <w:b/>
+          <w:bCs/>
+          <w:sz w:val="24"/>
+          <w:szCs w:val="24"/>
+        </w:rPr>
+        <w:t>3</w:t>
+      </w:r>
+      <w:r>
+        <w:rPr>
+          <w:rFonts w:ascii="Times New Roman" w:hAnsi="Times New Roman" w:cs="Times New Roman"/>
+          <w:b/>
+          <w:bCs/>
+          <w:sz w:val="24"/>
+          <w:szCs w:val="24"/>
+          <w:lang w:val="id-ID"/>
+        </w:rPr>
+        <w:t xml:space="preserve"> </w:t>
+      </w:r>
+      <w:r>
+        <w:rPr>
+          <w:rFonts w:ascii="Times New Roman" w:hAnsi="Times New Roman" w:cs="Times New Roman"/>
+          <w:i/>
+          <w:iCs/>
+          <w:sz w:val="24"/>
+          <w:szCs w:val="24"/>
+          <w:lang w:val="id-ID"/>
+        </w:rPr>
+        <w:t xml:space="preserve">Activity Diagram </w:t>
+      </w:r>
+      <w:r>
+        <w:rPr>
+          <w:rFonts w:ascii="Times New Roman" w:hAnsi="Times New Roman" w:cs="Times New Roman"/>
+          <w:sz w:val="24"/>
+          <w:szCs w:val="24"/>
+        </w:rPr>
+        <w:t>Registrasi</w:t>
+      </w:r>
+    </w:p>
+    <w:p>
+      <w:pPr>
+        <w:tabs>
+          <w:tab w:val="left" w:pos="567"/>
+        </w:tabs>
+        <w:spacing w:line="480" w:lineRule="auto"/>
+        <w:ind w:left="1440" w:hanging="22"/>
+        <w:jc w:val="both"/>
+        <w:rPr>
+          <w:rFonts w:ascii="Times New Roman" w:hAnsi="Times New Roman" w:cs="Times New Roman"/>
+          <w:sz w:val="24"/>
+          <w:szCs w:val="24"/>
+        </w:rPr>
+      </w:pPr>
+    </w:p>
+    <w:p>
+      <w:pPr>
+        <w:pStyle w:val="ListParagraph"/>
+        <w:numPr>
+          <w:ilvl w:val="0"/>
+          <w:numId w:val="12"/>
+        </w:numPr>
+        <w:tabs>
+          <w:tab w:val="left" w:pos="567"/>
+        </w:tabs>
+        <w:spacing w:line="480" w:lineRule="auto"/>
+        <w:ind w:left="567" w:hanging="283"/>
+        <w:jc w:val="both"/>
+        <w:rPr>
+          <w:rFonts w:ascii="Times New Roman" w:hAnsi="Times New Roman" w:cs="Times New Roman"/>
+          <w:sz w:val="24"/>
+          <w:szCs w:val="24"/>
+        </w:rPr>
+      </w:pPr>
+      <w:r>
+        <w:rPr>
+          <w:rFonts w:ascii="Times New Roman" w:hAnsi="Times New Roman" w:cs="Times New Roman"/>
+          <w:i/>
+          <w:sz w:val="24"/>
+          <w:szCs w:val="24"/>
+        </w:rPr>
+        <w:t>Activity Diagram</w:t>
+      </w:r>
+      <w:r>
+        <w:rPr>
+          <w:rFonts w:ascii="Times New Roman" w:hAnsi="Times New Roman" w:cs="Times New Roman"/>
+          <w:i/>
+          <w:sz w:val="24"/>
+          <w:szCs w:val="24"/>
+        </w:rPr>
+        <w:t xml:space="preserve"> </w:t>
+      </w:r>
+      <w:r>
+        <w:rPr>
+          <w:rFonts w:ascii="Times New Roman" w:hAnsi="Times New Roman" w:cs="Times New Roman"/>
+          <w:iCs/>
+          <w:sz w:val="24"/>
+          <w:szCs w:val="24"/>
+        </w:rPr>
+        <w:t>Lihat Produk</w:t>
+      </w:r>
+    </w:p>
+    <w:p>
+      <w:pPr>
+        <w:tabs>
+          <w:tab w:val="left" w:pos="567"/>
+        </w:tabs>
+        <w:spacing w:line="480" w:lineRule="auto"/>
+        <w:jc w:val="both"/>
+        <w:rPr>
+          <w:rFonts w:ascii="Times New Roman" w:hAnsi="Times New Roman" w:cs="Times New Roman"/>
+          <w:sz w:val="24"/>
+          <w:szCs w:val="24"/>
+        </w:rPr>
+      </w:pPr>
+      <w:r>
+        <w:rPr>
+          <w:rFonts w:ascii="Times New Roman" w:hAnsi="Times New Roman" w:cs="Times New Roman"/>
+          <w:noProof/>
+          <w:sz w:val="24"/>
+          <w:szCs w:val="24"/>
+        </w:rPr>
+        <w:drawing>
+          <wp:anchor distT="0" distB="0" distL="114300" distR="114300" simplePos="0" relativeHeight="251688960" behindDoc="0" locked="0" layoutInCell="1" allowOverlap="1" wp14:anchorId="1A61C774" wp14:editId="60B299F3">
+            <wp:simplePos x="0" y="0"/>
+            <wp:positionH relativeFrom="margin">
+              <wp:align>right</wp:align>
+            </wp:positionH>
+            <wp:positionV relativeFrom="paragraph">
+              <wp:posOffset>22226</wp:posOffset>
+            </wp:positionV>
+            <wp:extent cx="4735830" cy="2597150"/>
+            <wp:effectExtent l="0" t="0" r="7620" b="0"/>
+            <wp:wrapNone/>
+            <wp:docPr id="11" name="Picture 11"/>
+            <wp:cNvGraphicFramePr>
+              <a:graphicFrameLocks xmlns:a="http://schemas.openxmlformats.org/drawingml/2006/main" noChangeAspect="1"/>
+            </wp:cNvGraphicFramePr>
+            <a:graphic xmlns:a="http://schemas.openxmlformats.org/drawingml/2006/main">
+              <a:graphicData uri="http://schemas.openxmlformats.org/drawingml/2006/picture">
+                <pic:pic xmlns:pic="http://schemas.openxmlformats.org/drawingml/2006/picture">
+                  <pic:nvPicPr>
+                    <pic:cNvPr id="11" name="Picture 11"/>
+                    <pic:cNvPicPr/>
+                  </pic:nvPicPr>
+                  <pic:blipFill>
+                    <a:blip r:embed="rId21">
+                      <a:extLst>
+                        <a:ext uri="{28A0092B-C50C-407E-A947-70E740481C1C}">
+                          <a14:useLocalDpi xmlns:a14="http://schemas.microsoft.com/office/drawing/2010/main" val="0"/>
+                        </a:ext>
+                      </a:extLst>
+                    </a:blip>
+                    <a:stretch>
+                      <a:fillRect/>
+                    </a:stretch>
+                  </pic:blipFill>
+                  <pic:spPr>
+                    <a:xfrm>
+                      <a:off x="0" y="0"/>
+                      <a:ext cx="4735830" cy="2597150"/>
                     </a:xfrm>
                     <a:prstGeom prst="rect">
                       <a:avLst/>
@@ -33896,8 +36182,11 @@
         <w:jc w:val="both"/>
         <w:rPr>
           <w:rFonts w:ascii="Times New Roman" w:hAnsi="Times New Roman" w:cs="Times New Roman"/>
-          <w:sz w:val="24"/>
-          <w:szCs w:val="24"/>
+          <w:b/>
+          <w:bCs/>
+          <w:sz w:val="24"/>
+          <w:szCs w:val="24"/>
+          <w:lang w:val="id-ID"/>
         </w:rPr>
       </w:pPr>
     </w:p>
@@ -33907,6 +36196,7 @@
           <w:tab w:val="left" w:pos="567"/>
         </w:tabs>
         <w:spacing w:line="480" w:lineRule="auto"/>
+        <w:ind w:left="1440" w:firstLine="687"/>
         <w:jc w:val="both"/>
         <w:rPr>
           <w:rFonts w:ascii="Times New Roman" w:hAnsi="Times New Roman" w:cs="Times New Roman"/>
@@ -33914,6 +36204,67 @@
           <w:szCs w:val="24"/>
         </w:rPr>
       </w:pPr>
+      <w:r>
+        <w:rPr>
+          <w:rFonts w:ascii="Times New Roman" w:hAnsi="Times New Roman" w:cs="Times New Roman"/>
+          <w:b/>
+          <w:bCs/>
+          <w:sz w:val="24"/>
+          <w:szCs w:val="24"/>
+          <w:lang w:val="id-ID"/>
+        </w:rPr>
+        <w:t>Gambar 4.</w:t>
+      </w:r>
+      <w:r>
+        <w:rPr>
+          <w:rFonts w:ascii="Times New Roman" w:hAnsi="Times New Roman" w:cs="Times New Roman"/>
+          <w:b/>
+          <w:bCs/>
+          <w:sz w:val="24"/>
+          <w:szCs w:val="24"/>
+        </w:rPr>
+        <w:t>1</w:t>
+      </w:r>
+      <w:r>
+        <w:rPr>
+          <w:rFonts w:ascii="Times New Roman" w:hAnsi="Times New Roman" w:cs="Times New Roman"/>
+          <w:b/>
+          <w:bCs/>
+          <w:sz w:val="24"/>
+          <w:szCs w:val="24"/>
+        </w:rPr>
+        <w:t>4</w:t>
+      </w:r>
+      <w:r>
+        <w:rPr>
+          <w:rFonts w:ascii="Times New Roman" w:hAnsi="Times New Roman" w:cs="Times New Roman"/>
+          <w:b/>
+          <w:bCs/>
+          <w:sz w:val="24"/>
+          <w:szCs w:val="24"/>
+          <w:lang w:val="id-ID"/>
+        </w:rPr>
+        <w:t xml:space="preserve"> </w:t>
+      </w:r>
+      <w:r>
+        <w:rPr>
+          <w:rFonts w:ascii="Times New Roman" w:hAnsi="Times New Roman" w:cs="Times New Roman"/>
+          <w:i/>
+          <w:iCs/>
+          <w:sz w:val="24"/>
+          <w:szCs w:val="24"/>
+          <w:lang w:val="id-ID"/>
+        </w:rPr>
+        <w:t xml:space="preserve">Activity Diagram </w:t>
+      </w:r>
+      <w:r>
+        <w:rPr>
+          <w:rFonts w:ascii="Times New Roman" w:hAnsi="Times New Roman" w:cs="Times New Roman"/>
+          <w:sz w:val="24"/>
+          <w:szCs w:val="24"/>
+        </w:rPr>
+        <w:t>Lihat Produk</w:t>
+      </w:r>
     </w:p>
     <w:p>
       <w:pPr>
@@ -33921,324 +36272,7 @@
           <w:tab w:val="left" w:pos="567"/>
         </w:tabs>
         <w:spacing w:line="480" w:lineRule="auto"/>
-        <w:jc w:val="both"/>
-        <w:rPr>
-          <w:rFonts w:ascii="Times New Roman" w:hAnsi="Times New Roman" w:cs="Times New Roman"/>
-          <w:sz w:val="24"/>
-          <w:szCs w:val="24"/>
-        </w:rPr>
-      </w:pPr>
-    </w:p>
-    <w:p>
-      <w:pPr>
-        <w:tabs>
-          <w:tab w:val="left" w:pos="567"/>
-        </w:tabs>
-        <w:spacing w:line="480" w:lineRule="auto"/>
-        <w:jc w:val="both"/>
-        <w:rPr>
-          <w:rFonts w:ascii="Times New Roman" w:hAnsi="Times New Roman" w:cs="Times New Roman"/>
-          <w:sz w:val="24"/>
-          <w:szCs w:val="24"/>
-        </w:rPr>
-      </w:pPr>
-    </w:p>
-    <w:p>
-      <w:pPr>
-        <w:tabs>
-          <w:tab w:val="left" w:pos="567"/>
-        </w:tabs>
-        <w:spacing w:line="480" w:lineRule="auto"/>
-        <w:jc w:val="both"/>
-        <w:rPr>
-          <w:rFonts w:ascii="Times New Roman" w:hAnsi="Times New Roman" w:cs="Times New Roman"/>
-          <w:sz w:val="24"/>
-          <w:szCs w:val="24"/>
-        </w:rPr>
-      </w:pPr>
-    </w:p>
-    <w:p>
-      <w:pPr>
-        <w:tabs>
-          <w:tab w:val="left" w:pos="567"/>
-        </w:tabs>
-        <w:spacing w:line="480" w:lineRule="auto"/>
-        <w:jc w:val="both"/>
-        <w:rPr>
-          <w:rFonts w:ascii="Times New Roman" w:hAnsi="Times New Roman" w:cs="Times New Roman"/>
-          <w:sz w:val="24"/>
-          <w:szCs w:val="24"/>
-        </w:rPr>
-      </w:pPr>
-    </w:p>
-    <w:p>
-      <w:pPr>
-        <w:tabs>
-          <w:tab w:val="left" w:pos="567"/>
-        </w:tabs>
-        <w:spacing w:line="480" w:lineRule="auto"/>
-        <w:jc w:val="both"/>
-        <w:rPr>
-          <w:rFonts w:ascii="Times New Roman" w:hAnsi="Times New Roman" w:cs="Times New Roman"/>
-          <w:sz w:val="24"/>
-          <w:szCs w:val="24"/>
-        </w:rPr>
-      </w:pPr>
-    </w:p>
-    <w:p>
-      <w:pPr>
-        <w:tabs>
-          <w:tab w:val="left" w:pos="567"/>
-        </w:tabs>
-        <w:spacing w:line="480" w:lineRule="auto"/>
-        <w:jc w:val="both"/>
-        <w:rPr>
-          <w:rFonts w:ascii="Times New Roman" w:hAnsi="Times New Roman" w:cs="Times New Roman"/>
-          <w:sz w:val="24"/>
-          <w:szCs w:val="24"/>
-        </w:rPr>
-      </w:pPr>
-    </w:p>
-    <w:p>
-      <w:pPr>
-        <w:tabs>
-          <w:tab w:val="left" w:pos="567"/>
-        </w:tabs>
-        <w:spacing w:line="480" w:lineRule="auto"/>
-        <w:jc w:val="both"/>
-        <w:rPr>
-          <w:rFonts w:ascii="Times New Roman" w:hAnsi="Times New Roman" w:cs="Times New Roman"/>
-          <w:sz w:val="24"/>
-          <w:szCs w:val="24"/>
-        </w:rPr>
-      </w:pPr>
-    </w:p>
-    <w:p>
-      <w:pPr>
-        <w:tabs>
-          <w:tab w:val="left" w:pos="567"/>
-        </w:tabs>
-        <w:spacing w:line="480" w:lineRule="auto"/>
-        <w:jc w:val="both"/>
-        <w:rPr>
-          <w:rFonts w:ascii="Times New Roman" w:hAnsi="Times New Roman" w:cs="Times New Roman"/>
-          <w:sz w:val="24"/>
-          <w:szCs w:val="24"/>
-        </w:rPr>
-      </w:pPr>
-    </w:p>
-    <w:p>
-      <w:pPr>
-        <w:tabs>
-          <w:tab w:val="left" w:pos="567"/>
-        </w:tabs>
-        <w:spacing w:line="480" w:lineRule="auto"/>
-        <w:jc w:val="both"/>
-        <w:rPr>
-          <w:rFonts w:ascii="Times New Roman" w:hAnsi="Times New Roman" w:cs="Times New Roman"/>
-          <w:sz w:val="24"/>
-          <w:szCs w:val="24"/>
-        </w:rPr>
-      </w:pPr>
-    </w:p>
-    <w:p>
-      <w:pPr>
-        <w:tabs>
-          <w:tab w:val="left" w:pos="567"/>
-        </w:tabs>
-        <w:spacing w:line="480" w:lineRule="auto"/>
-        <w:jc w:val="both"/>
-        <w:rPr>
-          <w:rFonts w:ascii="Times New Roman" w:hAnsi="Times New Roman" w:cs="Times New Roman"/>
-          <w:sz w:val="24"/>
-          <w:szCs w:val="24"/>
-        </w:rPr>
-      </w:pPr>
-    </w:p>
-    <w:p>
-      <w:pPr>
-        <w:tabs>
-          <w:tab w:val="left" w:pos="567"/>
-        </w:tabs>
-        <w:spacing w:line="480" w:lineRule="auto"/>
-        <w:jc w:val="both"/>
-        <w:rPr>
-          <w:rFonts w:ascii="Times New Roman" w:hAnsi="Times New Roman" w:cs="Times New Roman"/>
-          <w:sz w:val="24"/>
-          <w:szCs w:val="24"/>
-        </w:rPr>
-      </w:pPr>
-    </w:p>
-    <w:p>
-      <w:pPr>
-        <w:tabs>
-          <w:tab w:val="left" w:pos="567"/>
-        </w:tabs>
-        <w:spacing w:line="480" w:lineRule="auto"/>
-        <w:jc w:val="both"/>
-        <w:rPr>
-          <w:rFonts w:ascii="Times New Roman" w:hAnsi="Times New Roman" w:cs="Times New Roman"/>
-          <w:sz w:val="24"/>
-          <w:szCs w:val="24"/>
-        </w:rPr>
-      </w:pPr>
-    </w:p>
-    <w:p>
-      <w:pPr>
-        <w:tabs>
-          <w:tab w:val="left" w:pos="567"/>
-        </w:tabs>
-        <w:spacing w:line="480" w:lineRule="auto"/>
-        <w:ind w:left="1440" w:firstLine="720"/>
-        <w:jc w:val="both"/>
-        <w:rPr>
-          <w:rFonts w:ascii="Times New Roman" w:hAnsi="Times New Roman" w:cs="Times New Roman"/>
-          <w:sz w:val="24"/>
-          <w:szCs w:val="24"/>
-        </w:rPr>
-      </w:pPr>
-      <w:r>
-        <w:rPr>
-          <w:rFonts w:ascii="Times New Roman" w:hAnsi="Times New Roman" w:cs="Times New Roman"/>
-          <w:b/>
-          <w:bCs/>
-          <w:sz w:val="24"/>
-          <w:szCs w:val="24"/>
-          <w:lang w:val="id-ID"/>
-        </w:rPr>
-        <w:t xml:space="preserve">Gambar 4.4  </w:t>
-      </w:r>
-      <w:r>
-        <w:rPr>
-          <w:rFonts w:ascii="Times New Roman" w:hAnsi="Times New Roman" w:cs="Times New Roman"/>
-          <w:i/>
-          <w:iCs/>
-          <w:sz w:val="24"/>
-          <w:szCs w:val="24"/>
-          <w:lang w:val="id-ID"/>
-        </w:rPr>
-        <w:t xml:space="preserve">Activity Diagram </w:t>
-      </w:r>
-      <w:r>
-        <w:rPr>
-          <w:rFonts w:ascii="Times New Roman" w:hAnsi="Times New Roman" w:cs="Times New Roman"/>
-          <w:sz w:val="24"/>
-          <w:szCs w:val="24"/>
-        </w:rPr>
-        <w:t>Kelola Transaksi Penjualan</w:t>
-      </w:r>
-    </w:p>
-    <w:p>
-      <w:pPr>
-        <w:tabs>
-          <w:tab w:val="left" w:pos="567"/>
-        </w:tabs>
-        <w:spacing w:line="480" w:lineRule="auto"/>
-        <w:jc w:val="both"/>
-        <w:rPr>
-          <w:rFonts w:ascii="Times New Roman" w:hAnsi="Times New Roman" w:cs="Times New Roman"/>
-          <w:sz w:val="24"/>
-          <w:szCs w:val="24"/>
-        </w:rPr>
-      </w:pPr>
-    </w:p>
-    <w:p>
-      <w:pPr>
-        <w:tabs>
-          <w:tab w:val="left" w:pos="567"/>
-          <w:tab w:val="left" w:pos="3624"/>
-        </w:tabs>
-        <w:spacing w:line="480" w:lineRule="auto"/>
-        <w:jc w:val="both"/>
-        <w:rPr>
-          <w:rFonts w:ascii="Times New Roman" w:hAnsi="Times New Roman" w:cs="Times New Roman"/>
-          <w:sz w:val="24"/>
-          <w:szCs w:val="24"/>
-        </w:rPr>
-      </w:pPr>
-    </w:p>
-    <w:p>
-      <w:pPr>
-        <w:tabs>
-          <w:tab w:val="left" w:pos="567"/>
-          <w:tab w:val="left" w:pos="3624"/>
-        </w:tabs>
-        <w:spacing w:line="480" w:lineRule="auto"/>
-        <w:jc w:val="both"/>
-        <w:rPr>
-          <w:rFonts w:ascii="Times New Roman" w:hAnsi="Times New Roman" w:cs="Times New Roman"/>
-          <w:sz w:val="24"/>
-          <w:szCs w:val="24"/>
-        </w:rPr>
-      </w:pPr>
-    </w:p>
-    <w:p>
-      <w:pPr>
-        <w:tabs>
-          <w:tab w:val="left" w:pos="567"/>
-          <w:tab w:val="left" w:pos="3624"/>
-        </w:tabs>
-        <w:spacing w:line="480" w:lineRule="auto"/>
-        <w:jc w:val="both"/>
-        <w:rPr>
-          <w:rFonts w:ascii="Times New Roman" w:hAnsi="Times New Roman" w:cs="Times New Roman"/>
-          <w:sz w:val="24"/>
-          <w:szCs w:val="24"/>
-        </w:rPr>
-      </w:pPr>
-    </w:p>
-    <w:p>
-      <w:pPr>
-        <w:tabs>
-          <w:tab w:val="left" w:pos="567"/>
-          <w:tab w:val="left" w:pos="3624"/>
-        </w:tabs>
-        <w:spacing w:line="480" w:lineRule="auto"/>
-        <w:jc w:val="both"/>
-        <w:rPr>
-          <w:rFonts w:ascii="Times New Roman" w:hAnsi="Times New Roman" w:cs="Times New Roman"/>
-          <w:sz w:val="24"/>
-          <w:szCs w:val="24"/>
-        </w:rPr>
-      </w:pPr>
-    </w:p>
-    <w:p>
-      <w:pPr>
-        <w:tabs>
-          <w:tab w:val="left" w:pos="567"/>
-          <w:tab w:val="left" w:pos="3624"/>
-        </w:tabs>
-        <w:spacing w:line="480" w:lineRule="auto"/>
-        <w:jc w:val="both"/>
-        <w:rPr>
-          <w:rFonts w:ascii="Times New Roman" w:hAnsi="Times New Roman" w:cs="Times New Roman"/>
-          <w:sz w:val="24"/>
-          <w:szCs w:val="24"/>
-        </w:rPr>
-      </w:pPr>
-    </w:p>
-    <w:p>
-      <w:pPr>
-        <w:tabs>
-          <w:tab w:val="left" w:pos="567"/>
-          <w:tab w:val="left" w:pos="3624"/>
-        </w:tabs>
-        <w:spacing w:line="480" w:lineRule="auto"/>
-        <w:jc w:val="both"/>
-        <w:rPr>
-          <w:rFonts w:ascii="Times New Roman" w:hAnsi="Times New Roman" w:cs="Times New Roman"/>
-          <w:sz w:val="24"/>
-          <w:szCs w:val="24"/>
-        </w:rPr>
-      </w:pPr>
-    </w:p>
-    <w:p>
-      <w:pPr>
-        <w:tabs>
-          <w:tab w:val="left" w:pos="567"/>
-          <w:tab w:val="left" w:pos="3624"/>
-        </w:tabs>
-        <w:spacing w:line="480" w:lineRule="auto"/>
+        <w:ind w:left="1440" w:firstLine="687"/>
         <w:jc w:val="both"/>
         <w:rPr>
           <w:rFonts w:ascii="Times New Roman" w:hAnsi="Times New Roman" w:cs="Times New Roman"/>
@@ -34258,6 +36292,7 @@
           <w:tab w:val="left" w:pos="567"/>
         </w:tabs>
         <w:spacing w:line="480" w:lineRule="auto"/>
+        <w:ind w:left="567" w:hanging="283"/>
         <w:jc w:val="both"/>
         <w:rPr>
           <w:rFonts w:ascii="Times New Roman" w:hAnsi="Times New Roman" w:cs="Times New Roman"/>
@@ -34272,34 +36307,43 @@
           <w:sz w:val="24"/>
           <w:szCs w:val="24"/>
         </w:rPr>
-        <w:t xml:space="preserve">Activity </w:t>
-      </w:r>
-      <w:proofErr w:type="gramStart"/>
-      <w:r>
-        <w:rPr>
-          <w:rFonts w:ascii="Times New Roman" w:hAnsi="Times New Roman" w:cs="Times New Roman"/>
-          <w:i/>
-          <w:sz w:val="24"/>
-          <w:szCs w:val="24"/>
-        </w:rPr>
-        <w:t xml:space="preserve">Diagram  </w:t>
+        <w:t>Activity Diagram</w:t>
       </w:r>
       <w:r>
         <w:rPr>
           <w:rFonts w:ascii="Times New Roman" w:hAnsi="Times New Roman" w:cs="Times New Roman"/>
-          <w:sz w:val="24"/>
-          <w:szCs w:val="24"/>
-        </w:rPr>
-        <w:t>Kelola</w:t>
+          <w:i/>
+          <w:sz w:val="24"/>
+          <w:szCs w:val="24"/>
+        </w:rPr>
+        <w:t xml:space="preserve"> </w:t>
       </w:r>
-      <w:proofErr w:type="gramEnd"/>
       <w:r>
         <w:rPr>
           <w:rFonts w:ascii="Times New Roman" w:hAnsi="Times New Roman" w:cs="Times New Roman"/>
-          <w:sz w:val="24"/>
-          <w:szCs w:val="24"/>
-        </w:rPr>
-        <w:t xml:space="preserve"> Data Produk Masuk</w:t>
+          <w:iCs/>
+          <w:sz w:val="24"/>
+          <w:szCs w:val="24"/>
+        </w:rPr>
+        <w:t>Lihat</w:t>
+      </w:r>
+      <w:r>
+        <w:rPr>
+          <w:rFonts w:ascii="Times New Roman" w:hAnsi="Times New Roman" w:cs="Times New Roman"/>
+          <w:iCs/>
+          <w:sz w:val="24"/>
+          <w:szCs w:val="24"/>
+        </w:rPr>
+        <w:t xml:space="preserve"> Detail</w:t>
+      </w:r>
+      <w:r>
+        <w:rPr>
+          <w:rFonts w:ascii="Times New Roman" w:hAnsi="Times New Roman" w:cs="Times New Roman"/>
+          <w:iCs/>
+          <w:sz w:val="24"/>
+          <w:szCs w:val="24"/>
+        </w:rPr>
+        <w:t xml:space="preserve"> Produk</w:t>
       </w:r>
     </w:p>
     <w:p>
@@ -34323,18 +36367,18 @@
           <w:szCs w:val="24"/>
         </w:rPr>
         <w:drawing>
-          <wp:anchor distT="0" distB="0" distL="114300" distR="114300" simplePos="0" relativeHeight="251667456" behindDoc="0" locked="0" layoutInCell="1" allowOverlap="1" wp14:anchorId="1A13A60F" wp14:editId="7ED65A66">
+          <wp:anchor distT="0" distB="0" distL="114300" distR="114300" simplePos="0" relativeHeight="251691008" behindDoc="0" locked="0" layoutInCell="1" allowOverlap="1" wp14:anchorId="45DF45EF" wp14:editId="0F8548E2">
             <wp:simplePos x="0" y="0"/>
-            <wp:positionH relativeFrom="column">
-              <wp:posOffset>820699</wp:posOffset>
+            <wp:positionH relativeFrom="margin">
+              <wp:align>right</wp:align>
             </wp:positionH>
             <wp:positionV relativeFrom="paragraph">
-              <wp:posOffset>71600</wp:posOffset>
+              <wp:posOffset>24130</wp:posOffset>
             </wp:positionV>
-            <wp:extent cx="4676555" cy="5315579"/>
-            <wp:effectExtent l="0" t="0" r="0" b="0"/>
+            <wp:extent cx="4772660" cy="3035300"/>
+            <wp:effectExtent l="0" t="0" r="8890" b="0"/>
             <wp:wrapNone/>
-            <wp:docPr id="7" name="Picture 7"/>
+            <wp:docPr id="12" name="Picture 12"/>
             <wp:cNvGraphicFramePr>
               <a:graphicFrameLocks xmlns:a="http://schemas.openxmlformats.org/drawingml/2006/main" noChangeAspect="1"/>
             </wp:cNvGraphicFramePr>
@@ -34342,11 +36386,11 @@
               <a:graphicData uri="http://schemas.openxmlformats.org/drawingml/2006/picture">
                 <pic:pic xmlns:pic="http://schemas.openxmlformats.org/drawingml/2006/picture">
                   <pic:nvPicPr>
-                    <pic:cNvPr id="2" name="AD LOGIN.png"/>
+                    <pic:cNvPr id="12" name="Picture 12"/>
                     <pic:cNvPicPr/>
                   </pic:nvPicPr>
                   <pic:blipFill>
-                    <a:blip r:embed="rId14">
+                    <a:blip r:embed="rId22">
                       <a:extLst>
                         <a:ext uri="{28A0092B-C50C-407E-A947-70E740481C1C}">
                           <a14:useLocalDpi xmlns:a14="http://schemas.microsoft.com/office/drawing/2010/main" val="0"/>
@@ -34360,7 +36404,7 @@
                   <pic:spPr>
                     <a:xfrm>
                       <a:off x="0" y="0"/>
-                      <a:ext cx="4685413" cy="5325647"/>
+                      <a:ext cx="4772660" cy="3035300"/>
                     </a:xfrm>
                     <a:prstGeom prst="rect">
                       <a:avLst/>
@@ -34453,8 +36497,11 @@
         <w:jc w:val="both"/>
         <w:rPr>
           <w:rFonts w:ascii="Times New Roman" w:hAnsi="Times New Roman" w:cs="Times New Roman"/>
-          <w:sz w:val="24"/>
-          <w:szCs w:val="24"/>
+          <w:b/>
+          <w:bCs/>
+          <w:sz w:val="24"/>
+          <w:szCs w:val="24"/>
+          <w:lang w:val="id-ID"/>
         </w:rPr>
       </w:pPr>
     </w:p>
@@ -34467,8 +36514,11 @@
         <w:jc w:val="both"/>
         <w:rPr>
           <w:rFonts w:ascii="Times New Roman" w:hAnsi="Times New Roman" w:cs="Times New Roman"/>
-          <w:sz w:val="24"/>
-          <w:szCs w:val="24"/>
+          <w:b/>
+          <w:bCs/>
+          <w:sz w:val="24"/>
+          <w:szCs w:val="24"/>
+          <w:lang w:val="id-ID"/>
         </w:rPr>
       </w:pPr>
     </w:p>
@@ -34478,6 +36528,7 @@
           <w:tab w:val="left" w:pos="567"/>
         </w:tabs>
         <w:spacing w:line="480" w:lineRule="auto"/>
+        <w:ind w:left="1440" w:firstLine="687"/>
         <w:jc w:val="both"/>
         <w:rPr>
           <w:rFonts w:ascii="Times New Roman" w:hAnsi="Times New Roman" w:cs="Times New Roman"/>
@@ -34485,6 +36536,72 @@
           <w:szCs w:val="24"/>
         </w:rPr>
       </w:pPr>
+      <w:r>
+        <w:rPr>
+          <w:rFonts w:ascii="Times New Roman" w:hAnsi="Times New Roman" w:cs="Times New Roman"/>
+          <w:b/>
+          <w:bCs/>
+          <w:sz w:val="24"/>
+          <w:szCs w:val="24"/>
+          <w:lang w:val="id-ID"/>
+        </w:rPr>
+        <w:t>Gambar 4.</w:t>
+      </w:r>
+      <w:r>
+        <w:rPr>
+          <w:rFonts w:ascii="Times New Roman" w:hAnsi="Times New Roman" w:cs="Times New Roman"/>
+          <w:b/>
+          <w:bCs/>
+          <w:sz w:val="24"/>
+          <w:szCs w:val="24"/>
+        </w:rPr>
+        <w:t>1</w:t>
+      </w:r>
+      <w:r>
+        <w:rPr>
+          <w:rFonts w:ascii="Times New Roman" w:hAnsi="Times New Roman" w:cs="Times New Roman"/>
+          <w:b/>
+          <w:bCs/>
+          <w:sz w:val="24"/>
+          <w:szCs w:val="24"/>
+        </w:rPr>
+        <w:t xml:space="preserve">5 </w:t>
+      </w:r>
+      <w:r>
+        <w:rPr>
+          <w:rFonts w:ascii="Times New Roman" w:hAnsi="Times New Roman" w:cs="Times New Roman"/>
+          <w:i/>
+          <w:iCs/>
+          <w:sz w:val="24"/>
+          <w:szCs w:val="24"/>
+          <w:lang w:val="id-ID"/>
+        </w:rPr>
+        <w:t xml:space="preserve">Activity Diagram </w:t>
+      </w:r>
+      <w:r>
+        <w:rPr>
+          <w:rFonts w:ascii="Times New Roman" w:hAnsi="Times New Roman" w:cs="Times New Roman"/>
+          <w:sz w:val="24"/>
+          <w:szCs w:val="24"/>
+        </w:rPr>
+        <w:t>Lihat</w:t>
+      </w:r>
+      <w:r>
+        <w:rPr>
+          <w:rFonts w:ascii="Times New Roman" w:hAnsi="Times New Roman" w:cs="Times New Roman"/>
+          <w:sz w:val="24"/>
+          <w:szCs w:val="24"/>
+        </w:rPr>
+        <w:t xml:space="preserve"> Detail</w:t>
+      </w:r>
+      <w:r>
+        <w:rPr>
+          <w:rFonts w:ascii="Times New Roman" w:hAnsi="Times New Roman" w:cs="Times New Roman"/>
+          <w:sz w:val="24"/>
+          <w:szCs w:val="24"/>
+        </w:rPr>
+        <w:t xml:space="preserve"> Produk</w:t>
+      </w:r>
     </w:p>
     <w:p>
       <w:pPr>
@@ -34492,289 +36609,7 @@
           <w:tab w:val="left" w:pos="567"/>
         </w:tabs>
         <w:spacing w:line="480" w:lineRule="auto"/>
-        <w:jc w:val="both"/>
-        <w:rPr>
-          <w:rFonts w:ascii="Times New Roman" w:hAnsi="Times New Roman" w:cs="Times New Roman"/>
-          <w:sz w:val="24"/>
-          <w:szCs w:val="24"/>
-        </w:rPr>
-      </w:pPr>
-    </w:p>
-    <w:p>
-      <w:pPr>
-        <w:tabs>
-          <w:tab w:val="left" w:pos="567"/>
-        </w:tabs>
-        <w:spacing w:line="480" w:lineRule="auto"/>
-        <w:jc w:val="both"/>
-        <w:rPr>
-          <w:rFonts w:ascii="Times New Roman" w:hAnsi="Times New Roman" w:cs="Times New Roman"/>
-          <w:sz w:val="24"/>
-          <w:szCs w:val="24"/>
-        </w:rPr>
-      </w:pPr>
-    </w:p>
-    <w:p>
-      <w:pPr>
-        <w:tabs>
-          <w:tab w:val="left" w:pos="567"/>
-        </w:tabs>
-        <w:spacing w:line="480" w:lineRule="auto"/>
-        <w:jc w:val="both"/>
-        <w:rPr>
-          <w:rFonts w:ascii="Times New Roman" w:hAnsi="Times New Roman" w:cs="Times New Roman"/>
-          <w:sz w:val="24"/>
-          <w:szCs w:val="24"/>
-        </w:rPr>
-      </w:pPr>
-    </w:p>
-    <w:p>
-      <w:pPr>
-        <w:tabs>
-          <w:tab w:val="left" w:pos="567"/>
-        </w:tabs>
-        <w:spacing w:line="480" w:lineRule="auto"/>
-        <w:jc w:val="both"/>
-        <w:rPr>
-          <w:rFonts w:ascii="Times New Roman" w:hAnsi="Times New Roman" w:cs="Times New Roman"/>
-          <w:sz w:val="24"/>
-          <w:szCs w:val="24"/>
-        </w:rPr>
-      </w:pPr>
-    </w:p>
-    <w:p>
-      <w:pPr>
-        <w:tabs>
-          <w:tab w:val="left" w:pos="567"/>
-        </w:tabs>
-        <w:spacing w:line="480" w:lineRule="auto"/>
-        <w:jc w:val="both"/>
-        <w:rPr>
-          <w:rFonts w:ascii="Times New Roman" w:hAnsi="Times New Roman" w:cs="Times New Roman"/>
-          <w:sz w:val="24"/>
-          <w:szCs w:val="24"/>
-        </w:rPr>
-      </w:pPr>
-    </w:p>
-    <w:p>
-      <w:pPr>
-        <w:tabs>
-          <w:tab w:val="left" w:pos="567"/>
-        </w:tabs>
-        <w:spacing w:line="480" w:lineRule="auto"/>
-        <w:jc w:val="both"/>
-        <w:rPr>
-          <w:rFonts w:ascii="Times New Roman" w:hAnsi="Times New Roman" w:cs="Times New Roman"/>
-          <w:sz w:val="24"/>
-          <w:szCs w:val="24"/>
-        </w:rPr>
-      </w:pPr>
-    </w:p>
-    <w:p>
-      <w:pPr>
-        <w:tabs>
-          <w:tab w:val="left" w:pos="567"/>
-        </w:tabs>
-        <w:spacing w:line="480" w:lineRule="auto"/>
-        <w:jc w:val="both"/>
-        <w:rPr>
-          <w:rFonts w:ascii="Times New Roman" w:hAnsi="Times New Roman" w:cs="Times New Roman"/>
-          <w:sz w:val="24"/>
-          <w:szCs w:val="24"/>
-        </w:rPr>
-      </w:pPr>
-    </w:p>
-    <w:p>
-      <w:pPr>
-        <w:tabs>
-          <w:tab w:val="left" w:pos="567"/>
-        </w:tabs>
-        <w:spacing w:line="480" w:lineRule="auto"/>
-        <w:jc w:val="both"/>
-        <w:rPr>
-          <w:rFonts w:ascii="Times New Roman" w:hAnsi="Times New Roman" w:cs="Times New Roman"/>
-          <w:sz w:val="24"/>
-          <w:szCs w:val="24"/>
-        </w:rPr>
-      </w:pPr>
-    </w:p>
-    <w:p>
-      <w:pPr>
-        <w:tabs>
-          <w:tab w:val="left" w:pos="567"/>
-        </w:tabs>
-        <w:spacing w:line="480" w:lineRule="auto"/>
-        <w:jc w:val="both"/>
-        <w:rPr>
-          <w:rFonts w:ascii="Times New Roman" w:hAnsi="Times New Roman" w:cs="Times New Roman"/>
-          <w:sz w:val="24"/>
-          <w:szCs w:val="24"/>
-        </w:rPr>
-      </w:pPr>
-    </w:p>
-    <w:p>
-      <w:pPr>
-        <w:tabs>
-          <w:tab w:val="left" w:pos="567"/>
-        </w:tabs>
-        <w:spacing w:line="480" w:lineRule="auto"/>
-        <w:jc w:val="both"/>
-        <w:rPr>
-          <w:rFonts w:ascii="Times New Roman" w:hAnsi="Times New Roman" w:cs="Times New Roman"/>
-          <w:sz w:val="24"/>
-          <w:szCs w:val="24"/>
-        </w:rPr>
-      </w:pPr>
-    </w:p>
-    <w:p>
-      <w:pPr>
-        <w:tabs>
-          <w:tab w:val="left" w:pos="567"/>
-        </w:tabs>
-        <w:spacing w:line="480" w:lineRule="auto"/>
-        <w:jc w:val="both"/>
-        <w:rPr>
-          <w:rFonts w:ascii="Times New Roman" w:hAnsi="Times New Roman" w:cs="Times New Roman"/>
-          <w:sz w:val="24"/>
-          <w:szCs w:val="24"/>
-        </w:rPr>
-      </w:pPr>
-    </w:p>
-    <w:p>
-      <w:pPr>
-        <w:tabs>
-          <w:tab w:val="left" w:pos="567"/>
-        </w:tabs>
-        <w:spacing w:line="480" w:lineRule="auto"/>
-        <w:ind w:left="1440" w:firstLine="720"/>
-        <w:jc w:val="both"/>
-        <w:rPr>
-          <w:rFonts w:ascii="Times New Roman" w:hAnsi="Times New Roman" w:cs="Times New Roman"/>
-          <w:sz w:val="24"/>
-          <w:szCs w:val="24"/>
-        </w:rPr>
-      </w:pPr>
-      <w:r>
-        <w:rPr>
-          <w:rFonts w:ascii="Times New Roman" w:hAnsi="Times New Roman" w:cs="Times New Roman"/>
-          <w:b/>
-          <w:bCs/>
-          <w:sz w:val="24"/>
-          <w:szCs w:val="24"/>
-          <w:lang w:val="id-ID"/>
-        </w:rPr>
-        <w:t xml:space="preserve">Gambar 4.5  </w:t>
-      </w:r>
-      <w:r>
-        <w:rPr>
-          <w:rFonts w:ascii="Times New Roman" w:hAnsi="Times New Roman" w:cs="Times New Roman"/>
-          <w:i/>
-          <w:iCs/>
-          <w:sz w:val="24"/>
-          <w:szCs w:val="24"/>
-          <w:lang w:val="id-ID"/>
-        </w:rPr>
-        <w:t xml:space="preserve">Activity Diagram </w:t>
-      </w:r>
-      <w:r>
-        <w:rPr>
-          <w:rFonts w:ascii="Times New Roman" w:hAnsi="Times New Roman" w:cs="Times New Roman"/>
-          <w:sz w:val="24"/>
-          <w:szCs w:val="24"/>
-        </w:rPr>
-        <w:t>Kelola Data Produk Masuk</w:t>
-      </w:r>
-    </w:p>
-    <w:p>
-      <w:pPr>
-        <w:tabs>
-          <w:tab w:val="left" w:pos="567"/>
-          <w:tab w:val="left" w:pos="3624"/>
-        </w:tabs>
-        <w:spacing w:line="480" w:lineRule="auto"/>
-        <w:jc w:val="both"/>
-        <w:rPr>
-          <w:rFonts w:ascii="Times New Roman" w:hAnsi="Times New Roman" w:cs="Times New Roman"/>
-          <w:sz w:val="24"/>
-          <w:szCs w:val="24"/>
-        </w:rPr>
-      </w:pPr>
-      <w:r>
-        <w:rPr>
-          <w:rFonts w:ascii="Times New Roman" w:hAnsi="Times New Roman" w:cs="Times New Roman"/>
-          <w:sz w:val="24"/>
-          <w:szCs w:val="24"/>
-        </w:rPr>
-        <w:tab/>
-      </w:r>
-    </w:p>
-    <w:p>
-      <w:pPr>
-        <w:tabs>
-          <w:tab w:val="left" w:pos="567"/>
-          <w:tab w:val="left" w:pos="3624"/>
-        </w:tabs>
-        <w:spacing w:line="480" w:lineRule="auto"/>
-        <w:jc w:val="both"/>
-        <w:rPr>
-          <w:rFonts w:ascii="Times New Roman" w:hAnsi="Times New Roman" w:cs="Times New Roman"/>
-          <w:sz w:val="24"/>
-          <w:szCs w:val="24"/>
-        </w:rPr>
-      </w:pPr>
-    </w:p>
-    <w:p>
-      <w:pPr>
-        <w:tabs>
-          <w:tab w:val="left" w:pos="567"/>
-          <w:tab w:val="left" w:pos="3624"/>
-        </w:tabs>
-        <w:spacing w:line="480" w:lineRule="auto"/>
-        <w:jc w:val="both"/>
-        <w:rPr>
-          <w:rFonts w:ascii="Times New Roman" w:hAnsi="Times New Roman" w:cs="Times New Roman"/>
-          <w:sz w:val="24"/>
-          <w:szCs w:val="24"/>
-        </w:rPr>
-      </w:pPr>
-    </w:p>
-    <w:p>
-      <w:pPr>
-        <w:tabs>
-          <w:tab w:val="left" w:pos="567"/>
-          <w:tab w:val="left" w:pos="3624"/>
-        </w:tabs>
-        <w:spacing w:line="480" w:lineRule="auto"/>
-        <w:jc w:val="both"/>
-        <w:rPr>
-          <w:rFonts w:ascii="Times New Roman" w:hAnsi="Times New Roman" w:cs="Times New Roman"/>
-          <w:sz w:val="24"/>
-          <w:szCs w:val="24"/>
-        </w:rPr>
-      </w:pPr>
-    </w:p>
-    <w:p>
-      <w:pPr>
-        <w:tabs>
-          <w:tab w:val="left" w:pos="567"/>
-          <w:tab w:val="left" w:pos="3624"/>
-        </w:tabs>
-        <w:spacing w:line="480" w:lineRule="auto"/>
-        <w:jc w:val="both"/>
-        <w:rPr>
-          <w:rFonts w:ascii="Times New Roman" w:hAnsi="Times New Roman" w:cs="Times New Roman"/>
-          <w:sz w:val="24"/>
-          <w:szCs w:val="24"/>
-        </w:rPr>
-      </w:pPr>
-    </w:p>
-    <w:p>
-      <w:pPr>
-        <w:tabs>
-          <w:tab w:val="left" w:pos="567"/>
-          <w:tab w:val="left" w:pos="3624"/>
-        </w:tabs>
-        <w:spacing w:line="480" w:lineRule="auto"/>
+        <w:ind w:left="1440" w:firstLine="687"/>
         <w:jc w:val="both"/>
         <w:rPr>
           <w:rFonts w:ascii="Times New Roman" w:hAnsi="Times New Roman" w:cs="Times New Roman"/>
@@ -34794,6 +36629,7 @@
           <w:tab w:val="left" w:pos="567"/>
         </w:tabs>
         <w:spacing w:line="480" w:lineRule="auto"/>
+        <w:ind w:left="567" w:hanging="283"/>
         <w:jc w:val="both"/>
         <w:rPr>
           <w:rFonts w:ascii="Times New Roman" w:hAnsi="Times New Roman" w:cs="Times New Roman"/>
@@ -34804,24 +36640,64 @@
       <w:r>
         <w:rPr>
           <w:rFonts w:ascii="Times New Roman" w:hAnsi="Times New Roman" w:cs="Times New Roman"/>
+          <w:i/>
+          <w:sz w:val="24"/>
+          <w:szCs w:val="24"/>
+        </w:rPr>
+        <w:t>Activity Diagram</w:t>
+      </w:r>
+      <w:r>
+        <w:rPr>
+          <w:rFonts w:ascii="Times New Roman" w:hAnsi="Times New Roman" w:cs="Times New Roman"/>
+          <w:i/>
+          <w:sz w:val="24"/>
+          <w:szCs w:val="24"/>
+        </w:rPr>
+        <w:t xml:space="preserve"> </w:t>
+      </w:r>
+      <w:r>
+        <w:rPr>
+          <w:rFonts w:ascii="Times New Roman" w:hAnsi="Times New Roman" w:cs="Times New Roman"/>
+          <w:iCs/>
+          <w:sz w:val="24"/>
+          <w:szCs w:val="24"/>
+        </w:rPr>
+        <w:t>Isi Keranjang Belanja</w:t>
+      </w:r>
+    </w:p>
+    <w:p>
+      <w:pPr>
+        <w:tabs>
+          <w:tab w:val="left" w:pos="567"/>
+        </w:tabs>
+        <w:spacing w:line="480" w:lineRule="auto"/>
+        <w:jc w:val="both"/>
+        <w:rPr>
+          <w:rFonts w:ascii="Times New Roman" w:hAnsi="Times New Roman" w:cs="Times New Roman"/>
+          <w:sz w:val="24"/>
+          <w:szCs w:val="24"/>
+        </w:rPr>
+      </w:pPr>
+      <w:r>
+        <w:rPr>
+          <w:rFonts w:ascii="Times New Roman" w:hAnsi="Times New Roman" w:cs="Times New Roman"/>
           <w:noProof/>
           <w:sz w:val="24"/>
           <w:szCs w:val="24"/>
         </w:rPr>
-        <w:lastRenderedPageBreak/>
         <w:drawing>
-          <wp:anchor distT="0" distB="0" distL="114300" distR="114300" simplePos="0" relativeHeight="251669504" behindDoc="0" locked="0" layoutInCell="1" allowOverlap="1" wp14:anchorId="0056E9CE" wp14:editId="215422EF">
+          <wp:anchor distT="0" distB="0" distL="114300" distR="114300" simplePos="0" relativeHeight="251693056" behindDoc="0" locked="0" layoutInCell="1" allowOverlap="1" wp14:anchorId="5E0F9809" wp14:editId="685457BC">
             <wp:simplePos x="0" y="0"/>
-            <wp:positionH relativeFrom="column">
-              <wp:posOffset>820420</wp:posOffset>
+            <wp:positionH relativeFrom="margin">
+              <wp:align>right</wp:align>
             </wp:positionH>
             <wp:positionV relativeFrom="paragraph">
-              <wp:posOffset>273979</wp:posOffset>
+              <wp:posOffset>22225</wp:posOffset>
             </wp:positionV>
-            <wp:extent cx="4673600" cy="2829560"/>
-            <wp:effectExtent l="0" t="0" r="0" b="8890"/>
+            <wp:extent cx="4781301" cy="3034665"/>
+            <wp:effectExtent l="0" t="0" r="635" b="0"/>
             <wp:wrapNone/>
-            <wp:docPr id="8" name="Picture 8"/>
+            <wp:docPr id="13" name="Picture 13"/>
             <wp:cNvGraphicFramePr>
               <a:graphicFrameLocks xmlns:a="http://schemas.openxmlformats.org/drawingml/2006/main" noChangeAspect="1"/>
             </wp:cNvGraphicFramePr>
@@ -34829,11 +36705,11 @@
               <a:graphicData uri="http://schemas.openxmlformats.org/drawingml/2006/picture">
                 <pic:pic xmlns:pic="http://schemas.openxmlformats.org/drawingml/2006/picture">
                   <pic:nvPicPr>
-                    <pic:cNvPr id="2" name="AD LOGIN.png"/>
+                    <pic:cNvPr id="13" name="Picture 13"/>
                     <pic:cNvPicPr/>
                   </pic:nvPicPr>
                   <pic:blipFill>
-                    <a:blip r:embed="rId15">
+                    <a:blip r:embed="rId23">
                       <a:extLst>
                         <a:ext uri="{28A0092B-C50C-407E-A947-70E740481C1C}">
                           <a14:useLocalDpi xmlns:a14="http://schemas.microsoft.com/office/drawing/2010/main" val="0"/>
@@ -34847,398 +36723,7 @@
                   <pic:spPr>
                     <a:xfrm>
                       <a:off x="0" y="0"/>
-                      <a:ext cx="4673600" cy="2829560"/>
-                    </a:xfrm>
-                    <a:prstGeom prst="rect">
-                      <a:avLst/>
-                    </a:prstGeom>
-                  </pic:spPr>
-                </pic:pic>
-              </a:graphicData>
-            </a:graphic>
-            <wp14:sizeRelH relativeFrom="page">
-              <wp14:pctWidth>0</wp14:pctWidth>
-            </wp14:sizeRelH>
-            <wp14:sizeRelV relativeFrom="page">
-              <wp14:pctHeight>0</wp14:pctHeight>
-            </wp14:sizeRelV>
-          </wp:anchor>
-        </w:drawing>
-      </w:r>
-      <w:r>
-        <w:rPr>
-          <w:rFonts w:ascii="Times New Roman" w:hAnsi="Times New Roman" w:cs="Times New Roman"/>
-          <w:i/>
-          <w:sz w:val="24"/>
-          <w:szCs w:val="24"/>
-        </w:rPr>
-        <w:t xml:space="preserve">Activity </w:t>
-      </w:r>
-      <w:proofErr w:type="gramStart"/>
-      <w:r>
-        <w:rPr>
-          <w:rFonts w:ascii="Times New Roman" w:hAnsi="Times New Roman" w:cs="Times New Roman"/>
-          <w:i/>
-          <w:sz w:val="24"/>
-          <w:szCs w:val="24"/>
-        </w:rPr>
-        <w:t xml:space="preserve">Diagram  </w:t>
-      </w:r>
-      <w:r>
-        <w:rPr>
-          <w:rFonts w:ascii="Times New Roman" w:hAnsi="Times New Roman" w:cs="Times New Roman"/>
-          <w:sz w:val="24"/>
-          <w:szCs w:val="24"/>
-        </w:rPr>
-        <w:t>Kelola</w:t>
-      </w:r>
-      <w:proofErr w:type="gramEnd"/>
-      <w:r>
-        <w:rPr>
-          <w:rFonts w:ascii="Times New Roman" w:hAnsi="Times New Roman" w:cs="Times New Roman"/>
-          <w:sz w:val="24"/>
-          <w:szCs w:val="24"/>
-        </w:rPr>
-        <w:t xml:space="preserve"> Ongkir</w:t>
-      </w:r>
-    </w:p>
-    <w:p>
-      <w:pPr>
-        <w:tabs>
-          <w:tab w:val="left" w:pos="567"/>
-        </w:tabs>
-        <w:spacing w:line="480" w:lineRule="auto"/>
-        <w:jc w:val="both"/>
-        <w:rPr>
-          <w:rFonts w:ascii="Times New Roman" w:hAnsi="Times New Roman" w:cs="Times New Roman"/>
-          <w:sz w:val="24"/>
-          <w:szCs w:val="24"/>
-        </w:rPr>
-      </w:pPr>
-    </w:p>
-    <w:p>
-      <w:pPr>
-        <w:tabs>
-          <w:tab w:val="left" w:pos="567"/>
-        </w:tabs>
-        <w:spacing w:line="480" w:lineRule="auto"/>
-        <w:jc w:val="both"/>
-        <w:rPr>
-          <w:rFonts w:ascii="Times New Roman" w:hAnsi="Times New Roman" w:cs="Times New Roman"/>
-          <w:sz w:val="24"/>
-          <w:szCs w:val="24"/>
-        </w:rPr>
-      </w:pPr>
-    </w:p>
-    <w:p>
-      <w:pPr>
-        <w:tabs>
-          <w:tab w:val="left" w:pos="567"/>
-        </w:tabs>
-        <w:spacing w:line="480" w:lineRule="auto"/>
-        <w:jc w:val="both"/>
-        <w:rPr>
-          <w:rFonts w:ascii="Times New Roman" w:hAnsi="Times New Roman" w:cs="Times New Roman"/>
-          <w:sz w:val="24"/>
-          <w:szCs w:val="24"/>
-        </w:rPr>
-      </w:pPr>
-    </w:p>
-    <w:p>
-      <w:pPr>
-        <w:tabs>
-          <w:tab w:val="left" w:pos="567"/>
-          <w:tab w:val="left" w:pos="4779"/>
-        </w:tabs>
-        <w:spacing w:line="480" w:lineRule="auto"/>
-        <w:jc w:val="both"/>
-        <w:rPr>
-          <w:rFonts w:ascii="Times New Roman" w:hAnsi="Times New Roman" w:cs="Times New Roman"/>
-          <w:sz w:val="24"/>
-          <w:szCs w:val="24"/>
-        </w:rPr>
-      </w:pPr>
-      <w:r>
-        <w:rPr>
-          <w:rFonts w:ascii="Times New Roman" w:hAnsi="Times New Roman" w:cs="Times New Roman"/>
-          <w:sz w:val="24"/>
-          <w:szCs w:val="24"/>
-        </w:rPr>
-        <w:tab/>
-      </w:r>
-    </w:p>
-    <w:p>
-      <w:pPr>
-        <w:tabs>
-          <w:tab w:val="left" w:pos="567"/>
-        </w:tabs>
-        <w:spacing w:line="480" w:lineRule="auto"/>
-        <w:jc w:val="both"/>
-        <w:rPr>
-          <w:rFonts w:ascii="Times New Roman" w:hAnsi="Times New Roman" w:cs="Times New Roman"/>
-          <w:sz w:val="24"/>
-          <w:szCs w:val="24"/>
-        </w:rPr>
-      </w:pPr>
-    </w:p>
-    <w:p>
-      <w:pPr>
-        <w:tabs>
-          <w:tab w:val="left" w:pos="567"/>
-        </w:tabs>
-        <w:spacing w:line="480" w:lineRule="auto"/>
-        <w:jc w:val="both"/>
-        <w:rPr>
-          <w:rFonts w:ascii="Times New Roman" w:hAnsi="Times New Roman" w:cs="Times New Roman"/>
-          <w:sz w:val="24"/>
-          <w:szCs w:val="24"/>
-        </w:rPr>
-      </w:pPr>
-    </w:p>
-    <w:p>
-      <w:pPr>
-        <w:tabs>
-          <w:tab w:val="left" w:pos="567"/>
-        </w:tabs>
-        <w:spacing w:line="480" w:lineRule="auto"/>
-        <w:jc w:val="both"/>
-        <w:rPr>
-          <w:rFonts w:ascii="Times New Roman" w:hAnsi="Times New Roman" w:cs="Times New Roman"/>
-          <w:sz w:val="24"/>
-          <w:szCs w:val="24"/>
-        </w:rPr>
-      </w:pPr>
-    </w:p>
-    <w:p>
-      <w:pPr>
-        <w:tabs>
-          <w:tab w:val="left" w:pos="567"/>
-        </w:tabs>
-        <w:spacing w:line="480" w:lineRule="auto"/>
-        <w:jc w:val="both"/>
-        <w:rPr>
-          <w:rFonts w:ascii="Times New Roman" w:hAnsi="Times New Roman" w:cs="Times New Roman"/>
-          <w:sz w:val="24"/>
-          <w:szCs w:val="24"/>
-        </w:rPr>
-      </w:pPr>
-    </w:p>
-    <w:p>
-      <w:pPr>
-        <w:tabs>
-          <w:tab w:val="left" w:pos="567"/>
-        </w:tabs>
-        <w:spacing w:line="480" w:lineRule="auto"/>
-        <w:jc w:val="both"/>
-        <w:rPr>
-          <w:rFonts w:ascii="Times New Roman" w:hAnsi="Times New Roman" w:cs="Times New Roman"/>
-          <w:sz w:val="24"/>
-          <w:szCs w:val="24"/>
-        </w:rPr>
-      </w:pPr>
-    </w:p>
-    <w:p>
-      <w:pPr>
-        <w:tabs>
-          <w:tab w:val="left" w:pos="567"/>
-        </w:tabs>
-        <w:spacing w:line="480" w:lineRule="auto"/>
-        <w:jc w:val="both"/>
-        <w:rPr>
-          <w:rFonts w:ascii="Times New Roman" w:hAnsi="Times New Roman" w:cs="Times New Roman"/>
-          <w:sz w:val="24"/>
-          <w:szCs w:val="24"/>
-        </w:rPr>
-      </w:pPr>
-    </w:p>
-    <w:p>
-      <w:pPr>
-        <w:tabs>
-          <w:tab w:val="left" w:pos="567"/>
-        </w:tabs>
-        <w:spacing w:line="480" w:lineRule="auto"/>
-        <w:jc w:val="both"/>
-        <w:rPr>
-          <w:rFonts w:ascii="Times New Roman" w:hAnsi="Times New Roman" w:cs="Times New Roman"/>
-          <w:sz w:val="24"/>
-          <w:szCs w:val="24"/>
-        </w:rPr>
-      </w:pPr>
-    </w:p>
-    <w:p>
-      <w:pPr>
-        <w:tabs>
-          <w:tab w:val="left" w:pos="567"/>
-        </w:tabs>
-        <w:spacing w:line="480" w:lineRule="auto"/>
-        <w:ind w:left="1440" w:firstLine="720"/>
-        <w:jc w:val="both"/>
-        <w:rPr>
-          <w:rFonts w:ascii="Times New Roman" w:hAnsi="Times New Roman" w:cs="Times New Roman"/>
-          <w:sz w:val="24"/>
-          <w:szCs w:val="24"/>
-        </w:rPr>
-      </w:pPr>
-      <w:r>
-        <w:rPr>
-          <w:rFonts w:ascii="Times New Roman" w:hAnsi="Times New Roman" w:cs="Times New Roman"/>
-          <w:b/>
-          <w:bCs/>
-          <w:sz w:val="24"/>
-          <w:szCs w:val="24"/>
-          <w:lang w:val="id-ID"/>
-        </w:rPr>
-        <w:t xml:space="preserve">Gambar 4.5  </w:t>
-      </w:r>
-      <w:r>
-        <w:rPr>
-          <w:rFonts w:ascii="Times New Roman" w:hAnsi="Times New Roman" w:cs="Times New Roman"/>
-          <w:i/>
-          <w:iCs/>
-          <w:sz w:val="24"/>
-          <w:szCs w:val="24"/>
-          <w:lang w:val="id-ID"/>
-        </w:rPr>
-        <w:t xml:space="preserve">Activity Diagram </w:t>
-      </w:r>
-      <w:r>
-        <w:rPr>
-          <w:rFonts w:ascii="Times New Roman" w:hAnsi="Times New Roman" w:cs="Times New Roman"/>
-          <w:sz w:val="24"/>
-          <w:szCs w:val="24"/>
-        </w:rPr>
-        <w:t>Kelola Ongkir</w:t>
-      </w:r>
-    </w:p>
-    <w:p>
-      <w:pPr>
-        <w:tabs>
-          <w:tab w:val="left" w:pos="567"/>
-          <w:tab w:val="left" w:pos="3624"/>
-        </w:tabs>
-        <w:spacing w:line="480" w:lineRule="auto"/>
-        <w:jc w:val="both"/>
-        <w:rPr>
-          <w:rFonts w:ascii="Times New Roman" w:hAnsi="Times New Roman" w:cs="Times New Roman"/>
-          <w:sz w:val="24"/>
-          <w:szCs w:val="24"/>
-        </w:rPr>
-      </w:pPr>
-    </w:p>
-    <w:p>
-      <w:pPr>
-        <w:pStyle w:val="ListParagraph"/>
-        <w:numPr>
-          <w:ilvl w:val="0"/>
-          <w:numId w:val="12"/>
-        </w:numPr>
-        <w:tabs>
-          <w:tab w:val="left" w:pos="567"/>
-        </w:tabs>
-        <w:spacing w:line="480" w:lineRule="auto"/>
-        <w:jc w:val="both"/>
-        <w:rPr>
-          <w:rFonts w:ascii="Times New Roman" w:hAnsi="Times New Roman" w:cs="Times New Roman"/>
-          <w:sz w:val="24"/>
-          <w:szCs w:val="24"/>
-        </w:rPr>
-      </w:pPr>
-      <w:r>
-        <w:rPr>
-          <w:rFonts w:ascii="Times New Roman" w:hAnsi="Times New Roman" w:cs="Times New Roman"/>
-          <w:i/>
-          <w:sz w:val="24"/>
-          <w:szCs w:val="24"/>
-        </w:rPr>
-        <w:t xml:space="preserve">Activity </w:t>
-      </w:r>
-      <w:proofErr w:type="gramStart"/>
-      <w:r>
-        <w:rPr>
-          <w:rFonts w:ascii="Times New Roman" w:hAnsi="Times New Roman" w:cs="Times New Roman"/>
-          <w:i/>
-          <w:sz w:val="24"/>
-          <w:szCs w:val="24"/>
-        </w:rPr>
-        <w:t xml:space="preserve">Diagram  </w:t>
-      </w:r>
-      <w:r>
-        <w:rPr>
-          <w:rFonts w:ascii="Times New Roman" w:hAnsi="Times New Roman" w:cs="Times New Roman"/>
-          <w:sz w:val="24"/>
-          <w:szCs w:val="24"/>
-        </w:rPr>
-        <w:t>Melihat</w:t>
-      </w:r>
-      <w:proofErr w:type="gramEnd"/>
-      <w:r>
-        <w:rPr>
-          <w:rFonts w:ascii="Times New Roman" w:hAnsi="Times New Roman" w:cs="Times New Roman"/>
-          <w:sz w:val="24"/>
-          <w:szCs w:val="24"/>
-        </w:rPr>
-        <w:t xml:space="preserve"> Laporan</w:t>
-      </w:r>
-    </w:p>
-    <w:p>
-      <w:pPr>
-        <w:tabs>
-          <w:tab w:val="left" w:pos="567"/>
-        </w:tabs>
-        <w:spacing w:line="480" w:lineRule="auto"/>
-        <w:jc w:val="both"/>
-        <w:rPr>
-          <w:rFonts w:ascii="Times New Roman" w:hAnsi="Times New Roman" w:cs="Times New Roman"/>
-          <w:sz w:val="24"/>
-          <w:szCs w:val="24"/>
-        </w:rPr>
-      </w:pPr>
-      <w:r>
-        <w:rPr>
-          <w:rFonts w:ascii="Times New Roman" w:hAnsi="Times New Roman" w:cs="Times New Roman"/>
-          <w:noProof/>
-          <w:sz w:val="24"/>
-          <w:szCs w:val="24"/>
-        </w:rPr>
-        <w:drawing>
-          <wp:anchor distT="0" distB="0" distL="114300" distR="114300" simplePos="0" relativeHeight="251671552" behindDoc="0" locked="0" layoutInCell="1" allowOverlap="1" wp14:anchorId="33CCECEA" wp14:editId="57A996D0">
-            <wp:simplePos x="0" y="0"/>
-            <wp:positionH relativeFrom="column">
-              <wp:posOffset>951328</wp:posOffset>
-            </wp:positionH>
-            <wp:positionV relativeFrom="paragraph">
-              <wp:posOffset>16245</wp:posOffset>
-            </wp:positionV>
-            <wp:extent cx="4673600" cy="2885370"/>
-            <wp:effectExtent l="0" t="0" r="0" b="0"/>
-            <wp:wrapNone/>
-            <wp:docPr id="9" name="Picture 9"/>
-            <wp:cNvGraphicFramePr>
-              <a:graphicFrameLocks xmlns:a="http://schemas.openxmlformats.org/drawingml/2006/main" noChangeAspect="1"/>
-            </wp:cNvGraphicFramePr>
-            <a:graphic xmlns:a="http://schemas.openxmlformats.org/drawingml/2006/main">
-              <a:graphicData uri="http://schemas.openxmlformats.org/drawingml/2006/picture">
-                <pic:pic xmlns:pic="http://schemas.openxmlformats.org/drawingml/2006/picture">
-                  <pic:nvPicPr>
-                    <pic:cNvPr id="2" name="AD LOGIN.png"/>
-                    <pic:cNvPicPr/>
-                  </pic:nvPicPr>
-                  <pic:blipFill>
-                    <a:blip r:embed="rId16">
-                      <a:extLst>
-                        <a:ext uri="{28A0092B-C50C-407E-A947-70E740481C1C}">
-                          <a14:useLocalDpi xmlns:a14="http://schemas.microsoft.com/office/drawing/2010/main" val="0"/>
-                        </a:ext>
-                      </a:extLst>
-                    </a:blip>
-                    <a:stretch>
-                      <a:fillRect/>
-                    </a:stretch>
-                  </pic:blipFill>
-                  <pic:spPr>
-                    <a:xfrm>
-                      <a:off x="0" y="0"/>
-                      <a:ext cx="4675636" cy="2886627"/>
+                      <a:ext cx="4781301" cy="3034665"/>
                     </a:xfrm>
                     <a:prstGeom prst="rect">
                       <a:avLst/>
@@ -35331,8 +36816,11 @@
         <w:jc w:val="both"/>
         <w:rPr>
           <w:rFonts w:ascii="Times New Roman" w:hAnsi="Times New Roman" w:cs="Times New Roman"/>
-          <w:sz w:val="24"/>
-          <w:szCs w:val="24"/>
+          <w:b/>
+          <w:bCs/>
+          <w:sz w:val="24"/>
+          <w:szCs w:val="24"/>
+          <w:lang w:val="id-ID"/>
         </w:rPr>
       </w:pPr>
     </w:p>
@@ -35345,8 +36833,11 @@
         <w:jc w:val="both"/>
         <w:rPr>
           <w:rFonts w:ascii="Times New Roman" w:hAnsi="Times New Roman" w:cs="Times New Roman"/>
-          <w:sz w:val="24"/>
-          <w:szCs w:val="24"/>
+          <w:b/>
+          <w:bCs/>
+          <w:sz w:val="24"/>
+          <w:szCs w:val="24"/>
+          <w:lang w:val="id-ID"/>
         </w:rPr>
       </w:pPr>
     </w:p>
@@ -35356,6 +36847,7 @@
           <w:tab w:val="left" w:pos="567"/>
         </w:tabs>
         <w:spacing w:line="480" w:lineRule="auto"/>
+        <w:ind w:left="1440" w:firstLine="403"/>
         <w:jc w:val="both"/>
         <w:rPr>
           <w:rFonts w:ascii="Times New Roman" w:hAnsi="Times New Roman" w:cs="Times New Roman"/>
@@ -35363,6 +36855,66 @@
           <w:szCs w:val="24"/>
         </w:rPr>
       </w:pPr>
+      <w:r>
+        <w:rPr>
+          <w:rFonts w:ascii="Times New Roman" w:hAnsi="Times New Roman" w:cs="Times New Roman"/>
+          <w:b/>
+          <w:bCs/>
+          <w:sz w:val="24"/>
+          <w:szCs w:val="24"/>
+          <w:lang w:val="id-ID"/>
+        </w:rPr>
+        <w:t>Gambar 4.</w:t>
+      </w:r>
+      <w:r>
+        <w:rPr>
+          <w:rFonts w:ascii="Times New Roman" w:hAnsi="Times New Roman" w:cs="Times New Roman"/>
+          <w:b/>
+          <w:bCs/>
+          <w:sz w:val="24"/>
+          <w:szCs w:val="24"/>
+        </w:rPr>
+        <w:t>1</w:t>
+      </w:r>
+      <w:r>
+        <w:rPr>
+          <w:rFonts w:ascii="Times New Roman" w:hAnsi="Times New Roman" w:cs="Times New Roman"/>
+          <w:b/>
+          <w:bCs/>
+          <w:sz w:val="24"/>
+          <w:szCs w:val="24"/>
+        </w:rPr>
+        <w:t>6</w:t>
+      </w:r>
+      <w:r>
+        <w:rPr>
+          <w:rFonts w:ascii="Times New Roman" w:hAnsi="Times New Roman" w:cs="Times New Roman"/>
+          <w:b/>
+          <w:bCs/>
+          <w:sz w:val="24"/>
+          <w:szCs w:val="24"/>
+        </w:rPr>
+        <w:t xml:space="preserve"> </w:t>
+      </w:r>
+      <w:r>
+        <w:rPr>
+          <w:rFonts w:ascii="Times New Roman" w:hAnsi="Times New Roman" w:cs="Times New Roman"/>
+          <w:i/>
+          <w:iCs/>
+          <w:sz w:val="24"/>
+          <w:szCs w:val="24"/>
+          <w:lang w:val="id-ID"/>
+        </w:rPr>
+        <w:t xml:space="preserve">Activity Diagram </w:t>
+      </w:r>
+      <w:r>
+        <w:rPr>
+          <w:rFonts w:ascii="Times New Roman" w:hAnsi="Times New Roman" w:cs="Times New Roman"/>
+          <w:sz w:val="24"/>
+          <w:szCs w:val="24"/>
+        </w:rPr>
+        <w:t>Isi Keranjang Belanja</w:t>
+      </w:r>
     </w:p>
     <w:p>
       <w:pPr>
@@ -35370,6 +36922,7 @@
           <w:tab w:val="left" w:pos="567"/>
         </w:tabs>
         <w:spacing w:line="480" w:lineRule="auto"/>
+        <w:ind w:left="1440" w:firstLine="403"/>
         <w:jc w:val="both"/>
         <w:rPr>
           <w:rFonts w:ascii="Times New Roman" w:hAnsi="Times New Roman" w:cs="Times New Roman"/>
@@ -35377,90 +36930,6 @@
           <w:szCs w:val="24"/>
         </w:rPr>
       </w:pPr>
-    </w:p>
-    <w:p>
-      <w:pPr>
-        <w:tabs>
-          <w:tab w:val="left" w:pos="567"/>
-        </w:tabs>
-        <w:spacing w:line="480" w:lineRule="auto"/>
-        <w:jc w:val="both"/>
-        <w:rPr>
-          <w:rFonts w:ascii="Times New Roman" w:hAnsi="Times New Roman" w:cs="Times New Roman"/>
-          <w:sz w:val="24"/>
-          <w:szCs w:val="24"/>
-        </w:rPr>
-      </w:pPr>
-    </w:p>
-    <w:p>
-      <w:pPr>
-        <w:tabs>
-          <w:tab w:val="left" w:pos="567"/>
-        </w:tabs>
-        <w:spacing w:line="480" w:lineRule="auto"/>
-        <w:jc w:val="both"/>
-        <w:rPr>
-          <w:rFonts w:ascii="Times New Roman" w:hAnsi="Times New Roman" w:cs="Times New Roman"/>
-          <w:sz w:val="24"/>
-          <w:szCs w:val="24"/>
-        </w:rPr>
-      </w:pPr>
-    </w:p>
-    <w:p>
-      <w:pPr>
-        <w:tabs>
-          <w:tab w:val="left" w:pos="567"/>
-        </w:tabs>
-        <w:spacing w:line="480" w:lineRule="auto"/>
-        <w:ind w:left="1440" w:firstLine="720"/>
-        <w:jc w:val="both"/>
-        <w:rPr>
-          <w:rFonts w:ascii="Times New Roman" w:hAnsi="Times New Roman" w:cs="Times New Roman"/>
-          <w:sz w:val="24"/>
-          <w:szCs w:val="24"/>
-        </w:rPr>
-      </w:pPr>
-      <w:r>
-        <w:rPr>
-          <w:rFonts w:ascii="Times New Roman" w:hAnsi="Times New Roman" w:cs="Times New Roman"/>
-          <w:b/>
-          <w:bCs/>
-          <w:sz w:val="24"/>
-          <w:szCs w:val="24"/>
-          <w:lang w:val="id-ID"/>
-        </w:rPr>
-        <w:t>Gambar 4.6</w:t>
-      </w:r>
-      <w:r>
-        <w:rPr>
-          <w:rFonts w:ascii="Times New Roman" w:hAnsi="Times New Roman" w:cs="Times New Roman"/>
-          <w:b/>
-          <w:bCs/>
-          <w:sz w:val="24"/>
-          <w:szCs w:val="24"/>
-          <w:lang w:val="id-ID"/>
-        </w:rPr>
-        <w:t xml:space="preserve">  </w:t>
-      </w:r>
-      <w:r>
-        <w:rPr>
-          <w:rFonts w:ascii="Times New Roman" w:hAnsi="Times New Roman" w:cs="Times New Roman"/>
-          <w:i/>
-          <w:iCs/>
-          <w:sz w:val="24"/>
-          <w:szCs w:val="24"/>
-          <w:lang w:val="id-ID"/>
-        </w:rPr>
-        <w:t xml:space="preserve">Activity Diagram </w:t>
-      </w:r>
-      <w:r>
-        <w:rPr>
-          <w:rFonts w:ascii="Times New Roman" w:hAnsi="Times New Roman" w:cs="Times New Roman"/>
-          <w:sz w:val="24"/>
-          <w:szCs w:val="24"/>
-        </w:rPr>
-        <w:t>Melihat Laporan</w:t>
-      </w:r>
     </w:p>
     <w:p>
       <w:pPr>
@@ -35473,6 +36942,7 @@
           <w:tab w:val="left" w:pos="567"/>
         </w:tabs>
         <w:spacing w:line="480" w:lineRule="auto"/>
+        <w:ind w:left="567" w:hanging="283"/>
         <w:jc w:val="both"/>
         <w:rPr>
           <w:rFonts w:ascii="Times New Roman" w:hAnsi="Times New Roman" w:cs="Times New Roman"/>
@@ -35487,34 +36957,34 @@
           <w:sz w:val="24"/>
           <w:szCs w:val="24"/>
         </w:rPr>
-        <w:t xml:space="preserve">Activity </w:t>
-      </w:r>
-      <w:proofErr w:type="gramStart"/>
-      <w:r>
-        <w:rPr>
-          <w:rFonts w:ascii="Times New Roman" w:hAnsi="Times New Roman" w:cs="Times New Roman"/>
-          <w:i/>
-          <w:sz w:val="24"/>
-          <w:szCs w:val="24"/>
-        </w:rPr>
-        <w:t xml:space="preserve">Diagram  </w:t>
+        <w:t>Activity Diagram</w:t>
       </w:r>
       <w:r>
         <w:rPr>
           <w:rFonts w:ascii="Times New Roman" w:hAnsi="Times New Roman" w:cs="Times New Roman"/>
-          <w:sz w:val="24"/>
-          <w:szCs w:val="24"/>
-        </w:rPr>
-        <w:t>Melihat</w:t>
+          <w:i/>
+          <w:sz w:val="24"/>
+          <w:szCs w:val="24"/>
+        </w:rPr>
+        <w:t xml:space="preserve"> </w:t>
       </w:r>
-      <w:proofErr w:type="gramEnd"/>
       <w:r>
         <w:rPr>
           <w:rFonts w:ascii="Times New Roman" w:hAnsi="Times New Roman" w:cs="Times New Roman"/>
-          <w:sz w:val="24"/>
-          <w:szCs w:val="24"/>
-        </w:rPr>
-        <w:t xml:space="preserve"> Produk</w:t>
+          <w:i/>
+          <w:sz w:val="24"/>
+          <w:szCs w:val="24"/>
+        </w:rPr>
+        <w:t xml:space="preserve">Chatting </w:t>
+      </w:r>
+      <w:r>
+        <w:rPr>
+          <w:rFonts w:ascii="Times New Roman" w:hAnsi="Times New Roman" w:cs="Times New Roman"/>
+          <w:iCs/>
+          <w:sz w:val="24"/>
+          <w:szCs w:val="24"/>
+        </w:rPr>
+        <w:t>dengan penjual</w:t>
       </w:r>
     </w:p>
     <w:p>
@@ -35538,18 +37008,18 @@
           <w:szCs w:val="24"/>
         </w:rPr>
         <w:drawing>
-          <wp:anchor distT="0" distB="0" distL="114300" distR="114300" simplePos="0" relativeHeight="251673600" behindDoc="0" locked="0" layoutInCell="1" allowOverlap="1" wp14:anchorId="200B802F" wp14:editId="74413DA6">
+          <wp:anchor distT="0" distB="0" distL="114300" distR="114300" simplePos="0" relativeHeight="251695104" behindDoc="0" locked="0" layoutInCell="1" allowOverlap="1" wp14:anchorId="4CF6953A" wp14:editId="40A3F708">
             <wp:simplePos x="0" y="0"/>
-            <wp:positionH relativeFrom="column">
-              <wp:posOffset>780506</wp:posOffset>
+            <wp:positionH relativeFrom="margin">
+              <wp:align>right</wp:align>
             </wp:positionH>
             <wp:positionV relativeFrom="paragraph">
-              <wp:posOffset>15708</wp:posOffset>
+              <wp:posOffset>35560</wp:posOffset>
             </wp:positionV>
-            <wp:extent cx="4491613" cy="3576955"/>
-            <wp:effectExtent l="0" t="0" r="4445" b="4445"/>
+            <wp:extent cx="4749165" cy="2616200"/>
+            <wp:effectExtent l="0" t="0" r="0" b="0"/>
             <wp:wrapNone/>
-            <wp:docPr id="10" name="Picture 10"/>
+            <wp:docPr id="14" name="Picture 14"/>
             <wp:cNvGraphicFramePr>
               <a:graphicFrameLocks xmlns:a="http://schemas.openxmlformats.org/drawingml/2006/main" noChangeAspect="1"/>
             </wp:cNvGraphicFramePr>
@@ -35557,11 +37027,11 @@
               <a:graphicData uri="http://schemas.openxmlformats.org/drawingml/2006/picture">
                 <pic:pic xmlns:pic="http://schemas.openxmlformats.org/drawingml/2006/picture">
                   <pic:nvPicPr>
-                    <pic:cNvPr id="2" name="AD LOGIN.png"/>
+                    <pic:cNvPr id="14" name="Picture 14"/>
                     <pic:cNvPicPr/>
                   </pic:nvPicPr>
                   <pic:blipFill>
-                    <a:blip r:embed="rId17">
+                    <a:blip r:embed="rId24">
                       <a:extLst>
                         <a:ext uri="{28A0092B-C50C-407E-A947-70E740481C1C}">
                           <a14:useLocalDpi xmlns:a14="http://schemas.microsoft.com/office/drawing/2010/main" val="0"/>
@@ -35575,7 +37045,7 @@
                   <pic:spPr>
                     <a:xfrm>
                       <a:off x="0" y="0"/>
-                      <a:ext cx="4508985" cy="3590789"/>
+                      <a:ext cx="4749165" cy="2616200"/>
                     </a:xfrm>
                     <a:prstGeom prst="rect">
                       <a:avLst/>
@@ -35668,10 +37138,136 @@
         <w:jc w:val="both"/>
         <w:rPr>
           <w:rFonts w:ascii="Times New Roman" w:hAnsi="Times New Roman" w:cs="Times New Roman"/>
-          <w:sz w:val="24"/>
-          <w:szCs w:val="24"/>
-        </w:rPr>
-      </w:pPr>
+          <w:b/>
+          <w:bCs/>
+          <w:sz w:val="24"/>
+          <w:szCs w:val="24"/>
+          <w:lang w:val="id-ID"/>
+        </w:rPr>
+      </w:pPr>
+    </w:p>
+    <w:p>
+      <w:pPr>
+        <w:tabs>
+          <w:tab w:val="left" w:pos="567"/>
+        </w:tabs>
+        <w:spacing w:line="480" w:lineRule="auto"/>
+        <w:ind w:left="1440" w:firstLine="403"/>
+        <w:jc w:val="both"/>
+        <w:rPr>
+          <w:rFonts w:ascii="Times New Roman" w:hAnsi="Times New Roman" w:cs="Times New Roman"/>
+          <w:sz w:val="24"/>
+          <w:szCs w:val="24"/>
+        </w:rPr>
+      </w:pPr>
+      <w:r>
+        <w:rPr>
+          <w:rFonts w:ascii="Times New Roman" w:hAnsi="Times New Roman" w:cs="Times New Roman"/>
+          <w:b/>
+          <w:bCs/>
+          <w:sz w:val="24"/>
+          <w:szCs w:val="24"/>
+          <w:lang w:val="id-ID"/>
+        </w:rPr>
+        <w:t>Gambar 4.</w:t>
+      </w:r>
+      <w:r>
+        <w:rPr>
+          <w:rFonts w:ascii="Times New Roman" w:hAnsi="Times New Roman" w:cs="Times New Roman"/>
+          <w:b/>
+          <w:bCs/>
+          <w:sz w:val="24"/>
+          <w:szCs w:val="24"/>
+        </w:rPr>
+        <w:t>1</w:t>
+      </w:r>
+      <w:r>
+        <w:rPr>
+          <w:rFonts w:ascii="Times New Roman" w:hAnsi="Times New Roman" w:cs="Times New Roman"/>
+          <w:b/>
+          <w:bCs/>
+          <w:sz w:val="24"/>
+          <w:szCs w:val="24"/>
+        </w:rPr>
+        <w:t>7</w:t>
+      </w:r>
+      <w:r>
+        <w:rPr>
+          <w:rFonts w:ascii="Times New Roman" w:hAnsi="Times New Roman" w:cs="Times New Roman"/>
+          <w:b/>
+          <w:bCs/>
+          <w:sz w:val="24"/>
+          <w:szCs w:val="24"/>
+        </w:rPr>
+        <w:t xml:space="preserve"> </w:t>
+      </w:r>
+      <w:r>
+        <w:rPr>
+          <w:rFonts w:ascii="Times New Roman" w:hAnsi="Times New Roman" w:cs="Times New Roman"/>
+          <w:i/>
+          <w:iCs/>
+          <w:sz w:val="24"/>
+          <w:szCs w:val="24"/>
+          <w:lang w:val="id-ID"/>
+        </w:rPr>
+        <w:t xml:space="preserve">Activity Diagram </w:t>
+      </w:r>
+      <w:r>
+        <w:rPr>
+          <w:rFonts w:ascii="Times New Roman" w:hAnsi="Times New Roman" w:cs="Times New Roman"/>
+          <w:sz w:val="24"/>
+          <w:szCs w:val="24"/>
+        </w:rPr>
+        <w:t>Isi Keranjang Belanja</w:t>
+      </w:r>
+    </w:p>
+    <w:p>
+      <w:pPr>
+        <w:pStyle w:val="ListParagraph"/>
+        <w:numPr>
+          <w:ilvl w:val="0"/>
+          <w:numId w:val="12"/>
+        </w:numPr>
+        <w:tabs>
+          <w:tab w:val="left" w:pos="567"/>
+        </w:tabs>
+        <w:spacing w:line="480" w:lineRule="auto"/>
+        <w:ind w:left="567" w:hanging="283"/>
+        <w:jc w:val="both"/>
+        <w:rPr>
+          <w:rFonts w:ascii="Times New Roman" w:hAnsi="Times New Roman" w:cs="Times New Roman"/>
+          <w:sz w:val="24"/>
+          <w:szCs w:val="24"/>
+        </w:rPr>
+      </w:pPr>
+      <w:r>
+        <w:rPr>
+          <w:rFonts w:ascii="Times New Roman" w:hAnsi="Times New Roman" w:cs="Times New Roman"/>
+          <w:i/>
+          <w:sz w:val="24"/>
+          <w:szCs w:val="24"/>
+        </w:rPr>
+        <w:lastRenderedPageBreak/>
+        <w:t>Activity Diagram</w:t>
+      </w:r>
+      <w:r>
+        <w:rPr>
+          <w:rFonts w:ascii="Times New Roman" w:hAnsi="Times New Roman" w:cs="Times New Roman"/>
+          <w:i/>
+          <w:sz w:val="24"/>
+          <w:szCs w:val="24"/>
+        </w:rPr>
+        <w:t xml:space="preserve"> </w:t>
+      </w:r>
+      <w:r>
+        <w:rPr>
+          <w:rFonts w:ascii="Times New Roman" w:hAnsi="Times New Roman" w:cs="Times New Roman"/>
+          <w:iCs/>
+          <w:sz w:val="24"/>
+          <w:szCs w:val="24"/>
+        </w:rPr>
+        <w:t>Lihat Detail Ongkir</w:t>
+      </w:r>
     </w:p>
     <w:p>
       <w:pPr>
@@ -35686,374 +37282,26 @@
           <w:szCs w:val="24"/>
         </w:rPr>
       </w:pPr>
-    </w:p>
-    <w:p>
-      <w:pPr>
-        <w:tabs>
-          <w:tab w:val="left" w:pos="567"/>
-        </w:tabs>
-        <w:spacing w:line="480" w:lineRule="auto"/>
-        <w:jc w:val="both"/>
-        <w:rPr>
-          <w:rFonts w:ascii="Times New Roman" w:hAnsi="Times New Roman" w:cs="Times New Roman"/>
-          <w:sz w:val="24"/>
-          <w:szCs w:val="24"/>
-        </w:rPr>
-      </w:pPr>
-    </w:p>
-    <w:p>
-      <w:pPr>
-        <w:tabs>
-          <w:tab w:val="left" w:pos="567"/>
-        </w:tabs>
-        <w:spacing w:line="480" w:lineRule="auto"/>
-        <w:jc w:val="both"/>
-        <w:rPr>
-          <w:rFonts w:ascii="Times New Roman" w:hAnsi="Times New Roman" w:cs="Times New Roman"/>
-          <w:sz w:val="24"/>
-          <w:szCs w:val="24"/>
-        </w:rPr>
-      </w:pPr>
-    </w:p>
-    <w:p>
-      <w:pPr>
-        <w:tabs>
-          <w:tab w:val="left" w:pos="567"/>
-        </w:tabs>
-        <w:spacing w:line="480" w:lineRule="auto"/>
-        <w:jc w:val="both"/>
-        <w:rPr>
-          <w:rFonts w:ascii="Times New Roman" w:hAnsi="Times New Roman" w:cs="Times New Roman"/>
-          <w:sz w:val="24"/>
-          <w:szCs w:val="24"/>
-        </w:rPr>
-      </w:pPr>
-    </w:p>
-    <w:p>
-      <w:pPr>
-        <w:tabs>
-          <w:tab w:val="left" w:pos="567"/>
-        </w:tabs>
-        <w:spacing w:line="480" w:lineRule="auto"/>
-        <w:jc w:val="both"/>
-        <w:rPr>
-          <w:rFonts w:ascii="Times New Roman" w:hAnsi="Times New Roman" w:cs="Times New Roman"/>
-          <w:sz w:val="24"/>
-          <w:szCs w:val="24"/>
-        </w:rPr>
-      </w:pPr>
-    </w:p>
-    <w:p>
-      <w:pPr>
-        <w:tabs>
-          <w:tab w:val="left" w:pos="567"/>
-        </w:tabs>
-        <w:spacing w:line="480" w:lineRule="auto"/>
-        <w:ind w:left="1440" w:firstLine="720"/>
-        <w:jc w:val="both"/>
-        <w:rPr>
-          <w:rFonts w:ascii="Times New Roman" w:hAnsi="Times New Roman" w:cs="Times New Roman"/>
-          <w:b/>
-          <w:bCs/>
-          <w:sz w:val="24"/>
-          <w:szCs w:val="24"/>
-          <w:lang w:val="id-ID"/>
-        </w:rPr>
-      </w:pPr>
-    </w:p>
-    <w:p>
-      <w:pPr>
-        <w:tabs>
-          <w:tab w:val="left" w:pos="567"/>
-        </w:tabs>
-        <w:spacing w:line="480" w:lineRule="auto"/>
-        <w:ind w:left="1440" w:firstLine="720"/>
-        <w:jc w:val="both"/>
-        <w:rPr>
-          <w:rFonts w:ascii="Times New Roman" w:hAnsi="Times New Roman" w:cs="Times New Roman"/>
-          <w:b/>
-          <w:bCs/>
-          <w:sz w:val="24"/>
-          <w:szCs w:val="24"/>
-          <w:lang w:val="id-ID"/>
-        </w:rPr>
-      </w:pPr>
-    </w:p>
-    <w:p>
-      <w:pPr>
-        <w:tabs>
-          <w:tab w:val="left" w:pos="567"/>
-        </w:tabs>
-        <w:spacing w:line="480" w:lineRule="auto"/>
-        <w:ind w:left="1440" w:firstLine="720"/>
-        <w:jc w:val="both"/>
-        <w:rPr>
-          <w:rFonts w:ascii="Times New Roman" w:hAnsi="Times New Roman" w:cs="Times New Roman"/>
-          <w:sz w:val="24"/>
-          <w:szCs w:val="24"/>
-        </w:rPr>
-      </w:pPr>
       <w:r>
         <w:rPr>
           <w:rFonts w:ascii="Times New Roman" w:hAnsi="Times New Roman" w:cs="Times New Roman"/>
-          <w:b/>
-          <w:bCs/>
-          <w:sz w:val="24"/>
-          <w:szCs w:val="24"/>
-          <w:lang w:val="id-ID"/>
-        </w:rPr>
-        <w:t xml:space="preserve">Gambar 4.7 </w:t>
-      </w:r>
-      <w:r>
-        <w:rPr>
-          <w:rFonts w:ascii="Times New Roman" w:hAnsi="Times New Roman" w:cs="Times New Roman"/>
-          <w:b/>
-          <w:bCs/>
-          <w:sz w:val="24"/>
-          <w:szCs w:val="24"/>
-          <w:lang w:val="id-ID"/>
-        </w:rPr>
-        <w:t xml:space="preserve"> </w:t>
-      </w:r>
-      <w:r>
-        <w:rPr>
-          <w:rFonts w:ascii="Times New Roman" w:hAnsi="Times New Roman" w:cs="Times New Roman"/>
-          <w:i/>
-          <w:iCs/>
-          <w:sz w:val="24"/>
-          <w:szCs w:val="24"/>
-          <w:lang w:val="id-ID"/>
-        </w:rPr>
-        <w:t xml:space="preserve">Activity Diagram </w:t>
-      </w:r>
-      <w:r>
-        <w:rPr>
-          <w:rFonts w:ascii="Times New Roman" w:hAnsi="Times New Roman" w:cs="Times New Roman"/>
-          <w:sz w:val="24"/>
-          <w:szCs w:val="24"/>
-        </w:rPr>
-        <w:t>Melihat Produk</w:t>
-      </w:r>
-    </w:p>
-    <w:p>
-      <w:pPr>
-        <w:tabs>
-          <w:tab w:val="left" w:pos="567"/>
-        </w:tabs>
-        <w:spacing w:line="480" w:lineRule="auto"/>
-        <w:ind w:left="1440" w:firstLine="720"/>
-        <w:jc w:val="both"/>
-        <w:rPr>
-          <w:rFonts w:ascii="Times New Roman" w:hAnsi="Times New Roman" w:cs="Times New Roman"/>
-          <w:sz w:val="24"/>
-          <w:szCs w:val="24"/>
-        </w:rPr>
-      </w:pPr>
-    </w:p>
-    <w:p>
-      <w:pPr>
-        <w:tabs>
-          <w:tab w:val="left" w:pos="567"/>
-        </w:tabs>
-        <w:spacing w:line="480" w:lineRule="auto"/>
-        <w:ind w:left="1440" w:firstLine="720"/>
-        <w:jc w:val="both"/>
-        <w:rPr>
-          <w:rFonts w:ascii="Times New Roman" w:hAnsi="Times New Roman" w:cs="Times New Roman"/>
-          <w:sz w:val="24"/>
-          <w:szCs w:val="24"/>
-        </w:rPr>
-      </w:pPr>
-    </w:p>
-    <w:p>
-      <w:pPr>
-        <w:tabs>
-          <w:tab w:val="left" w:pos="567"/>
-        </w:tabs>
-        <w:spacing w:line="480" w:lineRule="auto"/>
-        <w:ind w:left="1440" w:firstLine="720"/>
-        <w:jc w:val="both"/>
-        <w:rPr>
-          <w:rFonts w:ascii="Times New Roman" w:hAnsi="Times New Roman" w:cs="Times New Roman"/>
-          <w:sz w:val="24"/>
-          <w:szCs w:val="24"/>
-        </w:rPr>
-      </w:pPr>
-    </w:p>
-    <w:p>
-      <w:pPr>
-        <w:tabs>
-          <w:tab w:val="left" w:pos="567"/>
-        </w:tabs>
-        <w:spacing w:line="480" w:lineRule="auto"/>
-        <w:ind w:left="1440" w:firstLine="720"/>
-        <w:jc w:val="both"/>
-        <w:rPr>
-          <w:rFonts w:ascii="Times New Roman" w:hAnsi="Times New Roman" w:cs="Times New Roman"/>
-          <w:sz w:val="24"/>
-          <w:szCs w:val="24"/>
-        </w:rPr>
-      </w:pPr>
-    </w:p>
-    <w:p>
-      <w:pPr>
-        <w:tabs>
-          <w:tab w:val="left" w:pos="567"/>
-        </w:tabs>
-        <w:spacing w:line="480" w:lineRule="auto"/>
-        <w:ind w:left="1440" w:firstLine="720"/>
-        <w:jc w:val="both"/>
-        <w:rPr>
-          <w:rFonts w:ascii="Times New Roman" w:hAnsi="Times New Roman" w:cs="Times New Roman"/>
-          <w:sz w:val="24"/>
-          <w:szCs w:val="24"/>
-        </w:rPr>
-      </w:pPr>
-    </w:p>
-    <w:p>
-      <w:pPr>
-        <w:tabs>
-          <w:tab w:val="left" w:pos="567"/>
-        </w:tabs>
-        <w:spacing w:line="480" w:lineRule="auto"/>
-        <w:ind w:left="1440" w:firstLine="720"/>
-        <w:jc w:val="both"/>
-        <w:rPr>
-          <w:rFonts w:ascii="Times New Roman" w:hAnsi="Times New Roman" w:cs="Times New Roman"/>
-          <w:sz w:val="24"/>
-          <w:szCs w:val="24"/>
-        </w:rPr>
-      </w:pPr>
-    </w:p>
-    <w:p>
-      <w:pPr>
-        <w:tabs>
-          <w:tab w:val="left" w:pos="567"/>
-        </w:tabs>
-        <w:spacing w:line="480" w:lineRule="auto"/>
-        <w:ind w:left="1440" w:firstLine="720"/>
-        <w:jc w:val="both"/>
-        <w:rPr>
-          <w:rFonts w:ascii="Times New Roman" w:hAnsi="Times New Roman" w:cs="Times New Roman"/>
-          <w:sz w:val="24"/>
-          <w:szCs w:val="24"/>
-        </w:rPr>
-      </w:pPr>
-    </w:p>
-    <w:p>
-      <w:pPr>
-        <w:tabs>
-          <w:tab w:val="left" w:pos="567"/>
-        </w:tabs>
-        <w:spacing w:line="480" w:lineRule="auto"/>
-        <w:ind w:left="1440" w:firstLine="720"/>
-        <w:jc w:val="both"/>
-        <w:rPr>
-          <w:rFonts w:ascii="Times New Roman" w:hAnsi="Times New Roman" w:cs="Times New Roman"/>
-          <w:sz w:val="24"/>
-          <w:szCs w:val="24"/>
-        </w:rPr>
-      </w:pPr>
-    </w:p>
-    <w:p>
-      <w:pPr>
-        <w:tabs>
-          <w:tab w:val="left" w:pos="567"/>
-        </w:tabs>
-        <w:spacing w:line="480" w:lineRule="auto"/>
-        <w:ind w:left="1440" w:firstLine="720"/>
-        <w:jc w:val="both"/>
-        <w:rPr>
-          <w:rFonts w:ascii="Times New Roman" w:hAnsi="Times New Roman" w:cs="Times New Roman"/>
-          <w:sz w:val="24"/>
-          <w:szCs w:val="24"/>
-        </w:rPr>
-      </w:pPr>
-    </w:p>
-    <w:p>
-      <w:pPr>
-        <w:tabs>
-          <w:tab w:val="left" w:pos="567"/>
-        </w:tabs>
-        <w:spacing w:line="480" w:lineRule="auto"/>
-        <w:ind w:left="1440" w:firstLine="720"/>
-        <w:jc w:val="both"/>
-        <w:rPr>
-          <w:rFonts w:ascii="Times New Roman" w:hAnsi="Times New Roman" w:cs="Times New Roman"/>
-          <w:sz w:val="24"/>
-          <w:szCs w:val="24"/>
-        </w:rPr>
-      </w:pPr>
-    </w:p>
-    <w:p>
-      <w:pPr>
-        <w:tabs>
-          <w:tab w:val="left" w:pos="567"/>
-        </w:tabs>
-        <w:spacing w:line="480" w:lineRule="auto"/>
-        <w:ind w:left="1440" w:firstLine="720"/>
-        <w:jc w:val="both"/>
-        <w:rPr>
-          <w:rFonts w:ascii="Times New Roman" w:hAnsi="Times New Roman" w:cs="Times New Roman"/>
-          <w:sz w:val="24"/>
-          <w:szCs w:val="24"/>
-        </w:rPr>
-      </w:pPr>
-    </w:p>
-    <w:p>
-      <w:pPr>
-        <w:tabs>
-          <w:tab w:val="left" w:pos="567"/>
-        </w:tabs>
-        <w:spacing w:line="480" w:lineRule="auto"/>
-        <w:ind w:left="1440" w:firstLine="720"/>
-        <w:jc w:val="both"/>
-        <w:rPr>
-          <w:rFonts w:ascii="Times New Roman" w:hAnsi="Times New Roman" w:cs="Times New Roman"/>
-          <w:sz w:val="24"/>
-          <w:szCs w:val="24"/>
-        </w:rPr>
-      </w:pPr>
-    </w:p>
-    <w:p>
-      <w:pPr>
-        <w:pStyle w:val="ListParagraph"/>
-        <w:numPr>
-          <w:ilvl w:val="0"/>
-          <w:numId w:val="14"/>
-        </w:numPr>
-        <w:tabs>
-          <w:tab w:val="left" w:pos="567"/>
-        </w:tabs>
-        <w:spacing w:after="0" w:line="480" w:lineRule="auto"/>
-        <w:jc w:val="both"/>
-        <w:rPr>
-          <w:rFonts w:ascii="Times New Roman" w:hAnsi="Times New Roman" w:cs="Times New Roman"/>
-          <w:sz w:val="24"/>
-          <w:szCs w:val="24"/>
-          <w:lang w:val="id-ID"/>
-        </w:rPr>
-      </w:pPr>
-      <w:r>
-        <w:rPr>
-          <w:rFonts w:ascii="Times New Roman" w:hAnsi="Times New Roman" w:cs="Times New Roman"/>
           <w:noProof/>
           <w:sz w:val="24"/>
           <w:szCs w:val="24"/>
         </w:rPr>
         <w:drawing>
-          <wp:anchor distT="0" distB="0" distL="114300" distR="114300" simplePos="0" relativeHeight="251674624" behindDoc="0" locked="0" layoutInCell="1" allowOverlap="1" wp14:anchorId="05E6FA73" wp14:editId="0922CC0C">
+          <wp:anchor distT="0" distB="0" distL="114300" distR="114300" simplePos="0" relativeHeight="251697152" behindDoc="0" locked="0" layoutInCell="1" allowOverlap="1" wp14:anchorId="0987712F" wp14:editId="61043555">
             <wp:simplePos x="0" y="0"/>
-            <wp:positionH relativeFrom="column">
-              <wp:posOffset>527768</wp:posOffset>
+            <wp:positionH relativeFrom="margin">
+              <wp:align>right</wp:align>
             </wp:positionH>
             <wp:positionV relativeFrom="paragraph">
-              <wp:posOffset>214437</wp:posOffset>
+              <wp:posOffset>36195</wp:posOffset>
             </wp:positionV>
-            <wp:extent cx="5118365" cy="4998720"/>
-            <wp:effectExtent l="0" t="0" r="6350" b="0"/>
+            <wp:extent cx="4787900" cy="3441700"/>
+            <wp:effectExtent l="0" t="0" r="0" b="6350"/>
             <wp:wrapNone/>
-            <wp:docPr id="21" name="Picture 21"/>
+            <wp:docPr id="18" name="Picture 18"/>
             <wp:cNvGraphicFramePr>
               <a:graphicFrameLocks xmlns:a="http://schemas.openxmlformats.org/drawingml/2006/main" noChangeAspect="1"/>
             </wp:cNvGraphicFramePr>
@@ -36061,11 +37309,11 @@
               <a:graphicData uri="http://schemas.openxmlformats.org/drawingml/2006/picture">
                 <pic:pic xmlns:pic="http://schemas.openxmlformats.org/drawingml/2006/picture">
                   <pic:nvPicPr>
-                    <pic:cNvPr id="21" name="tambah.jpg"/>
+                    <pic:cNvPr id="18" name="Picture 18"/>
                     <pic:cNvPicPr/>
                   </pic:nvPicPr>
                   <pic:blipFill>
-                    <a:blip r:embed="rId18">
+                    <a:blip r:embed="rId25">
                       <a:extLst>
                         <a:ext uri="{28A0092B-C50C-407E-A947-70E740481C1C}">
                           <a14:useLocalDpi xmlns:a14="http://schemas.microsoft.com/office/drawing/2010/main" val="0"/>
@@ -36079,7 +37327,298 @@
                   <pic:spPr>
                     <a:xfrm>
                       <a:off x="0" y="0"/>
-                      <a:ext cx="5164210" cy="5043494"/>
+                      <a:ext cx="4787900" cy="3441700"/>
+                    </a:xfrm>
+                    <a:prstGeom prst="rect">
+                      <a:avLst/>
+                    </a:prstGeom>
+                  </pic:spPr>
+                </pic:pic>
+              </a:graphicData>
+            </a:graphic>
+            <wp14:sizeRelH relativeFrom="page">
+              <wp14:pctWidth>0</wp14:pctWidth>
+            </wp14:sizeRelH>
+            <wp14:sizeRelV relativeFrom="page">
+              <wp14:pctHeight>0</wp14:pctHeight>
+            </wp14:sizeRelV>
+          </wp:anchor>
+        </w:drawing>
+      </w:r>
+    </w:p>
+    <w:p>
+      <w:pPr>
+        <w:tabs>
+          <w:tab w:val="left" w:pos="567"/>
+        </w:tabs>
+        <w:spacing w:line="480" w:lineRule="auto"/>
+        <w:jc w:val="both"/>
+        <w:rPr>
+          <w:rFonts w:ascii="Times New Roman" w:hAnsi="Times New Roman" w:cs="Times New Roman"/>
+          <w:sz w:val="24"/>
+          <w:szCs w:val="24"/>
+        </w:rPr>
+      </w:pPr>
+    </w:p>
+    <w:p>
+      <w:pPr>
+        <w:tabs>
+          <w:tab w:val="left" w:pos="567"/>
+        </w:tabs>
+        <w:spacing w:line="480" w:lineRule="auto"/>
+        <w:jc w:val="both"/>
+        <w:rPr>
+          <w:rFonts w:ascii="Times New Roman" w:hAnsi="Times New Roman" w:cs="Times New Roman"/>
+          <w:sz w:val="24"/>
+          <w:szCs w:val="24"/>
+        </w:rPr>
+      </w:pPr>
+    </w:p>
+    <w:p>
+      <w:pPr>
+        <w:tabs>
+          <w:tab w:val="left" w:pos="567"/>
+          <w:tab w:val="left" w:pos="4779"/>
+        </w:tabs>
+        <w:spacing w:line="480" w:lineRule="auto"/>
+        <w:jc w:val="both"/>
+        <w:rPr>
+          <w:rFonts w:ascii="Times New Roman" w:hAnsi="Times New Roman" w:cs="Times New Roman"/>
+          <w:sz w:val="24"/>
+          <w:szCs w:val="24"/>
+        </w:rPr>
+      </w:pPr>
+      <w:r>
+        <w:rPr>
+          <w:rFonts w:ascii="Times New Roman" w:hAnsi="Times New Roman" w:cs="Times New Roman"/>
+          <w:sz w:val="24"/>
+          <w:szCs w:val="24"/>
+        </w:rPr>
+        <w:tab/>
+      </w:r>
+    </w:p>
+    <w:p>
+      <w:pPr>
+        <w:tabs>
+          <w:tab w:val="left" w:pos="567"/>
+        </w:tabs>
+        <w:spacing w:line="480" w:lineRule="auto"/>
+        <w:jc w:val="both"/>
+        <w:rPr>
+          <w:rFonts w:ascii="Times New Roman" w:hAnsi="Times New Roman" w:cs="Times New Roman"/>
+          <w:sz w:val="24"/>
+          <w:szCs w:val="24"/>
+        </w:rPr>
+      </w:pPr>
+    </w:p>
+    <w:p>
+      <w:pPr>
+        <w:tabs>
+          <w:tab w:val="left" w:pos="567"/>
+        </w:tabs>
+        <w:spacing w:line="480" w:lineRule="auto"/>
+        <w:jc w:val="both"/>
+        <w:rPr>
+          <w:rFonts w:ascii="Times New Roman" w:hAnsi="Times New Roman" w:cs="Times New Roman"/>
+          <w:b/>
+          <w:bCs/>
+          <w:sz w:val="24"/>
+          <w:szCs w:val="24"/>
+          <w:lang w:val="id-ID"/>
+        </w:rPr>
+      </w:pPr>
+    </w:p>
+    <w:p>
+      <w:pPr>
+        <w:tabs>
+          <w:tab w:val="left" w:pos="567"/>
+        </w:tabs>
+        <w:spacing w:line="480" w:lineRule="auto"/>
+        <w:ind w:left="1440" w:firstLine="403"/>
+        <w:jc w:val="both"/>
+        <w:rPr>
+          <w:rFonts w:ascii="Times New Roman" w:hAnsi="Times New Roman" w:cs="Times New Roman"/>
+          <w:b/>
+          <w:bCs/>
+          <w:sz w:val="24"/>
+          <w:szCs w:val="24"/>
+          <w:lang w:val="id-ID"/>
+        </w:rPr>
+      </w:pPr>
+    </w:p>
+    <w:p>
+      <w:pPr>
+        <w:tabs>
+          <w:tab w:val="left" w:pos="567"/>
+        </w:tabs>
+        <w:spacing w:line="480" w:lineRule="auto"/>
+        <w:ind w:left="1440" w:firstLine="403"/>
+        <w:jc w:val="both"/>
+        <w:rPr>
+          <w:rFonts w:ascii="Times New Roman" w:hAnsi="Times New Roman" w:cs="Times New Roman"/>
+          <w:b/>
+          <w:bCs/>
+          <w:sz w:val="24"/>
+          <w:szCs w:val="24"/>
+          <w:lang w:val="id-ID"/>
+        </w:rPr>
+      </w:pPr>
+    </w:p>
+    <w:p>
+      <w:pPr>
+        <w:tabs>
+          <w:tab w:val="left" w:pos="567"/>
+        </w:tabs>
+        <w:spacing w:line="480" w:lineRule="auto"/>
+        <w:ind w:left="1440" w:firstLine="403"/>
+        <w:jc w:val="both"/>
+        <w:rPr>
+          <w:rFonts w:ascii="Times New Roman" w:hAnsi="Times New Roman" w:cs="Times New Roman"/>
+          <w:sz w:val="24"/>
+          <w:szCs w:val="24"/>
+        </w:rPr>
+      </w:pPr>
+      <w:r>
+        <w:rPr>
+          <w:rFonts w:ascii="Times New Roman" w:hAnsi="Times New Roman" w:cs="Times New Roman"/>
+          <w:b/>
+          <w:bCs/>
+          <w:sz w:val="24"/>
+          <w:szCs w:val="24"/>
+          <w:lang w:val="id-ID"/>
+        </w:rPr>
+        <w:t>Gambar 4.</w:t>
+      </w:r>
+      <w:r>
+        <w:rPr>
+          <w:rFonts w:ascii="Times New Roman" w:hAnsi="Times New Roman" w:cs="Times New Roman"/>
+          <w:b/>
+          <w:bCs/>
+          <w:sz w:val="24"/>
+          <w:szCs w:val="24"/>
+        </w:rPr>
+        <w:t>1</w:t>
+      </w:r>
+      <w:r>
+        <w:rPr>
+          <w:rFonts w:ascii="Times New Roman" w:hAnsi="Times New Roman" w:cs="Times New Roman"/>
+          <w:b/>
+          <w:bCs/>
+          <w:sz w:val="24"/>
+          <w:szCs w:val="24"/>
+        </w:rPr>
+        <w:t>8</w:t>
+      </w:r>
+      <w:r>
+        <w:rPr>
+          <w:rFonts w:ascii="Times New Roman" w:hAnsi="Times New Roman" w:cs="Times New Roman"/>
+          <w:b/>
+          <w:bCs/>
+          <w:sz w:val="24"/>
+          <w:szCs w:val="24"/>
+        </w:rPr>
+        <w:t xml:space="preserve"> </w:t>
+      </w:r>
+      <w:r>
+        <w:rPr>
+          <w:rFonts w:ascii="Times New Roman" w:hAnsi="Times New Roman" w:cs="Times New Roman"/>
+          <w:i/>
+          <w:iCs/>
+          <w:sz w:val="24"/>
+          <w:szCs w:val="24"/>
+          <w:lang w:val="id-ID"/>
+        </w:rPr>
+        <w:t xml:space="preserve">Activity Diagram </w:t>
+      </w:r>
+      <w:r>
+        <w:rPr>
+          <w:rFonts w:ascii="Times New Roman" w:hAnsi="Times New Roman" w:cs="Times New Roman"/>
+          <w:sz w:val="24"/>
+          <w:szCs w:val="24"/>
+        </w:rPr>
+        <w:t>Lihat Detail Ongkir</w:t>
+      </w:r>
+    </w:p>
+    <w:p>
+      <w:pPr>
+        <w:tabs>
+          <w:tab w:val="left" w:pos="567"/>
+        </w:tabs>
+        <w:spacing w:line="480" w:lineRule="auto"/>
+        <w:ind w:left="1440" w:firstLine="403"/>
+        <w:jc w:val="both"/>
+        <w:rPr>
+          <w:rFonts w:ascii="Times New Roman" w:hAnsi="Times New Roman" w:cs="Times New Roman"/>
+          <w:sz w:val="24"/>
+          <w:szCs w:val="24"/>
+        </w:rPr>
+      </w:pPr>
+    </w:p>
+    <w:p>
+      <w:pPr>
+        <w:pStyle w:val="ListParagraph"/>
+        <w:numPr>
+          <w:ilvl w:val="0"/>
+          <w:numId w:val="12"/>
+        </w:numPr>
+        <w:tabs>
+          <w:tab w:val="left" w:pos="567"/>
+        </w:tabs>
+        <w:spacing w:line="480" w:lineRule="auto"/>
+        <w:ind w:left="567" w:hanging="283"/>
+        <w:jc w:val="both"/>
+        <w:rPr>
+          <w:rFonts w:ascii="Times New Roman" w:hAnsi="Times New Roman" w:cs="Times New Roman"/>
+          <w:sz w:val="24"/>
+          <w:szCs w:val="24"/>
+        </w:rPr>
+      </w:pPr>
+      <w:r>
+        <w:rPr>
+          <w:rFonts w:ascii="Times New Roman" w:hAnsi="Times New Roman" w:cs="Times New Roman"/>
+          <w:noProof/>
+          <w:sz w:val="24"/>
+          <w:szCs w:val="24"/>
+        </w:rPr>
+        <w:drawing>
+          <wp:anchor distT="0" distB="0" distL="114300" distR="114300" simplePos="0" relativeHeight="251699200" behindDoc="0" locked="0" layoutInCell="1" allowOverlap="1" wp14:anchorId="734FD37C" wp14:editId="4094526D">
+            <wp:simplePos x="0" y="0"/>
+            <wp:positionH relativeFrom="margin">
+              <wp:align>right</wp:align>
+            </wp:positionH>
+            <wp:positionV relativeFrom="paragraph">
+              <wp:posOffset>430530</wp:posOffset>
+            </wp:positionV>
+            <wp:extent cx="4787265" cy="2673350"/>
+            <wp:effectExtent l="0" t="0" r="0" b="0"/>
+            <wp:wrapNone/>
+            <wp:docPr id="19" name="Picture 19"/>
+            <wp:cNvGraphicFramePr>
+              <a:graphicFrameLocks xmlns:a="http://schemas.openxmlformats.org/drawingml/2006/main" noChangeAspect="1"/>
+            </wp:cNvGraphicFramePr>
+            <a:graphic xmlns:a="http://schemas.openxmlformats.org/drawingml/2006/main">
+              <a:graphicData uri="http://schemas.openxmlformats.org/drawingml/2006/picture">
+                <pic:pic xmlns:pic="http://schemas.openxmlformats.org/drawingml/2006/picture">
+                  <pic:nvPicPr>
+                    <pic:cNvPr id="19" name="Picture 19"/>
+                    <pic:cNvPicPr/>
+                  </pic:nvPicPr>
+                  <pic:blipFill>
+                    <a:blip r:embed="rId26">
+                      <a:extLst>
+                        <a:ext uri="{28A0092B-C50C-407E-A947-70E740481C1C}">
+                          <a14:useLocalDpi xmlns:a14="http://schemas.microsoft.com/office/drawing/2010/main" val="0"/>
+                        </a:ext>
+                      </a:extLst>
+                    </a:blip>
+                    <a:stretch>
+                      <a:fillRect/>
+                    </a:stretch>
+                  </pic:blipFill>
+                  <pic:spPr>
+                    <a:xfrm>
+                      <a:off x="0" y="0"/>
+                      <a:ext cx="4787265" cy="2673350"/>
                     </a:xfrm>
                     <a:prstGeom prst="rect">
                       <a:avLst/>
@@ -36101,86 +37640,38 @@
         <w:rPr>
           <w:rFonts w:ascii="Times New Roman" w:hAnsi="Times New Roman" w:cs="Times New Roman"/>
           <w:i/>
-          <w:iCs/>
-          <w:sz w:val="24"/>
-          <w:szCs w:val="24"/>
-          <w:lang w:val="id-ID"/>
-        </w:rPr>
-        <w:t xml:space="preserve">Sub-Activity </w:t>
+          <w:sz w:val="24"/>
+          <w:szCs w:val="24"/>
+        </w:rPr>
+        <w:t>Activity Diagram</w:t>
       </w:r>
       <w:r>
         <w:rPr>
           <w:rFonts w:ascii="Times New Roman" w:hAnsi="Times New Roman" w:cs="Times New Roman"/>
-          <w:sz w:val="24"/>
-          <w:szCs w:val="24"/>
-          <w:lang w:val="id-ID"/>
-        </w:rPr>
-        <w:t>jalankan fungsi tambah</w:t>
+          <w:i/>
+          <w:sz w:val="24"/>
+          <w:szCs w:val="24"/>
+        </w:rPr>
+        <w:t xml:space="preserve"> </w:t>
       </w:r>
-    </w:p>
-    <w:p>
-      <w:pPr>
-        <w:pStyle w:val="ListParagraph"/>
-        <w:tabs>
-          <w:tab w:val="left" w:pos="567"/>
-        </w:tabs>
-        <w:spacing w:after="0" w:line="480" w:lineRule="auto"/>
-        <w:ind w:left="426"/>
-        <w:jc w:val="both"/>
-        <w:rPr>
-          <w:rFonts w:ascii="Times New Roman" w:hAnsi="Times New Roman" w:cs="Times New Roman"/>
-          <w:sz w:val="24"/>
-          <w:szCs w:val="24"/>
-          <w:lang w:val="id-ID"/>
-        </w:rPr>
-      </w:pPr>
-    </w:p>
-    <w:p>
-      <w:pPr>
-        <w:pStyle w:val="ListParagraph"/>
-        <w:tabs>
-          <w:tab w:val="left" w:pos="567"/>
-        </w:tabs>
-        <w:spacing w:after="0" w:line="480" w:lineRule="auto"/>
-        <w:ind w:left="426"/>
-        <w:jc w:val="both"/>
-        <w:rPr>
-          <w:rFonts w:ascii="Times New Roman" w:hAnsi="Times New Roman" w:cs="Times New Roman"/>
-          <w:sz w:val="24"/>
-          <w:szCs w:val="24"/>
-          <w:lang w:val="id-ID"/>
-        </w:rPr>
-      </w:pPr>
-    </w:p>
-    <w:p>
-      <w:pPr>
-        <w:tabs>
-          <w:tab w:val="left" w:pos="567"/>
-          <w:tab w:val="left" w:pos="3624"/>
-        </w:tabs>
-        <w:spacing w:line="480" w:lineRule="auto"/>
-        <w:jc w:val="both"/>
-        <w:rPr>
-          <w:rFonts w:ascii="Times New Roman" w:hAnsi="Times New Roman" w:cs="Times New Roman"/>
-          <w:sz w:val="24"/>
-          <w:szCs w:val="24"/>
-        </w:rPr>
-      </w:pPr>
-    </w:p>
-    <w:p>
-      <w:pPr>
-        <w:tabs>
-          <w:tab w:val="left" w:pos="567"/>
-          <w:tab w:val="left" w:pos="3624"/>
-        </w:tabs>
-        <w:spacing w:line="480" w:lineRule="auto"/>
-        <w:jc w:val="both"/>
-        <w:rPr>
-          <w:rFonts w:ascii="Times New Roman" w:hAnsi="Times New Roman" w:cs="Times New Roman"/>
-          <w:sz w:val="24"/>
-          <w:szCs w:val="24"/>
-        </w:rPr>
-      </w:pPr>
+      <w:r>
+        <w:rPr>
+          <w:rFonts w:ascii="Times New Roman" w:hAnsi="Times New Roman" w:cs="Times New Roman"/>
+          <w:i/>
+          <w:sz w:val="24"/>
+          <w:szCs w:val="24"/>
+        </w:rPr>
+        <w:t>Request</w:t>
+      </w:r>
+      <w:r>
+        <w:rPr>
+          <w:rFonts w:ascii="Times New Roman" w:hAnsi="Times New Roman" w:cs="Times New Roman"/>
+          <w:iCs/>
+          <w:sz w:val="24"/>
+          <w:szCs w:val="24"/>
+        </w:rPr>
+        <w:t xml:space="preserve"> Penghapusan Akun</w:t>
+      </w:r>
     </w:p>
     <w:p>
       <w:pPr>
@@ -36228,6 +37719,7 @@
       <w:pPr>
         <w:tabs>
           <w:tab w:val="left" w:pos="567"/>
+          <w:tab w:val="left" w:pos="4779"/>
         </w:tabs>
         <w:spacing w:line="480" w:lineRule="auto"/>
         <w:jc w:val="both"/>
@@ -36237,6 +37729,14 @@
           <w:szCs w:val="24"/>
         </w:rPr>
       </w:pPr>
+      <w:r>
+        <w:rPr>
+          <w:rFonts w:ascii="Times New Roman" w:hAnsi="Times New Roman" w:cs="Times New Roman"/>
+          <w:sz w:val="24"/>
+          <w:szCs w:val="24"/>
+        </w:rPr>
+        <w:tab/>
+      </w:r>
     </w:p>
     <w:p>
       <w:pPr>
@@ -36258,11 +37758,15 @@
           <w:tab w:val="left" w:pos="567"/>
         </w:tabs>
         <w:spacing w:line="480" w:lineRule="auto"/>
+        <w:ind w:left="1440" w:firstLine="403"/>
         <w:jc w:val="both"/>
         <w:rPr>
           <w:rFonts w:ascii="Times New Roman" w:hAnsi="Times New Roman" w:cs="Times New Roman"/>
-          <w:sz w:val="24"/>
-          <w:szCs w:val="24"/>
+          <w:b/>
+          <w:bCs/>
+          <w:sz w:val="24"/>
+          <w:szCs w:val="24"/>
+          <w:lang w:val="id-ID"/>
         </w:rPr>
       </w:pPr>
     </w:p>
@@ -36272,6 +37776,7 @@
           <w:tab w:val="left" w:pos="567"/>
         </w:tabs>
         <w:spacing w:line="480" w:lineRule="auto"/>
+        <w:ind w:firstLine="1560"/>
         <w:jc w:val="both"/>
         <w:rPr>
           <w:rFonts w:ascii="Times New Roman" w:hAnsi="Times New Roman" w:cs="Times New Roman"/>
@@ -36279,15 +37784,7 @@
           <w:szCs w:val="24"/>
         </w:rPr>
       </w:pPr>
-    </w:p>
-    <w:p>
-      <w:pPr>
-        <w:tabs>
-          <w:tab w:val="left" w:pos="567"/>
-          <w:tab w:val="left" w:pos="4795"/>
-        </w:tabs>
-        <w:spacing w:line="480" w:lineRule="auto"/>
-        <w:jc w:val="both"/>
+      <w:r>
         <w:rPr>
           <w:rFonts w:ascii="Times New Roman" w:hAnsi="Times New Roman" w:cs="Times New Roman"/>
           <w:b/>
@@ -36296,123 +37793,37 @@
           <w:szCs w:val="24"/>
           <w:lang w:val="id-ID"/>
         </w:rPr>
-      </w:pPr>
-    </w:p>
-    <w:p>
-      <w:pPr>
-        <w:tabs>
-          <w:tab w:val="left" w:pos="567"/>
-          <w:tab w:val="left" w:pos="4795"/>
-        </w:tabs>
-        <w:spacing w:line="480" w:lineRule="auto"/>
-        <w:jc w:val="both"/>
+        <w:t>Gambar 4.</w:t>
+      </w:r>
+      <w:r>
         <w:rPr>
           <w:rFonts w:ascii="Times New Roman" w:hAnsi="Times New Roman" w:cs="Times New Roman"/>
           <w:b/>
           <w:bCs/>
           <w:sz w:val="24"/>
           <w:szCs w:val="24"/>
-          <w:lang w:val="id-ID"/>
-        </w:rPr>
-      </w:pPr>
-    </w:p>
-    <w:p>
-      <w:pPr>
-        <w:tabs>
-          <w:tab w:val="left" w:pos="567"/>
-          <w:tab w:val="left" w:pos="4795"/>
-        </w:tabs>
-        <w:spacing w:line="480" w:lineRule="auto"/>
-        <w:jc w:val="both"/>
+        </w:rPr>
+        <w:t>1</w:t>
+      </w:r>
+      <w:r>
         <w:rPr>
           <w:rFonts w:ascii="Times New Roman" w:hAnsi="Times New Roman" w:cs="Times New Roman"/>
           <w:b/>
           <w:bCs/>
           <w:sz w:val="24"/>
           <w:szCs w:val="24"/>
-          <w:lang w:val="id-ID"/>
-        </w:rPr>
-      </w:pPr>
-    </w:p>
-    <w:p>
-      <w:pPr>
-        <w:tabs>
-          <w:tab w:val="left" w:pos="567"/>
-          <w:tab w:val="left" w:pos="4795"/>
-        </w:tabs>
-        <w:spacing w:line="480" w:lineRule="auto"/>
-        <w:jc w:val="both"/>
+        </w:rPr>
+        <w:t>9</w:t>
+      </w:r>
+      <w:r>
         <w:rPr>
           <w:rFonts w:ascii="Times New Roman" w:hAnsi="Times New Roman" w:cs="Times New Roman"/>
           <w:b/>
           <w:bCs/>
           <w:sz w:val="24"/>
           <w:szCs w:val="24"/>
-          <w:lang w:val="id-ID"/>
-        </w:rPr>
-      </w:pPr>
-    </w:p>
-    <w:p>
-      <w:pPr>
-        <w:tabs>
-          <w:tab w:val="left" w:pos="567"/>
-          <w:tab w:val="left" w:pos="4795"/>
-        </w:tabs>
-        <w:spacing w:line="480" w:lineRule="auto"/>
-        <w:jc w:val="both"/>
-        <w:rPr>
-          <w:rFonts w:ascii="Times New Roman" w:hAnsi="Times New Roman" w:cs="Times New Roman"/>
-          <w:b/>
-          <w:bCs/>
-          <w:sz w:val="24"/>
-          <w:szCs w:val="24"/>
-          <w:lang w:val="id-ID"/>
-        </w:rPr>
-      </w:pPr>
-    </w:p>
-    <w:p>
-      <w:pPr>
-        <w:tabs>
-          <w:tab w:val="left" w:pos="567"/>
-          <w:tab w:val="left" w:pos="4795"/>
-        </w:tabs>
-        <w:spacing w:line="480" w:lineRule="auto"/>
-        <w:jc w:val="both"/>
-        <w:rPr>
-          <w:rFonts w:ascii="Times New Roman" w:hAnsi="Times New Roman" w:cs="Times New Roman"/>
-          <w:b/>
-          <w:bCs/>
-          <w:sz w:val="24"/>
-          <w:szCs w:val="24"/>
-          <w:lang w:val="id-ID"/>
-        </w:rPr>
-      </w:pPr>
-    </w:p>
-    <w:p>
-      <w:pPr>
-        <w:tabs>
-          <w:tab w:val="left" w:pos="567"/>
-          <w:tab w:val="left" w:pos="4795"/>
-        </w:tabs>
-        <w:spacing w:line="480" w:lineRule="auto"/>
-        <w:jc w:val="both"/>
-        <w:rPr>
-          <w:rFonts w:ascii="Times New Roman" w:hAnsi="Times New Roman" w:cs="Times New Roman"/>
-          <w:sz w:val="24"/>
-          <w:szCs w:val="24"/>
-          <w:lang w:val="id-ID"/>
-        </w:rPr>
-      </w:pPr>
-      <w:r>
-        <w:rPr>
-          <w:rFonts w:ascii="Times New Roman" w:hAnsi="Times New Roman" w:cs="Times New Roman"/>
-          <w:b/>
-          <w:bCs/>
-          <w:sz w:val="24"/>
-          <w:szCs w:val="24"/>
-          <w:lang w:val="id-ID"/>
-        </w:rPr>
-        <w:t xml:space="preserve">Gambar 4.17  </w:t>
+        </w:rPr>
+        <w:t xml:space="preserve"> </w:t>
       </w:r>
       <w:r>
         <w:rPr>
@@ -36423,180 +37834,44 @@
           <w:szCs w:val="24"/>
           <w:lang w:val="id-ID"/>
         </w:rPr>
-        <w:t xml:space="preserve">Sub-Activity </w:t>
+        <w:t xml:space="preserve">Activity Diagram </w:t>
       </w:r>
       <w:r>
         <w:rPr>
           <w:rFonts w:ascii="Times New Roman" w:hAnsi="Times New Roman" w:cs="Times New Roman"/>
-          <w:sz w:val="24"/>
-          <w:szCs w:val="24"/>
-          <w:lang w:val="id-ID"/>
-        </w:rPr>
-        <w:t>Fungsi Tambah</w:t>
+          <w:i/>
+          <w:sz w:val="24"/>
+          <w:szCs w:val="24"/>
+        </w:rPr>
+        <w:t>Request</w:t>
+      </w:r>
+      <w:r>
+        <w:rPr>
+          <w:rFonts w:ascii="Times New Roman" w:hAnsi="Times New Roman" w:cs="Times New Roman"/>
+          <w:iCs/>
+          <w:sz w:val="24"/>
+          <w:szCs w:val="24"/>
+        </w:rPr>
+        <w:t xml:space="preserve"> Penghapusan Akun</w:t>
       </w:r>
     </w:p>
     <w:p>
       <w:pPr>
-        <w:tabs>
-          <w:tab w:val="left" w:pos="567"/>
-          <w:tab w:val="left" w:pos="4795"/>
-        </w:tabs>
-        <w:spacing w:line="480" w:lineRule="auto"/>
-        <w:jc w:val="both"/>
-        <w:rPr>
-          <w:rFonts w:ascii="Times New Roman" w:hAnsi="Times New Roman" w:cs="Times New Roman"/>
-          <w:sz w:val="24"/>
-          <w:szCs w:val="24"/>
-          <w:lang w:val="id-ID"/>
-        </w:rPr>
-      </w:pPr>
-    </w:p>
-    <w:p>
-      <w:pPr>
-        <w:tabs>
-          <w:tab w:val="left" w:pos="567"/>
-          <w:tab w:val="left" w:pos="4795"/>
-        </w:tabs>
-        <w:spacing w:line="480" w:lineRule="auto"/>
-        <w:jc w:val="both"/>
-        <w:rPr>
-          <w:rFonts w:ascii="Times New Roman" w:hAnsi="Times New Roman" w:cs="Times New Roman"/>
-          <w:sz w:val="24"/>
-          <w:szCs w:val="24"/>
-          <w:lang w:val="id-ID"/>
-        </w:rPr>
-      </w:pPr>
-    </w:p>
-    <w:p>
-      <w:pPr>
-        <w:tabs>
-          <w:tab w:val="left" w:pos="567"/>
-          <w:tab w:val="left" w:pos="4795"/>
-        </w:tabs>
-        <w:spacing w:line="480" w:lineRule="auto"/>
-        <w:jc w:val="both"/>
-        <w:rPr>
-          <w:rFonts w:ascii="Times New Roman" w:hAnsi="Times New Roman" w:cs="Times New Roman"/>
-          <w:sz w:val="24"/>
-          <w:szCs w:val="24"/>
-          <w:lang w:val="id-ID"/>
-        </w:rPr>
-      </w:pPr>
-    </w:p>
-    <w:p>
-      <w:pPr>
-        <w:tabs>
-          <w:tab w:val="left" w:pos="567"/>
-          <w:tab w:val="left" w:pos="4795"/>
-        </w:tabs>
-        <w:spacing w:line="480" w:lineRule="auto"/>
-        <w:jc w:val="both"/>
-        <w:rPr>
-          <w:rFonts w:ascii="Times New Roman" w:hAnsi="Times New Roman" w:cs="Times New Roman"/>
-          <w:sz w:val="24"/>
-          <w:szCs w:val="24"/>
-          <w:lang w:val="id-ID"/>
-        </w:rPr>
-      </w:pPr>
-    </w:p>
-    <w:p>
-      <w:pPr>
-        <w:tabs>
-          <w:tab w:val="left" w:pos="567"/>
-          <w:tab w:val="left" w:pos="4795"/>
-        </w:tabs>
-        <w:spacing w:line="480" w:lineRule="auto"/>
-        <w:jc w:val="both"/>
-        <w:rPr>
-          <w:rFonts w:ascii="Times New Roman" w:hAnsi="Times New Roman" w:cs="Times New Roman"/>
-          <w:sz w:val="24"/>
-          <w:szCs w:val="24"/>
-          <w:lang w:val="id-ID"/>
-        </w:rPr>
-      </w:pPr>
-    </w:p>
-    <w:p>
-      <w:pPr>
-        <w:tabs>
-          <w:tab w:val="left" w:pos="567"/>
-          <w:tab w:val="left" w:pos="4795"/>
-        </w:tabs>
-        <w:spacing w:line="480" w:lineRule="auto"/>
-        <w:jc w:val="both"/>
-        <w:rPr>
-          <w:rFonts w:ascii="Times New Roman" w:hAnsi="Times New Roman" w:cs="Times New Roman"/>
-          <w:sz w:val="24"/>
-          <w:szCs w:val="24"/>
-          <w:lang w:val="id-ID"/>
-        </w:rPr>
-      </w:pPr>
-    </w:p>
-    <w:p>
-      <w:pPr>
-        <w:tabs>
-          <w:tab w:val="left" w:pos="567"/>
-          <w:tab w:val="left" w:pos="4795"/>
-        </w:tabs>
-        <w:spacing w:line="480" w:lineRule="auto"/>
-        <w:jc w:val="both"/>
-        <w:rPr>
-          <w:rFonts w:ascii="Times New Roman" w:hAnsi="Times New Roman" w:cs="Times New Roman"/>
-          <w:sz w:val="24"/>
-          <w:szCs w:val="24"/>
-          <w:lang w:val="id-ID"/>
-        </w:rPr>
-      </w:pPr>
-    </w:p>
-    <w:p>
-      <w:pPr>
-        <w:tabs>
-          <w:tab w:val="left" w:pos="567"/>
-          <w:tab w:val="left" w:pos="4795"/>
-        </w:tabs>
-        <w:spacing w:line="480" w:lineRule="auto"/>
-        <w:jc w:val="both"/>
-        <w:rPr>
-          <w:rFonts w:ascii="Times New Roman" w:hAnsi="Times New Roman" w:cs="Times New Roman"/>
-          <w:sz w:val="24"/>
-          <w:szCs w:val="24"/>
-          <w:lang w:val="id-ID"/>
-        </w:rPr>
-      </w:pPr>
-    </w:p>
-    <w:p>
-      <w:pPr>
-        <w:tabs>
-          <w:tab w:val="left" w:pos="567"/>
-          <w:tab w:val="left" w:pos="4795"/>
-        </w:tabs>
-        <w:spacing w:line="480" w:lineRule="auto"/>
-        <w:jc w:val="both"/>
-        <w:rPr>
-          <w:rFonts w:ascii="Times New Roman" w:hAnsi="Times New Roman" w:cs="Times New Roman"/>
-          <w:sz w:val="24"/>
-          <w:szCs w:val="24"/>
-          <w:lang w:val="id-ID"/>
-        </w:rPr>
-      </w:pPr>
-    </w:p>
-    <w:p>
-      <w:pPr>
         <w:pStyle w:val="ListParagraph"/>
         <w:numPr>
           <w:ilvl w:val="0"/>
-          <w:numId w:val="14"/>
+          <w:numId w:val="12"/>
         </w:numPr>
         <w:tabs>
           <w:tab w:val="left" w:pos="567"/>
         </w:tabs>
-        <w:spacing w:after="0" w:line="480" w:lineRule="auto"/>
-        <w:ind w:left="1003" w:hanging="357"/>
+        <w:spacing w:line="480" w:lineRule="auto"/>
+        <w:ind w:left="567" w:hanging="283"/>
         <w:jc w:val="both"/>
         <w:rPr>
           <w:rFonts w:ascii="Times New Roman" w:hAnsi="Times New Roman" w:cs="Times New Roman"/>
           <w:sz w:val="24"/>
           <w:szCs w:val="24"/>
-          <w:lang w:val="id-ID"/>
         </w:rPr>
       </w:pPr>
       <w:r>
@@ -36606,19 +37881,20 @@
           <w:sz w:val="24"/>
           <w:szCs w:val="24"/>
         </w:rPr>
+        <w:lastRenderedPageBreak/>
         <w:drawing>
-          <wp:anchor distT="0" distB="0" distL="114300" distR="114300" simplePos="0" relativeHeight="251675648" behindDoc="0" locked="0" layoutInCell="1" allowOverlap="1" wp14:anchorId="16FA99AA" wp14:editId="26E5D62B">
+          <wp:anchor distT="0" distB="0" distL="114300" distR="114300" simplePos="0" relativeHeight="251701248" behindDoc="0" locked="0" layoutInCell="1" allowOverlap="1" wp14:anchorId="14FFDDCC" wp14:editId="6BFA727A">
             <wp:simplePos x="0" y="0"/>
-            <wp:positionH relativeFrom="column">
-              <wp:posOffset>458194</wp:posOffset>
+            <wp:positionH relativeFrom="margin">
+              <wp:align>right</wp:align>
             </wp:positionH>
             <wp:positionV relativeFrom="paragraph">
-              <wp:posOffset>176944</wp:posOffset>
+              <wp:posOffset>432142</wp:posOffset>
             </wp:positionV>
-            <wp:extent cx="4909930" cy="5047615"/>
-            <wp:effectExtent l="0" t="0" r="5080" b="635"/>
+            <wp:extent cx="4754245" cy="3495821"/>
+            <wp:effectExtent l="0" t="0" r="8255" b="9525"/>
             <wp:wrapNone/>
-            <wp:docPr id="23" name="Picture 23"/>
+            <wp:docPr id="20" name="Picture 20"/>
             <wp:cNvGraphicFramePr>
               <a:graphicFrameLocks xmlns:a="http://schemas.openxmlformats.org/drawingml/2006/main" noChangeAspect="1"/>
             </wp:cNvGraphicFramePr>
@@ -36626,11 +37902,11 @@
               <a:graphicData uri="http://schemas.openxmlformats.org/drawingml/2006/picture">
                 <pic:pic xmlns:pic="http://schemas.openxmlformats.org/drawingml/2006/picture">
                   <pic:nvPicPr>
-                    <pic:cNvPr id="23" name="edit.jpg"/>
+                    <pic:cNvPr id="20" name="Picture 20"/>
                     <pic:cNvPicPr/>
                   </pic:nvPicPr>
                   <pic:blipFill>
-                    <a:blip r:embed="rId19">
+                    <a:blip r:embed="rId27">
                       <a:extLst>
                         <a:ext uri="{28A0092B-C50C-407E-A947-70E740481C1C}">
                           <a14:useLocalDpi xmlns:a14="http://schemas.microsoft.com/office/drawing/2010/main" val="0"/>
@@ -36644,7 +37920,7 @@
                   <pic:spPr>
                     <a:xfrm>
                       <a:off x="0" y="0"/>
-                      <a:ext cx="4910932" cy="5048645"/>
+                      <a:ext cx="4761021" cy="3500803"/>
                     </a:xfrm>
                     <a:prstGeom prst="rect">
                       <a:avLst/>
@@ -36666,105 +37942,125 @@
         <w:rPr>
           <w:rFonts w:ascii="Times New Roman" w:hAnsi="Times New Roman" w:cs="Times New Roman"/>
           <w:i/>
-          <w:iCs/>
-          <w:sz w:val="24"/>
-          <w:szCs w:val="24"/>
-          <w:lang w:val="id-ID"/>
-        </w:rPr>
-        <w:t xml:space="preserve">Sub-Activity </w:t>
+          <w:sz w:val="24"/>
+          <w:szCs w:val="24"/>
+        </w:rPr>
+        <w:t>Activity Diagram</w:t>
       </w:r>
       <w:r>
         <w:rPr>
           <w:rFonts w:ascii="Times New Roman" w:hAnsi="Times New Roman" w:cs="Times New Roman"/>
-          <w:sz w:val="24"/>
-          <w:szCs w:val="24"/>
-          <w:lang w:val="id-ID"/>
-        </w:rPr>
-        <w:t>jalankan fungsi ubah</w:t>
+          <w:i/>
+          <w:sz w:val="24"/>
+          <w:szCs w:val="24"/>
+        </w:rPr>
+        <w:t xml:space="preserve"> </w:t>
+      </w:r>
+      <w:r>
+        <w:rPr>
+          <w:rFonts w:ascii="Times New Roman" w:hAnsi="Times New Roman" w:cs="Times New Roman"/>
+          <w:sz w:val="24"/>
+          <w:szCs w:val="24"/>
+        </w:rPr>
+        <w:t xml:space="preserve">Kelola </w:t>
+      </w:r>
+      <w:r>
+        <w:rPr>
+          <w:rFonts w:ascii="Times New Roman" w:hAnsi="Times New Roman" w:cs="Times New Roman"/>
+          <w:i/>
+          <w:iCs/>
+          <w:sz w:val="24"/>
+          <w:szCs w:val="24"/>
+        </w:rPr>
+        <w:t>Profile</w:t>
       </w:r>
     </w:p>
     <w:p>
       <w:pPr>
-        <w:pStyle w:val="ListParagraph"/>
         <w:tabs>
           <w:tab w:val="left" w:pos="567"/>
         </w:tabs>
-        <w:spacing w:after="0" w:line="480" w:lineRule="auto"/>
-        <w:ind w:left="567"/>
+        <w:spacing w:line="480" w:lineRule="auto"/>
         <w:jc w:val="both"/>
         <w:rPr>
           <w:rFonts w:ascii="Times New Roman" w:hAnsi="Times New Roman" w:cs="Times New Roman"/>
           <w:sz w:val="24"/>
           <w:szCs w:val="24"/>
-          <w:lang w:val="id-ID"/>
         </w:rPr>
       </w:pPr>
     </w:p>
     <w:p>
       <w:pPr>
-        <w:pStyle w:val="ListParagraph"/>
         <w:tabs>
           <w:tab w:val="left" w:pos="567"/>
         </w:tabs>
-        <w:spacing w:after="0" w:line="480" w:lineRule="auto"/>
-        <w:ind w:left="709"/>
+        <w:spacing w:line="480" w:lineRule="auto"/>
         <w:jc w:val="both"/>
         <w:rPr>
           <w:rFonts w:ascii="Times New Roman" w:hAnsi="Times New Roman" w:cs="Times New Roman"/>
-          <w:b/>
-          <w:bCs/>
-          <w:sz w:val="24"/>
-          <w:szCs w:val="24"/>
-          <w:lang w:val="id-ID"/>
+          <w:sz w:val="24"/>
+          <w:szCs w:val="24"/>
         </w:rPr>
       </w:pPr>
     </w:p>
     <w:p>
       <w:pPr>
-        <w:pStyle w:val="ListParagraph"/>
         <w:tabs>
           <w:tab w:val="left" w:pos="567"/>
         </w:tabs>
-        <w:spacing w:after="0" w:line="480" w:lineRule="auto"/>
-        <w:ind w:left="709"/>
+        <w:spacing w:line="480" w:lineRule="auto"/>
         <w:jc w:val="both"/>
         <w:rPr>
           <w:rFonts w:ascii="Times New Roman" w:hAnsi="Times New Roman" w:cs="Times New Roman"/>
-          <w:b/>
-          <w:bCs/>
-          <w:sz w:val="24"/>
-          <w:szCs w:val="24"/>
-          <w:lang w:val="id-ID"/>
+          <w:sz w:val="24"/>
+          <w:szCs w:val="24"/>
         </w:rPr>
       </w:pPr>
     </w:p>
     <w:p>
       <w:pPr>
-        <w:pStyle w:val="ListParagraph"/>
+        <w:tabs>
+          <w:tab w:val="left" w:pos="567"/>
+          <w:tab w:val="left" w:pos="4779"/>
+        </w:tabs>
+        <w:spacing w:line="480" w:lineRule="auto"/>
+        <w:jc w:val="both"/>
+        <w:rPr>
+          <w:rFonts w:ascii="Times New Roman" w:hAnsi="Times New Roman" w:cs="Times New Roman"/>
+          <w:sz w:val="24"/>
+          <w:szCs w:val="24"/>
+        </w:rPr>
+      </w:pPr>
+      <w:r>
+        <w:rPr>
+          <w:rFonts w:ascii="Times New Roman" w:hAnsi="Times New Roman" w:cs="Times New Roman"/>
+          <w:sz w:val="24"/>
+          <w:szCs w:val="24"/>
+        </w:rPr>
+        <w:tab/>
+      </w:r>
+    </w:p>
+    <w:p>
+      <w:pPr>
         <w:tabs>
           <w:tab w:val="left" w:pos="567"/>
         </w:tabs>
-        <w:spacing w:after="0" w:line="480" w:lineRule="auto"/>
-        <w:ind w:left="709"/>
+        <w:spacing w:line="480" w:lineRule="auto"/>
         <w:jc w:val="both"/>
         <w:rPr>
           <w:rFonts w:ascii="Times New Roman" w:hAnsi="Times New Roman" w:cs="Times New Roman"/>
-          <w:b/>
-          <w:bCs/>
-          <w:sz w:val="24"/>
-          <w:szCs w:val="24"/>
-          <w:lang w:val="id-ID"/>
+          <w:sz w:val="24"/>
+          <w:szCs w:val="24"/>
         </w:rPr>
       </w:pPr>
     </w:p>
     <w:p>
       <w:pPr>
-        <w:pStyle w:val="ListParagraph"/>
         <w:tabs>
           <w:tab w:val="left" w:pos="567"/>
         </w:tabs>
-        <w:spacing w:after="0" w:line="480" w:lineRule="auto"/>
-        <w:ind w:left="709"/>
+        <w:spacing w:line="480" w:lineRule="auto"/>
+        <w:ind w:left="1440" w:firstLine="403"/>
         <w:jc w:val="both"/>
         <w:rPr>
           <w:rFonts w:ascii="Times New Roman" w:hAnsi="Times New Roman" w:cs="Times New Roman"/>
@@ -36778,12 +38074,11 @@
     </w:p>
     <w:p>
       <w:pPr>
-        <w:pStyle w:val="ListParagraph"/>
         <w:tabs>
           <w:tab w:val="left" w:pos="567"/>
         </w:tabs>
-        <w:spacing w:after="0" w:line="480" w:lineRule="auto"/>
-        <w:ind w:left="709"/>
+        <w:spacing w:line="480" w:lineRule="auto"/>
+        <w:ind w:firstLine="1560"/>
         <w:jc w:val="both"/>
         <w:rPr>
           <w:rFonts w:ascii="Times New Roman" w:hAnsi="Times New Roman" w:cs="Times New Roman"/>
@@ -36797,12 +38092,11 @@
     </w:p>
     <w:p>
       <w:pPr>
-        <w:pStyle w:val="ListParagraph"/>
         <w:tabs>
           <w:tab w:val="left" w:pos="567"/>
         </w:tabs>
-        <w:spacing w:after="0" w:line="480" w:lineRule="auto"/>
-        <w:ind w:left="709"/>
+        <w:spacing w:line="480" w:lineRule="auto"/>
+        <w:ind w:firstLine="1560"/>
         <w:jc w:val="both"/>
         <w:rPr>
           <w:rFonts w:ascii="Times New Roman" w:hAnsi="Times New Roman" w:cs="Times New Roman"/>
@@ -36816,13 +38110,20 @@
     </w:p>
     <w:p>
       <w:pPr>
-        <w:pStyle w:val="ListParagraph"/>
         <w:tabs>
           <w:tab w:val="left" w:pos="567"/>
         </w:tabs>
-        <w:spacing w:after="0" w:line="480" w:lineRule="auto"/>
-        <w:ind w:left="709"/>
+        <w:spacing w:line="480" w:lineRule="auto"/>
+        <w:ind w:firstLine="1560"/>
         <w:jc w:val="both"/>
+        <w:rPr>
+          <w:rFonts w:ascii="Times New Roman" w:hAnsi="Times New Roman" w:cs="Times New Roman"/>
+          <w:i/>
+          <w:sz w:val="24"/>
+          <w:szCs w:val="24"/>
+        </w:rPr>
+      </w:pPr>
+      <w:r>
         <w:rPr>
           <w:rFonts w:ascii="Times New Roman" w:hAnsi="Times New Roman" w:cs="Times New Roman"/>
           <w:b/>
@@ -36831,262 +38132,27 @@
           <w:szCs w:val="24"/>
           <w:lang w:val="id-ID"/>
         </w:rPr>
-      </w:pPr>
-    </w:p>
-    <w:p>
-      <w:pPr>
-        <w:pStyle w:val="ListParagraph"/>
-        <w:tabs>
-          <w:tab w:val="left" w:pos="567"/>
-        </w:tabs>
-        <w:spacing w:after="0" w:line="480" w:lineRule="auto"/>
-        <w:ind w:left="709"/>
-        <w:jc w:val="both"/>
+        <w:t>Gambar 4.</w:t>
+      </w:r>
+      <w:r>
         <w:rPr>
           <w:rFonts w:ascii="Times New Roman" w:hAnsi="Times New Roman" w:cs="Times New Roman"/>
           <w:b/>
           <w:bCs/>
           <w:sz w:val="24"/>
           <w:szCs w:val="24"/>
-          <w:lang w:val="id-ID"/>
-        </w:rPr>
-      </w:pPr>
-    </w:p>
-    <w:p>
-      <w:pPr>
-        <w:pStyle w:val="ListParagraph"/>
-        <w:tabs>
-          <w:tab w:val="left" w:pos="567"/>
-        </w:tabs>
-        <w:spacing w:after="0" w:line="480" w:lineRule="auto"/>
-        <w:ind w:left="709"/>
-        <w:jc w:val="both"/>
+        </w:rPr>
+        <w:t>20</w:t>
+      </w:r>
+      <w:r>
         <w:rPr>
           <w:rFonts w:ascii="Times New Roman" w:hAnsi="Times New Roman" w:cs="Times New Roman"/>
           <w:b/>
           <w:bCs/>
           <w:sz w:val="24"/>
           <w:szCs w:val="24"/>
-          <w:lang w:val="id-ID"/>
-        </w:rPr>
-      </w:pPr>
-    </w:p>
-    <w:p>
-      <w:pPr>
-        <w:pStyle w:val="ListParagraph"/>
-        <w:tabs>
-          <w:tab w:val="left" w:pos="567"/>
-        </w:tabs>
-        <w:spacing w:after="0" w:line="480" w:lineRule="auto"/>
-        <w:ind w:left="709"/>
-        <w:jc w:val="both"/>
-        <w:rPr>
-          <w:rFonts w:ascii="Times New Roman" w:hAnsi="Times New Roman" w:cs="Times New Roman"/>
-          <w:b/>
-          <w:bCs/>
-          <w:sz w:val="24"/>
-          <w:szCs w:val="24"/>
-          <w:lang w:val="id-ID"/>
-        </w:rPr>
-      </w:pPr>
-    </w:p>
-    <w:p>
-      <w:pPr>
-        <w:pStyle w:val="ListParagraph"/>
-        <w:tabs>
-          <w:tab w:val="left" w:pos="567"/>
-        </w:tabs>
-        <w:spacing w:after="0" w:line="480" w:lineRule="auto"/>
-        <w:ind w:left="709"/>
-        <w:jc w:val="both"/>
-        <w:rPr>
-          <w:rFonts w:ascii="Times New Roman" w:hAnsi="Times New Roman" w:cs="Times New Roman"/>
-          <w:b/>
-          <w:bCs/>
-          <w:sz w:val="24"/>
-          <w:szCs w:val="24"/>
-          <w:lang w:val="id-ID"/>
-        </w:rPr>
-      </w:pPr>
-    </w:p>
-    <w:p>
-      <w:pPr>
-        <w:pStyle w:val="ListParagraph"/>
-        <w:tabs>
-          <w:tab w:val="left" w:pos="567"/>
-        </w:tabs>
-        <w:spacing w:after="0" w:line="480" w:lineRule="auto"/>
-        <w:ind w:left="709"/>
-        <w:jc w:val="both"/>
-        <w:rPr>
-          <w:rFonts w:ascii="Times New Roman" w:hAnsi="Times New Roman" w:cs="Times New Roman"/>
-          <w:b/>
-          <w:bCs/>
-          <w:sz w:val="24"/>
-          <w:szCs w:val="24"/>
-          <w:lang w:val="id-ID"/>
-        </w:rPr>
-      </w:pPr>
-    </w:p>
-    <w:p>
-      <w:pPr>
-        <w:pStyle w:val="ListParagraph"/>
-        <w:tabs>
-          <w:tab w:val="left" w:pos="567"/>
-        </w:tabs>
-        <w:spacing w:after="0" w:line="480" w:lineRule="auto"/>
-        <w:ind w:left="709"/>
-        <w:jc w:val="both"/>
-        <w:rPr>
-          <w:rFonts w:ascii="Times New Roman" w:hAnsi="Times New Roman" w:cs="Times New Roman"/>
-          <w:b/>
-          <w:bCs/>
-          <w:sz w:val="24"/>
-          <w:szCs w:val="24"/>
-          <w:lang w:val="id-ID"/>
-        </w:rPr>
-      </w:pPr>
-    </w:p>
-    <w:p>
-      <w:pPr>
-        <w:pStyle w:val="ListParagraph"/>
-        <w:tabs>
-          <w:tab w:val="left" w:pos="567"/>
-        </w:tabs>
-        <w:spacing w:after="0" w:line="480" w:lineRule="auto"/>
-        <w:ind w:left="709"/>
-        <w:jc w:val="both"/>
-        <w:rPr>
-          <w:rFonts w:ascii="Times New Roman" w:hAnsi="Times New Roman" w:cs="Times New Roman"/>
-          <w:b/>
-          <w:bCs/>
-          <w:sz w:val="24"/>
-          <w:szCs w:val="24"/>
-          <w:lang w:val="id-ID"/>
-        </w:rPr>
-      </w:pPr>
-    </w:p>
-    <w:p>
-      <w:pPr>
-        <w:pStyle w:val="ListParagraph"/>
-        <w:tabs>
-          <w:tab w:val="left" w:pos="567"/>
-        </w:tabs>
-        <w:spacing w:after="0" w:line="480" w:lineRule="auto"/>
-        <w:ind w:left="709"/>
-        <w:jc w:val="both"/>
-        <w:rPr>
-          <w:rFonts w:ascii="Times New Roman" w:hAnsi="Times New Roman" w:cs="Times New Roman"/>
-          <w:b/>
-          <w:bCs/>
-          <w:sz w:val="24"/>
-          <w:szCs w:val="24"/>
-          <w:lang w:val="id-ID"/>
-        </w:rPr>
-      </w:pPr>
-    </w:p>
-    <w:p>
-      <w:pPr>
-        <w:pStyle w:val="ListParagraph"/>
-        <w:tabs>
-          <w:tab w:val="left" w:pos="567"/>
-        </w:tabs>
-        <w:spacing w:after="0" w:line="480" w:lineRule="auto"/>
-        <w:ind w:left="709"/>
-        <w:jc w:val="both"/>
-        <w:rPr>
-          <w:rFonts w:ascii="Times New Roman" w:hAnsi="Times New Roman" w:cs="Times New Roman"/>
-          <w:b/>
-          <w:bCs/>
-          <w:sz w:val="24"/>
-          <w:szCs w:val="24"/>
-          <w:lang w:val="id-ID"/>
-        </w:rPr>
-      </w:pPr>
-    </w:p>
-    <w:p>
-      <w:pPr>
-        <w:pStyle w:val="ListParagraph"/>
-        <w:tabs>
-          <w:tab w:val="left" w:pos="567"/>
-        </w:tabs>
-        <w:spacing w:after="0" w:line="480" w:lineRule="auto"/>
-        <w:ind w:left="709"/>
-        <w:jc w:val="both"/>
-        <w:rPr>
-          <w:rFonts w:ascii="Times New Roman" w:hAnsi="Times New Roman" w:cs="Times New Roman"/>
-          <w:b/>
-          <w:bCs/>
-          <w:sz w:val="24"/>
-          <w:szCs w:val="24"/>
-          <w:lang w:val="id-ID"/>
-        </w:rPr>
-      </w:pPr>
-    </w:p>
-    <w:p>
-      <w:pPr>
-        <w:pStyle w:val="ListParagraph"/>
-        <w:tabs>
-          <w:tab w:val="left" w:pos="567"/>
-        </w:tabs>
-        <w:spacing w:after="0" w:line="480" w:lineRule="auto"/>
-        <w:ind w:left="709"/>
-        <w:jc w:val="both"/>
-        <w:rPr>
-          <w:rFonts w:ascii="Times New Roman" w:hAnsi="Times New Roman" w:cs="Times New Roman"/>
-          <w:b/>
-          <w:bCs/>
-          <w:sz w:val="24"/>
-          <w:szCs w:val="24"/>
-          <w:lang w:val="id-ID"/>
-        </w:rPr>
-      </w:pPr>
-    </w:p>
-    <w:p>
-      <w:pPr>
-        <w:pStyle w:val="ListParagraph"/>
-        <w:tabs>
-          <w:tab w:val="left" w:pos="567"/>
-        </w:tabs>
-        <w:spacing w:after="0" w:line="480" w:lineRule="auto"/>
-        <w:ind w:left="709"/>
-        <w:jc w:val="both"/>
-        <w:rPr>
-          <w:rFonts w:ascii="Times New Roman" w:hAnsi="Times New Roman" w:cs="Times New Roman"/>
-          <w:b/>
-          <w:bCs/>
-          <w:sz w:val="24"/>
-          <w:szCs w:val="24"/>
-          <w:lang w:val="id-ID"/>
-        </w:rPr>
-      </w:pPr>
-    </w:p>
-    <w:p>
-      <w:pPr>
-        <w:pStyle w:val="ListParagraph"/>
-        <w:tabs>
-          <w:tab w:val="left" w:pos="567"/>
-        </w:tabs>
-        <w:spacing w:after="0" w:line="480" w:lineRule="auto"/>
-        <w:ind w:left="709"/>
-        <w:jc w:val="both"/>
-        <w:rPr>
-          <w:rFonts w:ascii="Times New Roman" w:hAnsi="Times New Roman" w:cs="Times New Roman"/>
-          <w:sz w:val="24"/>
-          <w:szCs w:val="24"/>
-          <w:lang w:val="id-ID"/>
-        </w:rPr>
-      </w:pPr>
-      <w:r>
-        <w:rPr>
-          <w:rFonts w:ascii="Times New Roman" w:hAnsi="Times New Roman" w:cs="Times New Roman"/>
-          <w:b/>
-          <w:bCs/>
-          <w:sz w:val="24"/>
-          <w:szCs w:val="24"/>
-          <w:lang w:val="id-ID"/>
-        </w:rPr>
-        <w:t xml:space="preserve">Gambar 4.18  </w:t>
+        </w:rPr>
+        <w:t xml:space="preserve"> </w:t>
       </w:r>
       <w:r>
         <w:rPr>
@@ -37097,163 +38163,114 @@
           <w:szCs w:val="24"/>
           <w:lang w:val="id-ID"/>
         </w:rPr>
-        <w:t xml:space="preserve">Sub-Activity </w:t>
+        <w:t xml:space="preserve">Activity Diagram </w:t>
       </w:r>
       <w:r>
         <w:rPr>
           <w:rFonts w:ascii="Times New Roman" w:hAnsi="Times New Roman" w:cs="Times New Roman"/>
-          <w:sz w:val="24"/>
-          <w:szCs w:val="24"/>
-          <w:lang w:val="id-ID"/>
-        </w:rPr>
-        <w:t>Fungsi ubah</w:t>
+          <w:iCs/>
+          <w:sz w:val="24"/>
+          <w:szCs w:val="24"/>
+        </w:rPr>
+        <w:t xml:space="preserve">Kelola </w:t>
+      </w:r>
+      <w:r>
+        <w:rPr>
+          <w:rFonts w:ascii="Times New Roman" w:hAnsi="Times New Roman" w:cs="Times New Roman"/>
+          <w:i/>
+          <w:sz w:val="24"/>
+          <w:szCs w:val="24"/>
+        </w:rPr>
+        <w:t>Profile</w:t>
       </w:r>
     </w:p>
     <w:p>
       <w:pPr>
-        <w:tabs>
-          <w:tab w:val="left" w:pos="567"/>
-          <w:tab w:val="left" w:pos="4795"/>
-        </w:tabs>
-        <w:spacing w:line="480" w:lineRule="auto"/>
-        <w:jc w:val="both"/>
-        <w:rPr>
-          <w:rFonts w:ascii="Times New Roman" w:hAnsi="Times New Roman" w:cs="Times New Roman"/>
-          <w:sz w:val="24"/>
-          <w:szCs w:val="24"/>
-        </w:rPr>
-      </w:pPr>
-    </w:p>
-    <w:p>
-      <w:pPr>
-        <w:tabs>
-          <w:tab w:val="left" w:pos="567"/>
-          <w:tab w:val="left" w:pos="4795"/>
-        </w:tabs>
-        <w:spacing w:line="480" w:lineRule="auto"/>
-        <w:jc w:val="both"/>
-        <w:rPr>
-          <w:rFonts w:ascii="Times New Roman" w:hAnsi="Times New Roman" w:cs="Times New Roman"/>
-          <w:sz w:val="24"/>
-          <w:szCs w:val="24"/>
-        </w:rPr>
-      </w:pPr>
-    </w:p>
-    <w:p>
-      <w:pPr>
-        <w:tabs>
-          <w:tab w:val="left" w:pos="567"/>
-          <w:tab w:val="left" w:pos="4795"/>
-        </w:tabs>
-        <w:spacing w:line="480" w:lineRule="auto"/>
-        <w:jc w:val="both"/>
-        <w:rPr>
-          <w:rFonts w:ascii="Times New Roman" w:hAnsi="Times New Roman" w:cs="Times New Roman"/>
-          <w:sz w:val="24"/>
-          <w:szCs w:val="24"/>
-        </w:rPr>
-      </w:pPr>
-    </w:p>
-    <w:p>
-      <w:pPr>
-        <w:tabs>
-          <w:tab w:val="left" w:pos="567"/>
-          <w:tab w:val="left" w:pos="4795"/>
-        </w:tabs>
-        <w:spacing w:line="480" w:lineRule="auto"/>
-        <w:jc w:val="both"/>
-        <w:rPr>
-          <w:rFonts w:ascii="Times New Roman" w:hAnsi="Times New Roman" w:cs="Times New Roman"/>
-          <w:sz w:val="24"/>
-          <w:szCs w:val="24"/>
-        </w:rPr>
-      </w:pPr>
-    </w:p>
-    <w:p>
-      <w:pPr>
-        <w:tabs>
-          <w:tab w:val="left" w:pos="567"/>
-          <w:tab w:val="left" w:pos="4795"/>
-        </w:tabs>
-        <w:spacing w:line="480" w:lineRule="auto"/>
-        <w:jc w:val="both"/>
-        <w:rPr>
-          <w:rFonts w:ascii="Times New Roman" w:hAnsi="Times New Roman" w:cs="Times New Roman"/>
-          <w:sz w:val="24"/>
-          <w:szCs w:val="24"/>
-        </w:rPr>
-      </w:pPr>
-    </w:p>
-    <w:p>
-      <w:pPr>
-        <w:tabs>
-          <w:tab w:val="left" w:pos="567"/>
-          <w:tab w:val="left" w:pos="4795"/>
-        </w:tabs>
-        <w:spacing w:line="480" w:lineRule="auto"/>
-        <w:jc w:val="both"/>
-        <w:rPr>
-          <w:rFonts w:ascii="Times New Roman" w:hAnsi="Times New Roman" w:cs="Times New Roman"/>
-          <w:sz w:val="24"/>
-          <w:szCs w:val="24"/>
-        </w:rPr>
-      </w:pPr>
-    </w:p>
-    <w:p>
-      <w:pPr>
-        <w:tabs>
-          <w:tab w:val="left" w:pos="567"/>
-          <w:tab w:val="left" w:pos="4795"/>
-        </w:tabs>
-        <w:spacing w:line="480" w:lineRule="auto"/>
-        <w:jc w:val="both"/>
-        <w:rPr>
-          <w:rFonts w:ascii="Times New Roman" w:hAnsi="Times New Roman" w:cs="Times New Roman"/>
-          <w:sz w:val="24"/>
-          <w:szCs w:val="24"/>
-        </w:rPr>
-      </w:pPr>
-    </w:p>
-    <w:p>
-      <w:pPr>
         <w:pStyle w:val="ListParagraph"/>
         <w:numPr>
           <w:ilvl w:val="0"/>
-          <w:numId w:val="14"/>
+          <w:numId w:val="12"/>
         </w:numPr>
         <w:tabs>
           <w:tab w:val="left" w:pos="567"/>
         </w:tabs>
-        <w:spacing w:after="0" w:line="480" w:lineRule="auto"/>
-        <w:ind w:left="1003" w:hanging="357"/>
+        <w:spacing w:line="480" w:lineRule="auto"/>
+        <w:ind w:left="567" w:hanging="283"/>
         <w:jc w:val="both"/>
         <w:rPr>
           <w:rFonts w:ascii="Times New Roman" w:hAnsi="Times New Roman" w:cs="Times New Roman"/>
           <w:sz w:val="24"/>
           <w:szCs w:val="24"/>
-          <w:lang w:val="id-ID"/>
         </w:rPr>
       </w:pPr>
       <w:r>
         <w:rPr>
           <w:rFonts w:ascii="Times New Roman" w:hAnsi="Times New Roman" w:cs="Times New Roman"/>
+          <w:i/>
+          <w:sz w:val="24"/>
+          <w:szCs w:val="24"/>
+        </w:rPr>
+        <w:t>Activity Diagram</w:t>
+      </w:r>
+      <w:r>
+        <w:rPr>
+          <w:rFonts w:ascii="Times New Roman" w:hAnsi="Times New Roman" w:cs="Times New Roman"/>
+          <w:i/>
+          <w:sz w:val="24"/>
+          <w:szCs w:val="24"/>
+        </w:rPr>
+        <w:t xml:space="preserve"> </w:t>
+      </w:r>
+      <w:r>
+        <w:rPr>
+          <w:rFonts w:ascii="Times New Roman" w:hAnsi="Times New Roman" w:cs="Times New Roman"/>
+          <w:sz w:val="24"/>
+          <w:szCs w:val="24"/>
+        </w:rPr>
+        <w:t xml:space="preserve">Kelola </w:t>
+      </w:r>
+      <w:r>
+        <w:rPr>
+          <w:rFonts w:ascii="Times New Roman" w:hAnsi="Times New Roman" w:cs="Times New Roman"/>
+          <w:sz w:val="24"/>
+          <w:szCs w:val="24"/>
+        </w:rPr>
+        <w:t>Pembayaran</w:t>
+      </w:r>
+    </w:p>
+    <w:p>
+      <w:pPr>
+        <w:tabs>
+          <w:tab w:val="left" w:pos="567"/>
+        </w:tabs>
+        <w:spacing w:line="480" w:lineRule="auto"/>
+        <w:jc w:val="both"/>
+        <w:rPr>
+          <w:rFonts w:ascii="Times New Roman" w:hAnsi="Times New Roman" w:cs="Times New Roman"/>
+          <w:sz w:val="24"/>
+          <w:szCs w:val="24"/>
+        </w:rPr>
+      </w:pPr>
+      <w:r>
+        <w:rPr>
+          <w:rFonts w:ascii="Times New Roman" w:hAnsi="Times New Roman" w:cs="Times New Roman"/>
           <w:noProof/>
           <w:sz w:val="24"/>
           <w:szCs w:val="24"/>
         </w:rPr>
         <w:drawing>
-          <wp:anchor distT="0" distB="0" distL="114300" distR="114300" simplePos="0" relativeHeight="251676672" behindDoc="0" locked="0" layoutInCell="1" allowOverlap="1" wp14:anchorId="5A55E711" wp14:editId="2C8E60E7">
+          <wp:anchor distT="0" distB="0" distL="114300" distR="114300" simplePos="0" relativeHeight="251703296" behindDoc="0" locked="0" layoutInCell="1" allowOverlap="1" wp14:anchorId="4AF03CF0" wp14:editId="3BAFC021">
             <wp:simplePos x="0" y="0"/>
-            <wp:positionH relativeFrom="column">
-              <wp:posOffset>746429</wp:posOffset>
+            <wp:positionH relativeFrom="margin">
+              <wp:align>right</wp:align>
             </wp:positionH>
             <wp:positionV relativeFrom="paragraph">
-              <wp:posOffset>174680</wp:posOffset>
+              <wp:posOffset>20036</wp:posOffset>
             </wp:positionV>
-            <wp:extent cx="4760401" cy="5773494"/>
-            <wp:effectExtent l="0" t="0" r="2540" b="0"/>
+            <wp:extent cx="4760582" cy="3062921"/>
+            <wp:effectExtent l="0" t="0" r="2540" b="4445"/>
             <wp:wrapNone/>
-            <wp:docPr id="24" name="Picture 24"/>
+            <wp:docPr id="22" name="Picture 22"/>
             <wp:cNvGraphicFramePr>
               <a:graphicFrameLocks xmlns:a="http://schemas.openxmlformats.org/drawingml/2006/main" noChangeAspect="1"/>
             </wp:cNvGraphicFramePr>
@@ -37261,11 +38278,11 @@
               <a:graphicData uri="http://schemas.openxmlformats.org/drawingml/2006/picture">
                 <pic:pic xmlns:pic="http://schemas.openxmlformats.org/drawingml/2006/picture">
                   <pic:nvPicPr>
-                    <pic:cNvPr id="24" name="hps.jpg"/>
+                    <pic:cNvPr id="22" name="Picture 22"/>
                     <pic:cNvPicPr/>
                   </pic:nvPicPr>
                   <pic:blipFill>
-                    <a:blip r:embed="rId20">
+                    <a:blip r:embed="rId28">
                       <a:extLst>
                         <a:ext uri="{28A0092B-C50C-407E-A947-70E740481C1C}">
                           <a14:useLocalDpi xmlns:a14="http://schemas.microsoft.com/office/drawing/2010/main" val="0"/>
@@ -37279,7 +38296,7 @@
                   <pic:spPr>
                     <a:xfrm>
                       <a:off x="0" y="0"/>
-                      <a:ext cx="4792643" cy="5812598"/>
+                      <a:ext cx="4767461" cy="3067347"/>
                     </a:xfrm>
                     <a:prstGeom prst="rect">
                       <a:avLst/>
@@ -37297,6 +38314,153 @@
           </wp:anchor>
         </w:drawing>
       </w:r>
+    </w:p>
+    <w:p>
+      <w:pPr>
+        <w:tabs>
+          <w:tab w:val="left" w:pos="567"/>
+        </w:tabs>
+        <w:spacing w:line="480" w:lineRule="auto"/>
+        <w:jc w:val="both"/>
+        <w:rPr>
+          <w:rFonts w:ascii="Times New Roman" w:hAnsi="Times New Roman" w:cs="Times New Roman"/>
+          <w:sz w:val="24"/>
+          <w:szCs w:val="24"/>
+        </w:rPr>
+      </w:pPr>
+    </w:p>
+    <w:p>
+      <w:pPr>
+        <w:tabs>
+          <w:tab w:val="left" w:pos="567"/>
+        </w:tabs>
+        <w:spacing w:line="480" w:lineRule="auto"/>
+        <w:jc w:val="both"/>
+        <w:rPr>
+          <w:rFonts w:ascii="Times New Roman" w:hAnsi="Times New Roman" w:cs="Times New Roman"/>
+          <w:sz w:val="24"/>
+          <w:szCs w:val="24"/>
+        </w:rPr>
+      </w:pPr>
+    </w:p>
+    <w:p>
+      <w:pPr>
+        <w:tabs>
+          <w:tab w:val="left" w:pos="567"/>
+          <w:tab w:val="left" w:pos="4779"/>
+        </w:tabs>
+        <w:spacing w:line="480" w:lineRule="auto"/>
+        <w:jc w:val="both"/>
+        <w:rPr>
+          <w:rFonts w:ascii="Times New Roman" w:hAnsi="Times New Roman" w:cs="Times New Roman"/>
+          <w:sz w:val="24"/>
+          <w:szCs w:val="24"/>
+        </w:rPr>
+      </w:pPr>
+      <w:r>
+        <w:rPr>
+          <w:rFonts w:ascii="Times New Roman" w:hAnsi="Times New Roman" w:cs="Times New Roman"/>
+          <w:sz w:val="24"/>
+          <w:szCs w:val="24"/>
+        </w:rPr>
+        <w:tab/>
+      </w:r>
+    </w:p>
+    <w:p>
+      <w:pPr>
+        <w:tabs>
+          <w:tab w:val="left" w:pos="567"/>
+        </w:tabs>
+        <w:spacing w:line="480" w:lineRule="auto"/>
+        <w:jc w:val="both"/>
+        <w:rPr>
+          <w:rFonts w:ascii="Times New Roman" w:hAnsi="Times New Roman" w:cs="Times New Roman"/>
+          <w:sz w:val="24"/>
+          <w:szCs w:val="24"/>
+        </w:rPr>
+      </w:pPr>
+    </w:p>
+    <w:p>
+      <w:pPr>
+        <w:tabs>
+          <w:tab w:val="left" w:pos="567"/>
+        </w:tabs>
+        <w:spacing w:line="480" w:lineRule="auto"/>
+        <w:ind w:left="1440" w:firstLine="403"/>
+        <w:jc w:val="both"/>
+        <w:rPr>
+          <w:rFonts w:ascii="Times New Roman" w:hAnsi="Times New Roman" w:cs="Times New Roman"/>
+          <w:b/>
+          <w:bCs/>
+          <w:sz w:val="24"/>
+          <w:szCs w:val="24"/>
+          <w:lang w:val="id-ID"/>
+        </w:rPr>
+      </w:pPr>
+    </w:p>
+    <w:p>
+      <w:pPr>
+        <w:tabs>
+          <w:tab w:val="left" w:pos="567"/>
+        </w:tabs>
+        <w:spacing w:line="480" w:lineRule="auto"/>
+        <w:jc w:val="both"/>
+        <w:rPr>
+          <w:rFonts w:ascii="Times New Roman" w:hAnsi="Times New Roman" w:cs="Times New Roman"/>
+          <w:b/>
+          <w:bCs/>
+          <w:sz w:val="24"/>
+          <w:szCs w:val="24"/>
+          <w:lang w:val="id-ID"/>
+        </w:rPr>
+      </w:pPr>
+    </w:p>
+    <w:p>
+      <w:pPr>
+        <w:tabs>
+          <w:tab w:val="left" w:pos="567"/>
+        </w:tabs>
+        <w:spacing w:line="480" w:lineRule="auto"/>
+        <w:ind w:firstLine="1560"/>
+        <w:jc w:val="both"/>
+        <w:rPr>
+          <w:rFonts w:ascii="Times New Roman" w:hAnsi="Times New Roman" w:cs="Times New Roman"/>
+          <w:iCs/>
+          <w:sz w:val="24"/>
+          <w:szCs w:val="24"/>
+        </w:rPr>
+      </w:pPr>
+      <w:r>
+        <w:rPr>
+          <w:rFonts w:ascii="Times New Roman" w:hAnsi="Times New Roman" w:cs="Times New Roman"/>
+          <w:b/>
+          <w:bCs/>
+          <w:sz w:val="24"/>
+          <w:szCs w:val="24"/>
+          <w:lang w:val="id-ID"/>
+        </w:rPr>
+        <w:t>Gambar 4.</w:t>
+      </w:r>
+      <w:r>
+        <w:rPr>
+          <w:rFonts w:ascii="Times New Roman" w:hAnsi="Times New Roman" w:cs="Times New Roman"/>
+          <w:b/>
+          <w:bCs/>
+          <w:sz w:val="24"/>
+          <w:szCs w:val="24"/>
+        </w:rPr>
+        <w:t>2</w:t>
+      </w:r>
+      <w:r>
+        <w:rPr>
+          <w:rFonts w:ascii="Times New Roman" w:hAnsi="Times New Roman" w:cs="Times New Roman"/>
+          <w:b/>
+          <w:bCs/>
+          <w:sz w:val="24"/>
+          <w:szCs w:val="24"/>
+        </w:rPr>
+        <w:t xml:space="preserve">1 </w:t>
+      </w:r>
       <w:r>
         <w:rPr>
           <w:rFonts w:ascii="Times New Roman" w:hAnsi="Times New Roman" w:cs="Times New Roman"/>
@@ -37306,6 +38470,57 @@
           <w:szCs w:val="24"/>
           <w:lang w:val="id-ID"/>
         </w:rPr>
+        <w:t xml:space="preserve">Activity Diagram </w:t>
+      </w:r>
+      <w:r>
+        <w:rPr>
+          <w:rFonts w:ascii="Times New Roman" w:hAnsi="Times New Roman" w:cs="Times New Roman"/>
+          <w:iCs/>
+          <w:sz w:val="24"/>
+          <w:szCs w:val="24"/>
+        </w:rPr>
+        <w:t xml:space="preserve">Kelola </w:t>
+      </w:r>
+      <w:r>
+        <w:rPr>
+          <w:rFonts w:ascii="Times New Roman" w:hAnsi="Times New Roman" w:cs="Times New Roman"/>
+          <w:iCs/>
+          <w:sz w:val="24"/>
+          <w:szCs w:val="24"/>
+        </w:rPr>
+        <w:t>Pembayaran</w:t>
+      </w:r>
+    </w:p>
+    <w:p>
+      <w:pPr>
+        <w:pStyle w:val="ListParagraph"/>
+        <w:numPr>
+          <w:ilvl w:val="0"/>
+          <w:numId w:val="14"/>
+        </w:numPr>
+        <w:tabs>
+          <w:tab w:val="left" w:pos="567"/>
+        </w:tabs>
+        <w:spacing w:after="0" w:line="480" w:lineRule="auto"/>
+        <w:ind w:left="851" w:hanging="284"/>
+        <w:jc w:val="both"/>
+        <w:rPr>
+          <w:rFonts w:ascii="Times New Roman" w:hAnsi="Times New Roman" w:cs="Times New Roman"/>
+          <w:sz w:val="24"/>
+          <w:szCs w:val="24"/>
+          <w:lang w:val="id-ID"/>
+        </w:rPr>
+      </w:pPr>
+      <w:r>
+        <w:rPr>
+          <w:rFonts w:ascii="Times New Roman" w:hAnsi="Times New Roman" w:cs="Times New Roman"/>
+          <w:i/>
+          <w:iCs/>
+          <w:sz w:val="24"/>
+          <w:szCs w:val="24"/>
+          <w:lang w:val="id-ID"/>
+        </w:rPr>
+        <w:lastRenderedPageBreak/>
         <w:t xml:space="preserve">Sub-Activity </w:t>
       </w:r>
       <w:r>
@@ -37315,7 +38530,319 @@
           <w:szCs w:val="24"/>
           <w:lang w:val="id-ID"/>
         </w:rPr>
-        <w:t>jalankan fungsi hapus</w:t>
+        <w:t>jalankan fungsi tambah</w:t>
+      </w:r>
+    </w:p>
+    <w:p>
+      <w:pPr>
+        <w:pStyle w:val="ListParagraph"/>
+        <w:tabs>
+          <w:tab w:val="left" w:pos="567"/>
+        </w:tabs>
+        <w:spacing w:after="0" w:line="480" w:lineRule="auto"/>
+        <w:ind w:left="426"/>
+        <w:jc w:val="both"/>
+        <w:rPr>
+          <w:rFonts w:ascii="Times New Roman" w:hAnsi="Times New Roman" w:cs="Times New Roman"/>
+          <w:sz w:val="24"/>
+          <w:szCs w:val="24"/>
+          <w:lang w:val="id-ID"/>
+        </w:rPr>
+      </w:pPr>
+      <w:r>
+        <w:rPr>
+          <w:rFonts w:ascii="Times New Roman" w:hAnsi="Times New Roman" w:cs="Times New Roman"/>
+          <w:noProof/>
+          <w:sz w:val="24"/>
+          <w:szCs w:val="24"/>
+        </w:rPr>
+        <w:drawing>
+          <wp:anchor distT="0" distB="0" distL="114300" distR="114300" simplePos="0" relativeHeight="251674624" behindDoc="0" locked="0" layoutInCell="1" allowOverlap="1" wp14:anchorId="05E6FA73" wp14:editId="652E6954">
+            <wp:simplePos x="0" y="0"/>
+            <wp:positionH relativeFrom="column">
+              <wp:posOffset>529297</wp:posOffset>
+            </wp:positionH>
+            <wp:positionV relativeFrom="paragraph">
+              <wp:posOffset>142369</wp:posOffset>
+            </wp:positionV>
+            <wp:extent cx="4181475" cy="3280330"/>
+            <wp:effectExtent l="0" t="0" r="0" b="0"/>
+            <wp:wrapNone/>
+            <wp:docPr id="21" name="Picture 21"/>
+            <wp:cNvGraphicFramePr>
+              <a:graphicFrameLocks xmlns:a="http://schemas.openxmlformats.org/drawingml/2006/main" noChangeAspect="1"/>
+            </wp:cNvGraphicFramePr>
+            <a:graphic xmlns:a="http://schemas.openxmlformats.org/drawingml/2006/main">
+              <a:graphicData uri="http://schemas.openxmlformats.org/drawingml/2006/picture">
+                <pic:pic xmlns:pic="http://schemas.openxmlformats.org/drawingml/2006/picture">
+                  <pic:nvPicPr>
+                    <pic:cNvPr id="21" name="tambah.jpg"/>
+                    <pic:cNvPicPr/>
+                  </pic:nvPicPr>
+                  <pic:blipFill>
+                    <a:blip r:embed="rId29">
+                      <a:extLst>
+                        <a:ext uri="{28A0092B-C50C-407E-A947-70E740481C1C}">
+                          <a14:useLocalDpi xmlns:a14="http://schemas.microsoft.com/office/drawing/2010/main" val="0"/>
+                        </a:ext>
+                      </a:extLst>
+                    </a:blip>
+                    <a:stretch>
+                      <a:fillRect/>
+                    </a:stretch>
+                  </pic:blipFill>
+                  <pic:spPr>
+                    <a:xfrm>
+                      <a:off x="0" y="0"/>
+                      <a:ext cx="4211854" cy="3304162"/>
+                    </a:xfrm>
+                    <a:prstGeom prst="rect">
+                      <a:avLst/>
+                    </a:prstGeom>
+                  </pic:spPr>
+                </pic:pic>
+              </a:graphicData>
+            </a:graphic>
+            <wp14:sizeRelH relativeFrom="page">
+              <wp14:pctWidth>0</wp14:pctWidth>
+            </wp14:sizeRelH>
+            <wp14:sizeRelV relativeFrom="page">
+              <wp14:pctHeight>0</wp14:pctHeight>
+            </wp14:sizeRelV>
+          </wp:anchor>
+        </w:drawing>
+      </w:r>
+    </w:p>
+    <w:p>
+      <w:pPr>
+        <w:pStyle w:val="ListParagraph"/>
+        <w:tabs>
+          <w:tab w:val="left" w:pos="567"/>
+        </w:tabs>
+        <w:spacing w:after="0" w:line="480" w:lineRule="auto"/>
+        <w:ind w:left="426"/>
+        <w:jc w:val="both"/>
+        <w:rPr>
+          <w:rFonts w:ascii="Times New Roman" w:hAnsi="Times New Roman" w:cs="Times New Roman"/>
+          <w:sz w:val="24"/>
+          <w:szCs w:val="24"/>
+          <w:lang w:val="id-ID"/>
+        </w:rPr>
+      </w:pPr>
+    </w:p>
+    <w:p>
+      <w:pPr>
+        <w:tabs>
+          <w:tab w:val="left" w:pos="567"/>
+          <w:tab w:val="left" w:pos="3624"/>
+        </w:tabs>
+        <w:spacing w:line="480" w:lineRule="auto"/>
+        <w:jc w:val="both"/>
+        <w:rPr>
+          <w:rFonts w:ascii="Times New Roman" w:hAnsi="Times New Roman" w:cs="Times New Roman"/>
+          <w:sz w:val="24"/>
+          <w:szCs w:val="24"/>
+        </w:rPr>
+      </w:pPr>
+    </w:p>
+    <w:p>
+      <w:pPr>
+        <w:tabs>
+          <w:tab w:val="left" w:pos="567"/>
+          <w:tab w:val="left" w:pos="3624"/>
+        </w:tabs>
+        <w:spacing w:line="480" w:lineRule="auto"/>
+        <w:jc w:val="both"/>
+        <w:rPr>
+          <w:rFonts w:ascii="Times New Roman" w:hAnsi="Times New Roman" w:cs="Times New Roman"/>
+          <w:sz w:val="24"/>
+          <w:szCs w:val="24"/>
+        </w:rPr>
+      </w:pPr>
+    </w:p>
+    <w:p>
+      <w:pPr>
+        <w:tabs>
+          <w:tab w:val="left" w:pos="567"/>
+        </w:tabs>
+        <w:spacing w:line="480" w:lineRule="auto"/>
+        <w:jc w:val="both"/>
+        <w:rPr>
+          <w:rFonts w:ascii="Times New Roman" w:hAnsi="Times New Roman" w:cs="Times New Roman"/>
+          <w:sz w:val="24"/>
+          <w:szCs w:val="24"/>
+        </w:rPr>
+      </w:pPr>
+    </w:p>
+    <w:p>
+      <w:pPr>
+        <w:tabs>
+          <w:tab w:val="left" w:pos="567"/>
+        </w:tabs>
+        <w:spacing w:line="480" w:lineRule="auto"/>
+        <w:jc w:val="both"/>
+        <w:rPr>
+          <w:rFonts w:ascii="Times New Roman" w:hAnsi="Times New Roman" w:cs="Times New Roman"/>
+          <w:sz w:val="24"/>
+          <w:szCs w:val="24"/>
+        </w:rPr>
+      </w:pPr>
+    </w:p>
+    <w:p>
+      <w:pPr>
+        <w:tabs>
+          <w:tab w:val="left" w:pos="567"/>
+        </w:tabs>
+        <w:spacing w:line="480" w:lineRule="auto"/>
+        <w:jc w:val="both"/>
+        <w:rPr>
+          <w:rFonts w:ascii="Times New Roman" w:hAnsi="Times New Roman" w:cs="Times New Roman"/>
+          <w:sz w:val="24"/>
+          <w:szCs w:val="24"/>
+        </w:rPr>
+      </w:pPr>
+    </w:p>
+    <w:p>
+      <w:pPr>
+        <w:tabs>
+          <w:tab w:val="left" w:pos="567"/>
+          <w:tab w:val="left" w:pos="4795"/>
+        </w:tabs>
+        <w:spacing w:line="480" w:lineRule="auto"/>
+        <w:jc w:val="both"/>
+        <w:rPr>
+          <w:rFonts w:ascii="Times New Roman" w:hAnsi="Times New Roman" w:cs="Times New Roman"/>
+          <w:b/>
+          <w:bCs/>
+          <w:sz w:val="24"/>
+          <w:szCs w:val="24"/>
+          <w:lang w:val="id-ID"/>
+        </w:rPr>
+      </w:pPr>
+    </w:p>
+    <w:p>
+      <w:pPr>
+        <w:tabs>
+          <w:tab w:val="left" w:pos="567"/>
+          <w:tab w:val="left" w:pos="4795"/>
+        </w:tabs>
+        <w:spacing w:line="480" w:lineRule="auto"/>
+        <w:jc w:val="center"/>
+        <w:rPr>
+          <w:rFonts w:ascii="Times New Roman" w:hAnsi="Times New Roman" w:cs="Times New Roman"/>
+          <w:sz w:val="24"/>
+          <w:szCs w:val="24"/>
+          <w:lang w:val="id-ID"/>
+        </w:rPr>
+      </w:pPr>
+      <w:r>
+        <w:rPr>
+          <w:rFonts w:ascii="Times New Roman" w:hAnsi="Times New Roman" w:cs="Times New Roman"/>
+          <w:b/>
+          <w:bCs/>
+          <w:sz w:val="24"/>
+          <w:szCs w:val="24"/>
+          <w:lang w:val="id-ID"/>
+        </w:rPr>
+        <w:t>Gambar 4.</w:t>
+      </w:r>
+      <w:r>
+        <w:rPr>
+          <w:rFonts w:ascii="Times New Roman" w:hAnsi="Times New Roman" w:cs="Times New Roman"/>
+          <w:b/>
+          <w:bCs/>
+          <w:sz w:val="24"/>
+          <w:szCs w:val="24"/>
+        </w:rPr>
+        <w:t>22</w:t>
+      </w:r>
+      <w:r>
+        <w:rPr>
+          <w:rFonts w:ascii="Times New Roman" w:hAnsi="Times New Roman" w:cs="Times New Roman"/>
+          <w:b/>
+          <w:bCs/>
+          <w:sz w:val="24"/>
+          <w:szCs w:val="24"/>
+          <w:lang w:val="id-ID"/>
+        </w:rPr>
+        <w:t xml:space="preserve">  </w:t>
+      </w:r>
+      <w:r>
+        <w:rPr>
+          <w:rFonts w:ascii="Times New Roman" w:hAnsi="Times New Roman" w:cs="Times New Roman"/>
+          <w:i/>
+          <w:iCs/>
+          <w:sz w:val="24"/>
+          <w:szCs w:val="24"/>
+          <w:lang w:val="id-ID"/>
+        </w:rPr>
+        <w:t xml:space="preserve">Sub-Activity </w:t>
+      </w:r>
+      <w:r>
+        <w:rPr>
+          <w:rFonts w:ascii="Times New Roman" w:hAnsi="Times New Roman" w:cs="Times New Roman"/>
+          <w:sz w:val="24"/>
+          <w:szCs w:val="24"/>
+          <w:lang w:val="id-ID"/>
+        </w:rPr>
+        <w:t>Fungsi Tambah</w:t>
+      </w:r>
+    </w:p>
+    <w:p>
+      <w:pPr>
+        <w:tabs>
+          <w:tab w:val="left" w:pos="567"/>
+          <w:tab w:val="left" w:pos="4795"/>
+        </w:tabs>
+        <w:spacing w:line="480" w:lineRule="auto"/>
+        <w:jc w:val="center"/>
+        <w:rPr>
+          <w:rFonts w:ascii="Times New Roman" w:hAnsi="Times New Roman" w:cs="Times New Roman"/>
+          <w:sz w:val="24"/>
+          <w:szCs w:val="24"/>
+          <w:lang w:val="id-ID"/>
+        </w:rPr>
+      </w:pPr>
+    </w:p>
+    <w:p>
+      <w:pPr>
+        <w:pStyle w:val="ListParagraph"/>
+        <w:numPr>
+          <w:ilvl w:val="0"/>
+          <w:numId w:val="14"/>
+        </w:numPr>
+        <w:tabs>
+          <w:tab w:val="left" w:pos="567"/>
+        </w:tabs>
+        <w:spacing w:after="0" w:line="480" w:lineRule="auto"/>
+        <w:ind w:left="1003" w:hanging="357"/>
+        <w:jc w:val="both"/>
+        <w:rPr>
+          <w:rFonts w:ascii="Times New Roman" w:hAnsi="Times New Roman" w:cs="Times New Roman"/>
+          <w:sz w:val="24"/>
+          <w:szCs w:val="24"/>
+          <w:lang w:val="id-ID"/>
+        </w:rPr>
+      </w:pPr>
+      <w:r>
+        <w:rPr>
+          <w:rFonts w:ascii="Times New Roman" w:hAnsi="Times New Roman" w:cs="Times New Roman"/>
+          <w:i/>
+          <w:iCs/>
+          <w:sz w:val="24"/>
+          <w:szCs w:val="24"/>
+          <w:lang w:val="id-ID"/>
+        </w:rPr>
+        <w:t xml:space="preserve">Sub-Activity </w:t>
+      </w:r>
+      <w:r>
+        <w:rPr>
+          <w:rFonts w:ascii="Times New Roman" w:hAnsi="Times New Roman" w:cs="Times New Roman"/>
+          <w:sz w:val="24"/>
+          <w:szCs w:val="24"/>
+          <w:lang w:val="id-ID"/>
+        </w:rPr>
+        <w:t>jalankan fungsi ubah</w:t>
       </w:r>
     </w:p>
     <w:p>
@@ -37329,6 +38856,86 @@
         <w:jc w:val="both"/>
         <w:rPr>
           <w:rFonts w:ascii="Times New Roman" w:hAnsi="Times New Roman" w:cs="Times New Roman"/>
+          <w:sz w:val="24"/>
+          <w:szCs w:val="24"/>
+          <w:lang w:val="id-ID"/>
+        </w:rPr>
+      </w:pPr>
+      <w:r>
+        <w:rPr>
+          <w:rFonts w:ascii="Times New Roman" w:hAnsi="Times New Roman" w:cs="Times New Roman"/>
+          <w:noProof/>
+          <w:sz w:val="24"/>
+          <w:szCs w:val="24"/>
+        </w:rPr>
+        <w:drawing>
+          <wp:anchor distT="0" distB="0" distL="114300" distR="114300" simplePos="0" relativeHeight="251675648" behindDoc="0" locked="0" layoutInCell="1" allowOverlap="1" wp14:anchorId="16FA99AA" wp14:editId="0DC88EB3">
+            <wp:simplePos x="0" y="0"/>
+            <wp:positionH relativeFrom="column">
+              <wp:posOffset>542086</wp:posOffset>
+            </wp:positionH>
+            <wp:positionV relativeFrom="paragraph">
+              <wp:posOffset>8117</wp:posOffset>
+            </wp:positionV>
+            <wp:extent cx="4282087" cy="3094453"/>
+            <wp:effectExtent l="0" t="0" r="4445" b="0"/>
+            <wp:wrapNone/>
+            <wp:docPr id="23" name="Picture 23"/>
+            <wp:cNvGraphicFramePr>
+              <a:graphicFrameLocks xmlns:a="http://schemas.openxmlformats.org/drawingml/2006/main" noChangeAspect="1"/>
+            </wp:cNvGraphicFramePr>
+            <a:graphic xmlns:a="http://schemas.openxmlformats.org/drawingml/2006/main">
+              <a:graphicData uri="http://schemas.openxmlformats.org/drawingml/2006/picture">
+                <pic:pic xmlns:pic="http://schemas.openxmlformats.org/drawingml/2006/picture">
+                  <pic:nvPicPr>
+                    <pic:cNvPr id="23" name="edit.jpg"/>
+                    <pic:cNvPicPr/>
+                  </pic:nvPicPr>
+                  <pic:blipFill>
+                    <a:blip r:embed="rId30">
+                      <a:extLst>
+                        <a:ext uri="{28A0092B-C50C-407E-A947-70E740481C1C}">
+                          <a14:useLocalDpi xmlns:a14="http://schemas.microsoft.com/office/drawing/2010/main" val="0"/>
+                        </a:ext>
+                      </a:extLst>
+                    </a:blip>
+                    <a:stretch>
+                      <a:fillRect/>
+                    </a:stretch>
+                  </pic:blipFill>
+                  <pic:spPr>
+                    <a:xfrm>
+                      <a:off x="0" y="0"/>
+                      <a:ext cx="4283978" cy="3095820"/>
+                    </a:xfrm>
+                    <a:prstGeom prst="rect">
+                      <a:avLst/>
+                    </a:prstGeom>
+                  </pic:spPr>
+                </pic:pic>
+              </a:graphicData>
+            </a:graphic>
+            <wp14:sizeRelH relativeFrom="page">
+              <wp14:pctWidth>0</wp14:pctWidth>
+            </wp14:sizeRelH>
+            <wp14:sizeRelV relativeFrom="page">
+              <wp14:pctHeight>0</wp14:pctHeight>
+            </wp14:sizeRelV>
+          </wp:anchor>
+        </w:drawing>
+      </w:r>
+    </w:p>
+    <w:p>
+      <w:pPr>
+        <w:pStyle w:val="ListParagraph"/>
+        <w:tabs>
+          <w:tab w:val="left" w:pos="567"/>
+        </w:tabs>
+        <w:spacing w:after="0" w:line="480" w:lineRule="auto"/>
+        <w:ind w:left="709"/>
+        <w:jc w:val="both"/>
+        <w:rPr>
+          <w:rFonts w:ascii="Times New Roman" w:hAnsi="Times New Roman" w:cs="Times New Roman"/>
           <w:b/>
           <w:bCs/>
           <w:sz w:val="24"/>
@@ -37336,6 +38943,275 @@
           <w:lang w:val="id-ID"/>
         </w:rPr>
       </w:pPr>
+    </w:p>
+    <w:p>
+      <w:pPr>
+        <w:pStyle w:val="ListParagraph"/>
+        <w:tabs>
+          <w:tab w:val="left" w:pos="567"/>
+        </w:tabs>
+        <w:spacing w:after="0" w:line="480" w:lineRule="auto"/>
+        <w:ind w:left="709"/>
+        <w:jc w:val="both"/>
+        <w:rPr>
+          <w:rFonts w:ascii="Times New Roman" w:hAnsi="Times New Roman" w:cs="Times New Roman"/>
+          <w:b/>
+          <w:bCs/>
+          <w:sz w:val="24"/>
+          <w:szCs w:val="24"/>
+          <w:lang w:val="id-ID"/>
+        </w:rPr>
+      </w:pPr>
+    </w:p>
+    <w:p>
+      <w:pPr>
+        <w:pStyle w:val="ListParagraph"/>
+        <w:tabs>
+          <w:tab w:val="left" w:pos="567"/>
+        </w:tabs>
+        <w:spacing w:after="0" w:line="480" w:lineRule="auto"/>
+        <w:ind w:left="709"/>
+        <w:jc w:val="both"/>
+        <w:rPr>
+          <w:rFonts w:ascii="Times New Roman" w:hAnsi="Times New Roman" w:cs="Times New Roman"/>
+          <w:b/>
+          <w:bCs/>
+          <w:sz w:val="24"/>
+          <w:szCs w:val="24"/>
+          <w:lang w:val="id-ID"/>
+        </w:rPr>
+      </w:pPr>
+    </w:p>
+    <w:p>
+      <w:pPr>
+        <w:pStyle w:val="ListParagraph"/>
+        <w:tabs>
+          <w:tab w:val="left" w:pos="567"/>
+        </w:tabs>
+        <w:spacing w:after="0" w:line="480" w:lineRule="auto"/>
+        <w:ind w:left="709"/>
+        <w:jc w:val="both"/>
+        <w:rPr>
+          <w:rFonts w:ascii="Times New Roman" w:hAnsi="Times New Roman" w:cs="Times New Roman"/>
+          <w:b/>
+          <w:bCs/>
+          <w:sz w:val="24"/>
+          <w:szCs w:val="24"/>
+          <w:lang w:val="id-ID"/>
+        </w:rPr>
+      </w:pPr>
+    </w:p>
+    <w:p>
+      <w:pPr>
+        <w:pStyle w:val="ListParagraph"/>
+        <w:tabs>
+          <w:tab w:val="left" w:pos="567"/>
+        </w:tabs>
+        <w:spacing w:after="0" w:line="480" w:lineRule="auto"/>
+        <w:ind w:left="709"/>
+        <w:jc w:val="both"/>
+        <w:rPr>
+          <w:rFonts w:ascii="Times New Roman" w:hAnsi="Times New Roman" w:cs="Times New Roman"/>
+          <w:b/>
+          <w:bCs/>
+          <w:sz w:val="24"/>
+          <w:szCs w:val="24"/>
+          <w:lang w:val="id-ID"/>
+        </w:rPr>
+      </w:pPr>
+    </w:p>
+    <w:p>
+      <w:pPr>
+        <w:pStyle w:val="ListParagraph"/>
+        <w:tabs>
+          <w:tab w:val="left" w:pos="567"/>
+        </w:tabs>
+        <w:spacing w:after="0" w:line="480" w:lineRule="auto"/>
+        <w:ind w:left="709"/>
+        <w:jc w:val="both"/>
+        <w:rPr>
+          <w:rFonts w:ascii="Times New Roman" w:hAnsi="Times New Roman" w:cs="Times New Roman"/>
+          <w:b/>
+          <w:bCs/>
+          <w:sz w:val="24"/>
+          <w:szCs w:val="24"/>
+          <w:lang w:val="id-ID"/>
+        </w:rPr>
+      </w:pPr>
+    </w:p>
+    <w:p>
+      <w:pPr>
+        <w:tabs>
+          <w:tab w:val="left" w:pos="567"/>
+        </w:tabs>
+        <w:spacing w:after="0" w:line="480" w:lineRule="auto"/>
+        <w:jc w:val="both"/>
+        <w:rPr>
+          <w:rFonts w:ascii="Times New Roman" w:hAnsi="Times New Roman" w:cs="Times New Roman"/>
+          <w:b/>
+          <w:bCs/>
+          <w:sz w:val="24"/>
+          <w:szCs w:val="24"/>
+          <w:lang w:val="id-ID"/>
+        </w:rPr>
+      </w:pPr>
+    </w:p>
+    <w:p>
+      <w:pPr>
+        <w:tabs>
+          <w:tab w:val="left" w:pos="567"/>
+        </w:tabs>
+        <w:spacing w:after="0" w:line="480" w:lineRule="auto"/>
+        <w:jc w:val="both"/>
+        <w:rPr>
+          <w:rFonts w:ascii="Times New Roman" w:hAnsi="Times New Roman" w:cs="Times New Roman"/>
+          <w:b/>
+          <w:bCs/>
+          <w:sz w:val="24"/>
+          <w:szCs w:val="24"/>
+          <w:lang w:val="id-ID"/>
+        </w:rPr>
+      </w:pPr>
+    </w:p>
+    <w:p>
+      <w:pPr>
+        <w:pStyle w:val="ListParagraph"/>
+        <w:tabs>
+          <w:tab w:val="left" w:pos="567"/>
+        </w:tabs>
+        <w:spacing w:after="0" w:line="480" w:lineRule="auto"/>
+        <w:ind w:left="709"/>
+        <w:jc w:val="center"/>
+        <w:rPr>
+          <w:rFonts w:ascii="Times New Roman" w:hAnsi="Times New Roman" w:cs="Times New Roman"/>
+          <w:sz w:val="24"/>
+          <w:szCs w:val="24"/>
+          <w:lang w:val="id-ID"/>
+        </w:rPr>
+      </w:pPr>
+      <w:r>
+        <w:rPr>
+          <w:rFonts w:ascii="Times New Roman" w:hAnsi="Times New Roman" w:cs="Times New Roman"/>
+          <w:b/>
+          <w:bCs/>
+          <w:sz w:val="24"/>
+          <w:szCs w:val="24"/>
+          <w:lang w:val="id-ID"/>
+        </w:rPr>
+        <w:t>Gambar 4.</w:t>
+      </w:r>
+      <w:r>
+        <w:rPr>
+          <w:rFonts w:ascii="Times New Roman" w:hAnsi="Times New Roman" w:cs="Times New Roman"/>
+          <w:b/>
+          <w:bCs/>
+          <w:sz w:val="24"/>
+          <w:szCs w:val="24"/>
+        </w:rPr>
+        <w:t>23</w:t>
+      </w:r>
+      <w:r>
+        <w:rPr>
+          <w:rFonts w:ascii="Times New Roman" w:hAnsi="Times New Roman" w:cs="Times New Roman"/>
+          <w:b/>
+          <w:bCs/>
+          <w:sz w:val="24"/>
+          <w:szCs w:val="24"/>
+          <w:lang w:val="id-ID"/>
+        </w:rPr>
+        <w:t xml:space="preserve">  </w:t>
+      </w:r>
+      <w:r>
+        <w:rPr>
+          <w:rFonts w:ascii="Times New Roman" w:hAnsi="Times New Roman" w:cs="Times New Roman"/>
+          <w:i/>
+          <w:iCs/>
+          <w:sz w:val="24"/>
+          <w:szCs w:val="24"/>
+          <w:lang w:val="id-ID"/>
+        </w:rPr>
+        <w:t xml:space="preserve">Sub-Activity </w:t>
+      </w:r>
+      <w:r>
+        <w:rPr>
+          <w:rFonts w:ascii="Times New Roman" w:hAnsi="Times New Roman" w:cs="Times New Roman"/>
+          <w:sz w:val="24"/>
+          <w:szCs w:val="24"/>
+          <w:lang w:val="id-ID"/>
+        </w:rPr>
+        <w:t>Fungsi ubah</w:t>
+      </w:r>
+    </w:p>
+    <w:p>
+      <w:pPr>
+        <w:tabs>
+          <w:tab w:val="left" w:pos="567"/>
+          <w:tab w:val="left" w:pos="4795"/>
+        </w:tabs>
+        <w:spacing w:line="480" w:lineRule="auto"/>
+        <w:jc w:val="both"/>
+        <w:rPr>
+          <w:rFonts w:ascii="Times New Roman" w:hAnsi="Times New Roman" w:cs="Times New Roman"/>
+          <w:sz w:val="24"/>
+          <w:szCs w:val="24"/>
+        </w:rPr>
+      </w:pPr>
+    </w:p>
+    <w:p>
+      <w:pPr>
+        <w:tabs>
+          <w:tab w:val="left" w:pos="567"/>
+          <w:tab w:val="left" w:pos="4795"/>
+        </w:tabs>
+        <w:spacing w:line="480" w:lineRule="auto"/>
+        <w:jc w:val="both"/>
+        <w:rPr>
+          <w:rFonts w:ascii="Times New Roman" w:hAnsi="Times New Roman" w:cs="Times New Roman"/>
+          <w:sz w:val="24"/>
+          <w:szCs w:val="24"/>
+        </w:rPr>
+      </w:pPr>
+    </w:p>
+    <w:p>
+      <w:pPr>
+        <w:pStyle w:val="ListParagraph"/>
+        <w:numPr>
+          <w:ilvl w:val="0"/>
+          <w:numId w:val="14"/>
+        </w:numPr>
+        <w:tabs>
+          <w:tab w:val="left" w:pos="567"/>
+        </w:tabs>
+        <w:spacing w:after="0" w:line="480" w:lineRule="auto"/>
+        <w:ind w:left="851" w:hanging="284"/>
+        <w:jc w:val="both"/>
+        <w:rPr>
+          <w:rFonts w:ascii="Times New Roman" w:hAnsi="Times New Roman" w:cs="Times New Roman"/>
+          <w:sz w:val="24"/>
+          <w:szCs w:val="24"/>
+          <w:lang w:val="id-ID"/>
+        </w:rPr>
+      </w:pPr>
+      <w:r>
+        <w:rPr>
+          <w:rFonts w:ascii="Times New Roman" w:hAnsi="Times New Roman" w:cs="Times New Roman"/>
+          <w:i/>
+          <w:iCs/>
+          <w:sz w:val="24"/>
+          <w:szCs w:val="24"/>
+          <w:lang w:val="id-ID"/>
+        </w:rPr>
+        <w:t xml:space="preserve">Sub-Activity </w:t>
+      </w:r>
+      <w:r>
+        <w:rPr>
+          <w:rFonts w:ascii="Times New Roman" w:hAnsi="Times New Roman" w:cs="Times New Roman"/>
+          <w:sz w:val="24"/>
+          <w:szCs w:val="24"/>
+          <w:lang w:val="id-ID"/>
+        </w:rPr>
+        <w:t>jalankan fungsi hapus</w:t>
+      </w:r>
     </w:p>
     <w:p>
       <w:pPr>
@@ -37355,6 +39231,69 @@
           <w:lang w:val="id-ID"/>
         </w:rPr>
       </w:pPr>
+      <w:r>
+        <w:rPr>
+          <w:rFonts w:ascii="Times New Roman" w:hAnsi="Times New Roman" w:cs="Times New Roman"/>
+          <w:noProof/>
+          <w:sz w:val="24"/>
+          <w:szCs w:val="24"/>
+        </w:rPr>
+        <w:drawing>
+          <wp:anchor distT="0" distB="0" distL="114300" distR="114300" simplePos="0" relativeHeight="251676672" behindDoc="0" locked="0" layoutInCell="1" allowOverlap="1" wp14:anchorId="5A55E711" wp14:editId="76CB487C">
+            <wp:simplePos x="0" y="0"/>
+            <wp:positionH relativeFrom="margin">
+              <wp:posOffset>433381</wp:posOffset>
+            </wp:positionH>
+            <wp:positionV relativeFrom="paragraph">
+              <wp:posOffset>31035</wp:posOffset>
+            </wp:positionV>
+            <wp:extent cx="4474845" cy="3766305"/>
+            <wp:effectExtent l="0" t="0" r="1905" b="5715"/>
+            <wp:wrapNone/>
+            <wp:docPr id="24" name="Picture 24"/>
+            <wp:cNvGraphicFramePr>
+              <a:graphicFrameLocks xmlns:a="http://schemas.openxmlformats.org/drawingml/2006/main" noChangeAspect="1"/>
+            </wp:cNvGraphicFramePr>
+            <a:graphic xmlns:a="http://schemas.openxmlformats.org/drawingml/2006/main">
+              <a:graphicData uri="http://schemas.openxmlformats.org/drawingml/2006/picture">
+                <pic:pic xmlns:pic="http://schemas.openxmlformats.org/drawingml/2006/picture">
+                  <pic:nvPicPr>
+                    <pic:cNvPr id="24" name="hps.jpg"/>
+                    <pic:cNvPicPr/>
+                  </pic:nvPicPr>
+                  <pic:blipFill>
+                    <a:blip r:embed="rId31">
+                      <a:extLst>
+                        <a:ext uri="{28A0092B-C50C-407E-A947-70E740481C1C}">
+                          <a14:useLocalDpi xmlns:a14="http://schemas.microsoft.com/office/drawing/2010/main" val="0"/>
+                        </a:ext>
+                      </a:extLst>
+                    </a:blip>
+                    <a:stretch>
+                      <a:fillRect/>
+                    </a:stretch>
+                  </pic:blipFill>
+                  <pic:spPr>
+                    <a:xfrm>
+                      <a:off x="0" y="0"/>
+                      <a:ext cx="4479752" cy="3770435"/>
+                    </a:xfrm>
+                    <a:prstGeom prst="rect">
+                      <a:avLst/>
+                    </a:prstGeom>
+                  </pic:spPr>
+                </pic:pic>
+              </a:graphicData>
+            </a:graphic>
+            <wp14:sizeRelH relativeFrom="page">
+              <wp14:pctWidth>0</wp14:pctWidth>
+            </wp14:sizeRelH>
+            <wp14:sizeRelV relativeFrom="page">
+              <wp14:pctHeight>0</wp14:pctHeight>
+            </wp14:sizeRelV>
+          </wp:anchor>
+        </w:drawing>
+      </w:r>
     </w:p>
     <w:p>
       <w:pPr>
@@ -37510,13 +39449,55 @@
     </w:p>
     <w:p>
       <w:pPr>
+        <w:tabs>
+          <w:tab w:val="left" w:pos="567"/>
+        </w:tabs>
+        <w:spacing w:after="0" w:line="480" w:lineRule="auto"/>
+        <w:jc w:val="both"/>
+        <w:rPr>
+          <w:rFonts w:ascii="Times New Roman" w:hAnsi="Times New Roman" w:cs="Times New Roman"/>
+          <w:b/>
+          <w:bCs/>
+          <w:sz w:val="24"/>
+          <w:szCs w:val="24"/>
+          <w:lang w:val="id-ID"/>
+        </w:rPr>
+      </w:pPr>
+    </w:p>
+    <w:p>
+      <w:pPr>
+        <w:tabs>
+          <w:tab w:val="left" w:pos="567"/>
+        </w:tabs>
+        <w:spacing w:after="0" w:line="480" w:lineRule="auto"/>
+        <w:jc w:val="both"/>
+        <w:rPr>
+          <w:rFonts w:ascii="Times New Roman" w:hAnsi="Times New Roman" w:cs="Times New Roman"/>
+          <w:b/>
+          <w:bCs/>
+          <w:sz w:val="24"/>
+          <w:szCs w:val="24"/>
+          <w:lang w:val="id-ID"/>
+        </w:rPr>
+      </w:pPr>
+    </w:p>
+    <w:p>
+      <w:pPr>
         <w:pStyle w:val="ListParagraph"/>
         <w:tabs>
           <w:tab w:val="left" w:pos="567"/>
         </w:tabs>
         <w:spacing w:after="0" w:line="480" w:lineRule="auto"/>
         <w:ind w:left="567"/>
-        <w:jc w:val="both"/>
+        <w:jc w:val="center"/>
+        <w:rPr>
+          <w:rFonts w:ascii="Times New Roman" w:hAnsi="Times New Roman" w:cs="Times New Roman"/>
+          <w:sz w:val="24"/>
+          <w:szCs w:val="24"/>
+          <w:lang w:val="id-ID"/>
+        </w:rPr>
+      </w:pPr>
+      <w:r>
         <w:rPr>
           <w:rFonts w:ascii="Times New Roman" w:hAnsi="Times New Roman" w:cs="Times New Roman"/>
           <w:b/>
@@ -37525,36 +39506,19 @@
           <w:szCs w:val="24"/>
           <w:lang w:val="id-ID"/>
         </w:rPr>
-      </w:pPr>
-    </w:p>
-    <w:p>
-      <w:pPr>
-        <w:pStyle w:val="ListParagraph"/>
-        <w:tabs>
-          <w:tab w:val="left" w:pos="567"/>
-        </w:tabs>
-        <w:spacing w:after="0" w:line="480" w:lineRule="auto"/>
-        <w:ind w:left="567"/>
-        <w:jc w:val="both"/>
+        <w:t>Gambar 4.</w:t>
+      </w:r>
+      <w:r>
         <w:rPr>
           <w:rFonts w:ascii="Times New Roman" w:hAnsi="Times New Roman" w:cs="Times New Roman"/>
           <w:b/>
           <w:bCs/>
           <w:sz w:val="24"/>
           <w:szCs w:val="24"/>
-          <w:lang w:val="id-ID"/>
-        </w:rPr>
-      </w:pPr>
-    </w:p>
-    <w:p>
-      <w:pPr>
-        <w:pStyle w:val="ListParagraph"/>
-        <w:tabs>
-          <w:tab w:val="left" w:pos="567"/>
-        </w:tabs>
-        <w:spacing w:after="0" w:line="480" w:lineRule="auto"/>
-        <w:ind w:left="567"/>
-        <w:jc w:val="both"/>
+        </w:rPr>
+        <w:t>24</w:t>
+      </w:r>
+      <w:r>
         <w:rPr>
           <w:rFonts w:ascii="Times New Roman" w:hAnsi="Times New Roman" w:cs="Times New Roman"/>
           <w:b/>
@@ -37563,108 +39527,7 @@
           <w:szCs w:val="24"/>
           <w:lang w:val="id-ID"/>
         </w:rPr>
-      </w:pPr>
-    </w:p>
-    <w:p>
-      <w:pPr>
-        <w:pStyle w:val="ListParagraph"/>
-        <w:tabs>
-          <w:tab w:val="left" w:pos="567"/>
-        </w:tabs>
-        <w:spacing w:after="0" w:line="480" w:lineRule="auto"/>
-        <w:ind w:left="567"/>
-        <w:jc w:val="both"/>
-        <w:rPr>
-          <w:rFonts w:ascii="Times New Roman" w:hAnsi="Times New Roman" w:cs="Times New Roman"/>
-          <w:b/>
-          <w:bCs/>
-          <w:sz w:val="24"/>
-          <w:szCs w:val="24"/>
-          <w:lang w:val="id-ID"/>
-        </w:rPr>
-      </w:pPr>
-    </w:p>
-    <w:p>
-      <w:pPr>
-        <w:pStyle w:val="ListParagraph"/>
-        <w:tabs>
-          <w:tab w:val="left" w:pos="567"/>
-        </w:tabs>
-        <w:spacing w:after="0" w:line="480" w:lineRule="auto"/>
-        <w:ind w:left="567"/>
-        <w:jc w:val="both"/>
-        <w:rPr>
-          <w:rFonts w:ascii="Times New Roman" w:hAnsi="Times New Roman" w:cs="Times New Roman"/>
-          <w:b/>
-          <w:bCs/>
-          <w:sz w:val="24"/>
-          <w:szCs w:val="24"/>
-          <w:lang w:val="id-ID"/>
-        </w:rPr>
-      </w:pPr>
-    </w:p>
-    <w:p>
-      <w:pPr>
-        <w:pStyle w:val="ListParagraph"/>
-        <w:tabs>
-          <w:tab w:val="left" w:pos="567"/>
-        </w:tabs>
-        <w:spacing w:after="0" w:line="480" w:lineRule="auto"/>
-        <w:ind w:left="567"/>
-        <w:jc w:val="both"/>
-        <w:rPr>
-          <w:rFonts w:ascii="Times New Roman" w:hAnsi="Times New Roman" w:cs="Times New Roman"/>
-          <w:b/>
-          <w:bCs/>
-          <w:sz w:val="24"/>
-          <w:szCs w:val="24"/>
-          <w:lang w:val="id-ID"/>
-        </w:rPr>
-      </w:pPr>
-    </w:p>
-    <w:p>
-      <w:pPr>
-        <w:tabs>
-          <w:tab w:val="left" w:pos="567"/>
-        </w:tabs>
-        <w:spacing w:after="0" w:line="480" w:lineRule="auto"/>
-        <w:jc w:val="both"/>
-        <w:rPr>
-          <w:rFonts w:ascii="Times New Roman" w:hAnsi="Times New Roman" w:cs="Times New Roman"/>
-          <w:b/>
-          <w:bCs/>
-          <w:sz w:val="24"/>
-          <w:szCs w:val="24"/>
-          <w:lang w:val="id-ID"/>
-        </w:rPr>
-      </w:pPr>
-    </w:p>
-    <w:p>
-      <w:pPr>
-        <w:pStyle w:val="ListParagraph"/>
-        <w:tabs>
-          <w:tab w:val="left" w:pos="567"/>
-        </w:tabs>
-        <w:spacing w:after="0" w:line="480" w:lineRule="auto"/>
-        <w:ind w:left="567"/>
-        <w:jc w:val="both"/>
-        <w:rPr>
-          <w:rFonts w:ascii="Times New Roman" w:hAnsi="Times New Roman" w:cs="Times New Roman"/>
-          <w:sz w:val="24"/>
-          <w:szCs w:val="24"/>
-          <w:lang w:val="id-ID"/>
-        </w:rPr>
-      </w:pPr>
-      <w:r>
-        <w:rPr>
-          <w:rFonts w:ascii="Times New Roman" w:hAnsi="Times New Roman" w:cs="Times New Roman"/>
-          <w:b/>
-          <w:bCs/>
-          <w:sz w:val="24"/>
-          <w:szCs w:val="24"/>
-          <w:lang w:val="id-ID"/>
-        </w:rPr>
-        <w:t xml:space="preserve">Gambar 4.19  </w:t>
+        <w:t xml:space="preserve">  </w:t>
       </w:r>
       <w:r>
         <w:rPr>
@@ -41334,7 +43197,7 @@
       <w:lvlText w:val="%1."/>
       <w:lvlJc w:val="left"/>
       <w:pPr>
-        <w:ind w:left="1353" w:hanging="360"/>
+        <w:ind w:left="4330" w:hanging="360"/>
       </w:pPr>
       <w:rPr>
         <w:rFonts w:hint="default"/>

--- a/TERKIRIM/DOKUMEN TA/PROPOSAL TA BAB IV .docx
+++ b/TERKIRIM/DOKUMEN TA/PROPOSAL TA BAB IV .docx
@@ -70,7 +70,7 @@
         <w:pStyle w:val="ListParagraph"/>
         <w:numPr>
           <w:ilvl w:val="1"/>
-          <w:numId w:val="16"/>
+          <w:numId w:val="7"/>
         </w:numPr>
         <w:tabs>
           <w:tab w:val="left" w:pos="567"/>
@@ -164,7 +164,7 @@
         <w:pStyle w:val="ListParagraph"/>
         <w:numPr>
           <w:ilvl w:val="2"/>
-          <w:numId w:val="16"/>
+          <w:numId w:val="7"/>
         </w:numPr>
         <w:tabs>
           <w:tab w:val="left" w:pos="567"/>
@@ -923,7 +923,7 @@
         <w:pStyle w:val="ListParagraph"/>
         <w:numPr>
           <w:ilvl w:val="2"/>
-          <w:numId w:val="16"/>
+          <w:numId w:val="7"/>
         </w:numPr>
         <w:tabs>
           <w:tab w:val="left" w:pos="567"/>
@@ -3652,7 +3652,7 @@
         <w:pStyle w:val="ListParagraph"/>
         <w:numPr>
           <w:ilvl w:val="2"/>
-          <w:numId w:val="2"/>
+          <w:numId w:val="1"/>
         </w:numPr>
         <w:tabs>
           <w:tab w:val="left" w:pos="567"/>
@@ -4114,7 +4114,7 @@
         <w:pStyle w:val="ListParagraph"/>
         <w:numPr>
           <w:ilvl w:val="0"/>
-          <w:numId w:val="20"/>
+          <w:numId w:val="8"/>
         </w:numPr>
         <w:tabs>
           <w:tab w:val="left" w:pos="567"/>
@@ -4824,7 +4824,7 @@
               <w:pStyle w:val="ListParagraph"/>
               <w:numPr>
                 <w:ilvl w:val="0"/>
-                <w:numId w:val="3"/>
+                <w:numId w:val="2"/>
               </w:numPr>
               <w:tabs>
                 <w:tab w:val="left" w:pos="567"/>
@@ -4889,7 +4889,7 @@
               <w:pStyle w:val="ListParagraph"/>
               <w:numPr>
                 <w:ilvl w:val="0"/>
-                <w:numId w:val="3"/>
+                <w:numId w:val="2"/>
               </w:numPr>
               <w:tabs>
                 <w:tab w:val="left" w:pos="567"/>
@@ -5370,7 +5370,7 @@
         <w:pStyle w:val="ListParagraph"/>
         <w:numPr>
           <w:ilvl w:val="0"/>
-          <w:numId w:val="20"/>
+          <w:numId w:val="8"/>
         </w:numPr>
         <w:tabs>
           <w:tab w:val="left" w:pos="567"/>
@@ -6038,7 +6038,7 @@
               <w:pStyle w:val="ListParagraph"/>
               <w:numPr>
                 <w:ilvl w:val="0"/>
-                <w:numId w:val="4"/>
+                <w:numId w:val="3"/>
               </w:numPr>
               <w:tabs>
                 <w:tab w:val="left" w:pos="567"/>
@@ -6077,6 +6077,1100 @@
                 <w:szCs w:val="24"/>
               </w:rPr>
               <w:t xml:space="preserve"> produk</w:t>
+            </w:r>
+          </w:p>
+        </w:tc>
+        <w:tc>
+          <w:tcPr>
+            <w:tcW w:w="3402" w:type="dxa"/>
+          </w:tcPr>
+          <w:p>
+            <w:pPr>
+              <w:pStyle w:val="ListParagraph"/>
+              <w:numPr>
+                <w:ilvl w:val="0"/>
+                <w:numId w:val="3"/>
+              </w:numPr>
+              <w:tabs>
+                <w:tab w:val="left" w:pos="567"/>
+              </w:tabs>
+              <w:ind w:left="175" w:hanging="218"/>
+              <w:jc w:val="both"/>
+              <w:rPr>
+                <w:rFonts w:ascii="Times New Roman" w:hAnsi="Times New Roman" w:cs="Times New Roman"/>
+                <w:sz w:val="24"/>
+                <w:szCs w:val="24"/>
+                <w:lang w:val="id-ID"/>
+              </w:rPr>
+            </w:pPr>
+            <w:r>
+              <w:rPr>
+                <w:rFonts w:ascii="Times New Roman" w:hAnsi="Times New Roman" w:cs="Times New Roman"/>
+                <w:sz w:val="24"/>
+                <w:szCs w:val="24"/>
+                <w:lang w:val="id-ID"/>
+              </w:rPr>
+              <w:t>Menamp</w:t>
+            </w:r>
+            <w:r>
+              <w:rPr>
+                <w:rFonts w:ascii="Times New Roman" w:hAnsi="Times New Roman" w:cs="Times New Roman"/>
+                <w:sz w:val="24"/>
+                <w:szCs w:val="24"/>
+                <w:lang w:val="id-ID"/>
+              </w:rPr>
+              <w:t>ilkan</w:t>
+            </w:r>
+            <w:r>
+              <w:rPr>
+                <w:rFonts w:ascii="Times New Roman" w:hAnsi="Times New Roman" w:cs="Times New Roman"/>
+                <w:sz w:val="24"/>
+                <w:szCs w:val="24"/>
+              </w:rPr>
+              <w:t xml:space="preserve"> halaman data produk</w:t>
+            </w:r>
+          </w:p>
+        </w:tc>
+      </w:tr>
+      <w:tr>
+        <w:tc>
+          <w:tcPr>
+            <w:tcW w:w="2126" w:type="dxa"/>
+            <w:vMerge/>
+          </w:tcPr>
+          <w:p>
+            <w:pPr>
+              <w:pStyle w:val="ListParagraph"/>
+              <w:tabs>
+                <w:tab w:val="left" w:pos="567"/>
+              </w:tabs>
+              <w:ind w:left="0"/>
+              <w:jc w:val="both"/>
+              <w:rPr>
+                <w:rFonts w:ascii="Times New Roman" w:hAnsi="Times New Roman" w:cs="Times New Roman"/>
+                <w:sz w:val="24"/>
+                <w:szCs w:val="24"/>
+                <w:lang w:val="id-ID"/>
+              </w:rPr>
+            </w:pPr>
+          </w:p>
+        </w:tc>
+        <w:tc>
+          <w:tcPr>
+            <w:tcW w:w="2978" w:type="dxa"/>
+          </w:tcPr>
+          <w:p>
+            <w:pPr>
+              <w:tabs>
+                <w:tab w:val="left" w:pos="567"/>
+              </w:tabs>
+              <w:jc w:val="both"/>
+              <w:rPr>
+                <w:rFonts w:ascii="Times New Roman" w:hAnsi="Times New Roman" w:cs="Times New Roman"/>
+                <w:sz w:val="24"/>
+                <w:szCs w:val="24"/>
+              </w:rPr>
+            </w:pPr>
+            <w:r>
+              <w:rPr>
+                <w:rFonts w:ascii="Times New Roman" w:hAnsi="Times New Roman" w:cs="Times New Roman"/>
+                <w:b/>
+                <w:bCs/>
+                <w:i/>
+                <w:iCs/>
+                <w:sz w:val="24"/>
+                <w:szCs w:val="24"/>
+              </w:rPr>
+              <w:t xml:space="preserve">A. </w:t>
+            </w:r>
+            <w:r>
+              <w:rPr>
+                <w:rFonts w:ascii="Times New Roman" w:hAnsi="Times New Roman" w:cs="Times New Roman"/>
+                <w:b/>
+                <w:bCs/>
+                <w:i/>
+                <w:iCs/>
+                <w:sz w:val="24"/>
+                <w:szCs w:val="24"/>
+              </w:rPr>
+              <w:t>Tambah</w:t>
+            </w:r>
+          </w:p>
+          <w:p>
+            <w:pPr>
+              <w:pStyle w:val="ListParagraph"/>
+              <w:numPr>
+                <w:ilvl w:val="0"/>
+                <w:numId w:val="3"/>
+              </w:numPr>
+              <w:tabs>
+                <w:tab w:val="left" w:pos="567"/>
+              </w:tabs>
+              <w:ind w:left="176" w:hanging="218"/>
+              <w:jc w:val="both"/>
+              <w:rPr>
+                <w:rFonts w:ascii="Times New Roman" w:hAnsi="Times New Roman" w:cs="Times New Roman"/>
+                <w:sz w:val="24"/>
+                <w:szCs w:val="24"/>
+                <w:lang w:val="id-ID"/>
+              </w:rPr>
+            </w:pPr>
+            <w:r>
+              <w:rPr>
+                <w:rFonts w:ascii="Times New Roman" w:hAnsi="Times New Roman" w:cs="Times New Roman"/>
+                <w:sz w:val="24"/>
+                <w:szCs w:val="24"/>
+                <w:lang w:val="id-ID"/>
+              </w:rPr>
+              <w:t xml:space="preserve">Mengklik </w:t>
+            </w:r>
+            <w:r>
+              <w:rPr>
+                <w:rFonts w:ascii="Times New Roman" w:hAnsi="Times New Roman" w:cs="Times New Roman"/>
+                <w:i/>
+                <w:iCs/>
+                <w:sz w:val="24"/>
+                <w:szCs w:val="24"/>
+              </w:rPr>
+              <w:t>link</w:t>
+            </w:r>
+            <w:r>
+              <w:rPr>
+                <w:rFonts w:ascii="Times New Roman" w:hAnsi="Times New Roman" w:cs="Times New Roman"/>
+                <w:sz w:val="24"/>
+                <w:szCs w:val="24"/>
+                <w:lang w:val="id-ID"/>
+              </w:rPr>
+              <w:t xml:space="preserve"> </w:t>
+            </w:r>
+            <w:r>
+              <w:rPr>
+                <w:rFonts w:ascii="Times New Roman" w:hAnsi="Times New Roman" w:cs="Times New Roman"/>
+                <w:sz w:val="24"/>
+                <w:szCs w:val="24"/>
+              </w:rPr>
+              <w:t xml:space="preserve">tambah data </w:t>
+            </w:r>
+          </w:p>
+        </w:tc>
+        <w:tc>
+          <w:tcPr>
+            <w:tcW w:w="3402" w:type="dxa"/>
+          </w:tcPr>
+          <w:p>
+            <w:pPr>
+              <w:pStyle w:val="ListParagraph"/>
+              <w:numPr>
+                <w:ilvl w:val="0"/>
+                <w:numId w:val="3"/>
+              </w:numPr>
+              <w:tabs>
+                <w:tab w:val="left" w:pos="567"/>
+              </w:tabs>
+              <w:ind w:left="175" w:hanging="218"/>
+              <w:jc w:val="both"/>
+              <w:rPr>
+                <w:rFonts w:ascii="Times New Roman" w:hAnsi="Times New Roman" w:cs="Times New Roman"/>
+                <w:sz w:val="24"/>
+                <w:szCs w:val="24"/>
+                <w:lang w:val="id-ID"/>
+              </w:rPr>
+            </w:pPr>
+            <w:r>
+              <w:rPr>
+                <w:rFonts w:ascii="Times New Roman" w:hAnsi="Times New Roman" w:cs="Times New Roman"/>
+                <w:sz w:val="24"/>
+                <w:szCs w:val="24"/>
+                <w:lang w:val="id-ID"/>
+              </w:rPr>
+              <w:t>Menampilkan form tambah data</w:t>
+            </w:r>
+          </w:p>
+        </w:tc>
+      </w:tr>
+      <w:tr>
+        <w:tc>
+          <w:tcPr>
+            <w:tcW w:w="2126" w:type="dxa"/>
+            <w:vMerge/>
+          </w:tcPr>
+          <w:p>
+            <w:pPr>
+              <w:pStyle w:val="ListParagraph"/>
+              <w:tabs>
+                <w:tab w:val="left" w:pos="567"/>
+              </w:tabs>
+              <w:ind w:left="0"/>
+              <w:jc w:val="both"/>
+              <w:rPr>
+                <w:rFonts w:ascii="Times New Roman" w:hAnsi="Times New Roman" w:cs="Times New Roman"/>
+                <w:sz w:val="24"/>
+                <w:szCs w:val="24"/>
+                <w:lang w:val="id-ID"/>
+              </w:rPr>
+            </w:pPr>
+          </w:p>
+        </w:tc>
+        <w:tc>
+          <w:tcPr>
+            <w:tcW w:w="2978" w:type="dxa"/>
+          </w:tcPr>
+          <w:p>
+            <w:pPr>
+              <w:pStyle w:val="ListParagraph"/>
+              <w:numPr>
+                <w:ilvl w:val="0"/>
+                <w:numId w:val="3"/>
+              </w:numPr>
+              <w:tabs>
+                <w:tab w:val="left" w:pos="567"/>
+              </w:tabs>
+              <w:ind w:left="176" w:hanging="218"/>
+              <w:jc w:val="both"/>
+              <w:rPr>
+                <w:rFonts w:ascii="Times New Roman" w:hAnsi="Times New Roman" w:cs="Times New Roman"/>
+                <w:b/>
+                <w:bCs/>
+                <w:sz w:val="24"/>
+                <w:szCs w:val="24"/>
+                <w:lang w:val="id-ID"/>
+              </w:rPr>
+            </w:pPr>
+            <w:r>
+              <w:rPr>
+                <w:rFonts w:ascii="Times New Roman" w:hAnsi="Times New Roman" w:cs="Times New Roman"/>
+                <w:sz w:val="24"/>
+                <w:szCs w:val="24"/>
+                <w:lang w:val="id-ID"/>
+              </w:rPr>
+              <w:t xml:space="preserve">Mengisi </w:t>
+            </w:r>
+            <w:r>
+              <w:rPr>
+                <w:rFonts w:ascii="Times New Roman" w:hAnsi="Times New Roman" w:cs="Times New Roman"/>
+                <w:i/>
+                <w:iCs/>
+                <w:sz w:val="24"/>
+                <w:szCs w:val="24"/>
+                <w:lang w:val="id-ID"/>
+              </w:rPr>
+              <w:t>form</w:t>
+            </w:r>
+            <w:r>
+              <w:rPr>
+                <w:rFonts w:ascii="Times New Roman" w:hAnsi="Times New Roman" w:cs="Times New Roman"/>
+                <w:sz w:val="24"/>
+                <w:szCs w:val="24"/>
+                <w:lang w:val="id-ID"/>
+              </w:rPr>
+              <w:t xml:space="preserve"> tambah data, kemudian menekan tombol </w:t>
+            </w:r>
+            <w:r>
+              <w:rPr>
+                <w:rFonts w:ascii="Times New Roman" w:hAnsi="Times New Roman" w:cs="Times New Roman"/>
+                <w:i/>
+                <w:iCs/>
+                <w:sz w:val="24"/>
+                <w:szCs w:val="24"/>
+                <w:lang w:val="id-ID"/>
+              </w:rPr>
+              <w:t>save</w:t>
+            </w:r>
+          </w:p>
+        </w:tc>
+        <w:tc>
+          <w:tcPr>
+            <w:tcW w:w="3402" w:type="dxa"/>
+          </w:tcPr>
+          <w:p>
+            <w:pPr>
+              <w:pStyle w:val="ListParagraph"/>
+              <w:numPr>
+                <w:ilvl w:val="0"/>
+                <w:numId w:val="3"/>
+              </w:numPr>
+              <w:tabs>
+                <w:tab w:val="left" w:pos="567"/>
+              </w:tabs>
+              <w:ind w:left="175" w:hanging="218"/>
+              <w:jc w:val="both"/>
+              <w:rPr>
+                <w:rFonts w:ascii="Times New Roman" w:hAnsi="Times New Roman" w:cs="Times New Roman"/>
+                <w:sz w:val="24"/>
+                <w:szCs w:val="24"/>
+                <w:lang w:val="id-ID"/>
+              </w:rPr>
+            </w:pPr>
+            <w:r>
+              <w:rPr>
+                <w:rFonts w:ascii="Times New Roman" w:hAnsi="Times New Roman" w:cs="Times New Roman"/>
+                <w:sz w:val="24"/>
+                <w:szCs w:val="24"/>
+                <w:lang w:val="id-ID"/>
+              </w:rPr>
+              <w:t xml:space="preserve">Memvalidasi data inputan, </w:t>
+            </w:r>
+            <w:r>
+              <w:rPr>
+                <w:rFonts w:ascii="Times New Roman" w:hAnsi="Times New Roman" w:cs="Times New Roman"/>
+                <w:sz w:val="24"/>
+                <w:szCs w:val="24"/>
+              </w:rPr>
+              <w:t xml:space="preserve">jika data lengkap dan sesuai </w:t>
+            </w:r>
+            <w:r>
+              <w:rPr>
+                <w:rFonts w:ascii="Times New Roman" w:hAnsi="Times New Roman" w:cs="Times New Roman"/>
+                <w:sz w:val="24"/>
+                <w:szCs w:val="24"/>
+              </w:rPr>
+              <w:t xml:space="preserve">system </w:t>
+            </w:r>
+            <w:r>
+              <w:rPr>
+                <w:rFonts w:ascii="Times New Roman" w:hAnsi="Times New Roman" w:cs="Times New Roman"/>
+                <w:sz w:val="24"/>
+                <w:szCs w:val="24"/>
+                <w:lang w:val="id-ID"/>
+              </w:rPr>
+              <w:t xml:space="preserve">menyimpan data ke </w:t>
+            </w:r>
+            <w:r>
+              <w:rPr>
+                <w:rFonts w:ascii="Times New Roman" w:hAnsi="Times New Roman" w:cs="Times New Roman"/>
+                <w:i/>
+                <w:iCs/>
+                <w:sz w:val="24"/>
+                <w:szCs w:val="24"/>
+                <w:lang w:val="id-ID"/>
+              </w:rPr>
+              <w:t xml:space="preserve">database, </w:t>
+            </w:r>
+            <w:r>
+              <w:rPr>
+                <w:rFonts w:ascii="Times New Roman" w:hAnsi="Times New Roman" w:cs="Times New Roman"/>
+                <w:sz w:val="24"/>
+                <w:szCs w:val="24"/>
+                <w:lang w:val="id-ID"/>
+              </w:rPr>
+              <w:t>menampilkan data ke datagrid</w:t>
+            </w:r>
+            <w:r>
+              <w:rPr>
+                <w:rFonts w:ascii="Times New Roman" w:hAnsi="Times New Roman" w:cs="Times New Roman"/>
+                <w:sz w:val="24"/>
+                <w:szCs w:val="24"/>
+              </w:rPr>
+              <w:t xml:space="preserve"> dan </w:t>
+            </w:r>
+            <w:r>
+              <w:rPr>
+                <w:rFonts w:ascii="Times New Roman" w:hAnsi="Times New Roman" w:cs="Times New Roman"/>
+                <w:sz w:val="24"/>
+                <w:szCs w:val="24"/>
+                <w:lang w:val="id-ID"/>
+              </w:rPr>
+              <w:t>menampilk</w:t>
+            </w:r>
+            <w:r>
+              <w:rPr>
+                <w:rFonts w:ascii="Times New Roman" w:hAnsi="Times New Roman" w:cs="Times New Roman"/>
+                <w:sz w:val="24"/>
+                <w:szCs w:val="24"/>
+                <w:lang w:val="id-ID"/>
+              </w:rPr>
+              <w:t xml:space="preserve">an notifikasi </w:t>
+            </w:r>
+            <w:r>
+              <w:rPr>
+                <w:rFonts w:ascii="Times New Roman" w:hAnsi="Times New Roman" w:cs="Times New Roman"/>
+                <w:sz w:val="24"/>
+                <w:szCs w:val="24"/>
+                <w:lang w:val="id-ID"/>
+              </w:rPr>
+              <w:lastRenderedPageBreak/>
+              <w:t>“</w:t>
+            </w:r>
+            <w:r>
+              <w:rPr>
+                <w:rFonts w:ascii="Times New Roman" w:hAnsi="Times New Roman" w:cs="Times New Roman"/>
+                <w:sz w:val="24"/>
+                <w:szCs w:val="24"/>
+              </w:rPr>
+              <w:t>Data</w:t>
+            </w:r>
+            <w:r>
+              <w:rPr>
+                <w:rFonts w:ascii="Times New Roman" w:hAnsi="Times New Roman" w:cs="Times New Roman"/>
+                <w:sz w:val="24"/>
+                <w:szCs w:val="24"/>
+              </w:rPr>
+              <w:t xml:space="preserve"> </w:t>
+            </w:r>
+            <w:r>
+              <w:rPr>
+                <w:rFonts w:ascii="Times New Roman" w:hAnsi="Times New Roman" w:cs="Times New Roman"/>
+                <w:sz w:val="24"/>
+                <w:szCs w:val="24"/>
+              </w:rPr>
+              <w:t>berhasil disimpan!</w:t>
+            </w:r>
+            <w:r>
+              <w:rPr>
+                <w:rFonts w:ascii="Times New Roman" w:hAnsi="Times New Roman" w:cs="Times New Roman"/>
+                <w:sz w:val="24"/>
+                <w:szCs w:val="24"/>
+                <w:lang w:val="id-ID"/>
+              </w:rPr>
+              <w:t>”. (</w:t>
+            </w:r>
+            <w:r>
+              <w:rPr>
+                <w:rFonts w:ascii="Times New Roman" w:hAnsi="Times New Roman" w:cs="Times New Roman"/>
+                <w:i/>
+                <w:iCs/>
+                <w:sz w:val="24"/>
+                <w:szCs w:val="24"/>
+                <w:lang w:val="id-ID"/>
+              </w:rPr>
+              <w:t>alternatif flow</w:t>
+            </w:r>
+            <w:r>
+              <w:rPr>
+                <w:rFonts w:ascii="Times New Roman" w:hAnsi="Times New Roman" w:cs="Times New Roman"/>
+                <w:sz w:val="24"/>
+                <w:szCs w:val="24"/>
+                <w:lang w:val="id-ID"/>
+              </w:rPr>
+              <w:t xml:space="preserve"> 6.1)</w:t>
+            </w:r>
+          </w:p>
+        </w:tc>
+      </w:tr>
+      <w:tr>
+        <w:tc>
+          <w:tcPr>
+            <w:tcW w:w="2126" w:type="dxa"/>
+            <w:vMerge/>
+          </w:tcPr>
+          <w:p>
+            <w:pPr>
+              <w:pStyle w:val="ListParagraph"/>
+              <w:tabs>
+                <w:tab w:val="left" w:pos="567"/>
+              </w:tabs>
+              <w:ind w:left="0"/>
+              <w:jc w:val="both"/>
+              <w:rPr>
+                <w:rFonts w:ascii="Times New Roman" w:hAnsi="Times New Roman" w:cs="Times New Roman"/>
+                <w:sz w:val="24"/>
+                <w:szCs w:val="24"/>
+                <w:lang w:val="id-ID"/>
+              </w:rPr>
+            </w:pPr>
+          </w:p>
+        </w:tc>
+        <w:tc>
+          <w:tcPr>
+            <w:tcW w:w="2978" w:type="dxa"/>
+          </w:tcPr>
+          <w:p>
+            <w:pPr>
+              <w:tabs>
+                <w:tab w:val="left" w:pos="567"/>
+              </w:tabs>
+              <w:jc w:val="both"/>
+              <w:rPr>
+                <w:rFonts w:ascii="Times New Roman" w:hAnsi="Times New Roman" w:cs="Times New Roman"/>
+                <w:b/>
+                <w:bCs/>
+                <w:i/>
+                <w:iCs/>
+                <w:sz w:val="24"/>
+                <w:szCs w:val="24"/>
+                <w:lang w:val="id-ID"/>
+              </w:rPr>
+            </w:pPr>
+            <w:r>
+              <w:rPr>
+                <w:rFonts w:ascii="Times New Roman" w:hAnsi="Times New Roman" w:cs="Times New Roman"/>
+                <w:b/>
+                <w:bCs/>
+                <w:i/>
+                <w:iCs/>
+                <w:sz w:val="24"/>
+                <w:szCs w:val="24"/>
+              </w:rPr>
+              <w:t>B.</w:t>
+            </w:r>
+            <w:r>
+              <w:rPr>
+                <w:rFonts w:ascii="Times New Roman" w:hAnsi="Times New Roman" w:cs="Times New Roman"/>
+                <w:b/>
+                <w:bCs/>
+                <w:i/>
+                <w:iCs/>
+                <w:sz w:val="24"/>
+                <w:szCs w:val="24"/>
+              </w:rPr>
+              <w:t xml:space="preserve"> Ubah</w:t>
+            </w:r>
+          </w:p>
+          <w:p>
+            <w:pPr>
+              <w:pStyle w:val="ListParagraph"/>
+              <w:numPr>
+                <w:ilvl w:val="0"/>
+                <w:numId w:val="8"/>
+              </w:numPr>
+              <w:ind w:left="175" w:hanging="283"/>
+              <w:jc w:val="both"/>
+              <w:rPr>
+                <w:rFonts w:ascii="Times New Roman" w:hAnsi="Times New Roman" w:cs="Times New Roman"/>
+                <w:sz w:val="24"/>
+                <w:szCs w:val="24"/>
+              </w:rPr>
+            </w:pPr>
+            <w:r>
+              <w:rPr>
+                <w:rFonts w:ascii="Times New Roman" w:hAnsi="Times New Roman" w:cs="Times New Roman"/>
+                <w:sz w:val="24"/>
+                <w:szCs w:val="24"/>
+                <w:lang w:val="id-ID"/>
+              </w:rPr>
+              <w:t xml:space="preserve">Mengklik </w:t>
+            </w:r>
+            <w:r>
+              <w:rPr>
+                <w:rFonts w:ascii="Times New Roman" w:hAnsi="Times New Roman" w:cs="Times New Roman"/>
+                <w:i/>
+                <w:sz w:val="24"/>
+                <w:szCs w:val="24"/>
+              </w:rPr>
+              <w:t xml:space="preserve">link </w:t>
+            </w:r>
+            <w:r>
+              <w:rPr>
+                <w:rFonts w:ascii="Times New Roman" w:hAnsi="Times New Roman" w:cs="Times New Roman"/>
+                <w:iCs/>
+                <w:sz w:val="24"/>
+                <w:szCs w:val="24"/>
+              </w:rPr>
+              <w:t>ubah data</w:t>
+            </w:r>
+            <w:r>
+              <w:rPr>
+                <w:rFonts w:ascii="Times New Roman" w:hAnsi="Times New Roman" w:cs="Times New Roman"/>
+                <w:i/>
+                <w:iCs/>
+                <w:sz w:val="24"/>
+                <w:szCs w:val="24"/>
+                <w:lang w:val="id-ID"/>
+              </w:rPr>
+              <w:t xml:space="preserve"> </w:t>
+            </w:r>
+            <w:r>
+              <w:rPr>
+                <w:rFonts w:ascii="Times New Roman" w:hAnsi="Times New Roman" w:cs="Times New Roman"/>
+                <w:sz w:val="24"/>
+                <w:szCs w:val="24"/>
+                <w:lang w:val="id-ID"/>
+              </w:rPr>
+              <w:t>p</w:t>
+            </w:r>
+            <w:r>
+              <w:rPr>
+                <w:rFonts w:ascii="Times New Roman" w:hAnsi="Times New Roman" w:cs="Times New Roman"/>
+                <w:sz w:val="24"/>
+                <w:szCs w:val="24"/>
+              </w:rPr>
+              <w:t xml:space="preserve">ada </w:t>
+            </w:r>
+            <w:r>
+              <w:rPr>
+                <w:rFonts w:ascii="Times New Roman" w:hAnsi="Times New Roman" w:cs="Times New Roman"/>
+                <w:i/>
+                <w:iCs/>
+                <w:sz w:val="24"/>
+                <w:szCs w:val="24"/>
+              </w:rPr>
+              <w:t xml:space="preserve">action </w:t>
+            </w:r>
+            <w:r>
+              <w:rPr>
+                <w:rFonts w:ascii="Times New Roman" w:hAnsi="Times New Roman" w:cs="Times New Roman"/>
+                <w:sz w:val="24"/>
+                <w:szCs w:val="24"/>
+              </w:rPr>
+              <w:t>data grid</w:t>
+            </w:r>
+          </w:p>
+        </w:tc>
+        <w:tc>
+          <w:tcPr>
+            <w:tcW w:w="3402" w:type="dxa"/>
+          </w:tcPr>
+          <w:p>
+            <w:pPr>
+              <w:pStyle w:val="ListParagraph"/>
+              <w:numPr>
+                <w:ilvl w:val="0"/>
+                <w:numId w:val="8"/>
+              </w:numPr>
+              <w:tabs>
+                <w:tab w:val="left" w:pos="567"/>
+              </w:tabs>
+              <w:ind w:left="180" w:hanging="283"/>
+              <w:jc w:val="both"/>
+              <w:rPr>
+                <w:rFonts w:ascii="Times New Roman" w:hAnsi="Times New Roman" w:cs="Times New Roman"/>
+                <w:sz w:val="24"/>
+                <w:szCs w:val="24"/>
+                <w:lang w:val="id-ID"/>
+              </w:rPr>
+            </w:pPr>
+            <w:r>
+              <w:rPr>
+                <w:rFonts w:ascii="Times New Roman" w:hAnsi="Times New Roman" w:cs="Times New Roman"/>
+                <w:sz w:val="24"/>
+                <w:szCs w:val="24"/>
+                <w:lang w:val="id-ID"/>
+              </w:rPr>
+              <w:t xml:space="preserve">Menampilkan </w:t>
+            </w:r>
+            <w:r>
+              <w:rPr>
+                <w:rFonts w:ascii="Times New Roman" w:hAnsi="Times New Roman" w:cs="Times New Roman"/>
+                <w:i/>
+                <w:iCs/>
+                <w:sz w:val="24"/>
+                <w:szCs w:val="24"/>
+                <w:lang w:val="id-ID"/>
+              </w:rPr>
+              <w:t>form</w:t>
+            </w:r>
+            <w:r>
+              <w:rPr>
+                <w:rFonts w:ascii="Times New Roman" w:hAnsi="Times New Roman" w:cs="Times New Roman"/>
+                <w:sz w:val="24"/>
+                <w:szCs w:val="24"/>
+                <w:lang w:val="id-ID"/>
+              </w:rPr>
+              <w:t xml:space="preserve"> </w:t>
+            </w:r>
+            <w:r>
+              <w:rPr>
+                <w:rFonts w:ascii="Times New Roman" w:hAnsi="Times New Roman" w:cs="Times New Roman"/>
+                <w:sz w:val="24"/>
+                <w:szCs w:val="24"/>
+              </w:rPr>
+              <w:t xml:space="preserve"> </w:t>
+            </w:r>
+            <w:r>
+              <w:rPr>
+                <w:rFonts w:ascii="Times New Roman" w:hAnsi="Times New Roman" w:cs="Times New Roman"/>
+                <w:sz w:val="24"/>
+                <w:szCs w:val="24"/>
+              </w:rPr>
+              <w:t xml:space="preserve">ubah </w:t>
+            </w:r>
+            <w:r>
+              <w:rPr>
+                <w:rFonts w:ascii="Times New Roman" w:hAnsi="Times New Roman" w:cs="Times New Roman"/>
+                <w:sz w:val="24"/>
+                <w:szCs w:val="24"/>
+              </w:rPr>
+              <w:t xml:space="preserve">yang berisi </w:t>
+            </w:r>
+            <w:r>
+              <w:rPr>
+                <w:rFonts w:ascii="Times New Roman" w:hAnsi="Times New Roman" w:cs="Times New Roman"/>
+                <w:sz w:val="24"/>
+                <w:szCs w:val="24"/>
+              </w:rPr>
+              <w:t xml:space="preserve">detail </w:t>
+            </w:r>
+            <w:r>
+              <w:rPr>
+                <w:rFonts w:ascii="Times New Roman" w:hAnsi="Times New Roman" w:cs="Times New Roman"/>
+                <w:sz w:val="24"/>
+                <w:szCs w:val="24"/>
+              </w:rPr>
+              <w:t>data</w:t>
+            </w:r>
+            <w:r>
+              <w:rPr>
+                <w:rFonts w:ascii="Times New Roman" w:hAnsi="Times New Roman" w:cs="Times New Roman"/>
+                <w:sz w:val="24"/>
+                <w:szCs w:val="24"/>
+              </w:rPr>
+              <w:t xml:space="preserve"> yang akan diubah</w:t>
+            </w:r>
+            <w:r>
+              <w:rPr>
+                <w:rFonts w:ascii="Times New Roman" w:hAnsi="Times New Roman" w:cs="Times New Roman"/>
+                <w:sz w:val="24"/>
+                <w:szCs w:val="24"/>
+              </w:rPr>
+              <w:t xml:space="preserve"> </w:t>
+            </w:r>
+          </w:p>
+        </w:tc>
+      </w:tr>
+      <w:tr>
+        <w:tc>
+          <w:tcPr>
+            <w:tcW w:w="2126" w:type="dxa"/>
+            <w:vMerge/>
+          </w:tcPr>
+          <w:p>
+            <w:pPr>
+              <w:pStyle w:val="ListParagraph"/>
+              <w:tabs>
+                <w:tab w:val="left" w:pos="567"/>
+              </w:tabs>
+              <w:ind w:left="0"/>
+              <w:jc w:val="both"/>
+              <w:rPr>
+                <w:rFonts w:ascii="Times New Roman" w:hAnsi="Times New Roman" w:cs="Times New Roman"/>
+                <w:sz w:val="24"/>
+                <w:szCs w:val="24"/>
+                <w:lang w:val="id-ID"/>
+              </w:rPr>
+            </w:pPr>
+          </w:p>
+        </w:tc>
+        <w:tc>
+          <w:tcPr>
+            <w:tcW w:w="2978" w:type="dxa"/>
+          </w:tcPr>
+          <w:p>
+            <w:pPr>
+              <w:pStyle w:val="ListParagraph"/>
+              <w:numPr>
+                <w:ilvl w:val="0"/>
+                <w:numId w:val="8"/>
+              </w:numPr>
+              <w:tabs>
+                <w:tab w:val="left" w:pos="567"/>
+              </w:tabs>
+              <w:ind w:left="176" w:hanging="218"/>
+              <w:jc w:val="both"/>
+              <w:rPr>
+                <w:rFonts w:ascii="Times New Roman" w:hAnsi="Times New Roman" w:cs="Times New Roman"/>
+                <w:sz w:val="24"/>
+                <w:szCs w:val="24"/>
+                <w:lang w:val="id-ID"/>
+              </w:rPr>
+            </w:pPr>
+            <w:r>
+              <w:rPr>
+                <w:rFonts w:ascii="Times New Roman" w:hAnsi="Times New Roman" w:cs="Times New Roman"/>
+                <w:sz w:val="24"/>
+                <w:szCs w:val="24"/>
+                <w:lang w:val="id-ID"/>
+              </w:rPr>
+              <w:t xml:space="preserve">Mengubah data, kemudian menekan tombol </w:t>
+            </w:r>
+            <w:r>
+              <w:rPr>
+                <w:rFonts w:ascii="Times New Roman" w:hAnsi="Times New Roman" w:cs="Times New Roman"/>
+                <w:i/>
+                <w:iCs/>
+                <w:sz w:val="24"/>
+                <w:szCs w:val="24"/>
+              </w:rPr>
+              <w:t>save</w:t>
+            </w:r>
+          </w:p>
+        </w:tc>
+        <w:tc>
+          <w:tcPr>
+            <w:tcW w:w="3402" w:type="dxa"/>
+          </w:tcPr>
+          <w:p>
+            <w:pPr>
+              <w:pStyle w:val="ListParagraph"/>
+              <w:numPr>
+                <w:ilvl w:val="0"/>
+                <w:numId w:val="8"/>
+              </w:numPr>
+              <w:tabs>
+                <w:tab w:val="left" w:pos="567"/>
+              </w:tabs>
+              <w:ind w:left="175" w:hanging="218"/>
+              <w:jc w:val="both"/>
+              <w:rPr>
+                <w:rFonts w:ascii="Times New Roman" w:hAnsi="Times New Roman" w:cs="Times New Roman"/>
+                <w:sz w:val="24"/>
+                <w:szCs w:val="24"/>
+                <w:lang w:val="id-ID"/>
+              </w:rPr>
+            </w:pPr>
+            <w:r>
+              <w:rPr>
+                <w:rFonts w:ascii="Times New Roman" w:hAnsi="Times New Roman" w:cs="Times New Roman"/>
+                <w:sz w:val="24"/>
+                <w:szCs w:val="24"/>
+                <w:lang w:val="id-ID"/>
+              </w:rPr>
+              <w:t xml:space="preserve">Memvalidasi data ubah, menyimpan data ke </w:t>
+            </w:r>
+            <w:r>
+              <w:rPr>
+                <w:rFonts w:ascii="Times New Roman" w:hAnsi="Times New Roman" w:cs="Times New Roman"/>
+                <w:i/>
+                <w:iCs/>
+                <w:sz w:val="24"/>
+                <w:szCs w:val="24"/>
+                <w:lang w:val="id-ID"/>
+              </w:rPr>
+              <w:t xml:space="preserve">database, </w:t>
+            </w:r>
+            <w:r>
+              <w:rPr>
+                <w:rFonts w:ascii="Times New Roman" w:hAnsi="Times New Roman" w:cs="Times New Roman"/>
+                <w:sz w:val="24"/>
+                <w:szCs w:val="24"/>
+                <w:lang w:val="id-ID"/>
+              </w:rPr>
+              <w:t xml:space="preserve">menampilkan data ke </w:t>
+            </w:r>
+            <w:r>
+              <w:rPr>
+                <w:rFonts w:ascii="Times New Roman" w:hAnsi="Times New Roman" w:cs="Times New Roman"/>
+                <w:i/>
+                <w:iCs/>
+                <w:sz w:val="24"/>
+                <w:szCs w:val="24"/>
+                <w:lang w:val="id-ID"/>
+              </w:rPr>
+              <w:t>datagrid</w:t>
+            </w:r>
+            <w:r>
+              <w:rPr>
+                <w:rFonts w:ascii="Times New Roman" w:hAnsi="Times New Roman" w:cs="Times New Roman"/>
+                <w:sz w:val="24"/>
+                <w:szCs w:val="24"/>
+                <w:lang w:val="id-ID"/>
+              </w:rPr>
+              <w:t xml:space="preserve">, menampilkan notifikasi “Data </w:t>
+            </w:r>
+            <w:r>
+              <w:rPr>
+                <w:rFonts w:ascii="Times New Roman" w:hAnsi="Times New Roman" w:cs="Times New Roman"/>
+                <w:sz w:val="24"/>
+                <w:szCs w:val="24"/>
+              </w:rPr>
+              <w:t>berhasil disimpan!</w:t>
+            </w:r>
+            <w:r>
+              <w:rPr>
+                <w:rFonts w:ascii="Times New Roman" w:hAnsi="Times New Roman" w:cs="Times New Roman"/>
+                <w:sz w:val="24"/>
+                <w:szCs w:val="24"/>
+                <w:lang w:val="id-ID"/>
+              </w:rPr>
+              <w:t>” (</w:t>
+            </w:r>
+            <w:r>
+              <w:rPr>
+                <w:rFonts w:ascii="Times New Roman" w:hAnsi="Times New Roman" w:cs="Times New Roman"/>
+                <w:i/>
+                <w:iCs/>
+                <w:sz w:val="24"/>
+                <w:szCs w:val="24"/>
+                <w:lang w:val="id-ID"/>
+              </w:rPr>
+              <w:t>alternatif flow</w:t>
+            </w:r>
+            <w:r>
+              <w:rPr>
+                <w:rFonts w:ascii="Times New Roman" w:hAnsi="Times New Roman" w:cs="Times New Roman"/>
+                <w:sz w:val="24"/>
+                <w:szCs w:val="24"/>
+                <w:lang w:val="id-ID"/>
+              </w:rPr>
+              <w:t xml:space="preserve"> 6.1)</w:t>
+            </w:r>
+          </w:p>
+        </w:tc>
+      </w:tr>
+      <w:tr>
+        <w:tc>
+          <w:tcPr>
+            <w:tcW w:w="2126" w:type="dxa"/>
+            <w:vMerge/>
+          </w:tcPr>
+          <w:p>
+            <w:pPr>
+              <w:pStyle w:val="ListParagraph"/>
+              <w:tabs>
+                <w:tab w:val="left" w:pos="567"/>
+              </w:tabs>
+              <w:ind w:left="0"/>
+              <w:jc w:val="both"/>
+              <w:rPr>
+                <w:rFonts w:ascii="Times New Roman" w:hAnsi="Times New Roman" w:cs="Times New Roman"/>
+                <w:sz w:val="24"/>
+                <w:szCs w:val="24"/>
+                <w:lang w:val="id-ID"/>
+              </w:rPr>
+            </w:pPr>
+          </w:p>
+        </w:tc>
+        <w:tc>
+          <w:tcPr>
+            <w:tcW w:w="2978" w:type="dxa"/>
+          </w:tcPr>
+          <w:p>
+            <w:pPr>
+              <w:tabs>
+                <w:tab w:val="left" w:pos="567"/>
+              </w:tabs>
+              <w:jc w:val="both"/>
+              <w:rPr>
+                <w:rFonts w:ascii="Times New Roman" w:hAnsi="Times New Roman" w:cs="Times New Roman"/>
+                <w:b/>
+                <w:bCs/>
+                <w:i/>
+                <w:iCs/>
+                <w:sz w:val="24"/>
+                <w:szCs w:val="24"/>
+              </w:rPr>
+            </w:pPr>
+            <w:r>
+              <w:rPr>
+                <w:rFonts w:ascii="Times New Roman" w:hAnsi="Times New Roman" w:cs="Times New Roman"/>
+                <w:b/>
+                <w:bCs/>
+                <w:i/>
+                <w:iCs/>
+                <w:sz w:val="24"/>
+                <w:szCs w:val="24"/>
+              </w:rPr>
+              <w:t>C.</w:t>
+            </w:r>
+            <w:r>
+              <w:rPr>
+                <w:rFonts w:ascii="Times New Roman" w:hAnsi="Times New Roman" w:cs="Times New Roman"/>
+                <w:b/>
+                <w:bCs/>
+                <w:i/>
+                <w:iCs/>
+                <w:sz w:val="24"/>
+                <w:szCs w:val="24"/>
+              </w:rPr>
+              <w:t>Hapus</w:t>
+            </w:r>
+          </w:p>
+          <w:p>
+            <w:pPr>
+              <w:tabs>
+                <w:tab w:val="left" w:pos="567"/>
+              </w:tabs>
+              <w:ind w:left="175" w:hanging="175"/>
+              <w:jc w:val="both"/>
+              <w:rPr>
+                <w:rFonts w:ascii="Times New Roman" w:hAnsi="Times New Roman" w:cs="Times New Roman"/>
+                <w:sz w:val="24"/>
+                <w:szCs w:val="24"/>
+                <w:lang w:val="id-ID"/>
+              </w:rPr>
+            </w:pPr>
+            <w:r>
+              <w:rPr>
+                <w:rFonts w:ascii="Times New Roman" w:hAnsi="Times New Roman" w:cs="Times New Roman"/>
+                <w:bCs/>
+                <w:i/>
+                <w:iCs/>
+                <w:sz w:val="24"/>
+                <w:szCs w:val="24"/>
+              </w:rPr>
+              <w:t xml:space="preserve">3. </w:t>
+            </w:r>
+            <w:r>
+              <w:rPr>
+                <w:rFonts w:ascii="Times New Roman" w:hAnsi="Times New Roman" w:cs="Times New Roman"/>
+                <w:sz w:val="24"/>
+                <w:szCs w:val="24"/>
+                <w:lang w:val="id-ID"/>
+              </w:rPr>
+              <w:t xml:space="preserve">Mengklik </w:t>
+            </w:r>
+            <w:r>
+              <w:rPr>
+                <w:rFonts w:ascii="Times New Roman" w:hAnsi="Times New Roman" w:cs="Times New Roman"/>
+                <w:i/>
+                <w:iCs/>
+                <w:sz w:val="24"/>
+                <w:szCs w:val="24"/>
+              </w:rPr>
+              <w:t>link</w:t>
+            </w:r>
+            <w:r>
+              <w:rPr>
+                <w:rFonts w:ascii="Times New Roman" w:hAnsi="Times New Roman" w:cs="Times New Roman"/>
+                <w:sz w:val="24"/>
+                <w:szCs w:val="24"/>
+                <w:lang w:val="id-ID"/>
+              </w:rPr>
+              <w:t xml:space="preserve"> </w:t>
+            </w:r>
+            <w:r>
+              <w:rPr>
+                <w:rFonts w:ascii="Times New Roman" w:hAnsi="Times New Roman" w:cs="Times New Roman"/>
+                <w:sz w:val="24"/>
+                <w:szCs w:val="24"/>
+              </w:rPr>
+              <w:t>hapus</w:t>
+            </w:r>
+            <w:r>
+              <w:rPr>
+                <w:rFonts w:ascii="Times New Roman" w:hAnsi="Times New Roman" w:cs="Times New Roman"/>
+                <w:i/>
+                <w:iCs/>
+                <w:sz w:val="24"/>
+                <w:szCs w:val="24"/>
+                <w:lang w:val="id-ID"/>
+              </w:rPr>
+              <w:t xml:space="preserve"> </w:t>
+            </w:r>
+            <w:r>
+              <w:rPr>
+                <w:rFonts w:ascii="Times New Roman" w:hAnsi="Times New Roman" w:cs="Times New Roman"/>
+                <w:sz w:val="24"/>
+                <w:szCs w:val="24"/>
+                <w:lang w:val="id-ID"/>
+              </w:rPr>
+              <w:t xml:space="preserve">pada </w:t>
+            </w:r>
+            <w:r>
+              <w:rPr>
+                <w:rFonts w:ascii="Times New Roman" w:hAnsi="Times New Roman" w:cs="Times New Roman"/>
+                <w:i/>
+                <w:iCs/>
+                <w:sz w:val="24"/>
+                <w:szCs w:val="24"/>
+              </w:rPr>
+              <w:t>action</w:t>
+            </w:r>
+            <w:r>
+              <w:rPr>
+                <w:rFonts w:ascii="Times New Roman" w:hAnsi="Times New Roman" w:cs="Times New Roman"/>
+                <w:sz w:val="24"/>
+                <w:szCs w:val="24"/>
+              </w:rPr>
+              <w:t xml:space="preserve"> data grid</w:t>
+            </w:r>
+            <w:r>
+              <w:rPr>
+                <w:rFonts w:ascii="Times New Roman" w:hAnsi="Times New Roman" w:cs="Times New Roman"/>
+                <w:sz w:val="24"/>
+                <w:szCs w:val="24"/>
+                <w:lang w:val="id-ID"/>
+              </w:rPr>
+              <w:t xml:space="preserve"> </w:t>
             </w:r>
           </w:p>
         </w:tc>
@@ -6094,40 +7188,23 @@
               <w:tabs>
                 <w:tab w:val="left" w:pos="567"/>
               </w:tabs>
-              <w:ind w:left="175" w:hanging="218"/>
-              <w:jc w:val="both"/>
-              <w:rPr>
-                <w:rFonts w:ascii="Times New Roman" w:hAnsi="Times New Roman" w:cs="Times New Roman"/>
-                <w:sz w:val="24"/>
-                <w:szCs w:val="24"/>
-                <w:lang w:val="id-ID"/>
-              </w:rPr>
-            </w:pPr>
-            <w:r>
-              <w:rPr>
-                <w:rFonts w:ascii="Times New Roman" w:hAnsi="Times New Roman" w:cs="Times New Roman"/>
-                <w:sz w:val="24"/>
-                <w:szCs w:val="24"/>
-                <w:lang w:val="id-ID"/>
-              </w:rPr>
-              <w:t>Menamp</w:t>
-            </w:r>
-            <w:r>
-              <w:rPr>
-                <w:rFonts w:ascii="Times New Roman" w:hAnsi="Times New Roman" w:cs="Times New Roman"/>
-                <w:sz w:val="24"/>
-                <w:szCs w:val="24"/>
-                <w:lang w:val="id-ID"/>
-              </w:rPr>
-              <w:t>ilkan</w:t>
-            </w:r>
-            <w:r>
-              <w:rPr>
-                <w:rFonts w:ascii="Times New Roman" w:hAnsi="Times New Roman" w:cs="Times New Roman"/>
-                <w:sz w:val="24"/>
-                <w:szCs w:val="24"/>
-              </w:rPr>
-              <w:t xml:space="preserve"> halaman data produk</w:t>
+              <w:ind w:left="175" w:hanging="283"/>
+              <w:jc w:val="both"/>
+              <w:rPr>
+                <w:rFonts w:ascii="Times New Roman" w:hAnsi="Times New Roman" w:cs="Times New Roman"/>
+                <w:sz w:val="24"/>
+                <w:szCs w:val="24"/>
+                <w:lang w:val="id-ID"/>
+              </w:rPr>
+            </w:pPr>
+            <w:r>
+              <w:rPr>
+                <w:rFonts w:ascii="Times New Roman" w:hAnsi="Times New Roman" w:cs="Times New Roman"/>
+                <w:sz w:val="24"/>
+                <w:szCs w:val="24"/>
+                <w:lang w:val="id-ID"/>
+              </w:rPr>
+              <w:t>Menampilkan konfirmasi hapus data</w:t>
             </w:r>
           </w:p>
         </w:tc>
@@ -6159,43 +7236,6 @@
           <w:tcPr>
             <w:tcW w:w="2978" w:type="dxa"/>
           </w:tcPr>
-          <w:p>
-            <w:pPr>
-              <w:tabs>
-                <w:tab w:val="left" w:pos="567"/>
-              </w:tabs>
-              <w:jc w:val="both"/>
-              <w:rPr>
-                <w:rFonts w:ascii="Times New Roman" w:hAnsi="Times New Roman" w:cs="Times New Roman"/>
-                <w:sz w:val="24"/>
-                <w:szCs w:val="24"/>
-              </w:rPr>
-            </w:pPr>
-            <w:r>
-              <w:rPr>
-                <w:rFonts w:ascii="Times New Roman" w:hAnsi="Times New Roman" w:cs="Times New Roman"/>
-                <w:b/>
-                <w:bCs/>
-                <w:i/>
-                <w:iCs/>
-                <w:sz w:val="24"/>
-                <w:szCs w:val="24"/>
-              </w:rPr>
-              <w:t xml:space="preserve">A. </w:t>
-            </w:r>
-            <w:r>
-              <w:rPr>
-                <w:rFonts w:ascii="Times New Roman" w:hAnsi="Times New Roman" w:cs="Times New Roman"/>
-                <w:b/>
-                <w:bCs/>
-                <w:i/>
-                <w:iCs/>
-                <w:sz w:val="24"/>
-                <w:szCs w:val="24"/>
-              </w:rPr>
-              <w:t>Tambah</w:t>
-            </w:r>
-          </w:p>
           <w:p>
             <w:pPr>
               <w:pStyle w:val="ListParagraph"/>
@@ -6206,50 +7246,43 @@
               <w:tabs>
                 <w:tab w:val="left" w:pos="567"/>
               </w:tabs>
-              <w:ind w:left="176" w:hanging="218"/>
-              <w:jc w:val="both"/>
-              <w:rPr>
-                <w:rFonts w:ascii="Times New Roman" w:hAnsi="Times New Roman" w:cs="Times New Roman"/>
-                <w:sz w:val="24"/>
-                <w:szCs w:val="24"/>
-                <w:lang w:val="id-ID"/>
-              </w:rPr>
-            </w:pPr>
-            <w:r>
-              <w:rPr>
-                <w:rFonts w:ascii="Times New Roman" w:hAnsi="Times New Roman" w:cs="Times New Roman"/>
-                <w:sz w:val="24"/>
-                <w:szCs w:val="24"/>
-                <w:lang w:val="id-ID"/>
-              </w:rPr>
-              <w:t xml:space="preserve">Mengklik </w:t>
-            </w:r>
-            <w:r>
-              <w:rPr>
-                <w:rFonts w:ascii="Times New Roman" w:hAnsi="Times New Roman" w:cs="Times New Roman"/>
-                <w:i/>
-                <w:iCs/>
-                <w:sz w:val="24"/>
-                <w:szCs w:val="24"/>
-              </w:rPr>
-              <w:t>link</w:t>
-            </w:r>
-            <w:r>
-              <w:rPr>
-                <w:rFonts w:ascii="Times New Roman" w:hAnsi="Times New Roman" w:cs="Times New Roman"/>
-                <w:sz w:val="24"/>
-                <w:szCs w:val="24"/>
-                <w:lang w:val="id-ID"/>
-              </w:rPr>
-              <w:t xml:space="preserve"> </w:t>
-            </w:r>
-            <w:r>
-              <w:rPr>
-                <w:rFonts w:ascii="Times New Roman" w:hAnsi="Times New Roman" w:cs="Times New Roman"/>
-                <w:sz w:val="24"/>
-                <w:szCs w:val="24"/>
-              </w:rPr>
-              <w:t xml:space="preserve">tambah data </w:t>
+              <w:ind w:left="318" w:hanging="318"/>
+              <w:jc w:val="both"/>
+              <w:rPr>
+                <w:rFonts w:ascii="Times New Roman" w:hAnsi="Times New Roman" w:cs="Times New Roman"/>
+                <w:sz w:val="24"/>
+                <w:szCs w:val="24"/>
+                <w:lang w:val="id-ID"/>
+              </w:rPr>
+            </w:pPr>
+            <w:r>
+              <w:rPr>
+                <w:rFonts w:ascii="Times New Roman" w:hAnsi="Times New Roman" w:cs="Times New Roman"/>
+                <w:sz w:val="24"/>
+                <w:szCs w:val="24"/>
+                <w:lang w:val="id-ID"/>
+              </w:rPr>
+              <w:t>Mengklik tombol hapus pada konfirmasi hapus data (</w:t>
+            </w:r>
+            <w:r>
+              <w:rPr>
+                <w:rFonts w:ascii="Times New Roman" w:hAnsi="Times New Roman" w:cs="Times New Roman"/>
+                <w:i/>
+                <w:iCs/>
+                <w:sz w:val="24"/>
+                <w:szCs w:val="24"/>
+                <w:lang w:val="id-ID"/>
+              </w:rPr>
+              <w:t xml:space="preserve">alternatif flow </w:t>
+            </w:r>
+            <w:r>
+              <w:rPr>
+                <w:rFonts w:ascii="Times New Roman" w:hAnsi="Times New Roman" w:cs="Times New Roman"/>
+                <w:sz w:val="24"/>
+                <w:szCs w:val="24"/>
+                <w:lang w:val="id-ID"/>
+              </w:rPr>
+              <w:t>5.1)</w:t>
             </w:r>
           </w:p>
         </w:tc>
@@ -6263,1039 +7296,6 @@
               <w:numPr>
                 <w:ilvl w:val="0"/>
                 <w:numId w:val="4"/>
-              </w:numPr>
-              <w:tabs>
-                <w:tab w:val="left" w:pos="567"/>
-              </w:tabs>
-              <w:ind w:left="175" w:hanging="218"/>
-              <w:jc w:val="both"/>
-              <w:rPr>
-                <w:rFonts w:ascii="Times New Roman" w:hAnsi="Times New Roman" w:cs="Times New Roman"/>
-                <w:sz w:val="24"/>
-                <w:szCs w:val="24"/>
-                <w:lang w:val="id-ID"/>
-              </w:rPr>
-            </w:pPr>
-            <w:r>
-              <w:rPr>
-                <w:rFonts w:ascii="Times New Roman" w:hAnsi="Times New Roman" w:cs="Times New Roman"/>
-                <w:sz w:val="24"/>
-                <w:szCs w:val="24"/>
-                <w:lang w:val="id-ID"/>
-              </w:rPr>
-              <w:t>Menampilkan form tambah data</w:t>
-            </w:r>
-          </w:p>
-        </w:tc>
-      </w:tr>
-      <w:tr>
-        <w:tc>
-          <w:tcPr>
-            <w:tcW w:w="2126" w:type="dxa"/>
-            <w:vMerge/>
-          </w:tcPr>
-          <w:p>
-            <w:pPr>
-              <w:pStyle w:val="ListParagraph"/>
-              <w:tabs>
-                <w:tab w:val="left" w:pos="567"/>
-              </w:tabs>
-              <w:ind w:left="0"/>
-              <w:jc w:val="both"/>
-              <w:rPr>
-                <w:rFonts w:ascii="Times New Roman" w:hAnsi="Times New Roman" w:cs="Times New Roman"/>
-                <w:sz w:val="24"/>
-                <w:szCs w:val="24"/>
-                <w:lang w:val="id-ID"/>
-              </w:rPr>
-            </w:pPr>
-          </w:p>
-        </w:tc>
-        <w:tc>
-          <w:tcPr>
-            <w:tcW w:w="2978" w:type="dxa"/>
-          </w:tcPr>
-          <w:p>
-            <w:pPr>
-              <w:pStyle w:val="ListParagraph"/>
-              <w:numPr>
-                <w:ilvl w:val="0"/>
-                <w:numId w:val="4"/>
-              </w:numPr>
-              <w:tabs>
-                <w:tab w:val="left" w:pos="567"/>
-              </w:tabs>
-              <w:ind w:left="176" w:hanging="218"/>
-              <w:jc w:val="both"/>
-              <w:rPr>
-                <w:rFonts w:ascii="Times New Roman" w:hAnsi="Times New Roman" w:cs="Times New Roman"/>
-                <w:b/>
-                <w:bCs/>
-                <w:sz w:val="24"/>
-                <w:szCs w:val="24"/>
-                <w:lang w:val="id-ID"/>
-              </w:rPr>
-            </w:pPr>
-            <w:r>
-              <w:rPr>
-                <w:rFonts w:ascii="Times New Roman" w:hAnsi="Times New Roman" w:cs="Times New Roman"/>
-                <w:sz w:val="24"/>
-                <w:szCs w:val="24"/>
-                <w:lang w:val="id-ID"/>
-              </w:rPr>
-              <w:t xml:space="preserve">Mengisi </w:t>
-            </w:r>
-            <w:r>
-              <w:rPr>
-                <w:rFonts w:ascii="Times New Roman" w:hAnsi="Times New Roman" w:cs="Times New Roman"/>
-                <w:i/>
-                <w:iCs/>
-                <w:sz w:val="24"/>
-                <w:szCs w:val="24"/>
-                <w:lang w:val="id-ID"/>
-              </w:rPr>
-              <w:t>form</w:t>
-            </w:r>
-            <w:r>
-              <w:rPr>
-                <w:rFonts w:ascii="Times New Roman" w:hAnsi="Times New Roman" w:cs="Times New Roman"/>
-                <w:sz w:val="24"/>
-                <w:szCs w:val="24"/>
-                <w:lang w:val="id-ID"/>
-              </w:rPr>
-              <w:t xml:space="preserve"> tambah data, kemudian menekan tombol </w:t>
-            </w:r>
-            <w:r>
-              <w:rPr>
-                <w:rFonts w:ascii="Times New Roman" w:hAnsi="Times New Roman" w:cs="Times New Roman"/>
-                <w:i/>
-                <w:iCs/>
-                <w:sz w:val="24"/>
-                <w:szCs w:val="24"/>
-                <w:lang w:val="id-ID"/>
-              </w:rPr>
-              <w:t>save</w:t>
-            </w:r>
-          </w:p>
-        </w:tc>
-        <w:tc>
-          <w:tcPr>
-            <w:tcW w:w="3402" w:type="dxa"/>
-          </w:tcPr>
-          <w:p>
-            <w:pPr>
-              <w:pStyle w:val="ListParagraph"/>
-              <w:numPr>
-                <w:ilvl w:val="0"/>
-                <w:numId w:val="4"/>
-              </w:numPr>
-              <w:tabs>
-                <w:tab w:val="left" w:pos="567"/>
-              </w:tabs>
-              <w:ind w:left="175" w:hanging="218"/>
-              <w:jc w:val="both"/>
-              <w:rPr>
-                <w:rFonts w:ascii="Times New Roman" w:hAnsi="Times New Roman" w:cs="Times New Roman"/>
-                <w:sz w:val="24"/>
-                <w:szCs w:val="24"/>
-                <w:lang w:val="id-ID"/>
-              </w:rPr>
-            </w:pPr>
-            <w:r>
-              <w:rPr>
-                <w:rFonts w:ascii="Times New Roman" w:hAnsi="Times New Roman" w:cs="Times New Roman"/>
-                <w:sz w:val="24"/>
-                <w:szCs w:val="24"/>
-                <w:lang w:val="id-ID"/>
-              </w:rPr>
-              <w:t xml:space="preserve">Memvalidasi data inputan, </w:t>
-            </w:r>
-            <w:r>
-              <w:rPr>
-                <w:rFonts w:ascii="Times New Roman" w:hAnsi="Times New Roman" w:cs="Times New Roman"/>
-                <w:sz w:val="24"/>
-                <w:szCs w:val="24"/>
-              </w:rPr>
-              <w:t xml:space="preserve">jika data lengkap dan sesuai </w:t>
-            </w:r>
-            <w:r>
-              <w:rPr>
-                <w:rFonts w:ascii="Times New Roman" w:hAnsi="Times New Roman" w:cs="Times New Roman"/>
-                <w:sz w:val="24"/>
-                <w:szCs w:val="24"/>
-              </w:rPr>
-              <w:t xml:space="preserve">system </w:t>
-            </w:r>
-            <w:r>
-              <w:rPr>
-                <w:rFonts w:ascii="Times New Roman" w:hAnsi="Times New Roman" w:cs="Times New Roman"/>
-                <w:sz w:val="24"/>
-                <w:szCs w:val="24"/>
-                <w:lang w:val="id-ID"/>
-              </w:rPr>
-              <w:t xml:space="preserve">menyimpan data ke </w:t>
-            </w:r>
-            <w:r>
-              <w:rPr>
-                <w:rFonts w:ascii="Times New Roman" w:hAnsi="Times New Roman" w:cs="Times New Roman"/>
-                <w:i/>
-                <w:iCs/>
-                <w:sz w:val="24"/>
-                <w:szCs w:val="24"/>
-                <w:lang w:val="id-ID"/>
-              </w:rPr>
-              <w:t xml:space="preserve">database, </w:t>
-            </w:r>
-            <w:r>
-              <w:rPr>
-                <w:rFonts w:ascii="Times New Roman" w:hAnsi="Times New Roman" w:cs="Times New Roman"/>
-                <w:sz w:val="24"/>
-                <w:szCs w:val="24"/>
-                <w:lang w:val="id-ID"/>
-              </w:rPr>
-              <w:t>menampilkan data ke datagrid</w:t>
-            </w:r>
-            <w:r>
-              <w:rPr>
-                <w:rFonts w:ascii="Times New Roman" w:hAnsi="Times New Roman" w:cs="Times New Roman"/>
-                <w:sz w:val="24"/>
-                <w:szCs w:val="24"/>
-              </w:rPr>
-              <w:t xml:space="preserve"> dan </w:t>
-            </w:r>
-            <w:r>
-              <w:rPr>
-                <w:rFonts w:ascii="Times New Roman" w:hAnsi="Times New Roman" w:cs="Times New Roman"/>
-                <w:sz w:val="24"/>
-                <w:szCs w:val="24"/>
-                <w:lang w:val="id-ID"/>
-              </w:rPr>
-              <w:t>menampilk</w:t>
-            </w:r>
-            <w:r>
-              <w:rPr>
-                <w:rFonts w:ascii="Times New Roman" w:hAnsi="Times New Roman" w:cs="Times New Roman"/>
-                <w:sz w:val="24"/>
-                <w:szCs w:val="24"/>
-                <w:lang w:val="id-ID"/>
-              </w:rPr>
-              <w:t xml:space="preserve">an notifikasi </w:t>
-            </w:r>
-            <w:r>
-              <w:rPr>
-                <w:rFonts w:ascii="Times New Roman" w:hAnsi="Times New Roman" w:cs="Times New Roman"/>
-                <w:sz w:val="24"/>
-                <w:szCs w:val="24"/>
-                <w:lang w:val="id-ID"/>
-              </w:rPr>
-              <w:lastRenderedPageBreak/>
-              <w:t>“</w:t>
-            </w:r>
-            <w:r>
-              <w:rPr>
-                <w:rFonts w:ascii="Times New Roman" w:hAnsi="Times New Roman" w:cs="Times New Roman"/>
-                <w:sz w:val="24"/>
-                <w:szCs w:val="24"/>
-              </w:rPr>
-              <w:t>Data</w:t>
-            </w:r>
-            <w:r>
-              <w:rPr>
-                <w:rFonts w:ascii="Times New Roman" w:hAnsi="Times New Roman" w:cs="Times New Roman"/>
-                <w:sz w:val="24"/>
-                <w:szCs w:val="24"/>
-              </w:rPr>
-              <w:t xml:space="preserve"> </w:t>
-            </w:r>
-            <w:r>
-              <w:rPr>
-                <w:rFonts w:ascii="Times New Roman" w:hAnsi="Times New Roman" w:cs="Times New Roman"/>
-                <w:sz w:val="24"/>
-                <w:szCs w:val="24"/>
-              </w:rPr>
-              <w:t>berhasil disimpan!</w:t>
-            </w:r>
-            <w:r>
-              <w:rPr>
-                <w:rFonts w:ascii="Times New Roman" w:hAnsi="Times New Roman" w:cs="Times New Roman"/>
-                <w:sz w:val="24"/>
-                <w:szCs w:val="24"/>
-                <w:lang w:val="id-ID"/>
-              </w:rPr>
-              <w:t>”. (</w:t>
-            </w:r>
-            <w:r>
-              <w:rPr>
-                <w:rFonts w:ascii="Times New Roman" w:hAnsi="Times New Roman" w:cs="Times New Roman"/>
-                <w:i/>
-                <w:iCs/>
-                <w:sz w:val="24"/>
-                <w:szCs w:val="24"/>
-                <w:lang w:val="id-ID"/>
-              </w:rPr>
-              <w:t>alternatif flow</w:t>
-            </w:r>
-            <w:r>
-              <w:rPr>
-                <w:rFonts w:ascii="Times New Roman" w:hAnsi="Times New Roman" w:cs="Times New Roman"/>
-                <w:sz w:val="24"/>
-                <w:szCs w:val="24"/>
-                <w:lang w:val="id-ID"/>
-              </w:rPr>
-              <w:t xml:space="preserve"> 6.1)</w:t>
-            </w:r>
-          </w:p>
-        </w:tc>
-      </w:tr>
-      <w:tr>
-        <w:tc>
-          <w:tcPr>
-            <w:tcW w:w="2126" w:type="dxa"/>
-            <w:vMerge/>
-          </w:tcPr>
-          <w:p>
-            <w:pPr>
-              <w:pStyle w:val="ListParagraph"/>
-              <w:tabs>
-                <w:tab w:val="left" w:pos="567"/>
-              </w:tabs>
-              <w:ind w:left="0"/>
-              <w:jc w:val="both"/>
-              <w:rPr>
-                <w:rFonts w:ascii="Times New Roman" w:hAnsi="Times New Roman" w:cs="Times New Roman"/>
-                <w:sz w:val="24"/>
-                <w:szCs w:val="24"/>
-                <w:lang w:val="id-ID"/>
-              </w:rPr>
-            </w:pPr>
-          </w:p>
-        </w:tc>
-        <w:tc>
-          <w:tcPr>
-            <w:tcW w:w="2978" w:type="dxa"/>
-          </w:tcPr>
-          <w:p>
-            <w:pPr>
-              <w:tabs>
-                <w:tab w:val="left" w:pos="567"/>
-              </w:tabs>
-              <w:jc w:val="both"/>
-              <w:rPr>
-                <w:rFonts w:ascii="Times New Roman" w:hAnsi="Times New Roman" w:cs="Times New Roman"/>
-                <w:b/>
-                <w:bCs/>
-                <w:i/>
-                <w:iCs/>
-                <w:sz w:val="24"/>
-                <w:szCs w:val="24"/>
-                <w:lang w:val="id-ID"/>
-              </w:rPr>
-            </w:pPr>
-            <w:r>
-              <w:rPr>
-                <w:rFonts w:ascii="Times New Roman" w:hAnsi="Times New Roman" w:cs="Times New Roman"/>
-                <w:b/>
-                <w:bCs/>
-                <w:i/>
-                <w:iCs/>
-                <w:sz w:val="24"/>
-                <w:szCs w:val="24"/>
-              </w:rPr>
-              <w:t>B.</w:t>
-            </w:r>
-            <w:r>
-              <w:rPr>
-                <w:rFonts w:ascii="Times New Roman" w:hAnsi="Times New Roman" w:cs="Times New Roman"/>
-                <w:b/>
-                <w:bCs/>
-                <w:i/>
-                <w:iCs/>
-                <w:sz w:val="24"/>
-                <w:szCs w:val="24"/>
-              </w:rPr>
-              <w:t xml:space="preserve"> Ubah</w:t>
-            </w:r>
-          </w:p>
-          <w:p>
-            <w:pPr>
-              <w:pStyle w:val="ListParagraph"/>
-              <w:numPr>
-                <w:ilvl w:val="0"/>
-                <w:numId w:val="20"/>
-              </w:numPr>
-              <w:ind w:left="175" w:hanging="283"/>
-              <w:jc w:val="both"/>
-              <w:rPr>
-                <w:rFonts w:ascii="Times New Roman" w:hAnsi="Times New Roman" w:cs="Times New Roman"/>
-                <w:sz w:val="24"/>
-                <w:szCs w:val="24"/>
-              </w:rPr>
-            </w:pPr>
-            <w:r>
-              <w:rPr>
-                <w:rFonts w:ascii="Times New Roman" w:hAnsi="Times New Roman" w:cs="Times New Roman"/>
-                <w:sz w:val="24"/>
-                <w:szCs w:val="24"/>
-                <w:lang w:val="id-ID"/>
-              </w:rPr>
-              <w:t xml:space="preserve">Mengklik </w:t>
-            </w:r>
-            <w:r>
-              <w:rPr>
-                <w:rFonts w:ascii="Times New Roman" w:hAnsi="Times New Roman" w:cs="Times New Roman"/>
-                <w:i/>
-                <w:sz w:val="24"/>
-                <w:szCs w:val="24"/>
-              </w:rPr>
-              <w:t xml:space="preserve">link </w:t>
-            </w:r>
-            <w:r>
-              <w:rPr>
-                <w:rFonts w:ascii="Times New Roman" w:hAnsi="Times New Roman" w:cs="Times New Roman"/>
-                <w:iCs/>
-                <w:sz w:val="24"/>
-                <w:szCs w:val="24"/>
-              </w:rPr>
-              <w:t>ubah data</w:t>
-            </w:r>
-            <w:r>
-              <w:rPr>
-                <w:rFonts w:ascii="Times New Roman" w:hAnsi="Times New Roman" w:cs="Times New Roman"/>
-                <w:i/>
-                <w:iCs/>
-                <w:sz w:val="24"/>
-                <w:szCs w:val="24"/>
-                <w:lang w:val="id-ID"/>
-              </w:rPr>
-              <w:t xml:space="preserve"> </w:t>
-            </w:r>
-            <w:r>
-              <w:rPr>
-                <w:rFonts w:ascii="Times New Roman" w:hAnsi="Times New Roman" w:cs="Times New Roman"/>
-                <w:sz w:val="24"/>
-                <w:szCs w:val="24"/>
-                <w:lang w:val="id-ID"/>
-              </w:rPr>
-              <w:t>p</w:t>
-            </w:r>
-            <w:r>
-              <w:rPr>
-                <w:rFonts w:ascii="Times New Roman" w:hAnsi="Times New Roman" w:cs="Times New Roman"/>
-                <w:sz w:val="24"/>
-                <w:szCs w:val="24"/>
-              </w:rPr>
-              <w:t xml:space="preserve">ada </w:t>
-            </w:r>
-            <w:r>
-              <w:rPr>
-                <w:rFonts w:ascii="Times New Roman" w:hAnsi="Times New Roman" w:cs="Times New Roman"/>
-                <w:i/>
-                <w:iCs/>
-                <w:sz w:val="24"/>
-                <w:szCs w:val="24"/>
-              </w:rPr>
-              <w:t xml:space="preserve">action </w:t>
-            </w:r>
-            <w:r>
-              <w:rPr>
-                <w:rFonts w:ascii="Times New Roman" w:hAnsi="Times New Roman" w:cs="Times New Roman"/>
-                <w:sz w:val="24"/>
-                <w:szCs w:val="24"/>
-              </w:rPr>
-              <w:t>data grid</w:t>
-            </w:r>
-          </w:p>
-        </w:tc>
-        <w:tc>
-          <w:tcPr>
-            <w:tcW w:w="3402" w:type="dxa"/>
-          </w:tcPr>
-          <w:p>
-            <w:pPr>
-              <w:pStyle w:val="ListParagraph"/>
-              <w:numPr>
-                <w:ilvl w:val="0"/>
-                <w:numId w:val="20"/>
-              </w:numPr>
-              <w:tabs>
-                <w:tab w:val="left" w:pos="567"/>
-              </w:tabs>
-              <w:ind w:left="180" w:hanging="283"/>
-              <w:jc w:val="both"/>
-              <w:rPr>
-                <w:rFonts w:ascii="Times New Roman" w:hAnsi="Times New Roman" w:cs="Times New Roman"/>
-                <w:sz w:val="24"/>
-                <w:szCs w:val="24"/>
-                <w:lang w:val="id-ID"/>
-              </w:rPr>
-            </w:pPr>
-            <w:r>
-              <w:rPr>
-                <w:rFonts w:ascii="Times New Roman" w:hAnsi="Times New Roman" w:cs="Times New Roman"/>
-                <w:sz w:val="24"/>
-                <w:szCs w:val="24"/>
-                <w:lang w:val="id-ID"/>
-              </w:rPr>
-              <w:t xml:space="preserve">Menampilkan </w:t>
-            </w:r>
-            <w:r>
-              <w:rPr>
-                <w:rFonts w:ascii="Times New Roman" w:hAnsi="Times New Roman" w:cs="Times New Roman"/>
-                <w:i/>
-                <w:iCs/>
-                <w:sz w:val="24"/>
-                <w:szCs w:val="24"/>
-                <w:lang w:val="id-ID"/>
-              </w:rPr>
-              <w:t>form</w:t>
-            </w:r>
-            <w:r>
-              <w:rPr>
-                <w:rFonts w:ascii="Times New Roman" w:hAnsi="Times New Roman" w:cs="Times New Roman"/>
-                <w:sz w:val="24"/>
-                <w:szCs w:val="24"/>
-                <w:lang w:val="id-ID"/>
-              </w:rPr>
-              <w:t xml:space="preserve"> </w:t>
-            </w:r>
-            <w:r>
-              <w:rPr>
-                <w:rFonts w:ascii="Times New Roman" w:hAnsi="Times New Roman" w:cs="Times New Roman"/>
-                <w:sz w:val="24"/>
-                <w:szCs w:val="24"/>
-              </w:rPr>
-              <w:t xml:space="preserve"> </w:t>
-            </w:r>
-            <w:r>
-              <w:rPr>
-                <w:rFonts w:ascii="Times New Roman" w:hAnsi="Times New Roman" w:cs="Times New Roman"/>
-                <w:sz w:val="24"/>
-                <w:szCs w:val="24"/>
-              </w:rPr>
-              <w:t xml:space="preserve">ubah </w:t>
-            </w:r>
-            <w:r>
-              <w:rPr>
-                <w:rFonts w:ascii="Times New Roman" w:hAnsi="Times New Roman" w:cs="Times New Roman"/>
-                <w:sz w:val="24"/>
-                <w:szCs w:val="24"/>
-              </w:rPr>
-              <w:t xml:space="preserve">yang berisi </w:t>
-            </w:r>
-            <w:r>
-              <w:rPr>
-                <w:rFonts w:ascii="Times New Roman" w:hAnsi="Times New Roman" w:cs="Times New Roman"/>
-                <w:sz w:val="24"/>
-                <w:szCs w:val="24"/>
-              </w:rPr>
-              <w:t xml:space="preserve">detail </w:t>
-            </w:r>
-            <w:r>
-              <w:rPr>
-                <w:rFonts w:ascii="Times New Roman" w:hAnsi="Times New Roman" w:cs="Times New Roman"/>
-                <w:sz w:val="24"/>
-                <w:szCs w:val="24"/>
-              </w:rPr>
-              <w:t>data</w:t>
-            </w:r>
-            <w:r>
-              <w:rPr>
-                <w:rFonts w:ascii="Times New Roman" w:hAnsi="Times New Roman" w:cs="Times New Roman"/>
-                <w:sz w:val="24"/>
-                <w:szCs w:val="24"/>
-              </w:rPr>
-              <w:t xml:space="preserve"> yang akan diubah</w:t>
-            </w:r>
-            <w:r>
-              <w:rPr>
-                <w:rFonts w:ascii="Times New Roman" w:hAnsi="Times New Roman" w:cs="Times New Roman"/>
-                <w:sz w:val="24"/>
-                <w:szCs w:val="24"/>
-              </w:rPr>
-              <w:t xml:space="preserve"> </w:t>
-            </w:r>
-          </w:p>
-        </w:tc>
-      </w:tr>
-      <w:tr>
-        <w:tc>
-          <w:tcPr>
-            <w:tcW w:w="2126" w:type="dxa"/>
-            <w:vMerge/>
-          </w:tcPr>
-          <w:p>
-            <w:pPr>
-              <w:pStyle w:val="ListParagraph"/>
-              <w:tabs>
-                <w:tab w:val="left" w:pos="567"/>
-              </w:tabs>
-              <w:ind w:left="0"/>
-              <w:jc w:val="both"/>
-              <w:rPr>
-                <w:rFonts w:ascii="Times New Roman" w:hAnsi="Times New Roman" w:cs="Times New Roman"/>
-                <w:sz w:val="24"/>
-                <w:szCs w:val="24"/>
-                <w:lang w:val="id-ID"/>
-              </w:rPr>
-            </w:pPr>
-          </w:p>
-        </w:tc>
-        <w:tc>
-          <w:tcPr>
-            <w:tcW w:w="2978" w:type="dxa"/>
-          </w:tcPr>
-          <w:p>
-            <w:pPr>
-              <w:pStyle w:val="ListParagraph"/>
-              <w:numPr>
-                <w:ilvl w:val="0"/>
-                <w:numId w:val="20"/>
-              </w:numPr>
-              <w:tabs>
-                <w:tab w:val="left" w:pos="567"/>
-              </w:tabs>
-              <w:ind w:left="176" w:hanging="218"/>
-              <w:jc w:val="both"/>
-              <w:rPr>
-                <w:rFonts w:ascii="Times New Roman" w:hAnsi="Times New Roman" w:cs="Times New Roman"/>
-                <w:sz w:val="24"/>
-                <w:szCs w:val="24"/>
-                <w:lang w:val="id-ID"/>
-              </w:rPr>
-            </w:pPr>
-            <w:r>
-              <w:rPr>
-                <w:rFonts w:ascii="Times New Roman" w:hAnsi="Times New Roman" w:cs="Times New Roman"/>
-                <w:sz w:val="24"/>
-                <w:szCs w:val="24"/>
-                <w:lang w:val="id-ID"/>
-              </w:rPr>
-              <w:t xml:space="preserve">Mengubah data, kemudian menekan tombol </w:t>
-            </w:r>
-            <w:r>
-              <w:rPr>
-                <w:rFonts w:ascii="Times New Roman" w:hAnsi="Times New Roman" w:cs="Times New Roman"/>
-                <w:i/>
-                <w:iCs/>
-                <w:sz w:val="24"/>
-                <w:szCs w:val="24"/>
-              </w:rPr>
-              <w:t>save</w:t>
-            </w:r>
-          </w:p>
-        </w:tc>
-        <w:tc>
-          <w:tcPr>
-            <w:tcW w:w="3402" w:type="dxa"/>
-          </w:tcPr>
-          <w:p>
-            <w:pPr>
-              <w:pStyle w:val="ListParagraph"/>
-              <w:numPr>
-                <w:ilvl w:val="0"/>
-                <w:numId w:val="20"/>
-              </w:numPr>
-              <w:tabs>
-                <w:tab w:val="left" w:pos="567"/>
-              </w:tabs>
-              <w:ind w:left="175" w:hanging="218"/>
-              <w:jc w:val="both"/>
-              <w:rPr>
-                <w:rFonts w:ascii="Times New Roman" w:hAnsi="Times New Roman" w:cs="Times New Roman"/>
-                <w:sz w:val="24"/>
-                <w:szCs w:val="24"/>
-                <w:lang w:val="id-ID"/>
-              </w:rPr>
-            </w:pPr>
-            <w:r>
-              <w:rPr>
-                <w:rFonts w:ascii="Times New Roman" w:hAnsi="Times New Roman" w:cs="Times New Roman"/>
-                <w:sz w:val="24"/>
-                <w:szCs w:val="24"/>
-                <w:lang w:val="id-ID"/>
-              </w:rPr>
-              <w:t xml:space="preserve">Memvalidasi data ubah, menyimpan data ke </w:t>
-            </w:r>
-            <w:r>
-              <w:rPr>
-                <w:rFonts w:ascii="Times New Roman" w:hAnsi="Times New Roman" w:cs="Times New Roman"/>
-                <w:i/>
-                <w:iCs/>
-                <w:sz w:val="24"/>
-                <w:szCs w:val="24"/>
-                <w:lang w:val="id-ID"/>
-              </w:rPr>
-              <w:t xml:space="preserve">database, </w:t>
-            </w:r>
-            <w:r>
-              <w:rPr>
-                <w:rFonts w:ascii="Times New Roman" w:hAnsi="Times New Roman" w:cs="Times New Roman"/>
-                <w:sz w:val="24"/>
-                <w:szCs w:val="24"/>
-                <w:lang w:val="id-ID"/>
-              </w:rPr>
-              <w:t xml:space="preserve">menampilkan data ke </w:t>
-            </w:r>
-            <w:r>
-              <w:rPr>
-                <w:rFonts w:ascii="Times New Roman" w:hAnsi="Times New Roman" w:cs="Times New Roman"/>
-                <w:i/>
-                <w:iCs/>
-                <w:sz w:val="24"/>
-                <w:szCs w:val="24"/>
-                <w:lang w:val="id-ID"/>
-              </w:rPr>
-              <w:t>datagrid</w:t>
-            </w:r>
-            <w:r>
-              <w:rPr>
-                <w:rFonts w:ascii="Times New Roman" w:hAnsi="Times New Roman" w:cs="Times New Roman"/>
-                <w:sz w:val="24"/>
-                <w:szCs w:val="24"/>
-                <w:lang w:val="id-ID"/>
-              </w:rPr>
-              <w:t xml:space="preserve">, menampilkan notifikasi “Data </w:t>
-            </w:r>
-            <w:r>
-              <w:rPr>
-                <w:rFonts w:ascii="Times New Roman" w:hAnsi="Times New Roman" w:cs="Times New Roman"/>
-                <w:sz w:val="24"/>
-                <w:szCs w:val="24"/>
-              </w:rPr>
-              <w:t>berhasil disimpan!</w:t>
-            </w:r>
-            <w:r>
-              <w:rPr>
-                <w:rFonts w:ascii="Times New Roman" w:hAnsi="Times New Roman" w:cs="Times New Roman"/>
-                <w:sz w:val="24"/>
-                <w:szCs w:val="24"/>
-                <w:lang w:val="id-ID"/>
-              </w:rPr>
-              <w:t>” (</w:t>
-            </w:r>
-            <w:r>
-              <w:rPr>
-                <w:rFonts w:ascii="Times New Roman" w:hAnsi="Times New Roman" w:cs="Times New Roman"/>
-                <w:i/>
-                <w:iCs/>
-                <w:sz w:val="24"/>
-                <w:szCs w:val="24"/>
-                <w:lang w:val="id-ID"/>
-              </w:rPr>
-              <w:t>alternatif flow</w:t>
-            </w:r>
-            <w:r>
-              <w:rPr>
-                <w:rFonts w:ascii="Times New Roman" w:hAnsi="Times New Roman" w:cs="Times New Roman"/>
-                <w:sz w:val="24"/>
-                <w:szCs w:val="24"/>
-                <w:lang w:val="id-ID"/>
-              </w:rPr>
-              <w:t xml:space="preserve"> 6.1)</w:t>
-            </w:r>
-          </w:p>
-        </w:tc>
-      </w:tr>
-      <w:tr>
-        <w:tc>
-          <w:tcPr>
-            <w:tcW w:w="2126" w:type="dxa"/>
-            <w:vMerge/>
-          </w:tcPr>
-          <w:p>
-            <w:pPr>
-              <w:pStyle w:val="ListParagraph"/>
-              <w:tabs>
-                <w:tab w:val="left" w:pos="567"/>
-              </w:tabs>
-              <w:ind w:left="0"/>
-              <w:jc w:val="both"/>
-              <w:rPr>
-                <w:rFonts w:ascii="Times New Roman" w:hAnsi="Times New Roman" w:cs="Times New Roman"/>
-                <w:sz w:val="24"/>
-                <w:szCs w:val="24"/>
-                <w:lang w:val="id-ID"/>
-              </w:rPr>
-            </w:pPr>
-          </w:p>
-        </w:tc>
-        <w:tc>
-          <w:tcPr>
-            <w:tcW w:w="2978" w:type="dxa"/>
-          </w:tcPr>
-          <w:p>
-            <w:pPr>
-              <w:tabs>
-                <w:tab w:val="left" w:pos="567"/>
-              </w:tabs>
-              <w:jc w:val="both"/>
-              <w:rPr>
-                <w:rFonts w:ascii="Times New Roman" w:hAnsi="Times New Roman" w:cs="Times New Roman"/>
-                <w:b/>
-                <w:bCs/>
-                <w:i/>
-                <w:iCs/>
-                <w:sz w:val="24"/>
-                <w:szCs w:val="24"/>
-              </w:rPr>
-            </w:pPr>
-            <w:r>
-              <w:rPr>
-                <w:rFonts w:ascii="Times New Roman" w:hAnsi="Times New Roman" w:cs="Times New Roman"/>
-                <w:b/>
-                <w:bCs/>
-                <w:i/>
-                <w:iCs/>
-                <w:sz w:val="24"/>
-                <w:szCs w:val="24"/>
-              </w:rPr>
-              <w:t>C.</w:t>
-            </w:r>
-            <w:r>
-              <w:rPr>
-                <w:rFonts w:ascii="Times New Roman" w:hAnsi="Times New Roman" w:cs="Times New Roman"/>
-                <w:b/>
-                <w:bCs/>
-                <w:i/>
-                <w:iCs/>
-                <w:sz w:val="24"/>
-                <w:szCs w:val="24"/>
-              </w:rPr>
-              <w:t>Hapus</w:t>
-            </w:r>
-          </w:p>
-          <w:p>
-            <w:pPr>
-              <w:tabs>
-                <w:tab w:val="left" w:pos="567"/>
-              </w:tabs>
-              <w:ind w:left="175" w:hanging="175"/>
-              <w:jc w:val="both"/>
-              <w:rPr>
-                <w:rFonts w:ascii="Times New Roman" w:hAnsi="Times New Roman" w:cs="Times New Roman"/>
-                <w:sz w:val="24"/>
-                <w:szCs w:val="24"/>
-                <w:lang w:val="id-ID"/>
-              </w:rPr>
-            </w:pPr>
-            <w:r>
-              <w:rPr>
-                <w:rFonts w:ascii="Times New Roman" w:hAnsi="Times New Roman" w:cs="Times New Roman"/>
-                <w:bCs/>
-                <w:i/>
-                <w:iCs/>
-                <w:sz w:val="24"/>
-                <w:szCs w:val="24"/>
-              </w:rPr>
-              <w:t xml:space="preserve">3. </w:t>
-            </w:r>
-            <w:r>
-              <w:rPr>
-                <w:rFonts w:ascii="Times New Roman" w:hAnsi="Times New Roman" w:cs="Times New Roman"/>
-                <w:sz w:val="24"/>
-                <w:szCs w:val="24"/>
-                <w:lang w:val="id-ID"/>
-              </w:rPr>
-              <w:t xml:space="preserve">Mengklik </w:t>
-            </w:r>
-            <w:r>
-              <w:rPr>
-                <w:rFonts w:ascii="Times New Roman" w:hAnsi="Times New Roman" w:cs="Times New Roman"/>
-                <w:i/>
-                <w:iCs/>
-                <w:sz w:val="24"/>
-                <w:szCs w:val="24"/>
-              </w:rPr>
-              <w:t>link</w:t>
-            </w:r>
-            <w:r>
-              <w:rPr>
-                <w:rFonts w:ascii="Times New Roman" w:hAnsi="Times New Roman" w:cs="Times New Roman"/>
-                <w:sz w:val="24"/>
-                <w:szCs w:val="24"/>
-                <w:lang w:val="id-ID"/>
-              </w:rPr>
-              <w:t xml:space="preserve"> </w:t>
-            </w:r>
-            <w:r>
-              <w:rPr>
-                <w:rFonts w:ascii="Times New Roman" w:hAnsi="Times New Roman" w:cs="Times New Roman"/>
-                <w:sz w:val="24"/>
-                <w:szCs w:val="24"/>
-              </w:rPr>
-              <w:t>hapus</w:t>
-            </w:r>
-            <w:r>
-              <w:rPr>
-                <w:rFonts w:ascii="Times New Roman" w:hAnsi="Times New Roman" w:cs="Times New Roman"/>
-                <w:i/>
-                <w:iCs/>
-                <w:sz w:val="24"/>
-                <w:szCs w:val="24"/>
-                <w:lang w:val="id-ID"/>
-              </w:rPr>
-              <w:t xml:space="preserve"> </w:t>
-            </w:r>
-            <w:r>
-              <w:rPr>
-                <w:rFonts w:ascii="Times New Roman" w:hAnsi="Times New Roman" w:cs="Times New Roman"/>
-                <w:sz w:val="24"/>
-                <w:szCs w:val="24"/>
-                <w:lang w:val="id-ID"/>
-              </w:rPr>
-              <w:t xml:space="preserve">pada </w:t>
-            </w:r>
-            <w:r>
-              <w:rPr>
-                <w:rFonts w:ascii="Times New Roman" w:hAnsi="Times New Roman" w:cs="Times New Roman"/>
-                <w:i/>
-                <w:iCs/>
-                <w:sz w:val="24"/>
-                <w:szCs w:val="24"/>
-              </w:rPr>
-              <w:t>action</w:t>
-            </w:r>
-            <w:r>
-              <w:rPr>
-                <w:rFonts w:ascii="Times New Roman" w:hAnsi="Times New Roman" w:cs="Times New Roman"/>
-                <w:sz w:val="24"/>
-                <w:szCs w:val="24"/>
-              </w:rPr>
-              <w:t xml:space="preserve"> data grid</w:t>
-            </w:r>
-            <w:r>
-              <w:rPr>
-                <w:rFonts w:ascii="Times New Roman" w:hAnsi="Times New Roman" w:cs="Times New Roman"/>
-                <w:sz w:val="24"/>
-                <w:szCs w:val="24"/>
-                <w:lang w:val="id-ID"/>
-              </w:rPr>
-              <w:t xml:space="preserve"> </w:t>
-            </w:r>
-          </w:p>
-        </w:tc>
-        <w:tc>
-          <w:tcPr>
-            <w:tcW w:w="3402" w:type="dxa"/>
-          </w:tcPr>
-          <w:p>
-            <w:pPr>
-              <w:pStyle w:val="ListParagraph"/>
-              <w:numPr>
-                <w:ilvl w:val="0"/>
-                <w:numId w:val="5"/>
-              </w:numPr>
-              <w:tabs>
-                <w:tab w:val="left" w:pos="567"/>
-              </w:tabs>
-              <w:ind w:left="175" w:hanging="283"/>
-              <w:jc w:val="both"/>
-              <w:rPr>
-                <w:rFonts w:ascii="Times New Roman" w:hAnsi="Times New Roman" w:cs="Times New Roman"/>
-                <w:sz w:val="24"/>
-                <w:szCs w:val="24"/>
-                <w:lang w:val="id-ID"/>
-              </w:rPr>
-            </w:pPr>
-            <w:r>
-              <w:rPr>
-                <w:rFonts w:ascii="Times New Roman" w:hAnsi="Times New Roman" w:cs="Times New Roman"/>
-                <w:sz w:val="24"/>
-                <w:szCs w:val="24"/>
-                <w:lang w:val="id-ID"/>
-              </w:rPr>
-              <w:t>Menampilkan konfirmasi hapus data</w:t>
-            </w:r>
-          </w:p>
-        </w:tc>
-      </w:tr>
-      <w:tr>
-        <w:tc>
-          <w:tcPr>
-            <w:tcW w:w="2126" w:type="dxa"/>
-            <w:vMerge/>
-          </w:tcPr>
-          <w:p>
-            <w:pPr>
-              <w:pStyle w:val="ListParagraph"/>
-              <w:tabs>
-                <w:tab w:val="left" w:pos="567"/>
-              </w:tabs>
-              <w:ind w:left="0"/>
-              <w:jc w:val="both"/>
-              <w:rPr>
-                <w:rFonts w:ascii="Times New Roman" w:hAnsi="Times New Roman" w:cs="Times New Roman"/>
-                <w:sz w:val="24"/>
-                <w:szCs w:val="24"/>
-                <w:lang w:val="id-ID"/>
-              </w:rPr>
-            </w:pPr>
-          </w:p>
-        </w:tc>
-        <w:tc>
-          <w:tcPr>
-            <w:tcW w:w="2978" w:type="dxa"/>
-          </w:tcPr>
-          <w:p>
-            <w:pPr>
-              <w:pStyle w:val="ListParagraph"/>
-              <w:numPr>
-                <w:ilvl w:val="0"/>
-                <w:numId w:val="5"/>
-              </w:numPr>
-              <w:tabs>
-                <w:tab w:val="left" w:pos="567"/>
-              </w:tabs>
-              <w:ind w:left="318" w:hanging="318"/>
-              <w:jc w:val="both"/>
-              <w:rPr>
-                <w:rFonts w:ascii="Times New Roman" w:hAnsi="Times New Roman" w:cs="Times New Roman"/>
-                <w:sz w:val="24"/>
-                <w:szCs w:val="24"/>
-                <w:lang w:val="id-ID"/>
-              </w:rPr>
-            </w:pPr>
-            <w:r>
-              <w:rPr>
-                <w:rFonts w:ascii="Times New Roman" w:hAnsi="Times New Roman" w:cs="Times New Roman"/>
-                <w:sz w:val="24"/>
-                <w:szCs w:val="24"/>
-                <w:lang w:val="id-ID"/>
-              </w:rPr>
-              <w:t>Mengklik tombol hapus pada konfirmasi hapus data (</w:t>
-            </w:r>
-            <w:r>
-              <w:rPr>
-                <w:rFonts w:ascii="Times New Roman" w:hAnsi="Times New Roman" w:cs="Times New Roman"/>
-                <w:i/>
-                <w:iCs/>
-                <w:sz w:val="24"/>
-                <w:szCs w:val="24"/>
-                <w:lang w:val="id-ID"/>
-              </w:rPr>
-              <w:t xml:space="preserve">alternatif flow </w:t>
-            </w:r>
-            <w:r>
-              <w:rPr>
-                <w:rFonts w:ascii="Times New Roman" w:hAnsi="Times New Roman" w:cs="Times New Roman"/>
-                <w:sz w:val="24"/>
-                <w:szCs w:val="24"/>
-                <w:lang w:val="id-ID"/>
-              </w:rPr>
-              <w:t>5.1)</w:t>
-            </w:r>
-          </w:p>
-        </w:tc>
-        <w:tc>
-          <w:tcPr>
-            <w:tcW w:w="3402" w:type="dxa"/>
-          </w:tcPr>
-          <w:p>
-            <w:pPr>
-              <w:pStyle w:val="ListParagraph"/>
-              <w:numPr>
-                <w:ilvl w:val="0"/>
-                <w:numId w:val="5"/>
               </w:numPr>
               <w:tabs>
                 <w:tab w:val="left" w:pos="567"/>
@@ -7705,7 +7705,7 @@
         <w:pStyle w:val="ListParagraph"/>
         <w:numPr>
           <w:ilvl w:val="0"/>
-          <w:numId w:val="3"/>
+          <w:numId w:val="2"/>
         </w:numPr>
         <w:tabs>
           <w:tab w:val="left" w:pos="567"/>
@@ -8386,7 +8386,7 @@
               <w:pStyle w:val="ListParagraph"/>
               <w:numPr>
                 <w:ilvl w:val="0"/>
-                <w:numId w:val="26"/>
+                <w:numId w:val="10"/>
               </w:numPr>
               <w:tabs>
                 <w:tab w:val="left" w:pos="34"/>
@@ -8428,7 +8428,7 @@
               <w:pStyle w:val="ListParagraph"/>
               <w:numPr>
                 <w:ilvl w:val="0"/>
-                <w:numId w:val="26"/>
+                <w:numId w:val="10"/>
               </w:numPr>
               <w:tabs>
                 <w:tab w:val="left" w:pos="38"/>
@@ -8531,7 +8531,7 @@
               <w:pStyle w:val="ListParagraph"/>
               <w:numPr>
                 <w:ilvl w:val="0"/>
-                <w:numId w:val="26"/>
+                <w:numId w:val="10"/>
               </w:numPr>
               <w:tabs>
                 <w:tab w:val="left" w:pos="567"/>
@@ -8592,7 +8592,7 @@
               <w:pStyle w:val="ListParagraph"/>
               <w:numPr>
                 <w:ilvl w:val="0"/>
-                <w:numId w:val="26"/>
+                <w:numId w:val="10"/>
               </w:numPr>
               <w:tabs>
                 <w:tab w:val="left" w:pos="567"/>
@@ -8650,7 +8650,7 @@
               <w:pStyle w:val="ListParagraph"/>
               <w:numPr>
                 <w:ilvl w:val="0"/>
-                <w:numId w:val="26"/>
+                <w:numId w:val="10"/>
               </w:numPr>
               <w:tabs>
                 <w:tab w:val="left" w:pos="567"/>
@@ -8726,7 +8726,7 @@
               <w:pStyle w:val="ListParagraph"/>
               <w:numPr>
                 <w:ilvl w:val="0"/>
-                <w:numId w:val="26"/>
+                <w:numId w:val="10"/>
               </w:numPr>
               <w:tabs>
                 <w:tab w:val="left" w:pos="567"/>
@@ -8929,7 +8929,7 @@
               <w:pStyle w:val="ListParagraph"/>
               <w:numPr>
                 <w:ilvl w:val="0"/>
-                <w:numId w:val="28"/>
+                <w:numId w:val="11"/>
               </w:numPr>
               <w:ind w:left="175" w:hanging="283"/>
               <w:jc w:val="both"/>
@@ -9023,7 +9023,7 @@
               <w:pStyle w:val="ListParagraph"/>
               <w:numPr>
                 <w:ilvl w:val="0"/>
-                <w:numId w:val="28"/>
+                <w:numId w:val="11"/>
               </w:numPr>
               <w:tabs>
                 <w:tab w:val="left" w:pos="567"/>
@@ -9109,7 +9109,7 @@
               <w:pStyle w:val="ListParagraph"/>
               <w:numPr>
                 <w:ilvl w:val="0"/>
-                <w:numId w:val="28"/>
+                <w:numId w:val="11"/>
               </w:numPr>
               <w:tabs>
                 <w:tab w:val="left" w:pos="567"/>
@@ -9153,7 +9153,7 @@
               <w:pStyle w:val="ListParagraph"/>
               <w:numPr>
                 <w:ilvl w:val="0"/>
-                <w:numId w:val="28"/>
+                <w:numId w:val="11"/>
               </w:numPr>
               <w:tabs>
                 <w:tab w:val="left" w:pos="567"/>
@@ -9329,7 +9329,7 @@
               <w:pStyle w:val="ListParagraph"/>
               <w:numPr>
                 <w:ilvl w:val="0"/>
-                <w:numId w:val="29"/>
+                <w:numId w:val="12"/>
               </w:numPr>
               <w:tabs>
                 <w:tab w:val="left" w:pos="34"/>
@@ -9437,7 +9437,7 @@
               <w:pStyle w:val="ListParagraph"/>
               <w:numPr>
                 <w:ilvl w:val="0"/>
-                <w:numId w:val="29"/>
+                <w:numId w:val="12"/>
               </w:numPr>
               <w:tabs>
                 <w:tab w:val="left" w:pos="567"/>
@@ -9495,7 +9495,7 @@
               <w:pStyle w:val="ListParagraph"/>
               <w:numPr>
                 <w:ilvl w:val="0"/>
-                <w:numId w:val="29"/>
+                <w:numId w:val="12"/>
               </w:numPr>
               <w:tabs>
                 <w:tab w:val="left" w:pos="567"/>
@@ -9549,7 +9549,7 @@
               <w:pStyle w:val="ListParagraph"/>
               <w:numPr>
                 <w:ilvl w:val="0"/>
-                <w:numId w:val="29"/>
+                <w:numId w:val="12"/>
               </w:numPr>
               <w:tabs>
                 <w:tab w:val="left" w:pos="567"/>
@@ -9934,7 +9934,7 @@
         <w:pStyle w:val="ListParagraph"/>
         <w:numPr>
           <w:ilvl w:val="0"/>
-          <w:numId w:val="25"/>
+          <w:numId w:val="9"/>
         </w:numPr>
         <w:tabs>
           <w:tab w:val="left" w:pos="567"/>
@@ -10663,7 +10663,7 @@
               <w:pStyle w:val="ListParagraph"/>
               <w:numPr>
                 <w:ilvl w:val="0"/>
-                <w:numId w:val="30"/>
+                <w:numId w:val="13"/>
               </w:numPr>
               <w:tabs>
                 <w:tab w:val="left" w:pos="175"/>
@@ -10713,7 +10713,7 @@
               <w:pStyle w:val="ListParagraph"/>
               <w:numPr>
                 <w:ilvl w:val="0"/>
-                <w:numId w:val="30"/>
+                <w:numId w:val="13"/>
               </w:numPr>
               <w:tabs>
                 <w:tab w:val="left" w:pos="38"/>
@@ -10824,7 +10824,7 @@
               <w:pStyle w:val="ListParagraph"/>
               <w:numPr>
                 <w:ilvl w:val="0"/>
-                <w:numId w:val="30"/>
+                <w:numId w:val="13"/>
               </w:numPr>
               <w:tabs>
                 <w:tab w:val="left" w:pos="567"/>
@@ -10885,7 +10885,7 @@
               <w:pStyle w:val="ListParagraph"/>
               <w:numPr>
                 <w:ilvl w:val="0"/>
-                <w:numId w:val="30"/>
+                <w:numId w:val="13"/>
               </w:numPr>
               <w:tabs>
                 <w:tab w:val="left" w:pos="567"/>
@@ -10943,7 +10943,7 @@
               <w:pStyle w:val="ListParagraph"/>
               <w:numPr>
                 <w:ilvl w:val="0"/>
-                <w:numId w:val="30"/>
+                <w:numId w:val="13"/>
               </w:numPr>
               <w:tabs>
                 <w:tab w:val="left" w:pos="567"/>
@@ -11010,7 +11010,7 @@
               <w:pStyle w:val="ListParagraph"/>
               <w:numPr>
                 <w:ilvl w:val="0"/>
-                <w:numId w:val="30"/>
+                <w:numId w:val="13"/>
               </w:numPr>
               <w:tabs>
                 <w:tab w:val="left" w:pos="567"/>
@@ -11213,7 +11213,7 @@
               <w:pStyle w:val="ListParagraph"/>
               <w:numPr>
                 <w:ilvl w:val="0"/>
-                <w:numId w:val="31"/>
+                <w:numId w:val="14"/>
               </w:numPr>
               <w:ind w:left="175" w:hanging="283"/>
               <w:jc w:val="both"/>
@@ -11307,7 +11307,7 @@
               <w:pStyle w:val="ListParagraph"/>
               <w:numPr>
                 <w:ilvl w:val="0"/>
-                <w:numId w:val="31"/>
+                <w:numId w:val="14"/>
               </w:numPr>
               <w:tabs>
                 <w:tab w:val="left" w:pos="567"/>
@@ -11393,7 +11393,7 @@
               <w:pStyle w:val="ListParagraph"/>
               <w:numPr>
                 <w:ilvl w:val="0"/>
-                <w:numId w:val="31"/>
+                <w:numId w:val="14"/>
               </w:numPr>
               <w:tabs>
                 <w:tab w:val="left" w:pos="567"/>
@@ -11437,7 +11437,7 @@
               <w:pStyle w:val="ListParagraph"/>
               <w:numPr>
                 <w:ilvl w:val="0"/>
-                <w:numId w:val="31"/>
+                <w:numId w:val="14"/>
               </w:numPr>
               <w:tabs>
                 <w:tab w:val="left" w:pos="567"/>
@@ -11727,7 +11727,7 @@
               <w:pStyle w:val="ListParagraph"/>
               <w:numPr>
                 <w:ilvl w:val="0"/>
-                <w:numId w:val="3"/>
+                <w:numId w:val="2"/>
               </w:numPr>
               <w:ind w:left="180" w:hanging="283"/>
               <w:jc w:val="both"/>
@@ -11782,7 +11782,7 @@
               <w:pStyle w:val="ListParagraph"/>
               <w:numPr>
                 <w:ilvl w:val="0"/>
-                <w:numId w:val="3"/>
+                <w:numId w:val="2"/>
               </w:numPr>
               <w:tabs>
                 <w:tab w:val="left" w:pos="567"/>
@@ -11836,7 +11836,7 @@
               <w:pStyle w:val="ListParagraph"/>
               <w:numPr>
                 <w:ilvl w:val="0"/>
-                <w:numId w:val="3"/>
+                <w:numId w:val="2"/>
               </w:numPr>
               <w:tabs>
                 <w:tab w:val="left" w:pos="567"/>
@@ -12221,7 +12221,7 @@
         <w:pStyle w:val="ListParagraph"/>
         <w:numPr>
           <w:ilvl w:val="0"/>
-          <w:numId w:val="25"/>
+          <w:numId w:val="9"/>
         </w:numPr>
         <w:tabs>
           <w:tab w:val="left" w:pos="567"/>
@@ -12943,7 +12943,7 @@
               <w:pStyle w:val="ListParagraph"/>
               <w:numPr>
                 <w:ilvl w:val="0"/>
-                <w:numId w:val="32"/>
+                <w:numId w:val="15"/>
               </w:numPr>
               <w:tabs>
                 <w:tab w:val="left" w:pos="175"/>
@@ -12986,7 +12986,7 @@
               <w:pStyle w:val="ListParagraph"/>
               <w:numPr>
                 <w:ilvl w:val="0"/>
-                <w:numId w:val="32"/>
+                <w:numId w:val="15"/>
               </w:numPr>
               <w:tabs>
                 <w:tab w:val="left" w:pos="567"/>
@@ -13097,7 +13097,7 @@
               <w:pStyle w:val="ListParagraph"/>
               <w:numPr>
                 <w:ilvl w:val="0"/>
-                <w:numId w:val="32"/>
+                <w:numId w:val="15"/>
               </w:numPr>
               <w:tabs>
                 <w:tab w:val="left" w:pos="567"/>
@@ -13158,7 +13158,7 @@
               <w:pStyle w:val="ListParagraph"/>
               <w:numPr>
                 <w:ilvl w:val="0"/>
-                <w:numId w:val="32"/>
+                <w:numId w:val="15"/>
               </w:numPr>
               <w:tabs>
                 <w:tab w:val="left" w:pos="567"/>
@@ -13216,7 +13216,7 @@
               <w:pStyle w:val="ListParagraph"/>
               <w:numPr>
                 <w:ilvl w:val="0"/>
-                <w:numId w:val="32"/>
+                <w:numId w:val="15"/>
               </w:numPr>
               <w:tabs>
                 <w:tab w:val="left" w:pos="567"/>
@@ -13283,7 +13283,7 @@
               <w:pStyle w:val="ListParagraph"/>
               <w:numPr>
                 <w:ilvl w:val="0"/>
-                <w:numId w:val="32"/>
+                <w:numId w:val="15"/>
               </w:numPr>
               <w:tabs>
                 <w:tab w:val="left" w:pos="567"/>
@@ -13486,7 +13486,7 @@
               <w:pStyle w:val="ListParagraph"/>
               <w:numPr>
                 <w:ilvl w:val="0"/>
-                <w:numId w:val="33"/>
+                <w:numId w:val="16"/>
               </w:numPr>
               <w:ind w:left="175" w:hanging="283"/>
               <w:jc w:val="both"/>
@@ -13580,7 +13580,7 @@
               <w:pStyle w:val="ListParagraph"/>
               <w:numPr>
                 <w:ilvl w:val="0"/>
-                <w:numId w:val="33"/>
+                <w:numId w:val="16"/>
               </w:numPr>
               <w:tabs>
                 <w:tab w:val="left" w:pos="180"/>
@@ -13666,7 +13666,7 @@
               <w:pStyle w:val="ListParagraph"/>
               <w:numPr>
                 <w:ilvl w:val="0"/>
-                <w:numId w:val="33"/>
+                <w:numId w:val="16"/>
               </w:numPr>
               <w:tabs>
                 <w:tab w:val="left" w:pos="567"/>
@@ -13710,7 +13710,7 @@
               <w:pStyle w:val="ListParagraph"/>
               <w:numPr>
                 <w:ilvl w:val="0"/>
-                <w:numId w:val="33"/>
+                <w:numId w:val="16"/>
               </w:numPr>
               <w:tabs>
                 <w:tab w:val="left" w:pos="567"/>
@@ -14000,7 +14000,7 @@
               <w:pStyle w:val="ListParagraph"/>
               <w:numPr>
                 <w:ilvl w:val="0"/>
-                <w:numId w:val="34"/>
+                <w:numId w:val="17"/>
               </w:numPr>
               <w:ind w:left="180" w:hanging="283"/>
               <w:jc w:val="both"/>
@@ -14055,7 +14055,7 @@
               <w:pStyle w:val="ListParagraph"/>
               <w:numPr>
                 <w:ilvl w:val="0"/>
-                <w:numId w:val="34"/>
+                <w:numId w:val="17"/>
               </w:numPr>
               <w:tabs>
                 <w:tab w:val="left" w:pos="34"/>
@@ -14109,7 +14109,7 @@
               <w:pStyle w:val="ListParagraph"/>
               <w:numPr>
                 <w:ilvl w:val="0"/>
-                <w:numId w:val="34"/>
+                <w:numId w:val="17"/>
               </w:numPr>
               <w:tabs>
                 <w:tab w:val="left" w:pos="567"/>
@@ -14502,7 +14502,7 @@
         <w:pStyle w:val="ListParagraph"/>
         <w:numPr>
           <w:ilvl w:val="0"/>
-          <w:numId w:val="25"/>
+          <w:numId w:val="9"/>
         </w:numPr>
         <w:tabs>
           <w:tab w:val="left" w:pos="567"/>
@@ -14950,7 +14950,25 @@
                 <w:sz w:val="24"/>
                 <w:szCs w:val="24"/>
               </w:rPr>
-              <w:t xml:space="preserve"> ini yaitu  hapus data pembeli jika </w:t>
+              <w:t xml:space="preserve"> ini </w:t>
+            </w:r>
+            <w:proofErr w:type="gramStart"/>
+            <w:r>
+              <w:rPr>
+                <w:rFonts w:ascii="Times New Roman" w:hAnsi="Times New Roman" w:cs="Times New Roman"/>
+                <w:sz w:val="24"/>
+                <w:szCs w:val="24"/>
+              </w:rPr>
+              <w:t>yaitu  hapus</w:t>
+            </w:r>
+            <w:proofErr w:type="gramEnd"/>
+            <w:r>
+              <w:rPr>
+                <w:rFonts w:ascii="Times New Roman" w:hAnsi="Times New Roman" w:cs="Times New Roman"/>
+                <w:sz w:val="24"/>
+                <w:szCs w:val="24"/>
+              </w:rPr>
+              <w:t xml:space="preserve"> data pembeli jika </w:t>
             </w:r>
             <w:r>
               <w:rPr>
@@ -15209,7 +15227,7 @@
               <w:pStyle w:val="ListParagraph"/>
               <w:numPr>
                 <w:ilvl w:val="0"/>
-                <w:numId w:val="35"/>
+                <w:numId w:val="18"/>
               </w:numPr>
               <w:tabs>
                 <w:tab w:val="left" w:pos="175"/>
@@ -15252,7 +15270,7 @@
               <w:pStyle w:val="ListParagraph"/>
               <w:numPr>
                 <w:ilvl w:val="0"/>
-                <w:numId w:val="35"/>
+                <w:numId w:val="18"/>
               </w:numPr>
               <w:tabs>
                 <w:tab w:val="left" w:pos="180"/>
@@ -15329,6 +15347,7 @@
                 <w:szCs w:val="24"/>
               </w:rPr>
             </w:pPr>
+            <w:proofErr w:type="gramStart"/>
             <w:r>
               <w:rPr>
                 <w:rFonts w:ascii="Times New Roman" w:hAnsi="Times New Roman" w:cs="Times New Roman"/>
@@ -15365,6 +15384,7 @@
               </w:rPr>
               <w:t>Hapus</w:t>
             </w:r>
+            <w:proofErr w:type="gramEnd"/>
           </w:p>
           <w:p>
             <w:pPr>
@@ -15485,7 +15505,7 @@
               <w:pStyle w:val="ListParagraph"/>
               <w:numPr>
                 <w:ilvl w:val="0"/>
-                <w:numId w:val="36"/>
+                <w:numId w:val="19"/>
               </w:numPr>
               <w:ind w:left="180" w:hanging="283"/>
               <w:jc w:val="both"/>
@@ -15540,7 +15560,7 @@
               <w:pStyle w:val="ListParagraph"/>
               <w:numPr>
                 <w:ilvl w:val="0"/>
-                <w:numId w:val="36"/>
+                <w:numId w:val="19"/>
               </w:numPr>
               <w:tabs>
                 <w:tab w:val="left" w:pos="34"/>
@@ -15594,7 +15614,7 @@
               <w:pStyle w:val="ListParagraph"/>
               <w:numPr>
                 <w:ilvl w:val="0"/>
-                <w:numId w:val="36"/>
+                <w:numId w:val="19"/>
               </w:numPr>
               <w:tabs>
                 <w:tab w:val="left" w:pos="567"/>
@@ -15979,7 +15999,7 @@
         <w:pStyle w:val="ListParagraph"/>
         <w:numPr>
           <w:ilvl w:val="0"/>
-          <w:numId w:val="25"/>
+          <w:numId w:val="9"/>
         </w:numPr>
         <w:tabs>
           <w:tab w:val="left" w:pos="567"/>
@@ -16676,7 +16696,7 @@
               <w:pStyle w:val="ListParagraph"/>
               <w:numPr>
                 <w:ilvl w:val="0"/>
-                <w:numId w:val="37"/>
+                <w:numId w:val="20"/>
               </w:numPr>
               <w:tabs>
                 <w:tab w:val="left" w:pos="175"/>
@@ -16727,7 +16747,7 @@
               <w:pStyle w:val="ListParagraph"/>
               <w:numPr>
                 <w:ilvl w:val="0"/>
-                <w:numId w:val="37"/>
+                <w:numId w:val="20"/>
               </w:numPr>
               <w:tabs>
                 <w:tab w:val="left" w:pos="180"/>
@@ -16838,7 +16858,7 @@
               <w:pStyle w:val="ListParagraph"/>
               <w:numPr>
                 <w:ilvl w:val="0"/>
-                <w:numId w:val="37"/>
+                <w:numId w:val="20"/>
               </w:numPr>
               <w:tabs>
                 <w:tab w:val="left" w:pos="567"/>
@@ -16899,7 +16919,7 @@
               <w:pStyle w:val="ListParagraph"/>
               <w:numPr>
                 <w:ilvl w:val="0"/>
-                <w:numId w:val="37"/>
+                <w:numId w:val="20"/>
               </w:numPr>
               <w:tabs>
                 <w:tab w:val="left" w:pos="567"/>
@@ -16957,7 +16977,7 @@
               <w:pStyle w:val="ListParagraph"/>
               <w:numPr>
                 <w:ilvl w:val="0"/>
-                <w:numId w:val="37"/>
+                <w:numId w:val="20"/>
               </w:numPr>
               <w:tabs>
                 <w:tab w:val="left" w:pos="567"/>
@@ -17024,7 +17044,7 @@
               <w:pStyle w:val="ListParagraph"/>
               <w:numPr>
                 <w:ilvl w:val="0"/>
-                <w:numId w:val="37"/>
+                <w:numId w:val="20"/>
               </w:numPr>
               <w:tabs>
                 <w:tab w:val="left" w:pos="567"/>
@@ -17226,7 +17246,7 @@
               <w:pStyle w:val="ListParagraph"/>
               <w:numPr>
                 <w:ilvl w:val="0"/>
-                <w:numId w:val="35"/>
+                <w:numId w:val="18"/>
               </w:numPr>
               <w:ind w:left="175" w:hanging="283"/>
               <w:jc w:val="both"/>
@@ -17320,7 +17340,7 @@
               <w:pStyle w:val="ListParagraph"/>
               <w:numPr>
                 <w:ilvl w:val="0"/>
-                <w:numId w:val="35"/>
+                <w:numId w:val="18"/>
               </w:numPr>
               <w:tabs>
                 <w:tab w:val="left" w:pos="180"/>
@@ -17406,7 +17426,7 @@
               <w:pStyle w:val="ListParagraph"/>
               <w:numPr>
                 <w:ilvl w:val="0"/>
-                <w:numId w:val="35"/>
+                <w:numId w:val="18"/>
               </w:numPr>
               <w:tabs>
                 <w:tab w:val="left" w:pos="567"/>
@@ -17450,7 +17470,7 @@
               <w:pStyle w:val="ListParagraph"/>
               <w:numPr>
                 <w:ilvl w:val="0"/>
-                <w:numId w:val="35"/>
+                <w:numId w:val="18"/>
               </w:numPr>
               <w:tabs>
                 <w:tab w:val="left" w:pos="567"/>
@@ -17740,7 +17760,7 @@
               <w:pStyle w:val="ListParagraph"/>
               <w:numPr>
                 <w:ilvl w:val="0"/>
-                <w:numId w:val="38"/>
+                <w:numId w:val="21"/>
               </w:numPr>
               <w:ind w:left="180" w:hanging="283"/>
               <w:jc w:val="both"/>
@@ -17795,7 +17815,7 @@
               <w:pStyle w:val="ListParagraph"/>
               <w:numPr>
                 <w:ilvl w:val="0"/>
-                <w:numId w:val="38"/>
+                <w:numId w:val="21"/>
               </w:numPr>
               <w:tabs>
                 <w:tab w:val="left" w:pos="34"/>
@@ -17849,7 +17869,7 @@
               <w:pStyle w:val="ListParagraph"/>
               <w:numPr>
                 <w:ilvl w:val="0"/>
-                <w:numId w:val="38"/>
+                <w:numId w:val="21"/>
               </w:numPr>
               <w:tabs>
                 <w:tab w:val="left" w:pos="567"/>
@@ -18242,7 +18262,7 @@
         <w:pStyle w:val="ListParagraph"/>
         <w:numPr>
           <w:ilvl w:val="0"/>
-          <w:numId w:val="25"/>
+          <w:numId w:val="9"/>
         </w:numPr>
         <w:tabs>
           <w:tab w:val="left" w:pos="567"/>
@@ -18699,7 +18719,16 @@
                 <w:sz w:val="24"/>
                 <w:szCs w:val="24"/>
               </w:rPr>
-              <w:t xml:space="preserve"> ini yaitu  </w:t>
+              <w:t xml:space="preserve"> ini </w:t>
+            </w:r>
+            <w:proofErr w:type="gramStart"/>
+            <w:r>
+              <w:rPr>
+                <w:rFonts w:ascii="Times New Roman" w:hAnsi="Times New Roman" w:cs="Times New Roman"/>
+                <w:sz w:val="24"/>
+                <w:szCs w:val="24"/>
+              </w:rPr>
+              <w:t xml:space="preserve">yaitu  </w:t>
             </w:r>
             <w:r>
               <w:rPr>
@@ -18711,6 +18740,7 @@
               </w:rPr>
               <w:t>confirm</w:t>
             </w:r>
+            <w:proofErr w:type="gramEnd"/>
             <w:r>
               <w:rPr>
                 <w:rFonts w:ascii="Times New Roman" w:hAnsi="Times New Roman" w:cs="Times New Roman"/>
@@ -18958,7 +18988,7 @@
               <w:pStyle w:val="ListParagraph"/>
               <w:numPr>
                 <w:ilvl w:val="0"/>
-                <w:numId w:val="39"/>
+                <w:numId w:val="22"/>
               </w:numPr>
               <w:tabs>
                 <w:tab w:val="left" w:pos="175"/>
@@ -19000,7 +19030,7 @@
               <w:pStyle w:val="ListParagraph"/>
               <w:numPr>
                 <w:ilvl w:val="0"/>
-                <w:numId w:val="39"/>
+                <w:numId w:val="22"/>
               </w:numPr>
               <w:tabs>
                 <w:tab w:val="left" w:pos="180"/>
@@ -19077,6 +19107,7 @@
                 <w:szCs w:val="24"/>
               </w:rPr>
             </w:pPr>
+            <w:proofErr w:type="gramStart"/>
             <w:r>
               <w:rPr>
                 <w:rFonts w:ascii="Times New Roman" w:hAnsi="Times New Roman" w:cs="Times New Roman"/>
@@ -19113,6 +19144,7 @@
               </w:rPr>
               <w:t>Confirm</w:t>
             </w:r>
+            <w:proofErr w:type="gramEnd"/>
           </w:p>
           <w:p>
             <w:pPr>
@@ -19235,7 +19267,7 @@
               <w:pStyle w:val="ListParagraph"/>
               <w:numPr>
                 <w:ilvl w:val="0"/>
-                <w:numId w:val="40"/>
+                <w:numId w:val="23"/>
               </w:numPr>
               <w:ind w:left="180" w:hanging="283"/>
               <w:jc w:val="both"/>
@@ -19308,7 +19340,7 @@
               <w:pStyle w:val="ListParagraph"/>
               <w:numPr>
                 <w:ilvl w:val="0"/>
-                <w:numId w:val="40"/>
+                <w:numId w:val="23"/>
               </w:numPr>
               <w:tabs>
                 <w:tab w:val="left" w:pos="34"/>
@@ -19381,7 +19413,7 @@
               <w:pStyle w:val="ListParagraph"/>
               <w:numPr>
                 <w:ilvl w:val="0"/>
-                <w:numId w:val="40"/>
+                <w:numId w:val="23"/>
               </w:numPr>
               <w:tabs>
                 <w:tab w:val="left" w:pos="567"/>
@@ -19901,7 +19933,7 @@
         <w:widowControl w:val="0"/>
         <w:numPr>
           <w:ilvl w:val="0"/>
-          <w:numId w:val="25"/>
+          <w:numId w:val="9"/>
         </w:numPr>
         <w:tabs>
           <w:tab w:val="left" w:pos="1821"/>
@@ -21058,7 +21090,7 @@
         <w:pStyle w:val="ListParagraph"/>
         <w:numPr>
           <w:ilvl w:val="0"/>
-          <w:numId w:val="25"/>
+          <w:numId w:val="9"/>
         </w:numPr>
         <w:tabs>
           <w:tab w:val="left" w:pos="567"/>
@@ -21721,7 +21753,7 @@
               <w:pStyle w:val="ListParagraph"/>
               <w:numPr>
                 <w:ilvl w:val="0"/>
-                <w:numId w:val="42"/>
+                <w:numId w:val="24"/>
               </w:numPr>
               <w:tabs>
                 <w:tab w:val="left" w:pos="175"/>
@@ -21781,7 +21813,7 @@
               <w:pStyle w:val="ListParagraph"/>
               <w:numPr>
                 <w:ilvl w:val="0"/>
-                <w:numId w:val="42"/>
+                <w:numId w:val="24"/>
               </w:numPr>
               <w:tabs>
                 <w:tab w:val="left" w:pos="567"/>
@@ -21847,7 +21879,7 @@
               <w:pStyle w:val="ListParagraph"/>
               <w:numPr>
                 <w:ilvl w:val="0"/>
-                <w:numId w:val="42"/>
+                <w:numId w:val="24"/>
               </w:numPr>
               <w:tabs>
                 <w:tab w:val="left" w:pos="175"/>
@@ -21922,7 +21954,7 @@
               <w:pStyle w:val="ListParagraph"/>
               <w:numPr>
                 <w:ilvl w:val="0"/>
-                <w:numId w:val="42"/>
+                <w:numId w:val="24"/>
               </w:numPr>
               <w:tabs>
                 <w:tab w:val="left" w:pos="567"/>
@@ -21979,7 +22011,7 @@
               <w:pStyle w:val="ListParagraph"/>
               <w:numPr>
                 <w:ilvl w:val="0"/>
-                <w:numId w:val="42"/>
+                <w:numId w:val="24"/>
               </w:numPr>
               <w:tabs>
                 <w:tab w:val="left" w:pos="567"/>
@@ -22063,7 +22095,7 @@
               <w:pStyle w:val="ListParagraph"/>
               <w:numPr>
                 <w:ilvl w:val="0"/>
-                <w:numId w:val="42"/>
+                <w:numId w:val="24"/>
               </w:numPr>
               <w:tabs>
                 <w:tab w:val="left" w:pos="567"/>
@@ -22624,7 +22656,7 @@
         <w:pStyle w:val="ListParagraph"/>
         <w:numPr>
           <w:ilvl w:val="0"/>
-          <w:numId w:val="25"/>
+          <w:numId w:val="9"/>
         </w:numPr>
         <w:tabs>
           <w:tab w:val="left" w:pos="567"/>
@@ -23280,7 +23312,7 @@
               <w:pStyle w:val="ListParagraph"/>
               <w:numPr>
                 <w:ilvl w:val="0"/>
-                <w:numId w:val="43"/>
+                <w:numId w:val="25"/>
               </w:numPr>
               <w:tabs>
                 <w:tab w:val="left" w:pos="175"/>
@@ -23358,7 +23390,7 @@
               <w:pStyle w:val="ListParagraph"/>
               <w:numPr>
                 <w:ilvl w:val="0"/>
-                <w:numId w:val="43"/>
+                <w:numId w:val="25"/>
               </w:numPr>
               <w:tabs>
                 <w:tab w:val="left" w:pos="180"/>
@@ -23450,7 +23482,7 @@
               <w:pStyle w:val="ListParagraph"/>
               <w:numPr>
                 <w:ilvl w:val="0"/>
-                <w:numId w:val="43"/>
+                <w:numId w:val="25"/>
               </w:numPr>
               <w:tabs>
                 <w:tab w:val="left" w:pos="175"/>
@@ -23511,7 +23543,7 @@
               <w:pStyle w:val="ListParagraph"/>
               <w:numPr>
                 <w:ilvl w:val="0"/>
-                <w:numId w:val="43"/>
+                <w:numId w:val="25"/>
               </w:numPr>
               <w:tabs>
                 <w:tab w:val="left" w:pos="567"/>
@@ -23879,7 +23911,7 @@
         <w:pStyle w:val="ListParagraph"/>
         <w:numPr>
           <w:ilvl w:val="0"/>
-          <w:numId w:val="25"/>
+          <w:numId w:val="9"/>
         </w:numPr>
         <w:tabs>
           <w:tab w:val="left" w:pos="567"/>
@@ -24542,7 +24574,7 @@
               <w:pStyle w:val="ListParagraph"/>
               <w:numPr>
                 <w:ilvl w:val="0"/>
-                <w:numId w:val="44"/>
+                <w:numId w:val="26"/>
               </w:numPr>
               <w:tabs>
                 <w:tab w:val="left" w:pos="175"/>
@@ -24622,7 +24654,7 @@
               <w:pStyle w:val="ListParagraph"/>
               <w:numPr>
                 <w:ilvl w:val="0"/>
-                <w:numId w:val="44"/>
+                <w:numId w:val="26"/>
               </w:numPr>
               <w:tabs>
                 <w:tab w:val="left" w:pos="180"/>
@@ -24706,7 +24738,7 @@
               <w:pStyle w:val="ListParagraph"/>
               <w:numPr>
                 <w:ilvl w:val="0"/>
-                <w:numId w:val="44"/>
+                <w:numId w:val="26"/>
               </w:numPr>
               <w:tabs>
                 <w:tab w:val="left" w:pos="175"/>
@@ -24751,7 +24783,7 @@
               <w:pStyle w:val="ListParagraph"/>
               <w:numPr>
                 <w:ilvl w:val="0"/>
-                <w:numId w:val="44"/>
+                <w:numId w:val="26"/>
               </w:numPr>
               <w:tabs>
                 <w:tab w:val="left" w:pos="567"/>
@@ -24807,7 +24839,7 @@
               <w:pStyle w:val="ListParagraph"/>
               <w:numPr>
                 <w:ilvl w:val="0"/>
-                <w:numId w:val="44"/>
+                <w:numId w:val="26"/>
               </w:numPr>
               <w:tabs>
                 <w:tab w:val="left" w:pos="175"/>
@@ -24869,7 +24901,7 @@
               <w:pStyle w:val="ListParagraph"/>
               <w:numPr>
                 <w:ilvl w:val="0"/>
-                <w:numId w:val="44"/>
+                <w:numId w:val="26"/>
               </w:numPr>
               <w:tabs>
                 <w:tab w:val="left" w:pos="567"/>
@@ -25156,7 +25188,7 @@
         <w:pStyle w:val="ListParagraph"/>
         <w:numPr>
           <w:ilvl w:val="0"/>
-          <w:numId w:val="25"/>
+          <w:numId w:val="9"/>
         </w:numPr>
         <w:tabs>
           <w:tab w:val="left" w:pos="567"/>
@@ -25812,7 +25844,7 @@
               <w:pStyle w:val="ListParagraph"/>
               <w:numPr>
                 <w:ilvl w:val="0"/>
-                <w:numId w:val="45"/>
+                <w:numId w:val="27"/>
               </w:numPr>
               <w:tabs>
                 <w:tab w:val="left" w:pos="175"/>
@@ -25892,7 +25924,7 @@
               <w:pStyle w:val="ListParagraph"/>
               <w:numPr>
                 <w:ilvl w:val="0"/>
-                <w:numId w:val="45"/>
+                <w:numId w:val="27"/>
               </w:numPr>
               <w:tabs>
                 <w:tab w:val="left" w:pos="180"/>
@@ -25976,7 +26008,7 @@
               <w:pStyle w:val="ListParagraph"/>
               <w:numPr>
                 <w:ilvl w:val="0"/>
-                <w:numId w:val="45"/>
+                <w:numId w:val="27"/>
               </w:numPr>
               <w:tabs>
                 <w:tab w:val="left" w:pos="175"/>
@@ -26021,7 +26053,7 @@
               <w:pStyle w:val="ListParagraph"/>
               <w:numPr>
                 <w:ilvl w:val="0"/>
-                <w:numId w:val="45"/>
+                <w:numId w:val="27"/>
               </w:numPr>
               <w:tabs>
                 <w:tab w:val="left" w:pos="567"/>
@@ -26078,7 +26110,7 @@
               <w:pStyle w:val="ListParagraph"/>
               <w:numPr>
                 <w:ilvl w:val="0"/>
-                <w:numId w:val="45"/>
+                <w:numId w:val="27"/>
               </w:numPr>
               <w:tabs>
                 <w:tab w:val="left" w:pos="175"/>
@@ -26140,7 +26172,7 @@
               <w:pStyle w:val="ListParagraph"/>
               <w:numPr>
                 <w:ilvl w:val="0"/>
-                <w:numId w:val="45"/>
+                <w:numId w:val="27"/>
               </w:numPr>
               <w:tabs>
                 <w:tab w:val="left" w:pos="567"/>
@@ -26196,7 +26228,7 @@
               <w:pStyle w:val="ListParagraph"/>
               <w:numPr>
                 <w:ilvl w:val="0"/>
-                <w:numId w:val="45"/>
+                <w:numId w:val="27"/>
               </w:numPr>
               <w:tabs>
                 <w:tab w:val="left" w:pos="175"/>
@@ -26250,7 +26282,7 @@
               <w:pStyle w:val="ListParagraph"/>
               <w:numPr>
                 <w:ilvl w:val="0"/>
-                <w:numId w:val="45"/>
+                <w:numId w:val="27"/>
               </w:numPr>
               <w:tabs>
                 <w:tab w:val="left" w:pos="567"/>
@@ -26269,7 +26301,25 @@
                 <w:sz w:val="24"/>
                 <w:szCs w:val="24"/>
               </w:rPr>
-              <w:t xml:space="preserve">Menampilkan notifikasi “Berhasil ditambahkan ke keranjang!”, dan menyimpan data  ke </w:t>
+              <w:t xml:space="preserve">Menampilkan notifikasi “Berhasil ditambahkan ke keranjang!”, dan menyimpan </w:t>
+            </w:r>
+            <w:proofErr w:type="gramStart"/>
+            <w:r>
+              <w:rPr>
+                <w:rFonts w:ascii="Times New Roman" w:hAnsi="Times New Roman" w:cs="Times New Roman"/>
+                <w:sz w:val="24"/>
+                <w:szCs w:val="24"/>
+              </w:rPr>
+              <w:t>data  ke</w:t>
+            </w:r>
+            <w:proofErr w:type="gramEnd"/>
+            <w:r>
+              <w:rPr>
+                <w:rFonts w:ascii="Times New Roman" w:hAnsi="Times New Roman" w:cs="Times New Roman"/>
+                <w:sz w:val="24"/>
+                <w:szCs w:val="24"/>
+              </w:rPr>
+              <w:t xml:space="preserve"> </w:t>
             </w:r>
             <w:r>
               <w:rPr>
@@ -26521,7 +26571,16 @@
                 <w:sz w:val="24"/>
                 <w:szCs w:val="24"/>
               </w:rPr>
-              <w:t xml:space="preserve"> menyimpan produk </w:t>
+              <w:t xml:space="preserve"> menyimpan </w:t>
+            </w:r>
+            <w:proofErr w:type="gramStart"/>
+            <w:r>
+              <w:rPr>
+                <w:rFonts w:ascii="Times New Roman" w:hAnsi="Times New Roman" w:cs="Times New Roman"/>
+                <w:sz w:val="24"/>
+                <w:szCs w:val="24"/>
+              </w:rPr>
+              <w:t xml:space="preserve">produk </w:t>
             </w:r>
             <w:r>
               <w:rPr>
@@ -26537,7 +26596,16 @@
                 <w:sz w:val="24"/>
                 <w:szCs w:val="24"/>
               </w:rPr>
-              <w:t>ke dalam keranjang belanja</w:t>
+              <w:t>ke</w:t>
+            </w:r>
+            <w:proofErr w:type="gramEnd"/>
+            <w:r>
+              <w:rPr>
+                <w:rFonts w:ascii="Times New Roman" w:hAnsi="Times New Roman" w:cs="Times New Roman"/>
+                <w:sz w:val="24"/>
+                <w:szCs w:val="24"/>
+              </w:rPr>
+              <w:t xml:space="preserve"> dalam keranjang belanja</w:t>
             </w:r>
           </w:p>
         </w:tc>
@@ -26564,7 +26632,7 @@
         <w:pStyle w:val="ListParagraph"/>
         <w:numPr>
           <w:ilvl w:val="0"/>
-          <w:numId w:val="25"/>
+          <w:numId w:val="9"/>
         </w:numPr>
         <w:tabs>
           <w:tab w:val="left" w:pos="567"/>
@@ -27261,7 +27329,7 @@
               <w:pStyle w:val="ListParagraph"/>
               <w:numPr>
                 <w:ilvl w:val="0"/>
-                <w:numId w:val="46"/>
+                <w:numId w:val="28"/>
               </w:numPr>
               <w:tabs>
                 <w:tab w:val="left" w:pos="175"/>
@@ -27341,7 +27409,7 @@
               <w:pStyle w:val="ListParagraph"/>
               <w:numPr>
                 <w:ilvl w:val="0"/>
-                <w:numId w:val="46"/>
+                <w:numId w:val="28"/>
               </w:numPr>
               <w:tabs>
                 <w:tab w:val="left" w:pos="180"/>
@@ -27425,7 +27493,7 @@
               <w:pStyle w:val="ListParagraph"/>
               <w:numPr>
                 <w:ilvl w:val="0"/>
-                <w:numId w:val="46"/>
+                <w:numId w:val="28"/>
               </w:numPr>
               <w:tabs>
                 <w:tab w:val="left" w:pos="175"/>
@@ -27500,7 +27568,7 @@
               <w:pStyle w:val="ListParagraph"/>
               <w:numPr>
                 <w:ilvl w:val="0"/>
-                <w:numId w:val="46"/>
+                <w:numId w:val="28"/>
               </w:numPr>
               <w:tabs>
                 <w:tab w:val="left" w:pos="567"/>
@@ -27792,7 +27860,7 @@
         <w:pStyle w:val="ListParagraph"/>
         <w:numPr>
           <w:ilvl w:val="0"/>
-          <w:numId w:val="25"/>
+          <w:numId w:val="9"/>
         </w:numPr>
         <w:tabs>
           <w:tab w:val="left" w:pos="567"/>
@@ -28448,7 +28516,7 @@
               <w:pStyle w:val="ListParagraph"/>
               <w:numPr>
                 <w:ilvl w:val="0"/>
-                <w:numId w:val="47"/>
+                <w:numId w:val="29"/>
               </w:numPr>
               <w:tabs>
                 <w:tab w:val="left" w:pos="175"/>
@@ -28528,7 +28596,7 @@
               <w:pStyle w:val="ListParagraph"/>
               <w:numPr>
                 <w:ilvl w:val="0"/>
-                <w:numId w:val="47"/>
+                <w:numId w:val="29"/>
               </w:numPr>
               <w:tabs>
                 <w:tab w:val="left" w:pos="180"/>
@@ -28604,7 +28672,7 @@
               <w:pStyle w:val="ListParagraph"/>
               <w:numPr>
                 <w:ilvl w:val="0"/>
-                <w:numId w:val="47"/>
+                <w:numId w:val="29"/>
               </w:numPr>
               <w:tabs>
                 <w:tab w:val="left" w:pos="175"/>
@@ -28667,7 +28735,7 @@
               <w:pStyle w:val="ListParagraph"/>
               <w:numPr>
                 <w:ilvl w:val="0"/>
-                <w:numId w:val="47"/>
+                <w:numId w:val="29"/>
               </w:numPr>
               <w:tabs>
                 <w:tab w:val="left" w:pos="567"/>
@@ -28787,7 +28855,7 @@
               <w:pStyle w:val="ListParagraph"/>
               <w:numPr>
                 <w:ilvl w:val="0"/>
-                <w:numId w:val="47"/>
+                <w:numId w:val="29"/>
               </w:numPr>
               <w:tabs>
                 <w:tab w:val="left" w:pos="175"/>
@@ -28875,7 +28943,7 @@
               <w:pStyle w:val="ListParagraph"/>
               <w:numPr>
                 <w:ilvl w:val="0"/>
-                <w:numId w:val="47"/>
+                <w:numId w:val="29"/>
               </w:numPr>
               <w:tabs>
                 <w:tab w:val="left" w:pos="567"/>
@@ -29162,7 +29230,7 @@
         <w:pStyle w:val="ListParagraph"/>
         <w:numPr>
           <w:ilvl w:val="0"/>
-          <w:numId w:val="25"/>
+          <w:numId w:val="9"/>
         </w:numPr>
         <w:tabs>
           <w:tab w:val="left" w:pos="567"/>
@@ -29856,7 +29924,7 @@
               <w:pStyle w:val="ListParagraph"/>
               <w:numPr>
                 <w:ilvl w:val="0"/>
-                <w:numId w:val="48"/>
+                <w:numId w:val="30"/>
               </w:numPr>
               <w:tabs>
                 <w:tab w:val="left" w:pos="175"/>
@@ -29944,7 +30012,7 @@
               <w:pStyle w:val="ListParagraph"/>
               <w:numPr>
                 <w:ilvl w:val="0"/>
-                <w:numId w:val="48"/>
+                <w:numId w:val="30"/>
               </w:numPr>
               <w:tabs>
                 <w:tab w:val="left" w:pos="180"/>
@@ -30029,7 +30097,7 @@
               <w:pStyle w:val="ListParagraph"/>
               <w:numPr>
                 <w:ilvl w:val="0"/>
-                <w:numId w:val="48"/>
+                <w:numId w:val="30"/>
               </w:numPr>
               <w:tabs>
                 <w:tab w:val="left" w:pos="175"/>
@@ -30082,7 +30150,7 @@
               <w:pStyle w:val="ListParagraph"/>
               <w:numPr>
                 <w:ilvl w:val="0"/>
-                <w:numId w:val="48"/>
+                <w:numId w:val="30"/>
               </w:numPr>
               <w:tabs>
                 <w:tab w:val="left" w:pos="567"/>
@@ -30400,7 +30468,7 @@
         <w:pStyle w:val="ListParagraph"/>
         <w:numPr>
           <w:ilvl w:val="0"/>
-          <w:numId w:val="25"/>
+          <w:numId w:val="9"/>
         </w:numPr>
         <w:tabs>
           <w:tab w:val="left" w:pos="567"/>
@@ -31096,7 +31164,7 @@
               <w:pStyle w:val="ListParagraph"/>
               <w:numPr>
                 <w:ilvl w:val="0"/>
-                <w:numId w:val="49"/>
+                <w:numId w:val="31"/>
               </w:numPr>
               <w:tabs>
                 <w:tab w:val="left" w:pos="175"/>
@@ -31176,7 +31244,7 @@
               <w:pStyle w:val="ListParagraph"/>
               <w:numPr>
                 <w:ilvl w:val="0"/>
-                <w:numId w:val="49"/>
+                <w:numId w:val="31"/>
               </w:numPr>
               <w:tabs>
                 <w:tab w:val="left" w:pos="180"/>
@@ -31261,7 +31329,7 @@
               <w:pStyle w:val="ListParagraph"/>
               <w:numPr>
                 <w:ilvl w:val="0"/>
-                <w:numId w:val="49"/>
+                <w:numId w:val="31"/>
               </w:numPr>
               <w:tabs>
                 <w:tab w:val="left" w:pos="175"/>
@@ -31314,7 +31382,7 @@
               <w:pStyle w:val="ListParagraph"/>
               <w:numPr>
                 <w:ilvl w:val="0"/>
-                <w:numId w:val="49"/>
+                <w:numId w:val="31"/>
               </w:numPr>
               <w:tabs>
                 <w:tab w:val="left" w:pos="567"/>
@@ -31378,7 +31446,7 @@
               <w:pStyle w:val="ListParagraph"/>
               <w:numPr>
                 <w:ilvl w:val="0"/>
-                <w:numId w:val="49"/>
+                <w:numId w:val="31"/>
               </w:numPr>
               <w:tabs>
                 <w:tab w:val="left" w:pos="175"/>
@@ -31422,7 +31490,7 @@
               <w:pStyle w:val="ListParagraph"/>
               <w:numPr>
                 <w:ilvl w:val="0"/>
-                <w:numId w:val="49"/>
+                <w:numId w:val="31"/>
               </w:numPr>
               <w:tabs>
                 <w:tab w:val="left" w:pos="567"/>
@@ -31965,7 +32033,7 @@
         <w:pStyle w:val="ListParagraph"/>
         <w:numPr>
           <w:ilvl w:val="0"/>
-          <w:numId w:val="25"/>
+          <w:numId w:val="9"/>
         </w:numPr>
         <w:tabs>
           <w:tab w:val="left" w:pos="567"/>
@@ -32641,7 +32709,7 @@
               <w:pStyle w:val="ListParagraph"/>
               <w:numPr>
                 <w:ilvl w:val="0"/>
-                <w:numId w:val="50"/>
+                <w:numId w:val="32"/>
               </w:numPr>
               <w:tabs>
                 <w:tab w:val="left" w:pos="175"/>
@@ -32719,7 +32787,7 @@
               <w:pStyle w:val="ListParagraph"/>
               <w:numPr>
                 <w:ilvl w:val="0"/>
-                <w:numId w:val="50"/>
+                <w:numId w:val="32"/>
               </w:numPr>
               <w:tabs>
                 <w:tab w:val="left" w:pos="180"/>
@@ -32804,7 +32872,7 @@
               <w:pStyle w:val="ListParagraph"/>
               <w:numPr>
                 <w:ilvl w:val="0"/>
-                <w:numId w:val="50"/>
+                <w:numId w:val="32"/>
               </w:numPr>
               <w:tabs>
                 <w:tab w:val="left" w:pos="175"/>
@@ -32857,7 +32925,7 @@
               <w:pStyle w:val="ListParagraph"/>
               <w:numPr>
                 <w:ilvl w:val="0"/>
-                <w:numId w:val="50"/>
+                <w:numId w:val="32"/>
               </w:numPr>
               <w:tabs>
                 <w:tab w:val="left" w:pos="567"/>
@@ -33193,7 +33261,7 @@
         <w:pStyle w:val="ListParagraph"/>
         <w:numPr>
           <w:ilvl w:val="2"/>
-          <w:numId w:val="50"/>
+          <w:numId w:val="32"/>
         </w:numPr>
         <w:tabs>
           <w:tab w:val="left" w:pos="567"/>
@@ -33228,7 +33296,7 @@
         <w:pStyle w:val="ListParagraph"/>
         <w:numPr>
           <w:ilvl w:val="0"/>
-          <w:numId w:val="12"/>
+          <w:numId w:val="5"/>
         </w:numPr>
         <w:tabs>
           <w:tab w:val="left" w:pos="567"/>
@@ -33421,7 +33489,7 @@
         <w:pStyle w:val="ListParagraph"/>
         <w:numPr>
           <w:ilvl w:val="0"/>
-          <w:numId w:val="12"/>
+          <w:numId w:val="5"/>
         </w:numPr>
         <w:tabs>
           <w:tab w:val="left" w:pos="567"/>
@@ -33602,7 +33670,7 @@
         <w:pStyle w:val="ListParagraph"/>
         <w:numPr>
           <w:ilvl w:val="0"/>
-          <w:numId w:val="12"/>
+          <w:numId w:val="5"/>
         </w:numPr>
         <w:tabs>
           <w:tab w:val="left" w:pos="567"/>
@@ -33907,7 +33975,7 @@
         <w:pStyle w:val="ListParagraph"/>
         <w:numPr>
           <w:ilvl w:val="0"/>
-          <w:numId w:val="12"/>
+          <w:numId w:val="5"/>
         </w:numPr>
         <w:tabs>
           <w:tab w:val="left" w:pos="567"/>
@@ -34195,7 +34263,7 @@
         <w:pStyle w:val="ListParagraph"/>
         <w:numPr>
           <w:ilvl w:val="0"/>
-          <w:numId w:val="12"/>
+          <w:numId w:val="5"/>
         </w:numPr>
         <w:tabs>
           <w:tab w:val="left" w:pos="567"/>
@@ -34493,7 +34561,7 @@
         <w:pStyle w:val="ListParagraph"/>
         <w:numPr>
           <w:ilvl w:val="0"/>
-          <w:numId w:val="12"/>
+          <w:numId w:val="5"/>
         </w:numPr>
         <w:tabs>
           <w:tab w:val="left" w:pos="567"/>
@@ -34577,15 +34645,34 @@
           <w:sz w:val="24"/>
           <w:szCs w:val="24"/>
         </w:rPr>
-        <w:t xml:space="preserve">Activity Diagram  </w:t>
-      </w:r>
-      <w:r>
-        <w:rPr>
-          <w:rFonts w:ascii="Times New Roman" w:hAnsi="Times New Roman" w:cs="Times New Roman"/>
-          <w:sz w:val="24"/>
-          <w:szCs w:val="24"/>
-        </w:rPr>
-        <w:t>Kelola Data Akun</w:t>
+        <w:t xml:space="preserve">Activity </w:t>
+      </w:r>
+      <w:proofErr w:type="gramStart"/>
+      <w:r>
+        <w:rPr>
+          <w:rFonts w:ascii="Times New Roman" w:hAnsi="Times New Roman" w:cs="Times New Roman"/>
+          <w:i/>
+          <w:sz w:val="24"/>
+          <w:szCs w:val="24"/>
+        </w:rPr>
+        <w:t xml:space="preserve">Diagram  </w:t>
+      </w:r>
+      <w:r>
+        <w:rPr>
+          <w:rFonts w:ascii="Times New Roman" w:hAnsi="Times New Roman" w:cs="Times New Roman"/>
+          <w:sz w:val="24"/>
+          <w:szCs w:val="24"/>
+        </w:rPr>
+        <w:t>Kelola</w:t>
+      </w:r>
+      <w:proofErr w:type="gramEnd"/>
+      <w:r>
+        <w:rPr>
+          <w:rFonts w:ascii="Times New Roman" w:hAnsi="Times New Roman" w:cs="Times New Roman"/>
+          <w:sz w:val="24"/>
+          <w:szCs w:val="24"/>
+        </w:rPr>
+        <w:t xml:space="preserve"> Data Akun</w:t>
       </w:r>
     </w:p>
     <w:p>
@@ -34766,7 +34853,7 @@
         <w:pStyle w:val="ListParagraph"/>
         <w:numPr>
           <w:ilvl w:val="0"/>
-          <w:numId w:val="12"/>
+          <w:numId w:val="5"/>
         </w:numPr>
         <w:tabs>
           <w:tab w:val="left" w:pos="567"/>
@@ -35084,7 +35171,7 @@
         <w:pStyle w:val="ListParagraph"/>
         <w:numPr>
           <w:ilvl w:val="0"/>
-          <w:numId w:val="12"/>
+          <w:numId w:val="5"/>
         </w:numPr>
         <w:tabs>
           <w:tab w:val="left" w:pos="567"/>
@@ -35318,17 +35405,7 @@
           <w:sz w:val="24"/>
           <w:szCs w:val="24"/>
         </w:rPr>
-        <w:t>1</w:t>
-      </w:r>
-      <w:r>
-        <w:rPr>
-          <w:rFonts w:ascii="Times New Roman" w:hAnsi="Times New Roman" w:cs="Times New Roman"/>
-          <w:b/>
-          <w:bCs/>
-          <w:sz w:val="24"/>
-          <w:szCs w:val="24"/>
-        </w:rPr>
-        <w:t>1</w:t>
+        <w:t>11</w:t>
       </w:r>
       <w:r>
         <w:rPr>
@@ -35376,7 +35453,7 @@
         <w:pStyle w:val="ListParagraph"/>
         <w:numPr>
           <w:ilvl w:val="0"/>
-          <w:numId w:val="12"/>
+          <w:numId w:val="5"/>
         </w:numPr>
         <w:tabs>
           <w:tab w:val="left" w:pos="567"/>
@@ -35620,17 +35697,7 @@
           <w:sz w:val="24"/>
           <w:szCs w:val="24"/>
         </w:rPr>
-        <w:t>1</w:t>
-      </w:r>
-      <w:r>
-        <w:rPr>
-          <w:rFonts w:ascii="Times New Roman" w:hAnsi="Times New Roman" w:cs="Times New Roman"/>
-          <w:b/>
-          <w:bCs/>
-          <w:sz w:val="24"/>
-          <w:szCs w:val="24"/>
-        </w:rPr>
-        <w:t>2</w:t>
+        <w:t>12</w:t>
       </w:r>
       <w:r>
         <w:rPr>
@@ -35683,7 +35750,7 @@
         <w:pStyle w:val="ListParagraph"/>
         <w:numPr>
           <w:ilvl w:val="0"/>
-          <w:numId w:val="12"/>
+          <w:numId w:val="5"/>
         </w:numPr>
         <w:tabs>
           <w:tab w:val="left" w:pos="567"/>
@@ -35989,7 +36056,7 @@
         <w:pStyle w:val="ListParagraph"/>
         <w:numPr>
           <w:ilvl w:val="0"/>
-          <w:numId w:val="12"/>
+          <w:numId w:val="5"/>
         </w:numPr>
         <w:tabs>
           <w:tab w:val="left" w:pos="567"/>
@@ -36223,17 +36290,7 @@
           <w:sz w:val="24"/>
           <w:szCs w:val="24"/>
         </w:rPr>
-        <w:t>1</w:t>
-      </w:r>
-      <w:r>
-        <w:rPr>
-          <w:rFonts w:ascii="Times New Roman" w:hAnsi="Times New Roman" w:cs="Times New Roman"/>
-          <w:b/>
-          <w:bCs/>
-          <w:sz w:val="24"/>
-          <w:szCs w:val="24"/>
-        </w:rPr>
-        <w:t>4</w:t>
+        <w:t>14</w:t>
       </w:r>
       <w:r>
         <w:rPr>
@@ -36286,7 +36343,7 @@
         <w:pStyle w:val="ListParagraph"/>
         <w:numPr>
           <w:ilvl w:val="0"/>
-          <w:numId w:val="12"/>
+          <w:numId w:val="5"/>
         </w:numPr>
         <w:tabs>
           <w:tab w:val="left" w:pos="567"/>
@@ -36325,25 +36382,7 @@
           <w:sz w:val="24"/>
           <w:szCs w:val="24"/>
         </w:rPr>
-        <w:t>Lihat</w:t>
-      </w:r>
-      <w:r>
-        <w:rPr>
-          <w:rFonts w:ascii="Times New Roman" w:hAnsi="Times New Roman" w:cs="Times New Roman"/>
-          <w:iCs/>
-          <w:sz w:val="24"/>
-          <w:szCs w:val="24"/>
-        </w:rPr>
-        <w:t xml:space="preserve"> Detail</w:t>
-      </w:r>
-      <w:r>
-        <w:rPr>
-          <w:rFonts w:ascii="Times New Roman" w:hAnsi="Times New Roman" w:cs="Times New Roman"/>
-          <w:iCs/>
-          <w:sz w:val="24"/>
-          <w:szCs w:val="24"/>
-        </w:rPr>
-        <w:t xml:space="preserve"> Produk</w:t>
+        <w:t>Lihat Detail Produk</w:t>
       </w:r>
     </w:p>
     <w:p>
@@ -36555,17 +36594,7 @@
           <w:sz w:val="24"/>
           <w:szCs w:val="24"/>
         </w:rPr>
-        <w:t>1</w:t>
-      </w:r>
-      <w:r>
-        <w:rPr>
-          <w:rFonts w:ascii="Times New Roman" w:hAnsi="Times New Roman" w:cs="Times New Roman"/>
-          <w:b/>
-          <w:bCs/>
-          <w:sz w:val="24"/>
-          <w:szCs w:val="24"/>
-        </w:rPr>
-        <w:t xml:space="preserve">5 </w:t>
+        <w:t xml:space="preserve">15 </w:t>
       </w:r>
       <w:r>
         <w:rPr>
@@ -36584,23 +36613,7 @@
           <w:sz w:val="24"/>
           <w:szCs w:val="24"/>
         </w:rPr>
-        <w:t>Lihat</w:t>
-      </w:r>
-      <w:r>
-        <w:rPr>
-          <w:rFonts w:ascii="Times New Roman" w:hAnsi="Times New Roman" w:cs="Times New Roman"/>
-          <w:sz w:val="24"/>
-          <w:szCs w:val="24"/>
-        </w:rPr>
-        <w:t xml:space="preserve"> Detail</w:t>
-      </w:r>
-      <w:r>
-        <w:rPr>
-          <w:rFonts w:ascii="Times New Roman" w:hAnsi="Times New Roman" w:cs="Times New Roman"/>
-          <w:sz w:val="24"/>
-          <w:szCs w:val="24"/>
-        </w:rPr>
-        <w:t xml:space="preserve"> Produk</w:t>
+        <w:t>Lihat Detail Produk</w:t>
       </w:r>
     </w:p>
     <w:p>
@@ -36623,7 +36636,7 @@
         <w:pStyle w:val="ListParagraph"/>
         <w:numPr>
           <w:ilvl w:val="0"/>
-          <w:numId w:val="12"/>
+          <w:numId w:val="5"/>
         </w:numPr>
         <w:tabs>
           <w:tab w:val="left" w:pos="567"/>
@@ -36874,27 +36887,7 @@
           <w:sz w:val="24"/>
           <w:szCs w:val="24"/>
         </w:rPr>
-        <w:t>1</w:t>
-      </w:r>
-      <w:r>
-        <w:rPr>
-          <w:rFonts w:ascii="Times New Roman" w:hAnsi="Times New Roman" w:cs="Times New Roman"/>
-          <w:b/>
-          <w:bCs/>
-          <w:sz w:val="24"/>
-          <w:szCs w:val="24"/>
-        </w:rPr>
-        <w:t>6</w:t>
-      </w:r>
-      <w:r>
-        <w:rPr>
-          <w:rFonts w:ascii="Times New Roman" w:hAnsi="Times New Roman" w:cs="Times New Roman"/>
-          <w:b/>
-          <w:bCs/>
-          <w:sz w:val="24"/>
-          <w:szCs w:val="24"/>
-        </w:rPr>
-        <w:t xml:space="preserve"> </w:t>
+        <w:t xml:space="preserve">16 </w:t>
       </w:r>
       <w:r>
         <w:rPr>
@@ -36936,7 +36929,7 @@
         <w:pStyle w:val="ListParagraph"/>
         <w:numPr>
           <w:ilvl w:val="0"/>
-          <w:numId w:val="12"/>
+          <w:numId w:val="5"/>
         </w:numPr>
         <w:tabs>
           <w:tab w:val="left" w:pos="567"/>
@@ -36966,16 +36959,7 @@
           <w:sz w:val="24"/>
           <w:szCs w:val="24"/>
         </w:rPr>
-        <w:t xml:space="preserve"> </w:t>
-      </w:r>
-      <w:r>
-        <w:rPr>
-          <w:rFonts w:ascii="Times New Roman" w:hAnsi="Times New Roman" w:cs="Times New Roman"/>
-          <w:i/>
-          <w:sz w:val="24"/>
-          <w:szCs w:val="24"/>
-        </w:rPr>
-        <w:t xml:space="preserve">Chatting </w:t>
+        <w:t xml:space="preserve"> Chatting </w:t>
       </w:r>
       <w:r>
         <w:rPr>
@@ -37226,7 +37210,7 @@
         <w:pStyle w:val="ListParagraph"/>
         <w:numPr>
           <w:ilvl w:val="0"/>
-          <w:numId w:val="12"/>
+          <w:numId w:val="5"/>
         </w:numPr>
         <w:tabs>
           <w:tab w:val="left" w:pos="567"/>
@@ -37497,27 +37481,7 @@
           <w:sz w:val="24"/>
           <w:szCs w:val="24"/>
         </w:rPr>
-        <w:t>1</w:t>
-      </w:r>
-      <w:r>
-        <w:rPr>
-          <w:rFonts w:ascii="Times New Roman" w:hAnsi="Times New Roman" w:cs="Times New Roman"/>
-          <w:b/>
-          <w:bCs/>
-          <w:sz w:val="24"/>
-          <w:szCs w:val="24"/>
-        </w:rPr>
-        <w:t>8</w:t>
-      </w:r>
-      <w:r>
-        <w:rPr>
-          <w:rFonts w:ascii="Times New Roman" w:hAnsi="Times New Roman" w:cs="Times New Roman"/>
-          <w:b/>
-          <w:bCs/>
-          <w:sz w:val="24"/>
-          <w:szCs w:val="24"/>
-        </w:rPr>
-        <w:t xml:space="preserve"> </w:t>
+        <w:t xml:space="preserve">18 </w:t>
       </w:r>
       <w:r>
         <w:rPr>
@@ -37559,7 +37523,7 @@
         <w:pStyle w:val="ListParagraph"/>
         <w:numPr>
           <w:ilvl w:val="0"/>
-          <w:numId w:val="12"/>
+          <w:numId w:val="5"/>
         </w:numPr>
         <w:tabs>
           <w:tab w:val="left" w:pos="567"/>
@@ -37803,27 +37767,7 @@
           <w:sz w:val="24"/>
           <w:szCs w:val="24"/>
         </w:rPr>
-        <w:t>1</w:t>
-      </w:r>
-      <w:r>
-        <w:rPr>
-          <w:rFonts w:ascii="Times New Roman" w:hAnsi="Times New Roman" w:cs="Times New Roman"/>
-          <w:b/>
-          <w:bCs/>
-          <w:sz w:val="24"/>
-          <w:szCs w:val="24"/>
-        </w:rPr>
-        <w:t>9</w:t>
-      </w:r>
-      <w:r>
-        <w:rPr>
-          <w:rFonts w:ascii="Times New Roman" w:hAnsi="Times New Roman" w:cs="Times New Roman"/>
-          <w:b/>
-          <w:bCs/>
-          <w:sz w:val="24"/>
-          <w:szCs w:val="24"/>
-        </w:rPr>
-        <w:t xml:space="preserve"> </w:t>
+        <w:t xml:space="preserve">19 </w:t>
       </w:r>
       <w:r>
         <w:rPr>
@@ -37860,7 +37804,7 @@
         <w:pStyle w:val="ListParagraph"/>
         <w:numPr>
           <w:ilvl w:val="0"/>
-          <w:numId w:val="12"/>
+          <w:numId w:val="5"/>
         </w:numPr>
         <w:tabs>
           <w:tab w:val="left" w:pos="567"/>
@@ -38142,17 +38086,7 @@
           <w:sz w:val="24"/>
           <w:szCs w:val="24"/>
         </w:rPr>
-        <w:t>20</w:t>
-      </w:r>
-      <w:r>
-        <w:rPr>
-          <w:rFonts w:ascii="Times New Roman" w:hAnsi="Times New Roman" w:cs="Times New Roman"/>
-          <w:b/>
-          <w:bCs/>
-          <w:sz w:val="24"/>
-          <w:szCs w:val="24"/>
-        </w:rPr>
-        <w:t xml:space="preserve"> </w:t>
+        <w:t xml:space="preserve">20 </w:t>
       </w:r>
       <w:r>
         <w:rPr>
@@ -38189,7 +38123,7 @@
         <w:pStyle w:val="ListParagraph"/>
         <w:numPr>
           <w:ilvl w:val="0"/>
-          <w:numId w:val="12"/>
+          <w:numId w:val="5"/>
         </w:numPr>
         <w:tabs>
           <w:tab w:val="left" w:pos="567"/>
@@ -38227,15 +38161,7 @@
           <w:sz w:val="24"/>
           <w:szCs w:val="24"/>
         </w:rPr>
-        <w:t xml:space="preserve">Kelola </w:t>
-      </w:r>
-      <w:r>
-        <w:rPr>
-          <w:rFonts w:ascii="Times New Roman" w:hAnsi="Times New Roman" w:cs="Times New Roman"/>
-          <w:sz w:val="24"/>
-          <w:szCs w:val="24"/>
-        </w:rPr>
-        <w:t>Pembayaran</w:t>
+        <w:t>Kelola Pembayaran</w:t>
       </w:r>
     </w:p>
     <w:p>
@@ -38449,17 +38375,7 @@
           <w:sz w:val="24"/>
           <w:szCs w:val="24"/>
         </w:rPr>
-        <w:t>2</w:t>
-      </w:r>
-      <w:r>
-        <w:rPr>
-          <w:rFonts w:ascii="Times New Roman" w:hAnsi="Times New Roman" w:cs="Times New Roman"/>
-          <w:b/>
-          <w:bCs/>
-          <w:sz w:val="24"/>
-          <w:szCs w:val="24"/>
-        </w:rPr>
-        <w:t xml:space="preserve">1 </w:t>
+        <w:t xml:space="preserve">21 </w:t>
       </w:r>
       <w:r>
         <w:rPr>
@@ -38479,16 +38395,7 @@
           <w:sz w:val="24"/>
           <w:szCs w:val="24"/>
         </w:rPr>
-        <w:t xml:space="preserve">Kelola </w:t>
-      </w:r>
-      <w:r>
-        <w:rPr>
-          <w:rFonts w:ascii="Times New Roman" w:hAnsi="Times New Roman" w:cs="Times New Roman"/>
-          <w:iCs/>
-          <w:sz w:val="24"/>
-          <w:szCs w:val="24"/>
-        </w:rPr>
-        <w:t>Pembayaran</w:t>
+        <w:t>Kelola Pembayaran</w:t>
       </w:r>
     </w:p>
     <w:p>
@@ -38496,7 +38403,7 @@
         <w:pStyle w:val="ListParagraph"/>
         <w:numPr>
           <w:ilvl w:val="0"/>
-          <w:numId w:val="14"/>
+          <w:numId w:val="6"/>
         </w:numPr>
         <w:tabs>
           <w:tab w:val="left" w:pos="567"/>
@@ -38809,7 +38716,7 @@
         <w:pStyle w:val="ListParagraph"/>
         <w:numPr>
           <w:ilvl w:val="0"/>
-          <w:numId w:val="14"/>
+          <w:numId w:val="6"/>
         </w:numPr>
         <w:tabs>
           <w:tab w:val="left" w:pos="567"/>
@@ -39177,7 +39084,7 @@
         <w:pStyle w:val="ListParagraph"/>
         <w:numPr>
           <w:ilvl w:val="0"/>
-          <w:numId w:val="14"/>
+          <w:numId w:val="6"/>
         </w:numPr>
         <w:tabs>
           <w:tab w:val="left" w:pos="567"/>
@@ -39565,6 +39472,1635 @@
         </w:rPr>
       </w:pPr>
     </w:p>
+    <w:p>
+      <w:pPr>
+        <w:tabs>
+          <w:tab w:val="left" w:pos="567"/>
+          <w:tab w:val="left" w:pos="4795"/>
+        </w:tabs>
+        <w:spacing w:line="480" w:lineRule="auto"/>
+        <w:jc w:val="both"/>
+        <w:rPr>
+          <w:rFonts w:ascii="Times New Roman" w:hAnsi="Times New Roman" w:cs="Times New Roman"/>
+          <w:sz w:val="24"/>
+          <w:szCs w:val="24"/>
+        </w:rPr>
+      </w:pPr>
+    </w:p>
+    <w:p>
+      <w:pPr>
+        <w:tabs>
+          <w:tab w:val="left" w:pos="567"/>
+          <w:tab w:val="left" w:pos="4795"/>
+        </w:tabs>
+        <w:spacing w:line="480" w:lineRule="auto"/>
+        <w:jc w:val="both"/>
+        <w:rPr>
+          <w:rFonts w:ascii="Times New Roman" w:hAnsi="Times New Roman" w:cs="Times New Roman"/>
+          <w:sz w:val="24"/>
+          <w:szCs w:val="24"/>
+        </w:rPr>
+      </w:pPr>
+    </w:p>
+    <w:p>
+      <w:pPr>
+        <w:tabs>
+          <w:tab w:val="left" w:pos="567"/>
+          <w:tab w:val="left" w:pos="4795"/>
+        </w:tabs>
+        <w:spacing w:line="480" w:lineRule="auto"/>
+        <w:jc w:val="both"/>
+        <w:rPr>
+          <w:rFonts w:ascii="Times New Roman" w:hAnsi="Times New Roman" w:cs="Times New Roman"/>
+          <w:sz w:val="24"/>
+          <w:szCs w:val="24"/>
+        </w:rPr>
+      </w:pPr>
+    </w:p>
+    <w:p>
+      <w:pPr>
+        <w:tabs>
+          <w:tab w:val="left" w:pos="567"/>
+          <w:tab w:val="left" w:pos="4795"/>
+        </w:tabs>
+        <w:spacing w:line="480" w:lineRule="auto"/>
+        <w:jc w:val="both"/>
+        <w:rPr>
+          <w:rFonts w:ascii="Times New Roman" w:hAnsi="Times New Roman" w:cs="Times New Roman"/>
+          <w:sz w:val="24"/>
+          <w:szCs w:val="24"/>
+        </w:rPr>
+      </w:pPr>
+    </w:p>
+    <w:p>
+      <w:pPr>
+        <w:tabs>
+          <w:tab w:val="left" w:pos="567"/>
+          <w:tab w:val="left" w:pos="4795"/>
+        </w:tabs>
+        <w:spacing w:line="480" w:lineRule="auto"/>
+        <w:jc w:val="both"/>
+        <w:rPr>
+          <w:rFonts w:ascii="Times New Roman" w:hAnsi="Times New Roman" w:cs="Times New Roman"/>
+          <w:sz w:val="24"/>
+          <w:szCs w:val="24"/>
+        </w:rPr>
+      </w:pPr>
+    </w:p>
+    <w:p>
+      <w:pPr>
+        <w:tabs>
+          <w:tab w:val="left" w:pos="567"/>
+          <w:tab w:val="left" w:pos="4795"/>
+        </w:tabs>
+        <w:spacing w:line="480" w:lineRule="auto"/>
+        <w:jc w:val="both"/>
+        <w:rPr>
+          <w:rFonts w:ascii="Times New Roman" w:hAnsi="Times New Roman" w:cs="Times New Roman"/>
+          <w:sz w:val="24"/>
+          <w:szCs w:val="24"/>
+        </w:rPr>
+      </w:pPr>
+    </w:p>
+    <w:p>
+      <w:pPr>
+        <w:tabs>
+          <w:tab w:val="left" w:pos="567"/>
+          <w:tab w:val="left" w:pos="4795"/>
+        </w:tabs>
+        <w:spacing w:line="480" w:lineRule="auto"/>
+        <w:jc w:val="both"/>
+        <w:rPr>
+          <w:rFonts w:ascii="Times New Roman" w:hAnsi="Times New Roman" w:cs="Times New Roman"/>
+          <w:sz w:val="24"/>
+          <w:szCs w:val="24"/>
+        </w:rPr>
+      </w:pPr>
+    </w:p>
+    <w:p>
+      <w:pPr>
+        <w:pStyle w:val="ListParagraph"/>
+        <w:numPr>
+          <w:ilvl w:val="2"/>
+          <w:numId w:val="32"/>
+        </w:numPr>
+        <w:tabs>
+          <w:tab w:val="left" w:pos="567"/>
+          <w:tab w:val="left" w:pos="4795"/>
+        </w:tabs>
+        <w:spacing w:line="480" w:lineRule="auto"/>
+        <w:ind w:left="567" w:hanging="567"/>
+        <w:jc w:val="both"/>
+        <w:rPr>
+          <w:rFonts w:ascii="Times New Roman" w:hAnsi="Times New Roman" w:cs="Times New Roman"/>
+          <w:b/>
+          <w:bCs/>
+          <w:i/>
+          <w:iCs/>
+          <w:sz w:val="24"/>
+          <w:szCs w:val="24"/>
+        </w:rPr>
+      </w:pPr>
+      <w:r>
+        <w:rPr>
+          <w:rFonts w:ascii="Times New Roman" w:hAnsi="Times New Roman" w:cs="Times New Roman"/>
+          <w:b/>
+          <w:bCs/>
+          <w:i/>
+          <w:iCs/>
+          <w:sz w:val="24"/>
+          <w:szCs w:val="24"/>
+        </w:rPr>
+        <w:t>Sequence Diagram</w:t>
+      </w:r>
+    </w:p>
+    <w:p>
+      <w:pPr>
+        <w:pStyle w:val="ListParagraph"/>
+        <w:numPr>
+          <w:ilvl w:val="0"/>
+          <w:numId w:val="33"/>
+        </w:numPr>
+        <w:tabs>
+          <w:tab w:val="left" w:pos="567"/>
+          <w:tab w:val="left" w:pos="4795"/>
+        </w:tabs>
+        <w:spacing w:line="480" w:lineRule="auto"/>
+        <w:jc w:val="both"/>
+        <w:rPr>
+          <w:rFonts w:ascii="Times New Roman" w:hAnsi="Times New Roman" w:cs="Times New Roman"/>
+          <w:i/>
+          <w:iCs/>
+          <w:sz w:val="24"/>
+          <w:szCs w:val="24"/>
+        </w:rPr>
+      </w:pPr>
+      <w:r>
+        <w:rPr>
+          <w:rFonts w:ascii="Times New Roman" w:hAnsi="Times New Roman" w:cs="Times New Roman"/>
+          <w:b/>
+          <w:noProof/>
+          <w:sz w:val="24"/>
+          <w:szCs w:val="24"/>
+        </w:rPr>
+        <w:drawing>
+          <wp:anchor distT="0" distB="0" distL="114300" distR="114300" simplePos="0" relativeHeight="251704320" behindDoc="0" locked="0" layoutInCell="1" allowOverlap="1" wp14:anchorId="62C0F3F2" wp14:editId="69F8BF75">
+            <wp:simplePos x="0" y="0"/>
+            <wp:positionH relativeFrom="column">
+              <wp:posOffset>299085</wp:posOffset>
+            </wp:positionH>
+            <wp:positionV relativeFrom="paragraph">
+              <wp:posOffset>348615</wp:posOffset>
+            </wp:positionV>
+            <wp:extent cx="5057775" cy="3736340"/>
+            <wp:effectExtent l="0" t="0" r="0" b="0"/>
+            <wp:wrapTopAndBottom/>
+            <wp:docPr id="26" name="Picture 26"/>
+            <wp:cNvGraphicFramePr>
+              <a:graphicFrameLocks xmlns:a="http://schemas.openxmlformats.org/drawingml/2006/main" noChangeAspect="1"/>
+            </wp:cNvGraphicFramePr>
+            <a:graphic xmlns:a="http://schemas.openxmlformats.org/drawingml/2006/main">
+              <a:graphicData uri="http://schemas.openxmlformats.org/drawingml/2006/picture">
+                <pic:pic xmlns:pic="http://schemas.openxmlformats.org/drawingml/2006/picture">
+                  <pic:nvPicPr>
+                    <pic:cNvPr id="0" name="Picture 6"/>
+                    <pic:cNvPicPr>
+                      <a:picLocks noChangeAspect="1" noChangeArrowheads="1"/>
+                    </pic:cNvPicPr>
+                  </pic:nvPicPr>
+                  <pic:blipFill>
+                    <a:blip r:embed="rId32">
+                      <a:extLst>
+                        <a:ext uri="{28A0092B-C50C-407E-A947-70E740481C1C}">
+                          <a14:useLocalDpi xmlns:a14="http://schemas.microsoft.com/office/drawing/2010/main" val="0"/>
+                        </a:ext>
+                      </a:extLst>
+                    </a:blip>
+                    <a:srcRect/>
+                    <a:stretch>
+                      <a:fillRect/>
+                    </a:stretch>
+                  </pic:blipFill>
+                  <pic:spPr bwMode="auto">
+                    <a:xfrm>
+                      <a:off x="0" y="0"/>
+                      <a:ext cx="5057775" cy="3736340"/>
+                    </a:xfrm>
+                    <a:prstGeom prst="rect">
+                      <a:avLst/>
+                    </a:prstGeom>
+                    <a:noFill/>
+                    <a:ln>
+                      <a:noFill/>
+                    </a:ln>
+                  </pic:spPr>
+                </pic:pic>
+              </a:graphicData>
+            </a:graphic>
+            <wp14:sizeRelH relativeFrom="page">
+              <wp14:pctWidth>0</wp14:pctWidth>
+            </wp14:sizeRelH>
+            <wp14:sizeRelV relativeFrom="page">
+              <wp14:pctHeight>0</wp14:pctHeight>
+            </wp14:sizeRelV>
+          </wp:anchor>
+        </w:drawing>
+      </w:r>
+      <w:r>
+        <w:rPr>
+          <w:rFonts w:ascii="Times New Roman" w:hAnsi="Times New Roman" w:cs="Times New Roman"/>
+          <w:i/>
+          <w:iCs/>
+          <w:sz w:val="24"/>
+          <w:szCs w:val="24"/>
+        </w:rPr>
+        <w:t xml:space="preserve">Sequence Diagram </w:t>
+      </w:r>
+      <w:r>
+        <w:rPr>
+          <w:rFonts w:ascii="Times New Roman" w:hAnsi="Times New Roman" w:cs="Times New Roman"/>
+          <w:sz w:val="24"/>
+          <w:szCs w:val="24"/>
+        </w:rPr>
+        <w:t>Login Pegawai</w:t>
+      </w:r>
+    </w:p>
+    <w:p>
+      <w:pPr>
+        <w:pStyle w:val="ListParagraph"/>
+        <w:tabs>
+          <w:tab w:val="left" w:pos="567"/>
+        </w:tabs>
+        <w:spacing w:after="0" w:line="480" w:lineRule="auto"/>
+        <w:ind w:left="927"/>
+        <w:jc w:val="center"/>
+        <w:rPr>
+          <w:rFonts w:ascii="Times New Roman" w:hAnsi="Times New Roman" w:cs="Times New Roman"/>
+          <w:sz w:val="24"/>
+          <w:szCs w:val="24"/>
+        </w:rPr>
+      </w:pPr>
+      <w:r>
+        <w:rPr>
+          <w:rFonts w:ascii="Times New Roman" w:hAnsi="Times New Roman" w:cs="Times New Roman"/>
+          <w:b/>
+          <w:bCs/>
+          <w:sz w:val="24"/>
+          <w:szCs w:val="24"/>
+          <w:lang w:val="id-ID"/>
+        </w:rPr>
+        <w:t>Gambar 4.</w:t>
+      </w:r>
+      <w:r>
+        <w:rPr>
+          <w:rFonts w:ascii="Times New Roman" w:hAnsi="Times New Roman" w:cs="Times New Roman"/>
+          <w:b/>
+          <w:bCs/>
+          <w:sz w:val="24"/>
+          <w:szCs w:val="24"/>
+        </w:rPr>
+        <w:t>2</w:t>
+      </w:r>
+      <w:r>
+        <w:rPr>
+          <w:rFonts w:ascii="Times New Roman" w:hAnsi="Times New Roman" w:cs="Times New Roman"/>
+          <w:b/>
+          <w:bCs/>
+          <w:sz w:val="24"/>
+          <w:szCs w:val="24"/>
+        </w:rPr>
+        <w:t>5</w:t>
+      </w:r>
+      <w:r>
+        <w:rPr>
+          <w:rFonts w:ascii="Times New Roman" w:hAnsi="Times New Roman" w:cs="Times New Roman"/>
+          <w:b/>
+          <w:bCs/>
+          <w:sz w:val="24"/>
+          <w:szCs w:val="24"/>
+          <w:lang w:val="id-ID"/>
+        </w:rPr>
+        <w:t xml:space="preserve">  </w:t>
+      </w:r>
+      <w:r>
+        <w:rPr>
+          <w:rFonts w:ascii="Times New Roman" w:hAnsi="Times New Roman" w:cs="Times New Roman"/>
+          <w:i/>
+          <w:iCs/>
+          <w:sz w:val="24"/>
+          <w:szCs w:val="24"/>
+          <w:lang w:val="id-ID"/>
+        </w:rPr>
+        <w:t>S</w:t>
+      </w:r>
+      <w:r>
+        <w:rPr>
+          <w:rFonts w:ascii="Times New Roman" w:hAnsi="Times New Roman" w:cs="Times New Roman"/>
+          <w:i/>
+          <w:iCs/>
+          <w:sz w:val="24"/>
+          <w:szCs w:val="24"/>
+        </w:rPr>
+        <w:t xml:space="preserve">equence </w:t>
+      </w:r>
+      <w:r>
+        <w:rPr>
+          <w:rFonts w:ascii="Times New Roman" w:hAnsi="Times New Roman" w:cs="Times New Roman"/>
+          <w:sz w:val="24"/>
+          <w:szCs w:val="24"/>
+        </w:rPr>
+        <w:t>Diagram</w:t>
+      </w:r>
+      <w:r>
+        <w:rPr>
+          <w:rFonts w:ascii="Times New Roman" w:hAnsi="Times New Roman" w:cs="Times New Roman"/>
+          <w:sz w:val="24"/>
+          <w:szCs w:val="24"/>
+        </w:rPr>
+        <w:t xml:space="preserve"> Login</w:t>
+      </w:r>
+      <w:r>
+        <w:rPr>
+          <w:rFonts w:ascii="Times New Roman" w:hAnsi="Times New Roman" w:cs="Times New Roman"/>
+          <w:sz w:val="24"/>
+          <w:szCs w:val="24"/>
+        </w:rPr>
+        <w:t xml:space="preserve"> Pegawai</w:t>
+      </w:r>
+    </w:p>
+    <w:p>
+      <w:pPr>
+        <w:pStyle w:val="ListParagraph"/>
+        <w:tabs>
+          <w:tab w:val="left" w:pos="567"/>
+        </w:tabs>
+        <w:spacing w:after="0" w:line="480" w:lineRule="auto"/>
+        <w:ind w:left="927"/>
+        <w:jc w:val="center"/>
+        <w:rPr>
+          <w:rFonts w:ascii="Times New Roman" w:hAnsi="Times New Roman" w:cs="Times New Roman"/>
+          <w:sz w:val="24"/>
+          <w:szCs w:val="24"/>
+        </w:rPr>
+      </w:pPr>
+    </w:p>
+    <w:p>
+      <w:pPr>
+        <w:pStyle w:val="ListParagraph"/>
+        <w:tabs>
+          <w:tab w:val="left" w:pos="567"/>
+        </w:tabs>
+        <w:spacing w:after="0" w:line="480" w:lineRule="auto"/>
+        <w:ind w:left="927"/>
+        <w:jc w:val="center"/>
+        <w:rPr>
+          <w:rFonts w:ascii="Times New Roman" w:hAnsi="Times New Roman" w:cs="Times New Roman"/>
+          <w:sz w:val="24"/>
+          <w:szCs w:val="24"/>
+        </w:rPr>
+      </w:pPr>
+    </w:p>
+    <w:p>
+      <w:pPr>
+        <w:pStyle w:val="ListParagraph"/>
+        <w:tabs>
+          <w:tab w:val="left" w:pos="567"/>
+        </w:tabs>
+        <w:spacing w:after="0" w:line="480" w:lineRule="auto"/>
+        <w:ind w:left="927"/>
+        <w:jc w:val="center"/>
+        <w:rPr>
+          <w:rFonts w:ascii="Times New Roman" w:hAnsi="Times New Roman" w:cs="Times New Roman"/>
+          <w:sz w:val="24"/>
+          <w:szCs w:val="24"/>
+        </w:rPr>
+      </w:pPr>
+    </w:p>
+    <w:p>
+      <w:pPr>
+        <w:pStyle w:val="ListParagraph"/>
+        <w:tabs>
+          <w:tab w:val="left" w:pos="567"/>
+        </w:tabs>
+        <w:spacing w:after="0" w:line="480" w:lineRule="auto"/>
+        <w:ind w:left="927"/>
+        <w:jc w:val="center"/>
+        <w:rPr>
+          <w:rFonts w:ascii="Times New Roman" w:hAnsi="Times New Roman" w:cs="Times New Roman"/>
+          <w:sz w:val="24"/>
+          <w:szCs w:val="24"/>
+        </w:rPr>
+      </w:pPr>
+    </w:p>
+    <w:p>
+      <w:pPr>
+        <w:pStyle w:val="ListParagraph"/>
+        <w:tabs>
+          <w:tab w:val="left" w:pos="567"/>
+        </w:tabs>
+        <w:spacing w:after="0" w:line="480" w:lineRule="auto"/>
+        <w:ind w:left="927"/>
+        <w:jc w:val="center"/>
+        <w:rPr>
+          <w:rFonts w:ascii="Times New Roman" w:hAnsi="Times New Roman" w:cs="Times New Roman"/>
+          <w:sz w:val="24"/>
+          <w:szCs w:val="24"/>
+        </w:rPr>
+      </w:pPr>
+    </w:p>
+    <w:p>
+      <w:pPr>
+        <w:pStyle w:val="ListParagraph"/>
+        <w:tabs>
+          <w:tab w:val="left" w:pos="567"/>
+        </w:tabs>
+        <w:spacing w:after="0" w:line="480" w:lineRule="auto"/>
+        <w:ind w:left="927"/>
+        <w:jc w:val="center"/>
+        <w:rPr>
+          <w:rFonts w:ascii="Times New Roman" w:hAnsi="Times New Roman" w:cs="Times New Roman"/>
+          <w:sz w:val="24"/>
+          <w:szCs w:val="24"/>
+        </w:rPr>
+      </w:pPr>
+    </w:p>
+    <w:p>
+      <w:pPr>
+        <w:pStyle w:val="ListParagraph"/>
+        <w:tabs>
+          <w:tab w:val="left" w:pos="567"/>
+        </w:tabs>
+        <w:spacing w:after="0" w:line="480" w:lineRule="auto"/>
+        <w:ind w:left="927"/>
+        <w:jc w:val="center"/>
+        <w:rPr>
+          <w:rFonts w:ascii="Times New Roman" w:hAnsi="Times New Roman" w:cs="Times New Roman"/>
+          <w:sz w:val="24"/>
+          <w:szCs w:val="24"/>
+        </w:rPr>
+      </w:pPr>
+    </w:p>
+    <w:p>
+      <w:pPr>
+        <w:pStyle w:val="ListParagraph"/>
+        <w:tabs>
+          <w:tab w:val="left" w:pos="567"/>
+        </w:tabs>
+        <w:spacing w:after="0" w:line="480" w:lineRule="auto"/>
+        <w:ind w:left="927"/>
+        <w:jc w:val="center"/>
+        <w:rPr>
+          <w:rFonts w:ascii="Times New Roman" w:hAnsi="Times New Roman" w:cs="Times New Roman"/>
+          <w:sz w:val="24"/>
+          <w:szCs w:val="24"/>
+        </w:rPr>
+      </w:pPr>
+    </w:p>
+    <w:p>
+      <w:pPr>
+        <w:pStyle w:val="ListParagraph"/>
+        <w:tabs>
+          <w:tab w:val="left" w:pos="567"/>
+        </w:tabs>
+        <w:spacing w:after="0" w:line="480" w:lineRule="auto"/>
+        <w:ind w:left="927"/>
+        <w:jc w:val="center"/>
+        <w:rPr>
+          <w:rFonts w:ascii="Times New Roman" w:hAnsi="Times New Roman" w:cs="Times New Roman"/>
+          <w:sz w:val="24"/>
+          <w:szCs w:val="24"/>
+        </w:rPr>
+      </w:pPr>
+    </w:p>
+    <w:p>
+      <w:pPr>
+        <w:pStyle w:val="ListParagraph"/>
+        <w:numPr>
+          <w:ilvl w:val="0"/>
+          <w:numId w:val="33"/>
+        </w:numPr>
+        <w:tabs>
+          <w:tab w:val="left" w:pos="567"/>
+          <w:tab w:val="left" w:pos="4795"/>
+        </w:tabs>
+        <w:spacing w:line="480" w:lineRule="auto"/>
+        <w:jc w:val="both"/>
+        <w:rPr>
+          <w:rFonts w:ascii="Times New Roman" w:hAnsi="Times New Roman" w:cs="Times New Roman"/>
+          <w:i/>
+          <w:iCs/>
+          <w:sz w:val="24"/>
+          <w:szCs w:val="24"/>
+        </w:rPr>
+      </w:pPr>
+      <w:r>
+        <w:rPr>
+          <w:rFonts w:ascii="Times New Roman" w:hAnsi="Times New Roman" w:cs="Times New Roman"/>
+          <w:b/>
+          <w:noProof/>
+          <w:sz w:val="24"/>
+          <w:szCs w:val="24"/>
+        </w:rPr>
+        <w:lastRenderedPageBreak/>
+        <w:drawing>
+          <wp:anchor distT="0" distB="0" distL="114300" distR="114300" simplePos="0" relativeHeight="251705344" behindDoc="0" locked="0" layoutInCell="1" allowOverlap="1" wp14:anchorId="229F4E9B" wp14:editId="76ACD4AD">
+            <wp:simplePos x="0" y="0"/>
+            <wp:positionH relativeFrom="margin">
+              <wp:align>left</wp:align>
+            </wp:positionH>
+            <wp:positionV relativeFrom="paragraph">
+              <wp:posOffset>351790</wp:posOffset>
+            </wp:positionV>
+            <wp:extent cx="5166360" cy="6419850"/>
+            <wp:effectExtent l="0" t="0" r="0" b="0"/>
+            <wp:wrapTopAndBottom/>
+            <wp:docPr id="27" name="Picture 27"/>
+            <wp:cNvGraphicFramePr>
+              <a:graphicFrameLocks xmlns:a="http://schemas.openxmlformats.org/drawingml/2006/main" noChangeAspect="1"/>
+            </wp:cNvGraphicFramePr>
+            <a:graphic xmlns:a="http://schemas.openxmlformats.org/drawingml/2006/main">
+              <a:graphicData uri="http://schemas.openxmlformats.org/drawingml/2006/picture">
+                <pic:pic xmlns:pic="http://schemas.openxmlformats.org/drawingml/2006/picture">
+                  <pic:nvPicPr>
+                    <pic:cNvPr id="0" name="Picture 31"/>
+                    <pic:cNvPicPr>
+                      <a:picLocks noChangeAspect="1" noChangeArrowheads="1"/>
+                    </pic:cNvPicPr>
+                  </pic:nvPicPr>
+                  <pic:blipFill>
+                    <a:blip r:embed="rId33">
+                      <a:extLst>
+                        <a:ext uri="{28A0092B-C50C-407E-A947-70E740481C1C}">
+                          <a14:useLocalDpi xmlns:a14="http://schemas.microsoft.com/office/drawing/2010/main" val="0"/>
+                        </a:ext>
+                      </a:extLst>
+                    </a:blip>
+                    <a:srcRect/>
+                    <a:stretch>
+                      <a:fillRect/>
+                    </a:stretch>
+                  </pic:blipFill>
+                  <pic:spPr bwMode="auto">
+                    <a:xfrm>
+                      <a:off x="0" y="0"/>
+                      <a:ext cx="5166360" cy="6419850"/>
+                    </a:xfrm>
+                    <a:prstGeom prst="rect">
+                      <a:avLst/>
+                    </a:prstGeom>
+                    <a:noFill/>
+                    <a:ln>
+                      <a:noFill/>
+                    </a:ln>
+                  </pic:spPr>
+                </pic:pic>
+              </a:graphicData>
+            </a:graphic>
+            <wp14:sizeRelH relativeFrom="page">
+              <wp14:pctWidth>0</wp14:pctWidth>
+            </wp14:sizeRelH>
+            <wp14:sizeRelV relativeFrom="page">
+              <wp14:pctHeight>0</wp14:pctHeight>
+            </wp14:sizeRelV>
+          </wp:anchor>
+        </w:drawing>
+      </w:r>
+      <w:r>
+        <w:rPr>
+          <w:rFonts w:ascii="Times New Roman" w:hAnsi="Times New Roman" w:cs="Times New Roman"/>
+          <w:i/>
+          <w:iCs/>
+          <w:sz w:val="24"/>
+          <w:szCs w:val="24"/>
+        </w:rPr>
+        <w:t xml:space="preserve">Sequence Diagram </w:t>
+      </w:r>
+      <w:r>
+        <w:rPr>
+          <w:rFonts w:ascii="Times New Roman" w:hAnsi="Times New Roman" w:cs="Times New Roman"/>
+          <w:sz w:val="24"/>
+          <w:szCs w:val="24"/>
+        </w:rPr>
+        <w:t>Tambah Pegawai</w:t>
+      </w:r>
+    </w:p>
+    <w:p>
+      <w:pPr>
+        <w:pStyle w:val="ListParagraph"/>
+        <w:tabs>
+          <w:tab w:val="left" w:pos="567"/>
+        </w:tabs>
+        <w:spacing w:after="0" w:line="480" w:lineRule="auto"/>
+        <w:ind w:left="927"/>
+        <w:jc w:val="center"/>
+        <w:rPr>
+          <w:rFonts w:ascii="Times New Roman" w:hAnsi="Times New Roman" w:cs="Times New Roman"/>
+          <w:sz w:val="24"/>
+          <w:szCs w:val="24"/>
+        </w:rPr>
+      </w:pPr>
+      <w:r>
+        <w:rPr>
+          <w:rFonts w:ascii="Times New Roman" w:hAnsi="Times New Roman" w:cs="Times New Roman"/>
+          <w:b/>
+          <w:bCs/>
+          <w:sz w:val="24"/>
+          <w:szCs w:val="24"/>
+          <w:lang w:val="id-ID"/>
+        </w:rPr>
+        <w:t>Gambar 4.</w:t>
+      </w:r>
+      <w:r>
+        <w:rPr>
+          <w:rFonts w:ascii="Times New Roman" w:hAnsi="Times New Roman" w:cs="Times New Roman"/>
+          <w:b/>
+          <w:bCs/>
+          <w:sz w:val="24"/>
+          <w:szCs w:val="24"/>
+        </w:rPr>
+        <w:t>2</w:t>
+      </w:r>
+      <w:r>
+        <w:rPr>
+          <w:rFonts w:ascii="Times New Roman" w:hAnsi="Times New Roman" w:cs="Times New Roman"/>
+          <w:b/>
+          <w:bCs/>
+          <w:sz w:val="24"/>
+          <w:szCs w:val="24"/>
+        </w:rPr>
+        <w:t>6</w:t>
+      </w:r>
+      <w:r>
+        <w:rPr>
+          <w:rFonts w:ascii="Times New Roman" w:hAnsi="Times New Roman" w:cs="Times New Roman"/>
+          <w:b/>
+          <w:bCs/>
+          <w:sz w:val="24"/>
+          <w:szCs w:val="24"/>
+          <w:lang w:val="id-ID"/>
+        </w:rPr>
+        <w:t xml:space="preserve">  </w:t>
+      </w:r>
+      <w:r>
+        <w:rPr>
+          <w:rFonts w:ascii="Times New Roman" w:hAnsi="Times New Roman" w:cs="Times New Roman"/>
+          <w:i/>
+          <w:iCs/>
+          <w:sz w:val="24"/>
+          <w:szCs w:val="24"/>
+          <w:lang w:val="id-ID"/>
+        </w:rPr>
+        <w:t>S</w:t>
+      </w:r>
+      <w:r>
+        <w:rPr>
+          <w:rFonts w:ascii="Times New Roman" w:hAnsi="Times New Roman" w:cs="Times New Roman"/>
+          <w:i/>
+          <w:iCs/>
+          <w:sz w:val="24"/>
+          <w:szCs w:val="24"/>
+        </w:rPr>
+        <w:t xml:space="preserve">equence </w:t>
+      </w:r>
+      <w:r>
+        <w:rPr>
+          <w:rFonts w:ascii="Times New Roman" w:hAnsi="Times New Roman" w:cs="Times New Roman"/>
+          <w:i/>
+          <w:iCs/>
+          <w:sz w:val="24"/>
+          <w:szCs w:val="24"/>
+        </w:rPr>
+        <w:t>Diagram</w:t>
+      </w:r>
+      <w:r>
+        <w:rPr>
+          <w:rFonts w:ascii="Times New Roman" w:hAnsi="Times New Roman" w:cs="Times New Roman"/>
+          <w:sz w:val="24"/>
+          <w:szCs w:val="24"/>
+        </w:rPr>
+        <w:t xml:space="preserve"> Tambah Pegawai</w:t>
+      </w:r>
+    </w:p>
+    <w:p>
+      <w:pPr>
+        <w:pStyle w:val="ListParagraph"/>
+        <w:tabs>
+          <w:tab w:val="left" w:pos="567"/>
+          <w:tab w:val="left" w:pos="4795"/>
+        </w:tabs>
+        <w:spacing w:line="480" w:lineRule="auto"/>
+        <w:ind w:left="927"/>
+        <w:jc w:val="both"/>
+        <w:rPr>
+          <w:rFonts w:ascii="Times New Roman" w:hAnsi="Times New Roman" w:cs="Times New Roman"/>
+          <w:i/>
+          <w:iCs/>
+          <w:sz w:val="24"/>
+          <w:szCs w:val="24"/>
+        </w:rPr>
+      </w:pPr>
+    </w:p>
+    <w:p>
+      <w:pPr>
+        <w:pStyle w:val="ListParagraph"/>
+        <w:tabs>
+          <w:tab w:val="left" w:pos="567"/>
+          <w:tab w:val="left" w:pos="4795"/>
+        </w:tabs>
+        <w:spacing w:line="480" w:lineRule="auto"/>
+        <w:ind w:left="927"/>
+        <w:jc w:val="both"/>
+        <w:rPr>
+          <w:rFonts w:ascii="Times New Roman" w:hAnsi="Times New Roman" w:cs="Times New Roman"/>
+          <w:i/>
+          <w:iCs/>
+          <w:sz w:val="24"/>
+          <w:szCs w:val="24"/>
+        </w:rPr>
+      </w:pPr>
+    </w:p>
+    <w:p>
+      <w:pPr>
+        <w:pStyle w:val="ListParagraph"/>
+        <w:tabs>
+          <w:tab w:val="left" w:pos="567"/>
+          <w:tab w:val="left" w:pos="4795"/>
+        </w:tabs>
+        <w:spacing w:line="480" w:lineRule="auto"/>
+        <w:ind w:left="927"/>
+        <w:jc w:val="both"/>
+        <w:rPr>
+          <w:rFonts w:ascii="Times New Roman" w:hAnsi="Times New Roman" w:cs="Times New Roman"/>
+          <w:i/>
+          <w:iCs/>
+          <w:sz w:val="24"/>
+          <w:szCs w:val="24"/>
+        </w:rPr>
+      </w:pPr>
+    </w:p>
+    <w:p>
+      <w:pPr>
+        <w:pStyle w:val="ListParagraph"/>
+        <w:tabs>
+          <w:tab w:val="left" w:pos="567"/>
+          <w:tab w:val="left" w:pos="4795"/>
+        </w:tabs>
+        <w:spacing w:line="480" w:lineRule="auto"/>
+        <w:ind w:left="927"/>
+        <w:jc w:val="both"/>
+        <w:rPr>
+          <w:rFonts w:ascii="Times New Roman" w:hAnsi="Times New Roman" w:cs="Times New Roman"/>
+          <w:i/>
+          <w:iCs/>
+          <w:sz w:val="24"/>
+          <w:szCs w:val="24"/>
+        </w:rPr>
+      </w:pPr>
+    </w:p>
+    <w:p>
+      <w:pPr>
+        <w:pStyle w:val="ListParagraph"/>
+        <w:numPr>
+          <w:ilvl w:val="0"/>
+          <w:numId w:val="33"/>
+        </w:numPr>
+        <w:tabs>
+          <w:tab w:val="left" w:pos="567"/>
+          <w:tab w:val="left" w:pos="4795"/>
+        </w:tabs>
+        <w:spacing w:line="480" w:lineRule="auto"/>
+        <w:jc w:val="both"/>
+        <w:rPr>
+          <w:rFonts w:ascii="Times New Roman" w:hAnsi="Times New Roman" w:cs="Times New Roman"/>
+          <w:i/>
+          <w:iCs/>
+          <w:sz w:val="24"/>
+          <w:szCs w:val="24"/>
+        </w:rPr>
+      </w:pPr>
+      <w:r>
+        <w:rPr>
+          <w:rFonts w:ascii="Times New Roman" w:hAnsi="Times New Roman" w:cs="Times New Roman"/>
+          <w:b/>
+          <w:noProof/>
+          <w:sz w:val="24"/>
+          <w:szCs w:val="24"/>
+        </w:rPr>
+        <w:lastRenderedPageBreak/>
+        <w:drawing>
+          <wp:anchor distT="0" distB="0" distL="114300" distR="114300" simplePos="0" relativeHeight="251706368" behindDoc="0" locked="0" layoutInCell="1" allowOverlap="1" wp14:anchorId="33EA8189" wp14:editId="701D1E8C">
+            <wp:simplePos x="0" y="0"/>
+            <wp:positionH relativeFrom="column">
+              <wp:posOffset>177165</wp:posOffset>
+            </wp:positionH>
+            <wp:positionV relativeFrom="paragraph">
+              <wp:posOffset>351790</wp:posOffset>
+            </wp:positionV>
+            <wp:extent cx="5575300" cy="5189220"/>
+            <wp:effectExtent l="0" t="0" r="0" b="0"/>
+            <wp:wrapTopAndBottom/>
+            <wp:docPr id="28" name="Picture 28"/>
+            <wp:cNvGraphicFramePr>
+              <a:graphicFrameLocks xmlns:a="http://schemas.openxmlformats.org/drawingml/2006/main" noChangeAspect="1"/>
+            </wp:cNvGraphicFramePr>
+            <a:graphic xmlns:a="http://schemas.openxmlformats.org/drawingml/2006/main">
+              <a:graphicData uri="http://schemas.openxmlformats.org/drawingml/2006/picture">
+                <pic:pic xmlns:pic="http://schemas.openxmlformats.org/drawingml/2006/picture">
+                  <pic:nvPicPr>
+                    <pic:cNvPr id="0" name="Picture 6"/>
+                    <pic:cNvPicPr>
+                      <a:picLocks noChangeAspect="1" noChangeArrowheads="1"/>
+                    </pic:cNvPicPr>
+                  </pic:nvPicPr>
+                  <pic:blipFill>
+                    <a:blip r:embed="rId34">
+                      <a:extLst>
+                        <a:ext uri="{28A0092B-C50C-407E-A947-70E740481C1C}">
+                          <a14:useLocalDpi xmlns:a14="http://schemas.microsoft.com/office/drawing/2010/main" val="0"/>
+                        </a:ext>
+                      </a:extLst>
+                    </a:blip>
+                    <a:srcRect/>
+                    <a:stretch>
+                      <a:fillRect/>
+                    </a:stretch>
+                  </pic:blipFill>
+                  <pic:spPr bwMode="auto">
+                    <a:xfrm>
+                      <a:off x="0" y="0"/>
+                      <a:ext cx="5575300" cy="5189220"/>
+                    </a:xfrm>
+                    <a:prstGeom prst="rect">
+                      <a:avLst/>
+                    </a:prstGeom>
+                    <a:noFill/>
+                    <a:ln>
+                      <a:noFill/>
+                    </a:ln>
+                  </pic:spPr>
+                </pic:pic>
+              </a:graphicData>
+            </a:graphic>
+            <wp14:sizeRelH relativeFrom="page">
+              <wp14:pctWidth>0</wp14:pctWidth>
+            </wp14:sizeRelH>
+            <wp14:sizeRelV relativeFrom="page">
+              <wp14:pctHeight>0</wp14:pctHeight>
+            </wp14:sizeRelV>
+          </wp:anchor>
+        </w:drawing>
+      </w:r>
+      <w:r>
+        <w:rPr>
+          <w:rFonts w:ascii="Times New Roman" w:hAnsi="Times New Roman" w:cs="Times New Roman"/>
+          <w:i/>
+          <w:iCs/>
+          <w:sz w:val="24"/>
+          <w:szCs w:val="24"/>
+        </w:rPr>
+        <w:t xml:space="preserve">Sequence Diagram </w:t>
+      </w:r>
+      <w:r>
+        <w:rPr>
+          <w:rFonts w:ascii="Times New Roman" w:hAnsi="Times New Roman" w:cs="Times New Roman"/>
+          <w:sz w:val="24"/>
+          <w:szCs w:val="24"/>
+        </w:rPr>
+        <w:t>Ubah Pegawai</w:t>
+      </w:r>
+    </w:p>
+    <w:p>
+      <w:pPr>
+        <w:pStyle w:val="ListParagraph"/>
+        <w:tabs>
+          <w:tab w:val="left" w:pos="567"/>
+        </w:tabs>
+        <w:spacing w:after="0" w:line="480" w:lineRule="auto"/>
+        <w:ind w:left="927"/>
+        <w:jc w:val="center"/>
+        <w:rPr>
+          <w:rFonts w:ascii="Times New Roman" w:hAnsi="Times New Roman" w:cs="Times New Roman"/>
+          <w:sz w:val="24"/>
+          <w:szCs w:val="24"/>
+        </w:rPr>
+      </w:pPr>
+      <w:r>
+        <w:rPr>
+          <w:rFonts w:ascii="Times New Roman" w:hAnsi="Times New Roman" w:cs="Times New Roman"/>
+          <w:b/>
+          <w:bCs/>
+          <w:sz w:val="24"/>
+          <w:szCs w:val="24"/>
+          <w:lang w:val="id-ID"/>
+        </w:rPr>
+        <w:t>Gambar 4.</w:t>
+      </w:r>
+      <w:r>
+        <w:rPr>
+          <w:rFonts w:ascii="Times New Roman" w:hAnsi="Times New Roman" w:cs="Times New Roman"/>
+          <w:b/>
+          <w:bCs/>
+          <w:sz w:val="24"/>
+          <w:szCs w:val="24"/>
+        </w:rPr>
+        <w:t>2</w:t>
+      </w:r>
+      <w:r>
+        <w:rPr>
+          <w:rFonts w:ascii="Times New Roman" w:hAnsi="Times New Roman" w:cs="Times New Roman"/>
+          <w:b/>
+          <w:bCs/>
+          <w:sz w:val="24"/>
+          <w:szCs w:val="24"/>
+        </w:rPr>
+        <w:t>7</w:t>
+      </w:r>
+      <w:r>
+        <w:rPr>
+          <w:rFonts w:ascii="Times New Roman" w:hAnsi="Times New Roman" w:cs="Times New Roman"/>
+          <w:b/>
+          <w:bCs/>
+          <w:sz w:val="24"/>
+          <w:szCs w:val="24"/>
+          <w:lang w:val="id-ID"/>
+        </w:rPr>
+        <w:t xml:space="preserve">  </w:t>
+      </w:r>
+      <w:r>
+        <w:rPr>
+          <w:rFonts w:ascii="Times New Roman" w:hAnsi="Times New Roman" w:cs="Times New Roman"/>
+          <w:i/>
+          <w:iCs/>
+          <w:sz w:val="24"/>
+          <w:szCs w:val="24"/>
+          <w:lang w:val="id-ID"/>
+        </w:rPr>
+        <w:t>S</w:t>
+      </w:r>
+      <w:r>
+        <w:rPr>
+          <w:rFonts w:ascii="Times New Roman" w:hAnsi="Times New Roman" w:cs="Times New Roman"/>
+          <w:i/>
+          <w:iCs/>
+          <w:sz w:val="24"/>
+          <w:szCs w:val="24"/>
+        </w:rPr>
+        <w:t xml:space="preserve">equence </w:t>
+      </w:r>
+      <w:r>
+        <w:rPr>
+          <w:rFonts w:ascii="Times New Roman" w:hAnsi="Times New Roman" w:cs="Times New Roman"/>
+          <w:i/>
+          <w:iCs/>
+          <w:sz w:val="24"/>
+          <w:szCs w:val="24"/>
+        </w:rPr>
+        <w:t>Diagram</w:t>
+      </w:r>
+      <w:r>
+        <w:rPr>
+          <w:rFonts w:ascii="Times New Roman" w:hAnsi="Times New Roman" w:cs="Times New Roman"/>
+          <w:sz w:val="24"/>
+          <w:szCs w:val="24"/>
+        </w:rPr>
+        <w:t xml:space="preserve"> </w:t>
+      </w:r>
+      <w:r>
+        <w:rPr>
+          <w:rFonts w:ascii="Times New Roman" w:hAnsi="Times New Roman" w:cs="Times New Roman"/>
+          <w:sz w:val="24"/>
+          <w:szCs w:val="24"/>
+        </w:rPr>
+        <w:t>Ubah</w:t>
+      </w:r>
+      <w:r>
+        <w:rPr>
+          <w:rFonts w:ascii="Times New Roman" w:hAnsi="Times New Roman" w:cs="Times New Roman"/>
+          <w:sz w:val="24"/>
+          <w:szCs w:val="24"/>
+        </w:rPr>
+        <w:t xml:space="preserve"> Pegawai</w:t>
+      </w:r>
+    </w:p>
+    <w:p>
+      <w:pPr>
+        <w:pStyle w:val="ListParagraph"/>
+        <w:tabs>
+          <w:tab w:val="left" w:pos="567"/>
+          <w:tab w:val="left" w:pos="4795"/>
+        </w:tabs>
+        <w:spacing w:line="480" w:lineRule="auto"/>
+        <w:ind w:left="927"/>
+        <w:jc w:val="both"/>
+        <w:rPr>
+          <w:rFonts w:ascii="Times New Roman" w:hAnsi="Times New Roman" w:cs="Times New Roman"/>
+          <w:i/>
+          <w:iCs/>
+          <w:sz w:val="24"/>
+          <w:szCs w:val="24"/>
+        </w:rPr>
+      </w:pPr>
+    </w:p>
+    <w:p>
+      <w:pPr>
+        <w:pStyle w:val="ListParagraph"/>
+        <w:tabs>
+          <w:tab w:val="left" w:pos="567"/>
+          <w:tab w:val="left" w:pos="4795"/>
+        </w:tabs>
+        <w:spacing w:line="480" w:lineRule="auto"/>
+        <w:ind w:left="927"/>
+        <w:jc w:val="both"/>
+        <w:rPr>
+          <w:rFonts w:ascii="Times New Roman" w:hAnsi="Times New Roman" w:cs="Times New Roman"/>
+          <w:i/>
+          <w:iCs/>
+          <w:sz w:val="24"/>
+          <w:szCs w:val="24"/>
+        </w:rPr>
+      </w:pPr>
+    </w:p>
+    <w:p>
+      <w:pPr>
+        <w:pStyle w:val="ListParagraph"/>
+        <w:tabs>
+          <w:tab w:val="left" w:pos="567"/>
+          <w:tab w:val="left" w:pos="4795"/>
+        </w:tabs>
+        <w:spacing w:line="480" w:lineRule="auto"/>
+        <w:ind w:left="927"/>
+        <w:jc w:val="both"/>
+        <w:rPr>
+          <w:rFonts w:ascii="Times New Roman" w:hAnsi="Times New Roman" w:cs="Times New Roman"/>
+          <w:i/>
+          <w:iCs/>
+          <w:sz w:val="24"/>
+          <w:szCs w:val="24"/>
+        </w:rPr>
+      </w:pPr>
+    </w:p>
+    <w:p>
+      <w:pPr>
+        <w:pStyle w:val="ListParagraph"/>
+        <w:tabs>
+          <w:tab w:val="left" w:pos="567"/>
+          <w:tab w:val="left" w:pos="4795"/>
+        </w:tabs>
+        <w:spacing w:line="480" w:lineRule="auto"/>
+        <w:ind w:left="927"/>
+        <w:jc w:val="both"/>
+        <w:rPr>
+          <w:rFonts w:ascii="Times New Roman" w:hAnsi="Times New Roman" w:cs="Times New Roman"/>
+          <w:i/>
+          <w:iCs/>
+          <w:sz w:val="24"/>
+          <w:szCs w:val="24"/>
+        </w:rPr>
+      </w:pPr>
+    </w:p>
+    <w:p>
+      <w:pPr>
+        <w:pStyle w:val="ListParagraph"/>
+        <w:tabs>
+          <w:tab w:val="left" w:pos="567"/>
+          <w:tab w:val="left" w:pos="4795"/>
+        </w:tabs>
+        <w:spacing w:line="480" w:lineRule="auto"/>
+        <w:ind w:left="927"/>
+        <w:jc w:val="both"/>
+        <w:rPr>
+          <w:rFonts w:ascii="Times New Roman" w:hAnsi="Times New Roman" w:cs="Times New Roman"/>
+          <w:i/>
+          <w:iCs/>
+          <w:sz w:val="24"/>
+          <w:szCs w:val="24"/>
+        </w:rPr>
+      </w:pPr>
+    </w:p>
+    <w:p>
+      <w:pPr>
+        <w:pStyle w:val="ListParagraph"/>
+        <w:tabs>
+          <w:tab w:val="left" w:pos="567"/>
+          <w:tab w:val="left" w:pos="4795"/>
+        </w:tabs>
+        <w:spacing w:line="480" w:lineRule="auto"/>
+        <w:ind w:left="927"/>
+        <w:jc w:val="both"/>
+        <w:rPr>
+          <w:rFonts w:ascii="Times New Roman" w:hAnsi="Times New Roman" w:cs="Times New Roman"/>
+          <w:i/>
+          <w:iCs/>
+          <w:sz w:val="24"/>
+          <w:szCs w:val="24"/>
+        </w:rPr>
+      </w:pPr>
+    </w:p>
+    <w:p>
+      <w:pPr>
+        <w:pStyle w:val="ListParagraph"/>
+        <w:tabs>
+          <w:tab w:val="left" w:pos="567"/>
+          <w:tab w:val="left" w:pos="4795"/>
+        </w:tabs>
+        <w:spacing w:line="480" w:lineRule="auto"/>
+        <w:ind w:left="927"/>
+        <w:jc w:val="both"/>
+        <w:rPr>
+          <w:rFonts w:ascii="Times New Roman" w:hAnsi="Times New Roman" w:cs="Times New Roman"/>
+          <w:i/>
+          <w:iCs/>
+          <w:sz w:val="24"/>
+          <w:szCs w:val="24"/>
+        </w:rPr>
+      </w:pPr>
+    </w:p>
+    <w:p>
+      <w:pPr>
+        <w:pStyle w:val="ListParagraph"/>
+        <w:tabs>
+          <w:tab w:val="left" w:pos="567"/>
+          <w:tab w:val="left" w:pos="4795"/>
+        </w:tabs>
+        <w:spacing w:line="480" w:lineRule="auto"/>
+        <w:ind w:left="927"/>
+        <w:jc w:val="both"/>
+        <w:rPr>
+          <w:rFonts w:ascii="Times New Roman" w:hAnsi="Times New Roman" w:cs="Times New Roman"/>
+          <w:i/>
+          <w:iCs/>
+          <w:sz w:val="24"/>
+          <w:szCs w:val="24"/>
+        </w:rPr>
+      </w:pPr>
+    </w:p>
+    <w:p>
+      <w:pPr>
+        <w:pStyle w:val="ListParagraph"/>
+        <w:numPr>
+          <w:ilvl w:val="0"/>
+          <w:numId w:val="33"/>
+        </w:numPr>
+        <w:tabs>
+          <w:tab w:val="left" w:pos="567"/>
+          <w:tab w:val="left" w:pos="4795"/>
+        </w:tabs>
+        <w:spacing w:line="480" w:lineRule="auto"/>
+        <w:jc w:val="both"/>
+        <w:rPr>
+          <w:rFonts w:ascii="Times New Roman" w:hAnsi="Times New Roman" w:cs="Times New Roman"/>
+          <w:i/>
+          <w:iCs/>
+          <w:sz w:val="24"/>
+          <w:szCs w:val="24"/>
+        </w:rPr>
+      </w:pPr>
+      <w:r>
+        <w:rPr>
+          <w:rFonts w:ascii="Times New Roman" w:hAnsi="Times New Roman" w:cs="Times New Roman"/>
+          <w:b/>
+          <w:noProof/>
+          <w:sz w:val="24"/>
+          <w:szCs w:val="24"/>
+        </w:rPr>
+        <w:lastRenderedPageBreak/>
+        <w:drawing>
+          <wp:anchor distT="0" distB="0" distL="114300" distR="114300" simplePos="0" relativeHeight="251707392" behindDoc="0" locked="0" layoutInCell="1" allowOverlap="1" wp14:anchorId="7AC64837" wp14:editId="153D4F83">
+            <wp:simplePos x="0" y="0"/>
+            <wp:positionH relativeFrom="column">
+              <wp:posOffset>24130</wp:posOffset>
+            </wp:positionH>
+            <wp:positionV relativeFrom="paragraph">
+              <wp:posOffset>351790</wp:posOffset>
+            </wp:positionV>
+            <wp:extent cx="5602605" cy="4431665"/>
+            <wp:effectExtent l="0" t="0" r="0" b="0"/>
+            <wp:wrapTopAndBottom/>
+            <wp:docPr id="29" name="Picture 29"/>
+            <wp:cNvGraphicFramePr>
+              <a:graphicFrameLocks xmlns:a="http://schemas.openxmlformats.org/drawingml/2006/main" noChangeAspect="1"/>
+            </wp:cNvGraphicFramePr>
+            <a:graphic xmlns:a="http://schemas.openxmlformats.org/drawingml/2006/main">
+              <a:graphicData uri="http://schemas.openxmlformats.org/drawingml/2006/picture">
+                <pic:pic xmlns:pic="http://schemas.openxmlformats.org/drawingml/2006/picture">
+                  <pic:nvPicPr>
+                    <pic:cNvPr id="0" name="Picture 8"/>
+                    <pic:cNvPicPr>
+                      <a:picLocks noChangeAspect="1" noChangeArrowheads="1"/>
+                    </pic:cNvPicPr>
+                  </pic:nvPicPr>
+                  <pic:blipFill>
+                    <a:blip r:embed="rId35">
+                      <a:extLst>
+                        <a:ext uri="{28A0092B-C50C-407E-A947-70E740481C1C}">
+                          <a14:useLocalDpi xmlns:a14="http://schemas.microsoft.com/office/drawing/2010/main" val="0"/>
+                        </a:ext>
+                      </a:extLst>
+                    </a:blip>
+                    <a:srcRect/>
+                    <a:stretch>
+                      <a:fillRect/>
+                    </a:stretch>
+                  </pic:blipFill>
+                  <pic:spPr bwMode="auto">
+                    <a:xfrm>
+                      <a:off x="0" y="0"/>
+                      <a:ext cx="5602605" cy="4431665"/>
+                    </a:xfrm>
+                    <a:prstGeom prst="rect">
+                      <a:avLst/>
+                    </a:prstGeom>
+                    <a:noFill/>
+                    <a:ln>
+                      <a:noFill/>
+                    </a:ln>
+                  </pic:spPr>
+                </pic:pic>
+              </a:graphicData>
+            </a:graphic>
+            <wp14:sizeRelH relativeFrom="page">
+              <wp14:pctWidth>0</wp14:pctWidth>
+            </wp14:sizeRelH>
+            <wp14:sizeRelV relativeFrom="page">
+              <wp14:pctHeight>0</wp14:pctHeight>
+            </wp14:sizeRelV>
+          </wp:anchor>
+        </w:drawing>
+      </w:r>
+      <w:r>
+        <w:rPr>
+          <w:rFonts w:ascii="Times New Roman" w:hAnsi="Times New Roman" w:cs="Times New Roman"/>
+          <w:i/>
+          <w:iCs/>
+          <w:sz w:val="24"/>
+          <w:szCs w:val="24"/>
+        </w:rPr>
+        <w:t xml:space="preserve">Sequence Diagram </w:t>
+      </w:r>
+      <w:r>
+        <w:rPr>
+          <w:rFonts w:ascii="Times New Roman" w:hAnsi="Times New Roman" w:cs="Times New Roman"/>
+          <w:sz w:val="24"/>
+          <w:szCs w:val="24"/>
+        </w:rPr>
+        <w:t>Hapus Pegawai</w:t>
+      </w:r>
+    </w:p>
+    <w:p>
+      <w:pPr>
+        <w:pStyle w:val="ListParagraph"/>
+        <w:tabs>
+          <w:tab w:val="left" w:pos="567"/>
+        </w:tabs>
+        <w:spacing w:after="0" w:line="480" w:lineRule="auto"/>
+        <w:ind w:left="927"/>
+        <w:jc w:val="center"/>
+        <w:rPr>
+          <w:rFonts w:ascii="Times New Roman" w:hAnsi="Times New Roman" w:cs="Times New Roman"/>
+          <w:sz w:val="24"/>
+          <w:szCs w:val="24"/>
+        </w:rPr>
+      </w:pPr>
+      <w:r>
+        <w:rPr>
+          <w:rFonts w:ascii="Times New Roman" w:hAnsi="Times New Roman" w:cs="Times New Roman"/>
+          <w:b/>
+          <w:bCs/>
+          <w:sz w:val="24"/>
+          <w:szCs w:val="24"/>
+          <w:lang w:val="id-ID"/>
+        </w:rPr>
+        <w:t>Gambar 4.</w:t>
+      </w:r>
+      <w:r>
+        <w:rPr>
+          <w:rFonts w:ascii="Times New Roman" w:hAnsi="Times New Roman" w:cs="Times New Roman"/>
+          <w:b/>
+          <w:bCs/>
+          <w:sz w:val="24"/>
+          <w:szCs w:val="24"/>
+        </w:rPr>
+        <w:t>2</w:t>
+      </w:r>
+      <w:r>
+        <w:rPr>
+          <w:rFonts w:ascii="Times New Roman" w:hAnsi="Times New Roman" w:cs="Times New Roman"/>
+          <w:b/>
+          <w:bCs/>
+          <w:sz w:val="24"/>
+          <w:szCs w:val="24"/>
+        </w:rPr>
+        <w:t>8</w:t>
+      </w:r>
+      <w:r>
+        <w:rPr>
+          <w:rFonts w:ascii="Times New Roman" w:hAnsi="Times New Roman" w:cs="Times New Roman"/>
+          <w:b/>
+          <w:bCs/>
+          <w:sz w:val="24"/>
+          <w:szCs w:val="24"/>
+          <w:lang w:val="id-ID"/>
+        </w:rPr>
+        <w:t xml:space="preserve">  </w:t>
+      </w:r>
+      <w:r>
+        <w:rPr>
+          <w:rFonts w:ascii="Times New Roman" w:hAnsi="Times New Roman" w:cs="Times New Roman"/>
+          <w:i/>
+          <w:iCs/>
+          <w:sz w:val="24"/>
+          <w:szCs w:val="24"/>
+          <w:lang w:val="id-ID"/>
+        </w:rPr>
+        <w:t>S</w:t>
+      </w:r>
+      <w:r>
+        <w:rPr>
+          <w:rFonts w:ascii="Times New Roman" w:hAnsi="Times New Roman" w:cs="Times New Roman"/>
+          <w:i/>
+          <w:iCs/>
+          <w:sz w:val="24"/>
+          <w:szCs w:val="24"/>
+        </w:rPr>
+        <w:t xml:space="preserve">equence </w:t>
+      </w:r>
+      <w:r>
+        <w:rPr>
+          <w:rFonts w:ascii="Times New Roman" w:hAnsi="Times New Roman" w:cs="Times New Roman"/>
+          <w:i/>
+          <w:iCs/>
+          <w:sz w:val="24"/>
+          <w:szCs w:val="24"/>
+        </w:rPr>
+        <w:t>Diagram</w:t>
+      </w:r>
+      <w:r>
+        <w:rPr>
+          <w:rFonts w:ascii="Times New Roman" w:hAnsi="Times New Roman" w:cs="Times New Roman"/>
+          <w:sz w:val="24"/>
+          <w:szCs w:val="24"/>
+        </w:rPr>
+        <w:t xml:space="preserve"> Hapus</w:t>
+      </w:r>
+      <w:r>
+        <w:rPr>
+          <w:rFonts w:ascii="Times New Roman" w:hAnsi="Times New Roman" w:cs="Times New Roman"/>
+          <w:sz w:val="24"/>
+          <w:szCs w:val="24"/>
+        </w:rPr>
+        <w:t xml:space="preserve"> Pegawai</w:t>
+      </w:r>
+    </w:p>
+    <w:p>
+      <w:pPr>
+        <w:pStyle w:val="ListParagraph"/>
+        <w:tabs>
+          <w:tab w:val="left" w:pos="567"/>
+        </w:tabs>
+        <w:spacing w:after="0" w:line="480" w:lineRule="auto"/>
+        <w:ind w:left="927"/>
+        <w:jc w:val="center"/>
+        <w:rPr>
+          <w:rFonts w:ascii="Times New Roman" w:hAnsi="Times New Roman" w:cs="Times New Roman"/>
+          <w:sz w:val="24"/>
+          <w:szCs w:val="24"/>
+        </w:rPr>
+      </w:pPr>
+    </w:p>
+    <w:p>
+      <w:pPr>
+        <w:pStyle w:val="ListParagraph"/>
+        <w:tabs>
+          <w:tab w:val="left" w:pos="567"/>
+        </w:tabs>
+        <w:spacing w:after="0" w:line="480" w:lineRule="auto"/>
+        <w:ind w:left="927"/>
+        <w:jc w:val="center"/>
+        <w:rPr>
+          <w:rFonts w:ascii="Times New Roman" w:hAnsi="Times New Roman" w:cs="Times New Roman"/>
+          <w:sz w:val="24"/>
+          <w:szCs w:val="24"/>
+        </w:rPr>
+      </w:pPr>
+    </w:p>
+    <w:p>
+      <w:pPr>
+        <w:pStyle w:val="ListParagraph"/>
+        <w:tabs>
+          <w:tab w:val="left" w:pos="567"/>
+        </w:tabs>
+        <w:spacing w:after="0" w:line="480" w:lineRule="auto"/>
+        <w:ind w:left="927"/>
+        <w:jc w:val="center"/>
+        <w:rPr>
+          <w:rFonts w:ascii="Times New Roman" w:hAnsi="Times New Roman" w:cs="Times New Roman"/>
+          <w:sz w:val="24"/>
+          <w:szCs w:val="24"/>
+        </w:rPr>
+      </w:pPr>
+    </w:p>
+    <w:p>
+      <w:pPr>
+        <w:pStyle w:val="ListParagraph"/>
+        <w:tabs>
+          <w:tab w:val="left" w:pos="567"/>
+        </w:tabs>
+        <w:spacing w:after="0" w:line="480" w:lineRule="auto"/>
+        <w:ind w:left="927"/>
+        <w:jc w:val="center"/>
+        <w:rPr>
+          <w:rFonts w:ascii="Times New Roman" w:hAnsi="Times New Roman" w:cs="Times New Roman"/>
+          <w:sz w:val="24"/>
+          <w:szCs w:val="24"/>
+        </w:rPr>
+      </w:pPr>
+    </w:p>
+    <w:p>
+      <w:pPr>
+        <w:pStyle w:val="ListParagraph"/>
+        <w:tabs>
+          <w:tab w:val="left" w:pos="567"/>
+        </w:tabs>
+        <w:spacing w:after="0" w:line="480" w:lineRule="auto"/>
+        <w:ind w:left="927"/>
+        <w:jc w:val="center"/>
+        <w:rPr>
+          <w:rFonts w:ascii="Times New Roman" w:hAnsi="Times New Roman" w:cs="Times New Roman"/>
+          <w:sz w:val="24"/>
+          <w:szCs w:val="24"/>
+        </w:rPr>
+      </w:pPr>
+    </w:p>
+    <w:p>
+      <w:pPr>
+        <w:pStyle w:val="ListParagraph"/>
+        <w:tabs>
+          <w:tab w:val="left" w:pos="567"/>
+        </w:tabs>
+        <w:spacing w:after="0" w:line="480" w:lineRule="auto"/>
+        <w:ind w:left="927"/>
+        <w:jc w:val="center"/>
+        <w:rPr>
+          <w:rFonts w:ascii="Times New Roman" w:hAnsi="Times New Roman" w:cs="Times New Roman"/>
+          <w:sz w:val="24"/>
+          <w:szCs w:val="24"/>
+        </w:rPr>
+      </w:pPr>
+    </w:p>
+    <w:p>
+      <w:pPr>
+        <w:pStyle w:val="ListParagraph"/>
+        <w:tabs>
+          <w:tab w:val="left" w:pos="567"/>
+        </w:tabs>
+        <w:spacing w:after="0" w:line="480" w:lineRule="auto"/>
+        <w:ind w:left="927"/>
+        <w:jc w:val="center"/>
+        <w:rPr>
+          <w:rFonts w:ascii="Times New Roman" w:hAnsi="Times New Roman" w:cs="Times New Roman"/>
+          <w:sz w:val="24"/>
+          <w:szCs w:val="24"/>
+        </w:rPr>
+      </w:pPr>
+    </w:p>
+    <w:p>
+      <w:pPr>
+        <w:pStyle w:val="ListParagraph"/>
+        <w:tabs>
+          <w:tab w:val="left" w:pos="567"/>
+        </w:tabs>
+        <w:spacing w:after="0" w:line="480" w:lineRule="auto"/>
+        <w:ind w:left="927"/>
+        <w:jc w:val="center"/>
+        <w:rPr>
+          <w:rFonts w:ascii="Times New Roman" w:hAnsi="Times New Roman" w:cs="Times New Roman"/>
+          <w:sz w:val="24"/>
+          <w:szCs w:val="24"/>
+        </w:rPr>
+      </w:pPr>
+    </w:p>
+    <w:p>
+      <w:pPr>
+        <w:pStyle w:val="ListParagraph"/>
+        <w:tabs>
+          <w:tab w:val="left" w:pos="567"/>
+        </w:tabs>
+        <w:spacing w:after="0" w:line="480" w:lineRule="auto"/>
+        <w:ind w:left="927"/>
+        <w:jc w:val="center"/>
+        <w:rPr>
+          <w:rFonts w:ascii="Times New Roman" w:hAnsi="Times New Roman" w:cs="Times New Roman"/>
+          <w:sz w:val="24"/>
+          <w:szCs w:val="24"/>
+        </w:rPr>
+      </w:pPr>
+    </w:p>
+    <w:p>
+      <w:pPr>
+        <w:pStyle w:val="ListParagraph"/>
+        <w:tabs>
+          <w:tab w:val="left" w:pos="567"/>
+        </w:tabs>
+        <w:spacing w:after="0" w:line="480" w:lineRule="auto"/>
+        <w:ind w:left="927"/>
+        <w:jc w:val="center"/>
+        <w:rPr>
+          <w:rFonts w:ascii="Times New Roman" w:hAnsi="Times New Roman" w:cs="Times New Roman"/>
+          <w:sz w:val="24"/>
+          <w:szCs w:val="24"/>
+        </w:rPr>
+      </w:pPr>
+    </w:p>
+    <w:p>
+      <w:pPr>
+        <w:pStyle w:val="ListParagraph"/>
+        <w:numPr>
+          <w:ilvl w:val="0"/>
+          <w:numId w:val="33"/>
+        </w:numPr>
+        <w:tabs>
+          <w:tab w:val="left" w:pos="567"/>
+        </w:tabs>
+        <w:spacing w:after="0" w:line="480" w:lineRule="auto"/>
+        <w:rPr>
+          <w:rFonts w:ascii="Times New Roman" w:hAnsi="Times New Roman" w:cs="Times New Roman"/>
+          <w:sz w:val="24"/>
+          <w:szCs w:val="24"/>
+        </w:rPr>
+      </w:pPr>
+      <w:r>
+        <w:rPr>
+          <w:rFonts w:ascii="Times New Roman" w:hAnsi="Times New Roman" w:cs="Times New Roman"/>
+          <w:i/>
+          <w:iCs/>
+          <w:sz w:val="24"/>
+          <w:szCs w:val="24"/>
+        </w:rPr>
+        <w:lastRenderedPageBreak/>
+        <w:t xml:space="preserve">Sequence Diagram </w:t>
+      </w:r>
+      <w:r>
+        <w:rPr>
+          <w:rFonts w:ascii="Times New Roman" w:hAnsi="Times New Roman" w:cs="Times New Roman"/>
+          <w:sz w:val="24"/>
+          <w:szCs w:val="24"/>
+        </w:rPr>
+        <w:t>Lihat Laporan</w:t>
+      </w:r>
+    </w:p>
+    <w:p>
+      <w:pPr>
+        <w:pStyle w:val="ListParagraph"/>
+        <w:tabs>
+          <w:tab w:val="left" w:pos="567"/>
+        </w:tabs>
+        <w:spacing w:after="0" w:line="480" w:lineRule="auto"/>
+        <w:ind w:left="927"/>
+        <w:rPr>
+          <w:rFonts w:ascii="Times New Roman" w:hAnsi="Times New Roman" w:cs="Times New Roman"/>
+          <w:sz w:val="24"/>
+          <w:szCs w:val="24"/>
+        </w:rPr>
+      </w:pPr>
+    </w:p>
+    <w:p>
+      <w:pPr>
+        <w:pStyle w:val="ListParagraph"/>
+        <w:tabs>
+          <w:tab w:val="left" w:pos="567"/>
+          <w:tab w:val="left" w:pos="4795"/>
+        </w:tabs>
+        <w:spacing w:line="480" w:lineRule="auto"/>
+        <w:ind w:left="927"/>
+        <w:jc w:val="center"/>
+        <w:rPr>
+          <w:rFonts w:ascii="Times New Roman" w:hAnsi="Times New Roman" w:cs="Times New Roman"/>
+          <w:i/>
+          <w:iCs/>
+          <w:sz w:val="24"/>
+          <w:szCs w:val="24"/>
+        </w:rPr>
+      </w:pPr>
+    </w:p>
+    <w:p>
+      <w:pPr>
+        <w:pStyle w:val="ListParagraph"/>
+        <w:tabs>
+          <w:tab w:val="left" w:pos="567"/>
+          <w:tab w:val="left" w:pos="4795"/>
+        </w:tabs>
+        <w:spacing w:line="480" w:lineRule="auto"/>
+        <w:ind w:left="927"/>
+        <w:jc w:val="both"/>
+        <w:rPr>
+          <w:rFonts w:ascii="Times New Roman" w:hAnsi="Times New Roman" w:cs="Times New Roman"/>
+          <w:i/>
+          <w:iCs/>
+          <w:sz w:val="24"/>
+          <w:szCs w:val="24"/>
+        </w:rPr>
+      </w:pPr>
+    </w:p>
     <w:sectPr>
       <w:pgSz w:w="11907" w:h="16840" w:code="9"/>
       <w:pgMar w:top="1701" w:right="1701" w:bottom="1701" w:left="2268" w:header="709" w:footer="709" w:gutter="0"/>
@@ -39930,214 +41466,6 @@
     </w:lvl>
   </w:abstractNum>
   <w:abstractNum w:abstractNumId="3" w15:restartNumberingAfterBreak="0">
-    <w:nsid w:val="0B6E2945"/>
-    <w:multiLevelType w:val="hybridMultilevel"/>
-    <w:tmpl w:val="D9BEFF08"/>
-    <w:lvl w:ilvl="0" w:tplc="5B0692FE">
-      <w:start w:val="1"/>
-      <w:numFmt w:val="decimal"/>
-      <w:lvlText w:val="%1."/>
-      <w:lvlJc w:val="left"/>
-      <w:pPr>
-        <w:ind w:left="1820" w:hanging="360"/>
-        <w:jc w:val="right"/>
-      </w:pPr>
-      <w:rPr>
-        <w:rFonts w:ascii="Times New Roman" w:eastAsia="Times New Roman" w:hAnsi="Times New Roman" w:cs="Times New Roman" w:hint="default"/>
-        <w:spacing w:val="-2"/>
-        <w:w w:val="99"/>
-        <w:sz w:val="24"/>
-        <w:szCs w:val="24"/>
-        <w:lang w:val="id" w:eastAsia="en-US" w:bidi="ar-SA"/>
-      </w:rPr>
-    </w:lvl>
-    <w:lvl w:ilvl="1" w:tplc="C8501A9A">
-      <w:numFmt w:val="bullet"/>
-      <w:lvlText w:val="•"/>
-      <w:lvlJc w:val="left"/>
-      <w:pPr>
-        <w:ind w:left="2668" w:hanging="360"/>
-      </w:pPr>
-      <w:rPr>
-        <w:rFonts w:hint="default"/>
-        <w:lang w:val="id" w:eastAsia="en-US" w:bidi="ar-SA"/>
-      </w:rPr>
-    </w:lvl>
-    <w:lvl w:ilvl="2" w:tplc="FBC42BAC">
-      <w:numFmt w:val="bullet"/>
-      <w:lvlText w:val="•"/>
-      <w:lvlJc w:val="left"/>
-      <w:pPr>
-        <w:ind w:left="3517" w:hanging="360"/>
-      </w:pPr>
-      <w:rPr>
-        <w:rFonts w:hint="default"/>
-        <w:lang w:val="id" w:eastAsia="en-US" w:bidi="ar-SA"/>
-      </w:rPr>
-    </w:lvl>
-    <w:lvl w:ilvl="3" w:tplc="E40E89E4">
-      <w:numFmt w:val="bullet"/>
-      <w:lvlText w:val="•"/>
-      <w:lvlJc w:val="left"/>
-      <w:pPr>
-        <w:ind w:left="4365" w:hanging="360"/>
-      </w:pPr>
-      <w:rPr>
-        <w:rFonts w:hint="default"/>
-        <w:lang w:val="id" w:eastAsia="en-US" w:bidi="ar-SA"/>
-      </w:rPr>
-    </w:lvl>
-    <w:lvl w:ilvl="4" w:tplc="96B07544">
-      <w:numFmt w:val="bullet"/>
-      <w:lvlText w:val="•"/>
-      <w:lvlJc w:val="left"/>
-      <w:pPr>
-        <w:ind w:left="5214" w:hanging="360"/>
-      </w:pPr>
-      <w:rPr>
-        <w:rFonts w:hint="default"/>
-        <w:lang w:val="id" w:eastAsia="en-US" w:bidi="ar-SA"/>
-      </w:rPr>
-    </w:lvl>
-    <w:lvl w:ilvl="5" w:tplc="3EE64822">
-      <w:numFmt w:val="bullet"/>
-      <w:lvlText w:val="•"/>
-      <w:lvlJc w:val="left"/>
-      <w:pPr>
-        <w:ind w:left="6063" w:hanging="360"/>
-      </w:pPr>
-      <w:rPr>
-        <w:rFonts w:hint="default"/>
-        <w:lang w:val="id" w:eastAsia="en-US" w:bidi="ar-SA"/>
-      </w:rPr>
-    </w:lvl>
-    <w:lvl w:ilvl="6" w:tplc="9D4C04EE">
-      <w:numFmt w:val="bullet"/>
-      <w:lvlText w:val="•"/>
-      <w:lvlJc w:val="left"/>
-      <w:pPr>
-        <w:ind w:left="6911" w:hanging="360"/>
-      </w:pPr>
-      <w:rPr>
-        <w:rFonts w:hint="default"/>
-        <w:lang w:val="id" w:eastAsia="en-US" w:bidi="ar-SA"/>
-      </w:rPr>
-    </w:lvl>
-    <w:lvl w:ilvl="7" w:tplc="6818EA14">
-      <w:numFmt w:val="bullet"/>
-      <w:lvlText w:val="•"/>
-      <w:lvlJc w:val="left"/>
-      <w:pPr>
-        <w:ind w:left="7760" w:hanging="360"/>
-      </w:pPr>
-      <w:rPr>
-        <w:rFonts w:hint="default"/>
-        <w:lang w:val="id" w:eastAsia="en-US" w:bidi="ar-SA"/>
-      </w:rPr>
-    </w:lvl>
-    <w:lvl w:ilvl="8" w:tplc="84343B5A">
-      <w:numFmt w:val="bullet"/>
-      <w:lvlText w:val="•"/>
-      <w:lvlJc w:val="left"/>
-      <w:pPr>
-        <w:ind w:left="8609" w:hanging="360"/>
-      </w:pPr>
-      <w:rPr>
-        <w:rFonts w:hint="default"/>
-        <w:lang w:val="id" w:eastAsia="en-US" w:bidi="ar-SA"/>
-      </w:rPr>
-    </w:lvl>
-  </w:abstractNum>
-  <w:abstractNum w:abstractNumId="4" w15:restartNumberingAfterBreak="0">
-    <w:nsid w:val="0B9D37AD"/>
-    <w:multiLevelType w:val="hybridMultilevel"/>
-    <w:tmpl w:val="3650F146"/>
-    <w:lvl w:ilvl="0" w:tplc="D36A40B8">
-      <w:start w:val="1"/>
-      <w:numFmt w:val="decimal"/>
-      <w:lvlText w:val="%1."/>
-      <w:lvlJc w:val="left"/>
-      <w:pPr>
-        <w:ind w:left="1080" w:hanging="360"/>
-      </w:pPr>
-      <w:rPr>
-        <w:rFonts w:hint="default"/>
-      </w:rPr>
-    </w:lvl>
-    <w:lvl w:ilvl="1" w:tplc="38090019" w:tentative="1">
-      <w:start w:val="1"/>
-      <w:numFmt w:val="lowerLetter"/>
-      <w:lvlText w:val="%2."/>
-      <w:lvlJc w:val="left"/>
-      <w:pPr>
-        <w:ind w:left="1800" w:hanging="360"/>
-      </w:pPr>
-    </w:lvl>
-    <w:lvl w:ilvl="2" w:tplc="3809001B" w:tentative="1">
-      <w:start w:val="1"/>
-      <w:numFmt w:val="lowerRoman"/>
-      <w:lvlText w:val="%3."/>
-      <w:lvlJc w:val="right"/>
-      <w:pPr>
-        <w:ind w:left="2520" w:hanging="180"/>
-      </w:pPr>
-    </w:lvl>
-    <w:lvl w:ilvl="3" w:tplc="3809000F" w:tentative="1">
-      <w:start w:val="1"/>
-      <w:numFmt w:val="decimal"/>
-      <w:lvlText w:val="%4."/>
-      <w:lvlJc w:val="left"/>
-      <w:pPr>
-        <w:ind w:left="3240" w:hanging="360"/>
-      </w:pPr>
-    </w:lvl>
-    <w:lvl w:ilvl="4" w:tplc="38090019" w:tentative="1">
-      <w:start w:val="1"/>
-      <w:numFmt w:val="lowerLetter"/>
-      <w:lvlText w:val="%5."/>
-      <w:lvlJc w:val="left"/>
-      <w:pPr>
-        <w:ind w:left="3960" w:hanging="360"/>
-      </w:pPr>
-    </w:lvl>
-    <w:lvl w:ilvl="5" w:tplc="3809001B" w:tentative="1">
-      <w:start w:val="1"/>
-      <w:numFmt w:val="lowerRoman"/>
-      <w:lvlText w:val="%6."/>
-      <w:lvlJc w:val="right"/>
-      <w:pPr>
-        <w:ind w:left="4680" w:hanging="180"/>
-      </w:pPr>
-    </w:lvl>
-    <w:lvl w:ilvl="6" w:tplc="3809000F" w:tentative="1">
-      <w:start w:val="1"/>
-      <w:numFmt w:val="decimal"/>
-      <w:lvlText w:val="%7."/>
-      <w:lvlJc w:val="left"/>
-      <w:pPr>
-        <w:ind w:left="5400" w:hanging="360"/>
-      </w:pPr>
-    </w:lvl>
-    <w:lvl w:ilvl="7" w:tplc="38090019" w:tentative="1">
-      <w:start w:val="1"/>
-      <w:numFmt w:val="lowerLetter"/>
-      <w:lvlText w:val="%8."/>
-      <w:lvlJc w:val="left"/>
-      <w:pPr>
-        <w:ind w:left="6120" w:hanging="360"/>
-      </w:pPr>
-    </w:lvl>
-    <w:lvl w:ilvl="8" w:tplc="3809001B" w:tentative="1">
-      <w:start w:val="1"/>
-      <w:numFmt w:val="lowerRoman"/>
-      <w:lvlText w:val="%9."/>
-      <w:lvlJc w:val="right"/>
-      <w:pPr>
-        <w:ind w:left="6840" w:hanging="180"/>
-      </w:pPr>
-    </w:lvl>
-  </w:abstractNum>
-  <w:abstractNum w:abstractNumId="5" w15:restartNumberingAfterBreak="0">
     <w:nsid w:val="0BE57023"/>
     <w:multiLevelType w:val="hybridMultilevel"/>
     <w:tmpl w:val="56F68BD4"/>
@@ -40228,7 +41556,7 @@
       </w:pPr>
     </w:lvl>
   </w:abstractNum>
-  <w:abstractNum w:abstractNumId="6" w15:restartNumberingAfterBreak="0">
+  <w:abstractNum w:abstractNumId="4" w15:restartNumberingAfterBreak="0">
     <w:nsid w:val="0E405EB8"/>
     <w:multiLevelType w:val="hybridMultilevel"/>
     <w:tmpl w:val="375048C2"/>
@@ -40319,7 +41647,7 @@
       </w:pPr>
     </w:lvl>
   </w:abstractNum>
-  <w:abstractNum w:abstractNumId="7" w15:restartNumberingAfterBreak="0">
+  <w:abstractNum w:abstractNumId="5" w15:restartNumberingAfterBreak="0">
     <w:nsid w:val="0E5808D2"/>
     <w:multiLevelType w:val="hybridMultilevel"/>
     <w:tmpl w:val="664ABB0C"/>
@@ -40408,7 +41736,7 @@
       </w:pPr>
     </w:lvl>
   </w:abstractNum>
-  <w:abstractNum w:abstractNumId="8" w15:restartNumberingAfterBreak="0">
+  <w:abstractNum w:abstractNumId="6" w15:restartNumberingAfterBreak="0">
     <w:nsid w:val="1231143E"/>
     <w:multiLevelType w:val="hybridMultilevel"/>
     <w:tmpl w:val="5C14E9B8"/>
@@ -40497,7 +41825,96 @@
       </w:pPr>
     </w:lvl>
   </w:abstractNum>
-  <w:abstractNum w:abstractNumId="9" w15:restartNumberingAfterBreak="0">
+  <w:abstractNum w:abstractNumId="7" w15:restartNumberingAfterBreak="0">
+    <w:nsid w:val="1759720A"/>
+    <w:multiLevelType w:val="hybridMultilevel"/>
+    <w:tmpl w:val="03DA2FC4"/>
+    <w:lvl w:ilvl="0" w:tplc="0CCEA338">
+      <w:start w:val="1"/>
+      <w:numFmt w:val="decimal"/>
+      <w:lvlText w:val="%1."/>
+      <w:lvlJc w:val="left"/>
+      <w:pPr>
+        <w:ind w:left="927" w:hanging="360"/>
+      </w:pPr>
+      <w:rPr>
+        <w:rFonts w:hint="default"/>
+      </w:rPr>
+    </w:lvl>
+    <w:lvl w:ilvl="1" w:tplc="38090019" w:tentative="1">
+      <w:start w:val="1"/>
+      <w:numFmt w:val="lowerLetter"/>
+      <w:lvlText w:val="%2."/>
+      <w:lvlJc w:val="left"/>
+      <w:pPr>
+        <w:ind w:left="1647" w:hanging="360"/>
+      </w:pPr>
+    </w:lvl>
+    <w:lvl w:ilvl="2" w:tplc="3809001B" w:tentative="1">
+      <w:start w:val="1"/>
+      <w:numFmt w:val="lowerRoman"/>
+      <w:lvlText w:val="%3."/>
+      <w:lvlJc w:val="right"/>
+      <w:pPr>
+        <w:ind w:left="2367" w:hanging="180"/>
+      </w:pPr>
+    </w:lvl>
+    <w:lvl w:ilvl="3" w:tplc="3809000F" w:tentative="1">
+      <w:start w:val="1"/>
+      <w:numFmt w:val="decimal"/>
+      <w:lvlText w:val="%4."/>
+      <w:lvlJc w:val="left"/>
+      <w:pPr>
+        <w:ind w:left="3087" w:hanging="360"/>
+      </w:pPr>
+    </w:lvl>
+    <w:lvl w:ilvl="4" w:tplc="38090019" w:tentative="1">
+      <w:start w:val="1"/>
+      <w:numFmt w:val="lowerLetter"/>
+      <w:lvlText w:val="%5."/>
+      <w:lvlJc w:val="left"/>
+      <w:pPr>
+        <w:ind w:left="3807" w:hanging="360"/>
+      </w:pPr>
+    </w:lvl>
+    <w:lvl w:ilvl="5" w:tplc="3809001B" w:tentative="1">
+      <w:start w:val="1"/>
+      <w:numFmt w:val="lowerRoman"/>
+      <w:lvlText w:val="%6."/>
+      <w:lvlJc w:val="right"/>
+      <w:pPr>
+        <w:ind w:left="4527" w:hanging="180"/>
+      </w:pPr>
+    </w:lvl>
+    <w:lvl w:ilvl="6" w:tplc="3809000F" w:tentative="1">
+      <w:start w:val="1"/>
+      <w:numFmt w:val="decimal"/>
+      <w:lvlText w:val="%7."/>
+      <w:lvlJc w:val="left"/>
+      <w:pPr>
+        <w:ind w:left="5247" w:hanging="360"/>
+      </w:pPr>
+    </w:lvl>
+    <w:lvl w:ilvl="7" w:tplc="38090019" w:tentative="1">
+      <w:start w:val="1"/>
+      <w:numFmt w:val="lowerLetter"/>
+      <w:lvlText w:val="%8."/>
+      <w:lvlJc w:val="left"/>
+      <w:pPr>
+        <w:ind w:left="5967" w:hanging="360"/>
+      </w:pPr>
+    </w:lvl>
+    <w:lvl w:ilvl="8" w:tplc="3809001B" w:tentative="1">
+      <w:start w:val="1"/>
+      <w:numFmt w:val="lowerRoman"/>
+      <w:lvlText w:val="%9."/>
+      <w:lvlJc w:val="right"/>
+      <w:pPr>
+        <w:ind w:left="6687" w:hanging="180"/>
+      </w:pPr>
+    </w:lvl>
+  </w:abstractNum>
+  <w:abstractNum w:abstractNumId="8" w15:restartNumberingAfterBreak="0">
     <w:nsid w:val="17856F7C"/>
     <w:multiLevelType w:val="hybridMultilevel"/>
     <w:tmpl w:val="443C237C"/>
@@ -40588,120 +42005,7 @@
       </w:pPr>
     </w:lvl>
   </w:abstractNum>
-  <w:abstractNum w:abstractNumId="10" w15:restartNumberingAfterBreak="0">
-    <w:nsid w:val="17E15AD0"/>
-    <w:multiLevelType w:val="hybridMultilevel"/>
-    <w:tmpl w:val="01ECF3AE"/>
-    <w:lvl w:ilvl="0" w:tplc="8FC02E56">
-      <w:start w:val="4"/>
-      <w:numFmt w:val="bullet"/>
-      <w:lvlText w:val="-"/>
-      <w:lvlJc w:val="left"/>
-      <w:pPr>
-        <w:ind w:left="720" w:hanging="360"/>
-      </w:pPr>
-      <w:rPr>
-        <w:rFonts w:ascii="Times New Roman" w:eastAsiaTheme="minorHAnsi" w:hAnsi="Times New Roman" w:cs="Times New Roman" w:hint="default"/>
-      </w:rPr>
-    </w:lvl>
-    <w:lvl w:ilvl="1" w:tplc="04090003" w:tentative="1">
-      <w:start w:val="1"/>
-      <w:numFmt w:val="bullet"/>
-      <w:lvlText w:val="o"/>
-      <w:lvlJc w:val="left"/>
-      <w:pPr>
-        <w:ind w:left="1440" w:hanging="360"/>
-      </w:pPr>
-      <w:rPr>
-        <w:rFonts w:ascii="Courier New" w:hAnsi="Courier New" w:cs="Courier New" w:hint="default"/>
-      </w:rPr>
-    </w:lvl>
-    <w:lvl w:ilvl="2" w:tplc="04090005" w:tentative="1">
-      <w:start w:val="1"/>
-      <w:numFmt w:val="bullet"/>
-      <w:lvlText w:val=""/>
-      <w:lvlJc w:val="left"/>
-      <w:pPr>
-        <w:ind w:left="2160" w:hanging="360"/>
-      </w:pPr>
-      <w:rPr>
-        <w:rFonts w:ascii="Wingdings" w:hAnsi="Wingdings" w:hint="default"/>
-      </w:rPr>
-    </w:lvl>
-    <w:lvl w:ilvl="3" w:tplc="04090001" w:tentative="1">
-      <w:start w:val="1"/>
-      <w:numFmt w:val="bullet"/>
-      <w:lvlText w:val=""/>
-      <w:lvlJc w:val="left"/>
-      <w:pPr>
-        <w:ind w:left="2880" w:hanging="360"/>
-      </w:pPr>
-      <w:rPr>
-        <w:rFonts w:ascii="Symbol" w:hAnsi="Symbol" w:hint="default"/>
-      </w:rPr>
-    </w:lvl>
-    <w:lvl w:ilvl="4" w:tplc="04090003" w:tentative="1">
-      <w:start w:val="1"/>
-      <w:numFmt w:val="bullet"/>
-      <w:lvlText w:val="o"/>
-      <w:lvlJc w:val="left"/>
-      <w:pPr>
-        <w:ind w:left="3600" w:hanging="360"/>
-      </w:pPr>
-      <w:rPr>
-        <w:rFonts w:ascii="Courier New" w:hAnsi="Courier New" w:cs="Courier New" w:hint="default"/>
-      </w:rPr>
-    </w:lvl>
-    <w:lvl w:ilvl="5" w:tplc="04090005" w:tentative="1">
-      <w:start w:val="1"/>
-      <w:numFmt w:val="bullet"/>
-      <w:lvlText w:val=""/>
-      <w:lvlJc w:val="left"/>
-      <w:pPr>
-        <w:ind w:left="4320" w:hanging="360"/>
-      </w:pPr>
-      <w:rPr>
-        <w:rFonts w:ascii="Wingdings" w:hAnsi="Wingdings" w:hint="default"/>
-      </w:rPr>
-    </w:lvl>
-    <w:lvl w:ilvl="6" w:tplc="04090001" w:tentative="1">
-      <w:start w:val="1"/>
-      <w:numFmt w:val="bullet"/>
-      <w:lvlText w:val=""/>
-      <w:lvlJc w:val="left"/>
-      <w:pPr>
-        <w:ind w:left="5040" w:hanging="360"/>
-      </w:pPr>
-      <w:rPr>
-        <w:rFonts w:ascii="Symbol" w:hAnsi="Symbol" w:hint="default"/>
-      </w:rPr>
-    </w:lvl>
-    <w:lvl w:ilvl="7" w:tplc="04090003" w:tentative="1">
-      <w:start w:val="1"/>
-      <w:numFmt w:val="bullet"/>
-      <w:lvlText w:val="o"/>
-      <w:lvlJc w:val="left"/>
-      <w:pPr>
-        <w:ind w:left="5760" w:hanging="360"/>
-      </w:pPr>
-      <w:rPr>
-        <w:rFonts w:ascii="Courier New" w:hAnsi="Courier New" w:cs="Courier New" w:hint="default"/>
-      </w:rPr>
-    </w:lvl>
-    <w:lvl w:ilvl="8" w:tplc="04090005" w:tentative="1">
-      <w:start w:val="1"/>
-      <w:numFmt w:val="bullet"/>
-      <w:lvlText w:val=""/>
-      <w:lvlJc w:val="left"/>
-      <w:pPr>
-        <w:ind w:left="6480" w:hanging="360"/>
-      </w:pPr>
-      <w:rPr>
-        <w:rFonts w:ascii="Wingdings" w:hAnsi="Wingdings" w:hint="default"/>
-      </w:rPr>
-    </w:lvl>
-  </w:abstractNum>
-  <w:abstractNum w:abstractNumId="11" w15:restartNumberingAfterBreak="0">
+  <w:abstractNum w:abstractNumId="9" w15:restartNumberingAfterBreak="0">
     <w:nsid w:val="1C592D52"/>
     <w:multiLevelType w:val="hybridMultilevel"/>
     <w:tmpl w:val="DCD22000"/>
@@ -40790,7 +42094,7 @@
       </w:pPr>
     </w:lvl>
   </w:abstractNum>
-  <w:abstractNum w:abstractNumId="12" w15:restartNumberingAfterBreak="0">
+  <w:abstractNum w:abstractNumId="10" w15:restartNumberingAfterBreak="0">
     <w:nsid w:val="21752F9C"/>
     <w:multiLevelType w:val="multilevel"/>
     <w:tmpl w:val="5A0625AC"/>
@@ -40903,7 +42207,7 @@
       </w:rPr>
     </w:lvl>
   </w:abstractNum>
-  <w:abstractNum w:abstractNumId="13" w15:restartNumberingAfterBreak="0">
+  <w:abstractNum w:abstractNumId="11" w15:restartNumberingAfterBreak="0">
     <w:nsid w:val="21F72F2B"/>
     <w:multiLevelType w:val="hybridMultilevel"/>
     <w:tmpl w:val="B65ED9EE"/>
@@ -40992,125 +42296,12 @@
       </w:pPr>
     </w:lvl>
   </w:abstractNum>
-  <w:abstractNum w:abstractNumId="14" w15:restartNumberingAfterBreak="0">
-    <w:nsid w:val="296E2A6D"/>
-    <w:multiLevelType w:val="multilevel"/>
-    <w:tmpl w:val="C52A6CE0"/>
-    <w:lvl w:ilvl="0">
-      <w:start w:val="4"/>
-      <w:numFmt w:val="decimal"/>
-      <w:lvlText w:val="%1."/>
-      <w:lvlJc w:val="left"/>
-      <w:pPr>
-        <w:ind w:left="360" w:hanging="360"/>
-      </w:pPr>
-      <w:rPr>
-        <w:rFonts w:hint="default"/>
-      </w:rPr>
-    </w:lvl>
-    <w:lvl w:ilvl="1">
-      <w:start w:val="1"/>
-      <w:numFmt w:val="decimal"/>
-      <w:lvlText w:val="%1.%2."/>
-      <w:lvlJc w:val="left"/>
-      <w:pPr>
-        <w:ind w:left="360" w:hanging="360"/>
-      </w:pPr>
-      <w:rPr>
-        <w:rFonts w:hint="default"/>
-      </w:rPr>
-    </w:lvl>
-    <w:lvl w:ilvl="2">
-      <w:start w:val="1"/>
-      <w:numFmt w:val="decimal"/>
-      <w:lvlText w:val="%1.%2.%3."/>
-      <w:lvlJc w:val="left"/>
-      <w:pPr>
-        <w:ind w:left="720" w:hanging="720"/>
-      </w:pPr>
-      <w:rPr>
-        <w:rFonts w:hint="default"/>
-      </w:rPr>
-    </w:lvl>
-    <w:lvl w:ilvl="3">
-      <w:start w:val="1"/>
-      <w:numFmt w:val="decimal"/>
-      <w:lvlText w:val="%1.%2.%3.%4."/>
-      <w:lvlJc w:val="left"/>
-      <w:pPr>
-        <w:ind w:left="720" w:hanging="720"/>
-      </w:pPr>
-      <w:rPr>
-        <w:rFonts w:hint="default"/>
-      </w:rPr>
-    </w:lvl>
-    <w:lvl w:ilvl="4">
-      <w:start w:val="1"/>
-      <w:numFmt w:val="decimal"/>
-      <w:lvlText w:val="%1.%2.%3.%4.%5."/>
-      <w:lvlJc w:val="left"/>
-      <w:pPr>
-        <w:ind w:left="1080" w:hanging="1080"/>
-      </w:pPr>
-      <w:rPr>
-        <w:rFonts w:hint="default"/>
-      </w:rPr>
-    </w:lvl>
-    <w:lvl w:ilvl="5">
-      <w:start w:val="1"/>
-      <w:numFmt w:val="decimal"/>
-      <w:lvlText w:val="%1.%2.%3.%4.%5.%6."/>
-      <w:lvlJc w:val="left"/>
-      <w:pPr>
-        <w:ind w:left="1080" w:hanging="1080"/>
-      </w:pPr>
-      <w:rPr>
-        <w:rFonts w:hint="default"/>
-      </w:rPr>
-    </w:lvl>
-    <w:lvl w:ilvl="6">
-      <w:start w:val="1"/>
-      <w:numFmt w:val="decimal"/>
-      <w:lvlText w:val="%1.%2.%3.%4.%5.%6.%7."/>
-      <w:lvlJc w:val="left"/>
-      <w:pPr>
-        <w:ind w:left="1440" w:hanging="1440"/>
-      </w:pPr>
-      <w:rPr>
-        <w:rFonts w:hint="default"/>
-      </w:rPr>
-    </w:lvl>
-    <w:lvl w:ilvl="7">
-      <w:start w:val="1"/>
-      <w:numFmt w:val="decimal"/>
-      <w:lvlText w:val="%1.%2.%3.%4.%5.%6.%7.%8."/>
-      <w:lvlJc w:val="left"/>
-      <w:pPr>
-        <w:ind w:left="1440" w:hanging="1440"/>
-      </w:pPr>
-      <w:rPr>
-        <w:rFonts w:hint="default"/>
-      </w:rPr>
-    </w:lvl>
-    <w:lvl w:ilvl="8">
-      <w:start w:val="1"/>
-      <w:numFmt w:val="decimal"/>
-      <w:lvlText w:val="%1.%2.%3.%4.%5.%6.%7.%8.%9."/>
-      <w:lvlJc w:val="left"/>
-      <w:pPr>
-        <w:ind w:left="1800" w:hanging="1800"/>
-      </w:pPr>
-      <w:rPr>
-        <w:rFonts w:hint="default"/>
-      </w:rPr>
-    </w:lvl>
-  </w:abstractNum>
-  <w:abstractNum w:abstractNumId="15" w15:restartNumberingAfterBreak="0">
-    <w:nsid w:val="29EE5955"/>
+  <w:abstractNum w:abstractNumId="12" w15:restartNumberingAfterBreak="0">
+    <w:nsid w:val="2B0D5F8A"/>
     <w:multiLevelType w:val="hybridMultilevel"/>
-    <w:tmpl w:val="EEEC9952"/>
-    <w:lvl w:ilvl="0" w:tplc="3809000F">
-      <w:start w:val="1"/>
+    <w:tmpl w:val="EF1831CA"/>
+    <w:lvl w:ilvl="0" w:tplc="84E85640">
+      <w:start w:val="3"/>
       <w:numFmt w:val="decimal"/>
       <w:lvlText w:val="%1."/>
       <w:lvlJc w:val="left"/>
@@ -41194,17 +42385,17 @@
       </w:pPr>
     </w:lvl>
   </w:abstractNum>
-  <w:abstractNum w:abstractNumId="16" w15:restartNumberingAfterBreak="0">
-    <w:nsid w:val="2B0D5F8A"/>
+  <w:abstractNum w:abstractNumId="13" w15:restartNumberingAfterBreak="0">
+    <w:nsid w:val="2B2156C5"/>
     <w:multiLevelType w:val="hybridMultilevel"/>
-    <w:tmpl w:val="EF1831CA"/>
-    <w:lvl w:ilvl="0" w:tplc="84E85640">
-      <w:start w:val="3"/>
+    <w:tmpl w:val="A4D8721C"/>
+    <w:lvl w:ilvl="0" w:tplc="4CC23376">
+      <w:start w:val="4"/>
       <w:numFmt w:val="decimal"/>
       <w:lvlText w:val="%1."/>
       <w:lvlJc w:val="left"/>
       <w:pPr>
-        <w:ind w:left="720" w:hanging="360"/>
+        <w:ind w:left="535" w:hanging="360"/>
       </w:pPr>
       <w:rPr>
         <w:rFonts w:hint="default"/>
@@ -41216,7 +42407,7 @@
       <w:lvlText w:val="%2."/>
       <w:lvlJc w:val="left"/>
       <w:pPr>
-        <w:ind w:left="1440" w:hanging="360"/>
+        <w:ind w:left="1255" w:hanging="360"/>
       </w:pPr>
     </w:lvl>
     <w:lvl w:ilvl="2" w:tplc="3809001B" w:tentative="1">
@@ -41225,7 +42416,7 @@
       <w:lvlText w:val="%3."/>
       <w:lvlJc w:val="right"/>
       <w:pPr>
-        <w:ind w:left="2160" w:hanging="180"/>
+        <w:ind w:left="1975" w:hanging="180"/>
       </w:pPr>
     </w:lvl>
     <w:lvl w:ilvl="3" w:tplc="3809000F" w:tentative="1">
@@ -41234,7 +42425,7 @@
       <w:lvlText w:val="%4."/>
       <w:lvlJc w:val="left"/>
       <w:pPr>
-        <w:ind w:left="2880" w:hanging="360"/>
+        <w:ind w:left="2695" w:hanging="360"/>
       </w:pPr>
     </w:lvl>
     <w:lvl w:ilvl="4" w:tplc="38090019" w:tentative="1">
@@ -41243,7 +42434,7 @@
       <w:lvlText w:val="%5."/>
       <w:lvlJc w:val="left"/>
       <w:pPr>
-        <w:ind w:left="3600" w:hanging="360"/>
+        <w:ind w:left="3415" w:hanging="360"/>
       </w:pPr>
     </w:lvl>
     <w:lvl w:ilvl="5" w:tplc="3809001B" w:tentative="1">
@@ -41252,7 +42443,7 @@
       <w:lvlText w:val="%6."/>
       <w:lvlJc w:val="right"/>
       <w:pPr>
-        <w:ind w:left="4320" w:hanging="180"/>
+        <w:ind w:left="4135" w:hanging="180"/>
       </w:pPr>
     </w:lvl>
     <w:lvl w:ilvl="6" w:tplc="3809000F" w:tentative="1">
@@ -41261,7 +42452,7 @@
       <w:lvlText w:val="%7."/>
       <w:lvlJc w:val="left"/>
       <w:pPr>
-        <w:ind w:left="5040" w:hanging="360"/>
+        <w:ind w:left="4855" w:hanging="360"/>
       </w:pPr>
     </w:lvl>
     <w:lvl w:ilvl="7" w:tplc="38090019" w:tentative="1">
@@ -41270,7 +42461,7 @@
       <w:lvlText w:val="%8."/>
       <w:lvlJc w:val="left"/>
       <w:pPr>
-        <w:ind w:left="5760" w:hanging="360"/>
+        <w:ind w:left="5575" w:hanging="360"/>
       </w:pPr>
     </w:lvl>
     <w:lvl w:ilvl="8" w:tplc="3809001B" w:tentative="1">
@@ -41279,110 +42470,21 @@
       <w:lvlText w:val="%9."/>
       <w:lvlJc w:val="right"/>
       <w:pPr>
-        <w:ind w:left="6480" w:hanging="180"/>
+        <w:ind w:left="6295" w:hanging="180"/>
       </w:pPr>
     </w:lvl>
   </w:abstractNum>
-  <w:abstractNum w:abstractNumId="17" w15:restartNumberingAfterBreak="0">
-    <w:nsid w:val="2B2156C5"/>
+  <w:abstractNum w:abstractNumId="14" w15:restartNumberingAfterBreak="0">
+    <w:nsid w:val="2CD51B97"/>
     <w:multiLevelType w:val="hybridMultilevel"/>
-    <w:tmpl w:val="A4D8721C"/>
-    <w:lvl w:ilvl="0" w:tplc="4CC23376">
+    <w:tmpl w:val="B826FAC6"/>
+    <w:lvl w:ilvl="0" w:tplc="0409000F">
       <w:start w:val="4"/>
       <w:numFmt w:val="decimal"/>
       <w:lvlText w:val="%1."/>
       <w:lvlJc w:val="left"/>
       <w:pPr>
-        <w:ind w:left="535" w:hanging="360"/>
-      </w:pPr>
-      <w:rPr>
-        <w:rFonts w:hint="default"/>
-      </w:rPr>
-    </w:lvl>
-    <w:lvl w:ilvl="1" w:tplc="38090019" w:tentative="1">
-      <w:start w:val="1"/>
-      <w:numFmt w:val="lowerLetter"/>
-      <w:lvlText w:val="%2."/>
-      <w:lvlJc w:val="left"/>
-      <w:pPr>
-        <w:ind w:left="1255" w:hanging="360"/>
-      </w:pPr>
-    </w:lvl>
-    <w:lvl w:ilvl="2" w:tplc="3809001B" w:tentative="1">
-      <w:start w:val="1"/>
-      <w:numFmt w:val="lowerRoman"/>
-      <w:lvlText w:val="%3."/>
-      <w:lvlJc w:val="right"/>
-      <w:pPr>
-        <w:ind w:left="1975" w:hanging="180"/>
-      </w:pPr>
-    </w:lvl>
-    <w:lvl w:ilvl="3" w:tplc="3809000F" w:tentative="1">
-      <w:start w:val="1"/>
-      <w:numFmt w:val="decimal"/>
-      <w:lvlText w:val="%4."/>
-      <w:lvlJc w:val="left"/>
-      <w:pPr>
-        <w:ind w:left="2695" w:hanging="360"/>
-      </w:pPr>
-    </w:lvl>
-    <w:lvl w:ilvl="4" w:tplc="38090019" w:tentative="1">
-      <w:start w:val="1"/>
-      <w:numFmt w:val="lowerLetter"/>
-      <w:lvlText w:val="%5."/>
-      <w:lvlJc w:val="left"/>
-      <w:pPr>
-        <w:ind w:left="3415" w:hanging="360"/>
-      </w:pPr>
-    </w:lvl>
-    <w:lvl w:ilvl="5" w:tplc="3809001B" w:tentative="1">
-      <w:start w:val="1"/>
-      <w:numFmt w:val="lowerRoman"/>
-      <w:lvlText w:val="%6."/>
-      <w:lvlJc w:val="right"/>
-      <w:pPr>
-        <w:ind w:left="4135" w:hanging="180"/>
-      </w:pPr>
-    </w:lvl>
-    <w:lvl w:ilvl="6" w:tplc="3809000F" w:tentative="1">
-      <w:start w:val="1"/>
-      <w:numFmt w:val="decimal"/>
-      <w:lvlText w:val="%7."/>
-      <w:lvlJc w:val="left"/>
-      <w:pPr>
-        <w:ind w:left="4855" w:hanging="360"/>
-      </w:pPr>
-    </w:lvl>
-    <w:lvl w:ilvl="7" w:tplc="38090019" w:tentative="1">
-      <w:start w:val="1"/>
-      <w:numFmt w:val="lowerLetter"/>
-      <w:lvlText w:val="%8."/>
-      <w:lvlJc w:val="left"/>
-      <w:pPr>
-        <w:ind w:left="5575" w:hanging="360"/>
-      </w:pPr>
-    </w:lvl>
-    <w:lvl w:ilvl="8" w:tplc="3809001B" w:tentative="1">
-      <w:start w:val="1"/>
-      <w:numFmt w:val="lowerRoman"/>
-      <w:lvlText w:val="%9."/>
-      <w:lvlJc w:val="right"/>
-      <w:pPr>
-        <w:ind w:left="6295" w:hanging="180"/>
-      </w:pPr>
-    </w:lvl>
-  </w:abstractNum>
-  <w:abstractNum w:abstractNumId="18" w15:restartNumberingAfterBreak="0">
-    <w:nsid w:val="2C2A7B62"/>
-    <w:multiLevelType w:val="hybridMultilevel"/>
-    <w:tmpl w:val="119CFF8A"/>
-    <w:lvl w:ilvl="0" w:tplc="EB2A605C">
-      <w:start w:val="1"/>
-      <w:numFmt w:val="decimal"/>
-      <w:lvlText w:val="%1."/>
-      <w:lvlJc w:val="left"/>
-      <w:pPr>
-        <w:ind w:left="3195" w:hanging="360"/>
+        <w:ind w:left="720" w:hanging="360"/>
       </w:pPr>
       <w:rPr>
         <w:rFonts w:hint="default"/>
@@ -41394,7 +42496,7 @@
       <w:lvlText w:val="%2."/>
       <w:lvlJc w:val="left"/>
       <w:pPr>
-        <w:ind w:left="3915" w:hanging="360"/>
+        <w:ind w:left="1440" w:hanging="360"/>
       </w:pPr>
     </w:lvl>
     <w:lvl w:ilvl="2" w:tplc="0409001B" w:tentative="1">
@@ -41403,7 +42505,7 @@
       <w:lvlText w:val="%3."/>
       <w:lvlJc w:val="right"/>
       <w:pPr>
-        <w:ind w:left="4635" w:hanging="180"/>
+        <w:ind w:left="2160" w:hanging="180"/>
       </w:pPr>
     </w:lvl>
     <w:lvl w:ilvl="3" w:tplc="0409000F" w:tentative="1">
@@ -41412,7 +42514,7 @@
       <w:lvlText w:val="%4."/>
       <w:lvlJc w:val="left"/>
       <w:pPr>
-        <w:ind w:left="5355" w:hanging="360"/>
+        <w:ind w:left="2880" w:hanging="360"/>
       </w:pPr>
     </w:lvl>
     <w:lvl w:ilvl="4" w:tplc="04090019" w:tentative="1">
@@ -41421,7 +42523,7 @@
       <w:lvlText w:val="%5."/>
       <w:lvlJc w:val="left"/>
       <w:pPr>
-        <w:ind w:left="6075" w:hanging="360"/>
+        <w:ind w:left="3600" w:hanging="360"/>
       </w:pPr>
     </w:lvl>
     <w:lvl w:ilvl="5" w:tplc="0409001B" w:tentative="1">
@@ -41430,7 +42532,7 @@
       <w:lvlText w:val="%6."/>
       <w:lvlJc w:val="right"/>
       <w:pPr>
-        <w:ind w:left="6795" w:hanging="180"/>
+        <w:ind w:left="4320" w:hanging="180"/>
       </w:pPr>
     </w:lvl>
     <w:lvl w:ilvl="6" w:tplc="0409000F" w:tentative="1">
@@ -41439,7 +42541,7 @@
       <w:lvlText w:val="%7."/>
       <w:lvlJc w:val="left"/>
       <w:pPr>
-        <w:ind w:left="7515" w:hanging="360"/>
+        <w:ind w:left="5040" w:hanging="360"/>
       </w:pPr>
     </w:lvl>
     <w:lvl w:ilvl="7" w:tplc="04090019" w:tentative="1">
@@ -41448,7 +42550,7 @@
       <w:lvlText w:val="%8."/>
       <w:lvlJc w:val="left"/>
       <w:pPr>
-        <w:ind w:left="8235" w:hanging="360"/>
+        <w:ind w:left="5760" w:hanging="360"/>
       </w:pPr>
     </w:lvl>
     <w:lvl w:ilvl="8" w:tplc="0409001B" w:tentative="1">
@@ -41457,100 +42559,11 @@
       <w:lvlText w:val="%9."/>
       <w:lvlJc w:val="right"/>
       <w:pPr>
-        <w:ind w:left="8955" w:hanging="180"/>
+        <w:ind w:left="6480" w:hanging="180"/>
       </w:pPr>
     </w:lvl>
   </w:abstractNum>
-  <w:abstractNum w:abstractNumId="19" w15:restartNumberingAfterBreak="0">
-    <w:nsid w:val="2CD51B97"/>
-    <w:multiLevelType w:val="hybridMultilevel"/>
-    <w:tmpl w:val="B826FAC6"/>
-    <w:lvl w:ilvl="0" w:tplc="0409000F">
-      <w:start w:val="4"/>
-      <w:numFmt w:val="decimal"/>
-      <w:lvlText w:val="%1."/>
-      <w:lvlJc w:val="left"/>
-      <w:pPr>
-        <w:ind w:left="720" w:hanging="360"/>
-      </w:pPr>
-      <w:rPr>
-        <w:rFonts w:hint="default"/>
-      </w:rPr>
-    </w:lvl>
-    <w:lvl w:ilvl="1" w:tplc="04090019" w:tentative="1">
-      <w:start w:val="1"/>
-      <w:numFmt w:val="lowerLetter"/>
-      <w:lvlText w:val="%2."/>
-      <w:lvlJc w:val="left"/>
-      <w:pPr>
-        <w:ind w:left="1440" w:hanging="360"/>
-      </w:pPr>
-    </w:lvl>
-    <w:lvl w:ilvl="2" w:tplc="0409001B" w:tentative="1">
-      <w:start w:val="1"/>
-      <w:numFmt w:val="lowerRoman"/>
-      <w:lvlText w:val="%3."/>
-      <w:lvlJc w:val="right"/>
-      <w:pPr>
-        <w:ind w:left="2160" w:hanging="180"/>
-      </w:pPr>
-    </w:lvl>
-    <w:lvl w:ilvl="3" w:tplc="0409000F" w:tentative="1">
-      <w:start w:val="1"/>
-      <w:numFmt w:val="decimal"/>
-      <w:lvlText w:val="%4."/>
-      <w:lvlJc w:val="left"/>
-      <w:pPr>
-        <w:ind w:left="2880" w:hanging="360"/>
-      </w:pPr>
-    </w:lvl>
-    <w:lvl w:ilvl="4" w:tplc="04090019" w:tentative="1">
-      <w:start w:val="1"/>
-      <w:numFmt w:val="lowerLetter"/>
-      <w:lvlText w:val="%5."/>
-      <w:lvlJc w:val="left"/>
-      <w:pPr>
-        <w:ind w:left="3600" w:hanging="360"/>
-      </w:pPr>
-    </w:lvl>
-    <w:lvl w:ilvl="5" w:tplc="0409001B" w:tentative="1">
-      <w:start w:val="1"/>
-      <w:numFmt w:val="lowerRoman"/>
-      <w:lvlText w:val="%6."/>
-      <w:lvlJc w:val="right"/>
-      <w:pPr>
-        <w:ind w:left="4320" w:hanging="180"/>
-      </w:pPr>
-    </w:lvl>
-    <w:lvl w:ilvl="6" w:tplc="0409000F" w:tentative="1">
-      <w:start w:val="1"/>
-      <w:numFmt w:val="decimal"/>
-      <w:lvlText w:val="%7."/>
-      <w:lvlJc w:val="left"/>
-      <w:pPr>
-        <w:ind w:left="5040" w:hanging="360"/>
-      </w:pPr>
-    </w:lvl>
-    <w:lvl w:ilvl="7" w:tplc="04090019" w:tentative="1">
-      <w:start w:val="1"/>
-      <w:numFmt w:val="lowerLetter"/>
-      <w:lvlText w:val="%8."/>
-      <w:lvlJc w:val="left"/>
-      <w:pPr>
-        <w:ind w:left="5760" w:hanging="360"/>
-      </w:pPr>
-    </w:lvl>
-    <w:lvl w:ilvl="8" w:tplc="0409001B" w:tentative="1">
-      <w:start w:val="1"/>
-      <w:numFmt w:val="lowerRoman"/>
-      <w:lvlText w:val="%9."/>
-      <w:lvlJc w:val="right"/>
-      <w:pPr>
-        <w:ind w:left="6480" w:hanging="180"/>
-      </w:pPr>
-    </w:lvl>
-  </w:abstractNum>
-  <w:abstractNum w:abstractNumId="20" w15:restartNumberingAfterBreak="0">
+  <w:abstractNum w:abstractNumId="15" w15:restartNumberingAfterBreak="0">
     <w:nsid w:val="2E9F4ED6"/>
     <w:multiLevelType w:val="multilevel"/>
     <w:tmpl w:val="36B8A07A"/>
@@ -41663,7 +42676,7 @@
       </w:rPr>
     </w:lvl>
   </w:abstractNum>
-  <w:abstractNum w:abstractNumId="21" w15:restartNumberingAfterBreak="0">
+  <w:abstractNum w:abstractNumId="16" w15:restartNumberingAfterBreak="0">
     <w:nsid w:val="2FA5191D"/>
     <w:multiLevelType w:val="hybridMultilevel"/>
     <w:tmpl w:val="437AFD02"/>
@@ -41753,96 +42766,7 @@
       </w:pPr>
     </w:lvl>
   </w:abstractNum>
-  <w:abstractNum w:abstractNumId="22" w15:restartNumberingAfterBreak="0">
-    <w:nsid w:val="362A27FA"/>
-    <w:multiLevelType w:val="hybridMultilevel"/>
-    <w:tmpl w:val="6E147534"/>
-    <w:lvl w:ilvl="0" w:tplc="0409000F">
-      <w:start w:val="1"/>
-      <w:numFmt w:val="decimal"/>
-      <w:lvlText w:val="%1."/>
-      <w:lvlJc w:val="left"/>
-      <w:pPr>
-        <w:ind w:left="720" w:hanging="360"/>
-      </w:pPr>
-      <w:rPr>
-        <w:rFonts w:hint="default"/>
-      </w:rPr>
-    </w:lvl>
-    <w:lvl w:ilvl="1" w:tplc="04090019" w:tentative="1">
-      <w:start w:val="1"/>
-      <w:numFmt w:val="lowerLetter"/>
-      <w:lvlText w:val="%2."/>
-      <w:lvlJc w:val="left"/>
-      <w:pPr>
-        <w:ind w:left="1440" w:hanging="360"/>
-      </w:pPr>
-    </w:lvl>
-    <w:lvl w:ilvl="2" w:tplc="0409001B" w:tentative="1">
-      <w:start w:val="1"/>
-      <w:numFmt w:val="lowerRoman"/>
-      <w:lvlText w:val="%3."/>
-      <w:lvlJc w:val="right"/>
-      <w:pPr>
-        <w:ind w:left="2160" w:hanging="180"/>
-      </w:pPr>
-    </w:lvl>
-    <w:lvl w:ilvl="3" w:tplc="0409000F" w:tentative="1">
-      <w:start w:val="1"/>
-      <w:numFmt w:val="decimal"/>
-      <w:lvlText w:val="%4."/>
-      <w:lvlJc w:val="left"/>
-      <w:pPr>
-        <w:ind w:left="2880" w:hanging="360"/>
-      </w:pPr>
-    </w:lvl>
-    <w:lvl w:ilvl="4" w:tplc="04090019" w:tentative="1">
-      <w:start w:val="1"/>
-      <w:numFmt w:val="lowerLetter"/>
-      <w:lvlText w:val="%5."/>
-      <w:lvlJc w:val="left"/>
-      <w:pPr>
-        <w:ind w:left="3600" w:hanging="360"/>
-      </w:pPr>
-    </w:lvl>
-    <w:lvl w:ilvl="5" w:tplc="0409001B" w:tentative="1">
-      <w:start w:val="1"/>
-      <w:numFmt w:val="lowerRoman"/>
-      <w:lvlText w:val="%6."/>
-      <w:lvlJc w:val="right"/>
-      <w:pPr>
-        <w:ind w:left="4320" w:hanging="180"/>
-      </w:pPr>
-    </w:lvl>
-    <w:lvl w:ilvl="6" w:tplc="0409000F" w:tentative="1">
-      <w:start w:val="1"/>
-      <w:numFmt w:val="decimal"/>
-      <w:lvlText w:val="%7."/>
-      <w:lvlJc w:val="left"/>
-      <w:pPr>
-        <w:ind w:left="5040" w:hanging="360"/>
-      </w:pPr>
-    </w:lvl>
-    <w:lvl w:ilvl="7" w:tplc="04090019" w:tentative="1">
-      <w:start w:val="1"/>
-      <w:numFmt w:val="lowerLetter"/>
-      <w:lvlText w:val="%8."/>
-      <w:lvlJc w:val="left"/>
-      <w:pPr>
-        <w:ind w:left="5760" w:hanging="360"/>
-      </w:pPr>
-    </w:lvl>
-    <w:lvl w:ilvl="8" w:tplc="0409001B" w:tentative="1">
-      <w:start w:val="1"/>
-      <w:numFmt w:val="lowerRoman"/>
-      <w:lvlText w:val="%9."/>
-      <w:lvlJc w:val="right"/>
-      <w:pPr>
-        <w:ind w:left="6480" w:hanging="180"/>
-      </w:pPr>
-    </w:lvl>
-  </w:abstractNum>
-  <w:abstractNum w:abstractNumId="23" w15:restartNumberingAfterBreak="0">
+  <w:abstractNum w:abstractNumId="17" w15:restartNumberingAfterBreak="0">
     <w:nsid w:val="39622C38"/>
     <w:multiLevelType w:val="hybridMultilevel"/>
     <w:tmpl w:val="5A5A9E56"/>
@@ -41933,363 +42857,7 @@
       </w:pPr>
     </w:lvl>
   </w:abstractNum>
-  <w:abstractNum w:abstractNumId="24" w15:restartNumberingAfterBreak="0">
-    <w:nsid w:val="3AD70A3C"/>
-    <w:multiLevelType w:val="hybridMultilevel"/>
-    <w:tmpl w:val="3CCAA518"/>
-    <w:lvl w:ilvl="0" w:tplc="EFF2B12A">
-      <w:start w:val="1"/>
-      <w:numFmt w:val="decimal"/>
-      <w:lvlText w:val="%1."/>
-      <w:lvlJc w:val="left"/>
-      <w:pPr>
-        <w:ind w:left="1080" w:hanging="360"/>
-      </w:pPr>
-      <w:rPr>
-        <w:rFonts w:hint="default"/>
-      </w:rPr>
-    </w:lvl>
-    <w:lvl w:ilvl="1" w:tplc="38090019" w:tentative="1">
-      <w:start w:val="1"/>
-      <w:numFmt w:val="lowerLetter"/>
-      <w:lvlText w:val="%2."/>
-      <w:lvlJc w:val="left"/>
-      <w:pPr>
-        <w:ind w:left="1800" w:hanging="360"/>
-      </w:pPr>
-    </w:lvl>
-    <w:lvl w:ilvl="2" w:tplc="3809001B" w:tentative="1">
-      <w:start w:val="1"/>
-      <w:numFmt w:val="lowerRoman"/>
-      <w:lvlText w:val="%3."/>
-      <w:lvlJc w:val="right"/>
-      <w:pPr>
-        <w:ind w:left="2520" w:hanging="180"/>
-      </w:pPr>
-    </w:lvl>
-    <w:lvl w:ilvl="3" w:tplc="3809000F" w:tentative="1">
-      <w:start w:val="1"/>
-      <w:numFmt w:val="decimal"/>
-      <w:lvlText w:val="%4."/>
-      <w:lvlJc w:val="left"/>
-      <w:pPr>
-        <w:ind w:left="3240" w:hanging="360"/>
-      </w:pPr>
-    </w:lvl>
-    <w:lvl w:ilvl="4" w:tplc="38090019" w:tentative="1">
-      <w:start w:val="1"/>
-      <w:numFmt w:val="lowerLetter"/>
-      <w:lvlText w:val="%5."/>
-      <w:lvlJc w:val="left"/>
-      <w:pPr>
-        <w:ind w:left="3960" w:hanging="360"/>
-      </w:pPr>
-    </w:lvl>
-    <w:lvl w:ilvl="5" w:tplc="3809001B" w:tentative="1">
-      <w:start w:val="1"/>
-      <w:numFmt w:val="lowerRoman"/>
-      <w:lvlText w:val="%6."/>
-      <w:lvlJc w:val="right"/>
-      <w:pPr>
-        <w:ind w:left="4680" w:hanging="180"/>
-      </w:pPr>
-    </w:lvl>
-    <w:lvl w:ilvl="6" w:tplc="3809000F" w:tentative="1">
-      <w:start w:val="1"/>
-      <w:numFmt w:val="decimal"/>
-      <w:lvlText w:val="%7."/>
-      <w:lvlJc w:val="left"/>
-      <w:pPr>
-        <w:ind w:left="5400" w:hanging="360"/>
-      </w:pPr>
-    </w:lvl>
-    <w:lvl w:ilvl="7" w:tplc="38090019" w:tentative="1">
-      <w:start w:val="1"/>
-      <w:numFmt w:val="lowerLetter"/>
-      <w:lvlText w:val="%8."/>
-      <w:lvlJc w:val="left"/>
-      <w:pPr>
-        <w:ind w:left="6120" w:hanging="360"/>
-      </w:pPr>
-    </w:lvl>
-    <w:lvl w:ilvl="8" w:tplc="3809001B" w:tentative="1">
-      <w:start w:val="1"/>
-      <w:numFmt w:val="lowerRoman"/>
-      <w:lvlText w:val="%9."/>
-      <w:lvlJc w:val="right"/>
-      <w:pPr>
-        <w:ind w:left="6840" w:hanging="180"/>
-      </w:pPr>
-    </w:lvl>
-  </w:abstractNum>
-  <w:abstractNum w:abstractNumId="25" w15:restartNumberingAfterBreak="0">
-    <w:nsid w:val="3DEB2F60"/>
-    <w:multiLevelType w:val="hybridMultilevel"/>
-    <w:tmpl w:val="9B1ABF76"/>
-    <w:lvl w:ilvl="0" w:tplc="E76CA98A">
-      <w:start w:val="1"/>
-      <w:numFmt w:val="decimal"/>
-      <w:lvlText w:val="%1."/>
-      <w:lvlJc w:val="left"/>
-      <w:pPr>
-        <w:ind w:left="1080" w:hanging="360"/>
-      </w:pPr>
-      <w:rPr>
-        <w:rFonts w:hint="default"/>
-      </w:rPr>
-    </w:lvl>
-    <w:lvl w:ilvl="1" w:tplc="38090019" w:tentative="1">
-      <w:start w:val="1"/>
-      <w:numFmt w:val="lowerLetter"/>
-      <w:lvlText w:val="%2."/>
-      <w:lvlJc w:val="left"/>
-      <w:pPr>
-        <w:ind w:left="1800" w:hanging="360"/>
-      </w:pPr>
-    </w:lvl>
-    <w:lvl w:ilvl="2" w:tplc="3809001B" w:tentative="1">
-      <w:start w:val="1"/>
-      <w:numFmt w:val="lowerRoman"/>
-      <w:lvlText w:val="%3."/>
-      <w:lvlJc w:val="right"/>
-      <w:pPr>
-        <w:ind w:left="2520" w:hanging="180"/>
-      </w:pPr>
-    </w:lvl>
-    <w:lvl w:ilvl="3" w:tplc="3809000F" w:tentative="1">
-      <w:start w:val="1"/>
-      <w:numFmt w:val="decimal"/>
-      <w:lvlText w:val="%4."/>
-      <w:lvlJc w:val="left"/>
-      <w:pPr>
-        <w:ind w:left="3240" w:hanging="360"/>
-      </w:pPr>
-    </w:lvl>
-    <w:lvl w:ilvl="4" w:tplc="38090019" w:tentative="1">
-      <w:start w:val="1"/>
-      <w:numFmt w:val="lowerLetter"/>
-      <w:lvlText w:val="%5."/>
-      <w:lvlJc w:val="left"/>
-      <w:pPr>
-        <w:ind w:left="3960" w:hanging="360"/>
-      </w:pPr>
-    </w:lvl>
-    <w:lvl w:ilvl="5" w:tplc="3809001B" w:tentative="1">
-      <w:start w:val="1"/>
-      <w:numFmt w:val="lowerRoman"/>
-      <w:lvlText w:val="%6."/>
-      <w:lvlJc w:val="right"/>
-      <w:pPr>
-        <w:ind w:left="4680" w:hanging="180"/>
-      </w:pPr>
-    </w:lvl>
-    <w:lvl w:ilvl="6" w:tplc="3809000F" w:tentative="1">
-      <w:start w:val="1"/>
-      <w:numFmt w:val="decimal"/>
-      <w:lvlText w:val="%7."/>
-      <w:lvlJc w:val="left"/>
-      <w:pPr>
-        <w:ind w:left="5400" w:hanging="360"/>
-      </w:pPr>
-    </w:lvl>
-    <w:lvl w:ilvl="7" w:tplc="38090019" w:tentative="1">
-      <w:start w:val="1"/>
-      <w:numFmt w:val="lowerLetter"/>
-      <w:lvlText w:val="%8."/>
-      <w:lvlJc w:val="left"/>
-      <w:pPr>
-        <w:ind w:left="6120" w:hanging="360"/>
-      </w:pPr>
-    </w:lvl>
-    <w:lvl w:ilvl="8" w:tplc="3809001B" w:tentative="1">
-      <w:start w:val="1"/>
-      <w:numFmt w:val="lowerRoman"/>
-      <w:lvlText w:val="%9."/>
-      <w:lvlJc w:val="right"/>
-      <w:pPr>
-        <w:ind w:left="6840" w:hanging="180"/>
-      </w:pPr>
-    </w:lvl>
-  </w:abstractNum>
-  <w:abstractNum w:abstractNumId="26" w15:restartNumberingAfterBreak="0">
-    <w:nsid w:val="42464890"/>
-    <w:multiLevelType w:val="hybridMultilevel"/>
-    <w:tmpl w:val="2D52ED4A"/>
-    <w:lvl w:ilvl="0" w:tplc="0409000F">
-      <w:start w:val="1"/>
-      <w:numFmt w:val="decimal"/>
-      <w:lvlText w:val="%1."/>
-      <w:lvlJc w:val="left"/>
-      <w:pPr>
-        <w:ind w:left="720" w:hanging="360"/>
-      </w:pPr>
-      <w:rPr>
-        <w:rFonts w:hint="default"/>
-      </w:rPr>
-    </w:lvl>
-    <w:lvl w:ilvl="1" w:tplc="04090019" w:tentative="1">
-      <w:start w:val="1"/>
-      <w:numFmt w:val="lowerLetter"/>
-      <w:lvlText w:val="%2."/>
-      <w:lvlJc w:val="left"/>
-      <w:pPr>
-        <w:ind w:left="1440" w:hanging="360"/>
-      </w:pPr>
-    </w:lvl>
-    <w:lvl w:ilvl="2" w:tplc="0409001B" w:tentative="1">
-      <w:start w:val="1"/>
-      <w:numFmt w:val="lowerRoman"/>
-      <w:lvlText w:val="%3."/>
-      <w:lvlJc w:val="right"/>
-      <w:pPr>
-        <w:ind w:left="2160" w:hanging="180"/>
-      </w:pPr>
-    </w:lvl>
-    <w:lvl w:ilvl="3" w:tplc="0409000F" w:tentative="1">
-      <w:start w:val="1"/>
-      <w:numFmt w:val="decimal"/>
-      <w:lvlText w:val="%4."/>
-      <w:lvlJc w:val="left"/>
-      <w:pPr>
-        <w:ind w:left="2880" w:hanging="360"/>
-      </w:pPr>
-    </w:lvl>
-    <w:lvl w:ilvl="4" w:tplc="04090019" w:tentative="1">
-      <w:start w:val="1"/>
-      <w:numFmt w:val="lowerLetter"/>
-      <w:lvlText w:val="%5."/>
-      <w:lvlJc w:val="left"/>
-      <w:pPr>
-        <w:ind w:left="3600" w:hanging="360"/>
-      </w:pPr>
-    </w:lvl>
-    <w:lvl w:ilvl="5" w:tplc="0409001B" w:tentative="1">
-      <w:start w:val="1"/>
-      <w:numFmt w:val="lowerRoman"/>
-      <w:lvlText w:val="%6."/>
-      <w:lvlJc w:val="right"/>
-      <w:pPr>
-        <w:ind w:left="4320" w:hanging="180"/>
-      </w:pPr>
-    </w:lvl>
-    <w:lvl w:ilvl="6" w:tplc="0409000F" w:tentative="1">
-      <w:start w:val="1"/>
-      <w:numFmt w:val="decimal"/>
-      <w:lvlText w:val="%7."/>
-      <w:lvlJc w:val="left"/>
-      <w:pPr>
-        <w:ind w:left="5040" w:hanging="360"/>
-      </w:pPr>
-    </w:lvl>
-    <w:lvl w:ilvl="7" w:tplc="04090019" w:tentative="1">
-      <w:start w:val="1"/>
-      <w:numFmt w:val="lowerLetter"/>
-      <w:lvlText w:val="%8."/>
-      <w:lvlJc w:val="left"/>
-      <w:pPr>
-        <w:ind w:left="5760" w:hanging="360"/>
-      </w:pPr>
-    </w:lvl>
-    <w:lvl w:ilvl="8" w:tplc="0409001B" w:tentative="1">
-      <w:start w:val="1"/>
-      <w:numFmt w:val="lowerRoman"/>
-      <w:lvlText w:val="%9."/>
-      <w:lvlJc w:val="right"/>
-      <w:pPr>
-        <w:ind w:left="6480" w:hanging="180"/>
-      </w:pPr>
-    </w:lvl>
-  </w:abstractNum>
-  <w:abstractNum w:abstractNumId="27" w15:restartNumberingAfterBreak="0">
-    <w:nsid w:val="496313BD"/>
-    <w:multiLevelType w:val="hybridMultilevel"/>
-    <w:tmpl w:val="9C28594E"/>
-    <w:lvl w:ilvl="0" w:tplc="4A10B426">
-      <w:start w:val="1"/>
-      <w:numFmt w:val="decimal"/>
-      <w:lvlText w:val="%1."/>
-      <w:lvlJc w:val="left"/>
-      <w:pPr>
-        <w:ind w:left="1080" w:hanging="360"/>
-      </w:pPr>
-      <w:rPr>
-        <w:rFonts w:hint="default"/>
-      </w:rPr>
-    </w:lvl>
-    <w:lvl w:ilvl="1" w:tplc="38090019" w:tentative="1">
-      <w:start w:val="1"/>
-      <w:numFmt w:val="lowerLetter"/>
-      <w:lvlText w:val="%2."/>
-      <w:lvlJc w:val="left"/>
-      <w:pPr>
-        <w:ind w:left="1800" w:hanging="360"/>
-      </w:pPr>
-    </w:lvl>
-    <w:lvl w:ilvl="2" w:tplc="3809001B" w:tentative="1">
-      <w:start w:val="1"/>
-      <w:numFmt w:val="lowerRoman"/>
-      <w:lvlText w:val="%3."/>
-      <w:lvlJc w:val="right"/>
-      <w:pPr>
-        <w:ind w:left="2520" w:hanging="180"/>
-      </w:pPr>
-    </w:lvl>
-    <w:lvl w:ilvl="3" w:tplc="3809000F" w:tentative="1">
-      <w:start w:val="1"/>
-      <w:numFmt w:val="decimal"/>
-      <w:lvlText w:val="%4."/>
-      <w:lvlJc w:val="left"/>
-      <w:pPr>
-        <w:ind w:left="3240" w:hanging="360"/>
-      </w:pPr>
-    </w:lvl>
-    <w:lvl w:ilvl="4" w:tplc="38090019" w:tentative="1">
-      <w:start w:val="1"/>
-      <w:numFmt w:val="lowerLetter"/>
-      <w:lvlText w:val="%5."/>
-      <w:lvlJc w:val="left"/>
-      <w:pPr>
-        <w:ind w:left="3960" w:hanging="360"/>
-      </w:pPr>
-    </w:lvl>
-    <w:lvl w:ilvl="5" w:tplc="3809001B" w:tentative="1">
-      <w:start w:val="1"/>
-      <w:numFmt w:val="lowerRoman"/>
-      <w:lvlText w:val="%6."/>
-      <w:lvlJc w:val="right"/>
-      <w:pPr>
-        <w:ind w:left="4680" w:hanging="180"/>
-      </w:pPr>
-    </w:lvl>
-    <w:lvl w:ilvl="6" w:tplc="3809000F" w:tentative="1">
-      <w:start w:val="1"/>
-      <w:numFmt w:val="decimal"/>
-      <w:lvlText w:val="%7."/>
-      <w:lvlJc w:val="left"/>
-      <w:pPr>
-        <w:ind w:left="5400" w:hanging="360"/>
-      </w:pPr>
-    </w:lvl>
-    <w:lvl w:ilvl="7" w:tplc="38090019" w:tentative="1">
-      <w:start w:val="1"/>
-      <w:numFmt w:val="lowerLetter"/>
-      <w:lvlText w:val="%8."/>
-      <w:lvlJc w:val="left"/>
-      <w:pPr>
-        <w:ind w:left="6120" w:hanging="360"/>
-      </w:pPr>
-    </w:lvl>
-    <w:lvl w:ilvl="8" w:tplc="3809001B" w:tentative="1">
-      <w:start w:val="1"/>
-      <w:numFmt w:val="lowerRoman"/>
-      <w:lvlText w:val="%9."/>
-      <w:lvlJc w:val="right"/>
-      <w:pPr>
-        <w:ind w:left="6840" w:hanging="180"/>
-      </w:pPr>
-    </w:lvl>
-  </w:abstractNum>
-  <w:abstractNum w:abstractNumId="28" w15:restartNumberingAfterBreak="0">
+  <w:abstractNum w:abstractNumId="18" w15:restartNumberingAfterBreak="0">
     <w:nsid w:val="4C481E45"/>
     <w:multiLevelType w:val="hybridMultilevel"/>
     <w:tmpl w:val="838CFAB4"/>
@@ -42380,96 +42948,7 @@
       </w:pPr>
     </w:lvl>
   </w:abstractNum>
-  <w:abstractNum w:abstractNumId="29" w15:restartNumberingAfterBreak="0">
-    <w:nsid w:val="4EA02144"/>
-    <w:multiLevelType w:val="hybridMultilevel"/>
-    <w:tmpl w:val="E5B6191C"/>
-    <w:lvl w:ilvl="0" w:tplc="0824C32C">
-      <w:start w:val="1"/>
-      <w:numFmt w:val="decimal"/>
-      <w:lvlText w:val="%1."/>
-      <w:lvlJc w:val="left"/>
-      <w:pPr>
-        <w:ind w:left="1080" w:hanging="360"/>
-      </w:pPr>
-      <w:rPr>
-        <w:rFonts w:hint="default"/>
-      </w:rPr>
-    </w:lvl>
-    <w:lvl w:ilvl="1" w:tplc="38090019" w:tentative="1">
-      <w:start w:val="1"/>
-      <w:numFmt w:val="lowerLetter"/>
-      <w:lvlText w:val="%2."/>
-      <w:lvlJc w:val="left"/>
-      <w:pPr>
-        <w:ind w:left="1800" w:hanging="360"/>
-      </w:pPr>
-    </w:lvl>
-    <w:lvl w:ilvl="2" w:tplc="3809001B" w:tentative="1">
-      <w:start w:val="1"/>
-      <w:numFmt w:val="lowerRoman"/>
-      <w:lvlText w:val="%3."/>
-      <w:lvlJc w:val="right"/>
-      <w:pPr>
-        <w:ind w:left="2520" w:hanging="180"/>
-      </w:pPr>
-    </w:lvl>
-    <w:lvl w:ilvl="3" w:tplc="3809000F" w:tentative="1">
-      <w:start w:val="1"/>
-      <w:numFmt w:val="decimal"/>
-      <w:lvlText w:val="%4."/>
-      <w:lvlJc w:val="left"/>
-      <w:pPr>
-        <w:ind w:left="3240" w:hanging="360"/>
-      </w:pPr>
-    </w:lvl>
-    <w:lvl w:ilvl="4" w:tplc="38090019" w:tentative="1">
-      <w:start w:val="1"/>
-      <w:numFmt w:val="lowerLetter"/>
-      <w:lvlText w:val="%5."/>
-      <w:lvlJc w:val="left"/>
-      <w:pPr>
-        <w:ind w:left="3960" w:hanging="360"/>
-      </w:pPr>
-    </w:lvl>
-    <w:lvl w:ilvl="5" w:tplc="3809001B" w:tentative="1">
-      <w:start w:val="1"/>
-      <w:numFmt w:val="lowerRoman"/>
-      <w:lvlText w:val="%6."/>
-      <w:lvlJc w:val="right"/>
-      <w:pPr>
-        <w:ind w:left="4680" w:hanging="180"/>
-      </w:pPr>
-    </w:lvl>
-    <w:lvl w:ilvl="6" w:tplc="3809000F" w:tentative="1">
-      <w:start w:val="1"/>
-      <w:numFmt w:val="decimal"/>
-      <w:lvlText w:val="%7."/>
-      <w:lvlJc w:val="left"/>
-      <w:pPr>
-        <w:ind w:left="5400" w:hanging="360"/>
-      </w:pPr>
-    </w:lvl>
-    <w:lvl w:ilvl="7" w:tplc="38090019" w:tentative="1">
-      <w:start w:val="1"/>
-      <w:numFmt w:val="lowerLetter"/>
-      <w:lvlText w:val="%8."/>
-      <w:lvlJc w:val="left"/>
-      <w:pPr>
-        <w:ind w:left="6120" w:hanging="360"/>
-      </w:pPr>
-    </w:lvl>
-    <w:lvl w:ilvl="8" w:tplc="3809001B" w:tentative="1">
-      <w:start w:val="1"/>
-      <w:numFmt w:val="lowerRoman"/>
-      <w:lvlText w:val="%9."/>
-      <w:lvlJc w:val="right"/>
-      <w:pPr>
-        <w:ind w:left="6840" w:hanging="180"/>
-      </w:pPr>
-    </w:lvl>
-  </w:abstractNum>
-  <w:abstractNum w:abstractNumId="30" w15:restartNumberingAfterBreak="0">
+  <w:abstractNum w:abstractNumId="19" w15:restartNumberingAfterBreak="0">
     <w:nsid w:val="51142ACB"/>
     <w:multiLevelType w:val="hybridMultilevel"/>
     <w:tmpl w:val="855A51C4"/>
@@ -42559,7 +43038,7 @@
       </w:pPr>
     </w:lvl>
   </w:abstractNum>
-  <w:abstractNum w:abstractNumId="31" w15:restartNumberingAfterBreak="0">
+  <w:abstractNum w:abstractNumId="20" w15:restartNumberingAfterBreak="0">
     <w:nsid w:val="53B05657"/>
     <w:multiLevelType w:val="hybridMultilevel"/>
     <w:tmpl w:val="23B08BDA"/>
@@ -42650,275 +43129,7 @@
       </w:pPr>
     </w:lvl>
   </w:abstractNum>
-  <w:abstractNum w:abstractNumId="32" w15:restartNumberingAfterBreak="0">
-    <w:nsid w:val="53C027E1"/>
-    <w:multiLevelType w:val="hybridMultilevel"/>
-    <w:tmpl w:val="10C6BDC0"/>
-    <w:lvl w:ilvl="0" w:tplc="0409000F">
-      <w:start w:val="1"/>
-      <w:numFmt w:val="decimal"/>
-      <w:lvlText w:val="%1."/>
-      <w:lvlJc w:val="left"/>
-      <w:pPr>
-        <w:ind w:left="785" w:hanging="360"/>
-      </w:pPr>
-      <w:rPr>
-        <w:rFonts w:hint="default"/>
-      </w:rPr>
-    </w:lvl>
-    <w:lvl w:ilvl="1" w:tplc="04090019" w:tentative="1">
-      <w:start w:val="1"/>
-      <w:numFmt w:val="lowerLetter"/>
-      <w:lvlText w:val="%2."/>
-      <w:lvlJc w:val="left"/>
-      <w:pPr>
-        <w:ind w:left="1440" w:hanging="360"/>
-      </w:pPr>
-    </w:lvl>
-    <w:lvl w:ilvl="2" w:tplc="0409001B" w:tentative="1">
-      <w:start w:val="1"/>
-      <w:numFmt w:val="lowerRoman"/>
-      <w:lvlText w:val="%3."/>
-      <w:lvlJc w:val="right"/>
-      <w:pPr>
-        <w:ind w:left="2160" w:hanging="180"/>
-      </w:pPr>
-    </w:lvl>
-    <w:lvl w:ilvl="3" w:tplc="0409000F" w:tentative="1">
-      <w:start w:val="1"/>
-      <w:numFmt w:val="decimal"/>
-      <w:lvlText w:val="%4."/>
-      <w:lvlJc w:val="left"/>
-      <w:pPr>
-        <w:ind w:left="2880" w:hanging="360"/>
-      </w:pPr>
-    </w:lvl>
-    <w:lvl w:ilvl="4" w:tplc="04090019" w:tentative="1">
-      <w:start w:val="1"/>
-      <w:numFmt w:val="lowerLetter"/>
-      <w:lvlText w:val="%5."/>
-      <w:lvlJc w:val="left"/>
-      <w:pPr>
-        <w:ind w:left="3600" w:hanging="360"/>
-      </w:pPr>
-    </w:lvl>
-    <w:lvl w:ilvl="5" w:tplc="0409001B" w:tentative="1">
-      <w:start w:val="1"/>
-      <w:numFmt w:val="lowerRoman"/>
-      <w:lvlText w:val="%6."/>
-      <w:lvlJc w:val="right"/>
-      <w:pPr>
-        <w:ind w:left="4320" w:hanging="180"/>
-      </w:pPr>
-    </w:lvl>
-    <w:lvl w:ilvl="6" w:tplc="0409000F" w:tentative="1">
-      <w:start w:val="1"/>
-      <w:numFmt w:val="decimal"/>
-      <w:lvlText w:val="%7."/>
-      <w:lvlJc w:val="left"/>
-      <w:pPr>
-        <w:ind w:left="5040" w:hanging="360"/>
-      </w:pPr>
-    </w:lvl>
-    <w:lvl w:ilvl="7" w:tplc="04090019" w:tentative="1">
-      <w:start w:val="1"/>
-      <w:numFmt w:val="lowerLetter"/>
-      <w:lvlText w:val="%8."/>
-      <w:lvlJc w:val="left"/>
-      <w:pPr>
-        <w:ind w:left="5760" w:hanging="360"/>
-      </w:pPr>
-    </w:lvl>
-    <w:lvl w:ilvl="8" w:tplc="0409001B" w:tentative="1">
-      <w:start w:val="1"/>
-      <w:numFmt w:val="lowerRoman"/>
-      <w:lvlText w:val="%9."/>
-      <w:lvlJc w:val="right"/>
-      <w:pPr>
-        <w:ind w:left="6480" w:hanging="180"/>
-      </w:pPr>
-    </w:lvl>
-  </w:abstractNum>
-  <w:abstractNum w:abstractNumId="33" w15:restartNumberingAfterBreak="0">
-    <w:nsid w:val="56386764"/>
-    <w:multiLevelType w:val="hybridMultilevel"/>
-    <w:tmpl w:val="C62C40B0"/>
-    <w:lvl w:ilvl="0" w:tplc="59EAF3A6">
-      <w:start w:val="1"/>
-      <w:numFmt w:val="decimal"/>
-      <w:lvlText w:val="%1."/>
-      <w:lvlJc w:val="left"/>
-      <w:pPr>
-        <w:ind w:left="720" w:hanging="360"/>
-      </w:pPr>
-      <w:rPr>
-        <w:rFonts w:hint="default"/>
-        <w:i/>
-      </w:rPr>
-    </w:lvl>
-    <w:lvl w:ilvl="1" w:tplc="04090019" w:tentative="1">
-      <w:start w:val="1"/>
-      <w:numFmt w:val="lowerLetter"/>
-      <w:lvlText w:val="%2."/>
-      <w:lvlJc w:val="left"/>
-      <w:pPr>
-        <w:ind w:left="1440" w:hanging="360"/>
-      </w:pPr>
-    </w:lvl>
-    <w:lvl w:ilvl="2" w:tplc="0409001B" w:tentative="1">
-      <w:start w:val="1"/>
-      <w:numFmt w:val="lowerRoman"/>
-      <w:lvlText w:val="%3."/>
-      <w:lvlJc w:val="right"/>
-      <w:pPr>
-        <w:ind w:left="2160" w:hanging="180"/>
-      </w:pPr>
-    </w:lvl>
-    <w:lvl w:ilvl="3" w:tplc="0409000F" w:tentative="1">
-      <w:start w:val="1"/>
-      <w:numFmt w:val="decimal"/>
-      <w:lvlText w:val="%4."/>
-      <w:lvlJc w:val="left"/>
-      <w:pPr>
-        <w:ind w:left="2880" w:hanging="360"/>
-      </w:pPr>
-    </w:lvl>
-    <w:lvl w:ilvl="4" w:tplc="04090019" w:tentative="1">
-      <w:start w:val="1"/>
-      <w:numFmt w:val="lowerLetter"/>
-      <w:lvlText w:val="%5."/>
-      <w:lvlJc w:val="left"/>
-      <w:pPr>
-        <w:ind w:left="3600" w:hanging="360"/>
-      </w:pPr>
-    </w:lvl>
-    <w:lvl w:ilvl="5" w:tplc="0409001B" w:tentative="1">
-      <w:start w:val="1"/>
-      <w:numFmt w:val="lowerRoman"/>
-      <w:lvlText w:val="%6."/>
-      <w:lvlJc w:val="right"/>
-      <w:pPr>
-        <w:ind w:left="4320" w:hanging="180"/>
-      </w:pPr>
-    </w:lvl>
-    <w:lvl w:ilvl="6" w:tplc="0409000F" w:tentative="1">
-      <w:start w:val="1"/>
-      <w:numFmt w:val="decimal"/>
-      <w:lvlText w:val="%7."/>
-      <w:lvlJc w:val="left"/>
-      <w:pPr>
-        <w:ind w:left="5040" w:hanging="360"/>
-      </w:pPr>
-    </w:lvl>
-    <w:lvl w:ilvl="7" w:tplc="04090019" w:tentative="1">
-      <w:start w:val="1"/>
-      <w:numFmt w:val="lowerLetter"/>
-      <w:lvlText w:val="%8."/>
-      <w:lvlJc w:val="left"/>
-      <w:pPr>
-        <w:ind w:left="5760" w:hanging="360"/>
-      </w:pPr>
-    </w:lvl>
-    <w:lvl w:ilvl="8" w:tplc="0409001B" w:tentative="1">
-      <w:start w:val="1"/>
-      <w:numFmt w:val="lowerRoman"/>
-      <w:lvlText w:val="%9."/>
-      <w:lvlJc w:val="right"/>
-      <w:pPr>
-        <w:ind w:left="6480" w:hanging="180"/>
-      </w:pPr>
-    </w:lvl>
-  </w:abstractNum>
-  <w:abstractNum w:abstractNumId="34" w15:restartNumberingAfterBreak="0">
-    <w:nsid w:val="5BEE79B0"/>
-    <w:multiLevelType w:val="hybridMultilevel"/>
-    <w:tmpl w:val="81A63FB6"/>
-    <w:lvl w:ilvl="0" w:tplc="3809000F">
-      <w:start w:val="1"/>
-      <w:numFmt w:val="decimal"/>
-      <w:lvlText w:val="%1."/>
-      <w:lvlJc w:val="left"/>
-      <w:pPr>
-        <w:ind w:left="720" w:hanging="360"/>
-      </w:pPr>
-      <w:rPr>
-        <w:rFonts w:hint="default"/>
-      </w:rPr>
-    </w:lvl>
-    <w:lvl w:ilvl="1" w:tplc="38090019" w:tentative="1">
-      <w:start w:val="1"/>
-      <w:numFmt w:val="lowerLetter"/>
-      <w:lvlText w:val="%2."/>
-      <w:lvlJc w:val="left"/>
-      <w:pPr>
-        <w:ind w:left="1440" w:hanging="360"/>
-      </w:pPr>
-    </w:lvl>
-    <w:lvl w:ilvl="2" w:tplc="3809001B" w:tentative="1">
-      <w:start w:val="1"/>
-      <w:numFmt w:val="lowerRoman"/>
-      <w:lvlText w:val="%3."/>
-      <w:lvlJc w:val="right"/>
-      <w:pPr>
-        <w:ind w:left="2160" w:hanging="180"/>
-      </w:pPr>
-    </w:lvl>
-    <w:lvl w:ilvl="3" w:tplc="3809000F" w:tentative="1">
-      <w:start w:val="1"/>
-      <w:numFmt w:val="decimal"/>
-      <w:lvlText w:val="%4."/>
-      <w:lvlJc w:val="left"/>
-      <w:pPr>
-        <w:ind w:left="2880" w:hanging="360"/>
-      </w:pPr>
-    </w:lvl>
-    <w:lvl w:ilvl="4" w:tplc="38090019" w:tentative="1">
-      <w:start w:val="1"/>
-      <w:numFmt w:val="lowerLetter"/>
-      <w:lvlText w:val="%5."/>
-      <w:lvlJc w:val="left"/>
-      <w:pPr>
-        <w:ind w:left="3600" w:hanging="360"/>
-      </w:pPr>
-    </w:lvl>
-    <w:lvl w:ilvl="5" w:tplc="3809001B" w:tentative="1">
-      <w:start w:val="1"/>
-      <w:numFmt w:val="lowerRoman"/>
-      <w:lvlText w:val="%6."/>
-      <w:lvlJc w:val="right"/>
-      <w:pPr>
-        <w:ind w:left="4320" w:hanging="180"/>
-      </w:pPr>
-    </w:lvl>
-    <w:lvl w:ilvl="6" w:tplc="3809000F" w:tentative="1">
-      <w:start w:val="1"/>
-      <w:numFmt w:val="decimal"/>
-      <w:lvlText w:val="%7."/>
-      <w:lvlJc w:val="left"/>
-      <w:pPr>
-        <w:ind w:left="5040" w:hanging="360"/>
-      </w:pPr>
-    </w:lvl>
-    <w:lvl w:ilvl="7" w:tplc="38090019" w:tentative="1">
-      <w:start w:val="1"/>
-      <w:numFmt w:val="lowerLetter"/>
-      <w:lvlText w:val="%8."/>
-      <w:lvlJc w:val="left"/>
-      <w:pPr>
-        <w:ind w:left="5760" w:hanging="360"/>
-      </w:pPr>
-    </w:lvl>
-    <w:lvl w:ilvl="8" w:tplc="3809001B" w:tentative="1">
-      <w:start w:val="1"/>
-      <w:numFmt w:val="lowerRoman"/>
-      <w:lvlText w:val="%9."/>
-      <w:lvlJc w:val="right"/>
-      <w:pPr>
-        <w:ind w:left="6480" w:hanging="180"/>
-      </w:pPr>
-    </w:lvl>
-  </w:abstractNum>
-  <w:abstractNum w:abstractNumId="35" w15:restartNumberingAfterBreak="0">
+  <w:abstractNum w:abstractNumId="21" w15:restartNumberingAfterBreak="0">
     <w:nsid w:val="5F091503"/>
     <w:multiLevelType w:val="hybridMultilevel"/>
     <w:tmpl w:val="DDE4F118"/>
@@ -43008,7 +43219,7 @@
       </w:pPr>
     </w:lvl>
   </w:abstractNum>
-  <w:abstractNum w:abstractNumId="36" w15:restartNumberingAfterBreak="0">
+  <w:abstractNum w:abstractNumId="22" w15:restartNumberingAfterBreak="0">
     <w:nsid w:val="6695340C"/>
     <w:multiLevelType w:val="hybridMultilevel"/>
     <w:tmpl w:val="F65E3502"/>
@@ -43098,7 +43309,7 @@
       </w:pPr>
     </w:lvl>
   </w:abstractNum>
-  <w:abstractNum w:abstractNumId="37" w15:restartNumberingAfterBreak="0">
+  <w:abstractNum w:abstractNumId="23" w15:restartNumberingAfterBreak="0">
     <w:nsid w:val="66D42BBF"/>
     <w:multiLevelType w:val="hybridMultilevel"/>
     <w:tmpl w:val="1A4C5160"/>
@@ -43187,7 +43398,7 @@
       </w:pPr>
     </w:lvl>
   </w:abstractNum>
-  <w:abstractNum w:abstractNumId="38" w15:restartNumberingAfterBreak="0">
+  <w:abstractNum w:abstractNumId="24" w15:restartNumberingAfterBreak="0">
     <w:nsid w:val="69E830C9"/>
     <w:multiLevelType w:val="hybridMultilevel"/>
     <w:tmpl w:val="9F3E7FE8"/>
@@ -43278,7 +43489,7 @@
       </w:pPr>
     </w:lvl>
   </w:abstractNum>
-  <w:abstractNum w:abstractNumId="39" w15:restartNumberingAfterBreak="0">
+  <w:abstractNum w:abstractNumId="25" w15:restartNumberingAfterBreak="0">
     <w:nsid w:val="6C2A634A"/>
     <w:multiLevelType w:val="hybridMultilevel"/>
     <w:tmpl w:val="D550DEA6"/>
@@ -43367,128 +43578,7 @@
       </w:pPr>
     </w:lvl>
   </w:abstractNum>
-  <w:abstractNum w:abstractNumId="40" w15:restartNumberingAfterBreak="0">
-    <w:nsid w:val="6D0D56F6"/>
-    <w:multiLevelType w:val="multilevel"/>
-    <w:tmpl w:val="7A00DB10"/>
-    <w:lvl w:ilvl="0">
-      <w:start w:val="1"/>
-      <w:numFmt w:val="decimal"/>
-      <w:lvlText w:val="%1."/>
-      <w:lvlJc w:val="left"/>
-      <w:pPr>
-        <w:ind w:left="720" w:hanging="360"/>
-      </w:pPr>
-      <w:rPr>
-        <w:rFonts w:hint="default"/>
-      </w:rPr>
-    </w:lvl>
-    <w:lvl w:ilvl="1">
-      <w:start w:val="1"/>
-      <w:numFmt w:val="decimal"/>
-      <w:isLgl/>
-      <w:lvlText w:val="%1.%2"/>
-      <w:lvlJc w:val="left"/>
-      <w:pPr>
-        <w:ind w:left="720" w:hanging="360"/>
-      </w:pPr>
-      <w:rPr>
-        <w:rFonts w:hint="default"/>
-      </w:rPr>
-    </w:lvl>
-    <w:lvl w:ilvl="2">
-      <w:start w:val="1"/>
-      <w:numFmt w:val="decimal"/>
-      <w:isLgl/>
-      <w:lvlText w:val="%1.%2.%3"/>
-      <w:lvlJc w:val="left"/>
-      <w:pPr>
-        <w:ind w:left="1080" w:hanging="720"/>
-      </w:pPr>
-      <w:rPr>
-        <w:rFonts w:hint="default"/>
-      </w:rPr>
-    </w:lvl>
-    <w:lvl w:ilvl="3">
-      <w:start w:val="1"/>
-      <w:numFmt w:val="decimal"/>
-      <w:isLgl/>
-      <w:lvlText w:val="%1.%2.%3.%4"/>
-      <w:lvlJc w:val="left"/>
-      <w:pPr>
-        <w:ind w:left="1080" w:hanging="720"/>
-      </w:pPr>
-      <w:rPr>
-        <w:rFonts w:hint="default"/>
-      </w:rPr>
-    </w:lvl>
-    <w:lvl w:ilvl="4">
-      <w:start w:val="1"/>
-      <w:numFmt w:val="decimal"/>
-      <w:isLgl/>
-      <w:lvlText w:val="%1.%2.%3.%4.%5"/>
-      <w:lvlJc w:val="left"/>
-      <w:pPr>
-        <w:ind w:left="1440" w:hanging="1080"/>
-      </w:pPr>
-      <w:rPr>
-        <w:rFonts w:hint="default"/>
-      </w:rPr>
-    </w:lvl>
-    <w:lvl w:ilvl="5">
-      <w:start w:val="1"/>
-      <w:numFmt w:val="decimal"/>
-      <w:isLgl/>
-      <w:lvlText w:val="%1.%2.%3.%4.%5.%6"/>
-      <w:lvlJc w:val="left"/>
-      <w:pPr>
-        <w:ind w:left="1440" w:hanging="1080"/>
-      </w:pPr>
-      <w:rPr>
-        <w:rFonts w:hint="default"/>
-      </w:rPr>
-    </w:lvl>
-    <w:lvl w:ilvl="6">
-      <w:start w:val="1"/>
-      <w:numFmt w:val="decimal"/>
-      <w:isLgl/>
-      <w:lvlText w:val="%1.%2.%3.%4.%5.%6.%7"/>
-      <w:lvlJc w:val="left"/>
-      <w:pPr>
-        <w:ind w:left="1800" w:hanging="1440"/>
-      </w:pPr>
-      <w:rPr>
-        <w:rFonts w:hint="default"/>
-      </w:rPr>
-    </w:lvl>
-    <w:lvl w:ilvl="7">
-      <w:start w:val="1"/>
-      <w:numFmt w:val="decimal"/>
-      <w:isLgl/>
-      <w:lvlText w:val="%1.%2.%3.%4.%5.%6.%7.%8"/>
-      <w:lvlJc w:val="left"/>
-      <w:pPr>
-        <w:ind w:left="1800" w:hanging="1440"/>
-      </w:pPr>
-      <w:rPr>
-        <w:rFonts w:hint="default"/>
-      </w:rPr>
-    </w:lvl>
-    <w:lvl w:ilvl="8">
-      <w:start w:val="1"/>
-      <w:numFmt w:val="decimal"/>
-      <w:isLgl/>
-      <w:lvlText w:val="%1.%2.%3.%4.%5.%6.%7.%8.%9"/>
-      <w:lvlJc w:val="left"/>
-      <w:pPr>
-        <w:ind w:left="2160" w:hanging="1800"/>
-      </w:pPr>
-      <w:rPr>
-        <w:rFonts w:hint="default"/>
-      </w:rPr>
-    </w:lvl>
-  </w:abstractNum>
-  <w:abstractNum w:abstractNumId="41" w15:restartNumberingAfterBreak="0">
+  <w:abstractNum w:abstractNumId="26" w15:restartNumberingAfterBreak="0">
     <w:nsid w:val="70EF5ECB"/>
     <w:multiLevelType w:val="hybridMultilevel"/>
     <w:tmpl w:val="714AC72E"/>
@@ -43578,17 +43668,17 @@
       </w:pPr>
     </w:lvl>
   </w:abstractNum>
-  <w:abstractNum w:abstractNumId="42" w15:restartNumberingAfterBreak="0">
-    <w:nsid w:val="71094111"/>
+  <w:abstractNum w:abstractNumId="27" w15:restartNumberingAfterBreak="0">
+    <w:nsid w:val="76AB3F03"/>
     <w:multiLevelType w:val="hybridMultilevel"/>
-    <w:tmpl w:val="24D8CBE0"/>
-    <w:lvl w:ilvl="0" w:tplc="3809000F">
-      <w:start w:val="1"/>
+    <w:tmpl w:val="D5B88E72"/>
+    <w:lvl w:ilvl="0" w:tplc="942E2FD2">
+      <w:start w:val="4"/>
       <w:numFmt w:val="decimal"/>
       <w:lvlText w:val="%1."/>
       <w:lvlJc w:val="left"/>
       <w:pPr>
-        <w:ind w:left="720" w:hanging="360"/>
+        <w:ind w:left="540" w:hanging="360"/>
       </w:pPr>
       <w:rPr>
         <w:rFonts w:hint="default"/>
@@ -43600,7 +43690,7 @@
       <w:lvlText w:val="%2."/>
       <w:lvlJc w:val="left"/>
       <w:pPr>
-        <w:ind w:left="1440" w:hanging="360"/>
+        <w:ind w:left="1260" w:hanging="360"/>
       </w:pPr>
     </w:lvl>
     <w:lvl w:ilvl="2" w:tplc="3809001B" w:tentative="1">
@@ -43609,7 +43699,7 @@
       <w:lvlText w:val="%3."/>
       <w:lvlJc w:val="right"/>
       <w:pPr>
-        <w:ind w:left="2160" w:hanging="180"/>
+        <w:ind w:left="1980" w:hanging="180"/>
       </w:pPr>
     </w:lvl>
     <w:lvl w:ilvl="3" w:tplc="3809000F" w:tentative="1">
@@ -43618,7 +43708,7 @@
       <w:lvlText w:val="%4."/>
       <w:lvlJc w:val="left"/>
       <w:pPr>
-        <w:ind w:left="2880" w:hanging="360"/>
+        <w:ind w:left="2700" w:hanging="360"/>
       </w:pPr>
     </w:lvl>
     <w:lvl w:ilvl="4" w:tplc="38090019" w:tentative="1">
@@ -43627,7 +43717,7 @@
       <w:lvlText w:val="%5."/>
       <w:lvlJc w:val="left"/>
       <w:pPr>
-        <w:ind w:left="3600" w:hanging="360"/>
+        <w:ind w:left="3420" w:hanging="360"/>
       </w:pPr>
     </w:lvl>
     <w:lvl w:ilvl="5" w:tplc="3809001B" w:tentative="1">
@@ -43636,7 +43726,7 @@
       <w:lvlText w:val="%6."/>
       <w:lvlJc w:val="right"/>
       <w:pPr>
-        <w:ind w:left="4320" w:hanging="180"/>
+        <w:ind w:left="4140" w:hanging="180"/>
       </w:pPr>
     </w:lvl>
     <w:lvl w:ilvl="6" w:tplc="3809000F" w:tentative="1">
@@ -43645,7 +43735,7 @@
       <w:lvlText w:val="%7."/>
       <w:lvlJc w:val="left"/>
       <w:pPr>
-        <w:ind w:left="5040" w:hanging="360"/>
+        <w:ind w:left="4860" w:hanging="360"/>
       </w:pPr>
     </w:lvl>
     <w:lvl w:ilvl="7" w:tplc="38090019" w:tentative="1">
@@ -43654,7 +43744,7 @@
       <w:lvlText w:val="%8."/>
       <w:lvlJc w:val="left"/>
       <w:pPr>
-        <w:ind w:left="5760" w:hanging="360"/>
+        <w:ind w:left="5580" w:hanging="360"/>
       </w:pPr>
     </w:lvl>
     <w:lvl w:ilvl="8" w:tplc="3809001B" w:tentative="1">
@@ -43663,190 +43753,11 @@
       <w:lvlText w:val="%9."/>
       <w:lvlJc w:val="right"/>
       <w:pPr>
-        <w:ind w:left="6480" w:hanging="180"/>
+        <w:ind w:left="6300" w:hanging="180"/>
       </w:pPr>
     </w:lvl>
   </w:abstractNum>
-  <w:abstractNum w:abstractNumId="43" w15:restartNumberingAfterBreak="0">
-    <w:nsid w:val="72CF2FD0"/>
-    <w:multiLevelType w:val="hybridMultilevel"/>
-    <w:tmpl w:val="5436318E"/>
-    <w:lvl w:ilvl="0" w:tplc="91E69534">
-      <w:start w:val="1"/>
-      <w:numFmt w:val="decimal"/>
-      <w:lvlText w:val="%1."/>
-      <w:lvlJc w:val="left"/>
-      <w:pPr>
-        <w:ind w:left="792" w:hanging="360"/>
-      </w:pPr>
-      <w:rPr>
-        <w:rFonts w:hint="default"/>
-        <w:i w:val="0"/>
-      </w:rPr>
-    </w:lvl>
-    <w:lvl w:ilvl="1" w:tplc="38090019" w:tentative="1">
-      <w:start w:val="1"/>
-      <w:numFmt w:val="lowerLetter"/>
-      <w:lvlText w:val="%2."/>
-      <w:lvlJc w:val="left"/>
-      <w:pPr>
-        <w:ind w:left="1512" w:hanging="360"/>
-      </w:pPr>
-    </w:lvl>
-    <w:lvl w:ilvl="2" w:tplc="3809001B" w:tentative="1">
-      <w:start w:val="1"/>
-      <w:numFmt w:val="lowerRoman"/>
-      <w:lvlText w:val="%3."/>
-      <w:lvlJc w:val="right"/>
-      <w:pPr>
-        <w:ind w:left="2232" w:hanging="180"/>
-      </w:pPr>
-    </w:lvl>
-    <w:lvl w:ilvl="3" w:tplc="3809000F" w:tentative="1">
-      <w:start w:val="1"/>
-      <w:numFmt w:val="decimal"/>
-      <w:lvlText w:val="%4."/>
-      <w:lvlJc w:val="left"/>
-      <w:pPr>
-        <w:ind w:left="2952" w:hanging="360"/>
-      </w:pPr>
-    </w:lvl>
-    <w:lvl w:ilvl="4" w:tplc="38090019" w:tentative="1">
-      <w:start w:val="1"/>
-      <w:numFmt w:val="lowerLetter"/>
-      <w:lvlText w:val="%5."/>
-      <w:lvlJc w:val="left"/>
-      <w:pPr>
-        <w:ind w:left="3672" w:hanging="360"/>
-      </w:pPr>
-    </w:lvl>
-    <w:lvl w:ilvl="5" w:tplc="3809001B" w:tentative="1">
-      <w:start w:val="1"/>
-      <w:numFmt w:val="lowerRoman"/>
-      <w:lvlText w:val="%6."/>
-      <w:lvlJc w:val="right"/>
-      <w:pPr>
-        <w:ind w:left="4392" w:hanging="180"/>
-      </w:pPr>
-    </w:lvl>
-    <w:lvl w:ilvl="6" w:tplc="3809000F" w:tentative="1">
-      <w:start w:val="1"/>
-      <w:numFmt w:val="decimal"/>
-      <w:lvlText w:val="%7."/>
-      <w:lvlJc w:val="left"/>
-      <w:pPr>
-        <w:ind w:left="5112" w:hanging="360"/>
-      </w:pPr>
-    </w:lvl>
-    <w:lvl w:ilvl="7" w:tplc="38090019" w:tentative="1">
-      <w:start w:val="1"/>
-      <w:numFmt w:val="lowerLetter"/>
-      <w:lvlText w:val="%8."/>
-      <w:lvlJc w:val="left"/>
-      <w:pPr>
-        <w:ind w:left="5832" w:hanging="360"/>
-      </w:pPr>
-    </w:lvl>
-    <w:lvl w:ilvl="8" w:tplc="3809001B" w:tentative="1">
-      <w:start w:val="1"/>
-      <w:numFmt w:val="lowerRoman"/>
-      <w:lvlText w:val="%9."/>
-      <w:lvlJc w:val="right"/>
-      <w:pPr>
-        <w:ind w:left="6552" w:hanging="180"/>
-      </w:pPr>
-    </w:lvl>
-  </w:abstractNum>
-  <w:abstractNum w:abstractNumId="44" w15:restartNumberingAfterBreak="0">
-    <w:nsid w:val="76AB3F03"/>
-    <w:multiLevelType w:val="hybridMultilevel"/>
-    <w:tmpl w:val="D5B88E72"/>
-    <w:lvl w:ilvl="0" w:tplc="942E2FD2">
-      <w:start w:val="4"/>
-      <w:numFmt w:val="decimal"/>
-      <w:lvlText w:val="%1."/>
-      <w:lvlJc w:val="left"/>
-      <w:pPr>
-        <w:ind w:left="540" w:hanging="360"/>
-      </w:pPr>
-      <w:rPr>
-        <w:rFonts w:hint="default"/>
-      </w:rPr>
-    </w:lvl>
-    <w:lvl w:ilvl="1" w:tplc="38090019" w:tentative="1">
-      <w:start w:val="1"/>
-      <w:numFmt w:val="lowerLetter"/>
-      <w:lvlText w:val="%2."/>
-      <w:lvlJc w:val="left"/>
-      <w:pPr>
-        <w:ind w:left="1260" w:hanging="360"/>
-      </w:pPr>
-    </w:lvl>
-    <w:lvl w:ilvl="2" w:tplc="3809001B" w:tentative="1">
-      <w:start w:val="1"/>
-      <w:numFmt w:val="lowerRoman"/>
-      <w:lvlText w:val="%3."/>
-      <w:lvlJc w:val="right"/>
-      <w:pPr>
-        <w:ind w:left="1980" w:hanging="180"/>
-      </w:pPr>
-    </w:lvl>
-    <w:lvl w:ilvl="3" w:tplc="3809000F" w:tentative="1">
-      <w:start w:val="1"/>
-      <w:numFmt w:val="decimal"/>
-      <w:lvlText w:val="%4."/>
-      <w:lvlJc w:val="left"/>
-      <w:pPr>
-        <w:ind w:left="2700" w:hanging="360"/>
-      </w:pPr>
-    </w:lvl>
-    <w:lvl w:ilvl="4" w:tplc="38090019" w:tentative="1">
-      <w:start w:val="1"/>
-      <w:numFmt w:val="lowerLetter"/>
-      <w:lvlText w:val="%5."/>
-      <w:lvlJc w:val="left"/>
-      <w:pPr>
-        <w:ind w:left="3420" w:hanging="360"/>
-      </w:pPr>
-    </w:lvl>
-    <w:lvl w:ilvl="5" w:tplc="3809001B" w:tentative="1">
-      <w:start w:val="1"/>
-      <w:numFmt w:val="lowerRoman"/>
-      <w:lvlText w:val="%6."/>
-      <w:lvlJc w:val="right"/>
-      <w:pPr>
-        <w:ind w:left="4140" w:hanging="180"/>
-      </w:pPr>
-    </w:lvl>
-    <w:lvl w:ilvl="6" w:tplc="3809000F" w:tentative="1">
-      <w:start w:val="1"/>
-      <w:numFmt w:val="decimal"/>
-      <w:lvlText w:val="%7."/>
-      <w:lvlJc w:val="left"/>
-      <w:pPr>
-        <w:ind w:left="4860" w:hanging="360"/>
-      </w:pPr>
-    </w:lvl>
-    <w:lvl w:ilvl="7" w:tplc="38090019" w:tentative="1">
-      <w:start w:val="1"/>
-      <w:numFmt w:val="lowerLetter"/>
-      <w:lvlText w:val="%8."/>
-      <w:lvlJc w:val="left"/>
-      <w:pPr>
-        <w:ind w:left="5580" w:hanging="360"/>
-      </w:pPr>
-    </w:lvl>
-    <w:lvl w:ilvl="8" w:tplc="3809001B" w:tentative="1">
-      <w:start w:val="1"/>
-      <w:numFmt w:val="lowerRoman"/>
-      <w:lvlText w:val="%9."/>
-      <w:lvlJc w:val="right"/>
-      <w:pPr>
-        <w:ind w:left="6300" w:hanging="180"/>
-      </w:pPr>
-    </w:lvl>
-  </w:abstractNum>
-  <w:abstractNum w:abstractNumId="45" w15:restartNumberingAfterBreak="0">
+  <w:abstractNum w:abstractNumId="28" w15:restartNumberingAfterBreak="0">
     <w:nsid w:val="779602BA"/>
     <w:multiLevelType w:val="hybridMultilevel"/>
     <w:tmpl w:val="A11641D0"/>
@@ -43959,7 +43870,7 @@
       </w:rPr>
     </w:lvl>
   </w:abstractNum>
-  <w:abstractNum w:abstractNumId="46" w15:restartNumberingAfterBreak="0">
+  <w:abstractNum w:abstractNumId="29" w15:restartNumberingAfterBreak="0">
     <w:nsid w:val="79824B7C"/>
     <w:multiLevelType w:val="hybridMultilevel"/>
     <w:tmpl w:val="C0A6284C"/>
@@ -44049,7 +43960,7 @@
       </w:pPr>
     </w:lvl>
   </w:abstractNum>
-  <w:abstractNum w:abstractNumId="47" w15:restartNumberingAfterBreak="0">
+  <w:abstractNum w:abstractNumId="30" w15:restartNumberingAfterBreak="0">
     <w:nsid w:val="7A6958E8"/>
     <w:multiLevelType w:val="hybridMultilevel"/>
     <w:tmpl w:val="EC122EB4"/>
@@ -44138,7 +44049,7 @@
       </w:pPr>
     </w:lvl>
   </w:abstractNum>
-  <w:abstractNum w:abstractNumId="48" w15:restartNumberingAfterBreak="0">
+  <w:abstractNum w:abstractNumId="31" w15:restartNumberingAfterBreak="0">
     <w:nsid w:val="7D642ABE"/>
     <w:multiLevelType w:val="hybridMultilevel"/>
     <w:tmpl w:val="CA62C570"/>
@@ -44227,7 +44138,7 @@
       </w:pPr>
     </w:lvl>
   </w:abstractNum>
-  <w:abstractNum w:abstractNumId="49" w15:restartNumberingAfterBreak="0">
+  <w:abstractNum w:abstractNumId="32" w15:restartNumberingAfterBreak="0">
     <w:nsid w:val="7EC06AB9"/>
     <w:multiLevelType w:val="hybridMultilevel"/>
     <w:tmpl w:val="1E5E4A5A"/>
@@ -44318,156 +44229,105 @@
     </w:lvl>
   </w:abstractNum>
   <w:num w:numId="1">
+    <w:abstractNumId w:val="15"/>
+  </w:num>
+  <w:num w:numId="2">
+    <w:abstractNumId w:val="5"/>
+  </w:num>
+  <w:num w:numId="3">
+    <w:abstractNumId w:val="3"/>
+  </w:num>
+  <w:num w:numId="4">
+    <w:abstractNumId w:val="14"/>
+  </w:num>
+  <w:num w:numId="5">
+    <w:abstractNumId w:val="24"/>
+  </w:num>
+  <w:num w:numId="6">
+    <w:abstractNumId w:val="28"/>
+  </w:num>
+  <w:num w:numId="7">
+    <w:abstractNumId w:val="10"/>
+  </w:num>
+  <w:num w:numId="8">
+    <w:abstractNumId w:val="11"/>
+  </w:num>
+  <w:num w:numId="9">
+    <w:abstractNumId w:val="23"/>
+  </w:num>
+  <w:num w:numId="10">
+    <w:abstractNumId w:val="18"/>
+  </w:num>
+  <w:num w:numId="11">
+    <w:abstractNumId w:val="12"/>
+  </w:num>
+  <w:num w:numId="12">
+    <w:abstractNumId w:val="30"/>
+  </w:num>
+  <w:num w:numId="13">
+    <w:abstractNumId w:val="0"/>
+  </w:num>
+  <w:num w:numId="14">
+    <w:abstractNumId w:val="31"/>
+  </w:num>
+  <w:num w:numId="15">
+    <w:abstractNumId w:val="17"/>
+  </w:num>
+  <w:num w:numId="16">
+    <w:abstractNumId w:val="25"/>
+  </w:num>
+  <w:num w:numId="17">
+    <w:abstractNumId w:val="13"/>
+  </w:num>
+  <w:num w:numId="18">
+    <w:abstractNumId w:val="20"/>
+  </w:num>
+  <w:num w:numId="19">
+    <w:abstractNumId w:val="6"/>
+  </w:num>
+  <w:num w:numId="20">
+    <w:abstractNumId w:val="4"/>
+  </w:num>
+  <w:num w:numId="21">
+    <w:abstractNumId w:val="27"/>
+  </w:num>
+  <w:num w:numId="22">
+    <w:abstractNumId w:val="1"/>
+  </w:num>
+  <w:num w:numId="23">
+    <w:abstractNumId w:val="9"/>
+  </w:num>
+  <w:num w:numId="24">
+    <w:abstractNumId w:val="8"/>
+  </w:num>
+  <w:num w:numId="25">
+    <w:abstractNumId w:val="26"/>
+  </w:num>
+  <w:num w:numId="26">
+    <w:abstractNumId w:val="29"/>
+  </w:num>
+  <w:num w:numId="27">
+    <w:abstractNumId w:val="32"/>
+  </w:num>
+  <w:num w:numId="28">
     <w:abstractNumId w:val="22"/>
   </w:num>
-  <w:num w:numId="2">
-    <w:abstractNumId w:val="20"/>
+  <w:num w:numId="29">
+    <w:abstractNumId w:val="21"/>
   </w:num>
-  <w:num w:numId="3">
+  <w:num w:numId="30">
+    <w:abstractNumId w:val="16"/>
+  </w:num>
+  <w:num w:numId="31">
+    <w:abstractNumId w:val="19"/>
+  </w:num>
+  <w:num w:numId="32">
+    <w:abstractNumId w:val="2"/>
+  </w:num>
+  <w:num w:numId="33">
     <w:abstractNumId w:val="7"/>
   </w:num>
-  <w:num w:numId="4">
-    <w:abstractNumId w:val="5"/>
-  </w:num>
-  <w:num w:numId="5">
-    <w:abstractNumId w:val="19"/>
-  </w:num>
-  <w:num w:numId="6">
-    <w:abstractNumId w:val="18"/>
-  </w:num>
-  <w:num w:numId="7">
-    <w:abstractNumId w:val="32"/>
-  </w:num>
-  <w:num w:numId="8">
-    <w:abstractNumId w:val="40"/>
-  </w:num>
-  <w:num w:numId="9">
-    <w:abstractNumId w:val="26"/>
-  </w:num>
-  <w:num w:numId="10">
-    <w:abstractNumId w:val="10"/>
-  </w:num>
-  <w:num w:numId="11">
-    <w:abstractNumId w:val="14"/>
-  </w:num>
-  <w:num w:numId="12">
-    <w:abstractNumId w:val="38"/>
-  </w:num>
-  <w:num w:numId="13">
-    <w:abstractNumId w:val="33"/>
-  </w:num>
-  <w:num w:numId="14">
-    <w:abstractNumId w:val="45"/>
-  </w:num>
-  <w:num w:numId="15">
-    <w:abstractNumId w:val="34"/>
-  </w:num>
-  <w:num w:numId="16">
-    <w:abstractNumId w:val="12"/>
-  </w:num>
-  <w:num w:numId="17">
-    <w:abstractNumId w:val="15"/>
-  </w:num>
-  <w:num w:numId="18">
-    <w:abstractNumId w:val="43"/>
-  </w:num>
-  <w:num w:numId="19">
-    <w:abstractNumId w:val="27"/>
-  </w:num>
-  <w:num w:numId="20">
-    <w:abstractNumId w:val="13"/>
-  </w:num>
-  <w:num w:numId="21">
-    <w:abstractNumId w:val="42"/>
-  </w:num>
-  <w:num w:numId="22">
-    <w:abstractNumId w:val="29"/>
-  </w:num>
-  <w:num w:numId="23">
-    <w:abstractNumId w:val="25"/>
-  </w:num>
-  <w:num w:numId="24">
-    <w:abstractNumId w:val="4"/>
-  </w:num>
-  <w:num w:numId="25">
-    <w:abstractNumId w:val="37"/>
-  </w:num>
-  <w:num w:numId="26">
-    <w:abstractNumId w:val="28"/>
-  </w:num>
-  <w:num w:numId="27">
-    <w:abstractNumId w:val="24"/>
-  </w:num>
-  <w:num w:numId="28">
-    <w:abstractNumId w:val="16"/>
-  </w:num>
-  <w:num w:numId="29">
-    <w:abstractNumId w:val="47"/>
-  </w:num>
-  <w:num w:numId="30">
-    <w:abstractNumId w:val="0"/>
-  </w:num>
-  <w:num w:numId="31">
-    <w:abstractNumId w:val="48"/>
-  </w:num>
-  <w:num w:numId="32">
-    <w:abstractNumId w:val="23"/>
-  </w:num>
-  <w:num w:numId="33">
-    <w:abstractNumId w:val="39"/>
-  </w:num>
-  <w:num w:numId="34">
-    <w:abstractNumId w:val="17"/>
-  </w:num>
-  <w:num w:numId="35">
-    <w:abstractNumId w:val="31"/>
-  </w:num>
-  <w:num w:numId="36">
-    <w:abstractNumId w:val="8"/>
-  </w:num>
-  <w:num w:numId="37">
-    <w:abstractNumId w:val="6"/>
-  </w:num>
-  <w:num w:numId="38">
-    <w:abstractNumId w:val="44"/>
-  </w:num>
-  <w:num w:numId="39">
-    <w:abstractNumId w:val="1"/>
-  </w:num>
-  <w:num w:numId="40">
-    <w:abstractNumId w:val="11"/>
-  </w:num>
-  <w:num w:numId="41">
-    <w:abstractNumId w:val="3"/>
-  </w:num>
-  <w:num w:numId="42">
-    <w:abstractNumId w:val="9"/>
-  </w:num>
-  <w:num w:numId="43">
-    <w:abstractNumId w:val="41"/>
-  </w:num>
-  <w:num w:numId="44">
-    <w:abstractNumId w:val="46"/>
-  </w:num>
-  <w:num w:numId="45">
-    <w:abstractNumId w:val="49"/>
-  </w:num>
-  <w:num w:numId="46">
-    <w:abstractNumId w:val="36"/>
-  </w:num>
-  <w:num w:numId="47">
-    <w:abstractNumId w:val="35"/>
-  </w:num>
-  <w:num w:numId="48">
-    <w:abstractNumId w:val="21"/>
-  </w:num>
-  <w:num w:numId="49">
-    <w:abstractNumId w:val="30"/>
-  </w:num>
-  <w:num w:numId="50">
-    <w:abstractNumId w:val="2"/>
-  </w:num>
-  <w:numIdMacAtCleanup w:val="14"/>
+  <w:numIdMacAtCleanup w:val="33"/>
 </w:numbering>
 </file>
 

--- a/TERKIRIM/DOKUMEN TA/PROPOSAL TA BAB IV .docx
+++ b/TERKIRIM/DOKUMEN TA/PROPOSAL TA BAB IV .docx
@@ -39626,6 +39626,7 @@
           <w:tab w:val="left" w:pos="4795"/>
         </w:tabs>
         <w:spacing w:line="480" w:lineRule="auto"/>
+        <w:ind w:left="567" w:hanging="567"/>
         <w:jc w:val="both"/>
         <w:rPr>
           <w:rFonts w:ascii="Times New Roman" w:hAnsi="Times New Roman" w:cs="Times New Roman"/>
@@ -39644,15 +39645,15 @@
           <w:szCs w:val="24"/>
         </w:rPr>
         <w:drawing>
-          <wp:anchor distT="0" distB="0" distL="114300" distR="114300" simplePos="0" relativeHeight="251704320" behindDoc="0" locked="0" layoutInCell="1" allowOverlap="1" wp14:anchorId="62C0F3F2" wp14:editId="69F8BF75">
+          <wp:anchor distT="0" distB="0" distL="114300" distR="114300" simplePos="0" relativeHeight="251704320" behindDoc="0" locked="0" layoutInCell="1" allowOverlap="1" wp14:anchorId="62C0F3F2" wp14:editId="78789FE1">
             <wp:simplePos x="0" y="0"/>
-            <wp:positionH relativeFrom="column">
-              <wp:posOffset>299085</wp:posOffset>
+            <wp:positionH relativeFrom="margin">
+              <wp:align>right</wp:align>
             </wp:positionH>
             <wp:positionV relativeFrom="paragraph">
-              <wp:posOffset>348615</wp:posOffset>
+              <wp:posOffset>349885</wp:posOffset>
             </wp:positionV>
-            <wp:extent cx="5057775" cy="3736340"/>
+            <wp:extent cx="5035550" cy="4693285"/>
             <wp:effectExtent l="0" t="0" r="0" b="0"/>
             <wp:wrapTopAndBottom/>
             <wp:docPr id="26" name="Picture 26"/>
@@ -39663,7 +39664,7 @@
               <a:graphicData uri="http://schemas.openxmlformats.org/drawingml/2006/picture">
                 <pic:pic xmlns:pic="http://schemas.openxmlformats.org/drawingml/2006/picture">
                   <pic:nvPicPr>
-                    <pic:cNvPr id="0" name="Picture 6"/>
+                    <pic:cNvPr id="26" name="Picture 26"/>
                     <pic:cNvPicPr>
                       <a:picLocks noChangeAspect="1" noChangeArrowheads="1"/>
                     </pic:cNvPicPr>
@@ -39676,7 +39677,6 @@
                         </a:ext>
                       </a:extLst>
                     </a:blip>
-                    <a:srcRect/>
                     <a:stretch>
                       <a:fillRect/>
                     </a:stretch>
@@ -39684,7 +39684,7 @@
                   <pic:spPr bwMode="auto">
                     <a:xfrm>
                       <a:off x="0" y="0"/>
-                      <a:ext cx="5057775" cy="3736340"/>
+                      <a:ext cx="5035550" cy="4693285"/>
                     </a:xfrm>
                     <a:prstGeom prst="rect">
                       <a:avLst/>
@@ -39722,7 +39722,15 @@
           <w:sz w:val="24"/>
           <w:szCs w:val="24"/>
         </w:rPr>
-        <w:t>Login Pegawai</w:t>
+        <w:t xml:space="preserve">Login </w:t>
+      </w:r>
+      <w:r>
+        <w:rPr>
+          <w:rFonts w:ascii="Times New Roman" w:hAnsi="Times New Roman" w:cs="Times New Roman"/>
+          <w:sz w:val="24"/>
+          <w:szCs w:val="24"/>
+        </w:rPr>
+        <w:t>Aktor</w:t>
       </w:r>
     </w:p>
     <w:p>
@@ -39759,17 +39767,7 @@
           <w:sz w:val="24"/>
           <w:szCs w:val="24"/>
         </w:rPr>
-        <w:t>2</w:t>
-      </w:r>
-      <w:r>
-        <w:rPr>
-          <w:rFonts w:ascii="Times New Roman" w:hAnsi="Times New Roman" w:cs="Times New Roman"/>
-          <w:b/>
-          <w:bCs/>
-          <w:sz w:val="24"/>
-          <w:szCs w:val="24"/>
-        </w:rPr>
-        <w:t>5</w:t>
+        <w:t>25</w:t>
       </w:r>
       <w:r>
         <w:rPr>
@@ -39926,6 +39924,121 @@
     </w:p>
     <w:p>
       <w:pPr>
+        <w:tabs>
+          <w:tab w:val="left" w:pos="567"/>
+        </w:tabs>
+        <w:spacing w:after="0" w:line="480" w:lineRule="auto"/>
+        <w:rPr>
+          <w:rFonts w:ascii="Times New Roman" w:hAnsi="Times New Roman" w:cs="Times New Roman"/>
+          <w:sz w:val="24"/>
+          <w:szCs w:val="24"/>
+        </w:rPr>
+      </w:pPr>
+    </w:p>
+    <w:p>
+      <w:pPr>
+        <w:pStyle w:val="ListParagraph"/>
+        <w:numPr>
+          <w:ilvl w:val="0"/>
+          <w:numId w:val="33"/>
+        </w:numPr>
+        <w:tabs>
+          <w:tab w:val="left" w:pos="567"/>
+        </w:tabs>
+        <w:spacing w:after="0" w:line="480" w:lineRule="auto"/>
+        <w:ind w:left="567" w:hanging="567"/>
+        <w:jc w:val="both"/>
+        <w:rPr>
+          <w:rFonts w:ascii="Times New Roman" w:hAnsi="Times New Roman" w:cs="Times New Roman"/>
+          <w:sz w:val="24"/>
+          <w:szCs w:val="24"/>
+        </w:rPr>
+      </w:pPr>
+      <w:r>
+        <w:rPr>
+          <w:rFonts w:ascii="Times New Roman" w:hAnsi="Times New Roman" w:cs="Times New Roman"/>
+          <w:noProof/>
+          <w:sz w:val="24"/>
+          <w:szCs w:val="24"/>
+        </w:rPr>
+        <w:lastRenderedPageBreak/>
+        <w:drawing>
+          <wp:anchor distT="0" distB="0" distL="114300" distR="114300" simplePos="0" relativeHeight="251708416" behindDoc="0" locked="0" layoutInCell="1" allowOverlap="1" wp14:anchorId="14E89E3D" wp14:editId="5A7A3260">
+            <wp:simplePos x="0" y="0"/>
+            <wp:positionH relativeFrom="margin">
+              <wp:align>right</wp:align>
+            </wp:positionH>
+            <wp:positionV relativeFrom="paragraph">
+              <wp:posOffset>350520</wp:posOffset>
+            </wp:positionV>
+            <wp:extent cx="5035550" cy="5678805"/>
+            <wp:effectExtent l="0" t="0" r="0" b="0"/>
+            <wp:wrapTopAndBottom/>
+            <wp:docPr id="25" name="Picture 25"/>
+            <wp:cNvGraphicFramePr>
+              <a:graphicFrameLocks xmlns:a="http://schemas.openxmlformats.org/drawingml/2006/main" noChangeAspect="1"/>
+            </wp:cNvGraphicFramePr>
+            <a:graphic xmlns:a="http://schemas.openxmlformats.org/drawingml/2006/main">
+              <a:graphicData uri="http://schemas.openxmlformats.org/drawingml/2006/picture">
+                <pic:pic xmlns:pic="http://schemas.openxmlformats.org/drawingml/2006/picture">
+                  <pic:nvPicPr>
+                    <pic:cNvPr id="25" name="Picture 25"/>
+                    <pic:cNvPicPr/>
+                  </pic:nvPicPr>
+                  <pic:blipFill>
+                    <a:blip r:embed="rId33">
+                      <a:extLst>
+                        <a:ext uri="{28A0092B-C50C-407E-A947-70E740481C1C}">
+                          <a14:useLocalDpi xmlns:a14="http://schemas.microsoft.com/office/drawing/2010/main" val="0"/>
+                        </a:ext>
+                      </a:extLst>
+                    </a:blip>
+                    <a:stretch>
+                      <a:fillRect/>
+                    </a:stretch>
+                  </pic:blipFill>
+                  <pic:spPr>
+                    <a:xfrm>
+                      <a:off x="0" y="0"/>
+                      <a:ext cx="5035550" cy="5678805"/>
+                    </a:xfrm>
+                    <a:prstGeom prst="rect">
+                      <a:avLst/>
+                    </a:prstGeom>
+                  </pic:spPr>
+                </pic:pic>
+              </a:graphicData>
+            </a:graphic>
+            <wp14:sizeRelH relativeFrom="page">
+              <wp14:pctWidth>0</wp14:pctWidth>
+            </wp14:sizeRelH>
+            <wp14:sizeRelV relativeFrom="page">
+              <wp14:pctHeight>0</wp14:pctHeight>
+            </wp14:sizeRelV>
+          </wp:anchor>
+        </w:drawing>
+      </w:r>
+      <w:r>
+        <w:rPr>
+          <w:rFonts w:ascii="Times New Roman" w:hAnsi="Times New Roman" w:cs="Times New Roman"/>
+          <w:i/>
+          <w:iCs/>
+          <w:sz w:val="24"/>
+          <w:szCs w:val="24"/>
+        </w:rPr>
+        <w:t xml:space="preserve">Sequence Diagram </w:t>
+      </w:r>
+      <w:r>
+        <w:rPr>
+          <w:rFonts w:ascii="Times New Roman" w:hAnsi="Times New Roman" w:cs="Times New Roman"/>
+          <w:sz w:val="24"/>
+          <w:szCs w:val="24"/>
+        </w:rPr>
+        <w:t>Tambah Produk</w:t>
+      </w:r>
+    </w:p>
+    <w:p>
+      <w:pPr>
         <w:pStyle w:val="ListParagraph"/>
         <w:tabs>
           <w:tab w:val="left" w:pos="567"/>
@@ -39939,6 +40052,283 @@
           <w:szCs w:val="24"/>
         </w:rPr>
       </w:pPr>
+      <w:r>
+        <w:rPr>
+          <w:rFonts w:ascii="Times New Roman" w:hAnsi="Times New Roman" w:cs="Times New Roman"/>
+          <w:b/>
+          <w:bCs/>
+          <w:sz w:val="24"/>
+          <w:szCs w:val="24"/>
+          <w:lang w:val="id-ID"/>
+        </w:rPr>
+        <w:t>Gambar 4.</w:t>
+      </w:r>
+      <w:r>
+        <w:rPr>
+          <w:rFonts w:ascii="Times New Roman" w:hAnsi="Times New Roman" w:cs="Times New Roman"/>
+          <w:b/>
+          <w:bCs/>
+          <w:sz w:val="24"/>
+          <w:szCs w:val="24"/>
+        </w:rPr>
+        <w:t>26</w:t>
+      </w:r>
+      <w:r>
+        <w:rPr>
+          <w:rFonts w:ascii="Times New Roman" w:hAnsi="Times New Roman" w:cs="Times New Roman"/>
+          <w:b/>
+          <w:bCs/>
+          <w:sz w:val="24"/>
+          <w:szCs w:val="24"/>
+          <w:lang w:val="id-ID"/>
+        </w:rPr>
+        <w:t xml:space="preserve">  </w:t>
+      </w:r>
+      <w:r>
+        <w:rPr>
+          <w:rFonts w:ascii="Times New Roman" w:hAnsi="Times New Roman" w:cs="Times New Roman"/>
+          <w:i/>
+          <w:iCs/>
+          <w:sz w:val="24"/>
+          <w:szCs w:val="24"/>
+          <w:lang w:val="id-ID"/>
+        </w:rPr>
+        <w:t>S</w:t>
+      </w:r>
+      <w:r>
+        <w:rPr>
+          <w:rFonts w:ascii="Times New Roman" w:hAnsi="Times New Roman" w:cs="Times New Roman"/>
+          <w:i/>
+          <w:iCs/>
+          <w:sz w:val="24"/>
+          <w:szCs w:val="24"/>
+        </w:rPr>
+        <w:t xml:space="preserve">equence </w:t>
+      </w:r>
+      <w:r>
+        <w:rPr>
+          <w:rFonts w:ascii="Times New Roman" w:hAnsi="Times New Roman" w:cs="Times New Roman"/>
+          <w:i/>
+          <w:iCs/>
+          <w:sz w:val="24"/>
+          <w:szCs w:val="24"/>
+        </w:rPr>
+        <w:t>Diagram</w:t>
+      </w:r>
+      <w:r>
+        <w:rPr>
+          <w:rFonts w:ascii="Times New Roman" w:hAnsi="Times New Roman" w:cs="Times New Roman"/>
+          <w:sz w:val="24"/>
+          <w:szCs w:val="24"/>
+        </w:rPr>
+        <w:t xml:space="preserve"> Tambah P</w:t>
+      </w:r>
+      <w:r>
+        <w:rPr>
+          <w:rFonts w:ascii="Times New Roman" w:hAnsi="Times New Roman" w:cs="Times New Roman"/>
+          <w:sz w:val="24"/>
+          <w:szCs w:val="24"/>
+        </w:rPr>
+        <w:t>roduk</w:t>
+      </w:r>
+    </w:p>
+    <w:p>
+      <w:pPr>
+        <w:pStyle w:val="ListParagraph"/>
+        <w:tabs>
+          <w:tab w:val="left" w:pos="567"/>
+        </w:tabs>
+        <w:spacing w:after="0" w:line="480" w:lineRule="auto"/>
+        <w:ind w:left="927"/>
+        <w:jc w:val="both"/>
+        <w:rPr>
+          <w:rFonts w:ascii="Times New Roman" w:hAnsi="Times New Roman" w:cs="Times New Roman"/>
+          <w:sz w:val="24"/>
+          <w:szCs w:val="24"/>
+        </w:rPr>
+      </w:pPr>
+    </w:p>
+    <w:p>
+      <w:pPr>
+        <w:pStyle w:val="ListParagraph"/>
+        <w:tabs>
+          <w:tab w:val="left" w:pos="567"/>
+        </w:tabs>
+        <w:spacing w:after="0" w:line="480" w:lineRule="auto"/>
+        <w:ind w:left="927"/>
+        <w:jc w:val="both"/>
+        <w:rPr>
+          <w:rFonts w:ascii="Times New Roman" w:hAnsi="Times New Roman" w:cs="Times New Roman"/>
+          <w:sz w:val="24"/>
+          <w:szCs w:val="24"/>
+        </w:rPr>
+      </w:pPr>
+    </w:p>
+    <w:p>
+      <w:pPr>
+        <w:pStyle w:val="ListParagraph"/>
+        <w:tabs>
+          <w:tab w:val="left" w:pos="567"/>
+        </w:tabs>
+        <w:spacing w:after="0" w:line="480" w:lineRule="auto"/>
+        <w:ind w:left="927"/>
+        <w:jc w:val="both"/>
+        <w:rPr>
+          <w:rFonts w:ascii="Times New Roman" w:hAnsi="Times New Roman" w:cs="Times New Roman"/>
+          <w:sz w:val="24"/>
+          <w:szCs w:val="24"/>
+        </w:rPr>
+      </w:pPr>
+    </w:p>
+    <w:p>
+      <w:pPr>
+        <w:pStyle w:val="ListParagraph"/>
+        <w:tabs>
+          <w:tab w:val="left" w:pos="567"/>
+        </w:tabs>
+        <w:spacing w:after="0" w:line="480" w:lineRule="auto"/>
+        <w:ind w:left="927"/>
+        <w:jc w:val="both"/>
+        <w:rPr>
+          <w:rFonts w:ascii="Times New Roman" w:hAnsi="Times New Roman" w:cs="Times New Roman"/>
+          <w:sz w:val="24"/>
+          <w:szCs w:val="24"/>
+        </w:rPr>
+      </w:pPr>
+    </w:p>
+    <w:p>
+      <w:pPr>
+        <w:pStyle w:val="ListParagraph"/>
+        <w:tabs>
+          <w:tab w:val="left" w:pos="567"/>
+        </w:tabs>
+        <w:spacing w:after="0" w:line="480" w:lineRule="auto"/>
+        <w:ind w:left="927"/>
+        <w:jc w:val="both"/>
+        <w:rPr>
+          <w:rFonts w:ascii="Times New Roman" w:hAnsi="Times New Roman" w:cs="Times New Roman"/>
+          <w:sz w:val="24"/>
+          <w:szCs w:val="24"/>
+        </w:rPr>
+      </w:pPr>
+    </w:p>
+    <w:p>
+      <w:pPr>
+        <w:pStyle w:val="ListParagraph"/>
+        <w:tabs>
+          <w:tab w:val="left" w:pos="567"/>
+        </w:tabs>
+        <w:spacing w:after="0" w:line="480" w:lineRule="auto"/>
+        <w:ind w:left="927"/>
+        <w:jc w:val="both"/>
+        <w:rPr>
+          <w:rFonts w:ascii="Times New Roman" w:hAnsi="Times New Roman" w:cs="Times New Roman"/>
+          <w:sz w:val="24"/>
+          <w:szCs w:val="24"/>
+        </w:rPr>
+      </w:pPr>
+    </w:p>
+    <w:p>
+      <w:pPr>
+        <w:pStyle w:val="ListParagraph"/>
+        <w:numPr>
+          <w:ilvl w:val="0"/>
+          <w:numId w:val="33"/>
+        </w:numPr>
+        <w:tabs>
+          <w:tab w:val="left" w:pos="567"/>
+        </w:tabs>
+        <w:spacing w:after="0" w:line="480" w:lineRule="auto"/>
+        <w:ind w:left="567" w:hanging="567"/>
+        <w:jc w:val="both"/>
+        <w:rPr>
+          <w:rFonts w:ascii="Times New Roman" w:hAnsi="Times New Roman" w:cs="Times New Roman"/>
+          <w:sz w:val="24"/>
+          <w:szCs w:val="24"/>
+        </w:rPr>
+      </w:pPr>
+      <w:r>
+        <w:rPr>
+          <w:rFonts w:ascii="Times New Roman" w:hAnsi="Times New Roman" w:cs="Times New Roman"/>
+          <w:noProof/>
+          <w:sz w:val="24"/>
+          <w:szCs w:val="24"/>
+        </w:rPr>
+        <w:lastRenderedPageBreak/>
+        <w:drawing>
+          <wp:anchor distT="0" distB="0" distL="114300" distR="114300" simplePos="0" relativeHeight="251712512" behindDoc="0" locked="0" layoutInCell="1" allowOverlap="1" wp14:anchorId="28B3C6A4" wp14:editId="56A8E3CD">
+            <wp:simplePos x="0" y="0"/>
+            <wp:positionH relativeFrom="margin">
+              <wp:align>right</wp:align>
+            </wp:positionH>
+            <wp:positionV relativeFrom="paragraph">
+              <wp:posOffset>350520</wp:posOffset>
+            </wp:positionV>
+            <wp:extent cx="5048885" cy="6513195"/>
+            <wp:effectExtent l="0" t="0" r="0" b="1905"/>
+            <wp:wrapTopAndBottom/>
+            <wp:docPr id="32" name="Picture 32"/>
+            <wp:cNvGraphicFramePr>
+              <a:graphicFrameLocks xmlns:a="http://schemas.openxmlformats.org/drawingml/2006/main" noChangeAspect="1"/>
+            </wp:cNvGraphicFramePr>
+            <a:graphic xmlns:a="http://schemas.openxmlformats.org/drawingml/2006/main">
+              <a:graphicData uri="http://schemas.openxmlformats.org/drawingml/2006/picture">
+                <pic:pic xmlns:pic="http://schemas.openxmlformats.org/drawingml/2006/picture">
+                  <pic:nvPicPr>
+                    <pic:cNvPr id="32" name="Picture 32"/>
+                    <pic:cNvPicPr/>
+                  </pic:nvPicPr>
+                  <pic:blipFill>
+                    <a:blip r:embed="rId34">
+                      <a:extLst>
+                        <a:ext uri="{28A0092B-C50C-407E-A947-70E740481C1C}">
+                          <a14:useLocalDpi xmlns:a14="http://schemas.microsoft.com/office/drawing/2010/main" val="0"/>
+                        </a:ext>
+                      </a:extLst>
+                    </a:blip>
+                    <a:stretch>
+                      <a:fillRect/>
+                    </a:stretch>
+                  </pic:blipFill>
+                  <pic:spPr>
+                    <a:xfrm>
+                      <a:off x="0" y="0"/>
+                      <a:ext cx="5048885" cy="6513195"/>
+                    </a:xfrm>
+                    <a:prstGeom prst="rect">
+                      <a:avLst/>
+                    </a:prstGeom>
+                  </pic:spPr>
+                </pic:pic>
+              </a:graphicData>
+            </a:graphic>
+            <wp14:sizeRelH relativeFrom="page">
+              <wp14:pctWidth>0</wp14:pctWidth>
+            </wp14:sizeRelH>
+            <wp14:sizeRelV relativeFrom="page">
+              <wp14:pctHeight>0</wp14:pctHeight>
+            </wp14:sizeRelV>
+          </wp:anchor>
+        </w:drawing>
+      </w:r>
+      <w:r>
+        <w:rPr>
+          <w:rFonts w:ascii="Times New Roman" w:hAnsi="Times New Roman" w:cs="Times New Roman"/>
+          <w:i/>
+          <w:iCs/>
+          <w:sz w:val="24"/>
+          <w:szCs w:val="24"/>
+        </w:rPr>
+        <w:t>Sequence Diagram</w:t>
+      </w:r>
+      <w:r>
+        <w:rPr>
+          <w:rFonts w:ascii="Times New Roman" w:hAnsi="Times New Roman" w:cs="Times New Roman"/>
+          <w:sz w:val="24"/>
+          <w:szCs w:val="24"/>
+        </w:rPr>
+        <w:t xml:space="preserve"> Ubah Data Produk</w:t>
+      </w:r>
     </w:p>
     <w:p>
       <w:pPr>
@@ -39955,6 +40345,80 @@
           <w:szCs w:val="24"/>
         </w:rPr>
       </w:pPr>
+      <w:r>
+        <w:tab/>
+      </w:r>
+      <w:r>
+        <w:rPr>
+          <w:rFonts w:ascii="Times New Roman" w:hAnsi="Times New Roman" w:cs="Times New Roman"/>
+          <w:b/>
+          <w:bCs/>
+          <w:sz w:val="24"/>
+          <w:szCs w:val="24"/>
+          <w:lang w:val="id-ID"/>
+        </w:rPr>
+        <w:t>Gambar 4.</w:t>
+      </w:r>
+      <w:r>
+        <w:rPr>
+          <w:rFonts w:ascii="Times New Roman" w:hAnsi="Times New Roman" w:cs="Times New Roman"/>
+          <w:b/>
+          <w:bCs/>
+          <w:sz w:val="24"/>
+          <w:szCs w:val="24"/>
+        </w:rPr>
+        <w:t>27</w:t>
+      </w:r>
+      <w:r>
+        <w:rPr>
+          <w:rFonts w:ascii="Times New Roman" w:hAnsi="Times New Roman" w:cs="Times New Roman"/>
+          <w:b/>
+          <w:bCs/>
+          <w:sz w:val="24"/>
+          <w:szCs w:val="24"/>
+          <w:lang w:val="id-ID"/>
+        </w:rPr>
+        <w:t xml:space="preserve">  </w:t>
+      </w:r>
+      <w:r>
+        <w:rPr>
+          <w:rFonts w:ascii="Times New Roman" w:hAnsi="Times New Roman" w:cs="Times New Roman"/>
+          <w:i/>
+          <w:iCs/>
+          <w:sz w:val="24"/>
+          <w:szCs w:val="24"/>
+          <w:lang w:val="id-ID"/>
+        </w:rPr>
+        <w:t>S</w:t>
+      </w:r>
+      <w:r>
+        <w:rPr>
+          <w:rFonts w:ascii="Times New Roman" w:hAnsi="Times New Roman" w:cs="Times New Roman"/>
+          <w:i/>
+          <w:iCs/>
+          <w:sz w:val="24"/>
+          <w:szCs w:val="24"/>
+        </w:rPr>
+        <w:t xml:space="preserve">equence </w:t>
+      </w:r>
+      <w:r>
+        <w:rPr>
+          <w:rFonts w:ascii="Times New Roman" w:hAnsi="Times New Roman" w:cs="Times New Roman"/>
+          <w:i/>
+          <w:iCs/>
+          <w:sz w:val="24"/>
+          <w:szCs w:val="24"/>
+        </w:rPr>
+        <w:t>Diagram</w:t>
+      </w:r>
+      <w:r>
+        <w:rPr>
+          <w:rFonts w:ascii="Times New Roman" w:hAnsi="Times New Roman" w:cs="Times New Roman"/>
+          <w:sz w:val="24"/>
+          <w:szCs w:val="24"/>
+        </w:rPr>
+        <w:t xml:space="preserve"> Ubah Data Produk</w:t>
+      </w:r>
     </w:p>
     <w:p>
       <w:pPr>
@@ -39965,6 +40429,41 @@
         <w:spacing w:after="0" w:line="480" w:lineRule="auto"/>
         <w:ind w:left="927"/>
         <w:jc w:val="center"/>
+        <w:rPr>
+          <w:rFonts w:ascii="Times New Roman" w:hAnsi="Times New Roman" w:cs="Times New Roman"/>
+          <w:sz w:val="24"/>
+          <w:szCs w:val="24"/>
+        </w:rPr>
+      </w:pPr>
+    </w:p>
+    <w:p>
+      <w:pPr>
+        <w:tabs>
+          <w:tab w:val="left" w:pos="4466"/>
+        </w:tabs>
+      </w:pPr>
+    </w:p>
+    <w:p>
+      <w:pPr>
+        <w:tabs>
+          <w:tab w:val="left" w:pos="4466"/>
+        </w:tabs>
+      </w:pPr>
+    </w:p>
+    <w:p>
+      <w:pPr>
+        <w:tabs>
+          <w:tab w:val="left" w:pos="4466"/>
+        </w:tabs>
+      </w:pPr>
+    </w:p>
+    <w:p>
+      <w:pPr>
+        <w:pStyle w:val="ListParagraph"/>
+        <w:tabs>
+          <w:tab w:val="left" w:pos="4466"/>
+        </w:tabs>
+        <w:ind w:left="927"/>
         <w:rPr>
           <w:rFonts w:ascii="Times New Roman" w:hAnsi="Times New Roman" w:cs="Times New Roman"/>
           <w:sz w:val="24"/>
@@ -39984,6 +40483,7 @@
           <w:tab w:val="left" w:pos="4795"/>
         </w:tabs>
         <w:spacing w:line="480" w:lineRule="auto"/>
+        <w:ind w:left="567" w:hanging="567"/>
         <w:jc w:val="both"/>
         <w:rPr>
           <w:rFonts w:ascii="Times New Roman" w:hAnsi="Times New Roman" w:cs="Times New Roman"/>
@@ -40001,18 +40501,17 @@
           <w:sz w:val="24"/>
           <w:szCs w:val="24"/>
         </w:rPr>
-        <w:lastRenderedPageBreak/>
         <w:drawing>
-          <wp:anchor distT="0" distB="0" distL="114300" distR="114300" simplePos="0" relativeHeight="251705344" behindDoc="0" locked="0" layoutInCell="1" allowOverlap="1" wp14:anchorId="229F4E9B" wp14:editId="76ACD4AD">
+          <wp:anchor distT="0" distB="0" distL="114300" distR="114300" simplePos="0" relativeHeight="251705344" behindDoc="0" locked="0" layoutInCell="1" allowOverlap="1" wp14:anchorId="229F4E9B" wp14:editId="12FEAA1D">
             <wp:simplePos x="0" y="0"/>
             <wp:positionH relativeFrom="margin">
-              <wp:align>left</wp:align>
+              <wp:align>right</wp:align>
             </wp:positionH>
             <wp:positionV relativeFrom="paragraph">
-              <wp:posOffset>351790</wp:posOffset>
+              <wp:posOffset>450215</wp:posOffset>
             </wp:positionV>
-            <wp:extent cx="5166360" cy="6419850"/>
-            <wp:effectExtent l="0" t="0" r="0" b="0"/>
+            <wp:extent cx="5035550" cy="6261100"/>
+            <wp:effectExtent l="0" t="0" r="0" b="6350"/>
             <wp:wrapTopAndBottom/>
             <wp:docPr id="27" name="Picture 27"/>
             <wp:cNvGraphicFramePr>
@@ -40022,20 +40521,19 @@
               <a:graphicData uri="http://schemas.openxmlformats.org/drawingml/2006/picture">
                 <pic:pic xmlns:pic="http://schemas.openxmlformats.org/drawingml/2006/picture">
                   <pic:nvPicPr>
-                    <pic:cNvPr id="0" name="Picture 31"/>
+                    <pic:cNvPr id="27" name="Picture 27"/>
                     <pic:cNvPicPr>
                       <a:picLocks noChangeAspect="1" noChangeArrowheads="1"/>
                     </pic:cNvPicPr>
                   </pic:nvPicPr>
                   <pic:blipFill>
-                    <a:blip r:embed="rId33">
+                    <a:blip r:embed="rId35">
                       <a:extLst>
                         <a:ext uri="{28A0092B-C50C-407E-A947-70E740481C1C}">
                           <a14:useLocalDpi xmlns:a14="http://schemas.microsoft.com/office/drawing/2010/main" val="0"/>
                         </a:ext>
                       </a:extLst>
                     </a:blip>
-                    <a:srcRect/>
                     <a:stretch>
                       <a:fillRect/>
                     </a:stretch>
@@ -40043,7 +40541,7 @@
                   <pic:spPr bwMode="auto">
                     <a:xfrm>
                       <a:off x="0" y="0"/>
-                      <a:ext cx="5166360" cy="6419850"/>
+                      <a:ext cx="5042041" cy="6269724"/>
                     </a:xfrm>
                     <a:prstGeom prst="rect">
                       <a:avLst/>
@@ -40081,7 +40579,15 @@
           <w:sz w:val="24"/>
           <w:szCs w:val="24"/>
         </w:rPr>
-        <w:t>Tambah Pegawai</w:t>
+        <w:t xml:space="preserve">Tambah </w:t>
+      </w:r>
+      <w:r>
+        <w:rPr>
+          <w:rFonts w:ascii="Times New Roman" w:hAnsi="Times New Roman" w:cs="Times New Roman"/>
+          <w:sz w:val="24"/>
+          <w:szCs w:val="24"/>
+        </w:rPr>
+        <w:t>Kategori Rasa</w:t>
       </w:r>
     </w:p>
     <w:p>
@@ -40128,7 +40634,7 @@
           <w:sz w:val="24"/>
           <w:szCs w:val="24"/>
         </w:rPr>
-        <w:t>6</w:t>
+        <w:t>7</w:t>
       </w:r>
       <w:r>
         <w:rPr>
@@ -40178,7 +40684,15 @@
           <w:sz w:val="24"/>
           <w:szCs w:val="24"/>
         </w:rPr>
-        <w:t xml:space="preserve"> Tambah Pegawai</w:t>
+        <w:t xml:space="preserve"> Tambah </w:t>
+      </w:r>
+      <w:r>
+        <w:rPr>
+          <w:rFonts w:ascii="Times New Roman" w:hAnsi="Times New Roman" w:cs="Times New Roman"/>
+          <w:sz w:val="24"/>
+          <w:szCs w:val="24"/>
+        </w:rPr>
+        <w:t>Kategori Rasa</w:t>
       </w:r>
     </w:p>
     <w:p>
@@ -40269,6 +40783,7 @@
           <w:tab w:val="left" w:pos="4795"/>
         </w:tabs>
         <w:spacing w:line="480" w:lineRule="auto"/>
+        <w:ind w:left="567" w:hanging="567"/>
         <w:jc w:val="both"/>
         <w:rPr>
           <w:rFonts w:ascii="Times New Roman" w:hAnsi="Times New Roman" w:cs="Times New Roman"/>
@@ -40281,25 +40796,26 @@
       <w:r>
         <w:rPr>
           <w:rFonts w:ascii="Times New Roman" w:hAnsi="Times New Roman" w:cs="Times New Roman"/>
-          <w:b/>
+          <w:i/>
+          <w:iCs/>
           <w:noProof/>
           <w:sz w:val="24"/>
           <w:szCs w:val="24"/>
         </w:rPr>
         <w:lastRenderedPageBreak/>
         <w:drawing>
-          <wp:anchor distT="0" distB="0" distL="114300" distR="114300" simplePos="0" relativeHeight="251706368" behindDoc="0" locked="0" layoutInCell="1" allowOverlap="1" wp14:anchorId="33EA8189" wp14:editId="701D1E8C">
+          <wp:anchor distT="0" distB="0" distL="114300" distR="114300" simplePos="0" relativeHeight="251713536" behindDoc="0" locked="0" layoutInCell="1" allowOverlap="1" wp14:anchorId="49A11098" wp14:editId="65A28BB3">
             <wp:simplePos x="0" y="0"/>
-            <wp:positionH relativeFrom="column">
-              <wp:posOffset>177165</wp:posOffset>
+            <wp:positionH relativeFrom="margin">
+              <wp:align>left</wp:align>
             </wp:positionH>
             <wp:positionV relativeFrom="paragraph">
-              <wp:posOffset>351790</wp:posOffset>
+              <wp:posOffset>490220</wp:posOffset>
             </wp:positionV>
-            <wp:extent cx="5575300" cy="5189220"/>
+            <wp:extent cx="5417820" cy="6731635"/>
             <wp:effectExtent l="0" t="0" r="0" b="0"/>
             <wp:wrapTopAndBottom/>
-            <wp:docPr id="28" name="Picture 28"/>
+            <wp:docPr id="33" name="Picture 33"/>
             <wp:cNvGraphicFramePr>
               <a:graphicFrameLocks xmlns:a="http://schemas.openxmlformats.org/drawingml/2006/main" noChangeAspect="1"/>
             </wp:cNvGraphicFramePr>
@@ -40307,20 +40823,302 @@
               <a:graphicData uri="http://schemas.openxmlformats.org/drawingml/2006/picture">
                 <pic:pic xmlns:pic="http://schemas.openxmlformats.org/drawingml/2006/picture">
                   <pic:nvPicPr>
-                    <pic:cNvPr id="0" name="Picture 6"/>
-                    <pic:cNvPicPr>
-                      <a:picLocks noChangeAspect="1" noChangeArrowheads="1"/>
-                    </pic:cNvPicPr>
+                    <pic:cNvPr id="33" name="Picture 33"/>
+                    <pic:cNvPicPr/>
                   </pic:nvPicPr>
                   <pic:blipFill>
-                    <a:blip r:embed="rId34">
+                    <a:blip r:embed="rId36">
                       <a:extLst>
                         <a:ext uri="{28A0092B-C50C-407E-A947-70E740481C1C}">
                           <a14:useLocalDpi xmlns:a14="http://schemas.microsoft.com/office/drawing/2010/main" val="0"/>
                         </a:ext>
                       </a:extLst>
                     </a:blip>
-                    <a:srcRect/>
+                    <a:stretch>
+                      <a:fillRect/>
+                    </a:stretch>
+                  </pic:blipFill>
+                  <pic:spPr>
+                    <a:xfrm>
+                      <a:off x="0" y="0"/>
+                      <a:ext cx="5423335" cy="6738957"/>
+                    </a:xfrm>
+                    <a:prstGeom prst="rect">
+                      <a:avLst/>
+                    </a:prstGeom>
+                  </pic:spPr>
+                </pic:pic>
+              </a:graphicData>
+            </a:graphic>
+            <wp14:sizeRelH relativeFrom="page">
+              <wp14:pctWidth>0</wp14:pctWidth>
+            </wp14:sizeRelH>
+            <wp14:sizeRelV relativeFrom="page">
+              <wp14:pctHeight>0</wp14:pctHeight>
+            </wp14:sizeRelV>
+          </wp:anchor>
+        </w:drawing>
+      </w:r>
+      <w:r>
+        <w:rPr>
+          <w:rFonts w:ascii="Times New Roman" w:hAnsi="Times New Roman" w:cs="Times New Roman"/>
+          <w:i/>
+          <w:iCs/>
+          <w:sz w:val="24"/>
+          <w:szCs w:val="24"/>
+        </w:rPr>
+        <w:t xml:space="preserve">Sequence Diagram </w:t>
+      </w:r>
+      <w:r>
+        <w:rPr>
+          <w:rFonts w:ascii="Times New Roman" w:hAnsi="Times New Roman" w:cs="Times New Roman"/>
+          <w:iCs/>
+          <w:sz w:val="24"/>
+          <w:szCs w:val="24"/>
+        </w:rPr>
+        <w:t>Ubah Kategori Rasa</w:t>
+      </w:r>
+    </w:p>
+    <w:p>
+      <w:pPr>
+        <w:pStyle w:val="ListParagraph"/>
+        <w:tabs>
+          <w:tab w:val="left" w:pos="567"/>
+        </w:tabs>
+        <w:spacing w:after="0" w:line="480" w:lineRule="auto"/>
+        <w:ind w:left="927"/>
+        <w:jc w:val="center"/>
+        <w:rPr>
+          <w:rFonts w:ascii="Times New Roman" w:hAnsi="Times New Roman" w:cs="Times New Roman"/>
+          <w:sz w:val="24"/>
+          <w:szCs w:val="24"/>
+        </w:rPr>
+      </w:pPr>
+      <w:r>
+        <w:rPr>
+          <w:rFonts w:ascii="Times New Roman" w:hAnsi="Times New Roman" w:cs="Times New Roman"/>
+          <w:b/>
+          <w:bCs/>
+          <w:sz w:val="24"/>
+          <w:szCs w:val="24"/>
+          <w:lang w:val="id-ID"/>
+        </w:rPr>
+        <w:t>Gambar 4.</w:t>
+      </w:r>
+      <w:r>
+        <w:rPr>
+          <w:rFonts w:ascii="Times New Roman" w:hAnsi="Times New Roman" w:cs="Times New Roman"/>
+          <w:b/>
+          <w:bCs/>
+          <w:sz w:val="24"/>
+          <w:szCs w:val="24"/>
+        </w:rPr>
+        <w:t>27</w:t>
+      </w:r>
+      <w:r>
+        <w:rPr>
+          <w:rFonts w:ascii="Times New Roman" w:hAnsi="Times New Roman" w:cs="Times New Roman"/>
+          <w:b/>
+          <w:bCs/>
+          <w:sz w:val="24"/>
+          <w:szCs w:val="24"/>
+          <w:lang w:val="id-ID"/>
+        </w:rPr>
+        <w:t xml:space="preserve">  </w:t>
+      </w:r>
+      <w:r>
+        <w:rPr>
+          <w:rFonts w:ascii="Times New Roman" w:hAnsi="Times New Roman" w:cs="Times New Roman"/>
+          <w:i/>
+          <w:iCs/>
+          <w:sz w:val="24"/>
+          <w:szCs w:val="24"/>
+          <w:lang w:val="id-ID"/>
+        </w:rPr>
+        <w:t>S</w:t>
+      </w:r>
+      <w:r>
+        <w:rPr>
+          <w:rFonts w:ascii="Times New Roman" w:hAnsi="Times New Roman" w:cs="Times New Roman"/>
+          <w:i/>
+          <w:iCs/>
+          <w:sz w:val="24"/>
+          <w:szCs w:val="24"/>
+        </w:rPr>
+        <w:t xml:space="preserve">equence </w:t>
+      </w:r>
+      <w:r>
+        <w:rPr>
+          <w:rFonts w:ascii="Times New Roman" w:hAnsi="Times New Roman" w:cs="Times New Roman"/>
+          <w:i/>
+          <w:iCs/>
+          <w:sz w:val="24"/>
+          <w:szCs w:val="24"/>
+        </w:rPr>
+        <w:t>Diagram</w:t>
+      </w:r>
+      <w:r>
+        <w:rPr>
+          <w:rFonts w:ascii="Times New Roman" w:hAnsi="Times New Roman" w:cs="Times New Roman"/>
+          <w:sz w:val="24"/>
+          <w:szCs w:val="24"/>
+        </w:rPr>
+        <w:t xml:space="preserve"> </w:t>
+      </w:r>
+      <w:r>
+        <w:rPr>
+          <w:rFonts w:ascii="Times New Roman" w:hAnsi="Times New Roman" w:cs="Times New Roman"/>
+          <w:sz w:val="24"/>
+          <w:szCs w:val="24"/>
+        </w:rPr>
+        <w:t>Ubah</w:t>
+      </w:r>
+      <w:r>
+        <w:rPr>
+          <w:rFonts w:ascii="Times New Roman" w:hAnsi="Times New Roman" w:cs="Times New Roman"/>
+          <w:sz w:val="24"/>
+          <w:szCs w:val="24"/>
+        </w:rPr>
+        <w:t xml:space="preserve"> Kategori Rasa</w:t>
+      </w:r>
+    </w:p>
+    <w:p>
+      <w:pPr>
+        <w:pStyle w:val="ListParagraph"/>
+        <w:tabs>
+          <w:tab w:val="left" w:pos="567"/>
+          <w:tab w:val="left" w:pos="4795"/>
+        </w:tabs>
+        <w:spacing w:line="480" w:lineRule="auto"/>
+        <w:ind w:left="567"/>
+        <w:jc w:val="both"/>
+        <w:rPr>
+          <w:rFonts w:ascii="Times New Roman" w:hAnsi="Times New Roman" w:cs="Times New Roman"/>
+          <w:i/>
+          <w:iCs/>
+          <w:sz w:val="24"/>
+          <w:szCs w:val="24"/>
+        </w:rPr>
+      </w:pPr>
+    </w:p>
+    <w:p>
+      <w:pPr>
+        <w:pStyle w:val="ListParagraph"/>
+        <w:tabs>
+          <w:tab w:val="left" w:pos="567"/>
+          <w:tab w:val="left" w:pos="4795"/>
+        </w:tabs>
+        <w:spacing w:line="480" w:lineRule="auto"/>
+        <w:ind w:left="927"/>
+        <w:jc w:val="both"/>
+        <w:rPr>
+          <w:rFonts w:ascii="Times New Roman" w:hAnsi="Times New Roman" w:cs="Times New Roman"/>
+          <w:i/>
+          <w:iCs/>
+          <w:sz w:val="24"/>
+          <w:szCs w:val="24"/>
+        </w:rPr>
+      </w:pPr>
+    </w:p>
+    <w:p>
+      <w:pPr>
+        <w:pStyle w:val="ListParagraph"/>
+        <w:tabs>
+          <w:tab w:val="left" w:pos="567"/>
+          <w:tab w:val="left" w:pos="4795"/>
+        </w:tabs>
+        <w:spacing w:line="480" w:lineRule="auto"/>
+        <w:ind w:left="927"/>
+        <w:jc w:val="both"/>
+        <w:rPr>
+          <w:rFonts w:ascii="Times New Roman" w:hAnsi="Times New Roman" w:cs="Times New Roman"/>
+          <w:i/>
+          <w:iCs/>
+          <w:sz w:val="24"/>
+          <w:szCs w:val="24"/>
+        </w:rPr>
+      </w:pPr>
+    </w:p>
+    <w:p>
+      <w:pPr>
+        <w:tabs>
+          <w:tab w:val="left" w:pos="567"/>
+          <w:tab w:val="left" w:pos="4795"/>
+        </w:tabs>
+        <w:spacing w:line="480" w:lineRule="auto"/>
+        <w:jc w:val="both"/>
+        <w:rPr>
+          <w:rFonts w:ascii="Times New Roman" w:hAnsi="Times New Roman" w:cs="Times New Roman"/>
+          <w:i/>
+          <w:iCs/>
+          <w:sz w:val="24"/>
+          <w:szCs w:val="24"/>
+        </w:rPr>
+      </w:pPr>
+    </w:p>
+    <w:p>
+      <w:pPr>
+        <w:pStyle w:val="ListParagraph"/>
+        <w:numPr>
+          <w:ilvl w:val="0"/>
+          <w:numId w:val="33"/>
+        </w:numPr>
+        <w:tabs>
+          <w:tab w:val="left" w:pos="567"/>
+          <w:tab w:val="left" w:pos="4795"/>
+        </w:tabs>
+        <w:spacing w:line="480" w:lineRule="auto"/>
+        <w:ind w:left="567" w:hanging="567"/>
+        <w:jc w:val="both"/>
+        <w:rPr>
+          <w:rFonts w:ascii="Times New Roman" w:hAnsi="Times New Roman" w:cs="Times New Roman"/>
+          <w:i/>
+          <w:iCs/>
+          <w:sz w:val="24"/>
+          <w:szCs w:val="24"/>
+        </w:rPr>
+      </w:pPr>
+      <w:r>
+        <w:rPr>
+          <w:rFonts w:ascii="Times New Roman" w:hAnsi="Times New Roman" w:cs="Times New Roman"/>
+          <w:b/>
+          <w:noProof/>
+          <w:sz w:val="24"/>
+          <w:szCs w:val="24"/>
+        </w:rPr>
+        <w:drawing>
+          <wp:anchor distT="0" distB="0" distL="114300" distR="114300" simplePos="0" relativeHeight="251710464" behindDoc="0" locked="0" layoutInCell="1" allowOverlap="1" wp14:anchorId="534B0ACF" wp14:editId="4284CAC6">
+            <wp:simplePos x="0" y="0"/>
+            <wp:positionH relativeFrom="margin">
+              <wp:align>right</wp:align>
+            </wp:positionH>
+            <wp:positionV relativeFrom="paragraph">
+              <wp:posOffset>491490</wp:posOffset>
+            </wp:positionV>
+            <wp:extent cx="5035550" cy="6652260"/>
+            <wp:effectExtent l="0" t="0" r="0" b="0"/>
+            <wp:wrapTopAndBottom/>
+            <wp:docPr id="30" name="Picture 30"/>
+            <wp:cNvGraphicFramePr>
+              <a:graphicFrameLocks xmlns:a="http://schemas.openxmlformats.org/drawingml/2006/main" noChangeAspect="1"/>
+            </wp:cNvGraphicFramePr>
+            <a:graphic xmlns:a="http://schemas.openxmlformats.org/drawingml/2006/main">
+              <a:graphicData uri="http://schemas.openxmlformats.org/drawingml/2006/picture">
+                <pic:pic xmlns:pic="http://schemas.openxmlformats.org/drawingml/2006/picture">
+                  <pic:nvPicPr>
+                    <pic:cNvPr id="30" name="Picture 30"/>
+                    <pic:cNvPicPr>
+                      <a:picLocks noChangeAspect="1" noChangeArrowheads="1"/>
+                    </pic:cNvPicPr>
+                  </pic:nvPicPr>
+                  <pic:blipFill>
+                    <a:blip r:embed="rId37">
+                      <a:extLst>
+                        <a:ext uri="{28A0092B-C50C-407E-A947-70E740481C1C}">
+                          <a14:useLocalDpi xmlns:a14="http://schemas.microsoft.com/office/drawing/2010/main" val="0"/>
+                        </a:ext>
+                      </a:extLst>
+                    </a:blip>
                     <a:stretch>
                       <a:fillRect/>
                     </a:stretch>
@@ -40328,7 +41126,7 @@
                   <pic:spPr bwMode="auto">
                     <a:xfrm>
                       <a:off x="0" y="0"/>
-                      <a:ext cx="5575300" cy="5189220"/>
+                      <a:ext cx="5035550" cy="6652260"/>
                     </a:xfrm>
                     <a:prstGeom prst="rect">
                       <a:avLst/>
@@ -40366,120 +41164,7 @@
           <w:sz w:val="24"/>
           <w:szCs w:val="24"/>
         </w:rPr>
-        <w:t>Ubah Pegawai</w:t>
-      </w:r>
-    </w:p>
-    <w:p>
-      <w:pPr>
-        <w:pStyle w:val="ListParagraph"/>
-        <w:tabs>
-          <w:tab w:val="left" w:pos="567"/>
-        </w:tabs>
-        <w:spacing w:after="0" w:line="480" w:lineRule="auto"/>
-        <w:ind w:left="927"/>
-        <w:jc w:val="center"/>
-        <w:rPr>
-          <w:rFonts w:ascii="Times New Roman" w:hAnsi="Times New Roman" w:cs="Times New Roman"/>
-          <w:sz w:val="24"/>
-          <w:szCs w:val="24"/>
-        </w:rPr>
-      </w:pPr>
-      <w:r>
-        <w:rPr>
-          <w:rFonts w:ascii="Times New Roman" w:hAnsi="Times New Roman" w:cs="Times New Roman"/>
-          <w:b/>
-          <w:bCs/>
-          <w:sz w:val="24"/>
-          <w:szCs w:val="24"/>
-          <w:lang w:val="id-ID"/>
-        </w:rPr>
-        <w:t>Gambar 4.</w:t>
-      </w:r>
-      <w:r>
-        <w:rPr>
-          <w:rFonts w:ascii="Times New Roman" w:hAnsi="Times New Roman" w:cs="Times New Roman"/>
-          <w:b/>
-          <w:bCs/>
-          <w:sz w:val="24"/>
-          <w:szCs w:val="24"/>
-        </w:rPr>
-        <w:t>2</w:t>
-      </w:r>
-      <w:r>
-        <w:rPr>
-          <w:rFonts w:ascii="Times New Roman" w:hAnsi="Times New Roman" w:cs="Times New Roman"/>
-          <w:b/>
-          <w:bCs/>
-          <w:sz w:val="24"/>
-          <w:szCs w:val="24"/>
-        </w:rPr>
-        <w:t>7</w:t>
-      </w:r>
-      <w:r>
-        <w:rPr>
-          <w:rFonts w:ascii="Times New Roman" w:hAnsi="Times New Roman" w:cs="Times New Roman"/>
-          <w:b/>
-          <w:bCs/>
-          <w:sz w:val="24"/>
-          <w:szCs w:val="24"/>
-          <w:lang w:val="id-ID"/>
-        </w:rPr>
-        <w:t xml:space="preserve">  </w:t>
-      </w:r>
-      <w:r>
-        <w:rPr>
-          <w:rFonts w:ascii="Times New Roman" w:hAnsi="Times New Roman" w:cs="Times New Roman"/>
-          <w:i/>
-          <w:iCs/>
-          <w:sz w:val="24"/>
-          <w:szCs w:val="24"/>
-          <w:lang w:val="id-ID"/>
-        </w:rPr>
-        <w:t>S</w:t>
-      </w:r>
-      <w:r>
-        <w:rPr>
-          <w:rFonts w:ascii="Times New Roman" w:hAnsi="Times New Roman" w:cs="Times New Roman"/>
-          <w:i/>
-          <w:iCs/>
-          <w:sz w:val="24"/>
-          <w:szCs w:val="24"/>
-        </w:rPr>
-        <w:t xml:space="preserve">equence </w:t>
-      </w:r>
-      <w:r>
-        <w:rPr>
-          <w:rFonts w:ascii="Times New Roman" w:hAnsi="Times New Roman" w:cs="Times New Roman"/>
-          <w:i/>
-          <w:iCs/>
-          <w:sz w:val="24"/>
-          <w:szCs w:val="24"/>
-        </w:rPr>
-        <w:t>Diagram</w:t>
-      </w:r>
-      <w:r>
-        <w:rPr>
-          <w:rFonts w:ascii="Times New Roman" w:hAnsi="Times New Roman" w:cs="Times New Roman"/>
-          <w:sz w:val="24"/>
-          <w:szCs w:val="24"/>
-        </w:rPr>
-        <w:t xml:space="preserve"> </w:t>
-      </w:r>
-      <w:r>
-        <w:rPr>
-          <w:rFonts w:ascii="Times New Roman" w:hAnsi="Times New Roman" w:cs="Times New Roman"/>
-          <w:sz w:val="24"/>
-          <w:szCs w:val="24"/>
-        </w:rPr>
-        <w:t>Ubah</w:t>
-      </w:r>
-      <w:r>
-        <w:rPr>
-          <w:rFonts w:ascii="Times New Roman" w:hAnsi="Times New Roman" w:cs="Times New Roman"/>
-          <w:sz w:val="24"/>
-          <w:szCs w:val="24"/>
-        </w:rPr>
-        <w:t xml:space="preserve"> Pegawai</w:t>
+        <w:t>Tambah Kategori Ukuran</w:t>
       </w:r>
     </w:p>
     <w:p>
@@ -40506,124 +41191,113 @@
         <w:pStyle w:val="ListParagraph"/>
         <w:tabs>
           <w:tab w:val="left" w:pos="567"/>
-          <w:tab w:val="left" w:pos="4795"/>
         </w:tabs>
-        <w:spacing w:line="480" w:lineRule="auto"/>
+        <w:spacing w:after="0" w:line="480" w:lineRule="auto"/>
         <w:ind w:left="927"/>
-        <w:jc w:val="both"/>
+        <w:jc w:val="center"/>
+        <w:rPr>
+          <w:rFonts w:ascii="Times New Roman" w:hAnsi="Times New Roman" w:cs="Times New Roman"/>
+          <w:sz w:val="24"/>
+          <w:szCs w:val="24"/>
+        </w:rPr>
+      </w:pPr>
+      <w:r>
+        <w:rPr>
+          <w:rFonts w:ascii="Times New Roman" w:hAnsi="Times New Roman" w:cs="Times New Roman"/>
+          <w:b/>
+          <w:bCs/>
+          <w:sz w:val="24"/>
+          <w:szCs w:val="24"/>
+          <w:lang w:val="id-ID"/>
+        </w:rPr>
+        <w:t>Gambar 4.</w:t>
+      </w:r>
+      <w:r>
+        <w:rPr>
+          <w:rFonts w:ascii="Times New Roman" w:hAnsi="Times New Roman" w:cs="Times New Roman"/>
+          <w:b/>
+          <w:bCs/>
+          <w:sz w:val="24"/>
+          <w:szCs w:val="24"/>
+        </w:rPr>
+        <w:t>2</w:t>
+      </w:r>
+      <w:r>
+        <w:rPr>
+          <w:rFonts w:ascii="Times New Roman" w:hAnsi="Times New Roman" w:cs="Times New Roman"/>
+          <w:b/>
+          <w:bCs/>
+          <w:sz w:val="24"/>
+          <w:szCs w:val="24"/>
+        </w:rPr>
+        <w:t>8</w:t>
+      </w:r>
+      <w:r>
+        <w:rPr>
+          <w:rFonts w:ascii="Times New Roman" w:hAnsi="Times New Roman" w:cs="Times New Roman"/>
+          <w:b/>
+          <w:bCs/>
+          <w:sz w:val="24"/>
+          <w:szCs w:val="24"/>
+          <w:lang w:val="id-ID"/>
+        </w:rPr>
+        <w:t xml:space="preserve">  </w:t>
+      </w:r>
+      <w:r>
         <w:rPr>
           <w:rFonts w:ascii="Times New Roman" w:hAnsi="Times New Roman" w:cs="Times New Roman"/>
           <w:i/>
           <w:iCs/>
           <w:sz w:val="24"/>
           <w:szCs w:val="24"/>
-        </w:rPr>
-      </w:pPr>
+          <w:lang w:val="id-ID"/>
+        </w:rPr>
+        <w:t>S</w:t>
+      </w:r>
+      <w:r>
+        <w:rPr>
+          <w:rFonts w:ascii="Times New Roman" w:hAnsi="Times New Roman" w:cs="Times New Roman"/>
+          <w:i/>
+          <w:iCs/>
+          <w:sz w:val="24"/>
+          <w:szCs w:val="24"/>
+        </w:rPr>
+        <w:t xml:space="preserve">equence </w:t>
+      </w:r>
+      <w:r>
+        <w:rPr>
+          <w:rFonts w:ascii="Times New Roman" w:hAnsi="Times New Roman" w:cs="Times New Roman"/>
+          <w:i/>
+          <w:iCs/>
+          <w:sz w:val="24"/>
+          <w:szCs w:val="24"/>
+        </w:rPr>
+        <w:t>Diagram</w:t>
+      </w:r>
+      <w:r>
+        <w:rPr>
+          <w:rFonts w:ascii="Times New Roman" w:hAnsi="Times New Roman" w:cs="Times New Roman"/>
+          <w:sz w:val="24"/>
+          <w:szCs w:val="24"/>
+        </w:rPr>
+        <w:t xml:space="preserve"> Tambah </w:t>
+      </w:r>
+      <w:r>
+        <w:rPr>
+          <w:rFonts w:ascii="Times New Roman" w:hAnsi="Times New Roman" w:cs="Times New Roman"/>
+          <w:sz w:val="24"/>
+          <w:szCs w:val="24"/>
+        </w:rPr>
+        <w:t>Kategori Ukuran</w:t>
+      </w:r>
     </w:p>
     <w:p>
       <w:pPr>
-        <w:pStyle w:val="ListParagraph"/>
         <w:tabs>
           <w:tab w:val="left" w:pos="567"/>
           <w:tab w:val="left" w:pos="4795"/>
         </w:tabs>
         <w:spacing w:line="480" w:lineRule="auto"/>
-        <w:ind w:left="927"/>
-        <w:jc w:val="both"/>
-        <w:rPr>
-          <w:rFonts w:ascii="Times New Roman" w:hAnsi="Times New Roman" w:cs="Times New Roman"/>
-          <w:i/>
-          <w:iCs/>
-          <w:sz w:val="24"/>
-          <w:szCs w:val="24"/>
-        </w:rPr>
-      </w:pPr>
-    </w:p>
-    <w:p>
-      <w:pPr>
-        <w:pStyle w:val="ListParagraph"/>
-        <w:tabs>
-          <w:tab w:val="left" w:pos="567"/>
-          <w:tab w:val="left" w:pos="4795"/>
-        </w:tabs>
-        <w:spacing w:line="480" w:lineRule="auto"/>
-        <w:ind w:left="927"/>
-        <w:jc w:val="both"/>
-        <w:rPr>
-          <w:rFonts w:ascii="Times New Roman" w:hAnsi="Times New Roman" w:cs="Times New Roman"/>
-          <w:i/>
-          <w:iCs/>
-          <w:sz w:val="24"/>
-          <w:szCs w:val="24"/>
-        </w:rPr>
-      </w:pPr>
-    </w:p>
-    <w:p>
-      <w:pPr>
-        <w:pStyle w:val="ListParagraph"/>
-        <w:tabs>
-          <w:tab w:val="left" w:pos="567"/>
-          <w:tab w:val="left" w:pos="4795"/>
-        </w:tabs>
-        <w:spacing w:line="480" w:lineRule="auto"/>
-        <w:ind w:left="927"/>
-        <w:jc w:val="both"/>
-        <w:rPr>
-          <w:rFonts w:ascii="Times New Roman" w:hAnsi="Times New Roman" w:cs="Times New Roman"/>
-          <w:i/>
-          <w:iCs/>
-          <w:sz w:val="24"/>
-          <w:szCs w:val="24"/>
-        </w:rPr>
-      </w:pPr>
-    </w:p>
-    <w:p>
-      <w:pPr>
-        <w:pStyle w:val="ListParagraph"/>
-        <w:tabs>
-          <w:tab w:val="left" w:pos="567"/>
-          <w:tab w:val="left" w:pos="4795"/>
-        </w:tabs>
-        <w:spacing w:line="480" w:lineRule="auto"/>
-        <w:ind w:left="927"/>
-        <w:jc w:val="both"/>
-        <w:rPr>
-          <w:rFonts w:ascii="Times New Roman" w:hAnsi="Times New Roman" w:cs="Times New Roman"/>
-          <w:i/>
-          <w:iCs/>
-          <w:sz w:val="24"/>
-          <w:szCs w:val="24"/>
-        </w:rPr>
-      </w:pPr>
-    </w:p>
-    <w:p>
-      <w:pPr>
-        <w:pStyle w:val="ListParagraph"/>
-        <w:tabs>
-          <w:tab w:val="left" w:pos="567"/>
-          <w:tab w:val="left" w:pos="4795"/>
-        </w:tabs>
-        <w:spacing w:line="480" w:lineRule="auto"/>
-        <w:ind w:left="927"/>
-        <w:jc w:val="both"/>
-        <w:rPr>
-          <w:rFonts w:ascii="Times New Roman" w:hAnsi="Times New Roman" w:cs="Times New Roman"/>
-          <w:i/>
-          <w:iCs/>
-          <w:sz w:val="24"/>
-          <w:szCs w:val="24"/>
-        </w:rPr>
-      </w:pPr>
-    </w:p>
-    <w:p>
-      <w:pPr>
-        <w:pStyle w:val="ListParagraph"/>
-        <w:tabs>
-          <w:tab w:val="left" w:pos="567"/>
-          <w:tab w:val="left" w:pos="4795"/>
-        </w:tabs>
-        <w:spacing w:line="480" w:lineRule="auto"/>
-        <w:ind w:left="927"/>
         <w:jc w:val="both"/>
         <w:rPr>
           <w:rFonts w:ascii="Times New Roman" w:hAnsi="Times New Roman" w:cs="Times New Roman"/>
@@ -40646,6 +41320,7 @@
           <w:tab w:val="left" w:pos="4795"/>
         </w:tabs>
         <w:spacing w:line="480" w:lineRule="auto"/>
+        <w:ind w:left="567" w:hanging="567"/>
         <w:jc w:val="both"/>
         <w:rPr>
           <w:rFonts w:ascii="Times New Roman" w:hAnsi="Times New Roman" w:cs="Times New Roman"/>
@@ -40658,6 +41333,241 @@
       <w:r>
         <w:rPr>
           <w:rFonts w:ascii="Times New Roman" w:hAnsi="Times New Roman" w:cs="Times New Roman"/>
+          <w:i/>
+          <w:iCs/>
+          <w:noProof/>
+          <w:sz w:val="24"/>
+          <w:szCs w:val="24"/>
+        </w:rPr>
+        <w:lastRenderedPageBreak/>
+        <w:drawing>
+          <wp:anchor distT="0" distB="0" distL="114300" distR="114300" simplePos="0" relativeHeight="251714560" behindDoc="0" locked="0" layoutInCell="1" allowOverlap="1" wp14:anchorId="5C5F1B5D" wp14:editId="14722EFE">
+            <wp:simplePos x="0" y="0"/>
+            <wp:positionH relativeFrom="margin">
+              <wp:align>left</wp:align>
+            </wp:positionH>
+            <wp:positionV relativeFrom="paragraph">
+              <wp:posOffset>350520</wp:posOffset>
+            </wp:positionV>
+            <wp:extent cx="5629910" cy="7056755"/>
+            <wp:effectExtent l="0" t="0" r="8890" b="0"/>
+            <wp:wrapTopAndBottom/>
+            <wp:docPr id="34" name="Picture 34"/>
+            <wp:cNvGraphicFramePr>
+              <a:graphicFrameLocks xmlns:a="http://schemas.openxmlformats.org/drawingml/2006/main" noChangeAspect="1"/>
+            </wp:cNvGraphicFramePr>
+            <a:graphic xmlns:a="http://schemas.openxmlformats.org/drawingml/2006/main">
+              <a:graphicData uri="http://schemas.openxmlformats.org/drawingml/2006/picture">
+                <pic:pic xmlns:pic="http://schemas.openxmlformats.org/drawingml/2006/picture">
+                  <pic:nvPicPr>
+                    <pic:cNvPr id="34" name="Picture 34"/>
+                    <pic:cNvPicPr/>
+                  </pic:nvPicPr>
+                  <pic:blipFill>
+                    <a:blip r:embed="rId38">
+                      <a:extLst>
+                        <a:ext uri="{28A0092B-C50C-407E-A947-70E740481C1C}">
+                          <a14:useLocalDpi xmlns:a14="http://schemas.microsoft.com/office/drawing/2010/main" val="0"/>
+                        </a:ext>
+                      </a:extLst>
+                    </a:blip>
+                    <a:stretch>
+                      <a:fillRect/>
+                    </a:stretch>
+                  </pic:blipFill>
+                  <pic:spPr>
+                    <a:xfrm>
+                      <a:off x="0" y="0"/>
+                      <a:ext cx="5637628" cy="7066456"/>
+                    </a:xfrm>
+                    <a:prstGeom prst="rect">
+                      <a:avLst/>
+                    </a:prstGeom>
+                  </pic:spPr>
+                </pic:pic>
+              </a:graphicData>
+            </a:graphic>
+            <wp14:sizeRelH relativeFrom="page">
+              <wp14:pctWidth>0</wp14:pctWidth>
+            </wp14:sizeRelH>
+            <wp14:sizeRelV relativeFrom="page">
+              <wp14:pctHeight>0</wp14:pctHeight>
+            </wp14:sizeRelV>
+          </wp:anchor>
+        </w:drawing>
+      </w:r>
+      <w:r>
+        <w:rPr>
+          <w:rFonts w:ascii="Times New Roman" w:hAnsi="Times New Roman" w:cs="Times New Roman"/>
+          <w:i/>
+          <w:iCs/>
+          <w:sz w:val="24"/>
+          <w:szCs w:val="24"/>
+        </w:rPr>
+        <w:t xml:space="preserve">Sequence Diagram </w:t>
+      </w:r>
+      <w:r>
+        <w:rPr>
+          <w:rFonts w:ascii="Times New Roman" w:hAnsi="Times New Roman" w:cs="Times New Roman"/>
+          <w:sz w:val="24"/>
+          <w:szCs w:val="24"/>
+        </w:rPr>
+        <w:t>Ubah Kategori Ukuran</w:t>
+      </w:r>
+    </w:p>
+    <w:p>
+      <w:pPr>
+        <w:pStyle w:val="ListParagraph"/>
+        <w:tabs>
+          <w:tab w:val="left" w:pos="567"/>
+          <w:tab w:val="left" w:pos="4795"/>
+        </w:tabs>
+        <w:spacing w:line="480" w:lineRule="auto"/>
+        <w:ind w:left="927"/>
+        <w:jc w:val="both"/>
+        <w:rPr>
+          <w:rFonts w:ascii="Times New Roman" w:hAnsi="Times New Roman" w:cs="Times New Roman"/>
+          <w:i/>
+          <w:iCs/>
+          <w:noProof/>
+          <w:sz w:val="24"/>
+          <w:szCs w:val="24"/>
+        </w:rPr>
+      </w:pPr>
+    </w:p>
+    <w:p>
+      <w:pPr>
+        <w:pStyle w:val="ListParagraph"/>
+        <w:tabs>
+          <w:tab w:val="left" w:pos="567"/>
+        </w:tabs>
+        <w:spacing w:after="0" w:line="480" w:lineRule="auto"/>
+        <w:ind w:left="927"/>
+        <w:jc w:val="center"/>
+        <w:rPr>
+          <w:rFonts w:ascii="Times New Roman" w:hAnsi="Times New Roman" w:cs="Times New Roman"/>
+          <w:sz w:val="24"/>
+          <w:szCs w:val="24"/>
+        </w:rPr>
+      </w:pPr>
+      <w:r>
+        <w:rPr>
+          <w:rFonts w:ascii="Times New Roman" w:hAnsi="Times New Roman" w:cs="Times New Roman"/>
+          <w:b/>
+          <w:bCs/>
+          <w:sz w:val="24"/>
+          <w:szCs w:val="24"/>
+          <w:lang w:val="id-ID"/>
+        </w:rPr>
+        <w:t>Gambar 4.</w:t>
+      </w:r>
+      <w:r>
+        <w:rPr>
+          <w:rFonts w:ascii="Times New Roman" w:hAnsi="Times New Roman" w:cs="Times New Roman"/>
+          <w:b/>
+          <w:bCs/>
+          <w:sz w:val="24"/>
+          <w:szCs w:val="24"/>
+        </w:rPr>
+        <w:t>28</w:t>
+      </w:r>
+      <w:r>
+        <w:rPr>
+          <w:rFonts w:ascii="Times New Roman" w:hAnsi="Times New Roman" w:cs="Times New Roman"/>
+          <w:b/>
+          <w:bCs/>
+          <w:sz w:val="24"/>
+          <w:szCs w:val="24"/>
+          <w:lang w:val="id-ID"/>
+        </w:rPr>
+        <w:t xml:space="preserve">  </w:t>
+      </w:r>
+      <w:r>
+        <w:rPr>
+          <w:rFonts w:ascii="Times New Roman" w:hAnsi="Times New Roman" w:cs="Times New Roman"/>
+          <w:i/>
+          <w:iCs/>
+          <w:sz w:val="24"/>
+          <w:szCs w:val="24"/>
+          <w:lang w:val="id-ID"/>
+        </w:rPr>
+        <w:t>S</w:t>
+      </w:r>
+      <w:r>
+        <w:rPr>
+          <w:rFonts w:ascii="Times New Roman" w:hAnsi="Times New Roman" w:cs="Times New Roman"/>
+          <w:i/>
+          <w:iCs/>
+          <w:sz w:val="24"/>
+          <w:szCs w:val="24"/>
+        </w:rPr>
+        <w:t xml:space="preserve">equence </w:t>
+      </w:r>
+      <w:r>
+        <w:rPr>
+          <w:rFonts w:ascii="Times New Roman" w:hAnsi="Times New Roman" w:cs="Times New Roman"/>
+          <w:i/>
+          <w:iCs/>
+          <w:sz w:val="24"/>
+          <w:szCs w:val="24"/>
+        </w:rPr>
+        <w:t>Diagram</w:t>
+      </w:r>
+      <w:r>
+        <w:rPr>
+          <w:rFonts w:ascii="Times New Roman" w:hAnsi="Times New Roman" w:cs="Times New Roman"/>
+          <w:sz w:val="24"/>
+          <w:szCs w:val="24"/>
+        </w:rPr>
+        <w:t xml:space="preserve"> </w:t>
+      </w:r>
+      <w:r>
+        <w:rPr>
+          <w:rFonts w:ascii="Times New Roman" w:hAnsi="Times New Roman" w:cs="Times New Roman"/>
+          <w:sz w:val="24"/>
+          <w:szCs w:val="24"/>
+        </w:rPr>
+        <w:t>Ubah</w:t>
+      </w:r>
+      <w:r>
+        <w:rPr>
+          <w:rFonts w:ascii="Times New Roman" w:hAnsi="Times New Roman" w:cs="Times New Roman"/>
+          <w:sz w:val="24"/>
+          <w:szCs w:val="24"/>
+        </w:rPr>
+        <w:t xml:space="preserve"> Kategori Ukuran</w:t>
+      </w:r>
+    </w:p>
+    <w:p>
+      <w:pPr>
+        <w:jc w:val="center"/>
+      </w:pPr>
+    </w:p>
+    <w:p>
+      <w:pPr>
+        <w:pStyle w:val="ListParagraph"/>
+        <w:numPr>
+          <w:ilvl w:val="0"/>
+          <w:numId w:val="33"/>
+        </w:numPr>
+        <w:tabs>
+          <w:tab w:val="left" w:pos="567"/>
+          <w:tab w:val="left" w:pos="4795"/>
+        </w:tabs>
+        <w:spacing w:line="480" w:lineRule="auto"/>
+        <w:ind w:left="567" w:hanging="567"/>
+        <w:jc w:val="both"/>
+        <w:rPr>
+          <w:rFonts w:ascii="Times New Roman" w:hAnsi="Times New Roman" w:cs="Times New Roman"/>
+          <w:i/>
+          <w:iCs/>
+          <w:sz w:val="24"/>
+          <w:szCs w:val="24"/>
+        </w:rPr>
+      </w:pPr>
+      <w:r>
+        <w:rPr>
+          <w:rFonts w:ascii="Times New Roman" w:hAnsi="Times New Roman" w:cs="Times New Roman"/>
           <w:b/>
           <w:noProof/>
           <w:sz w:val="24"/>
@@ -40665,15 +41575,15 @@
         </w:rPr>
         <w:lastRenderedPageBreak/>
         <w:drawing>
-          <wp:anchor distT="0" distB="0" distL="114300" distR="114300" simplePos="0" relativeHeight="251707392" behindDoc="0" locked="0" layoutInCell="1" allowOverlap="1" wp14:anchorId="7AC64837" wp14:editId="153D4F83">
+          <wp:anchor distT="0" distB="0" distL="114300" distR="114300" simplePos="0" relativeHeight="251707392" behindDoc="0" locked="0" layoutInCell="1" allowOverlap="1" wp14:anchorId="7AC64837" wp14:editId="1AB4E628">
             <wp:simplePos x="0" y="0"/>
-            <wp:positionH relativeFrom="column">
-              <wp:posOffset>24130</wp:posOffset>
+            <wp:positionH relativeFrom="margin">
+              <wp:posOffset>-9525</wp:posOffset>
             </wp:positionH>
             <wp:positionV relativeFrom="paragraph">
-              <wp:posOffset>351790</wp:posOffset>
+              <wp:posOffset>350520</wp:posOffset>
             </wp:positionV>
-            <wp:extent cx="5602605" cy="4431665"/>
+            <wp:extent cx="5545455" cy="6294120"/>
             <wp:effectExtent l="0" t="0" r="0" b="0"/>
             <wp:wrapTopAndBottom/>
             <wp:docPr id="29" name="Picture 29"/>
@@ -40684,20 +41594,19 @@
               <a:graphicData uri="http://schemas.openxmlformats.org/drawingml/2006/picture">
                 <pic:pic xmlns:pic="http://schemas.openxmlformats.org/drawingml/2006/picture">
                   <pic:nvPicPr>
-                    <pic:cNvPr id="0" name="Picture 8"/>
+                    <pic:cNvPr id="29" name="Picture 29"/>
                     <pic:cNvPicPr>
                       <a:picLocks noChangeAspect="1" noChangeArrowheads="1"/>
                     </pic:cNvPicPr>
                   </pic:nvPicPr>
                   <pic:blipFill>
-                    <a:blip r:embed="rId35">
+                    <a:blip r:embed="rId39">
                       <a:extLst>
                         <a:ext uri="{28A0092B-C50C-407E-A947-70E740481C1C}">
                           <a14:useLocalDpi xmlns:a14="http://schemas.microsoft.com/office/drawing/2010/main" val="0"/>
                         </a:ext>
                       </a:extLst>
                     </a:blip>
-                    <a:srcRect/>
                     <a:stretch>
                       <a:fillRect/>
                     </a:stretch>
@@ -40705,7 +41614,7 @@
                   <pic:spPr bwMode="auto">
                     <a:xfrm>
                       <a:off x="0" y="0"/>
-                      <a:ext cx="5602605" cy="4431665"/>
+                      <a:ext cx="5545455" cy="6294120"/>
                     </a:xfrm>
                     <a:prstGeom prst="rect">
                       <a:avLst/>
@@ -40743,7 +41652,7 @@
           <w:sz w:val="24"/>
           <w:szCs w:val="24"/>
         </w:rPr>
-        <w:t>Hapus Pegawai</w:t>
+        <w:t>Tambah Data Admin</w:t>
       </w:r>
     </w:p>
     <w:p>
@@ -40790,7 +41699,7 @@
           <w:sz w:val="24"/>
           <w:szCs w:val="24"/>
         </w:rPr>
-        <w:t>8</w:t>
+        <w:t>9</w:t>
       </w:r>
       <w:r>
         <w:rPr>
@@ -40840,112 +41749,16 @@
           <w:sz w:val="24"/>
           <w:szCs w:val="24"/>
         </w:rPr>
-        <w:t xml:space="preserve"> Hapus</w:t>
-      </w:r>
-      <w:r>
-        <w:rPr>
-          <w:rFonts w:ascii="Times New Roman" w:hAnsi="Times New Roman" w:cs="Times New Roman"/>
-          <w:sz w:val="24"/>
-          <w:szCs w:val="24"/>
-        </w:rPr>
-        <w:t xml:space="preserve"> Pegawai</w:t>
-      </w:r>
-    </w:p>
-    <w:p>
-      <w:pPr>
-        <w:pStyle w:val="ListParagraph"/>
-        <w:tabs>
-          <w:tab w:val="left" w:pos="567"/>
-        </w:tabs>
-        <w:spacing w:after="0" w:line="480" w:lineRule="auto"/>
-        <w:ind w:left="927"/>
-        <w:jc w:val="center"/>
-        <w:rPr>
-          <w:rFonts w:ascii="Times New Roman" w:hAnsi="Times New Roman" w:cs="Times New Roman"/>
-          <w:sz w:val="24"/>
-          <w:szCs w:val="24"/>
-        </w:rPr>
-      </w:pPr>
-    </w:p>
-    <w:p>
-      <w:pPr>
-        <w:pStyle w:val="ListParagraph"/>
-        <w:tabs>
-          <w:tab w:val="left" w:pos="567"/>
-        </w:tabs>
-        <w:spacing w:after="0" w:line="480" w:lineRule="auto"/>
-        <w:ind w:left="927"/>
-        <w:jc w:val="center"/>
-        <w:rPr>
-          <w:rFonts w:ascii="Times New Roman" w:hAnsi="Times New Roman" w:cs="Times New Roman"/>
-          <w:sz w:val="24"/>
-          <w:szCs w:val="24"/>
-        </w:rPr>
-      </w:pPr>
-    </w:p>
-    <w:p>
-      <w:pPr>
-        <w:pStyle w:val="ListParagraph"/>
-        <w:tabs>
-          <w:tab w:val="left" w:pos="567"/>
-        </w:tabs>
-        <w:spacing w:after="0" w:line="480" w:lineRule="auto"/>
-        <w:ind w:left="927"/>
-        <w:jc w:val="center"/>
-        <w:rPr>
-          <w:rFonts w:ascii="Times New Roman" w:hAnsi="Times New Roman" w:cs="Times New Roman"/>
-          <w:sz w:val="24"/>
-          <w:szCs w:val="24"/>
-        </w:rPr>
-      </w:pPr>
-    </w:p>
-    <w:p>
-      <w:pPr>
-        <w:pStyle w:val="ListParagraph"/>
-        <w:tabs>
-          <w:tab w:val="left" w:pos="567"/>
-        </w:tabs>
-        <w:spacing w:after="0" w:line="480" w:lineRule="auto"/>
-        <w:ind w:left="927"/>
-        <w:jc w:val="center"/>
-        <w:rPr>
-          <w:rFonts w:ascii="Times New Roman" w:hAnsi="Times New Roman" w:cs="Times New Roman"/>
-          <w:sz w:val="24"/>
-          <w:szCs w:val="24"/>
-        </w:rPr>
-      </w:pPr>
-    </w:p>
-    <w:p>
-      <w:pPr>
-        <w:pStyle w:val="ListParagraph"/>
-        <w:tabs>
-          <w:tab w:val="left" w:pos="567"/>
-        </w:tabs>
-        <w:spacing w:after="0" w:line="480" w:lineRule="auto"/>
-        <w:ind w:left="927"/>
-        <w:jc w:val="center"/>
-        <w:rPr>
-          <w:rFonts w:ascii="Times New Roman" w:hAnsi="Times New Roman" w:cs="Times New Roman"/>
-          <w:sz w:val="24"/>
-          <w:szCs w:val="24"/>
-        </w:rPr>
-      </w:pPr>
-    </w:p>
-    <w:p>
-      <w:pPr>
-        <w:pStyle w:val="ListParagraph"/>
-        <w:tabs>
-          <w:tab w:val="left" w:pos="567"/>
-        </w:tabs>
-        <w:spacing w:after="0" w:line="480" w:lineRule="auto"/>
-        <w:ind w:left="927"/>
-        <w:jc w:val="center"/>
-        <w:rPr>
-          <w:rFonts w:ascii="Times New Roman" w:hAnsi="Times New Roman" w:cs="Times New Roman"/>
-          <w:sz w:val="24"/>
-          <w:szCs w:val="24"/>
-        </w:rPr>
-      </w:pPr>
+        <w:t xml:space="preserve"> </w:t>
+      </w:r>
+      <w:r>
+        <w:rPr>
+          <w:rFonts w:ascii="Times New Roman" w:hAnsi="Times New Roman" w:cs="Times New Roman"/>
+          <w:sz w:val="24"/>
+          <w:szCs w:val="24"/>
+        </w:rPr>
+        <w:t>Tambah Data Admin</w:t>
+      </w:r>
     </w:p>
     <w:p>
       <w:pPr>
@@ -41022,12 +41835,144 @@
           <w:tab w:val="left" w:pos="567"/>
         </w:tabs>
         <w:spacing w:after="0" w:line="480" w:lineRule="auto"/>
-        <w:rPr>
-          <w:rFonts w:ascii="Times New Roman" w:hAnsi="Times New Roman" w:cs="Times New Roman"/>
-          <w:sz w:val="24"/>
-          <w:szCs w:val="24"/>
-        </w:rPr>
-      </w:pPr>
+        <w:ind w:left="567" w:hanging="567"/>
+        <w:jc w:val="both"/>
+        <w:rPr>
+          <w:rFonts w:ascii="Times New Roman" w:hAnsi="Times New Roman" w:cs="Times New Roman"/>
+          <w:sz w:val="24"/>
+          <w:szCs w:val="24"/>
+        </w:rPr>
+      </w:pPr>
+      <w:r>
+        <w:rPr>
+          <w:rFonts w:ascii="Times New Roman" w:hAnsi="Times New Roman" w:cs="Times New Roman"/>
+          <w:noProof/>
+          <w:sz w:val="24"/>
+          <w:szCs w:val="24"/>
+        </w:rPr>
+        <w:lastRenderedPageBreak/>
+        <w:drawing>
+          <wp:anchor distT="0" distB="0" distL="114300" distR="114300" simplePos="0" relativeHeight="251715584" behindDoc="0" locked="0" layoutInCell="1" allowOverlap="1" wp14:anchorId="4CE99A8E" wp14:editId="4B576505">
+            <wp:simplePos x="0" y="0"/>
+            <wp:positionH relativeFrom="margin">
+              <wp:align>left</wp:align>
+            </wp:positionH>
+            <wp:positionV relativeFrom="paragraph">
+              <wp:posOffset>488315</wp:posOffset>
+            </wp:positionV>
+            <wp:extent cx="5618480" cy="6737350"/>
+            <wp:effectExtent l="0" t="0" r="1270" b="6350"/>
+            <wp:wrapTopAndBottom/>
+            <wp:docPr id="35" name="Picture 35"/>
+            <wp:cNvGraphicFramePr>
+              <a:graphicFrameLocks xmlns:a="http://schemas.openxmlformats.org/drawingml/2006/main" noChangeAspect="1"/>
+            </wp:cNvGraphicFramePr>
+            <a:graphic xmlns:a="http://schemas.openxmlformats.org/drawingml/2006/main">
+              <a:graphicData uri="http://schemas.openxmlformats.org/drawingml/2006/picture">
+                <pic:pic xmlns:pic="http://schemas.openxmlformats.org/drawingml/2006/picture">
+                  <pic:nvPicPr>
+                    <pic:cNvPr id="35" name="Picture 35"/>
+                    <pic:cNvPicPr/>
+                  </pic:nvPicPr>
+                  <pic:blipFill>
+                    <a:blip r:embed="rId40">
+                      <a:extLst>
+                        <a:ext uri="{28A0092B-C50C-407E-A947-70E740481C1C}">
+                          <a14:useLocalDpi xmlns:a14="http://schemas.microsoft.com/office/drawing/2010/main" val="0"/>
+                        </a:ext>
+                      </a:extLst>
+                    </a:blip>
+                    <a:stretch>
+                      <a:fillRect/>
+                    </a:stretch>
+                  </pic:blipFill>
+                  <pic:spPr>
+                    <a:xfrm>
+                      <a:off x="0" y="0"/>
+                      <a:ext cx="5618480" cy="6737350"/>
+                    </a:xfrm>
+                    <a:prstGeom prst="rect">
+                      <a:avLst/>
+                    </a:prstGeom>
+                  </pic:spPr>
+                </pic:pic>
+              </a:graphicData>
+            </a:graphic>
+            <wp14:sizeRelH relativeFrom="page">
+              <wp14:pctWidth>0</wp14:pctWidth>
+            </wp14:sizeRelH>
+            <wp14:sizeRelV relativeFrom="page">
+              <wp14:pctHeight>0</wp14:pctHeight>
+            </wp14:sizeRelV>
+          </wp:anchor>
+        </w:drawing>
+      </w:r>
+      <w:r>
+        <w:rPr>
+          <w:rFonts w:ascii="Times New Roman" w:hAnsi="Times New Roman" w:cs="Times New Roman"/>
+          <w:i/>
+          <w:sz w:val="24"/>
+          <w:szCs w:val="24"/>
+        </w:rPr>
+        <w:t xml:space="preserve">Sequence Diagram </w:t>
+      </w:r>
+      <w:r>
+        <w:rPr>
+          <w:rFonts w:ascii="Times New Roman" w:hAnsi="Times New Roman" w:cs="Times New Roman"/>
+          <w:iCs/>
+          <w:sz w:val="24"/>
+          <w:szCs w:val="24"/>
+        </w:rPr>
+        <w:t>Ubah Data Admin</w:t>
+      </w:r>
+    </w:p>
+    <w:p>
+      <w:pPr>
+        <w:pStyle w:val="ListParagraph"/>
+        <w:tabs>
+          <w:tab w:val="left" w:pos="567"/>
+        </w:tabs>
+        <w:spacing w:after="0" w:line="480" w:lineRule="auto"/>
+        <w:ind w:left="927"/>
+        <w:jc w:val="center"/>
+        <w:rPr>
+          <w:rFonts w:ascii="Times New Roman" w:hAnsi="Times New Roman" w:cs="Times New Roman"/>
+          <w:sz w:val="24"/>
+          <w:szCs w:val="24"/>
+        </w:rPr>
+      </w:pPr>
+      <w:r>
+        <w:rPr>
+          <w:rFonts w:ascii="Times New Roman" w:hAnsi="Times New Roman" w:cs="Times New Roman"/>
+          <w:b/>
+          <w:bCs/>
+          <w:sz w:val="24"/>
+          <w:szCs w:val="24"/>
+          <w:lang w:val="id-ID"/>
+        </w:rPr>
+        <w:t>Gambar 4.</w:t>
+      </w:r>
+      <w:r>
+        <w:rPr>
+          <w:rFonts w:ascii="Times New Roman" w:hAnsi="Times New Roman" w:cs="Times New Roman"/>
+          <w:b/>
+          <w:bCs/>
+          <w:sz w:val="24"/>
+          <w:szCs w:val="24"/>
+        </w:rPr>
+        <w:t>29</w:t>
+      </w:r>
+      <w:r>
+        <w:rPr>
+          <w:rFonts w:ascii="Times New Roman" w:hAnsi="Times New Roman" w:cs="Times New Roman"/>
+          <w:b/>
+          <w:bCs/>
+          <w:sz w:val="24"/>
+          <w:szCs w:val="24"/>
+          <w:lang w:val="id-ID"/>
+        </w:rPr>
+        <w:t xml:space="preserve">  </w:t>
+      </w:r>
       <w:r>
         <w:rPr>
           <w:rFonts w:ascii="Times New Roman" w:hAnsi="Times New Roman" w:cs="Times New Roman"/>
@@ -41035,8 +41980,190 @@
           <w:iCs/>
           <w:sz w:val="24"/>
           <w:szCs w:val="24"/>
+          <w:lang w:val="id-ID"/>
+        </w:rPr>
+        <w:t>S</w:t>
+      </w:r>
+      <w:r>
+        <w:rPr>
+          <w:rFonts w:ascii="Times New Roman" w:hAnsi="Times New Roman" w:cs="Times New Roman"/>
+          <w:i/>
+          <w:iCs/>
+          <w:sz w:val="24"/>
+          <w:szCs w:val="24"/>
+        </w:rPr>
+        <w:t xml:space="preserve">equence </w:t>
+      </w:r>
+      <w:r>
+        <w:rPr>
+          <w:rFonts w:ascii="Times New Roman" w:hAnsi="Times New Roman" w:cs="Times New Roman"/>
+          <w:i/>
+          <w:iCs/>
+          <w:sz w:val="24"/>
+          <w:szCs w:val="24"/>
+        </w:rPr>
+        <w:t>Diagram</w:t>
+      </w:r>
+      <w:r>
+        <w:rPr>
+          <w:rFonts w:ascii="Times New Roman" w:hAnsi="Times New Roman" w:cs="Times New Roman"/>
+          <w:sz w:val="24"/>
+          <w:szCs w:val="24"/>
+        </w:rPr>
+        <w:t xml:space="preserve"> </w:t>
+      </w:r>
+      <w:r>
+        <w:rPr>
+          <w:rFonts w:ascii="Times New Roman" w:hAnsi="Times New Roman" w:cs="Times New Roman"/>
+          <w:sz w:val="24"/>
+          <w:szCs w:val="24"/>
+        </w:rPr>
+        <w:t>Ubah</w:t>
+      </w:r>
+      <w:r>
+        <w:rPr>
+          <w:rFonts w:ascii="Times New Roman" w:hAnsi="Times New Roman" w:cs="Times New Roman"/>
+          <w:sz w:val="24"/>
+          <w:szCs w:val="24"/>
+        </w:rPr>
+        <w:t xml:space="preserve"> Data Admin</w:t>
+      </w:r>
+    </w:p>
+    <w:p>
+      <w:pPr>
+        <w:pStyle w:val="ListParagraph"/>
+        <w:tabs>
+          <w:tab w:val="left" w:pos="567"/>
+        </w:tabs>
+        <w:spacing w:after="0" w:line="480" w:lineRule="auto"/>
+        <w:ind w:left="927"/>
+        <w:jc w:val="both"/>
+        <w:rPr>
+          <w:rFonts w:ascii="Times New Roman" w:hAnsi="Times New Roman" w:cs="Times New Roman"/>
+          <w:sz w:val="24"/>
+          <w:szCs w:val="24"/>
+        </w:rPr>
+      </w:pPr>
+    </w:p>
+    <w:p>
+      <w:pPr>
+        <w:pStyle w:val="ListParagraph"/>
+        <w:tabs>
+          <w:tab w:val="left" w:pos="567"/>
+        </w:tabs>
+        <w:spacing w:after="0" w:line="480" w:lineRule="auto"/>
+        <w:ind w:left="927"/>
+        <w:jc w:val="both"/>
+        <w:rPr>
+          <w:rFonts w:ascii="Times New Roman" w:hAnsi="Times New Roman" w:cs="Times New Roman"/>
+          <w:sz w:val="24"/>
+          <w:szCs w:val="24"/>
+        </w:rPr>
+      </w:pPr>
+    </w:p>
+    <w:p>
+      <w:pPr>
+        <w:tabs>
+          <w:tab w:val="left" w:pos="567"/>
+        </w:tabs>
+        <w:spacing w:after="0" w:line="480" w:lineRule="auto"/>
+        <w:rPr>
+          <w:rFonts w:ascii="Times New Roman" w:hAnsi="Times New Roman" w:cs="Times New Roman"/>
+          <w:sz w:val="24"/>
+          <w:szCs w:val="24"/>
+        </w:rPr>
+      </w:pPr>
+    </w:p>
+    <w:p>
+      <w:pPr>
+        <w:pStyle w:val="ListParagraph"/>
+        <w:numPr>
+          <w:ilvl w:val="0"/>
+          <w:numId w:val="33"/>
+        </w:numPr>
+        <w:tabs>
+          <w:tab w:val="left" w:pos="567"/>
+        </w:tabs>
+        <w:spacing w:after="0" w:line="480" w:lineRule="auto"/>
+        <w:ind w:left="567" w:hanging="567"/>
+        <w:rPr>
+          <w:rFonts w:ascii="Times New Roman" w:hAnsi="Times New Roman" w:cs="Times New Roman"/>
+          <w:sz w:val="24"/>
+          <w:szCs w:val="24"/>
+        </w:rPr>
+      </w:pPr>
+      <w:r>
+        <w:rPr>
+          <w:rFonts w:ascii="Times New Roman" w:hAnsi="Times New Roman" w:cs="Times New Roman"/>
+          <w:noProof/>
+          <w:sz w:val="24"/>
+          <w:szCs w:val="24"/>
         </w:rPr>
         <w:lastRenderedPageBreak/>
+        <w:drawing>
+          <wp:anchor distT="0" distB="0" distL="114300" distR="114300" simplePos="0" relativeHeight="251711488" behindDoc="0" locked="0" layoutInCell="1" allowOverlap="1" wp14:anchorId="44FBEE67" wp14:editId="11D9CC9D">
+            <wp:simplePos x="0" y="0"/>
+            <wp:positionH relativeFrom="margin">
+              <wp:align>left</wp:align>
+            </wp:positionH>
+            <wp:positionV relativeFrom="paragraph">
+              <wp:posOffset>456565</wp:posOffset>
+            </wp:positionV>
+            <wp:extent cx="5384800" cy="6380480"/>
+            <wp:effectExtent l="0" t="0" r="6350" b="1270"/>
+            <wp:wrapTopAndBottom/>
+            <wp:docPr id="31" name="Picture 31"/>
+            <wp:cNvGraphicFramePr>
+              <a:graphicFrameLocks xmlns:a="http://schemas.openxmlformats.org/drawingml/2006/main" noChangeAspect="1"/>
+            </wp:cNvGraphicFramePr>
+            <a:graphic xmlns:a="http://schemas.openxmlformats.org/drawingml/2006/main">
+              <a:graphicData uri="http://schemas.openxmlformats.org/drawingml/2006/picture">
+                <pic:pic xmlns:pic="http://schemas.openxmlformats.org/drawingml/2006/picture">
+                  <pic:nvPicPr>
+                    <pic:cNvPr id="31" name="Picture 31"/>
+                    <pic:cNvPicPr/>
+                  </pic:nvPicPr>
+                  <pic:blipFill>
+                    <a:blip r:embed="rId41">
+                      <a:extLst>
+                        <a:ext uri="{28A0092B-C50C-407E-A947-70E740481C1C}">
+                          <a14:useLocalDpi xmlns:a14="http://schemas.microsoft.com/office/drawing/2010/main" val="0"/>
+                        </a:ext>
+                      </a:extLst>
+                    </a:blip>
+                    <a:stretch>
+                      <a:fillRect/>
+                    </a:stretch>
+                  </pic:blipFill>
+                  <pic:spPr>
+                    <a:xfrm>
+                      <a:off x="0" y="0"/>
+                      <a:ext cx="5384800" cy="6380480"/>
+                    </a:xfrm>
+                    <a:prstGeom prst="rect">
+                      <a:avLst/>
+                    </a:prstGeom>
+                  </pic:spPr>
+                </pic:pic>
+              </a:graphicData>
+            </a:graphic>
+            <wp14:sizeRelH relativeFrom="page">
+              <wp14:pctWidth>0</wp14:pctWidth>
+            </wp14:sizeRelH>
+            <wp14:sizeRelV relativeFrom="page">
+              <wp14:pctHeight>0</wp14:pctHeight>
+            </wp14:sizeRelV>
+          </wp:anchor>
+        </w:drawing>
+      </w:r>
+      <w:r>
+        <w:rPr>
+          <w:rFonts w:ascii="Times New Roman" w:hAnsi="Times New Roman" w:cs="Times New Roman"/>
+          <w:i/>
+          <w:iCs/>
+          <w:sz w:val="24"/>
+          <w:szCs w:val="24"/>
+        </w:rPr>
         <w:t xml:space="preserve">Sequence Diagram </w:t>
       </w:r>
       <w:r>
@@ -41045,8 +42172,397 @@
           <w:sz w:val="24"/>
           <w:szCs w:val="24"/>
         </w:rPr>
-        <w:t>Lihat Laporan</w:t>
-      </w:r>
+        <w:t>Tambah Data Produk Masuk</w:t>
+      </w:r>
+    </w:p>
+    <w:p>
+      <w:pPr>
+        <w:pStyle w:val="ListParagraph"/>
+        <w:tabs>
+          <w:tab w:val="left" w:pos="567"/>
+        </w:tabs>
+        <w:spacing w:after="0" w:line="480" w:lineRule="auto"/>
+        <w:ind w:left="927"/>
+        <w:jc w:val="center"/>
+        <w:rPr>
+          <w:rFonts w:ascii="Times New Roman" w:hAnsi="Times New Roman" w:cs="Times New Roman"/>
+          <w:sz w:val="24"/>
+          <w:szCs w:val="24"/>
+        </w:rPr>
+      </w:pPr>
+      <w:r>
+        <w:rPr>
+          <w:rFonts w:ascii="Times New Roman" w:hAnsi="Times New Roman" w:cs="Times New Roman"/>
+          <w:b/>
+          <w:bCs/>
+          <w:sz w:val="24"/>
+          <w:szCs w:val="24"/>
+          <w:lang w:val="id-ID"/>
+        </w:rPr>
+        <w:t>Gambar 4.</w:t>
+      </w:r>
+      <w:r>
+        <w:rPr>
+          <w:rFonts w:ascii="Times New Roman" w:hAnsi="Times New Roman" w:cs="Times New Roman"/>
+          <w:b/>
+          <w:bCs/>
+          <w:sz w:val="24"/>
+          <w:szCs w:val="24"/>
+        </w:rPr>
+        <w:t>30</w:t>
+      </w:r>
+      <w:r>
+        <w:rPr>
+          <w:rFonts w:ascii="Times New Roman" w:hAnsi="Times New Roman" w:cs="Times New Roman"/>
+          <w:b/>
+          <w:bCs/>
+          <w:sz w:val="24"/>
+          <w:szCs w:val="24"/>
+          <w:lang w:val="id-ID"/>
+        </w:rPr>
+        <w:t xml:space="preserve">  </w:t>
+      </w:r>
+      <w:r>
+        <w:rPr>
+          <w:rFonts w:ascii="Times New Roman" w:hAnsi="Times New Roman" w:cs="Times New Roman"/>
+          <w:i/>
+          <w:iCs/>
+          <w:sz w:val="24"/>
+          <w:szCs w:val="24"/>
+          <w:lang w:val="id-ID"/>
+        </w:rPr>
+        <w:t>S</w:t>
+      </w:r>
+      <w:r>
+        <w:rPr>
+          <w:rFonts w:ascii="Times New Roman" w:hAnsi="Times New Roman" w:cs="Times New Roman"/>
+          <w:i/>
+          <w:iCs/>
+          <w:sz w:val="24"/>
+          <w:szCs w:val="24"/>
+        </w:rPr>
+        <w:t xml:space="preserve">equence </w:t>
+      </w:r>
+      <w:r>
+        <w:rPr>
+          <w:rFonts w:ascii="Times New Roman" w:hAnsi="Times New Roman" w:cs="Times New Roman"/>
+          <w:i/>
+          <w:iCs/>
+          <w:sz w:val="24"/>
+          <w:szCs w:val="24"/>
+        </w:rPr>
+        <w:t>Diagram</w:t>
+      </w:r>
+      <w:r>
+        <w:rPr>
+          <w:rFonts w:ascii="Times New Roman" w:hAnsi="Times New Roman" w:cs="Times New Roman"/>
+          <w:sz w:val="24"/>
+          <w:szCs w:val="24"/>
+        </w:rPr>
+        <w:t xml:space="preserve"> Tambah Data </w:t>
+      </w:r>
+      <w:r>
+        <w:rPr>
+          <w:rFonts w:ascii="Times New Roman" w:hAnsi="Times New Roman" w:cs="Times New Roman"/>
+          <w:sz w:val="24"/>
+          <w:szCs w:val="24"/>
+        </w:rPr>
+        <w:t>Produk Masuk</w:t>
+      </w:r>
+    </w:p>
+    <w:p>
+      <w:pPr>
+        <w:pStyle w:val="ListParagraph"/>
+        <w:tabs>
+          <w:tab w:val="left" w:pos="567"/>
+        </w:tabs>
+        <w:spacing w:after="0" w:line="480" w:lineRule="auto"/>
+        <w:ind w:left="927"/>
+        <w:rPr>
+          <w:rFonts w:ascii="Times New Roman" w:hAnsi="Times New Roman" w:cs="Times New Roman"/>
+          <w:sz w:val="24"/>
+          <w:szCs w:val="24"/>
+        </w:rPr>
+      </w:pPr>
+    </w:p>
+    <w:p>
+      <w:pPr>
+        <w:pStyle w:val="ListParagraph"/>
+        <w:tabs>
+          <w:tab w:val="left" w:pos="567"/>
+        </w:tabs>
+        <w:spacing w:after="0" w:line="480" w:lineRule="auto"/>
+        <w:ind w:left="927"/>
+        <w:rPr>
+          <w:rFonts w:ascii="Times New Roman" w:hAnsi="Times New Roman" w:cs="Times New Roman"/>
+          <w:sz w:val="24"/>
+          <w:szCs w:val="24"/>
+        </w:rPr>
+      </w:pPr>
+    </w:p>
+    <w:p>
+      <w:pPr>
+        <w:pStyle w:val="ListParagraph"/>
+        <w:tabs>
+          <w:tab w:val="left" w:pos="567"/>
+        </w:tabs>
+        <w:spacing w:after="0" w:line="480" w:lineRule="auto"/>
+        <w:ind w:left="927"/>
+        <w:rPr>
+          <w:rFonts w:ascii="Times New Roman" w:hAnsi="Times New Roman" w:cs="Times New Roman"/>
+          <w:sz w:val="24"/>
+          <w:szCs w:val="24"/>
+        </w:rPr>
+      </w:pPr>
+    </w:p>
+    <w:p>
+      <w:pPr>
+        <w:pStyle w:val="ListParagraph"/>
+        <w:tabs>
+          <w:tab w:val="left" w:pos="567"/>
+        </w:tabs>
+        <w:spacing w:after="0" w:line="480" w:lineRule="auto"/>
+        <w:ind w:left="927"/>
+        <w:rPr>
+          <w:rFonts w:ascii="Times New Roman" w:hAnsi="Times New Roman" w:cs="Times New Roman"/>
+          <w:sz w:val="24"/>
+          <w:szCs w:val="24"/>
+        </w:rPr>
+      </w:pPr>
+    </w:p>
+    <w:p>
+      <w:pPr>
+        <w:pStyle w:val="ListParagraph"/>
+        <w:numPr>
+          <w:ilvl w:val="0"/>
+          <w:numId w:val="33"/>
+        </w:numPr>
+        <w:tabs>
+          <w:tab w:val="left" w:pos="567"/>
+        </w:tabs>
+        <w:spacing w:after="0" w:line="480" w:lineRule="auto"/>
+        <w:ind w:left="567" w:hanging="567"/>
+        <w:rPr>
+          <w:rFonts w:ascii="Times New Roman" w:hAnsi="Times New Roman" w:cs="Times New Roman"/>
+          <w:sz w:val="24"/>
+          <w:szCs w:val="24"/>
+        </w:rPr>
+      </w:pPr>
+      <w:r>
+        <w:rPr>
+          <w:rFonts w:ascii="Times New Roman" w:hAnsi="Times New Roman" w:cs="Times New Roman"/>
+          <w:noProof/>
+          <w:sz w:val="24"/>
+          <w:szCs w:val="24"/>
+        </w:rPr>
+        <w:lastRenderedPageBreak/>
+        <w:drawing>
+          <wp:anchor distT="0" distB="0" distL="114300" distR="114300" simplePos="0" relativeHeight="251716608" behindDoc="0" locked="0" layoutInCell="1" allowOverlap="1" wp14:anchorId="3130C3F2" wp14:editId="5B2E587B">
+            <wp:simplePos x="0" y="0"/>
+            <wp:positionH relativeFrom="margin">
+              <wp:align>left</wp:align>
+            </wp:positionH>
+            <wp:positionV relativeFrom="paragraph">
+              <wp:posOffset>494665</wp:posOffset>
+            </wp:positionV>
+            <wp:extent cx="5599430" cy="5926455"/>
+            <wp:effectExtent l="0" t="0" r="1270" b="0"/>
+            <wp:wrapTopAndBottom/>
+            <wp:docPr id="36" name="Picture 36"/>
+            <wp:cNvGraphicFramePr>
+              <a:graphicFrameLocks xmlns:a="http://schemas.openxmlformats.org/drawingml/2006/main" noChangeAspect="1"/>
+            </wp:cNvGraphicFramePr>
+            <a:graphic xmlns:a="http://schemas.openxmlformats.org/drawingml/2006/main">
+              <a:graphicData uri="http://schemas.openxmlformats.org/drawingml/2006/picture">
+                <pic:pic xmlns:pic="http://schemas.openxmlformats.org/drawingml/2006/picture">
+                  <pic:nvPicPr>
+                    <pic:cNvPr id="36" name="Picture 36"/>
+                    <pic:cNvPicPr/>
+                  </pic:nvPicPr>
+                  <pic:blipFill>
+                    <a:blip r:embed="rId42">
+                      <a:extLst>
+                        <a:ext uri="{28A0092B-C50C-407E-A947-70E740481C1C}">
+                          <a14:useLocalDpi xmlns:a14="http://schemas.microsoft.com/office/drawing/2010/main" val="0"/>
+                        </a:ext>
+                      </a:extLst>
+                    </a:blip>
+                    <a:stretch>
+                      <a:fillRect/>
+                    </a:stretch>
+                  </pic:blipFill>
+                  <pic:spPr>
+                    <a:xfrm>
+                      <a:off x="0" y="0"/>
+                      <a:ext cx="5599430" cy="5926455"/>
+                    </a:xfrm>
+                    <a:prstGeom prst="rect">
+                      <a:avLst/>
+                    </a:prstGeom>
+                  </pic:spPr>
+                </pic:pic>
+              </a:graphicData>
+            </a:graphic>
+            <wp14:sizeRelH relativeFrom="page">
+              <wp14:pctWidth>0</wp14:pctWidth>
+            </wp14:sizeRelH>
+            <wp14:sizeRelV relativeFrom="page">
+              <wp14:pctHeight>0</wp14:pctHeight>
+            </wp14:sizeRelV>
+          </wp:anchor>
+        </w:drawing>
+      </w:r>
+      <w:r>
+        <w:rPr>
+          <w:rFonts w:ascii="Times New Roman" w:hAnsi="Times New Roman" w:cs="Times New Roman"/>
+          <w:i/>
+          <w:iCs/>
+          <w:sz w:val="24"/>
+          <w:szCs w:val="24"/>
+        </w:rPr>
+        <w:t xml:space="preserve">Sequence Diagram </w:t>
+      </w:r>
+      <w:r>
+        <w:rPr>
+          <w:rFonts w:ascii="Times New Roman" w:hAnsi="Times New Roman" w:cs="Times New Roman"/>
+          <w:sz w:val="24"/>
+          <w:szCs w:val="24"/>
+        </w:rPr>
+        <w:t>Ubah Data Produk Masuk</w:t>
+      </w:r>
+    </w:p>
+    <w:p>
+      <w:pPr>
+        <w:pStyle w:val="ListParagraph"/>
+        <w:tabs>
+          <w:tab w:val="left" w:pos="567"/>
+        </w:tabs>
+        <w:spacing w:after="0" w:line="480" w:lineRule="auto"/>
+        <w:ind w:left="927"/>
+        <w:jc w:val="center"/>
+        <w:rPr>
+          <w:rFonts w:ascii="Times New Roman" w:hAnsi="Times New Roman" w:cs="Times New Roman"/>
+          <w:sz w:val="24"/>
+          <w:szCs w:val="24"/>
+        </w:rPr>
+      </w:pPr>
+      <w:r>
+        <w:rPr>
+          <w:rFonts w:ascii="Times New Roman" w:hAnsi="Times New Roman" w:cs="Times New Roman"/>
+          <w:b/>
+          <w:bCs/>
+          <w:sz w:val="24"/>
+          <w:szCs w:val="24"/>
+          <w:lang w:val="id-ID"/>
+        </w:rPr>
+        <w:t>Gambar 4.</w:t>
+      </w:r>
+      <w:r>
+        <w:rPr>
+          <w:rFonts w:ascii="Times New Roman" w:hAnsi="Times New Roman" w:cs="Times New Roman"/>
+          <w:b/>
+          <w:bCs/>
+          <w:sz w:val="24"/>
+          <w:szCs w:val="24"/>
+        </w:rPr>
+        <w:t>30</w:t>
+      </w:r>
+      <w:r>
+        <w:rPr>
+          <w:rFonts w:ascii="Times New Roman" w:hAnsi="Times New Roman" w:cs="Times New Roman"/>
+          <w:b/>
+          <w:bCs/>
+          <w:sz w:val="24"/>
+          <w:szCs w:val="24"/>
+          <w:lang w:val="id-ID"/>
+        </w:rPr>
+        <w:t xml:space="preserve">  </w:t>
+      </w:r>
+      <w:r>
+        <w:rPr>
+          <w:rFonts w:ascii="Times New Roman" w:hAnsi="Times New Roman" w:cs="Times New Roman"/>
+          <w:i/>
+          <w:iCs/>
+          <w:sz w:val="24"/>
+          <w:szCs w:val="24"/>
+          <w:lang w:val="id-ID"/>
+        </w:rPr>
+        <w:t>S</w:t>
+      </w:r>
+      <w:r>
+        <w:rPr>
+          <w:rFonts w:ascii="Times New Roman" w:hAnsi="Times New Roman" w:cs="Times New Roman"/>
+          <w:i/>
+          <w:iCs/>
+          <w:sz w:val="24"/>
+          <w:szCs w:val="24"/>
+        </w:rPr>
+        <w:t xml:space="preserve">equence </w:t>
+      </w:r>
+      <w:r>
+        <w:rPr>
+          <w:rFonts w:ascii="Times New Roman" w:hAnsi="Times New Roman" w:cs="Times New Roman"/>
+          <w:i/>
+          <w:iCs/>
+          <w:sz w:val="24"/>
+          <w:szCs w:val="24"/>
+        </w:rPr>
+        <w:t>Diagram</w:t>
+      </w:r>
+      <w:r>
+        <w:rPr>
+          <w:rFonts w:ascii="Times New Roman" w:hAnsi="Times New Roman" w:cs="Times New Roman"/>
+          <w:sz w:val="24"/>
+          <w:szCs w:val="24"/>
+        </w:rPr>
+        <w:t xml:space="preserve"> </w:t>
+      </w:r>
+      <w:r>
+        <w:rPr>
+          <w:rFonts w:ascii="Times New Roman" w:hAnsi="Times New Roman" w:cs="Times New Roman"/>
+          <w:sz w:val="24"/>
+          <w:szCs w:val="24"/>
+        </w:rPr>
+        <w:t>Ubah</w:t>
+      </w:r>
+      <w:r>
+        <w:rPr>
+          <w:rFonts w:ascii="Times New Roman" w:hAnsi="Times New Roman" w:cs="Times New Roman"/>
+          <w:sz w:val="24"/>
+          <w:szCs w:val="24"/>
+        </w:rPr>
+        <w:t xml:space="preserve"> Data Produk Masuk</w:t>
+      </w:r>
+    </w:p>
+    <w:p>
+      <w:pPr>
+        <w:pStyle w:val="ListParagraph"/>
+        <w:tabs>
+          <w:tab w:val="left" w:pos="567"/>
+        </w:tabs>
+        <w:spacing w:after="0" w:line="480" w:lineRule="auto"/>
+        <w:ind w:left="927"/>
+        <w:rPr>
+          <w:rFonts w:ascii="Times New Roman" w:hAnsi="Times New Roman" w:cs="Times New Roman"/>
+          <w:sz w:val="24"/>
+          <w:szCs w:val="24"/>
+        </w:rPr>
+      </w:pPr>
+    </w:p>
+    <w:p>
+      <w:pPr>
+        <w:pStyle w:val="ListParagraph"/>
+        <w:tabs>
+          <w:tab w:val="left" w:pos="567"/>
+        </w:tabs>
+        <w:spacing w:after="0" w:line="480" w:lineRule="auto"/>
+        <w:ind w:left="927"/>
+        <w:rPr>
+          <w:rFonts w:ascii="Times New Roman" w:hAnsi="Times New Roman" w:cs="Times New Roman"/>
+          <w:sz w:val="24"/>
+          <w:szCs w:val="24"/>
+        </w:rPr>
+      </w:pPr>
     </w:p>
     <w:p>
       <w:pPr>

--- a/TERKIRIM/DOKUMEN TA/PROPOSAL TA BAB IV .docx
+++ b/TERKIRIM/DOKUMEN TA/PROPOSAL TA BAB IV .docx
@@ -15347,7 +15347,6 @@
                 <w:szCs w:val="24"/>
               </w:rPr>
             </w:pPr>
-            <w:proofErr w:type="gramStart"/>
             <w:r>
               <w:rPr>
                 <w:rFonts w:ascii="Times New Roman" w:hAnsi="Times New Roman" w:cs="Times New Roman"/>
@@ -15382,9 +15381,20 @@
                 <w:sz w:val="24"/>
                 <w:szCs w:val="24"/>
               </w:rPr>
+              <w:t xml:space="preserve"> </w:t>
+            </w:r>
+            <w:r>
+              <w:rPr>
+                <w:rFonts w:ascii="Times New Roman" w:hAnsi="Times New Roman" w:cs="Times New Roman"/>
+                <w:b/>
+                <w:bCs/>
+                <w:i/>
+                <w:iCs/>
+                <w:sz w:val="24"/>
+                <w:szCs w:val="24"/>
+              </w:rPr>
               <w:t>Hapus</w:t>
             </w:r>
-            <w:proofErr w:type="gramEnd"/>
           </w:p>
           <w:p>
             <w:pPr>
@@ -40460,16 +40470,231 @@
     <w:p>
       <w:pPr>
         <w:pStyle w:val="ListParagraph"/>
+        <w:numPr>
+          <w:ilvl w:val="0"/>
+          <w:numId w:val="33"/>
+        </w:numPr>
+        <w:tabs>
+          <w:tab w:val="left" w:pos="4466"/>
+        </w:tabs>
+        <w:rPr>
+          <w:rFonts w:ascii="Times New Roman" w:hAnsi="Times New Roman" w:cs="Times New Roman"/>
+          <w:i/>
+          <w:iCs/>
+        </w:rPr>
+      </w:pPr>
+      <w:r>
+        <w:rPr>
+          <w:rFonts w:ascii="Times New Roman" w:hAnsi="Times New Roman" w:cs="Times New Roman"/>
+          <w:i/>
+          <w:iCs/>
+          <w:noProof/>
+        </w:rPr>
+        <w:lastRenderedPageBreak/>
+        <w:drawing>
+          <wp:anchor distT="0" distB="0" distL="114300" distR="114300" simplePos="0" relativeHeight="251717632" behindDoc="0" locked="0" layoutInCell="1" allowOverlap="1" wp14:anchorId="46781719" wp14:editId="5531E641">
+            <wp:simplePos x="0" y="0"/>
+            <wp:positionH relativeFrom="margin">
+              <wp:align>left</wp:align>
+            </wp:positionH>
+            <wp:positionV relativeFrom="paragraph">
+              <wp:posOffset>170815</wp:posOffset>
+            </wp:positionV>
+            <wp:extent cx="5631180" cy="6769100"/>
+            <wp:effectExtent l="0" t="0" r="7620" b="0"/>
+            <wp:wrapTopAndBottom/>
+            <wp:docPr id="37" name="Picture 37"/>
+            <wp:cNvGraphicFramePr>
+              <a:graphicFrameLocks xmlns:a="http://schemas.openxmlformats.org/drawingml/2006/main" noChangeAspect="1"/>
+            </wp:cNvGraphicFramePr>
+            <a:graphic xmlns:a="http://schemas.openxmlformats.org/drawingml/2006/main">
+              <a:graphicData uri="http://schemas.openxmlformats.org/drawingml/2006/picture">
+                <pic:pic xmlns:pic="http://schemas.openxmlformats.org/drawingml/2006/picture">
+                  <pic:nvPicPr>
+                    <pic:cNvPr id="37" name="Picture 37"/>
+                    <pic:cNvPicPr/>
+                  </pic:nvPicPr>
+                  <pic:blipFill>
+                    <a:blip r:embed="rId35">
+                      <a:extLst>
+                        <a:ext uri="{28A0092B-C50C-407E-A947-70E740481C1C}">
+                          <a14:useLocalDpi xmlns:a14="http://schemas.microsoft.com/office/drawing/2010/main" val="0"/>
+                        </a:ext>
+                      </a:extLst>
+                    </a:blip>
+                    <a:stretch>
+                      <a:fillRect/>
+                    </a:stretch>
+                  </pic:blipFill>
+                  <pic:spPr>
+                    <a:xfrm>
+                      <a:off x="0" y="0"/>
+                      <a:ext cx="5631180" cy="6769100"/>
+                    </a:xfrm>
+                    <a:prstGeom prst="rect">
+                      <a:avLst/>
+                    </a:prstGeom>
+                  </pic:spPr>
+                </pic:pic>
+              </a:graphicData>
+            </a:graphic>
+            <wp14:sizeRelH relativeFrom="page">
+              <wp14:pctWidth>0</wp14:pctWidth>
+            </wp14:sizeRelH>
+            <wp14:sizeRelV relativeFrom="page">
+              <wp14:pctHeight>0</wp14:pctHeight>
+            </wp14:sizeRelV>
+          </wp:anchor>
+        </w:drawing>
+      </w:r>
+      <w:r>
+        <w:rPr>
+          <w:rFonts w:ascii="Times New Roman" w:hAnsi="Times New Roman" w:cs="Times New Roman"/>
+          <w:i/>
+          <w:iCs/>
+        </w:rPr>
+        <w:t>Sequence Diagram</w:t>
+      </w:r>
+      <w:r>
+        <w:rPr>
+          <w:rFonts w:ascii="Times New Roman" w:hAnsi="Times New Roman" w:cs="Times New Roman"/>
+          <w:i/>
+          <w:iCs/>
+        </w:rPr>
+        <w:t xml:space="preserve"> </w:t>
+      </w:r>
+      <w:r>
+        <w:rPr>
+          <w:rFonts w:ascii="Times New Roman" w:hAnsi="Times New Roman" w:cs="Times New Roman"/>
+        </w:rPr>
+        <w:t>Hapus Data Produk</w:t>
+      </w:r>
+    </w:p>
+    <w:p>
+      <w:pPr>
+        <w:pStyle w:val="ListParagraph"/>
         <w:tabs>
           <w:tab w:val="left" w:pos="4466"/>
         </w:tabs>
         <w:ind w:left="927"/>
         <w:rPr>
           <w:rFonts w:ascii="Times New Roman" w:hAnsi="Times New Roman" w:cs="Times New Roman"/>
-          <w:sz w:val="24"/>
-          <w:szCs w:val="24"/>
-        </w:rPr>
-      </w:pPr>
+          <w:i/>
+          <w:iCs/>
+        </w:rPr>
+      </w:pPr>
+    </w:p>
+    <w:p>
+      <w:pPr>
+        <w:pStyle w:val="ListParagraph"/>
+        <w:tabs>
+          <w:tab w:val="left" w:pos="4466"/>
+        </w:tabs>
+        <w:ind w:left="927"/>
+        <w:jc w:val="center"/>
+        <w:rPr>
+          <w:rFonts w:ascii="Times New Roman" w:hAnsi="Times New Roman" w:cs="Times New Roman"/>
+          <w:sz w:val="24"/>
+          <w:szCs w:val="24"/>
+        </w:rPr>
+      </w:pPr>
+      <w:r>
+        <w:rPr>
+          <w:rFonts w:ascii="Times New Roman" w:hAnsi="Times New Roman" w:cs="Times New Roman"/>
+          <w:b/>
+          <w:bCs/>
+          <w:sz w:val="24"/>
+          <w:szCs w:val="24"/>
+          <w:lang w:val="id-ID"/>
+        </w:rPr>
+        <w:t>Gambar 4.</w:t>
+      </w:r>
+      <w:r>
+        <w:rPr>
+          <w:rFonts w:ascii="Times New Roman" w:hAnsi="Times New Roman" w:cs="Times New Roman"/>
+          <w:b/>
+          <w:bCs/>
+          <w:sz w:val="24"/>
+          <w:szCs w:val="24"/>
+        </w:rPr>
+        <w:t>2</w:t>
+      </w:r>
+      <w:r>
+        <w:rPr>
+          <w:rFonts w:ascii="Times New Roman" w:hAnsi="Times New Roman" w:cs="Times New Roman"/>
+          <w:b/>
+          <w:bCs/>
+          <w:sz w:val="24"/>
+          <w:szCs w:val="24"/>
+        </w:rPr>
+        <w:t>8</w:t>
+      </w:r>
+      <w:r>
+        <w:rPr>
+          <w:rFonts w:ascii="Times New Roman" w:hAnsi="Times New Roman" w:cs="Times New Roman"/>
+          <w:b/>
+          <w:bCs/>
+          <w:sz w:val="24"/>
+          <w:szCs w:val="24"/>
+          <w:lang w:val="id-ID"/>
+        </w:rPr>
+        <w:t xml:space="preserve">  </w:t>
+      </w:r>
+      <w:r>
+        <w:rPr>
+          <w:rFonts w:ascii="Times New Roman" w:hAnsi="Times New Roman" w:cs="Times New Roman"/>
+          <w:i/>
+          <w:iCs/>
+          <w:sz w:val="24"/>
+          <w:szCs w:val="24"/>
+          <w:lang w:val="id-ID"/>
+        </w:rPr>
+        <w:t>S</w:t>
+      </w:r>
+      <w:r>
+        <w:rPr>
+          <w:rFonts w:ascii="Times New Roman" w:hAnsi="Times New Roman" w:cs="Times New Roman"/>
+          <w:i/>
+          <w:iCs/>
+          <w:sz w:val="24"/>
+          <w:szCs w:val="24"/>
+        </w:rPr>
+        <w:t xml:space="preserve">equence </w:t>
+      </w:r>
+      <w:r>
+        <w:rPr>
+          <w:rFonts w:ascii="Times New Roman" w:hAnsi="Times New Roman" w:cs="Times New Roman"/>
+          <w:i/>
+          <w:iCs/>
+          <w:sz w:val="24"/>
+          <w:szCs w:val="24"/>
+        </w:rPr>
+        <w:t>Diagram</w:t>
+      </w:r>
+      <w:r>
+        <w:rPr>
+          <w:rFonts w:ascii="Times New Roman" w:hAnsi="Times New Roman" w:cs="Times New Roman"/>
+          <w:sz w:val="24"/>
+          <w:szCs w:val="24"/>
+        </w:rPr>
+        <w:t xml:space="preserve"> </w:t>
+      </w:r>
+      <w:r>
+        <w:rPr>
+          <w:rFonts w:ascii="Times New Roman" w:hAnsi="Times New Roman" w:cs="Times New Roman"/>
+          <w:sz w:val="24"/>
+          <w:szCs w:val="24"/>
+        </w:rPr>
+        <w:t>Hapus</w:t>
+      </w:r>
+      <w:r>
+        <w:rPr>
+          <w:rFonts w:ascii="Times New Roman" w:hAnsi="Times New Roman" w:cs="Times New Roman"/>
+          <w:sz w:val="24"/>
+          <w:szCs w:val="24"/>
+        </w:rPr>
+        <w:t xml:space="preserve"> Data Produk</w:t>
+      </w:r>
     </w:p>
     <w:p>
       <w:pPr>
@@ -40501,6 +40726,7 @@
           <w:sz w:val="24"/>
           <w:szCs w:val="24"/>
         </w:rPr>
+        <w:lastRenderedPageBreak/>
         <w:drawing>
           <wp:anchor distT="0" distB="0" distL="114300" distR="114300" simplePos="0" relativeHeight="251705344" behindDoc="0" locked="0" layoutInCell="1" allowOverlap="1" wp14:anchorId="229F4E9B" wp14:editId="12FEAA1D">
             <wp:simplePos x="0" y="0"/>
@@ -40527,7 +40753,7 @@
                     </pic:cNvPicPr>
                   </pic:nvPicPr>
                   <pic:blipFill>
-                    <a:blip r:embed="rId35">
+                    <a:blip r:embed="rId36">
                       <a:extLst>
                         <a:ext uri="{28A0092B-C50C-407E-A947-70E740481C1C}">
                           <a14:useLocalDpi xmlns:a14="http://schemas.microsoft.com/office/drawing/2010/main" val="0"/>
@@ -40634,7 +40860,7 @@
           <w:sz w:val="24"/>
           <w:szCs w:val="24"/>
         </w:rPr>
-        <w:t>7</w:t>
+        <w:t>9</w:t>
       </w:r>
       <w:r>
         <w:rPr>
@@ -40827,7 +41053,7 @@
                     <pic:cNvPicPr/>
                   </pic:nvPicPr>
                   <pic:blipFill>
-                    <a:blip r:embed="rId36">
+                    <a:blip r:embed="rId37">
                       <a:extLst>
                         <a:ext uri="{28A0092B-C50C-407E-A947-70E740481C1C}">
                           <a14:useLocalDpi xmlns:a14="http://schemas.microsoft.com/office/drawing/2010/main" val="0"/>
@@ -40913,7 +41139,7 @@
           <w:sz w:val="24"/>
           <w:szCs w:val="24"/>
         </w:rPr>
-        <w:t>27</w:t>
+        <w:t>30</w:t>
       </w:r>
       <w:r>
         <w:rPr>
@@ -40972,6 +41198,269 @@
           <w:szCs w:val="24"/>
         </w:rPr>
         <w:t>Ubah</w:t>
+      </w:r>
+      <w:r>
+        <w:rPr>
+          <w:rFonts w:ascii="Times New Roman" w:hAnsi="Times New Roman" w:cs="Times New Roman"/>
+          <w:sz w:val="24"/>
+          <w:szCs w:val="24"/>
+        </w:rPr>
+        <w:t xml:space="preserve"> Kategori Rasa</w:t>
+      </w:r>
+    </w:p>
+    <w:p>
+      <w:pPr>
+        <w:pStyle w:val="ListParagraph"/>
+        <w:tabs>
+          <w:tab w:val="left" w:pos="567"/>
+        </w:tabs>
+        <w:spacing w:after="0" w:line="480" w:lineRule="auto"/>
+        <w:ind w:left="927"/>
+        <w:jc w:val="center"/>
+        <w:rPr>
+          <w:rFonts w:ascii="Times New Roman" w:hAnsi="Times New Roman" w:cs="Times New Roman"/>
+          <w:sz w:val="24"/>
+          <w:szCs w:val="24"/>
+        </w:rPr>
+      </w:pPr>
+    </w:p>
+    <w:p>
+      <w:pPr>
+        <w:pStyle w:val="ListParagraph"/>
+        <w:tabs>
+          <w:tab w:val="left" w:pos="567"/>
+        </w:tabs>
+        <w:spacing w:after="0" w:line="480" w:lineRule="auto"/>
+        <w:ind w:left="927"/>
+        <w:jc w:val="center"/>
+        <w:rPr>
+          <w:rFonts w:ascii="Times New Roman" w:hAnsi="Times New Roman" w:cs="Times New Roman"/>
+          <w:sz w:val="24"/>
+          <w:szCs w:val="24"/>
+        </w:rPr>
+      </w:pPr>
+    </w:p>
+    <w:p>
+      <w:pPr>
+        <w:pStyle w:val="ListParagraph"/>
+        <w:tabs>
+          <w:tab w:val="left" w:pos="567"/>
+        </w:tabs>
+        <w:spacing w:after="0" w:line="480" w:lineRule="auto"/>
+        <w:ind w:left="927"/>
+        <w:jc w:val="center"/>
+        <w:rPr>
+          <w:rFonts w:ascii="Times New Roman" w:hAnsi="Times New Roman" w:cs="Times New Roman"/>
+          <w:sz w:val="24"/>
+          <w:szCs w:val="24"/>
+        </w:rPr>
+      </w:pPr>
+    </w:p>
+    <w:p>
+      <w:pPr>
+        <w:pStyle w:val="ListParagraph"/>
+        <w:numPr>
+          <w:ilvl w:val="0"/>
+          <w:numId w:val="33"/>
+        </w:numPr>
+        <w:tabs>
+          <w:tab w:val="left" w:pos="567"/>
+        </w:tabs>
+        <w:spacing w:after="0" w:line="480" w:lineRule="auto"/>
+        <w:ind w:left="567" w:hanging="567"/>
+        <w:jc w:val="both"/>
+        <w:rPr>
+          <w:rFonts w:ascii="Times New Roman" w:hAnsi="Times New Roman" w:cs="Times New Roman"/>
+          <w:sz w:val="24"/>
+          <w:szCs w:val="24"/>
+        </w:rPr>
+      </w:pPr>
+      <w:r>
+        <w:rPr>
+          <w:rFonts w:ascii="Times New Roman" w:hAnsi="Times New Roman" w:cs="Times New Roman"/>
+          <w:noProof/>
+          <w:sz w:val="24"/>
+          <w:szCs w:val="24"/>
+        </w:rPr>
+        <w:lastRenderedPageBreak/>
+        <w:drawing>
+          <wp:anchor distT="0" distB="0" distL="114300" distR="114300" simplePos="0" relativeHeight="251719680" behindDoc="0" locked="0" layoutInCell="1" allowOverlap="1" wp14:anchorId="33FC034D" wp14:editId="7D54A12B">
+            <wp:simplePos x="0" y="0"/>
+            <wp:positionH relativeFrom="margin">
+              <wp:align>left</wp:align>
+            </wp:positionH>
+            <wp:positionV relativeFrom="paragraph">
+              <wp:posOffset>353695</wp:posOffset>
+            </wp:positionV>
+            <wp:extent cx="5629275" cy="6837045"/>
+            <wp:effectExtent l="0" t="0" r="0" b="1905"/>
+            <wp:wrapTopAndBottom/>
+            <wp:docPr id="39" name="Picture 39"/>
+            <wp:cNvGraphicFramePr>
+              <a:graphicFrameLocks xmlns:a="http://schemas.openxmlformats.org/drawingml/2006/main" noChangeAspect="1"/>
+            </wp:cNvGraphicFramePr>
+            <a:graphic xmlns:a="http://schemas.openxmlformats.org/drawingml/2006/main">
+              <a:graphicData uri="http://schemas.openxmlformats.org/drawingml/2006/picture">
+                <pic:pic xmlns:pic="http://schemas.openxmlformats.org/drawingml/2006/picture">
+                  <pic:nvPicPr>
+                    <pic:cNvPr id="39" name="Picture 39"/>
+                    <pic:cNvPicPr/>
+                  </pic:nvPicPr>
+                  <pic:blipFill>
+                    <a:blip r:embed="rId38">
+                      <a:extLst>
+                        <a:ext uri="{28A0092B-C50C-407E-A947-70E740481C1C}">
+                          <a14:useLocalDpi xmlns:a14="http://schemas.microsoft.com/office/drawing/2010/main" val="0"/>
+                        </a:ext>
+                      </a:extLst>
+                    </a:blip>
+                    <a:stretch>
+                      <a:fillRect/>
+                    </a:stretch>
+                  </pic:blipFill>
+                  <pic:spPr>
+                    <a:xfrm>
+                      <a:off x="0" y="0"/>
+                      <a:ext cx="5636241" cy="6845680"/>
+                    </a:xfrm>
+                    <a:prstGeom prst="rect">
+                      <a:avLst/>
+                    </a:prstGeom>
+                  </pic:spPr>
+                </pic:pic>
+              </a:graphicData>
+            </a:graphic>
+            <wp14:sizeRelH relativeFrom="page">
+              <wp14:pctWidth>0</wp14:pctWidth>
+            </wp14:sizeRelH>
+            <wp14:sizeRelV relativeFrom="page">
+              <wp14:pctHeight>0</wp14:pctHeight>
+            </wp14:sizeRelV>
+          </wp:anchor>
+        </w:drawing>
+      </w:r>
+      <w:r>
+        <w:rPr>
+          <w:rFonts w:ascii="Times New Roman" w:hAnsi="Times New Roman" w:cs="Times New Roman"/>
+          <w:i/>
+          <w:iCs/>
+          <w:sz w:val="24"/>
+          <w:szCs w:val="24"/>
+        </w:rPr>
+        <w:t xml:space="preserve">Sequence Diagram </w:t>
+      </w:r>
+      <w:r>
+        <w:rPr>
+          <w:rFonts w:ascii="Times New Roman" w:hAnsi="Times New Roman" w:cs="Times New Roman"/>
+          <w:sz w:val="24"/>
+          <w:szCs w:val="24"/>
+        </w:rPr>
+        <w:t>Hapus Kategori Rasa</w:t>
+      </w:r>
+    </w:p>
+    <w:p>
+      <w:pPr>
+        <w:pStyle w:val="ListParagraph"/>
+        <w:tabs>
+          <w:tab w:val="left" w:pos="567"/>
+        </w:tabs>
+        <w:spacing w:after="0" w:line="480" w:lineRule="auto"/>
+        <w:ind w:left="927"/>
+        <w:jc w:val="center"/>
+        <w:rPr>
+          <w:rFonts w:ascii="Times New Roman" w:hAnsi="Times New Roman" w:cs="Times New Roman"/>
+          <w:sz w:val="24"/>
+          <w:szCs w:val="24"/>
+        </w:rPr>
+      </w:pPr>
+      <w:r>
+        <w:rPr>
+          <w:rFonts w:ascii="Times New Roman" w:hAnsi="Times New Roman" w:cs="Times New Roman"/>
+          <w:b/>
+          <w:bCs/>
+          <w:sz w:val="24"/>
+          <w:szCs w:val="24"/>
+          <w:lang w:val="id-ID"/>
+        </w:rPr>
+        <w:t>Gambar 4.</w:t>
+      </w:r>
+      <w:r>
+        <w:rPr>
+          <w:rFonts w:ascii="Times New Roman" w:hAnsi="Times New Roman" w:cs="Times New Roman"/>
+          <w:b/>
+          <w:bCs/>
+          <w:sz w:val="24"/>
+          <w:szCs w:val="24"/>
+        </w:rPr>
+        <w:t>3</w:t>
+      </w:r>
+      <w:r>
+        <w:rPr>
+          <w:rFonts w:ascii="Times New Roman" w:hAnsi="Times New Roman" w:cs="Times New Roman"/>
+          <w:b/>
+          <w:bCs/>
+          <w:sz w:val="24"/>
+          <w:szCs w:val="24"/>
+        </w:rPr>
+        <w:t>1</w:t>
+      </w:r>
+      <w:r>
+        <w:rPr>
+          <w:rFonts w:ascii="Times New Roman" w:hAnsi="Times New Roman" w:cs="Times New Roman"/>
+          <w:b/>
+          <w:bCs/>
+          <w:sz w:val="24"/>
+          <w:szCs w:val="24"/>
+          <w:lang w:val="id-ID"/>
+        </w:rPr>
+        <w:t xml:space="preserve">  </w:t>
+      </w:r>
+      <w:r>
+        <w:rPr>
+          <w:rFonts w:ascii="Times New Roman" w:hAnsi="Times New Roman" w:cs="Times New Roman"/>
+          <w:i/>
+          <w:iCs/>
+          <w:sz w:val="24"/>
+          <w:szCs w:val="24"/>
+          <w:lang w:val="id-ID"/>
+        </w:rPr>
+        <w:t>S</w:t>
+      </w:r>
+      <w:r>
+        <w:rPr>
+          <w:rFonts w:ascii="Times New Roman" w:hAnsi="Times New Roman" w:cs="Times New Roman"/>
+          <w:i/>
+          <w:iCs/>
+          <w:sz w:val="24"/>
+          <w:szCs w:val="24"/>
+        </w:rPr>
+        <w:t xml:space="preserve">equence </w:t>
+      </w:r>
+      <w:r>
+        <w:rPr>
+          <w:rFonts w:ascii="Times New Roman" w:hAnsi="Times New Roman" w:cs="Times New Roman"/>
+          <w:i/>
+          <w:iCs/>
+          <w:sz w:val="24"/>
+          <w:szCs w:val="24"/>
+        </w:rPr>
+        <w:t>Diagram</w:t>
+      </w:r>
+      <w:r>
+        <w:rPr>
+          <w:rFonts w:ascii="Times New Roman" w:hAnsi="Times New Roman" w:cs="Times New Roman"/>
+          <w:sz w:val="24"/>
+          <w:szCs w:val="24"/>
+        </w:rPr>
+        <w:t xml:space="preserve"> </w:t>
+      </w:r>
+      <w:r>
+        <w:rPr>
+          <w:rFonts w:ascii="Times New Roman" w:hAnsi="Times New Roman" w:cs="Times New Roman"/>
+          <w:sz w:val="24"/>
+          <w:szCs w:val="24"/>
+        </w:rPr>
+        <w:t>Hapus</w:t>
       </w:r>
       <w:r>
         <w:rPr>
@@ -41087,15 +41576,15 @@
           <w:szCs w:val="24"/>
         </w:rPr>
         <w:drawing>
-          <wp:anchor distT="0" distB="0" distL="114300" distR="114300" simplePos="0" relativeHeight="251710464" behindDoc="0" locked="0" layoutInCell="1" allowOverlap="1" wp14:anchorId="534B0ACF" wp14:editId="4284CAC6">
+          <wp:anchor distT="0" distB="0" distL="114300" distR="114300" simplePos="0" relativeHeight="251710464" behindDoc="0" locked="0" layoutInCell="1" allowOverlap="1" wp14:anchorId="534B0ACF" wp14:editId="5452025B">
             <wp:simplePos x="0" y="0"/>
             <wp:positionH relativeFrom="margin">
-              <wp:align>right</wp:align>
+              <wp:posOffset>6985</wp:posOffset>
             </wp:positionH>
             <wp:positionV relativeFrom="paragraph">
-              <wp:posOffset>491490</wp:posOffset>
+              <wp:posOffset>490220</wp:posOffset>
             </wp:positionV>
-            <wp:extent cx="5035550" cy="6652260"/>
+            <wp:extent cx="5721350" cy="6652260"/>
             <wp:effectExtent l="0" t="0" r="0" b="0"/>
             <wp:wrapTopAndBottom/>
             <wp:docPr id="30" name="Picture 30"/>
@@ -41112,7 +41601,7 @@
                     </pic:cNvPicPr>
                   </pic:nvPicPr>
                   <pic:blipFill>
-                    <a:blip r:embed="rId37">
+                    <a:blip r:embed="rId39">
                       <a:extLst>
                         <a:ext uri="{28A0092B-C50C-407E-A947-70E740481C1C}">
                           <a14:useLocalDpi xmlns:a14="http://schemas.microsoft.com/office/drawing/2010/main" val="0"/>
@@ -41126,7 +41615,7 @@
                   <pic:spPr bwMode="auto">
                     <a:xfrm>
                       <a:off x="0" y="0"/>
-                      <a:ext cx="5035550" cy="6652260"/>
+                      <a:ext cx="5721350" cy="6652260"/>
                     </a:xfrm>
                     <a:prstGeom prst="rect">
                       <a:avLst/>
@@ -41220,17 +41709,7 @@
           <w:sz w:val="24"/>
           <w:szCs w:val="24"/>
         </w:rPr>
-        <w:t>2</w:t>
-      </w:r>
-      <w:r>
-        <w:rPr>
-          <w:rFonts w:ascii="Times New Roman" w:hAnsi="Times New Roman" w:cs="Times New Roman"/>
-          <w:b/>
-          <w:bCs/>
-          <w:sz w:val="24"/>
-          <w:szCs w:val="24"/>
-        </w:rPr>
-        <w:t>8</w:t>
+        <w:t>32</w:t>
       </w:r>
       <w:r>
         <w:rPr>
@@ -41364,7 +41843,7 @@
                     <pic:cNvPicPr/>
                   </pic:nvPicPr>
                   <pic:blipFill>
-                    <a:blip r:embed="rId38">
+                    <a:blip r:embed="rId40">
                       <a:extLst>
                         <a:ext uri="{28A0092B-C50C-407E-A947-70E740481C1C}">
                           <a14:useLocalDpi xmlns:a14="http://schemas.microsoft.com/office/drawing/2010/main" val="0"/>
@@ -41420,20 +41899,103 @@
         <w:pStyle w:val="ListParagraph"/>
         <w:tabs>
           <w:tab w:val="left" w:pos="567"/>
-          <w:tab w:val="left" w:pos="4795"/>
         </w:tabs>
-        <w:spacing w:line="480" w:lineRule="auto"/>
+        <w:spacing w:after="0" w:line="480" w:lineRule="auto"/>
         <w:ind w:left="927"/>
-        <w:jc w:val="both"/>
+        <w:jc w:val="center"/>
+        <w:rPr>
+          <w:rFonts w:ascii="Times New Roman" w:hAnsi="Times New Roman" w:cs="Times New Roman"/>
+          <w:sz w:val="24"/>
+          <w:szCs w:val="24"/>
+        </w:rPr>
+      </w:pPr>
+      <w:r>
+        <w:rPr>
+          <w:rFonts w:ascii="Times New Roman" w:hAnsi="Times New Roman" w:cs="Times New Roman"/>
+          <w:b/>
+          <w:bCs/>
+          <w:sz w:val="24"/>
+          <w:szCs w:val="24"/>
+          <w:lang w:val="id-ID"/>
+        </w:rPr>
+        <w:t>Gambar 4.</w:t>
+      </w:r>
+      <w:r>
+        <w:rPr>
+          <w:rFonts w:ascii="Times New Roman" w:hAnsi="Times New Roman" w:cs="Times New Roman"/>
+          <w:b/>
+          <w:bCs/>
+          <w:sz w:val="24"/>
+          <w:szCs w:val="24"/>
+        </w:rPr>
+        <w:t>33</w:t>
+      </w:r>
+      <w:r>
+        <w:rPr>
+          <w:rFonts w:ascii="Times New Roman" w:hAnsi="Times New Roman" w:cs="Times New Roman"/>
+          <w:b/>
+          <w:bCs/>
+          <w:sz w:val="24"/>
+          <w:szCs w:val="24"/>
+          <w:lang w:val="id-ID"/>
+        </w:rPr>
+        <w:t xml:space="preserve"> </w:t>
+      </w:r>
+      <w:r>
         <w:rPr>
           <w:rFonts w:ascii="Times New Roman" w:hAnsi="Times New Roman" w:cs="Times New Roman"/>
           <w:i/>
           <w:iCs/>
-          <w:noProof/>
-          <w:sz w:val="24"/>
-          <w:szCs w:val="24"/>
-        </w:rPr>
-      </w:pPr>
+          <w:sz w:val="24"/>
+          <w:szCs w:val="24"/>
+          <w:lang w:val="id-ID"/>
+        </w:rPr>
+        <w:t>S</w:t>
+      </w:r>
+      <w:r>
+        <w:rPr>
+          <w:rFonts w:ascii="Times New Roman" w:hAnsi="Times New Roman" w:cs="Times New Roman"/>
+          <w:i/>
+          <w:iCs/>
+          <w:sz w:val="24"/>
+          <w:szCs w:val="24"/>
+        </w:rPr>
+        <w:t xml:space="preserve">equence </w:t>
+      </w:r>
+      <w:r>
+        <w:rPr>
+          <w:rFonts w:ascii="Times New Roman" w:hAnsi="Times New Roman" w:cs="Times New Roman"/>
+          <w:i/>
+          <w:iCs/>
+          <w:sz w:val="24"/>
+          <w:szCs w:val="24"/>
+        </w:rPr>
+        <w:t>Diagram</w:t>
+      </w:r>
+      <w:r>
+        <w:rPr>
+          <w:rFonts w:ascii="Times New Roman" w:hAnsi="Times New Roman" w:cs="Times New Roman"/>
+          <w:sz w:val="24"/>
+          <w:szCs w:val="24"/>
+        </w:rPr>
+        <w:t xml:space="preserve"> </w:t>
+      </w:r>
+      <w:r>
+        <w:rPr>
+          <w:rFonts w:ascii="Times New Roman" w:hAnsi="Times New Roman" w:cs="Times New Roman"/>
+          <w:sz w:val="24"/>
+          <w:szCs w:val="24"/>
+        </w:rPr>
+        <w:t>Ubah</w:t>
+      </w:r>
+      <w:r>
+        <w:rPr>
+          <w:rFonts w:ascii="Times New Roman" w:hAnsi="Times New Roman" w:cs="Times New Roman"/>
+          <w:sz w:val="24"/>
+          <w:szCs w:val="24"/>
+        </w:rPr>
+        <w:t xml:space="preserve"> Kategori Ukuran</w:t>
+      </w:r>
     </w:p>
     <w:p>
       <w:pPr>
@@ -41450,6 +42012,156 @@
           <w:szCs w:val="24"/>
         </w:rPr>
       </w:pPr>
+    </w:p>
+    <w:p>
+      <w:pPr>
+        <w:pStyle w:val="ListParagraph"/>
+        <w:tabs>
+          <w:tab w:val="left" w:pos="567"/>
+        </w:tabs>
+        <w:spacing w:after="0" w:line="480" w:lineRule="auto"/>
+        <w:ind w:left="927"/>
+        <w:jc w:val="center"/>
+        <w:rPr>
+          <w:rFonts w:ascii="Times New Roman" w:hAnsi="Times New Roman" w:cs="Times New Roman"/>
+          <w:sz w:val="24"/>
+          <w:szCs w:val="24"/>
+        </w:rPr>
+      </w:pPr>
+    </w:p>
+    <w:p>
+      <w:pPr>
+        <w:pStyle w:val="ListParagraph"/>
+        <w:numPr>
+          <w:ilvl w:val="0"/>
+          <w:numId w:val="33"/>
+        </w:numPr>
+        <w:tabs>
+          <w:tab w:val="left" w:pos="567"/>
+        </w:tabs>
+        <w:spacing w:after="0" w:line="480" w:lineRule="auto"/>
+        <w:ind w:left="567" w:hanging="567"/>
+        <w:jc w:val="both"/>
+        <w:rPr>
+          <w:rFonts w:ascii="Times New Roman" w:hAnsi="Times New Roman" w:cs="Times New Roman"/>
+          <w:sz w:val="24"/>
+          <w:szCs w:val="24"/>
+        </w:rPr>
+      </w:pPr>
+      <w:r>
+        <w:rPr>
+          <w:rFonts w:ascii="Times New Roman" w:hAnsi="Times New Roman" w:cs="Times New Roman"/>
+          <w:noProof/>
+          <w:sz w:val="24"/>
+          <w:szCs w:val="24"/>
+        </w:rPr>
+        <w:lastRenderedPageBreak/>
+        <w:drawing>
+          <wp:anchor distT="0" distB="0" distL="114300" distR="114300" simplePos="0" relativeHeight="251720704" behindDoc="0" locked="0" layoutInCell="1" allowOverlap="1" wp14:anchorId="3CE9F1A0" wp14:editId="65B158A3">
+            <wp:simplePos x="0" y="0"/>
+            <wp:positionH relativeFrom="margin">
+              <wp:align>left</wp:align>
+            </wp:positionH>
+            <wp:positionV relativeFrom="paragraph">
+              <wp:posOffset>353695</wp:posOffset>
+            </wp:positionV>
+            <wp:extent cx="5629275" cy="5760720"/>
+            <wp:effectExtent l="0" t="0" r="9525" b="0"/>
+            <wp:wrapTopAndBottom/>
+            <wp:docPr id="40" name="Picture 40"/>
+            <wp:cNvGraphicFramePr>
+              <a:graphicFrameLocks xmlns:a="http://schemas.openxmlformats.org/drawingml/2006/main" noChangeAspect="1"/>
+            </wp:cNvGraphicFramePr>
+            <a:graphic xmlns:a="http://schemas.openxmlformats.org/drawingml/2006/main">
+              <a:graphicData uri="http://schemas.openxmlformats.org/drawingml/2006/picture">
+                <pic:pic xmlns:pic="http://schemas.openxmlformats.org/drawingml/2006/picture">
+                  <pic:nvPicPr>
+                    <pic:cNvPr id="40" name="Picture 40"/>
+                    <pic:cNvPicPr/>
+                  </pic:nvPicPr>
+                  <pic:blipFill>
+                    <a:blip r:embed="rId41">
+                      <a:extLst>
+                        <a:ext uri="{28A0092B-C50C-407E-A947-70E740481C1C}">
+                          <a14:useLocalDpi xmlns:a14="http://schemas.microsoft.com/office/drawing/2010/main" val="0"/>
+                        </a:ext>
+                      </a:extLst>
+                    </a:blip>
+                    <a:stretch>
+                      <a:fillRect/>
+                    </a:stretch>
+                  </pic:blipFill>
+                  <pic:spPr>
+                    <a:xfrm>
+                      <a:off x="0" y="0"/>
+                      <a:ext cx="5629275" cy="5760720"/>
+                    </a:xfrm>
+                    <a:prstGeom prst="rect">
+                      <a:avLst/>
+                    </a:prstGeom>
+                  </pic:spPr>
+                </pic:pic>
+              </a:graphicData>
+            </a:graphic>
+            <wp14:sizeRelH relativeFrom="page">
+              <wp14:pctWidth>0</wp14:pctWidth>
+            </wp14:sizeRelH>
+            <wp14:sizeRelV relativeFrom="page">
+              <wp14:pctHeight>0</wp14:pctHeight>
+            </wp14:sizeRelV>
+          </wp:anchor>
+        </w:drawing>
+      </w:r>
+      <w:r>
+        <w:rPr>
+          <w:rFonts w:ascii="Times New Roman" w:hAnsi="Times New Roman" w:cs="Times New Roman"/>
+          <w:i/>
+          <w:iCs/>
+          <w:sz w:val="24"/>
+          <w:szCs w:val="24"/>
+        </w:rPr>
+        <w:t xml:space="preserve">Sequence Diagram </w:t>
+      </w:r>
+      <w:r>
+        <w:rPr>
+          <w:rFonts w:ascii="Times New Roman" w:hAnsi="Times New Roman" w:cs="Times New Roman"/>
+          <w:sz w:val="24"/>
+          <w:szCs w:val="24"/>
+        </w:rPr>
+        <w:t>Hapus Kategori Ukuran</w:t>
+      </w:r>
+    </w:p>
+    <w:p>
+      <w:pPr>
+        <w:pStyle w:val="ListParagraph"/>
+        <w:tabs>
+          <w:tab w:val="left" w:pos="567"/>
+        </w:tabs>
+        <w:spacing w:after="0" w:line="480" w:lineRule="auto"/>
+        <w:ind w:left="927"/>
+        <w:jc w:val="both"/>
+        <w:rPr>
+          <w:rFonts w:ascii="Times New Roman" w:hAnsi="Times New Roman" w:cs="Times New Roman"/>
+          <w:sz w:val="24"/>
+          <w:szCs w:val="24"/>
+        </w:rPr>
+      </w:pPr>
+    </w:p>
+    <w:p>
+      <w:pPr>
+        <w:pStyle w:val="ListParagraph"/>
+        <w:tabs>
+          <w:tab w:val="left" w:pos="567"/>
+        </w:tabs>
+        <w:spacing w:after="0" w:line="480" w:lineRule="auto"/>
+        <w:ind w:left="927"/>
+        <w:jc w:val="center"/>
+        <w:rPr>
+          <w:rFonts w:ascii="Times New Roman" w:hAnsi="Times New Roman" w:cs="Times New Roman"/>
+          <w:sz w:val="24"/>
+          <w:szCs w:val="24"/>
+        </w:rPr>
+      </w:pPr>
       <w:r>
         <w:rPr>
           <w:rFonts w:ascii="Times New Roman" w:hAnsi="Times New Roman" w:cs="Times New Roman"/>
@@ -41469,7 +42181,7 @@
           <w:sz w:val="24"/>
           <w:szCs w:val="24"/>
         </w:rPr>
-        <w:t>28</w:t>
+        <w:t>34</w:t>
       </w:r>
       <w:r>
         <w:rPr>
@@ -41527,7 +42239,7 @@
           <w:sz w:val="24"/>
           <w:szCs w:val="24"/>
         </w:rPr>
-        <w:t>Ubah</w:t>
+        <w:t>Hapus</w:t>
       </w:r>
       <w:r>
         <w:rPr>
@@ -41600,7 +42312,7 @@
                     </pic:cNvPicPr>
                   </pic:nvPicPr>
                   <pic:blipFill>
-                    <a:blip r:embed="rId39">
+                    <a:blip r:embed="rId42">
                       <a:extLst>
                         <a:ext uri="{28A0092B-C50C-407E-A947-70E740481C1C}">
                           <a14:useLocalDpi xmlns:a14="http://schemas.microsoft.com/office/drawing/2010/main" val="0"/>
@@ -41689,17 +42401,7 @@
           <w:sz w:val="24"/>
           <w:szCs w:val="24"/>
         </w:rPr>
-        <w:t>2</w:t>
-      </w:r>
-      <w:r>
-        <w:rPr>
-          <w:rFonts w:ascii="Times New Roman" w:hAnsi="Times New Roman" w:cs="Times New Roman"/>
-          <w:b/>
-          <w:bCs/>
-          <w:sz w:val="24"/>
-          <w:szCs w:val="24"/>
-        </w:rPr>
-        <w:t>9</w:t>
+        <w:t>35</w:t>
       </w:r>
       <w:r>
         <w:rPr>
@@ -41875,7 +42577,7 @@
                     <pic:cNvPicPr/>
                   </pic:nvPicPr>
                   <pic:blipFill>
-                    <a:blip r:embed="rId40">
+                    <a:blip r:embed="rId43">
                       <a:extLst>
                         <a:ext uri="{28A0092B-C50C-407E-A947-70E740481C1C}">
                           <a14:useLocalDpi xmlns:a14="http://schemas.microsoft.com/office/drawing/2010/main" val="0"/>
@@ -41960,7 +42662,7 @@
           <w:sz w:val="24"/>
           <w:szCs w:val="24"/>
         </w:rPr>
-        <w:t>29</w:t>
+        <w:t>36</w:t>
       </w:r>
       <w:r>
         <w:rPr>
@@ -42037,7 +42739,7 @@
         </w:tabs>
         <w:spacing w:after="0" w:line="480" w:lineRule="auto"/>
         <w:ind w:left="927"/>
-        <w:jc w:val="both"/>
+        <w:jc w:val="center"/>
         <w:rPr>
           <w:rFonts w:ascii="Times New Roman" w:hAnsi="Times New Roman" w:cs="Times New Roman"/>
           <w:sz w:val="24"/>
@@ -42053,6 +42755,252 @@
         </w:tabs>
         <w:spacing w:after="0" w:line="480" w:lineRule="auto"/>
         <w:ind w:left="927"/>
+        <w:jc w:val="center"/>
+        <w:rPr>
+          <w:rFonts w:ascii="Times New Roman" w:hAnsi="Times New Roman" w:cs="Times New Roman"/>
+          <w:sz w:val="24"/>
+          <w:szCs w:val="24"/>
+        </w:rPr>
+      </w:pPr>
+    </w:p>
+    <w:p>
+      <w:pPr>
+        <w:pStyle w:val="ListParagraph"/>
+        <w:tabs>
+          <w:tab w:val="left" w:pos="567"/>
+        </w:tabs>
+        <w:spacing w:after="0" w:line="480" w:lineRule="auto"/>
+        <w:ind w:left="927"/>
+        <w:jc w:val="center"/>
+        <w:rPr>
+          <w:rFonts w:ascii="Times New Roman" w:hAnsi="Times New Roman" w:cs="Times New Roman"/>
+          <w:sz w:val="24"/>
+          <w:szCs w:val="24"/>
+        </w:rPr>
+      </w:pPr>
+    </w:p>
+    <w:p>
+      <w:pPr>
+        <w:pStyle w:val="ListParagraph"/>
+        <w:numPr>
+          <w:ilvl w:val="0"/>
+          <w:numId w:val="33"/>
+        </w:numPr>
+        <w:tabs>
+          <w:tab w:val="left" w:pos="567"/>
+        </w:tabs>
+        <w:spacing w:after="0" w:line="480" w:lineRule="auto"/>
+        <w:ind w:left="567" w:hanging="567"/>
+        <w:jc w:val="both"/>
+        <w:rPr>
+          <w:rFonts w:ascii="Times New Roman" w:hAnsi="Times New Roman" w:cs="Times New Roman"/>
+          <w:sz w:val="24"/>
+          <w:szCs w:val="24"/>
+        </w:rPr>
+      </w:pPr>
+      <w:r>
+        <w:rPr>
+          <w:rFonts w:ascii="Times New Roman" w:hAnsi="Times New Roman" w:cs="Times New Roman"/>
+          <w:noProof/>
+          <w:sz w:val="24"/>
+          <w:szCs w:val="24"/>
+        </w:rPr>
+        <w:lastRenderedPageBreak/>
+        <w:drawing>
+          <wp:anchor distT="0" distB="0" distL="114300" distR="114300" simplePos="0" relativeHeight="251721728" behindDoc="0" locked="0" layoutInCell="1" allowOverlap="1" wp14:anchorId="19A5E5BB" wp14:editId="45921AE3">
+            <wp:simplePos x="0" y="0"/>
+            <wp:positionH relativeFrom="margin">
+              <wp:align>left</wp:align>
+            </wp:positionH>
+            <wp:positionV relativeFrom="paragraph">
+              <wp:posOffset>353695</wp:posOffset>
+            </wp:positionV>
+            <wp:extent cx="5687060" cy="7092950"/>
+            <wp:effectExtent l="0" t="0" r="8890" b="0"/>
+            <wp:wrapTopAndBottom/>
+            <wp:docPr id="41" name="Picture 41"/>
+            <wp:cNvGraphicFramePr>
+              <a:graphicFrameLocks xmlns:a="http://schemas.openxmlformats.org/drawingml/2006/main" noChangeAspect="1"/>
+            </wp:cNvGraphicFramePr>
+            <a:graphic xmlns:a="http://schemas.openxmlformats.org/drawingml/2006/main">
+              <a:graphicData uri="http://schemas.openxmlformats.org/drawingml/2006/picture">
+                <pic:pic xmlns:pic="http://schemas.openxmlformats.org/drawingml/2006/picture">
+                  <pic:nvPicPr>
+                    <pic:cNvPr id="41" name="Picture 41"/>
+                    <pic:cNvPicPr/>
+                  </pic:nvPicPr>
+                  <pic:blipFill>
+                    <a:blip r:embed="rId44">
+                      <a:extLst>
+                        <a:ext uri="{28A0092B-C50C-407E-A947-70E740481C1C}">
+                          <a14:useLocalDpi xmlns:a14="http://schemas.microsoft.com/office/drawing/2010/main" val="0"/>
+                        </a:ext>
+                      </a:extLst>
+                    </a:blip>
+                    <a:stretch>
+                      <a:fillRect/>
+                    </a:stretch>
+                  </pic:blipFill>
+                  <pic:spPr>
+                    <a:xfrm>
+                      <a:off x="0" y="0"/>
+                      <a:ext cx="5696167" cy="7104020"/>
+                    </a:xfrm>
+                    <a:prstGeom prst="rect">
+                      <a:avLst/>
+                    </a:prstGeom>
+                  </pic:spPr>
+                </pic:pic>
+              </a:graphicData>
+            </a:graphic>
+            <wp14:sizeRelH relativeFrom="page">
+              <wp14:pctWidth>0</wp14:pctWidth>
+            </wp14:sizeRelH>
+            <wp14:sizeRelV relativeFrom="page">
+              <wp14:pctHeight>0</wp14:pctHeight>
+            </wp14:sizeRelV>
+          </wp:anchor>
+        </w:drawing>
+      </w:r>
+      <w:r>
+        <w:rPr>
+          <w:rFonts w:ascii="Times New Roman" w:hAnsi="Times New Roman" w:cs="Times New Roman"/>
+          <w:i/>
+          <w:iCs/>
+          <w:sz w:val="24"/>
+          <w:szCs w:val="24"/>
+        </w:rPr>
+        <w:t xml:space="preserve">Sequence Diagram </w:t>
+      </w:r>
+      <w:r>
+        <w:rPr>
+          <w:rFonts w:ascii="Times New Roman" w:hAnsi="Times New Roman" w:cs="Times New Roman"/>
+          <w:sz w:val="24"/>
+          <w:szCs w:val="24"/>
+        </w:rPr>
+        <w:t>Hapus Data Admin</w:t>
+      </w:r>
+    </w:p>
+    <w:p>
+      <w:pPr>
+        <w:pStyle w:val="ListParagraph"/>
+        <w:tabs>
+          <w:tab w:val="left" w:pos="567"/>
+        </w:tabs>
+        <w:spacing w:after="0" w:line="480" w:lineRule="auto"/>
+        <w:ind w:left="927"/>
+        <w:rPr>
+          <w:rFonts w:ascii="Times New Roman" w:hAnsi="Times New Roman" w:cs="Times New Roman"/>
+          <w:sz w:val="24"/>
+          <w:szCs w:val="24"/>
+        </w:rPr>
+      </w:pPr>
+      <w:r>
+        <w:rPr>
+          <w:rFonts w:ascii="Times New Roman" w:hAnsi="Times New Roman" w:cs="Times New Roman"/>
+          <w:b/>
+          <w:bCs/>
+          <w:sz w:val="24"/>
+          <w:szCs w:val="24"/>
+          <w:lang w:val="id-ID"/>
+        </w:rPr>
+        <w:t>Gambar 4.</w:t>
+      </w:r>
+      <w:r>
+        <w:rPr>
+          <w:rFonts w:ascii="Times New Roman" w:hAnsi="Times New Roman" w:cs="Times New Roman"/>
+          <w:b/>
+          <w:bCs/>
+          <w:sz w:val="24"/>
+          <w:szCs w:val="24"/>
+        </w:rPr>
+        <w:t>3</w:t>
+      </w:r>
+      <w:r>
+        <w:rPr>
+          <w:rFonts w:ascii="Times New Roman" w:hAnsi="Times New Roman" w:cs="Times New Roman"/>
+          <w:b/>
+          <w:bCs/>
+          <w:sz w:val="24"/>
+          <w:szCs w:val="24"/>
+        </w:rPr>
+        <w:t>7</w:t>
+      </w:r>
+      <w:r>
+        <w:rPr>
+          <w:rFonts w:ascii="Times New Roman" w:hAnsi="Times New Roman" w:cs="Times New Roman"/>
+          <w:b/>
+          <w:bCs/>
+          <w:sz w:val="24"/>
+          <w:szCs w:val="24"/>
+          <w:lang w:val="id-ID"/>
+        </w:rPr>
+        <w:t xml:space="preserve">  </w:t>
+      </w:r>
+      <w:r>
+        <w:rPr>
+          <w:rFonts w:ascii="Times New Roman" w:hAnsi="Times New Roman" w:cs="Times New Roman"/>
+          <w:i/>
+          <w:iCs/>
+          <w:sz w:val="24"/>
+          <w:szCs w:val="24"/>
+          <w:lang w:val="id-ID"/>
+        </w:rPr>
+        <w:t>S</w:t>
+      </w:r>
+      <w:r>
+        <w:rPr>
+          <w:rFonts w:ascii="Times New Roman" w:hAnsi="Times New Roman" w:cs="Times New Roman"/>
+          <w:i/>
+          <w:iCs/>
+          <w:sz w:val="24"/>
+          <w:szCs w:val="24"/>
+        </w:rPr>
+        <w:t xml:space="preserve">equence </w:t>
+      </w:r>
+      <w:r>
+        <w:rPr>
+          <w:rFonts w:ascii="Times New Roman" w:hAnsi="Times New Roman" w:cs="Times New Roman"/>
+          <w:i/>
+          <w:iCs/>
+          <w:sz w:val="24"/>
+          <w:szCs w:val="24"/>
+        </w:rPr>
+        <w:t>Diagram</w:t>
+      </w:r>
+      <w:r>
+        <w:rPr>
+          <w:rFonts w:ascii="Times New Roman" w:hAnsi="Times New Roman" w:cs="Times New Roman"/>
+          <w:sz w:val="24"/>
+          <w:szCs w:val="24"/>
+        </w:rPr>
+        <w:t xml:space="preserve"> </w:t>
+      </w:r>
+      <w:r>
+        <w:rPr>
+          <w:rFonts w:ascii="Times New Roman" w:hAnsi="Times New Roman" w:cs="Times New Roman"/>
+          <w:sz w:val="24"/>
+          <w:szCs w:val="24"/>
+        </w:rPr>
+        <w:t>Hapus</w:t>
+      </w:r>
+      <w:r>
+        <w:rPr>
+          <w:rFonts w:ascii="Times New Roman" w:hAnsi="Times New Roman" w:cs="Times New Roman"/>
+          <w:sz w:val="24"/>
+          <w:szCs w:val="24"/>
+        </w:rPr>
+        <w:t xml:space="preserve"> Data Admin</w:t>
+      </w:r>
+    </w:p>
+    <w:p>
+      <w:pPr>
+        <w:pStyle w:val="ListParagraph"/>
+        <w:tabs>
+          <w:tab w:val="left" w:pos="567"/>
+        </w:tabs>
+        <w:spacing w:after="0" w:line="480" w:lineRule="auto"/>
+        <w:ind w:left="567"/>
         <w:jc w:val="both"/>
         <w:rPr>
           <w:rFonts w:ascii="Times New Roman" w:hAnsi="Times New Roman" w:cs="Times New Roman"/>
@@ -42124,7 +43072,7 @@
                     <pic:cNvPicPr/>
                   </pic:nvPicPr>
                   <pic:blipFill>
-                    <a:blip r:embed="rId41">
+                    <a:blip r:embed="rId45">
                       <a:extLst>
                         <a:ext uri="{28A0092B-C50C-407E-A947-70E740481C1C}">
                           <a14:useLocalDpi xmlns:a14="http://schemas.microsoft.com/office/drawing/2010/main" val="0"/>
@@ -42209,7 +43157,7 @@
           <w:sz w:val="24"/>
           <w:szCs w:val="24"/>
         </w:rPr>
-        <w:t>30</w:t>
+        <w:t>3</w:t>
       </w:r>
       <w:r>
         <w:rPr>
@@ -42218,9 +43166,19 @@
           <w:bCs/>
           <w:sz w:val="24"/>
           <w:szCs w:val="24"/>
+        </w:rPr>
+        <w:t>8</w:t>
+      </w:r>
+      <w:r>
+        <w:rPr>
+          <w:rFonts w:ascii="Times New Roman" w:hAnsi="Times New Roman" w:cs="Times New Roman"/>
+          <w:b/>
+          <w:bCs/>
+          <w:sz w:val="24"/>
+          <w:szCs w:val="24"/>
           <w:lang w:val="id-ID"/>
         </w:rPr>
-        <w:t xml:space="preserve">  </w:t>
+        <w:t xml:space="preserve"> </w:t>
       </w:r>
       <w:r>
         <w:rPr>
@@ -42380,7 +43338,7 @@
                     <pic:cNvPicPr/>
                   </pic:nvPicPr>
                   <pic:blipFill>
-                    <a:blip r:embed="rId42">
+                    <a:blip r:embed="rId46">
                       <a:extLst>
                         <a:ext uri="{28A0092B-C50C-407E-A947-70E740481C1C}">
                           <a14:useLocalDpi xmlns:a14="http://schemas.microsoft.com/office/drawing/2010/main" val="0"/>
@@ -42465,7 +43423,17 @@
           <w:sz w:val="24"/>
           <w:szCs w:val="24"/>
         </w:rPr>
-        <w:t>30</w:t>
+        <w:t>3</w:t>
+      </w:r>
+      <w:r>
+        <w:rPr>
+          <w:rFonts w:ascii="Times New Roman" w:hAnsi="Times New Roman" w:cs="Times New Roman"/>
+          <w:b/>
+          <w:bCs/>
+          <w:sz w:val="24"/>
+          <w:szCs w:val="24"/>
+        </w:rPr>
+        <w:t>9</w:t>
       </w:r>
       <w:r>
         <w:rPr>
@@ -42616,6 +43584,452 @@
           <w:szCs w:val="24"/>
         </w:rPr>
       </w:pPr>
+    </w:p>
+    <w:p>
+      <w:pPr>
+        <w:pStyle w:val="ListParagraph"/>
+        <w:numPr>
+          <w:ilvl w:val="0"/>
+          <w:numId w:val="33"/>
+        </w:numPr>
+        <w:tabs>
+          <w:tab w:val="left" w:pos="567"/>
+          <w:tab w:val="left" w:pos="4795"/>
+        </w:tabs>
+        <w:spacing w:line="480" w:lineRule="auto"/>
+        <w:jc w:val="both"/>
+        <w:rPr>
+          <w:rFonts w:ascii="Times New Roman" w:hAnsi="Times New Roman" w:cs="Times New Roman"/>
+          <w:i/>
+          <w:iCs/>
+          <w:sz w:val="24"/>
+          <w:szCs w:val="24"/>
+        </w:rPr>
+      </w:pPr>
+      <w:r>
+        <w:rPr>
+          <w:rFonts w:ascii="Times New Roman" w:hAnsi="Times New Roman" w:cs="Times New Roman"/>
+          <w:i/>
+          <w:iCs/>
+          <w:noProof/>
+          <w:sz w:val="24"/>
+          <w:szCs w:val="24"/>
+        </w:rPr>
+        <w:lastRenderedPageBreak/>
+        <w:drawing>
+          <wp:anchor distT="0" distB="0" distL="114300" distR="114300" simplePos="0" relativeHeight="251718656" behindDoc="0" locked="0" layoutInCell="1" allowOverlap="1" wp14:anchorId="73DA4CC7" wp14:editId="51B45687">
+            <wp:simplePos x="0" y="0"/>
+            <wp:positionH relativeFrom="margin">
+              <wp:align>left</wp:align>
+            </wp:positionH>
+            <wp:positionV relativeFrom="paragraph">
+              <wp:posOffset>348615</wp:posOffset>
+            </wp:positionV>
+            <wp:extent cx="5631180" cy="7395845"/>
+            <wp:effectExtent l="0" t="0" r="7620" b="0"/>
+            <wp:wrapTopAndBottom/>
+            <wp:docPr id="38" name="Picture 38"/>
+            <wp:cNvGraphicFramePr>
+              <a:graphicFrameLocks xmlns:a="http://schemas.openxmlformats.org/drawingml/2006/main" noChangeAspect="1"/>
+            </wp:cNvGraphicFramePr>
+            <a:graphic xmlns:a="http://schemas.openxmlformats.org/drawingml/2006/main">
+              <a:graphicData uri="http://schemas.openxmlformats.org/drawingml/2006/picture">
+                <pic:pic xmlns:pic="http://schemas.openxmlformats.org/drawingml/2006/picture">
+                  <pic:nvPicPr>
+                    <pic:cNvPr id="38" name="Picture 38"/>
+                    <pic:cNvPicPr/>
+                  </pic:nvPicPr>
+                  <pic:blipFill>
+                    <a:blip r:embed="rId47">
+                      <a:extLst>
+                        <a:ext uri="{28A0092B-C50C-407E-A947-70E740481C1C}">
+                          <a14:useLocalDpi xmlns:a14="http://schemas.microsoft.com/office/drawing/2010/main" val="0"/>
+                        </a:ext>
+                      </a:extLst>
+                    </a:blip>
+                    <a:stretch>
+                      <a:fillRect/>
+                    </a:stretch>
+                  </pic:blipFill>
+                  <pic:spPr>
+                    <a:xfrm>
+                      <a:off x="0" y="0"/>
+                      <a:ext cx="5641399" cy="7409739"/>
+                    </a:xfrm>
+                    <a:prstGeom prst="rect">
+                      <a:avLst/>
+                    </a:prstGeom>
+                  </pic:spPr>
+                </pic:pic>
+              </a:graphicData>
+            </a:graphic>
+            <wp14:sizeRelH relativeFrom="page">
+              <wp14:pctWidth>0</wp14:pctWidth>
+            </wp14:sizeRelH>
+            <wp14:sizeRelV relativeFrom="page">
+              <wp14:pctHeight>0</wp14:pctHeight>
+            </wp14:sizeRelV>
+          </wp:anchor>
+        </w:drawing>
+      </w:r>
+      <w:r>
+        <w:rPr>
+          <w:rFonts w:ascii="Times New Roman" w:hAnsi="Times New Roman" w:cs="Times New Roman"/>
+          <w:i/>
+          <w:iCs/>
+          <w:sz w:val="24"/>
+          <w:szCs w:val="24"/>
+        </w:rPr>
+        <w:t xml:space="preserve">Sequence Diagram </w:t>
+      </w:r>
+      <w:r>
+        <w:rPr>
+          <w:rFonts w:ascii="Times New Roman" w:hAnsi="Times New Roman" w:cs="Times New Roman"/>
+          <w:sz w:val="24"/>
+          <w:szCs w:val="24"/>
+        </w:rPr>
+        <w:t>Hapus Data Produk Masuk</w:t>
+      </w:r>
+    </w:p>
+    <w:p>
+      <w:pPr>
+        <w:pStyle w:val="ListParagraph"/>
+        <w:tabs>
+          <w:tab w:val="left" w:pos="567"/>
+        </w:tabs>
+        <w:spacing w:after="0" w:line="480" w:lineRule="auto"/>
+        <w:ind w:left="927"/>
+        <w:jc w:val="center"/>
+        <w:rPr>
+          <w:rFonts w:ascii="Times New Roman" w:hAnsi="Times New Roman" w:cs="Times New Roman"/>
+          <w:sz w:val="24"/>
+          <w:szCs w:val="24"/>
+        </w:rPr>
+      </w:pPr>
+      <w:r>
+        <w:tab/>
+      </w:r>
+      <w:r>
+        <w:rPr>
+          <w:rFonts w:ascii="Times New Roman" w:hAnsi="Times New Roman" w:cs="Times New Roman"/>
+          <w:b/>
+          <w:bCs/>
+          <w:sz w:val="24"/>
+          <w:szCs w:val="24"/>
+          <w:lang w:val="id-ID"/>
+        </w:rPr>
+        <w:t>Gambar 4.</w:t>
+      </w:r>
+      <w:r>
+        <w:rPr>
+          <w:rFonts w:ascii="Times New Roman" w:hAnsi="Times New Roman" w:cs="Times New Roman"/>
+          <w:b/>
+          <w:bCs/>
+          <w:sz w:val="24"/>
+          <w:szCs w:val="24"/>
+        </w:rPr>
+        <w:t>40</w:t>
+      </w:r>
+      <w:r>
+        <w:rPr>
+          <w:rFonts w:ascii="Times New Roman" w:hAnsi="Times New Roman" w:cs="Times New Roman"/>
+          <w:b/>
+          <w:bCs/>
+          <w:sz w:val="24"/>
+          <w:szCs w:val="24"/>
+          <w:lang w:val="id-ID"/>
+        </w:rPr>
+        <w:t xml:space="preserve">  </w:t>
+      </w:r>
+      <w:r>
+        <w:rPr>
+          <w:rFonts w:ascii="Times New Roman" w:hAnsi="Times New Roman" w:cs="Times New Roman"/>
+          <w:i/>
+          <w:iCs/>
+          <w:sz w:val="24"/>
+          <w:szCs w:val="24"/>
+          <w:lang w:val="id-ID"/>
+        </w:rPr>
+        <w:t>S</w:t>
+      </w:r>
+      <w:r>
+        <w:rPr>
+          <w:rFonts w:ascii="Times New Roman" w:hAnsi="Times New Roman" w:cs="Times New Roman"/>
+          <w:i/>
+          <w:iCs/>
+          <w:sz w:val="24"/>
+          <w:szCs w:val="24"/>
+        </w:rPr>
+        <w:t xml:space="preserve">equence </w:t>
+      </w:r>
+      <w:r>
+        <w:rPr>
+          <w:rFonts w:ascii="Times New Roman" w:hAnsi="Times New Roman" w:cs="Times New Roman"/>
+          <w:i/>
+          <w:iCs/>
+          <w:sz w:val="24"/>
+          <w:szCs w:val="24"/>
+        </w:rPr>
+        <w:t>Diagram</w:t>
+      </w:r>
+      <w:r>
+        <w:rPr>
+          <w:rFonts w:ascii="Times New Roman" w:hAnsi="Times New Roman" w:cs="Times New Roman"/>
+          <w:sz w:val="24"/>
+          <w:szCs w:val="24"/>
+        </w:rPr>
+        <w:t xml:space="preserve"> </w:t>
+      </w:r>
+      <w:r>
+        <w:rPr>
+          <w:rFonts w:ascii="Times New Roman" w:hAnsi="Times New Roman" w:cs="Times New Roman"/>
+          <w:sz w:val="24"/>
+          <w:szCs w:val="24"/>
+        </w:rPr>
+        <w:t>Hapus</w:t>
+      </w:r>
+      <w:r>
+        <w:rPr>
+          <w:rFonts w:ascii="Times New Roman" w:hAnsi="Times New Roman" w:cs="Times New Roman"/>
+          <w:sz w:val="24"/>
+          <w:szCs w:val="24"/>
+        </w:rPr>
+        <w:t xml:space="preserve"> Data Produk Masuk</w:t>
+      </w:r>
+    </w:p>
+    <w:p>
+      <w:pPr>
+        <w:pStyle w:val="ListParagraph"/>
+        <w:tabs>
+          <w:tab w:val="left" w:pos="567"/>
+        </w:tabs>
+        <w:spacing w:after="0" w:line="480" w:lineRule="auto"/>
+        <w:ind w:left="927"/>
+        <w:jc w:val="center"/>
+        <w:rPr>
+          <w:rFonts w:ascii="Times New Roman" w:hAnsi="Times New Roman" w:cs="Times New Roman"/>
+          <w:sz w:val="24"/>
+          <w:szCs w:val="24"/>
+        </w:rPr>
+      </w:pPr>
+    </w:p>
+    <w:p>
+      <w:pPr>
+        <w:pStyle w:val="ListParagraph"/>
+        <w:numPr>
+          <w:ilvl w:val="0"/>
+          <w:numId w:val="33"/>
+        </w:numPr>
+        <w:tabs>
+          <w:tab w:val="left" w:pos="2892"/>
+        </w:tabs>
+        <w:ind w:left="567" w:hanging="567"/>
+        <w:rPr>
+          <w:rFonts w:ascii="Times New Roman" w:hAnsi="Times New Roman" w:cs="Times New Roman"/>
+          <w:sz w:val="24"/>
+          <w:szCs w:val="24"/>
+        </w:rPr>
+      </w:pPr>
+      <w:r>
+        <w:rPr>
+          <w:rFonts w:ascii="Times New Roman" w:hAnsi="Times New Roman" w:cs="Times New Roman"/>
+          <w:i/>
+          <w:iCs/>
+          <w:sz w:val="24"/>
+          <w:szCs w:val="24"/>
+        </w:rPr>
+        <w:lastRenderedPageBreak/>
+        <w:t xml:space="preserve">Sequence Diagram </w:t>
+      </w:r>
+      <w:r>
+        <w:rPr>
+          <w:rFonts w:ascii="Times New Roman" w:hAnsi="Times New Roman" w:cs="Times New Roman"/>
+          <w:sz w:val="24"/>
+          <w:szCs w:val="24"/>
+        </w:rPr>
+        <w:t>Hapus Data Akun</w:t>
+      </w:r>
+    </w:p>
+    <w:p>
+      <w:pPr>
+        <w:pStyle w:val="ListParagraph"/>
+        <w:tabs>
+          <w:tab w:val="left" w:pos="2892"/>
+        </w:tabs>
+        <w:ind w:left="567"/>
+        <w:rPr>
+          <w:rFonts w:ascii="Times New Roman" w:hAnsi="Times New Roman" w:cs="Times New Roman"/>
+          <w:sz w:val="24"/>
+          <w:szCs w:val="24"/>
+        </w:rPr>
+      </w:pPr>
+      <w:r>
+        <w:rPr>
+          <w:rFonts w:ascii="Times New Roman" w:hAnsi="Times New Roman" w:cs="Times New Roman"/>
+          <w:noProof/>
+          <w:sz w:val="24"/>
+          <w:szCs w:val="24"/>
+        </w:rPr>
+        <w:drawing>
+          <wp:anchor distT="0" distB="0" distL="114300" distR="114300" simplePos="0" relativeHeight="251722752" behindDoc="0" locked="0" layoutInCell="1" allowOverlap="1" wp14:anchorId="698618A1" wp14:editId="0F10F328">
+            <wp:simplePos x="0" y="0"/>
+            <wp:positionH relativeFrom="margin">
+              <wp:align>left</wp:align>
+            </wp:positionH>
+            <wp:positionV relativeFrom="paragraph">
+              <wp:posOffset>240665</wp:posOffset>
+            </wp:positionV>
+            <wp:extent cx="5784215" cy="7197090"/>
+            <wp:effectExtent l="0" t="0" r="6985" b="3810"/>
+            <wp:wrapTopAndBottom/>
+            <wp:docPr id="42" name="Picture 42"/>
+            <wp:cNvGraphicFramePr>
+              <a:graphicFrameLocks xmlns:a="http://schemas.openxmlformats.org/drawingml/2006/main" noChangeAspect="1"/>
+            </wp:cNvGraphicFramePr>
+            <a:graphic xmlns:a="http://schemas.openxmlformats.org/drawingml/2006/main">
+              <a:graphicData uri="http://schemas.openxmlformats.org/drawingml/2006/picture">
+                <pic:pic xmlns:pic="http://schemas.openxmlformats.org/drawingml/2006/picture">
+                  <pic:nvPicPr>
+                    <pic:cNvPr id="42" name="Picture 42"/>
+                    <pic:cNvPicPr/>
+                  </pic:nvPicPr>
+                  <pic:blipFill>
+                    <a:blip r:embed="rId48">
+                      <a:extLst>
+                        <a:ext uri="{28A0092B-C50C-407E-A947-70E740481C1C}">
+                          <a14:useLocalDpi xmlns:a14="http://schemas.microsoft.com/office/drawing/2010/main" val="0"/>
+                        </a:ext>
+                      </a:extLst>
+                    </a:blip>
+                    <a:stretch>
+                      <a:fillRect/>
+                    </a:stretch>
+                  </pic:blipFill>
+                  <pic:spPr>
+                    <a:xfrm>
+                      <a:off x="0" y="0"/>
+                      <a:ext cx="5792678" cy="7207968"/>
+                    </a:xfrm>
+                    <a:prstGeom prst="rect">
+                      <a:avLst/>
+                    </a:prstGeom>
+                  </pic:spPr>
+                </pic:pic>
+              </a:graphicData>
+            </a:graphic>
+            <wp14:sizeRelH relativeFrom="page">
+              <wp14:pctWidth>0</wp14:pctWidth>
+            </wp14:sizeRelH>
+            <wp14:sizeRelV relativeFrom="page">
+              <wp14:pctHeight>0</wp14:pctHeight>
+            </wp14:sizeRelV>
+          </wp:anchor>
+        </w:drawing>
+      </w:r>
+    </w:p>
+    <w:p>
+      <w:pPr>
+        <w:pStyle w:val="ListParagraph"/>
+        <w:tabs>
+          <w:tab w:val="left" w:pos="2892"/>
+        </w:tabs>
+        <w:ind w:left="927"/>
+        <w:jc w:val="center"/>
+        <w:rPr>
+          <w:rFonts w:ascii="Times New Roman" w:hAnsi="Times New Roman" w:cs="Times New Roman"/>
+          <w:sz w:val="24"/>
+          <w:szCs w:val="24"/>
+        </w:rPr>
+      </w:pPr>
+      <w:r>
+        <w:rPr>
+          <w:rFonts w:ascii="Times New Roman" w:hAnsi="Times New Roman" w:cs="Times New Roman"/>
+          <w:b/>
+          <w:bCs/>
+          <w:sz w:val="24"/>
+          <w:szCs w:val="24"/>
+          <w:lang w:val="id-ID"/>
+        </w:rPr>
+        <w:t>Gambar 4.</w:t>
+      </w:r>
+      <w:r>
+        <w:rPr>
+          <w:rFonts w:ascii="Times New Roman" w:hAnsi="Times New Roman" w:cs="Times New Roman"/>
+          <w:b/>
+          <w:bCs/>
+          <w:sz w:val="24"/>
+          <w:szCs w:val="24"/>
+        </w:rPr>
+        <w:t>4</w:t>
+      </w:r>
+      <w:r>
+        <w:rPr>
+          <w:rFonts w:ascii="Times New Roman" w:hAnsi="Times New Roman" w:cs="Times New Roman"/>
+          <w:b/>
+          <w:bCs/>
+          <w:sz w:val="24"/>
+          <w:szCs w:val="24"/>
+        </w:rPr>
+        <w:t>1</w:t>
+      </w:r>
+      <w:r>
+        <w:rPr>
+          <w:rFonts w:ascii="Times New Roman" w:hAnsi="Times New Roman" w:cs="Times New Roman"/>
+          <w:b/>
+          <w:bCs/>
+          <w:sz w:val="24"/>
+          <w:szCs w:val="24"/>
+          <w:lang w:val="id-ID"/>
+        </w:rPr>
+        <w:t xml:space="preserve">  </w:t>
+      </w:r>
+      <w:r>
+        <w:rPr>
+          <w:rFonts w:ascii="Times New Roman" w:hAnsi="Times New Roman" w:cs="Times New Roman"/>
+          <w:i/>
+          <w:iCs/>
+          <w:sz w:val="24"/>
+          <w:szCs w:val="24"/>
+          <w:lang w:val="id-ID"/>
+        </w:rPr>
+        <w:t>S</w:t>
+      </w:r>
+      <w:r>
+        <w:rPr>
+          <w:rFonts w:ascii="Times New Roman" w:hAnsi="Times New Roman" w:cs="Times New Roman"/>
+          <w:i/>
+          <w:iCs/>
+          <w:sz w:val="24"/>
+          <w:szCs w:val="24"/>
+        </w:rPr>
+        <w:t xml:space="preserve">equence </w:t>
+      </w:r>
+      <w:r>
+        <w:rPr>
+          <w:rFonts w:ascii="Times New Roman" w:hAnsi="Times New Roman" w:cs="Times New Roman"/>
+          <w:i/>
+          <w:iCs/>
+          <w:sz w:val="24"/>
+          <w:szCs w:val="24"/>
+        </w:rPr>
+        <w:t>Diagram</w:t>
+      </w:r>
+      <w:r>
+        <w:rPr>
+          <w:rFonts w:ascii="Times New Roman" w:hAnsi="Times New Roman" w:cs="Times New Roman"/>
+          <w:sz w:val="24"/>
+          <w:szCs w:val="24"/>
+        </w:rPr>
+        <w:t xml:space="preserve"> Hapus Data </w:t>
+      </w:r>
+      <w:r>
+        <w:rPr>
+          <w:rFonts w:ascii="Times New Roman" w:hAnsi="Times New Roman" w:cs="Times New Roman"/>
+          <w:sz w:val="24"/>
+          <w:szCs w:val="24"/>
+        </w:rPr>
+        <w:t>Akun</w:t>
+      </w:r>
     </w:p>
     <w:sectPr>
       <w:pgSz w:w="11907" w:h="16840" w:code="9"/>

--- a/TERKIRIM/DOKUMEN TA/PROPOSAL TA BAB IV .docx
+++ b/TERKIRIM/DOKUMEN TA/PROPOSAL TA BAB IV .docx
@@ -14950,25 +14950,7 @@
                 <w:sz w:val="24"/>
                 <w:szCs w:val="24"/>
               </w:rPr>
-              <w:t xml:space="preserve"> ini </w:t>
-            </w:r>
-            <w:proofErr w:type="gramStart"/>
-            <w:r>
-              <w:rPr>
-                <w:rFonts w:ascii="Times New Roman" w:hAnsi="Times New Roman" w:cs="Times New Roman"/>
-                <w:sz w:val="24"/>
-                <w:szCs w:val="24"/>
-              </w:rPr>
-              <w:t>yaitu  hapus</w:t>
-            </w:r>
-            <w:proofErr w:type="gramEnd"/>
-            <w:r>
-              <w:rPr>
-                <w:rFonts w:ascii="Times New Roman" w:hAnsi="Times New Roman" w:cs="Times New Roman"/>
-                <w:sz w:val="24"/>
-                <w:szCs w:val="24"/>
-              </w:rPr>
-              <w:t xml:space="preserve"> data pembeli jika </w:t>
+              <w:t xml:space="preserve"> ini yaitu  hapus data pembeli jika </w:t>
             </w:r>
             <w:r>
               <w:rPr>
@@ -18729,16 +18711,7 @@
                 <w:sz w:val="24"/>
                 <w:szCs w:val="24"/>
               </w:rPr>
-              <w:t xml:space="preserve"> ini </w:t>
-            </w:r>
-            <w:proofErr w:type="gramStart"/>
-            <w:r>
-              <w:rPr>
-                <w:rFonts w:ascii="Times New Roman" w:hAnsi="Times New Roman" w:cs="Times New Roman"/>
-                <w:sz w:val="24"/>
-                <w:szCs w:val="24"/>
-              </w:rPr>
-              <w:t xml:space="preserve">yaitu  </w:t>
+              <w:t xml:space="preserve"> ini yaitu  </w:t>
             </w:r>
             <w:r>
               <w:rPr>
@@ -18750,7 +18723,6 @@
               </w:rPr>
               <w:t>confirm</w:t>
             </w:r>
-            <w:proofErr w:type="gramEnd"/>
             <w:r>
               <w:rPr>
                 <w:rFonts w:ascii="Times New Roman" w:hAnsi="Times New Roman" w:cs="Times New Roman"/>
@@ -19027,7 +18999,15 @@
                 <w:sz w:val="24"/>
                 <w:szCs w:val="24"/>
               </w:rPr>
-              <w:t>transaksi penjualan</w:t>
+              <w:t>transaksi pe</w:t>
+            </w:r>
+            <w:r>
+              <w:rPr>
+                <w:rFonts w:ascii="Times New Roman" w:hAnsi="Times New Roman" w:cs="Times New Roman"/>
+                <w:sz w:val="24"/>
+                <w:szCs w:val="24"/>
+              </w:rPr>
+              <w:t>mbayaran</w:t>
             </w:r>
           </w:p>
         </w:tc>
@@ -19069,7 +19049,15 @@
                 <w:sz w:val="24"/>
                 <w:szCs w:val="24"/>
               </w:rPr>
-              <w:t xml:space="preserve"> halaman penjualan produk</w:t>
+              <w:t xml:space="preserve"> halaman </w:t>
+            </w:r>
+            <w:r>
+              <w:rPr>
+                <w:rFonts w:ascii="Times New Roman" w:hAnsi="Times New Roman" w:cs="Times New Roman"/>
+                <w:sz w:val="24"/>
+                <w:szCs w:val="24"/>
+              </w:rPr>
+              <w:t>pembayaran</w:t>
             </w:r>
           </w:p>
         </w:tc>
@@ -19117,7 +19105,6 @@
                 <w:szCs w:val="24"/>
               </w:rPr>
             </w:pPr>
-            <w:proofErr w:type="gramStart"/>
             <w:r>
               <w:rPr>
                 <w:rFonts w:ascii="Times New Roman" w:hAnsi="Times New Roman" w:cs="Times New Roman"/>
@@ -19154,7 +19141,6 @@
               </w:rPr>
               <w:t>Confirm</w:t>
             </w:r>
-            <w:proofErr w:type="gramEnd"/>
           </w:p>
           <w:p>
             <w:pPr>
@@ -19600,51 +19586,6 @@
                 <w:lang w:val="id-ID"/>
               </w:rPr>
               <w:t xml:space="preserve"> (kembali ke langkah 2)</w:t>
-            </w:r>
-          </w:p>
-          <w:p>
-            <w:pPr>
-              <w:pStyle w:val="ListParagraph"/>
-              <w:tabs>
-                <w:tab w:val="left" w:pos="567"/>
-              </w:tabs>
-              <w:ind w:left="0"/>
-              <w:jc w:val="both"/>
-              <w:rPr>
-                <w:rFonts w:ascii="Times New Roman" w:hAnsi="Times New Roman" w:cs="Times New Roman"/>
-                <w:sz w:val="24"/>
-                <w:szCs w:val="24"/>
-                <w:lang w:val="id-ID"/>
-              </w:rPr>
-            </w:pPr>
-            <w:r>
-              <w:rPr>
-                <w:rFonts w:ascii="Times New Roman" w:hAnsi="Times New Roman" w:cs="Times New Roman"/>
-                <w:sz w:val="24"/>
-                <w:szCs w:val="24"/>
-                <w:lang w:val="id-ID"/>
-              </w:rPr>
-              <w:t xml:space="preserve">6.1  Data yang diinput tidak sesuai dengan </w:t>
-            </w:r>
-            <w:r>
-              <w:rPr>
-                <w:rFonts w:ascii="Times New Roman" w:hAnsi="Times New Roman" w:cs="Times New Roman"/>
-                <w:i/>
-                <w:iCs/>
-                <w:sz w:val="24"/>
-                <w:szCs w:val="24"/>
-                <w:lang w:val="id-ID"/>
-              </w:rPr>
-              <w:t xml:space="preserve">type </w:t>
-            </w:r>
-            <w:r>
-              <w:rPr>
-                <w:rFonts w:ascii="Times New Roman" w:hAnsi="Times New Roman" w:cs="Times New Roman"/>
-                <w:sz w:val="24"/>
-                <w:szCs w:val="24"/>
-                <w:lang w:val="id-ID"/>
-              </w:rPr>
-              <w:t>data yang diprogram dalam sistem (kembali ke langkah 4)</w:t>
             </w:r>
           </w:p>
         </w:tc>
@@ -19963,7 +19904,6 @@
           <w:i/>
           <w:sz w:val="24"/>
         </w:rPr>
-        <w:lastRenderedPageBreak/>
         <w:t xml:space="preserve">Use Case Spesification </w:t>
       </w:r>
       <w:r>
@@ -26311,25 +26251,7 @@
                 <w:sz w:val="24"/>
                 <w:szCs w:val="24"/>
               </w:rPr>
-              <w:t xml:space="preserve">Menampilkan notifikasi “Berhasil ditambahkan ke keranjang!”, dan menyimpan </w:t>
-            </w:r>
-            <w:proofErr w:type="gramStart"/>
-            <w:r>
-              <w:rPr>
-                <w:rFonts w:ascii="Times New Roman" w:hAnsi="Times New Roman" w:cs="Times New Roman"/>
-                <w:sz w:val="24"/>
-                <w:szCs w:val="24"/>
-              </w:rPr>
-              <w:t>data  ke</w:t>
-            </w:r>
-            <w:proofErr w:type="gramEnd"/>
-            <w:r>
-              <w:rPr>
-                <w:rFonts w:ascii="Times New Roman" w:hAnsi="Times New Roman" w:cs="Times New Roman"/>
-                <w:sz w:val="24"/>
-                <w:szCs w:val="24"/>
-              </w:rPr>
-              <w:t xml:space="preserve"> </w:t>
+              <w:t xml:space="preserve">Menampilkan notifikasi “Berhasil ditambahkan ke keranjang!”, dan menyimpan data  ke </w:t>
             </w:r>
             <w:r>
               <w:rPr>
@@ -26581,16 +26503,7 @@
                 <w:sz w:val="24"/>
                 <w:szCs w:val="24"/>
               </w:rPr>
-              <w:t xml:space="preserve"> menyimpan </w:t>
-            </w:r>
-            <w:proofErr w:type="gramStart"/>
-            <w:r>
-              <w:rPr>
-                <w:rFonts w:ascii="Times New Roman" w:hAnsi="Times New Roman" w:cs="Times New Roman"/>
-                <w:sz w:val="24"/>
-                <w:szCs w:val="24"/>
-              </w:rPr>
-              <w:t xml:space="preserve">produk </w:t>
+              <w:t xml:space="preserve"> menyimpan produk </w:t>
             </w:r>
             <w:r>
               <w:rPr>
@@ -26606,16 +26519,7 @@
                 <w:sz w:val="24"/>
                 <w:szCs w:val="24"/>
               </w:rPr>
-              <w:t>ke</w:t>
-            </w:r>
-            <w:proofErr w:type="gramEnd"/>
-            <w:r>
-              <w:rPr>
-                <w:rFonts w:ascii="Times New Roman" w:hAnsi="Times New Roman" w:cs="Times New Roman"/>
-                <w:sz w:val="24"/>
-                <w:szCs w:val="24"/>
-              </w:rPr>
-              <w:t xml:space="preserve"> dalam keranjang belanja</w:t>
+              <w:t>ke dalam keranjang belanja</w:t>
             </w:r>
           </w:p>
         </w:tc>
@@ -34655,34 +34559,15 @@
           <w:sz w:val="24"/>
           <w:szCs w:val="24"/>
         </w:rPr>
-        <w:t xml:space="preserve">Activity </w:t>
-      </w:r>
-      <w:proofErr w:type="gramStart"/>
-      <w:r>
-        <w:rPr>
-          <w:rFonts w:ascii="Times New Roman" w:hAnsi="Times New Roman" w:cs="Times New Roman"/>
-          <w:i/>
-          <w:sz w:val="24"/>
-          <w:szCs w:val="24"/>
-        </w:rPr>
-        <w:t xml:space="preserve">Diagram  </w:t>
-      </w:r>
-      <w:r>
-        <w:rPr>
-          <w:rFonts w:ascii="Times New Roman" w:hAnsi="Times New Roman" w:cs="Times New Roman"/>
-          <w:sz w:val="24"/>
-          <w:szCs w:val="24"/>
-        </w:rPr>
-        <w:t>Kelola</w:t>
-      </w:r>
-      <w:proofErr w:type="gramEnd"/>
-      <w:r>
-        <w:rPr>
-          <w:rFonts w:ascii="Times New Roman" w:hAnsi="Times New Roman" w:cs="Times New Roman"/>
-          <w:sz w:val="24"/>
-          <w:szCs w:val="24"/>
-        </w:rPr>
-        <w:t xml:space="preserve"> Data Akun</w:t>
+        <w:t xml:space="preserve">Activity Diagram  </w:t>
+      </w:r>
+      <w:r>
+        <w:rPr>
+          <w:rFonts w:ascii="Times New Roman" w:hAnsi="Times New Roman" w:cs="Times New Roman"/>
+          <w:sz w:val="24"/>
+          <w:szCs w:val="24"/>
+        </w:rPr>
+        <w:t>Kelola Data Akun</w:t>
       </w:r>
     </w:p>
     <w:p>
@@ -39655,16 +39540,16 @@
           <w:szCs w:val="24"/>
         </w:rPr>
         <w:drawing>
-          <wp:anchor distT="0" distB="0" distL="114300" distR="114300" simplePos="0" relativeHeight="251704320" behindDoc="0" locked="0" layoutInCell="1" allowOverlap="1" wp14:anchorId="62C0F3F2" wp14:editId="78789FE1">
+          <wp:anchor distT="0" distB="0" distL="114300" distR="114300" simplePos="0" relativeHeight="251704320" behindDoc="0" locked="0" layoutInCell="1" allowOverlap="1" wp14:anchorId="62C0F3F2" wp14:editId="46439002">
             <wp:simplePos x="0" y="0"/>
             <wp:positionH relativeFrom="margin">
-              <wp:align>right</wp:align>
+              <wp:posOffset>7620</wp:posOffset>
             </wp:positionH>
             <wp:positionV relativeFrom="paragraph">
-              <wp:posOffset>349885</wp:posOffset>
+              <wp:posOffset>352425</wp:posOffset>
             </wp:positionV>
-            <wp:extent cx="5035550" cy="4693285"/>
-            <wp:effectExtent l="0" t="0" r="0" b="0"/>
+            <wp:extent cx="5556250" cy="4997450"/>
+            <wp:effectExtent l="0" t="0" r="6350" b="0"/>
             <wp:wrapTopAndBottom/>
             <wp:docPr id="26" name="Picture 26"/>
             <wp:cNvGraphicFramePr>
@@ -39694,7 +39579,7 @@
                   <pic:spPr bwMode="auto">
                     <a:xfrm>
                       <a:off x="0" y="0"/>
-                      <a:ext cx="5035550" cy="4693285"/>
+                      <a:ext cx="5556250" cy="4997450"/>
                     </a:xfrm>
                     <a:prstGeom prst="rect">
                       <a:avLst/>
@@ -39971,7 +39856,6 @@
           <w:sz w:val="24"/>
           <w:szCs w:val="24"/>
         </w:rPr>
-        <w:lastRenderedPageBreak/>
         <w:drawing>
           <wp:anchor distT="0" distB="0" distL="114300" distR="114300" simplePos="0" relativeHeight="251708416" behindDoc="0" locked="0" layoutInCell="1" allowOverlap="1" wp14:anchorId="14E89E3D" wp14:editId="5A7A3260">
             <wp:simplePos x="0" y="0"/>
@@ -40131,15 +40015,7 @@
           <w:sz w:val="24"/>
           <w:szCs w:val="24"/>
         </w:rPr>
-        <w:t xml:space="preserve"> Tambah P</w:t>
-      </w:r>
-      <w:r>
-        <w:rPr>
-          <w:rFonts w:ascii="Times New Roman" w:hAnsi="Times New Roman" w:cs="Times New Roman"/>
-          <w:sz w:val="24"/>
-          <w:szCs w:val="24"/>
-        </w:rPr>
-        <w:t>roduk</w:t>
+        <w:t xml:space="preserve"> Tambah Produk</w:t>
       </w:r>
     </w:p>
     <w:p>
@@ -40264,7 +40140,6 @@
           <w:sz w:val="24"/>
           <w:szCs w:val="24"/>
         </w:rPr>
-        <w:lastRenderedPageBreak/>
         <w:drawing>
           <wp:anchor distT="0" distB="0" distL="114300" distR="114300" simplePos="0" relativeHeight="251712512" behindDoc="0" locked="0" layoutInCell="1" allowOverlap="1" wp14:anchorId="28B3C6A4" wp14:editId="56A8E3CD">
             <wp:simplePos x="0" y="0"/>
@@ -40490,7 +40365,6 @@
           <w:iCs/>
           <w:noProof/>
         </w:rPr>
-        <w:lastRenderedPageBreak/>
         <w:drawing>
           <wp:anchor distT="0" distB="0" distL="114300" distR="114300" simplePos="0" relativeHeight="251717632" behindDoc="0" locked="0" layoutInCell="1" allowOverlap="1" wp14:anchorId="46781719" wp14:editId="5531E641">
             <wp:simplePos x="0" y="0"/>
@@ -40617,7 +40491,7 @@
           <w:sz w:val="24"/>
           <w:szCs w:val="24"/>
         </w:rPr>
-        <w:t>2</w:t>
+        <w:t>28</w:t>
       </w:r>
       <w:r>
         <w:rPr>
@@ -40626,16 +40500,6 @@
           <w:bCs/>
           <w:sz w:val="24"/>
           <w:szCs w:val="24"/>
-        </w:rPr>
-        <w:t>8</w:t>
-      </w:r>
-      <w:r>
-        <w:rPr>
-          <w:rFonts w:ascii="Times New Roman" w:hAnsi="Times New Roman" w:cs="Times New Roman"/>
-          <w:b/>
-          <w:bCs/>
-          <w:sz w:val="24"/>
-          <w:szCs w:val="24"/>
           <w:lang w:val="id-ID"/>
         </w:rPr>
         <w:t xml:space="preserve">  </w:t>
@@ -40677,23 +40541,7 @@
           <w:sz w:val="24"/>
           <w:szCs w:val="24"/>
         </w:rPr>
-        <w:t xml:space="preserve"> </w:t>
-      </w:r>
-      <w:r>
-        <w:rPr>
-          <w:rFonts w:ascii="Times New Roman" w:hAnsi="Times New Roman" w:cs="Times New Roman"/>
-          <w:sz w:val="24"/>
-          <w:szCs w:val="24"/>
-        </w:rPr>
-        <w:t>Hapus</w:t>
-      </w:r>
-      <w:r>
-        <w:rPr>
-          <w:rFonts w:ascii="Times New Roman" w:hAnsi="Times New Roman" w:cs="Times New Roman"/>
-          <w:sz w:val="24"/>
-          <w:szCs w:val="24"/>
-        </w:rPr>
-        <w:t xml:space="preserve"> Data Produk</w:t>
+        <w:t xml:space="preserve"> Hapus Data Produk</w:t>
       </w:r>
     </w:p>
     <w:p>
@@ -41189,23 +41037,7 @@
           <w:sz w:val="24"/>
           <w:szCs w:val="24"/>
         </w:rPr>
-        <w:t xml:space="preserve"> </w:t>
-      </w:r>
-      <w:r>
-        <w:rPr>
-          <w:rFonts w:ascii="Times New Roman" w:hAnsi="Times New Roman" w:cs="Times New Roman"/>
-          <w:sz w:val="24"/>
-          <w:szCs w:val="24"/>
-        </w:rPr>
-        <w:t>Ubah</w:t>
-      </w:r>
-      <w:r>
-        <w:rPr>
-          <w:rFonts w:ascii="Times New Roman" w:hAnsi="Times New Roman" w:cs="Times New Roman"/>
-          <w:sz w:val="24"/>
-          <w:szCs w:val="24"/>
-        </w:rPr>
-        <w:t xml:space="preserve"> Kategori Rasa</w:t>
+        <w:t xml:space="preserve"> Ubah Kategori Rasa</w:t>
       </w:r>
     </w:p>
     <w:p>
@@ -41392,7 +41224,7 @@
           <w:sz w:val="24"/>
           <w:szCs w:val="24"/>
         </w:rPr>
-        <w:t>3</w:t>
+        <w:t>31</w:t>
       </w:r>
       <w:r>
         <w:rPr>
@@ -41401,16 +41233,6 @@
           <w:bCs/>
           <w:sz w:val="24"/>
           <w:szCs w:val="24"/>
-        </w:rPr>
-        <w:t>1</w:t>
-      </w:r>
-      <w:r>
-        <w:rPr>
-          <w:rFonts w:ascii="Times New Roman" w:hAnsi="Times New Roman" w:cs="Times New Roman"/>
-          <w:b/>
-          <w:bCs/>
-          <w:sz w:val="24"/>
-          <w:szCs w:val="24"/>
           <w:lang w:val="id-ID"/>
         </w:rPr>
         <w:t xml:space="preserve">  </w:t>
@@ -41452,23 +41274,7 @@
           <w:sz w:val="24"/>
           <w:szCs w:val="24"/>
         </w:rPr>
-        <w:t xml:space="preserve"> </w:t>
-      </w:r>
-      <w:r>
-        <w:rPr>
-          <w:rFonts w:ascii="Times New Roman" w:hAnsi="Times New Roman" w:cs="Times New Roman"/>
-          <w:sz w:val="24"/>
-          <w:szCs w:val="24"/>
-        </w:rPr>
-        <w:t>Hapus</w:t>
-      </w:r>
-      <w:r>
-        <w:rPr>
-          <w:rFonts w:ascii="Times New Roman" w:hAnsi="Times New Roman" w:cs="Times New Roman"/>
-          <w:sz w:val="24"/>
-          <w:szCs w:val="24"/>
-        </w:rPr>
-        <w:t xml:space="preserve"> Kategori Rasa</w:t>
+        <w:t xml:space="preserve"> Hapus Kategori Rasa</w:t>
       </w:r>
     </w:p>
     <w:p>
@@ -41759,15 +41565,7 @@
           <w:sz w:val="24"/>
           <w:szCs w:val="24"/>
         </w:rPr>
-        <w:t xml:space="preserve"> Tambah </w:t>
-      </w:r>
-      <w:r>
-        <w:rPr>
-          <w:rFonts w:ascii="Times New Roman" w:hAnsi="Times New Roman" w:cs="Times New Roman"/>
-          <w:sz w:val="24"/>
-          <w:szCs w:val="24"/>
-        </w:rPr>
-        <w:t>Kategori Ukuran</w:t>
+        <w:t xml:space="preserve"> Tambah Kategori Ukuran</w:t>
       </w:r>
     </w:p>
     <w:p>
@@ -41978,23 +41776,7 @@
           <w:sz w:val="24"/>
           <w:szCs w:val="24"/>
         </w:rPr>
-        <w:t xml:space="preserve"> </w:t>
-      </w:r>
-      <w:r>
-        <w:rPr>
-          <w:rFonts w:ascii="Times New Roman" w:hAnsi="Times New Roman" w:cs="Times New Roman"/>
-          <w:sz w:val="24"/>
-          <w:szCs w:val="24"/>
-        </w:rPr>
-        <w:t>Ubah</w:t>
-      </w:r>
-      <w:r>
-        <w:rPr>
-          <w:rFonts w:ascii="Times New Roman" w:hAnsi="Times New Roman" w:cs="Times New Roman"/>
-          <w:sz w:val="24"/>
-          <w:szCs w:val="24"/>
-        </w:rPr>
-        <w:t xml:space="preserve"> Kategori Ukuran</w:t>
+        <w:t xml:space="preserve"> Ubah Kategori Ukuran</w:t>
       </w:r>
     </w:p>
     <w:p>
@@ -42231,23 +42013,7 @@
           <w:sz w:val="24"/>
           <w:szCs w:val="24"/>
         </w:rPr>
-        <w:t xml:space="preserve"> </w:t>
-      </w:r>
-      <w:r>
-        <w:rPr>
-          <w:rFonts w:ascii="Times New Roman" w:hAnsi="Times New Roman" w:cs="Times New Roman"/>
-          <w:sz w:val="24"/>
-          <w:szCs w:val="24"/>
-        </w:rPr>
-        <w:t>Hapus</w:t>
-      </w:r>
-      <w:r>
-        <w:rPr>
-          <w:rFonts w:ascii="Times New Roman" w:hAnsi="Times New Roman" w:cs="Times New Roman"/>
-          <w:sz w:val="24"/>
-          <w:szCs w:val="24"/>
-        </w:rPr>
-        <w:t xml:space="preserve"> Kategori Ukuran</w:t>
+        <w:t xml:space="preserve"> Hapus Kategori Ukuran</w:t>
       </w:r>
     </w:p>
     <w:p>
@@ -42712,23 +42478,7 @@
           <w:sz w:val="24"/>
           <w:szCs w:val="24"/>
         </w:rPr>
-        <w:t xml:space="preserve"> </w:t>
-      </w:r>
-      <w:r>
-        <w:rPr>
-          <w:rFonts w:ascii="Times New Roman" w:hAnsi="Times New Roman" w:cs="Times New Roman"/>
-          <w:sz w:val="24"/>
-          <w:szCs w:val="24"/>
-        </w:rPr>
-        <w:t>Ubah</w:t>
-      </w:r>
-      <w:r>
-        <w:rPr>
-          <w:rFonts w:ascii="Times New Roman" w:hAnsi="Times New Roman" w:cs="Times New Roman"/>
-          <w:sz w:val="24"/>
-          <w:szCs w:val="24"/>
-        </w:rPr>
-        <w:t xml:space="preserve"> Data Admin</w:t>
+        <w:t xml:space="preserve"> Ubah Data Admin</w:t>
       </w:r>
     </w:p>
     <w:p>
@@ -42914,7 +42664,7 @@
           <w:sz w:val="24"/>
           <w:szCs w:val="24"/>
         </w:rPr>
-        <w:t>3</w:t>
+        <w:t>37</w:t>
       </w:r>
       <w:r>
         <w:rPr>
@@ -42923,16 +42673,6 @@
           <w:bCs/>
           <w:sz w:val="24"/>
           <w:szCs w:val="24"/>
-        </w:rPr>
-        <w:t>7</w:t>
-      </w:r>
-      <w:r>
-        <w:rPr>
-          <w:rFonts w:ascii="Times New Roman" w:hAnsi="Times New Roman" w:cs="Times New Roman"/>
-          <w:b/>
-          <w:bCs/>
-          <w:sz w:val="24"/>
-          <w:szCs w:val="24"/>
           <w:lang w:val="id-ID"/>
         </w:rPr>
         <w:t xml:space="preserve">  </w:t>
@@ -42974,23 +42714,7 @@
           <w:sz w:val="24"/>
           <w:szCs w:val="24"/>
         </w:rPr>
-        <w:t xml:space="preserve"> </w:t>
-      </w:r>
-      <w:r>
-        <w:rPr>
-          <w:rFonts w:ascii="Times New Roman" w:hAnsi="Times New Roman" w:cs="Times New Roman"/>
-          <w:sz w:val="24"/>
-          <w:szCs w:val="24"/>
-        </w:rPr>
-        <w:t>Hapus</w:t>
-      </w:r>
-      <w:r>
-        <w:rPr>
-          <w:rFonts w:ascii="Times New Roman" w:hAnsi="Times New Roman" w:cs="Times New Roman"/>
-          <w:sz w:val="24"/>
-          <w:szCs w:val="24"/>
-        </w:rPr>
-        <w:t xml:space="preserve"> Data Admin</w:t>
+        <w:t xml:space="preserve"> Hapus Data Admin</w:t>
       </w:r>
     </w:p>
     <w:p>
@@ -43217,15 +42941,7 @@
           <w:sz w:val="24"/>
           <w:szCs w:val="24"/>
         </w:rPr>
-        <w:t xml:space="preserve"> Tambah Data </w:t>
-      </w:r>
-      <w:r>
-        <w:rPr>
-          <w:rFonts w:ascii="Times New Roman" w:hAnsi="Times New Roman" w:cs="Times New Roman"/>
-          <w:sz w:val="24"/>
-          <w:szCs w:val="24"/>
-        </w:rPr>
-        <w:t>Produk Masuk</w:t>
+        <w:t xml:space="preserve"> Tambah Data Produk Masuk</w:t>
       </w:r>
     </w:p>
     <w:p>
@@ -43483,23 +43199,7 @@
           <w:sz w:val="24"/>
           <w:szCs w:val="24"/>
         </w:rPr>
-        <w:t xml:space="preserve"> </w:t>
-      </w:r>
-      <w:r>
-        <w:rPr>
-          <w:rFonts w:ascii="Times New Roman" w:hAnsi="Times New Roman" w:cs="Times New Roman"/>
-          <w:sz w:val="24"/>
-          <w:szCs w:val="24"/>
-        </w:rPr>
-        <w:t>Ubah</w:t>
-      </w:r>
-      <w:r>
-        <w:rPr>
-          <w:rFonts w:ascii="Times New Roman" w:hAnsi="Times New Roman" w:cs="Times New Roman"/>
-          <w:sz w:val="24"/>
-          <w:szCs w:val="24"/>
-        </w:rPr>
-        <w:t xml:space="preserve"> Data Produk Masuk</w:t>
+        <w:t xml:space="preserve"> Ubah Data Produk Masuk</w:t>
       </w:r>
     </w:p>
     <w:p>
@@ -43778,23 +43478,7 @@
           <w:sz w:val="24"/>
           <w:szCs w:val="24"/>
         </w:rPr>
-        <w:t xml:space="preserve"> </w:t>
-      </w:r>
-      <w:r>
-        <w:rPr>
-          <w:rFonts w:ascii="Times New Roman" w:hAnsi="Times New Roman" w:cs="Times New Roman"/>
-          <w:sz w:val="24"/>
-          <w:szCs w:val="24"/>
-        </w:rPr>
-        <w:t>Hapus</w:t>
-      </w:r>
-      <w:r>
-        <w:rPr>
-          <w:rFonts w:ascii="Times New Roman" w:hAnsi="Times New Roman" w:cs="Times New Roman"/>
-          <w:sz w:val="24"/>
-          <w:szCs w:val="24"/>
-        </w:rPr>
-        <w:t xml:space="preserve"> Data Produk Masuk</w:t>
+        <w:t xml:space="preserve"> Hapus Data Produk Masuk</w:t>
       </w:r>
     </w:p>
     <w:p>
@@ -43960,7 +43644,7 @@
           <w:sz w:val="24"/>
           <w:szCs w:val="24"/>
         </w:rPr>
-        <w:t>4</w:t>
+        <w:t>41</w:t>
       </w:r>
       <w:r>
         <w:rPr>
@@ -43969,9 +43653,222 @@
           <w:bCs/>
           <w:sz w:val="24"/>
           <w:szCs w:val="24"/>
-        </w:rPr>
-        <w:t>1</w:t>
-      </w:r>
+          <w:lang w:val="id-ID"/>
+        </w:rPr>
+        <w:t xml:space="preserve">  </w:t>
+      </w:r>
+      <w:r>
+        <w:rPr>
+          <w:rFonts w:ascii="Times New Roman" w:hAnsi="Times New Roman" w:cs="Times New Roman"/>
+          <w:i/>
+          <w:iCs/>
+          <w:sz w:val="24"/>
+          <w:szCs w:val="24"/>
+          <w:lang w:val="id-ID"/>
+        </w:rPr>
+        <w:t>S</w:t>
+      </w:r>
+      <w:r>
+        <w:rPr>
+          <w:rFonts w:ascii="Times New Roman" w:hAnsi="Times New Roman" w:cs="Times New Roman"/>
+          <w:i/>
+          <w:iCs/>
+          <w:sz w:val="24"/>
+          <w:szCs w:val="24"/>
+        </w:rPr>
+        <w:t xml:space="preserve">equence </w:t>
+      </w:r>
+      <w:r>
+        <w:rPr>
+          <w:rFonts w:ascii="Times New Roman" w:hAnsi="Times New Roman" w:cs="Times New Roman"/>
+          <w:i/>
+          <w:iCs/>
+          <w:sz w:val="24"/>
+          <w:szCs w:val="24"/>
+        </w:rPr>
+        <w:t>Diagram</w:t>
+      </w:r>
+      <w:r>
+        <w:rPr>
+          <w:rFonts w:ascii="Times New Roman" w:hAnsi="Times New Roman" w:cs="Times New Roman"/>
+          <w:sz w:val="24"/>
+          <w:szCs w:val="24"/>
+        </w:rPr>
+        <w:t xml:space="preserve"> Hapus Data Akun</w:t>
+      </w:r>
+    </w:p>
+    <w:p>
+      <w:pPr>
+        <w:pStyle w:val="ListParagraph"/>
+        <w:tabs>
+          <w:tab w:val="left" w:pos="2892"/>
+        </w:tabs>
+        <w:ind w:left="927"/>
+        <w:jc w:val="center"/>
+        <w:rPr>
+          <w:rFonts w:ascii="Times New Roman" w:hAnsi="Times New Roman" w:cs="Times New Roman"/>
+          <w:sz w:val="24"/>
+          <w:szCs w:val="24"/>
+        </w:rPr>
+      </w:pPr>
+    </w:p>
+    <w:p>
+      <w:pPr>
+        <w:pStyle w:val="ListParagraph"/>
+        <w:tabs>
+          <w:tab w:val="left" w:pos="2892"/>
+        </w:tabs>
+        <w:ind w:left="927"/>
+        <w:jc w:val="center"/>
+        <w:rPr>
+          <w:rFonts w:ascii="Times New Roman" w:hAnsi="Times New Roman" w:cs="Times New Roman"/>
+          <w:sz w:val="24"/>
+          <w:szCs w:val="24"/>
+        </w:rPr>
+      </w:pPr>
+    </w:p>
+    <w:p>
+      <w:pPr>
+        <w:tabs>
+          <w:tab w:val="left" w:pos="2892"/>
+        </w:tabs>
+        <w:rPr>
+          <w:rFonts w:ascii="Times New Roman" w:hAnsi="Times New Roman" w:cs="Times New Roman"/>
+          <w:sz w:val="24"/>
+          <w:szCs w:val="24"/>
+        </w:rPr>
+      </w:pPr>
+    </w:p>
+    <w:p>
+      <w:pPr>
+        <w:pStyle w:val="ListParagraph"/>
+        <w:numPr>
+          <w:ilvl w:val="0"/>
+          <w:numId w:val="33"/>
+        </w:numPr>
+        <w:tabs>
+          <w:tab w:val="left" w:pos="2892"/>
+        </w:tabs>
+        <w:ind w:left="567" w:hanging="567"/>
+        <w:jc w:val="both"/>
+        <w:rPr>
+          <w:rFonts w:ascii="Times New Roman" w:hAnsi="Times New Roman" w:cs="Times New Roman"/>
+          <w:sz w:val="24"/>
+          <w:szCs w:val="24"/>
+        </w:rPr>
+      </w:pPr>
+      <w:r>
+        <w:rPr>
+          <w:rFonts w:ascii="Times New Roman" w:hAnsi="Times New Roman" w:cs="Times New Roman"/>
+          <w:i/>
+          <w:iCs/>
+          <w:sz w:val="24"/>
+          <w:szCs w:val="24"/>
+        </w:rPr>
+        <w:lastRenderedPageBreak/>
+        <w:t xml:space="preserve">Sequence Diagram Approve </w:t>
+      </w:r>
+      <w:r>
+        <w:rPr>
+          <w:rFonts w:ascii="Times New Roman" w:hAnsi="Times New Roman" w:cs="Times New Roman"/>
+          <w:sz w:val="24"/>
+          <w:szCs w:val="24"/>
+        </w:rPr>
+        <w:t>Pembayaran</w:t>
+      </w:r>
+    </w:p>
+    <w:p>
+      <w:pPr>
+        <w:pStyle w:val="ListParagraph"/>
+        <w:tabs>
+          <w:tab w:val="left" w:pos="2892"/>
+        </w:tabs>
+        <w:ind w:left="567"/>
+        <w:jc w:val="both"/>
+        <w:rPr>
+          <w:rFonts w:ascii="Times New Roman" w:hAnsi="Times New Roman" w:cs="Times New Roman"/>
+          <w:sz w:val="24"/>
+          <w:szCs w:val="24"/>
+        </w:rPr>
+      </w:pPr>
+      <w:r>
+        <w:rPr>
+          <w:rFonts w:ascii="Times New Roman" w:hAnsi="Times New Roman" w:cs="Times New Roman"/>
+          <w:noProof/>
+          <w:sz w:val="24"/>
+          <w:szCs w:val="24"/>
+        </w:rPr>
+        <w:drawing>
+          <wp:anchor distT="0" distB="0" distL="114300" distR="114300" simplePos="0" relativeHeight="251723776" behindDoc="0" locked="0" layoutInCell="1" allowOverlap="1" wp14:anchorId="395E8CAB" wp14:editId="175C5EE4">
+            <wp:simplePos x="0" y="0"/>
+            <wp:positionH relativeFrom="margin">
+              <wp:align>left</wp:align>
+            </wp:positionH>
+            <wp:positionV relativeFrom="paragraph">
+              <wp:posOffset>186690</wp:posOffset>
+            </wp:positionV>
+            <wp:extent cx="5689600" cy="5858510"/>
+            <wp:effectExtent l="0" t="0" r="6350" b="8890"/>
+            <wp:wrapTopAndBottom/>
+            <wp:docPr id="28" name="Picture 28"/>
+            <wp:cNvGraphicFramePr>
+              <a:graphicFrameLocks xmlns:a="http://schemas.openxmlformats.org/drawingml/2006/main" noChangeAspect="1"/>
+            </wp:cNvGraphicFramePr>
+            <a:graphic xmlns:a="http://schemas.openxmlformats.org/drawingml/2006/main">
+              <a:graphicData uri="http://schemas.openxmlformats.org/drawingml/2006/picture">
+                <pic:pic xmlns:pic="http://schemas.openxmlformats.org/drawingml/2006/picture">
+                  <pic:nvPicPr>
+                    <pic:cNvPr id="28" name="Picture 28"/>
+                    <pic:cNvPicPr/>
+                  </pic:nvPicPr>
+                  <pic:blipFill>
+                    <a:blip r:embed="rId49">
+                      <a:extLst>
+                        <a:ext uri="{28A0092B-C50C-407E-A947-70E740481C1C}">
+                          <a14:useLocalDpi xmlns:a14="http://schemas.microsoft.com/office/drawing/2010/main" val="0"/>
+                        </a:ext>
+                      </a:extLst>
+                    </a:blip>
+                    <a:stretch>
+                      <a:fillRect/>
+                    </a:stretch>
+                  </pic:blipFill>
+                  <pic:spPr>
+                    <a:xfrm>
+                      <a:off x="0" y="0"/>
+                      <a:ext cx="5698622" cy="5868224"/>
+                    </a:xfrm>
+                    <a:prstGeom prst="rect">
+                      <a:avLst/>
+                    </a:prstGeom>
+                  </pic:spPr>
+                </pic:pic>
+              </a:graphicData>
+            </a:graphic>
+            <wp14:sizeRelH relativeFrom="page">
+              <wp14:pctWidth>0</wp14:pctWidth>
+            </wp14:sizeRelH>
+            <wp14:sizeRelV relativeFrom="page">
+              <wp14:pctHeight>0</wp14:pctHeight>
+            </wp14:sizeRelV>
+          </wp:anchor>
+        </w:drawing>
+      </w:r>
+    </w:p>
+    <w:p>
+      <w:pPr>
+        <w:pStyle w:val="ListParagraph"/>
+        <w:tabs>
+          <w:tab w:val="left" w:pos="2892"/>
+        </w:tabs>
+        <w:ind w:left="567"/>
+        <w:jc w:val="center"/>
+        <w:rPr>
+          <w:rFonts w:ascii="Times New Roman" w:hAnsi="Times New Roman" w:cs="Times New Roman"/>
+          <w:sz w:val="24"/>
+          <w:szCs w:val="24"/>
+        </w:rPr>
+      </w:pPr>
       <w:r>
         <w:rPr>
           <w:rFonts w:ascii="Times New Roman" w:hAnsi="Times New Roman" w:cs="Times New Roman"/>
@@ -43981,6 +43878,37 @@
           <w:szCs w:val="24"/>
           <w:lang w:val="id-ID"/>
         </w:rPr>
+        <w:t>Gambar 4.</w:t>
+      </w:r>
+      <w:r>
+        <w:rPr>
+          <w:rFonts w:ascii="Times New Roman" w:hAnsi="Times New Roman" w:cs="Times New Roman"/>
+          <w:b/>
+          <w:bCs/>
+          <w:sz w:val="24"/>
+          <w:szCs w:val="24"/>
+        </w:rPr>
+        <w:t>4</w:t>
+      </w:r>
+      <w:r>
+        <w:rPr>
+          <w:rFonts w:ascii="Times New Roman" w:hAnsi="Times New Roman" w:cs="Times New Roman"/>
+          <w:b/>
+          <w:bCs/>
+          <w:sz w:val="24"/>
+          <w:szCs w:val="24"/>
+        </w:rPr>
+        <w:t>2</w:t>
+      </w:r>
+      <w:r>
+        <w:rPr>
+          <w:rFonts w:ascii="Times New Roman" w:hAnsi="Times New Roman" w:cs="Times New Roman"/>
+          <w:b/>
+          <w:bCs/>
+          <w:sz w:val="24"/>
+          <w:szCs w:val="24"/>
+          <w:lang w:val="id-ID"/>
+        </w:rPr>
         <w:t xml:space="preserve">  </w:t>
       </w:r>
       <w:r>
@@ -44020,17 +43948,663 @@
           <w:sz w:val="24"/>
           <w:szCs w:val="24"/>
         </w:rPr>
-        <w:t xml:space="preserve"> Hapus Data </w:t>
-      </w:r>
-      <w:r>
-        <w:rPr>
-          <w:rFonts w:ascii="Times New Roman" w:hAnsi="Times New Roman" w:cs="Times New Roman"/>
-          <w:sz w:val="24"/>
-          <w:szCs w:val="24"/>
-        </w:rPr>
-        <w:t>Akun</w:t>
+        <w:t xml:space="preserve"> </w:t>
+      </w:r>
+      <w:r>
+        <w:rPr>
+          <w:rFonts w:ascii="Times New Roman" w:hAnsi="Times New Roman" w:cs="Times New Roman"/>
+          <w:i/>
+          <w:iCs/>
+          <w:sz w:val="24"/>
+          <w:szCs w:val="24"/>
+        </w:rPr>
+        <w:t xml:space="preserve">Approve </w:t>
+      </w:r>
+      <w:r>
+        <w:rPr>
+          <w:rFonts w:ascii="Times New Roman" w:hAnsi="Times New Roman" w:cs="Times New Roman"/>
+          <w:sz w:val="24"/>
+          <w:szCs w:val="24"/>
+        </w:rPr>
+        <w:t>Pembayaran</w:t>
       </w:r>
     </w:p>
+    <w:p>
+      <w:pPr>
+        <w:pStyle w:val="ListParagraph"/>
+        <w:tabs>
+          <w:tab w:val="left" w:pos="2892"/>
+        </w:tabs>
+        <w:ind w:left="567"/>
+        <w:jc w:val="center"/>
+        <w:rPr>
+          <w:rFonts w:ascii="Times New Roman" w:hAnsi="Times New Roman" w:cs="Times New Roman"/>
+          <w:sz w:val="24"/>
+          <w:szCs w:val="24"/>
+        </w:rPr>
+      </w:pPr>
+    </w:p>
+    <w:p>
+      <w:pPr>
+        <w:pStyle w:val="ListParagraph"/>
+        <w:tabs>
+          <w:tab w:val="left" w:pos="2892"/>
+        </w:tabs>
+        <w:ind w:left="567"/>
+        <w:jc w:val="center"/>
+        <w:rPr>
+          <w:rFonts w:ascii="Times New Roman" w:hAnsi="Times New Roman" w:cs="Times New Roman"/>
+          <w:sz w:val="24"/>
+          <w:szCs w:val="24"/>
+        </w:rPr>
+      </w:pPr>
+    </w:p>
+    <w:p>
+      <w:pPr>
+        <w:pStyle w:val="ListParagraph"/>
+        <w:tabs>
+          <w:tab w:val="left" w:pos="2892"/>
+        </w:tabs>
+        <w:ind w:left="567"/>
+        <w:jc w:val="center"/>
+        <w:rPr>
+          <w:rFonts w:ascii="Times New Roman" w:hAnsi="Times New Roman" w:cs="Times New Roman"/>
+          <w:sz w:val="24"/>
+          <w:szCs w:val="24"/>
+        </w:rPr>
+      </w:pPr>
+    </w:p>
+    <w:p>
+      <w:pPr>
+        <w:pStyle w:val="ListParagraph"/>
+        <w:tabs>
+          <w:tab w:val="left" w:pos="2892"/>
+        </w:tabs>
+        <w:ind w:left="567"/>
+        <w:jc w:val="center"/>
+        <w:rPr>
+          <w:rFonts w:ascii="Times New Roman" w:hAnsi="Times New Roman" w:cs="Times New Roman"/>
+          <w:sz w:val="24"/>
+          <w:szCs w:val="24"/>
+        </w:rPr>
+      </w:pPr>
+    </w:p>
+    <w:p>
+      <w:pPr>
+        <w:pStyle w:val="ListParagraph"/>
+        <w:tabs>
+          <w:tab w:val="left" w:pos="2892"/>
+        </w:tabs>
+        <w:ind w:left="567"/>
+        <w:jc w:val="center"/>
+        <w:rPr>
+          <w:rFonts w:ascii="Times New Roman" w:hAnsi="Times New Roman" w:cs="Times New Roman"/>
+          <w:sz w:val="24"/>
+          <w:szCs w:val="24"/>
+        </w:rPr>
+      </w:pPr>
+    </w:p>
+    <w:p>
+      <w:pPr>
+        <w:pStyle w:val="ListParagraph"/>
+        <w:tabs>
+          <w:tab w:val="left" w:pos="2892"/>
+        </w:tabs>
+        <w:ind w:left="567"/>
+        <w:jc w:val="center"/>
+        <w:rPr>
+          <w:rFonts w:ascii="Times New Roman" w:hAnsi="Times New Roman" w:cs="Times New Roman"/>
+          <w:sz w:val="24"/>
+          <w:szCs w:val="24"/>
+        </w:rPr>
+      </w:pPr>
+    </w:p>
+    <w:p>
+      <w:pPr>
+        <w:pStyle w:val="ListParagraph"/>
+        <w:tabs>
+          <w:tab w:val="left" w:pos="2892"/>
+        </w:tabs>
+        <w:ind w:left="567"/>
+        <w:jc w:val="center"/>
+        <w:rPr>
+          <w:rFonts w:ascii="Times New Roman" w:hAnsi="Times New Roman" w:cs="Times New Roman"/>
+          <w:sz w:val="24"/>
+          <w:szCs w:val="24"/>
+        </w:rPr>
+      </w:pPr>
+    </w:p>
+    <w:p>
+      <w:pPr>
+        <w:pStyle w:val="ListParagraph"/>
+        <w:tabs>
+          <w:tab w:val="left" w:pos="2892"/>
+        </w:tabs>
+        <w:ind w:left="567"/>
+        <w:jc w:val="center"/>
+        <w:rPr>
+          <w:rFonts w:ascii="Times New Roman" w:hAnsi="Times New Roman" w:cs="Times New Roman"/>
+          <w:sz w:val="24"/>
+          <w:szCs w:val="24"/>
+        </w:rPr>
+      </w:pPr>
+    </w:p>
+    <w:p>
+      <w:pPr>
+        <w:pStyle w:val="ListParagraph"/>
+        <w:tabs>
+          <w:tab w:val="left" w:pos="2892"/>
+        </w:tabs>
+        <w:ind w:left="567"/>
+        <w:jc w:val="center"/>
+        <w:rPr>
+          <w:rFonts w:ascii="Times New Roman" w:hAnsi="Times New Roman" w:cs="Times New Roman"/>
+          <w:sz w:val="24"/>
+          <w:szCs w:val="24"/>
+        </w:rPr>
+      </w:pPr>
+    </w:p>
+    <w:p>
+      <w:pPr>
+        <w:pStyle w:val="ListParagraph"/>
+        <w:tabs>
+          <w:tab w:val="left" w:pos="2892"/>
+        </w:tabs>
+        <w:ind w:left="567"/>
+        <w:jc w:val="center"/>
+        <w:rPr>
+          <w:rFonts w:ascii="Times New Roman" w:hAnsi="Times New Roman" w:cs="Times New Roman"/>
+          <w:sz w:val="24"/>
+          <w:szCs w:val="24"/>
+        </w:rPr>
+      </w:pPr>
+    </w:p>
+    <w:p>
+      <w:pPr>
+        <w:pStyle w:val="ListParagraph"/>
+        <w:tabs>
+          <w:tab w:val="left" w:pos="2892"/>
+        </w:tabs>
+        <w:ind w:left="567"/>
+        <w:jc w:val="center"/>
+        <w:rPr>
+          <w:rFonts w:ascii="Times New Roman" w:hAnsi="Times New Roman" w:cs="Times New Roman"/>
+          <w:sz w:val="24"/>
+          <w:szCs w:val="24"/>
+        </w:rPr>
+      </w:pPr>
+    </w:p>
+    <w:p>
+      <w:pPr>
+        <w:pStyle w:val="ListParagraph"/>
+        <w:numPr>
+          <w:ilvl w:val="0"/>
+          <w:numId w:val="33"/>
+        </w:numPr>
+        <w:tabs>
+          <w:tab w:val="left" w:pos="2892"/>
+        </w:tabs>
+        <w:ind w:left="567" w:hanging="567"/>
+        <w:jc w:val="both"/>
+        <w:rPr>
+          <w:rFonts w:ascii="Times New Roman" w:hAnsi="Times New Roman" w:cs="Times New Roman"/>
+          <w:sz w:val="24"/>
+          <w:szCs w:val="24"/>
+        </w:rPr>
+      </w:pPr>
+      <w:r>
+        <w:rPr>
+          <w:rFonts w:ascii="Times New Roman" w:hAnsi="Times New Roman" w:cs="Times New Roman"/>
+          <w:noProof/>
+          <w:sz w:val="24"/>
+          <w:szCs w:val="24"/>
+        </w:rPr>
+        <w:lastRenderedPageBreak/>
+        <w:drawing>
+          <wp:anchor distT="0" distB="0" distL="114300" distR="114300" simplePos="0" relativeHeight="251724800" behindDoc="0" locked="0" layoutInCell="1" allowOverlap="1" wp14:anchorId="68044224" wp14:editId="32552BC7">
+            <wp:simplePos x="0" y="0"/>
+            <wp:positionH relativeFrom="margin">
+              <wp:posOffset>1270</wp:posOffset>
+            </wp:positionH>
+            <wp:positionV relativeFrom="paragraph">
+              <wp:posOffset>356870</wp:posOffset>
+            </wp:positionV>
+            <wp:extent cx="5364480" cy="3075305"/>
+            <wp:effectExtent l="0" t="0" r="7620" b="0"/>
+            <wp:wrapTopAndBottom/>
+            <wp:docPr id="43" name="Picture 43"/>
+            <wp:cNvGraphicFramePr>
+              <a:graphicFrameLocks xmlns:a="http://schemas.openxmlformats.org/drawingml/2006/main" noChangeAspect="1"/>
+            </wp:cNvGraphicFramePr>
+            <a:graphic xmlns:a="http://schemas.openxmlformats.org/drawingml/2006/main">
+              <a:graphicData uri="http://schemas.openxmlformats.org/drawingml/2006/picture">
+                <pic:pic xmlns:pic="http://schemas.openxmlformats.org/drawingml/2006/picture">
+                  <pic:nvPicPr>
+                    <pic:cNvPr id="43" name="Picture 43"/>
+                    <pic:cNvPicPr/>
+                  </pic:nvPicPr>
+                  <pic:blipFill>
+                    <a:blip r:embed="rId50">
+                      <a:extLst>
+                        <a:ext uri="{28A0092B-C50C-407E-A947-70E740481C1C}">
+                          <a14:useLocalDpi xmlns:a14="http://schemas.microsoft.com/office/drawing/2010/main" val="0"/>
+                        </a:ext>
+                      </a:extLst>
+                    </a:blip>
+                    <a:stretch>
+                      <a:fillRect/>
+                    </a:stretch>
+                  </pic:blipFill>
+                  <pic:spPr>
+                    <a:xfrm>
+                      <a:off x="0" y="0"/>
+                      <a:ext cx="5364480" cy="3075305"/>
+                    </a:xfrm>
+                    <a:prstGeom prst="rect">
+                      <a:avLst/>
+                    </a:prstGeom>
+                  </pic:spPr>
+                </pic:pic>
+              </a:graphicData>
+            </a:graphic>
+            <wp14:sizeRelH relativeFrom="page">
+              <wp14:pctWidth>0</wp14:pctWidth>
+            </wp14:sizeRelH>
+            <wp14:sizeRelV relativeFrom="page">
+              <wp14:pctHeight>0</wp14:pctHeight>
+            </wp14:sizeRelV>
+          </wp:anchor>
+        </w:drawing>
+      </w:r>
+      <w:r>
+        <w:rPr>
+          <w:rFonts w:ascii="Times New Roman" w:hAnsi="Times New Roman" w:cs="Times New Roman"/>
+          <w:i/>
+          <w:iCs/>
+          <w:sz w:val="24"/>
+          <w:szCs w:val="24"/>
+        </w:rPr>
+        <w:t xml:space="preserve">Sequence Diagram </w:t>
+      </w:r>
+      <w:r>
+        <w:rPr>
+          <w:rFonts w:ascii="Times New Roman" w:hAnsi="Times New Roman" w:cs="Times New Roman"/>
+          <w:sz w:val="24"/>
+          <w:szCs w:val="24"/>
+        </w:rPr>
+        <w:t>Lihat Laporan Penjualan</w:t>
+      </w:r>
+    </w:p>
+    <w:p>
+      <w:pPr>
+        <w:pStyle w:val="ListParagraph"/>
+        <w:tabs>
+          <w:tab w:val="left" w:pos="2892"/>
+        </w:tabs>
+        <w:ind w:left="927"/>
+        <w:jc w:val="center"/>
+        <w:rPr>
+          <w:rFonts w:ascii="Times New Roman" w:hAnsi="Times New Roman" w:cs="Times New Roman"/>
+          <w:sz w:val="24"/>
+          <w:szCs w:val="24"/>
+        </w:rPr>
+      </w:pPr>
+      <w:r>
+        <w:rPr>
+          <w:rFonts w:ascii="Times New Roman" w:hAnsi="Times New Roman" w:cs="Times New Roman"/>
+          <w:b/>
+          <w:bCs/>
+          <w:sz w:val="24"/>
+          <w:szCs w:val="24"/>
+          <w:lang w:val="id-ID"/>
+        </w:rPr>
+        <w:t>Gambar 4.</w:t>
+      </w:r>
+      <w:r>
+        <w:rPr>
+          <w:rFonts w:ascii="Times New Roman" w:hAnsi="Times New Roman" w:cs="Times New Roman"/>
+          <w:b/>
+          <w:bCs/>
+          <w:sz w:val="24"/>
+          <w:szCs w:val="24"/>
+        </w:rPr>
+        <w:t>4</w:t>
+      </w:r>
+      <w:r>
+        <w:rPr>
+          <w:rFonts w:ascii="Times New Roman" w:hAnsi="Times New Roman" w:cs="Times New Roman"/>
+          <w:b/>
+          <w:bCs/>
+          <w:sz w:val="24"/>
+          <w:szCs w:val="24"/>
+        </w:rPr>
+        <w:t>3</w:t>
+      </w:r>
+      <w:r>
+        <w:rPr>
+          <w:rFonts w:ascii="Times New Roman" w:hAnsi="Times New Roman" w:cs="Times New Roman"/>
+          <w:b/>
+          <w:bCs/>
+          <w:sz w:val="24"/>
+          <w:szCs w:val="24"/>
+          <w:lang w:val="id-ID"/>
+        </w:rPr>
+        <w:t xml:space="preserve">  </w:t>
+      </w:r>
+      <w:r>
+        <w:rPr>
+          <w:rFonts w:ascii="Times New Roman" w:hAnsi="Times New Roman" w:cs="Times New Roman"/>
+          <w:i/>
+          <w:iCs/>
+          <w:sz w:val="24"/>
+          <w:szCs w:val="24"/>
+          <w:lang w:val="id-ID"/>
+        </w:rPr>
+        <w:t>S</w:t>
+      </w:r>
+      <w:r>
+        <w:rPr>
+          <w:rFonts w:ascii="Times New Roman" w:hAnsi="Times New Roman" w:cs="Times New Roman"/>
+          <w:i/>
+          <w:iCs/>
+          <w:sz w:val="24"/>
+          <w:szCs w:val="24"/>
+        </w:rPr>
+        <w:t xml:space="preserve">equence </w:t>
+      </w:r>
+      <w:r>
+        <w:rPr>
+          <w:rFonts w:ascii="Times New Roman" w:hAnsi="Times New Roman" w:cs="Times New Roman"/>
+          <w:i/>
+          <w:iCs/>
+          <w:sz w:val="24"/>
+          <w:szCs w:val="24"/>
+        </w:rPr>
+        <w:t>Diagram</w:t>
+      </w:r>
+      <w:r>
+        <w:rPr>
+          <w:rFonts w:ascii="Times New Roman" w:hAnsi="Times New Roman" w:cs="Times New Roman"/>
+          <w:sz w:val="24"/>
+          <w:szCs w:val="24"/>
+        </w:rPr>
+        <w:t xml:space="preserve"> </w:t>
+      </w:r>
+      <w:r>
+        <w:rPr>
+          <w:rFonts w:ascii="Times New Roman" w:hAnsi="Times New Roman" w:cs="Times New Roman"/>
+          <w:sz w:val="24"/>
+          <w:szCs w:val="24"/>
+        </w:rPr>
+        <w:t>Lihat Laporan Penjualan</w:t>
+      </w:r>
+    </w:p>
+    <w:p>
+      <w:pPr>
+        <w:pStyle w:val="ListParagraph"/>
+        <w:tabs>
+          <w:tab w:val="left" w:pos="2892"/>
+        </w:tabs>
+        <w:ind w:left="927"/>
+        <w:jc w:val="both"/>
+        <w:rPr>
+          <w:rFonts w:ascii="Times New Roman" w:hAnsi="Times New Roman" w:cs="Times New Roman"/>
+          <w:sz w:val="24"/>
+          <w:szCs w:val="24"/>
+        </w:rPr>
+      </w:pPr>
+    </w:p>
+    <w:p>
+      <w:pPr>
+        <w:pStyle w:val="ListParagraph"/>
+        <w:tabs>
+          <w:tab w:val="left" w:pos="2892"/>
+        </w:tabs>
+        <w:ind w:left="927"/>
+        <w:jc w:val="center"/>
+        <w:rPr>
+          <w:rFonts w:ascii="Times New Roman" w:hAnsi="Times New Roman" w:cs="Times New Roman"/>
+          <w:sz w:val="24"/>
+          <w:szCs w:val="24"/>
+        </w:rPr>
+      </w:pPr>
+    </w:p>
+    <w:p>
+      <w:pPr>
+        <w:tabs>
+          <w:tab w:val="left" w:pos="4450"/>
+        </w:tabs>
+      </w:pPr>
+    </w:p>
+    <w:p>
+      <w:pPr>
+        <w:pStyle w:val="ListParagraph"/>
+        <w:numPr>
+          <w:ilvl w:val="0"/>
+          <w:numId w:val="33"/>
+        </w:numPr>
+        <w:ind w:left="567" w:hanging="567"/>
+        <w:rPr>
+          <w:rFonts w:ascii="Times New Roman" w:hAnsi="Times New Roman" w:cs="Times New Roman"/>
+          <w:sz w:val="24"/>
+          <w:szCs w:val="24"/>
+        </w:rPr>
+      </w:pPr>
+      <w:r>
+        <w:rPr>
+          <w:rFonts w:ascii="Times New Roman" w:hAnsi="Times New Roman" w:cs="Times New Roman"/>
+          <w:noProof/>
+          <w:sz w:val="24"/>
+          <w:szCs w:val="24"/>
+        </w:rPr>
+        <w:drawing>
+          <wp:anchor distT="0" distB="0" distL="114300" distR="114300" simplePos="0" relativeHeight="251725824" behindDoc="0" locked="0" layoutInCell="1" allowOverlap="1" wp14:anchorId="1CB35499" wp14:editId="2EB8156E">
+            <wp:simplePos x="0" y="0"/>
+            <wp:positionH relativeFrom="margin">
+              <wp:align>left</wp:align>
+            </wp:positionH>
+            <wp:positionV relativeFrom="paragraph">
+              <wp:posOffset>362585</wp:posOffset>
+            </wp:positionV>
+            <wp:extent cx="5497830" cy="3213100"/>
+            <wp:effectExtent l="0" t="0" r="7620" b="6350"/>
+            <wp:wrapTopAndBottom/>
+            <wp:docPr id="44" name="Picture 44"/>
+            <wp:cNvGraphicFramePr>
+              <a:graphicFrameLocks xmlns:a="http://schemas.openxmlformats.org/drawingml/2006/main" noChangeAspect="1"/>
+            </wp:cNvGraphicFramePr>
+            <a:graphic xmlns:a="http://schemas.openxmlformats.org/drawingml/2006/main">
+              <a:graphicData uri="http://schemas.openxmlformats.org/drawingml/2006/picture">
+                <pic:pic xmlns:pic="http://schemas.openxmlformats.org/drawingml/2006/picture">
+                  <pic:nvPicPr>
+                    <pic:cNvPr id="44" name="Picture 44"/>
+                    <pic:cNvPicPr/>
+                  </pic:nvPicPr>
+                  <pic:blipFill>
+                    <a:blip r:embed="rId51">
+                      <a:extLst>
+                        <a:ext uri="{28A0092B-C50C-407E-A947-70E740481C1C}">
+                          <a14:useLocalDpi xmlns:a14="http://schemas.microsoft.com/office/drawing/2010/main" val="0"/>
+                        </a:ext>
+                      </a:extLst>
+                    </a:blip>
+                    <a:stretch>
+                      <a:fillRect/>
+                    </a:stretch>
+                  </pic:blipFill>
+                  <pic:spPr>
+                    <a:xfrm>
+                      <a:off x="0" y="0"/>
+                      <a:ext cx="5497830" cy="3213100"/>
+                    </a:xfrm>
+                    <a:prstGeom prst="rect">
+                      <a:avLst/>
+                    </a:prstGeom>
+                  </pic:spPr>
+                </pic:pic>
+              </a:graphicData>
+            </a:graphic>
+            <wp14:sizeRelH relativeFrom="page">
+              <wp14:pctWidth>0</wp14:pctWidth>
+            </wp14:sizeRelH>
+            <wp14:sizeRelV relativeFrom="page">
+              <wp14:pctHeight>0</wp14:pctHeight>
+            </wp14:sizeRelV>
+          </wp:anchor>
+        </w:drawing>
+      </w:r>
+      <w:r>
+        <w:rPr>
+          <w:rFonts w:ascii="Times New Roman" w:hAnsi="Times New Roman" w:cs="Times New Roman"/>
+          <w:i/>
+          <w:iCs/>
+          <w:sz w:val="24"/>
+          <w:szCs w:val="24"/>
+        </w:rPr>
+        <w:t xml:space="preserve">Sequence Diagram </w:t>
+      </w:r>
+      <w:r>
+        <w:rPr>
+          <w:rFonts w:ascii="Times New Roman" w:hAnsi="Times New Roman" w:cs="Times New Roman"/>
+          <w:sz w:val="24"/>
+          <w:szCs w:val="24"/>
+        </w:rPr>
+        <w:t>Lihat Laporan Laba Rugi</w:t>
+      </w:r>
+    </w:p>
+    <w:p>
+      <w:pPr>
+        <w:pStyle w:val="ListParagraph"/>
+        <w:tabs>
+          <w:tab w:val="left" w:pos="2892"/>
+        </w:tabs>
+        <w:ind w:left="927"/>
+        <w:jc w:val="center"/>
+        <w:rPr>
+          <w:rFonts w:ascii="Times New Roman" w:hAnsi="Times New Roman" w:cs="Times New Roman"/>
+          <w:sz w:val="24"/>
+          <w:szCs w:val="24"/>
+        </w:rPr>
+      </w:pPr>
+      <w:r>
+        <w:rPr>
+          <w:rFonts w:ascii="Times New Roman" w:hAnsi="Times New Roman" w:cs="Times New Roman"/>
+          <w:b/>
+          <w:bCs/>
+          <w:sz w:val="24"/>
+          <w:szCs w:val="24"/>
+          <w:lang w:val="id-ID"/>
+        </w:rPr>
+        <w:t>Gambar 4.</w:t>
+      </w:r>
+      <w:r>
+        <w:rPr>
+          <w:rFonts w:ascii="Times New Roman" w:hAnsi="Times New Roman" w:cs="Times New Roman"/>
+          <w:b/>
+          <w:bCs/>
+          <w:sz w:val="24"/>
+          <w:szCs w:val="24"/>
+        </w:rPr>
+        <w:t>4</w:t>
+      </w:r>
+      <w:r>
+        <w:rPr>
+          <w:rFonts w:ascii="Times New Roman" w:hAnsi="Times New Roman" w:cs="Times New Roman"/>
+          <w:b/>
+          <w:bCs/>
+          <w:sz w:val="24"/>
+          <w:szCs w:val="24"/>
+        </w:rPr>
+        <w:t>4</w:t>
+      </w:r>
+      <w:r>
+        <w:rPr>
+          <w:rFonts w:ascii="Times New Roman" w:hAnsi="Times New Roman" w:cs="Times New Roman"/>
+          <w:b/>
+          <w:bCs/>
+          <w:sz w:val="24"/>
+          <w:szCs w:val="24"/>
+          <w:lang w:val="id-ID"/>
+        </w:rPr>
+        <w:t xml:space="preserve">  </w:t>
+      </w:r>
+      <w:r>
+        <w:rPr>
+          <w:rFonts w:ascii="Times New Roman" w:hAnsi="Times New Roman" w:cs="Times New Roman"/>
+          <w:i/>
+          <w:iCs/>
+          <w:sz w:val="24"/>
+          <w:szCs w:val="24"/>
+          <w:lang w:val="id-ID"/>
+        </w:rPr>
+        <w:t>S</w:t>
+      </w:r>
+      <w:r>
+        <w:rPr>
+          <w:rFonts w:ascii="Times New Roman" w:hAnsi="Times New Roman" w:cs="Times New Roman"/>
+          <w:i/>
+          <w:iCs/>
+          <w:sz w:val="24"/>
+          <w:szCs w:val="24"/>
+        </w:rPr>
+        <w:t xml:space="preserve">equence </w:t>
+      </w:r>
+      <w:r>
+        <w:rPr>
+          <w:rFonts w:ascii="Times New Roman" w:hAnsi="Times New Roman" w:cs="Times New Roman"/>
+          <w:i/>
+          <w:iCs/>
+          <w:sz w:val="24"/>
+          <w:szCs w:val="24"/>
+        </w:rPr>
+        <w:t>Diagram</w:t>
+      </w:r>
+      <w:r>
+        <w:rPr>
+          <w:rFonts w:ascii="Times New Roman" w:hAnsi="Times New Roman" w:cs="Times New Roman"/>
+          <w:sz w:val="24"/>
+          <w:szCs w:val="24"/>
+        </w:rPr>
+        <w:t xml:space="preserve"> Lihat Laporan </w:t>
+      </w:r>
+      <w:r>
+        <w:rPr>
+          <w:rFonts w:ascii="Times New Roman" w:hAnsi="Times New Roman" w:cs="Times New Roman"/>
+          <w:sz w:val="24"/>
+          <w:szCs w:val="24"/>
+        </w:rPr>
+        <w:t>Laba Rugi</w:t>
+      </w:r>
+    </w:p>
+    <w:p>
+      <w:pPr>
+        <w:pStyle w:val="ListParagraph"/>
+        <w:ind w:left="927"/>
+        <w:rPr>
+          <w:rFonts w:ascii="Times New Roman" w:hAnsi="Times New Roman" w:cs="Times New Roman"/>
+          <w:sz w:val="24"/>
+          <w:szCs w:val="24"/>
+        </w:rPr>
+      </w:pPr>
+    </w:p>
+    <w:p/>
+    <w:p/>
+    <w:p/>
+    <w:p/>
+    <w:p/>
+    <w:p/>
+    <w:p/>
+    <w:p/>
+    <w:p/>
+    <w:p/>
+    <w:p/>
+    <w:p/>
+    <w:p/>
+    <w:p/>
+    <w:p/>
+    <w:p/>
+    <w:p/>
+    <w:p/>
     <w:sectPr>
       <w:pgSz w:w="11907" w:h="16840" w:code="9"/>
       <w:pgMar w:top="1701" w:right="1701" w:bottom="1701" w:left="2268" w:header="709" w:footer="709" w:gutter="0"/>

--- a/TERKIRIM/DOKUMEN TA/PROPOSAL TA BAB IV .docx
+++ b/TERKIRIM/DOKUMEN TA/PROPOSAL TA BAB IV .docx
@@ -39857,15 +39857,15 @@
           <w:szCs w:val="24"/>
         </w:rPr>
         <w:drawing>
-          <wp:anchor distT="0" distB="0" distL="114300" distR="114300" simplePos="0" relativeHeight="251708416" behindDoc="0" locked="0" layoutInCell="1" allowOverlap="1" wp14:anchorId="14E89E3D" wp14:editId="5A7A3260">
+          <wp:anchor distT="0" distB="0" distL="114300" distR="114300" simplePos="0" relativeHeight="251708416" behindDoc="0" locked="0" layoutInCell="1" allowOverlap="1" wp14:anchorId="14E89E3D" wp14:editId="39BE25BA">
             <wp:simplePos x="0" y="0"/>
             <wp:positionH relativeFrom="margin">
-              <wp:align>right</wp:align>
+              <wp:posOffset>7620</wp:posOffset>
             </wp:positionH>
             <wp:positionV relativeFrom="paragraph">
-              <wp:posOffset>350520</wp:posOffset>
+              <wp:posOffset>506095</wp:posOffset>
             </wp:positionV>
-            <wp:extent cx="5035550" cy="5678805"/>
+            <wp:extent cx="5588000" cy="6057900"/>
             <wp:effectExtent l="0" t="0" r="0" b="0"/>
             <wp:wrapTopAndBottom/>
             <wp:docPr id="25" name="Picture 25"/>
@@ -39894,7 +39894,7 @@
                   <pic:spPr>
                     <a:xfrm>
                       <a:off x="0" y="0"/>
-                      <a:ext cx="5035550" cy="5678805"/>
+                      <a:ext cx="5588000" cy="6057900"/>
                     </a:xfrm>
                     <a:prstGeom prst="rect">
                       <a:avLst/>
@@ -40141,15 +40141,15 @@
           <w:szCs w:val="24"/>
         </w:rPr>
         <w:drawing>
-          <wp:anchor distT="0" distB="0" distL="114300" distR="114300" simplePos="0" relativeHeight="251712512" behindDoc="0" locked="0" layoutInCell="1" allowOverlap="1" wp14:anchorId="28B3C6A4" wp14:editId="56A8E3CD">
+          <wp:anchor distT="0" distB="0" distL="114300" distR="114300" simplePos="0" relativeHeight="251712512" behindDoc="0" locked="0" layoutInCell="1" allowOverlap="1" wp14:anchorId="28B3C6A4" wp14:editId="662DFA66">
             <wp:simplePos x="0" y="0"/>
             <wp:positionH relativeFrom="margin">
-              <wp:align>right</wp:align>
+              <wp:posOffset>-5080</wp:posOffset>
             </wp:positionH>
             <wp:positionV relativeFrom="paragraph">
-              <wp:posOffset>350520</wp:posOffset>
+              <wp:posOffset>347345</wp:posOffset>
             </wp:positionV>
-            <wp:extent cx="5048885" cy="6513195"/>
+            <wp:extent cx="5581650" cy="6513195"/>
             <wp:effectExtent l="0" t="0" r="0" b="1905"/>
             <wp:wrapTopAndBottom/>
             <wp:docPr id="32" name="Picture 32"/>
@@ -40178,7 +40178,7 @@
                   <pic:spPr>
                     <a:xfrm>
                       <a:off x="0" y="0"/>
-                      <a:ext cx="5048885" cy="6513195"/>
+                      <a:ext cx="5581650" cy="6513195"/>
                     </a:xfrm>
                     <a:prstGeom prst="rect">
                       <a:avLst/>
@@ -40547,6 +40547,51 @@
     <w:p>
       <w:pPr>
         <w:pStyle w:val="ListParagraph"/>
+        <w:tabs>
+          <w:tab w:val="left" w:pos="4466"/>
+        </w:tabs>
+        <w:ind w:left="927"/>
+        <w:jc w:val="center"/>
+        <w:rPr>
+          <w:rFonts w:ascii="Times New Roman" w:hAnsi="Times New Roman" w:cs="Times New Roman"/>
+          <w:sz w:val="24"/>
+          <w:szCs w:val="24"/>
+        </w:rPr>
+      </w:pPr>
+    </w:p>
+    <w:p>
+      <w:pPr>
+        <w:pStyle w:val="ListParagraph"/>
+        <w:tabs>
+          <w:tab w:val="left" w:pos="4466"/>
+        </w:tabs>
+        <w:ind w:left="927"/>
+        <w:jc w:val="center"/>
+        <w:rPr>
+          <w:rFonts w:ascii="Times New Roman" w:hAnsi="Times New Roman" w:cs="Times New Roman"/>
+          <w:sz w:val="24"/>
+          <w:szCs w:val="24"/>
+        </w:rPr>
+      </w:pPr>
+    </w:p>
+    <w:p>
+      <w:pPr>
+        <w:pStyle w:val="ListParagraph"/>
+        <w:tabs>
+          <w:tab w:val="left" w:pos="4466"/>
+        </w:tabs>
+        <w:ind w:left="927"/>
+        <w:jc w:val="center"/>
+        <w:rPr>
+          <w:rFonts w:ascii="Times New Roman" w:hAnsi="Times New Roman" w:cs="Times New Roman"/>
+          <w:sz w:val="24"/>
+          <w:szCs w:val="24"/>
+        </w:rPr>
+      </w:pPr>
+    </w:p>
+    <w:p>
+      <w:pPr>
+        <w:pStyle w:val="ListParagraph"/>
         <w:numPr>
           <w:ilvl w:val="0"/>
           <w:numId w:val="33"/>
@@ -40576,16 +40621,16 @@
         </w:rPr>
         <w:lastRenderedPageBreak/>
         <w:drawing>
-          <wp:anchor distT="0" distB="0" distL="114300" distR="114300" simplePos="0" relativeHeight="251705344" behindDoc="0" locked="0" layoutInCell="1" allowOverlap="1" wp14:anchorId="229F4E9B" wp14:editId="12FEAA1D">
+          <wp:anchor distT="0" distB="0" distL="114300" distR="114300" simplePos="0" relativeHeight="251705344" behindDoc="0" locked="0" layoutInCell="1" allowOverlap="1" wp14:anchorId="229F4E9B" wp14:editId="631C9152">
             <wp:simplePos x="0" y="0"/>
             <wp:positionH relativeFrom="margin">
-              <wp:align>right</wp:align>
+              <wp:posOffset>52070</wp:posOffset>
             </wp:positionH>
             <wp:positionV relativeFrom="paragraph">
-              <wp:posOffset>450215</wp:posOffset>
+              <wp:posOffset>285750</wp:posOffset>
             </wp:positionV>
-            <wp:extent cx="5035550" cy="6261100"/>
-            <wp:effectExtent l="0" t="0" r="0" b="6350"/>
+            <wp:extent cx="5042041" cy="5400055"/>
+            <wp:effectExtent l="0" t="0" r="6350" b="0"/>
             <wp:wrapTopAndBottom/>
             <wp:docPr id="27" name="Picture 27"/>
             <wp:cNvGraphicFramePr>
@@ -40615,7 +40660,7 @@
                   <pic:spPr bwMode="auto">
                     <a:xfrm>
                       <a:off x="0" y="0"/>
-                      <a:ext cx="5042041" cy="6269724"/>
+                      <a:ext cx="5042041" cy="5400055"/>
                     </a:xfrm>
                     <a:prstGeom prst="rect">
                       <a:avLst/>
@@ -40772,82 +40817,6 @@
     <w:p>
       <w:pPr>
         <w:pStyle w:val="ListParagraph"/>
-        <w:tabs>
-          <w:tab w:val="left" w:pos="567"/>
-          <w:tab w:val="left" w:pos="4795"/>
-        </w:tabs>
-        <w:spacing w:line="480" w:lineRule="auto"/>
-        <w:ind w:left="927"/>
-        <w:jc w:val="both"/>
-        <w:rPr>
-          <w:rFonts w:ascii="Times New Roman" w:hAnsi="Times New Roman" w:cs="Times New Roman"/>
-          <w:i/>
-          <w:iCs/>
-          <w:sz w:val="24"/>
-          <w:szCs w:val="24"/>
-        </w:rPr>
-      </w:pPr>
-    </w:p>
-    <w:p>
-      <w:pPr>
-        <w:pStyle w:val="ListParagraph"/>
-        <w:tabs>
-          <w:tab w:val="left" w:pos="567"/>
-          <w:tab w:val="left" w:pos="4795"/>
-        </w:tabs>
-        <w:spacing w:line="480" w:lineRule="auto"/>
-        <w:ind w:left="927"/>
-        <w:jc w:val="both"/>
-        <w:rPr>
-          <w:rFonts w:ascii="Times New Roman" w:hAnsi="Times New Roman" w:cs="Times New Roman"/>
-          <w:i/>
-          <w:iCs/>
-          <w:sz w:val="24"/>
-          <w:szCs w:val="24"/>
-        </w:rPr>
-      </w:pPr>
-    </w:p>
-    <w:p>
-      <w:pPr>
-        <w:pStyle w:val="ListParagraph"/>
-        <w:tabs>
-          <w:tab w:val="left" w:pos="567"/>
-          <w:tab w:val="left" w:pos="4795"/>
-        </w:tabs>
-        <w:spacing w:line="480" w:lineRule="auto"/>
-        <w:ind w:left="927"/>
-        <w:jc w:val="both"/>
-        <w:rPr>
-          <w:rFonts w:ascii="Times New Roman" w:hAnsi="Times New Roman" w:cs="Times New Roman"/>
-          <w:i/>
-          <w:iCs/>
-          <w:sz w:val="24"/>
-          <w:szCs w:val="24"/>
-        </w:rPr>
-      </w:pPr>
-    </w:p>
-    <w:p>
-      <w:pPr>
-        <w:pStyle w:val="ListParagraph"/>
-        <w:tabs>
-          <w:tab w:val="left" w:pos="567"/>
-          <w:tab w:val="left" w:pos="4795"/>
-        </w:tabs>
-        <w:spacing w:line="480" w:lineRule="auto"/>
-        <w:ind w:left="927"/>
-        <w:jc w:val="both"/>
-        <w:rPr>
-          <w:rFonts w:ascii="Times New Roman" w:hAnsi="Times New Roman" w:cs="Times New Roman"/>
-          <w:i/>
-          <w:iCs/>
-          <w:sz w:val="24"/>
-          <w:szCs w:val="24"/>
-        </w:rPr>
-      </w:pPr>
-    </w:p>
-    <w:p>
-      <w:pPr>
-        <w:pStyle w:val="ListParagraph"/>
         <w:numPr>
           <w:ilvl w:val="0"/>
           <w:numId w:val="33"/>
@@ -40878,7 +40847,7 @@
         </w:rPr>
         <w:lastRenderedPageBreak/>
         <w:drawing>
-          <wp:anchor distT="0" distB="0" distL="114300" distR="114300" simplePos="0" relativeHeight="251713536" behindDoc="0" locked="0" layoutInCell="1" allowOverlap="1" wp14:anchorId="49A11098" wp14:editId="65A28BB3">
+          <wp:anchor distT="0" distB="0" distL="114300" distR="114300" simplePos="0" relativeHeight="251713536" behindDoc="0" locked="0" layoutInCell="1" allowOverlap="1" wp14:anchorId="49A11098" wp14:editId="0241EDB2">
             <wp:simplePos x="0" y="0"/>
             <wp:positionH relativeFrom="margin">
               <wp:align>left</wp:align>
@@ -40886,8 +40855,8 @@
             <wp:positionV relativeFrom="paragraph">
               <wp:posOffset>490220</wp:posOffset>
             </wp:positionV>
-            <wp:extent cx="5417820" cy="6731635"/>
-            <wp:effectExtent l="0" t="0" r="0" b="0"/>
+            <wp:extent cx="5588000" cy="7023100"/>
+            <wp:effectExtent l="0" t="0" r="0" b="6350"/>
             <wp:wrapTopAndBottom/>
             <wp:docPr id="33" name="Picture 33"/>
             <wp:cNvGraphicFramePr>
@@ -40915,7 +40884,7 @@
                   <pic:spPr>
                     <a:xfrm>
                       <a:off x="0" y="0"/>
-                      <a:ext cx="5423335" cy="6738957"/>
+                      <a:ext cx="5594082" cy="7030744"/>
                     </a:xfrm>
                     <a:prstGeom prst="rect">
                       <a:avLst/>
@@ -41114,7 +41083,6 @@
           <w:sz w:val="24"/>
           <w:szCs w:val="24"/>
         </w:rPr>
-        <w:lastRenderedPageBreak/>
         <w:drawing>
           <wp:anchor distT="0" distB="0" distL="114300" distR="114300" simplePos="0" relativeHeight="251719680" behindDoc="0" locked="0" layoutInCell="1" allowOverlap="1" wp14:anchorId="33FC034D" wp14:editId="7D54A12B">
             <wp:simplePos x="0" y="0"/>
@@ -41376,22 +41344,59 @@
       <w:r>
         <w:rPr>
           <w:rFonts w:ascii="Times New Roman" w:hAnsi="Times New Roman" w:cs="Times New Roman"/>
+          <w:i/>
+          <w:iCs/>
+          <w:sz w:val="24"/>
+          <w:szCs w:val="24"/>
+        </w:rPr>
+        <w:t xml:space="preserve">Sequence Diagram </w:t>
+      </w:r>
+      <w:r>
+        <w:rPr>
+          <w:rFonts w:ascii="Times New Roman" w:hAnsi="Times New Roman" w:cs="Times New Roman"/>
+          <w:sz w:val="24"/>
+          <w:szCs w:val="24"/>
+        </w:rPr>
+        <w:t>Tambah Kategori Ukuran</w:t>
+      </w:r>
+    </w:p>
+    <w:p>
+      <w:pPr>
+        <w:pStyle w:val="ListParagraph"/>
+        <w:tabs>
+          <w:tab w:val="left" w:pos="567"/>
+          <w:tab w:val="left" w:pos="4795"/>
+        </w:tabs>
+        <w:spacing w:line="480" w:lineRule="auto"/>
+        <w:ind w:left="927"/>
+        <w:jc w:val="both"/>
+        <w:rPr>
+          <w:rFonts w:ascii="Times New Roman" w:hAnsi="Times New Roman" w:cs="Times New Roman"/>
+          <w:i/>
+          <w:iCs/>
+          <w:sz w:val="24"/>
+          <w:szCs w:val="24"/>
+        </w:rPr>
+      </w:pPr>
+      <w:r>
+        <w:rPr>
+          <w:rFonts w:ascii="Times New Roman" w:hAnsi="Times New Roman" w:cs="Times New Roman"/>
           <w:b/>
           <w:noProof/>
           <w:sz w:val="24"/>
           <w:szCs w:val="24"/>
         </w:rPr>
         <w:drawing>
-          <wp:anchor distT="0" distB="0" distL="114300" distR="114300" simplePos="0" relativeHeight="251710464" behindDoc="0" locked="0" layoutInCell="1" allowOverlap="1" wp14:anchorId="534B0ACF" wp14:editId="5452025B">
+          <wp:anchor distT="0" distB="0" distL="114300" distR="114300" simplePos="0" relativeHeight="251710464" behindDoc="0" locked="0" layoutInCell="1" allowOverlap="1" wp14:anchorId="534B0ACF" wp14:editId="54763576">
             <wp:simplePos x="0" y="0"/>
             <wp:positionH relativeFrom="margin">
-              <wp:posOffset>6985</wp:posOffset>
+              <wp:posOffset>7620</wp:posOffset>
             </wp:positionH>
             <wp:positionV relativeFrom="paragraph">
-              <wp:posOffset>490220</wp:posOffset>
+              <wp:posOffset>230505</wp:posOffset>
             </wp:positionV>
-            <wp:extent cx="5721350" cy="6652260"/>
-            <wp:effectExtent l="0" t="0" r="0" b="0"/>
+            <wp:extent cx="5721350" cy="6298565"/>
+            <wp:effectExtent l="0" t="0" r="0" b="6985"/>
             <wp:wrapTopAndBottom/>
             <wp:docPr id="30" name="Picture 30"/>
             <wp:cNvGraphicFramePr>
@@ -41421,7 +41426,7 @@
                   <pic:spPr bwMode="auto">
                     <a:xfrm>
                       <a:off x="0" y="0"/>
-                      <a:ext cx="5721350" cy="6652260"/>
+                      <a:ext cx="5721350" cy="6298565"/>
                     </a:xfrm>
                     <a:prstGeom prst="rect">
                       <a:avLst/>
@@ -41443,43 +41448,6 @@
           </wp:anchor>
         </w:drawing>
       </w:r>
-      <w:r>
-        <w:rPr>
-          <w:rFonts w:ascii="Times New Roman" w:hAnsi="Times New Roman" w:cs="Times New Roman"/>
-          <w:i/>
-          <w:iCs/>
-          <w:sz w:val="24"/>
-          <w:szCs w:val="24"/>
-        </w:rPr>
-        <w:t xml:space="preserve">Sequence Diagram </w:t>
-      </w:r>
-      <w:r>
-        <w:rPr>
-          <w:rFonts w:ascii="Times New Roman" w:hAnsi="Times New Roman" w:cs="Times New Roman"/>
-          <w:sz w:val="24"/>
-          <w:szCs w:val="24"/>
-        </w:rPr>
-        <w:t>Tambah Kategori Ukuran</w:t>
-      </w:r>
-    </w:p>
-    <w:p>
-      <w:pPr>
-        <w:pStyle w:val="ListParagraph"/>
-        <w:tabs>
-          <w:tab w:val="left" w:pos="567"/>
-          <w:tab w:val="left" w:pos="4795"/>
-        </w:tabs>
-        <w:spacing w:line="480" w:lineRule="auto"/>
-        <w:ind w:left="927"/>
-        <w:jc w:val="both"/>
-        <w:rPr>
-          <w:rFonts w:ascii="Times New Roman" w:hAnsi="Times New Roman" w:cs="Times New Roman"/>
-          <w:i/>
-          <w:iCs/>
-          <w:sz w:val="24"/>
-          <w:szCs w:val="24"/>
-        </w:rPr>
-      </w:pPr>
     </w:p>
     <w:p>
       <w:pPr>
@@ -42023,6 +41991,16 @@
     </w:p>
     <w:p>
       <w:pPr>
+        <w:jc w:val="center"/>
+      </w:pPr>
+    </w:p>
+    <w:p>
+      <w:pPr>
+        <w:jc w:val="center"/>
+      </w:pPr>
+    </w:p>
+    <w:p>
+      <w:pPr>
         <w:pStyle w:val="ListParagraph"/>
         <w:numPr>
           <w:ilvl w:val="0"/>
@@ -42053,15 +42031,15 @@
         </w:rPr>
         <w:lastRenderedPageBreak/>
         <w:drawing>
-          <wp:anchor distT="0" distB="0" distL="114300" distR="114300" simplePos="0" relativeHeight="251707392" behindDoc="0" locked="0" layoutInCell="1" allowOverlap="1" wp14:anchorId="7AC64837" wp14:editId="1AB4E628">
+          <wp:anchor distT="0" distB="0" distL="114300" distR="114300" simplePos="0" relativeHeight="251707392" behindDoc="0" locked="0" layoutInCell="1" allowOverlap="1" wp14:anchorId="7AC64837" wp14:editId="25FD9F3A">
             <wp:simplePos x="0" y="0"/>
             <wp:positionH relativeFrom="margin">
-              <wp:posOffset>-9525</wp:posOffset>
+              <wp:align>left</wp:align>
             </wp:positionH>
             <wp:positionV relativeFrom="paragraph">
-              <wp:posOffset>350520</wp:posOffset>
+              <wp:posOffset>406400</wp:posOffset>
             </wp:positionV>
-            <wp:extent cx="5545455" cy="6294120"/>
+            <wp:extent cx="5545455" cy="6610350"/>
             <wp:effectExtent l="0" t="0" r="0" b="0"/>
             <wp:wrapTopAndBottom/>
             <wp:docPr id="29" name="Picture 29"/>
@@ -42092,7 +42070,7 @@
                   <pic:spPr bwMode="auto">
                     <a:xfrm>
                       <a:off x="0" y="0"/>
-                      <a:ext cx="5545455" cy="6294120"/>
+                      <a:ext cx="5545455" cy="6610350"/>
                     </a:xfrm>
                     <a:prstGeom prst="rect">
                       <a:avLst/>
@@ -42318,18 +42296,17 @@
           <w:sz w:val="24"/>
           <w:szCs w:val="24"/>
         </w:rPr>
-        <w:lastRenderedPageBreak/>
         <w:drawing>
-          <wp:anchor distT="0" distB="0" distL="114300" distR="114300" simplePos="0" relativeHeight="251715584" behindDoc="0" locked="0" layoutInCell="1" allowOverlap="1" wp14:anchorId="4CE99A8E" wp14:editId="4B576505">
+          <wp:anchor distT="0" distB="0" distL="114300" distR="114300" simplePos="0" relativeHeight="251715584" behindDoc="0" locked="0" layoutInCell="1" allowOverlap="1" wp14:anchorId="4CE99A8E" wp14:editId="2D7A9ED7">
             <wp:simplePos x="0" y="0"/>
             <wp:positionH relativeFrom="margin">
               <wp:align>left</wp:align>
             </wp:positionH>
             <wp:positionV relativeFrom="paragraph">
-              <wp:posOffset>488315</wp:posOffset>
+              <wp:posOffset>421005</wp:posOffset>
             </wp:positionV>
-            <wp:extent cx="5618480" cy="6737350"/>
-            <wp:effectExtent l="0" t="0" r="1270" b="6350"/>
+            <wp:extent cx="5618480" cy="6807200"/>
+            <wp:effectExtent l="0" t="0" r="1270" b="0"/>
             <wp:wrapTopAndBottom/>
             <wp:docPr id="35" name="Picture 35"/>
             <wp:cNvGraphicFramePr>
@@ -42357,7 +42334,7 @@
                   <pic:spPr>
                     <a:xfrm>
                       <a:off x="0" y="0"/>
-                      <a:ext cx="5618480" cy="6737350"/>
+                      <a:ext cx="5618480" cy="6807200"/>
                     </a:xfrm>
                     <a:prstGeom prst="rect">
                       <a:avLst/>
@@ -42555,7 +42532,6 @@
           <w:sz w:val="24"/>
           <w:szCs w:val="24"/>
         </w:rPr>
-        <w:lastRenderedPageBreak/>
         <w:drawing>
           <wp:anchor distT="0" distB="0" distL="114300" distR="114300" simplePos="0" relativeHeight="251721728" behindDoc="0" locked="0" layoutInCell="1" allowOverlap="1" wp14:anchorId="19A5E5BB" wp14:editId="45921AE3">
             <wp:simplePos x="0" y="0"/>
@@ -42771,18 +42747,17 @@
           <w:sz w:val="24"/>
           <w:szCs w:val="24"/>
         </w:rPr>
-        <w:lastRenderedPageBreak/>
         <w:drawing>
-          <wp:anchor distT="0" distB="0" distL="114300" distR="114300" simplePos="0" relativeHeight="251711488" behindDoc="0" locked="0" layoutInCell="1" allowOverlap="1" wp14:anchorId="44FBEE67" wp14:editId="11D9CC9D">
+          <wp:anchor distT="0" distB="0" distL="114300" distR="114300" simplePos="0" relativeHeight="251711488" behindDoc="0" locked="0" layoutInCell="1" allowOverlap="1" wp14:anchorId="44FBEE67" wp14:editId="26DCD111">
             <wp:simplePos x="0" y="0"/>
             <wp:positionH relativeFrom="margin">
               <wp:align>left</wp:align>
             </wp:positionH>
             <wp:positionV relativeFrom="paragraph">
-              <wp:posOffset>456565</wp:posOffset>
+              <wp:posOffset>494665</wp:posOffset>
             </wp:positionV>
-            <wp:extent cx="5384800" cy="6380480"/>
-            <wp:effectExtent l="0" t="0" r="6350" b="1270"/>
+            <wp:extent cx="5441950" cy="6578600"/>
+            <wp:effectExtent l="0" t="0" r="6350" b="0"/>
             <wp:wrapTopAndBottom/>
             <wp:docPr id="31" name="Picture 31"/>
             <wp:cNvGraphicFramePr>
@@ -42810,7 +42785,7 @@
                   <pic:spPr>
                     <a:xfrm>
                       <a:off x="0" y="0"/>
-                      <a:ext cx="5384800" cy="6380480"/>
+                      <a:ext cx="5441950" cy="6578600"/>
                     </a:xfrm>
                     <a:prstGeom prst="rect">
                       <a:avLst/>
@@ -43029,7 +43004,6 @@
           <w:sz w:val="24"/>
           <w:szCs w:val="24"/>
         </w:rPr>
-        <w:lastRenderedPageBreak/>
         <w:drawing>
           <wp:anchor distT="0" distB="0" distL="114300" distR="114300" simplePos="0" relativeHeight="251716608" behindDoc="0" locked="0" layoutInCell="1" allowOverlap="1" wp14:anchorId="3130C3F2" wp14:editId="5B2E587B">
             <wp:simplePos x="0" y="0"/>
@@ -43237,40 +43211,6 @@
         <w:pStyle w:val="ListParagraph"/>
         <w:tabs>
           <w:tab w:val="left" w:pos="567"/>
-        </w:tabs>
-        <w:spacing w:after="0" w:line="480" w:lineRule="auto"/>
-        <w:ind w:left="927"/>
-        <w:rPr>
-          <w:rFonts w:ascii="Times New Roman" w:hAnsi="Times New Roman" w:cs="Times New Roman"/>
-          <w:sz w:val="24"/>
-          <w:szCs w:val="24"/>
-        </w:rPr>
-      </w:pPr>
-    </w:p>
-    <w:p>
-      <w:pPr>
-        <w:pStyle w:val="ListParagraph"/>
-        <w:tabs>
-          <w:tab w:val="left" w:pos="567"/>
-          <w:tab w:val="left" w:pos="4795"/>
-        </w:tabs>
-        <w:spacing w:line="480" w:lineRule="auto"/>
-        <w:ind w:left="927"/>
-        <w:jc w:val="center"/>
-        <w:rPr>
-          <w:rFonts w:ascii="Times New Roman" w:hAnsi="Times New Roman" w:cs="Times New Roman"/>
-          <w:i/>
-          <w:iCs/>
-          <w:sz w:val="24"/>
-          <w:szCs w:val="24"/>
-        </w:rPr>
-      </w:pPr>
-    </w:p>
-    <w:p>
-      <w:pPr>
-        <w:pStyle w:val="ListParagraph"/>
-        <w:tabs>
-          <w:tab w:val="left" w:pos="567"/>
           <w:tab w:val="left" w:pos="4795"/>
         </w:tabs>
         <w:spacing w:line="480" w:lineRule="auto"/>
@@ -43297,6 +43237,7 @@
           <w:tab w:val="left" w:pos="4795"/>
         </w:tabs>
         <w:spacing w:line="480" w:lineRule="auto"/>
+        <w:ind w:left="567" w:hanging="567"/>
         <w:jc w:val="both"/>
         <w:rPr>
           <w:rFonts w:ascii="Times New Roman" w:hAnsi="Times New Roman" w:cs="Times New Roman"/>
@@ -44587,14 +44528,713 @@
         </w:rPr>
       </w:pPr>
     </w:p>
+    <w:p>
+      <w:pPr>
+        <w:pStyle w:val="ListParagraph"/>
+        <w:numPr>
+          <w:ilvl w:val="0"/>
+          <w:numId w:val="33"/>
+        </w:numPr>
+        <w:ind w:left="567" w:hanging="567"/>
+        <w:rPr>
+          <w:rFonts w:ascii="Times New Roman" w:hAnsi="Times New Roman" w:cs="Times New Roman"/>
+          <w:sz w:val="24"/>
+          <w:szCs w:val="24"/>
+        </w:rPr>
+      </w:pPr>
+      <w:r>
+        <w:rPr>
+          <w:noProof/>
+        </w:rPr>
+        <w:lastRenderedPageBreak/>
+        <w:drawing>
+          <wp:anchor distT="0" distB="0" distL="114300" distR="114300" simplePos="0" relativeHeight="251726848" behindDoc="0" locked="0" layoutInCell="1" allowOverlap="1" wp14:anchorId="3BD69C6A" wp14:editId="3BE4068F">
+            <wp:simplePos x="0" y="0"/>
+            <wp:positionH relativeFrom="margin">
+              <wp:posOffset>-5080</wp:posOffset>
+            </wp:positionH>
+            <wp:positionV relativeFrom="paragraph">
+              <wp:posOffset>291465</wp:posOffset>
+            </wp:positionV>
+            <wp:extent cx="5607050" cy="6089650"/>
+            <wp:effectExtent l="0" t="0" r="0" b="6350"/>
+            <wp:wrapTopAndBottom/>
+            <wp:docPr id="45" name="Picture 45"/>
+            <wp:cNvGraphicFramePr>
+              <a:graphicFrameLocks xmlns:a="http://schemas.openxmlformats.org/drawingml/2006/main" noChangeAspect="1"/>
+            </wp:cNvGraphicFramePr>
+            <a:graphic xmlns:a="http://schemas.openxmlformats.org/drawingml/2006/main">
+              <a:graphicData uri="http://schemas.openxmlformats.org/drawingml/2006/picture">
+                <pic:pic xmlns:pic="http://schemas.openxmlformats.org/drawingml/2006/picture">
+                  <pic:nvPicPr>
+                    <pic:cNvPr id="45" name="Picture 45"/>
+                    <pic:cNvPicPr/>
+                  </pic:nvPicPr>
+                  <pic:blipFill>
+                    <a:blip r:embed="rId52">
+                      <a:extLst>
+                        <a:ext uri="{28A0092B-C50C-407E-A947-70E740481C1C}">
+                          <a14:useLocalDpi xmlns:a14="http://schemas.microsoft.com/office/drawing/2010/main" val="0"/>
+                        </a:ext>
+                      </a:extLst>
+                    </a:blip>
+                    <a:stretch>
+                      <a:fillRect/>
+                    </a:stretch>
+                  </pic:blipFill>
+                  <pic:spPr>
+                    <a:xfrm>
+                      <a:off x="0" y="0"/>
+                      <a:ext cx="5607050" cy="6089650"/>
+                    </a:xfrm>
+                    <a:prstGeom prst="rect">
+                      <a:avLst/>
+                    </a:prstGeom>
+                  </pic:spPr>
+                </pic:pic>
+              </a:graphicData>
+            </a:graphic>
+            <wp14:sizeRelH relativeFrom="page">
+              <wp14:pctWidth>0</wp14:pctWidth>
+            </wp14:sizeRelH>
+            <wp14:sizeRelV relativeFrom="page">
+              <wp14:pctHeight>0</wp14:pctHeight>
+            </wp14:sizeRelV>
+          </wp:anchor>
+        </w:drawing>
+      </w:r>
+      <w:r>
+        <w:rPr>
+          <w:rFonts w:ascii="Times New Roman" w:hAnsi="Times New Roman" w:cs="Times New Roman"/>
+          <w:i/>
+          <w:iCs/>
+          <w:sz w:val="24"/>
+          <w:szCs w:val="24"/>
+        </w:rPr>
+        <w:t xml:space="preserve">Sequence Diagram </w:t>
+      </w:r>
+      <w:r>
+        <w:rPr>
+          <w:rFonts w:ascii="Times New Roman" w:hAnsi="Times New Roman" w:cs="Times New Roman"/>
+          <w:sz w:val="24"/>
+          <w:szCs w:val="24"/>
+        </w:rPr>
+        <w:t>Registrasi</w:t>
+      </w:r>
+    </w:p>
+    <w:p>
+      <w:pPr>
+        <w:pStyle w:val="ListParagraph"/>
+        <w:tabs>
+          <w:tab w:val="left" w:pos="2892"/>
+        </w:tabs>
+        <w:ind w:left="927"/>
+        <w:jc w:val="center"/>
+        <w:rPr>
+          <w:rFonts w:ascii="Times New Roman" w:hAnsi="Times New Roman" w:cs="Times New Roman"/>
+          <w:sz w:val="24"/>
+          <w:szCs w:val="24"/>
+        </w:rPr>
+      </w:pPr>
+      <w:r>
+        <w:rPr>
+          <w:rFonts w:ascii="Times New Roman" w:hAnsi="Times New Roman" w:cs="Times New Roman"/>
+          <w:b/>
+          <w:bCs/>
+          <w:sz w:val="24"/>
+          <w:szCs w:val="24"/>
+          <w:lang w:val="id-ID"/>
+        </w:rPr>
+        <w:t>Gambar 4.</w:t>
+      </w:r>
+      <w:r>
+        <w:rPr>
+          <w:rFonts w:ascii="Times New Roman" w:hAnsi="Times New Roman" w:cs="Times New Roman"/>
+          <w:b/>
+          <w:bCs/>
+          <w:sz w:val="24"/>
+          <w:szCs w:val="24"/>
+        </w:rPr>
+        <w:t>4</w:t>
+      </w:r>
+      <w:r>
+        <w:rPr>
+          <w:rFonts w:ascii="Times New Roman" w:hAnsi="Times New Roman" w:cs="Times New Roman"/>
+          <w:b/>
+          <w:bCs/>
+          <w:sz w:val="24"/>
+          <w:szCs w:val="24"/>
+        </w:rPr>
+        <w:t>5</w:t>
+      </w:r>
+      <w:r>
+        <w:rPr>
+          <w:rFonts w:ascii="Times New Roman" w:hAnsi="Times New Roman" w:cs="Times New Roman"/>
+          <w:b/>
+          <w:bCs/>
+          <w:sz w:val="24"/>
+          <w:szCs w:val="24"/>
+          <w:lang w:val="id-ID"/>
+        </w:rPr>
+        <w:t xml:space="preserve">  </w:t>
+      </w:r>
+      <w:r>
+        <w:rPr>
+          <w:rFonts w:ascii="Times New Roman" w:hAnsi="Times New Roman" w:cs="Times New Roman"/>
+          <w:i/>
+          <w:iCs/>
+          <w:sz w:val="24"/>
+          <w:szCs w:val="24"/>
+          <w:lang w:val="id-ID"/>
+        </w:rPr>
+        <w:t>S</w:t>
+      </w:r>
+      <w:r>
+        <w:rPr>
+          <w:rFonts w:ascii="Times New Roman" w:hAnsi="Times New Roman" w:cs="Times New Roman"/>
+          <w:i/>
+          <w:iCs/>
+          <w:sz w:val="24"/>
+          <w:szCs w:val="24"/>
+        </w:rPr>
+        <w:t xml:space="preserve">equence </w:t>
+      </w:r>
+      <w:r>
+        <w:rPr>
+          <w:rFonts w:ascii="Times New Roman" w:hAnsi="Times New Roman" w:cs="Times New Roman"/>
+          <w:i/>
+          <w:iCs/>
+          <w:sz w:val="24"/>
+          <w:szCs w:val="24"/>
+        </w:rPr>
+        <w:t>Diagram</w:t>
+      </w:r>
+      <w:r>
+        <w:rPr>
+          <w:rFonts w:ascii="Times New Roman" w:hAnsi="Times New Roman" w:cs="Times New Roman"/>
+          <w:sz w:val="24"/>
+          <w:szCs w:val="24"/>
+        </w:rPr>
+        <w:t xml:space="preserve"> </w:t>
+      </w:r>
+      <w:r>
+        <w:rPr>
+          <w:rFonts w:ascii="Times New Roman" w:hAnsi="Times New Roman" w:cs="Times New Roman"/>
+          <w:sz w:val="24"/>
+          <w:szCs w:val="24"/>
+        </w:rPr>
+        <w:t>Registrasi</w:t>
+      </w:r>
+    </w:p>
+    <w:p>
+      <w:pPr>
+        <w:pStyle w:val="ListParagraph"/>
+        <w:tabs>
+          <w:tab w:val="left" w:pos="2892"/>
+        </w:tabs>
+        <w:ind w:left="927"/>
+        <w:jc w:val="center"/>
+        <w:rPr>
+          <w:rFonts w:ascii="Times New Roman" w:hAnsi="Times New Roman" w:cs="Times New Roman"/>
+          <w:sz w:val="24"/>
+          <w:szCs w:val="24"/>
+        </w:rPr>
+      </w:pPr>
+    </w:p>
+    <w:p>
+      <w:pPr>
+        <w:jc w:val="center"/>
+      </w:pPr>
+    </w:p>
     <w:p/>
     <w:p/>
     <w:p/>
     <w:p/>
     <w:p/>
-    <w:p/>
-    <w:p/>
-    <w:p/>
+    <w:p>
+      <w:pPr>
+        <w:pStyle w:val="ListParagraph"/>
+        <w:numPr>
+          <w:ilvl w:val="0"/>
+          <w:numId w:val="33"/>
+        </w:numPr>
+        <w:ind w:left="567" w:hanging="567"/>
+        <w:rPr>
+          <w:rFonts w:ascii="Times New Roman" w:hAnsi="Times New Roman" w:cs="Times New Roman"/>
+          <w:sz w:val="24"/>
+          <w:szCs w:val="24"/>
+        </w:rPr>
+      </w:pPr>
+      <w:r>
+        <w:rPr>
+          <w:rFonts w:ascii="Times New Roman" w:hAnsi="Times New Roman" w:cs="Times New Roman"/>
+          <w:noProof/>
+          <w:sz w:val="24"/>
+          <w:szCs w:val="24"/>
+        </w:rPr>
+        <w:lastRenderedPageBreak/>
+        <w:drawing>
+          <wp:anchor distT="0" distB="0" distL="114300" distR="114300" simplePos="0" relativeHeight="251727872" behindDoc="0" locked="0" layoutInCell="1" allowOverlap="1" wp14:anchorId="1D534C4F" wp14:editId="316D6B33">
+            <wp:simplePos x="0" y="0"/>
+            <wp:positionH relativeFrom="margin">
+              <wp:align>left</wp:align>
+            </wp:positionH>
+            <wp:positionV relativeFrom="paragraph">
+              <wp:posOffset>323215</wp:posOffset>
+            </wp:positionV>
+            <wp:extent cx="5396230" cy="3321050"/>
+            <wp:effectExtent l="0" t="0" r="0" b="0"/>
+            <wp:wrapTopAndBottom/>
+            <wp:docPr id="46" name="Picture 46"/>
+            <wp:cNvGraphicFramePr>
+              <a:graphicFrameLocks xmlns:a="http://schemas.openxmlformats.org/drawingml/2006/main" noChangeAspect="1"/>
+            </wp:cNvGraphicFramePr>
+            <a:graphic xmlns:a="http://schemas.openxmlformats.org/drawingml/2006/main">
+              <a:graphicData uri="http://schemas.openxmlformats.org/drawingml/2006/picture">
+                <pic:pic xmlns:pic="http://schemas.openxmlformats.org/drawingml/2006/picture">
+                  <pic:nvPicPr>
+                    <pic:cNvPr id="46" name="Picture 46"/>
+                    <pic:cNvPicPr/>
+                  </pic:nvPicPr>
+                  <pic:blipFill>
+                    <a:blip r:embed="rId53">
+                      <a:extLst>
+                        <a:ext uri="{28A0092B-C50C-407E-A947-70E740481C1C}">
+                          <a14:useLocalDpi xmlns:a14="http://schemas.microsoft.com/office/drawing/2010/main" val="0"/>
+                        </a:ext>
+                      </a:extLst>
+                    </a:blip>
+                    <a:stretch>
+                      <a:fillRect/>
+                    </a:stretch>
+                  </pic:blipFill>
+                  <pic:spPr>
+                    <a:xfrm>
+                      <a:off x="0" y="0"/>
+                      <a:ext cx="5396230" cy="3321050"/>
+                    </a:xfrm>
+                    <a:prstGeom prst="rect">
+                      <a:avLst/>
+                    </a:prstGeom>
+                  </pic:spPr>
+                </pic:pic>
+              </a:graphicData>
+            </a:graphic>
+            <wp14:sizeRelH relativeFrom="page">
+              <wp14:pctWidth>0</wp14:pctWidth>
+            </wp14:sizeRelH>
+            <wp14:sizeRelV relativeFrom="page">
+              <wp14:pctHeight>0</wp14:pctHeight>
+            </wp14:sizeRelV>
+          </wp:anchor>
+        </w:drawing>
+      </w:r>
+      <w:r>
+        <w:rPr>
+          <w:rFonts w:ascii="Times New Roman" w:hAnsi="Times New Roman" w:cs="Times New Roman"/>
+          <w:i/>
+          <w:iCs/>
+          <w:sz w:val="24"/>
+          <w:szCs w:val="24"/>
+        </w:rPr>
+        <w:t xml:space="preserve">Sequence Diagram </w:t>
+      </w:r>
+      <w:r>
+        <w:rPr>
+          <w:rFonts w:ascii="Times New Roman" w:hAnsi="Times New Roman" w:cs="Times New Roman"/>
+          <w:sz w:val="24"/>
+          <w:szCs w:val="24"/>
+        </w:rPr>
+        <w:t>Lihat Produk</w:t>
+      </w:r>
+    </w:p>
+    <w:p>
+      <w:pPr>
+        <w:pStyle w:val="ListParagraph"/>
+        <w:tabs>
+          <w:tab w:val="left" w:pos="2892"/>
+        </w:tabs>
+        <w:ind w:left="927"/>
+        <w:jc w:val="center"/>
+        <w:rPr>
+          <w:rFonts w:ascii="Times New Roman" w:hAnsi="Times New Roman" w:cs="Times New Roman"/>
+          <w:sz w:val="24"/>
+          <w:szCs w:val="24"/>
+        </w:rPr>
+      </w:pPr>
+      <w:r>
+        <w:rPr>
+          <w:rFonts w:ascii="Times New Roman" w:hAnsi="Times New Roman" w:cs="Times New Roman"/>
+          <w:b/>
+          <w:bCs/>
+          <w:sz w:val="24"/>
+          <w:szCs w:val="24"/>
+          <w:lang w:val="id-ID"/>
+        </w:rPr>
+        <w:t>Gambar 4.</w:t>
+      </w:r>
+      <w:r>
+        <w:rPr>
+          <w:rFonts w:ascii="Times New Roman" w:hAnsi="Times New Roman" w:cs="Times New Roman"/>
+          <w:b/>
+          <w:bCs/>
+          <w:sz w:val="24"/>
+          <w:szCs w:val="24"/>
+        </w:rPr>
+        <w:t>4</w:t>
+      </w:r>
+      <w:r>
+        <w:rPr>
+          <w:rFonts w:ascii="Times New Roman" w:hAnsi="Times New Roman" w:cs="Times New Roman"/>
+          <w:b/>
+          <w:bCs/>
+          <w:sz w:val="24"/>
+          <w:szCs w:val="24"/>
+        </w:rPr>
+        <w:t>6</w:t>
+      </w:r>
+      <w:r>
+        <w:rPr>
+          <w:rFonts w:ascii="Times New Roman" w:hAnsi="Times New Roman" w:cs="Times New Roman"/>
+          <w:b/>
+          <w:bCs/>
+          <w:sz w:val="24"/>
+          <w:szCs w:val="24"/>
+          <w:lang w:val="id-ID"/>
+        </w:rPr>
+        <w:t xml:space="preserve">  </w:t>
+      </w:r>
+      <w:r>
+        <w:rPr>
+          <w:rFonts w:ascii="Times New Roman" w:hAnsi="Times New Roman" w:cs="Times New Roman"/>
+          <w:i/>
+          <w:iCs/>
+          <w:sz w:val="24"/>
+          <w:szCs w:val="24"/>
+          <w:lang w:val="id-ID"/>
+        </w:rPr>
+        <w:t>S</w:t>
+      </w:r>
+      <w:r>
+        <w:rPr>
+          <w:rFonts w:ascii="Times New Roman" w:hAnsi="Times New Roman" w:cs="Times New Roman"/>
+          <w:i/>
+          <w:iCs/>
+          <w:sz w:val="24"/>
+          <w:szCs w:val="24"/>
+        </w:rPr>
+        <w:t xml:space="preserve">equence </w:t>
+      </w:r>
+      <w:r>
+        <w:rPr>
+          <w:rFonts w:ascii="Times New Roman" w:hAnsi="Times New Roman" w:cs="Times New Roman"/>
+          <w:i/>
+          <w:iCs/>
+          <w:sz w:val="24"/>
+          <w:szCs w:val="24"/>
+        </w:rPr>
+        <w:t>Diagram</w:t>
+      </w:r>
+      <w:r>
+        <w:rPr>
+          <w:rFonts w:ascii="Times New Roman" w:hAnsi="Times New Roman" w:cs="Times New Roman"/>
+          <w:sz w:val="24"/>
+          <w:szCs w:val="24"/>
+        </w:rPr>
+        <w:t xml:space="preserve"> </w:t>
+      </w:r>
+      <w:r>
+        <w:rPr>
+          <w:rFonts w:ascii="Times New Roman" w:hAnsi="Times New Roman" w:cs="Times New Roman"/>
+          <w:sz w:val="24"/>
+          <w:szCs w:val="24"/>
+        </w:rPr>
+        <w:t>Lihat Produk</w:t>
+      </w:r>
+    </w:p>
+    <w:p>
+      <w:pPr>
+        <w:pStyle w:val="ListParagraph"/>
+        <w:tabs>
+          <w:tab w:val="left" w:pos="2892"/>
+        </w:tabs>
+        <w:ind w:left="927"/>
+        <w:jc w:val="center"/>
+        <w:rPr>
+          <w:rFonts w:ascii="Times New Roman" w:hAnsi="Times New Roman" w:cs="Times New Roman"/>
+          <w:sz w:val="24"/>
+          <w:szCs w:val="24"/>
+        </w:rPr>
+      </w:pPr>
+    </w:p>
+    <w:p>
+      <w:pPr>
+        <w:pStyle w:val="ListParagraph"/>
+        <w:tabs>
+          <w:tab w:val="left" w:pos="2892"/>
+        </w:tabs>
+        <w:ind w:left="927"/>
+        <w:jc w:val="center"/>
+        <w:rPr>
+          <w:rFonts w:ascii="Times New Roman" w:hAnsi="Times New Roman" w:cs="Times New Roman"/>
+          <w:sz w:val="24"/>
+          <w:szCs w:val="24"/>
+        </w:rPr>
+      </w:pPr>
+    </w:p>
+    <w:p>
+      <w:pPr>
+        <w:pStyle w:val="ListParagraph"/>
+        <w:numPr>
+          <w:ilvl w:val="0"/>
+          <w:numId w:val="33"/>
+        </w:numPr>
+        <w:tabs>
+          <w:tab w:val="left" w:pos="2892"/>
+        </w:tabs>
+        <w:ind w:left="567" w:hanging="567"/>
+        <w:jc w:val="both"/>
+        <w:rPr>
+          <w:rFonts w:ascii="Times New Roman" w:hAnsi="Times New Roman" w:cs="Times New Roman"/>
+          <w:sz w:val="24"/>
+          <w:szCs w:val="24"/>
+        </w:rPr>
+      </w:pPr>
+      <w:r>
+        <w:rPr>
+          <w:rFonts w:ascii="Times New Roman" w:hAnsi="Times New Roman" w:cs="Times New Roman"/>
+          <w:i/>
+          <w:iCs/>
+          <w:sz w:val="24"/>
+          <w:szCs w:val="24"/>
+        </w:rPr>
+        <w:t xml:space="preserve">Sequence Diagram </w:t>
+      </w:r>
+      <w:r>
+        <w:rPr>
+          <w:rFonts w:ascii="Times New Roman" w:hAnsi="Times New Roman" w:cs="Times New Roman"/>
+          <w:sz w:val="24"/>
+          <w:szCs w:val="24"/>
+        </w:rPr>
+        <w:t>Lihat Detail Produk</w:t>
+      </w:r>
+    </w:p>
+    <w:p>
+      <w:pPr>
+        <w:pStyle w:val="ListParagraph"/>
+        <w:tabs>
+          <w:tab w:val="left" w:pos="2892"/>
+        </w:tabs>
+        <w:ind w:left="567"/>
+        <w:jc w:val="both"/>
+        <w:rPr>
+          <w:rFonts w:ascii="Times New Roman" w:hAnsi="Times New Roman" w:cs="Times New Roman"/>
+          <w:sz w:val="24"/>
+          <w:szCs w:val="24"/>
+        </w:rPr>
+      </w:pPr>
+      <w:r>
+        <w:rPr>
+          <w:rFonts w:ascii="Times New Roman" w:hAnsi="Times New Roman" w:cs="Times New Roman"/>
+          <w:noProof/>
+          <w:sz w:val="24"/>
+          <w:szCs w:val="24"/>
+        </w:rPr>
+        <w:drawing>
+          <wp:anchor distT="0" distB="0" distL="114300" distR="114300" simplePos="0" relativeHeight="251728896" behindDoc="0" locked="0" layoutInCell="1" allowOverlap="1" wp14:anchorId="076F7890" wp14:editId="24C3BA59">
+            <wp:simplePos x="0" y="0"/>
+            <wp:positionH relativeFrom="margin">
+              <wp:align>left</wp:align>
+            </wp:positionH>
+            <wp:positionV relativeFrom="paragraph">
+              <wp:posOffset>220345</wp:posOffset>
+            </wp:positionV>
+            <wp:extent cx="5339080" cy="3575050"/>
+            <wp:effectExtent l="0" t="0" r="0" b="6350"/>
+            <wp:wrapTopAndBottom/>
+            <wp:docPr id="47" name="Picture 47"/>
+            <wp:cNvGraphicFramePr>
+              <a:graphicFrameLocks xmlns:a="http://schemas.openxmlformats.org/drawingml/2006/main" noChangeAspect="1"/>
+            </wp:cNvGraphicFramePr>
+            <a:graphic xmlns:a="http://schemas.openxmlformats.org/drawingml/2006/main">
+              <a:graphicData uri="http://schemas.openxmlformats.org/drawingml/2006/picture">
+                <pic:pic xmlns:pic="http://schemas.openxmlformats.org/drawingml/2006/picture">
+                  <pic:nvPicPr>
+                    <pic:cNvPr id="47" name="Picture 47"/>
+                    <pic:cNvPicPr/>
+                  </pic:nvPicPr>
+                  <pic:blipFill>
+                    <a:blip r:embed="rId54">
+                      <a:extLst>
+                        <a:ext uri="{28A0092B-C50C-407E-A947-70E740481C1C}">
+                          <a14:useLocalDpi xmlns:a14="http://schemas.microsoft.com/office/drawing/2010/main" val="0"/>
+                        </a:ext>
+                      </a:extLst>
+                    </a:blip>
+                    <a:stretch>
+                      <a:fillRect/>
+                    </a:stretch>
+                  </pic:blipFill>
+                  <pic:spPr>
+                    <a:xfrm>
+                      <a:off x="0" y="0"/>
+                      <a:ext cx="5339080" cy="3575050"/>
+                    </a:xfrm>
+                    <a:prstGeom prst="rect">
+                      <a:avLst/>
+                    </a:prstGeom>
+                  </pic:spPr>
+                </pic:pic>
+              </a:graphicData>
+            </a:graphic>
+            <wp14:sizeRelH relativeFrom="page">
+              <wp14:pctWidth>0</wp14:pctWidth>
+            </wp14:sizeRelH>
+            <wp14:sizeRelV relativeFrom="page">
+              <wp14:pctHeight>0</wp14:pctHeight>
+            </wp14:sizeRelV>
+          </wp:anchor>
+        </w:drawing>
+      </w:r>
+    </w:p>
+    <w:p>
+      <w:pPr>
+        <w:pStyle w:val="ListParagraph"/>
+        <w:tabs>
+          <w:tab w:val="left" w:pos="2892"/>
+        </w:tabs>
+        <w:ind w:left="927"/>
+        <w:jc w:val="center"/>
+        <w:rPr>
+          <w:rFonts w:ascii="Times New Roman" w:hAnsi="Times New Roman" w:cs="Times New Roman"/>
+          <w:sz w:val="24"/>
+          <w:szCs w:val="24"/>
+        </w:rPr>
+      </w:pPr>
+      <w:r>
+        <w:rPr>
+          <w:rFonts w:ascii="Times New Roman" w:hAnsi="Times New Roman" w:cs="Times New Roman"/>
+          <w:b/>
+          <w:bCs/>
+          <w:sz w:val="24"/>
+          <w:szCs w:val="24"/>
+          <w:lang w:val="id-ID"/>
+        </w:rPr>
+        <w:t>Gambar 4.</w:t>
+      </w:r>
+      <w:r>
+        <w:rPr>
+          <w:rFonts w:ascii="Times New Roman" w:hAnsi="Times New Roman" w:cs="Times New Roman"/>
+          <w:b/>
+          <w:bCs/>
+          <w:sz w:val="24"/>
+          <w:szCs w:val="24"/>
+        </w:rPr>
+        <w:t>4</w:t>
+      </w:r>
+      <w:r>
+        <w:rPr>
+          <w:rFonts w:ascii="Times New Roman" w:hAnsi="Times New Roman" w:cs="Times New Roman"/>
+          <w:b/>
+          <w:bCs/>
+          <w:sz w:val="24"/>
+          <w:szCs w:val="24"/>
+        </w:rPr>
+        <w:t>7</w:t>
+      </w:r>
+      <w:r>
+        <w:rPr>
+          <w:rFonts w:ascii="Times New Roman" w:hAnsi="Times New Roman" w:cs="Times New Roman"/>
+          <w:b/>
+          <w:bCs/>
+          <w:sz w:val="24"/>
+          <w:szCs w:val="24"/>
+          <w:lang w:val="id-ID"/>
+        </w:rPr>
+        <w:t xml:space="preserve">  </w:t>
+      </w:r>
+      <w:r>
+        <w:rPr>
+          <w:rFonts w:ascii="Times New Roman" w:hAnsi="Times New Roman" w:cs="Times New Roman"/>
+          <w:i/>
+          <w:iCs/>
+          <w:sz w:val="24"/>
+          <w:szCs w:val="24"/>
+          <w:lang w:val="id-ID"/>
+        </w:rPr>
+        <w:t>S</w:t>
+      </w:r>
+      <w:r>
+        <w:rPr>
+          <w:rFonts w:ascii="Times New Roman" w:hAnsi="Times New Roman" w:cs="Times New Roman"/>
+          <w:i/>
+          <w:iCs/>
+          <w:sz w:val="24"/>
+          <w:szCs w:val="24"/>
+        </w:rPr>
+        <w:t xml:space="preserve">equence </w:t>
+      </w:r>
+      <w:r>
+        <w:rPr>
+          <w:rFonts w:ascii="Times New Roman" w:hAnsi="Times New Roman" w:cs="Times New Roman"/>
+          <w:i/>
+          <w:iCs/>
+          <w:sz w:val="24"/>
+          <w:szCs w:val="24"/>
+        </w:rPr>
+        <w:t>Diagram</w:t>
+      </w:r>
+      <w:r>
+        <w:rPr>
+          <w:rFonts w:ascii="Times New Roman" w:hAnsi="Times New Roman" w:cs="Times New Roman"/>
+          <w:sz w:val="24"/>
+          <w:szCs w:val="24"/>
+        </w:rPr>
+        <w:t xml:space="preserve"> Lihat </w:t>
+      </w:r>
+      <w:r>
+        <w:rPr>
+          <w:rFonts w:ascii="Times New Roman" w:hAnsi="Times New Roman" w:cs="Times New Roman"/>
+          <w:sz w:val="24"/>
+          <w:szCs w:val="24"/>
+        </w:rPr>
+        <w:t xml:space="preserve">Detail </w:t>
+      </w:r>
+      <w:r>
+        <w:rPr>
+          <w:rFonts w:ascii="Times New Roman" w:hAnsi="Times New Roman" w:cs="Times New Roman"/>
+          <w:sz w:val="24"/>
+          <w:szCs w:val="24"/>
+        </w:rPr>
+        <w:t>Produk</w:t>
+      </w:r>
+    </w:p>
+    <w:p>
+      <w:pPr>
+        <w:pStyle w:val="ListParagraph"/>
+        <w:tabs>
+          <w:tab w:val="left" w:pos="2892"/>
+        </w:tabs>
+        <w:ind w:left="927"/>
+        <w:jc w:val="both"/>
+        <w:rPr>
+          <w:rFonts w:ascii="Times New Roman" w:hAnsi="Times New Roman" w:cs="Times New Roman"/>
+          <w:sz w:val="24"/>
+          <w:szCs w:val="24"/>
+        </w:rPr>
+      </w:pPr>
+    </w:p>
+    <w:p>
+      <w:pPr>
+        <w:pStyle w:val="ListParagraph"/>
+        <w:ind w:left="927"/>
+        <w:rPr>
+          <w:rFonts w:ascii="Times New Roman" w:hAnsi="Times New Roman" w:cs="Times New Roman"/>
+          <w:sz w:val="24"/>
+          <w:szCs w:val="24"/>
+        </w:rPr>
+      </w:pPr>
+    </w:p>
     <w:p/>
     <w:p/>
     <w:p/>
@@ -46453,6 +47093,95 @@
     </w:lvl>
   </w:abstractNum>
   <w:abstractNum w:abstractNumId="19" w15:restartNumberingAfterBreak="0">
+    <w:nsid w:val="505639DE"/>
+    <w:multiLevelType w:val="hybridMultilevel"/>
+    <w:tmpl w:val="E4FC5E46"/>
+    <w:lvl w:ilvl="0" w:tplc="3809000F">
+      <w:start w:val="1"/>
+      <w:numFmt w:val="decimal"/>
+      <w:lvlText w:val="%1."/>
+      <w:lvlJc w:val="left"/>
+      <w:pPr>
+        <w:ind w:left="720" w:hanging="360"/>
+      </w:pPr>
+      <w:rPr>
+        <w:rFonts w:hint="default"/>
+      </w:rPr>
+    </w:lvl>
+    <w:lvl w:ilvl="1" w:tplc="38090019" w:tentative="1">
+      <w:start w:val="1"/>
+      <w:numFmt w:val="lowerLetter"/>
+      <w:lvlText w:val="%2."/>
+      <w:lvlJc w:val="left"/>
+      <w:pPr>
+        <w:ind w:left="1440" w:hanging="360"/>
+      </w:pPr>
+    </w:lvl>
+    <w:lvl w:ilvl="2" w:tplc="3809001B" w:tentative="1">
+      <w:start w:val="1"/>
+      <w:numFmt w:val="lowerRoman"/>
+      <w:lvlText w:val="%3."/>
+      <w:lvlJc w:val="right"/>
+      <w:pPr>
+        <w:ind w:left="2160" w:hanging="180"/>
+      </w:pPr>
+    </w:lvl>
+    <w:lvl w:ilvl="3" w:tplc="3809000F" w:tentative="1">
+      <w:start w:val="1"/>
+      <w:numFmt w:val="decimal"/>
+      <w:lvlText w:val="%4."/>
+      <w:lvlJc w:val="left"/>
+      <w:pPr>
+        <w:ind w:left="2880" w:hanging="360"/>
+      </w:pPr>
+    </w:lvl>
+    <w:lvl w:ilvl="4" w:tplc="38090019" w:tentative="1">
+      <w:start w:val="1"/>
+      <w:numFmt w:val="lowerLetter"/>
+      <w:lvlText w:val="%5."/>
+      <w:lvlJc w:val="left"/>
+      <w:pPr>
+        <w:ind w:left="3600" w:hanging="360"/>
+      </w:pPr>
+    </w:lvl>
+    <w:lvl w:ilvl="5" w:tplc="3809001B" w:tentative="1">
+      <w:start w:val="1"/>
+      <w:numFmt w:val="lowerRoman"/>
+      <w:lvlText w:val="%6."/>
+      <w:lvlJc w:val="right"/>
+      <w:pPr>
+        <w:ind w:left="4320" w:hanging="180"/>
+      </w:pPr>
+    </w:lvl>
+    <w:lvl w:ilvl="6" w:tplc="3809000F" w:tentative="1">
+      <w:start w:val="1"/>
+      <w:numFmt w:val="decimal"/>
+      <w:lvlText w:val="%7."/>
+      <w:lvlJc w:val="left"/>
+      <w:pPr>
+        <w:ind w:left="5040" w:hanging="360"/>
+      </w:pPr>
+    </w:lvl>
+    <w:lvl w:ilvl="7" w:tplc="38090019" w:tentative="1">
+      <w:start w:val="1"/>
+      <w:numFmt w:val="lowerLetter"/>
+      <w:lvlText w:val="%8."/>
+      <w:lvlJc w:val="left"/>
+      <w:pPr>
+        <w:ind w:left="5760" w:hanging="360"/>
+      </w:pPr>
+    </w:lvl>
+    <w:lvl w:ilvl="8" w:tplc="3809001B" w:tentative="1">
+      <w:start w:val="1"/>
+      <w:numFmt w:val="lowerRoman"/>
+      <w:lvlText w:val="%9."/>
+      <w:lvlJc w:val="right"/>
+      <w:pPr>
+        <w:ind w:left="6480" w:hanging="180"/>
+      </w:pPr>
+    </w:lvl>
+  </w:abstractNum>
+  <w:abstractNum w:abstractNumId="20" w15:restartNumberingAfterBreak="0">
     <w:nsid w:val="51142ACB"/>
     <w:multiLevelType w:val="hybridMultilevel"/>
     <w:tmpl w:val="855A51C4"/>
@@ -46542,7 +47271,7 @@
       </w:pPr>
     </w:lvl>
   </w:abstractNum>
-  <w:abstractNum w:abstractNumId="20" w15:restartNumberingAfterBreak="0">
+  <w:abstractNum w:abstractNumId="21" w15:restartNumberingAfterBreak="0">
     <w:nsid w:val="53B05657"/>
     <w:multiLevelType w:val="hybridMultilevel"/>
     <w:tmpl w:val="23B08BDA"/>
@@ -46633,7 +47362,7 @@
       </w:pPr>
     </w:lvl>
   </w:abstractNum>
-  <w:abstractNum w:abstractNumId="21" w15:restartNumberingAfterBreak="0">
+  <w:abstractNum w:abstractNumId="22" w15:restartNumberingAfterBreak="0">
     <w:nsid w:val="5F091503"/>
     <w:multiLevelType w:val="hybridMultilevel"/>
     <w:tmpl w:val="DDE4F118"/>
@@ -46723,7 +47452,7 @@
       </w:pPr>
     </w:lvl>
   </w:abstractNum>
-  <w:abstractNum w:abstractNumId="22" w15:restartNumberingAfterBreak="0">
+  <w:abstractNum w:abstractNumId="23" w15:restartNumberingAfterBreak="0">
     <w:nsid w:val="6695340C"/>
     <w:multiLevelType w:val="hybridMultilevel"/>
     <w:tmpl w:val="F65E3502"/>
@@ -46813,7 +47542,7 @@
       </w:pPr>
     </w:lvl>
   </w:abstractNum>
-  <w:abstractNum w:abstractNumId="23" w15:restartNumberingAfterBreak="0">
+  <w:abstractNum w:abstractNumId="24" w15:restartNumberingAfterBreak="0">
     <w:nsid w:val="66D42BBF"/>
     <w:multiLevelType w:val="hybridMultilevel"/>
     <w:tmpl w:val="1A4C5160"/>
@@ -46902,7 +47631,7 @@
       </w:pPr>
     </w:lvl>
   </w:abstractNum>
-  <w:abstractNum w:abstractNumId="24" w15:restartNumberingAfterBreak="0">
+  <w:abstractNum w:abstractNumId="25" w15:restartNumberingAfterBreak="0">
     <w:nsid w:val="69E830C9"/>
     <w:multiLevelType w:val="hybridMultilevel"/>
     <w:tmpl w:val="9F3E7FE8"/>
@@ -46993,7 +47722,7 @@
       </w:pPr>
     </w:lvl>
   </w:abstractNum>
-  <w:abstractNum w:abstractNumId="25" w15:restartNumberingAfterBreak="0">
+  <w:abstractNum w:abstractNumId="26" w15:restartNumberingAfterBreak="0">
     <w:nsid w:val="6C2A634A"/>
     <w:multiLevelType w:val="hybridMultilevel"/>
     <w:tmpl w:val="D550DEA6"/>
@@ -47082,7 +47811,7 @@
       </w:pPr>
     </w:lvl>
   </w:abstractNum>
-  <w:abstractNum w:abstractNumId="26" w15:restartNumberingAfterBreak="0">
+  <w:abstractNum w:abstractNumId="27" w15:restartNumberingAfterBreak="0">
     <w:nsid w:val="70EF5ECB"/>
     <w:multiLevelType w:val="hybridMultilevel"/>
     <w:tmpl w:val="714AC72E"/>
@@ -47172,7 +47901,7 @@
       </w:pPr>
     </w:lvl>
   </w:abstractNum>
-  <w:abstractNum w:abstractNumId="27" w15:restartNumberingAfterBreak="0">
+  <w:abstractNum w:abstractNumId="28" w15:restartNumberingAfterBreak="0">
     <w:nsid w:val="76AB3F03"/>
     <w:multiLevelType w:val="hybridMultilevel"/>
     <w:tmpl w:val="D5B88E72"/>
@@ -47261,7 +47990,7 @@
       </w:pPr>
     </w:lvl>
   </w:abstractNum>
-  <w:abstractNum w:abstractNumId="28" w15:restartNumberingAfterBreak="0">
+  <w:abstractNum w:abstractNumId="29" w15:restartNumberingAfterBreak="0">
     <w:nsid w:val="779602BA"/>
     <w:multiLevelType w:val="hybridMultilevel"/>
     <w:tmpl w:val="A11641D0"/>
@@ -47374,7 +48103,7 @@
       </w:rPr>
     </w:lvl>
   </w:abstractNum>
-  <w:abstractNum w:abstractNumId="29" w15:restartNumberingAfterBreak="0">
+  <w:abstractNum w:abstractNumId="30" w15:restartNumberingAfterBreak="0">
     <w:nsid w:val="79824B7C"/>
     <w:multiLevelType w:val="hybridMultilevel"/>
     <w:tmpl w:val="C0A6284C"/>
@@ -47464,7 +48193,7 @@
       </w:pPr>
     </w:lvl>
   </w:abstractNum>
-  <w:abstractNum w:abstractNumId="30" w15:restartNumberingAfterBreak="0">
+  <w:abstractNum w:abstractNumId="31" w15:restartNumberingAfterBreak="0">
     <w:nsid w:val="7A6958E8"/>
     <w:multiLevelType w:val="hybridMultilevel"/>
     <w:tmpl w:val="EC122EB4"/>
@@ -47553,7 +48282,7 @@
       </w:pPr>
     </w:lvl>
   </w:abstractNum>
-  <w:abstractNum w:abstractNumId="31" w15:restartNumberingAfterBreak="0">
+  <w:abstractNum w:abstractNumId="32" w15:restartNumberingAfterBreak="0">
     <w:nsid w:val="7D642ABE"/>
     <w:multiLevelType w:val="hybridMultilevel"/>
     <w:tmpl w:val="CA62C570"/>
@@ -47642,7 +48371,7 @@
       </w:pPr>
     </w:lvl>
   </w:abstractNum>
-  <w:abstractNum w:abstractNumId="32" w15:restartNumberingAfterBreak="0">
+  <w:abstractNum w:abstractNumId="33" w15:restartNumberingAfterBreak="0">
     <w:nsid w:val="7EC06AB9"/>
     <w:multiLevelType w:val="hybridMultilevel"/>
     <w:tmpl w:val="1E5E4A5A"/>
@@ -47745,10 +48474,10 @@
     <w:abstractNumId w:val="14"/>
   </w:num>
   <w:num w:numId="5">
-    <w:abstractNumId w:val="24"/>
+    <w:abstractNumId w:val="25"/>
   </w:num>
   <w:num w:numId="6">
-    <w:abstractNumId w:val="28"/>
+    <w:abstractNumId w:val="29"/>
   </w:num>
   <w:num w:numId="7">
     <w:abstractNumId w:val="10"/>
@@ -47757,7 +48486,7 @@
     <w:abstractNumId w:val="11"/>
   </w:num>
   <w:num w:numId="9">
-    <w:abstractNumId w:val="23"/>
+    <w:abstractNumId w:val="24"/>
   </w:num>
   <w:num w:numId="10">
     <w:abstractNumId w:val="18"/>
@@ -47766,25 +48495,25 @@
     <w:abstractNumId w:val="12"/>
   </w:num>
   <w:num w:numId="12">
-    <w:abstractNumId w:val="30"/>
+    <w:abstractNumId w:val="31"/>
   </w:num>
   <w:num w:numId="13">
     <w:abstractNumId w:val="0"/>
   </w:num>
   <w:num w:numId="14">
-    <w:abstractNumId w:val="31"/>
+    <w:abstractNumId w:val="32"/>
   </w:num>
   <w:num w:numId="15">
     <w:abstractNumId w:val="17"/>
   </w:num>
   <w:num w:numId="16">
-    <w:abstractNumId w:val="25"/>
+    <w:abstractNumId w:val="26"/>
   </w:num>
   <w:num w:numId="17">
     <w:abstractNumId w:val="13"/>
   </w:num>
   <w:num w:numId="18">
-    <w:abstractNumId w:val="20"/>
+    <w:abstractNumId w:val="21"/>
   </w:num>
   <w:num w:numId="19">
     <w:abstractNumId w:val="6"/>
@@ -47793,7 +48522,7 @@
     <w:abstractNumId w:val="4"/>
   </w:num>
   <w:num w:numId="21">
-    <w:abstractNumId w:val="27"/>
+    <w:abstractNumId w:val="28"/>
   </w:num>
   <w:num w:numId="22">
     <w:abstractNumId w:val="1"/>
@@ -47805,31 +48534,34 @@
     <w:abstractNumId w:val="8"/>
   </w:num>
   <w:num w:numId="25">
-    <w:abstractNumId w:val="26"/>
+    <w:abstractNumId w:val="27"/>
   </w:num>
   <w:num w:numId="26">
-    <w:abstractNumId w:val="29"/>
+    <w:abstractNumId w:val="30"/>
   </w:num>
   <w:num w:numId="27">
-    <w:abstractNumId w:val="32"/>
+    <w:abstractNumId w:val="33"/>
   </w:num>
   <w:num w:numId="28">
-    <w:abstractNumId w:val="22"/>
+    <w:abstractNumId w:val="23"/>
   </w:num>
   <w:num w:numId="29">
-    <w:abstractNumId w:val="21"/>
+    <w:abstractNumId w:val="22"/>
   </w:num>
   <w:num w:numId="30">
     <w:abstractNumId w:val="16"/>
   </w:num>
   <w:num w:numId="31">
-    <w:abstractNumId w:val="19"/>
+    <w:abstractNumId w:val="20"/>
   </w:num>
   <w:num w:numId="32">
     <w:abstractNumId w:val="2"/>
   </w:num>
   <w:num w:numId="33">
     <w:abstractNumId w:val="7"/>
+  </w:num>
+  <w:num w:numId="34">
+    <w:abstractNumId w:val="19"/>
   </w:num>
   <w:numIdMacAtCleanup w:val="33"/>
 </w:numbering>

--- a/TERKIRIM/DOKUMEN TA/PROPOSAL TA BAB IV .docx
+++ b/TERKIRIM/DOKUMEN TA/PROPOSAL TA BAB IV .docx
@@ -19881,6 +19881,22 @@
     <w:p>
       <w:pPr>
         <w:pStyle w:val="ListParagraph"/>
+        <w:tabs>
+          <w:tab w:val="left" w:pos="567"/>
+          <w:tab w:val="left" w:pos="4657"/>
+        </w:tabs>
+        <w:spacing w:line="480" w:lineRule="auto"/>
+        <w:jc w:val="both"/>
+        <w:rPr>
+          <w:rFonts w:ascii="Times New Roman" w:hAnsi="Times New Roman" w:cs="Times New Roman"/>
+          <w:sz w:val="24"/>
+          <w:szCs w:val="24"/>
+        </w:rPr>
+      </w:pPr>
+    </w:p>
+    <w:p>
+      <w:pPr>
+        <w:pStyle w:val="ListParagraph"/>
         <w:widowControl w:val="0"/>
         <w:numPr>
           <w:ilvl w:val="0"/>
@@ -19904,6 +19920,7 @@
           <w:i/>
           <w:sz w:val="24"/>
         </w:rPr>
+        <w:lastRenderedPageBreak/>
         <w:t xml:space="preserve">Use Case Spesification </w:t>
       </w:r>
       <w:r>
@@ -43829,17 +43846,7 @@
           <w:sz w:val="24"/>
           <w:szCs w:val="24"/>
         </w:rPr>
-        <w:t>4</w:t>
-      </w:r>
-      <w:r>
-        <w:rPr>
-          <w:rFonts w:ascii="Times New Roman" w:hAnsi="Times New Roman" w:cs="Times New Roman"/>
-          <w:b/>
-          <w:bCs/>
-          <w:sz w:val="24"/>
-          <w:szCs w:val="24"/>
-        </w:rPr>
-        <w:t>2</w:t>
+        <w:t>42</w:t>
       </w:r>
       <w:r>
         <w:rPr>
@@ -44209,7 +44216,7 @@
           <w:sz w:val="24"/>
           <w:szCs w:val="24"/>
         </w:rPr>
-        <w:t>4</w:t>
+        <w:t>43</w:t>
       </w:r>
       <w:r>
         <w:rPr>
@@ -44218,16 +44225,6 @@
           <w:bCs/>
           <w:sz w:val="24"/>
           <w:szCs w:val="24"/>
-        </w:rPr>
-        <w:t>3</w:t>
-      </w:r>
-      <w:r>
-        <w:rPr>
-          <w:rFonts w:ascii="Times New Roman" w:hAnsi="Times New Roman" w:cs="Times New Roman"/>
-          <w:b/>
-          <w:bCs/>
-          <w:sz w:val="24"/>
-          <w:szCs w:val="24"/>
           <w:lang w:val="id-ID"/>
         </w:rPr>
         <w:t xml:space="preserve">  </w:t>
@@ -44269,15 +44266,7 @@
           <w:sz w:val="24"/>
           <w:szCs w:val="24"/>
         </w:rPr>
-        <w:t xml:space="preserve"> </w:t>
-      </w:r>
-      <w:r>
-        <w:rPr>
-          <w:rFonts w:ascii="Times New Roman" w:hAnsi="Times New Roman" w:cs="Times New Roman"/>
-          <w:sz w:val="24"/>
-          <w:szCs w:val="24"/>
-        </w:rPr>
-        <w:t>Lihat Laporan Penjualan</w:t>
+        <w:t xml:space="preserve"> Lihat Laporan Penjualan</w:t>
       </w:r>
     </w:p>
     <w:p>
@@ -44446,7 +44435,7 @@
           <w:sz w:val="24"/>
           <w:szCs w:val="24"/>
         </w:rPr>
-        <w:t>4</w:t>
+        <w:t>44</w:t>
       </w:r>
       <w:r>
         <w:rPr>
@@ -44455,16 +44444,6 @@
           <w:bCs/>
           <w:sz w:val="24"/>
           <w:szCs w:val="24"/>
-        </w:rPr>
-        <w:t>4</w:t>
-      </w:r>
-      <w:r>
-        <w:rPr>
-          <w:rFonts w:ascii="Times New Roman" w:hAnsi="Times New Roman" w:cs="Times New Roman"/>
-          <w:b/>
-          <w:bCs/>
-          <w:sz w:val="24"/>
-          <w:szCs w:val="24"/>
           <w:lang w:val="id-ID"/>
         </w:rPr>
         <w:t xml:space="preserve">  </w:t>
@@ -44506,15 +44485,7 @@
           <w:sz w:val="24"/>
           <w:szCs w:val="24"/>
         </w:rPr>
-        <w:t xml:space="preserve"> Lihat Laporan </w:t>
-      </w:r>
-      <w:r>
-        <w:rPr>
-          <w:rFonts w:ascii="Times New Roman" w:hAnsi="Times New Roman" w:cs="Times New Roman"/>
-          <w:sz w:val="24"/>
-          <w:szCs w:val="24"/>
-        </w:rPr>
-        <w:t>Laba Rugi</w:t>
+        <w:t xml:space="preserve"> Lihat Laporan Laba Rugi</w:t>
       </w:r>
     </w:p>
     <w:p>
@@ -44655,7 +44626,7 @@
           <w:sz w:val="24"/>
           <w:szCs w:val="24"/>
         </w:rPr>
-        <w:t>4</w:t>
+        <w:t>45</w:t>
       </w:r>
       <w:r>
         <w:rPr>
@@ -44664,16 +44635,6 @@
           <w:bCs/>
           <w:sz w:val="24"/>
           <w:szCs w:val="24"/>
-        </w:rPr>
-        <w:t>5</w:t>
-      </w:r>
-      <w:r>
-        <w:rPr>
-          <w:rFonts w:ascii="Times New Roman" w:hAnsi="Times New Roman" w:cs="Times New Roman"/>
-          <w:b/>
-          <w:bCs/>
-          <w:sz w:val="24"/>
-          <w:szCs w:val="24"/>
           <w:lang w:val="id-ID"/>
         </w:rPr>
         <w:t xml:space="preserve">  </w:t>
@@ -44715,15 +44676,7 @@
           <w:sz w:val="24"/>
           <w:szCs w:val="24"/>
         </w:rPr>
-        <w:t xml:space="preserve"> </w:t>
-      </w:r>
-      <w:r>
-        <w:rPr>
-          <w:rFonts w:ascii="Times New Roman" w:hAnsi="Times New Roman" w:cs="Times New Roman"/>
-          <w:sz w:val="24"/>
-          <w:szCs w:val="24"/>
-        </w:rPr>
-        <w:t>Registrasi</w:t>
+        <w:t xml:space="preserve"> Registrasi</w:t>
       </w:r>
     </w:p>
     <w:p>
@@ -44881,7 +44834,7 @@
           <w:sz w:val="24"/>
           <w:szCs w:val="24"/>
         </w:rPr>
-        <w:t>4</w:t>
+        <w:t>46</w:t>
       </w:r>
       <w:r>
         <w:rPr>
@@ -44890,16 +44843,6 @@
           <w:bCs/>
           <w:sz w:val="24"/>
           <w:szCs w:val="24"/>
-        </w:rPr>
-        <w:t>6</w:t>
-      </w:r>
-      <w:r>
-        <w:rPr>
-          <w:rFonts w:ascii="Times New Roman" w:hAnsi="Times New Roman" w:cs="Times New Roman"/>
-          <w:b/>
-          <w:bCs/>
-          <w:sz w:val="24"/>
-          <w:szCs w:val="24"/>
           <w:lang w:val="id-ID"/>
         </w:rPr>
         <w:t xml:space="preserve">  </w:t>
@@ -44941,15 +44884,7 @@
           <w:sz w:val="24"/>
           <w:szCs w:val="24"/>
         </w:rPr>
-        <w:t xml:space="preserve"> </w:t>
-      </w:r>
-      <w:r>
-        <w:rPr>
-          <w:rFonts w:ascii="Times New Roman" w:hAnsi="Times New Roman" w:cs="Times New Roman"/>
-          <w:sz w:val="24"/>
-          <w:szCs w:val="24"/>
-        </w:rPr>
-        <w:t>Lihat Produk</w:t>
+        <w:t xml:space="preserve"> Lihat Produk</w:t>
       </w:r>
     </w:p>
     <w:p>
@@ -45130,7 +45065,7 @@
           <w:sz w:val="24"/>
           <w:szCs w:val="24"/>
         </w:rPr>
-        <w:t>4</w:t>
+        <w:t>47</w:t>
       </w:r>
       <w:r>
         <w:rPr>
@@ -45139,9 +45074,165 @@
           <w:bCs/>
           <w:sz w:val="24"/>
           <w:szCs w:val="24"/>
-        </w:rPr>
-        <w:t>7</w:t>
-      </w:r>
+          <w:lang w:val="id-ID"/>
+        </w:rPr>
+        <w:t xml:space="preserve">  </w:t>
+      </w:r>
+      <w:r>
+        <w:rPr>
+          <w:rFonts w:ascii="Times New Roman" w:hAnsi="Times New Roman" w:cs="Times New Roman"/>
+          <w:i/>
+          <w:iCs/>
+          <w:sz w:val="24"/>
+          <w:szCs w:val="24"/>
+          <w:lang w:val="id-ID"/>
+        </w:rPr>
+        <w:t>S</w:t>
+      </w:r>
+      <w:r>
+        <w:rPr>
+          <w:rFonts w:ascii="Times New Roman" w:hAnsi="Times New Roman" w:cs="Times New Roman"/>
+          <w:i/>
+          <w:iCs/>
+          <w:sz w:val="24"/>
+          <w:szCs w:val="24"/>
+        </w:rPr>
+        <w:t xml:space="preserve">equence </w:t>
+      </w:r>
+      <w:r>
+        <w:rPr>
+          <w:rFonts w:ascii="Times New Roman" w:hAnsi="Times New Roman" w:cs="Times New Roman"/>
+          <w:i/>
+          <w:iCs/>
+          <w:sz w:val="24"/>
+          <w:szCs w:val="24"/>
+        </w:rPr>
+        <w:t>Diagram</w:t>
+      </w:r>
+      <w:r>
+        <w:rPr>
+          <w:rFonts w:ascii="Times New Roman" w:hAnsi="Times New Roman" w:cs="Times New Roman"/>
+          <w:sz w:val="24"/>
+          <w:szCs w:val="24"/>
+        </w:rPr>
+        <w:t xml:space="preserve"> Lihat Detail Produk</w:t>
+      </w:r>
+    </w:p>
+    <w:p>
+      <w:pPr>
+        <w:pStyle w:val="ListParagraph"/>
+        <w:numPr>
+          <w:ilvl w:val="0"/>
+          <w:numId w:val="33"/>
+        </w:numPr>
+        <w:tabs>
+          <w:tab w:val="left" w:pos="2892"/>
+        </w:tabs>
+        <w:ind w:left="567" w:hanging="567"/>
+        <w:jc w:val="both"/>
+        <w:rPr>
+          <w:rFonts w:ascii="Times New Roman" w:hAnsi="Times New Roman" w:cs="Times New Roman"/>
+          <w:sz w:val="24"/>
+          <w:szCs w:val="24"/>
+        </w:rPr>
+      </w:pPr>
+      <w:r>
+        <w:rPr>
+          <w:rFonts w:ascii="Times New Roman" w:hAnsi="Times New Roman" w:cs="Times New Roman"/>
+          <w:noProof/>
+          <w:sz w:val="24"/>
+          <w:szCs w:val="24"/>
+        </w:rPr>
+        <w:lastRenderedPageBreak/>
+        <w:drawing>
+          <wp:anchor distT="0" distB="0" distL="114300" distR="114300" simplePos="0" relativeHeight="251729920" behindDoc="0" locked="0" layoutInCell="1" allowOverlap="1" wp14:anchorId="5C601C76" wp14:editId="16AD8AAA">
+            <wp:simplePos x="0" y="0"/>
+            <wp:positionH relativeFrom="margin">
+              <wp:align>left</wp:align>
+            </wp:positionH>
+            <wp:positionV relativeFrom="paragraph">
+              <wp:posOffset>329565</wp:posOffset>
+            </wp:positionV>
+            <wp:extent cx="5510530" cy="5689600"/>
+            <wp:effectExtent l="0" t="0" r="0" b="6350"/>
+            <wp:wrapTopAndBottom/>
+            <wp:docPr id="48" name="Picture 48"/>
+            <wp:cNvGraphicFramePr>
+              <a:graphicFrameLocks xmlns:a="http://schemas.openxmlformats.org/drawingml/2006/main" noChangeAspect="1"/>
+            </wp:cNvGraphicFramePr>
+            <a:graphic xmlns:a="http://schemas.openxmlformats.org/drawingml/2006/main">
+              <a:graphicData uri="http://schemas.openxmlformats.org/drawingml/2006/picture">
+                <pic:pic xmlns:pic="http://schemas.openxmlformats.org/drawingml/2006/picture">
+                  <pic:nvPicPr>
+                    <pic:cNvPr id="48" name="Picture 48"/>
+                    <pic:cNvPicPr/>
+                  </pic:nvPicPr>
+                  <pic:blipFill>
+                    <a:blip r:embed="rId55">
+                      <a:extLst>
+                        <a:ext uri="{28A0092B-C50C-407E-A947-70E740481C1C}">
+                          <a14:useLocalDpi xmlns:a14="http://schemas.microsoft.com/office/drawing/2010/main" val="0"/>
+                        </a:ext>
+                      </a:extLst>
+                    </a:blip>
+                    <a:stretch>
+                      <a:fillRect/>
+                    </a:stretch>
+                  </pic:blipFill>
+                  <pic:spPr>
+                    <a:xfrm>
+                      <a:off x="0" y="0"/>
+                      <a:ext cx="5510530" cy="5689600"/>
+                    </a:xfrm>
+                    <a:prstGeom prst="rect">
+                      <a:avLst/>
+                    </a:prstGeom>
+                  </pic:spPr>
+                </pic:pic>
+              </a:graphicData>
+            </a:graphic>
+            <wp14:sizeRelH relativeFrom="page">
+              <wp14:pctWidth>0</wp14:pctWidth>
+            </wp14:sizeRelH>
+            <wp14:sizeRelV relativeFrom="page">
+              <wp14:pctHeight>0</wp14:pctHeight>
+            </wp14:sizeRelV>
+          </wp:anchor>
+        </w:drawing>
+      </w:r>
+      <w:r>
+        <w:rPr>
+          <w:rFonts w:ascii="Times New Roman" w:hAnsi="Times New Roman" w:cs="Times New Roman"/>
+          <w:i/>
+          <w:iCs/>
+          <w:sz w:val="24"/>
+          <w:szCs w:val="24"/>
+        </w:rPr>
+        <w:t xml:space="preserve">Sequence Diagram </w:t>
+      </w:r>
+      <w:r>
+        <w:rPr>
+          <w:rFonts w:ascii="Times New Roman" w:hAnsi="Times New Roman" w:cs="Times New Roman"/>
+          <w:sz w:val="24"/>
+          <w:szCs w:val="24"/>
+        </w:rPr>
+        <w:t>Isi Keranjang Belanja</w:t>
+      </w:r>
+    </w:p>
+    <w:p>
+      <w:pPr>
+        <w:pStyle w:val="ListParagraph"/>
+        <w:tabs>
+          <w:tab w:val="left" w:pos="2892"/>
+        </w:tabs>
+        <w:ind w:left="927"/>
+        <w:jc w:val="center"/>
+        <w:rPr>
+          <w:rFonts w:ascii="Times New Roman" w:hAnsi="Times New Roman" w:cs="Times New Roman"/>
+          <w:sz w:val="24"/>
+          <w:szCs w:val="24"/>
+        </w:rPr>
+      </w:pPr>
       <w:r>
         <w:rPr>
           <w:rFonts w:ascii="Times New Roman" w:hAnsi="Times New Roman" w:cs="Times New Roman"/>
@@ -45151,6 +45242,37 @@
           <w:szCs w:val="24"/>
           <w:lang w:val="id-ID"/>
         </w:rPr>
+        <w:t>Gambar 4.</w:t>
+      </w:r>
+      <w:r>
+        <w:rPr>
+          <w:rFonts w:ascii="Times New Roman" w:hAnsi="Times New Roman" w:cs="Times New Roman"/>
+          <w:b/>
+          <w:bCs/>
+          <w:sz w:val="24"/>
+          <w:szCs w:val="24"/>
+        </w:rPr>
+        <w:t>4</w:t>
+      </w:r>
+      <w:r>
+        <w:rPr>
+          <w:rFonts w:ascii="Times New Roman" w:hAnsi="Times New Roman" w:cs="Times New Roman"/>
+          <w:b/>
+          <w:bCs/>
+          <w:sz w:val="24"/>
+          <w:szCs w:val="24"/>
+        </w:rPr>
+        <w:t>8</w:t>
+      </w:r>
+      <w:r>
+        <w:rPr>
+          <w:rFonts w:ascii="Times New Roman" w:hAnsi="Times New Roman" w:cs="Times New Roman"/>
+          <w:b/>
+          <w:bCs/>
+          <w:sz w:val="24"/>
+          <w:szCs w:val="24"/>
+          <w:lang w:val="id-ID"/>
+        </w:rPr>
         <w:t xml:space="preserve">  </w:t>
       </w:r>
       <w:r>
@@ -45190,24 +45312,1652 @@
           <w:sz w:val="24"/>
           <w:szCs w:val="24"/>
         </w:rPr>
-        <w:t xml:space="preserve"> Lihat </w:t>
-      </w:r>
-      <w:r>
-        <w:rPr>
-          <w:rFonts w:ascii="Times New Roman" w:hAnsi="Times New Roman" w:cs="Times New Roman"/>
-          <w:sz w:val="24"/>
-          <w:szCs w:val="24"/>
-        </w:rPr>
-        <w:t xml:space="preserve">Detail </w:t>
-      </w:r>
-      <w:r>
-        <w:rPr>
-          <w:rFonts w:ascii="Times New Roman" w:hAnsi="Times New Roman" w:cs="Times New Roman"/>
-          <w:sz w:val="24"/>
-          <w:szCs w:val="24"/>
-        </w:rPr>
-        <w:t>Produk</w:t>
-      </w:r>
+        <w:t xml:space="preserve"> </w:t>
+      </w:r>
+      <w:r>
+        <w:rPr>
+          <w:rFonts w:ascii="Times New Roman" w:hAnsi="Times New Roman" w:cs="Times New Roman"/>
+          <w:sz w:val="24"/>
+          <w:szCs w:val="24"/>
+        </w:rPr>
+        <w:t>Isi Keranjang Belanja</w:t>
+      </w:r>
+    </w:p>
+    <w:p>
+      <w:pPr>
+        <w:pStyle w:val="ListParagraph"/>
+        <w:tabs>
+          <w:tab w:val="left" w:pos="2892"/>
+        </w:tabs>
+        <w:ind w:left="927"/>
+        <w:jc w:val="center"/>
+        <w:rPr>
+          <w:rFonts w:ascii="Times New Roman" w:hAnsi="Times New Roman" w:cs="Times New Roman"/>
+          <w:sz w:val="24"/>
+          <w:szCs w:val="24"/>
+        </w:rPr>
+      </w:pPr>
+    </w:p>
+    <w:p>
+      <w:pPr>
+        <w:pStyle w:val="ListParagraph"/>
+        <w:tabs>
+          <w:tab w:val="left" w:pos="2892"/>
+        </w:tabs>
+        <w:ind w:left="927"/>
+        <w:jc w:val="center"/>
+        <w:rPr>
+          <w:rFonts w:ascii="Times New Roman" w:hAnsi="Times New Roman" w:cs="Times New Roman"/>
+          <w:sz w:val="24"/>
+          <w:szCs w:val="24"/>
+        </w:rPr>
+      </w:pPr>
+    </w:p>
+    <w:p>
+      <w:pPr>
+        <w:pStyle w:val="ListParagraph"/>
+        <w:tabs>
+          <w:tab w:val="left" w:pos="2892"/>
+        </w:tabs>
+        <w:ind w:left="927"/>
+        <w:jc w:val="center"/>
+        <w:rPr>
+          <w:rFonts w:ascii="Times New Roman" w:hAnsi="Times New Roman" w:cs="Times New Roman"/>
+          <w:sz w:val="24"/>
+          <w:szCs w:val="24"/>
+        </w:rPr>
+      </w:pPr>
+    </w:p>
+    <w:p>
+      <w:pPr>
+        <w:pStyle w:val="ListParagraph"/>
+        <w:tabs>
+          <w:tab w:val="left" w:pos="2892"/>
+        </w:tabs>
+        <w:ind w:left="927"/>
+        <w:jc w:val="center"/>
+        <w:rPr>
+          <w:rFonts w:ascii="Times New Roman" w:hAnsi="Times New Roman" w:cs="Times New Roman"/>
+          <w:sz w:val="24"/>
+          <w:szCs w:val="24"/>
+        </w:rPr>
+      </w:pPr>
+    </w:p>
+    <w:p>
+      <w:pPr>
+        <w:pStyle w:val="ListParagraph"/>
+        <w:tabs>
+          <w:tab w:val="left" w:pos="2892"/>
+        </w:tabs>
+        <w:ind w:left="927"/>
+        <w:jc w:val="center"/>
+        <w:rPr>
+          <w:rFonts w:ascii="Times New Roman" w:hAnsi="Times New Roman" w:cs="Times New Roman"/>
+          <w:sz w:val="24"/>
+          <w:szCs w:val="24"/>
+        </w:rPr>
+      </w:pPr>
+    </w:p>
+    <w:p>
+      <w:pPr>
+        <w:pStyle w:val="ListParagraph"/>
+        <w:tabs>
+          <w:tab w:val="left" w:pos="2892"/>
+        </w:tabs>
+        <w:ind w:left="927"/>
+        <w:jc w:val="center"/>
+        <w:rPr>
+          <w:rFonts w:ascii="Times New Roman" w:hAnsi="Times New Roman" w:cs="Times New Roman"/>
+          <w:sz w:val="24"/>
+          <w:szCs w:val="24"/>
+        </w:rPr>
+      </w:pPr>
+    </w:p>
+    <w:p>
+      <w:pPr>
+        <w:pStyle w:val="ListParagraph"/>
+        <w:tabs>
+          <w:tab w:val="left" w:pos="2892"/>
+        </w:tabs>
+        <w:ind w:left="927"/>
+        <w:jc w:val="center"/>
+        <w:rPr>
+          <w:rFonts w:ascii="Times New Roman" w:hAnsi="Times New Roman" w:cs="Times New Roman"/>
+          <w:sz w:val="24"/>
+          <w:szCs w:val="24"/>
+        </w:rPr>
+      </w:pPr>
+    </w:p>
+    <w:p>
+      <w:pPr>
+        <w:pStyle w:val="ListParagraph"/>
+        <w:tabs>
+          <w:tab w:val="left" w:pos="2892"/>
+        </w:tabs>
+        <w:ind w:left="927"/>
+        <w:jc w:val="center"/>
+        <w:rPr>
+          <w:rFonts w:ascii="Times New Roman" w:hAnsi="Times New Roman" w:cs="Times New Roman"/>
+          <w:sz w:val="24"/>
+          <w:szCs w:val="24"/>
+        </w:rPr>
+      </w:pPr>
+    </w:p>
+    <w:p>
+      <w:pPr>
+        <w:pStyle w:val="ListParagraph"/>
+        <w:tabs>
+          <w:tab w:val="left" w:pos="2892"/>
+        </w:tabs>
+        <w:ind w:left="927"/>
+        <w:jc w:val="center"/>
+        <w:rPr>
+          <w:rFonts w:ascii="Times New Roman" w:hAnsi="Times New Roman" w:cs="Times New Roman"/>
+          <w:sz w:val="24"/>
+          <w:szCs w:val="24"/>
+        </w:rPr>
+      </w:pPr>
+    </w:p>
+    <w:p>
+      <w:pPr>
+        <w:pStyle w:val="ListParagraph"/>
+        <w:tabs>
+          <w:tab w:val="left" w:pos="2892"/>
+        </w:tabs>
+        <w:ind w:left="927"/>
+        <w:jc w:val="center"/>
+        <w:rPr>
+          <w:rFonts w:ascii="Times New Roman" w:hAnsi="Times New Roman" w:cs="Times New Roman"/>
+          <w:sz w:val="24"/>
+          <w:szCs w:val="24"/>
+        </w:rPr>
+      </w:pPr>
+    </w:p>
+    <w:p>
+      <w:pPr>
+        <w:tabs>
+          <w:tab w:val="left" w:pos="2892"/>
+        </w:tabs>
+        <w:rPr>
+          <w:rFonts w:ascii="Times New Roman" w:hAnsi="Times New Roman" w:cs="Times New Roman"/>
+          <w:sz w:val="24"/>
+          <w:szCs w:val="24"/>
+        </w:rPr>
+      </w:pPr>
+    </w:p>
+    <w:p>
+      <w:pPr>
+        <w:pStyle w:val="ListParagraph"/>
+        <w:numPr>
+          <w:ilvl w:val="0"/>
+          <w:numId w:val="33"/>
+        </w:numPr>
+        <w:tabs>
+          <w:tab w:val="left" w:pos="2892"/>
+        </w:tabs>
+        <w:ind w:left="567" w:hanging="567"/>
+        <w:jc w:val="both"/>
+        <w:rPr>
+          <w:rFonts w:ascii="Times New Roman" w:hAnsi="Times New Roman" w:cs="Times New Roman"/>
+          <w:sz w:val="24"/>
+          <w:szCs w:val="24"/>
+        </w:rPr>
+      </w:pPr>
+      <w:r>
+        <w:rPr>
+          <w:rFonts w:ascii="Times New Roman" w:hAnsi="Times New Roman" w:cs="Times New Roman"/>
+          <w:noProof/>
+          <w:sz w:val="24"/>
+          <w:szCs w:val="24"/>
+        </w:rPr>
+        <w:lastRenderedPageBreak/>
+        <w:drawing>
+          <wp:anchor distT="0" distB="0" distL="114300" distR="114300" simplePos="0" relativeHeight="251730944" behindDoc="0" locked="0" layoutInCell="1" allowOverlap="1" wp14:anchorId="7FDA79F3" wp14:editId="2182C0B8">
+            <wp:simplePos x="0" y="0"/>
+            <wp:positionH relativeFrom="margin">
+              <wp:align>left</wp:align>
+            </wp:positionH>
+            <wp:positionV relativeFrom="paragraph">
+              <wp:posOffset>318135</wp:posOffset>
+            </wp:positionV>
+            <wp:extent cx="5549900" cy="3232150"/>
+            <wp:effectExtent l="0" t="0" r="0" b="6350"/>
+            <wp:wrapTopAndBottom/>
+            <wp:docPr id="49" name="Picture 49"/>
+            <wp:cNvGraphicFramePr>
+              <a:graphicFrameLocks xmlns:a="http://schemas.openxmlformats.org/drawingml/2006/main" noChangeAspect="1"/>
+            </wp:cNvGraphicFramePr>
+            <a:graphic xmlns:a="http://schemas.openxmlformats.org/drawingml/2006/main">
+              <a:graphicData uri="http://schemas.openxmlformats.org/drawingml/2006/picture">
+                <pic:pic xmlns:pic="http://schemas.openxmlformats.org/drawingml/2006/picture">
+                  <pic:nvPicPr>
+                    <pic:cNvPr id="49" name="Picture 49"/>
+                    <pic:cNvPicPr/>
+                  </pic:nvPicPr>
+                  <pic:blipFill>
+                    <a:blip r:embed="rId56">
+                      <a:extLst>
+                        <a:ext uri="{28A0092B-C50C-407E-A947-70E740481C1C}">
+                          <a14:useLocalDpi xmlns:a14="http://schemas.microsoft.com/office/drawing/2010/main" val="0"/>
+                        </a:ext>
+                      </a:extLst>
+                    </a:blip>
+                    <a:stretch>
+                      <a:fillRect/>
+                    </a:stretch>
+                  </pic:blipFill>
+                  <pic:spPr>
+                    <a:xfrm>
+                      <a:off x="0" y="0"/>
+                      <a:ext cx="5549900" cy="3232150"/>
+                    </a:xfrm>
+                    <a:prstGeom prst="rect">
+                      <a:avLst/>
+                    </a:prstGeom>
+                  </pic:spPr>
+                </pic:pic>
+              </a:graphicData>
+            </a:graphic>
+            <wp14:sizeRelH relativeFrom="page">
+              <wp14:pctWidth>0</wp14:pctWidth>
+            </wp14:sizeRelH>
+            <wp14:sizeRelV relativeFrom="page">
+              <wp14:pctHeight>0</wp14:pctHeight>
+            </wp14:sizeRelV>
+          </wp:anchor>
+        </w:drawing>
+      </w:r>
+      <w:r>
+        <w:rPr>
+          <w:rFonts w:ascii="Times New Roman" w:hAnsi="Times New Roman" w:cs="Times New Roman"/>
+          <w:i/>
+          <w:iCs/>
+          <w:sz w:val="24"/>
+          <w:szCs w:val="24"/>
+        </w:rPr>
+        <w:t xml:space="preserve">Sequence Diagram Chatting </w:t>
+      </w:r>
+      <w:r>
+        <w:rPr>
+          <w:rFonts w:ascii="Times New Roman" w:hAnsi="Times New Roman" w:cs="Times New Roman"/>
+          <w:sz w:val="24"/>
+          <w:szCs w:val="24"/>
+        </w:rPr>
+        <w:t>dengan Penjual</w:t>
+      </w:r>
+    </w:p>
+    <w:p>
+      <w:pPr>
+        <w:pStyle w:val="ListParagraph"/>
+        <w:tabs>
+          <w:tab w:val="left" w:pos="2892"/>
+        </w:tabs>
+        <w:ind w:left="927"/>
+        <w:jc w:val="center"/>
+        <w:rPr>
+          <w:rFonts w:ascii="Times New Roman" w:hAnsi="Times New Roman" w:cs="Times New Roman"/>
+          <w:sz w:val="24"/>
+          <w:szCs w:val="24"/>
+        </w:rPr>
+      </w:pPr>
+      <w:r>
+        <w:rPr>
+          <w:rFonts w:ascii="Times New Roman" w:hAnsi="Times New Roman" w:cs="Times New Roman"/>
+          <w:b/>
+          <w:bCs/>
+          <w:sz w:val="24"/>
+          <w:szCs w:val="24"/>
+          <w:lang w:val="id-ID"/>
+        </w:rPr>
+        <w:t>Gambar 4.</w:t>
+      </w:r>
+      <w:r>
+        <w:rPr>
+          <w:rFonts w:ascii="Times New Roman" w:hAnsi="Times New Roman" w:cs="Times New Roman"/>
+          <w:b/>
+          <w:bCs/>
+          <w:sz w:val="24"/>
+          <w:szCs w:val="24"/>
+        </w:rPr>
+        <w:t>4</w:t>
+      </w:r>
+      <w:r>
+        <w:rPr>
+          <w:rFonts w:ascii="Times New Roman" w:hAnsi="Times New Roman" w:cs="Times New Roman"/>
+          <w:b/>
+          <w:bCs/>
+          <w:sz w:val="24"/>
+          <w:szCs w:val="24"/>
+        </w:rPr>
+        <w:t>9</w:t>
+      </w:r>
+      <w:r>
+        <w:rPr>
+          <w:rFonts w:ascii="Times New Roman" w:hAnsi="Times New Roman" w:cs="Times New Roman"/>
+          <w:b/>
+          <w:bCs/>
+          <w:sz w:val="24"/>
+          <w:szCs w:val="24"/>
+          <w:lang w:val="id-ID"/>
+        </w:rPr>
+        <w:t xml:space="preserve">  </w:t>
+      </w:r>
+      <w:r>
+        <w:rPr>
+          <w:rFonts w:ascii="Times New Roman" w:hAnsi="Times New Roman" w:cs="Times New Roman"/>
+          <w:i/>
+          <w:iCs/>
+          <w:sz w:val="24"/>
+          <w:szCs w:val="24"/>
+          <w:lang w:val="id-ID"/>
+        </w:rPr>
+        <w:t>S</w:t>
+      </w:r>
+      <w:r>
+        <w:rPr>
+          <w:rFonts w:ascii="Times New Roman" w:hAnsi="Times New Roman" w:cs="Times New Roman"/>
+          <w:i/>
+          <w:iCs/>
+          <w:sz w:val="24"/>
+          <w:szCs w:val="24"/>
+        </w:rPr>
+        <w:t xml:space="preserve">equence </w:t>
+      </w:r>
+      <w:r>
+        <w:rPr>
+          <w:rFonts w:ascii="Times New Roman" w:hAnsi="Times New Roman" w:cs="Times New Roman"/>
+          <w:i/>
+          <w:iCs/>
+          <w:sz w:val="24"/>
+          <w:szCs w:val="24"/>
+        </w:rPr>
+        <w:t>Diagram</w:t>
+      </w:r>
+      <w:r>
+        <w:rPr>
+          <w:rFonts w:ascii="Times New Roman" w:hAnsi="Times New Roman" w:cs="Times New Roman"/>
+          <w:sz w:val="24"/>
+          <w:szCs w:val="24"/>
+        </w:rPr>
+        <w:t xml:space="preserve"> </w:t>
+      </w:r>
+      <w:r>
+        <w:rPr>
+          <w:rFonts w:ascii="Times New Roman" w:hAnsi="Times New Roman" w:cs="Times New Roman"/>
+          <w:i/>
+          <w:iCs/>
+          <w:sz w:val="24"/>
+          <w:szCs w:val="24"/>
+        </w:rPr>
+        <w:t xml:space="preserve">Chatting </w:t>
+      </w:r>
+      <w:r>
+        <w:rPr>
+          <w:rFonts w:ascii="Times New Roman" w:hAnsi="Times New Roman" w:cs="Times New Roman"/>
+          <w:sz w:val="24"/>
+          <w:szCs w:val="24"/>
+        </w:rPr>
+        <w:t>dengan Penjual</w:t>
+      </w:r>
+    </w:p>
+    <w:p>
+      <w:pPr>
+        <w:pStyle w:val="ListParagraph"/>
+        <w:tabs>
+          <w:tab w:val="left" w:pos="2892"/>
+        </w:tabs>
+        <w:ind w:left="927"/>
+        <w:jc w:val="center"/>
+        <w:rPr>
+          <w:rFonts w:ascii="Times New Roman" w:hAnsi="Times New Roman" w:cs="Times New Roman"/>
+          <w:sz w:val="24"/>
+          <w:szCs w:val="24"/>
+        </w:rPr>
+      </w:pPr>
+    </w:p>
+    <w:p>
+      <w:pPr>
+        <w:pStyle w:val="ListParagraph"/>
+        <w:tabs>
+          <w:tab w:val="left" w:pos="2892"/>
+        </w:tabs>
+        <w:ind w:left="927"/>
+        <w:jc w:val="center"/>
+        <w:rPr>
+          <w:rFonts w:ascii="Times New Roman" w:hAnsi="Times New Roman" w:cs="Times New Roman"/>
+          <w:sz w:val="24"/>
+          <w:szCs w:val="24"/>
+        </w:rPr>
+      </w:pPr>
+    </w:p>
+    <w:p>
+      <w:pPr>
+        <w:pStyle w:val="ListParagraph"/>
+        <w:numPr>
+          <w:ilvl w:val="0"/>
+          <w:numId w:val="33"/>
+        </w:numPr>
+        <w:tabs>
+          <w:tab w:val="left" w:pos="2892"/>
+        </w:tabs>
+        <w:ind w:left="567" w:hanging="567"/>
+        <w:jc w:val="both"/>
+        <w:rPr>
+          <w:rFonts w:ascii="Times New Roman" w:hAnsi="Times New Roman" w:cs="Times New Roman"/>
+          <w:sz w:val="24"/>
+          <w:szCs w:val="24"/>
+        </w:rPr>
+      </w:pPr>
+      <w:r>
+        <w:rPr>
+          <w:rFonts w:ascii="Times New Roman" w:hAnsi="Times New Roman" w:cs="Times New Roman"/>
+          <w:i/>
+          <w:iCs/>
+          <w:sz w:val="24"/>
+          <w:szCs w:val="24"/>
+        </w:rPr>
+        <w:t xml:space="preserve">Sequence Diagram </w:t>
+      </w:r>
+      <w:r>
+        <w:rPr>
+          <w:rFonts w:ascii="Times New Roman" w:hAnsi="Times New Roman" w:cs="Times New Roman"/>
+          <w:sz w:val="24"/>
+          <w:szCs w:val="24"/>
+        </w:rPr>
+        <w:t>Cek Detail Ongkir</w:t>
+      </w:r>
+    </w:p>
+    <w:p>
+      <w:pPr>
+        <w:pStyle w:val="ListParagraph"/>
+        <w:tabs>
+          <w:tab w:val="left" w:pos="2892"/>
+        </w:tabs>
+        <w:ind w:left="927"/>
+        <w:jc w:val="both"/>
+        <w:rPr>
+          <w:rFonts w:ascii="Times New Roman" w:hAnsi="Times New Roman" w:cs="Times New Roman"/>
+          <w:sz w:val="24"/>
+          <w:szCs w:val="24"/>
+        </w:rPr>
+      </w:pPr>
+      <w:r>
+        <w:rPr>
+          <w:rFonts w:ascii="Times New Roman" w:hAnsi="Times New Roman" w:cs="Times New Roman"/>
+          <w:noProof/>
+          <w:sz w:val="24"/>
+          <w:szCs w:val="24"/>
+        </w:rPr>
+        <w:drawing>
+          <wp:anchor distT="0" distB="0" distL="114300" distR="114300" simplePos="0" relativeHeight="251731968" behindDoc="0" locked="0" layoutInCell="1" allowOverlap="1" wp14:anchorId="0DED7E55" wp14:editId="62117576">
+            <wp:simplePos x="0" y="0"/>
+            <wp:positionH relativeFrom="margin">
+              <wp:align>left</wp:align>
+            </wp:positionH>
+            <wp:positionV relativeFrom="paragraph">
+              <wp:posOffset>244475</wp:posOffset>
+            </wp:positionV>
+            <wp:extent cx="5499100" cy="3721100"/>
+            <wp:effectExtent l="0" t="0" r="6350" b="0"/>
+            <wp:wrapTopAndBottom/>
+            <wp:docPr id="50" name="Picture 50"/>
+            <wp:cNvGraphicFramePr>
+              <a:graphicFrameLocks xmlns:a="http://schemas.openxmlformats.org/drawingml/2006/main" noChangeAspect="1"/>
+            </wp:cNvGraphicFramePr>
+            <a:graphic xmlns:a="http://schemas.openxmlformats.org/drawingml/2006/main">
+              <a:graphicData uri="http://schemas.openxmlformats.org/drawingml/2006/picture">
+                <pic:pic xmlns:pic="http://schemas.openxmlformats.org/drawingml/2006/picture">
+                  <pic:nvPicPr>
+                    <pic:cNvPr id="50" name="Picture 50"/>
+                    <pic:cNvPicPr/>
+                  </pic:nvPicPr>
+                  <pic:blipFill>
+                    <a:blip r:embed="rId57">
+                      <a:extLst>
+                        <a:ext uri="{28A0092B-C50C-407E-A947-70E740481C1C}">
+                          <a14:useLocalDpi xmlns:a14="http://schemas.microsoft.com/office/drawing/2010/main" val="0"/>
+                        </a:ext>
+                      </a:extLst>
+                    </a:blip>
+                    <a:stretch>
+                      <a:fillRect/>
+                    </a:stretch>
+                  </pic:blipFill>
+                  <pic:spPr>
+                    <a:xfrm>
+                      <a:off x="0" y="0"/>
+                      <a:ext cx="5499100" cy="3721100"/>
+                    </a:xfrm>
+                    <a:prstGeom prst="rect">
+                      <a:avLst/>
+                    </a:prstGeom>
+                  </pic:spPr>
+                </pic:pic>
+              </a:graphicData>
+            </a:graphic>
+            <wp14:sizeRelH relativeFrom="page">
+              <wp14:pctWidth>0</wp14:pctWidth>
+            </wp14:sizeRelH>
+            <wp14:sizeRelV relativeFrom="page">
+              <wp14:pctHeight>0</wp14:pctHeight>
+            </wp14:sizeRelV>
+          </wp:anchor>
+        </w:drawing>
+      </w:r>
+    </w:p>
+    <w:p>
+      <w:pPr>
+        <w:pStyle w:val="ListParagraph"/>
+        <w:tabs>
+          <w:tab w:val="left" w:pos="2892"/>
+        </w:tabs>
+        <w:ind w:left="927"/>
+        <w:jc w:val="center"/>
+        <w:rPr>
+          <w:rFonts w:ascii="Times New Roman" w:hAnsi="Times New Roman" w:cs="Times New Roman"/>
+          <w:sz w:val="24"/>
+          <w:szCs w:val="24"/>
+        </w:rPr>
+      </w:pPr>
+      <w:r>
+        <w:rPr>
+          <w:rFonts w:ascii="Times New Roman" w:hAnsi="Times New Roman" w:cs="Times New Roman"/>
+          <w:b/>
+          <w:bCs/>
+          <w:sz w:val="24"/>
+          <w:szCs w:val="24"/>
+          <w:lang w:val="id-ID"/>
+        </w:rPr>
+        <w:t>Gambar 4.</w:t>
+      </w:r>
+      <w:r>
+        <w:rPr>
+          <w:rFonts w:ascii="Times New Roman" w:hAnsi="Times New Roman" w:cs="Times New Roman"/>
+          <w:b/>
+          <w:bCs/>
+          <w:sz w:val="24"/>
+          <w:szCs w:val="24"/>
+        </w:rPr>
+        <w:t>50</w:t>
+      </w:r>
+      <w:r>
+        <w:rPr>
+          <w:rFonts w:ascii="Times New Roman" w:hAnsi="Times New Roman" w:cs="Times New Roman"/>
+          <w:b/>
+          <w:bCs/>
+          <w:sz w:val="24"/>
+          <w:szCs w:val="24"/>
+          <w:lang w:val="id-ID"/>
+        </w:rPr>
+        <w:t xml:space="preserve">  </w:t>
+      </w:r>
+      <w:r>
+        <w:rPr>
+          <w:rFonts w:ascii="Times New Roman" w:hAnsi="Times New Roman" w:cs="Times New Roman"/>
+          <w:i/>
+          <w:iCs/>
+          <w:sz w:val="24"/>
+          <w:szCs w:val="24"/>
+          <w:lang w:val="id-ID"/>
+        </w:rPr>
+        <w:t>S</w:t>
+      </w:r>
+      <w:r>
+        <w:rPr>
+          <w:rFonts w:ascii="Times New Roman" w:hAnsi="Times New Roman" w:cs="Times New Roman"/>
+          <w:i/>
+          <w:iCs/>
+          <w:sz w:val="24"/>
+          <w:szCs w:val="24"/>
+        </w:rPr>
+        <w:t xml:space="preserve">equence </w:t>
+      </w:r>
+      <w:r>
+        <w:rPr>
+          <w:rFonts w:ascii="Times New Roman" w:hAnsi="Times New Roman" w:cs="Times New Roman"/>
+          <w:i/>
+          <w:iCs/>
+          <w:sz w:val="24"/>
+          <w:szCs w:val="24"/>
+        </w:rPr>
+        <w:t>Diagram</w:t>
+      </w:r>
+      <w:r>
+        <w:rPr>
+          <w:rFonts w:ascii="Times New Roman" w:hAnsi="Times New Roman" w:cs="Times New Roman"/>
+          <w:sz w:val="24"/>
+          <w:szCs w:val="24"/>
+        </w:rPr>
+        <w:t xml:space="preserve"> </w:t>
+      </w:r>
+      <w:r>
+        <w:rPr>
+          <w:rFonts w:ascii="Times New Roman" w:hAnsi="Times New Roman" w:cs="Times New Roman"/>
+          <w:sz w:val="24"/>
+          <w:szCs w:val="24"/>
+        </w:rPr>
+        <w:t>Cek Detail Ongkir</w:t>
+      </w:r>
+    </w:p>
+    <w:p>
+      <w:pPr>
+        <w:pStyle w:val="ListParagraph"/>
+        <w:numPr>
+          <w:ilvl w:val="0"/>
+          <w:numId w:val="33"/>
+        </w:numPr>
+        <w:tabs>
+          <w:tab w:val="left" w:pos="2892"/>
+        </w:tabs>
+        <w:ind w:left="567" w:hanging="567"/>
+        <w:jc w:val="both"/>
+        <w:rPr>
+          <w:rFonts w:ascii="Times New Roman" w:hAnsi="Times New Roman" w:cs="Times New Roman"/>
+          <w:sz w:val="24"/>
+          <w:szCs w:val="24"/>
+        </w:rPr>
+      </w:pPr>
+      <w:r>
+        <w:rPr>
+          <w:rFonts w:ascii="Times New Roman" w:hAnsi="Times New Roman" w:cs="Times New Roman"/>
+          <w:noProof/>
+          <w:sz w:val="24"/>
+          <w:szCs w:val="24"/>
+        </w:rPr>
+        <w:lastRenderedPageBreak/>
+        <w:drawing>
+          <wp:anchor distT="0" distB="0" distL="114300" distR="114300" simplePos="0" relativeHeight="251732992" behindDoc="0" locked="0" layoutInCell="1" allowOverlap="1" wp14:anchorId="4E11658F" wp14:editId="233CD6C9">
+            <wp:simplePos x="0" y="0"/>
+            <wp:positionH relativeFrom="margin">
+              <wp:align>left</wp:align>
+            </wp:positionH>
+            <wp:positionV relativeFrom="paragraph">
+              <wp:posOffset>342265</wp:posOffset>
+            </wp:positionV>
+            <wp:extent cx="5657850" cy="5632450"/>
+            <wp:effectExtent l="0" t="0" r="0" b="6350"/>
+            <wp:wrapTopAndBottom/>
+            <wp:docPr id="51" name="Picture 51"/>
+            <wp:cNvGraphicFramePr>
+              <a:graphicFrameLocks xmlns:a="http://schemas.openxmlformats.org/drawingml/2006/main" noChangeAspect="1"/>
+            </wp:cNvGraphicFramePr>
+            <a:graphic xmlns:a="http://schemas.openxmlformats.org/drawingml/2006/main">
+              <a:graphicData uri="http://schemas.openxmlformats.org/drawingml/2006/picture">
+                <pic:pic xmlns:pic="http://schemas.openxmlformats.org/drawingml/2006/picture">
+                  <pic:nvPicPr>
+                    <pic:cNvPr id="51" name="Picture 51"/>
+                    <pic:cNvPicPr/>
+                  </pic:nvPicPr>
+                  <pic:blipFill>
+                    <a:blip r:embed="rId58">
+                      <a:extLst>
+                        <a:ext uri="{28A0092B-C50C-407E-A947-70E740481C1C}">
+                          <a14:useLocalDpi xmlns:a14="http://schemas.microsoft.com/office/drawing/2010/main" val="0"/>
+                        </a:ext>
+                      </a:extLst>
+                    </a:blip>
+                    <a:stretch>
+                      <a:fillRect/>
+                    </a:stretch>
+                  </pic:blipFill>
+                  <pic:spPr>
+                    <a:xfrm>
+                      <a:off x="0" y="0"/>
+                      <a:ext cx="5657850" cy="5632450"/>
+                    </a:xfrm>
+                    <a:prstGeom prst="rect">
+                      <a:avLst/>
+                    </a:prstGeom>
+                  </pic:spPr>
+                </pic:pic>
+              </a:graphicData>
+            </a:graphic>
+            <wp14:sizeRelH relativeFrom="page">
+              <wp14:pctWidth>0</wp14:pctWidth>
+            </wp14:sizeRelH>
+            <wp14:sizeRelV relativeFrom="page">
+              <wp14:pctHeight>0</wp14:pctHeight>
+            </wp14:sizeRelV>
+          </wp:anchor>
+        </w:drawing>
+      </w:r>
+      <w:r>
+        <w:rPr>
+          <w:rFonts w:ascii="Times New Roman" w:hAnsi="Times New Roman" w:cs="Times New Roman"/>
+          <w:i/>
+          <w:iCs/>
+          <w:sz w:val="24"/>
+          <w:szCs w:val="24"/>
+        </w:rPr>
+        <w:t xml:space="preserve">Sequence Diagram Approve </w:t>
+      </w:r>
+      <w:r>
+        <w:rPr>
+          <w:rFonts w:ascii="Times New Roman" w:hAnsi="Times New Roman" w:cs="Times New Roman"/>
+          <w:sz w:val="24"/>
+          <w:szCs w:val="24"/>
+        </w:rPr>
+        <w:t>Penghapusan Akun</w:t>
+      </w:r>
+    </w:p>
+    <w:p>
+      <w:pPr>
+        <w:pStyle w:val="ListParagraph"/>
+        <w:tabs>
+          <w:tab w:val="left" w:pos="2892"/>
+        </w:tabs>
+        <w:ind w:left="927"/>
+        <w:jc w:val="center"/>
+        <w:rPr>
+          <w:rFonts w:ascii="Times New Roman" w:hAnsi="Times New Roman" w:cs="Times New Roman"/>
+          <w:sz w:val="24"/>
+          <w:szCs w:val="24"/>
+        </w:rPr>
+      </w:pPr>
+      <w:r>
+        <w:rPr>
+          <w:rFonts w:ascii="Times New Roman" w:hAnsi="Times New Roman" w:cs="Times New Roman"/>
+          <w:b/>
+          <w:bCs/>
+          <w:sz w:val="24"/>
+          <w:szCs w:val="24"/>
+          <w:lang w:val="id-ID"/>
+        </w:rPr>
+        <w:t>Gambar 4.</w:t>
+      </w:r>
+      <w:r>
+        <w:rPr>
+          <w:rFonts w:ascii="Times New Roman" w:hAnsi="Times New Roman" w:cs="Times New Roman"/>
+          <w:b/>
+          <w:bCs/>
+          <w:sz w:val="24"/>
+          <w:szCs w:val="24"/>
+        </w:rPr>
+        <w:t>5</w:t>
+      </w:r>
+      <w:r>
+        <w:rPr>
+          <w:rFonts w:ascii="Times New Roman" w:hAnsi="Times New Roman" w:cs="Times New Roman"/>
+          <w:b/>
+          <w:bCs/>
+          <w:sz w:val="24"/>
+          <w:szCs w:val="24"/>
+        </w:rPr>
+        <w:t>1</w:t>
+      </w:r>
+      <w:r>
+        <w:rPr>
+          <w:rFonts w:ascii="Times New Roman" w:hAnsi="Times New Roman" w:cs="Times New Roman"/>
+          <w:b/>
+          <w:bCs/>
+          <w:sz w:val="24"/>
+          <w:szCs w:val="24"/>
+          <w:lang w:val="id-ID"/>
+        </w:rPr>
+        <w:t xml:space="preserve">  </w:t>
+      </w:r>
+      <w:r>
+        <w:rPr>
+          <w:rFonts w:ascii="Times New Roman" w:hAnsi="Times New Roman" w:cs="Times New Roman"/>
+          <w:i/>
+          <w:iCs/>
+          <w:sz w:val="24"/>
+          <w:szCs w:val="24"/>
+          <w:lang w:val="id-ID"/>
+        </w:rPr>
+        <w:t>S</w:t>
+      </w:r>
+      <w:r>
+        <w:rPr>
+          <w:rFonts w:ascii="Times New Roman" w:hAnsi="Times New Roman" w:cs="Times New Roman"/>
+          <w:i/>
+          <w:iCs/>
+          <w:sz w:val="24"/>
+          <w:szCs w:val="24"/>
+        </w:rPr>
+        <w:t xml:space="preserve">equence </w:t>
+      </w:r>
+      <w:r>
+        <w:rPr>
+          <w:rFonts w:ascii="Times New Roman" w:hAnsi="Times New Roman" w:cs="Times New Roman"/>
+          <w:i/>
+          <w:iCs/>
+          <w:sz w:val="24"/>
+          <w:szCs w:val="24"/>
+        </w:rPr>
+        <w:t>Diagram</w:t>
+      </w:r>
+      <w:r>
+        <w:rPr>
+          <w:rFonts w:ascii="Times New Roman" w:hAnsi="Times New Roman" w:cs="Times New Roman"/>
+          <w:sz w:val="24"/>
+          <w:szCs w:val="24"/>
+        </w:rPr>
+        <w:t xml:space="preserve"> </w:t>
+      </w:r>
+      <w:r>
+        <w:rPr>
+          <w:rFonts w:ascii="Times New Roman" w:hAnsi="Times New Roman" w:cs="Times New Roman"/>
+          <w:i/>
+          <w:iCs/>
+          <w:sz w:val="24"/>
+          <w:szCs w:val="24"/>
+        </w:rPr>
+        <w:t xml:space="preserve">Approve </w:t>
+      </w:r>
+      <w:r>
+        <w:rPr>
+          <w:rFonts w:ascii="Times New Roman" w:hAnsi="Times New Roman" w:cs="Times New Roman"/>
+          <w:sz w:val="24"/>
+          <w:szCs w:val="24"/>
+        </w:rPr>
+        <w:t>Penghapusan Akun</w:t>
+      </w:r>
+    </w:p>
+    <w:p>
+      <w:pPr>
+        <w:pStyle w:val="ListParagraph"/>
+        <w:tabs>
+          <w:tab w:val="left" w:pos="2892"/>
+        </w:tabs>
+        <w:ind w:left="927"/>
+        <w:jc w:val="center"/>
+        <w:rPr>
+          <w:rFonts w:ascii="Times New Roman" w:hAnsi="Times New Roman" w:cs="Times New Roman"/>
+          <w:sz w:val="24"/>
+          <w:szCs w:val="24"/>
+        </w:rPr>
+      </w:pPr>
+    </w:p>
+    <w:p>
+      <w:pPr>
+        <w:pStyle w:val="ListParagraph"/>
+        <w:tabs>
+          <w:tab w:val="left" w:pos="2892"/>
+        </w:tabs>
+        <w:ind w:left="927"/>
+        <w:jc w:val="center"/>
+        <w:rPr>
+          <w:rFonts w:ascii="Times New Roman" w:hAnsi="Times New Roman" w:cs="Times New Roman"/>
+          <w:sz w:val="24"/>
+          <w:szCs w:val="24"/>
+        </w:rPr>
+      </w:pPr>
+    </w:p>
+    <w:p>
+      <w:pPr>
+        <w:pStyle w:val="ListParagraph"/>
+        <w:tabs>
+          <w:tab w:val="left" w:pos="2892"/>
+        </w:tabs>
+        <w:ind w:left="927"/>
+        <w:jc w:val="center"/>
+        <w:rPr>
+          <w:rFonts w:ascii="Times New Roman" w:hAnsi="Times New Roman" w:cs="Times New Roman"/>
+          <w:sz w:val="24"/>
+          <w:szCs w:val="24"/>
+        </w:rPr>
+      </w:pPr>
+    </w:p>
+    <w:p>
+      <w:pPr>
+        <w:pStyle w:val="ListParagraph"/>
+        <w:tabs>
+          <w:tab w:val="left" w:pos="2892"/>
+        </w:tabs>
+        <w:ind w:left="927"/>
+        <w:jc w:val="center"/>
+        <w:rPr>
+          <w:rFonts w:ascii="Times New Roman" w:hAnsi="Times New Roman" w:cs="Times New Roman"/>
+          <w:sz w:val="24"/>
+          <w:szCs w:val="24"/>
+        </w:rPr>
+      </w:pPr>
+    </w:p>
+    <w:p>
+      <w:pPr>
+        <w:pStyle w:val="ListParagraph"/>
+        <w:tabs>
+          <w:tab w:val="left" w:pos="2892"/>
+        </w:tabs>
+        <w:ind w:left="927"/>
+        <w:jc w:val="center"/>
+        <w:rPr>
+          <w:rFonts w:ascii="Times New Roman" w:hAnsi="Times New Roman" w:cs="Times New Roman"/>
+          <w:sz w:val="24"/>
+          <w:szCs w:val="24"/>
+        </w:rPr>
+      </w:pPr>
+    </w:p>
+    <w:p>
+      <w:pPr>
+        <w:pStyle w:val="ListParagraph"/>
+        <w:tabs>
+          <w:tab w:val="left" w:pos="2892"/>
+        </w:tabs>
+        <w:ind w:left="927"/>
+        <w:jc w:val="center"/>
+        <w:rPr>
+          <w:rFonts w:ascii="Times New Roman" w:hAnsi="Times New Roman" w:cs="Times New Roman"/>
+          <w:sz w:val="24"/>
+          <w:szCs w:val="24"/>
+        </w:rPr>
+      </w:pPr>
+    </w:p>
+    <w:p>
+      <w:pPr>
+        <w:pStyle w:val="ListParagraph"/>
+        <w:tabs>
+          <w:tab w:val="left" w:pos="2892"/>
+        </w:tabs>
+        <w:ind w:left="927"/>
+        <w:jc w:val="center"/>
+        <w:rPr>
+          <w:rFonts w:ascii="Times New Roman" w:hAnsi="Times New Roman" w:cs="Times New Roman"/>
+          <w:sz w:val="24"/>
+          <w:szCs w:val="24"/>
+        </w:rPr>
+      </w:pPr>
+    </w:p>
+    <w:p>
+      <w:pPr>
+        <w:pStyle w:val="ListParagraph"/>
+        <w:tabs>
+          <w:tab w:val="left" w:pos="2892"/>
+        </w:tabs>
+        <w:ind w:left="927"/>
+        <w:jc w:val="center"/>
+        <w:rPr>
+          <w:rFonts w:ascii="Times New Roman" w:hAnsi="Times New Roman" w:cs="Times New Roman"/>
+          <w:sz w:val="24"/>
+          <w:szCs w:val="24"/>
+        </w:rPr>
+      </w:pPr>
+    </w:p>
+    <w:p>
+      <w:pPr>
+        <w:pStyle w:val="ListParagraph"/>
+        <w:tabs>
+          <w:tab w:val="left" w:pos="2892"/>
+        </w:tabs>
+        <w:ind w:left="927"/>
+        <w:jc w:val="center"/>
+        <w:rPr>
+          <w:rFonts w:ascii="Times New Roman" w:hAnsi="Times New Roman" w:cs="Times New Roman"/>
+          <w:sz w:val="24"/>
+          <w:szCs w:val="24"/>
+        </w:rPr>
+      </w:pPr>
+    </w:p>
+    <w:p>
+      <w:pPr>
+        <w:pStyle w:val="ListParagraph"/>
+        <w:tabs>
+          <w:tab w:val="left" w:pos="2892"/>
+        </w:tabs>
+        <w:ind w:left="927"/>
+        <w:jc w:val="center"/>
+        <w:rPr>
+          <w:rFonts w:ascii="Times New Roman" w:hAnsi="Times New Roman" w:cs="Times New Roman"/>
+          <w:sz w:val="24"/>
+          <w:szCs w:val="24"/>
+        </w:rPr>
+      </w:pPr>
+    </w:p>
+    <w:p>
+      <w:pPr>
+        <w:pStyle w:val="ListParagraph"/>
+        <w:tabs>
+          <w:tab w:val="left" w:pos="2892"/>
+        </w:tabs>
+        <w:ind w:left="927"/>
+        <w:jc w:val="center"/>
+        <w:rPr>
+          <w:rFonts w:ascii="Times New Roman" w:hAnsi="Times New Roman" w:cs="Times New Roman"/>
+          <w:sz w:val="24"/>
+          <w:szCs w:val="24"/>
+        </w:rPr>
+      </w:pPr>
+    </w:p>
+    <w:p>
+      <w:pPr>
+        <w:pStyle w:val="ListParagraph"/>
+        <w:tabs>
+          <w:tab w:val="left" w:pos="2892"/>
+        </w:tabs>
+        <w:ind w:left="927"/>
+        <w:jc w:val="center"/>
+        <w:rPr>
+          <w:rFonts w:ascii="Times New Roman" w:hAnsi="Times New Roman" w:cs="Times New Roman"/>
+          <w:sz w:val="24"/>
+          <w:szCs w:val="24"/>
+        </w:rPr>
+      </w:pPr>
+    </w:p>
+    <w:p>
+      <w:pPr>
+        <w:pStyle w:val="ListParagraph"/>
+        <w:numPr>
+          <w:ilvl w:val="0"/>
+          <w:numId w:val="33"/>
+        </w:numPr>
+        <w:tabs>
+          <w:tab w:val="left" w:pos="2892"/>
+        </w:tabs>
+        <w:ind w:left="567" w:hanging="567"/>
+        <w:jc w:val="both"/>
+        <w:rPr>
+          <w:rFonts w:ascii="Times New Roman" w:hAnsi="Times New Roman" w:cs="Times New Roman"/>
+          <w:sz w:val="24"/>
+          <w:szCs w:val="24"/>
+        </w:rPr>
+      </w:pPr>
+      <w:r>
+        <w:rPr>
+          <w:rFonts w:ascii="Times New Roman" w:hAnsi="Times New Roman" w:cs="Times New Roman"/>
+          <w:noProof/>
+          <w:sz w:val="24"/>
+          <w:szCs w:val="24"/>
+        </w:rPr>
+        <w:lastRenderedPageBreak/>
+        <w:drawing>
+          <wp:anchor distT="0" distB="0" distL="114300" distR="114300" simplePos="0" relativeHeight="251734016" behindDoc="0" locked="0" layoutInCell="1" allowOverlap="1" wp14:anchorId="645D7318" wp14:editId="74EB9EAF">
+            <wp:simplePos x="0" y="0"/>
+            <wp:positionH relativeFrom="margin">
+              <wp:align>left</wp:align>
+            </wp:positionH>
+            <wp:positionV relativeFrom="paragraph">
+              <wp:posOffset>187960</wp:posOffset>
+            </wp:positionV>
+            <wp:extent cx="5686425" cy="7087870"/>
+            <wp:effectExtent l="0" t="0" r="0" b="0"/>
+            <wp:wrapTopAndBottom/>
+            <wp:docPr id="52" name="Picture 52"/>
+            <wp:cNvGraphicFramePr>
+              <a:graphicFrameLocks xmlns:a="http://schemas.openxmlformats.org/drawingml/2006/main" noChangeAspect="1"/>
+            </wp:cNvGraphicFramePr>
+            <a:graphic xmlns:a="http://schemas.openxmlformats.org/drawingml/2006/main">
+              <a:graphicData uri="http://schemas.openxmlformats.org/drawingml/2006/picture">
+                <pic:pic xmlns:pic="http://schemas.openxmlformats.org/drawingml/2006/picture">
+                  <pic:nvPicPr>
+                    <pic:cNvPr id="52" name="Picture 52"/>
+                    <pic:cNvPicPr/>
+                  </pic:nvPicPr>
+                  <pic:blipFill>
+                    <a:blip r:embed="rId59">
+                      <a:extLst>
+                        <a:ext uri="{28A0092B-C50C-407E-A947-70E740481C1C}">
+                          <a14:useLocalDpi xmlns:a14="http://schemas.microsoft.com/office/drawing/2010/main" val="0"/>
+                        </a:ext>
+                      </a:extLst>
+                    </a:blip>
+                    <a:stretch>
+                      <a:fillRect/>
+                    </a:stretch>
+                  </pic:blipFill>
+                  <pic:spPr>
+                    <a:xfrm>
+                      <a:off x="0" y="0"/>
+                      <a:ext cx="5691967" cy="7095177"/>
+                    </a:xfrm>
+                    <a:prstGeom prst="rect">
+                      <a:avLst/>
+                    </a:prstGeom>
+                  </pic:spPr>
+                </pic:pic>
+              </a:graphicData>
+            </a:graphic>
+            <wp14:sizeRelH relativeFrom="page">
+              <wp14:pctWidth>0</wp14:pctWidth>
+            </wp14:sizeRelH>
+            <wp14:sizeRelV relativeFrom="page">
+              <wp14:pctHeight>0</wp14:pctHeight>
+            </wp14:sizeRelV>
+          </wp:anchor>
+        </w:drawing>
+      </w:r>
+      <w:r>
+        <w:rPr>
+          <w:rFonts w:ascii="Times New Roman" w:hAnsi="Times New Roman" w:cs="Times New Roman"/>
+          <w:i/>
+          <w:iCs/>
+          <w:sz w:val="24"/>
+          <w:szCs w:val="24"/>
+        </w:rPr>
+        <w:t xml:space="preserve">Sequence Diagram </w:t>
+      </w:r>
+      <w:r>
+        <w:rPr>
+          <w:rFonts w:ascii="Times New Roman" w:hAnsi="Times New Roman" w:cs="Times New Roman"/>
+          <w:sz w:val="24"/>
+          <w:szCs w:val="24"/>
+        </w:rPr>
+        <w:t>Kelola Profil</w:t>
+      </w:r>
+    </w:p>
+    <w:p>
+      <w:pPr>
+        <w:pStyle w:val="ListParagraph"/>
+        <w:tabs>
+          <w:tab w:val="left" w:pos="2892"/>
+        </w:tabs>
+        <w:ind w:left="927"/>
+        <w:jc w:val="center"/>
+        <w:rPr>
+          <w:rFonts w:ascii="Times New Roman" w:hAnsi="Times New Roman" w:cs="Times New Roman"/>
+          <w:sz w:val="24"/>
+          <w:szCs w:val="24"/>
+        </w:rPr>
+      </w:pPr>
+      <w:r>
+        <w:rPr>
+          <w:rFonts w:ascii="Times New Roman" w:hAnsi="Times New Roman" w:cs="Times New Roman"/>
+          <w:b/>
+          <w:bCs/>
+          <w:sz w:val="24"/>
+          <w:szCs w:val="24"/>
+          <w:lang w:val="id-ID"/>
+        </w:rPr>
+        <w:t>Gambar 4.</w:t>
+      </w:r>
+      <w:r>
+        <w:rPr>
+          <w:rFonts w:ascii="Times New Roman" w:hAnsi="Times New Roman" w:cs="Times New Roman"/>
+          <w:b/>
+          <w:bCs/>
+          <w:sz w:val="24"/>
+          <w:szCs w:val="24"/>
+        </w:rPr>
+        <w:t>5</w:t>
+      </w:r>
+      <w:r>
+        <w:rPr>
+          <w:rFonts w:ascii="Times New Roman" w:hAnsi="Times New Roman" w:cs="Times New Roman"/>
+          <w:b/>
+          <w:bCs/>
+          <w:sz w:val="24"/>
+          <w:szCs w:val="24"/>
+        </w:rPr>
+        <w:t>2</w:t>
+      </w:r>
+      <w:r>
+        <w:rPr>
+          <w:rFonts w:ascii="Times New Roman" w:hAnsi="Times New Roman" w:cs="Times New Roman"/>
+          <w:b/>
+          <w:bCs/>
+          <w:sz w:val="24"/>
+          <w:szCs w:val="24"/>
+          <w:lang w:val="id-ID"/>
+        </w:rPr>
+        <w:t xml:space="preserve">  </w:t>
+      </w:r>
+      <w:r>
+        <w:rPr>
+          <w:rFonts w:ascii="Times New Roman" w:hAnsi="Times New Roman" w:cs="Times New Roman"/>
+          <w:i/>
+          <w:iCs/>
+          <w:sz w:val="24"/>
+          <w:szCs w:val="24"/>
+          <w:lang w:val="id-ID"/>
+        </w:rPr>
+        <w:t>S</w:t>
+      </w:r>
+      <w:r>
+        <w:rPr>
+          <w:rFonts w:ascii="Times New Roman" w:hAnsi="Times New Roman" w:cs="Times New Roman"/>
+          <w:i/>
+          <w:iCs/>
+          <w:sz w:val="24"/>
+          <w:szCs w:val="24"/>
+        </w:rPr>
+        <w:t xml:space="preserve">equence </w:t>
+      </w:r>
+      <w:r>
+        <w:rPr>
+          <w:rFonts w:ascii="Times New Roman" w:hAnsi="Times New Roman" w:cs="Times New Roman"/>
+          <w:i/>
+          <w:iCs/>
+          <w:sz w:val="24"/>
+          <w:szCs w:val="24"/>
+        </w:rPr>
+        <w:t>Diagram</w:t>
+      </w:r>
+      <w:r>
+        <w:rPr>
+          <w:rFonts w:ascii="Times New Roman" w:hAnsi="Times New Roman" w:cs="Times New Roman"/>
+          <w:sz w:val="24"/>
+          <w:szCs w:val="24"/>
+        </w:rPr>
+        <w:t xml:space="preserve"> </w:t>
+      </w:r>
+      <w:r>
+        <w:rPr>
+          <w:rFonts w:ascii="Times New Roman" w:hAnsi="Times New Roman" w:cs="Times New Roman"/>
+          <w:i/>
+          <w:iCs/>
+          <w:sz w:val="24"/>
+          <w:szCs w:val="24"/>
+        </w:rPr>
+        <w:t xml:space="preserve"> </w:t>
+      </w:r>
+      <w:r>
+        <w:rPr>
+          <w:rFonts w:ascii="Times New Roman" w:hAnsi="Times New Roman" w:cs="Times New Roman"/>
+          <w:sz w:val="24"/>
+          <w:szCs w:val="24"/>
+        </w:rPr>
+        <w:t>Kelola Profil</w:t>
+      </w:r>
+    </w:p>
+    <w:p>
+      <w:pPr>
+        <w:pStyle w:val="ListParagraph"/>
+        <w:tabs>
+          <w:tab w:val="left" w:pos="2892"/>
+        </w:tabs>
+        <w:ind w:left="927"/>
+        <w:jc w:val="center"/>
+        <w:rPr>
+          <w:rFonts w:ascii="Times New Roman" w:hAnsi="Times New Roman" w:cs="Times New Roman"/>
+          <w:sz w:val="24"/>
+          <w:szCs w:val="24"/>
+        </w:rPr>
+      </w:pPr>
+    </w:p>
+    <w:p>
+      <w:pPr>
+        <w:pStyle w:val="ListParagraph"/>
+        <w:tabs>
+          <w:tab w:val="left" w:pos="2892"/>
+        </w:tabs>
+        <w:ind w:left="927"/>
+        <w:jc w:val="center"/>
+        <w:rPr>
+          <w:rFonts w:ascii="Times New Roman" w:hAnsi="Times New Roman" w:cs="Times New Roman"/>
+          <w:sz w:val="24"/>
+          <w:szCs w:val="24"/>
+        </w:rPr>
+      </w:pPr>
+    </w:p>
+    <w:p>
+      <w:pPr>
+        <w:pStyle w:val="ListParagraph"/>
+        <w:tabs>
+          <w:tab w:val="left" w:pos="2892"/>
+        </w:tabs>
+        <w:ind w:left="927"/>
+        <w:jc w:val="center"/>
+        <w:rPr>
+          <w:rFonts w:ascii="Times New Roman" w:hAnsi="Times New Roman" w:cs="Times New Roman"/>
+          <w:sz w:val="24"/>
+          <w:szCs w:val="24"/>
+        </w:rPr>
+      </w:pPr>
+    </w:p>
+    <w:p>
+      <w:pPr>
+        <w:pStyle w:val="ListParagraph"/>
+        <w:tabs>
+          <w:tab w:val="left" w:pos="2892"/>
+        </w:tabs>
+        <w:ind w:left="927"/>
+        <w:jc w:val="center"/>
+        <w:rPr>
+          <w:rFonts w:ascii="Times New Roman" w:hAnsi="Times New Roman" w:cs="Times New Roman"/>
+          <w:sz w:val="24"/>
+          <w:szCs w:val="24"/>
+        </w:rPr>
+      </w:pPr>
+    </w:p>
+    <w:p>
+      <w:pPr>
+        <w:pStyle w:val="ListParagraph"/>
+        <w:tabs>
+          <w:tab w:val="left" w:pos="2892"/>
+        </w:tabs>
+        <w:ind w:left="927"/>
+        <w:jc w:val="center"/>
+        <w:rPr>
+          <w:rFonts w:ascii="Times New Roman" w:hAnsi="Times New Roman" w:cs="Times New Roman"/>
+          <w:sz w:val="24"/>
+          <w:szCs w:val="24"/>
+        </w:rPr>
+      </w:pPr>
+    </w:p>
+    <w:p>
+      <w:pPr>
+        <w:pStyle w:val="ListParagraph"/>
+        <w:numPr>
+          <w:ilvl w:val="0"/>
+          <w:numId w:val="33"/>
+        </w:numPr>
+        <w:tabs>
+          <w:tab w:val="left" w:pos="2892"/>
+        </w:tabs>
+        <w:ind w:left="567" w:hanging="567"/>
+        <w:jc w:val="both"/>
+        <w:rPr>
+          <w:rFonts w:ascii="Times New Roman" w:hAnsi="Times New Roman" w:cs="Times New Roman"/>
+          <w:sz w:val="24"/>
+          <w:szCs w:val="24"/>
+        </w:rPr>
+      </w:pPr>
+      <w:r>
+        <w:rPr>
+          <w:rFonts w:ascii="Times New Roman" w:hAnsi="Times New Roman" w:cs="Times New Roman"/>
+          <w:i/>
+          <w:iCs/>
+          <w:sz w:val="24"/>
+          <w:szCs w:val="24"/>
+        </w:rPr>
+        <w:lastRenderedPageBreak/>
+        <w:t xml:space="preserve">Sequence Diagram </w:t>
+      </w:r>
+      <w:r>
+        <w:rPr>
+          <w:rFonts w:ascii="Times New Roman" w:hAnsi="Times New Roman" w:cs="Times New Roman"/>
+          <w:sz w:val="24"/>
+          <w:szCs w:val="24"/>
+        </w:rPr>
+        <w:t>Melakukan Pembayaran</w:t>
+      </w:r>
+    </w:p>
+    <w:p>
+      <w:pPr>
+        <w:pStyle w:val="ListParagraph"/>
+        <w:tabs>
+          <w:tab w:val="left" w:pos="2892"/>
+        </w:tabs>
+        <w:ind w:left="927"/>
+        <w:jc w:val="both"/>
+        <w:rPr>
+          <w:rFonts w:ascii="Times New Roman" w:hAnsi="Times New Roman" w:cs="Times New Roman"/>
+          <w:sz w:val="24"/>
+          <w:szCs w:val="24"/>
+        </w:rPr>
+      </w:pPr>
+      <w:r>
+        <w:rPr>
+          <w:rFonts w:ascii="Times New Roman" w:hAnsi="Times New Roman" w:cs="Times New Roman"/>
+          <w:noProof/>
+          <w:sz w:val="24"/>
+          <w:szCs w:val="24"/>
+        </w:rPr>
+        <w:drawing>
+          <wp:anchor distT="0" distB="0" distL="114300" distR="114300" simplePos="0" relativeHeight="251735040" behindDoc="0" locked="0" layoutInCell="1" allowOverlap="1" wp14:anchorId="6F22530D" wp14:editId="5D4346F5">
+            <wp:simplePos x="0" y="0"/>
+            <wp:positionH relativeFrom="margin">
+              <wp:align>left</wp:align>
+            </wp:positionH>
+            <wp:positionV relativeFrom="paragraph">
+              <wp:posOffset>191770</wp:posOffset>
+            </wp:positionV>
+            <wp:extent cx="5627370" cy="5939790"/>
+            <wp:effectExtent l="0" t="0" r="0" b="3810"/>
+            <wp:wrapTopAndBottom/>
+            <wp:docPr id="53" name="Picture 53"/>
+            <wp:cNvGraphicFramePr>
+              <a:graphicFrameLocks xmlns:a="http://schemas.openxmlformats.org/drawingml/2006/main" noChangeAspect="1"/>
+            </wp:cNvGraphicFramePr>
+            <a:graphic xmlns:a="http://schemas.openxmlformats.org/drawingml/2006/main">
+              <a:graphicData uri="http://schemas.openxmlformats.org/drawingml/2006/picture">
+                <pic:pic xmlns:pic="http://schemas.openxmlformats.org/drawingml/2006/picture">
+                  <pic:nvPicPr>
+                    <pic:cNvPr id="53" name="Picture 53"/>
+                    <pic:cNvPicPr/>
+                  </pic:nvPicPr>
+                  <pic:blipFill>
+                    <a:blip r:embed="rId60">
+                      <a:extLst>
+                        <a:ext uri="{28A0092B-C50C-407E-A947-70E740481C1C}">
+                          <a14:useLocalDpi xmlns:a14="http://schemas.microsoft.com/office/drawing/2010/main" val="0"/>
+                        </a:ext>
+                      </a:extLst>
+                    </a:blip>
+                    <a:stretch>
+                      <a:fillRect/>
+                    </a:stretch>
+                  </pic:blipFill>
+                  <pic:spPr>
+                    <a:xfrm>
+                      <a:off x="0" y="0"/>
+                      <a:ext cx="5633273" cy="5946494"/>
+                    </a:xfrm>
+                    <a:prstGeom prst="rect">
+                      <a:avLst/>
+                    </a:prstGeom>
+                  </pic:spPr>
+                </pic:pic>
+              </a:graphicData>
+            </a:graphic>
+            <wp14:sizeRelH relativeFrom="page">
+              <wp14:pctWidth>0</wp14:pctWidth>
+            </wp14:sizeRelH>
+            <wp14:sizeRelV relativeFrom="page">
+              <wp14:pctHeight>0</wp14:pctHeight>
+            </wp14:sizeRelV>
+          </wp:anchor>
+        </w:drawing>
+      </w:r>
+    </w:p>
+    <w:p>
+      <w:pPr>
+        <w:pStyle w:val="ListParagraph"/>
+        <w:tabs>
+          <w:tab w:val="left" w:pos="2892"/>
+        </w:tabs>
+        <w:ind w:left="927"/>
+        <w:jc w:val="center"/>
+        <w:rPr>
+          <w:rFonts w:ascii="Times New Roman" w:hAnsi="Times New Roman" w:cs="Times New Roman"/>
+          <w:sz w:val="24"/>
+          <w:szCs w:val="24"/>
+        </w:rPr>
+      </w:pPr>
+      <w:r>
+        <w:rPr>
+          <w:rFonts w:ascii="Times New Roman" w:hAnsi="Times New Roman" w:cs="Times New Roman"/>
+          <w:b/>
+          <w:bCs/>
+          <w:sz w:val="24"/>
+          <w:szCs w:val="24"/>
+          <w:lang w:val="id-ID"/>
+        </w:rPr>
+        <w:t>Gambar 4.</w:t>
+      </w:r>
+      <w:r>
+        <w:rPr>
+          <w:rFonts w:ascii="Times New Roman" w:hAnsi="Times New Roman" w:cs="Times New Roman"/>
+          <w:b/>
+          <w:bCs/>
+          <w:sz w:val="24"/>
+          <w:szCs w:val="24"/>
+        </w:rPr>
+        <w:t>5</w:t>
+      </w:r>
+      <w:r>
+        <w:rPr>
+          <w:rFonts w:ascii="Times New Roman" w:hAnsi="Times New Roman" w:cs="Times New Roman"/>
+          <w:b/>
+          <w:bCs/>
+          <w:sz w:val="24"/>
+          <w:szCs w:val="24"/>
+        </w:rPr>
+        <w:t>3</w:t>
+      </w:r>
+      <w:r>
+        <w:rPr>
+          <w:rFonts w:ascii="Times New Roman" w:hAnsi="Times New Roman" w:cs="Times New Roman"/>
+          <w:b/>
+          <w:bCs/>
+          <w:sz w:val="24"/>
+          <w:szCs w:val="24"/>
+          <w:lang w:val="id-ID"/>
+        </w:rPr>
+        <w:t xml:space="preserve">  </w:t>
+      </w:r>
+      <w:r>
+        <w:rPr>
+          <w:rFonts w:ascii="Times New Roman" w:hAnsi="Times New Roman" w:cs="Times New Roman"/>
+          <w:i/>
+          <w:iCs/>
+          <w:sz w:val="24"/>
+          <w:szCs w:val="24"/>
+          <w:lang w:val="id-ID"/>
+        </w:rPr>
+        <w:t>S</w:t>
+      </w:r>
+      <w:r>
+        <w:rPr>
+          <w:rFonts w:ascii="Times New Roman" w:hAnsi="Times New Roman" w:cs="Times New Roman"/>
+          <w:i/>
+          <w:iCs/>
+          <w:sz w:val="24"/>
+          <w:szCs w:val="24"/>
+        </w:rPr>
+        <w:t xml:space="preserve">equence </w:t>
+      </w:r>
+      <w:r>
+        <w:rPr>
+          <w:rFonts w:ascii="Times New Roman" w:hAnsi="Times New Roman" w:cs="Times New Roman"/>
+          <w:i/>
+          <w:iCs/>
+          <w:sz w:val="24"/>
+          <w:szCs w:val="24"/>
+        </w:rPr>
+        <w:t>Diagram</w:t>
+      </w:r>
+      <w:r>
+        <w:rPr>
+          <w:rFonts w:ascii="Times New Roman" w:hAnsi="Times New Roman" w:cs="Times New Roman"/>
+          <w:sz w:val="24"/>
+          <w:szCs w:val="24"/>
+        </w:rPr>
+        <w:t xml:space="preserve"> </w:t>
+      </w:r>
+      <w:r>
+        <w:rPr>
+          <w:rFonts w:ascii="Times New Roman" w:hAnsi="Times New Roman" w:cs="Times New Roman"/>
+          <w:i/>
+          <w:iCs/>
+          <w:sz w:val="24"/>
+          <w:szCs w:val="24"/>
+        </w:rPr>
+        <w:t xml:space="preserve"> </w:t>
+      </w:r>
+      <w:r>
+        <w:rPr>
+          <w:rFonts w:ascii="Times New Roman" w:hAnsi="Times New Roman" w:cs="Times New Roman"/>
+          <w:sz w:val="24"/>
+          <w:szCs w:val="24"/>
+        </w:rPr>
+        <w:t>Melakukan Pembayaran</w:t>
+      </w:r>
+    </w:p>
+    <w:p>
+      <w:pPr>
+        <w:pStyle w:val="ListParagraph"/>
+        <w:tabs>
+          <w:tab w:val="left" w:pos="2892"/>
+        </w:tabs>
+        <w:ind w:left="927"/>
+        <w:jc w:val="center"/>
+        <w:rPr>
+          <w:rFonts w:ascii="Times New Roman" w:hAnsi="Times New Roman" w:cs="Times New Roman"/>
+          <w:sz w:val="24"/>
+          <w:szCs w:val="24"/>
+        </w:rPr>
+      </w:pPr>
+    </w:p>
+    <w:p>
+      <w:pPr>
+        <w:pStyle w:val="ListParagraph"/>
+        <w:tabs>
+          <w:tab w:val="left" w:pos="2892"/>
+        </w:tabs>
+        <w:ind w:left="927"/>
+        <w:jc w:val="center"/>
+        <w:rPr>
+          <w:rFonts w:ascii="Times New Roman" w:hAnsi="Times New Roman" w:cs="Times New Roman"/>
+          <w:sz w:val="24"/>
+          <w:szCs w:val="24"/>
+        </w:rPr>
+      </w:pPr>
+    </w:p>
+    <w:p>
+      <w:pPr>
+        <w:pStyle w:val="ListParagraph"/>
+        <w:tabs>
+          <w:tab w:val="left" w:pos="2892"/>
+        </w:tabs>
+        <w:ind w:left="567"/>
+        <w:jc w:val="both"/>
+        <w:rPr>
+          <w:rFonts w:ascii="Times New Roman" w:hAnsi="Times New Roman" w:cs="Times New Roman"/>
+          <w:sz w:val="24"/>
+          <w:szCs w:val="24"/>
+        </w:rPr>
+      </w:pPr>
+    </w:p>
+    <w:p>
+      <w:pPr>
+        <w:pStyle w:val="ListParagraph"/>
+        <w:tabs>
+          <w:tab w:val="left" w:pos="2892"/>
+        </w:tabs>
+        <w:ind w:left="927"/>
+        <w:jc w:val="both"/>
+        <w:rPr>
+          <w:rFonts w:ascii="Times New Roman" w:hAnsi="Times New Roman" w:cs="Times New Roman"/>
+          <w:sz w:val="24"/>
+          <w:szCs w:val="24"/>
+        </w:rPr>
+      </w:pPr>
+    </w:p>
+    <w:p>
+      <w:pPr>
+        <w:pStyle w:val="ListParagraph"/>
+        <w:tabs>
+          <w:tab w:val="left" w:pos="2892"/>
+        </w:tabs>
+        <w:ind w:left="927"/>
+        <w:jc w:val="center"/>
+        <w:rPr>
+          <w:rFonts w:ascii="Times New Roman" w:hAnsi="Times New Roman" w:cs="Times New Roman"/>
+          <w:sz w:val="24"/>
+          <w:szCs w:val="24"/>
+        </w:rPr>
+      </w:pPr>
+    </w:p>
+    <w:p>
+      <w:pPr>
+        <w:pStyle w:val="ListParagraph"/>
+        <w:tabs>
+          <w:tab w:val="left" w:pos="2892"/>
+        </w:tabs>
+        <w:ind w:left="927"/>
+        <w:jc w:val="both"/>
+        <w:rPr>
+          <w:rFonts w:ascii="Times New Roman" w:hAnsi="Times New Roman" w:cs="Times New Roman"/>
+          <w:sz w:val="24"/>
+          <w:szCs w:val="24"/>
+        </w:rPr>
+      </w:pPr>
+    </w:p>
+    <w:p>
+      <w:pPr>
+        <w:pStyle w:val="ListParagraph"/>
+        <w:tabs>
+          <w:tab w:val="left" w:pos="2892"/>
+        </w:tabs>
+        <w:ind w:left="927"/>
+        <w:jc w:val="both"/>
+        <w:rPr>
+          <w:rFonts w:ascii="Times New Roman" w:hAnsi="Times New Roman" w:cs="Times New Roman"/>
+          <w:sz w:val="24"/>
+          <w:szCs w:val="24"/>
+        </w:rPr>
+      </w:pPr>
     </w:p>
     <w:p>
       <w:pPr>

--- a/TERKIRIM/DOKUMEN TA/PROPOSAL TA BAB IV .docx
+++ b/TERKIRIM/DOKUMEN TA/PROPOSAL TA BAB IV .docx
@@ -1,6 +1,6 @@
 
 <file path=word/document.xml><?xml version="1.0" encoding="utf-8"?>
-<w:document xmlns:wpc="http://schemas.microsoft.com/office/word/2010/wordprocessingCanvas" xmlns:cx="http://schemas.microsoft.com/office/drawing/2014/chartex" xmlns:cx1="http://schemas.microsoft.com/office/drawing/2015/9/8/chartex" xmlns:cx2="http://schemas.microsoft.com/office/drawing/2015/10/21/chartex" xmlns:cx3="http://schemas.microsoft.com/office/drawing/2016/5/9/chartex" xmlns:cx4="http://schemas.microsoft.com/office/drawing/2016/5/10/chartex" xmlns:cx5="http://schemas.microsoft.com/office/drawing/2016/5/11/chartex" xmlns:cx6="http://schemas.microsoft.com/office/drawing/2016/5/12/chartex" xmlns:cx7="http://schemas.microsoft.com/office/drawing/2016/5/13/chartex" xmlns:cx8="http://schemas.microsoft.com/office/drawing/2016/5/14/chartex" xmlns:mc="http://schemas.openxmlformats.org/markup-compatibility/2006" xmlns:aink="http://schemas.microsoft.com/office/drawing/2016/ink" xmlns:am3d="http://schemas.microsoft.com/office/drawing/2017/model3d" xmlns:o="urn:schemas-microsoft-com:office:office" xmlns:r="http://schemas.openxmlformats.org/officeDocument/2006/relationships" xmlns:m="http://schemas.openxmlformats.org/officeDocument/2006/math" xmlns:v="urn:schemas-microsoft-com:vml" xmlns:wp14="http://schemas.microsoft.com/office/word/2010/wordprocessingDrawing" xmlns:wp="http://schemas.openxmlformats.org/drawingml/2006/wordprocessingDrawing" xmlns:w10="urn:schemas-microsoft-com:office:word" xmlns:w="http://schemas.openxmlformats.org/wordprocessingml/2006/main" xmlns:w14="http://schemas.microsoft.com/office/word/2010/wordml" xmlns:w15="http://schemas.microsoft.com/office/word/2012/wordml" xmlns:w16cex="http://schemas.microsoft.com/office/word/2018/wordml/cex" xmlns:w16cid="http://schemas.microsoft.com/office/word/2016/wordml/cid" xmlns:w16="http://schemas.microsoft.com/office/word/2018/wordml" xmlns:w16sdtdh="http://schemas.microsoft.com/office/word/2020/wordml/sdtdatahash" xmlns:w16se="http://schemas.microsoft.com/office/word/2015/wordml/symex" xmlns:wpg="http://schemas.microsoft.com/office/word/2010/wordprocessingGroup" xmlns:wpi="http://schemas.microsoft.com/office/word/2010/wordprocessingInk" xmlns:wne="http://schemas.microsoft.com/office/word/2006/wordml" xmlns:wps="http://schemas.microsoft.com/office/word/2010/wordprocessingShape" mc:Ignorable="w14 w15 w16se w16cid w16 w16cex w16sdtdh wp14">
+<w:document xmlns:wpc="http://schemas.microsoft.com/office/word/2010/wordprocessingCanvas" xmlns:cx="http://schemas.microsoft.com/office/drawing/2014/chartex" xmlns:cx1="http://schemas.microsoft.com/office/drawing/2015/9/8/chartex" xmlns:cx2="http://schemas.microsoft.com/office/drawing/2015/10/21/chartex" xmlns:cx3="http://schemas.microsoft.com/office/drawing/2016/5/9/chartex" xmlns:cx4="http://schemas.microsoft.com/office/drawing/2016/5/10/chartex" xmlns:cx5="http://schemas.microsoft.com/office/drawing/2016/5/11/chartex" xmlns:cx6="http://schemas.microsoft.com/office/drawing/2016/5/12/chartex" xmlns:cx7="http://schemas.microsoft.com/office/drawing/2016/5/13/chartex" xmlns:cx8="http://schemas.microsoft.com/office/drawing/2016/5/14/chartex" xmlns:mc="http://schemas.openxmlformats.org/markup-compatibility/2006" xmlns:aink="http://schemas.microsoft.com/office/drawing/2016/ink" xmlns:am3d="http://schemas.microsoft.com/office/drawing/2017/model3d" xmlns:o="urn:schemas-microsoft-com:office:office" xmlns:r="http://schemas.openxmlformats.org/officeDocument/2006/relationships" xmlns:m="http://schemas.openxmlformats.org/officeDocument/2006/math" xmlns:v="urn:schemas-microsoft-com:vml" xmlns:wp14="http://schemas.microsoft.com/office/word/2010/wordprocessingDrawing" xmlns:wp="http://schemas.openxmlformats.org/drawingml/2006/wordprocessingDrawing" xmlns:w10="urn:schemas-microsoft-com:office:word" xmlns:w="http://schemas.openxmlformats.org/wordprocessingml/2006/main" xmlns:w14="http://schemas.microsoft.com/office/word/2010/wordml" xmlns:w15="http://schemas.microsoft.com/office/word/2012/wordml" xmlns:w16cex="http://schemas.microsoft.com/office/word/2018/wordml/cex" xmlns:w16cid="http://schemas.microsoft.com/office/word/2016/wordml/cid" xmlns:w16="http://schemas.microsoft.com/office/word/2018/wordml" xmlns:w16se="http://schemas.microsoft.com/office/word/2015/wordml/symex" xmlns:wpg="http://schemas.microsoft.com/office/word/2010/wordprocessingGroup" xmlns:wpi="http://schemas.microsoft.com/office/word/2010/wordprocessingInk" xmlns:wne="http://schemas.microsoft.com/office/word/2006/wordml" xmlns:wps="http://schemas.microsoft.com/office/word/2010/wordprocessingShape" mc:Ignorable="w14 w15 w16se w16cid w16 w16cex wp14">
   <w:body>
     <w:p>
       <w:pPr>
@@ -14950,7 +14950,25 @@
                 <w:sz w:val="24"/>
                 <w:szCs w:val="24"/>
               </w:rPr>
-              <w:t xml:space="preserve"> ini yaitu  hapus data pembeli jika </w:t>
+              <w:t xml:space="preserve"> ini </w:t>
+            </w:r>
+            <w:proofErr w:type="gramStart"/>
+            <w:r>
+              <w:rPr>
+                <w:rFonts w:ascii="Times New Roman" w:hAnsi="Times New Roman" w:cs="Times New Roman"/>
+                <w:sz w:val="24"/>
+                <w:szCs w:val="24"/>
+              </w:rPr>
+              <w:t>yaitu  hapus</w:t>
+            </w:r>
+            <w:proofErr w:type="gramEnd"/>
+            <w:r>
+              <w:rPr>
+                <w:rFonts w:ascii="Times New Roman" w:hAnsi="Times New Roman" w:cs="Times New Roman"/>
+                <w:sz w:val="24"/>
+                <w:szCs w:val="24"/>
+              </w:rPr>
+              <w:t xml:space="preserve"> data pembeli jika </w:t>
             </w:r>
             <w:r>
               <w:rPr>
@@ -18711,7 +18729,16 @@
                 <w:sz w:val="24"/>
                 <w:szCs w:val="24"/>
               </w:rPr>
-              <w:t xml:space="preserve"> ini yaitu  </w:t>
+              <w:t xml:space="preserve"> ini </w:t>
+            </w:r>
+            <w:proofErr w:type="gramStart"/>
+            <w:r>
+              <w:rPr>
+                <w:rFonts w:ascii="Times New Roman" w:hAnsi="Times New Roman" w:cs="Times New Roman"/>
+                <w:sz w:val="24"/>
+                <w:szCs w:val="24"/>
+              </w:rPr>
+              <w:t xml:space="preserve">yaitu  </w:t>
             </w:r>
             <w:r>
               <w:rPr>
@@ -18723,6 +18750,7 @@
               </w:rPr>
               <w:t>confirm</w:t>
             </w:r>
+            <w:proofErr w:type="gramEnd"/>
             <w:r>
               <w:rPr>
                 <w:rFonts w:ascii="Times New Roman" w:hAnsi="Times New Roman" w:cs="Times New Roman"/>
@@ -19105,6 +19133,7 @@
                 <w:szCs w:val="24"/>
               </w:rPr>
             </w:pPr>
+            <w:proofErr w:type="gramStart"/>
             <w:r>
               <w:rPr>
                 <w:rFonts w:ascii="Times New Roman" w:hAnsi="Times New Roman" w:cs="Times New Roman"/>
@@ -19141,6 +19170,7 @@
               </w:rPr>
               <w:t>Confirm</w:t>
             </w:r>
+            <w:proofErr w:type="gramEnd"/>
           </w:p>
           <w:p>
             <w:pPr>
@@ -26268,7 +26298,25 @@
                 <w:sz w:val="24"/>
                 <w:szCs w:val="24"/>
               </w:rPr>
-              <w:t xml:space="preserve">Menampilkan notifikasi “Berhasil ditambahkan ke keranjang!”, dan menyimpan data  ke </w:t>
+              <w:t xml:space="preserve">Menampilkan notifikasi “Berhasil ditambahkan ke keranjang!”, dan menyimpan </w:t>
+            </w:r>
+            <w:proofErr w:type="gramStart"/>
+            <w:r>
+              <w:rPr>
+                <w:rFonts w:ascii="Times New Roman" w:hAnsi="Times New Roman" w:cs="Times New Roman"/>
+                <w:sz w:val="24"/>
+                <w:szCs w:val="24"/>
+              </w:rPr>
+              <w:t>data  ke</w:t>
+            </w:r>
+            <w:proofErr w:type="gramEnd"/>
+            <w:r>
+              <w:rPr>
+                <w:rFonts w:ascii="Times New Roman" w:hAnsi="Times New Roman" w:cs="Times New Roman"/>
+                <w:sz w:val="24"/>
+                <w:szCs w:val="24"/>
+              </w:rPr>
+              <w:t xml:space="preserve"> </w:t>
             </w:r>
             <w:r>
               <w:rPr>
@@ -26520,7 +26568,16 @@
                 <w:sz w:val="24"/>
                 <w:szCs w:val="24"/>
               </w:rPr>
-              <w:t xml:space="preserve"> menyimpan produk </w:t>
+              <w:t xml:space="preserve"> menyimpan </w:t>
+            </w:r>
+            <w:proofErr w:type="gramStart"/>
+            <w:r>
+              <w:rPr>
+                <w:rFonts w:ascii="Times New Roman" w:hAnsi="Times New Roman" w:cs="Times New Roman"/>
+                <w:sz w:val="24"/>
+                <w:szCs w:val="24"/>
+              </w:rPr>
+              <w:t xml:space="preserve">produk </w:t>
             </w:r>
             <w:r>
               <w:rPr>
@@ -26536,7 +26593,16 @@
                 <w:sz w:val="24"/>
                 <w:szCs w:val="24"/>
               </w:rPr>
-              <w:t>ke dalam keranjang belanja</w:t>
+              <w:t>ke</w:t>
+            </w:r>
+            <w:proofErr w:type="gramEnd"/>
+            <w:r>
+              <w:rPr>
+                <w:rFonts w:ascii="Times New Roman" w:hAnsi="Times New Roman" w:cs="Times New Roman"/>
+                <w:sz w:val="24"/>
+                <w:szCs w:val="24"/>
+              </w:rPr>
+              <w:t xml:space="preserve"> dalam keranjang belanja</w:t>
             </w:r>
           </w:p>
         </w:tc>
@@ -34576,15 +34642,34 @@
           <w:sz w:val="24"/>
           <w:szCs w:val="24"/>
         </w:rPr>
-        <w:t xml:space="preserve">Activity Diagram  </w:t>
-      </w:r>
-      <w:r>
-        <w:rPr>
-          <w:rFonts w:ascii="Times New Roman" w:hAnsi="Times New Roman" w:cs="Times New Roman"/>
-          <w:sz w:val="24"/>
-          <w:szCs w:val="24"/>
-        </w:rPr>
-        <w:t>Kelola Data Akun</w:t>
+        <w:t xml:space="preserve">Activity </w:t>
+      </w:r>
+      <w:proofErr w:type="gramStart"/>
+      <w:r>
+        <w:rPr>
+          <w:rFonts w:ascii="Times New Roman" w:hAnsi="Times New Roman" w:cs="Times New Roman"/>
+          <w:i/>
+          <w:sz w:val="24"/>
+          <w:szCs w:val="24"/>
+        </w:rPr>
+        <w:t xml:space="preserve">Diagram  </w:t>
+      </w:r>
+      <w:r>
+        <w:rPr>
+          <w:rFonts w:ascii="Times New Roman" w:hAnsi="Times New Roman" w:cs="Times New Roman"/>
+          <w:sz w:val="24"/>
+          <w:szCs w:val="24"/>
+        </w:rPr>
+        <w:t>Kelola</w:t>
+      </w:r>
+      <w:proofErr w:type="gramEnd"/>
+      <w:r>
+        <w:rPr>
+          <w:rFonts w:ascii="Times New Roman" w:hAnsi="Times New Roman" w:cs="Times New Roman"/>
+          <w:sz w:val="24"/>
+          <w:szCs w:val="24"/>
+        </w:rPr>
+        <w:t xml:space="preserve"> Data Akun</w:t>
       </w:r>
     </w:p>
     <w:p>
@@ -45252,7 +45337,7 @@
           <w:sz w:val="24"/>
           <w:szCs w:val="24"/>
         </w:rPr>
-        <w:t>4</w:t>
+        <w:t>48</w:t>
       </w:r>
       <w:r>
         <w:rPr>
@@ -45261,16 +45346,6 @@
           <w:bCs/>
           <w:sz w:val="24"/>
           <w:szCs w:val="24"/>
-        </w:rPr>
-        <w:t>8</w:t>
-      </w:r>
-      <w:r>
-        <w:rPr>
-          <w:rFonts w:ascii="Times New Roman" w:hAnsi="Times New Roman" w:cs="Times New Roman"/>
-          <w:b/>
-          <w:bCs/>
-          <w:sz w:val="24"/>
-          <w:szCs w:val="24"/>
           <w:lang w:val="id-ID"/>
         </w:rPr>
         <w:t xml:space="preserve">  </w:t>
@@ -45312,15 +45387,7 @@
           <w:sz w:val="24"/>
           <w:szCs w:val="24"/>
         </w:rPr>
-        <w:t xml:space="preserve"> </w:t>
-      </w:r>
-      <w:r>
-        <w:rPr>
-          <w:rFonts w:ascii="Times New Roman" w:hAnsi="Times New Roman" w:cs="Times New Roman"/>
-          <w:sz w:val="24"/>
-          <w:szCs w:val="24"/>
-        </w:rPr>
-        <w:t>Isi Keranjang Belanja</w:t>
+        <w:t xml:space="preserve"> Isi Keranjang Belanja</w:t>
       </w:r>
     </w:p>
     <w:p>
@@ -45619,17 +45686,7 @@
           <w:sz w:val="24"/>
           <w:szCs w:val="24"/>
         </w:rPr>
-        <w:t>4</w:t>
-      </w:r>
-      <w:r>
-        <w:rPr>
-          <w:rFonts w:ascii="Times New Roman" w:hAnsi="Times New Roman" w:cs="Times New Roman"/>
-          <w:b/>
-          <w:bCs/>
-          <w:sz w:val="24"/>
-          <w:szCs w:val="24"/>
-        </w:rPr>
-        <w:t>9</w:t>
+        <w:t>49</w:t>
       </w:r>
       <w:r>
         <w:rPr>
@@ -45928,15 +45985,7 @@
           <w:sz w:val="24"/>
           <w:szCs w:val="24"/>
         </w:rPr>
-        <w:t xml:space="preserve"> </w:t>
-      </w:r>
-      <w:r>
-        <w:rPr>
-          <w:rFonts w:ascii="Times New Roman" w:hAnsi="Times New Roman" w:cs="Times New Roman"/>
-          <w:sz w:val="24"/>
-          <w:szCs w:val="24"/>
-        </w:rPr>
-        <w:t>Cek Detail Ongkir</w:t>
+        <w:t xml:space="preserve"> Cek Detail Ongkir</w:t>
       </w:r>
     </w:p>
     <w:p>
@@ -46073,17 +46122,7 @@
           <w:sz w:val="24"/>
           <w:szCs w:val="24"/>
         </w:rPr>
-        <w:t>5</w:t>
-      </w:r>
-      <w:r>
-        <w:rPr>
-          <w:rFonts w:ascii="Times New Roman" w:hAnsi="Times New Roman" w:cs="Times New Roman"/>
-          <w:b/>
-          <w:bCs/>
-          <w:sz w:val="24"/>
-          <w:szCs w:val="24"/>
-        </w:rPr>
-        <w:t>1</w:t>
+        <w:t>51</w:t>
       </w:r>
       <w:r>
         <w:rPr>
@@ -46468,17 +46507,7 @@
           <w:sz w:val="24"/>
           <w:szCs w:val="24"/>
         </w:rPr>
-        <w:t>5</w:t>
-      </w:r>
-      <w:r>
-        <w:rPr>
-          <w:rFonts w:ascii="Times New Roman" w:hAnsi="Times New Roman" w:cs="Times New Roman"/>
-          <w:b/>
-          <w:bCs/>
-          <w:sz w:val="24"/>
-          <w:szCs w:val="24"/>
-        </w:rPr>
-        <w:t>2</w:t>
+        <w:t>52</w:t>
       </w:r>
       <w:r>
         <w:rPr>
@@ -46773,17 +46802,7 @@
           <w:sz w:val="24"/>
           <w:szCs w:val="24"/>
         </w:rPr>
-        <w:t>5</w:t>
-      </w:r>
-      <w:r>
-        <w:rPr>
-          <w:rFonts w:ascii="Times New Roman" w:hAnsi="Times New Roman" w:cs="Times New Roman"/>
-          <w:b/>
-          <w:bCs/>
-          <w:sz w:val="24"/>
-          <w:szCs w:val="24"/>
-        </w:rPr>
-        <w:t>3</w:t>
+        <w:t>53</w:t>
       </w:r>
       <w:r>
         <w:rPr>
@@ -46977,7 +46996,11 @@
     <w:p>
       <w:pPr>
         <w:pStyle w:val="ListParagraph"/>
+        <w:tabs>
+          <w:tab w:val="left" w:pos="2892"/>
+        </w:tabs>
         <w:ind w:left="927"/>
+        <w:jc w:val="both"/>
         <w:rPr>
           <w:rFonts w:ascii="Times New Roman" w:hAnsi="Times New Roman" w:cs="Times New Roman"/>
           <w:sz w:val="24"/>
@@ -46985,15 +47008,7336 @@
         </w:rPr>
       </w:pPr>
     </w:p>
-    <w:p/>
-    <w:p/>
-    <w:p/>
-    <w:p/>
-    <w:p/>
-    <w:p/>
-    <w:p/>
-    <w:p/>
-    <w:p/>
+    <w:p>
+      <w:pPr>
+        <w:pStyle w:val="ListParagraph"/>
+        <w:tabs>
+          <w:tab w:val="left" w:pos="2892"/>
+        </w:tabs>
+        <w:ind w:left="927"/>
+        <w:jc w:val="both"/>
+        <w:rPr>
+          <w:rFonts w:ascii="Times New Roman" w:hAnsi="Times New Roman" w:cs="Times New Roman"/>
+          <w:sz w:val="24"/>
+          <w:szCs w:val="24"/>
+        </w:rPr>
+      </w:pPr>
+    </w:p>
+    <w:p>
+      <w:pPr>
+        <w:pStyle w:val="ListParagraph"/>
+        <w:numPr>
+          <w:ilvl w:val="2"/>
+          <w:numId w:val="32"/>
+        </w:numPr>
+        <w:tabs>
+          <w:tab w:val="left" w:pos="2892"/>
+        </w:tabs>
+        <w:ind w:left="567" w:hanging="567"/>
+        <w:jc w:val="both"/>
+        <w:rPr>
+          <w:rFonts w:ascii="Times New Roman" w:hAnsi="Times New Roman" w:cs="Times New Roman"/>
+          <w:b/>
+          <w:bCs/>
+          <w:sz w:val="24"/>
+          <w:szCs w:val="24"/>
+        </w:rPr>
+      </w:pPr>
+      <w:r>
+        <w:rPr>
+          <w:rFonts w:ascii="Times New Roman" w:hAnsi="Times New Roman" w:cs="Times New Roman"/>
+          <w:b/>
+          <w:bCs/>
+          <w:i/>
+          <w:iCs/>
+          <w:sz w:val="24"/>
+          <w:szCs w:val="24"/>
+        </w:rPr>
+        <w:lastRenderedPageBreak/>
+        <w:t xml:space="preserve">Class </w:t>
+      </w:r>
+      <w:r>
+        <w:rPr>
+          <w:rFonts w:ascii="Times New Roman" w:hAnsi="Times New Roman" w:cs="Times New Roman"/>
+          <w:b/>
+          <w:bCs/>
+          <w:sz w:val="24"/>
+          <w:szCs w:val="24"/>
+        </w:rPr>
+        <w:t>Diagram</w:t>
+      </w:r>
+    </w:p>
+    <w:p>
+      <w:pPr>
+        <w:pStyle w:val="ListParagraph"/>
+        <w:tabs>
+          <w:tab w:val="left" w:pos="2892"/>
+        </w:tabs>
+        <w:ind w:left="567"/>
+        <w:jc w:val="both"/>
+        <w:rPr>
+          <w:rFonts w:ascii="Times New Roman" w:hAnsi="Times New Roman" w:cs="Times New Roman"/>
+          <w:b/>
+          <w:bCs/>
+          <w:sz w:val="24"/>
+          <w:szCs w:val="24"/>
+        </w:rPr>
+      </w:pPr>
+      <w:r>
+        <w:rPr>
+          <w:rFonts w:ascii="Times New Roman" w:hAnsi="Times New Roman" w:cs="Times New Roman"/>
+          <w:b/>
+          <w:bCs/>
+          <w:noProof/>
+          <w:sz w:val="24"/>
+          <w:szCs w:val="24"/>
+        </w:rPr>
+        <w:drawing>
+          <wp:anchor distT="0" distB="0" distL="114300" distR="114300" simplePos="0" relativeHeight="251737088" behindDoc="0" locked="0" layoutInCell="1" allowOverlap="1" wp14:anchorId="773A794A" wp14:editId="3FDA525F">
+            <wp:simplePos x="0" y="0"/>
+            <wp:positionH relativeFrom="column">
+              <wp:posOffset>-20320</wp:posOffset>
+            </wp:positionH>
+            <wp:positionV relativeFrom="paragraph">
+              <wp:posOffset>208915</wp:posOffset>
+            </wp:positionV>
+            <wp:extent cx="5725795" cy="7768590"/>
+            <wp:effectExtent l="0" t="0" r="8255" b="3810"/>
+            <wp:wrapTopAndBottom/>
+            <wp:docPr id="55" name="Picture 55"/>
+            <wp:cNvGraphicFramePr>
+              <a:graphicFrameLocks xmlns:a="http://schemas.openxmlformats.org/drawingml/2006/main" noChangeAspect="1"/>
+            </wp:cNvGraphicFramePr>
+            <a:graphic xmlns:a="http://schemas.openxmlformats.org/drawingml/2006/main">
+              <a:graphicData uri="http://schemas.openxmlformats.org/drawingml/2006/picture">
+                <pic:pic xmlns:pic="http://schemas.openxmlformats.org/drawingml/2006/picture">
+                  <pic:nvPicPr>
+                    <pic:cNvPr id="55" name="Picture 55"/>
+                    <pic:cNvPicPr/>
+                  </pic:nvPicPr>
+                  <pic:blipFill>
+                    <a:blip r:embed="rId61">
+                      <a:extLst>
+                        <a:ext uri="{28A0092B-C50C-407E-A947-70E740481C1C}">
+                          <a14:useLocalDpi xmlns:a14="http://schemas.microsoft.com/office/drawing/2010/main" val="0"/>
+                        </a:ext>
+                      </a:extLst>
+                    </a:blip>
+                    <a:stretch>
+                      <a:fillRect/>
+                    </a:stretch>
+                  </pic:blipFill>
+                  <pic:spPr>
+                    <a:xfrm>
+                      <a:off x="0" y="0"/>
+                      <a:ext cx="5725795" cy="7768590"/>
+                    </a:xfrm>
+                    <a:prstGeom prst="rect">
+                      <a:avLst/>
+                    </a:prstGeom>
+                  </pic:spPr>
+                </pic:pic>
+              </a:graphicData>
+            </a:graphic>
+            <wp14:sizeRelH relativeFrom="page">
+              <wp14:pctWidth>0</wp14:pctWidth>
+            </wp14:sizeRelH>
+            <wp14:sizeRelV relativeFrom="page">
+              <wp14:pctHeight>0</wp14:pctHeight>
+            </wp14:sizeRelV>
+          </wp:anchor>
+        </w:drawing>
+      </w:r>
+    </w:p>
+    <w:p>
+      <w:pPr>
+        <w:pStyle w:val="ListParagraph"/>
+        <w:tabs>
+          <w:tab w:val="left" w:pos="2892"/>
+        </w:tabs>
+        <w:ind w:left="927"/>
+        <w:jc w:val="center"/>
+        <w:rPr>
+          <w:rFonts w:ascii="Times New Roman" w:hAnsi="Times New Roman" w:cs="Times New Roman"/>
+          <w:sz w:val="24"/>
+          <w:szCs w:val="24"/>
+        </w:rPr>
+      </w:pPr>
+      <w:r>
+        <w:rPr>
+          <w:rFonts w:ascii="Times New Roman" w:hAnsi="Times New Roman" w:cs="Times New Roman"/>
+          <w:b/>
+          <w:bCs/>
+          <w:sz w:val="24"/>
+          <w:szCs w:val="24"/>
+          <w:lang w:val="id-ID"/>
+        </w:rPr>
+        <w:t>Gambar 4.</w:t>
+      </w:r>
+      <w:r>
+        <w:rPr>
+          <w:rFonts w:ascii="Times New Roman" w:hAnsi="Times New Roman" w:cs="Times New Roman"/>
+          <w:b/>
+          <w:bCs/>
+          <w:sz w:val="24"/>
+          <w:szCs w:val="24"/>
+        </w:rPr>
+        <w:t>5</w:t>
+      </w:r>
+      <w:r>
+        <w:rPr>
+          <w:rFonts w:ascii="Times New Roman" w:hAnsi="Times New Roman" w:cs="Times New Roman"/>
+          <w:b/>
+          <w:bCs/>
+          <w:sz w:val="24"/>
+          <w:szCs w:val="24"/>
+        </w:rPr>
+        <w:t>4</w:t>
+      </w:r>
+      <w:r>
+        <w:rPr>
+          <w:rFonts w:ascii="Times New Roman" w:hAnsi="Times New Roman" w:cs="Times New Roman"/>
+          <w:b/>
+          <w:bCs/>
+          <w:sz w:val="24"/>
+          <w:szCs w:val="24"/>
+          <w:lang w:val="id-ID"/>
+        </w:rPr>
+        <w:t xml:space="preserve"> </w:t>
+      </w:r>
+      <w:r>
+        <w:rPr>
+          <w:rFonts w:ascii="Times New Roman" w:hAnsi="Times New Roman" w:cs="Times New Roman"/>
+          <w:b/>
+          <w:bCs/>
+          <w:sz w:val="24"/>
+          <w:szCs w:val="24"/>
+        </w:rPr>
+        <w:t xml:space="preserve"> </w:t>
+      </w:r>
+      <w:r>
+        <w:rPr>
+          <w:rFonts w:ascii="Times New Roman" w:hAnsi="Times New Roman" w:cs="Times New Roman"/>
+          <w:i/>
+          <w:iCs/>
+          <w:sz w:val="24"/>
+          <w:szCs w:val="24"/>
+        </w:rPr>
+        <w:t>Class</w:t>
+      </w:r>
+      <w:r>
+        <w:rPr>
+          <w:rFonts w:ascii="Times New Roman" w:hAnsi="Times New Roman" w:cs="Times New Roman"/>
+          <w:i/>
+          <w:iCs/>
+          <w:sz w:val="24"/>
+          <w:szCs w:val="24"/>
+        </w:rPr>
+        <w:t xml:space="preserve"> </w:t>
+      </w:r>
+      <w:r>
+        <w:rPr>
+          <w:rFonts w:ascii="Times New Roman" w:hAnsi="Times New Roman" w:cs="Times New Roman"/>
+          <w:i/>
+          <w:iCs/>
+          <w:sz w:val="24"/>
+          <w:szCs w:val="24"/>
+        </w:rPr>
+        <w:t>Diagram</w:t>
+      </w:r>
+      <w:r>
+        <w:rPr>
+          <w:rFonts w:ascii="Times New Roman" w:hAnsi="Times New Roman" w:cs="Times New Roman"/>
+          <w:sz w:val="24"/>
+          <w:szCs w:val="24"/>
+        </w:rPr>
+        <w:t xml:space="preserve"> </w:t>
+      </w:r>
+      <w:r>
+        <w:rPr>
+          <w:rFonts w:ascii="Times New Roman" w:hAnsi="Times New Roman" w:cs="Times New Roman"/>
+          <w:i/>
+          <w:iCs/>
+          <w:sz w:val="24"/>
+          <w:szCs w:val="24"/>
+        </w:rPr>
+        <w:t xml:space="preserve"> </w:t>
+      </w:r>
+    </w:p>
+    <w:p>
+      <w:pPr>
+        <w:pStyle w:val="ListParagraph"/>
+        <w:numPr>
+          <w:ilvl w:val="1"/>
+          <w:numId w:val="32"/>
+        </w:numPr>
+        <w:tabs>
+          <w:tab w:val="left" w:pos="2892"/>
+        </w:tabs>
+        <w:ind w:left="567" w:hanging="567"/>
+        <w:jc w:val="both"/>
+        <w:rPr>
+          <w:rFonts w:ascii="Times New Roman" w:hAnsi="Times New Roman" w:cs="Times New Roman"/>
+          <w:b/>
+          <w:bCs/>
+          <w:sz w:val="24"/>
+          <w:szCs w:val="24"/>
+        </w:rPr>
+      </w:pPr>
+      <w:r>
+        <w:rPr>
+          <w:rFonts w:ascii="Times New Roman" w:hAnsi="Times New Roman" w:cs="Times New Roman"/>
+          <w:b/>
+          <w:bCs/>
+          <w:sz w:val="24"/>
+          <w:szCs w:val="24"/>
+        </w:rPr>
+        <w:lastRenderedPageBreak/>
+        <w:t xml:space="preserve">Perancangan Basis Data </w:t>
+      </w:r>
+    </w:p>
+    <w:p>
+      <w:pPr>
+        <w:pStyle w:val="ListParagraph"/>
+        <w:tabs>
+          <w:tab w:val="left" w:pos="2892"/>
+        </w:tabs>
+        <w:ind w:left="567"/>
+        <w:jc w:val="both"/>
+        <w:rPr>
+          <w:rFonts w:ascii="Times New Roman" w:hAnsi="Times New Roman" w:cs="Times New Roman"/>
+          <w:b/>
+          <w:bCs/>
+          <w:sz w:val="24"/>
+          <w:szCs w:val="24"/>
+        </w:rPr>
+      </w:pPr>
+    </w:p>
+    <w:p>
+      <w:pPr>
+        <w:pStyle w:val="ListParagraph"/>
+        <w:numPr>
+          <w:ilvl w:val="2"/>
+          <w:numId w:val="30"/>
+        </w:numPr>
+        <w:tabs>
+          <w:tab w:val="left" w:pos="2892"/>
+        </w:tabs>
+        <w:ind w:left="567" w:hanging="567"/>
+        <w:jc w:val="both"/>
+        <w:rPr>
+          <w:rFonts w:ascii="Times New Roman" w:hAnsi="Times New Roman" w:cs="Times New Roman"/>
+          <w:b/>
+          <w:bCs/>
+          <w:sz w:val="24"/>
+          <w:szCs w:val="24"/>
+        </w:rPr>
+      </w:pPr>
+      <w:r>
+        <w:rPr>
+          <w:rFonts w:ascii="Times New Roman" w:hAnsi="Times New Roman" w:cs="Times New Roman"/>
+          <w:b/>
+          <w:bCs/>
+          <w:sz w:val="24"/>
+          <w:szCs w:val="24"/>
+        </w:rPr>
+        <w:t>Skema Relasi Basis Data</w:t>
+      </w:r>
+    </w:p>
+    <w:p>
+      <w:pPr>
+        <w:pStyle w:val="ListParagraph"/>
+        <w:tabs>
+          <w:tab w:val="left" w:pos="2892"/>
+        </w:tabs>
+        <w:ind w:left="567"/>
+        <w:jc w:val="both"/>
+        <w:rPr>
+          <w:rFonts w:ascii="Times New Roman" w:hAnsi="Times New Roman" w:cs="Times New Roman"/>
+          <w:b/>
+          <w:bCs/>
+          <w:sz w:val="24"/>
+          <w:szCs w:val="24"/>
+        </w:rPr>
+      </w:pPr>
+      <w:r>
+        <w:rPr>
+          <w:rFonts w:ascii="Times New Roman" w:hAnsi="Times New Roman" w:cs="Times New Roman"/>
+          <w:b/>
+          <w:bCs/>
+          <w:noProof/>
+          <w:sz w:val="24"/>
+          <w:szCs w:val="24"/>
+        </w:rPr>
+        <w:drawing>
+          <wp:anchor distT="0" distB="0" distL="114300" distR="114300" simplePos="0" relativeHeight="251736064" behindDoc="0" locked="0" layoutInCell="1" allowOverlap="1" wp14:anchorId="4406DF97" wp14:editId="4CF47777">
+            <wp:simplePos x="0" y="0"/>
+            <wp:positionH relativeFrom="margin">
+              <wp:posOffset>-688340</wp:posOffset>
+            </wp:positionH>
+            <wp:positionV relativeFrom="paragraph">
+              <wp:posOffset>226695</wp:posOffset>
+            </wp:positionV>
+            <wp:extent cx="6487160" cy="5953125"/>
+            <wp:effectExtent l="0" t="0" r="8890" b="9525"/>
+            <wp:wrapTopAndBottom/>
+            <wp:docPr id="54" name="Picture 54"/>
+            <wp:cNvGraphicFramePr>
+              <a:graphicFrameLocks xmlns:a="http://schemas.openxmlformats.org/drawingml/2006/main" noChangeAspect="1"/>
+            </wp:cNvGraphicFramePr>
+            <a:graphic xmlns:a="http://schemas.openxmlformats.org/drawingml/2006/main">
+              <a:graphicData uri="http://schemas.openxmlformats.org/drawingml/2006/picture">
+                <pic:pic xmlns:pic="http://schemas.openxmlformats.org/drawingml/2006/picture">
+                  <pic:nvPicPr>
+                    <pic:cNvPr id="54" name="Picture 54"/>
+                    <pic:cNvPicPr/>
+                  </pic:nvPicPr>
+                  <pic:blipFill>
+                    <a:blip r:embed="rId62">
+                      <a:extLst>
+                        <a:ext uri="{28A0092B-C50C-407E-A947-70E740481C1C}">
+                          <a14:useLocalDpi xmlns:a14="http://schemas.microsoft.com/office/drawing/2010/main" val="0"/>
+                        </a:ext>
+                      </a:extLst>
+                    </a:blip>
+                    <a:stretch>
+                      <a:fillRect/>
+                    </a:stretch>
+                  </pic:blipFill>
+                  <pic:spPr>
+                    <a:xfrm>
+                      <a:off x="0" y="0"/>
+                      <a:ext cx="6487160" cy="5953125"/>
+                    </a:xfrm>
+                    <a:prstGeom prst="rect">
+                      <a:avLst/>
+                    </a:prstGeom>
+                  </pic:spPr>
+                </pic:pic>
+              </a:graphicData>
+            </a:graphic>
+            <wp14:sizeRelH relativeFrom="page">
+              <wp14:pctWidth>0</wp14:pctWidth>
+            </wp14:sizeRelH>
+            <wp14:sizeRelV relativeFrom="page">
+              <wp14:pctHeight>0</wp14:pctHeight>
+            </wp14:sizeRelV>
+          </wp:anchor>
+        </w:drawing>
+      </w:r>
+    </w:p>
+    <w:p>
+      <w:pPr>
+        <w:tabs>
+          <w:tab w:val="left" w:pos="2892"/>
+        </w:tabs>
+        <w:jc w:val="both"/>
+        <w:rPr>
+          <w:rFonts w:ascii="Times New Roman" w:hAnsi="Times New Roman" w:cs="Times New Roman"/>
+          <w:sz w:val="24"/>
+          <w:szCs w:val="24"/>
+        </w:rPr>
+      </w:pPr>
+    </w:p>
+    <w:p>
+      <w:pPr>
+        <w:spacing w:before="208"/>
+        <w:ind w:left="1566" w:right="1997"/>
+        <w:jc w:val="center"/>
+        <w:rPr>
+          <w:rFonts w:ascii="Times New Roman" w:hAnsi="Times New Roman" w:cs="Times New Roman"/>
+          <w:sz w:val="24"/>
+        </w:rPr>
+      </w:pPr>
+      <w:r>
+        <w:rPr>
+          <w:rFonts w:ascii="Times New Roman" w:hAnsi="Times New Roman" w:cs="Times New Roman"/>
+          <w:b/>
+          <w:sz w:val="24"/>
+        </w:rPr>
+        <w:t>Gambar 4.</w:t>
+      </w:r>
+      <w:r>
+        <w:rPr>
+          <w:rFonts w:ascii="Times New Roman" w:hAnsi="Times New Roman" w:cs="Times New Roman"/>
+          <w:b/>
+          <w:sz w:val="24"/>
+        </w:rPr>
+        <w:t>53</w:t>
+      </w:r>
+      <w:r>
+        <w:rPr>
+          <w:rFonts w:ascii="Times New Roman" w:hAnsi="Times New Roman" w:cs="Times New Roman"/>
+          <w:b/>
+          <w:sz w:val="24"/>
+        </w:rPr>
+        <w:t xml:space="preserve"> </w:t>
+      </w:r>
+      <w:r>
+        <w:rPr>
+          <w:rFonts w:ascii="Times New Roman" w:hAnsi="Times New Roman" w:cs="Times New Roman"/>
+          <w:sz w:val="24"/>
+        </w:rPr>
+        <w:t>Sk</w:t>
+      </w:r>
+      <w:r>
+        <w:rPr>
+          <w:rFonts w:ascii="Times New Roman" w:hAnsi="Times New Roman" w:cs="Times New Roman"/>
+          <w:sz w:val="24"/>
+        </w:rPr>
+        <w:t>e</w:t>
+      </w:r>
+      <w:r>
+        <w:rPr>
+          <w:rFonts w:ascii="Times New Roman" w:hAnsi="Times New Roman" w:cs="Times New Roman"/>
+          <w:sz w:val="24"/>
+        </w:rPr>
+        <w:t>ma Relasi Basis Data</w:t>
+      </w:r>
+    </w:p>
+    <w:p>
+      <w:pPr>
+        <w:spacing w:before="208"/>
+        <w:ind w:left="1566" w:right="1997"/>
+        <w:jc w:val="center"/>
+        <w:rPr>
+          <w:rFonts w:ascii="Times New Roman" w:hAnsi="Times New Roman" w:cs="Times New Roman"/>
+          <w:sz w:val="24"/>
+        </w:rPr>
+      </w:pPr>
+    </w:p>
+    <w:p>
+      <w:pPr>
+        <w:spacing w:before="208"/>
+        <w:ind w:left="1566" w:right="1997"/>
+        <w:jc w:val="center"/>
+        <w:rPr>
+          <w:rFonts w:ascii="Times New Roman" w:hAnsi="Times New Roman" w:cs="Times New Roman"/>
+          <w:sz w:val="24"/>
+        </w:rPr>
+      </w:pPr>
+    </w:p>
+    <w:p>
+      <w:pPr>
+        <w:spacing w:before="208"/>
+        <w:ind w:right="1997"/>
+        <w:rPr>
+          <w:rFonts w:ascii="Times New Roman" w:hAnsi="Times New Roman" w:cs="Times New Roman"/>
+          <w:sz w:val="24"/>
+        </w:rPr>
+      </w:pPr>
+    </w:p>
+    <w:p>
+      <w:pPr>
+        <w:pStyle w:val="ListParagraph"/>
+        <w:numPr>
+          <w:ilvl w:val="2"/>
+          <w:numId w:val="30"/>
+        </w:numPr>
+        <w:spacing w:before="208"/>
+        <w:ind w:left="567" w:right="1997" w:hanging="567"/>
+        <w:jc w:val="both"/>
+        <w:rPr>
+          <w:rFonts w:ascii="Times New Roman" w:hAnsi="Times New Roman" w:cs="Times New Roman"/>
+          <w:b/>
+          <w:bCs/>
+          <w:sz w:val="24"/>
+        </w:rPr>
+      </w:pPr>
+      <w:r>
+        <w:rPr>
+          <w:rFonts w:ascii="Times New Roman" w:hAnsi="Times New Roman" w:cs="Times New Roman"/>
+          <w:b/>
+          <w:bCs/>
+          <w:sz w:val="24"/>
+        </w:rPr>
+        <w:lastRenderedPageBreak/>
+        <w:t>Deskripsi Tabel</w:t>
+      </w:r>
+    </w:p>
+    <w:p>
+      <w:pPr>
+        <w:pStyle w:val="ListParagraph"/>
+        <w:spacing w:before="208"/>
+        <w:ind w:left="567" w:right="1997"/>
+        <w:jc w:val="both"/>
+        <w:rPr>
+          <w:rFonts w:ascii="Times New Roman" w:hAnsi="Times New Roman" w:cs="Times New Roman"/>
+          <w:b/>
+          <w:bCs/>
+          <w:sz w:val="24"/>
+        </w:rPr>
+      </w:pPr>
+    </w:p>
+    <w:p>
+      <w:pPr>
+        <w:pStyle w:val="ListParagraph"/>
+        <w:numPr>
+          <w:ilvl w:val="0"/>
+          <w:numId w:val="39"/>
+        </w:numPr>
+        <w:spacing w:before="208"/>
+        <w:ind w:left="567" w:right="1997" w:hanging="141"/>
+        <w:jc w:val="both"/>
+        <w:rPr>
+          <w:rFonts w:ascii="Times New Roman" w:hAnsi="Times New Roman" w:cs="Times New Roman"/>
+          <w:sz w:val="24"/>
+        </w:rPr>
+      </w:pPr>
+      <w:r>
+        <w:rPr>
+          <w:rFonts w:ascii="Times New Roman" w:hAnsi="Times New Roman" w:cs="Times New Roman"/>
+          <w:sz w:val="24"/>
+        </w:rPr>
+        <w:t>Tabel Login</w:t>
+      </w:r>
+    </w:p>
+    <w:p>
+      <w:pPr>
+        <w:pStyle w:val="ListParagraph"/>
+        <w:spacing w:before="208"/>
+        <w:ind w:left="567" w:right="1997"/>
+        <w:jc w:val="both"/>
+        <w:rPr>
+          <w:rFonts w:ascii="Times New Roman" w:hAnsi="Times New Roman" w:cs="Times New Roman"/>
+          <w:sz w:val="24"/>
+        </w:rPr>
+      </w:pPr>
+    </w:p>
+    <w:p>
+      <w:pPr>
+        <w:pStyle w:val="ListParagraph"/>
+        <w:ind w:left="1287" w:right="1997"/>
+        <w:jc w:val="center"/>
+        <w:rPr>
+          <w:rFonts w:ascii="Times New Roman" w:hAnsi="Times New Roman" w:cs="Times New Roman"/>
+          <w:sz w:val="24"/>
+        </w:rPr>
+      </w:pPr>
+      <w:r>
+        <w:rPr>
+          <w:rFonts w:ascii="Times New Roman" w:hAnsi="Times New Roman" w:cs="Times New Roman"/>
+          <w:b/>
+          <w:sz w:val="24"/>
+        </w:rPr>
+        <w:t xml:space="preserve">Tabel 4.1 </w:t>
+      </w:r>
+      <w:r>
+        <w:rPr>
+          <w:rFonts w:ascii="Times New Roman" w:hAnsi="Times New Roman" w:cs="Times New Roman"/>
+          <w:sz w:val="24"/>
+        </w:rPr>
+        <w:t>D</w:t>
+      </w:r>
+      <w:r>
+        <w:rPr>
+          <w:rFonts w:ascii="Times New Roman" w:hAnsi="Times New Roman" w:cs="Times New Roman"/>
+          <w:sz w:val="24"/>
+        </w:rPr>
+        <w:t xml:space="preserve">eskripsi Tabel </w:t>
+      </w:r>
+      <w:r>
+        <w:rPr>
+          <w:rFonts w:ascii="Times New Roman" w:hAnsi="Times New Roman" w:cs="Times New Roman"/>
+          <w:sz w:val="24"/>
+        </w:rPr>
+        <w:t>Login</w:t>
+      </w:r>
+    </w:p>
+    <w:tbl>
+      <w:tblPr>
+        <w:tblpPr w:leftFromText="180" w:rightFromText="180" w:vertAnchor="text" w:horzAnchor="margin" w:tblpX="562" w:tblpY="4064"/>
+        <w:tblW w:w="7508" w:type="dxa"/>
+        <w:tblBorders>
+          <w:top w:val="single" w:sz="4" w:space="0" w:color="000000"/>
+          <w:left w:val="single" w:sz="4" w:space="0" w:color="000000"/>
+          <w:bottom w:val="single" w:sz="4" w:space="0" w:color="000000"/>
+          <w:right w:val="single" w:sz="4" w:space="0" w:color="000000"/>
+          <w:insideH w:val="single" w:sz="4" w:space="0" w:color="000000"/>
+          <w:insideV w:val="single" w:sz="4" w:space="0" w:color="000000"/>
+        </w:tblBorders>
+        <w:tblLayout w:type="fixed"/>
+        <w:tblCellMar>
+          <w:left w:w="0" w:type="dxa"/>
+          <w:right w:w="0" w:type="dxa"/>
+        </w:tblCellMar>
+        <w:tblLook w:val="01E0" w:firstRow="1" w:lastRow="1" w:firstColumn="1" w:lastColumn="1" w:noHBand="0" w:noVBand="0"/>
+      </w:tblPr>
+      <w:tblGrid>
+        <w:gridCol w:w="2547"/>
+        <w:gridCol w:w="2835"/>
+        <w:gridCol w:w="2126"/>
+      </w:tblGrid>
+      <w:tr>
+        <w:trPr>
+          <w:trHeight w:val="368"/>
+        </w:trPr>
+        <w:tc>
+          <w:tcPr>
+            <w:tcW w:w="2547" w:type="dxa"/>
+            <w:shd w:val="clear" w:color="auto" w:fill="D9D9D9"/>
+          </w:tcPr>
+          <w:p>
+            <w:pPr>
+              <w:pStyle w:val="TableParagraph"/>
+              <w:spacing w:line="273" w:lineRule="exact"/>
+              <w:ind w:left="580"/>
+              <w:rPr>
+                <w:b/>
+                <w:sz w:val="24"/>
+              </w:rPr>
+            </w:pPr>
+            <w:r>
+              <w:rPr>
+                <w:b/>
+                <w:sz w:val="24"/>
+              </w:rPr>
+              <w:t>Nama Kolom</w:t>
+            </w:r>
+          </w:p>
+        </w:tc>
+        <w:tc>
+          <w:tcPr>
+            <w:tcW w:w="2835" w:type="dxa"/>
+            <w:shd w:val="clear" w:color="auto" w:fill="D9D9D9"/>
+          </w:tcPr>
+          <w:p>
+            <w:pPr>
+              <w:pStyle w:val="TableParagraph"/>
+              <w:spacing w:line="273" w:lineRule="exact"/>
+              <w:ind w:left="722"/>
+              <w:rPr>
+                <w:b/>
+                <w:sz w:val="24"/>
+              </w:rPr>
+            </w:pPr>
+            <w:r>
+              <w:rPr>
+                <w:b/>
+                <w:sz w:val="24"/>
+              </w:rPr>
+              <w:t>Tipe Data</w:t>
+            </w:r>
+          </w:p>
+        </w:tc>
+        <w:tc>
+          <w:tcPr>
+            <w:tcW w:w="2126" w:type="dxa"/>
+            <w:shd w:val="clear" w:color="auto" w:fill="D9D9D9"/>
+          </w:tcPr>
+          <w:p>
+            <w:pPr>
+              <w:pStyle w:val="TableParagraph"/>
+              <w:spacing w:line="273" w:lineRule="exact"/>
+              <w:ind w:left="648"/>
+              <w:rPr>
+                <w:b/>
+                <w:sz w:val="24"/>
+              </w:rPr>
+            </w:pPr>
+            <w:r>
+              <w:rPr>
+                <w:b/>
+                <w:sz w:val="24"/>
+              </w:rPr>
+              <w:t>Keterangan</w:t>
+            </w:r>
+          </w:p>
+        </w:tc>
+      </w:tr>
+      <w:tr>
+        <w:trPr>
+          <w:trHeight w:val="364"/>
+        </w:trPr>
+        <w:tc>
+          <w:tcPr>
+            <w:tcW w:w="2547" w:type="dxa"/>
+          </w:tcPr>
+          <w:p>
+            <w:pPr>
+              <w:pStyle w:val="TableParagraph"/>
+              <w:spacing w:before="32" w:line="261" w:lineRule="exact"/>
+              <w:rPr>
+                <w:sz w:val="24"/>
+              </w:rPr>
+            </w:pPr>
+            <w:r>
+              <w:rPr>
+                <w:sz w:val="24"/>
+              </w:rPr>
+              <w:t>Id</w:t>
+            </w:r>
+          </w:p>
+        </w:tc>
+        <w:tc>
+          <w:tcPr>
+            <w:tcW w:w="2835" w:type="dxa"/>
+          </w:tcPr>
+          <w:p>
+            <w:pPr>
+              <w:pStyle w:val="TableParagraph"/>
+              <w:spacing w:line="268" w:lineRule="exact"/>
+              <w:ind w:left="108"/>
+              <w:rPr>
+                <w:sz w:val="24"/>
+                <w:lang w:val="en-US"/>
+              </w:rPr>
+            </w:pPr>
+            <w:r>
+              <w:rPr>
+                <w:sz w:val="24"/>
+                <w:lang w:val="en-US"/>
+              </w:rPr>
+              <w:t>Bigint</w:t>
+            </w:r>
+          </w:p>
+        </w:tc>
+        <w:tc>
+          <w:tcPr>
+            <w:tcW w:w="2126" w:type="dxa"/>
+          </w:tcPr>
+          <w:p>
+            <w:pPr>
+              <w:pStyle w:val="TableParagraph"/>
+              <w:spacing w:line="268" w:lineRule="exact"/>
+              <w:ind w:left="108"/>
+              <w:rPr>
+                <w:sz w:val="24"/>
+              </w:rPr>
+            </w:pPr>
+            <w:r>
+              <w:rPr>
+                <w:sz w:val="24"/>
+              </w:rPr>
+              <w:t>Primary Key</w:t>
+            </w:r>
+          </w:p>
+        </w:tc>
+      </w:tr>
+      <w:tr>
+        <w:trPr>
+          <w:trHeight w:val="364"/>
+        </w:trPr>
+        <w:tc>
+          <w:tcPr>
+            <w:tcW w:w="2547" w:type="dxa"/>
+          </w:tcPr>
+          <w:p>
+            <w:pPr>
+              <w:pStyle w:val="TableParagraph"/>
+              <w:spacing w:before="32" w:line="261" w:lineRule="exact"/>
+              <w:rPr>
+                <w:sz w:val="24"/>
+                <w:lang w:val="en-US"/>
+              </w:rPr>
+            </w:pPr>
+            <w:r>
+              <w:rPr>
+                <w:sz w:val="24"/>
+                <w:lang w:val="en-US"/>
+              </w:rPr>
+              <w:t>A</w:t>
+            </w:r>
+            <w:r>
+              <w:rPr>
+                <w:sz w:val="24"/>
+                <w:lang w:val="en-US"/>
+              </w:rPr>
+              <w:t>lamat</w:t>
+            </w:r>
+          </w:p>
+        </w:tc>
+        <w:tc>
+          <w:tcPr>
+            <w:tcW w:w="2835" w:type="dxa"/>
+          </w:tcPr>
+          <w:p>
+            <w:pPr>
+              <w:pStyle w:val="TableParagraph"/>
+              <w:spacing w:line="268" w:lineRule="exact"/>
+              <w:ind w:left="108"/>
+              <w:rPr>
+                <w:sz w:val="24"/>
+                <w:lang w:val="en-US"/>
+              </w:rPr>
+            </w:pPr>
+            <w:r>
+              <w:rPr>
+                <w:sz w:val="24"/>
+                <w:lang w:val="en-US"/>
+              </w:rPr>
+              <w:t>Varchar</w:t>
+            </w:r>
+          </w:p>
+        </w:tc>
+        <w:tc>
+          <w:tcPr>
+            <w:tcW w:w="2126" w:type="dxa"/>
+          </w:tcPr>
+          <w:p>
+            <w:pPr>
+              <w:pStyle w:val="TableParagraph"/>
+              <w:spacing w:line="268" w:lineRule="exact"/>
+              <w:ind w:left="108"/>
+              <w:rPr>
+                <w:sz w:val="24"/>
+                <w:lang w:val="en-US"/>
+              </w:rPr>
+            </w:pPr>
+            <w:r>
+              <w:rPr>
+                <w:sz w:val="24"/>
+                <w:lang w:val="en-US"/>
+              </w:rPr>
+              <w:t>-</w:t>
+            </w:r>
+          </w:p>
+        </w:tc>
+      </w:tr>
+      <w:tr>
+        <w:trPr>
+          <w:trHeight w:val="368"/>
+        </w:trPr>
+        <w:tc>
+          <w:tcPr>
+            <w:tcW w:w="2547" w:type="dxa"/>
+          </w:tcPr>
+          <w:p>
+            <w:pPr>
+              <w:pStyle w:val="TableParagraph"/>
+              <w:spacing w:before="35" w:line="261" w:lineRule="exact"/>
+              <w:rPr>
+                <w:sz w:val="24"/>
+                <w:lang w:val="en-US"/>
+              </w:rPr>
+            </w:pPr>
+            <w:r>
+              <w:rPr>
+                <w:sz w:val="24"/>
+                <w:lang w:val="en-US"/>
+              </w:rPr>
+              <w:t>Email</w:t>
+            </w:r>
+          </w:p>
+        </w:tc>
+        <w:tc>
+          <w:tcPr>
+            <w:tcW w:w="2835" w:type="dxa"/>
+          </w:tcPr>
+          <w:p>
+            <w:pPr>
+              <w:pStyle w:val="TableParagraph"/>
+              <w:spacing w:line="270" w:lineRule="exact"/>
+              <w:ind w:left="108"/>
+              <w:rPr>
+                <w:sz w:val="24"/>
+              </w:rPr>
+            </w:pPr>
+            <w:r>
+              <w:rPr>
+                <w:sz w:val="24"/>
+              </w:rPr>
+              <w:t xml:space="preserve">Varchar </w:t>
+            </w:r>
+          </w:p>
+        </w:tc>
+        <w:tc>
+          <w:tcPr>
+            <w:tcW w:w="2126" w:type="dxa"/>
+          </w:tcPr>
+          <w:p>
+            <w:pPr>
+              <w:pStyle w:val="TableParagraph"/>
+              <w:spacing w:line="270" w:lineRule="exact"/>
+              <w:ind w:left="108"/>
+              <w:rPr>
+                <w:sz w:val="24"/>
+              </w:rPr>
+            </w:pPr>
+            <w:r>
+              <w:rPr>
+                <w:w w:val="99"/>
+                <w:sz w:val="24"/>
+              </w:rPr>
+              <w:t>-</w:t>
+            </w:r>
+          </w:p>
+        </w:tc>
+      </w:tr>
+      <w:tr>
+        <w:trPr>
+          <w:trHeight w:val="368"/>
+        </w:trPr>
+        <w:tc>
+          <w:tcPr>
+            <w:tcW w:w="2547" w:type="dxa"/>
+          </w:tcPr>
+          <w:p>
+            <w:pPr>
+              <w:pStyle w:val="TableParagraph"/>
+              <w:spacing w:before="35" w:line="261" w:lineRule="exact"/>
+              <w:rPr>
+                <w:sz w:val="24"/>
+                <w:lang w:val="en-US"/>
+              </w:rPr>
+            </w:pPr>
+            <w:r>
+              <w:rPr>
+                <w:sz w:val="24"/>
+                <w:lang w:val="en-US"/>
+              </w:rPr>
+              <w:t>Nama_Lengkap</w:t>
+            </w:r>
+          </w:p>
+        </w:tc>
+        <w:tc>
+          <w:tcPr>
+            <w:tcW w:w="2835" w:type="dxa"/>
+          </w:tcPr>
+          <w:p>
+            <w:pPr>
+              <w:pStyle w:val="TableParagraph"/>
+              <w:spacing w:line="270" w:lineRule="exact"/>
+              <w:ind w:left="108"/>
+              <w:rPr>
+                <w:sz w:val="24"/>
+                <w:lang w:val="en-US"/>
+              </w:rPr>
+            </w:pPr>
+            <w:r>
+              <w:rPr>
+                <w:sz w:val="24"/>
+                <w:lang w:val="en-US"/>
+              </w:rPr>
+              <w:t>Varchar</w:t>
+            </w:r>
+          </w:p>
+        </w:tc>
+        <w:tc>
+          <w:tcPr>
+            <w:tcW w:w="2126" w:type="dxa"/>
+          </w:tcPr>
+          <w:p>
+            <w:pPr>
+              <w:pStyle w:val="TableParagraph"/>
+              <w:spacing w:line="270" w:lineRule="exact"/>
+              <w:ind w:left="108"/>
+              <w:rPr>
+                <w:w w:val="99"/>
+                <w:sz w:val="24"/>
+                <w:lang w:val="en-US"/>
+              </w:rPr>
+            </w:pPr>
+            <w:r>
+              <w:rPr>
+                <w:w w:val="99"/>
+                <w:sz w:val="24"/>
+                <w:lang w:val="en-US"/>
+              </w:rPr>
+              <w:t>-</w:t>
+            </w:r>
+          </w:p>
+        </w:tc>
+      </w:tr>
+      <w:tr>
+        <w:trPr>
+          <w:trHeight w:val="368"/>
+        </w:trPr>
+        <w:tc>
+          <w:tcPr>
+            <w:tcW w:w="2547" w:type="dxa"/>
+          </w:tcPr>
+          <w:p>
+            <w:pPr>
+              <w:pStyle w:val="TableParagraph"/>
+              <w:spacing w:before="35" w:line="261" w:lineRule="exact"/>
+              <w:rPr>
+                <w:sz w:val="24"/>
+                <w:lang w:val="en-US"/>
+              </w:rPr>
+            </w:pPr>
+            <w:r>
+              <w:rPr>
+                <w:sz w:val="24"/>
+                <w:lang w:val="en-US"/>
+              </w:rPr>
+              <w:t>No_Telp</w:t>
+            </w:r>
+          </w:p>
+        </w:tc>
+        <w:tc>
+          <w:tcPr>
+            <w:tcW w:w="2835" w:type="dxa"/>
+          </w:tcPr>
+          <w:p>
+            <w:pPr>
+              <w:pStyle w:val="TableParagraph"/>
+              <w:spacing w:line="270" w:lineRule="exact"/>
+              <w:ind w:left="108"/>
+              <w:rPr>
+                <w:sz w:val="24"/>
+                <w:lang w:val="en-US"/>
+              </w:rPr>
+            </w:pPr>
+            <w:r>
+              <w:rPr>
+                <w:sz w:val="24"/>
+                <w:lang w:val="en-US"/>
+              </w:rPr>
+              <w:t>Varchar</w:t>
+            </w:r>
+          </w:p>
+        </w:tc>
+        <w:tc>
+          <w:tcPr>
+            <w:tcW w:w="2126" w:type="dxa"/>
+          </w:tcPr>
+          <w:p>
+            <w:pPr>
+              <w:pStyle w:val="TableParagraph"/>
+              <w:spacing w:line="270" w:lineRule="exact"/>
+              <w:ind w:left="108"/>
+              <w:rPr>
+                <w:w w:val="99"/>
+                <w:sz w:val="24"/>
+                <w:lang w:val="en-US"/>
+              </w:rPr>
+            </w:pPr>
+            <w:r>
+              <w:rPr>
+                <w:w w:val="99"/>
+                <w:sz w:val="24"/>
+                <w:lang w:val="en-US"/>
+              </w:rPr>
+              <w:t>-</w:t>
+            </w:r>
+          </w:p>
+        </w:tc>
+      </w:tr>
+      <w:tr>
+        <w:trPr>
+          <w:trHeight w:val="368"/>
+        </w:trPr>
+        <w:tc>
+          <w:tcPr>
+            <w:tcW w:w="2547" w:type="dxa"/>
+          </w:tcPr>
+          <w:p>
+            <w:pPr>
+              <w:pStyle w:val="TableParagraph"/>
+              <w:spacing w:before="35" w:line="261" w:lineRule="exact"/>
+              <w:rPr>
+                <w:sz w:val="24"/>
+                <w:lang w:val="en-US"/>
+              </w:rPr>
+            </w:pPr>
+            <w:r>
+              <w:rPr>
+                <w:sz w:val="24"/>
+                <w:lang w:val="en-US"/>
+              </w:rPr>
+              <w:t>Login_Id</w:t>
+            </w:r>
+          </w:p>
+        </w:tc>
+        <w:tc>
+          <w:tcPr>
+            <w:tcW w:w="2835" w:type="dxa"/>
+          </w:tcPr>
+          <w:p>
+            <w:pPr>
+              <w:pStyle w:val="TableParagraph"/>
+              <w:spacing w:line="270" w:lineRule="exact"/>
+              <w:ind w:left="108"/>
+              <w:rPr>
+                <w:sz w:val="24"/>
+                <w:lang w:val="en-US"/>
+              </w:rPr>
+            </w:pPr>
+            <w:r>
+              <w:rPr>
+                <w:sz w:val="24"/>
+                <w:lang w:val="en-US"/>
+              </w:rPr>
+              <w:t>Bigint</w:t>
+            </w:r>
+          </w:p>
+        </w:tc>
+        <w:tc>
+          <w:tcPr>
+            <w:tcW w:w="2126" w:type="dxa"/>
+          </w:tcPr>
+          <w:p>
+            <w:pPr>
+              <w:pStyle w:val="TableParagraph"/>
+              <w:spacing w:line="270" w:lineRule="exact"/>
+              <w:ind w:left="108"/>
+              <w:rPr>
+                <w:w w:val="99"/>
+                <w:sz w:val="24"/>
+                <w:lang w:val="en-US"/>
+              </w:rPr>
+            </w:pPr>
+            <w:r>
+              <w:rPr>
+                <w:w w:val="99"/>
+                <w:sz w:val="24"/>
+                <w:lang w:val="en-US"/>
+              </w:rPr>
+              <w:t>Foreign Key</w:t>
+            </w:r>
+          </w:p>
+        </w:tc>
+      </w:tr>
+    </w:tbl>
+    <w:tbl>
+      <w:tblPr>
+        <w:tblpPr w:leftFromText="180" w:rightFromText="180" w:vertAnchor="text" w:horzAnchor="page" w:tblpX="2838" w:tblpY="36"/>
+        <w:tblW w:w="7508" w:type="dxa"/>
+        <w:tblBorders>
+          <w:top w:val="single" w:sz="4" w:space="0" w:color="000000"/>
+          <w:left w:val="single" w:sz="4" w:space="0" w:color="000000"/>
+          <w:bottom w:val="single" w:sz="4" w:space="0" w:color="000000"/>
+          <w:right w:val="single" w:sz="4" w:space="0" w:color="000000"/>
+          <w:insideH w:val="single" w:sz="4" w:space="0" w:color="000000"/>
+          <w:insideV w:val="single" w:sz="4" w:space="0" w:color="000000"/>
+        </w:tblBorders>
+        <w:tblLayout w:type="fixed"/>
+        <w:tblCellMar>
+          <w:left w:w="0" w:type="dxa"/>
+          <w:right w:w="0" w:type="dxa"/>
+        </w:tblCellMar>
+        <w:tblLook w:val="01E0" w:firstRow="1" w:lastRow="1" w:firstColumn="1" w:lastColumn="1" w:noHBand="0" w:noVBand="0"/>
+      </w:tblPr>
+      <w:tblGrid>
+        <w:gridCol w:w="2547"/>
+        <w:gridCol w:w="2835"/>
+        <w:gridCol w:w="2126"/>
+      </w:tblGrid>
+      <w:tr>
+        <w:trPr>
+          <w:trHeight w:val="368"/>
+        </w:trPr>
+        <w:tc>
+          <w:tcPr>
+            <w:tcW w:w="2547" w:type="dxa"/>
+            <w:shd w:val="clear" w:color="auto" w:fill="D9D9D9"/>
+          </w:tcPr>
+          <w:p>
+            <w:pPr>
+              <w:pStyle w:val="TableParagraph"/>
+              <w:spacing w:line="273" w:lineRule="exact"/>
+              <w:ind w:left="580"/>
+              <w:rPr>
+                <w:b/>
+                <w:sz w:val="24"/>
+              </w:rPr>
+            </w:pPr>
+            <w:r>
+              <w:rPr>
+                <w:b/>
+                <w:sz w:val="24"/>
+              </w:rPr>
+              <w:t>Nama Kolom</w:t>
+            </w:r>
+          </w:p>
+        </w:tc>
+        <w:tc>
+          <w:tcPr>
+            <w:tcW w:w="2835" w:type="dxa"/>
+            <w:shd w:val="clear" w:color="auto" w:fill="D9D9D9"/>
+          </w:tcPr>
+          <w:p>
+            <w:pPr>
+              <w:pStyle w:val="TableParagraph"/>
+              <w:spacing w:line="273" w:lineRule="exact"/>
+              <w:ind w:left="722"/>
+              <w:rPr>
+                <w:b/>
+                <w:sz w:val="24"/>
+              </w:rPr>
+            </w:pPr>
+            <w:r>
+              <w:rPr>
+                <w:b/>
+                <w:sz w:val="24"/>
+              </w:rPr>
+              <w:t>Tipe Data</w:t>
+            </w:r>
+          </w:p>
+        </w:tc>
+        <w:tc>
+          <w:tcPr>
+            <w:tcW w:w="2126" w:type="dxa"/>
+            <w:shd w:val="clear" w:color="auto" w:fill="D9D9D9"/>
+          </w:tcPr>
+          <w:p>
+            <w:pPr>
+              <w:pStyle w:val="TableParagraph"/>
+              <w:spacing w:line="273" w:lineRule="exact"/>
+              <w:ind w:left="648"/>
+              <w:rPr>
+                <w:b/>
+                <w:sz w:val="24"/>
+              </w:rPr>
+            </w:pPr>
+            <w:r>
+              <w:rPr>
+                <w:b/>
+                <w:sz w:val="24"/>
+              </w:rPr>
+              <w:t>Keterangan</w:t>
+            </w:r>
+          </w:p>
+        </w:tc>
+      </w:tr>
+      <w:tr>
+        <w:trPr>
+          <w:trHeight w:val="364"/>
+        </w:trPr>
+        <w:tc>
+          <w:tcPr>
+            <w:tcW w:w="2547" w:type="dxa"/>
+          </w:tcPr>
+          <w:p>
+            <w:pPr>
+              <w:pStyle w:val="TableParagraph"/>
+              <w:spacing w:before="32" w:line="261" w:lineRule="exact"/>
+              <w:rPr>
+                <w:sz w:val="24"/>
+              </w:rPr>
+            </w:pPr>
+            <w:r>
+              <w:rPr>
+                <w:sz w:val="24"/>
+              </w:rPr>
+              <w:t>Id</w:t>
+            </w:r>
+          </w:p>
+        </w:tc>
+        <w:tc>
+          <w:tcPr>
+            <w:tcW w:w="2835" w:type="dxa"/>
+          </w:tcPr>
+          <w:p>
+            <w:pPr>
+              <w:pStyle w:val="TableParagraph"/>
+              <w:spacing w:line="268" w:lineRule="exact"/>
+              <w:ind w:left="108"/>
+              <w:rPr>
+                <w:sz w:val="24"/>
+                <w:lang w:val="en-US"/>
+              </w:rPr>
+            </w:pPr>
+            <w:r>
+              <w:rPr>
+                <w:sz w:val="24"/>
+                <w:lang w:val="en-US"/>
+              </w:rPr>
+              <w:t>Bigint</w:t>
+            </w:r>
+          </w:p>
+        </w:tc>
+        <w:tc>
+          <w:tcPr>
+            <w:tcW w:w="2126" w:type="dxa"/>
+          </w:tcPr>
+          <w:p>
+            <w:pPr>
+              <w:pStyle w:val="TableParagraph"/>
+              <w:spacing w:line="268" w:lineRule="exact"/>
+              <w:ind w:left="108"/>
+              <w:rPr>
+                <w:sz w:val="24"/>
+              </w:rPr>
+            </w:pPr>
+            <w:r>
+              <w:rPr>
+                <w:sz w:val="24"/>
+              </w:rPr>
+              <w:t>Primary Key</w:t>
+            </w:r>
+          </w:p>
+        </w:tc>
+      </w:tr>
+      <w:tr>
+        <w:trPr>
+          <w:trHeight w:val="364"/>
+        </w:trPr>
+        <w:tc>
+          <w:tcPr>
+            <w:tcW w:w="2547" w:type="dxa"/>
+          </w:tcPr>
+          <w:p>
+            <w:pPr>
+              <w:pStyle w:val="TableParagraph"/>
+              <w:spacing w:before="32" w:line="261" w:lineRule="exact"/>
+              <w:rPr>
+                <w:sz w:val="24"/>
+                <w:lang w:val="en-US"/>
+              </w:rPr>
+            </w:pPr>
+            <w:r>
+              <w:rPr>
+                <w:sz w:val="24"/>
+                <w:lang w:val="en-US"/>
+              </w:rPr>
+              <w:t>Active</w:t>
+            </w:r>
+          </w:p>
+        </w:tc>
+        <w:tc>
+          <w:tcPr>
+            <w:tcW w:w="2835" w:type="dxa"/>
+          </w:tcPr>
+          <w:p>
+            <w:pPr>
+              <w:pStyle w:val="TableParagraph"/>
+              <w:spacing w:line="268" w:lineRule="exact"/>
+              <w:ind w:left="108"/>
+              <w:rPr>
+                <w:sz w:val="24"/>
+                <w:lang w:val="en-US"/>
+              </w:rPr>
+            </w:pPr>
+            <w:r>
+              <w:rPr>
+                <w:sz w:val="24"/>
+                <w:lang w:val="en-US"/>
+              </w:rPr>
+              <w:t>Bit</w:t>
+            </w:r>
+          </w:p>
+        </w:tc>
+        <w:tc>
+          <w:tcPr>
+            <w:tcW w:w="2126" w:type="dxa"/>
+          </w:tcPr>
+          <w:p>
+            <w:pPr>
+              <w:pStyle w:val="TableParagraph"/>
+              <w:spacing w:line="268" w:lineRule="exact"/>
+              <w:ind w:left="108"/>
+              <w:rPr>
+                <w:sz w:val="24"/>
+                <w:lang w:val="en-US"/>
+              </w:rPr>
+            </w:pPr>
+            <w:r>
+              <w:rPr>
+                <w:sz w:val="24"/>
+                <w:lang w:val="en-US"/>
+              </w:rPr>
+              <w:t>-</w:t>
+            </w:r>
+          </w:p>
+        </w:tc>
+      </w:tr>
+      <w:tr>
+        <w:trPr>
+          <w:trHeight w:val="368"/>
+        </w:trPr>
+        <w:tc>
+          <w:tcPr>
+            <w:tcW w:w="2547" w:type="dxa"/>
+          </w:tcPr>
+          <w:p>
+            <w:pPr>
+              <w:pStyle w:val="TableParagraph"/>
+              <w:spacing w:before="35" w:line="261" w:lineRule="exact"/>
+              <w:rPr>
+                <w:sz w:val="24"/>
+                <w:lang w:val="en-US"/>
+              </w:rPr>
+            </w:pPr>
+            <w:r>
+              <w:rPr>
+                <w:sz w:val="24"/>
+                <w:lang w:val="en-US"/>
+              </w:rPr>
+              <w:t>Akses</w:t>
+            </w:r>
+          </w:p>
+        </w:tc>
+        <w:tc>
+          <w:tcPr>
+            <w:tcW w:w="2835" w:type="dxa"/>
+          </w:tcPr>
+          <w:p>
+            <w:pPr>
+              <w:pStyle w:val="TableParagraph"/>
+              <w:spacing w:line="270" w:lineRule="exact"/>
+              <w:ind w:left="108"/>
+              <w:rPr>
+                <w:sz w:val="24"/>
+              </w:rPr>
+            </w:pPr>
+            <w:r>
+              <w:rPr>
+                <w:sz w:val="24"/>
+              </w:rPr>
+              <w:t xml:space="preserve">Varchar </w:t>
+            </w:r>
+          </w:p>
+        </w:tc>
+        <w:tc>
+          <w:tcPr>
+            <w:tcW w:w="2126" w:type="dxa"/>
+          </w:tcPr>
+          <w:p>
+            <w:pPr>
+              <w:pStyle w:val="TableParagraph"/>
+              <w:spacing w:line="270" w:lineRule="exact"/>
+              <w:ind w:left="108"/>
+              <w:rPr>
+                <w:sz w:val="24"/>
+              </w:rPr>
+            </w:pPr>
+            <w:r>
+              <w:rPr>
+                <w:w w:val="99"/>
+                <w:sz w:val="24"/>
+              </w:rPr>
+              <w:t>-</w:t>
+            </w:r>
+          </w:p>
+        </w:tc>
+      </w:tr>
+      <w:tr>
+        <w:trPr>
+          <w:trHeight w:val="368"/>
+        </w:trPr>
+        <w:tc>
+          <w:tcPr>
+            <w:tcW w:w="2547" w:type="dxa"/>
+          </w:tcPr>
+          <w:p>
+            <w:pPr>
+              <w:pStyle w:val="TableParagraph"/>
+              <w:spacing w:before="35" w:line="261" w:lineRule="exact"/>
+              <w:rPr>
+                <w:sz w:val="24"/>
+                <w:lang w:val="en-US"/>
+              </w:rPr>
+            </w:pPr>
+            <w:r>
+              <w:rPr>
+                <w:sz w:val="24"/>
+                <w:lang w:val="en-US"/>
+              </w:rPr>
+              <w:t>Password</w:t>
+            </w:r>
+          </w:p>
+        </w:tc>
+        <w:tc>
+          <w:tcPr>
+            <w:tcW w:w="2835" w:type="dxa"/>
+          </w:tcPr>
+          <w:p>
+            <w:pPr>
+              <w:pStyle w:val="TableParagraph"/>
+              <w:spacing w:line="270" w:lineRule="exact"/>
+              <w:ind w:left="108"/>
+              <w:rPr>
+                <w:sz w:val="24"/>
+                <w:lang w:val="en-US"/>
+              </w:rPr>
+            </w:pPr>
+            <w:r>
+              <w:rPr>
+                <w:sz w:val="24"/>
+                <w:lang w:val="en-US"/>
+              </w:rPr>
+              <w:t xml:space="preserve">Varchar </w:t>
+            </w:r>
+          </w:p>
+        </w:tc>
+        <w:tc>
+          <w:tcPr>
+            <w:tcW w:w="2126" w:type="dxa"/>
+          </w:tcPr>
+          <w:p>
+            <w:pPr>
+              <w:pStyle w:val="TableParagraph"/>
+              <w:spacing w:line="270" w:lineRule="exact"/>
+              <w:ind w:left="108"/>
+              <w:rPr>
+                <w:w w:val="99"/>
+                <w:sz w:val="24"/>
+                <w:lang w:val="en-US"/>
+              </w:rPr>
+            </w:pPr>
+            <w:r>
+              <w:rPr>
+                <w:w w:val="99"/>
+                <w:sz w:val="24"/>
+                <w:lang w:val="en-US"/>
+              </w:rPr>
+              <w:t>-</w:t>
+            </w:r>
+          </w:p>
+        </w:tc>
+      </w:tr>
+      <w:tr>
+        <w:trPr>
+          <w:trHeight w:val="368"/>
+        </w:trPr>
+        <w:tc>
+          <w:tcPr>
+            <w:tcW w:w="2547" w:type="dxa"/>
+          </w:tcPr>
+          <w:p>
+            <w:pPr>
+              <w:pStyle w:val="TableParagraph"/>
+              <w:spacing w:before="35" w:line="261" w:lineRule="exact"/>
+              <w:rPr>
+                <w:sz w:val="24"/>
+                <w:lang w:val="en-US"/>
+              </w:rPr>
+            </w:pPr>
+            <w:r>
+              <w:rPr>
+                <w:sz w:val="24"/>
+                <w:lang w:val="en-US"/>
+              </w:rPr>
+              <w:t>Username</w:t>
+            </w:r>
+          </w:p>
+        </w:tc>
+        <w:tc>
+          <w:tcPr>
+            <w:tcW w:w="2835" w:type="dxa"/>
+          </w:tcPr>
+          <w:p>
+            <w:pPr>
+              <w:pStyle w:val="TableParagraph"/>
+              <w:spacing w:line="270" w:lineRule="exact"/>
+              <w:ind w:left="108"/>
+              <w:rPr>
+                <w:sz w:val="24"/>
+                <w:lang w:val="en-US"/>
+              </w:rPr>
+            </w:pPr>
+            <w:r>
+              <w:rPr>
+                <w:sz w:val="24"/>
+                <w:lang w:val="en-US"/>
+              </w:rPr>
+              <w:t>Varchar</w:t>
+            </w:r>
+          </w:p>
+        </w:tc>
+        <w:tc>
+          <w:tcPr>
+            <w:tcW w:w="2126" w:type="dxa"/>
+          </w:tcPr>
+          <w:p>
+            <w:pPr>
+              <w:pStyle w:val="TableParagraph"/>
+              <w:spacing w:line="270" w:lineRule="exact"/>
+              <w:ind w:left="108"/>
+              <w:rPr>
+                <w:w w:val="99"/>
+                <w:sz w:val="24"/>
+                <w:lang w:val="en-US"/>
+              </w:rPr>
+            </w:pPr>
+            <w:r>
+              <w:rPr>
+                <w:w w:val="99"/>
+                <w:sz w:val="24"/>
+                <w:lang w:val="en-US"/>
+              </w:rPr>
+              <w:t>-</w:t>
+            </w:r>
+          </w:p>
+        </w:tc>
+      </w:tr>
+    </w:tbl>
+    <w:p>
+      <w:pPr>
+        <w:ind w:right="1997"/>
+        <w:rPr>
+          <w:rFonts w:ascii="Times New Roman" w:hAnsi="Times New Roman" w:cs="Times New Roman"/>
+          <w:sz w:val="24"/>
+        </w:rPr>
+      </w:pPr>
+    </w:p>
+    <w:p>
+      <w:pPr>
+        <w:pStyle w:val="ListParagraph"/>
+        <w:ind w:left="1287" w:right="1997"/>
+        <w:jc w:val="center"/>
+        <w:rPr>
+          <w:rFonts w:ascii="Times New Roman" w:hAnsi="Times New Roman" w:cs="Times New Roman"/>
+          <w:sz w:val="24"/>
+        </w:rPr>
+      </w:pPr>
+    </w:p>
+    <w:p>
+      <w:pPr>
+        <w:pStyle w:val="ListParagraph"/>
+        <w:ind w:left="1287" w:right="1997"/>
+        <w:jc w:val="center"/>
+        <w:rPr>
+          <w:rFonts w:ascii="Times New Roman" w:hAnsi="Times New Roman" w:cs="Times New Roman"/>
+          <w:sz w:val="24"/>
+        </w:rPr>
+      </w:pPr>
+    </w:p>
+    <w:p>
+      <w:pPr>
+        <w:pStyle w:val="ListParagraph"/>
+        <w:numPr>
+          <w:ilvl w:val="0"/>
+          <w:numId w:val="39"/>
+        </w:numPr>
+        <w:spacing w:before="208"/>
+        <w:ind w:left="567" w:right="1997" w:hanging="141"/>
+        <w:jc w:val="both"/>
+        <w:rPr>
+          <w:rFonts w:ascii="Times New Roman" w:hAnsi="Times New Roman" w:cs="Times New Roman"/>
+          <w:sz w:val="24"/>
+        </w:rPr>
+      </w:pPr>
+      <w:r>
+        <w:rPr>
+          <w:rFonts w:ascii="Times New Roman" w:hAnsi="Times New Roman" w:cs="Times New Roman"/>
+          <w:sz w:val="24"/>
+        </w:rPr>
+        <w:t>Table Pembeli</w:t>
+      </w:r>
+    </w:p>
+    <w:p>
+      <w:pPr>
+        <w:pStyle w:val="ListParagraph"/>
+        <w:spacing w:before="208"/>
+        <w:ind w:left="567" w:right="1997"/>
+        <w:jc w:val="both"/>
+        <w:rPr>
+          <w:rFonts w:ascii="Times New Roman" w:hAnsi="Times New Roman" w:cs="Times New Roman"/>
+          <w:sz w:val="24"/>
+        </w:rPr>
+      </w:pPr>
+    </w:p>
+    <w:p>
+      <w:pPr>
+        <w:pStyle w:val="ListParagraph"/>
+        <w:ind w:left="1287" w:right="1997"/>
+        <w:jc w:val="center"/>
+        <w:rPr>
+          <w:rFonts w:ascii="Times New Roman" w:hAnsi="Times New Roman" w:cs="Times New Roman"/>
+          <w:sz w:val="24"/>
+        </w:rPr>
+      </w:pPr>
+      <w:r>
+        <w:rPr>
+          <w:rFonts w:ascii="Times New Roman" w:hAnsi="Times New Roman" w:cs="Times New Roman"/>
+          <w:b/>
+          <w:sz w:val="24"/>
+        </w:rPr>
+        <w:t>Tabel 4.</w:t>
+      </w:r>
+      <w:r>
+        <w:rPr>
+          <w:rFonts w:ascii="Times New Roman" w:hAnsi="Times New Roman" w:cs="Times New Roman"/>
+          <w:b/>
+          <w:sz w:val="24"/>
+        </w:rPr>
+        <w:t>2</w:t>
+      </w:r>
+      <w:r>
+        <w:rPr>
+          <w:rFonts w:ascii="Times New Roman" w:hAnsi="Times New Roman" w:cs="Times New Roman"/>
+          <w:b/>
+          <w:sz w:val="24"/>
+        </w:rPr>
+        <w:t xml:space="preserve"> </w:t>
+      </w:r>
+      <w:r>
+        <w:rPr>
+          <w:rFonts w:ascii="Times New Roman" w:hAnsi="Times New Roman" w:cs="Times New Roman"/>
+          <w:sz w:val="24"/>
+        </w:rPr>
+        <w:t xml:space="preserve">Deskripsi Tabel </w:t>
+      </w:r>
+      <w:r>
+        <w:rPr>
+          <w:rFonts w:ascii="Times New Roman" w:hAnsi="Times New Roman" w:cs="Times New Roman"/>
+          <w:sz w:val="24"/>
+        </w:rPr>
+        <w:t>Pembeli</w:t>
+      </w:r>
+    </w:p>
+    <w:p>
+      <w:pPr>
+        <w:pStyle w:val="ListParagraph"/>
+        <w:spacing w:before="208"/>
+        <w:ind w:left="567" w:right="1997"/>
+        <w:jc w:val="both"/>
+        <w:rPr>
+          <w:rFonts w:ascii="Times New Roman" w:hAnsi="Times New Roman" w:cs="Times New Roman"/>
+          <w:sz w:val="24"/>
+        </w:rPr>
+      </w:pPr>
+    </w:p>
+    <w:p>
+      <w:pPr>
+        <w:pStyle w:val="ListParagraph"/>
+        <w:numPr>
+          <w:ilvl w:val="0"/>
+          <w:numId w:val="39"/>
+        </w:numPr>
+        <w:spacing w:before="208"/>
+        <w:ind w:left="567" w:right="1997" w:hanging="141"/>
+        <w:jc w:val="both"/>
+        <w:rPr>
+          <w:rFonts w:ascii="Times New Roman" w:hAnsi="Times New Roman" w:cs="Times New Roman"/>
+          <w:sz w:val="24"/>
+        </w:rPr>
+      </w:pPr>
+      <w:r>
+        <w:rPr>
+          <w:rFonts w:ascii="Times New Roman" w:hAnsi="Times New Roman" w:cs="Times New Roman"/>
+          <w:sz w:val="24"/>
+        </w:rPr>
+        <w:t>Table Admin</w:t>
+      </w:r>
+    </w:p>
+    <w:p>
+      <w:pPr>
+        <w:pStyle w:val="ListParagraph"/>
+        <w:spacing w:before="208"/>
+        <w:ind w:left="1287" w:right="1997"/>
+        <w:jc w:val="both"/>
+        <w:rPr>
+          <w:rFonts w:ascii="Times New Roman" w:hAnsi="Times New Roman" w:cs="Times New Roman"/>
+          <w:sz w:val="24"/>
+        </w:rPr>
+      </w:pPr>
+    </w:p>
+    <w:tbl>
+      <w:tblPr>
+        <w:tblpPr w:leftFromText="180" w:rightFromText="180" w:vertAnchor="text" w:horzAnchor="page" w:tblpX="2870" w:tblpY="480"/>
+        <w:tblW w:w="7508" w:type="dxa"/>
+        <w:tblBorders>
+          <w:top w:val="single" w:sz="4" w:space="0" w:color="000000"/>
+          <w:left w:val="single" w:sz="4" w:space="0" w:color="000000"/>
+          <w:bottom w:val="single" w:sz="4" w:space="0" w:color="000000"/>
+          <w:right w:val="single" w:sz="4" w:space="0" w:color="000000"/>
+          <w:insideH w:val="single" w:sz="4" w:space="0" w:color="000000"/>
+          <w:insideV w:val="single" w:sz="4" w:space="0" w:color="000000"/>
+        </w:tblBorders>
+        <w:tblLayout w:type="fixed"/>
+        <w:tblCellMar>
+          <w:left w:w="0" w:type="dxa"/>
+          <w:right w:w="0" w:type="dxa"/>
+        </w:tblCellMar>
+        <w:tblLook w:val="01E0" w:firstRow="1" w:lastRow="1" w:firstColumn="1" w:lastColumn="1" w:noHBand="0" w:noVBand="0"/>
+      </w:tblPr>
+      <w:tblGrid>
+        <w:gridCol w:w="2815"/>
+        <w:gridCol w:w="2666"/>
+        <w:gridCol w:w="2027"/>
+      </w:tblGrid>
+      <w:tr>
+        <w:trPr>
+          <w:trHeight w:val="360"/>
+        </w:trPr>
+        <w:tc>
+          <w:tcPr>
+            <w:tcW w:w="2815" w:type="dxa"/>
+            <w:shd w:val="clear" w:color="auto" w:fill="D9D9D9"/>
+          </w:tcPr>
+          <w:p>
+            <w:pPr>
+              <w:pStyle w:val="TableParagraph"/>
+              <w:spacing w:line="273" w:lineRule="exact"/>
+              <w:ind w:left="580"/>
+              <w:rPr>
+                <w:b/>
+                <w:sz w:val="24"/>
+              </w:rPr>
+            </w:pPr>
+            <w:r>
+              <w:rPr>
+                <w:b/>
+                <w:sz w:val="24"/>
+              </w:rPr>
+              <w:t>Nama Kolom</w:t>
+            </w:r>
+          </w:p>
+        </w:tc>
+        <w:tc>
+          <w:tcPr>
+            <w:tcW w:w="2666" w:type="dxa"/>
+            <w:shd w:val="clear" w:color="auto" w:fill="D9D9D9"/>
+          </w:tcPr>
+          <w:p>
+            <w:pPr>
+              <w:pStyle w:val="TableParagraph"/>
+              <w:spacing w:line="273" w:lineRule="exact"/>
+              <w:ind w:left="722"/>
+              <w:rPr>
+                <w:b/>
+                <w:sz w:val="24"/>
+              </w:rPr>
+            </w:pPr>
+            <w:r>
+              <w:rPr>
+                <w:b/>
+                <w:sz w:val="24"/>
+              </w:rPr>
+              <w:t>Tipe Data</w:t>
+            </w:r>
+          </w:p>
+        </w:tc>
+        <w:tc>
+          <w:tcPr>
+            <w:tcW w:w="2027" w:type="dxa"/>
+            <w:shd w:val="clear" w:color="auto" w:fill="D9D9D9"/>
+          </w:tcPr>
+          <w:p>
+            <w:pPr>
+              <w:pStyle w:val="TableParagraph"/>
+              <w:spacing w:line="273" w:lineRule="exact"/>
+              <w:ind w:left="648"/>
+              <w:rPr>
+                <w:b/>
+                <w:sz w:val="24"/>
+              </w:rPr>
+            </w:pPr>
+            <w:r>
+              <w:rPr>
+                <w:b/>
+                <w:sz w:val="24"/>
+              </w:rPr>
+              <w:t>Keterangan</w:t>
+            </w:r>
+          </w:p>
+        </w:tc>
+      </w:tr>
+      <w:tr>
+        <w:trPr>
+          <w:trHeight w:val="356"/>
+        </w:trPr>
+        <w:tc>
+          <w:tcPr>
+            <w:tcW w:w="2815" w:type="dxa"/>
+          </w:tcPr>
+          <w:p>
+            <w:pPr>
+              <w:pStyle w:val="TableParagraph"/>
+              <w:spacing w:before="32" w:line="261" w:lineRule="exact"/>
+              <w:rPr>
+                <w:sz w:val="24"/>
+              </w:rPr>
+            </w:pPr>
+            <w:r>
+              <w:rPr>
+                <w:sz w:val="24"/>
+              </w:rPr>
+              <w:t>Id</w:t>
+            </w:r>
+          </w:p>
+        </w:tc>
+        <w:tc>
+          <w:tcPr>
+            <w:tcW w:w="2666" w:type="dxa"/>
+          </w:tcPr>
+          <w:p>
+            <w:pPr>
+              <w:pStyle w:val="TableParagraph"/>
+              <w:spacing w:line="268" w:lineRule="exact"/>
+              <w:ind w:left="108"/>
+              <w:rPr>
+                <w:sz w:val="24"/>
+                <w:lang w:val="en-US"/>
+              </w:rPr>
+            </w:pPr>
+            <w:r>
+              <w:rPr>
+                <w:sz w:val="24"/>
+                <w:lang w:val="en-US"/>
+              </w:rPr>
+              <w:t>Bigint</w:t>
+            </w:r>
+          </w:p>
+        </w:tc>
+        <w:tc>
+          <w:tcPr>
+            <w:tcW w:w="2027" w:type="dxa"/>
+          </w:tcPr>
+          <w:p>
+            <w:pPr>
+              <w:pStyle w:val="TableParagraph"/>
+              <w:spacing w:line="268" w:lineRule="exact"/>
+              <w:ind w:left="108"/>
+              <w:rPr>
+                <w:sz w:val="24"/>
+              </w:rPr>
+            </w:pPr>
+            <w:r>
+              <w:rPr>
+                <w:sz w:val="24"/>
+              </w:rPr>
+              <w:t>Primary Key</w:t>
+            </w:r>
+          </w:p>
+        </w:tc>
+      </w:tr>
+      <w:tr>
+        <w:trPr>
+          <w:trHeight w:val="356"/>
+        </w:trPr>
+        <w:tc>
+          <w:tcPr>
+            <w:tcW w:w="2815" w:type="dxa"/>
+          </w:tcPr>
+          <w:p>
+            <w:pPr>
+              <w:pStyle w:val="TableParagraph"/>
+              <w:spacing w:before="32" w:line="261" w:lineRule="exact"/>
+              <w:rPr>
+                <w:sz w:val="24"/>
+                <w:lang w:val="en-US"/>
+              </w:rPr>
+            </w:pPr>
+            <w:r>
+              <w:rPr>
+                <w:sz w:val="24"/>
+                <w:lang w:val="en-US"/>
+              </w:rPr>
+              <w:t>Alamat</w:t>
+            </w:r>
+          </w:p>
+        </w:tc>
+        <w:tc>
+          <w:tcPr>
+            <w:tcW w:w="2666" w:type="dxa"/>
+          </w:tcPr>
+          <w:p>
+            <w:pPr>
+              <w:pStyle w:val="TableParagraph"/>
+              <w:spacing w:line="268" w:lineRule="exact"/>
+              <w:ind w:left="108"/>
+              <w:rPr>
+                <w:sz w:val="24"/>
+                <w:lang w:val="en-US"/>
+              </w:rPr>
+            </w:pPr>
+            <w:r>
+              <w:rPr>
+                <w:sz w:val="24"/>
+                <w:lang w:val="en-US"/>
+              </w:rPr>
+              <w:t>Varchar</w:t>
+            </w:r>
+          </w:p>
+        </w:tc>
+        <w:tc>
+          <w:tcPr>
+            <w:tcW w:w="2027" w:type="dxa"/>
+          </w:tcPr>
+          <w:p>
+            <w:pPr>
+              <w:pStyle w:val="TableParagraph"/>
+              <w:spacing w:line="268" w:lineRule="exact"/>
+              <w:ind w:left="108"/>
+              <w:rPr>
+                <w:sz w:val="24"/>
+                <w:lang w:val="en-US"/>
+              </w:rPr>
+            </w:pPr>
+            <w:r>
+              <w:rPr>
+                <w:sz w:val="24"/>
+                <w:lang w:val="en-US"/>
+              </w:rPr>
+              <w:t>-</w:t>
+            </w:r>
+          </w:p>
+        </w:tc>
+      </w:tr>
+      <w:tr>
+        <w:trPr>
+          <w:trHeight w:val="360"/>
+        </w:trPr>
+        <w:tc>
+          <w:tcPr>
+            <w:tcW w:w="2815" w:type="dxa"/>
+          </w:tcPr>
+          <w:p>
+            <w:pPr>
+              <w:pStyle w:val="TableParagraph"/>
+              <w:spacing w:before="35" w:line="261" w:lineRule="exact"/>
+              <w:rPr>
+                <w:sz w:val="24"/>
+                <w:lang w:val="en-US"/>
+              </w:rPr>
+            </w:pPr>
+            <w:r>
+              <w:rPr>
+                <w:sz w:val="24"/>
+                <w:lang w:val="en-US"/>
+              </w:rPr>
+              <w:t>Email</w:t>
+            </w:r>
+          </w:p>
+        </w:tc>
+        <w:tc>
+          <w:tcPr>
+            <w:tcW w:w="2666" w:type="dxa"/>
+          </w:tcPr>
+          <w:p>
+            <w:pPr>
+              <w:pStyle w:val="TableParagraph"/>
+              <w:spacing w:line="270" w:lineRule="exact"/>
+              <w:ind w:left="108"/>
+              <w:rPr>
+                <w:sz w:val="24"/>
+              </w:rPr>
+            </w:pPr>
+            <w:r>
+              <w:rPr>
+                <w:sz w:val="24"/>
+              </w:rPr>
+              <w:t xml:space="preserve">Varchar </w:t>
+            </w:r>
+          </w:p>
+        </w:tc>
+        <w:tc>
+          <w:tcPr>
+            <w:tcW w:w="2027" w:type="dxa"/>
+          </w:tcPr>
+          <w:p>
+            <w:pPr>
+              <w:pStyle w:val="TableParagraph"/>
+              <w:spacing w:line="270" w:lineRule="exact"/>
+              <w:ind w:left="108"/>
+              <w:rPr>
+                <w:sz w:val="24"/>
+              </w:rPr>
+            </w:pPr>
+            <w:r>
+              <w:rPr>
+                <w:w w:val="99"/>
+                <w:sz w:val="24"/>
+              </w:rPr>
+              <w:t>-</w:t>
+            </w:r>
+          </w:p>
+        </w:tc>
+      </w:tr>
+      <w:tr>
+        <w:trPr>
+          <w:trHeight w:val="360"/>
+        </w:trPr>
+        <w:tc>
+          <w:tcPr>
+            <w:tcW w:w="2815" w:type="dxa"/>
+          </w:tcPr>
+          <w:p>
+            <w:pPr>
+              <w:pStyle w:val="TableParagraph"/>
+              <w:spacing w:before="35" w:line="261" w:lineRule="exact"/>
+              <w:rPr>
+                <w:sz w:val="24"/>
+                <w:lang w:val="en-US"/>
+              </w:rPr>
+            </w:pPr>
+            <w:r>
+              <w:rPr>
+                <w:sz w:val="24"/>
+                <w:lang w:val="en-US"/>
+              </w:rPr>
+              <w:t>Nama_Lengkap</w:t>
+            </w:r>
+          </w:p>
+        </w:tc>
+        <w:tc>
+          <w:tcPr>
+            <w:tcW w:w="2666" w:type="dxa"/>
+          </w:tcPr>
+          <w:p>
+            <w:pPr>
+              <w:pStyle w:val="TableParagraph"/>
+              <w:spacing w:line="270" w:lineRule="exact"/>
+              <w:ind w:left="108"/>
+              <w:rPr>
+                <w:sz w:val="24"/>
+                <w:lang w:val="en-US"/>
+              </w:rPr>
+            </w:pPr>
+            <w:r>
+              <w:rPr>
+                <w:sz w:val="24"/>
+                <w:lang w:val="en-US"/>
+              </w:rPr>
+              <w:t>Varchar</w:t>
+            </w:r>
+          </w:p>
+        </w:tc>
+        <w:tc>
+          <w:tcPr>
+            <w:tcW w:w="2027" w:type="dxa"/>
+          </w:tcPr>
+          <w:p>
+            <w:pPr>
+              <w:pStyle w:val="TableParagraph"/>
+              <w:spacing w:line="270" w:lineRule="exact"/>
+              <w:ind w:left="108"/>
+              <w:rPr>
+                <w:w w:val="99"/>
+                <w:sz w:val="24"/>
+                <w:lang w:val="en-US"/>
+              </w:rPr>
+            </w:pPr>
+            <w:r>
+              <w:rPr>
+                <w:w w:val="99"/>
+                <w:sz w:val="24"/>
+                <w:lang w:val="en-US"/>
+              </w:rPr>
+              <w:t>-</w:t>
+            </w:r>
+          </w:p>
+        </w:tc>
+      </w:tr>
+      <w:tr>
+        <w:trPr>
+          <w:trHeight w:val="360"/>
+        </w:trPr>
+        <w:tc>
+          <w:tcPr>
+            <w:tcW w:w="2815" w:type="dxa"/>
+          </w:tcPr>
+          <w:p>
+            <w:pPr>
+              <w:pStyle w:val="TableParagraph"/>
+              <w:spacing w:before="35" w:line="261" w:lineRule="exact"/>
+              <w:rPr>
+                <w:sz w:val="24"/>
+                <w:lang w:val="en-US"/>
+              </w:rPr>
+            </w:pPr>
+            <w:r>
+              <w:rPr>
+                <w:sz w:val="24"/>
+                <w:lang w:val="en-US"/>
+              </w:rPr>
+              <w:t>No_Telp</w:t>
+            </w:r>
+          </w:p>
+        </w:tc>
+        <w:tc>
+          <w:tcPr>
+            <w:tcW w:w="2666" w:type="dxa"/>
+          </w:tcPr>
+          <w:p>
+            <w:pPr>
+              <w:pStyle w:val="TableParagraph"/>
+              <w:spacing w:line="270" w:lineRule="exact"/>
+              <w:ind w:left="108"/>
+              <w:rPr>
+                <w:sz w:val="24"/>
+                <w:lang w:val="en-US"/>
+              </w:rPr>
+            </w:pPr>
+            <w:r>
+              <w:rPr>
+                <w:sz w:val="24"/>
+                <w:lang w:val="en-US"/>
+              </w:rPr>
+              <w:t>Varchar</w:t>
+            </w:r>
+          </w:p>
+        </w:tc>
+        <w:tc>
+          <w:tcPr>
+            <w:tcW w:w="2027" w:type="dxa"/>
+          </w:tcPr>
+          <w:p>
+            <w:pPr>
+              <w:pStyle w:val="TableParagraph"/>
+              <w:spacing w:line="270" w:lineRule="exact"/>
+              <w:ind w:left="108"/>
+              <w:rPr>
+                <w:w w:val="99"/>
+                <w:sz w:val="24"/>
+                <w:lang w:val="en-US"/>
+              </w:rPr>
+            </w:pPr>
+            <w:r>
+              <w:rPr>
+                <w:w w:val="99"/>
+                <w:sz w:val="24"/>
+                <w:lang w:val="en-US"/>
+              </w:rPr>
+              <w:t>-</w:t>
+            </w:r>
+          </w:p>
+        </w:tc>
+      </w:tr>
+      <w:tr>
+        <w:trPr>
+          <w:trHeight w:val="360"/>
+        </w:trPr>
+        <w:tc>
+          <w:tcPr>
+            <w:tcW w:w="2815" w:type="dxa"/>
+          </w:tcPr>
+          <w:p>
+            <w:pPr>
+              <w:pStyle w:val="TableParagraph"/>
+              <w:spacing w:before="35" w:line="261" w:lineRule="exact"/>
+              <w:rPr>
+                <w:sz w:val="24"/>
+                <w:lang w:val="en-US"/>
+              </w:rPr>
+            </w:pPr>
+            <w:r>
+              <w:rPr>
+                <w:sz w:val="24"/>
+                <w:lang w:val="en-US"/>
+              </w:rPr>
+              <w:t>Login_Id</w:t>
+            </w:r>
+          </w:p>
+        </w:tc>
+        <w:tc>
+          <w:tcPr>
+            <w:tcW w:w="2666" w:type="dxa"/>
+          </w:tcPr>
+          <w:p>
+            <w:pPr>
+              <w:pStyle w:val="TableParagraph"/>
+              <w:spacing w:line="270" w:lineRule="exact"/>
+              <w:ind w:left="108"/>
+              <w:rPr>
+                <w:sz w:val="24"/>
+                <w:lang w:val="en-US"/>
+              </w:rPr>
+            </w:pPr>
+            <w:r>
+              <w:rPr>
+                <w:sz w:val="24"/>
+                <w:lang w:val="en-US"/>
+              </w:rPr>
+              <w:t>Bigint</w:t>
+            </w:r>
+          </w:p>
+        </w:tc>
+        <w:tc>
+          <w:tcPr>
+            <w:tcW w:w="2027" w:type="dxa"/>
+          </w:tcPr>
+          <w:p>
+            <w:pPr>
+              <w:pStyle w:val="TableParagraph"/>
+              <w:spacing w:line="270" w:lineRule="exact"/>
+              <w:ind w:left="108"/>
+              <w:rPr>
+                <w:w w:val="99"/>
+                <w:sz w:val="24"/>
+                <w:lang w:val="en-US"/>
+              </w:rPr>
+            </w:pPr>
+            <w:r>
+              <w:rPr>
+                <w:w w:val="99"/>
+                <w:sz w:val="24"/>
+                <w:lang w:val="en-US"/>
+              </w:rPr>
+              <w:t>Foreign Key</w:t>
+            </w:r>
+          </w:p>
+        </w:tc>
+      </w:tr>
+    </w:tbl>
+    <w:p>
+      <w:pPr>
+        <w:pStyle w:val="ListParagraph"/>
+        <w:ind w:left="1287" w:right="1997"/>
+        <w:jc w:val="center"/>
+        <w:rPr>
+          <w:rFonts w:ascii="Times New Roman" w:hAnsi="Times New Roman" w:cs="Times New Roman"/>
+          <w:sz w:val="24"/>
+        </w:rPr>
+      </w:pPr>
+      <w:r>
+        <w:rPr>
+          <w:rFonts w:ascii="Times New Roman" w:hAnsi="Times New Roman" w:cs="Times New Roman"/>
+          <w:b/>
+          <w:sz w:val="24"/>
+        </w:rPr>
+        <w:t>Tabel 4.</w:t>
+      </w:r>
+      <w:r>
+        <w:rPr>
+          <w:rFonts w:ascii="Times New Roman" w:hAnsi="Times New Roman" w:cs="Times New Roman"/>
+          <w:b/>
+          <w:sz w:val="24"/>
+        </w:rPr>
+        <w:t>3</w:t>
+      </w:r>
+      <w:r>
+        <w:rPr>
+          <w:rFonts w:ascii="Times New Roman" w:hAnsi="Times New Roman" w:cs="Times New Roman"/>
+          <w:b/>
+          <w:sz w:val="24"/>
+        </w:rPr>
+        <w:t xml:space="preserve"> </w:t>
+      </w:r>
+      <w:r>
+        <w:rPr>
+          <w:rFonts w:ascii="Times New Roman" w:hAnsi="Times New Roman" w:cs="Times New Roman"/>
+          <w:sz w:val="24"/>
+        </w:rPr>
+        <w:t xml:space="preserve">Deskripsi Tabel </w:t>
+      </w:r>
+      <w:r>
+        <w:rPr>
+          <w:rFonts w:ascii="Times New Roman" w:hAnsi="Times New Roman" w:cs="Times New Roman"/>
+          <w:sz w:val="24"/>
+        </w:rPr>
+        <w:t>Admin</w:t>
+      </w:r>
+    </w:p>
+    <w:p>
+      <w:pPr>
+        <w:pStyle w:val="ListParagraph"/>
+        <w:ind w:left="1287" w:right="1997"/>
+        <w:jc w:val="center"/>
+        <w:rPr>
+          <w:rFonts w:ascii="Times New Roman" w:hAnsi="Times New Roman" w:cs="Times New Roman"/>
+          <w:sz w:val="24"/>
+        </w:rPr>
+      </w:pPr>
+    </w:p>
+    <w:p>
+      <w:pPr>
+        <w:pStyle w:val="ListParagraph"/>
+        <w:ind w:left="1287" w:right="1997"/>
+        <w:jc w:val="center"/>
+        <w:rPr>
+          <w:rFonts w:ascii="Times New Roman" w:hAnsi="Times New Roman" w:cs="Times New Roman"/>
+          <w:sz w:val="24"/>
+        </w:rPr>
+      </w:pPr>
+    </w:p>
+    <w:p>
+      <w:pPr>
+        <w:pStyle w:val="ListParagraph"/>
+        <w:ind w:left="1287" w:right="1997"/>
+        <w:jc w:val="center"/>
+        <w:rPr>
+          <w:rFonts w:ascii="Times New Roman" w:hAnsi="Times New Roman" w:cs="Times New Roman"/>
+          <w:sz w:val="24"/>
+        </w:rPr>
+      </w:pPr>
+    </w:p>
+    <w:p>
+      <w:pPr>
+        <w:pStyle w:val="ListParagraph"/>
+        <w:numPr>
+          <w:ilvl w:val="0"/>
+          <w:numId w:val="39"/>
+        </w:numPr>
+        <w:ind w:left="567" w:right="1997" w:hanging="141"/>
+        <w:jc w:val="both"/>
+        <w:rPr>
+          <w:rFonts w:ascii="Times New Roman" w:hAnsi="Times New Roman" w:cs="Times New Roman"/>
+          <w:sz w:val="24"/>
+        </w:rPr>
+      </w:pPr>
+      <w:r>
+        <w:rPr>
+          <w:rFonts w:ascii="Times New Roman" w:hAnsi="Times New Roman" w:cs="Times New Roman"/>
+          <w:sz w:val="24"/>
+        </w:rPr>
+        <w:lastRenderedPageBreak/>
+        <w:t>Table Pesanan</w:t>
+      </w:r>
+    </w:p>
+    <w:p>
+      <w:pPr>
+        <w:pStyle w:val="ListParagraph"/>
+        <w:ind w:left="567" w:right="1997"/>
+        <w:jc w:val="both"/>
+        <w:rPr>
+          <w:rFonts w:ascii="Times New Roman" w:hAnsi="Times New Roman" w:cs="Times New Roman"/>
+          <w:sz w:val="24"/>
+        </w:rPr>
+      </w:pPr>
+    </w:p>
+    <w:p>
+      <w:pPr>
+        <w:pStyle w:val="ListParagraph"/>
+        <w:ind w:left="1287" w:right="1997"/>
+        <w:jc w:val="center"/>
+        <w:rPr>
+          <w:rFonts w:ascii="Times New Roman" w:hAnsi="Times New Roman" w:cs="Times New Roman"/>
+          <w:sz w:val="24"/>
+        </w:rPr>
+      </w:pPr>
+      <w:r>
+        <w:rPr>
+          <w:rFonts w:ascii="Times New Roman" w:hAnsi="Times New Roman" w:cs="Times New Roman"/>
+          <w:b/>
+          <w:sz w:val="24"/>
+        </w:rPr>
+        <w:t>Tabel 4.</w:t>
+      </w:r>
+      <w:r>
+        <w:rPr>
+          <w:rFonts w:ascii="Times New Roman" w:hAnsi="Times New Roman" w:cs="Times New Roman"/>
+          <w:b/>
+          <w:sz w:val="24"/>
+        </w:rPr>
+        <w:t>4</w:t>
+      </w:r>
+      <w:r>
+        <w:rPr>
+          <w:rFonts w:ascii="Times New Roman" w:hAnsi="Times New Roman" w:cs="Times New Roman"/>
+          <w:b/>
+          <w:sz w:val="24"/>
+        </w:rPr>
+        <w:t xml:space="preserve"> </w:t>
+      </w:r>
+      <w:r>
+        <w:rPr>
+          <w:rFonts w:ascii="Times New Roman" w:hAnsi="Times New Roman" w:cs="Times New Roman"/>
+          <w:sz w:val="24"/>
+        </w:rPr>
+        <w:t xml:space="preserve">Deskripsi Tabel </w:t>
+      </w:r>
+      <w:r>
+        <w:rPr>
+          <w:rFonts w:ascii="Times New Roman" w:hAnsi="Times New Roman" w:cs="Times New Roman"/>
+          <w:sz w:val="24"/>
+        </w:rPr>
+        <w:t>Admin</w:t>
+      </w:r>
+    </w:p>
+    <w:tbl>
+      <w:tblPr>
+        <w:tblpPr w:leftFromText="180" w:rightFromText="180" w:vertAnchor="text" w:horzAnchor="margin" w:tblpXSpec="right" w:tblpY="61"/>
+        <w:tblW w:w="7508" w:type="dxa"/>
+        <w:tblBorders>
+          <w:top w:val="single" w:sz="4" w:space="0" w:color="000000"/>
+          <w:left w:val="single" w:sz="4" w:space="0" w:color="000000"/>
+          <w:bottom w:val="single" w:sz="4" w:space="0" w:color="000000"/>
+          <w:right w:val="single" w:sz="4" w:space="0" w:color="000000"/>
+          <w:insideH w:val="single" w:sz="4" w:space="0" w:color="000000"/>
+          <w:insideV w:val="single" w:sz="4" w:space="0" w:color="000000"/>
+        </w:tblBorders>
+        <w:tblLayout w:type="fixed"/>
+        <w:tblCellMar>
+          <w:left w:w="0" w:type="dxa"/>
+          <w:right w:w="0" w:type="dxa"/>
+        </w:tblCellMar>
+        <w:tblLook w:val="01E0" w:firstRow="1" w:lastRow="1" w:firstColumn="1" w:lastColumn="1" w:noHBand="0" w:noVBand="0"/>
+      </w:tblPr>
+      <w:tblGrid>
+        <w:gridCol w:w="2547"/>
+        <w:gridCol w:w="2835"/>
+        <w:gridCol w:w="2126"/>
+      </w:tblGrid>
+      <w:tr>
+        <w:trPr>
+          <w:trHeight w:val="368"/>
+        </w:trPr>
+        <w:tc>
+          <w:tcPr>
+            <w:tcW w:w="2547" w:type="dxa"/>
+            <w:shd w:val="clear" w:color="auto" w:fill="D9D9D9"/>
+          </w:tcPr>
+          <w:p>
+            <w:pPr>
+              <w:pStyle w:val="TableParagraph"/>
+              <w:spacing w:line="273" w:lineRule="exact"/>
+              <w:ind w:left="580"/>
+              <w:rPr>
+                <w:b/>
+                <w:sz w:val="24"/>
+              </w:rPr>
+            </w:pPr>
+            <w:r>
+              <w:rPr>
+                <w:b/>
+                <w:sz w:val="24"/>
+              </w:rPr>
+              <w:t>Nama Kolom</w:t>
+            </w:r>
+          </w:p>
+        </w:tc>
+        <w:tc>
+          <w:tcPr>
+            <w:tcW w:w="2835" w:type="dxa"/>
+            <w:shd w:val="clear" w:color="auto" w:fill="D9D9D9"/>
+          </w:tcPr>
+          <w:p>
+            <w:pPr>
+              <w:pStyle w:val="TableParagraph"/>
+              <w:spacing w:line="273" w:lineRule="exact"/>
+              <w:ind w:left="722"/>
+              <w:rPr>
+                <w:b/>
+                <w:sz w:val="24"/>
+              </w:rPr>
+            </w:pPr>
+            <w:r>
+              <w:rPr>
+                <w:b/>
+                <w:sz w:val="24"/>
+              </w:rPr>
+              <w:t>Tipe Data</w:t>
+            </w:r>
+          </w:p>
+        </w:tc>
+        <w:tc>
+          <w:tcPr>
+            <w:tcW w:w="2126" w:type="dxa"/>
+            <w:shd w:val="clear" w:color="auto" w:fill="D9D9D9"/>
+          </w:tcPr>
+          <w:p>
+            <w:pPr>
+              <w:pStyle w:val="TableParagraph"/>
+              <w:spacing w:line="273" w:lineRule="exact"/>
+              <w:ind w:left="648"/>
+              <w:rPr>
+                <w:b/>
+                <w:sz w:val="24"/>
+              </w:rPr>
+            </w:pPr>
+            <w:r>
+              <w:rPr>
+                <w:b/>
+                <w:sz w:val="24"/>
+              </w:rPr>
+              <w:t>Keterangan</w:t>
+            </w:r>
+          </w:p>
+        </w:tc>
+      </w:tr>
+      <w:tr>
+        <w:trPr>
+          <w:trHeight w:val="364"/>
+        </w:trPr>
+        <w:tc>
+          <w:tcPr>
+            <w:tcW w:w="2547" w:type="dxa"/>
+          </w:tcPr>
+          <w:p>
+            <w:pPr>
+              <w:pStyle w:val="TableParagraph"/>
+              <w:spacing w:before="32" w:line="261" w:lineRule="exact"/>
+              <w:rPr>
+                <w:sz w:val="24"/>
+                <w:lang w:val="en-US"/>
+              </w:rPr>
+            </w:pPr>
+            <w:r>
+              <w:rPr>
+                <w:sz w:val="24"/>
+                <w:lang w:val="en-US"/>
+              </w:rPr>
+              <w:t>Kode</w:t>
+            </w:r>
+          </w:p>
+        </w:tc>
+        <w:tc>
+          <w:tcPr>
+            <w:tcW w:w="2835" w:type="dxa"/>
+          </w:tcPr>
+          <w:p>
+            <w:pPr>
+              <w:pStyle w:val="TableParagraph"/>
+              <w:spacing w:line="268" w:lineRule="exact"/>
+              <w:ind w:left="108"/>
+              <w:rPr>
+                <w:sz w:val="24"/>
+                <w:lang w:val="en-US"/>
+              </w:rPr>
+            </w:pPr>
+            <w:r>
+              <w:rPr>
+                <w:sz w:val="24"/>
+                <w:lang w:val="en-US"/>
+              </w:rPr>
+              <w:t>Bigint</w:t>
+            </w:r>
+          </w:p>
+        </w:tc>
+        <w:tc>
+          <w:tcPr>
+            <w:tcW w:w="2126" w:type="dxa"/>
+          </w:tcPr>
+          <w:p>
+            <w:pPr>
+              <w:pStyle w:val="TableParagraph"/>
+              <w:spacing w:line="268" w:lineRule="exact"/>
+              <w:ind w:left="108"/>
+              <w:rPr>
+                <w:sz w:val="24"/>
+              </w:rPr>
+            </w:pPr>
+            <w:r>
+              <w:rPr>
+                <w:sz w:val="24"/>
+              </w:rPr>
+              <w:t>Primary Key</w:t>
+            </w:r>
+          </w:p>
+        </w:tc>
+      </w:tr>
+      <w:tr>
+        <w:trPr>
+          <w:trHeight w:val="364"/>
+        </w:trPr>
+        <w:tc>
+          <w:tcPr>
+            <w:tcW w:w="2547" w:type="dxa"/>
+          </w:tcPr>
+          <w:p>
+            <w:pPr>
+              <w:pStyle w:val="TableParagraph"/>
+              <w:spacing w:before="32" w:line="261" w:lineRule="exact"/>
+              <w:rPr>
+                <w:sz w:val="24"/>
+                <w:lang w:val="en-US"/>
+              </w:rPr>
+            </w:pPr>
+            <w:r>
+              <w:rPr>
+                <w:sz w:val="24"/>
+                <w:lang w:val="en-US"/>
+              </w:rPr>
+              <w:t>Konfirmasi</w:t>
+            </w:r>
+          </w:p>
+        </w:tc>
+        <w:tc>
+          <w:tcPr>
+            <w:tcW w:w="2835" w:type="dxa"/>
+          </w:tcPr>
+          <w:p>
+            <w:pPr>
+              <w:pStyle w:val="TableParagraph"/>
+              <w:spacing w:line="268" w:lineRule="exact"/>
+              <w:ind w:left="108"/>
+              <w:rPr>
+                <w:sz w:val="24"/>
+                <w:lang w:val="en-US"/>
+              </w:rPr>
+            </w:pPr>
+            <w:r>
+              <w:rPr>
+                <w:sz w:val="24"/>
+                <w:lang w:val="en-US"/>
+              </w:rPr>
+              <w:t>Boolean</w:t>
+            </w:r>
+          </w:p>
+        </w:tc>
+        <w:tc>
+          <w:tcPr>
+            <w:tcW w:w="2126" w:type="dxa"/>
+          </w:tcPr>
+          <w:p>
+            <w:pPr>
+              <w:pStyle w:val="TableParagraph"/>
+              <w:spacing w:line="268" w:lineRule="exact"/>
+              <w:ind w:left="108"/>
+              <w:rPr>
+                <w:sz w:val="24"/>
+                <w:lang w:val="en-US"/>
+              </w:rPr>
+            </w:pPr>
+            <w:r>
+              <w:rPr>
+                <w:sz w:val="24"/>
+                <w:lang w:val="en-US"/>
+              </w:rPr>
+              <w:t>-</w:t>
+            </w:r>
+          </w:p>
+        </w:tc>
+      </w:tr>
+      <w:tr>
+        <w:trPr>
+          <w:trHeight w:val="368"/>
+        </w:trPr>
+        <w:tc>
+          <w:tcPr>
+            <w:tcW w:w="2547" w:type="dxa"/>
+          </w:tcPr>
+          <w:p>
+            <w:pPr>
+              <w:pStyle w:val="TableParagraph"/>
+              <w:spacing w:before="35" w:line="261" w:lineRule="exact"/>
+              <w:ind w:left="0"/>
+              <w:rPr>
+                <w:sz w:val="24"/>
+                <w:lang w:val="en-US"/>
+              </w:rPr>
+            </w:pPr>
+            <w:r>
+              <w:rPr>
+                <w:sz w:val="24"/>
+                <w:lang w:val="en-US"/>
+              </w:rPr>
+              <w:t xml:space="preserve"> Jumlah_Pesanan</w:t>
+            </w:r>
+          </w:p>
+        </w:tc>
+        <w:tc>
+          <w:tcPr>
+            <w:tcW w:w="2835" w:type="dxa"/>
+          </w:tcPr>
+          <w:p>
+            <w:pPr>
+              <w:pStyle w:val="TableParagraph"/>
+              <w:spacing w:line="270" w:lineRule="exact"/>
+              <w:ind w:left="108"/>
+              <w:rPr>
+                <w:sz w:val="24"/>
+                <w:lang w:val="en-US"/>
+              </w:rPr>
+            </w:pPr>
+            <w:r>
+              <w:rPr>
+                <w:sz w:val="24"/>
+                <w:lang w:val="en-US"/>
+              </w:rPr>
+              <w:t>Int</w:t>
+            </w:r>
+          </w:p>
+        </w:tc>
+        <w:tc>
+          <w:tcPr>
+            <w:tcW w:w="2126" w:type="dxa"/>
+          </w:tcPr>
+          <w:p>
+            <w:pPr>
+              <w:pStyle w:val="TableParagraph"/>
+              <w:spacing w:line="270" w:lineRule="exact"/>
+              <w:ind w:left="108"/>
+              <w:rPr>
+                <w:sz w:val="24"/>
+              </w:rPr>
+            </w:pPr>
+            <w:r>
+              <w:rPr>
+                <w:w w:val="99"/>
+                <w:sz w:val="24"/>
+              </w:rPr>
+              <w:t>-</w:t>
+            </w:r>
+          </w:p>
+        </w:tc>
+      </w:tr>
+      <w:tr>
+        <w:trPr>
+          <w:trHeight w:val="368"/>
+        </w:trPr>
+        <w:tc>
+          <w:tcPr>
+            <w:tcW w:w="2547" w:type="dxa"/>
+          </w:tcPr>
+          <w:p>
+            <w:pPr>
+              <w:pStyle w:val="TableParagraph"/>
+              <w:spacing w:before="35" w:line="261" w:lineRule="exact"/>
+              <w:rPr>
+                <w:sz w:val="24"/>
+                <w:lang w:val="en-US"/>
+              </w:rPr>
+            </w:pPr>
+            <w:r>
+              <w:rPr>
+                <w:sz w:val="24"/>
+                <w:lang w:val="en-US"/>
+              </w:rPr>
+              <w:t>Tgl_Bayar</w:t>
+            </w:r>
+          </w:p>
+        </w:tc>
+        <w:tc>
+          <w:tcPr>
+            <w:tcW w:w="2835" w:type="dxa"/>
+          </w:tcPr>
+          <w:p>
+            <w:pPr>
+              <w:pStyle w:val="TableParagraph"/>
+              <w:spacing w:line="270" w:lineRule="exact"/>
+              <w:ind w:left="108"/>
+              <w:rPr>
+                <w:sz w:val="24"/>
+                <w:lang w:val="en-US"/>
+              </w:rPr>
+            </w:pPr>
+            <w:r>
+              <w:rPr>
+                <w:sz w:val="24"/>
+                <w:lang w:val="en-US"/>
+              </w:rPr>
+              <w:t>Date</w:t>
+            </w:r>
+          </w:p>
+        </w:tc>
+        <w:tc>
+          <w:tcPr>
+            <w:tcW w:w="2126" w:type="dxa"/>
+          </w:tcPr>
+          <w:p>
+            <w:pPr>
+              <w:pStyle w:val="TableParagraph"/>
+              <w:spacing w:line="270" w:lineRule="exact"/>
+              <w:ind w:left="108"/>
+              <w:rPr>
+                <w:w w:val="99"/>
+                <w:sz w:val="24"/>
+                <w:lang w:val="en-US"/>
+              </w:rPr>
+            </w:pPr>
+            <w:r>
+              <w:rPr>
+                <w:w w:val="99"/>
+                <w:sz w:val="24"/>
+                <w:lang w:val="en-US"/>
+              </w:rPr>
+              <w:t>-</w:t>
+            </w:r>
+          </w:p>
+        </w:tc>
+      </w:tr>
+      <w:tr>
+        <w:trPr>
+          <w:trHeight w:val="368"/>
+        </w:trPr>
+        <w:tc>
+          <w:tcPr>
+            <w:tcW w:w="2547" w:type="dxa"/>
+          </w:tcPr>
+          <w:p>
+            <w:pPr>
+              <w:pStyle w:val="TableParagraph"/>
+              <w:spacing w:before="35" w:line="261" w:lineRule="exact"/>
+              <w:rPr>
+                <w:sz w:val="24"/>
+                <w:lang w:val="en-US"/>
+              </w:rPr>
+            </w:pPr>
+            <w:r>
+              <w:rPr>
+                <w:sz w:val="24"/>
+                <w:lang w:val="en-US"/>
+              </w:rPr>
+              <w:t>Tgl_Pesan</w:t>
+            </w:r>
+          </w:p>
+        </w:tc>
+        <w:tc>
+          <w:tcPr>
+            <w:tcW w:w="2835" w:type="dxa"/>
+          </w:tcPr>
+          <w:p>
+            <w:pPr>
+              <w:pStyle w:val="TableParagraph"/>
+              <w:spacing w:line="270" w:lineRule="exact"/>
+              <w:ind w:left="108"/>
+              <w:rPr>
+                <w:sz w:val="24"/>
+                <w:lang w:val="en-US"/>
+              </w:rPr>
+            </w:pPr>
+            <w:r>
+              <w:rPr>
+                <w:sz w:val="24"/>
+                <w:lang w:val="en-US"/>
+              </w:rPr>
+              <w:t>Date</w:t>
+            </w:r>
+          </w:p>
+        </w:tc>
+        <w:tc>
+          <w:tcPr>
+            <w:tcW w:w="2126" w:type="dxa"/>
+          </w:tcPr>
+          <w:p>
+            <w:pPr>
+              <w:pStyle w:val="TableParagraph"/>
+              <w:spacing w:line="270" w:lineRule="exact"/>
+              <w:ind w:left="108"/>
+              <w:rPr>
+                <w:w w:val="99"/>
+                <w:sz w:val="24"/>
+                <w:lang w:val="en-US"/>
+              </w:rPr>
+            </w:pPr>
+            <w:r>
+              <w:rPr>
+                <w:w w:val="99"/>
+                <w:sz w:val="24"/>
+                <w:lang w:val="en-US"/>
+              </w:rPr>
+              <w:t>-</w:t>
+            </w:r>
+          </w:p>
+        </w:tc>
+      </w:tr>
+      <w:tr>
+        <w:trPr>
+          <w:trHeight w:val="368"/>
+        </w:trPr>
+        <w:tc>
+          <w:tcPr>
+            <w:tcW w:w="2547" w:type="dxa"/>
+          </w:tcPr>
+          <w:p>
+            <w:pPr>
+              <w:pStyle w:val="TableParagraph"/>
+              <w:spacing w:before="35" w:line="261" w:lineRule="exact"/>
+              <w:rPr>
+                <w:sz w:val="24"/>
+                <w:lang w:val="en-US"/>
+              </w:rPr>
+            </w:pPr>
+            <w:r>
+              <w:rPr>
+                <w:sz w:val="24"/>
+                <w:lang w:val="en-US"/>
+              </w:rPr>
+              <w:t>Total_Bayar</w:t>
+            </w:r>
+          </w:p>
+        </w:tc>
+        <w:tc>
+          <w:tcPr>
+            <w:tcW w:w="2835" w:type="dxa"/>
+          </w:tcPr>
+          <w:p>
+            <w:pPr>
+              <w:pStyle w:val="TableParagraph"/>
+              <w:spacing w:line="270" w:lineRule="exact"/>
+              <w:ind w:left="108"/>
+              <w:rPr>
+                <w:sz w:val="24"/>
+                <w:lang w:val="en-US"/>
+              </w:rPr>
+            </w:pPr>
+            <w:r>
+              <w:rPr>
+                <w:sz w:val="24"/>
+                <w:lang w:val="en-US"/>
+              </w:rPr>
+              <w:t>Int</w:t>
+            </w:r>
+          </w:p>
+        </w:tc>
+        <w:tc>
+          <w:tcPr>
+            <w:tcW w:w="2126" w:type="dxa"/>
+          </w:tcPr>
+          <w:p>
+            <w:pPr>
+              <w:pStyle w:val="TableParagraph"/>
+              <w:spacing w:line="270" w:lineRule="exact"/>
+              <w:ind w:left="108"/>
+              <w:rPr>
+                <w:w w:val="99"/>
+                <w:sz w:val="24"/>
+                <w:lang w:val="en-US"/>
+              </w:rPr>
+            </w:pPr>
+            <w:r>
+              <w:rPr>
+                <w:w w:val="99"/>
+                <w:sz w:val="24"/>
+                <w:lang w:val="en-US"/>
+              </w:rPr>
+              <w:t>-</w:t>
+            </w:r>
+          </w:p>
+        </w:tc>
+      </w:tr>
+      <w:tr>
+        <w:trPr>
+          <w:trHeight w:val="368"/>
+        </w:trPr>
+        <w:tc>
+          <w:tcPr>
+            <w:tcW w:w="2547" w:type="dxa"/>
+          </w:tcPr>
+          <w:p>
+            <w:pPr>
+              <w:pStyle w:val="TableParagraph"/>
+              <w:spacing w:before="35" w:line="261" w:lineRule="exact"/>
+              <w:rPr>
+                <w:sz w:val="24"/>
+                <w:lang w:val="en-US"/>
+              </w:rPr>
+            </w:pPr>
+            <w:r>
+              <w:rPr>
+                <w:sz w:val="24"/>
+                <w:lang w:val="en-US"/>
+              </w:rPr>
+              <w:t>Pelanggan_Id</w:t>
+            </w:r>
+          </w:p>
+        </w:tc>
+        <w:tc>
+          <w:tcPr>
+            <w:tcW w:w="2835" w:type="dxa"/>
+          </w:tcPr>
+          <w:p>
+            <w:pPr>
+              <w:pStyle w:val="TableParagraph"/>
+              <w:spacing w:line="270" w:lineRule="exact"/>
+              <w:ind w:left="108"/>
+              <w:rPr>
+                <w:sz w:val="24"/>
+                <w:lang w:val="en-US"/>
+              </w:rPr>
+            </w:pPr>
+            <w:r>
+              <w:rPr>
+                <w:sz w:val="24"/>
+                <w:lang w:val="en-US"/>
+              </w:rPr>
+              <w:t>Bigint</w:t>
+            </w:r>
+          </w:p>
+        </w:tc>
+        <w:tc>
+          <w:tcPr>
+            <w:tcW w:w="2126" w:type="dxa"/>
+          </w:tcPr>
+          <w:p>
+            <w:pPr>
+              <w:pStyle w:val="TableParagraph"/>
+              <w:spacing w:line="270" w:lineRule="exact"/>
+              <w:ind w:left="108"/>
+              <w:rPr>
+                <w:w w:val="99"/>
+                <w:sz w:val="24"/>
+                <w:lang w:val="en-US"/>
+              </w:rPr>
+            </w:pPr>
+            <w:r>
+              <w:rPr>
+                <w:w w:val="99"/>
+                <w:sz w:val="24"/>
+                <w:lang w:val="en-US"/>
+              </w:rPr>
+              <w:t>Foreign Key</w:t>
+            </w:r>
+          </w:p>
+        </w:tc>
+      </w:tr>
+      <w:tr>
+        <w:trPr>
+          <w:trHeight w:val="368"/>
+        </w:trPr>
+        <w:tc>
+          <w:tcPr>
+            <w:tcW w:w="2547" w:type="dxa"/>
+          </w:tcPr>
+          <w:p>
+            <w:pPr>
+              <w:pStyle w:val="TableParagraph"/>
+              <w:spacing w:before="35" w:line="261" w:lineRule="exact"/>
+              <w:rPr>
+                <w:sz w:val="24"/>
+                <w:lang w:val="en-US"/>
+              </w:rPr>
+            </w:pPr>
+            <w:r>
+              <w:rPr>
+                <w:sz w:val="24"/>
+                <w:lang w:val="en-US"/>
+              </w:rPr>
+              <w:t>Produk_Kode</w:t>
+            </w:r>
+          </w:p>
+        </w:tc>
+        <w:tc>
+          <w:tcPr>
+            <w:tcW w:w="2835" w:type="dxa"/>
+          </w:tcPr>
+          <w:p>
+            <w:pPr>
+              <w:pStyle w:val="TableParagraph"/>
+              <w:spacing w:line="270" w:lineRule="exact"/>
+              <w:ind w:left="108"/>
+              <w:rPr>
+                <w:sz w:val="24"/>
+                <w:lang w:val="en-US"/>
+              </w:rPr>
+            </w:pPr>
+            <w:r>
+              <w:rPr>
+                <w:sz w:val="24"/>
+                <w:lang w:val="en-US"/>
+              </w:rPr>
+              <w:t>Bigint</w:t>
+            </w:r>
+          </w:p>
+        </w:tc>
+        <w:tc>
+          <w:tcPr>
+            <w:tcW w:w="2126" w:type="dxa"/>
+          </w:tcPr>
+          <w:p>
+            <w:pPr>
+              <w:pStyle w:val="TableParagraph"/>
+              <w:spacing w:line="270" w:lineRule="exact"/>
+              <w:ind w:left="108"/>
+              <w:rPr>
+                <w:w w:val="99"/>
+                <w:sz w:val="24"/>
+                <w:lang w:val="en-US"/>
+              </w:rPr>
+            </w:pPr>
+            <w:r>
+              <w:rPr>
+                <w:w w:val="99"/>
+                <w:sz w:val="24"/>
+                <w:lang w:val="en-US"/>
+              </w:rPr>
+              <w:t>Foreign Key</w:t>
+            </w:r>
+          </w:p>
+        </w:tc>
+      </w:tr>
+    </w:tbl>
+    <w:p>
+      <w:pPr>
+        <w:ind w:right="1997"/>
+        <w:jc w:val="both"/>
+        <w:rPr>
+          <w:rFonts w:ascii="Times New Roman" w:hAnsi="Times New Roman" w:cs="Times New Roman"/>
+          <w:sz w:val="24"/>
+        </w:rPr>
+      </w:pPr>
+    </w:p>
+    <w:p>
+      <w:pPr>
+        <w:pStyle w:val="ListParagraph"/>
+        <w:numPr>
+          <w:ilvl w:val="0"/>
+          <w:numId w:val="39"/>
+        </w:numPr>
+        <w:ind w:left="567" w:right="1997" w:hanging="141"/>
+        <w:jc w:val="both"/>
+        <w:rPr>
+          <w:rFonts w:ascii="Times New Roman" w:hAnsi="Times New Roman" w:cs="Times New Roman"/>
+          <w:sz w:val="24"/>
+        </w:rPr>
+      </w:pPr>
+      <w:r>
+        <w:rPr>
+          <w:rFonts w:ascii="Times New Roman" w:hAnsi="Times New Roman" w:cs="Times New Roman"/>
+          <w:sz w:val="24"/>
+        </w:rPr>
+        <w:t>Table Cart</w:t>
+      </w:r>
+    </w:p>
+    <w:p>
+      <w:pPr>
+        <w:pStyle w:val="ListParagraph"/>
+        <w:ind w:left="1287" w:right="1997"/>
+        <w:rPr>
+          <w:rFonts w:ascii="Times New Roman" w:hAnsi="Times New Roman" w:cs="Times New Roman"/>
+          <w:b/>
+          <w:sz w:val="24"/>
+        </w:rPr>
+      </w:pPr>
+    </w:p>
+    <w:p>
+      <w:pPr>
+        <w:pStyle w:val="ListParagraph"/>
+        <w:ind w:left="1287" w:right="1997"/>
+        <w:jc w:val="center"/>
+        <w:rPr>
+          <w:rFonts w:ascii="Times New Roman" w:hAnsi="Times New Roman" w:cs="Times New Roman"/>
+          <w:sz w:val="24"/>
+        </w:rPr>
+      </w:pPr>
+      <w:r>
+        <w:rPr>
+          <w:rFonts w:ascii="Times New Roman" w:hAnsi="Times New Roman" w:cs="Times New Roman"/>
+          <w:b/>
+          <w:sz w:val="24"/>
+        </w:rPr>
+        <w:t>Tabel 4.</w:t>
+      </w:r>
+      <w:r>
+        <w:rPr>
+          <w:rFonts w:ascii="Times New Roman" w:hAnsi="Times New Roman" w:cs="Times New Roman"/>
+          <w:b/>
+          <w:sz w:val="24"/>
+        </w:rPr>
+        <w:t>5</w:t>
+      </w:r>
+      <w:r>
+        <w:rPr>
+          <w:rFonts w:ascii="Times New Roman" w:hAnsi="Times New Roman" w:cs="Times New Roman"/>
+          <w:b/>
+          <w:sz w:val="24"/>
+        </w:rPr>
+        <w:t xml:space="preserve"> </w:t>
+      </w:r>
+      <w:r>
+        <w:rPr>
+          <w:rFonts w:ascii="Times New Roman" w:hAnsi="Times New Roman" w:cs="Times New Roman"/>
+          <w:sz w:val="24"/>
+        </w:rPr>
+        <w:t xml:space="preserve">Deskripsi Tabel </w:t>
+      </w:r>
+      <w:r>
+        <w:rPr>
+          <w:rFonts w:ascii="Times New Roman" w:hAnsi="Times New Roman" w:cs="Times New Roman"/>
+          <w:sz w:val="24"/>
+        </w:rPr>
+        <w:t>Cart</w:t>
+      </w:r>
+    </w:p>
+    <w:tbl>
+      <w:tblPr>
+        <w:tblpPr w:leftFromText="180" w:rightFromText="180" w:vertAnchor="text" w:horzAnchor="margin" w:tblpXSpec="right" w:tblpY="61"/>
+        <w:tblW w:w="7508" w:type="dxa"/>
+        <w:tblBorders>
+          <w:top w:val="single" w:sz="4" w:space="0" w:color="000000"/>
+          <w:left w:val="single" w:sz="4" w:space="0" w:color="000000"/>
+          <w:bottom w:val="single" w:sz="4" w:space="0" w:color="000000"/>
+          <w:right w:val="single" w:sz="4" w:space="0" w:color="000000"/>
+          <w:insideH w:val="single" w:sz="4" w:space="0" w:color="000000"/>
+          <w:insideV w:val="single" w:sz="4" w:space="0" w:color="000000"/>
+        </w:tblBorders>
+        <w:tblLayout w:type="fixed"/>
+        <w:tblCellMar>
+          <w:left w:w="0" w:type="dxa"/>
+          <w:right w:w="0" w:type="dxa"/>
+        </w:tblCellMar>
+        <w:tblLook w:val="01E0" w:firstRow="1" w:lastRow="1" w:firstColumn="1" w:lastColumn="1" w:noHBand="0" w:noVBand="0"/>
+      </w:tblPr>
+      <w:tblGrid>
+        <w:gridCol w:w="2547"/>
+        <w:gridCol w:w="2835"/>
+        <w:gridCol w:w="2126"/>
+      </w:tblGrid>
+      <w:tr>
+        <w:trPr>
+          <w:trHeight w:val="368"/>
+        </w:trPr>
+        <w:tc>
+          <w:tcPr>
+            <w:tcW w:w="2547" w:type="dxa"/>
+            <w:shd w:val="clear" w:color="auto" w:fill="D9D9D9"/>
+          </w:tcPr>
+          <w:p>
+            <w:pPr>
+              <w:pStyle w:val="TableParagraph"/>
+              <w:spacing w:line="273" w:lineRule="exact"/>
+              <w:ind w:left="580"/>
+              <w:rPr>
+                <w:b/>
+                <w:sz w:val="24"/>
+              </w:rPr>
+            </w:pPr>
+            <w:r>
+              <w:rPr>
+                <w:b/>
+                <w:sz w:val="24"/>
+              </w:rPr>
+              <w:t>Nama Kolom</w:t>
+            </w:r>
+          </w:p>
+        </w:tc>
+        <w:tc>
+          <w:tcPr>
+            <w:tcW w:w="2835" w:type="dxa"/>
+            <w:shd w:val="clear" w:color="auto" w:fill="D9D9D9"/>
+          </w:tcPr>
+          <w:p>
+            <w:pPr>
+              <w:pStyle w:val="TableParagraph"/>
+              <w:spacing w:line="273" w:lineRule="exact"/>
+              <w:ind w:left="722"/>
+              <w:rPr>
+                <w:b/>
+                <w:sz w:val="24"/>
+              </w:rPr>
+            </w:pPr>
+            <w:r>
+              <w:rPr>
+                <w:b/>
+                <w:sz w:val="24"/>
+              </w:rPr>
+              <w:t>Tipe Data</w:t>
+            </w:r>
+          </w:p>
+        </w:tc>
+        <w:tc>
+          <w:tcPr>
+            <w:tcW w:w="2126" w:type="dxa"/>
+            <w:shd w:val="clear" w:color="auto" w:fill="D9D9D9"/>
+          </w:tcPr>
+          <w:p>
+            <w:pPr>
+              <w:pStyle w:val="TableParagraph"/>
+              <w:spacing w:line="273" w:lineRule="exact"/>
+              <w:ind w:left="648"/>
+              <w:rPr>
+                <w:b/>
+                <w:sz w:val="24"/>
+              </w:rPr>
+            </w:pPr>
+            <w:r>
+              <w:rPr>
+                <w:b/>
+                <w:sz w:val="24"/>
+              </w:rPr>
+              <w:t>Keterangan</w:t>
+            </w:r>
+          </w:p>
+        </w:tc>
+      </w:tr>
+      <w:tr>
+        <w:trPr>
+          <w:trHeight w:val="364"/>
+        </w:trPr>
+        <w:tc>
+          <w:tcPr>
+            <w:tcW w:w="2547" w:type="dxa"/>
+          </w:tcPr>
+          <w:p>
+            <w:pPr>
+              <w:pStyle w:val="TableParagraph"/>
+              <w:spacing w:before="32" w:line="261" w:lineRule="exact"/>
+              <w:rPr>
+                <w:sz w:val="24"/>
+                <w:lang w:val="en-US"/>
+              </w:rPr>
+            </w:pPr>
+            <w:r>
+              <w:rPr>
+                <w:sz w:val="24"/>
+                <w:lang w:val="en-US"/>
+              </w:rPr>
+              <w:t>Kode</w:t>
+            </w:r>
+          </w:p>
+        </w:tc>
+        <w:tc>
+          <w:tcPr>
+            <w:tcW w:w="2835" w:type="dxa"/>
+          </w:tcPr>
+          <w:p>
+            <w:pPr>
+              <w:pStyle w:val="TableParagraph"/>
+              <w:spacing w:line="268" w:lineRule="exact"/>
+              <w:ind w:left="108"/>
+              <w:rPr>
+                <w:sz w:val="24"/>
+                <w:lang w:val="en-US"/>
+              </w:rPr>
+            </w:pPr>
+            <w:r>
+              <w:rPr>
+                <w:sz w:val="24"/>
+                <w:lang w:val="en-US"/>
+              </w:rPr>
+              <w:t>Bigint</w:t>
+            </w:r>
+          </w:p>
+        </w:tc>
+        <w:tc>
+          <w:tcPr>
+            <w:tcW w:w="2126" w:type="dxa"/>
+          </w:tcPr>
+          <w:p>
+            <w:pPr>
+              <w:pStyle w:val="TableParagraph"/>
+              <w:spacing w:line="268" w:lineRule="exact"/>
+              <w:ind w:left="108"/>
+              <w:rPr>
+                <w:sz w:val="24"/>
+              </w:rPr>
+            </w:pPr>
+            <w:r>
+              <w:rPr>
+                <w:sz w:val="24"/>
+              </w:rPr>
+              <w:t>Primary Key</w:t>
+            </w:r>
+          </w:p>
+        </w:tc>
+      </w:tr>
+      <w:tr>
+        <w:trPr>
+          <w:trHeight w:val="364"/>
+        </w:trPr>
+        <w:tc>
+          <w:tcPr>
+            <w:tcW w:w="2547" w:type="dxa"/>
+          </w:tcPr>
+          <w:p>
+            <w:pPr>
+              <w:pStyle w:val="TableParagraph"/>
+              <w:spacing w:before="32" w:line="261" w:lineRule="exact"/>
+              <w:rPr>
+                <w:sz w:val="24"/>
+                <w:lang w:val="en-US"/>
+              </w:rPr>
+            </w:pPr>
+            <w:r>
+              <w:rPr>
+                <w:sz w:val="24"/>
+                <w:lang w:val="en-US"/>
+              </w:rPr>
+              <w:t>Quantity</w:t>
+            </w:r>
+          </w:p>
+        </w:tc>
+        <w:tc>
+          <w:tcPr>
+            <w:tcW w:w="2835" w:type="dxa"/>
+          </w:tcPr>
+          <w:p>
+            <w:pPr>
+              <w:pStyle w:val="TableParagraph"/>
+              <w:spacing w:line="268" w:lineRule="exact"/>
+              <w:ind w:left="108"/>
+              <w:rPr>
+                <w:sz w:val="24"/>
+                <w:lang w:val="en-US"/>
+              </w:rPr>
+            </w:pPr>
+            <w:r>
+              <w:rPr>
+                <w:sz w:val="24"/>
+                <w:lang w:val="en-US"/>
+              </w:rPr>
+              <w:t>Int</w:t>
+            </w:r>
+          </w:p>
+        </w:tc>
+        <w:tc>
+          <w:tcPr>
+            <w:tcW w:w="2126" w:type="dxa"/>
+          </w:tcPr>
+          <w:p>
+            <w:pPr>
+              <w:pStyle w:val="TableParagraph"/>
+              <w:spacing w:line="268" w:lineRule="exact"/>
+              <w:ind w:left="108"/>
+              <w:rPr>
+                <w:sz w:val="24"/>
+                <w:lang w:val="en-US"/>
+              </w:rPr>
+            </w:pPr>
+            <w:r>
+              <w:rPr>
+                <w:sz w:val="24"/>
+                <w:lang w:val="en-US"/>
+              </w:rPr>
+              <w:t>-</w:t>
+            </w:r>
+          </w:p>
+        </w:tc>
+      </w:tr>
+      <w:tr>
+        <w:trPr>
+          <w:trHeight w:val="368"/>
+        </w:trPr>
+        <w:tc>
+          <w:tcPr>
+            <w:tcW w:w="2547" w:type="dxa"/>
+          </w:tcPr>
+          <w:p>
+            <w:pPr>
+              <w:pStyle w:val="TableParagraph"/>
+              <w:spacing w:before="35" w:line="261" w:lineRule="exact"/>
+              <w:ind w:left="0"/>
+              <w:rPr>
+                <w:sz w:val="24"/>
+                <w:lang w:val="en-US"/>
+              </w:rPr>
+            </w:pPr>
+            <w:r>
+              <w:rPr>
+                <w:sz w:val="24"/>
+                <w:lang w:val="en-US"/>
+              </w:rPr>
+              <w:t xml:space="preserve"> Subtotal</w:t>
+            </w:r>
+          </w:p>
+        </w:tc>
+        <w:tc>
+          <w:tcPr>
+            <w:tcW w:w="2835" w:type="dxa"/>
+          </w:tcPr>
+          <w:p>
+            <w:pPr>
+              <w:pStyle w:val="TableParagraph"/>
+              <w:spacing w:line="270" w:lineRule="exact"/>
+              <w:ind w:left="108"/>
+              <w:rPr>
+                <w:sz w:val="24"/>
+                <w:lang w:val="en-US"/>
+              </w:rPr>
+            </w:pPr>
+            <w:r>
+              <w:rPr>
+                <w:sz w:val="24"/>
+                <w:lang w:val="en-US"/>
+              </w:rPr>
+              <w:t>Int</w:t>
+            </w:r>
+          </w:p>
+        </w:tc>
+        <w:tc>
+          <w:tcPr>
+            <w:tcW w:w="2126" w:type="dxa"/>
+          </w:tcPr>
+          <w:p>
+            <w:pPr>
+              <w:pStyle w:val="TableParagraph"/>
+              <w:spacing w:line="270" w:lineRule="exact"/>
+              <w:ind w:left="108"/>
+              <w:rPr>
+                <w:sz w:val="24"/>
+              </w:rPr>
+            </w:pPr>
+            <w:r>
+              <w:rPr>
+                <w:w w:val="99"/>
+                <w:sz w:val="24"/>
+              </w:rPr>
+              <w:t>-</w:t>
+            </w:r>
+          </w:p>
+        </w:tc>
+      </w:tr>
+      <w:tr>
+        <w:trPr>
+          <w:trHeight w:val="368"/>
+        </w:trPr>
+        <w:tc>
+          <w:tcPr>
+            <w:tcW w:w="2547" w:type="dxa"/>
+          </w:tcPr>
+          <w:p>
+            <w:pPr>
+              <w:pStyle w:val="TableParagraph"/>
+              <w:spacing w:before="35" w:line="261" w:lineRule="exact"/>
+              <w:rPr>
+                <w:sz w:val="24"/>
+                <w:lang w:val="en-US"/>
+              </w:rPr>
+            </w:pPr>
+            <w:r>
+              <w:rPr>
+                <w:sz w:val="24"/>
+                <w:lang w:val="en-US"/>
+              </w:rPr>
+              <w:t>Total</w:t>
+            </w:r>
+          </w:p>
+        </w:tc>
+        <w:tc>
+          <w:tcPr>
+            <w:tcW w:w="2835" w:type="dxa"/>
+          </w:tcPr>
+          <w:p>
+            <w:pPr>
+              <w:pStyle w:val="TableParagraph"/>
+              <w:spacing w:line="270" w:lineRule="exact"/>
+              <w:ind w:left="108"/>
+              <w:rPr>
+                <w:sz w:val="24"/>
+                <w:lang w:val="en-US"/>
+              </w:rPr>
+            </w:pPr>
+            <w:r>
+              <w:rPr>
+                <w:sz w:val="24"/>
+                <w:lang w:val="en-US"/>
+              </w:rPr>
+              <w:t>Int</w:t>
+            </w:r>
+          </w:p>
+        </w:tc>
+        <w:tc>
+          <w:tcPr>
+            <w:tcW w:w="2126" w:type="dxa"/>
+          </w:tcPr>
+          <w:p>
+            <w:pPr>
+              <w:pStyle w:val="TableParagraph"/>
+              <w:spacing w:line="270" w:lineRule="exact"/>
+              <w:ind w:left="108"/>
+              <w:rPr>
+                <w:w w:val="99"/>
+                <w:sz w:val="24"/>
+                <w:lang w:val="en-US"/>
+              </w:rPr>
+            </w:pPr>
+            <w:r>
+              <w:rPr>
+                <w:w w:val="99"/>
+                <w:sz w:val="24"/>
+                <w:lang w:val="en-US"/>
+              </w:rPr>
+              <w:t>-</w:t>
+            </w:r>
+          </w:p>
+        </w:tc>
+      </w:tr>
+      <w:tr>
+        <w:trPr>
+          <w:trHeight w:val="368"/>
+        </w:trPr>
+        <w:tc>
+          <w:tcPr>
+            <w:tcW w:w="2547" w:type="dxa"/>
+          </w:tcPr>
+          <w:p>
+            <w:pPr>
+              <w:pStyle w:val="TableParagraph"/>
+              <w:spacing w:before="35" w:line="261" w:lineRule="exact"/>
+              <w:rPr>
+                <w:sz w:val="24"/>
+                <w:lang w:val="en-US"/>
+              </w:rPr>
+            </w:pPr>
+            <w:r>
+              <w:rPr>
+                <w:sz w:val="24"/>
+                <w:lang w:val="en-US"/>
+              </w:rPr>
+              <w:t>Pembeli_Id</w:t>
+            </w:r>
+          </w:p>
+        </w:tc>
+        <w:tc>
+          <w:tcPr>
+            <w:tcW w:w="2835" w:type="dxa"/>
+          </w:tcPr>
+          <w:p>
+            <w:pPr>
+              <w:pStyle w:val="TableParagraph"/>
+              <w:spacing w:line="270" w:lineRule="exact"/>
+              <w:ind w:left="108"/>
+              <w:rPr>
+                <w:sz w:val="24"/>
+                <w:lang w:val="en-US"/>
+              </w:rPr>
+            </w:pPr>
+            <w:r>
+              <w:rPr>
+                <w:sz w:val="24"/>
+                <w:lang w:val="en-US"/>
+              </w:rPr>
+              <w:t>Bigint</w:t>
+            </w:r>
+          </w:p>
+        </w:tc>
+        <w:tc>
+          <w:tcPr>
+            <w:tcW w:w="2126" w:type="dxa"/>
+          </w:tcPr>
+          <w:p>
+            <w:pPr>
+              <w:pStyle w:val="TableParagraph"/>
+              <w:spacing w:line="270" w:lineRule="exact"/>
+              <w:ind w:left="108"/>
+              <w:rPr>
+                <w:w w:val="99"/>
+                <w:sz w:val="24"/>
+                <w:lang w:val="en-US"/>
+              </w:rPr>
+            </w:pPr>
+            <w:r>
+              <w:rPr>
+                <w:w w:val="99"/>
+                <w:sz w:val="24"/>
+                <w:lang w:val="en-US"/>
+              </w:rPr>
+              <w:t>Foreign Key</w:t>
+            </w:r>
+          </w:p>
+        </w:tc>
+      </w:tr>
+      <w:tr>
+        <w:trPr>
+          <w:trHeight w:val="368"/>
+        </w:trPr>
+        <w:tc>
+          <w:tcPr>
+            <w:tcW w:w="2547" w:type="dxa"/>
+          </w:tcPr>
+          <w:p>
+            <w:pPr>
+              <w:pStyle w:val="TableParagraph"/>
+              <w:spacing w:before="35" w:line="261" w:lineRule="exact"/>
+              <w:rPr>
+                <w:sz w:val="24"/>
+                <w:lang w:val="en-US"/>
+              </w:rPr>
+            </w:pPr>
+            <w:r>
+              <w:rPr>
+                <w:sz w:val="24"/>
+                <w:lang w:val="en-US"/>
+              </w:rPr>
+              <w:t>Produk_Kode</w:t>
+            </w:r>
+          </w:p>
+        </w:tc>
+        <w:tc>
+          <w:tcPr>
+            <w:tcW w:w="2835" w:type="dxa"/>
+          </w:tcPr>
+          <w:p>
+            <w:pPr>
+              <w:pStyle w:val="TableParagraph"/>
+              <w:spacing w:line="270" w:lineRule="exact"/>
+              <w:ind w:left="108"/>
+              <w:rPr>
+                <w:sz w:val="24"/>
+                <w:lang w:val="en-US"/>
+              </w:rPr>
+            </w:pPr>
+            <w:r>
+              <w:rPr>
+                <w:sz w:val="24"/>
+                <w:lang w:val="en-US"/>
+              </w:rPr>
+              <w:t>Bigint</w:t>
+            </w:r>
+          </w:p>
+        </w:tc>
+        <w:tc>
+          <w:tcPr>
+            <w:tcW w:w="2126" w:type="dxa"/>
+          </w:tcPr>
+          <w:p>
+            <w:pPr>
+              <w:pStyle w:val="TableParagraph"/>
+              <w:spacing w:line="270" w:lineRule="exact"/>
+              <w:ind w:left="108"/>
+              <w:rPr>
+                <w:w w:val="99"/>
+                <w:sz w:val="24"/>
+                <w:lang w:val="en-US"/>
+              </w:rPr>
+            </w:pPr>
+            <w:r>
+              <w:rPr>
+                <w:w w:val="99"/>
+                <w:sz w:val="24"/>
+                <w:lang w:val="en-US"/>
+              </w:rPr>
+              <w:t>Foreign Key</w:t>
+            </w:r>
+          </w:p>
+        </w:tc>
+      </w:tr>
+    </w:tbl>
+    <w:p>
+      <w:pPr>
+        <w:ind w:right="1997"/>
+        <w:jc w:val="both"/>
+        <w:rPr>
+          <w:rFonts w:ascii="Times New Roman" w:hAnsi="Times New Roman" w:cs="Times New Roman"/>
+          <w:sz w:val="24"/>
+        </w:rPr>
+      </w:pPr>
+    </w:p>
+    <w:p>
+      <w:pPr>
+        <w:pStyle w:val="ListParagraph"/>
+        <w:numPr>
+          <w:ilvl w:val="0"/>
+          <w:numId w:val="39"/>
+        </w:numPr>
+        <w:ind w:left="567" w:right="1997" w:hanging="141"/>
+        <w:jc w:val="both"/>
+        <w:rPr>
+          <w:rFonts w:ascii="Times New Roman" w:hAnsi="Times New Roman" w:cs="Times New Roman"/>
+          <w:sz w:val="24"/>
+        </w:rPr>
+      </w:pPr>
+      <w:r>
+        <w:rPr>
+          <w:rFonts w:ascii="Times New Roman" w:hAnsi="Times New Roman" w:cs="Times New Roman"/>
+          <w:sz w:val="24"/>
+        </w:rPr>
+        <w:t>Table Produk</w:t>
+      </w:r>
+    </w:p>
+    <w:p>
+      <w:pPr>
+        <w:pStyle w:val="ListParagraph"/>
+        <w:ind w:left="567" w:right="1997"/>
+        <w:jc w:val="both"/>
+        <w:rPr>
+          <w:rFonts w:ascii="Times New Roman" w:hAnsi="Times New Roman" w:cs="Times New Roman"/>
+          <w:sz w:val="24"/>
+        </w:rPr>
+      </w:pPr>
+    </w:p>
+    <w:p>
+      <w:pPr>
+        <w:pStyle w:val="ListParagraph"/>
+        <w:ind w:left="1287" w:right="1997"/>
+        <w:jc w:val="center"/>
+        <w:rPr>
+          <w:rFonts w:ascii="Times New Roman" w:hAnsi="Times New Roman" w:cs="Times New Roman"/>
+          <w:sz w:val="24"/>
+        </w:rPr>
+      </w:pPr>
+      <w:r>
+        <w:rPr>
+          <w:rFonts w:ascii="Times New Roman" w:hAnsi="Times New Roman" w:cs="Times New Roman"/>
+          <w:b/>
+          <w:sz w:val="24"/>
+        </w:rPr>
+        <w:t>Tabel 4.</w:t>
+      </w:r>
+      <w:r>
+        <w:rPr>
+          <w:rFonts w:ascii="Times New Roman" w:hAnsi="Times New Roman" w:cs="Times New Roman"/>
+          <w:b/>
+          <w:sz w:val="24"/>
+        </w:rPr>
+        <w:t>6</w:t>
+      </w:r>
+      <w:r>
+        <w:rPr>
+          <w:rFonts w:ascii="Times New Roman" w:hAnsi="Times New Roman" w:cs="Times New Roman"/>
+          <w:b/>
+          <w:sz w:val="24"/>
+        </w:rPr>
+        <w:t xml:space="preserve"> </w:t>
+      </w:r>
+      <w:r>
+        <w:rPr>
+          <w:rFonts w:ascii="Times New Roman" w:hAnsi="Times New Roman" w:cs="Times New Roman"/>
+          <w:sz w:val="24"/>
+        </w:rPr>
+        <w:t xml:space="preserve">Deskripsi Tabel </w:t>
+      </w:r>
+      <w:r>
+        <w:rPr>
+          <w:rFonts w:ascii="Times New Roman" w:hAnsi="Times New Roman" w:cs="Times New Roman"/>
+          <w:sz w:val="24"/>
+        </w:rPr>
+        <w:t>Produk</w:t>
+      </w:r>
+    </w:p>
+    <w:tbl>
+      <w:tblPr>
+        <w:tblpPr w:leftFromText="180" w:rightFromText="180" w:vertAnchor="text" w:horzAnchor="margin" w:tblpXSpec="right" w:tblpY="61"/>
+        <w:tblW w:w="7537" w:type="dxa"/>
+        <w:tblBorders>
+          <w:top w:val="single" w:sz="4" w:space="0" w:color="000000"/>
+          <w:left w:val="single" w:sz="4" w:space="0" w:color="000000"/>
+          <w:bottom w:val="single" w:sz="4" w:space="0" w:color="000000"/>
+          <w:right w:val="single" w:sz="4" w:space="0" w:color="000000"/>
+          <w:insideH w:val="single" w:sz="4" w:space="0" w:color="000000"/>
+          <w:insideV w:val="single" w:sz="4" w:space="0" w:color="000000"/>
+        </w:tblBorders>
+        <w:tblLayout w:type="fixed"/>
+        <w:tblCellMar>
+          <w:left w:w="0" w:type="dxa"/>
+          <w:right w:w="0" w:type="dxa"/>
+        </w:tblCellMar>
+        <w:tblLook w:val="01E0" w:firstRow="1" w:lastRow="1" w:firstColumn="1" w:lastColumn="1" w:noHBand="0" w:noVBand="0"/>
+      </w:tblPr>
+      <w:tblGrid>
+        <w:gridCol w:w="2557"/>
+        <w:gridCol w:w="2846"/>
+        <w:gridCol w:w="2134"/>
+      </w:tblGrid>
+      <w:tr>
+        <w:trPr>
+          <w:trHeight w:val="333"/>
+        </w:trPr>
+        <w:tc>
+          <w:tcPr>
+            <w:tcW w:w="2557" w:type="dxa"/>
+            <w:shd w:val="clear" w:color="auto" w:fill="D9D9D9"/>
+          </w:tcPr>
+          <w:p>
+            <w:pPr>
+              <w:pStyle w:val="TableParagraph"/>
+              <w:spacing w:line="273" w:lineRule="exact"/>
+              <w:ind w:left="580"/>
+              <w:rPr>
+                <w:b/>
+                <w:sz w:val="24"/>
+              </w:rPr>
+            </w:pPr>
+            <w:r>
+              <w:rPr>
+                <w:b/>
+                <w:sz w:val="24"/>
+              </w:rPr>
+              <w:t>Nama Kolom</w:t>
+            </w:r>
+          </w:p>
+        </w:tc>
+        <w:tc>
+          <w:tcPr>
+            <w:tcW w:w="2846" w:type="dxa"/>
+            <w:shd w:val="clear" w:color="auto" w:fill="D9D9D9"/>
+          </w:tcPr>
+          <w:p>
+            <w:pPr>
+              <w:pStyle w:val="TableParagraph"/>
+              <w:spacing w:line="273" w:lineRule="exact"/>
+              <w:ind w:left="722"/>
+              <w:rPr>
+                <w:b/>
+                <w:sz w:val="24"/>
+              </w:rPr>
+            </w:pPr>
+            <w:r>
+              <w:rPr>
+                <w:b/>
+                <w:sz w:val="24"/>
+              </w:rPr>
+              <w:t>Tipe Data</w:t>
+            </w:r>
+          </w:p>
+        </w:tc>
+        <w:tc>
+          <w:tcPr>
+            <w:tcW w:w="2134" w:type="dxa"/>
+            <w:shd w:val="clear" w:color="auto" w:fill="D9D9D9"/>
+          </w:tcPr>
+          <w:p>
+            <w:pPr>
+              <w:pStyle w:val="TableParagraph"/>
+              <w:spacing w:line="273" w:lineRule="exact"/>
+              <w:ind w:left="648"/>
+              <w:rPr>
+                <w:b/>
+                <w:sz w:val="24"/>
+              </w:rPr>
+            </w:pPr>
+            <w:r>
+              <w:rPr>
+                <w:b/>
+                <w:sz w:val="24"/>
+              </w:rPr>
+              <w:t>Keterangan</w:t>
+            </w:r>
+          </w:p>
+        </w:tc>
+      </w:tr>
+      <w:tr>
+        <w:trPr>
+          <w:trHeight w:val="329"/>
+        </w:trPr>
+        <w:tc>
+          <w:tcPr>
+            <w:tcW w:w="2557" w:type="dxa"/>
+          </w:tcPr>
+          <w:p>
+            <w:pPr>
+              <w:pStyle w:val="TableParagraph"/>
+              <w:spacing w:before="32" w:line="261" w:lineRule="exact"/>
+              <w:rPr>
+                <w:sz w:val="24"/>
+                <w:lang w:val="en-US"/>
+              </w:rPr>
+            </w:pPr>
+            <w:r>
+              <w:rPr>
+                <w:sz w:val="24"/>
+                <w:lang w:val="en-US"/>
+              </w:rPr>
+              <w:t>Kode</w:t>
+            </w:r>
+          </w:p>
+        </w:tc>
+        <w:tc>
+          <w:tcPr>
+            <w:tcW w:w="2846" w:type="dxa"/>
+          </w:tcPr>
+          <w:p>
+            <w:pPr>
+              <w:pStyle w:val="TableParagraph"/>
+              <w:spacing w:line="268" w:lineRule="exact"/>
+              <w:ind w:left="108"/>
+              <w:rPr>
+                <w:sz w:val="24"/>
+                <w:lang w:val="en-US"/>
+              </w:rPr>
+            </w:pPr>
+            <w:r>
+              <w:rPr>
+                <w:sz w:val="24"/>
+                <w:lang w:val="en-US"/>
+              </w:rPr>
+              <w:t>Bigint</w:t>
+            </w:r>
+          </w:p>
+        </w:tc>
+        <w:tc>
+          <w:tcPr>
+            <w:tcW w:w="2134" w:type="dxa"/>
+          </w:tcPr>
+          <w:p>
+            <w:pPr>
+              <w:pStyle w:val="TableParagraph"/>
+              <w:spacing w:line="268" w:lineRule="exact"/>
+              <w:ind w:left="108"/>
+              <w:rPr>
+                <w:sz w:val="24"/>
+              </w:rPr>
+            </w:pPr>
+            <w:r>
+              <w:rPr>
+                <w:sz w:val="24"/>
+              </w:rPr>
+              <w:t>Primary Key</w:t>
+            </w:r>
+          </w:p>
+        </w:tc>
+      </w:tr>
+      <w:tr>
+        <w:trPr>
+          <w:trHeight w:val="329"/>
+        </w:trPr>
+        <w:tc>
+          <w:tcPr>
+            <w:tcW w:w="2557" w:type="dxa"/>
+          </w:tcPr>
+          <w:p>
+            <w:pPr>
+              <w:pStyle w:val="TableParagraph"/>
+              <w:spacing w:before="32" w:line="261" w:lineRule="exact"/>
+              <w:rPr>
+                <w:sz w:val="24"/>
+                <w:lang w:val="en-US"/>
+              </w:rPr>
+            </w:pPr>
+            <w:r>
+              <w:rPr>
+                <w:sz w:val="24"/>
+                <w:lang w:val="en-US"/>
+              </w:rPr>
+              <w:t>Gambar</w:t>
+            </w:r>
+          </w:p>
+        </w:tc>
+        <w:tc>
+          <w:tcPr>
+            <w:tcW w:w="2846" w:type="dxa"/>
+          </w:tcPr>
+          <w:p>
+            <w:pPr>
+              <w:pStyle w:val="TableParagraph"/>
+              <w:spacing w:line="268" w:lineRule="exact"/>
+              <w:ind w:left="108"/>
+              <w:rPr>
+                <w:sz w:val="24"/>
+                <w:lang w:val="en-US"/>
+              </w:rPr>
+            </w:pPr>
+            <w:r>
+              <w:rPr>
+                <w:sz w:val="24"/>
+                <w:lang w:val="en-US"/>
+              </w:rPr>
+              <w:t>Medium Blob</w:t>
+            </w:r>
+          </w:p>
+        </w:tc>
+        <w:tc>
+          <w:tcPr>
+            <w:tcW w:w="2134" w:type="dxa"/>
+          </w:tcPr>
+          <w:p>
+            <w:pPr>
+              <w:pStyle w:val="TableParagraph"/>
+              <w:spacing w:line="268" w:lineRule="exact"/>
+              <w:ind w:left="108"/>
+              <w:rPr>
+                <w:sz w:val="24"/>
+                <w:lang w:val="en-US"/>
+              </w:rPr>
+            </w:pPr>
+            <w:r>
+              <w:rPr>
+                <w:sz w:val="24"/>
+                <w:lang w:val="en-US"/>
+              </w:rPr>
+              <w:t>-</w:t>
+            </w:r>
+          </w:p>
+        </w:tc>
+      </w:tr>
+      <w:tr>
+        <w:trPr>
+          <w:trHeight w:val="333"/>
+        </w:trPr>
+        <w:tc>
+          <w:tcPr>
+            <w:tcW w:w="2557" w:type="dxa"/>
+          </w:tcPr>
+          <w:p>
+            <w:pPr>
+              <w:pStyle w:val="TableParagraph"/>
+              <w:spacing w:before="35" w:line="261" w:lineRule="exact"/>
+              <w:ind w:left="0"/>
+              <w:rPr>
+                <w:sz w:val="24"/>
+                <w:lang w:val="en-US"/>
+              </w:rPr>
+            </w:pPr>
+            <w:r>
+              <w:rPr>
+                <w:sz w:val="24"/>
+                <w:lang w:val="en-US"/>
+              </w:rPr>
+              <w:t xml:space="preserve"> Harga Jual</w:t>
+            </w:r>
+          </w:p>
+        </w:tc>
+        <w:tc>
+          <w:tcPr>
+            <w:tcW w:w="2846" w:type="dxa"/>
+          </w:tcPr>
+          <w:p>
+            <w:pPr>
+              <w:pStyle w:val="TableParagraph"/>
+              <w:spacing w:line="270" w:lineRule="exact"/>
+              <w:ind w:left="108"/>
+              <w:rPr>
+                <w:sz w:val="24"/>
+                <w:lang w:val="en-US"/>
+              </w:rPr>
+            </w:pPr>
+            <w:r>
+              <w:rPr>
+                <w:sz w:val="24"/>
+                <w:lang w:val="en-US"/>
+              </w:rPr>
+              <w:t>Int</w:t>
+            </w:r>
+          </w:p>
+        </w:tc>
+        <w:tc>
+          <w:tcPr>
+            <w:tcW w:w="2134" w:type="dxa"/>
+          </w:tcPr>
+          <w:p>
+            <w:pPr>
+              <w:pStyle w:val="TableParagraph"/>
+              <w:spacing w:line="270" w:lineRule="exact"/>
+              <w:ind w:left="108"/>
+              <w:rPr>
+                <w:sz w:val="24"/>
+              </w:rPr>
+            </w:pPr>
+            <w:r>
+              <w:rPr>
+                <w:w w:val="99"/>
+                <w:sz w:val="24"/>
+              </w:rPr>
+              <w:t>-</w:t>
+            </w:r>
+          </w:p>
+        </w:tc>
+      </w:tr>
+      <w:tr>
+        <w:trPr>
+          <w:trHeight w:val="333"/>
+        </w:trPr>
+        <w:tc>
+          <w:tcPr>
+            <w:tcW w:w="2557" w:type="dxa"/>
+          </w:tcPr>
+          <w:p>
+            <w:pPr>
+              <w:pStyle w:val="TableParagraph"/>
+              <w:spacing w:before="35" w:line="261" w:lineRule="exact"/>
+              <w:rPr>
+                <w:sz w:val="24"/>
+                <w:lang w:val="en-US"/>
+              </w:rPr>
+            </w:pPr>
+            <w:r>
+              <w:rPr>
+                <w:sz w:val="24"/>
+                <w:lang w:val="en-US"/>
+              </w:rPr>
+              <w:t>Keterangan</w:t>
+            </w:r>
+          </w:p>
+        </w:tc>
+        <w:tc>
+          <w:tcPr>
+            <w:tcW w:w="2846" w:type="dxa"/>
+          </w:tcPr>
+          <w:p>
+            <w:pPr>
+              <w:pStyle w:val="TableParagraph"/>
+              <w:spacing w:line="270" w:lineRule="exact"/>
+              <w:ind w:left="108"/>
+              <w:rPr>
+                <w:sz w:val="24"/>
+                <w:lang w:val="en-US"/>
+              </w:rPr>
+            </w:pPr>
+            <w:r>
+              <w:rPr>
+                <w:sz w:val="24"/>
+                <w:lang w:val="en-US"/>
+              </w:rPr>
+              <w:t>Varchar</w:t>
+            </w:r>
+          </w:p>
+        </w:tc>
+        <w:tc>
+          <w:tcPr>
+            <w:tcW w:w="2134" w:type="dxa"/>
+          </w:tcPr>
+          <w:p>
+            <w:pPr>
+              <w:pStyle w:val="TableParagraph"/>
+              <w:spacing w:line="270" w:lineRule="exact"/>
+              <w:ind w:left="108"/>
+              <w:rPr>
+                <w:w w:val="99"/>
+                <w:sz w:val="24"/>
+                <w:lang w:val="en-US"/>
+              </w:rPr>
+            </w:pPr>
+            <w:r>
+              <w:rPr>
+                <w:w w:val="99"/>
+                <w:sz w:val="24"/>
+                <w:lang w:val="en-US"/>
+              </w:rPr>
+              <w:t>-</w:t>
+            </w:r>
+          </w:p>
+        </w:tc>
+      </w:tr>
+      <w:tr>
+        <w:trPr>
+          <w:trHeight w:val="333"/>
+        </w:trPr>
+        <w:tc>
+          <w:tcPr>
+            <w:tcW w:w="2557" w:type="dxa"/>
+          </w:tcPr>
+          <w:p>
+            <w:pPr>
+              <w:pStyle w:val="TableParagraph"/>
+              <w:spacing w:before="35" w:line="261" w:lineRule="exact"/>
+              <w:rPr>
+                <w:sz w:val="24"/>
+                <w:lang w:val="en-US"/>
+              </w:rPr>
+            </w:pPr>
+            <w:r>
+              <w:rPr>
+                <w:sz w:val="24"/>
+                <w:lang w:val="en-US"/>
+              </w:rPr>
+              <w:t>Nama_Produk</w:t>
+            </w:r>
+          </w:p>
+        </w:tc>
+        <w:tc>
+          <w:tcPr>
+            <w:tcW w:w="2846" w:type="dxa"/>
+          </w:tcPr>
+          <w:p>
+            <w:pPr>
+              <w:pStyle w:val="TableParagraph"/>
+              <w:spacing w:line="270" w:lineRule="exact"/>
+              <w:ind w:left="108"/>
+              <w:rPr>
+                <w:sz w:val="24"/>
+                <w:lang w:val="en-US"/>
+              </w:rPr>
+            </w:pPr>
+            <w:r>
+              <w:rPr>
+                <w:sz w:val="24"/>
+                <w:lang w:val="en-US"/>
+              </w:rPr>
+              <w:t>Varchar</w:t>
+            </w:r>
+          </w:p>
+        </w:tc>
+        <w:tc>
+          <w:tcPr>
+            <w:tcW w:w="2134" w:type="dxa"/>
+          </w:tcPr>
+          <w:p>
+            <w:pPr>
+              <w:pStyle w:val="TableParagraph"/>
+              <w:spacing w:line="270" w:lineRule="exact"/>
+              <w:ind w:left="108"/>
+              <w:rPr>
+                <w:w w:val="99"/>
+                <w:sz w:val="24"/>
+                <w:lang w:val="en-US"/>
+              </w:rPr>
+            </w:pPr>
+            <w:r>
+              <w:rPr>
+                <w:w w:val="99"/>
+                <w:sz w:val="24"/>
+                <w:lang w:val="en-US"/>
+              </w:rPr>
+              <w:t>-</w:t>
+            </w:r>
+          </w:p>
+        </w:tc>
+      </w:tr>
+      <w:tr>
+        <w:trPr>
+          <w:trHeight w:val="333"/>
+        </w:trPr>
+        <w:tc>
+          <w:tcPr>
+            <w:tcW w:w="2557" w:type="dxa"/>
+          </w:tcPr>
+          <w:p>
+            <w:pPr>
+              <w:pStyle w:val="TableParagraph"/>
+              <w:spacing w:before="35" w:line="261" w:lineRule="exact"/>
+              <w:rPr>
+                <w:sz w:val="24"/>
+                <w:lang w:val="en-US"/>
+              </w:rPr>
+            </w:pPr>
+            <w:r>
+              <w:rPr>
+                <w:sz w:val="24"/>
+                <w:lang w:val="en-US"/>
+              </w:rPr>
+              <w:t>Rasa_Kode</w:t>
+            </w:r>
+          </w:p>
+        </w:tc>
+        <w:tc>
+          <w:tcPr>
+            <w:tcW w:w="2846" w:type="dxa"/>
+          </w:tcPr>
+          <w:p>
+            <w:pPr>
+              <w:pStyle w:val="TableParagraph"/>
+              <w:spacing w:line="270" w:lineRule="exact"/>
+              <w:ind w:left="108"/>
+              <w:rPr>
+                <w:sz w:val="24"/>
+                <w:lang w:val="en-US"/>
+              </w:rPr>
+            </w:pPr>
+            <w:r>
+              <w:rPr>
+                <w:sz w:val="24"/>
+                <w:lang w:val="en-US"/>
+              </w:rPr>
+              <w:t>Bigint</w:t>
+            </w:r>
+          </w:p>
+        </w:tc>
+        <w:tc>
+          <w:tcPr>
+            <w:tcW w:w="2134" w:type="dxa"/>
+          </w:tcPr>
+          <w:p>
+            <w:pPr>
+              <w:pStyle w:val="TableParagraph"/>
+              <w:spacing w:line="270" w:lineRule="exact"/>
+              <w:ind w:left="108"/>
+              <w:rPr>
+                <w:w w:val="99"/>
+                <w:sz w:val="24"/>
+                <w:lang w:val="en-US"/>
+              </w:rPr>
+            </w:pPr>
+            <w:r>
+              <w:rPr>
+                <w:w w:val="99"/>
+                <w:sz w:val="24"/>
+                <w:lang w:val="en-US"/>
+              </w:rPr>
+              <w:t>Foreign Key</w:t>
+            </w:r>
+          </w:p>
+        </w:tc>
+      </w:tr>
+      <w:tr>
+        <w:trPr>
+          <w:trHeight w:val="333"/>
+        </w:trPr>
+        <w:tc>
+          <w:tcPr>
+            <w:tcW w:w="2557" w:type="dxa"/>
+          </w:tcPr>
+          <w:p>
+            <w:pPr>
+              <w:pStyle w:val="TableParagraph"/>
+              <w:spacing w:before="35" w:line="261" w:lineRule="exact"/>
+              <w:rPr>
+                <w:sz w:val="24"/>
+                <w:lang w:val="en-US"/>
+              </w:rPr>
+            </w:pPr>
+            <w:r>
+              <w:rPr>
+                <w:sz w:val="24"/>
+                <w:lang w:val="en-US"/>
+              </w:rPr>
+              <w:t>Ukuran_Kode</w:t>
+            </w:r>
+          </w:p>
+        </w:tc>
+        <w:tc>
+          <w:tcPr>
+            <w:tcW w:w="2846" w:type="dxa"/>
+          </w:tcPr>
+          <w:p>
+            <w:pPr>
+              <w:pStyle w:val="TableParagraph"/>
+              <w:spacing w:line="270" w:lineRule="exact"/>
+              <w:ind w:left="108"/>
+              <w:rPr>
+                <w:sz w:val="24"/>
+                <w:lang w:val="en-US"/>
+              </w:rPr>
+            </w:pPr>
+            <w:r>
+              <w:rPr>
+                <w:sz w:val="24"/>
+                <w:lang w:val="en-US"/>
+              </w:rPr>
+              <w:t>Bigint</w:t>
+            </w:r>
+          </w:p>
+        </w:tc>
+        <w:tc>
+          <w:tcPr>
+            <w:tcW w:w="2134" w:type="dxa"/>
+          </w:tcPr>
+          <w:p>
+            <w:pPr>
+              <w:pStyle w:val="TableParagraph"/>
+              <w:spacing w:line="270" w:lineRule="exact"/>
+              <w:ind w:left="108"/>
+              <w:rPr>
+                <w:w w:val="99"/>
+                <w:sz w:val="24"/>
+                <w:lang w:val="en-US"/>
+              </w:rPr>
+            </w:pPr>
+            <w:r>
+              <w:rPr>
+                <w:w w:val="99"/>
+                <w:sz w:val="24"/>
+                <w:lang w:val="en-US"/>
+              </w:rPr>
+              <w:t>Foreign Key</w:t>
+            </w:r>
+          </w:p>
+        </w:tc>
+      </w:tr>
+      <w:tr>
+        <w:trPr>
+          <w:trHeight w:val="333"/>
+        </w:trPr>
+        <w:tc>
+          <w:tcPr>
+            <w:tcW w:w="2557" w:type="dxa"/>
+          </w:tcPr>
+          <w:p>
+            <w:pPr>
+              <w:pStyle w:val="TableParagraph"/>
+              <w:spacing w:before="35" w:line="261" w:lineRule="exact"/>
+              <w:rPr>
+                <w:sz w:val="24"/>
+                <w:lang w:val="en-US"/>
+              </w:rPr>
+            </w:pPr>
+            <w:r>
+              <w:rPr>
+                <w:sz w:val="24"/>
+                <w:lang w:val="en-US"/>
+              </w:rPr>
+              <w:t>Stok</w:t>
+            </w:r>
+          </w:p>
+        </w:tc>
+        <w:tc>
+          <w:tcPr>
+            <w:tcW w:w="2846" w:type="dxa"/>
+          </w:tcPr>
+          <w:p>
+            <w:pPr>
+              <w:pStyle w:val="TableParagraph"/>
+              <w:spacing w:line="270" w:lineRule="exact"/>
+              <w:ind w:left="108"/>
+              <w:rPr>
+                <w:sz w:val="24"/>
+                <w:lang w:val="en-US"/>
+              </w:rPr>
+            </w:pPr>
+            <w:r>
+              <w:rPr>
+                <w:sz w:val="24"/>
+                <w:lang w:val="en-US"/>
+              </w:rPr>
+              <w:t>Int</w:t>
+            </w:r>
+          </w:p>
+        </w:tc>
+        <w:tc>
+          <w:tcPr>
+            <w:tcW w:w="2134" w:type="dxa"/>
+          </w:tcPr>
+          <w:p>
+            <w:pPr>
+              <w:pStyle w:val="TableParagraph"/>
+              <w:spacing w:line="270" w:lineRule="exact"/>
+              <w:ind w:left="108"/>
+              <w:rPr>
+                <w:w w:val="99"/>
+                <w:sz w:val="24"/>
+                <w:lang w:val="en-US"/>
+              </w:rPr>
+            </w:pPr>
+            <w:r>
+              <w:rPr>
+                <w:w w:val="99"/>
+                <w:sz w:val="24"/>
+                <w:lang w:val="en-US"/>
+              </w:rPr>
+              <w:t>-</w:t>
+            </w:r>
+          </w:p>
+        </w:tc>
+      </w:tr>
+    </w:tbl>
+    <w:p>
+      <w:pPr>
+        <w:pStyle w:val="ListParagraph"/>
+        <w:numPr>
+          <w:ilvl w:val="0"/>
+          <w:numId w:val="39"/>
+        </w:numPr>
+        <w:ind w:left="567" w:right="1997" w:hanging="141"/>
+        <w:jc w:val="both"/>
+        <w:rPr>
+          <w:rFonts w:ascii="Times New Roman" w:hAnsi="Times New Roman" w:cs="Times New Roman"/>
+          <w:sz w:val="24"/>
+        </w:rPr>
+      </w:pPr>
+      <w:r>
+        <w:rPr>
+          <w:rFonts w:ascii="Times New Roman" w:hAnsi="Times New Roman" w:cs="Times New Roman"/>
+          <w:sz w:val="24"/>
+        </w:rPr>
+        <w:lastRenderedPageBreak/>
+        <w:t>Table Produk Masuk</w:t>
+      </w:r>
+    </w:p>
+    <w:p>
+      <w:pPr>
+        <w:pStyle w:val="ListParagraph"/>
+        <w:ind w:left="1287" w:right="1997"/>
+        <w:rPr>
+          <w:rFonts w:ascii="Times New Roman" w:hAnsi="Times New Roman" w:cs="Times New Roman"/>
+          <w:b/>
+          <w:sz w:val="24"/>
+        </w:rPr>
+      </w:pPr>
+    </w:p>
+    <w:p>
+      <w:pPr>
+        <w:pStyle w:val="ListParagraph"/>
+        <w:ind w:left="1287" w:right="1997"/>
+        <w:jc w:val="center"/>
+        <w:rPr>
+          <w:rFonts w:ascii="Times New Roman" w:hAnsi="Times New Roman" w:cs="Times New Roman"/>
+          <w:sz w:val="24"/>
+        </w:rPr>
+      </w:pPr>
+      <w:r>
+        <w:rPr>
+          <w:rFonts w:ascii="Times New Roman" w:hAnsi="Times New Roman" w:cs="Times New Roman"/>
+          <w:b/>
+          <w:sz w:val="24"/>
+        </w:rPr>
+        <w:t>Tabel 4.</w:t>
+      </w:r>
+      <w:r>
+        <w:rPr>
+          <w:rFonts w:ascii="Times New Roman" w:hAnsi="Times New Roman" w:cs="Times New Roman"/>
+          <w:b/>
+          <w:sz w:val="24"/>
+        </w:rPr>
+        <w:t>7</w:t>
+      </w:r>
+      <w:r>
+        <w:rPr>
+          <w:rFonts w:ascii="Times New Roman" w:hAnsi="Times New Roman" w:cs="Times New Roman"/>
+          <w:b/>
+          <w:sz w:val="24"/>
+        </w:rPr>
+        <w:t xml:space="preserve"> </w:t>
+      </w:r>
+      <w:r>
+        <w:rPr>
+          <w:rFonts w:ascii="Times New Roman" w:hAnsi="Times New Roman" w:cs="Times New Roman"/>
+          <w:sz w:val="24"/>
+        </w:rPr>
+        <w:t xml:space="preserve">Deskripsi Tabel </w:t>
+      </w:r>
+      <w:r>
+        <w:rPr>
+          <w:rFonts w:ascii="Times New Roman" w:hAnsi="Times New Roman" w:cs="Times New Roman"/>
+          <w:sz w:val="24"/>
+        </w:rPr>
+        <w:t>Produk</w:t>
+      </w:r>
+      <w:r>
+        <w:rPr>
+          <w:rFonts w:ascii="Times New Roman" w:hAnsi="Times New Roman" w:cs="Times New Roman"/>
+          <w:sz w:val="24"/>
+        </w:rPr>
+        <w:t xml:space="preserve"> Masuk</w:t>
+      </w:r>
+    </w:p>
+    <w:tbl>
+      <w:tblPr>
+        <w:tblpPr w:leftFromText="180" w:rightFromText="180" w:vertAnchor="text" w:horzAnchor="margin" w:tblpXSpec="right" w:tblpY="61"/>
+        <w:tblW w:w="7545" w:type="dxa"/>
+        <w:tblBorders>
+          <w:top w:val="single" w:sz="4" w:space="0" w:color="000000"/>
+          <w:left w:val="single" w:sz="4" w:space="0" w:color="000000"/>
+          <w:bottom w:val="single" w:sz="4" w:space="0" w:color="000000"/>
+          <w:right w:val="single" w:sz="4" w:space="0" w:color="000000"/>
+          <w:insideH w:val="single" w:sz="4" w:space="0" w:color="000000"/>
+          <w:insideV w:val="single" w:sz="4" w:space="0" w:color="000000"/>
+        </w:tblBorders>
+        <w:tblLayout w:type="fixed"/>
+        <w:tblCellMar>
+          <w:left w:w="0" w:type="dxa"/>
+          <w:right w:w="0" w:type="dxa"/>
+        </w:tblCellMar>
+        <w:tblLook w:val="01E0" w:firstRow="1" w:lastRow="1" w:firstColumn="1" w:lastColumn="1" w:noHBand="0" w:noVBand="0"/>
+      </w:tblPr>
+      <w:tblGrid>
+        <w:gridCol w:w="2560"/>
+        <w:gridCol w:w="2849"/>
+        <w:gridCol w:w="2136"/>
+      </w:tblGrid>
+      <w:tr>
+        <w:trPr>
+          <w:trHeight w:val="312"/>
+        </w:trPr>
+        <w:tc>
+          <w:tcPr>
+            <w:tcW w:w="2560" w:type="dxa"/>
+            <w:shd w:val="clear" w:color="auto" w:fill="D9D9D9"/>
+          </w:tcPr>
+          <w:p>
+            <w:pPr>
+              <w:pStyle w:val="TableParagraph"/>
+              <w:spacing w:line="273" w:lineRule="exact"/>
+              <w:ind w:left="580"/>
+              <w:rPr>
+                <w:b/>
+                <w:sz w:val="24"/>
+              </w:rPr>
+            </w:pPr>
+            <w:r>
+              <w:rPr>
+                <w:b/>
+                <w:sz w:val="24"/>
+              </w:rPr>
+              <w:t>Nama Kolom</w:t>
+            </w:r>
+          </w:p>
+        </w:tc>
+        <w:tc>
+          <w:tcPr>
+            <w:tcW w:w="2849" w:type="dxa"/>
+            <w:shd w:val="clear" w:color="auto" w:fill="D9D9D9"/>
+          </w:tcPr>
+          <w:p>
+            <w:pPr>
+              <w:pStyle w:val="TableParagraph"/>
+              <w:spacing w:line="273" w:lineRule="exact"/>
+              <w:ind w:left="722"/>
+              <w:rPr>
+                <w:b/>
+                <w:sz w:val="24"/>
+              </w:rPr>
+            </w:pPr>
+            <w:r>
+              <w:rPr>
+                <w:b/>
+                <w:sz w:val="24"/>
+              </w:rPr>
+              <w:t>Tipe Data</w:t>
+            </w:r>
+          </w:p>
+        </w:tc>
+        <w:tc>
+          <w:tcPr>
+            <w:tcW w:w="2136" w:type="dxa"/>
+            <w:shd w:val="clear" w:color="auto" w:fill="D9D9D9"/>
+          </w:tcPr>
+          <w:p>
+            <w:pPr>
+              <w:pStyle w:val="TableParagraph"/>
+              <w:spacing w:line="273" w:lineRule="exact"/>
+              <w:ind w:left="648"/>
+              <w:rPr>
+                <w:b/>
+                <w:sz w:val="24"/>
+              </w:rPr>
+            </w:pPr>
+            <w:r>
+              <w:rPr>
+                <w:b/>
+                <w:sz w:val="24"/>
+              </w:rPr>
+              <w:t>Keterangan</w:t>
+            </w:r>
+          </w:p>
+        </w:tc>
+      </w:tr>
+      <w:tr>
+        <w:trPr>
+          <w:trHeight w:val="308"/>
+        </w:trPr>
+        <w:tc>
+          <w:tcPr>
+            <w:tcW w:w="2560" w:type="dxa"/>
+          </w:tcPr>
+          <w:p>
+            <w:pPr>
+              <w:pStyle w:val="TableParagraph"/>
+              <w:spacing w:before="32" w:line="261" w:lineRule="exact"/>
+              <w:rPr>
+                <w:sz w:val="24"/>
+                <w:lang w:val="en-US"/>
+              </w:rPr>
+            </w:pPr>
+            <w:r>
+              <w:rPr>
+                <w:sz w:val="24"/>
+                <w:lang w:val="en-US"/>
+              </w:rPr>
+              <w:t>Kode</w:t>
+            </w:r>
+          </w:p>
+        </w:tc>
+        <w:tc>
+          <w:tcPr>
+            <w:tcW w:w="2849" w:type="dxa"/>
+          </w:tcPr>
+          <w:p>
+            <w:pPr>
+              <w:pStyle w:val="TableParagraph"/>
+              <w:spacing w:line="268" w:lineRule="exact"/>
+              <w:ind w:left="108"/>
+              <w:rPr>
+                <w:sz w:val="24"/>
+                <w:lang w:val="en-US"/>
+              </w:rPr>
+            </w:pPr>
+            <w:r>
+              <w:rPr>
+                <w:sz w:val="24"/>
+                <w:lang w:val="en-US"/>
+              </w:rPr>
+              <w:t>Bigint</w:t>
+            </w:r>
+          </w:p>
+        </w:tc>
+        <w:tc>
+          <w:tcPr>
+            <w:tcW w:w="2136" w:type="dxa"/>
+          </w:tcPr>
+          <w:p>
+            <w:pPr>
+              <w:pStyle w:val="TableParagraph"/>
+              <w:spacing w:line="268" w:lineRule="exact"/>
+              <w:ind w:left="108"/>
+              <w:rPr>
+                <w:sz w:val="24"/>
+              </w:rPr>
+            </w:pPr>
+            <w:r>
+              <w:rPr>
+                <w:sz w:val="24"/>
+              </w:rPr>
+              <w:t>Primary Key</w:t>
+            </w:r>
+          </w:p>
+        </w:tc>
+      </w:tr>
+      <w:tr>
+        <w:trPr>
+          <w:trHeight w:val="308"/>
+        </w:trPr>
+        <w:tc>
+          <w:tcPr>
+            <w:tcW w:w="2560" w:type="dxa"/>
+          </w:tcPr>
+          <w:p>
+            <w:pPr>
+              <w:pStyle w:val="TableParagraph"/>
+              <w:spacing w:before="32" w:line="261" w:lineRule="exact"/>
+              <w:rPr>
+                <w:sz w:val="24"/>
+                <w:lang w:val="en-US"/>
+              </w:rPr>
+            </w:pPr>
+            <w:r>
+              <w:rPr>
+                <w:sz w:val="24"/>
+                <w:lang w:val="en-US"/>
+              </w:rPr>
+              <w:t>Expayed</w:t>
+            </w:r>
+          </w:p>
+        </w:tc>
+        <w:tc>
+          <w:tcPr>
+            <w:tcW w:w="2849" w:type="dxa"/>
+          </w:tcPr>
+          <w:p>
+            <w:pPr>
+              <w:pStyle w:val="TableParagraph"/>
+              <w:spacing w:line="268" w:lineRule="exact"/>
+              <w:ind w:left="108"/>
+              <w:rPr>
+                <w:sz w:val="24"/>
+                <w:lang w:val="en-US"/>
+              </w:rPr>
+            </w:pPr>
+            <w:r>
+              <w:rPr>
+                <w:sz w:val="24"/>
+                <w:lang w:val="en-US"/>
+              </w:rPr>
+              <w:t>Date</w:t>
+            </w:r>
+          </w:p>
+        </w:tc>
+        <w:tc>
+          <w:tcPr>
+            <w:tcW w:w="2136" w:type="dxa"/>
+          </w:tcPr>
+          <w:p>
+            <w:pPr>
+              <w:pStyle w:val="TableParagraph"/>
+              <w:spacing w:line="268" w:lineRule="exact"/>
+              <w:ind w:left="108"/>
+              <w:rPr>
+                <w:sz w:val="24"/>
+                <w:lang w:val="en-US"/>
+              </w:rPr>
+            </w:pPr>
+            <w:r>
+              <w:rPr>
+                <w:sz w:val="24"/>
+                <w:lang w:val="en-US"/>
+              </w:rPr>
+              <w:t>-</w:t>
+            </w:r>
+          </w:p>
+        </w:tc>
+      </w:tr>
+      <w:tr>
+        <w:trPr>
+          <w:trHeight w:val="312"/>
+        </w:trPr>
+        <w:tc>
+          <w:tcPr>
+            <w:tcW w:w="2560" w:type="dxa"/>
+          </w:tcPr>
+          <w:p>
+            <w:pPr>
+              <w:pStyle w:val="TableParagraph"/>
+              <w:spacing w:before="35" w:line="261" w:lineRule="exact"/>
+              <w:ind w:left="0"/>
+              <w:rPr>
+                <w:sz w:val="24"/>
+                <w:lang w:val="en-US"/>
+              </w:rPr>
+            </w:pPr>
+            <w:r>
+              <w:rPr>
+                <w:sz w:val="24"/>
+                <w:lang w:val="en-US"/>
+              </w:rPr>
+              <w:t xml:space="preserve"> Jumlah_Produk_masuk</w:t>
+            </w:r>
+          </w:p>
+        </w:tc>
+        <w:tc>
+          <w:tcPr>
+            <w:tcW w:w="2849" w:type="dxa"/>
+          </w:tcPr>
+          <w:p>
+            <w:pPr>
+              <w:pStyle w:val="TableParagraph"/>
+              <w:spacing w:line="270" w:lineRule="exact"/>
+              <w:ind w:left="108"/>
+              <w:rPr>
+                <w:sz w:val="24"/>
+                <w:lang w:val="en-US"/>
+              </w:rPr>
+            </w:pPr>
+            <w:r>
+              <w:rPr>
+                <w:sz w:val="24"/>
+                <w:lang w:val="en-US"/>
+              </w:rPr>
+              <w:t>Int</w:t>
+            </w:r>
+          </w:p>
+        </w:tc>
+        <w:tc>
+          <w:tcPr>
+            <w:tcW w:w="2136" w:type="dxa"/>
+          </w:tcPr>
+          <w:p>
+            <w:pPr>
+              <w:pStyle w:val="TableParagraph"/>
+              <w:spacing w:line="270" w:lineRule="exact"/>
+              <w:ind w:left="108"/>
+              <w:rPr>
+                <w:sz w:val="24"/>
+              </w:rPr>
+            </w:pPr>
+            <w:r>
+              <w:rPr>
+                <w:w w:val="99"/>
+                <w:sz w:val="24"/>
+              </w:rPr>
+              <w:t>-</w:t>
+            </w:r>
+          </w:p>
+        </w:tc>
+      </w:tr>
+      <w:tr>
+        <w:trPr>
+          <w:trHeight w:val="312"/>
+        </w:trPr>
+        <w:tc>
+          <w:tcPr>
+            <w:tcW w:w="2560" w:type="dxa"/>
+          </w:tcPr>
+          <w:p>
+            <w:pPr>
+              <w:pStyle w:val="TableParagraph"/>
+              <w:spacing w:before="35" w:line="261" w:lineRule="exact"/>
+              <w:rPr>
+                <w:sz w:val="24"/>
+                <w:lang w:val="en-US"/>
+              </w:rPr>
+            </w:pPr>
+            <w:r>
+              <w:rPr>
+                <w:sz w:val="24"/>
+                <w:lang w:val="en-US"/>
+              </w:rPr>
+              <w:t>Tanggal_Masuk</w:t>
+            </w:r>
+          </w:p>
+        </w:tc>
+        <w:tc>
+          <w:tcPr>
+            <w:tcW w:w="2849" w:type="dxa"/>
+          </w:tcPr>
+          <w:p>
+            <w:pPr>
+              <w:pStyle w:val="TableParagraph"/>
+              <w:spacing w:line="270" w:lineRule="exact"/>
+              <w:ind w:left="108"/>
+              <w:rPr>
+                <w:sz w:val="24"/>
+                <w:lang w:val="en-US"/>
+              </w:rPr>
+            </w:pPr>
+            <w:r>
+              <w:rPr>
+                <w:sz w:val="24"/>
+                <w:lang w:val="en-US"/>
+              </w:rPr>
+              <w:t>Date</w:t>
+            </w:r>
+          </w:p>
+        </w:tc>
+        <w:tc>
+          <w:tcPr>
+            <w:tcW w:w="2136" w:type="dxa"/>
+          </w:tcPr>
+          <w:p>
+            <w:pPr>
+              <w:pStyle w:val="TableParagraph"/>
+              <w:spacing w:line="270" w:lineRule="exact"/>
+              <w:ind w:left="108"/>
+              <w:rPr>
+                <w:w w:val="99"/>
+                <w:sz w:val="24"/>
+                <w:lang w:val="en-US"/>
+              </w:rPr>
+            </w:pPr>
+            <w:r>
+              <w:rPr>
+                <w:w w:val="99"/>
+                <w:sz w:val="24"/>
+                <w:lang w:val="en-US"/>
+              </w:rPr>
+              <w:t>-</w:t>
+            </w:r>
+          </w:p>
+        </w:tc>
+      </w:tr>
+      <w:tr>
+        <w:trPr>
+          <w:trHeight w:val="312"/>
+        </w:trPr>
+        <w:tc>
+          <w:tcPr>
+            <w:tcW w:w="2560" w:type="dxa"/>
+          </w:tcPr>
+          <w:p>
+            <w:pPr>
+              <w:pStyle w:val="TableParagraph"/>
+              <w:spacing w:before="35" w:line="261" w:lineRule="exact"/>
+              <w:rPr>
+                <w:sz w:val="24"/>
+                <w:lang w:val="en-US"/>
+              </w:rPr>
+            </w:pPr>
+            <w:r>
+              <w:rPr>
+                <w:sz w:val="24"/>
+                <w:lang w:val="en-US"/>
+              </w:rPr>
+              <w:t>Produk_Kode</w:t>
+            </w:r>
+          </w:p>
+        </w:tc>
+        <w:tc>
+          <w:tcPr>
+            <w:tcW w:w="2849" w:type="dxa"/>
+          </w:tcPr>
+          <w:p>
+            <w:pPr>
+              <w:pStyle w:val="TableParagraph"/>
+              <w:spacing w:line="270" w:lineRule="exact"/>
+              <w:ind w:left="108"/>
+              <w:rPr>
+                <w:sz w:val="24"/>
+                <w:lang w:val="en-US"/>
+              </w:rPr>
+            </w:pPr>
+            <w:r>
+              <w:rPr>
+                <w:sz w:val="24"/>
+                <w:lang w:val="en-US"/>
+              </w:rPr>
+              <w:t>Bigint</w:t>
+            </w:r>
+          </w:p>
+        </w:tc>
+        <w:tc>
+          <w:tcPr>
+            <w:tcW w:w="2136" w:type="dxa"/>
+          </w:tcPr>
+          <w:p>
+            <w:pPr>
+              <w:pStyle w:val="TableParagraph"/>
+              <w:spacing w:line="270" w:lineRule="exact"/>
+              <w:ind w:left="108"/>
+              <w:rPr>
+                <w:w w:val="99"/>
+                <w:sz w:val="24"/>
+                <w:lang w:val="en-US"/>
+              </w:rPr>
+            </w:pPr>
+            <w:r>
+              <w:rPr>
+                <w:w w:val="99"/>
+                <w:sz w:val="24"/>
+                <w:lang w:val="en-US"/>
+              </w:rPr>
+              <w:t>Foreign Key</w:t>
+            </w:r>
+          </w:p>
+        </w:tc>
+      </w:tr>
+    </w:tbl>
+    <w:p>
+      <w:pPr>
+        <w:pStyle w:val="ListParagraph"/>
+        <w:ind w:left="1287" w:right="1997"/>
+        <w:rPr>
+          <w:rFonts w:ascii="Times New Roman" w:hAnsi="Times New Roman" w:cs="Times New Roman"/>
+          <w:sz w:val="24"/>
+        </w:rPr>
+      </w:pPr>
+    </w:p>
+    <w:p>
+      <w:pPr>
+        <w:pStyle w:val="ListParagraph"/>
+        <w:ind w:left="1287" w:right="1997"/>
+        <w:rPr>
+          <w:rFonts w:ascii="Times New Roman" w:hAnsi="Times New Roman" w:cs="Times New Roman"/>
+          <w:sz w:val="24"/>
+        </w:rPr>
+      </w:pPr>
+    </w:p>
+    <w:p>
+      <w:pPr>
+        <w:pStyle w:val="ListParagraph"/>
+        <w:numPr>
+          <w:ilvl w:val="0"/>
+          <w:numId w:val="39"/>
+        </w:numPr>
+        <w:ind w:left="567" w:right="1997" w:hanging="141"/>
+        <w:rPr>
+          <w:rFonts w:ascii="Times New Roman" w:hAnsi="Times New Roman" w:cs="Times New Roman"/>
+          <w:sz w:val="24"/>
+        </w:rPr>
+      </w:pPr>
+      <w:r>
+        <w:rPr>
+          <w:rFonts w:ascii="Times New Roman" w:hAnsi="Times New Roman" w:cs="Times New Roman"/>
+          <w:sz w:val="24"/>
+        </w:rPr>
+        <w:t>Table Produk Keluar</w:t>
+      </w:r>
+    </w:p>
+    <w:p>
+      <w:pPr>
+        <w:pStyle w:val="ListParagraph"/>
+        <w:ind w:left="1287" w:right="1997"/>
+        <w:rPr>
+          <w:rFonts w:ascii="Times New Roman" w:hAnsi="Times New Roman" w:cs="Times New Roman"/>
+          <w:b/>
+          <w:sz w:val="24"/>
+        </w:rPr>
+      </w:pPr>
+    </w:p>
+    <w:p>
+      <w:pPr>
+        <w:pStyle w:val="ListParagraph"/>
+        <w:ind w:left="1287" w:right="1997"/>
+        <w:jc w:val="center"/>
+        <w:rPr>
+          <w:rFonts w:ascii="Times New Roman" w:hAnsi="Times New Roman" w:cs="Times New Roman"/>
+          <w:sz w:val="24"/>
+        </w:rPr>
+      </w:pPr>
+      <w:r>
+        <w:rPr>
+          <w:rFonts w:ascii="Times New Roman" w:hAnsi="Times New Roman" w:cs="Times New Roman"/>
+          <w:b/>
+          <w:sz w:val="24"/>
+        </w:rPr>
+        <w:t>Tabel 4.</w:t>
+      </w:r>
+      <w:r>
+        <w:rPr>
+          <w:rFonts w:ascii="Times New Roman" w:hAnsi="Times New Roman" w:cs="Times New Roman"/>
+          <w:b/>
+          <w:sz w:val="24"/>
+        </w:rPr>
+        <w:t>8</w:t>
+      </w:r>
+      <w:r>
+        <w:rPr>
+          <w:rFonts w:ascii="Times New Roman" w:hAnsi="Times New Roman" w:cs="Times New Roman"/>
+          <w:b/>
+          <w:sz w:val="24"/>
+        </w:rPr>
+        <w:t xml:space="preserve"> </w:t>
+      </w:r>
+      <w:r>
+        <w:rPr>
+          <w:rFonts w:ascii="Times New Roman" w:hAnsi="Times New Roman" w:cs="Times New Roman"/>
+          <w:sz w:val="24"/>
+        </w:rPr>
+        <w:t xml:space="preserve">Deskripsi Tabel </w:t>
+      </w:r>
+      <w:r>
+        <w:rPr>
+          <w:rFonts w:ascii="Times New Roman" w:hAnsi="Times New Roman" w:cs="Times New Roman"/>
+          <w:sz w:val="24"/>
+        </w:rPr>
+        <w:t xml:space="preserve">Produk </w:t>
+      </w:r>
+      <w:r>
+        <w:rPr>
+          <w:rFonts w:ascii="Times New Roman" w:hAnsi="Times New Roman" w:cs="Times New Roman"/>
+          <w:sz w:val="24"/>
+        </w:rPr>
+        <w:t>Keluar</w:t>
+      </w:r>
+    </w:p>
+    <w:tbl>
+      <w:tblPr>
+        <w:tblpPr w:leftFromText="180" w:rightFromText="180" w:vertAnchor="text" w:horzAnchor="margin" w:tblpXSpec="right" w:tblpY="61"/>
+        <w:tblW w:w="7587" w:type="dxa"/>
+        <w:tblBorders>
+          <w:top w:val="single" w:sz="4" w:space="0" w:color="000000"/>
+          <w:left w:val="single" w:sz="4" w:space="0" w:color="000000"/>
+          <w:bottom w:val="single" w:sz="4" w:space="0" w:color="000000"/>
+          <w:right w:val="single" w:sz="4" w:space="0" w:color="000000"/>
+          <w:insideH w:val="single" w:sz="4" w:space="0" w:color="000000"/>
+          <w:insideV w:val="single" w:sz="4" w:space="0" w:color="000000"/>
+        </w:tblBorders>
+        <w:tblLayout w:type="fixed"/>
+        <w:tblCellMar>
+          <w:left w:w="0" w:type="dxa"/>
+          <w:right w:w="0" w:type="dxa"/>
+        </w:tblCellMar>
+        <w:tblLook w:val="01E0" w:firstRow="1" w:lastRow="1" w:firstColumn="1" w:lastColumn="1" w:noHBand="0" w:noVBand="0"/>
+      </w:tblPr>
+      <w:tblGrid>
+        <w:gridCol w:w="2574"/>
+        <w:gridCol w:w="2865"/>
+        <w:gridCol w:w="2148"/>
+      </w:tblGrid>
+      <w:tr>
+        <w:trPr>
+          <w:trHeight w:val="313"/>
+        </w:trPr>
+        <w:tc>
+          <w:tcPr>
+            <w:tcW w:w="2574" w:type="dxa"/>
+            <w:shd w:val="clear" w:color="auto" w:fill="D9D9D9"/>
+          </w:tcPr>
+          <w:p>
+            <w:pPr>
+              <w:pStyle w:val="TableParagraph"/>
+              <w:spacing w:line="273" w:lineRule="exact"/>
+              <w:ind w:left="580"/>
+              <w:rPr>
+                <w:b/>
+                <w:sz w:val="24"/>
+              </w:rPr>
+            </w:pPr>
+            <w:r>
+              <w:rPr>
+                <w:b/>
+                <w:sz w:val="24"/>
+              </w:rPr>
+              <w:t>Nama Kolom</w:t>
+            </w:r>
+          </w:p>
+        </w:tc>
+        <w:tc>
+          <w:tcPr>
+            <w:tcW w:w="2865" w:type="dxa"/>
+            <w:shd w:val="clear" w:color="auto" w:fill="D9D9D9"/>
+          </w:tcPr>
+          <w:p>
+            <w:pPr>
+              <w:pStyle w:val="TableParagraph"/>
+              <w:spacing w:line="273" w:lineRule="exact"/>
+              <w:ind w:left="722"/>
+              <w:rPr>
+                <w:b/>
+                <w:sz w:val="24"/>
+              </w:rPr>
+            </w:pPr>
+            <w:r>
+              <w:rPr>
+                <w:b/>
+                <w:sz w:val="24"/>
+              </w:rPr>
+              <w:t>Tipe Data</w:t>
+            </w:r>
+          </w:p>
+        </w:tc>
+        <w:tc>
+          <w:tcPr>
+            <w:tcW w:w="2148" w:type="dxa"/>
+            <w:shd w:val="clear" w:color="auto" w:fill="D9D9D9"/>
+          </w:tcPr>
+          <w:p>
+            <w:pPr>
+              <w:pStyle w:val="TableParagraph"/>
+              <w:spacing w:line="273" w:lineRule="exact"/>
+              <w:ind w:left="648"/>
+              <w:rPr>
+                <w:b/>
+                <w:sz w:val="24"/>
+              </w:rPr>
+            </w:pPr>
+            <w:r>
+              <w:rPr>
+                <w:b/>
+                <w:sz w:val="24"/>
+              </w:rPr>
+              <w:t>Keterangan</w:t>
+            </w:r>
+          </w:p>
+        </w:tc>
+      </w:tr>
+      <w:tr>
+        <w:trPr>
+          <w:trHeight w:val="310"/>
+        </w:trPr>
+        <w:tc>
+          <w:tcPr>
+            <w:tcW w:w="2574" w:type="dxa"/>
+          </w:tcPr>
+          <w:p>
+            <w:pPr>
+              <w:pStyle w:val="TableParagraph"/>
+              <w:spacing w:before="32" w:line="261" w:lineRule="exact"/>
+              <w:rPr>
+                <w:sz w:val="24"/>
+                <w:lang w:val="en-US"/>
+              </w:rPr>
+            </w:pPr>
+            <w:r>
+              <w:rPr>
+                <w:sz w:val="24"/>
+                <w:lang w:val="en-US"/>
+              </w:rPr>
+              <w:t>Kode</w:t>
+            </w:r>
+          </w:p>
+        </w:tc>
+        <w:tc>
+          <w:tcPr>
+            <w:tcW w:w="2865" w:type="dxa"/>
+          </w:tcPr>
+          <w:p>
+            <w:pPr>
+              <w:pStyle w:val="TableParagraph"/>
+              <w:spacing w:line="268" w:lineRule="exact"/>
+              <w:ind w:left="108"/>
+              <w:rPr>
+                <w:sz w:val="24"/>
+                <w:lang w:val="en-US"/>
+              </w:rPr>
+            </w:pPr>
+            <w:r>
+              <w:rPr>
+                <w:sz w:val="24"/>
+                <w:lang w:val="en-US"/>
+              </w:rPr>
+              <w:t>Bigint</w:t>
+            </w:r>
+          </w:p>
+        </w:tc>
+        <w:tc>
+          <w:tcPr>
+            <w:tcW w:w="2148" w:type="dxa"/>
+          </w:tcPr>
+          <w:p>
+            <w:pPr>
+              <w:pStyle w:val="TableParagraph"/>
+              <w:spacing w:line="268" w:lineRule="exact"/>
+              <w:ind w:left="108"/>
+              <w:rPr>
+                <w:sz w:val="24"/>
+              </w:rPr>
+            </w:pPr>
+            <w:r>
+              <w:rPr>
+                <w:sz w:val="24"/>
+              </w:rPr>
+              <w:t>Primary Key</w:t>
+            </w:r>
+          </w:p>
+        </w:tc>
+      </w:tr>
+      <w:tr>
+        <w:trPr>
+          <w:trHeight w:val="310"/>
+        </w:trPr>
+        <w:tc>
+          <w:tcPr>
+            <w:tcW w:w="2574" w:type="dxa"/>
+          </w:tcPr>
+          <w:p>
+            <w:pPr>
+              <w:pStyle w:val="TableParagraph"/>
+              <w:spacing w:before="32" w:line="261" w:lineRule="exact"/>
+              <w:rPr>
+                <w:sz w:val="24"/>
+                <w:lang w:val="en-US"/>
+              </w:rPr>
+            </w:pPr>
+            <w:r>
+              <w:rPr>
+                <w:sz w:val="24"/>
+                <w:lang w:val="en-US"/>
+              </w:rPr>
+              <w:t>Subtotal</w:t>
+            </w:r>
+          </w:p>
+        </w:tc>
+        <w:tc>
+          <w:tcPr>
+            <w:tcW w:w="2865" w:type="dxa"/>
+          </w:tcPr>
+          <w:p>
+            <w:pPr>
+              <w:pStyle w:val="TableParagraph"/>
+              <w:spacing w:line="268" w:lineRule="exact"/>
+              <w:ind w:left="108"/>
+              <w:rPr>
+                <w:sz w:val="24"/>
+                <w:lang w:val="en-US"/>
+              </w:rPr>
+            </w:pPr>
+            <w:r>
+              <w:rPr>
+                <w:sz w:val="24"/>
+                <w:lang w:val="en-US"/>
+              </w:rPr>
+              <w:t>Int</w:t>
+            </w:r>
+          </w:p>
+        </w:tc>
+        <w:tc>
+          <w:tcPr>
+            <w:tcW w:w="2148" w:type="dxa"/>
+          </w:tcPr>
+          <w:p>
+            <w:pPr>
+              <w:pStyle w:val="TableParagraph"/>
+              <w:spacing w:line="268" w:lineRule="exact"/>
+              <w:ind w:left="108"/>
+              <w:rPr>
+                <w:sz w:val="24"/>
+                <w:lang w:val="en-US"/>
+              </w:rPr>
+            </w:pPr>
+            <w:r>
+              <w:rPr>
+                <w:sz w:val="24"/>
+                <w:lang w:val="en-US"/>
+              </w:rPr>
+              <w:t>-</w:t>
+            </w:r>
+          </w:p>
+        </w:tc>
+      </w:tr>
+      <w:tr>
+        <w:trPr>
+          <w:trHeight w:val="313"/>
+        </w:trPr>
+        <w:tc>
+          <w:tcPr>
+            <w:tcW w:w="2574" w:type="dxa"/>
+          </w:tcPr>
+          <w:p>
+            <w:pPr>
+              <w:pStyle w:val="TableParagraph"/>
+              <w:spacing w:before="35" w:line="261" w:lineRule="exact"/>
+              <w:ind w:left="0"/>
+              <w:rPr>
+                <w:sz w:val="24"/>
+                <w:lang w:val="en-US"/>
+              </w:rPr>
+            </w:pPr>
+            <w:r>
+              <w:rPr>
+                <w:sz w:val="24"/>
+                <w:lang w:val="en-US"/>
+              </w:rPr>
+              <w:t xml:space="preserve"> Jumlah_Produk_</w:t>
+            </w:r>
+            <w:r>
+              <w:rPr>
+                <w:sz w:val="24"/>
+                <w:lang w:val="en-US"/>
+              </w:rPr>
+              <w:t>Keluar</w:t>
+            </w:r>
+          </w:p>
+        </w:tc>
+        <w:tc>
+          <w:tcPr>
+            <w:tcW w:w="2865" w:type="dxa"/>
+          </w:tcPr>
+          <w:p>
+            <w:pPr>
+              <w:pStyle w:val="TableParagraph"/>
+              <w:spacing w:line="270" w:lineRule="exact"/>
+              <w:ind w:left="108"/>
+              <w:rPr>
+                <w:sz w:val="24"/>
+                <w:lang w:val="en-US"/>
+              </w:rPr>
+            </w:pPr>
+            <w:r>
+              <w:rPr>
+                <w:sz w:val="24"/>
+                <w:lang w:val="en-US"/>
+              </w:rPr>
+              <w:t>Int</w:t>
+            </w:r>
+          </w:p>
+        </w:tc>
+        <w:tc>
+          <w:tcPr>
+            <w:tcW w:w="2148" w:type="dxa"/>
+          </w:tcPr>
+          <w:p>
+            <w:pPr>
+              <w:pStyle w:val="TableParagraph"/>
+              <w:spacing w:line="270" w:lineRule="exact"/>
+              <w:ind w:left="108"/>
+              <w:rPr>
+                <w:sz w:val="24"/>
+              </w:rPr>
+            </w:pPr>
+            <w:r>
+              <w:rPr>
+                <w:w w:val="99"/>
+                <w:sz w:val="24"/>
+              </w:rPr>
+              <w:t>-</w:t>
+            </w:r>
+          </w:p>
+        </w:tc>
+      </w:tr>
+      <w:tr>
+        <w:trPr>
+          <w:trHeight w:val="313"/>
+        </w:trPr>
+        <w:tc>
+          <w:tcPr>
+            <w:tcW w:w="2574" w:type="dxa"/>
+          </w:tcPr>
+          <w:p>
+            <w:pPr>
+              <w:pStyle w:val="TableParagraph"/>
+              <w:spacing w:before="35" w:line="261" w:lineRule="exact"/>
+              <w:rPr>
+                <w:sz w:val="24"/>
+                <w:lang w:val="en-US"/>
+              </w:rPr>
+            </w:pPr>
+            <w:r>
+              <w:rPr>
+                <w:sz w:val="24"/>
+                <w:lang w:val="en-US"/>
+              </w:rPr>
+              <w:t>Tanggal_</w:t>
+            </w:r>
+            <w:r>
+              <w:rPr>
+                <w:sz w:val="24"/>
+                <w:lang w:val="en-US"/>
+              </w:rPr>
+              <w:t>Keluar</w:t>
+            </w:r>
+          </w:p>
+        </w:tc>
+        <w:tc>
+          <w:tcPr>
+            <w:tcW w:w="2865" w:type="dxa"/>
+          </w:tcPr>
+          <w:p>
+            <w:pPr>
+              <w:pStyle w:val="TableParagraph"/>
+              <w:spacing w:line="270" w:lineRule="exact"/>
+              <w:ind w:left="108"/>
+              <w:rPr>
+                <w:sz w:val="24"/>
+                <w:lang w:val="en-US"/>
+              </w:rPr>
+            </w:pPr>
+            <w:r>
+              <w:rPr>
+                <w:sz w:val="24"/>
+                <w:lang w:val="en-US"/>
+              </w:rPr>
+              <w:t>Date</w:t>
+            </w:r>
+          </w:p>
+        </w:tc>
+        <w:tc>
+          <w:tcPr>
+            <w:tcW w:w="2148" w:type="dxa"/>
+          </w:tcPr>
+          <w:p>
+            <w:pPr>
+              <w:pStyle w:val="TableParagraph"/>
+              <w:spacing w:line="270" w:lineRule="exact"/>
+              <w:ind w:left="108"/>
+              <w:rPr>
+                <w:w w:val="99"/>
+                <w:sz w:val="24"/>
+                <w:lang w:val="en-US"/>
+              </w:rPr>
+            </w:pPr>
+            <w:r>
+              <w:rPr>
+                <w:w w:val="99"/>
+                <w:sz w:val="24"/>
+                <w:lang w:val="en-US"/>
+              </w:rPr>
+              <w:t>-</w:t>
+            </w:r>
+          </w:p>
+        </w:tc>
+      </w:tr>
+      <w:tr>
+        <w:trPr>
+          <w:trHeight w:val="313"/>
+        </w:trPr>
+        <w:tc>
+          <w:tcPr>
+            <w:tcW w:w="2574" w:type="dxa"/>
+          </w:tcPr>
+          <w:p>
+            <w:pPr>
+              <w:pStyle w:val="TableParagraph"/>
+              <w:spacing w:before="35" w:line="261" w:lineRule="exact"/>
+              <w:rPr>
+                <w:sz w:val="24"/>
+                <w:lang w:val="en-US"/>
+              </w:rPr>
+            </w:pPr>
+            <w:r>
+              <w:rPr>
+                <w:sz w:val="24"/>
+                <w:lang w:val="en-US"/>
+              </w:rPr>
+              <w:t>Produk_Kode</w:t>
+            </w:r>
+          </w:p>
+        </w:tc>
+        <w:tc>
+          <w:tcPr>
+            <w:tcW w:w="2865" w:type="dxa"/>
+          </w:tcPr>
+          <w:p>
+            <w:pPr>
+              <w:pStyle w:val="TableParagraph"/>
+              <w:spacing w:line="270" w:lineRule="exact"/>
+              <w:ind w:left="108"/>
+              <w:rPr>
+                <w:sz w:val="24"/>
+                <w:lang w:val="en-US"/>
+              </w:rPr>
+            </w:pPr>
+            <w:r>
+              <w:rPr>
+                <w:sz w:val="24"/>
+                <w:lang w:val="en-US"/>
+              </w:rPr>
+              <w:t>Bigint</w:t>
+            </w:r>
+          </w:p>
+        </w:tc>
+        <w:tc>
+          <w:tcPr>
+            <w:tcW w:w="2148" w:type="dxa"/>
+          </w:tcPr>
+          <w:p>
+            <w:pPr>
+              <w:pStyle w:val="TableParagraph"/>
+              <w:spacing w:line="270" w:lineRule="exact"/>
+              <w:ind w:left="108"/>
+              <w:rPr>
+                <w:w w:val="99"/>
+                <w:sz w:val="24"/>
+                <w:lang w:val="en-US"/>
+              </w:rPr>
+            </w:pPr>
+            <w:r>
+              <w:rPr>
+                <w:w w:val="99"/>
+                <w:sz w:val="24"/>
+                <w:lang w:val="en-US"/>
+              </w:rPr>
+              <w:t>Foreign Key</w:t>
+            </w:r>
+          </w:p>
+        </w:tc>
+      </w:tr>
+      <w:tr>
+        <w:trPr>
+          <w:trHeight w:val="313"/>
+        </w:trPr>
+        <w:tc>
+          <w:tcPr>
+            <w:tcW w:w="2574" w:type="dxa"/>
+          </w:tcPr>
+          <w:p>
+            <w:pPr>
+              <w:pStyle w:val="TableParagraph"/>
+              <w:spacing w:before="35" w:line="261" w:lineRule="exact"/>
+              <w:rPr>
+                <w:sz w:val="24"/>
+                <w:lang w:val="en-US"/>
+              </w:rPr>
+            </w:pPr>
+            <w:r>
+              <w:rPr>
+                <w:sz w:val="24"/>
+                <w:lang w:val="en-US"/>
+              </w:rPr>
+              <w:t>Pesanan_Kode</w:t>
+            </w:r>
+          </w:p>
+        </w:tc>
+        <w:tc>
+          <w:tcPr>
+            <w:tcW w:w="2865" w:type="dxa"/>
+          </w:tcPr>
+          <w:p>
+            <w:pPr>
+              <w:pStyle w:val="TableParagraph"/>
+              <w:spacing w:line="270" w:lineRule="exact"/>
+              <w:ind w:left="108"/>
+              <w:rPr>
+                <w:sz w:val="24"/>
+                <w:lang w:val="en-US"/>
+              </w:rPr>
+            </w:pPr>
+            <w:r>
+              <w:rPr>
+                <w:sz w:val="24"/>
+                <w:lang w:val="en-US"/>
+              </w:rPr>
+              <w:t>Bigint</w:t>
+            </w:r>
+          </w:p>
+        </w:tc>
+        <w:tc>
+          <w:tcPr>
+            <w:tcW w:w="2148" w:type="dxa"/>
+          </w:tcPr>
+          <w:p>
+            <w:pPr>
+              <w:pStyle w:val="TableParagraph"/>
+              <w:spacing w:line="270" w:lineRule="exact"/>
+              <w:ind w:left="108"/>
+              <w:rPr>
+                <w:w w:val="99"/>
+                <w:sz w:val="24"/>
+                <w:lang w:val="en-US"/>
+              </w:rPr>
+            </w:pPr>
+            <w:r>
+              <w:rPr>
+                <w:w w:val="99"/>
+                <w:sz w:val="24"/>
+                <w:lang w:val="en-US"/>
+              </w:rPr>
+              <w:t>Foreign Key</w:t>
+            </w:r>
+          </w:p>
+        </w:tc>
+      </w:tr>
+    </w:tbl>
+    <w:p>
+      <w:pPr>
+        <w:pStyle w:val="ListParagraph"/>
+        <w:ind w:left="1287" w:right="1997"/>
+        <w:jc w:val="center"/>
+        <w:rPr>
+          <w:rFonts w:ascii="Times New Roman" w:hAnsi="Times New Roman" w:cs="Times New Roman"/>
+          <w:sz w:val="24"/>
+        </w:rPr>
+      </w:pPr>
+    </w:p>
+    <w:p>
+      <w:pPr>
+        <w:pStyle w:val="ListParagraph"/>
+        <w:ind w:left="1287" w:right="1997"/>
+        <w:jc w:val="center"/>
+        <w:rPr>
+          <w:rFonts w:ascii="Times New Roman" w:hAnsi="Times New Roman" w:cs="Times New Roman"/>
+          <w:sz w:val="24"/>
+        </w:rPr>
+      </w:pPr>
+    </w:p>
+    <w:p>
+      <w:pPr>
+        <w:pStyle w:val="ListParagraph"/>
+        <w:numPr>
+          <w:ilvl w:val="0"/>
+          <w:numId w:val="39"/>
+        </w:numPr>
+        <w:ind w:left="567" w:right="1997" w:hanging="141"/>
+        <w:rPr>
+          <w:rFonts w:ascii="Times New Roman" w:hAnsi="Times New Roman" w:cs="Times New Roman"/>
+          <w:sz w:val="24"/>
+        </w:rPr>
+      </w:pPr>
+      <w:r>
+        <w:rPr>
+          <w:rFonts w:ascii="Times New Roman" w:hAnsi="Times New Roman" w:cs="Times New Roman"/>
+          <w:sz w:val="24"/>
+        </w:rPr>
+        <w:t>Table Ukuran</w:t>
+      </w:r>
+    </w:p>
+    <w:p>
+      <w:pPr>
+        <w:pStyle w:val="ListParagraph"/>
+        <w:ind w:left="567" w:right="1997"/>
+        <w:rPr>
+          <w:rFonts w:ascii="Times New Roman" w:hAnsi="Times New Roman" w:cs="Times New Roman"/>
+          <w:sz w:val="24"/>
+        </w:rPr>
+      </w:pPr>
+    </w:p>
+    <w:p>
+      <w:pPr>
+        <w:pStyle w:val="ListParagraph"/>
+        <w:ind w:left="1287" w:right="1997"/>
+        <w:jc w:val="center"/>
+        <w:rPr>
+          <w:rFonts w:ascii="Times New Roman" w:hAnsi="Times New Roman" w:cs="Times New Roman"/>
+          <w:sz w:val="24"/>
+        </w:rPr>
+      </w:pPr>
+      <w:r>
+        <w:rPr>
+          <w:rFonts w:ascii="Times New Roman" w:hAnsi="Times New Roman" w:cs="Times New Roman"/>
+          <w:b/>
+          <w:sz w:val="24"/>
+        </w:rPr>
+        <w:t>Tabel 4.</w:t>
+      </w:r>
+      <w:r>
+        <w:rPr>
+          <w:rFonts w:ascii="Times New Roman" w:hAnsi="Times New Roman" w:cs="Times New Roman"/>
+          <w:b/>
+          <w:sz w:val="24"/>
+        </w:rPr>
+        <w:t>9</w:t>
+      </w:r>
+      <w:r>
+        <w:rPr>
+          <w:rFonts w:ascii="Times New Roman" w:hAnsi="Times New Roman" w:cs="Times New Roman"/>
+          <w:b/>
+          <w:sz w:val="24"/>
+        </w:rPr>
+        <w:t xml:space="preserve"> </w:t>
+      </w:r>
+      <w:r>
+        <w:rPr>
+          <w:rFonts w:ascii="Times New Roman" w:hAnsi="Times New Roman" w:cs="Times New Roman"/>
+          <w:sz w:val="24"/>
+        </w:rPr>
+        <w:t xml:space="preserve">Deskripsi Tabel </w:t>
+      </w:r>
+      <w:r>
+        <w:rPr>
+          <w:rFonts w:ascii="Times New Roman" w:hAnsi="Times New Roman" w:cs="Times New Roman"/>
+          <w:sz w:val="24"/>
+        </w:rPr>
+        <w:t>Ukuran</w:t>
+      </w:r>
+    </w:p>
+    <w:tbl>
+      <w:tblPr>
+        <w:tblpPr w:leftFromText="180" w:rightFromText="180" w:vertAnchor="text" w:horzAnchor="margin" w:tblpXSpec="right" w:tblpY="61"/>
+        <w:tblW w:w="7537" w:type="dxa"/>
+        <w:tblBorders>
+          <w:top w:val="single" w:sz="4" w:space="0" w:color="000000"/>
+          <w:left w:val="single" w:sz="4" w:space="0" w:color="000000"/>
+          <w:bottom w:val="single" w:sz="4" w:space="0" w:color="000000"/>
+          <w:right w:val="single" w:sz="4" w:space="0" w:color="000000"/>
+          <w:insideH w:val="single" w:sz="4" w:space="0" w:color="000000"/>
+          <w:insideV w:val="single" w:sz="4" w:space="0" w:color="000000"/>
+        </w:tblBorders>
+        <w:tblLayout w:type="fixed"/>
+        <w:tblCellMar>
+          <w:left w:w="0" w:type="dxa"/>
+          <w:right w:w="0" w:type="dxa"/>
+        </w:tblCellMar>
+        <w:tblLook w:val="01E0" w:firstRow="1" w:lastRow="1" w:firstColumn="1" w:lastColumn="1" w:noHBand="0" w:noVBand="0"/>
+      </w:tblPr>
+      <w:tblGrid>
+        <w:gridCol w:w="2557"/>
+        <w:gridCol w:w="2846"/>
+        <w:gridCol w:w="2134"/>
+      </w:tblGrid>
+      <w:tr>
+        <w:trPr>
+          <w:trHeight w:val="304"/>
+        </w:trPr>
+        <w:tc>
+          <w:tcPr>
+            <w:tcW w:w="2557" w:type="dxa"/>
+            <w:shd w:val="clear" w:color="auto" w:fill="D9D9D9"/>
+          </w:tcPr>
+          <w:p>
+            <w:pPr>
+              <w:pStyle w:val="TableParagraph"/>
+              <w:spacing w:line="273" w:lineRule="exact"/>
+              <w:ind w:left="580"/>
+              <w:rPr>
+                <w:b/>
+                <w:sz w:val="24"/>
+              </w:rPr>
+            </w:pPr>
+            <w:r>
+              <w:rPr>
+                <w:b/>
+                <w:sz w:val="24"/>
+              </w:rPr>
+              <w:t>Nama Kolom</w:t>
+            </w:r>
+          </w:p>
+        </w:tc>
+        <w:tc>
+          <w:tcPr>
+            <w:tcW w:w="2846" w:type="dxa"/>
+            <w:shd w:val="clear" w:color="auto" w:fill="D9D9D9"/>
+          </w:tcPr>
+          <w:p>
+            <w:pPr>
+              <w:pStyle w:val="TableParagraph"/>
+              <w:spacing w:line="273" w:lineRule="exact"/>
+              <w:ind w:left="722"/>
+              <w:rPr>
+                <w:b/>
+                <w:sz w:val="24"/>
+              </w:rPr>
+            </w:pPr>
+            <w:r>
+              <w:rPr>
+                <w:b/>
+                <w:sz w:val="24"/>
+              </w:rPr>
+              <w:t>Tipe Data</w:t>
+            </w:r>
+          </w:p>
+        </w:tc>
+        <w:tc>
+          <w:tcPr>
+            <w:tcW w:w="2134" w:type="dxa"/>
+            <w:shd w:val="clear" w:color="auto" w:fill="D9D9D9"/>
+          </w:tcPr>
+          <w:p>
+            <w:pPr>
+              <w:pStyle w:val="TableParagraph"/>
+              <w:spacing w:line="273" w:lineRule="exact"/>
+              <w:ind w:left="648"/>
+              <w:rPr>
+                <w:b/>
+                <w:sz w:val="24"/>
+              </w:rPr>
+            </w:pPr>
+            <w:r>
+              <w:rPr>
+                <w:b/>
+                <w:sz w:val="24"/>
+              </w:rPr>
+              <w:t>Keterangan</w:t>
+            </w:r>
+          </w:p>
+        </w:tc>
+      </w:tr>
+      <w:tr>
+        <w:trPr>
+          <w:trHeight w:val="301"/>
+        </w:trPr>
+        <w:tc>
+          <w:tcPr>
+            <w:tcW w:w="2557" w:type="dxa"/>
+          </w:tcPr>
+          <w:p>
+            <w:pPr>
+              <w:pStyle w:val="TableParagraph"/>
+              <w:spacing w:before="32" w:line="261" w:lineRule="exact"/>
+              <w:rPr>
+                <w:sz w:val="24"/>
+                <w:lang w:val="en-US"/>
+              </w:rPr>
+            </w:pPr>
+            <w:r>
+              <w:rPr>
+                <w:sz w:val="24"/>
+                <w:lang w:val="en-US"/>
+              </w:rPr>
+              <w:t>Kode</w:t>
+            </w:r>
+          </w:p>
+        </w:tc>
+        <w:tc>
+          <w:tcPr>
+            <w:tcW w:w="2846" w:type="dxa"/>
+          </w:tcPr>
+          <w:p>
+            <w:pPr>
+              <w:pStyle w:val="TableParagraph"/>
+              <w:spacing w:line="268" w:lineRule="exact"/>
+              <w:ind w:left="108"/>
+              <w:rPr>
+                <w:sz w:val="24"/>
+                <w:lang w:val="en-US"/>
+              </w:rPr>
+            </w:pPr>
+            <w:r>
+              <w:rPr>
+                <w:sz w:val="24"/>
+                <w:lang w:val="en-US"/>
+              </w:rPr>
+              <w:t>Bigint</w:t>
+            </w:r>
+          </w:p>
+        </w:tc>
+        <w:tc>
+          <w:tcPr>
+            <w:tcW w:w="2134" w:type="dxa"/>
+          </w:tcPr>
+          <w:p>
+            <w:pPr>
+              <w:pStyle w:val="TableParagraph"/>
+              <w:spacing w:line="268" w:lineRule="exact"/>
+              <w:ind w:left="108"/>
+              <w:rPr>
+                <w:sz w:val="24"/>
+              </w:rPr>
+            </w:pPr>
+            <w:r>
+              <w:rPr>
+                <w:sz w:val="24"/>
+              </w:rPr>
+              <w:t>Primary Key</w:t>
+            </w:r>
+          </w:p>
+        </w:tc>
+      </w:tr>
+      <w:tr>
+        <w:trPr>
+          <w:trHeight w:val="301"/>
+        </w:trPr>
+        <w:tc>
+          <w:tcPr>
+            <w:tcW w:w="2557" w:type="dxa"/>
+          </w:tcPr>
+          <w:p>
+            <w:pPr>
+              <w:pStyle w:val="TableParagraph"/>
+              <w:spacing w:before="32" w:line="261" w:lineRule="exact"/>
+              <w:rPr>
+                <w:sz w:val="24"/>
+                <w:lang w:val="en-US"/>
+              </w:rPr>
+            </w:pPr>
+            <w:r>
+              <w:rPr>
+                <w:sz w:val="24"/>
+                <w:lang w:val="en-US"/>
+              </w:rPr>
+              <w:t>Berat</w:t>
+            </w:r>
+          </w:p>
+        </w:tc>
+        <w:tc>
+          <w:tcPr>
+            <w:tcW w:w="2846" w:type="dxa"/>
+          </w:tcPr>
+          <w:p>
+            <w:pPr>
+              <w:pStyle w:val="TableParagraph"/>
+              <w:spacing w:line="268" w:lineRule="exact"/>
+              <w:ind w:left="108"/>
+              <w:rPr>
+                <w:sz w:val="24"/>
+                <w:lang w:val="en-US"/>
+              </w:rPr>
+            </w:pPr>
+            <w:r>
+              <w:rPr>
+                <w:sz w:val="24"/>
+                <w:lang w:val="en-US"/>
+              </w:rPr>
+              <w:t>Int</w:t>
+            </w:r>
+          </w:p>
+        </w:tc>
+        <w:tc>
+          <w:tcPr>
+            <w:tcW w:w="2134" w:type="dxa"/>
+          </w:tcPr>
+          <w:p>
+            <w:pPr>
+              <w:pStyle w:val="TableParagraph"/>
+              <w:spacing w:line="268" w:lineRule="exact"/>
+              <w:ind w:left="108"/>
+              <w:rPr>
+                <w:sz w:val="24"/>
+                <w:lang w:val="en-US"/>
+              </w:rPr>
+            </w:pPr>
+            <w:r>
+              <w:rPr>
+                <w:sz w:val="24"/>
+                <w:lang w:val="en-US"/>
+              </w:rPr>
+              <w:t>-</w:t>
+            </w:r>
+          </w:p>
+        </w:tc>
+      </w:tr>
+      <w:tr>
+        <w:trPr>
+          <w:trHeight w:val="304"/>
+        </w:trPr>
+        <w:tc>
+          <w:tcPr>
+            <w:tcW w:w="2557" w:type="dxa"/>
+          </w:tcPr>
+          <w:p>
+            <w:pPr>
+              <w:pStyle w:val="TableParagraph"/>
+              <w:spacing w:before="35" w:line="261" w:lineRule="exact"/>
+              <w:ind w:left="0"/>
+              <w:rPr>
+                <w:sz w:val="24"/>
+                <w:lang w:val="en-US"/>
+              </w:rPr>
+            </w:pPr>
+            <w:r>
+              <w:rPr>
+                <w:sz w:val="24"/>
+                <w:lang w:val="en-US"/>
+              </w:rPr>
+              <w:t xml:space="preserve">  Nama_Ukuran</w:t>
+            </w:r>
+          </w:p>
+        </w:tc>
+        <w:tc>
+          <w:tcPr>
+            <w:tcW w:w="2846" w:type="dxa"/>
+          </w:tcPr>
+          <w:p>
+            <w:pPr>
+              <w:pStyle w:val="TableParagraph"/>
+              <w:spacing w:line="270" w:lineRule="exact"/>
+              <w:ind w:left="108"/>
+              <w:rPr>
+                <w:sz w:val="24"/>
+                <w:lang w:val="en-US"/>
+              </w:rPr>
+            </w:pPr>
+            <w:r>
+              <w:rPr>
+                <w:sz w:val="24"/>
+                <w:lang w:val="en-US"/>
+              </w:rPr>
+              <w:t>Varchar</w:t>
+            </w:r>
+          </w:p>
+        </w:tc>
+        <w:tc>
+          <w:tcPr>
+            <w:tcW w:w="2134" w:type="dxa"/>
+          </w:tcPr>
+          <w:p>
+            <w:pPr>
+              <w:pStyle w:val="TableParagraph"/>
+              <w:spacing w:line="270" w:lineRule="exact"/>
+              <w:ind w:left="108"/>
+              <w:rPr>
+                <w:sz w:val="24"/>
+              </w:rPr>
+            </w:pPr>
+            <w:r>
+              <w:rPr>
+                <w:w w:val="99"/>
+                <w:sz w:val="24"/>
+              </w:rPr>
+              <w:t>-</w:t>
+            </w:r>
+          </w:p>
+        </w:tc>
+      </w:tr>
+    </w:tbl>
+    <w:p>
+      <w:pPr>
+        <w:pStyle w:val="ListParagraph"/>
+        <w:ind w:left="1287" w:right="1997"/>
+        <w:jc w:val="center"/>
+        <w:rPr>
+          <w:rFonts w:ascii="Times New Roman" w:hAnsi="Times New Roman" w:cs="Times New Roman"/>
+          <w:sz w:val="24"/>
+        </w:rPr>
+      </w:pPr>
+    </w:p>
+    <w:p>
+      <w:pPr>
+        <w:pStyle w:val="ListParagraph"/>
+        <w:ind w:left="1287" w:right="1997"/>
+        <w:rPr>
+          <w:rFonts w:ascii="Times New Roman" w:hAnsi="Times New Roman" w:cs="Times New Roman"/>
+          <w:sz w:val="24"/>
+        </w:rPr>
+      </w:pPr>
+    </w:p>
+    <w:p>
+      <w:pPr>
+        <w:pStyle w:val="ListParagraph"/>
+        <w:numPr>
+          <w:ilvl w:val="0"/>
+          <w:numId w:val="39"/>
+        </w:numPr>
+        <w:ind w:left="426" w:right="1997" w:hanging="141"/>
+        <w:jc w:val="both"/>
+        <w:rPr>
+          <w:rFonts w:ascii="Times New Roman" w:hAnsi="Times New Roman" w:cs="Times New Roman"/>
+          <w:sz w:val="24"/>
+        </w:rPr>
+      </w:pPr>
+      <w:r>
+        <w:rPr>
+          <w:rFonts w:ascii="Times New Roman" w:hAnsi="Times New Roman" w:cs="Times New Roman"/>
+          <w:sz w:val="24"/>
+        </w:rPr>
+        <w:t>Table Rasa</w:t>
+      </w:r>
+    </w:p>
+    <w:p>
+      <w:pPr>
+        <w:pStyle w:val="ListParagraph"/>
+        <w:ind w:left="1287" w:right="1997"/>
+        <w:rPr>
+          <w:rFonts w:ascii="Times New Roman" w:hAnsi="Times New Roman" w:cs="Times New Roman"/>
+          <w:b/>
+          <w:sz w:val="24"/>
+        </w:rPr>
+      </w:pPr>
+    </w:p>
+    <w:p>
+      <w:pPr>
+        <w:pStyle w:val="ListParagraph"/>
+        <w:ind w:left="1287" w:right="1997"/>
+        <w:jc w:val="center"/>
+        <w:rPr>
+          <w:rFonts w:ascii="Times New Roman" w:hAnsi="Times New Roman" w:cs="Times New Roman"/>
+          <w:sz w:val="24"/>
+        </w:rPr>
+      </w:pPr>
+      <w:r>
+        <w:rPr>
+          <w:rFonts w:ascii="Times New Roman" w:hAnsi="Times New Roman" w:cs="Times New Roman"/>
+          <w:b/>
+          <w:sz w:val="24"/>
+        </w:rPr>
+        <w:t>Tabel 4.</w:t>
+      </w:r>
+      <w:r>
+        <w:rPr>
+          <w:rFonts w:ascii="Times New Roman" w:hAnsi="Times New Roman" w:cs="Times New Roman"/>
+          <w:b/>
+          <w:sz w:val="24"/>
+        </w:rPr>
+        <w:t>10</w:t>
+      </w:r>
+      <w:r>
+        <w:rPr>
+          <w:rFonts w:ascii="Times New Roman" w:hAnsi="Times New Roman" w:cs="Times New Roman"/>
+          <w:b/>
+          <w:sz w:val="24"/>
+        </w:rPr>
+        <w:t xml:space="preserve"> </w:t>
+      </w:r>
+      <w:r>
+        <w:rPr>
+          <w:rFonts w:ascii="Times New Roman" w:hAnsi="Times New Roman" w:cs="Times New Roman"/>
+          <w:sz w:val="24"/>
+        </w:rPr>
+        <w:t xml:space="preserve">Deskripsi Tabel </w:t>
+      </w:r>
+      <w:r>
+        <w:rPr>
+          <w:rFonts w:ascii="Times New Roman" w:hAnsi="Times New Roman" w:cs="Times New Roman"/>
+          <w:sz w:val="24"/>
+        </w:rPr>
+        <w:t>Rasa</w:t>
+      </w:r>
+    </w:p>
+    <w:tbl>
+      <w:tblPr>
+        <w:tblpPr w:leftFromText="180" w:rightFromText="180" w:vertAnchor="text" w:horzAnchor="margin" w:tblpXSpec="right" w:tblpY="61"/>
+        <w:tblW w:w="7537" w:type="dxa"/>
+        <w:tblBorders>
+          <w:top w:val="single" w:sz="4" w:space="0" w:color="000000"/>
+          <w:left w:val="single" w:sz="4" w:space="0" w:color="000000"/>
+          <w:bottom w:val="single" w:sz="4" w:space="0" w:color="000000"/>
+          <w:right w:val="single" w:sz="4" w:space="0" w:color="000000"/>
+          <w:insideH w:val="single" w:sz="4" w:space="0" w:color="000000"/>
+          <w:insideV w:val="single" w:sz="4" w:space="0" w:color="000000"/>
+        </w:tblBorders>
+        <w:tblLayout w:type="fixed"/>
+        <w:tblCellMar>
+          <w:left w:w="0" w:type="dxa"/>
+          <w:right w:w="0" w:type="dxa"/>
+        </w:tblCellMar>
+        <w:tblLook w:val="01E0" w:firstRow="1" w:lastRow="1" w:firstColumn="1" w:lastColumn="1" w:noHBand="0" w:noVBand="0"/>
+      </w:tblPr>
+      <w:tblGrid>
+        <w:gridCol w:w="2557"/>
+        <w:gridCol w:w="2846"/>
+        <w:gridCol w:w="2134"/>
+      </w:tblGrid>
+      <w:tr>
+        <w:trPr>
+          <w:trHeight w:val="333"/>
+        </w:trPr>
+        <w:tc>
+          <w:tcPr>
+            <w:tcW w:w="2557" w:type="dxa"/>
+            <w:shd w:val="clear" w:color="auto" w:fill="D9D9D9"/>
+          </w:tcPr>
+          <w:p>
+            <w:pPr>
+              <w:pStyle w:val="TableParagraph"/>
+              <w:spacing w:line="273" w:lineRule="exact"/>
+              <w:ind w:left="580"/>
+              <w:rPr>
+                <w:b/>
+                <w:sz w:val="24"/>
+              </w:rPr>
+            </w:pPr>
+            <w:r>
+              <w:rPr>
+                <w:b/>
+                <w:sz w:val="24"/>
+              </w:rPr>
+              <w:t>Nama Kolom</w:t>
+            </w:r>
+          </w:p>
+        </w:tc>
+        <w:tc>
+          <w:tcPr>
+            <w:tcW w:w="2846" w:type="dxa"/>
+            <w:shd w:val="clear" w:color="auto" w:fill="D9D9D9"/>
+          </w:tcPr>
+          <w:p>
+            <w:pPr>
+              <w:pStyle w:val="TableParagraph"/>
+              <w:spacing w:line="273" w:lineRule="exact"/>
+              <w:ind w:left="722"/>
+              <w:rPr>
+                <w:b/>
+                <w:sz w:val="24"/>
+              </w:rPr>
+            </w:pPr>
+            <w:r>
+              <w:rPr>
+                <w:b/>
+                <w:sz w:val="24"/>
+              </w:rPr>
+              <w:t>Tipe Data</w:t>
+            </w:r>
+          </w:p>
+        </w:tc>
+        <w:tc>
+          <w:tcPr>
+            <w:tcW w:w="2134" w:type="dxa"/>
+            <w:shd w:val="clear" w:color="auto" w:fill="D9D9D9"/>
+          </w:tcPr>
+          <w:p>
+            <w:pPr>
+              <w:pStyle w:val="TableParagraph"/>
+              <w:spacing w:line="273" w:lineRule="exact"/>
+              <w:ind w:left="648"/>
+              <w:rPr>
+                <w:b/>
+                <w:sz w:val="24"/>
+              </w:rPr>
+            </w:pPr>
+            <w:r>
+              <w:rPr>
+                <w:b/>
+                <w:sz w:val="24"/>
+              </w:rPr>
+              <w:t>Keterangan</w:t>
+            </w:r>
+          </w:p>
+        </w:tc>
+      </w:tr>
+      <w:tr>
+        <w:trPr>
+          <w:trHeight w:val="329"/>
+        </w:trPr>
+        <w:tc>
+          <w:tcPr>
+            <w:tcW w:w="2557" w:type="dxa"/>
+          </w:tcPr>
+          <w:p>
+            <w:pPr>
+              <w:pStyle w:val="TableParagraph"/>
+              <w:spacing w:before="32" w:line="261" w:lineRule="exact"/>
+              <w:rPr>
+                <w:sz w:val="24"/>
+                <w:lang w:val="en-US"/>
+              </w:rPr>
+            </w:pPr>
+            <w:r>
+              <w:rPr>
+                <w:sz w:val="24"/>
+                <w:lang w:val="en-US"/>
+              </w:rPr>
+              <w:t>Kode</w:t>
+            </w:r>
+          </w:p>
+        </w:tc>
+        <w:tc>
+          <w:tcPr>
+            <w:tcW w:w="2846" w:type="dxa"/>
+          </w:tcPr>
+          <w:p>
+            <w:pPr>
+              <w:pStyle w:val="TableParagraph"/>
+              <w:spacing w:line="268" w:lineRule="exact"/>
+              <w:ind w:left="108"/>
+              <w:rPr>
+                <w:sz w:val="24"/>
+                <w:lang w:val="en-US"/>
+              </w:rPr>
+            </w:pPr>
+            <w:r>
+              <w:rPr>
+                <w:sz w:val="24"/>
+                <w:lang w:val="en-US"/>
+              </w:rPr>
+              <w:t>Bigint</w:t>
+            </w:r>
+          </w:p>
+        </w:tc>
+        <w:tc>
+          <w:tcPr>
+            <w:tcW w:w="2134" w:type="dxa"/>
+          </w:tcPr>
+          <w:p>
+            <w:pPr>
+              <w:pStyle w:val="TableParagraph"/>
+              <w:spacing w:line="268" w:lineRule="exact"/>
+              <w:ind w:left="108"/>
+              <w:rPr>
+                <w:sz w:val="24"/>
+              </w:rPr>
+            </w:pPr>
+            <w:r>
+              <w:rPr>
+                <w:sz w:val="24"/>
+              </w:rPr>
+              <w:t>Primary Key</w:t>
+            </w:r>
+          </w:p>
+        </w:tc>
+      </w:tr>
+      <w:tr>
+        <w:trPr>
+          <w:trHeight w:val="329"/>
+        </w:trPr>
+        <w:tc>
+          <w:tcPr>
+            <w:tcW w:w="2557" w:type="dxa"/>
+          </w:tcPr>
+          <w:p>
+            <w:pPr>
+              <w:pStyle w:val="TableParagraph"/>
+              <w:spacing w:before="32" w:line="261" w:lineRule="exact"/>
+              <w:rPr>
+                <w:sz w:val="24"/>
+                <w:lang w:val="en-US"/>
+              </w:rPr>
+            </w:pPr>
+            <w:r>
+              <w:rPr>
+                <w:sz w:val="24"/>
+                <w:lang w:val="en-US"/>
+              </w:rPr>
+              <w:t>Nama_Rasa</w:t>
+            </w:r>
+          </w:p>
+        </w:tc>
+        <w:tc>
+          <w:tcPr>
+            <w:tcW w:w="2846" w:type="dxa"/>
+          </w:tcPr>
+          <w:p>
+            <w:pPr>
+              <w:pStyle w:val="TableParagraph"/>
+              <w:spacing w:line="268" w:lineRule="exact"/>
+              <w:ind w:left="108"/>
+              <w:rPr>
+                <w:sz w:val="24"/>
+                <w:lang w:val="en-US"/>
+              </w:rPr>
+            </w:pPr>
+            <w:r>
+              <w:rPr>
+                <w:sz w:val="24"/>
+                <w:lang w:val="en-US"/>
+              </w:rPr>
+              <w:t>Varchar</w:t>
+            </w:r>
+          </w:p>
+        </w:tc>
+        <w:tc>
+          <w:tcPr>
+            <w:tcW w:w="2134" w:type="dxa"/>
+          </w:tcPr>
+          <w:p>
+            <w:pPr>
+              <w:pStyle w:val="TableParagraph"/>
+              <w:spacing w:line="268" w:lineRule="exact"/>
+              <w:ind w:left="108"/>
+              <w:rPr>
+                <w:sz w:val="24"/>
+                <w:lang w:val="en-US"/>
+              </w:rPr>
+            </w:pPr>
+            <w:r>
+              <w:rPr>
+                <w:sz w:val="24"/>
+                <w:lang w:val="en-US"/>
+              </w:rPr>
+              <w:t>-</w:t>
+            </w:r>
+          </w:p>
+        </w:tc>
+      </w:tr>
+      <w:tr>
+        <w:trPr>
+          <w:trHeight w:val="333"/>
+        </w:trPr>
+        <w:tc>
+          <w:tcPr>
+            <w:tcW w:w="2557" w:type="dxa"/>
+          </w:tcPr>
+          <w:p>
+            <w:pPr>
+              <w:pStyle w:val="TableParagraph"/>
+              <w:spacing w:before="35" w:line="261" w:lineRule="exact"/>
+              <w:ind w:left="0"/>
+              <w:rPr>
+                <w:sz w:val="24"/>
+                <w:lang w:val="en-US"/>
+              </w:rPr>
+            </w:pPr>
+            <w:r>
+              <w:rPr>
+                <w:sz w:val="24"/>
+                <w:lang w:val="en-US"/>
+              </w:rPr>
+              <w:t xml:space="preserve">  Keterangan</w:t>
+            </w:r>
+          </w:p>
+        </w:tc>
+        <w:tc>
+          <w:tcPr>
+            <w:tcW w:w="2846" w:type="dxa"/>
+          </w:tcPr>
+          <w:p>
+            <w:pPr>
+              <w:pStyle w:val="TableParagraph"/>
+              <w:spacing w:line="270" w:lineRule="exact"/>
+              <w:ind w:left="108"/>
+              <w:rPr>
+                <w:sz w:val="24"/>
+                <w:lang w:val="en-US"/>
+              </w:rPr>
+            </w:pPr>
+            <w:r>
+              <w:rPr>
+                <w:sz w:val="24"/>
+                <w:lang w:val="en-US"/>
+              </w:rPr>
+              <w:t>Varchar</w:t>
+            </w:r>
+          </w:p>
+        </w:tc>
+        <w:tc>
+          <w:tcPr>
+            <w:tcW w:w="2134" w:type="dxa"/>
+          </w:tcPr>
+          <w:p>
+            <w:pPr>
+              <w:pStyle w:val="TableParagraph"/>
+              <w:spacing w:line="270" w:lineRule="exact"/>
+              <w:ind w:left="108"/>
+              <w:rPr>
+                <w:sz w:val="24"/>
+              </w:rPr>
+            </w:pPr>
+            <w:r>
+              <w:rPr>
+                <w:w w:val="99"/>
+                <w:sz w:val="24"/>
+              </w:rPr>
+              <w:t>-</w:t>
+            </w:r>
+          </w:p>
+        </w:tc>
+      </w:tr>
+      <w:tr>
+        <w:trPr>
+          <w:trHeight w:val="333"/>
+        </w:trPr>
+        <w:tc>
+          <w:tcPr>
+            <w:tcW w:w="2557" w:type="dxa"/>
+          </w:tcPr>
+          <w:p>
+            <w:pPr>
+              <w:pStyle w:val="TableParagraph"/>
+              <w:spacing w:before="35" w:line="261" w:lineRule="exact"/>
+              <w:ind w:left="0"/>
+              <w:rPr>
+                <w:sz w:val="24"/>
+                <w:lang w:val="en-US"/>
+              </w:rPr>
+            </w:pPr>
+            <w:r>
+              <w:rPr>
+                <w:sz w:val="24"/>
+                <w:lang w:val="en-US"/>
+              </w:rPr>
+              <w:t xml:space="preserve">  Gambar</w:t>
+            </w:r>
+          </w:p>
+        </w:tc>
+        <w:tc>
+          <w:tcPr>
+            <w:tcW w:w="2846" w:type="dxa"/>
+          </w:tcPr>
+          <w:p>
+            <w:pPr>
+              <w:pStyle w:val="TableParagraph"/>
+              <w:spacing w:line="270" w:lineRule="exact"/>
+              <w:ind w:left="108"/>
+              <w:rPr>
+                <w:sz w:val="24"/>
+                <w:lang w:val="en-US"/>
+              </w:rPr>
+            </w:pPr>
+            <w:r>
+              <w:rPr>
+                <w:sz w:val="24"/>
+                <w:lang w:val="en-US"/>
+              </w:rPr>
+              <w:t>Medium Blob</w:t>
+            </w:r>
+          </w:p>
+        </w:tc>
+        <w:tc>
+          <w:tcPr>
+            <w:tcW w:w="2134" w:type="dxa"/>
+          </w:tcPr>
+          <w:p>
+            <w:pPr>
+              <w:pStyle w:val="TableParagraph"/>
+              <w:spacing w:line="270" w:lineRule="exact"/>
+              <w:ind w:left="108"/>
+              <w:rPr>
+                <w:w w:val="99"/>
+                <w:sz w:val="24"/>
+                <w:lang w:val="en-US"/>
+              </w:rPr>
+            </w:pPr>
+            <w:r>
+              <w:rPr>
+                <w:w w:val="99"/>
+                <w:sz w:val="24"/>
+                <w:lang w:val="en-US"/>
+              </w:rPr>
+              <w:t>-</w:t>
+            </w:r>
+          </w:p>
+        </w:tc>
+      </w:tr>
+    </w:tbl>
+    <w:p>
+      <w:pPr>
+        <w:pStyle w:val="ListParagraph"/>
+        <w:numPr>
+          <w:ilvl w:val="0"/>
+          <w:numId w:val="39"/>
+        </w:numPr>
+        <w:ind w:left="426" w:right="1997" w:hanging="141"/>
+        <w:jc w:val="both"/>
+        <w:rPr>
+          <w:rFonts w:ascii="Times New Roman" w:hAnsi="Times New Roman" w:cs="Times New Roman"/>
+          <w:sz w:val="24"/>
+        </w:rPr>
+      </w:pPr>
+      <w:r>
+        <w:rPr>
+          <w:rFonts w:ascii="Times New Roman" w:hAnsi="Times New Roman" w:cs="Times New Roman"/>
+          <w:sz w:val="24"/>
+        </w:rPr>
+        <w:lastRenderedPageBreak/>
+        <w:t>Table Gambar</w:t>
+      </w:r>
+    </w:p>
+    <w:p>
+      <w:pPr>
+        <w:pStyle w:val="ListParagraph"/>
+        <w:ind w:left="1287" w:right="1997"/>
+        <w:jc w:val="both"/>
+        <w:rPr>
+          <w:rFonts w:ascii="Times New Roman" w:hAnsi="Times New Roman" w:cs="Times New Roman"/>
+          <w:sz w:val="24"/>
+        </w:rPr>
+      </w:pPr>
+    </w:p>
+    <w:p>
+      <w:pPr>
+        <w:pStyle w:val="ListParagraph"/>
+        <w:ind w:left="1287" w:right="1997"/>
+        <w:jc w:val="center"/>
+        <w:rPr>
+          <w:rFonts w:ascii="Times New Roman" w:hAnsi="Times New Roman" w:cs="Times New Roman"/>
+          <w:sz w:val="24"/>
+        </w:rPr>
+      </w:pPr>
+      <w:r>
+        <w:rPr>
+          <w:rFonts w:ascii="Times New Roman" w:hAnsi="Times New Roman" w:cs="Times New Roman"/>
+          <w:b/>
+          <w:sz w:val="24"/>
+        </w:rPr>
+        <w:t>Tabel 4.</w:t>
+      </w:r>
+      <w:r>
+        <w:rPr>
+          <w:rFonts w:ascii="Times New Roman" w:hAnsi="Times New Roman" w:cs="Times New Roman"/>
+          <w:b/>
+          <w:sz w:val="24"/>
+        </w:rPr>
+        <w:t>1</w:t>
+      </w:r>
+      <w:r>
+        <w:rPr>
+          <w:rFonts w:ascii="Times New Roman" w:hAnsi="Times New Roman" w:cs="Times New Roman"/>
+          <w:b/>
+          <w:sz w:val="24"/>
+        </w:rPr>
+        <w:t>1</w:t>
+      </w:r>
+      <w:r>
+        <w:rPr>
+          <w:rFonts w:ascii="Times New Roman" w:hAnsi="Times New Roman" w:cs="Times New Roman"/>
+          <w:b/>
+          <w:sz w:val="24"/>
+        </w:rPr>
+        <w:t xml:space="preserve"> </w:t>
+      </w:r>
+      <w:r>
+        <w:rPr>
+          <w:rFonts w:ascii="Times New Roman" w:hAnsi="Times New Roman" w:cs="Times New Roman"/>
+          <w:sz w:val="24"/>
+        </w:rPr>
+        <w:t xml:space="preserve">Deskripsi Tabel </w:t>
+      </w:r>
+      <w:r>
+        <w:rPr>
+          <w:rFonts w:ascii="Times New Roman" w:hAnsi="Times New Roman" w:cs="Times New Roman"/>
+          <w:sz w:val="24"/>
+        </w:rPr>
+        <w:t>Gambar</w:t>
+      </w:r>
+    </w:p>
+    <w:tbl>
+      <w:tblPr>
+        <w:tblpPr w:leftFromText="180" w:rightFromText="180" w:vertAnchor="text" w:horzAnchor="margin" w:tblpXSpec="right" w:tblpY="61"/>
+        <w:tblW w:w="7537" w:type="dxa"/>
+        <w:tblBorders>
+          <w:top w:val="single" w:sz="4" w:space="0" w:color="000000"/>
+          <w:left w:val="single" w:sz="4" w:space="0" w:color="000000"/>
+          <w:bottom w:val="single" w:sz="4" w:space="0" w:color="000000"/>
+          <w:right w:val="single" w:sz="4" w:space="0" w:color="000000"/>
+          <w:insideH w:val="single" w:sz="4" w:space="0" w:color="000000"/>
+          <w:insideV w:val="single" w:sz="4" w:space="0" w:color="000000"/>
+        </w:tblBorders>
+        <w:tblLayout w:type="fixed"/>
+        <w:tblCellMar>
+          <w:left w:w="0" w:type="dxa"/>
+          <w:right w:w="0" w:type="dxa"/>
+        </w:tblCellMar>
+        <w:tblLook w:val="01E0" w:firstRow="1" w:lastRow="1" w:firstColumn="1" w:lastColumn="1" w:noHBand="0" w:noVBand="0"/>
+      </w:tblPr>
+      <w:tblGrid>
+        <w:gridCol w:w="2557"/>
+        <w:gridCol w:w="2846"/>
+        <w:gridCol w:w="2134"/>
+      </w:tblGrid>
+      <w:tr>
+        <w:trPr>
+          <w:trHeight w:val="304"/>
+        </w:trPr>
+        <w:tc>
+          <w:tcPr>
+            <w:tcW w:w="2557" w:type="dxa"/>
+            <w:shd w:val="clear" w:color="auto" w:fill="D9D9D9"/>
+          </w:tcPr>
+          <w:p>
+            <w:pPr>
+              <w:pStyle w:val="TableParagraph"/>
+              <w:spacing w:line="273" w:lineRule="exact"/>
+              <w:ind w:left="580"/>
+              <w:rPr>
+                <w:b/>
+                <w:sz w:val="24"/>
+              </w:rPr>
+            </w:pPr>
+            <w:r>
+              <w:rPr>
+                <w:b/>
+                <w:sz w:val="24"/>
+              </w:rPr>
+              <w:t>Nama Kolom</w:t>
+            </w:r>
+          </w:p>
+        </w:tc>
+        <w:tc>
+          <w:tcPr>
+            <w:tcW w:w="2846" w:type="dxa"/>
+            <w:shd w:val="clear" w:color="auto" w:fill="D9D9D9"/>
+          </w:tcPr>
+          <w:p>
+            <w:pPr>
+              <w:pStyle w:val="TableParagraph"/>
+              <w:spacing w:line="273" w:lineRule="exact"/>
+              <w:ind w:left="722"/>
+              <w:rPr>
+                <w:b/>
+                <w:sz w:val="24"/>
+              </w:rPr>
+            </w:pPr>
+            <w:r>
+              <w:rPr>
+                <w:b/>
+                <w:sz w:val="24"/>
+              </w:rPr>
+              <w:t>Tipe Data</w:t>
+            </w:r>
+          </w:p>
+        </w:tc>
+        <w:tc>
+          <w:tcPr>
+            <w:tcW w:w="2134" w:type="dxa"/>
+            <w:shd w:val="clear" w:color="auto" w:fill="D9D9D9"/>
+          </w:tcPr>
+          <w:p>
+            <w:pPr>
+              <w:pStyle w:val="TableParagraph"/>
+              <w:spacing w:line="273" w:lineRule="exact"/>
+              <w:ind w:left="648"/>
+              <w:rPr>
+                <w:b/>
+                <w:sz w:val="24"/>
+              </w:rPr>
+            </w:pPr>
+            <w:r>
+              <w:rPr>
+                <w:b/>
+                <w:sz w:val="24"/>
+              </w:rPr>
+              <w:t>Keterangan</w:t>
+            </w:r>
+          </w:p>
+        </w:tc>
+      </w:tr>
+      <w:tr>
+        <w:trPr>
+          <w:trHeight w:val="301"/>
+        </w:trPr>
+        <w:tc>
+          <w:tcPr>
+            <w:tcW w:w="2557" w:type="dxa"/>
+          </w:tcPr>
+          <w:p>
+            <w:pPr>
+              <w:pStyle w:val="TableParagraph"/>
+              <w:spacing w:before="32" w:line="261" w:lineRule="exact"/>
+              <w:rPr>
+                <w:sz w:val="24"/>
+                <w:lang w:val="en-US"/>
+              </w:rPr>
+            </w:pPr>
+            <w:r>
+              <w:rPr>
+                <w:sz w:val="24"/>
+                <w:lang w:val="en-US"/>
+              </w:rPr>
+              <w:t>Kode</w:t>
+            </w:r>
+          </w:p>
+        </w:tc>
+        <w:tc>
+          <w:tcPr>
+            <w:tcW w:w="2846" w:type="dxa"/>
+          </w:tcPr>
+          <w:p>
+            <w:pPr>
+              <w:pStyle w:val="TableParagraph"/>
+              <w:spacing w:line="268" w:lineRule="exact"/>
+              <w:ind w:left="108"/>
+              <w:rPr>
+                <w:sz w:val="24"/>
+                <w:lang w:val="en-US"/>
+              </w:rPr>
+            </w:pPr>
+            <w:r>
+              <w:rPr>
+                <w:sz w:val="24"/>
+                <w:lang w:val="en-US"/>
+              </w:rPr>
+              <w:t>Bigint</w:t>
+            </w:r>
+          </w:p>
+        </w:tc>
+        <w:tc>
+          <w:tcPr>
+            <w:tcW w:w="2134" w:type="dxa"/>
+          </w:tcPr>
+          <w:p>
+            <w:pPr>
+              <w:pStyle w:val="TableParagraph"/>
+              <w:spacing w:line="268" w:lineRule="exact"/>
+              <w:ind w:left="108"/>
+              <w:rPr>
+                <w:sz w:val="24"/>
+              </w:rPr>
+            </w:pPr>
+            <w:r>
+              <w:rPr>
+                <w:sz w:val="24"/>
+              </w:rPr>
+              <w:t>Primary Key</w:t>
+            </w:r>
+          </w:p>
+        </w:tc>
+      </w:tr>
+      <w:tr>
+        <w:trPr>
+          <w:trHeight w:val="301"/>
+        </w:trPr>
+        <w:tc>
+          <w:tcPr>
+            <w:tcW w:w="2557" w:type="dxa"/>
+          </w:tcPr>
+          <w:p>
+            <w:pPr>
+              <w:pStyle w:val="TableParagraph"/>
+              <w:spacing w:before="32" w:line="261" w:lineRule="exact"/>
+              <w:rPr>
+                <w:sz w:val="24"/>
+                <w:lang w:val="en-US"/>
+              </w:rPr>
+            </w:pPr>
+            <w:r>
+              <w:rPr>
+                <w:sz w:val="24"/>
+                <w:lang w:val="en-US"/>
+              </w:rPr>
+              <w:t>Image</w:t>
+            </w:r>
+          </w:p>
+        </w:tc>
+        <w:tc>
+          <w:tcPr>
+            <w:tcW w:w="2846" w:type="dxa"/>
+          </w:tcPr>
+          <w:p>
+            <w:pPr>
+              <w:pStyle w:val="TableParagraph"/>
+              <w:spacing w:line="268" w:lineRule="exact"/>
+              <w:ind w:left="108"/>
+              <w:rPr>
+                <w:sz w:val="24"/>
+                <w:lang w:val="en-US"/>
+              </w:rPr>
+            </w:pPr>
+            <w:r>
+              <w:rPr>
+                <w:sz w:val="24"/>
+                <w:lang w:val="en-US"/>
+              </w:rPr>
+              <w:t>Medium Blob</w:t>
+            </w:r>
+          </w:p>
+        </w:tc>
+        <w:tc>
+          <w:tcPr>
+            <w:tcW w:w="2134" w:type="dxa"/>
+          </w:tcPr>
+          <w:p>
+            <w:pPr>
+              <w:pStyle w:val="TableParagraph"/>
+              <w:spacing w:line="268" w:lineRule="exact"/>
+              <w:ind w:left="108"/>
+              <w:rPr>
+                <w:sz w:val="24"/>
+                <w:lang w:val="en-US"/>
+              </w:rPr>
+            </w:pPr>
+            <w:r>
+              <w:rPr>
+                <w:sz w:val="24"/>
+                <w:lang w:val="en-US"/>
+              </w:rPr>
+              <w:t>-</w:t>
+            </w:r>
+          </w:p>
+        </w:tc>
+      </w:tr>
+      <w:tr>
+        <w:trPr>
+          <w:trHeight w:val="304"/>
+        </w:trPr>
+        <w:tc>
+          <w:tcPr>
+            <w:tcW w:w="2557" w:type="dxa"/>
+          </w:tcPr>
+          <w:p>
+            <w:pPr>
+              <w:pStyle w:val="TableParagraph"/>
+              <w:spacing w:before="35" w:line="261" w:lineRule="exact"/>
+              <w:ind w:left="0"/>
+              <w:rPr>
+                <w:sz w:val="24"/>
+                <w:lang w:val="en-US"/>
+              </w:rPr>
+            </w:pPr>
+            <w:r>
+              <w:rPr>
+                <w:sz w:val="24"/>
+                <w:lang w:val="en-US"/>
+              </w:rPr>
+              <w:t xml:space="preserve">  Rasa_Kode</w:t>
+            </w:r>
+          </w:p>
+        </w:tc>
+        <w:tc>
+          <w:tcPr>
+            <w:tcW w:w="2846" w:type="dxa"/>
+          </w:tcPr>
+          <w:p>
+            <w:pPr>
+              <w:pStyle w:val="TableParagraph"/>
+              <w:spacing w:line="270" w:lineRule="exact"/>
+              <w:ind w:left="108"/>
+              <w:rPr>
+                <w:sz w:val="24"/>
+                <w:lang w:val="en-US"/>
+              </w:rPr>
+            </w:pPr>
+            <w:r>
+              <w:rPr>
+                <w:sz w:val="24"/>
+                <w:lang w:val="en-US"/>
+              </w:rPr>
+              <w:t>Bigint</w:t>
+            </w:r>
+          </w:p>
+        </w:tc>
+        <w:tc>
+          <w:tcPr>
+            <w:tcW w:w="2134" w:type="dxa"/>
+          </w:tcPr>
+          <w:p>
+            <w:pPr>
+              <w:pStyle w:val="TableParagraph"/>
+              <w:spacing w:line="270" w:lineRule="exact"/>
+              <w:ind w:left="108"/>
+              <w:rPr>
+                <w:sz w:val="24"/>
+                <w:lang w:val="en-US"/>
+              </w:rPr>
+            </w:pPr>
+            <w:r>
+              <w:rPr>
+                <w:w w:val="99"/>
+                <w:sz w:val="24"/>
+                <w:lang w:val="en-US"/>
+              </w:rPr>
+              <w:t>Foreign Key</w:t>
+            </w:r>
+          </w:p>
+        </w:tc>
+      </w:tr>
+    </w:tbl>
+    <w:p>
+      <w:pPr>
+        <w:pStyle w:val="ListParagraph"/>
+        <w:ind w:left="1287" w:right="1997"/>
+        <w:jc w:val="center"/>
+        <w:rPr>
+          <w:rFonts w:ascii="Times New Roman" w:hAnsi="Times New Roman" w:cs="Times New Roman"/>
+          <w:sz w:val="24"/>
+        </w:rPr>
+      </w:pPr>
+    </w:p>
+    <w:p>
+      <w:pPr>
+        <w:pStyle w:val="ListParagraph"/>
+        <w:ind w:left="1287" w:right="1997"/>
+        <w:jc w:val="center"/>
+        <w:rPr>
+          <w:rFonts w:ascii="Times New Roman" w:hAnsi="Times New Roman" w:cs="Times New Roman"/>
+          <w:sz w:val="24"/>
+        </w:rPr>
+      </w:pPr>
+    </w:p>
+    <w:p>
+      <w:pPr>
+        <w:pStyle w:val="ListParagraph"/>
+        <w:ind w:left="1287" w:right="1997"/>
+        <w:jc w:val="center"/>
+        <w:rPr>
+          <w:rFonts w:ascii="Times New Roman" w:hAnsi="Times New Roman" w:cs="Times New Roman"/>
+          <w:sz w:val="24"/>
+        </w:rPr>
+      </w:pPr>
+    </w:p>
+    <w:p>
+      <w:pPr>
+        <w:ind w:right="1997"/>
+        <w:jc w:val="both"/>
+        <w:rPr>
+          <w:rFonts w:ascii="Times New Roman" w:hAnsi="Times New Roman" w:cs="Times New Roman"/>
+          <w:sz w:val="24"/>
+        </w:rPr>
+      </w:pPr>
+    </w:p>
+    <w:p>
+      <w:pPr>
+        <w:pStyle w:val="ListParagraph"/>
+        <w:ind w:left="1287" w:right="1997"/>
+        <w:jc w:val="both"/>
+        <w:rPr>
+          <w:rFonts w:ascii="Times New Roman" w:hAnsi="Times New Roman" w:cs="Times New Roman"/>
+          <w:sz w:val="24"/>
+        </w:rPr>
+      </w:pPr>
+    </w:p>
+    <w:p>
+      <w:pPr>
+        <w:ind w:right="1997"/>
+        <w:jc w:val="both"/>
+        <w:rPr>
+          <w:rFonts w:ascii="Times New Roman" w:hAnsi="Times New Roman" w:cs="Times New Roman"/>
+          <w:sz w:val="24"/>
+        </w:rPr>
+      </w:pPr>
+    </w:p>
+    <w:p>
+      <w:pPr>
+        <w:pStyle w:val="ListParagraph"/>
+        <w:spacing w:before="208"/>
+        <w:ind w:left="1287" w:right="1997"/>
+        <w:jc w:val="center"/>
+        <w:rPr>
+          <w:rFonts w:ascii="Times New Roman" w:hAnsi="Times New Roman" w:cs="Times New Roman"/>
+          <w:sz w:val="24"/>
+        </w:rPr>
+      </w:pPr>
+    </w:p>
+    <w:p>
+      <w:pPr>
+        <w:pStyle w:val="ListParagraph"/>
+        <w:spacing w:before="208"/>
+        <w:ind w:left="1287" w:right="1997"/>
+        <w:jc w:val="both"/>
+        <w:rPr>
+          <w:rFonts w:ascii="Times New Roman" w:hAnsi="Times New Roman" w:cs="Times New Roman"/>
+          <w:sz w:val="24"/>
+        </w:rPr>
+      </w:pPr>
+    </w:p>
+    <w:p>
+      <w:pPr>
+        <w:pStyle w:val="ListParagraph"/>
+        <w:spacing w:before="208"/>
+        <w:ind w:left="567" w:right="1997"/>
+        <w:jc w:val="both"/>
+        <w:rPr>
+          <w:rFonts w:ascii="Times New Roman" w:hAnsi="Times New Roman" w:cs="Times New Roman"/>
+          <w:sz w:val="24"/>
+        </w:rPr>
+      </w:pPr>
+    </w:p>
+    <w:p>
+      <w:pPr>
+        <w:pStyle w:val="ListParagraph"/>
+        <w:spacing w:before="208"/>
+        <w:ind w:left="567" w:right="1997"/>
+        <w:jc w:val="both"/>
+        <w:rPr>
+          <w:rFonts w:ascii="Times New Roman" w:hAnsi="Times New Roman" w:cs="Times New Roman"/>
+          <w:sz w:val="24"/>
+        </w:rPr>
+      </w:pPr>
+    </w:p>
+    <w:p>
+      <w:pPr>
+        <w:pStyle w:val="ListParagraph"/>
+        <w:spacing w:before="208"/>
+        <w:ind w:left="1287" w:right="1997"/>
+        <w:jc w:val="both"/>
+        <w:rPr>
+          <w:rFonts w:ascii="Times New Roman" w:hAnsi="Times New Roman" w:cs="Times New Roman"/>
+          <w:sz w:val="24"/>
+        </w:rPr>
+      </w:pPr>
+    </w:p>
+    <w:p>
+      <w:pPr>
+        <w:spacing w:before="208"/>
+        <w:ind w:left="1566" w:right="1997"/>
+        <w:jc w:val="center"/>
+        <w:rPr>
+          <w:rFonts w:ascii="Times New Roman" w:hAnsi="Times New Roman" w:cs="Times New Roman"/>
+          <w:sz w:val="24"/>
+        </w:rPr>
+      </w:pPr>
+    </w:p>
+    <w:p>
+      <w:pPr>
+        <w:pStyle w:val="ListParagraph"/>
+        <w:ind w:left="927"/>
+        <w:rPr>
+          <w:rFonts w:ascii="Times New Roman" w:hAnsi="Times New Roman" w:cs="Times New Roman"/>
+          <w:sz w:val="24"/>
+          <w:szCs w:val="24"/>
+        </w:rPr>
+      </w:pPr>
+    </w:p>
     <w:p/>
     <w:sectPr>
       <w:pgSz w:w="11907" w:h="16840" w:code="9"/>
@@ -47006,7 +54350,7 @@
 </file>
 
 <file path=word/endnotes.xml><?xml version="1.0" encoding="utf-8"?>
-<w:endnotes xmlns:wpc="http://schemas.microsoft.com/office/word/2010/wordprocessingCanvas" xmlns:cx="http://schemas.microsoft.com/office/drawing/2014/chartex" xmlns:cx1="http://schemas.microsoft.com/office/drawing/2015/9/8/chartex" xmlns:cx2="http://schemas.microsoft.com/office/drawing/2015/10/21/chartex" xmlns:cx3="http://schemas.microsoft.com/office/drawing/2016/5/9/chartex" xmlns:cx4="http://schemas.microsoft.com/office/drawing/2016/5/10/chartex" xmlns:cx5="http://schemas.microsoft.com/office/drawing/2016/5/11/chartex" xmlns:cx6="http://schemas.microsoft.com/office/drawing/2016/5/12/chartex" xmlns:cx7="http://schemas.microsoft.com/office/drawing/2016/5/13/chartex" xmlns:cx8="http://schemas.microsoft.com/office/drawing/2016/5/14/chartex" xmlns:mc="http://schemas.openxmlformats.org/markup-compatibility/2006" xmlns:aink="http://schemas.microsoft.com/office/drawing/2016/ink" xmlns:am3d="http://schemas.microsoft.com/office/drawing/2017/model3d" xmlns:o="urn:schemas-microsoft-com:office:office" xmlns:r="http://schemas.openxmlformats.org/officeDocument/2006/relationships" xmlns:m="http://schemas.openxmlformats.org/officeDocument/2006/math" xmlns:v="urn:schemas-microsoft-com:vml" xmlns:wp14="http://schemas.microsoft.com/office/word/2010/wordprocessingDrawing" xmlns:wp="http://schemas.openxmlformats.org/drawingml/2006/wordprocessingDrawing" xmlns:w10="urn:schemas-microsoft-com:office:word" xmlns:w="http://schemas.openxmlformats.org/wordprocessingml/2006/main" xmlns:w14="http://schemas.microsoft.com/office/word/2010/wordml" xmlns:w15="http://schemas.microsoft.com/office/word/2012/wordml" xmlns:w16cex="http://schemas.microsoft.com/office/word/2018/wordml/cex" xmlns:w16cid="http://schemas.microsoft.com/office/word/2016/wordml/cid" xmlns:w16="http://schemas.microsoft.com/office/word/2018/wordml" xmlns:w16sdtdh="http://schemas.microsoft.com/office/word/2020/wordml/sdtdatahash" xmlns:w16se="http://schemas.microsoft.com/office/word/2015/wordml/symex" xmlns:wpg="http://schemas.microsoft.com/office/word/2010/wordprocessingGroup" xmlns:wpi="http://schemas.microsoft.com/office/word/2010/wordprocessingInk" xmlns:wne="http://schemas.microsoft.com/office/word/2006/wordml" xmlns:wps="http://schemas.microsoft.com/office/word/2010/wordprocessingShape" mc:Ignorable="w14 w15 w16se w16cid w16 w16cex w16sdtdh wp14">
+<w:endnotes xmlns:wpc="http://schemas.microsoft.com/office/word/2010/wordprocessingCanvas" xmlns:cx="http://schemas.microsoft.com/office/drawing/2014/chartex" xmlns:cx1="http://schemas.microsoft.com/office/drawing/2015/9/8/chartex" xmlns:cx2="http://schemas.microsoft.com/office/drawing/2015/10/21/chartex" xmlns:cx3="http://schemas.microsoft.com/office/drawing/2016/5/9/chartex" xmlns:cx4="http://schemas.microsoft.com/office/drawing/2016/5/10/chartex" xmlns:cx5="http://schemas.microsoft.com/office/drawing/2016/5/11/chartex" xmlns:cx6="http://schemas.microsoft.com/office/drawing/2016/5/12/chartex" xmlns:cx7="http://schemas.microsoft.com/office/drawing/2016/5/13/chartex" xmlns:cx8="http://schemas.microsoft.com/office/drawing/2016/5/14/chartex" xmlns:mc="http://schemas.openxmlformats.org/markup-compatibility/2006" xmlns:aink="http://schemas.microsoft.com/office/drawing/2016/ink" xmlns:am3d="http://schemas.microsoft.com/office/drawing/2017/model3d" xmlns:o="urn:schemas-microsoft-com:office:office" xmlns:r="http://schemas.openxmlformats.org/officeDocument/2006/relationships" xmlns:m="http://schemas.openxmlformats.org/officeDocument/2006/math" xmlns:v="urn:schemas-microsoft-com:vml" xmlns:wp14="http://schemas.microsoft.com/office/word/2010/wordprocessingDrawing" xmlns:wp="http://schemas.openxmlformats.org/drawingml/2006/wordprocessingDrawing" xmlns:w10="urn:schemas-microsoft-com:office:word" xmlns:w="http://schemas.openxmlformats.org/wordprocessingml/2006/main" xmlns:w14="http://schemas.microsoft.com/office/word/2010/wordml" xmlns:w15="http://schemas.microsoft.com/office/word/2012/wordml" xmlns:w16cex="http://schemas.microsoft.com/office/word/2018/wordml/cex" xmlns:w16cid="http://schemas.microsoft.com/office/word/2016/wordml/cid" xmlns:w16="http://schemas.microsoft.com/office/word/2018/wordml" xmlns:w16se="http://schemas.microsoft.com/office/word/2015/wordml/symex" xmlns:wpg="http://schemas.microsoft.com/office/word/2010/wordprocessingGroup" xmlns:wpi="http://schemas.microsoft.com/office/word/2010/wordprocessingInk" xmlns:wne="http://schemas.microsoft.com/office/word/2006/wordml" xmlns:wps="http://schemas.microsoft.com/office/word/2010/wordprocessingShape" mc:Ignorable="w14 w15 w16se w16cid w16 w16cex wp14">
   <w:endnote w:type="separator" w:id="-1">
     <w:p>
       <w:pPr>
@@ -47031,7 +54375,7 @@
 </file>
 
 <file path=word/footnotes.xml><?xml version="1.0" encoding="utf-8"?>
-<w:footnotes xmlns:wpc="http://schemas.microsoft.com/office/word/2010/wordprocessingCanvas" xmlns:cx="http://schemas.microsoft.com/office/drawing/2014/chartex" xmlns:cx1="http://schemas.microsoft.com/office/drawing/2015/9/8/chartex" xmlns:cx2="http://schemas.microsoft.com/office/drawing/2015/10/21/chartex" xmlns:cx3="http://schemas.microsoft.com/office/drawing/2016/5/9/chartex" xmlns:cx4="http://schemas.microsoft.com/office/drawing/2016/5/10/chartex" xmlns:cx5="http://schemas.microsoft.com/office/drawing/2016/5/11/chartex" xmlns:cx6="http://schemas.microsoft.com/office/drawing/2016/5/12/chartex" xmlns:cx7="http://schemas.microsoft.com/office/drawing/2016/5/13/chartex" xmlns:cx8="http://schemas.microsoft.com/office/drawing/2016/5/14/chartex" xmlns:mc="http://schemas.openxmlformats.org/markup-compatibility/2006" xmlns:aink="http://schemas.microsoft.com/office/drawing/2016/ink" xmlns:am3d="http://schemas.microsoft.com/office/drawing/2017/model3d" xmlns:o="urn:schemas-microsoft-com:office:office" xmlns:r="http://schemas.openxmlformats.org/officeDocument/2006/relationships" xmlns:m="http://schemas.openxmlformats.org/officeDocument/2006/math" xmlns:v="urn:schemas-microsoft-com:vml" xmlns:wp14="http://schemas.microsoft.com/office/word/2010/wordprocessingDrawing" xmlns:wp="http://schemas.openxmlformats.org/drawingml/2006/wordprocessingDrawing" xmlns:w10="urn:schemas-microsoft-com:office:word" xmlns:w="http://schemas.openxmlformats.org/wordprocessingml/2006/main" xmlns:w14="http://schemas.microsoft.com/office/word/2010/wordml" xmlns:w15="http://schemas.microsoft.com/office/word/2012/wordml" xmlns:w16cex="http://schemas.microsoft.com/office/word/2018/wordml/cex" xmlns:w16cid="http://schemas.microsoft.com/office/word/2016/wordml/cid" xmlns:w16="http://schemas.microsoft.com/office/word/2018/wordml" xmlns:w16sdtdh="http://schemas.microsoft.com/office/word/2020/wordml/sdtdatahash" xmlns:w16se="http://schemas.microsoft.com/office/word/2015/wordml/symex" xmlns:wpg="http://schemas.microsoft.com/office/word/2010/wordprocessingGroup" xmlns:wpi="http://schemas.microsoft.com/office/word/2010/wordprocessingInk" xmlns:wne="http://schemas.microsoft.com/office/word/2006/wordml" xmlns:wps="http://schemas.microsoft.com/office/word/2010/wordprocessingShape" mc:Ignorable="w14 w15 w16se w16cid w16 w16cex w16sdtdh wp14">
+<w:footnotes xmlns:wpc="http://schemas.microsoft.com/office/word/2010/wordprocessingCanvas" xmlns:cx="http://schemas.microsoft.com/office/drawing/2014/chartex" xmlns:cx1="http://schemas.microsoft.com/office/drawing/2015/9/8/chartex" xmlns:cx2="http://schemas.microsoft.com/office/drawing/2015/10/21/chartex" xmlns:cx3="http://schemas.microsoft.com/office/drawing/2016/5/9/chartex" xmlns:cx4="http://schemas.microsoft.com/office/drawing/2016/5/10/chartex" xmlns:cx5="http://schemas.microsoft.com/office/drawing/2016/5/11/chartex" xmlns:cx6="http://schemas.microsoft.com/office/drawing/2016/5/12/chartex" xmlns:cx7="http://schemas.microsoft.com/office/drawing/2016/5/13/chartex" xmlns:cx8="http://schemas.microsoft.com/office/drawing/2016/5/14/chartex" xmlns:mc="http://schemas.openxmlformats.org/markup-compatibility/2006" xmlns:aink="http://schemas.microsoft.com/office/drawing/2016/ink" xmlns:am3d="http://schemas.microsoft.com/office/drawing/2017/model3d" xmlns:o="urn:schemas-microsoft-com:office:office" xmlns:r="http://schemas.openxmlformats.org/officeDocument/2006/relationships" xmlns:m="http://schemas.openxmlformats.org/officeDocument/2006/math" xmlns:v="urn:schemas-microsoft-com:vml" xmlns:wp14="http://schemas.microsoft.com/office/word/2010/wordprocessingDrawing" xmlns:wp="http://schemas.openxmlformats.org/drawingml/2006/wordprocessingDrawing" xmlns:w10="urn:schemas-microsoft-com:office:word" xmlns:w="http://schemas.openxmlformats.org/wordprocessingml/2006/main" xmlns:w14="http://schemas.microsoft.com/office/word/2010/wordml" xmlns:w15="http://schemas.microsoft.com/office/word/2012/wordml" xmlns:w16cex="http://schemas.microsoft.com/office/word/2018/wordml/cex" xmlns:w16cid="http://schemas.microsoft.com/office/word/2016/wordml/cid" xmlns:w16="http://schemas.microsoft.com/office/word/2018/wordml" xmlns:w16se="http://schemas.microsoft.com/office/word/2015/wordml/symex" xmlns:wpg="http://schemas.microsoft.com/office/word/2010/wordprocessingGroup" xmlns:wpi="http://schemas.microsoft.com/office/word/2010/wordprocessingInk" xmlns:wne="http://schemas.microsoft.com/office/word/2006/wordml" xmlns:wps="http://schemas.microsoft.com/office/word/2010/wordprocessingShape" mc:Ignorable="w14 w15 w16se w16cid w16 w16cex wp14">
   <w:footnote w:type="separator" w:id="-1">
     <w:p>
       <w:pPr>
@@ -47056,7 +54400,7 @@
 </file>
 
 <file path=word/numbering.xml><?xml version="1.0" encoding="utf-8"?>
-<w:numbering xmlns:wpc="http://schemas.microsoft.com/office/word/2010/wordprocessingCanvas" xmlns:cx="http://schemas.microsoft.com/office/drawing/2014/chartex" xmlns:cx1="http://schemas.microsoft.com/office/drawing/2015/9/8/chartex" xmlns:cx2="http://schemas.microsoft.com/office/drawing/2015/10/21/chartex" xmlns:cx3="http://schemas.microsoft.com/office/drawing/2016/5/9/chartex" xmlns:cx4="http://schemas.microsoft.com/office/drawing/2016/5/10/chartex" xmlns:cx5="http://schemas.microsoft.com/office/drawing/2016/5/11/chartex" xmlns:cx6="http://schemas.microsoft.com/office/drawing/2016/5/12/chartex" xmlns:cx7="http://schemas.microsoft.com/office/drawing/2016/5/13/chartex" xmlns:cx8="http://schemas.microsoft.com/office/drawing/2016/5/14/chartex" xmlns:mc="http://schemas.openxmlformats.org/markup-compatibility/2006" xmlns:aink="http://schemas.microsoft.com/office/drawing/2016/ink" xmlns:am3d="http://schemas.microsoft.com/office/drawing/2017/model3d" xmlns:o="urn:schemas-microsoft-com:office:office" xmlns:r="http://schemas.openxmlformats.org/officeDocument/2006/relationships" xmlns:m="http://schemas.openxmlformats.org/officeDocument/2006/math" xmlns:v="urn:schemas-microsoft-com:vml" xmlns:wp14="http://schemas.microsoft.com/office/word/2010/wordprocessingDrawing" xmlns:wp="http://schemas.openxmlformats.org/drawingml/2006/wordprocessingDrawing" xmlns:w10="urn:schemas-microsoft-com:office:word" xmlns:w="http://schemas.openxmlformats.org/wordprocessingml/2006/main" xmlns:w14="http://schemas.microsoft.com/office/word/2010/wordml" xmlns:w15="http://schemas.microsoft.com/office/word/2012/wordml" xmlns:w16cex="http://schemas.microsoft.com/office/word/2018/wordml/cex" xmlns:w16cid="http://schemas.microsoft.com/office/word/2016/wordml/cid" xmlns:w16="http://schemas.microsoft.com/office/word/2018/wordml" xmlns:w16sdtdh="http://schemas.microsoft.com/office/word/2020/wordml/sdtdatahash" xmlns:w16se="http://schemas.microsoft.com/office/word/2015/wordml/symex" xmlns:wpg="http://schemas.microsoft.com/office/word/2010/wordprocessingGroup" xmlns:wpi="http://schemas.microsoft.com/office/word/2010/wordprocessingInk" xmlns:wne="http://schemas.microsoft.com/office/word/2006/wordml" xmlns:wps="http://schemas.microsoft.com/office/word/2010/wordprocessingShape" mc:Ignorable="w14 w15 w16se w16cid w16 w16cex w16sdtdh wp14">
+<w:numbering xmlns:wpc="http://schemas.microsoft.com/office/word/2010/wordprocessingCanvas" xmlns:cx="http://schemas.microsoft.com/office/drawing/2014/chartex" xmlns:cx1="http://schemas.microsoft.com/office/drawing/2015/9/8/chartex" xmlns:cx2="http://schemas.microsoft.com/office/drawing/2015/10/21/chartex" xmlns:cx3="http://schemas.microsoft.com/office/drawing/2016/5/9/chartex" xmlns:cx4="http://schemas.microsoft.com/office/drawing/2016/5/10/chartex" xmlns:cx5="http://schemas.microsoft.com/office/drawing/2016/5/11/chartex" xmlns:cx6="http://schemas.microsoft.com/office/drawing/2016/5/12/chartex" xmlns:cx7="http://schemas.microsoft.com/office/drawing/2016/5/13/chartex" xmlns:cx8="http://schemas.microsoft.com/office/drawing/2016/5/14/chartex" xmlns:mc="http://schemas.openxmlformats.org/markup-compatibility/2006" xmlns:aink="http://schemas.microsoft.com/office/drawing/2016/ink" xmlns:am3d="http://schemas.microsoft.com/office/drawing/2017/model3d" xmlns:o="urn:schemas-microsoft-com:office:office" xmlns:r="http://schemas.openxmlformats.org/officeDocument/2006/relationships" xmlns:m="http://schemas.openxmlformats.org/officeDocument/2006/math" xmlns:v="urn:schemas-microsoft-com:vml" xmlns:wp14="http://schemas.microsoft.com/office/word/2010/wordprocessingDrawing" xmlns:wp="http://schemas.openxmlformats.org/drawingml/2006/wordprocessingDrawing" xmlns:w10="urn:schemas-microsoft-com:office:word" xmlns:w="http://schemas.openxmlformats.org/wordprocessingml/2006/main" xmlns:w14="http://schemas.microsoft.com/office/word/2010/wordml" xmlns:w15="http://schemas.microsoft.com/office/word/2012/wordml" xmlns:w16cex="http://schemas.microsoft.com/office/word/2018/wordml/cex" xmlns:w16cid="http://schemas.microsoft.com/office/word/2016/wordml/cid" xmlns:w16="http://schemas.microsoft.com/office/word/2018/wordml" xmlns:w16se="http://schemas.microsoft.com/office/word/2015/wordml/symex" xmlns:wpg="http://schemas.microsoft.com/office/word/2010/wordprocessingGroup" xmlns:wpi="http://schemas.microsoft.com/office/word/2010/wordprocessingInk" xmlns:wne="http://schemas.microsoft.com/office/word/2006/wordml" xmlns:wps="http://schemas.microsoft.com/office/word/2010/wordprocessingShape" mc:Ignorable="w14 w15 w16se w16cid w16 w16cex wp14">
   <w:abstractNum w:abstractNumId="0" w15:restartNumberingAfterBreak="0">
     <w:nsid w:val="039E7D27"/>
     <w:multiLevelType w:val="hybridMultilevel"/>
@@ -47360,6 +54704,95 @@
     </w:lvl>
   </w:abstractNum>
   <w:abstractNum w:abstractNumId="3" w15:restartNumberingAfterBreak="0">
+    <w:nsid w:val="09FE7A63"/>
+    <w:multiLevelType w:val="hybridMultilevel"/>
+    <w:tmpl w:val="2D5A3B1A"/>
+    <w:lvl w:ilvl="0" w:tplc="33269082">
+      <w:start w:val="1"/>
+      <w:numFmt w:val="decimal"/>
+      <w:lvlText w:val="%1."/>
+      <w:lvlJc w:val="left"/>
+      <w:pPr>
+        <w:ind w:left="1287" w:hanging="360"/>
+      </w:pPr>
+      <w:rPr>
+        <w:rFonts w:hint="default"/>
+      </w:rPr>
+    </w:lvl>
+    <w:lvl w:ilvl="1" w:tplc="38090019" w:tentative="1">
+      <w:start w:val="1"/>
+      <w:numFmt w:val="lowerLetter"/>
+      <w:lvlText w:val="%2."/>
+      <w:lvlJc w:val="left"/>
+      <w:pPr>
+        <w:ind w:left="2007" w:hanging="360"/>
+      </w:pPr>
+    </w:lvl>
+    <w:lvl w:ilvl="2" w:tplc="3809001B" w:tentative="1">
+      <w:start w:val="1"/>
+      <w:numFmt w:val="lowerRoman"/>
+      <w:lvlText w:val="%3."/>
+      <w:lvlJc w:val="right"/>
+      <w:pPr>
+        <w:ind w:left="2727" w:hanging="180"/>
+      </w:pPr>
+    </w:lvl>
+    <w:lvl w:ilvl="3" w:tplc="3809000F" w:tentative="1">
+      <w:start w:val="1"/>
+      <w:numFmt w:val="decimal"/>
+      <w:lvlText w:val="%4."/>
+      <w:lvlJc w:val="left"/>
+      <w:pPr>
+        <w:ind w:left="3447" w:hanging="360"/>
+      </w:pPr>
+    </w:lvl>
+    <w:lvl w:ilvl="4" w:tplc="38090019" w:tentative="1">
+      <w:start w:val="1"/>
+      <w:numFmt w:val="lowerLetter"/>
+      <w:lvlText w:val="%5."/>
+      <w:lvlJc w:val="left"/>
+      <w:pPr>
+        <w:ind w:left="4167" w:hanging="360"/>
+      </w:pPr>
+    </w:lvl>
+    <w:lvl w:ilvl="5" w:tplc="3809001B" w:tentative="1">
+      <w:start w:val="1"/>
+      <w:numFmt w:val="lowerRoman"/>
+      <w:lvlText w:val="%6."/>
+      <w:lvlJc w:val="right"/>
+      <w:pPr>
+        <w:ind w:left="4887" w:hanging="180"/>
+      </w:pPr>
+    </w:lvl>
+    <w:lvl w:ilvl="6" w:tplc="3809000F" w:tentative="1">
+      <w:start w:val="1"/>
+      <w:numFmt w:val="decimal"/>
+      <w:lvlText w:val="%7."/>
+      <w:lvlJc w:val="left"/>
+      <w:pPr>
+        <w:ind w:left="5607" w:hanging="360"/>
+      </w:pPr>
+    </w:lvl>
+    <w:lvl w:ilvl="7" w:tplc="38090019" w:tentative="1">
+      <w:start w:val="1"/>
+      <w:numFmt w:val="lowerLetter"/>
+      <w:lvlText w:val="%8."/>
+      <w:lvlJc w:val="left"/>
+      <w:pPr>
+        <w:ind w:left="6327" w:hanging="360"/>
+      </w:pPr>
+    </w:lvl>
+    <w:lvl w:ilvl="8" w:tplc="3809001B" w:tentative="1">
+      <w:start w:val="1"/>
+      <w:numFmt w:val="lowerRoman"/>
+      <w:lvlText w:val="%9."/>
+      <w:lvlJc w:val="right"/>
+      <w:pPr>
+        <w:ind w:left="7047" w:hanging="180"/>
+      </w:pPr>
+    </w:lvl>
+  </w:abstractNum>
+  <w:abstractNum w:abstractNumId="4" w15:restartNumberingAfterBreak="0">
     <w:nsid w:val="0BE57023"/>
     <w:multiLevelType w:val="hybridMultilevel"/>
     <w:tmpl w:val="56F68BD4"/>
@@ -47450,7 +54883,96 @@
       </w:pPr>
     </w:lvl>
   </w:abstractNum>
-  <w:abstractNum w:abstractNumId="4" w15:restartNumberingAfterBreak="0">
+  <w:abstractNum w:abstractNumId="5" w15:restartNumberingAfterBreak="0">
+    <w:nsid w:val="0DD301BA"/>
+    <w:multiLevelType w:val="hybridMultilevel"/>
+    <w:tmpl w:val="38882D4A"/>
+    <w:lvl w:ilvl="0" w:tplc="B83C7718">
+      <w:start w:val="1"/>
+      <w:numFmt w:val="decimal"/>
+      <w:lvlText w:val="%1."/>
+      <w:lvlJc w:val="left"/>
+      <w:pPr>
+        <w:ind w:left="927" w:hanging="360"/>
+      </w:pPr>
+      <w:rPr>
+        <w:rFonts w:hint="default"/>
+      </w:rPr>
+    </w:lvl>
+    <w:lvl w:ilvl="1" w:tplc="38090019" w:tentative="1">
+      <w:start w:val="1"/>
+      <w:numFmt w:val="lowerLetter"/>
+      <w:lvlText w:val="%2."/>
+      <w:lvlJc w:val="left"/>
+      <w:pPr>
+        <w:ind w:left="1647" w:hanging="360"/>
+      </w:pPr>
+    </w:lvl>
+    <w:lvl w:ilvl="2" w:tplc="3809001B" w:tentative="1">
+      <w:start w:val="1"/>
+      <w:numFmt w:val="lowerRoman"/>
+      <w:lvlText w:val="%3."/>
+      <w:lvlJc w:val="right"/>
+      <w:pPr>
+        <w:ind w:left="2367" w:hanging="180"/>
+      </w:pPr>
+    </w:lvl>
+    <w:lvl w:ilvl="3" w:tplc="3809000F" w:tentative="1">
+      <w:start w:val="1"/>
+      <w:numFmt w:val="decimal"/>
+      <w:lvlText w:val="%4."/>
+      <w:lvlJc w:val="left"/>
+      <w:pPr>
+        <w:ind w:left="3087" w:hanging="360"/>
+      </w:pPr>
+    </w:lvl>
+    <w:lvl w:ilvl="4" w:tplc="38090019" w:tentative="1">
+      <w:start w:val="1"/>
+      <w:numFmt w:val="lowerLetter"/>
+      <w:lvlText w:val="%5."/>
+      <w:lvlJc w:val="left"/>
+      <w:pPr>
+        <w:ind w:left="3807" w:hanging="360"/>
+      </w:pPr>
+    </w:lvl>
+    <w:lvl w:ilvl="5" w:tplc="3809001B" w:tentative="1">
+      <w:start w:val="1"/>
+      <w:numFmt w:val="lowerRoman"/>
+      <w:lvlText w:val="%6."/>
+      <w:lvlJc w:val="right"/>
+      <w:pPr>
+        <w:ind w:left="4527" w:hanging="180"/>
+      </w:pPr>
+    </w:lvl>
+    <w:lvl w:ilvl="6" w:tplc="3809000F" w:tentative="1">
+      <w:start w:val="1"/>
+      <w:numFmt w:val="decimal"/>
+      <w:lvlText w:val="%7."/>
+      <w:lvlJc w:val="left"/>
+      <w:pPr>
+        <w:ind w:left="5247" w:hanging="360"/>
+      </w:pPr>
+    </w:lvl>
+    <w:lvl w:ilvl="7" w:tplc="38090019" w:tentative="1">
+      <w:start w:val="1"/>
+      <w:numFmt w:val="lowerLetter"/>
+      <w:lvlText w:val="%8."/>
+      <w:lvlJc w:val="left"/>
+      <w:pPr>
+        <w:ind w:left="5967" w:hanging="360"/>
+      </w:pPr>
+    </w:lvl>
+    <w:lvl w:ilvl="8" w:tplc="3809001B" w:tentative="1">
+      <w:start w:val="1"/>
+      <w:numFmt w:val="lowerRoman"/>
+      <w:lvlText w:val="%9."/>
+      <w:lvlJc w:val="right"/>
+      <w:pPr>
+        <w:ind w:left="6687" w:hanging="180"/>
+      </w:pPr>
+    </w:lvl>
+  </w:abstractNum>
+  <w:abstractNum w:abstractNumId="6" w15:restartNumberingAfterBreak="0">
     <w:nsid w:val="0E405EB8"/>
     <w:multiLevelType w:val="hybridMultilevel"/>
     <w:tmpl w:val="375048C2"/>
@@ -47541,7 +55063,7 @@
       </w:pPr>
     </w:lvl>
   </w:abstractNum>
-  <w:abstractNum w:abstractNumId="5" w15:restartNumberingAfterBreak="0">
+  <w:abstractNum w:abstractNumId="7" w15:restartNumberingAfterBreak="0">
     <w:nsid w:val="0E5808D2"/>
     <w:multiLevelType w:val="hybridMultilevel"/>
     <w:tmpl w:val="664ABB0C"/>
@@ -47630,7 +55152,7 @@
       </w:pPr>
     </w:lvl>
   </w:abstractNum>
-  <w:abstractNum w:abstractNumId="6" w15:restartNumberingAfterBreak="0">
+  <w:abstractNum w:abstractNumId="8" w15:restartNumberingAfterBreak="0">
     <w:nsid w:val="1231143E"/>
     <w:multiLevelType w:val="hybridMultilevel"/>
     <w:tmpl w:val="5C14E9B8"/>
@@ -47719,17 +55241,17 @@
       </w:pPr>
     </w:lvl>
   </w:abstractNum>
-  <w:abstractNum w:abstractNumId="7" w15:restartNumberingAfterBreak="0">
-    <w:nsid w:val="1759720A"/>
+  <w:abstractNum w:abstractNumId="9" w15:restartNumberingAfterBreak="0">
+    <w:nsid w:val="15F05933"/>
     <w:multiLevelType w:val="hybridMultilevel"/>
-    <w:tmpl w:val="03DA2FC4"/>
-    <w:lvl w:ilvl="0" w:tplc="0CCEA338">
+    <w:tmpl w:val="F7CACC6A"/>
+    <w:lvl w:ilvl="0" w:tplc="87125DE0">
       <w:start w:val="1"/>
       <w:numFmt w:val="decimal"/>
       <w:lvlText w:val="%1."/>
       <w:lvlJc w:val="left"/>
       <w:pPr>
-        <w:ind w:left="927" w:hanging="360"/>
+        <w:ind w:left="1287" w:hanging="360"/>
       </w:pPr>
       <w:rPr>
         <w:rFonts w:hint="default"/>
@@ -47741,7 +55263,7 @@
       <w:lvlText w:val="%2."/>
       <w:lvlJc w:val="left"/>
       <w:pPr>
-        <w:ind w:left="1647" w:hanging="360"/>
+        <w:ind w:left="2007" w:hanging="360"/>
       </w:pPr>
     </w:lvl>
     <w:lvl w:ilvl="2" w:tplc="3809001B" w:tentative="1">
@@ -47750,7 +55272,7 @@
       <w:lvlText w:val="%3."/>
       <w:lvlJc w:val="right"/>
       <w:pPr>
-        <w:ind w:left="2367" w:hanging="180"/>
+        <w:ind w:left="2727" w:hanging="180"/>
       </w:pPr>
     </w:lvl>
     <w:lvl w:ilvl="3" w:tplc="3809000F" w:tentative="1">
@@ -47759,7 +55281,7 @@
       <w:lvlText w:val="%4."/>
       <w:lvlJc w:val="left"/>
       <w:pPr>
-        <w:ind w:left="3087" w:hanging="360"/>
+        <w:ind w:left="3447" w:hanging="360"/>
       </w:pPr>
     </w:lvl>
     <w:lvl w:ilvl="4" w:tplc="38090019" w:tentative="1">
@@ -47768,7 +55290,7 @@
       <w:lvlText w:val="%5."/>
       <w:lvlJc w:val="left"/>
       <w:pPr>
-        <w:ind w:left="3807" w:hanging="360"/>
+        <w:ind w:left="4167" w:hanging="360"/>
       </w:pPr>
     </w:lvl>
     <w:lvl w:ilvl="5" w:tplc="3809001B" w:tentative="1">
@@ -47777,7 +55299,7 @@
       <w:lvlText w:val="%6."/>
       <w:lvlJc w:val="right"/>
       <w:pPr>
-        <w:ind w:left="4527" w:hanging="180"/>
+        <w:ind w:left="4887" w:hanging="180"/>
       </w:pPr>
     </w:lvl>
     <w:lvl w:ilvl="6" w:tplc="3809000F" w:tentative="1">
@@ -47786,7 +55308,7 @@
       <w:lvlText w:val="%7."/>
       <w:lvlJc w:val="left"/>
       <w:pPr>
-        <w:ind w:left="5247" w:hanging="360"/>
+        <w:ind w:left="5607" w:hanging="360"/>
       </w:pPr>
     </w:lvl>
     <w:lvl w:ilvl="7" w:tplc="38090019" w:tentative="1">
@@ -47795,7 +55317,7 @@
       <w:lvlText w:val="%8."/>
       <w:lvlJc w:val="left"/>
       <w:pPr>
-        <w:ind w:left="5967" w:hanging="360"/>
+        <w:ind w:left="6327" w:hanging="360"/>
       </w:pPr>
     </w:lvl>
     <w:lvl w:ilvl="8" w:tplc="3809001B" w:tentative="1">
@@ -47804,11 +55326,100 @@
       <w:lvlText w:val="%9."/>
       <w:lvlJc w:val="right"/>
       <w:pPr>
-        <w:ind w:left="6687" w:hanging="180"/>
+        <w:ind w:left="7047" w:hanging="180"/>
       </w:pPr>
     </w:lvl>
   </w:abstractNum>
-  <w:abstractNum w:abstractNumId="8" w15:restartNumberingAfterBreak="0">
+  <w:abstractNum w:abstractNumId="10" w15:restartNumberingAfterBreak="0">
+    <w:nsid w:val="1759720A"/>
+    <w:multiLevelType w:val="hybridMultilevel"/>
+    <w:tmpl w:val="03DA2FC4"/>
+    <w:lvl w:ilvl="0" w:tplc="0CCEA338">
+      <w:start w:val="1"/>
+      <w:numFmt w:val="decimal"/>
+      <w:lvlText w:val="%1."/>
+      <w:lvlJc w:val="left"/>
+      <w:pPr>
+        <w:ind w:left="927" w:hanging="360"/>
+      </w:pPr>
+      <w:rPr>
+        <w:rFonts w:hint="default"/>
+      </w:rPr>
+    </w:lvl>
+    <w:lvl w:ilvl="1" w:tplc="38090019" w:tentative="1">
+      <w:start w:val="1"/>
+      <w:numFmt w:val="lowerLetter"/>
+      <w:lvlText w:val="%2."/>
+      <w:lvlJc w:val="left"/>
+      <w:pPr>
+        <w:ind w:left="1647" w:hanging="360"/>
+      </w:pPr>
+    </w:lvl>
+    <w:lvl w:ilvl="2" w:tplc="3809001B" w:tentative="1">
+      <w:start w:val="1"/>
+      <w:numFmt w:val="lowerRoman"/>
+      <w:lvlText w:val="%3."/>
+      <w:lvlJc w:val="right"/>
+      <w:pPr>
+        <w:ind w:left="2367" w:hanging="180"/>
+      </w:pPr>
+    </w:lvl>
+    <w:lvl w:ilvl="3" w:tplc="3809000F" w:tentative="1">
+      <w:start w:val="1"/>
+      <w:numFmt w:val="decimal"/>
+      <w:lvlText w:val="%4."/>
+      <w:lvlJc w:val="left"/>
+      <w:pPr>
+        <w:ind w:left="3087" w:hanging="360"/>
+      </w:pPr>
+    </w:lvl>
+    <w:lvl w:ilvl="4" w:tplc="38090019" w:tentative="1">
+      <w:start w:val="1"/>
+      <w:numFmt w:val="lowerLetter"/>
+      <w:lvlText w:val="%5."/>
+      <w:lvlJc w:val="left"/>
+      <w:pPr>
+        <w:ind w:left="3807" w:hanging="360"/>
+      </w:pPr>
+    </w:lvl>
+    <w:lvl w:ilvl="5" w:tplc="3809001B" w:tentative="1">
+      <w:start w:val="1"/>
+      <w:numFmt w:val="lowerRoman"/>
+      <w:lvlText w:val="%6."/>
+      <w:lvlJc w:val="right"/>
+      <w:pPr>
+        <w:ind w:left="4527" w:hanging="180"/>
+      </w:pPr>
+    </w:lvl>
+    <w:lvl w:ilvl="6" w:tplc="3809000F" w:tentative="1">
+      <w:start w:val="1"/>
+      <w:numFmt w:val="decimal"/>
+      <w:lvlText w:val="%7."/>
+      <w:lvlJc w:val="left"/>
+      <w:pPr>
+        <w:ind w:left="5247" w:hanging="360"/>
+      </w:pPr>
+    </w:lvl>
+    <w:lvl w:ilvl="7" w:tplc="38090019" w:tentative="1">
+      <w:start w:val="1"/>
+      <w:numFmt w:val="lowerLetter"/>
+      <w:lvlText w:val="%8."/>
+      <w:lvlJc w:val="left"/>
+      <w:pPr>
+        <w:ind w:left="5967" w:hanging="360"/>
+      </w:pPr>
+    </w:lvl>
+    <w:lvl w:ilvl="8" w:tplc="3809001B" w:tentative="1">
+      <w:start w:val="1"/>
+      <w:numFmt w:val="lowerRoman"/>
+      <w:lvlText w:val="%9."/>
+      <w:lvlJc w:val="right"/>
+      <w:pPr>
+        <w:ind w:left="6687" w:hanging="180"/>
+      </w:pPr>
+    </w:lvl>
+  </w:abstractNum>
+  <w:abstractNum w:abstractNumId="11" w15:restartNumberingAfterBreak="0">
     <w:nsid w:val="17856F7C"/>
     <w:multiLevelType w:val="hybridMultilevel"/>
     <w:tmpl w:val="443C237C"/>
@@ -47899,7 +55510,7 @@
       </w:pPr>
     </w:lvl>
   </w:abstractNum>
-  <w:abstractNum w:abstractNumId="9" w15:restartNumberingAfterBreak="0">
+  <w:abstractNum w:abstractNumId="12" w15:restartNumberingAfterBreak="0">
     <w:nsid w:val="1C592D52"/>
     <w:multiLevelType w:val="hybridMultilevel"/>
     <w:tmpl w:val="DCD22000"/>
@@ -47988,7 +55599,7 @@
       </w:pPr>
     </w:lvl>
   </w:abstractNum>
-  <w:abstractNum w:abstractNumId="10" w15:restartNumberingAfterBreak="0">
+  <w:abstractNum w:abstractNumId="13" w15:restartNumberingAfterBreak="0">
     <w:nsid w:val="21752F9C"/>
     <w:multiLevelType w:val="multilevel"/>
     <w:tmpl w:val="5A0625AC"/>
@@ -48101,7 +55712,7 @@
       </w:rPr>
     </w:lvl>
   </w:abstractNum>
-  <w:abstractNum w:abstractNumId="11" w15:restartNumberingAfterBreak="0">
+  <w:abstractNum w:abstractNumId="14" w15:restartNumberingAfterBreak="0">
     <w:nsid w:val="21F72F2B"/>
     <w:multiLevelType w:val="hybridMultilevel"/>
     <w:tmpl w:val="B65ED9EE"/>
@@ -48190,7 +55801,7 @@
       </w:pPr>
     </w:lvl>
   </w:abstractNum>
-  <w:abstractNum w:abstractNumId="12" w15:restartNumberingAfterBreak="0">
+  <w:abstractNum w:abstractNumId="15" w15:restartNumberingAfterBreak="0">
     <w:nsid w:val="2B0D5F8A"/>
     <w:multiLevelType w:val="hybridMultilevel"/>
     <w:tmpl w:val="EF1831CA"/>
@@ -48279,7 +55890,7 @@
       </w:pPr>
     </w:lvl>
   </w:abstractNum>
-  <w:abstractNum w:abstractNumId="13" w15:restartNumberingAfterBreak="0">
+  <w:abstractNum w:abstractNumId="16" w15:restartNumberingAfterBreak="0">
     <w:nsid w:val="2B2156C5"/>
     <w:multiLevelType w:val="hybridMultilevel"/>
     <w:tmpl w:val="A4D8721C"/>
@@ -48368,7 +55979,7 @@
       </w:pPr>
     </w:lvl>
   </w:abstractNum>
-  <w:abstractNum w:abstractNumId="14" w15:restartNumberingAfterBreak="0">
+  <w:abstractNum w:abstractNumId="17" w15:restartNumberingAfterBreak="0">
     <w:nsid w:val="2CD51B97"/>
     <w:multiLevelType w:val="hybridMultilevel"/>
     <w:tmpl w:val="B826FAC6"/>
@@ -48457,7 +56068,7 @@
       </w:pPr>
     </w:lvl>
   </w:abstractNum>
-  <w:abstractNum w:abstractNumId="15" w15:restartNumberingAfterBreak="0">
+  <w:abstractNum w:abstractNumId="18" w15:restartNumberingAfterBreak="0">
     <w:nsid w:val="2E9F4ED6"/>
     <w:multiLevelType w:val="multilevel"/>
     <w:tmpl w:val="36B8A07A"/>
@@ -48570,11 +56181,11 @@
       </w:rPr>
     </w:lvl>
   </w:abstractNum>
-  <w:abstractNum w:abstractNumId="16" w15:restartNumberingAfterBreak="0">
+  <w:abstractNum w:abstractNumId="19" w15:restartNumberingAfterBreak="0">
     <w:nsid w:val="2FA5191D"/>
-    <w:multiLevelType w:val="hybridMultilevel"/>
-    <w:tmpl w:val="437AFD02"/>
-    <w:lvl w:ilvl="0" w:tplc="7202385A">
+    <w:multiLevelType w:val="multilevel"/>
+    <w:tmpl w:val="7D3274DC"/>
+    <w:lvl w:ilvl="0">
       <w:start w:val="1"/>
       <w:numFmt w:val="decimal"/>
       <w:lvlText w:val="%1."/>
@@ -48585,6 +56196,127 @@
       <w:rPr>
         <w:rFonts w:hint="default"/>
         <w:i/>
+      </w:rPr>
+    </w:lvl>
+    <w:lvl w:ilvl="1">
+      <w:start w:val="3"/>
+      <w:numFmt w:val="decimal"/>
+      <w:isLgl/>
+      <w:lvlText w:val="%1.%2"/>
+      <w:lvlJc w:val="left"/>
+      <w:pPr>
+        <w:ind w:left="854" w:hanging="480"/>
+      </w:pPr>
+      <w:rPr>
+        <w:rFonts w:hint="default"/>
+      </w:rPr>
+    </w:lvl>
+    <w:lvl w:ilvl="2">
+      <w:start w:val="1"/>
+      <w:numFmt w:val="decimal"/>
+      <w:isLgl/>
+      <w:lvlText w:val="%1.%2.%3"/>
+      <w:lvlJc w:val="left"/>
+      <w:pPr>
+        <w:ind w:left="1286" w:hanging="720"/>
+      </w:pPr>
+      <w:rPr>
+        <w:rFonts w:hint="default"/>
+      </w:rPr>
+    </w:lvl>
+    <w:lvl w:ilvl="3">
+      <w:start w:val="1"/>
+      <w:numFmt w:val="decimal"/>
+      <w:isLgl/>
+      <w:lvlText w:val="%1.%2.%3.%4"/>
+      <w:lvlJc w:val="left"/>
+      <w:pPr>
+        <w:ind w:left="1478" w:hanging="720"/>
+      </w:pPr>
+      <w:rPr>
+        <w:rFonts w:hint="default"/>
+      </w:rPr>
+    </w:lvl>
+    <w:lvl w:ilvl="4">
+      <w:start w:val="1"/>
+      <w:numFmt w:val="decimal"/>
+      <w:isLgl/>
+      <w:lvlText w:val="%1.%2.%3.%4.%5"/>
+      <w:lvlJc w:val="left"/>
+      <w:pPr>
+        <w:ind w:left="2030" w:hanging="1080"/>
+      </w:pPr>
+      <w:rPr>
+        <w:rFonts w:hint="default"/>
+      </w:rPr>
+    </w:lvl>
+    <w:lvl w:ilvl="5">
+      <w:start w:val="1"/>
+      <w:numFmt w:val="decimal"/>
+      <w:isLgl/>
+      <w:lvlText w:val="%1.%2.%3.%4.%5.%6"/>
+      <w:lvlJc w:val="left"/>
+      <w:pPr>
+        <w:ind w:left="2222" w:hanging="1080"/>
+      </w:pPr>
+      <w:rPr>
+        <w:rFonts w:hint="default"/>
+      </w:rPr>
+    </w:lvl>
+    <w:lvl w:ilvl="6">
+      <w:start w:val="1"/>
+      <w:numFmt w:val="decimal"/>
+      <w:isLgl/>
+      <w:lvlText w:val="%1.%2.%3.%4.%5.%6.%7"/>
+      <w:lvlJc w:val="left"/>
+      <w:pPr>
+        <w:ind w:left="2774" w:hanging="1440"/>
+      </w:pPr>
+      <w:rPr>
+        <w:rFonts w:hint="default"/>
+      </w:rPr>
+    </w:lvl>
+    <w:lvl w:ilvl="7">
+      <w:start w:val="1"/>
+      <w:numFmt w:val="decimal"/>
+      <w:isLgl/>
+      <w:lvlText w:val="%1.%2.%3.%4.%5.%6.%7.%8"/>
+      <w:lvlJc w:val="left"/>
+      <w:pPr>
+        <w:ind w:left="2966" w:hanging="1440"/>
+      </w:pPr>
+      <w:rPr>
+        <w:rFonts w:hint="default"/>
+      </w:rPr>
+    </w:lvl>
+    <w:lvl w:ilvl="8">
+      <w:start w:val="1"/>
+      <w:numFmt w:val="decimal"/>
+      <w:isLgl/>
+      <w:lvlText w:val="%1.%2.%3.%4.%5.%6.%7.%8.%9"/>
+      <w:lvlJc w:val="left"/>
+      <w:pPr>
+        <w:ind w:left="3518" w:hanging="1800"/>
+      </w:pPr>
+      <w:rPr>
+        <w:rFonts w:hint="default"/>
+      </w:rPr>
+    </w:lvl>
+  </w:abstractNum>
+  <w:abstractNum w:abstractNumId="20" w15:restartNumberingAfterBreak="0">
+    <w:nsid w:val="31D442E8"/>
+    <w:multiLevelType w:val="hybridMultilevel"/>
+    <w:tmpl w:val="0624CEDE"/>
+    <w:lvl w:ilvl="0" w:tplc="FD30E14E">
+      <w:start w:val="1"/>
+      <w:numFmt w:val="decimal"/>
+      <w:lvlText w:val="%1."/>
+      <w:lvlJc w:val="left"/>
+      <w:pPr>
+        <w:ind w:left="927" w:hanging="360"/>
+      </w:pPr>
+      <w:rPr>
+        <w:rFonts w:hint="default"/>
       </w:rPr>
     </w:lvl>
     <w:lvl w:ilvl="1" w:tplc="38090019" w:tentative="1">
@@ -48593,7 +56325,7 @@
       <w:lvlText w:val="%2."/>
       <w:lvlJc w:val="left"/>
       <w:pPr>
-        <w:ind w:left="1262" w:hanging="360"/>
+        <w:ind w:left="1647" w:hanging="360"/>
       </w:pPr>
     </w:lvl>
     <w:lvl w:ilvl="2" w:tplc="3809001B" w:tentative="1">
@@ -48602,7 +56334,7 @@
       <w:lvlText w:val="%3."/>
       <w:lvlJc w:val="right"/>
       <w:pPr>
-        <w:ind w:left="1982" w:hanging="180"/>
+        <w:ind w:left="2367" w:hanging="180"/>
       </w:pPr>
     </w:lvl>
     <w:lvl w:ilvl="3" w:tplc="3809000F" w:tentative="1">
@@ -48611,7 +56343,7 @@
       <w:lvlText w:val="%4."/>
       <w:lvlJc w:val="left"/>
       <w:pPr>
-        <w:ind w:left="2702" w:hanging="360"/>
+        <w:ind w:left="3087" w:hanging="360"/>
       </w:pPr>
     </w:lvl>
     <w:lvl w:ilvl="4" w:tplc="38090019" w:tentative="1">
@@ -48620,7 +56352,7 @@
       <w:lvlText w:val="%5."/>
       <w:lvlJc w:val="left"/>
       <w:pPr>
-        <w:ind w:left="3422" w:hanging="360"/>
+        <w:ind w:left="3807" w:hanging="360"/>
       </w:pPr>
     </w:lvl>
     <w:lvl w:ilvl="5" w:tplc="3809001B" w:tentative="1">
@@ -48629,7 +56361,7 @@
       <w:lvlText w:val="%6."/>
       <w:lvlJc w:val="right"/>
       <w:pPr>
-        <w:ind w:left="4142" w:hanging="180"/>
+        <w:ind w:left="4527" w:hanging="180"/>
       </w:pPr>
     </w:lvl>
     <w:lvl w:ilvl="6" w:tplc="3809000F" w:tentative="1">
@@ -48638,7 +56370,7 @@
       <w:lvlText w:val="%7."/>
       <w:lvlJc w:val="left"/>
       <w:pPr>
-        <w:ind w:left="4862" w:hanging="360"/>
+        <w:ind w:left="5247" w:hanging="360"/>
       </w:pPr>
     </w:lvl>
     <w:lvl w:ilvl="7" w:tplc="38090019" w:tentative="1">
@@ -48647,7 +56379,7 @@
       <w:lvlText w:val="%8."/>
       <w:lvlJc w:val="left"/>
       <w:pPr>
-        <w:ind w:left="5582" w:hanging="360"/>
+        <w:ind w:left="5967" w:hanging="360"/>
       </w:pPr>
     </w:lvl>
     <w:lvl w:ilvl="8" w:tplc="3809001B" w:tentative="1">
@@ -48656,11 +56388,11 @@
       <w:lvlText w:val="%9."/>
       <w:lvlJc w:val="right"/>
       <w:pPr>
-        <w:ind w:left="6302" w:hanging="180"/>
+        <w:ind w:left="6687" w:hanging="180"/>
       </w:pPr>
     </w:lvl>
   </w:abstractNum>
-  <w:abstractNum w:abstractNumId="17" w15:restartNumberingAfterBreak="0">
+  <w:abstractNum w:abstractNumId="21" w15:restartNumberingAfterBreak="0">
     <w:nsid w:val="39622C38"/>
     <w:multiLevelType w:val="hybridMultilevel"/>
     <w:tmpl w:val="5A5A9E56"/>
@@ -48751,7 +56483,7 @@
       </w:pPr>
     </w:lvl>
   </w:abstractNum>
-  <w:abstractNum w:abstractNumId="18" w15:restartNumberingAfterBreak="0">
+  <w:abstractNum w:abstractNumId="22" w15:restartNumberingAfterBreak="0">
     <w:nsid w:val="4C481E45"/>
     <w:multiLevelType w:val="hybridMultilevel"/>
     <w:tmpl w:val="838CFAB4"/>
@@ -48842,7 +56574,7 @@
       </w:pPr>
     </w:lvl>
   </w:abstractNum>
-  <w:abstractNum w:abstractNumId="19" w15:restartNumberingAfterBreak="0">
+  <w:abstractNum w:abstractNumId="23" w15:restartNumberingAfterBreak="0">
     <w:nsid w:val="505639DE"/>
     <w:multiLevelType w:val="hybridMultilevel"/>
     <w:tmpl w:val="E4FC5E46"/>
@@ -48931,7 +56663,7 @@
       </w:pPr>
     </w:lvl>
   </w:abstractNum>
-  <w:abstractNum w:abstractNumId="20" w15:restartNumberingAfterBreak="0">
+  <w:abstractNum w:abstractNumId="24" w15:restartNumberingAfterBreak="0">
     <w:nsid w:val="51142ACB"/>
     <w:multiLevelType w:val="hybridMultilevel"/>
     <w:tmpl w:val="855A51C4"/>
@@ -49021,7 +56753,96 @@
       </w:pPr>
     </w:lvl>
   </w:abstractNum>
-  <w:abstractNum w:abstractNumId="21" w15:restartNumberingAfterBreak="0">
+  <w:abstractNum w:abstractNumId="25" w15:restartNumberingAfterBreak="0">
+    <w:nsid w:val="539124BE"/>
+    <w:multiLevelType w:val="hybridMultilevel"/>
+    <w:tmpl w:val="238CF94C"/>
+    <w:lvl w:ilvl="0" w:tplc="93269EB6">
+      <w:start w:val="1"/>
+      <w:numFmt w:val="decimal"/>
+      <w:lvlText w:val="%1."/>
+      <w:lvlJc w:val="left"/>
+      <w:pPr>
+        <w:ind w:left="1926" w:hanging="360"/>
+      </w:pPr>
+      <w:rPr>
+        <w:rFonts w:hint="default"/>
+      </w:rPr>
+    </w:lvl>
+    <w:lvl w:ilvl="1" w:tplc="38090019" w:tentative="1">
+      <w:start w:val="1"/>
+      <w:numFmt w:val="lowerLetter"/>
+      <w:lvlText w:val="%2."/>
+      <w:lvlJc w:val="left"/>
+      <w:pPr>
+        <w:ind w:left="2646" w:hanging="360"/>
+      </w:pPr>
+    </w:lvl>
+    <w:lvl w:ilvl="2" w:tplc="3809001B" w:tentative="1">
+      <w:start w:val="1"/>
+      <w:numFmt w:val="lowerRoman"/>
+      <w:lvlText w:val="%3."/>
+      <w:lvlJc w:val="right"/>
+      <w:pPr>
+        <w:ind w:left="3366" w:hanging="180"/>
+      </w:pPr>
+    </w:lvl>
+    <w:lvl w:ilvl="3" w:tplc="3809000F" w:tentative="1">
+      <w:start w:val="1"/>
+      <w:numFmt w:val="decimal"/>
+      <w:lvlText w:val="%4."/>
+      <w:lvlJc w:val="left"/>
+      <w:pPr>
+        <w:ind w:left="4086" w:hanging="360"/>
+      </w:pPr>
+    </w:lvl>
+    <w:lvl w:ilvl="4" w:tplc="38090019" w:tentative="1">
+      <w:start w:val="1"/>
+      <w:numFmt w:val="lowerLetter"/>
+      <w:lvlText w:val="%5."/>
+      <w:lvlJc w:val="left"/>
+      <w:pPr>
+        <w:ind w:left="4806" w:hanging="360"/>
+      </w:pPr>
+    </w:lvl>
+    <w:lvl w:ilvl="5" w:tplc="3809001B" w:tentative="1">
+      <w:start w:val="1"/>
+      <w:numFmt w:val="lowerRoman"/>
+      <w:lvlText w:val="%6."/>
+      <w:lvlJc w:val="right"/>
+      <w:pPr>
+        <w:ind w:left="5526" w:hanging="180"/>
+      </w:pPr>
+    </w:lvl>
+    <w:lvl w:ilvl="6" w:tplc="3809000F" w:tentative="1">
+      <w:start w:val="1"/>
+      <w:numFmt w:val="decimal"/>
+      <w:lvlText w:val="%7."/>
+      <w:lvlJc w:val="left"/>
+      <w:pPr>
+        <w:ind w:left="6246" w:hanging="360"/>
+      </w:pPr>
+    </w:lvl>
+    <w:lvl w:ilvl="7" w:tplc="38090019" w:tentative="1">
+      <w:start w:val="1"/>
+      <w:numFmt w:val="lowerLetter"/>
+      <w:lvlText w:val="%8."/>
+      <w:lvlJc w:val="left"/>
+      <w:pPr>
+        <w:ind w:left="6966" w:hanging="360"/>
+      </w:pPr>
+    </w:lvl>
+    <w:lvl w:ilvl="8" w:tplc="3809001B" w:tentative="1">
+      <w:start w:val="1"/>
+      <w:numFmt w:val="lowerRoman"/>
+      <w:lvlText w:val="%9."/>
+      <w:lvlJc w:val="right"/>
+      <w:pPr>
+        <w:ind w:left="7686" w:hanging="180"/>
+      </w:pPr>
+    </w:lvl>
+  </w:abstractNum>
+  <w:abstractNum w:abstractNumId="26" w15:restartNumberingAfterBreak="0">
     <w:nsid w:val="53B05657"/>
     <w:multiLevelType w:val="hybridMultilevel"/>
     <w:tmpl w:val="23B08BDA"/>
@@ -49112,17 +56933,17 @@
       </w:pPr>
     </w:lvl>
   </w:abstractNum>
-  <w:abstractNum w:abstractNumId="22" w15:restartNumberingAfterBreak="0">
-    <w:nsid w:val="5F091503"/>
+  <w:abstractNum w:abstractNumId="27" w15:restartNumberingAfterBreak="0">
+    <w:nsid w:val="53D01F79"/>
     <w:multiLevelType w:val="hybridMultilevel"/>
-    <w:tmpl w:val="DDE4F118"/>
-    <w:lvl w:ilvl="0" w:tplc="9662A75C">
+    <w:tmpl w:val="504A9850"/>
+    <w:lvl w:ilvl="0" w:tplc="9102A11C">
       <w:start w:val="1"/>
       <w:numFmt w:val="decimal"/>
       <w:lvlText w:val="%1."/>
       <w:lvlJc w:val="left"/>
       <w:pPr>
-        <w:ind w:left="542" w:hanging="360"/>
+        <w:ind w:left="1647" w:hanging="360"/>
       </w:pPr>
       <w:rPr>
         <w:rFonts w:hint="default"/>
@@ -49135,7 +56956,7 @@
       <w:lvlText w:val="%2."/>
       <w:lvlJc w:val="left"/>
       <w:pPr>
-        <w:ind w:left="1262" w:hanging="360"/>
+        <w:ind w:left="2367" w:hanging="360"/>
       </w:pPr>
     </w:lvl>
     <w:lvl w:ilvl="2" w:tplc="3809001B" w:tentative="1">
@@ -49144,7 +56965,7 @@
       <w:lvlText w:val="%3."/>
       <w:lvlJc w:val="right"/>
       <w:pPr>
-        <w:ind w:left="1982" w:hanging="180"/>
+        <w:ind w:left="3087" w:hanging="180"/>
       </w:pPr>
     </w:lvl>
     <w:lvl w:ilvl="3" w:tplc="3809000F" w:tentative="1">
@@ -49153,7 +56974,7 @@
       <w:lvlText w:val="%4."/>
       <w:lvlJc w:val="left"/>
       <w:pPr>
-        <w:ind w:left="2702" w:hanging="360"/>
+        <w:ind w:left="3807" w:hanging="360"/>
       </w:pPr>
     </w:lvl>
     <w:lvl w:ilvl="4" w:tplc="38090019" w:tentative="1">
@@ -49162,7 +56983,7 @@
       <w:lvlText w:val="%5."/>
       <w:lvlJc w:val="left"/>
       <w:pPr>
-        <w:ind w:left="3422" w:hanging="360"/>
+        <w:ind w:left="4527" w:hanging="360"/>
       </w:pPr>
     </w:lvl>
     <w:lvl w:ilvl="5" w:tplc="3809001B" w:tentative="1">
@@ -49171,7 +56992,7 @@
       <w:lvlText w:val="%6."/>
       <w:lvlJc w:val="right"/>
       <w:pPr>
-        <w:ind w:left="4142" w:hanging="180"/>
+        <w:ind w:left="5247" w:hanging="180"/>
       </w:pPr>
     </w:lvl>
     <w:lvl w:ilvl="6" w:tplc="3809000F" w:tentative="1">
@@ -49180,7 +57001,7 @@
       <w:lvlText w:val="%7."/>
       <w:lvlJc w:val="left"/>
       <w:pPr>
-        <w:ind w:left="4862" w:hanging="360"/>
+        <w:ind w:left="5967" w:hanging="360"/>
       </w:pPr>
     </w:lvl>
     <w:lvl w:ilvl="7" w:tplc="38090019" w:tentative="1">
@@ -49189,7 +57010,7 @@
       <w:lvlText w:val="%8."/>
       <w:lvlJc w:val="left"/>
       <w:pPr>
-        <w:ind w:left="5582" w:hanging="360"/>
+        <w:ind w:left="6687" w:hanging="360"/>
       </w:pPr>
     </w:lvl>
     <w:lvl w:ilvl="8" w:tplc="3809001B" w:tentative="1">
@@ -49198,15 +57019,15 @@
       <w:lvlText w:val="%9."/>
       <w:lvlJc w:val="right"/>
       <w:pPr>
-        <w:ind w:left="6302" w:hanging="180"/>
+        <w:ind w:left="7407" w:hanging="180"/>
       </w:pPr>
     </w:lvl>
   </w:abstractNum>
-  <w:abstractNum w:abstractNumId="23" w15:restartNumberingAfterBreak="0">
-    <w:nsid w:val="6695340C"/>
+  <w:abstractNum w:abstractNumId="28" w15:restartNumberingAfterBreak="0">
+    <w:nsid w:val="5F091503"/>
     <w:multiLevelType w:val="hybridMultilevel"/>
-    <w:tmpl w:val="F65E3502"/>
-    <w:lvl w:ilvl="0" w:tplc="52AC2266">
+    <w:tmpl w:val="DDE4F118"/>
+    <w:lvl w:ilvl="0" w:tplc="9662A75C">
       <w:start w:val="1"/>
       <w:numFmt w:val="decimal"/>
       <w:lvlText w:val="%1."/>
@@ -49292,17 +57113,17 @@
       </w:pPr>
     </w:lvl>
   </w:abstractNum>
-  <w:abstractNum w:abstractNumId="24" w15:restartNumberingAfterBreak="0">
-    <w:nsid w:val="66D42BBF"/>
+  <w:abstractNum w:abstractNumId="29" w15:restartNumberingAfterBreak="0">
+    <w:nsid w:val="65B5166F"/>
     <w:multiLevelType w:val="hybridMultilevel"/>
-    <w:tmpl w:val="1A4C5160"/>
-    <w:lvl w:ilvl="0" w:tplc="28A0CE2C">
-      <w:start w:val="4"/>
+    <w:tmpl w:val="A5D6807E"/>
+    <w:lvl w:ilvl="0" w:tplc="4858BA24">
+      <w:start w:val="1"/>
       <w:numFmt w:val="decimal"/>
       <w:lvlText w:val="%1."/>
       <w:lvlJc w:val="left"/>
       <w:pPr>
-        <w:ind w:left="1080" w:hanging="360"/>
+        <w:ind w:left="1287" w:hanging="360"/>
       </w:pPr>
       <w:rPr>
         <w:rFonts w:hint="default"/>
@@ -49314,7 +57135,7 @@
       <w:lvlText w:val="%2."/>
       <w:lvlJc w:val="left"/>
       <w:pPr>
-        <w:ind w:left="1800" w:hanging="360"/>
+        <w:ind w:left="2007" w:hanging="360"/>
       </w:pPr>
     </w:lvl>
     <w:lvl w:ilvl="2" w:tplc="3809001B" w:tentative="1">
@@ -49323,7 +57144,7 @@
       <w:lvlText w:val="%3."/>
       <w:lvlJc w:val="right"/>
       <w:pPr>
-        <w:ind w:left="2520" w:hanging="180"/>
+        <w:ind w:left="2727" w:hanging="180"/>
       </w:pPr>
     </w:lvl>
     <w:lvl w:ilvl="3" w:tplc="3809000F" w:tentative="1">
@@ -49332,7 +57153,7 @@
       <w:lvlText w:val="%4."/>
       <w:lvlJc w:val="left"/>
       <w:pPr>
-        <w:ind w:left="3240" w:hanging="360"/>
+        <w:ind w:left="3447" w:hanging="360"/>
       </w:pPr>
     </w:lvl>
     <w:lvl w:ilvl="4" w:tplc="38090019" w:tentative="1">
@@ -49341,7 +57162,7 @@
       <w:lvlText w:val="%5."/>
       <w:lvlJc w:val="left"/>
       <w:pPr>
-        <w:ind w:left="3960" w:hanging="360"/>
+        <w:ind w:left="4167" w:hanging="360"/>
       </w:pPr>
     </w:lvl>
     <w:lvl w:ilvl="5" w:tplc="3809001B" w:tentative="1">
@@ -49350,7 +57171,7 @@
       <w:lvlText w:val="%6."/>
       <w:lvlJc w:val="right"/>
       <w:pPr>
-        <w:ind w:left="4680" w:hanging="180"/>
+        <w:ind w:left="4887" w:hanging="180"/>
       </w:pPr>
     </w:lvl>
     <w:lvl w:ilvl="6" w:tplc="3809000F" w:tentative="1">
@@ -49359,7 +57180,7 @@
       <w:lvlText w:val="%7."/>
       <w:lvlJc w:val="left"/>
       <w:pPr>
-        <w:ind w:left="5400" w:hanging="360"/>
+        <w:ind w:left="5607" w:hanging="360"/>
       </w:pPr>
     </w:lvl>
     <w:lvl w:ilvl="7" w:tplc="38090019" w:tentative="1">
@@ -49368,7 +57189,7 @@
       <w:lvlText w:val="%8."/>
       <w:lvlJc w:val="left"/>
       <w:pPr>
-        <w:ind w:left="6120" w:hanging="360"/>
+        <w:ind w:left="6327" w:hanging="360"/>
       </w:pPr>
     </w:lvl>
     <w:lvl w:ilvl="8" w:tplc="3809001B" w:tentative="1">
@@ -49377,11 +57198,190 @@
       <w:lvlText w:val="%9."/>
       <w:lvlJc w:val="right"/>
       <w:pPr>
-        <w:ind w:left="6840" w:hanging="180"/>
+        <w:ind w:left="7047" w:hanging="180"/>
       </w:pPr>
     </w:lvl>
   </w:abstractNum>
-  <w:abstractNum w:abstractNumId="25" w15:restartNumberingAfterBreak="0">
+  <w:abstractNum w:abstractNumId="30" w15:restartNumberingAfterBreak="0">
+    <w:nsid w:val="6695340C"/>
+    <w:multiLevelType w:val="hybridMultilevel"/>
+    <w:tmpl w:val="F65E3502"/>
+    <w:lvl w:ilvl="0" w:tplc="52AC2266">
+      <w:start w:val="1"/>
+      <w:numFmt w:val="decimal"/>
+      <w:lvlText w:val="%1."/>
+      <w:lvlJc w:val="left"/>
+      <w:pPr>
+        <w:ind w:left="542" w:hanging="360"/>
+      </w:pPr>
+      <w:rPr>
+        <w:rFonts w:hint="default"/>
+        <w:i/>
+      </w:rPr>
+    </w:lvl>
+    <w:lvl w:ilvl="1" w:tplc="38090019" w:tentative="1">
+      <w:start w:val="1"/>
+      <w:numFmt w:val="lowerLetter"/>
+      <w:lvlText w:val="%2."/>
+      <w:lvlJc w:val="left"/>
+      <w:pPr>
+        <w:ind w:left="1262" w:hanging="360"/>
+      </w:pPr>
+    </w:lvl>
+    <w:lvl w:ilvl="2" w:tplc="3809001B" w:tentative="1">
+      <w:start w:val="1"/>
+      <w:numFmt w:val="lowerRoman"/>
+      <w:lvlText w:val="%3."/>
+      <w:lvlJc w:val="right"/>
+      <w:pPr>
+        <w:ind w:left="1982" w:hanging="180"/>
+      </w:pPr>
+    </w:lvl>
+    <w:lvl w:ilvl="3" w:tplc="3809000F" w:tentative="1">
+      <w:start w:val="1"/>
+      <w:numFmt w:val="decimal"/>
+      <w:lvlText w:val="%4."/>
+      <w:lvlJc w:val="left"/>
+      <w:pPr>
+        <w:ind w:left="2702" w:hanging="360"/>
+      </w:pPr>
+    </w:lvl>
+    <w:lvl w:ilvl="4" w:tplc="38090019" w:tentative="1">
+      <w:start w:val="1"/>
+      <w:numFmt w:val="lowerLetter"/>
+      <w:lvlText w:val="%5."/>
+      <w:lvlJc w:val="left"/>
+      <w:pPr>
+        <w:ind w:left="3422" w:hanging="360"/>
+      </w:pPr>
+    </w:lvl>
+    <w:lvl w:ilvl="5" w:tplc="3809001B" w:tentative="1">
+      <w:start w:val="1"/>
+      <w:numFmt w:val="lowerRoman"/>
+      <w:lvlText w:val="%6."/>
+      <w:lvlJc w:val="right"/>
+      <w:pPr>
+        <w:ind w:left="4142" w:hanging="180"/>
+      </w:pPr>
+    </w:lvl>
+    <w:lvl w:ilvl="6" w:tplc="3809000F" w:tentative="1">
+      <w:start w:val="1"/>
+      <w:numFmt w:val="decimal"/>
+      <w:lvlText w:val="%7."/>
+      <w:lvlJc w:val="left"/>
+      <w:pPr>
+        <w:ind w:left="4862" w:hanging="360"/>
+      </w:pPr>
+    </w:lvl>
+    <w:lvl w:ilvl="7" w:tplc="38090019" w:tentative="1">
+      <w:start w:val="1"/>
+      <w:numFmt w:val="lowerLetter"/>
+      <w:lvlText w:val="%8."/>
+      <w:lvlJc w:val="left"/>
+      <w:pPr>
+        <w:ind w:left="5582" w:hanging="360"/>
+      </w:pPr>
+    </w:lvl>
+    <w:lvl w:ilvl="8" w:tplc="3809001B" w:tentative="1">
+      <w:start w:val="1"/>
+      <w:numFmt w:val="lowerRoman"/>
+      <w:lvlText w:val="%9."/>
+      <w:lvlJc w:val="right"/>
+      <w:pPr>
+        <w:ind w:left="6302" w:hanging="180"/>
+      </w:pPr>
+    </w:lvl>
+  </w:abstractNum>
+  <w:abstractNum w:abstractNumId="31" w15:restartNumberingAfterBreak="0">
+    <w:nsid w:val="66D42BBF"/>
+    <w:multiLevelType w:val="hybridMultilevel"/>
+    <w:tmpl w:val="1A4C5160"/>
+    <w:lvl w:ilvl="0" w:tplc="28A0CE2C">
+      <w:start w:val="4"/>
+      <w:numFmt w:val="decimal"/>
+      <w:lvlText w:val="%1."/>
+      <w:lvlJc w:val="left"/>
+      <w:pPr>
+        <w:ind w:left="1080" w:hanging="360"/>
+      </w:pPr>
+      <w:rPr>
+        <w:rFonts w:hint="default"/>
+      </w:rPr>
+    </w:lvl>
+    <w:lvl w:ilvl="1" w:tplc="38090019" w:tentative="1">
+      <w:start w:val="1"/>
+      <w:numFmt w:val="lowerLetter"/>
+      <w:lvlText w:val="%2."/>
+      <w:lvlJc w:val="left"/>
+      <w:pPr>
+        <w:ind w:left="1800" w:hanging="360"/>
+      </w:pPr>
+    </w:lvl>
+    <w:lvl w:ilvl="2" w:tplc="3809001B" w:tentative="1">
+      <w:start w:val="1"/>
+      <w:numFmt w:val="lowerRoman"/>
+      <w:lvlText w:val="%3."/>
+      <w:lvlJc w:val="right"/>
+      <w:pPr>
+        <w:ind w:left="2520" w:hanging="180"/>
+      </w:pPr>
+    </w:lvl>
+    <w:lvl w:ilvl="3" w:tplc="3809000F" w:tentative="1">
+      <w:start w:val="1"/>
+      <w:numFmt w:val="decimal"/>
+      <w:lvlText w:val="%4."/>
+      <w:lvlJc w:val="left"/>
+      <w:pPr>
+        <w:ind w:left="3240" w:hanging="360"/>
+      </w:pPr>
+    </w:lvl>
+    <w:lvl w:ilvl="4" w:tplc="38090019" w:tentative="1">
+      <w:start w:val="1"/>
+      <w:numFmt w:val="lowerLetter"/>
+      <w:lvlText w:val="%5."/>
+      <w:lvlJc w:val="left"/>
+      <w:pPr>
+        <w:ind w:left="3960" w:hanging="360"/>
+      </w:pPr>
+    </w:lvl>
+    <w:lvl w:ilvl="5" w:tplc="3809001B" w:tentative="1">
+      <w:start w:val="1"/>
+      <w:numFmt w:val="lowerRoman"/>
+      <w:lvlText w:val="%6."/>
+      <w:lvlJc w:val="right"/>
+      <w:pPr>
+        <w:ind w:left="4680" w:hanging="180"/>
+      </w:pPr>
+    </w:lvl>
+    <w:lvl w:ilvl="6" w:tplc="3809000F" w:tentative="1">
+      <w:start w:val="1"/>
+      <w:numFmt w:val="decimal"/>
+      <w:lvlText w:val="%7."/>
+      <w:lvlJc w:val="left"/>
+      <w:pPr>
+        <w:ind w:left="5400" w:hanging="360"/>
+      </w:pPr>
+    </w:lvl>
+    <w:lvl w:ilvl="7" w:tplc="38090019" w:tentative="1">
+      <w:start w:val="1"/>
+      <w:numFmt w:val="lowerLetter"/>
+      <w:lvlText w:val="%8."/>
+      <w:lvlJc w:val="left"/>
+      <w:pPr>
+        <w:ind w:left="6120" w:hanging="360"/>
+      </w:pPr>
+    </w:lvl>
+    <w:lvl w:ilvl="8" w:tplc="3809001B" w:tentative="1">
+      <w:start w:val="1"/>
+      <w:numFmt w:val="lowerRoman"/>
+      <w:lvlText w:val="%9."/>
+      <w:lvlJc w:val="right"/>
+      <w:pPr>
+        <w:ind w:left="6840" w:hanging="180"/>
+      </w:pPr>
+    </w:lvl>
+  </w:abstractNum>
+  <w:abstractNum w:abstractNumId="32" w15:restartNumberingAfterBreak="0">
     <w:nsid w:val="69E830C9"/>
     <w:multiLevelType w:val="hybridMultilevel"/>
     <w:tmpl w:val="9F3E7FE8"/>
@@ -49472,7 +57472,7 @@
       </w:pPr>
     </w:lvl>
   </w:abstractNum>
-  <w:abstractNum w:abstractNumId="26" w15:restartNumberingAfterBreak="0">
+  <w:abstractNum w:abstractNumId="33" w15:restartNumberingAfterBreak="0">
     <w:nsid w:val="6C2A634A"/>
     <w:multiLevelType w:val="hybridMultilevel"/>
     <w:tmpl w:val="D550DEA6"/>
@@ -49561,7 +57561,7 @@
       </w:pPr>
     </w:lvl>
   </w:abstractNum>
-  <w:abstractNum w:abstractNumId="27" w15:restartNumberingAfterBreak="0">
+  <w:abstractNum w:abstractNumId="34" w15:restartNumberingAfterBreak="0">
     <w:nsid w:val="70EF5ECB"/>
     <w:multiLevelType w:val="hybridMultilevel"/>
     <w:tmpl w:val="714AC72E"/>
@@ -49651,7 +57651,7 @@
       </w:pPr>
     </w:lvl>
   </w:abstractNum>
-  <w:abstractNum w:abstractNumId="28" w15:restartNumberingAfterBreak="0">
+  <w:abstractNum w:abstractNumId="35" w15:restartNumberingAfterBreak="0">
     <w:nsid w:val="76AB3F03"/>
     <w:multiLevelType w:val="hybridMultilevel"/>
     <w:tmpl w:val="D5B88E72"/>
@@ -49740,7 +57740,7 @@
       </w:pPr>
     </w:lvl>
   </w:abstractNum>
-  <w:abstractNum w:abstractNumId="29" w15:restartNumberingAfterBreak="0">
+  <w:abstractNum w:abstractNumId="36" w15:restartNumberingAfterBreak="0">
     <w:nsid w:val="779602BA"/>
     <w:multiLevelType w:val="hybridMultilevel"/>
     <w:tmpl w:val="A11641D0"/>
@@ -49853,7 +57853,7 @@
       </w:rPr>
     </w:lvl>
   </w:abstractNum>
-  <w:abstractNum w:abstractNumId="30" w15:restartNumberingAfterBreak="0">
+  <w:abstractNum w:abstractNumId="37" w15:restartNumberingAfterBreak="0">
     <w:nsid w:val="79824B7C"/>
     <w:multiLevelType w:val="hybridMultilevel"/>
     <w:tmpl w:val="C0A6284C"/>
@@ -49943,7 +57943,7 @@
       </w:pPr>
     </w:lvl>
   </w:abstractNum>
-  <w:abstractNum w:abstractNumId="31" w15:restartNumberingAfterBreak="0">
+  <w:abstractNum w:abstractNumId="38" w15:restartNumberingAfterBreak="0">
     <w:nsid w:val="7A6958E8"/>
     <w:multiLevelType w:val="hybridMultilevel"/>
     <w:tmpl w:val="EC122EB4"/>
@@ -50032,7 +58032,7 @@
       </w:pPr>
     </w:lvl>
   </w:abstractNum>
-  <w:abstractNum w:abstractNumId="32" w15:restartNumberingAfterBreak="0">
+  <w:abstractNum w:abstractNumId="39" w15:restartNumberingAfterBreak="0">
     <w:nsid w:val="7D642ABE"/>
     <w:multiLevelType w:val="hybridMultilevel"/>
     <w:tmpl w:val="CA62C570"/>
@@ -50121,7 +58121,7 @@
       </w:pPr>
     </w:lvl>
   </w:abstractNum>
-  <w:abstractNum w:abstractNumId="33" w15:restartNumberingAfterBreak="0">
+  <w:abstractNum w:abstractNumId="40" w15:restartNumberingAfterBreak="0">
     <w:nsid w:val="7EC06AB9"/>
     <w:multiLevelType w:val="hybridMultilevel"/>
     <w:tmpl w:val="1E5E4A5A"/>
@@ -50212,113 +58212,134 @@
     </w:lvl>
   </w:abstractNum>
   <w:num w:numId="1">
+    <w:abstractNumId w:val="18"/>
+  </w:num>
+  <w:num w:numId="2">
+    <w:abstractNumId w:val="7"/>
+  </w:num>
+  <w:num w:numId="3">
+    <w:abstractNumId w:val="4"/>
+  </w:num>
+  <w:num w:numId="4">
+    <w:abstractNumId w:val="17"/>
+  </w:num>
+  <w:num w:numId="5">
+    <w:abstractNumId w:val="32"/>
+  </w:num>
+  <w:num w:numId="6">
+    <w:abstractNumId w:val="36"/>
+  </w:num>
+  <w:num w:numId="7">
+    <w:abstractNumId w:val="13"/>
+  </w:num>
+  <w:num w:numId="8">
+    <w:abstractNumId w:val="14"/>
+  </w:num>
+  <w:num w:numId="9">
+    <w:abstractNumId w:val="31"/>
+  </w:num>
+  <w:num w:numId="10">
+    <w:abstractNumId w:val="22"/>
+  </w:num>
+  <w:num w:numId="11">
     <w:abstractNumId w:val="15"/>
   </w:num>
-  <w:num w:numId="2">
-    <w:abstractNumId w:val="5"/>
-  </w:num>
-  <w:num w:numId="3">
-    <w:abstractNumId w:val="3"/>
-  </w:num>
-  <w:num w:numId="4">
-    <w:abstractNumId w:val="14"/>
-  </w:num>
-  <w:num w:numId="5">
-    <w:abstractNumId w:val="25"/>
-  </w:num>
-  <w:num w:numId="6">
-    <w:abstractNumId w:val="29"/>
-  </w:num>
-  <w:num w:numId="7">
-    <w:abstractNumId w:val="10"/>
-  </w:num>
-  <w:num w:numId="8">
-    <w:abstractNumId w:val="11"/>
-  </w:num>
-  <w:num w:numId="9">
-    <w:abstractNumId w:val="24"/>
-  </w:num>
-  <w:num w:numId="10">
-    <w:abstractNumId w:val="18"/>
-  </w:num>
-  <w:num w:numId="11">
-    <w:abstractNumId w:val="12"/>
-  </w:num>
   <w:num w:numId="12">
-    <w:abstractNumId w:val="31"/>
+    <w:abstractNumId w:val="38"/>
   </w:num>
   <w:num w:numId="13">
     <w:abstractNumId w:val="0"/>
   </w:num>
   <w:num w:numId="14">
-    <w:abstractNumId w:val="32"/>
+    <w:abstractNumId w:val="39"/>
   </w:num>
   <w:num w:numId="15">
-    <w:abstractNumId w:val="17"/>
+    <w:abstractNumId w:val="21"/>
   </w:num>
   <w:num w:numId="16">
+    <w:abstractNumId w:val="33"/>
+  </w:num>
+  <w:num w:numId="17">
+    <w:abstractNumId w:val="16"/>
+  </w:num>
+  <w:num w:numId="18">
     <w:abstractNumId w:val="26"/>
   </w:num>
-  <w:num w:numId="17">
-    <w:abstractNumId w:val="13"/>
+  <w:num w:numId="19">
+    <w:abstractNumId w:val="8"/>
   </w:num>
-  <w:num w:numId="18">
-    <w:abstractNumId w:val="21"/>
-  </w:num>
-  <w:num w:numId="19">
+  <w:num w:numId="20">
     <w:abstractNumId w:val="6"/>
   </w:num>
-  <w:num w:numId="20">
-    <w:abstractNumId w:val="4"/>
-  </w:num>
   <w:num w:numId="21">
-    <w:abstractNumId w:val="28"/>
+    <w:abstractNumId w:val="35"/>
   </w:num>
   <w:num w:numId="22">
     <w:abstractNumId w:val="1"/>
   </w:num>
   <w:num w:numId="23">
-    <w:abstractNumId w:val="9"/>
+    <w:abstractNumId w:val="12"/>
   </w:num>
   <w:num w:numId="24">
-    <w:abstractNumId w:val="8"/>
+    <w:abstractNumId w:val="11"/>
   </w:num>
   <w:num w:numId="25">
-    <w:abstractNumId w:val="27"/>
+    <w:abstractNumId w:val="34"/>
   </w:num>
   <w:num w:numId="26">
+    <w:abstractNumId w:val="37"/>
+  </w:num>
+  <w:num w:numId="27">
+    <w:abstractNumId w:val="40"/>
+  </w:num>
+  <w:num w:numId="28">
     <w:abstractNumId w:val="30"/>
   </w:num>
-  <w:num w:numId="27">
-    <w:abstractNumId w:val="33"/>
-  </w:num>
-  <w:num w:numId="28">
-    <w:abstractNumId w:val="23"/>
-  </w:num>
   <w:num w:numId="29">
-    <w:abstractNumId w:val="22"/>
+    <w:abstractNumId w:val="28"/>
   </w:num>
   <w:num w:numId="30">
-    <w:abstractNumId w:val="16"/>
+    <w:abstractNumId w:val="19"/>
   </w:num>
   <w:num w:numId="31">
-    <w:abstractNumId w:val="20"/>
+    <w:abstractNumId w:val="24"/>
   </w:num>
   <w:num w:numId="32">
     <w:abstractNumId w:val="2"/>
   </w:num>
   <w:num w:numId="33">
-    <w:abstractNumId w:val="7"/>
+    <w:abstractNumId w:val="10"/>
   </w:num>
   <w:num w:numId="34">
-    <w:abstractNumId w:val="19"/>
+    <w:abstractNumId w:val="23"/>
+  </w:num>
+  <w:num w:numId="35">
+    <w:abstractNumId w:val="9"/>
+  </w:num>
+  <w:num w:numId="36">
+    <w:abstractNumId w:val="20"/>
+  </w:num>
+  <w:num w:numId="37">
+    <w:abstractNumId w:val="25"/>
+  </w:num>
+  <w:num w:numId="38">
+    <w:abstractNumId w:val="5"/>
+  </w:num>
+  <w:num w:numId="39">
+    <w:abstractNumId w:val="29"/>
+  </w:num>
+  <w:num w:numId="40">
+    <w:abstractNumId w:val="3"/>
+  </w:num>
+  <w:num w:numId="41">
+    <w:abstractNumId w:val="27"/>
   </w:num>
   <w:numIdMacAtCleanup w:val="33"/>
 </w:numbering>
 </file>
 
 <file path=word/styles.xml><?xml version="1.0" encoding="utf-8"?>
-<w:styles xmlns:mc="http://schemas.openxmlformats.org/markup-compatibility/2006" xmlns:r="http://schemas.openxmlformats.org/officeDocument/2006/relationships" xmlns:w="http://schemas.openxmlformats.org/wordprocessingml/2006/main" xmlns:w14="http://schemas.microsoft.com/office/word/2010/wordml" xmlns:w15="http://schemas.microsoft.com/office/word/2012/wordml" xmlns:w16cex="http://schemas.microsoft.com/office/word/2018/wordml/cex" xmlns:w16cid="http://schemas.microsoft.com/office/word/2016/wordml/cid" xmlns:w16="http://schemas.microsoft.com/office/word/2018/wordml" xmlns:w16sdtdh="http://schemas.microsoft.com/office/word/2020/wordml/sdtdatahash" xmlns:w16se="http://schemas.microsoft.com/office/word/2015/wordml/symex" mc:Ignorable="w14 w15 w16se w16cid w16 w16cex w16sdtdh">
+<w:styles xmlns:mc="http://schemas.openxmlformats.org/markup-compatibility/2006" xmlns:r="http://schemas.openxmlformats.org/officeDocument/2006/relationships" xmlns:w="http://schemas.openxmlformats.org/wordprocessingml/2006/main" xmlns:w14="http://schemas.microsoft.com/office/word/2010/wordml" xmlns:w15="http://schemas.microsoft.com/office/word/2012/wordml" xmlns:w16cex="http://schemas.microsoft.com/office/word/2018/wordml/cex" xmlns:w16cid="http://schemas.microsoft.com/office/word/2016/wordml/cid" xmlns:w16="http://schemas.microsoft.com/office/word/2018/wordml" xmlns:w16se="http://schemas.microsoft.com/office/word/2015/wordml/symex" mc:Ignorable="w14 w15 w16se w16cid w16 w16cex">
   <w:docDefaults>
     <w:rPrDefault>
       <w:rPr>
